--- a/Report.docx
+++ b/Report.docx
@@ -100,8 +100,6 @@
           <w:lang w:eastAsia="en-IN"/>
         </w:rPr>
       </w:pPr>
-      <w:bookmarkStart w:id="0" w:name="_GoBack"/>
-      <w:bookmarkEnd w:id="0"/>
     </w:p>
     <w:p>
       <w:pPr>
@@ -137,105 +135,24 @@
           <w:szCs w:val="64"/>
           <w:lang w:eastAsia="en-IN"/>
         </w:rPr>
-        <w:t xml:space="preserve">  </w:t>
+        <w:t xml:space="preserve"> </w:t>
       </w:r>
       <w:r>
         <w:rPr>
           <w:rFonts w:ascii="Times New Roman" w:eastAsiaTheme="majorEastAsia" w:hAnsi="Times New Roman" w:cs="Times New Roman"/>
           <w:b/>
           <w:noProof/>
-          <w:sz w:val="52"/>
-          <w:szCs w:val="60"/>
+          <w:sz w:val="64"/>
+          <w:szCs w:val="64"/>
           <w:lang w:eastAsia="en-IN"/>
         </w:rPr>
-        <w:t>Development of simple</w:t>
+        <w:t>CLOUD BASED BUSS PASS SYSTEM</w:t>
       </w:r>
     </w:p>
     <w:p>
       <w:pPr>
         <w:pStyle w:val="NoSpacing"/>
-        <w:ind w:left="-270" w:right="-424" w:hanging="630"/>
-        <w:jc w:val="center"/>
-        <w:rPr>
-          <w:rFonts w:ascii="Times New Roman" w:eastAsiaTheme="majorEastAsia" w:hAnsi="Times New Roman" w:cs="Times New Roman"/>
-          <w:b/>
-          <w:noProof/>
-          <w:sz w:val="52"/>
-          <w:szCs w:val="60"/>
-          <w:lang w:eastAsia="en-IN"/>
-        </w:rPr>
-      </w:pPr>
-      <w:r>
-        <w:rPr>
-          <w:rFonts w:ascii="Times New Roman" w:eastAsiaTheme="majorEastAsia" w:hAnsi="Times New Roman" w:cs="Times New Roman"/>
-          <w:b/>
-          <w:noProof/>
-          <w:sz w:val="52"/>
-          <w:szCs w:val="60"/>
-          <w:lang w:eastAsia="en-IN"/>
-        </w:rPr>
-        <w:t xml:space="preserve">  </w:t>
-      </w:r>
-      <w:r>
-        <w:rPr>
-          <w:rFonts w:ascii="Times New Roman" w:eastAsiaTheme="majorEastAsia" w:hAnsi="Times New Roman" w:cs="Times New Roman"/>
-          <w:b/>
-          <w:noProof/>
-          <w:sz w:val="52"/>
-          <w:szCs w:val="60"/>
-          <w:lang w:eastAsia="en-IN"/>
-        </w:rPr>
-        <w:t xml:space="preserve"> </w:t>
-      </w:r>
-      <w:r>
-        <w:rPr>
-          <w:rFonts w:ascii="Times New Roman" w:eastAsiaTheme="majorEastAsia" w:hAnsi="Times New Roman" w:cs="Times New Roman"/>
-          <w:b/>
-          <w:noProof/>
-          <w:sz w:val="52"/>
-          <w:szCs w:val="60"/>
-          <w:lang w:eastAsia="en-IN"/>
-        </w:rPr>
-        <w:t xml:space="preserve"> </w:t>
-      </w:r>
-      <w:r>
-        <w:rPr>
-          <w:rFonts w:ascii="Times New Roman" w:eastAsiaTheme="majorEastAsia" w:hAnsi="Times New Roman" w:cs="Times New Roman"/>
-          <w:b/>
-          <w:noProof/>
-          <w:sz w:val="52"/>
-          <w:szCs w:val="60"/>
-          <w:lang w:eastAsia="en-IN"/>
-        </w:rPr>
-        <w:t>Graphical User Interface</w:t>
-      </w:r>
-      <w:r>
-        <w:rPr>
-          <w:rFonts w:ascii="Times New Roman" w:eastAsiaTheme="majorEastAsia" w:hAnsi="Times New Roman" w:cs="Times New Roman"/>
-          <w:b/>
-          <w:noProof/>
-          <w:sz w:val="52"/>
-          <w:szCs w:val="60"/>
-          <w:lang w:eastAsia="en-IN"/>
-        </w:rPr>
-        <w:t xml:space="preserve"> </w:t>
-      </w:r>
-      <w:r>
-        <w:rPr>
-          <w:rFonts w:ascii="Times New Roman" w:eastAsiaTheme="majorEastAsia" w:hAnsi="Times New Roman" w:cs="Times New Roman"/>
-          <w:b/>
-          <w:noProof/>
-          <w:sz w:val="52"/>
-          <w:szCs w:val="60"/>
-          <w:lang w:eastAsia="en-IN"/>
-        </w:rPr>
-        <w:t xml:space="preserve">calculator </w:t>
-      </w:r>
-    </w:p>
-    <w:p>
-      <w:pPr>
-        <w:pStyle w:val="NoSpacing"/>
-        <w:ind w:left="-270" w:right="-424" w:hanging="630"/>
+        <w:ind w:left="-900" w:right="-424" w:hanging="360"/>
         <w:jc w:val="center"/>
         <w:rPr>
           <w:rFonts w:ascii="Times New Roman" w:eastAsiaTheme="majorEastAsia" w:hAnsi="Times New Roman" w:cs="Times New Roman"/>
@@ -251,43 +168,6 @@
           <w:rFonts w:ascii="Times New Roman" w:eastAsiaTheme="majorEastAsia" w:hAnsi="Times New Roman" w:cs="Times New Roman"/>
           <w:b/>
           <w:noProof/>
-          <w:sz w:val="52"/>
-          <w:szCs w:val="60"/>
-          <w:lang w:eastAsia="en-IN"/>
-        </w:rPr>
-        <w:t xml:space="preserve">     u</w:t>
-      </w:r>
-      <w:r>
-        <w:rPr>
-          <w:rFonts w:ascii="Times New Roman" w:eastAsiaTheme="majorEastAsia" w:hAnsi="Times New Roman" w:cs="Times New Roman"/>
-          <w:b/>
-          <w:noProof/>
-          <w:sz w:val="52"/>
-          <w:szCs w:val="60"/>
-          <w:lang w:eastAsia="en-IN"/>
-        </w:rPr>
-        <w:t>sing tkinter in python</w:t>
-      </w:r>
-    </w:p>
-    <w:p>
-      <w:pPr>
-        <w:pStyle w:val="NoSpacing"/>
-        <w:ind w:left="-900" w:right="-424" w:hanging="360"/>
-        <w:jc w:val="center"/>
-        <w:rPr>
-          <w:rFonts w:ascii="Times New Roman" w:eastAsiaTheme="majorEastAsia" w:hAnsi="Times New Roman" w:cs="Times New Roman"/>
-          <w:b/>
-          <w:noProof/>
-          <w:sz w:val="60"/>
-          <w:szCs w:val="60"/>
-          <w:lang w:eastAsia="en-IN"/>
-        </w:rPr>
-      </w:pPr>
-      <w:r>
-        <w:rPr>
-          <w:rFonts w:ascii="Times New Roman" w:eastAsiaTheme="majorEastAsia" w:hAnsi="Times New Roman" w:cs="Times New Roman"/>
-          <w:b/>
-          <w:noProof/>
           <w:sz w:val="60"/>
           <w:szCs w:val="60"/>
           <w:lang w:eastAsia="en-IN"/>
@@ -378,7 +258,7 @@
           <w:szCs w:val="36"/>
           <w:lang w:eastAsia="en-IN"/>
         </w:rPr>
-        <w:t xml:space="preserve">                          </w:t>
+        <w:t xml:space="preserve">                         </w:t>
       </w:r>
       <w:r>
         <w:rPr>
@@ -389,9 +269,13 @@
           <w:szCs w:val="36"/>
           <w:lang w:eastAsia="en-IN"/>
         </w:rPr>
-        <w:t xml:space="preserve">    </w:t>
-      </w:r>
-      <w:r>
+        <w:t>AAYUSHI RAI  (171510003)</w:t>
+      </w:r>
+    </w:p>
+    <w:p>
+      <w:pPr>
+        <w:pStyle w:val="NoSpacing"/>
+        <w:jc w:val="both"/>
         <w:rPr>
           <w:rFonts w:ascii="Times New Roman" w:eastAsiaTheme="majorEastAsia" w:hAnsi="Times New Roman" w:cs="Times New Roman"/>
           <w:b/>
@@ -400,16 +284,8 @@
           <w:szCs w:val="36"/>
           <w:lang w:eastAsia="en-IN"/>
         </w:rPr>
-        <w:t>SAKSHAM JOHRI</w:t>
-      </w:r>
-    </w:p>
-    <w:p>
-      <w:pPr>
-        <w:pStyle w:val="NoSpacing"/>
-        <w:tabs>
-          <w:tab w:val="left" w:pos="7360"/>
-        </w:tabs>
-        <w:jc w:val="both"/>
+      </w:pPr>
+      <w:r>
         <w:rPr>
           <w:rFonts w:ascii="Times New Roman" w:eastAsiaTheme="majorEastAsia" w:hAnsi="Times New Roman" w:cs="Times New Roman"/>
           <w:b/>
@@ -418,8 +294,13 @@
           <w:szCs w:val="36"/>
           <w:lang w:eastAsia="en-IN"/>
         </w:rPr>
-      </w:pPr>
-      <w:r>
+        <w:t xml:space="preserve">                   PRANJUL SINGHAL  (171510040)</w:t>
+      </w:r>
+    </w:p>
+    <w:p>
+      <w:pPr>
+        <w:pStyle w:val="NoSpacing"/>
+        <w:jc w:val="both"/>
         <w:rPr>
           <w:rFonts w:ascii="Times New Roman" w:eastAsiaTheme="majorEastAsia" w:hAnsi="Times New Roman" w:cs="Times New Roman"/>
           <w:b/>
@@ -428,8 +309,7 @@
           <w:szCs w:val="36"/>
           <w:lang w:eastAsia="en-IN"/>
         </w:rPr>
-        <w:t xml:space="preserve">                                    </w:t>
-      </w:r>
+      </w:pPr>
       <w:r>
         <w:rPr>
           <w:rFonts w:ascii="Times New Roman" w:eastAsiaTheme="majorEastAsia" w:hAnsi="Times New Roman" w:cs="Times New Roman"/>
@@ -439,30 +319,10 @@
           <w:szCs w:val="36"/>
           <w:lang w:eastAsia="en-IN"/>
         </w:rPr>
-        <w:t xml:space="preserve"> </w:t>
-      </w:r>
-      <w:r>
-        <w:rPr>
-          <w:rFonts w:ascii="Times New Roman" w:eastAsiaTheme="majorEastAsia" w:hAnsi="Times New Roman" w:cs="Times New Roman"/>
-          <w:b/>
-          <w:noProof/>
-          <w:sz w:val="36"/>
-          <w:szCs w:val="36"/>
-          <w:lang w:eastAsia="en-IN"/>
-        </w:rPr>
-        <w:t xml:space="preserve">  </w:t>
-      </w:r>
-      <w:r>
-        <w:rPr>
-          <w:rFonts w:ascii="Times New Roman" w:eastAsiaTheme="majorEastAsia" w:hAnsi="Times New Roman" w:cs="Times New Roman"/>
-          <w:b/>
-          <w:noProof/>
-          <w:sz w:val="36"/>
-          <w:szCs w:val="36"/>
-          <w:lang w:eastAsia="en-IN"/>
-        </w:rPr>
-        <w:t>171510046</w:t>
-      </w:r>
+        <w:t xml:space="preserve">                     SAKSHAM JOHRI  (171510046)</w:t>
+      </w:r>
+      <w:bookmarkStart w:id="0" w:name="_GoBack"/>
+      <w:bookmarkEnd w:id="0"/>
       <w:r>
         <w:rPr>
           <w:rFonts w:ascii="Times New Roman" w:eastAsiaTheme="majorEastAsia" w:hAnsi="Times New Roman" w:cs="Times New Roman"/>
@@ -17215,7 +17075,7 @@
 </file>
 
 <file path=customXml/itemProps1.xml><?xml version="1.0" encoding="utf-8"?>
-<ds:datastoreItem xmlns:ds="http://schemas.openxmlformats.org/officeDocument/2006/customXml" ds:itemID="{08ACAA31-BAF5-47E0-A9FE-B06814DD975D}">
+<ds:datastoreItem xmlns:ds="http://schemas.openxmlformats.org/officeDocument/2006/customXml" ds:itemID="{C3224979-25A6-49E4-B1EC-9D3202842A16}">
   <ds:schemaRefs>
     <ds:schemaRef ds:uri="http://schemas.openxmlformats.org/officeDocument/2006/bibliography"/>
   </ds:schemaRefs>

--- a/Report.docx
+++ b/Report.docx
@@ -321,8 +321,6 @@
         </w:rPr>
         <w:t xml:space="preserve">                     SAKSHAM JOHRI  (171510046)</w:t>
       </w:r>
-      <w:bookmarkStart w:id="0" w:name="_GoBack"/>
-      <w:bookmarkEnd w:id="0"/>
       <w:r>
         <w:rPr>
           <w:rFonts w:ascii="Times New Roman" w:eastAsiaTheme="majorEastAsia" w:hAnsi="Times New Roman" w:cs="Times New Roman"/>
@@ -719,282 +717,121 @@
         <w:rPr>
           <w:rFonts w:ascii="Times New Roman" w:eastAsiaTheme="majorEastAsia" w:hAnsi="Times New Roman" w:cs="Times New Roman"/>
           <w:b/>
+          <w:sz w:val="32"/>
+          <w:szCs w:val="32"/>
+        </w:rPr>
+      </w:pPr>
+      <w:r>
+        <w:rPr>
+          <w:rFonts w:ascii="Times New Roman" w:eastAsiaTheme="majorEastAsia" w:hAnsi="Times New Roman" w:cs="Times New Roman"/>
+          <w:b/>
+          <w:sz w:val="32"/>
+          <w:szCs w:val="32"/>
+        </w:rPr>
+        <w:t xml:space="preserve">                       </w:t>
+      </w:r>
+      <w:r>
+        <w:rPr>
+          <w:rFonts w:ascii="Times New Roman" w:eastAsiaTheme="majorEastAsia" w:hAnsi="Times New Roman" w:cs="Times New Roman"/>
+          <w:b/>
+          <w:sz w:val="32"/>
+          <w:szCs w:val="32"/>
+        </w:rPr>
+        <w:t xml:space="preserve">                  </w:t>
+      </w:r>
+      <w:r>
+        <w:rPr>
+          <w:rFonts w:ascii="Times New Roman" w:eastAsiaTheme="majorEastAsia" w:hAnsi="Times New Roman" w:cs="Times New Roman"/>
+          <w:b/>
+          <w:sz w:val="32"/>
+          <w:szCs w:val="32"/>
+        </w:rPr>
+        <w:t xml:space="preserve"> </w:t>
+      </w:r>
+      <w:r>
+        <w:rPr>
+          <w:rFonts w:ascii="Times New Roman" w:eastAsiaTheme="majorEastAsia" w:hAnsi="Times New Roman" w:cs="Times New Roman"/>
+          <w:b/>
+          <w:sz w:val="32"/>
+          <w:szCs w:val="32"/>
+        </w:rPr>
+        <w:t xml:space="preserve">     </w:t>
+      </w:r>
+      <w:r>
+        <w:rPr>
+          <w:rFonts w:ascii="Times New Roman" w:eastAsiaTheme="majorEastAsia" w:hAnsi="Times New Roman" w:cs="Times New Roman"/>
+          <w:b/>
+          <w:sz w:val="32"/>
+          <w:szCs w:val="32"/>
+        </w:rPr>
+        <w:t xml:space="preserve">    </w:t>
+      </w:r>
+      <w:r>
+        <w:rPr>
+          <w:rFonts w:ascii="Times New Roman" w:eastAsiaTheme="majorEastAsia" w:hAnsi="Times New Roman" w:cs="Times New Roman"/>
+          <w:b/>
+          <w:sz w:val="32"/>
+          <w:szCs w:val="32"/>
+        </w:rPr>
+        <w:t>2019</w:t>
+      </w:r>
+    </w:p>
+    <w:p>
+      <w:pPr>
+        <w:pStyle w:val="NoSpacing"/>
+        <w:jc w:val="both"/>
+        <w:rPr>
+          <w:rFonts w:ascii="Times New Roman" w:eastAsiaTheme="majorEastAsia" w:hAnsi="Times New Roman" w:cs="Times New Roman"/>
+          <w:b/>
+          <w:sz w:val="32"/>
+          <w:szCs w:val="32"/>
+        </w:rPr>
+      </w:pPr>
+    </w:p>
+    <w:p>
+      <w:pPr>
+        <w:pStyle w:val="NoSpacing"/>
+        <w:jc w:val="both"/>
+        <w:rPr>
+          <w:rFonts w:ascii="Times New Roman" w:hAnsi="Times New Roman" w:cs="Times New Roman"/>
+          <w:b/>
+          <w:sz w:val="48"/>
+          <w:u w:val="single"/>
+        </w:rPr>
+      </w:pPr>
+      <w:r>
+        <w:rPr>
+          <w:rFonts w:ascii="Times New Roman" w:eastAsiaTheme="majorEastAsia" w:hAnsi="Times New Roman" w:cs="Times New Roman"/>
+          <w:b/>
+          <w:sz w:val="32"/>
+          <w:szCs w:val="32"/>
+        </w:rPr>
+        <w:lastRenderedPageBreak/>
+        <w:t xml:space="preserve">                                    </w:t>
+      </w:r>
+      <w:r>
+        <w:rPr>
+          <w:rFonts w:ascii="Times New Roman" w:hAnsi="Times New Roman" w:cs="Times New Roman"/>
+          <w:b/>
+          <w:sz w:val="48"/>
+          <w:u w:val="single"/>
+        </w:rPr>
+        <w:t xml:space="preserve"> SYNOPSIS</w:t>
+      </w:r>
+    </w:p>
+    <w:p>
+      <w:pPr>
+        <w:pStyle w:val="NoSpacing"/>
+        <w:jc w:val="both"/>
+        <w:rPr>
+          <w:rFonts w:ascii="Times New Roman" w:eastAsiaTheme="majorEastAsia" w:hAnsi="Times New Roman" w:cs="Times New Roman"/>
+          <w:b/>
           <w:noProof/>
           <w:sz w:val="32"/>
           <w:szCs w:val="32"/>
           <w:lang w:eastAsia="en-IN"/>
         </w:rPr>
       </w:pPr>
-      <w:r>
-        <w:rPr>
-          <w:rFonts w:ascii="Times New Roman" w:eastAsiaTheme="majorEastAsia" w:hAnsi="Times New Roman" w:cs="Times New Roman"/>
-          <w:b/>
-          <w:sz w:val="32"/>
-          <w:szCs w:val="32"/>
-        </w:rPr>
-        <w:t xml:space="preserve">                       </w:t>
-      </w:r>
-      <w:r>
-        <w:rPr>
-          <w:rFonts w:ascii="Times New Roman" w:eastAsiaTheme="majorEastAsia" w:hAnsi="Times New Roman" w:cs="Times New Roman"/>
-          <w:b/>
-          <w:sz w:val="32"/>
-          <w:szCs w:val="32"/>
-        </w:rPr>
-        <w:t xml:space="preserve">                  </w:t>
-      </w:r>
-      <w:r>
-        <w:rPr>
-          <w:rFonts w:ascii="Times New Roman" w:eastAsiaTheme="majorEastAsia" w:hAnsi="Times New Roman" w:cs="Times New Roman"/>
-          <w:b/>
-          <w:sz w:val="32"/>
-          <w:szCs w:val="32"/>
-        </w:rPr>
-        <w:t xml:space="preserve"> </w:t>
-      </w:r>
-      <w:r>
-        <w:rPr>
-          <w:rFonts w:ascii="Times New Roman" w:eastAsiaTheme="majorEastAsia" w:hAnsi="Times New Roman" w:cs="Times New Roman"/>
-          <w:b/>
-          <w:sz w:val="32"/>
-          <w:szCs w:val="32"/>
-        </w:rPr>
-        <w:t xml:space="preserve">     </w:t>
-      </w:r>
-      <w:r>
-        <w:rPr>
-          <w:rFonts w:ascii="Times New Roman" w:eastAsiaTheme="majorEastAsia" w:hAnsi="Times New Roman" w:cs="Times New Roman"/>
-          <w:b/>
-          <w:sz w:val="32"/>
-          <w:szCs w:val="32"/>
-        </w:rPr>
-        <w:t xml:space="preserve">    </w:t>
-      </w:r>
-      <w:r>
-        <w:rPr>
-          <w:rFonts w:ascii="Times New Roman" w:eastAsiaTheme="majorEastAsia" w:hAnsi="Times New Roman" w:cs="Times New Roman"/>
-          <w:b/>
-          <w:sz w:val="32"/>
-          <w:szCs w:val="32"/>
-        </w:rPr>
-        <w:t>2019</w:t>
-      </w:r>
-    </w:p>
-    <w:p>
-      <w:pPr>
-        <w:tabs>
-          <w:tab w:val="left" w:pos="3161"/>
-        </w:tabs>
-        <w:jc w:val="center"/>
-        <w:rPr>
-          <w:rFonts w:ascii="Times New Roman" w:eastAsiaTheme="majorEastAsia" w:hAnsi="Times New Roman" w:cs="Times New Roman"/>
-          <w:b/>
-          <w:sz w:val="48"/>
-          <w:szCs w:val="72"/>
-          <w:u w:val="single"/>
-        </w:rPr>
-      </w:pPr>
-    </w:p>
-    <w:p>
-      <w:pPr>
-        <w:tabs>
-          <w:tab w:val="left" w:pos="3161"/>
-        </w:tabs>
-        <w:jc w:val="center"/>
-        <w:rPr>
-          <w:rFonts w:ascii="Times New Roman" w:eastAsiaTheme="majorEastAsia" w:hAnsi="Times New Roman" w:cs="Times New Roman"/>
-          <w:b/>
-          <w:sz w:val="48"/>
-          <w:szCs w:val="72"/>
-          <w:u w:val="single"/>
-        </w:rPr>
-      </w:pPr>
-      <w:r>
-        <w:rPr>
-          <w:rFonts w:ascii="Times New Roman" w:eastAsiaTheme="majorEastAsia" w:hAnsi="Times New Roman" w:cs="Times New Roman"/>
-          <w:b/>
-          <w:sz w:val="48"/>
-          <w:szCs w:val="72"/>
-          <w:u w:val="single"/>
-        </w:rPr>
-        <w:lastRenderedPageBreak/>
-        <w:t>CERTIFICATE</w:t>
-      </w:r>
-    </w:p>
-    <w:p>
-      <w:pPr>
-        <w:tabs>
-          <w:tab w:val="left" w:pos="3161"/>
-        </w:tabs>
-        <w:rPr>
-          <w:rFonts w:asciiTheme="majorHAnsi" w:eastAsiaTheme="majorEastAsia" w:hAnsiTheme="majorHAnsi" w:cstheme="majorBidi"/>
-          <w:sz w:val="72"/>
-          <w:szCs w:val="72"/>
-        </w:rPr>
-      </w:pPr>
-    </w:p>
-    <w:p>
-      <w:pPr>
-        <w:tabs>
-          <w:tab w:val="left" w:pos="3161"/>
-        </w:tabs>
-        <w:rPr>
-          <w:rFonts w:ascii="Times New Roman" w:eastAsiaTheme="majorEastAsia" w:hAnsi="Times New Roman" w:cs="Times New Roman"/>
-          <w:b/>
-          <w:sz w:val="48"/>
-          <w:szCs w:val="48"/>
-        </w:rPr>
-      </w:pPr>
-      <w:r>
-        <w:rPr>
-          <w:rFonts w:asciiTheme="majorHAnsi" w:eastAsiaTheme="majorEastAsia" w:hAnsiTheme="majorHAnsi" w:cstheme="majorBidi"/>
-          <w:sz w:val="72"/>
-          <w:szCs w:val="72"/>
-        </w:rPr>
-        <w:tab/>
-      </w:r>
-    </w:p>
-    <w:p>
-      <w:pPr>
-        <w:rPr>
-          <w:rFonts w:asciiTheme="majorHAnsi" w:eastAsiaTheme="majorEastAsia" w:hAnsiTheme="majorHAnsi" w:cstheme="majorBidi"/>
-          <w:sz w:val="72"/>
-          <w:szCs w:val="72"/>
-        </w:rPr>
-      </w:pPr>
-      <w:r>
-        <w:rPr>
-          <w:rFonts w:asciiTheme="majorHAnsi" w:eastAsiaTheme="majorEastAsia" w:hAnsiTheme="majorHAnsi" w:cstheme="majorBidi"/>
-          <w:noProof/>
-          <w:sz w:val="72"/>
-          <w:szCs w:val="72"/>
-          <w:lang w:val="en-US"/>
-        </w:rPr>
-        <w:drawing>
-          <wp:inline distT="0" distB="0" distL="0" distR="0" wp14:anchorId="10613049" wp14:editId="7B8629B9">
-            <wp:extent cx="5731510" cy="3988435"/>
-            <wp:effectExtent l="0" t="0" r="0" b="0"/>
-            <wp:docPr id="1" name="Picture 1"/>
-            <wp:cNvGraphicFramePr>
-              <a:graphicFrameLocks xmlns:a="http://schemas.openxmlformats.org/drawingml/2006/main" noChangeAspect="1"/>
-            </wp:cNvGraphicFramePr>
-            <a:graphic xmlns:a="http://schemas.openxmlformats.org/drawingml/2006/main">
-              <a:graphicData uri="http://schemas.openxmlformats.org/drawingml/2006/picture">
-                <pic:pic xmlns:pic="http://schemas.openxmlformats.org/drawingml/2006/picture">
-                  <pic:nvPicPr>
-                    <pic:cNvPr id="1" name="certi.jpeg"/>
-                    <pic:cNvPicPr/>
-                  </pic:nvPicPr>
-                  <pic:blipFill>
-                    <a:blip r:embed="rId9">
-                      <a:extLst>
-                        <a:ext uri="{28A0092B-C50C-407E-A947-70E740481C1C}">
-                          <a14:useLocalDpi xmlns:a14="http://schemas.microsoft.com/office/drawing/2010/main" val="0"/>
-                        </a:ext>
-                      </a:extLst>
-                    </a:blip>
-                    <a:stretch>
-                      <a:fillRect/>
-                    </a:stretch>
-                  </pic:blipFill>
-                  <pic:spPr>
-                    <a:xfrm>
-                      <a:off x="0" y="0"/>
-                      <a:ext cx="5731510" cy="3988435"/>
-                    </a:xfrm>
-                    <a:prstGeom prst="rect">
-                      <a:avLst/>
-                    </a:prstGeom>
-                  </pic:spPr>
-                </pic:pic>
-              </a:graphicData>
-            </a:graphic>
-          </wp:inline>
-        </w:drawing>
-      </w:r>
-    </w:p>
-    <w:p>
-      <w:pPr>
-        <w:jc w:val="center"/>
-        <w:rPr>
-          <w:rFonts w:ascii="Times New Roman" w:hAnsi="Times New Roman" w:cs="Times New Roman"/>
-          <w:b/>
-          <w:sz w:val="48"/>
-          <w:u w:val="single"/>
-        </w:rPr>
-      </w:pPr>
-    </w:p>
-    <w:p>
-      <w:pPr>
-        <w:jc w:val="center"/>
-        <w:rPr>
-          <w:rFonts w:ascii="Times New Roman" w:hAnsi="Times New Roman" w:cs="Times New Roman"/>
-          <w:b/>
-          <w:sz w:val="48"/>
-          <w:u w:val="single"/>
-        </w:rPr>
-      </w:pPr>
-    </w:p>
-    <w:p>
-      <w:pPr>
-        <w:jc w:val="center"/>
-        <w:rPr>
-          <w:rFonts w:ascii="Times New Roman" w:hAnsi="Times New Roman" w:cs="Times New Roman"/>
-          <w:b/>
-          <w:sz w:val="48"/>
-          <w:u w:val="single"/>
-        </w:rPr>
-      </w:pPr>
-    </w:p>
-    <w:p>
-      <w:pPr>
-        <w:jc w:val="center"/>
-        <w:rPr>
-          <w:rFonts w:ascii="Times New Roman" w:hAnsi="Times New Roman" w:cs="Times New Roman"/>
-          <w:b/>
-          <w:sz w:val="48"/>
-          <w:u w:val="single"/>
-        </w:rPr>
-      </w:pPr>
-    </w:p>
-    <w:p>
-      <w:pPr>
-        <w:jc w:val="center"/>
-        <w:rPr>
-          <w:rFonts w:ascii="Times New Roman" w:hAnsi="Times New Roman" w:cs="Times New Roman"/>
-          <w:b/>
-          <w:sz w:val="48"/>
-          <w:u w:val="single"/>
-        </w:rPr>
-      </w:pPr>
-    </w:p>
-    <w:p>
-      <w:pPr>
-        <w:rPr>
-          <w:rFonts w:ascii="Times New Roman" w:hAnsi="Times New Roman" w:cs="Times New Roman"/>
-          <w:b/>
-          <w:sz w:val="48"/>
-          <w:u w:val="single"/>
-        </w:rPr>
-      </w:pPr>
-      <w:r>
-        <w:rPr>
-          <w:rFonts w:ascii="Times New Roman" w:hAnsi="Times New Roman" w:cs="Times New Roman"/>
-          <w:b/>
-          <w:sz w:val="48"/>
-        </w:rPr>
-        <w:lastRenderedPageBreak/>
-        <w:t xml:space="preserve">         </w:t>
-      </w:r>
-      <w:r>
-        <w:rPr>
-          <w:rFonts w:ascii="Times New Roman" w:hAnsi="Times New Roman" w:cs="Times New Roman"/>
-          <w:b/>
-          <w:sz w:val="48"/>
-          <w:u w:val="single"/>
-        </w:rPr>
-        <w:t>SUMMER TRAINING SYNOPSIS</w:t>
-      </w:r>
     </w:p>
     <w:p>
       <w:pPr>
@@ -1075,6 +912,8 @@
               </w:rPr>
               <w:t>Saksham Johri</w:t>
             </w:r>
+            <w:bookmarkStart w:id="0" w:name="_GoBack"/>
+            <w:bookmarkEnd w:id="0"/>
           </w:p>
         </w:tc>
         <w:tc>
@@ -1205,7 +1044,7 @@
               </w:rPr>
               <w:t xml:space="preserve"> </w:t>
             </w:r>
-            <w:hyperlink r:id="rId10" w:history="1">
+            <w:hyperlink r:id="rId9" w:history="1">
               <w:r>
                 <w:rPr>
                   <w:rStyle w:val="Hyperlink"/>
@@ -1231,177 +1070,7 @@
           <w:lang w:val="en-GB" w:eastAsia="en-GB"/>
         </w:rPr>
       </w:pPr>
-      <w:r>
-        <w:rPr>
-          <w:rFonts w:ascii="Times New Roman" w:hAnsi="Times New Roman"/>
-          <w:b/>
-          <w:sz w:val="28"/>
-          <w:szCs w:val="24"/>
-        </w:rPr>
-        <w:t>Information about Industry/Organization:</w:t>
-      </w:r>
-    </w:p>
-    <w:tbl>
-      <w:tblPr>
-        <w:tblW w:w="0" w:type="auto"/>
-        <w:tblInd w:w="108" w:type="dxa"/>
-        <w:tblBorders>
-          <w:top w:val="single" w:sz="4" w:space="0" w:color="000000"/>
-          <w:left w:val="single" w:sz="4" w:space="0" w:color="000000"/>
-          <w:bottom w:val="single" w:sz="4" w:space="0" w:color="000000"/>
-          <w:right w:val="single" w:sz="4" w:space="0" w:color="000000"/>
-          <w:insideH w:val="single" w:sz="4" w:space="0" w:color="000000"/>
-          <w:insideV w:val="single" w:sz="4" w:space="0" w:color="000000"/>
-        </w:tblBorders>
-        <w:tblLook w:val="04A0" w:firstRow="1" w:lastRow="0" w:firstColumn="1" w:lastColumn="0" w:noHBand="0" w:noVBand="1"/>
-      </w:tblPr>
-      <w:tblGrid>
-        <w:gridCol w:w="2669"/>
-        <w:gridCol w:w="6465"/>
-      </w:tblGrid>
-      <w:tr>
-        <w:trPr>
-          <w:trHeight w:val="579"/>
-        </w:trPr>
-        <w:tc>
-          <w:tcPr>
-            <w:tcW w:w="2694" w:type="dxa"/>
-            <w:tcBorders>
-              <w:top w:val="single" w:sz="4" w:space="0" w:color="000000"/>
-              <w:left w:val="single" w:sz="4" w:space="0" w:color="000000"/>
-              <w:bottom w:val="single" w:sz="4" w:space="0" w:color="000000"/>
-              <w:right w:val="single" w:sz="4" w:space="0" w:color="000000"/>
-            </w:tcBorders>
-            <w:vAlign w:val="center"/>
-            <w:hideMark/>
-          </w:tcPr>
-          <w:p>
-            <w:pPr>
-              <w:spacing w:after="0" w:line="240" w:lineRule="auto"/>
-              <w:rPr>
-                <w:rFonts w:ascii="Times New Roman" w:eastAsia="Calibri" w:hAnsi="Times New Roman" w:cs="Times New Roman"/>
-                <w:sz w:val="24"/>
-                <w:szCs w:val="18"/>
-              </w:rPr>
-            </w:pPr>
-            <w:r>
-              <w:rPr>
-                <w:rFonts w:ascii="Times New Roman" w:eastAsia="Calibri" w:hAnsi="Times New Roman" w:cs="Times New Roman"/>
-                <w:sz w:val="24"/>
-                <w:szCs w:val="18"/>
-              </w:rPr>
-              <w:t>Industry/Organization Name with full Address</w:t>
-            </w:r>
-          </w:p>
-        </w:tc>
-        <w:tc>
-          <w:tcPr>
-            <w:tcW w:w="6865" w:type="dxa"/>
-            <w:tcBorders>
-              <w:top w:val="single" w:sz="4" w:space="0" w:color="000000"/>
-              <w:left w:val="single" w:sz="4" w:space="0" w:color="000000"/>
-              <w:bottom w:val="single" w:sz="4" w:space="0" w:color="000000"/>
-              <w:right w:val="single" w:sz="4" w:space="0" w:color="000000"/>
-            </w:tcBorders>
-            <w:vAlign w:val="center"/>
-          </w:tcPr>
-          <w:p>
-            <w:pPr>
-              <w:spacing w:after="0" w:line="240" w:lineRule="auto"/>
-              <w:rPr>
-                <w:rFonts w:ascii="Times New Roman" w:eastAsia="Calibri" w:hAnsi="Times New Roman" w:cs="Times New Roman"/>
-                <w:sz w:val="24"/>
-                <w:szCs w:val="18"/>
-              </w:rPr>
-            </w:pPr>
-            <w:r>
-              <w:rPr>
-                <w:rFonts w:ascii="Times New Roman" w:hAnsi="Times New Roman" w:cs="Times New Roman"/>
-                <w:bCs/>
-                <w:color w:val="222222"/>
-                <w:sz w:val="24"/>
-                <w:szCs w:val="18"/>
-                <w:shd w:val="clear" w:color="auto" w:fill="FFFFFF"/>
-              </w:rPr>
-              <w:t>Amazing Tanning Basket, Noida</w:t>
-            </w:r>
-          </w:p>
-        </w:tc>
-      </w:tr>
-      <w:tr>
-        <w:trPr>
-          <w:trHeight w:val="579"/>
-        </w:trPr>
-        <w:tc>
-          <w:tcPr>
-            <w:tcW w:w="2694" w:type="dxa"/>
-            <w:tcBorders>
-              <w:top w:val="single" w:sz="4" w:space="0" w:color="000000"/>
-              <w:left w:val="single" w:sz="4" w:space="0" w:color="000000"/>
-              <w:bottom w:val="single" w:sz="4" w:space="0" w:color="000000"/>
-              <w:right w:val="single" w:sz="4" w:space="0" w:color="000000"/>
-            </w:tcBorders>
-            <w:vAlign w:val="center"/>
-            <w:hideMark/>
-          </w:tcPr>
-          <w:p>
-            <w:pPr>
-              <w:spacing w:after="0" w:line="240" w:lineRule="auto"/>
-              <w:rPr>
-                <w:rFonts w:ascii="Times New Roman" w:eastAsia="Calibri" w:hAnsi="Times New Roman" w:cs="Times New Roman"/>
-                <w:sz w:val="24"/>
-                <w:szCs w:val="18"/>
-              </w:rPr>
-            </w:pPr>
-            <w:r>
-              <w:rPr>
-                <w:rFonts w:ascii="Times New Roman" w:eastAsia="Calibri" w:hAnsi="Times New Roman" w:cs="Times New Roman"/>
-                <w:sz w:val="24"/>
-                <w:szCs w:val="18"/>
-              </w:rPr>
-              <w:t>Contact Person</w:t>
-            </w:r>
-          </w:p>
-        </w:tc>
-        <w:tc>
-          <w:tcPr>
-            <w:tcW w:w="6865" w:type="dxa"/>
-            <w:tcBorders>
-              <w:top w:val="single" w:sz="4" w:space="0" w:color="000000"/>
-              <w:left w:val="single" w:sz="4" w:space="0" w:color="000000"/>
-              <w:bottom w:val="single" w:sz="4" w:space="0" w:color="000000"/>
-              <w:right w:val="single" w:sz="4" w:space="0" w:color="000000"/>
-            </w:tcBorders>
-            <w:vAlign w:val="center"/>
-            <w:hideMark/>
-          </w:tcPr>
-          <w:p>
-            <w:pPr>
-              <w:spacing w:after="0" w:line="240" w:lineRule="auto"/>
-              <w:rPr>
-                <w:rFonts w:ascii="Times New Roman" w:eastAsia="Calibri" w:hAnsi="Times New Roman" w:cs="Times New Roman"/>
-                <w:sz w:val="24"/>
-                <w:szCs w:val="24"/>
-              </w:rPr>
-            </w:pPr>
-            <w:hyperlink r:id="rId11" w:history="1">
-              <w:r>
-                <w:rPr>
-                  <w:rStyle w:val="Hyperlink"/>
-                  <w:rFonts w:ascii="Times New Roman" w:hAnsi="Times New Roman" w:cs="Times New Roman"/>
-                  <w:color w:val="auto"/>
-                  <w:sz w:val="24"/>
-                  <w:szCs w:val="24"/>
-                  <w:u w:val="none"/>
-                  <w:shd w:val="clear" w:color="auto" w:fill="FFFFFF"/>
-                </w:rPr>
-                <w:t>Dheeraj Singh</w:t>
-              </w:r>
-            </w:hyperlink>
-          </w:p>
-        </w:tc>
-      </w:tr>
-    </w:tbl>
+    </w:p>
     <w:p>
       <w:pPr>
         <w:spacing w:before="240" w:after="120" w:line="240" w:lineRule="auto"/>
@@ -2250,8 +1919,24 @@
           <w:b/>
           <w:sz w:val="42"/>
         </w:rPr>
-        <w:lastRenderedPageBreak/>
         <w:t xml:space="preserve">                   </w:t>
+      </w:r>
+    </w:p>
+    <w:p>
+      <w:pPr>
+        <w:rPr>
+          <w:rFonts w:ascii="Times New Roman" w:hAnsi="Times New Roman" w:cs="Times New Roman"/>
+          <w:b/>
+          <w:sz w:val="42"/>
+        </w:rPr>
+      </w:pPr>
+      <w:r>
+        <w:rPr>
+          <w:rFonts w:ascii="Times New Roman" w:hAnsi="Times New Roman" w:cs="Times New Roman"/>
+          <w:b/>
+          <w:sz w:val="42"/>
+        </w:rPr>
+        <w:t xml:space="preserve">                    </w:t>
       </w:r>
     </w:p>
     <w:p>
@@ -2269,7 +1954,8 @@
           <w:b/>
           <w:sz w:val="42"/>
         </w:rPr>
-        <w:t xml:space="preserve">                    </w:t>
+        <w:lastRenderedPageBreak/>
+        <w:t xml:space="preserve">  </w:t>
       </w:r>
       <w:r>
         <w:rPr>
@@ -2277,7 +1963,7 @@
           <w:b/>
           <w:sz w:val="42"/>
         </w:rPr>
-        <w:t xml:space="preserve">  </w:t>
+        <w:t xml:space="preserve">              </w:t>
       </w:r>
       <w:r>
         <w:rPr>
@@ -2288,6 +1974,16 @@
         </w:rPr>
         <w:t>ACKNOWLEDGEMENT</w:t>
       </w:r>
+    </w:p>
+    <w:p>
+      <w:pPr>
+        <w:rPr>
+          <w:rFonts w:ascii="Times New Roman" w:hAnsi="Times New Roman" w:cs="Times New Roman"/>
+          <w:b/>
+          <w:sz w:val="42"/>
+          <w:u w:val="single"/>
+        </w:rPr>
+      </w:pPr>
     </w:p>
     <w:p>
       <w:pPr>
@@ -2700,7 +2396,23 @@
                       <w:b/>
                       <w:color w:val="003399"/>
                     </w:rPr>
-                    <w:t>#2, Mathura-Delhi Road, P.O. – Chaumuha,</w:t>
+                    <w:t xml:space="preserve">#2, Mathura-Delhi Road, P.O. – </w:t>
+                  </w:r>
+                  <w:proofErr w:type="spellStart"/>
+                  <w:r>
+                    <w:rPr>
+                      <w:b/>
+                      <w:color w:val="003399"/>
+                    </w:rPr>
+                    <w:t>Chaumuha</w:t>
+                  </w:r>
+                  <w:proofErr w:type="spellEnd"/>
+                  <w:r>
+                    <w:rPr>
+                      <w:b/>
+                      <w:color w:val="003399"/>
+                    </w:rPr>
+                    <w:t>,</w:t>
                   </w:r>
                   <w:r>
                     <w:rPr>
@@ -2782,7 +2494,7 @@
                                 </pic:cNvPicPr>
                               </pic:nvPicPr>
                               <pic:blipFill>
-                                <a:blip r:embed="rId12"/>
+                                <a:blip r:embed="rId10"/>
                                 <a:srcRect/>
                                 <a:stretch>
                                   <a:fillRect/>
@@ -3123,7 +2835,7 @@
                     <pic:cNvPicPr/>
                   </pic:nvPicPr>
                   <pic:blipFill>
-                    <a:blip r:embed="rId13" cstate="print">
+                    <a:blip r:embed="rId11" cstate="print">
                       <a:extLst>
                         <a:ext uri="{28A0092B-C50C-407E-A947-70E740481C1C}">
                           <a14:useLocalDpi xmlns:a14="http://schemas.microsoft.com/office/drawing/2010/main" val="0"/>
@@ -3543,10 +3255,10 @@
           <w:u w:val="single"/>
         </w:rPr>
         <w:sectPr>
-          <w:headerReference w:type="default" r:id="rId14"/>
-          <w:footerReference w:type="default" r:id="rId15"/>
-          <w:headerReference w:type="first" r:id="rId16"/>
-          <w:footerReference w:type="first" r:id="rId17"/>
+          <w:headerReference w:type="default" r:id="rId12"/>
+          <w:footerReference w:type="default" r:id="rId13"/>
+          <w:headerReference w:type="first" r:id="rId14"/>
+          <w:footerReference w:type="first" r:id="rId15"/>
           <w:pgSz w:w="11906" w:h="16838"/>
           <w:pgMar w:top="1440" w:right="1440" w:bottom="1440" w:left="1440" w:header="706" w:footer="706" w:gutter="0"/>
           <w:pgBorders w:offsetFrom="page">
@@ -4779,7 +4491,7 @@
           <w:szCs w:val="24"/>
         </w:rPr>
         <w:sectPr>
-          <w:footerReference w:type="first" r:id="rId18"/>
+          <w:footerReference w:type="first" r:id="rId16"/>
           <w:pgSz w:w="11906" w:h="16838"/>
           <w:pgMar w:top="1440" w:right="1440" w:bottom="1440" w:left="1440" w:header="708" w:footer="708" w:gutter="0"/>
           <w:pgBorders w:offsetFrom="page">
@@ -5796,7 +5508,7 @@
           <w:szCs w:val="24"/>
         </w:rPr>
         <w:sectPr>
-          <w:footerReference w:type="first" r:id="rId19"/>
+          <w:footerReference w:type="first" r:id="rId17"/>
           <w:pgSz w:w="11906" w:h="16838"/>
           <w:pgMar w:top="1440" w:right="1440" w:bottom="1440" w:left="1440" w:header="706" w:footer="706" w:gutter="0"/>
           <w:pgBorders w:offsetFrom="page">
@@ -7133,9 +6845,9 @@
           <w:szCs w:val="24"/>
         </w:rPr>
         <w:sectPr>
-          <w:headerReference w:type="default" r:id="rId20"/>
-          <w:footerReference w:type="default" r:id="rId21"/>
-          <w:footerReference w:type="first" r:id="rId22"/>
+          <w:headerReference w:type="default" r:id="rId18"/>
+          <w:footerReference w:type="default" r:id="rId19"/>
+          <w:footerReference w:type="first" r:id="rId20"/>
           <w:pgSz w:w="11906" w:h="16838"/>
           <w:pgMar w:top="1440" w:right="1440" w:bottom="1440" w:left="1440" w:header="706" w:footer="706" w:gutter="0"/>
           <w:pgBorders w:offsetFrom="page">
@@ -8309,9 +8021,9 @@
           <w:szCs w:val="24"/>
         </w:rPr>
         <w:sectPr>
-          <w:footerReference w:type="default" r:id="rId23"/>
-          <w:headerReference w:type="first" r:id="rId24"/>
-          <w:footerReference w:type="first" r:id="rId25"/>
+          <w:footerReference w:type="default" r:id="rId21"/>
+          <w:headerReference w:type="first" r:id="rId22"/>
+          <w:footerReference w:type="first" r:id="rId23"/>
           <w:pgSz w:w="11906" w:h="16838"/>
           <w:pgMar w:top="1440" w:right="1440" w:bottom="1440" w:left="1440" w:header="706" w:footer="706" w:gutter="0"/>
           <w:pgBorders w:offsetFrom="page">
@@ -9440,8 +9152,462 @@
           <w:szCs w:val="24"/>
         </w:rPr>
         <w:sectPr>
-          <w:headerReference w:type="default" r:id="rId26"/>
-          <w:footerReference w:type="default" r:id="rId27"/>
+          <w:headerReference w:type="default" r:id="rId24"/>
+          <w:footerReference w:type="default" r:id="rId25"/>
+          <w:footerReference w:type="first" r:id="rId26"/>
+          <w:pgSz w:w="11906" w:h="16838"/>
+          <w:pgMar w:top="1440" w:right="1440" w:bottom="1440" w:left="1440" w:header="706" w:footer="706" w:gutter="0"/>
+          <w:pgBorders w:offsetFrom="page">
+            <w:top w:val="thinThickSmallGap" w:sz="24" w:space="24" w:color="auto"/>
+            <w:left w:val="thinThickSmallGap" w:sz="24" w:space="24" w:color="auto"/>
+            <w:bottom w:val="thinThickSmallGap" w:sz="24" w:space="24" w:color="auto"/>
+            <w:right w:val="thinThickSmallGap" w:sz="24" w:space="24" w:color="auto"/>
+          </w:pgBorders>
+          <w:pgNumType w:start="1"/>
+          <w:cols w:space="708"/>
+          <w:titlePg/>
+          <w:docGrid w:linePitch="360"/>
+        </w:sectPr>
+      </w:pPr>
+      <w:r>
+        <w:rPr>
+          <w:rFonts w:ascii="Times New Roman" w:hAnsi="Times New Roman" w:cs="Times New Roman"/>
+          <w:sz w:val="24"/>
+          <w:szCs w:val="24"/>
+        </w:rPr>
+        <w:t>The class can be defined as a collection of objects. It is a logical entity that has some specific attributes and methods. For example: if you have an employee class then it should contain an attribute and method, i.e. an e</w:t>
+      </w:r>
+      <w:r>
+        <w:rPr>
+          <w:rFonts w:ascii="Times New Roman" w:hAnsi="Times New Roman" w:cs="Times New Roman"/>
+          <w:sz w:val="24"/>
+          <w:szCs w:val="24"/>
+        </w:rPr>
+        <w:t>mail id, name, age, salary, etc</w:t>
+      </w:r>
+    </w:p>
+    <w:p>
+      <w:pPr>
+        <w:shd w:val="clear" w:color="auto" w:fill="FFFFFF"/>
+        <w:autoSpaceDN w:val="0"/>
+        <w:spacing w:after="0" w:line="360" w:lineRule="auto"/>
+        <w:rPr>
+          <w:rFonts w:ascii="Times New Roman" w:hAnsi="Times New Roman" w:cs="Times New Roman"/>
+          <w:sz w:val="24"/>
+          <w:szCs w:val="24"/>
+        </w:rPr>
+      </w:pPr>
+    </w:p>
+    <w:p>
+      <w:pPr>
+        <w:shd w:val="clear" w:color="auto" w:fill="FFFFFF"/>
+        <w:autoSpaceDN w:val="0"/>
+        <w:spacing w:after="0" w:line="360" w:lineRule="auto"/>
+        <w:rPr>
+          <w:rFonts w:ascii="Times New Roman" w:hAnsi="Times New Roman" w:cs="Times New Roman"/>
+          <w:sz w:val="24"/>
+          <w:szCs w:val="24"/>
+        </w:rPr>
+      </w:pPr>
+      <w:r>
+        <w:rPr>
+          <w:rFonts w:ascii="Times New Roman" w:hAnsi="Times New Roman" w:cs="Times New Roman"/>
+          <w:sz w:val="24"/>
+          <w:szCs w:val="24"/>
+        </w:rPr>
+        <w:t>Syntax</w:t>
+      </w:r>
+    </w:p>
+    <w:p>
+      <w:pPr>
+        <w:shd w:val="clear" w:color="auto" w:fill="FFFFFF"/>
+        <w:autoSpaceDN w:val="0"/>
+        <w:spacing w:after="0" w:line="360" w:lineRule="auto"/>
+        <w:rPr>
+          <w:rFonts w:ascii="Times New Roman" w:hAnsi="Times New Roman" w:cs="Times New Roman"/>
+          <w:sz w:val="24"/>
+          <w:szCs w:val="24"/>
+        </w:rPr>
+      </w:pPr>
+      <w:r>
+        <w:rPr>
+          <w:rFonts w:ascii="Times New Roman" w:hAnsi="Times New Roman" w:cs="Times New Roman"/>
+          <w:sz w:val="24"/>
+          <w:szCs w:val="24"/>
+        </w:rPr>
+        <w:t>1.</w:t>
+      </w:r>
+      <w:r>
+        <w:rPr>
+          <w:rFonts w:ascii="Times New Roman" w:hAnsi="Times New Roman" w:cs="Times New Roman"/>
+          <w:sz w:val="24"/>
+          <w:szCs w:val="24"/>
+        </w:rPr>
+        <w:tab/>
+        <w:t xml:space="preserve">class </w:t>
+      </w:r>
+      <w:proofErr w:type="spellStart"/>
+      <w:r>
+        <w:rPr>
+          <w:rFonts w:ascii="Times New Roman" w:hAnsi="Times New Roman" w:cs="Times New Roman"/>
+          <w:sz w:val="24"/>
+          <w:szCs w:val="24"/>
+        </w:rPr>
+        <w:t>ClassName</w:t>
+      </w:r>
+      <w:proofErr w:type="spellEnd"/>
+      <w:r>
+        <w:rPr>
+          <w:rFonts w:ascii="Times New Roman" w:hAnsi="Times New Roman" w:cs="Times New Roman"/>
+          <w:sz w:val="24"/>
+          <w:szCs w:val="24"/>
+        </w:rPr>
+        <w:t xml:space="preserve">:   </w:t>
+      </w:r>
+    </w:p>
+    <w:p>
+      <w:pPr>
+        <w:shd w:val="clear" w:color="auto" w:fill="FFFFFF"/>
+        <w:autoSpaceDN w:val="0"/>
+        <w:spacing w:after="0" w:line="360" w:lineRule="auto"/>
+        <w:rPr>
+          <w:rFonts w:ascii="Times New Roman" w:hAnsi="Times New Roman" w:cs="Times New Roman"/>
+          <w:sz w:val="24"/>
+          <w:szCs w:val="24"/>
+        </w:rPr>
+      </w:pPr>
+      <w:r>
+        <w:rPr>
+          <w:rFonts w:ascii="Times New Roman" w:hAnsi="Times New Roman" w:cs="Times New Roman"/>
+          <w:sz w:val="24"/>
+          <w:szCs w:val="24"/>
+        </w:rPr>
+        <w:t>2.</w:t>
+      </w:r>
+      <w:r>
+        <w:rPr>
+          <w:rFonts w:ascii="Times New Roman" w:hAnsi="Times New Roman" w:cs="Times New Roman"/>
+          <w:sz w:val="24"/>
+          <w:szCs w:val="24"/>
+        </w:rPr>
+        <w:tab/>
+        <w:t xml:space="preserve">        &lt;statement-1&gt;   </w:t>
+      </w:r>
+    </w:p>
+    <w:p>
+      <w:pPr>
+        <w:shd w:val="clear" w:color="auto" w:fill="FFFFFF"/>
+        <w:autoSpaceDN w:val="0"/>
+        <w:spacing w:after="0" w:line="360" w:lineRule="auto"/>
+        <w:rPr>
+          <w:rFonts w:ascii="Times New Roman" w:hAnsi="Times New Roman" w:cs="Times New Roman"/>
+          <w:sz w:val="24"/>
+          <w:szCs w:val="24"/>
+        </w:rPr>
+      </w:pPr>
+      <w:r>
+        <w:rPr>
+          <w:rFonts w:ascii="Times New Roman" w:hAnsi="Times New Roman" w:cs="Times New Roman"/>
+          <w:sz w:val="24"/>
+          <w:szCs w:val="24"/>
+        </w:rPr>
+        <w:t>3.</w:t>
+      </w:r>
+      <w:r>
+        <w:rPr>
+          <w:rFonts w:ascii="Times New Roman" w:hAnsi="Times New Roman" w:cs="Times New Roman"/>
+          <w:sz w:val="24"/>
+          <w:szCs w:val="24"/>
+        </w:rPr>
+        <w:tab/>
+        <w:t xml:space="preserve">        .   </w:t>
+      </w:r>
+    </w:p>
+    <w:p>
+      <w:pPr>
+        <w:shd w:val="clear" w:color="auto" w:fill="FFFFFF"/>
+        <w:autoSpaceDN w:val="0"/>
+        <w:spacing w:after="0" w:line="360" w:lineRule="auto"/>
+        <w:rPr>
+          <w:rFonts w:ascii="Times New Roman" w:hAnsi="Times New Roman" w:cs="Times New Roman"/>
+          <w:sz w:val="24"/>
+          <w:szCs w:val="24"/>
+        </w:rPr>
+      </w:pPr>
+      <w:r>
+        <w:rPr>
+          <w:rFonts w:ascii="Times New Roman" w:hAnsi="Times New Roman" w:cs="Times New Roman"/>
+          <w:sz w:val="24"/>
+          <w:szCs w:val="24"/>
+        </w:rPr>
+        <w:t>4.</w:t>
+      </w:r>
+      <w:r>
+        <w:rPr>
+          <w:rFonts w:ascii="Times New Roman" w:hAnsi="Times New Roman" w:cs="Times New Roman"/>
+          <w:sz w:val="24"/>
+          <w:szCs w:val="24"/>
+        </w:rPr>
+        <w:tab/>
+        <w:t xml:space="preserve">        .    </w:t>
+      </w:r>
+    </w:p>
+    <w:p>
+      <w:pPr>
+        <w:shd w:val="clear" w:color="auto" w:fill="FFFFFF"/>
+        <w:autoSpaceDN w:val="0"/>
+        <w:spacing w:after="0" w:line="360" w:lineRule="auto"/>
+        <w:rPr>
+          <w:rFonts w:ascii="Times New Roman" w:hAnsi="Times New Roman" w:cs="Times New Roman"/>
+          <w:sz w:val="24"/>
+          <w:szCs w:val="24"/>
+        </w:rPr>
+      </w:pPr>
+      <w:r>
+        <w:rPr>
+          <w:rFonts w:ascii="Times New Roman" w:hAnsi="Times New Roman" w:cs="Times New Roman"/>
+          <w:sz w:val="24"/>
+          <w:szCs w:val="24"/>
+        </w:rPr>
+        <w:t>5.</w:t>
+      </w:r>
+      <w:r>
+        <w:rPr>
+          <w:rFonts w:ascii="Times New Roman" w:hAnsi="Times New Roman" w:cs="Times New Roman"/>
+          <w:sz w:val="24"/>
+          <w:szCs w:val="24"/>
+        </w:rPr>
+        <w:tab/>
+        <w:t xml:space="preserve">        &lt;statement-N&gt;   </w:t>
+      </w:r>
+    </w:p>
+    <w:p>
+      <w:pPr>
+        <w:rPr>
+          <w:rFonts w:ascii="Times New Roman" w:hAnsi="Times New Roman" w:cs="Times New Roman"/>
+          <w:sz w:val="24"/>
+          <w:szCs w:val="24"/>
+        </w:rPr>
+      </w:pPr>
+    </w:p>
+    <w:p>
+      <w:pPr>
+        <w:rPr>
+          <w:rFonts w:ascii="Times New Roman" w:hAnsi="Times New Roman" w:cs="Times New Roman"/>
+          <w:sz w:val="24"/>
+          <w:szCs w:val="24"/>
+        </w:rPr>
+      </w:pPr>
+    </w:p>
+    <w:p>
+      <w:pPr>
+        <w:shd w:val="clear" w:color="auto" w:fill="FFFFFF"/>
+        <w:autoSpaceDN w:val="0"/>
+        <w:spacing w:after="0" w:line="360" w:lineRule="auto"/>
+        <w:rPr>
+          <w:rFonts w:ascii="Times New Roman" w:hAnsi="Times New Roman" w:cs="Times New Roman"/>
+          <w:b/>
+          <w:sz w:val="32"/>
+          <w:szCs w:val="28"/>
+        </w:rPr>
+      </w:pPr>
+      <w:r>
+        <w:rPr>
+          <w:rFonts w:ascii="Times New Roman" w:hAnsi="Times New Roman" w:cs="Times New Roman"/>
+          <w:b/>
+          <w:sz w:val="32"/>
+          <w:szCs w:val="28"/>
+        </w:rPr>
+        <w:t>Method</w:t>
+      </w:r>
+    </w:p>
+    <w:p>
+      <w:pPr>
+        <w:shd w:val="clear" w:color="auto" w:fill="FFFFFF"/>
+        <w:autoSpaceDN w:val="0"/>
+        <w:spacing w:after="0" w:line="360" w:lineRule="auto"/>
+        <w:jc w:val="both"/>
+        <w:rPr>
+          <w:rFonts w:ascii="Times New Roman" w:hAnsi="Times New Roman" w:cs="Times New Roman"/>
+          <w:sz w:val="24"/>
+          <w:szCs w:val="24"/>
+        </w:rPr>
+      </w:pPr>
+      <w:r>
+        <w:rPr>
+          <w:rFonts w:ascii="Times New Roman" w:hAnsi="Times New Roman" w:cs="Times New Roman"/>
+          <w:sz w:val="24"/>
+          <w:szCs w:val="24"/>
+        </w:rPr>
+        <w:t>The method is a function that is associated with an object. In Python, a method is not unique to class instances. Any object type can have methods.</w:t>
+      </w:r>
+    </w:p>
+    <w:p>
+      <w:pPr>
+        <w:shd w:val="clear" w:color="auto" w:fill="FFFFFF"/>
+        <w:autoSpaceDN w:val="0"/>
+        <w:spacing w:after="0" w:line="360" w:lineRule="auto"/>
+        <w:jc w:val="both"/>
+        <w:rPr>
+          <w:rFonts w:ascii="Times New Roman" w:hAnsi="Times New Roman" w:cs="Times New Roman"/>
+          <w:sz w:val="24"/>
+          <w:szCs w:val="24"/>
+        </w:rPr>
+      </w:pPr>
+    </w:p>
+    <w:p>
+      <w:pPr>
+        <w:shd w:val="clear" w:color="auto" w:fill="FFFFFF"/>
+        <w:autoSpaceDN w:val="0"/>
+        <w:spacing w:after="0" w:line="360" w:lineRule="auto"/>
+        <w:jc w:val="both"/>
+        <w:rPr>
+          <w:rFonts w:ascii="Times New Roman" w:hAnsi="Times New Roman" w:cs="Times New Roman"/>
+          <w:b/>
+          <w:sz w:val="32"/>
+          <w:szCs w:val="24"/>
+        </w:rPr>
+      </w:pPr>
+      <w:r>
+        <w:rPr>
+          <w:rFonts w:ascii="Times New Roman" w:hAnsi="Times New Roman" w:cs="Times New Roman"/>
+          <w:b/>
+          <w:sz w:val="32"/>
+          <w:szCs w:val="24"/>
+        </w:rPr>
+        <w:t>Inheritance</w:t>
+      </w:r>
+    </w:p>
+    <w:p>
+      <w:pPr>
+        <w:shd w:val="clear" w:color="auto" w:fill="FFFFFF"/>
+        <w:autoSpaceDN w:val="0"/>
+        <w:spacing w:after="0" w:line="360" w:lineRule="auto"/>
+        <w:jc w:val="both"/>
+        <w:rPr>
+          <w:rFonts w:ascii="Times New Roman" w:hAnsi="Times New Roman" w:cs="Times New Roman"/>
+          <w:sz w:val="24"/>
+          <w:szCs w:val="24"/>
+        </w:rPr>
+      </w:pPr>
+      <w:r>
+        <w:rPr>
+          <w:rFonts w:ascii="Times New Roman" w:hAnsi="Times New Roman" w:cs="Times New Roman"/>
+          <w:sz w:val="24"/>
+          <w:szCs w:val="24"/>
+        </w:rPr>
+        <w:t xml:space="preserve">Inheritance is the most important aspect of object-oriented programming which simulates the real world concept of inheritance. It specifies that the child object acquires all the properties and behaviours of the parent object. </w:t>
+      </w:r>
+    </w:p>
+    <w:p>
+      <w:pPr>
+        <w:shd w:val="clear" w:color="auto" w:fill="FFFFFF"/>
+        <w:autoSpaceDN w:val="0"/>
+        <w:spacing w:after="0" w:line="360" w:lineRule="auto"/>
+        <w:jc w:val="both"/>
+        <w:rPr>
+          <w:rFonts w:ascii="Times New Roman" w:hAnsi="Times New Roman" w:cs="Times New Roman"/>
+          <w:sz w:val="24"/>
+          <w:szCs w:val="24"/>
+        </w:rPr>
+      </w:pPr>
+      <w:r>
+        <w:rPr>
+          <w:rFonts w:ascii="Times New Roman" w:hAnsi="Times New Roman" w:cs="Times New Roman"/>
+          <w:sz w:val="24"/>
+          <w:szCs w:val="24"/>
+        </w:rPr>
+        <w:t xml:space="preserve">By using inheritance, we can create a class which uses all the properties and behaviour of another class. The new class is known as a derived class or child class, and the one whose properties are acquired is known as a base class or parent class. </w:t>
+      </w:r>
+    </w:p>
+    <w:p>
+      <w:pPr>
+        <w:shd w:val="clear" w:color="auto" w:fill="FFFFFF"/>
+        <w:autoSpaceDN w:val="0"/>
+        <w:spacing w:after="0" w:line="360" w:lineRule="auto"/>
+        <w:rPr>
+          <w:rFonts w:ascii="Times New Roman" w:hAnsi="Times New Roman" w:cs="Times New Roman"/>
+          <w:sz w:val="24"/>
+          <w:szCs w:val="24"/>
+        </w:rPr>
+      </w:pPr>
+      <w:r>
+        <w:rPr>
+          <w:rFonts w:ascii="Times New Roman" w:hAnsi="Times New Roman" w:cs="Times New Roman"/>
+          <w:sz w:val="24"/>
+          <w:szCs w:val="24"/>
+        </w:rPr>
+        <w:t>It provides re-usability of the code.</w:t>
+      </w:r>
+    </w:p>
+    <w:p>
+      <w:pPr>
+        <w:shd w:val="clear" w:color="auto" w:fill="FFFFFF"/>
+        <w:autoSpaceDN w:val="0"/>
+        <w:spacing w:after="0" w:line="360" w:lineRule="auto"/>
+        <w:rPr>
+          <w:rFonts w:ascii="Times New Roman" w:hAnsi="Times New Roman" w:cs="Times New Roman"/>
+          <w:sz w:val="24"/>
+          <w:szCs w:val="24"/>
+        </w:rPr>
+      </w:pPr>
+    </w:p>
+    <w:p>
+      <w:pPr>
+        <w:shd w:val="clear" w:color="auto" w:fill="FFFFFF"/>
+        <w:autoSpaceDN w:val="0"/>
+        <w:spacing w:after="0" w:line="360" w:lineRule="auto"/>
+        <w:rPr>
+          <w:rFonts w:ascii="Times New Roman" w:hAnsi="Times New Roman" w:cs="Times New Roman"/>
+          <w:b/>
+          <w:sz w:val="32"/>
+          <w:szCs w:val="28"/>
+        </w:rPr>
+      </w:pPr>
+      <w:r>
+        <w:rPr>
+          <w:rFonts w:ascii="Times New Roman" w:hAnsi="Times New Roman" w:cs="Times New Roman"/>
+          <w:b/>
+          <w:sz w:val="32"/>
+          <w:szCs w:val="28"/>
+        </w:rPr>
+        <w:t>Polymorphism</w:t>
+      </w:r>
+    </w:p>
+    <w:p>
+      <w:pPr>
+        <w:shd w:val="clear" w:color="auto" w:fill="FFFFFF"/>
+        <w:autoSpaceDN w:val="0"/>
+        <w:spacing w:after="0" w:line="360" w:lineRule="auto"/>
+        <w:jc w:val="both"/>
+        <w:rPr>
+          <w:rFonts w:ascii="Times New Roman" w:hAnsi="Times New Roman" w:cs="Times New Roman"/>
+          <w:sz w:val="24"/>
+          <w:szCs w:val="24"/>
+        </w:rPr>
+      </w:pPr>
+      <w:r>
+        <w:rPr>
+          <w:rFonts w:ascii="Times New Roman" w:hAnsi="Times New Roman" w:cs="Times New Roman"/>
+          <w:sz w:val="24"/>
+          <w:szCs w:val="24"/>
+        </w:rPr>
+        <w:t xml:space="preserve">Polymorphism contains two words "poly" and "morphs". Poly means many and Morphs means form, shape. By polymorphism, we understand that one task can be performed in different ways. </w:t>
+      </w:r>
+    </w:p>
+    <w:p>
+      <w:pPr>
+        <w:shd w:val="clear" w:color="auto" w:fill="FFFFFF"/>
+        <w:autoSpaceDN w:val="0"/>
+        <w:spacing w:after="0" w:line="360" w:lineRule="auto"/>
+        <w:jc w:val="both"/>
+        <w:rPr>
+          <w:rFonts w:ascii="Times New Roman" w:hAnsi="Times New Roman" w:cs="Times New Roman"/>
+          <w:sz w:val="24"/>
+          <w:szCs w:val="24"/>
+        </w:rPr>
+        <w:sectPr>
+          <w:headerReference w:type="first" r:id="rId27"/>
           <w:footerReference w:type="first" r:id="rId28"/>
           <w:pgSz w:w="11906" w:h="16838"/>
           <w:pgMar w:top="1440" w:right="1440" w:bottom="1440" w:left="1440" w:header="706" w:footer="706" w:gutter="0"/>
@@ -9463,250 +9629,41 @@
           <w:sz w:val="24"/>
           <w:szCs w:val="24"/>
         </w:rPr>
-        <w:t>The class can be defined as a collection of objects. It is a logical entity that has some specific attributes and methods. For example: if you have an employee class then it should contain an attribute and method, i.e. an e</w:t>
-      </w:r>
-      <w:r>
-        <w:rPr>
-          <w:rFonts w:ascii="Times New Roman" w:hAnsi="Times New Roman" w:cs="Times New Roman"/>
-          <w:sz w:val="24"/>
-          <w:szCs w:val="24"/>
-        </w:rPr>
-        <w:t>mail id, name, age, salary, etc</w:t>
-      </w:r>
-    </w:p>
-    <w:p>
-      <w:pPr>
-        <w:shd w:val="clear" w:color="auto" w:fill="FFFFFF"/>
-        <w:autoSpaceDN w:val="0"/>
-        <w:spacing w:after="0" w:line="360" w:lineRule="auto"/>
-        <w:rPr>
-          <w:rFonts w:ascii="Times New Roman" w:hAnsi="Times New Roman" w:cs="Times New Roman"/>
-          <w:sz w:val="24"/>
-          <w:szCs w:val="24"/>
-        </w:rPr>
-      </w:pPr>
-    </w:p>
-    <w:p>
-      <w:pPr>
-        <w:shd w:val="clear" w:color="auto" w:fill="FFFFFF"/>
-        <w:autoSpaceDN w:val="0"/>
-        <w:spacing w:after="0" w:line="360" w:lineRule="auto"/>
-        <w:rPr>
-          <w:rFonts w:ascii="Times New Roman" w:hAnsi="Times New Roman" w:cs="Times New Roman"/>
-          <w:sz w:val="24"/>
-          <w:szCs w:val="24"/>
-        </w:rPr>
-      </w:pPr>
-      <w:r>
-        <w:rPr>
-          <w:rFonts w:ascii="Times New Roman" w:hAnsi="Times New Roman" w:cs="Times New Roman"/>
-          <w:sz w:val="24"/>
-          <w:szCs w:val="24"/>
-        </w:rPr>
-        <w:t>Syntax</w:t>
-      </w:r>
-    </w:p>
-    <w:p>
-      <w:pPr>
-        <w:shd w:val="clear" w:color="auto" w:fill="FFFFFF"/>
-        <w:autoSpaceDN w:val="0"/>
-        <w:spacing w:after="0" w:line="360" w:lineRule="auto"/>
-        <w:rPr>
-          <w:rFonts w:ascii="Times New Roman" w:hAnsi="Times New Roman" w:cs="Times New Roman"/>
-          <w:sz w:val="24"/>
-          <w:szCs w:val="24"/>
-        </w:rPr>
-      </w:pPr>
-      <w:r>
-        <w:rPr>
-          <w:rFonts w:ascii="Times New Roman" w:hAnsi="Times New Roman" w:cs="Times New Roman"/>
-          <w:sz w:val="24"/>
-          <w:szCs w:val="24"/>
-        </w:rPr>
-        <w:t>1.</w:t>
-      </w:r>
-      <w:r>
-        <w:rPr>
-          <w:rFonts w:ascii="Times New Roman" w:hAnsi="Times New Roman" w:cs="Times New Roman"/>
-          <w:sz w:val="24"/>
-          <w:szCs w:val="24"/>
-        </w:rPr>
-        <w:tab/>
-        <w:t xml:space="preserve">class </w:t>
-      </w:r>
-      <w:proofErr w:type="spellStart"/>
-      <w:r>
-        <w:rPr>
-          <w:rFonts w:ascii="Times New Roman" w:hAnsi="Times New Roman" w:cs="Times New Roman"/>
-          <w:sz w:val="24"/>
-          <w:szCs w:val="24"/>
-        </w:rPr>
-        <w:t>ClassName</w:t>
-      </w:r>
-      <w:proofErr w:type="spellEnd"/>
-      <w:r>
-        <w:rPr>
-          <w:rFonts w:ascii="Times New Roman" w:hAnsi="Times New Roman" w:cs="Times New Roman"/>
-          <w:sz w:val="24"/>
-          <w:szCs w:val="24"/>
-        </w:rPr>
-        <w:t xml:space="preserve">:   </w:t>
-      </w:r>
-    </w:p>
-    <w:p>
-      <w:pPr>
-        <w:shd w:val="clear" w:color="auto" w:fill="FFFFFF"/>
-        <w:autoSpaceDN w:val="0"/>
-        <w:spacing w:after="0" w:line="360" w:lineRule="auto"/>
-        <w:rPr>
-          <w:rFonts w:ascii="Times New Roman" w:hAnsi="Times New Roman" w:cs="Times New Roman"/>
-          <w:sz w:val="24"/>
-          <w:szCs w:val="24"/>
-        </w:rPr>
-      </w:pPr>
-      <w:r>
-        <w:rPr>
-          <w:rFonts w:ascii="Times New Roman" w:hAnsi="Times New Roman" w:cs="Times New Roman"/>
-          <w:sz w:val="24"/>
-          <w:szCs w:val="24"/>
-        </w:rPr>
-        <w:t>2.</w:t>
-      </w:r>
-      <w:r>
-        <w:rPr>
-          <w:rFonts w:ascii="Times New Roman" w:hAnsi="Times New Roman" w:cs="Times New Roman"/>
-          <w:sz w:val="24"/>
-          <w:szCs w:val="24"/>
-        </w:rPr>
-        <w:tab/>
-        <w:t xml:space="preserve">        &lt;statement-1&gt;   </w:t>
-      </w:r>
-    </w:p>
-    <w:p>
-      <w:pPr>
-        <w:shd w:val="clear" w:color="auto" w:fill="FFFFFF"/>
-        <w:autoSpaceDN w:val="0"/>
-        <w:spacing w:after="0" w:line="360" w:lineRule="auto"/>
-        <w:rPr>
-          <w:rFonts w:ascii="Times New Roman" w:hAnsi="Times New Roman" w:cs="Times New Roman"/>
-          <w:sz w:val="24"/>
-          <w:szCs w:val="24"/>
-        </w:rPr>
-      </w:pPr>
-      <w:r>
-        <w:rPr>
-          <w:rFonts w:ascii="Times New Roman" w:hAnsi="Times New Roman" w:cs="Times New Roman"/>
-          <w:sz w:val="24"/>
-          <w:szCs w:val="24"/>
-        </w:rPr>
-        <w:t>3.</w:t>
-      </w:r>
-      <w:r>
-        <w:rPr>
-          <w:rFonts w:ascii="Times New Roman" w:hAnsi="Times New Roman" w:cs="Times New Roman"/>
-          <w:sz w:val="24"/>
-          <w:szCs w:val="24"/>
-        </w:rPr>
-        <w:tab/>
-        <w:t xml:space="preserve">        .   </w:t>
-      </w:r>
-    </w:p>
-    <w:p>
-      <w:pPr>
-        <w:shd w:val="clear" w:color="auto" w:fill="FFFFFF"/>
-        <w:autoSpaceDN w:val="0"/>
-        <w:spacing w:after="0" w:line="360" w:lineRule="auto"/>
-        <w:rPr>
-          <w:rFonts w:ascii="Times New Roman" w:hAnsi="Times New Roman" w:cs="Times New Roman"/>
-          <w:sz w:val="24"/>
-          <w:szCs w:val="24"/>
-        </w:rPr>
-      </w:pPr>
-      <w:r>
-        <w:rPr>
-          <w:rFonts w:ascii="Times New Roman" w:hAnsi="Times New Roman" w:cs="Times New Roman"/>
-          <w:sz w:val="24"/>
-          <w:szCs w:val="24"/>
-        </w:rPr>
-        <w:t>4.</w:t>
-      </w:r>
-      <w:r>
-        <w:rPr>
-          <w:rFonts w:ascii="Times New Roman" w:hAnsi="Times New Roman" w:cs="Times New Roman"/>
-          <w:sz w:val="24"/>
-          <w:szCs w:val="24"/>
-        </w:rPr>
-        <w:tab/>
-        <w:t xml:space="preserve">        .    </w:t>
-      </w:r>
-    </w:p>
-    <w:p>
-      <w:pPr>
-        <w:shd w:val="clear" w:color="auto" w:fill="FFFFFF"/>
-        <w:autoSpaceDN w:val="0"/>
-        <w:spacing w:after="0" w:line="360" w:lineRule="auto"/>
-        <w:rPr>
-          <w:rFonts w:ascii="Times New Roman" w:hAnsi="Times New Roman" w:cs="Times New Roman"/>
-          <w:sz w:val="24"/>
-          <w:szCs w:val="24"/>
-        </w:rPr>
-      </w:pPr>
-      <w:r>
-        <w:rPr>
-          <w:rFonts w:ascii="Times New Roman" w:hAnsi="Times New Roman" w:cs="Times New Roman"/>
-          <w:sz w:val="24"/>
-          <w:szCs w:val="24"/>
-        </w:rPr>
-        <w:t>5.</w:t>
-      </w:r>
-      <w:r>
-        <w:rPr>
-          <w:rFonts w:ascii="Times New Roman" w:hAnsi="Times New Roman" w:cs="Times New Roman"/>
-          <w:sz w:val="24"/>
-          <w:szCs w:val="24"/>
-        </w:rPr>
-        <w:tab/>
-        <w:t xml:space="preserve">        &lt;statement-N&gt;   </w:t>
-      </w:r>
-    </w:p>
-    <w:p>
-      <w:pPr>
-        <w:rPr>
-          <w:rFonts w:ascii="Times New Roman" w:hAnsi="Times New Roman" w:cs="Times New Roman"/>
-          <w:sz w:val="24"/>
-          <w:szCs w:val="24"/>
-        </w:rPr>
-      </w:pPr>
-    </w:p>
-    <w:p>
-      <w:pPr>
-        <w:rPr>
-          <w:rFonts w:ascii="Times New Roman" w:hAnsi="Times New Roman" w:cs="Times New Roman"/>
-          <w:sz w:val="24"/>
-          <w:szCs w:val="24"/>
-        </w:rPr>
-      </w:pPr>
-    </w:p>
-    <w:p>
-      <w:pPr>
-        <w:shd w:val="clear" w:color="auto" w:fill="FFFFFF"/>
-        <w:autoSpaceDN w:val="0"/>
-        <w:spacing w:after="0" w:line="360" w:lineRule="auto"/>
-        <w:rPr>
-          <w:rFonts w:ascii="Times New Roman" w:hAnsi="Times New Roman" w:cs="Times New Roman"/>
-          <w:b/>
-          <w:sz w:val="32"/>
-          <w:szCs w:val="28"/>
-        </w:rPr>
-      </w:pPr>
-      <w:r>
-        <w:rPr>
-          <w:rFonts w:ascii="Times New Roman" w:hAnsi="Times New Roman" w:cs="Times New Roman"/>
-          <w:b/>
-          <w:sz w:val="32"/>
-          <w:szCs w:val="28"/>
-        </w:rPr>
-        <w:t>Method</w:t>
+        <w:t>For example: You have a class animal, and all animals speak. But they speak differently. Here, the "speak" behaviour is polymorphic in the sense and depends on the animal. So, the abstract "animal" concept does not actually "speak", but specific animals (like dogs and cats) have a concrete implementation of the action "speak".</w:t>
+      </w:r>
+    </w:p>
+    <w:p>
+      <w:pPr>
+        <w:shd w:val="clear" w:color="auto" w:fill="FFFFFF"/>
+        <w:autoSpaceDN w:val="0"/>
+        <w:spacing w:after="0" w:line="360" w:lineRule="auto"/>
+        <w:rPr>
+          <w:rFonts w:ascii="Times New Roman" w:hAnsi="Times New Roman" w:cs="Times New Roman"/>
+          <w:sz w:val="24"/>
+          <w:szCs w:val="24"/>
+        </w:rPr>
+      </w:pPr>
+    </w:p>
+    <w:p>
+      <w:pPr>
+        <w:shd w:val="clear" w:color="auto" w:fill="FFFFFF"/>
+        <w:autoSpaceDN w:val="0"/>
+        <w:spacing w:after="0" w:line="360" w:lineRule="auto"/>
+        <w:rPr>
+          <w:rFonts w:ascii="Times New Roman" w:hAnsi="Times New Roman" w:cs="Times New Roman"/>
+          <w:b/>
+          <w:sz w:val="32"/>
+          <w:szCs w:val="28"/>
+        </w:rPr>
+      </w:pPr>
+      <w:r>
+        <w:rPr>
+          <w:rFonts w:ascii="Times New Roman" w:hAnsi="Times New Roman" w:cs="Times New Roman"/>
+          <w:b/>
+          <w:sz w:val="32"/>
+          <w:szCs w:val="28"/>
+        </w:rPr>
+        <w:t>Encapsulation</w:t>
       </w:r>
     </w:p>
     <w:p>
@@ -9727,7 +9684,7 @@
           <w:sz w:val="24"/>
           <w:szCs w:val="24"/>
         </w:rPr>
-        <w:t>The method is a function that is associated with an object. In Python, a method is not unique to class instances. Any object type can have methods.</w:t>
+        <w:t>Encapsulation is also an important aspect of object-oriented programming. It is used to restrict access to methods and variables. In encapsulation, code and data are wrapped together within a single unit from being modified by accident.</w:t>
       </w:r>
     </w:p>
     <w:p>
@@ -9742,6 +9699,14 @@
           <w:szCs w:val="24"/>
         </w:rPr>
       </w:pPr>
+      <w:r>
+        <w:rPr>
+          <w:rFonts w:ascii="Times New Roman" w:hAnsi="Times New Roman" w:cs="Times New Roman"/>
+          <w:sz w:val="24"/>
+          <w:szCs w:val="24"/>
+        </w:rPr>
+        <w:t>Data Abstraction</w:t>
+      </w:r>
     </w:p>
     <w:p>
       <w:pPr>
@@ -9751,19 +9716,17 @@
         <w:jc w:val="both"/>
         <w:rPr>
           <w:rFonts w:ascii="Times New Roman" w:hAnsi="Times New Roman" w:cs="Times New Roman"/>
-          <w:b/>
-          <w:sz w:val="32"/>
-          <w:szCs w:val="24"/>
-        </w:rPr>
-      </w:pPr>
-      <w:r>
-        <w:rPr>
-          <w:rFonts w:ascii="Times New Roman" w:hAnsi="Times New Roman" w:cs="Times New Roman"/>
-          <w:b/>
-          <w:sz w:val="32"/>
-          <w:szCs w:val="24"/>
-        </w:rPr>
-        <w:t>Inheritance</w:t>
+          <w:sz w:val="24"/>
+          <w:szCs w:val="24"/>
+        </w:rPr>
+      </w:pPr>
+      <w:r>
+        <w:rPr>
+          <w:rFonts w:ascii="Times New Roman" w:hAnsi="Times New Roman" w:cs="Times New Roman"/>
+          <w:sz w:val="24"/>
+          <w:szCs w:val="24"/>
+        </w:rPr>
+        <w:t>Data abstraction and encapsulation both are often used as synonyms. Both are nearly synonym because data abstraction is achieved through encapsulation.</w:t>
       </w:r>
     </w:p>
     <w:p>
@@ -9784,119 +9747,18 @@
           <w:sz w:val="24"/>
           <w:szCs w:val="24"/>
         </w:rPr>
-        <w:t xml:space="preserve">Inheritance is the most important aspect of object-oriented programming which simulates the real world concept of inheritance. It specifies that the child object acquires all the properties and behaviours of the parent object. </w:t>
-      </w:r>
-    </w:p>
-    <w:p>
-      <w:pPr>
-        <w:shd w:val="clear" w:color="auto" w:fill="FFFFFF"/>
-        <w:autoSpaceDN w:val="0"/>
-        <w:spacing w:after="0" w:line="360" w:lineRule="auto"/>
-        <w:jc w:val="both"/>
-        <w:rPr>
-          <w:rFonts w:ascii="Times New Roman" w:hAnsi="Times New Roman" w:cs="Times New Roman"/>
-          <w:sz w:val="24"/>
-          <w:szCs w:val="24"/>
-        </w:rPr>
-      </w:pPr>
-      <w:r>
-        <w:rPr>
-          <w:rFonts w:ascii="Times New Roman" w:hAnsi="Times New Roman" w:cs="Times New Roman"/>
-          <w:sz w:val="24"/>
-          <w:szCs w:val="24"/>
-        </w:rPr>
-        <w:t xml:space="preserve">By using inheritance, we can create a class which uses all the properties and behaviour of another class. The new class is known as a derived class or child class, and the one whose properties are acquired is known as a base class or parent class. </w:t>
-      </w:r>
-    </w:p>
-    <w:p>
-      <w:pPr>
-        <w:shd w:val="clear" w:color="auto" w:fill="FFFFFF"/>
-        <w:autoSpaceDN w:val="0"/>
-        <w:spacing w:after="0" w:line="360" w:lineRule="auto"/>
-        <w:rPr>
-          <w:rFonts w:ascii="Times New Roman" w:hAnsi="Times New Roman" w:cs="Times New Roman"/>
-          <w:sz w:val="24"/>
-          <w:szCs w:val="24"/>
-        </w:rPr>
-      </w:pPr>
-      <w:r>
-        <w:rPr>
-          <w:rFonts w:ascii="Times New Roman" w:hAnsi="Times New Roman" w:cs="Times New Roman"/>
-          <w:sz w:val="24"/>
-          <w:szCs w:val="24"/>
-        </w:rPr>
-        <w:t>It provides re-usability of the code.</w:t>
-      </w:r>
-    </w:p>
-    <w:p>
-      <w:pPr>
-        <w:shd w:val="clear" w:color="auto" w:fill="FFFFFF"/>
-        <w:autoSpaceDN w:val="0"/>
-        <w:spacing w:after="0" w:line="360" w:lineRule="auto"/>
-        <w:rPr>
-          <w:rFonts w:ascii="Times New Roman" w:hAnsi="Times New Roman" w:cs="Times New Roman"/>
-          <w:sz w:val="24"/>
-          <w:szCs w:val="24"/>
-        </w:rPr>
-      </w:pPr>
-    </w:p>
-    <w:p>
-      <w:pPr>
-        <w:shd w:val="clear" w:color="auto" w:fill="FFFFFF"/>
-        <w:autoSpaceDN w:val="0"/>
-        <w:spacing w:after="0" w:line="360" w:lineRule="auto"/>
-        <w:rPr>
-          <w:rFonts w:ascii="Times New Roman" w:hAnsi="Times New Roman" w:cs="Times New Roman"/>
-          <w:b/>
-          <w:sz w:val="32"/>
-          <w:szCs w:val="28"/>
-        </w:rPr>
-      </w:pPr>
-      <w:r>
-        <w:rPr>
-          <w:rFonts w:ascii="Times New Roman" w:hAnsi="Times New Roman" w:cs="Times New Roman"/>
-          <w:b/>
-          <w:sz w:val="32"/>
-          <w:szCs w:val="28"/>
-        </w:rPr>
-        <w:t>Polymorphism</w:t>
-      </w:r>
-    </w:p>
-    <w:p>
-      <w:pPr>
-        <w:shd w:val="clear" w:color="auto" w:fill="FFFFFF"/>
-        <w:autoSpaceDN w:val="0"/>
-        <w:spacing w:after="0" w:line="360" w:lineRule="auto"/>
-        <w:jc w:val="both"/>
-        <w:rPr>
-          <w:rFonts w:ascii="Times New Roman" w:hAnsi="Times New Roman" w:cs="Times New Roman"/>
-          <w:sz w:val="24"/>
-          <w:szCs w:val="24"/>
-        </w:rPr>
-      </w:pPr>
-      <w:r>
-        <w:rPr>
-          <w:rFonts w:ascii="Times New Roman" w:hAnsi="Times New Roman" w:cs="Times New Roman"/>
-          <w:sz w:val="24"/>
-          <w:szCs w:val="24"/>
-        </w:rPr>
-        <w:t xml:space="preserve">Polymorphism contains two words "poly" and "morphs". Poly means many and Morphs means form, shape. By polymorphism, we understand that one task can be performed in different ways. </w:t>
-      </w:r>
-    </w:p>
-    <w:p>
-      <w:pPr>
-        <w:shd w:val="clear" w:color="auto" w:fill="FFFFFF"/>
-        <w:autoSpaceDN w:val="0"/>
-        <w:spacing w:after="0" w:line="360" w:lineRule="auto"/>
-        <w:jc w:val="both"/>
+        <w:t>Abstraction is used to hide internal details and show only functionalities. Abstracting something means to give names to things so that the name captures the core of what a function or a whole program does.</w:t>
+      </w:r>
+    </w:p>
+    <w:p>
+      <w:pPr>
         <w:rPr>
           <w:rFonts w:ascii="Times New Roman" w:hAnsi="Times New Roman" w:cs="Times New Roman"/>
           <w:sz w:val="24"/>
           <w:szCs w:val="24"/>
         </w:rPr>
         <w:sectPr>
-          <w:headerReference w:type="first" r:id="rId29"/>
-          <w:footerReference w:type="first" r:id="rId30"/>
+          <w:footerReference w:type="first" r:id="rId29"/>
           <w:pgSz w:w="11906" w:h="16838"/>
           <w:pgMar w:top="1440" w:right="1440" w:bottom="1440" w:left="1440" w:header="706" w:footer="706" w:gutter="0"/>
           <w:pgBorders w:offsetFrom="page">
@@ -9911,141 +9773,264 @@
           <w:docGrid w:linePitch="360"/>
         </w:sectPr>
       </w:pPr>
-      <w:r>
-        <w:rPr>
-          <w:rFonts w:ascii="Times New Roman" w:hAnsi="Times New Roman" w:cs="Times New Roman"/>
-          <w:sz w:val="24"/>
-          <w:szCs w:val="24"/>
-        </w:rPr>
-        <w:t>For example: You have a class animal, and all animals speak. But they speak differently. Here, the "speak" behaviour is polymorphic in the sense and depends on the animal. So, the abstract "animal" concept does not actually "speak", but specific animals (like dogs and cats) have a concrete implementation of the action "speak".</w:t>
-      </w:r>
-    </w:p>
-    <w:p>
-      <w:pPr>
-        <w:shd w:val="clear" w:color="auto" w:fill="FFFFFF"/>
-        <w:autoSpaceDN w:val="0"/>
-        <w:spacing w:after="0" w:line="360" w:lineRule="auto"/>
-        <w:rPr>
-          <w:rFonts w:ascii="Times New Roman" w:hAnsi="Times New Roman" w:cs="Times New Roman"/>
-          <w:sz w:val="24"/>
-          <w:szCs w:val="24"/>
-        </w:rPr>
-      </w:pPr>
-    </w:p>
-    <w:p>
-      <w:pPr>
-        <w:shd w:val="clear" w:color="auto" w:fill="FFFFFF"/>
-        <w:autoSpaceDN w:val="0"/>
-        <w:spacing w:after="0" w:line="360" w:lineRule="auto"/>
-        <w:rPr>
-          <w:rFonts w:ascii="Times New Roman" w:hAnsi="Times New Roman" w:cs="Times New Roman"/>
-          <w:b/>
-          <w:sz w:val="32"/>
-          <w:szCs w:val="28"/>
-        </w:rPr>
-      </w:pPr>
-      <w:r>
-        <w:rPr>
-          <w:rFonts w:ascii="Times New Roman" w:hAnsi="Times New Roman" w:cs="Times New Roman"/>
-          <w:b/>
-          <w:sz w:val="32"/>
-          <w:szCs w:val="28"/>
-        </w:rPr>
-        <w:t>Encapsulation</w:t>
-      </w:r>
-    </w:p>
-    <w:p>
-      <w:pPr>
-        <w:shd w:val="clear" w:color="auto" w:fill="FFFFFF"/>
-        <w:autoSpaceDN w:val="0"/>
-        <w:spacing w:after="0" w:line="360" w:lineRule="auto"/>
+    </w:p>
+    <w:p>
+      <w:pPr>
+        <w:pStyle w:val="Heading2"/>
+        <w:shd w:val="clear" w:color="auto" w:fill="FFFFFF"/>
+        <w:spacing w:line="360" w:lineRule="auto"/>
+        <w:rPr>
+          <w:sz w:val="32"/>
+          <w:szCs w:val="32"/>
+        </w:rPr>
+      </w:pPr>
+      <w:r>
+        <w:rPr>
+          <w:sz w:val="32"/>
+          <w:szCs w:val="32"/>
+        </w:rPr>
+        <w:lastRenderedPageBreak/>
+        <w:t xml:space="preserve">                                                                                               </w:t>
+      </w:r>
+      <w:bookmarkStart w:id="1" w:name="_Toc20506250"/>
+      <w:r>
+        <w:rPr>
+          <w:sz w:val="32"/>
+          <w:szCs w:val="32"/>
+        </w:rPr>
+        <w:t>Chapter-5</w:t>
+      </w:r>
+      <w:bookmarkEnd w:id="1"/>
+    </w:p>
+    <w:p>
+      <w:pPr>
+        <w:pStyle w:val="Heading2"/>
+        <w:shd w:val="clear" w:color="auto" w:fill="FFFFFF"/>
+        <w:spacing w:line="360" w:lineRule="auto"/>
+        <w:jc w:val="right"/>
+        <w:rPr>
+          <w:b w:val="0"/>
+          <w:bCs w:val="0"/>
+          <w:sz w:val="32"/>
+          <w:szCs w:val="32"/>
+        </w:rPr>
+      </w:pPr>
+      <w:r>
+        <w:rPr>
+          <w:i/>
+          <w:iCs/>
+          <w:noProof/>
+          <w:sz w:val="24"/>
+          <w:szCs w:val="24"/>
+          <w:lang w:val="en-US"/>
+        </w:rPr>
+        <w:pict w14:anchorId="786ECB28">
+          <v:shape id="_x0000_s1050" type="#_x0000_t32" style="position:absolute;left:0;text-align:left;margin-left:0;margin-top:28.1pt;width:465.15pt;height:0;flip:x;z-index:251661824" o:connectortype="straight"/>
+        </w:pict>
+      </w:r>
+      <w:bookmarkStart w:id="2" w:name="_Toc20506251"/>
+      <w:r>
+        <w:rPr>
+          <w:sz w:val="32"/>
+          <w:szCs w:val="32"/>
+        </w:rPr>
+        <w:t>PYTHON APPLICATIONS</w:t>
+      </w:r>
+      <w:bookmarkEnd w:id="2"/>
+    </w:p>
+    <w:p>
+      <w:pPr>
+        <w:pStyle w:val="Heading4"/>
+        <w:spacing w:line="360" w:lineRule="auto"/>
+        <w:rPr>
+          <w:rFonts w:ascii="Times New Roman" w:hAnsi="Times New Roman" w:cs="Times New Roman"/>
+          <w:i w:val="0"/>
+          <w:iCs w:val="0"/>
+          <w:color w:val="auto"/>
+          <w:sz w:val="24"/>
+          <w:szCs w:val="24"/>
+        </w:rPr>
+      </w:pPr>
+      <w:r>
+        <w:rPr>
+          <w:rFonts w:ascii="Times New Roman" w:hAnsi="Times New Roman" w:cs="Times New Roman"/>
+          <w:i w:val="0"/>
+          <w:iCs w:val="0"/>
+          <w:color w:val="auto"/>
+          <w:sz w:val="24"/>
+          <w:szCs w:val="24"/>
+        </w:rPr>
+        <w:t xml:space="preserve">  </w:t>
+      </w:r>
+    </w:p>
+    <w:p>
+      <w:pPr>
+        <w:pStyle w:val="Heading4"/>
+        <w:spacing w:line="360" w:lineRule="auto"/>
+        <w:rPr>
+          <w:rFonts w:ascii="Times New Roman" w:eastAsia="Times New Roman" w:hAnsi="Times New Roman" w:cs="Times New Roman"/>
+          <w:b w:val="0"/>
+          <w:bCs w:val="0"/>
+          <w:i w:val="0"/>
+          <w:iCs w:val="0"/>
+          <w:color w:val="auto"/>
+          <w:sz w:val="32"/>
+          <w:szCs w:val="28"/>
+        </w:rPr>
+      </w:pPr>
+      <w:r>
+        <w:rPr>
+          <w:rFonts w:ascii="Times New Roman" w:hAnsi="Times New Roman" w:cs="Times New Roman"/>
+          <w:i w:val="0"/>
+          <w:iCs w:val="0"/>
+          <w:color w:val="auto"/>
+          <w:sz w:val="32"/>
+          <w:szCs w:val="28"/>
+        </w:rPr>
+        <w:t xml:space="preserve"> 1) Web Applications</w:t>
+      </w:r>
+    </w:p>
+    <w:p>
+      <w:pPr>
+        <w:pStyle w:val="NormalWeb"/>
+        <w:spacing w:line="360" w:lineRule="auto"/>
         <w:jc w:val="both"/>
-        <w:rPr>
-          <w:rFonts w:ascii="Times New Roman" w:hAnsi="Times New Roman" w:cs="Times New Roman"/>
-          <w:sz w:val="24"/>
-          <w:szCs w:val="24"/>
-        </w:rPr>
-      </w:pPr>
-      <w:r>
-        <w:rPr>
-          <w:rFonts w:ascii="Times New Roman" w:hAnsi="Times New Roman" w:cs="Times New Roman"/>
-          <w:sz w:val="24"/>
-          <w:szCs w:val="24"/>
-        </w:rPr>
-        <w:t>Encapsulation is also an important aspect of object-oriented programming. It is used to restrict access to methods and variables. In encapsulation, code and data are wrapped together within a single unit from being modified by accident.</w:t>
-      </w:r>
-    </w:p>
-    <w:p>
-      <w:pPr>
-        <w:shd w:val="clear" w:color="auto" w:fill="FFFFFF"/>
-        <w:autoSpaceDN w:val="0"/>
-        <w:spacing w:after="0" w:line="360" w:lineRule="auto"/>
-        <w:jc w:val="both"/>
-        <w:rPr>
-          <w:rFonts w:ascii="Times New Roman" w:hAnsi="Times New Roman" w:cs="Times New Roman"/>
-          <w:sz w:val="24"/>
-          <w:szCs w:val="24"/>
-        </w:rPr>
-      </w:pPr>
-      <w:r>
-        <w:rPr>
-          <w:rFonts w:ascii="Times New Roman" w:hAnsi="Times New Roman" w:cs="Times New Roman"/>
-          <w:sz w:val="24"/>
-          <w:szCs w:val="24"/>
-        </w:rPr>
-        <w:t>Data Abstraction</w:t>
-      </w:r>
-    </w:p>
-    <w:p>
-      <w:pPr>
-        <w:shd w:val="clear" w:color="auto" w:fill="FFFFFF"/>
-        <w:autoSpaceDN w:val="0"/>
-        <w:spacing w:after="0" w:line="360" w:lineRule="auto"/>
-        <w:jc w:val="both"/>
-        <w:rPr>
-          <w:rFonts w:ascii="Times New Roman" w:hAnsi="Times New Roman" w:cs="Times New Roman"/>
-          <w:sz w:val="24"/>
-          <w:szCs w:val="24"/>
-        </w:rPr>
-      </w:pPr>
-      <w:r>
-        <w:rPr>
-          <w:rFonts w:ascii="Times New Roman" w:hAnsi="Times New Roman" w:cs="Times New Roman"/>
-          <w:sz w:val="24"/>
-          <w:szCs w:val="24"/>
-        </w:rPr>
-        <w:t>Data abstraction and encapsulation both are often used as synonyms. Both are nearly synonym because data abstraction is achieved through encapsulation.</w:t>
-      </w:r>
-    </w:p>
-    <w:p>
-      <w:pPr>
-        <w:shd w:val="clear" w:color="auto" w:fill="FFFFFF"/>
-        <w:autoSpaceDN w:val="0"/>
-        <w:spacing w:after="0" w:line="360" w:lineRule="auto"/>
-        <w:jc w:val="both"/>
-        <w:rPr>
-          <w:rFonts w:ascii="Times New Roman" w:hAnsi="Times New Roman" w:cs="Times New Roman"/>
-          <w:sz w:val="24"/>
-          <w:szCs w:val="24"/>
-        </w:rPr>
-      </w:pPr>
-      <w:r>
-        <w:rPr>
-          <w:rFonts w:ascii="Times New Roman" w:hAnsi="Times New Roman" w:cs="Times New Roman"/>
-          <w:sz w:val="24"/>
-          <w:szCs w:val="24"/>
-        </w:rPr>
-        <w:t>Abstraction is used to hide internal details and show only functionalities. Abstracting something means to give names to things so that the name captures the core of what a function or a whole program does.</w:t>
-      </w:r>
-    </w:p>
-    <w:p>
-      <w:pPr>
+      </w:pPr>
+      <w:r>
+        <w:t xml:space="preserve">We can use Python to develop web applications. It provides libraries to handle </w:t>
+      </w:r>
+      <w:r>
+        <w:t>internet protocols such as HTML,</w:t>
+      </w:r>
+      <w:r>
+        <w:t xml:space="preserve"> Email processing </w:t>
+      </w:r>
+      <w:r>
+        <w:t xml:space="preserve"> request, etc. It also provides Frameworks such as Django, Pyramid, Flask</w:t>
+      </w:r>
+      <w:r>
+        <w:t>, etc to design and dev</w:t>
+      </w:r>
+      <w:r>
+        <w:t xml:space="preserve">elop web based applications. </w:t>
+      </w:r>
+    </w:p>
+    <w:p>
+      <w:pPr>
+        <w:pStyle w:val="Heading4"/>
+        <w:spacing w:line="360" w:lineRule="auto"/>
+        <w:rPr>
+          <w:rFonts w:ascii="Times New Roman" w:hAnsi="Times New Roman" w:cs="Times New Roman"/>
+          <w:b w:val="0"/>
+          <w:bCs w:val="0"/>
+          <w:i w:val="0"/>
+          <w:iCs w:val="0"/>
+          <w:color w:val="auto"/>
+          <w:sz w:val="32"/>
+          <w:szCs w:val="28"/>
+        </w:rPr>
+      </w:pPr>
+      <w:r>
+        <w:rPr>
+          <w:rFonts w:ascii="Times New Roman" w:hAnsi="Times New Roman" w:cs="Times New Roman"/>
+          <w:i w:val="0"/>
+          <w:iCs w:val="0"/>
+          <w:color w:val="auto"/>
+          <w:sz w:val="32"/>
+          <w:szCs w:val="28"/>
+        </w:rPr>
+        <w:t>2) Desktop GUI Applications</w:t>
+      </w:r>
+    </w:p>
+    <w:p>
+      <w:pPr>
+        <w:pStyle w:val="NormalWeb"/>
+        <w:spacing w:line="360" w:lineRule="auto"/>
+      </w:pPr>
+      <w:r>
+        <w:t>Python provides Tk GUI</w:t>
+      </w:r>
+      <w:r>
+        <w:t xml:space="preserve"> </w:t>
+      </w:r>
+      <w:r>
+        <w:t xml:space="preserve"> library to develop user interface in python based application. Some other useful toolkits </w:t>
+      </w:r>
+      <w:r>
+        <w:t xml:space="preserve">like </w:t>
+      </w:r>
+      <w:proofErr w:type="spellStart"/>
+      <w:r>
+        <w:t>wx</w:t>
+      </w:r>
+      <w:proofErr w:type="spellEnd"/>
+      <w:r>
+        <w:t xml:space="preserve"> w</w:t>
+      </w:r>
+      <w:r>
+        <w:t>idgets, etc  that are us</w:t>
+      </w:r>
+      <w:r>
+        <w:t xml:space="preserve">able on several platforms. </w:t>
+      </w:r>
+    </w:p>
+    <w:p>
+      <w:pPr>
+        <w:pStyle w:val="Heading4"/>
+        <w:spacing w:line="360" w:lineRule="auto"/>
+        <w:rPr>
+          <w:rFonts w:ascii="Times New Roman" w:hAnsi="Times New Roman" w:cs="Times New Roman"/>
+          <w:b w:val="0"/>
+          <w:bCs w:val="0"/>
+          <w:i w:val="0"/>
+          <w:iCs w:val="0"/>
+          <w:color w:val="auto"/>
+          <w:sz w:val="32"/>
+          <w:szCs w:val="28"/>
+        </w:rPr>
+      </w:pPr>
+      <w:r>
+        <w:rPr>
+          <w:rFonts w:ascii="Times New Roman" w:hAnsi="Times New Roman" w:cs="Times New Roman"/>
+          <w:i w:val="0"/>
+          <w:iCs w:val="0"/>
+          <w:color w:val="auto"/>
+          <w:sz w:val="32"/>
+          <w:szCs w:val="28"/>
+        </w:rPr>
+        <w:t xml:space="preserve">3) Software Development </w:t>
+      </w:r>
+    </w:p>
+    <w:p>
+      <w:pPr>
+        <w:pStyle w:val="NormalWeb"/>
+        <w:spacing w:line="360" w:lineRule="auto"/>
+      </w:pPr>
+      <w:r>
+        <w:t>Python is helpful for software development process. It works as a support language and can be used for build control and management, testing etc.</w:t>
+      </w:r>
+    </w:p>
+    <w:p>
+      <w:pPr>
+        <w:rPr>
+          <w:rFonts w:ascii="Times New Roman" w:hAnsi="Times New Roman" w:cs="Times New Roman"/>
+          <w:sz w:val="24"/>
+          <w:szCs w:val="24"/>
+        </w:rPr>
+      </w:pPr>
+    </w:p>
+    <w:p>
+      <w:pPr>
+        <w:tabs>
+          <w:tab w:val="left" w:pos="5470"/>
+        </w:tabs>
         <w:rPr>
           <w:rFonts w:ascii="Times New Roman" w:hAnsi="Times New Roman" w:cs="Times New Roman"/>
           <w:sz w:val="24"/>
           <w:szCs w:val="24"/>
         </w:rPr>
         <w:sectPr>
+          <w:headerReference w:type="first" r:id="rId30"/>
           <w:footerReference w:type="first" r:id="rId31"/>
           <w:pgSz w:w="11906" w:h="16838"/>
           <w:pgMar w:top="1440" w:right="1440" w:bottom="1440" w:left="1440" w:header="706" w:footer="706" w:gutter="0"/>
@@ -10061,265 +10046,423 @@
           <w:docGrid w:linePitch="360"/>
         </w:sectPr>
       </w:pPr>
-    </w:p>
-    <w:p>
-      <w:pPr>
-        <w:pStyle w:val="Heading2"/>
-        <w:shd w:val="clear" w:color="auto" w:fill="FFFFFF"/>
+      <w:r>
+        <w:rPr>
+          <w:rFonts w:ascii="Times New Roman" w:hAnsi="Times New Roman" w:cs="Times New Roman"/>
+          <w:sz w:val="24"/>
+          <w:szCs w:val="24"/>
+        </w:rPr>
+        <w:tab/>
+      </w:r>
+    </w:p>
+    <w:p>
+      <w:pPr>
+        <w:shd w:val="clear" w:color="auto" w:fill="FFFFFF"/>
+        <w:autoSpaceDN w:val="0"/>
+        <w:spacing w:after="0" w:line="360" w:lineRule="auto"/>
+        <w:ind w:right="116"/>
+        <w:rPr>
+          <w:rFonts w:ascii="Times New Roman" w:hAnsi="Times New Roman" w:cs="Times New Roman"/>
+          <w:b/>
+          <w:sz w:val="32"/>
+          <w:szCs w:val="32"/>
+        </w:rPr>
+      </w:pPr>
+      <w:r>
+        <w:rPr>
+          <w:rFonts w:ascii="Times New Roman" w:hAnsi="Times New Roman" w:cs="Times New Roman"/>
+          <w:b/>
+          <w:sz w:val="32"/>
+          <w:szCs w:val="32"/>
+        </w:rPr>
+        <w:lastRenderedPageBreak/>
+        <w:t xml:space="preserve">                                                                                             Chapter-6</w:t>
+      </w:r>
+    </w:p>
+    <w:p>
+      <w:pPr>
+        <w:tabs>
+          <w:tab w:val="left" w:pos="9270"/>
+        </w:tabs>
         <w:spacing w:line="360" w:lineRule="auto"/>
-        <w:rPr>
+        <w:ind w:right="-244"/>
+        <w:rPr>
+          <w:rFonts w:ascii="Times New Roman" w:hAnsi="Times New Roman" w:cs="Times New Roman"/>
+          <w:b/>
           <w:sz w:val="32"/>
           <w:szCs w:val="32"/>
         </w:rPr>
       </w:pPr>
       <w:r>
         <w:rPr>
+          <w:rFonts w:ascii="Times New Roman" w:hAnsi="Times New Roman" w:cs="Times New Roman"/>
+          <w:b/>
+          <w:noProof/>
           <w:sz w:val="32"/>
           <w:szCs w:val="32"/>
-        </w:rPr>
-        <w:lastRenderedPageBreak/>
-        <w:t xml:space="preserve">                                                                                               </w:t>
-      </w:r>
-      <w:bookmarkStart w:id="1" w:name="_Toc20506250"/>
-      <w:r>
-        <w:rPr>
+          <w:lang w:val="en-US"/>
+        </w:rPr>
+        <w:pict w14:anchorId="4D74B2F2">
+          <v:shape id="_x0000_s1051" type="#_x0000_t32" style="position:absolute;margin-left:2.35pt;margin-top:30.6pt;width:446.1pt;height:0;z-index:251662848" o:connectortype="straight"/>
+        </w:pict>
+      </w:r>
+      <w:r>
+        <w:rPr>
+          <w:rFonts w:ascii="Times New Roman" w:hAnsi="Times New Roman" w:cs="Times New Roman"/>
+          <w:b/>
           <w:sz w:val="32"/>
           <w:szCs w:val="32"/>
         </w:rPr>
-        <w:t>Chapter-5</w:t>
-      </w:r>
-      <w:bookmarkEnd w:id="1"/>
-    </w:p>
-    <w:p>
-      <w:pPr>
-        <w:pStyle w:val="Heading2"/>
-        <w:shd w:val="clear" w:color="auto" w:fill="FFFFFF"/>
+        <w:t xml:space="preserve">                       </w:t>
+      </w:r>
+      <w:r>
+        <w:rPr>
+          <w:rFonts w:ascii="Times New Roman" w:hAnsi="Times New Roman" w:cs="Times New Roman"/>
+          <w:b/>
+          <w:sz w:val="32"/>
+          <w:szCs w:val="32"/>
+        </w:rPr>
+        <w:t>INTRODUCTION</w:t>
+      </w:r>
+      <w:r>
+        <w:rPr>
+          <w:rFonts w:ascii="Times New Roman" w:hAnsi="Times New Roman" w:cs="Times New Roman"/>
+          <w:b/>
+          <w:sz w:val="32"/>
+          <w:szCs w:val="32"/>
+        </w:rPr>
+        <w:t xml:space="preserve"> TO TKINTER WITH </w:t>
+      </w:r>
+      <w:r>
+        <w:rPr>
+          <w:rFonts w:ascii="Times New Roman" w:hAnsi="Times New Roman" w:cs="Times New Roman"/>
+          <w:b/>
+          <w:sz w:val="32"/>
+          <w:szCs w:val="32"/>
+        </w:rPr>
+        <w:t>PYTHON</w:t>
+      </w:r>
+    </w:p>
+    <w:p>
+      <w:pPr>
+        <w:tabs>
+          <w:tab w:val="left" w:pos="9270"/>
+        </w:tabs>
         <w:spacing w:line="360" w:lineRule="auto"/>
-        <w:jc w:val="right"/>
-        <w:rPr>
-          <w:b w:val="0"/>
-          <w:bCs w:val="0"/>
-          <w:sz w:val="32"/>
-          <w:szCs w:val="32"/>
-        </w:rPr>
-      </w:pPr>
-      <w:r>
-        <w:rPr>
-          <w:i/>
-          <w:iCs/>
-          <w:noProof/>
-          <w:sz w:val="24"/>
-          <w:szCs w:val="24"/>
-          <w:lang w:val="en-US"/>
-        </w:rPr>
-        <w:pict w14:anchorId="786ECB28">
-          <v:shape id="_x0000_s1050" type="#_x0000_t32" style="position:absolute;left:0;text-align:left;margin-left:0;margin-top:28.1pt;width:465.15pt;height:0;flip:x;z-index:251661824" o:connectortype="straight"/>
-        </w:pict>
-      </w:r>
-      <w:bookmarkStart w:id="2" w:name="_Toc20506251"/>
-      <w:r>
-        <w:rPr>
-          <w:sz w:val="32"/>
-          <w:szCs w:val="32"/>
-        </w:rPr>
-        <w:t>PYTHON APPLICATIONS</w:t>
-      </w:r>
-      <w:bookmarkEnd w:id="2"/>
-    </w:p>
-    <w:p>
-      <w:pPr>
-        <w:pStyle w:val="Heading4"/>
-        <w:spacing w:line="360" w:lineRule="auto"/>
-        <w:rPr>
-          <w:rFonts w:ascii="Times New Roman" w:hAnsi="Times New Roman" w:cs="Times New Roman"/>
-          <w:i w:val="0"/>
-          <w:iCs w:val="0"/>
-          <w:color w:val="auto"/>
-          <w:sz w:val="24"/>
-          <w:szCs w:val="24"/>
-        </w:rPr>
-      </w:pPr>
-      <w:r>
-        <w:rPr>
-          <w:rFonts w:ascii="Times New Roman" w:hAnsi="Times New Roman" w:cs="Times New Roman"/>
-          <w:i w:val="0"/>
-          <w:iCs w:val="0"/>
-          <w:color w:val="auto"/>
-          <w:sz w:val="24"/>
-          <w:szCs w:val="24"/>
-        </w:rPr>
-        <w:t xml:space="preserve">  </w:t>
-      </w:r>
-    </w:p>
-    <w:p>
-      <w:pPr>
-        <w:pStyle w:val="Heading4"/>
-        <w:spacing w:line="360" w:lineRule="auto"/>
-        <w:rPr>
-          <w:rFonts w:ascii="Times New Roman" w:eastAsia="Times New Roman" w:hAnsi="Times New Roman" w:cs="Times New Roman"/>
-          <w:b w:val="0"/>
-          <w:bCs w:val="0"/>
-          <w:i w:val="0"/>
-          <w:iCs w:val="0"/>
-          <w:color w:val="auto"/>
-          <w:sz w:val="32"/>
-          <w:szCs w:val="28"/>
-        </w:rPr>
-      </w:pPr>
-      <w:r>
-        <w:rPr>
-          <w:rFonts w:ascii="Times New Roman" w:hAnsi="Times New Roman" w:cs="Times New Roman"/>
-          <w:i w:val="0"/>
-          <w:iCs w:val="0"/>
-          <w:color w:val="auto"/>
-          <w:sz w:val="32"/>
-          <w:szCs w:val="28"/>
-        </w:rPr>
-        <w:t xml:space="preserve"> 1) Web Applications</w:t>
-      </w:r>
-    </w:p>
-    <w:p>
-      <w:pPr>
-        <w:pStyle w:val="NormalWeb"/>
+        <w:ind w:right="-244"/>
+      </w:pPr>
+    </w:p>
+    <w:p>
+      <w:pPr>
         <w:spacing w:line="360" w:lineRule="auto"/>
         <w:jc w:val="both"/>
       </w:pPr>
       <w:r>
-        <w:t xml:space="preserve">We can use Python to develop web applications. It provides libraries to handle </w:t>
-      </w:r>
-      <w:r>
-        <w:t>internet protocols such as HTML,</w:t>
-      </w:r>
-      <w:r>
-        <w:t xml:space="preserve"> Email processing </w:t>
-      </w:r>
-      <w:r>
-        <w:t xml:space="preserve"> request, etc. It also provides Frameworks such as Django, Pyramid, Flask</w:t>
-      </w:r>
-      <w:r>
-        <w:t>, etc to design and dev</w:t>
-      </w:r>
-      <w:r>
-        <w:t xml:space="preserve">elop web based applications. </w:t>
-      </w:r>
-    </w:p>
-    <w:p>
-      <w:pPr>
-        <w:pStyle w:val="Heading4"/>
+        <w:rPr>
+          <w:rFonts w:ascii="Times New Roman" w:hAnsi="Times New Roman" w:cs="Times New Roman"/>
+          <w:b/>
+          <w:sz w:val="32"/>
+          <w:szCs w:val="32"/>
+        </w:rPr>
+        <w:t>6</w:t>
+      </w:r>
+      <w:r>
+        <w:rPr>
+          <w:rFonts w:ascii="Times New Roman" w:hAnsi="Times New Roman" w:cs="Times New Roman"/>
+          <w:b/>
+          <w:sz w:val="32"/>
+          <w:szCs w:val="32"/>
+        </w:rPr>
+        <w:t>.1 Designing User Interfaces</w:t>
+      </w:r>
+      <w:r>
+        <w:t xml:space="preserve"> </w:t>
+      </w:r>
+    </w:p>
+    <w:p>
+      <w:pPr>
         <w:spacing w:line="360" w:lineRule="auto"/>
-        <w:rPr>
-          <w:rFonts w:ascii="Times New Roman" w:hAnsi="Times New Roman" w:cs="Times New Roman"/>
-          <w:b w:val="0"/>
-          <w:bCs w:val="0"/>
-          <w:i w:val="0"/>
-          <w:iCs w:val="0"/>
-          <w:color w:val="auto"/>
-          <w:sz w:val="32"/>
-          <w:szCs w:val="28"/>
-        </w:rPr>
-      </w:pPr>
-      <w:r>
-        <w:rPr>
-          <w:rFonts w:ascii="Times New Roman" w:hAnsi="Times New Roman" w:cs="Times New Roman"/>
-          <w:i w:val="0"/>
-          <w:iCs w:val="0"/>
-          <w:color w:val="auto"/>
-          <w:sz w:val="32"/>
-          <w:szCs w:val="28"/>
-        </w:rPr>
-        <w:t>2) Desktop GUI Applications</w:t>
-      </w:r>
-    </w:p>
-    <w:p>
-      <w:pPr>
-        <w:pStyle w:val="NormalWeb"/>
+        <w:jc w:val="both"/>
+        <w:rPr>
+          <w:rFonts w:ascii="Times New Roman" w:hAnsi="Times New Roman" w:cs="Times New Roman"/>
+          <w:sz w:val="24"/>
+          <w:szCs w:val="28"/>
+        </w:rPr>
+      </w:pPr>
+      <w:r>
+        <w:rPr>
+          <w:rFonts w:ascii="Times New Roman" w:hAnsi="Times New Roman" w:cs="Times New Roman"/>
+          <w:sz w:val="24"/>
+          <w:szCs w:val="28"/>
+        </w:rPr>
+        <w:t xml:space="preserve">User interfaces are what allows end users to interact with an application. An application can be excellent, but without a good user interface, it becomes more difficult to use, and less enjoyable. It is thus very important to design good user interfaces. Designing user interface takes place at two different levels: the graphical level and the event level. Graphical elements of a user interface are called widgets. Widgets are basic components like buttons, scrollbars, etc. But user interfaces involve more than a collection of widgets placed in a window. The application must be able to respond to mouse clicks, keyboard actions or system events such as minimizing the window. For this to happen, events must be associated to some pieces of code. This process is called binding. The next two chapters will cover each level in more details, but this chapter will present an overview of </w:t>
+      </w:r>
+      <w:proofErr w:type="spellStart"/>
+      <w:r>
+        <w:rPr>
+          <w:rFonts w:ascii="Times New Roman" w:hAnsi="Times New Roman" w:cs="Times New Roman"/>
+          <w:sz w:val="24"/>
+          <w:szCs w:val="28"/>
+        </w:rPr>
+        <w:t>Tkinter</w:t>
+      </w:r>
+      <w:proofErr w:type="spellEnd"/>
+      <w:r>
+        <w:rPr>
+          <w:rFonts w:ascii="Times New Roman" w:hAnsi="Times New Roman" w:cs="Times New Roman"/>
+          <w:sz w:val="24"/>
+          <w:szCs w:val="28"/>
+        </w:rPr>
+        <w:t xml:space="preserve"> and explain why it has become the leading GUI toolkit for the Python language.</w:t>
+      </w:r>
+    </w:p>
+    <w:p>
+      <w:pPr>
         <w:spacing w:line="360" w:lineRule="auto"/>
-      </w:pPr>
-      <w:r>
-        <w:t>Python provides Tk GUI</w:t>
-      </w:r>
-      <w:r>
+        <w:jc w:val="both"/>
+        <w:rPr>
+          <w:rFonts w:ascii="Times New Roman" w:hAnsi="Times New Roman" w:cs="Times New Roman"/>
+          <w:b/>
+          <w:sz w:val="32"/>
+          <w:szCs w:val="32"/>
+        </w:rPr>
+      </w:pPr>
+    </w:p>
+    <w:p>
+      <w:pPr>
+        <w:spacing w:line="360" w:lineRule="auto"/>
+        <w:jc w:val="both"/>
+        <w:rPr>
+          <w:rFonts w:ascii="Times New Roman" w:hAnsi="Times New Roman" w:cs="Times New Roman"/>
+          <w:b/>
+          <w:sz w:val="32"/>
+          <w:szCs w:val="32"/>
+        </w:rPr>
+      </w:pPr>
+      <w:r>
+        <w:rPr>
+          <w:rFonts w:ascii="Times New Roman" w:hAnsi="Times New Roman" w:cs="Times New Roman"/>
+          <w:b/>
+          <w:sz w:val="32"/>
+          <w:szCs w:val="32"/>
+        </w:rPr>
+        <w:t xml:space="preserve"> 6</w:t>
+      </w:r>
+      <w:r>
+        <w:rPr>
+          <w:rFonts w:ascii="Times New Roman" w:hAnsi="Times New Roman" w:cs="Times New Roman"/>
+          <w:b/>
+          <w:sz w:val="32"/>
+          <w:szCs w:val="32"/>
+        </w:rPr>
+        <w:t xml:space="preserve">.2 What is </w:t>
+      </w:r>
+      <w:proofErr w:type="spellStart"/>
+      <w:r>
+        <w:rPr>
+          <w:rFonts w:ascii="Times New Roman" w:hAnsi="Times New Roman" w:cs="Times New Roman"/>
+          <w:b/>
+          <w:sz w:val="32"/>
+          <w:szCs w:val="32"/>
+        </w:rPr>
+        <w:t>Tkinter</w:t>
+      </w:r>
+      <w:proofErr w:type="spellEnd"/>
+      <w:r>
+        <w:rPr>
+          <w:rFonts w:ascii="Times New Roman" w:hAnsi="Times New Roman" w:cs="Times New Roman"/>
+          <w:b/>
+          <w:sz w:val="32"/>
+          <w:szCs w:val="32"/>
+        </w:rPr>
+        <w:t xml:space="preserve">? </w:t>
+      </w:r>
+    </w:p>
+    <w:p>
+      <w:pPr>
+        <w:spacing w:line="360" w:lineRule="auto"/>
+        <w:jc w:val="both"/>
+        <w:rPr>
+          <w:rFonts w:ascii="Times New Roman" w:hAnsi="Times New Roman" w:cs="Times New Roman"/>
+          <w:sz w:val="24"/>
+          <w:szCs w:val="28"/>
+        </w:rPr>
+      </w:pPr>
+      <w:proofErr w:type="spellStart"/>
+      <w:r>
+        <w:rPr>
+          <w:rFonts w:ascii="Times New Roman" w:hAnsi="Times New Roman" w:cs="Times New Roman"/>
+          <w:sz w:val="24"/>
+          <w:szCs w:val="28"/>
+        </w:rPr>
+        <w:t>Tkinter</w:t>
+      </w:r>
+      <w:proofErr w:type="spellEnd"/>
+      <w:r>
+        <w:rPr>
+          <w:rFonts w:ascii="Times New Roman" w:hAnsi="Times New Roman" w:cs="Times New Roman"/>
+          <w:sz w:val="24"/>
+          <w:szCs w:val="28"/>
+        </w:rPr>
+        <w:t xml:space="preserve"> is an open source, portable graphical user interface (GUI) library designed for use in Python scripts. </w:t>
+      </w:r>
+      <w:proofErr w:type="spellStart"/>
+      <w:r>
+        <w:rPr>
+          <w:rFonts w:ascii="Times New Roman" w:hAnsi="Times New Roman" w:cs="Times New Roman"/>
+          <w:sz w:val="24"/>
+          <w:szCs w:val="28"/>
+        </w:rPr>
+        <w:t>Tkinter</w:t>
+      </w:r>
+      <w:proofErr w:type="spellEnd"/>
+      <w:r>
+        <w:rPr>
+          <w:rFonts w:ascii="Times New Roman" w:hAnsi="Times New Roman" w:cs="Times New Roman"/>
+          <w:sz w:val="24"/>
+          <w:szCs w:val="28"/>
+        </w:rPr>
+        <w:t xml:space="preserve"> relies on the Tk library, the GUI</w:t>
+      </w:r>
+      <w:r>
+        <w:rPr>
+          <w:rFonts w:ascii="Times New Roman" w:hAnsi="Times New Roman" w:cs="Times New Roman"/>
+          <w:sz w:val="24"/>
+          <w:szCs w:val="28"/>
+        </w:rPr>
+        <w:t xml:space="preserve"> library used by </w:t>
+      </w:r>
+      <w:proofErr w:type="spellStart"/>
+      <w:r>
+        <w:rPr>
+          <w:rFonts w:ascii="Times New Roman" w:hAnsi="Times New Roman" w:cs="Times New Roman"/>
+          <w:sz w:val="24"/>
+          <w:szCs w:val="28"/>
+        </w:rPr>
+        <w:t>Tcl</w:t>
+      </w:r>
+      <w:proofErr w:type="spellEnd"/>
+      <w:r>
+        <w:rPr>
+          <w:rFonts w:ascii="Times New Roman" w:hAnsi="Times New Roman" w:cs="Times New Roman"/>
+          <w:sz w:val="24"/>
+          <w:szCs w:val="28"/>
+        </w:rPr>
+        <w:t>/Tk. Thus,</w:t>
+      </w:r>
+      <w:r>
+        <w:rPr>
+          <w:rFonts w:ascii="Times New Roman" w:hAnsi="Times New Roman" w:cs="Times New Roman"/>
+          <w:sz w:val="24"/>
+          <w:szCs w:val="28"/>
+        </w:rPr>
         <w:t xml:space="preserve"> </w:t>
       </w:r>
-      <w:r>
-        <w:t xml:space="preserve"> library to develop user interface in python based application. Some other useful toolkits </w:t>
-      </w:r>
-      <w:r>
-        <w:t xml:space="preserve">like </w:t>
-      </w:r>
       <w:proofErr w:type="spellStart"/>
       <w:r>
-        <w:t>wx</w:t>
+        <w:rPr>
+          <w:rFonts w:ascii="Times New Roman" w:hAnsi="Times New Roman" w:cs="Times New Roman"/>
+          <w:sz w:val="24"/>
+          <w:szCs w:val="28"/>
+        </w:rPr>
+        <w:t>Tkinter</w:t>
       </w:r>
       <w:proofErr w:type="spellEnd"/>
       <w:r>
-        <w:t xml:space="preserve"> w</w:t>
-      </w:r>
-      <w:r>
-        <w:t>idgets, etc  that are us</w:t>
-      </w:r>
-      <w:r>
-        <w:t xml:space="preserve">able on several platforms. </w:t>
-      </w:r>
-    </w:p>
-    <w:p>
-      <w:pPr>
-        <w:pStyle w:val="Heading4"/>
+        <w:rPr>
+          <w:rFonts w:ascii="Times New Roman" w:hAnsi="Times New Roman" w:cs="Times New Roman"/>
+          <w:sz w:val="24"/>
+          <w:szCs w:val="28"/>
+        </w:rPr>
+        <w:t xml:space="preserve"> is implemented using multiple layers. Several competing GUI toolkits are available to use with the Python language, namely:</w:t>
+      </w:r>
+    </w:p>
+    <w:p>
+      <w:pPr>
         <w:spacing w:line="360" w:lineRule="auto"/>
-        <w:rPr>
-          <w:rFonts w:ascii="Times New Roman" w:hAnsi="Times New Roman" w:cs="Times New Roman"/>
-          <w:b w:val="0"/>
-          <w:bCs w:val="0"/>
-          <w:i w:val="0"/>
-          <w:iCs w:val="0"/>
-          <w:color w:val="auto"/>
-          <w:sz w:val="32"/>
-          <w:szCs w:val="28"/>
-        </w:rPr>
-      </w:pPr>
-      <w:r>
-        <w:rPr>
-          <w:rFonts w:ascii="Times New Roman" w:hAnsi="Times New Roman" w:cs="Times New Roman"/>
-          <w:i w:val="0"/>
-          <w:iCs w:val="0"/>
-          <w:color w:val="auto"/>
-          <w:sz w:val="32"/>
-          <w:szCs w:val="28"/>
-        </w:rPr>
-        <w:t xml:space="preserve">3) Software Development </w:t>
-      </w:r>
-    </w:p>
-    <w:p>
-      <w:pPr>
-        <w:pStyle w:val="NormalWeb"/>
+        <w:jc w:val="both"/>
+        <w:rPr>
+          <w:rFonts w:ascii="Times New Roman" w:hAnsi="Times New Roman" w:cs="Times New Roman"/>
+          <w:sz w:val="24"/>
+          <w:szCs w:val="24"/>
+        </w:rPr>
+      </w:pPr>
+      <w:proofErr w:type="spellStart"/>
+      <w:r>
+        <w:rPr>
+          <w:rFonts w:ascii="Times New Roman" w:hAnsi="Times New Roman" w:cs="Times New Roman"/>
+          <w:b/>
+          <w:sz w:val="24"/>
+          <w:szCs w:val="24"/>
+        </w:rPr>
+        <w:t>wxPython</w:t>
+      </w:r>
+      <w:proofErr w:type="spellEnd"/>
+      <w:r>
+        <w:rPr>
+          <w:rFonts w:ascii="Times New Roman" w:hAnsi="Times New Roman" w:cs="Times New Roman"/>
+          <w:b/>
+          <w:sz w:val="24"/>
+          <w:szCs w:val="24"/>
+        </w:rPr>
+        <w:t xml:space="preserve"> :</w:t>
+      </w:r>
+      <w:r>
+        <w:rPr>
+          <w:rFonts w:ascii="Times New Roman" w:hAnsi="Times New Roman" w:cs="Times New Roman"/>
+          <w:sz w:val="24"/>
+          <w:szCs w:val="24"/>
+        </w:rPr>
+        <w:t xml:space="preserve"> A wrapper extension for </w:t>
+      </w:r>
+      <w:proofErr w:type="spellStart"/>
+      <w:r>
+        <w:rPr>
+          <w:rFonts w:ascii="Times New Roman" w:hAnsi="Times New Roman" w:cs="Times New Roman"/>
+          <w:sz w:val="24"/>
+          <w:szCs w:val="24"/>
+        </w:rPr>
+        <w:t>wxWindows</w:t>
+      </w:r>
+      <w:proofErr w:type="spellEnd"/>
+      <w:r>
+        <w:rPr>
+          <w:rFonts w:ascii="Times New Roman" w:hAnsi="Times New Roman" w:cs="Times New Roman"/>
+          <w:sz w:val="24"/>
+          <w:szCs w:val="24"/>
+        </w:rPr>
+        <w:t>, a portable GUI library originally developed for the C++ language. It is the second most popular GUI toolkit for Python since it is considered excellent for complex interface design.</w:t>
+      </w:r>
+    </w:p>
+    <w:p>
+      <w:pPr>
         <w:spacing w:line="360" w:lineRule="auto"/>
-      </w:pPr>
-      <w:r>
-        <w:t>Python is helpful for software development process. It works as a support language and can be used for build control and management, testing etc.</w:t>
-      </w:r>
-    </w:p>
-    <w:p>
-      <w:pPr>
-        <w:rPr>
-          <w:rFonts w:ascii="Times New Roman" w:hAnsi="Times New Roman" w:cs="Times New Roman"/>
-          <w:sz w:val="24"/>
-          <w:szCs w:val="24"/>
-        </w:rPr>
-      </w:pPr>
-    </w:p>
-    <w:p>
-      <w:pPr>
-        <w:tabs>
-          <w:tab w:val="left" w:pos="5470"/>
-        </w:tabs>
-        <w:rPr>
-          <w:rFonts w:ascii="Times New Roman" w:hAnsi="Times New Roman" w:cs="Times New Roman"/>
-          <w:sz w:val="24"/>
-          <w:szCs w:val="24"/>
+        <w:jc w:val="both"/>
+        <w:rPr>
+          <w:rFonts w:ascii="Times New Roman" w:hAnsi="Times New Roman" w:cs="Times New Roman"/>
+          <w:sz w:val="28"/>
+          <w:szCs w:val="28"/>
+        </w:rPr>
+      </w:pPr>
+    </w:p>
+    <w:p>
+      <w:pPr>
+        <w:rPr>
+          <w:rFonts w:ascii="Times New Roman" w:hAnsi="Times New Roman" w:cs="Times New Roman"/>
+          <w:sz w:val="28"/>
+          <w:szCs w:val="28"/>
+        </w:rPr>
+      </w:pPr>
+    </w:p>
+    <w:p>
+      <w:pPr>
+        <w:rPr>
+          <w:rFonts w:ascii="Times New Roman" w:hAnsi="Times New Roman" w:cs="Times New Roman"/>
+          <w:sz w:val="28"/>
+          <w:szCs w:val="28"/>
         </w:rPr>
         <w:sectPr>
-          <w:headerReference w:type="first" r:id="rId32"/>
-          <w:footerReference w:type="first" r:id="rId33"/>
+          <w:footerReference w:type="first" r:id="rId32"/>
           <w:pgSz w:w="11906" w:h="16838"/>
           <w:pgMar w:top="1440" w:right="1440" w:bottom="1440" w:left="1440" w:header="706" w:footer="706" w:gutter="0"/>
           <w:pgBorders w:offsetFrom="page">
@@ -10334,14 +10477,6 @@
           <w:docGrid w:linePitch="360"/>
         </w:sectPr>
       </w:pPr>
-      <w:r>
-        <w:rPr>
-          <w:rFonts w:ascii="Times New Roman" w:hAnsi="Times New Roman" w:cs="Times New Roman"/>
-          <w:sz w:val="24"/>
-          <w:szCs w:val="24"/>
-        </w:rPr>
-        <w:tab/>
-      </w:r>
     </w:p>
     <w:p>
       <w:pPr>
@@ -10349,122 +10484,144 @@
         <w:autoSpaceDN w:val="0"/>
         <w:spacing w:after="0" w:line="360" w:lineRule="auto"/>
         <w:ind w:right="116"/>
-        <w:rPr>
-          <w:rFonts w:ascii="Times New Roman" w:hAnsi="Times New Roman" w:cs="Times New Roman"/>
-          <w:b/>
-          <w:sz w:val="32"/>
-          <w:szCs w:val="32"/>
-        </w:rPr>
-      </w:pPr>
-      <w:r>
-        <w:rPr>
-          <w:rFonts w:ascii="Times New Roman" w:hAnsi="Times New Roman" w:cs="Times New Roman"/>
-          <w:b/>
-          <w:sz w:val="32"/>
-          <w:szCs w:val="32"/>
-        </w:rPr>
-        <w:lastRenderedPageBreak/>
-        <w:t xml:space="preserve">                                                                                             Chapter-6</w:t>
-      </w:r>
-    </w:p>
-    <w:p>
-      <w:pPr>
-        <w:tabs>
-          <w:tab w:val="left" w:pos="9270"/>
-        </w:tabs>
-        <w:spacing w:line="360" w:lineRule="auto"/>
-        <w:ind w:right="-244"/>
-        <w:rPr>
-          <w:rFonts w:ascii="Times New Roman" w:hAnsi="Times New Roman" w:cs="Times New Roman"/>
-          <w:b/>
-          <w:sz w:val="32"/>
-          <w:szCs w:val="32"/>
-        </w:rPr>
-      </w:pPr>
-      <w:r>
-        <w:rPr>
-          <w:rFonts w:ascii="Times New Roman" w:hAnsi="Times New Roman" w:cs="Times New Roman"/>
-          <w:b/>
-          <w:noProof/>
-          <w:sz w:val="32"/>
-          <w:szCs w:val="32"/>
-          <w:lang w:val="en-US"/>
-        </w:rPr>
-        <w:pict w14:anchorId="4D74B2F2">
-          <v:shape id="_x0000_s1051" type="#_x0000_t32" style="position:absolute;margin-left:2.35pt;margin-top:30.6pt;width:446.1pt;height:0;z-index:251662848" o:connectortype="straight"/>
-        </w:pict>
-      </w:r>
-      <w:r>
-        <w:rPr>
-          <w:rFonts w:ascii="Times New Roman" w:hAnsi="Times New Roman" w:cs="Times New Roman"/>
-          <w:b/>
-          <w:sz w:val="32"/>
-          <w:szCs w:val="32"/>
-        </w:rPr>
-        <w:t xml:space="preserve">                       </w:t>
-      </w:r>
-      <w:r>
-        <w:rPr>
-          <w:rFonts w:ascii="Times New Roman" w:hAnsi="Times New Roman" w:cs="Times New Roman"/>
-          <w:b/>
-          <w:sz w:val="32"/>
-          <w:szCs w:val="32"/>
-        </w:rPr>
-        <w:t>INTRODUCTION</w:t>
-      </w:r>
-      <w:r>
-        <w:rPr>
-          <w:rFonts w:ascii="Times New Roman" w:hAnsi="Times New Roman" w:cs="Times New Roman"/>
-          <w:b/>
-          <w:sz w:val="32"/>
-          <w:szCs w:val="32"/>
-        </w:rPr>
-        <w:t xml:space="preserve"> TO TKINTER WITH </w:t>
-      </w:r>
-      <w:r>
-        <w:rPr>
-          <w:rFonts w:ascii="Times New Roman" w:hAnsi="Times New Roman" w:cs="Times New Roman"/>
-          <w:b/>
-          <w:sz w:val="32"/>
-          <w:szCs w:val="32"/>
-        </w:rPr>
-        <w:t>PYTHON</w:t>
-      </w:r>
-    </w:p>
-    <w:p>
-      <w:pPr>
-        <w:tabs>
-          <w:tab w:val="left" w:pos="9270"/>
-        </w:tabs>
-        <w:spacing w:line="360" w:lineRule="auto"/>
-        <w:ind w:right="-244"/>
+        <w:jc w:val="right"/>
+        <w:rPr>
+          <w:rFonts w:ascii="Times New Roman" w:hAnsi="Times New Roman" w:cs="Times New Roman"/>
+          <w:b/>
+          <w:sz w:val="24"/>
+          <w:szCs w:val="24"/>
+        </w:rPr>
       </w:pPr>
     </w:p>
     <w:p>
       <w:pPr>
         <w:spacing w:line="360" w:lineRule="auto"/>
         <w:jc w:val="both"/>
-      </w:pPr>
-      <w:r>
-        <w:rPr>
-          <w:rFonts w:ascii="Times New Roman" w:hAnsi="Times New Roman" w:cs="Times New Roman"/>
-          <w:b/>
-          <w:sz w:val="32"/>
-          <w:szCs w:val="32"/>
-        </w:rPr>
-        <w:t>6</w:t>
-      </w:r>
-      <w:r>
-        <w:rPr>
-          <w:rFonts w:ascii="Times New Roman" w:hAnsi="Times New Roman" w:cs="Times New Roman"/>
-          <w:b/>
-          <w:sz w:val="32"/>
-          <w:szCs w:val="32"/>
-        </w:rPr>
-        <w:t>.1 Designing User Interfaces</w:t>
-      </w:r>
-      <w:r>
-        <w:t xml:space="preserve"> </w:t>
+        <w:rPr>
+          <w:rFonts w:ascii="Times New Roman" w:hAnsi="Times New Roman" w:cs="Times New Roman"/>
+          <w:sz w:val="24"/>
+          <w:szCs w:val="24"/>
+        </w:rPr>
+      </w:pPr>
+      <w:proofErr w:type="spellStart"/>
+      <w:r>
+        <w:rPr>
+          <w:rFonts w:ascii="Times New Roman" w:hAnsi="Times New Roman" w:cs="Times New Roman"/>
+          <w:b/>
+          <w:sz w:val="24"/>
+          <w:szCs w:val="24"/>
+        </w:rPr>
+        <w:t>JPython</w:t>
+      </w:r>
+      <w:proofErr w:type="spellEnd"/>
+      <w:r>
+        <w:rPr>
+          <w:rFonts w:ascii="Times New Roman" w:hAnsi="Times New Roman" w:cs="Times New Roman"/>
+          <w:b/>
+          <w:sz w:val="24"/>
+          <w:szCs w:val="24"/>
+        </w:rPr>
+        <w:t xml:space="preserve"> (</w:t>
+      </w:r>
+      <w:proofErr w:type="spellStart"/>
+      <w:r>
+        <w:rPr>
+          <w:rFonts w:ascii="Times New Roman" w:hAnsi="Times New Roman" w:cs="Times New Roman"/>
+          <w:b/>
+          <w:sz w:val="24"/>
+          <w:szCs w:val="24"/>
+        </w:rPr>
+        <w:t>Jython</w:t>
+      </w:r>
+      <w:proofErr w:type="spellEnd"/>
+      <w:r>
+        <w:rPr>
+          <w:rFonts w:ascii="Times New Roman" w:hAnsi="Times New Roman" w:cs="Times New Roman"/>
+          <w:b/>
+          <w:sz w:val="24"/>
+          <w:szCs w:val="24"/>
+        </w:rPr>
+        <w:t>) :</w:t>
+      </w:r>
+      <w:r>
+        <w:rPr>
+          <w:rFonts w:ascii="Times New Roman" w:hAnsi="Times New Roman" w:cs="Times New Roman"/>
+          <w:sz w:val="24"/>
+          <w:szCs w:val="24"/>
+        </w:rPr>
+        <w:t xml:space="preserve"> Since it is implemented in java, </w:t>
+      </w:r>
+      <w:proofErr w:type="spellStart"/>
+      <w:r>
+        <w:rPr>
+          <w:rFonts w:ascii="Times New Roman" w:hAnsi="Times New Roman" w:cs="Times New Roman"/>
+          <w:sz w:val="24"/>
+          <w:szCs w:val="24"/>
+        </w:rPr>
+        <w:t>JPython</w:t>
+      </w:r>
+      <w:proofErr w:type="spellEnd"/>
+      <w:r>
+        <w:rPr>
+          <w:rFonts w:ascii="Times New Roman" w:hAnsi="Times New Roman" w:cs="Times New Roman"/>
+          <w:sz w:val="24"/>
+          <w:szCs w:val="24"/>
+        </w:rPr>
+        <w:t xml:space="preserve"> has access to Java GUI libraries, namely SWING and AWT. Recently, </w:t>
+      </w:r>
+      <w:proofErr w:type="spellStart"/>
+      <w:r>
+        <w:rPr>
+          <w:rFonts w:ascii="Times New Roman" w:hAnsi="Times New Roman" w:cs="Times New Roman"/>
+          <w:sz w:val="24"/>
+          <w:szCs w:val="24"/>
+        </w:rPr>
+        <w:t>JTkinter</w:t>
+      </w:r>
+      <w:proofErr w:type="spellEnd"/>
+      <w:r>
+        <w:rPr>
+          <w:rFonts w:ascii="Times New Roman" w:hAnsi="Times New Roman" w:cs="Times New Roman"/>
+          <w:sz w:val="24"/>
+          <w:szCs w:val="24"/>
+        </w:rPr>
+        <w:t xml:space="preserve"> has been implemented and provides a </w:t>
+      </w:r>
+      <w:proofErr w:type="spellStart"/>
+      <w:r>
+        <w:rPr>
+          <w:rFonts w:ascii="Times New Roman" w:hAnsi="Times New Roman" w:cs="Times New Roman"/>
+          <w:sz w:val="24"/>
+          <w:szCs w:val="24"/>
+        </w:rPr>
+        <w:t>Tkinter</w:t>
+      </w:r>
+      <w:proofErr w:type="spellEnd"/>
+      <w:r>
+        <w:rPr>
+          <w:rFonts w:ascii="Times New Roman" w:hAnsi="Times New Roman" w:cs="Times New Roman"/>
+          <w:sz w:val="24"/>
+          <w:szCs w:val="24"/>
+        </w:rPr>
+        <w:t xml:space="preserve"> port to </w:t>
+      </w:r>
+      <w:proofErr w:type="spellStart"/>
+      <w:r>
+        <w:rPr>
+          <w:rFonts w:ascii="Times New Roman" w:hAnsi="Times New Roman" w:cs="Times New Roman"/>
+          <w:sz w:val="24"/>
+          <w:szCs w:val="24"/>
+        </w:rPr>
+        <w:t>JPython</w:t>
+      </w:r>
+      <w:proofErr w:type="spellEnd"/>
+      <w:r>
+        <w:rPr>
+          <w:rFonts w:ascii="Times New Roman" w:hAnsi="Times New Roman" w:cs="Times New Roman"/>
+          <w:sz w:val="24"/>
+          <w:szCs w:val="24"/>
+        </w:rPr>
+        <w:t xml:space="preserve"> using the Java Native </w:t>
       </w:r>
     </w:p>
     <w:p>
@@ -10473,36 +10630,11 @@
         <w:jc w:val="both"/>
         <w:rPr>
           <w:rFonts w:ascii="Times New Roman" w:hAnsi="Times New Roman" w:cs="Times New Roman"/>
-          <w:sz w:val="24"/>
-          <w:szCs w:val="28"/>
-        </w:rPr>
-      </w:pPr>
-      <w:r>
-        <w:rPr>
-          <w:rFonts w:ascii="Times New Roman" w:hAnsi="Times New Roman" w:cs="Times New Roman"/>
-          <w:sz w:val="24"/>
-          <w:szCs w:val="28"/>
-        </w:rPr>
-        <w:t xml:space="preserve">User interfaces are what allows end users to interact with an application. An application can be excellent, but without a good user interface, it becomes more difficult to use, and less enjoyable. It is thus very important to design good user interfaces. Designing user interface takes place at two different levels: the graphical level and the event level. Graphical elements of a user interface are called widgets. Widgets are basic components like buttons, scrollbars, etc. But user interfaces involve more than a collection of widgets placed in a window. The application must be able to respond to mouse clicks, keyboard actions or system events such as minimizing the window. For this to happen, events must be associated to some pieces of code. This process is called binding. The next two chapters will cover each level in more details, but this chapter will present an overview of </w:t>
-      </w:r>
-      <w:proofErr w:type="spellStart"/>
-      <w:r>
-        <w:rPr>
-          <w:rFonts w:ascii="Times New Roman" w:hAnsi="Times New Roman" w:cs="Times New Roman"/>
-          <w:sz w:val="24"/>
-          <w:szCs w:val="28"/>
-        </w:rPr>
-        <w:t>Tkinter</w:t>
-      </w:r>
-      <w:proofErr w:type="spellEnd"/>
-      <w:r>
-        <w:rPr>
-          <w:rFonts w:ascii="Times New Roman" w:hAnsi="Times New Roman" w:cs="Times New Roman"/>
-          <w:sz w:val="24"/>
-          <w:szCs w:val="28"/>
-        </w:rPr>
-        <w:t xml:space="preserve"> and explain why it has become the leading GUI toolkit for the Python language.</w:t>
-      </w:r>
+          <w:b/>
+          <w:sz w:val="24"/>
+          <w:szCs w:val="24"/>
+        </w:rPr>
+      </w:pPr>
     </w:p>
     <w:p>
       <w:pPr>
@@ -10534,7 +10666,7 @@
           <w:sz w:val="32"/>
           <w:szCs w:val="32"/>
         </w:rPr>
-        <w:t xml:space="preserve"> 6</w:t>
+        <w:t>6</w:t>
       </w:r>
       <w:r>
         <w:rPr>
@@ -10543,7 +10675,7 @@
           <w:sz w:val="32"/>
           <w:szCs w:val="32"/>
         </w:rPr>
-        <w:t xml:space="preserve">.2 What is </w:t>
+        <w:t xml:space="preserve">.3 Why </w:t>
       </w:r>
       <w:proofErr w:type="spellStart"/>
       <w:r>
@@ -10576,6 +10708,14 @@
           <w:szCs w:val="28"/>
         </w:rPr>
       </w:pPr>
+      <w:r>
+        <w:rPr>
+          <w:rFonts w:ascii="Times New Roman" w:hAnsi="Times New Roman" w:cs="Times New Roman"/>
+          <w:sz w:val="24"/>
+          <w:szCs w:val="28"/>
+        </w:rPr>
+        <w:t xml:space="preserve">With all the competing GUI toolkits available for the Python language, what makes </w:t>
+      </w:r>
       <w:proofErr w:type="spellStart"/>
       <w:r>
         <w:rPr>
@@ -10592,77 +10732,7 @@
           <w:sz w:val="24"/>
           <w:szCs w:val="28"/>
         </w:rPr>
-        <w:t xml:space="preserve"> is an open source, portable graphical user interface (GUI) library designed for use in Python scripts. </w:t>
-      </w:r>
-      <w:proofErr w:type="spellStart"/>
-      <w:r>
-        <w:rPr>
-          <w:rFonts w:ascii="Times New Roman" w:hAnsi="Times New Roman" w:cs="Times New Roman"/>
-          <w:sz w:val="24"/>
-          <w:szCs w:val="28"/>
-        </w:rPr>
-        <w:t>Tkinter</w:t>
-      </w:r>
-      <w:proofErr w:type="spellEnd"/>
-      <w:r>
-        <w:rPr>
-          <w:rFonts w:ascii="Times New Roman" w:hAnsi="Times New Roman" w:cs="Times New Roman"/>
-          <w:sz w:val="24"/>
-          <w:szCs w:val="28"/>
-        </w:rPr>
-        <w:t xml:space="preserve"> relies on the Tk library, the GUI</w:t>
-      </w:r>
-      <w:r>
-        <w:rPr>
-          <w:rFonts w:ascii="Times New Roman" w:hAnsi="Times New Roman" w:cs="Times New Roman"/>
-          <w:sz w:val="24"/>
-          <w:szCs w:val="28"/>
-        </w:rPr>
-        <w:t xml:space="preserve"> library used by </w:t>
-      </w:r>
-      <w:proofErr w:type="spellStart"/>
-      <w:r>
-        <w:rPr>
-          <w:rFonts w:ascii="Times New Roman" w:hAnsi="Times New Roman" w:cs="Times New Roman"/>
-          <w:sz w:val="24"/>
-          <w:szCs w:val="28"/>
-        </w:rPr>
-        <w:t>Tcl</w:t>
-      </w:r>
-      <w:proofErr w:type="spellEnd"/>
-      <w:r>
-        <w:rPr>
-          <w:rFonts w:ascii="Times New Roman" w:hAnsi="Times New Roman" w:cs="Times New Roman"/>
-          <w:sz w:val="24"/>
-          <w:szCs w:val="28"/>
-        </w:rPr>
-        <w:t>/Tk. Thus,</w:t>
-      </w:r>
-      <w:r>
-        <w:rPr>
-          <w:rFonts w:ascii="Times New Roman" w:hAnsi="Times New Roman" w:cs="Times New Roman"/>
-          <w:sz w:val="24"/>
-          <w:szCs w:val="28"/>
-        </w:rPr>
-        <w:t xml:space="preserve"> </w:t>
-      </w:r>
-      <w:proofErr w:type="spellStart"/>
-      <w:r>
-        <w:rPr>
-          <w:rFonts w:ascii="Times New Roman" w:hAnsi="Times New Roman" w:cs="Times New Roman"/>
-          <w:sz w:val="24"/>
-          <w:szCs w:val="28"/>
-        </w:rPr>
-        <w:t>Tkinter</w:t>
-      </w:r>
-      <w:proofErr w:type="spellEnd"/>
-      <w:r>
-        <w:rPr>
-          <w:rFonts w:ascii="Times New Roman" w:hAnsi="Times New Roman" w:cs="Times New Roman"/>
-          <w:sz w:val="24"/>
-          <w:szCs w:val="28"/>
-        </w:rPr>
-        <w:t xml:space="preserve"> is implemented using multiple layers. Several competing GUI toolkits are available to use with the Python language, namely:</w:t>
+        <w:t xml:space="preserve"> stand out of the rest? Why is it the most popular toolkit for use interface design?</w:t>
       </w:r>
     </w:p>
     <w:p>
@@ -10672,54 +10742,16 @@
         <w:rPr>
           <w:rFonts w:ascii="Times New Roman" w:hAnsi="Times New Roman" w:cs="Times New Roman"/>
           <w:sz w:val="24"/>
-          <w:szCs w:val="24"/>
-        </w:rPr>
-      </w:pPr>
-      <w:proofErr w:type="spellStart"/>
-      <w:r>
-        <w:rPr>
-          <w:rFonts w:ascii="Times New Roman" w:hAnsi="Times New Roman" w:cs="Times New Roman"/>
-          <w:b/>
-          <w:sz w:val="24"/>
-          <w:szCs w:val="24"/>
-        </w:rPr>
-        <w:t>wxPython</w:t>
-      </w:r>
-      <w:proofErr w:type="spellEnd"/>
-      <w:r>
-        <w:rPr>
-          <w:rFonts w:ascii="Times New Roman" w:hAnsi="Times New Roman" w:cs="Times New Roman"/>
-          <w:b/>
-          <w:sz w:val="24"/>
-          <w:szCs w:val="24"/>
-        </w:rPr>
-        <w:t xml:space="preserve"> :</w:t>
-      </w:r>
-      <w:r>
-        <w:rPr>
-          <w:rFonts w:ascii="Times New Roman" w:hAnsi="Times New Roman" w:cs="Times New Roman"/>
-          <w:sz w:val="24"/>
-          <w:szCs w:val="24"/>
-        </w:rPr>
-        <w:t xml:space="preserve"> A wrapper extension for </w:t>
-      </w:r>
-      <w:proofErr w:type="spellStart"/>
-      <w:r>
-        <w:rPr>
-          <w:rFonts w:ascii="Times New Roman" w:hAnsi="Times New Roman" w:cs="Times New Roman"/>
-          <w:sz w:val="24"/>
-          <w:szCs w:val="24"/>
-        </w:rPr>
-        <w:t>wxWindows</w:t>
-      </w:r>
-      <w:proofErr w:type="spellEnd"/>
-      <w:r>
-        <w:rPr>
-          <w:rFonts w:ascii="Times New Roman" w:hAnsi="Times New Roman" w:cs="Times New Roman"/>
-          <w:sz w:val="24"/>
-          <w:szCs w:val="24"/>
-        </w:rPr>
-        <w:t>, a portable GUI library originally developed for the C++ language. It is the second most popular GUI toolkit for Python since it is considered excellent for complex interface design.</w:t>
+          <w:szCs w:val="28"/>
+        </w:rPr>
+      </w:pPr>
+      <w:r>
+        <w:rPr>
+          <w:rFonts w:ascii="Times New Roman" w:hAnsi="Times New Roman" w:cs="Times New Roman"/>
+          <w:sz w:val="24"/>
+          <w:szCs w:val="28"/>
+        </w:rPr>
+        <w:t xml:space="preserve"> To find the answer, one must look at the advantages that it offers. </w:t>
       </w:r>
     </w:p>
     <w:p>
@@ -10728,58 +10760,161 @@
         <w:jc w:val="both"/>
         <w:rPr>
           <w:rFonts w:ascii="Times New Roman" w:hAnsi="Times New Roman" w:cs="Times New Roman"/>
-          <w:sz w:val="28"/>
-          <w:szCs w:val="28"/>
-        </w:rPr>
-      </w:pPr>
-    </w:p>
-    <w:p>
-      <w:pPr>
-        <w:rPr>
-          <w:rFonts w:ascii="Times New Roman" w:hAnsi="Times New Roman" w:cs="Times New Roman"/>
-          <w:sz w:val="28"/>
-          <w:szCs w:val="28"/>
-        </w:rPr>
-      </w:pPr>
-    </w:p>
-    <w:p>
-      <w:pPr>
-        <w:rPr>
-          <w:rFonts w:ascii="Times New Roman" w:hAnsi="Times New Roman" w:cs="Times New Roman"/>
-          <w:sz w:val="28"/>
-          <w:szCs w:val="28"/>
-        </w:rPr>
-        <w:sectPr>
-          <w:footerReference w:type="first" r:id="rId34"/>
-          <w:pgSz w:w="11906" w:h="16838"/>
-          <w:pgMar w:top="1440" w:right="1440" w:bottom="1440" w:left="1440" w:header="706" w:footer="706" w:gutter="0"/>
-          <w:pgBorders w:offsetFrom="page">
-            <w:top w:val="thinThickSmallGap" w:sz="24" w:space="24" w:color="auto"/>
-            <w:left w:val="thinThickSmallGap" w:sz="24" w:space="24" w:color="auto"/>
-            <w:bottom w:val="thinThickSmallGap" w:sz="24" w:space="24" w:color="auto"/>
-            <w:right w:val="thinThickSmallGap" w:sz="24" w:space="24" w:color="auto"/>
-          </w:pgBorders>
-          <w:pgNumType w:start="1"/>
-          <w:cols w:space="708"/>
-          <w:titlePg/>
-          <w:docGrid w:linePitch="360"/>
-        </w:sectPr>
-      </w:pPr>
-    </w:p>
-    <w:p>
-      <w:pPr>
-        <w:shd w:val="clear" w:color="auto" w:fill="FFFFFF"/>
-        <w:autoSpaceDN w:val="0"/>
-        <w:spacing w:after="0" w:line="360" w:lineRule="auto"/>
-        <w:ind w:right="116"/>
-        <w:jc w:val="right"/>
-        <w:rPr>
-          <w:rFonts w:ascii="Times New Roman" w:hAnsi="Times New Roman" w:cs="Times New Roman"/>
-          <w:b/>
-          <w:sz w:val="24"/>
-          <w:szCs w:val="24"/>
-        </w:rPr>
-      </w:pPr>
+          <w:sz w:val="24"/>
+          <w:szCs w:val="28"/>
+        </w:rPr>
+      </w:pPr>
+      <w:r>
+        <w:rPr>
+          <w:rFonts w:ascii="Times New Roman" w:hAnsi="Times New Roman" w:cs="Times New Roman"/>
+          <w:sz w:val="24"/>
+          <w:szCs w:val="28"/>
+        </w:rPr>
+        <w:t xml:space="preserve">1. </w:t>
+      </w:r>
+      <w:r>
+        <w:rPr>
+          <w:rFonts w:ascii="Times New Roman" w:hAnsi="Times New Roman" w:cs="Times New Roman"/>
+          <w:b/>
+          <w:sz w:val="24"/>
+          <w:szCs w:val="28"/>
+        </w:rPr>
+        <w:t>Layered design</w:t>
+      </w:r>
+      <w:r>
+        <w:rPr>
+          <w:rFonts w:ascii="Times New Roman" w:hAnsi="Times New Roman" w:cs="Times New Roman"/>
+          <w:sz w:val="24"/>
+          <w:szCs w:val="28"/>
+        </w:rPr>
+        <w:t xml:space="preserve"> The layered approach used in designing </w:t>
+      </w:r>
+      <w:proofErr w:type="spellStart"/>
+      <w:r>
+        <w:rPr>
+          <w:rFonts w:ascii="Times New Roman" w:hAnsi="Times New Roman" w:cs="Times New Roman"/>
+          <w:sz w:val="24"/>
+          <w:szCs w:val="28"/>
+        </w:rPr>
+        <w:t>Tkinter</w:t>
+      </w:r>
+      <w:proofErr w:type="spellEnd"/>
+      <w:r>
+        <w:rPr>
+          <w:rFonts w:ascii="Times New Roman" w:hAnsi="Times New Roman" w:cs="Times New Roman"/>
+          <w:sz w:val="24"/>
+          <w:szCs w:val="28"/>
+        </w:rPr>
+        <w:t xml:space="preserve"> gives </w:t>
+      </w:r>
+      <w:proofErr w:type="spellStart"/>
+      <w:r>
+        <w:rPr>
+          <w:rFonts w:ascii="Times New Roman" w:hAnsi="Times New Roman" w:cs="Times New Roman"/>
+          <w:sz w:val="24"/>
+          <w:szCs w:val="28"/>
+        </w:rPr>
+        <w:t>Tkinter</w:t>
+      </w:r>
+      <w:proofErr w:type="spellEnd"/>
+      <w:r>
+        <w:rPr>
+          <w:rFonts w:ascii="Times New Roman" w:hAnsi="Times New Roman" w:cs="Times New Roman"/>
+          <w:sz w:val="24"/>
+          <w:szCs w:val="28"/>
+        </w:rPr>
+        <w:t xml:space="preserve"> all of the advantages of the TK library. Therefore, at the time of creation, </w:t>
+      </w:r>
+      <w:proofErr w:type="spellStart"/>
+      <w:r>
+        <w:rPr>
+          <w:rFonts w:ascii="Times New Roman" w:hAnsi="Times New Roman" w:cs="Times New Roman"/>
+          <w:sz w:val="24"/>
+          <w:szCs w:val="28"/>
+        </w:rPr>
+        <w:t>Tkinter</w:t>
+      </w:r>
+      <w:proofErr w:type="spellEnd"/>
+      <w:r>
+        <w:rPr>
+          <w:rFonts w:ascii="Times New Roman" w:hAnsi="Times New Roman" w:cs="Times New Roman"/>
+          <w:sz w:val="24"/>
+          <w:szCs w:val="28"/>
+        </w:rPr>
+        <w:t xml:space="preserve"> inherited from the benefits of a GUI toolkit that had been given time to mature. This makes early versions of </w:t>
+      </w:r>
+      <w:proofErr w:type="spellStart"/>
+      <w:r>
+        <w:rPr>
+          <w:rFonts w:ascii="Times New Roman" w:hAnsi="Times New Roman" w:cs="Times New Roman"/>
+          <w:sz w:val="24"/>
+          <w:szCs w:val="28"/>
+        </w:rPr>
+        <w:t>Tkinter</w:t>
+      </w:r>
+      <w:proofErr w:type="spellEnd"/>
+      <w:r>
+        <w:rPr>
+          <w:rFonts w:ascii="Times New Roman" w:hAnsi="Times New Roman" w:cs="Times New Roman"/>
+          <w:sz w:val="24"/>
+          <w:szCs w:val="28"/>
+        </w:rPr>
+        <w:t xml:space="preserve"> a lot more stable and reliable than if it had been rewritten from scratch. Moreover, the conversion from </w:t>
+      </w:r>
+      <w:proofErr w:type="spellStart"/>
+      <w:r>
+        <w:rPr>
+          <w:rFonts w:ascii="Times New Roman" w:hAnsi="Times New Roman" w:cs="Times New Roman"/>
+          <w:sz w:val="24"/>
+          <w:szCs w:val="28"/>
+        </w:rPr>
+        <w:t>Tcl</w:t>
+      </w:r>
+      <w:proofErr w:type="spellEnd"/>
+      <w:r>
+        <w:rPr>
+          <w:rFonts w:ascii="Times New Roman" w:hAnsi="Times New Roman" w:cs="Times New Roman"/>
+          <w:sz w:val="24"/>
+          <w:szCs w:val="28"/>
+        </w:rPr>
+        <w:t xml:space="preserve">/Tk to </w:t>
+      </w:r>
+      <w:proofErr w:type="spellStart"/>
+      <w:r>
+        <w:rPr>
+          <w:rFonts w:ascii="Times New Roman" w:hAnsi="Times New Roman" w:cs="Times New Roman"/>
+          <w:sz w:val="24"/>
+          <w:szCs w:val="28"/>
+        </w:rPr>
+        <w:t>Tkinter</w:t>
+      </w:r>
+      <w:proofErr w:type="spellEnd"/>
+      <w:r>
+        <w:rPr>
+          <w:rFonts w:ascii="Times New Roman" w:hAnsi="Times New Roman" w:cs="Times New Roman"/>
+          <w:sz w:val="24"/>
+          <w:szCs w:val="28"/>
+        </w:rPr>
+        <w:t xml:space="preserve"> is really trivial, so that Tk programmers can learn to use </w:t>
+      </w:r>
+      <w:proofErr w:type="spellStart"/>
+      <w:r>
+        <w:rPr>
+          <w:rFonts w:ascii="Times New Roman" w:hAnsi="Times New Roman" w:cs="Times New Roman"/>
+          <w:sz w:val="24"/>
+          <w:szCs w:val="28"/>
+        </w:rPr>
+        <w:t>Tkinter</w:t>
+      </w:r>
+      <w:proofErr w:type="spellEnd"/>
+      <w:r>
+        <w:rPr>
+          <w:rFonts w:ascii="Times New Roman" w:hAnsi="Times New Roman" w:cs="Times New Roman"/>
+          <w:sz w:val="24"/>
+          <w:szCs w:val="28"/>
+        </w:rPr>
+        <w:t xml:space="preserve"> very easily.</w:t>
+      </w:r>
     </w:p>
     <w:p>
       <w:pPr>
@@ -10788,128 +10923,85 @@
         <w:rPr>
           <w:rFonts w:ascii="Times New Roman" w:hAnsi="Times New Roman" w:cs="Times New Roman"/>
           <w:sz w:val="24"/>
-          <w:szCs w:val="24"/>
-        </w:rPr>
-      </w:pPr>
+          <w:szCs w:val="28"/>
+        </w:rPr>
+      </w:pPr>
+      <w:r>
+        <w:rPr>
+          <w:rFonts w:ascii="Times New Roman" w:hAnsi="Times New Roman" w:cs="Times New Roman"/>
+          <w:sz w:val="24"/>
+          <w:szCs w:val="28"/>
+        </w:rPr>
+        <w:t xml:space="preserve"> 2. </w:t>
+      </w:r>
+      <w:r>
+        <w:rPr>
+          <w:rFonts w:ascii="Times New Roman" w:hAnsi="Times New Roman" w:cs="Times New Roman"/>
+          <w:b/>
+          <w:sz w:val="24"/>
+          <w:szCs w:val="28"/>
+        </w:rPr>
+        <w:t>Accessibility Learning</w:t>
+      </w:r>
+      <w:r>
+        <w:rPr>
+          <w:rFonts w:ascii="Times New Roman" w:hAnsi="Times New Roman" w:cs="Times New Roman"/>
+          <w:sz w:val="24"/>
+          <w:szCs w:val="28"/>
+        </w:rPr>
+        <w:t xml:space="preserve"> </w:t>
+      </w:r>
       <w:proofErr w:type="spellStart"/>
       <w:r>
         <w:rPr>
           <w:rFonts w:ascii="Times New Roman" w:hAnsi="Times New Roman" w:cs="Times New Roman"/>
-          <w:b/>
-          <w:sz w:val="24"/>
-          <w:szCs w:val="24"/>
-        </w:rPr>
-        <w:t>JPython</w:t>
+          <w:sz w:val="24"/>
+          <w:szCs w:val="28"/>
+        </w:rPr>
+        <w:t>Tkinter</w:t>
       </w:r>
       <w:proofErr w:type="spellEnd"/>
       <w:r>
         <w:rPr>
           <w:rFonts w:ascii="Times New Roman" w:hAnsi="Times New Roman" w:cs="Times New Roman"/>
-          <w:b/>
-          <w:sz w:val="24"/>
-          <w:szCs w:val="24"/>
-        </w:rPr>
-        <w:t xml:space="preserve"> (</w:t>
+          <w:sz w:val="24"/>
+          <w:szCs w:val="28"/>
+        </w:rPr>
+        <w:t xml:space="preserve"> is very intuitive, and therefore quick and painless. The </w:t>
       </w:r>
       <w:proofErr w:type="spellStart"/>
       <w:r>
         <w:rPr>
           <w:rFonts w:ascii="Times New Roman" w:hAnsi="Times New Roman" w:cs="Times New Roman"/>
-          <w:b/>
-          <w:sz w:val="24"/>
-          <w:szCs w:val="24"/>
-        </w:rPr>
-        <w:t>Jython</w:t>
+          <w:sz w:val="24"/>
+          <w:szCs w:val="28"/>
+        </w:rPr>
+        <w:t>Tkinter</w:t>
       </w:r>
       <w:proofErr w:type="spellEnd"/>
       <w:r>
         <w:rPr>
           <w:rFonts w:ascii="Times New Roman" w:hAnsi="Times New Roman" w:cs="Times New Roman"/>
-          <w:b/>
-          <w:sz w:val="24"/>
-          <w:szCs w:val="24"/>
-        </w:rPr>
-        <w:t>) :</w:t>
-      </w:r>
-      <w:r>
-        <w:rPr>
-          <w:rFonts w:ascii="Times New Roman" w:hAnsi="Times New Roman" w:cs="Times New Roman"/>
-          <w:sz w:val="24"/>
-          <w:szCs w:val="24"/>
-        </w:rPr>
-        <w:t xml:space="preserve"> Since it is implemented in java, </w:t>
-      </w:r>
-      <w:proofErr w:type="spellStart"/>
-      <w:r>
-        <w:rPr>
-          <w:rFonts w:ascii="Times New Roman" w:hAnsi="Times New Roman" w:cs="Times New Roman"/>
-          <w:sz w:val="24"/>
-          <w:szCs w:val="24"/>
-        </w:rPr>
-        <w:t>JPython</w:t>
-      </w:r>
-      <w:proofErr w:type="spellEnd"/>
-      <w:r>
-        <w:rPr>
-          <w:rFonts w:ascii="Times New Roman" w:hAnsi="Times New Roman" w:cs="Times New Roman"/>
-          <w:sz w:val="24"/>
-          <w:szCs w:val="24"/>
-        </w:rPr>
-        <w:t xml:space="preserve"> has access to Java GUI libraries, namely SWING and AWT. Recently, </w:t>
-      </w:r>
-      <w:proofErr w:type="spellStart"/>
-      <w:r>
-        <w:rPr>
-          <w:rFonts w:ascii="Times New Roman" w:hAnsi="Times New Roman" w:cs="Times New Roman"/>
-          <w:sz w:val="24"/>
-          <w:szCs w:val="24"/>
-        </w:rPr>
-        <w:t>JTkinter</w:t>
-      </w:r>
-      <w:proofErr w:type="spellEnd"/>
-      <w:r>
-        <w:rPr>
-          <w:rFonts w:ascii="Times New Roman" w:hAnsi="Times New Roman" w:cs="Times New Roman"/>
-          <w:sz w:val="24"/>
-          <w:szCs w:val="24"/>
-        </w:rPr>
-        <w:t xml:space="preserve"> has been implemented and provides a </w:t>
-      </w:r>
-      <w:proofErr w:type="spellStart"/>
-      <w:r>
-        <w:rPr>
-          <w:rFonts w:ascii="Times New Roman" w:hAnsi="Times New Roman" w:cs="Times New Roman"/>
-          <w:sz w:val="24"/>
-          <w:szCs w:val="24"/>
-        </w:rPr>
-        <w:t>Tkinter</w:t>
-      </w:r>
-      <w:proofErr w:type="spellEnd"/>
-      <w:r>
-        <w:rPr>
-          <w:rFonts w:ascii="Times New Roman" w:hAnsi="Times New Roman" w:cs="Times New Roman"/>
-          <w:sz w:val="24"/>
-          <w:szCs w:val="24"/>
-        </w:rPr>
-        <w:t xml:space="preserve"> port to </w:t>
-      </w:r>
-      <w:proofErr w:type="spellStart"/>
-      <w:r>
-        <w:rPr>
-          <w:rFonts w:ascii="Times New Roman" w:hAnsi="Times New Roman" w:cs="Times New Roman"/>
-          <w:sz w:val="24"/>
-          <w:szCs w:val="24"/>
-        </w:rPr>
-        <w:t>JPython</w:t>
-      </w:r>
-      <w:proofErr w:type="spellEnd"/>
-      <w:r>
-        <w:rPr>
-          <w:rFonts w:ascii="Times New Roman" w:hAnsi="Times New Roman" w:cs="Times New Roman"/>
-          <w:sz w:val="24"/>
-          <w:szCs w:val="24"/>
-        </w:rPr>
-        <w:t xml:space="preserve"> using the Java Native </w:t>
+          <w:sz w:val="24"/>
+          <w:szCs w:val="28"/>
+        </w:rPr>
+        <w:t xml:space="preserve"> implementation hides the detailed and</w:t>
+      </w:r>
+      <w:r>
+        <w:rPr>
+          <w:rFonts w:ascii="Times New Roman" w:hAnsi="Times New Roman" w:cs="Times New Roman"/>
+          <w:sz w:val="24"/>
+          <w:szCs w:val="28"/>
+        </w:rPr>
+        <w:t xml:space="preserve"> </w:t>
+      </w:r>
+      <w:r>
+        <w:rPr>
+          <w:rFonts w:ascii="Times New Roman" w:hAnsi="Times New Roman" w:cs="Times New Roman"/>
+          <w:sz w:val="24"/>
+          <w:szCs w:val="28"/>
+        </w:rPr>
+        <w:t xml:space="preserve">complicated calls in simple, intuitive methods. This is a continuation of the Python way of thinking, since the language excels at quickly building prototypes. </w:t>
       </w:r>
     </w:p>
     <w:p>
@@ -10918,9 +11010,8 @@
         <w:jc w:val="both"/>
         <w:rPr>
           <w:rFonts w:ascii="Times New Roman" w:hAnsi="Times New Roman" w:cs="Times New Roman"/>
-          <w:b/>
-          <w:sz w:val="24"/>
-          <w:szCs w:val="24"/>
+          <w:sz w:val="24"/>
+          <w:szCs w:val="28"/>
         </w:rPr>
       </w:pPr>
     </w:p>
@@ -10930,9 +11021,8 @@
         <w:jc w:val="both"/>
         <w:rPr>
           <w:rFonts w:ascii="Times New Roman" w:hAnsi="Times New Roman" w:cs="Times New Roman"/>
-          <w:b/>
-          <w:sz w:val="32"/>
-          <w:szCs w:val="32"/>
+          <w:sz w:val="24"/>
+          <w:szCs w:val="28"/>
         </w:rPr>
       </w:pPr>
     </w:p>
@@ -10942,390 +11032,12 @@
         <w:jc w:val="both"/>
         <w:rPr>
           <w:rFonts w:ascii="Times New Roman" w:hAnsi="Times New Roman" w:cs="Times New Roman"/>
-          <w:b/>
-          <w:sz w:val="32"/>
-          <w:szCs w:val="32"/>
-        </w:rPr>
-      </w:pPr>
-      <w:r>
-        <w:rPr>
-          <w:rFonts w:ascii="Times New Roman" w:hAnsi="Times New Roman" w:cs="Times New Roman"/>
-          <w:b/>
-          <w:sz w:val="32"/>
-          <w:szCs w:val="32"/>
-        </w:rPr>
-        <w:t>6</w:t>
-      </w:r>
-      <w:r>
-        <w:rPr>
-          <w:rFonts w:ascii="Times New Roman" w:hAnsi="Times New Roman" w:cs="Times New Roman"/>
-          <w:b/>
-          <w:sz w:val="32"/>
-          <w:szCs w:val="32"/>
-        </w:rPr>
-        <w:t xml:space="preserve">.3 Why </w:t>
-      </w:r>
-      <w:proofErr w:type="spellStart"/>
-      <w:r>
-        <w:rPr>
-          <w:rFonts w:ascii="Times New Roman" w:hAnsi="Times New Roman" w:cs="Times New Roman"/>
-          <w:b/>
-          <w:sz w:val="32"/>
-          <w:szCs w:val="32"/>
-        </w:rPr>
-        <w:t>Tkinter</w:t>
-      </w:r>
-      <w:proofErr w:type="spellEnd"/>
-      <w:r>
-        <w:rPr>
-          <w:rFonts w:ascii="Times New Roman" w:hAnsi="Times New Roman" w:cs="Times New Roman"/>
-          <w:b/>
-          <w:sz w:val="32"/>
-          <w:szCs w:val="32"/>
-        </w:rPr>
-        <w:t xml:space="preserve">? </w:t>
-      </w:r>
-    </w:p>
-    <w:p>
-      <w:pPr>
-        <w:spacing w:line="360" w:lineRule="auto"/>
-        <w:jc w:val="both"/>
-        <w:rPr>
-          <w:rFonts w:ascii="Times New Roman" w:hAnsi="Times New Roman" w:cs="Times New Roman"/>
-          <w:sz w:val="24"/>
-          <w:szCs w:val="28"/>
-        </w:rPr>
-      </w:pPr>
-      <w:r>
-        <w:rPr>
-          <w:rFonts w:ascii="Times New Roman" w:hAnsi="Times New Roman" w:cs="Times New Roman"/>
-          <w:sz w:val="24"/>
-          <w:szCs w:val="28"/>
-        </w:rPr>
-        <w:t xml:space="preserve">With all the competing GUI toolkits available for the Python language, what makes </w:t>
-      </w:r>
-      <w:proofErr w:type="spellStart"/>
-      <w:r>
-        <w:rPr>
-          <w:rFonts w:ascii="Times New Roman" w:hAnsi="Times New Roman" w:cs="Times New Roman"/>
-          <w:sz w:val="24"/>
-          <w:szCs w:val="28"/>
-        </w:rPr>
-        <w:t>Tkinter</w:t>
-      </w:r>
-      <w:proofErr w:type="spellEnd"/>
-      <w:r>
-        <w:rPr>
-          <w:rFonts w:ascii="Times New Roman" w:hAnsi="Times New Roman" w:cs="Times New Roman"/>
-          <w:sz w:val="24"/>
-          <w:szCs w:val="28"/>
-        </w:rPr>
-        <w:t xml:space="preserve"> stand out of the rest? Why is it the most popular toolkit for use interface design?</w:t>
-      </w:r>
-    </w:p>
-    <w:p>
-      <w:pPr>
-        <w:spacing w:line="360" w:lineRule="auto"/>
-        <w:jc w:val="both"/>
-        <w:rPr>
-          <w:rFonts w:ascii="Times New Roman" w:hAnsi="Times New Roman" w:cs="Times New Roman"/>
-          <w:sz w:val="24"/>
-          <w:szCs w:val="28"/>
-        </w:rPr>
-      </w:pPr>
-      <w:r>
-        <w:rPr>
-          <w:rFonts w:ascii="Times New Roman" w:hAnsi="Times New Roman" w:cs="Times New Roman"/>
-          <w:sz w:val="24"/>
-          <w:szCs w:val="28"/>
-        </w:rPr>
-        <w:t xml:space="preserve"> To find the answer, one must look at the advantages that it offers. </w:t>
-      </w:r>
-    </w:p>
-    <w:p>
-      <w:pPr>
-        <w:spacing w:line="360" w:lineRule="auto"/>
-        <w:jc w:val="both"/>
-        <w:rPr>
-          <w:rFonts w:ascii="Times New Roman" w:hAnsi="Times New Roman" w:cs="Times New Roman"/>
-          <w:sz w:val="24"/>
-          <w:szCs w:val="28"/>
-        </w:rPr>
-      </w:pPr>
-      <w:r>
-        <w:rPr>
-          <w:rFonts w:ascii="Times New Roman" w:hAnsi="Times New Roman" w:cs="Times New Roman"/>
-          <w:sz w:val="24"/>
-          <w:szCs w:val="28"/>
-        </w:rPr>
-        <w:t xml:space="preserve">1. </w:t>
-      </w:r>
-      <w:r>
-        <w:rPr>
-          <w:rFonts w:ascii="Times New Roman" w:hAnsi="Times New Roman" w:cs="Times New Roman"/>
-          <w:b/>
-          <w:sz w:val="24"/>
-          <w:szCs w:val="28"/>
-        </w:rPr>
-        <w:t>Layered design</w:t>
-      </w:r>
-      <w:r>
-        <w:rPr>
-          <w:rFonts w:ascii="Times New Roman" w:hAnsi="Times New Roman" w:cs="Times New Roman"/>
-          <w:sz w:val="24"/>
-          <w:szCs w:val="28"/>
-        </w:rPr>
-        <w:t xml:space="preserve"> The layered approach used in designing </w:t>
-      </w:r>
-      <w:proofErr w:type="spellStart"/>
-      <w:r>
-        <w:rPr>
-          <w:rFonts w:ascii="Times New Roman" w:hAnsi="Times New Roman" w:cs="Times New Roman"/>
-          <w:sz w:val="24"/>
-          <w:szCs w:val="28"/>
-        </w:rPr>
-        <w:t>Tkinter</w:t>
-      </w:r>
-      <w:proofErr w:type="spellEnd"/>
-      <w:r>
-        <w:rPr>
-          <w:rFonts w:ascii="Times New Roman" w:hAnsi="Times New Roman" w:cs="Times New Roman"/>
-          <w:sz w:val="24"/>
-          <w:szCs w:val="28"/>
-        </w:rPr>
-        <w:t xml:space="preserve"> gives </w:t>
-      </w:r>
-      <w:proofErr w:type="spellStart"/>
-      <w:r>
-        <w:rPr>
-          <w:rFonts w:ascii="Times New Roman" w:hAnsi="Times New Roman" w:cs="Times New Roman"/>
-          <w:sz w:val="24"/>
-          <w:szCs w:val="28"/>
-        </w:rPr>
-        <w:t>Tkinter</w:t>
-      </w:r>
-      <w:proofErr w:type="spellEnd"/>
-      <w:r>
-        <w:rPr>
-          <w:rFonts w:ascii="Times New Roman" w:hAnsi="Times New Roman" w:cs="Times New Roman"/>
-          <w:sz w:val="24"/>
-          <w:szCs w:val="28"/>
-        </w:rPr>
-        <w:t xml:space="preserve"> all of the advantages of the TK library. Therefore, at the time of creation, </w:t>
-      </w:r>
-      <w:proofErr w:type="spellStart"/>
-      <w:r>
-        <w:rPr>
-          <w:rFonts w:ascii="Times New Roman" w:hAnsi="Times New Roman" w:cs="Times New Roman"/>
-          <w:sz w:val="24"/>
-          <w:szCs w:val="28"/>
-        </w:rPr>
-        <w:t>Tkinter</w:t>
-      </w:r>
-      <w:proofErr w:type="spellEnd"/>
-      <w:r>
-        <w:rPr>
-          <w:rFonts w:ascii="Times New Roman" w:hAnsi="Times New Roman" w:cs="Times New Roman"/>
-          <w:sz w:val="24"/>
-          <w:szCs w:val="28"/>
-        </w:rPr>
-        <w:t xml:space="preserve"> inherited from the benefits of a GUI toolkit that had been given time to mature. This makes early versions of </w:t>
-      </w:r>
-      <w:proofErr w:type="spellStart"/>
-      <w:r>
-        <w:rPr>
-          <w:rFonts w:ascii="Times New Roman" w:hAnsi="Times New Roman" w:cs="Times New Roman"/>
-          <w:sz w:val="24"/>
-          <w:szCs w:val="28"/>
-        </w:rPr>
-        <w:t>Tkinter</w:t>
-      </w:r>
-      <w:proofErr w:type="spellEnd"/>
-      <w:r>
-        <w:rPr>
-          <w:rFonts w:ascii="Times New Roman" w:hAnsi="Times New Roman" w:cs="Times New Roman"/>
-          <w:sz w:val="24"/>
-          <w:szCs w:val="28"/>
-        </w:rPr>
-        <w:t xml:space="preserve"> a lot more stable and reliable than if it had been rewritten from scratch. Moreover, the conversion from </w:t>
-      </w:r>
-      <w:proofErr w:type="spellStart"/>
-      <w:r>
-        <w:rPr>
-          <w:rFonts w:ascii="Times New Roman" w:hAnsi="Times New Roman" w:cs="Times New Roman"/>
-          <w:sz w:val="24"/>
-          <w:szCs w:val="28"/>
-        </w:rPr>
-        <w:t>Tcl</w:t>
-      </w:r>
-      <w:proofErr w:type="spellEnd"/>
-      <w:r>
-        <w:rPr>
-          <w:rFonts w:ascii="Times New Roman" w:hAnsi="Times New Roman" w:cs="Times New Roman"/>
-          <w:sz w:val="24"/>
-          <w:szCs w:val="28"/>
-        </w:rPr>
-        <w:t xml:space="preserve">/Tk to </w:t>
-      </w:r>
-      <w:proofErr w:type="spellStart"/>
-      <w:r>
-        <w:rPr>
-          <w:rFonts w:ascii="Times New Roman" w:hAnsi="Times New Roman" w:cs="Times New Roman"/>
-          <w:sz w:val="24"/>
-          <w:szCs w:val="28"/>
-        </w:rPr>
-        <w:t>Tkinter</w:t>
-      </w:r>
-      <w:proofErr w:type="spellEnd"/>
-      <w:r>
-        <w:rPr>
-          <w:rFonts w:ascii="Times New Roman" w:hAnsi="Times New Roman" w:cs="Times New Roman"/>
-          <w:sz w:val="24"/>
-          <w:szCs w:val="28"/>
-        </w:rPr>
-        <w:t xml:space="preserve"> is really trivial, so that Tk programmers can learn to use </w:t>
-      </w:r>
-      <w:proofErr w:type="spellStart"/>
-      <w:r>
-        <w:rPr>
-          <w:rFonts w:ascii="Times New Roman" w:hAnsi="Times New Roman" w:cs="Times New Roman"/>
-          <w:sz w:val="24"/>
-          <w:szCs w:val="28"/>
-        </w:rPr>
-        <w:t>Tkinter</w:t>
-      </w:r>
-      <w:proofErr w:type="spellEnd"/>
-      <w:r>
-        <w:rPr>
-          <w:rFonts w:ascii="Times New Roman" w:hAnsi="Times New Roman" w:cs="Times New Roman"/>
-          <w:sz w:val="24"/>
-          <w:szCs w:val="28"/>
-        </w:rPr>
-        <w:t xml:space="preserve"> very easily.</w:t>
-      </w:r>
-    </w:p>
-    <w:p>
-      <w:pPr>
-        <w:spacing w:line="360" w:lineRule="auto"/>
-        <w:jc w:val="both"/>
-        <w:rPr>
-          <w:rFonts w:ascii="Times New Roman" w:hAnsi="Times New Roman" w:cs="Times New Roman"/>
-          <w:sz w:val="24"/>
-          <w:szCs w:val="28"/>
-        </w:rPr>
-      </w:pPr>
-      <w:r>
-        <w:rPr>
-          <w:rFonts w:ascii="Times New Roman" w:hAnsi="Times New Roman" w:cs="Times New Roman"/>
-          <w:sz w:val="24"/>
-          <w:szCs w:val="28"/>
-        </w:rPr>
-        <w:t xml:space="preserve"> 2. </w:t>
-      </w:r>
-      <w:r>
-        <w:rPr>
-          <w:rFonts w:ascii="Times New Roman" w:hAnsi="Times New Roman" w:cs="Times New Roman"/>
-          <w:b/>
-          <w:sz w:val="24"/>
-          <w:szCs w:val="28"/>
-        </w:rPr>
-        <w:t>Accessibility Learning</w:t>
-      </w:r>
-      <w:r>
-        <w:rPr>
-          <w:rFonts w:ascii="Times New Roman" w:hAnsi="Times New Roman" w:cs="Times New Roman"/>
-          <w:sz w:val="24"/>
-          <w:szCs w:val="28"/>
-        </w:rPr>
-        <w:t xml:space="preserve"> </w:t>
-      </w:r>
-      <w:proofErr w:type="spellStart"/>
-      <w:r>
-        <w:rPr>
-          <w:rFonts w:ascii="Times New Roman" w:hAnsi="Times New Roman" w:cs="Times New Roman"/>
-          <w:sz w:val="24"/>
-          <w:szCs w:val="28"/>
-        </w:rPr>
-        <w:t>Tkinter</w:t>
-      </w:r>
-      <w:proofErr w:type="spellEnd"/>
-      <w:r>
-        <w:rPr>
-          <w:rFonts w:ascii="Times New Roman" w:hAnsi="Times New Roman" w:cs="Times New Roman"/>
-          <w:sz w:val="24"/>
-          <w:szCs w:val="28"/>
-        </w:rPr>
-        <w:t xml:space="preserve"> is very intuitive, and therefore quick and painless. The </w:t>
-      </w:r>
-      <w:proofErr w:type="spellStart"/>
-      <w:r>
-        <w:rPr>
-          <w:rFonts w:ascii="Times New Roman" w:hAnsi="Times New Roman" w:cs="Times New Roman"/>
-          <w:sz w:val="24"/>
-          <w:szCs w:val="28"/>
-        </w:rPr>
-        <w:t>Tkinter</w:t>
-      </w:r>
-      <w:proofErr w:type="spellEnd"/>
-      <w:r>
-        <w:rPr>
-          <w:rFonts w:ascii="Times New Roman" w:hAnsi="Times New Roman" w:cs="Times New Roman"/>
-          <w:sz w:val="24"/>
-          <w:szCs w:val="28"/>
-        </w:rPr>
-        <w:t xml:space="preserve"> implementation hides the detailed and</w:t>
-      </w:r>
-      <w:r>
-        <w:rPr>
-          <w:rFonts w:ascii="Times New Roman" w:hAnsi="Times New Roman" w:cs="Times New Roman"/>
-          <w:sz w:val="24"/>
-          <w:szCs w:val="28"/>
-        </w:rPr>
-        <w:t xml:space="preserve"> </w:t>
-      </w:r>
-      <w:r>
-        <w:rPr>
-          <w:rFonts w:ascii="Times New Roman" w:hAnsi="Times New Roman" w:cs="Times New Roman"/>
-          <w:sz w:val="24"/>
-          <w:szCs w:val="28"/>
-        </w:rPr>
-        <w:t xml:space="preserve">complicated calls in simple, intuitive methods. This is a continuation of the Python way of thinking, since the language excels at quickly building prototypes. </w:t>
-      </w:r>
-    </w:p>
-    <w:p>
-      <w:pPr>
-        <w:spacing w:line="360" w:lineRule="auto"/>
-        <w:jc w:val="both"/>
-        <w:rPr>
-          <w:rFonts w:ascii="Times New Roman" w:hAnsi="Times New Roman" w:cs="Times New Roman"/>
-          <w:sz w:val="24"/>
-          <w:szCs w:val="28"/>
-        </w:rPr>
-      </w:pPr>
-    </w:p>
-    <w:p>
-      <w:pPr>
-        <w:spacing w:line="360" w:lineRule="auto"/>
-        <w:jc w:val="both"/>
-        <w:rPr>
-          <w:rFonts w:ascii="Times New Roman" w:hAnsi="Times New Roman" w:cs="Times New Roman"/>
-          <w:sz w:val="24"/>
-          <w:szCs w:val="28"/>
-        </w:rPr>
-      </w:pPr>
-    </w:p>
-    <w:p>
-      <w:pPr>
-        <w:spacing w:line="360" w:lineRule="auto"/>
-        <w:jc w:val="both"/>
-        <w:rPr>
-          <w:rFonts w:ascii="Times New Roman" w:hAnsi="Times New Roman" w:cs="Times New Roman"/>
           <w:sz w:val="24"/>
           <w:szCs w:val="28"/>
         </w:rPr>
         <w:sectPr>
-          <w:headerReference w:type="first" r:id="rId35"/>
-          <w:footerReference w:type="first" r:id="rId36"/>
+          <w:headerReference w:type="first" r:id="rId33"/>
+          <w:footerReference w:type="first" r:id="rId34"/>
           <w:pgSz w:w="11906" w:h="16838"/>
           <w:pgMar w:top="1440" w:right="1440" w:bottom="1440" w:left="1440" w:header="706" w:footer="706" w:gutter="0"/>
           <w:pgBorders w:offsetFrom="page">
@@ -11498,7 +11210,7 @@
                     </pic:cNvPicPr>
                   </pic:nvPicPr>
                   <pic:blipFill>
-                    <a:blip r:embed="rId37" cstate="print"/>
+                    <a:blip r:embed="rId35" cstate="print"/>
                     <a:srcRect/>
                     <a:stretch>
                       <a:fillRect/>
@@ -11553,8 +11265,8 @@
           <w:szCs w:val="28"/>
         </w:rPr>
         <w:sectPr>
-          <w:footerReference w:type="default" r:id="rId38"/>
-          <w:footerReference w:type="first" r:id="rId39"/>
+          <w:footerReference w:type="default" r:id="rId36"/>
+          <w:footerReference w:type="first" r:id="rId37"/>
           <w:pgSz w:w="11906" w:h="16838"/>
           <w:pgMar w:top="1440" w:right="1440" w:bottom="1440" w:left="1440" w:header="706" w:footer="706" w:gutter="0"/>
           <w:pgBorders w:offsetFrom="page">
@@ -11738,8 +11450,8 @@
           <w:szCs w:val="28"/>
         </w:rPr>
         <w:sectPr>
-          <w:headerReference w:type="first" r:id="rId40"/>
-          <w:footerReference w:type="first" r:id="rId41"/>
+          <w:headerReference w:type="first" r:id="rId38"/>
+          <w:footerReference w:type="first" r:id="rId39"/>
           <w:pgSz w:w="11906" w:h="16838"/>
           <w:pgMar w:top="1440" w:right="1440" w:bottom="1440" w:left="1440" w:header="706" w:footer="706" w:gutter="0"/>
           <w:pgBorders w:offsetFrom="page">
@@ -11778,7 +11490,7 @@
                     </pic:cNvPicPr>
                   </pic:nvPicPr>
                   <pic:blipFill>
-                    <a:blip r:embed="rId42" cstate="print">
+                    <a:blip r:embed="rId40" cstate="print">
                       <a:extLst>
                         <a:ext uri="{28A0092B-C50C-407E-A947-70E740481C1C}">
                           <a14:useLocalDpi xmlns:a14="http://schemas.microsoft.com/office/drawing/2010/main" val="0"/>
@@ -11826,8 +11538,8 @@
           <w:szCs w:val="28"/>
         </w:rPr>
         <w:sectPr>
-          <w:headerReference w:type="first" r:id="rId43"/>
-          <w:footerReference w:type="first" r:id="rId44"/>
+          <w:headerReference w:type="first" r:id="rId41"/>
+          <w:footerReference w:type="first" r:id="rId42"/>
           <w:pgSz w:w="11906" w:h="16838"/>
           <w:pgMar w:top="1440" w:right="1440" w:bottom="1440" w:left="1440" w:header="706" w:footer="706" w:gutter="0"/>
           <w:pgBorders w:offsetFrom="page">
@@ -11867,7 +11579,7 @@
                     </pic:cNvPicPr>
                   </pic:nvPicPr>
                   <pic:blipFill>
-                    <a:blip r:embed="rId45" cstate="print">
+                    <a:blip r:embed="rId43" cstate="print">
                       <a:extLst>
                         <a:ext uri="{28A0092B-C50C-407E-A947-70E740481C1C}">
                           <a14:useLocalDpi xmlns:a14="http://schemas.microsoft.com/office/drawing/2010/main" val="0"/>
@@ -11915,7 +11627,7 @@
           <w:szCs w:val="28"/>
         </w:rPr>
         <w:sectPr>
-          <w:footerReference w:type="first" r:id="rId46"/>
+          <w:footerReference w:type="first" r:id="rId44"/>
           <w:pgSz w:w="11906" w:h="16838"/>
           <w:pgMar w:top="1440" w:right="1440" w:bottom="1440" w:left="1440" w:header="706" w:footer="706" w:gutter="0"/>
           <w:pgBorders w:offsetFrom="page">
@@ -11955,7 +11667,7 @@
                     </pic:cNvPicPr>
                   </pic:nvPicPr>
                   <pic:blipFill>
-                    <a:blip r:embed="rId47" cstate="print">
+                    <a:blip r:embed="rId45" cstate="print">
                       <a:extLst>
                         <a:ext uri="{28A0092B-C50C-407E-A947-70E740481C1C}">
                           <a14:useLocalDpi xmlns:a14="http://schemas.microsoft.com/office/drawing/2010/main" val="0"/>
@@ -12161,7 +11873,7 @@
                     </pic:cNvPicPr>
                   </pic:nvPicPr>
                   <pic:blipFill>
-                    <a:blip r:embed="rId48" cstate="print"/>
+                    <a:blip r:embed="rId46" cstate="print"/>
                     <a:srcRect/>
                     <a:stretch>
                       <a:fillRect/>
@@ -12252,8 +11964,8 @@
           <w:szCs w:val="28"/>
         </w:rPr>
         <w:sectPr>
-          <w:headerReference w:type="first" r:id="rId49"/>
-          <w:footerReference w:type="first" r:id="rId50"/>
+          <w:headerReference w:type="first" r:id="rId47"/>
+          <w:footerReference w:type="first" r:id="rId48"/>
           <w:pgSz w:w="11906" w:h="16838"/>
           <w:pgMar w:top="1440" w:right="1440" w:bottom="1440" w:left="1440" w:header="706" w:footer="706" w:gutter="0"/>
           <w:pgBorders w:offsetFrom="page">
@@ -12364,7 +12076,7 @@
                     <pic:cNvPicPr/>
                   </pic:nvPicPr>
                   <pic:blipFill>
-                    <a:blip r:embed="rId51">
+                    <a:blip r:embed="rId49">
                       <a:extLst>
                         <a:ext uri="{28A0092B-C50C-407E-A947-70E740481C1C}">
                           <a14:useLocalDpi xmlns:a14="http://schemas.microsoft.com/office/drawing/2010/main" val="0"/>
@@ -12460,6 +12172,244 @@
           <w:szCs w:val="28"/>
         </w:rPr>
         <w:sectPr>
+          <w:headerReference w:type="first" r:id="rId50"/>
+          <w:footerReference w:type="first" r:id="rId51"/>
+          <w:pgSz w:w="11906" w:h="16838"/>
+          <w:pgMar w:top="1440" w:right="1440" w:bottom="1440" w:left="1440" w:header="706" w:footer="706" w:gutter="0"/>
+          <w:pgBorders w:offsetFrom="page">
+            <w:top w:val="thinThickSmallGap" w:sz="24" w:space="24" w:color="auto"/>
+            <w:left w:val="thinThickSmallGap" w:sz="24" w:space="24" w:color="auto"/>
+            <w:bottom w:val="thinThickSmallGap" w:sz="24" w:space="24" w:color="auto"/>
+            <w:right w:val="thinThickSmallGap" w:sz="24" w:space="24" w:color="auto"/>
+          </w:pgBorders>
+          <w:pgNumType w:start="1"/>
+          <w:cols w:space="708"/>
+          <w:titlePg/>
+          <w:docGrid w:linePitch="360"/>
+        </w:sectPr>
+      </w:pPr>
+    </w:p>
+    <w:p>
+      <w:pPr>
+        <w:spacing w:line="360" w:lineRule="auto"/>
+        <w:rPr>
+          <w:rFonts w:ascii="Times New Roman" w:hAnsi="Times New Roman" w:cs="Times New Roman"/>
+          <w:b/>
+          <w:sz w:val="32"/>
+          <w:szCs w:val="32"/>
+        </w:rPr>
+      </w:pPr>
+      <w:r>
+        <w:rPr>
+          <w:rFonts w:ascii="Times New Roman" w:hAnsi="Times New Roman" w:cs="Times New Roman"/>
+          <w:b/>
+          <w:sz w:val="32"/>
+          <w:szCs w:val="32"/>
+        </w:rPr>
+        <w:lastRenderedPageBreak/>
+        <w:t xml:space="preserve">                                                                                      </w:t>
+      </w:r>
+    </w:p>
+    <w:p>
+      <w:pPr>
+        <w:spacing w:line="360" w:lineRule="auto"/>
+        <w:rPr>
+          <w:rFonts w:ascii="Times New Roman" w:hAnsi="Times New Roman" w:cs="Times New Roman"/>
+          <w:b/>
+          <w:sz w:val="32"/>
+          <w:szCs w:val="32"/>
+        </w:rPr>
+      </w:pPr>
+      <w:r>
+        <w:rPr>
+          <w:rFonts w:ascii="Times New Roman" w:hAnsi="Times New Roman" w:cs="Times New Roman"/>
+          <w:b/>
+          <w:sz w:val="32"/>
+          <w:szCs w:val="32"/>
+        </w:rPr>
+        <w:t xml:space="preserve">                                                                                      </w:t>
+      </w:r>
+      <w:r>
+        <w:rPr>
+          <w:rFonts w:ascii="Times New Roman" w:hAnsi="Times New Roman" w:cs="Times New Roman"/>
+          <w:b/>
+          <w:sz w:val="32"/>
+          <w:szCs w:val="32"/>
+        </w:rPr>
+        <w:t xml:space="preserve">  </w:t>
+      </w:r>
+      <w:r>
+        <w:rPr>
+          <w:rFonts w:ascii="Times New Roman" w:hAnsi="Times New Roman" w:cs="Times New Roman"/>
+          <w:b/>
+          <w:sz w:val="32"/>
+          <w:szCs w:val="32"/>
+        </w:rPr>
+        <w:t xml:space="preserve"> </w:t>
+      </w:r>
+      <w:r>
+        <w:rPr>
+          <w:rFonts w:ascii="Times New Roman" w:hAnsi="Times New Roman" w:cs="Times New Roman"/>
+          <w:b/>
+          <w:sz w:val="32"/>
+          <w:szCs w:val="32"/>
+        </w:rPr>
+        <w:t xml:space="preserve">CHAPTER-9 </w:t>
+      </w:r>
+    </w:p>
+    <w:p>
+      <w:pPr>
+        <w:spacing w:line="360" w:lineRule="auto"/>
+        <w:rPr>
+          <w:rFonts w:ascii="Times New Roman" w:hAnsi="Times New Roman" w:cs="Times New Roman"/>
+          <w:b/>
+          <w:sz w:val="28"/>
+          <w:szCs w:val="28"/>
+        </w:rPr>
+      </w:pPr>
+      <w:r>
+        <w:rPr>
+          <w:rFonts w:ascii="Times New Roman" w:hAnsi="Times New Roman" w:cs="Times New Roman"/>
+          <w:b/>
+          <w:noProof/>
+          <w:sz w:val="32"/>
+          <w:szCs w:val="32"/>
+          <w:lang w:eastAsia="en-IN"/>
+        </w:rPr>
+        <w:pict w14:anchorId="4B30E0D5">
+          <v:line id="Straight Connector 21" o:spid="_x0000_s1052" style="position:absolute;z-index:251663872;visibility:visible;mso-width-relative:margin" from="-9.65pt,34.15pt" to="477.15pt,34.15pt" o:gfxdata="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" strokecolor="black [3040]"/>
+        </w:pict>
+      </w:r>
+      <w:r>
+        <w:rPr>
+          <w:rFonts w:ascii="Times New Roman" w:hAnsi="Times New Roman" w:cs="Times New Roman"/>
+          <w:b/>
+          <w:sz w:val="32"/>
+          <w:szCs w:val="32"/>
+        </w:rPr>
+        <w:t xml:space="preserve">                                                                                     </w:t>
+      </w:r>
+      <w:r>
+        <w:rPr>
+          <w:rFonts w:ascii="Times New Roman" w:hAnsi="Times New Roman" w:cs="Times New Roman"/>
+          <w:b/>
+          <w:sz w:val="32"/>
+          <w:szCs w:val="32"/>
+        </w:rPr>
+        <w:t>CONCLUSION</w:t>
+      </w:r>
+      <w:r>
+        <w:rPr>
+          <w:rFonts w:ascii="Times New Roman" w:hAnsi="Times New Roman" w:cs="Times New Roman"/>
+          <w:b/>
+          <w:sz w:val="32"/>
+          <w:szCs w:val="32"/>
+        </w:rPr>
+        <w:t xml:space="preserve"> </w:t>
+      </w:r>
+    </w:p>
+    <w:p>
+      <w:pPr>
+        <w:spacing w:line="360" w:lineRule="auto"/>
+        <w:rPr>
+          <w:rFonts w:ascii="Times New Roman" w:hAnsi="Times New Roman" w:cs="Times New Roman"/>
+          <w:b/>
+          <w:sz w:val="32"/>
+          <w:szCs w:val="32"/>
+        </w:rPr>
+      </w:pPr>
+    </w:p>
+    <w:p>
+      <w:pPr>
+        <w:spacing w:line="360" w:lineRule="auto"/>
+        <w:rPr>
+          <w:rFonts w:ascii="Times New Roman" w:hAnsi="Times New Roman" w:cs="Times New Roman"/>
+          <w:sz w:val="30"/>
+        </w:rPr>
+      </w:pPr>
+      <w:r>
+        <w:rPr>
+          <w:rFonts w:ascii="Times New Roman" w:hAnsi="Times New Roman" w:cs="Times New Roman"/>
+          <w:sz w:val="30"/>
+        </w:rPr>
+        <w:t xml:space="preserve">                           </w:t>
+      </w:r>
+    </w:p>
+    <w:p>
+      <w:pPr>
+        <w:spacing w:line="360" w:lineRule="auto"/>
+        <w:jc w:val="both"/>
+        <w:rPr>
+          <w:rFonts w:ascii="Times New Roman" w:hAnsi="Times New Roman" w:cs="Times New Roman"/>
+          <w:b/>
+          <w:sz w:val="28"/>
+          <w:szCs w:val="28"/>
+        </w:rPr>
+      </w:pPr>
+      <w:r>
+        <w:rPr>
+          <w:rFonts w:ascii="Times New Roman" w:hAnsi="Times New Roman" w:cs="Times New Roman"/>
+          <w:b/>
+          <w:sz w:val="28"/>
+          <w:szCs w:val="28"/>
+        </w:rPr>
+        <w:t xml:space="preserve">9.1 </w:t>
+      </w:r>
+      <w:r>
+        <w:rPr>
+          <w:rFonts w:ascii="Times New Roman" w:hAnsi="Times New Roman" w:cs="Times New Roman"/>
+          <w:b/>
+          <w:sz w:val="32"/>
+          <w:szCs w:val="32"/>
+        </w:rPr>
+        <w:t>CONCLUSION</w:t>
+      </w:r>
+      <w:r>
+        <w:rPr>
+          <w:rFonts w:ascii="Times New Roman" w:hAnsi="Times New Roman" w:cs="Times New Roman"/>
+          <w:b/>
+          <w:sz w:val="28"/>
+          <w:szCs w:val="28"/>
+        </w:rPr>
+        <w:t xml:space="preserve"> &amp; </w:t>
+      </w:r>
+      <w:r>
+        <w:rPr>
+          <w:rFonts w:ascii="Times New Roman" w:hAnsi="Times New Roman" w:cs="Times New Roman"/>
+          <w:b/>
+          <w:sz w:val="32"/>
+          <w:szCs w:val="32"/>
+        </w:rPr>
+        <w:t>FUTURE</w:t>
+      </w:r>
+      <w:r>
+        <w:rPr>
+          <w:rFonts w:ascii="Times New Roman" w:hAnsi="Times New Roman" w:cs="Times New Roman"/>
+          <w:b/>
+          <w:sz w:val="28"/>
+          <w:szCs w:val="28"/>
+        </w:rPr>
+        <w:t xml:space="preserve"> </w:t>
+      </w:r>
+      <w:r>
+        <w:rPr>
+          <w:rFonts w:ascii="Times New Roman" w:hAnsi="Times New Roman" w:cs="Times New Roman"/>
+          <w:b/>
+          <w:sz w:val="32"/>
+          <w:szCs w:val="32"/>
+        </w:rPr>
+        <w:t>SCOPE</w:t>
+      </w:r>
+    </w:p>
+    <w:p>
+      <w:pPr>
+        <w:spacing w:line="360" w:lineRule="auto"/>
+        <w:rPr>
+          <w:rFonts w:ascii="Times New Roman" w:hAnsi="Times New Roman" w:cs="Times New Roman"/>
+          <w:sz w:val="24"/>
+          <w:szCs w:val="28"/>
+        </w:rPr>
+        <w:sectPr>
           <w:headerReference w:type="first" r:id="rId52"/>
           <w:footerReference w:type="first" r:id="rId53"/>
           <w:pgSz w:w="11906" w:h="16838"/>
@@ -12476,244 +12426,6 @@
           <w:docGrid w:linePitch="360"/>
         </w:sectPr>
       </w:pPr>
-    </w:p>
-    <w:p>
-      <w:pPr>
-        <w:spacing w:line="360" w:lineRule="auto"/>
-        <w:rPr>
-          <w:rFonts w:ascii="Times New Roman" w:hAnsi="Times New Roman" w:cs="Times New Roman"/>
-          <w:b/>
-          <w:sz w:val="32"/>
-          <w:szCs w:val="32"/>
-        </w:rPr>
-      </w:pPr>
-      <w:r>
-        <w:rPr>
-          <w:rFonts w:ascii="Times New Roman" w:hAnsi="Times New Roman" w:cs="Times New Roman"/>
-          <w:b/>
-          <w:sz w:val="32"/>
-          <w:szCs w:val="32"/>
-        </w:rPr>
-        <w:lastRenderedPageBreak/>
-        <w:t xml:space="preserve">                                                                                      </w:t>
-      </w:r>
-    </w:p>
-    <w:p>
-      <w:pPr>
-        <w:spacing w:line="360" w:lineRule="auto"/>
-        <w:rPr>
-          <w:rFonts w:ascii="Times New Roman" w:hAnsi="Times New Roman" w:cs="Times New Roman"/>
-          <w:b/>
-          <w:sz w:val="32"/>
-          <w:szCs w:val="32"/>
-        </w:rPr>
-      </w:pPr>
-      <w:r>
-        <w:rPr>
-          <w:rFonts w:ascii="Times New Roman" w:hAnsi="Times New Roman" w:cs="Times New Roman"/>
-          <w:b/>
-          <w:sz w:val="32"/>
-          <w:szCs w:val="32"/>
-        </w:rPr>
-        <w:t xml:space="preserve">                                                                                      </w:t>
-      </w:r>
-      <w:r>
-        <w:rPr>
-          <w:rFonts w:ascii="Times New Roman" w:hAnsi="Times New Roman" w:cs="Times New Roman"/>
-          <w:b/>
-          <w:sz w:val="32"/>
-          <w:szCs w:val="32"/>
-        </w:rPr>
-        <w:t xml:space="preserve">  </w:t>
-      </w:r>
-      <w:r>
-        <w:rPr>
-          <w:rFonts w:ascii="Times New Roman" w:hAnsi="Times New Roman" w:cs="Times New Roman"/>
-          <w:b/>
-          <w:sz w:val="32"/>
-          <w:szCs w:val="32"/>
-        </w:rPr>
-        <w:t xml:space="preserve"> </w:t>
-      </w:r>
-      <w:r>
-        <w:rPr>
-          <w:rFonts w:ascii="Times New Roman" w:hAnsi="Times New Roman" w:cs="Times New Roman"/>
-          <w:b/>
-          <w:sz w:val="32"/>
-          <w:szCs w:val="32"/>
-        </w:rPr>
-        <w:t xml:space="preserve">CHAPTER-9 </w:t>
-      </w:r>
-    </w:p>
-    <w:p>
-      <w:pPr>
-        <w:spacing w:line="360" w:lineRule="auto"/>
-        <w:rPr>
-          <w:rFonts w:ascii="Times New Roman" w:hAnsi="Times New Roman" w:cs="Times New Roman"/>
-          <w:b/>
-          <w:sz w:val="28"/>
-          <w:szCs w:val="28"/>
-        </w:rPr>
-      </w:pPr>
-      <w:r>
-        <w:rPr>
-          <w:rFonts w:ascii="Times New Roman" w:hAnsi="Times New Roman" w:cs="Times New Roman"/>
-          <w:b/>
-          <w:noProof/>
-          <w:sz w:val="32"/>
-          <w:szCs w:val="32"/>
-          <w:lang w:eastAsia="en-IN"/>
-        </w:rPr>
-        <w:pict w14:anchorId="4B30E0D5">
-          <v:line id="Straight Connector 21" o:spid="_x0000_s1052" style="position:absolute;z-index:251663872;visibility:visible;mso-width-relative:margin" from="-9.65pt,34.15pt" to="477.15pt,34.15pt" o:gfxdata="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" strokecolor="black [3040]"/>
-        </w:pict>
-      </w:r>
-      <w:r>
-        <w:rPr>
-          <w:rFonts w:ascii="Times New Roman" w:hAnsi="Times New Roman" w:cs="Times New Roman"/>
-          <w:b/>
-          <w:sz w:val="32"/>
-          <w:szCs w:val="32"/>
-        </w:rPr>
-        <w:t xml:space="preserve">                                                                                     </w:t>
-      </w:r>
-      <w:r>
-        <w:rPr>
-          <w:rFonts w:ascii="Times New Roman" w:hAnsi="Times New Roman" w:cs="Times New Roman"/>
-          <w:b/>
-          <w:sz w:val="32"/>
-          <w:szCs w:val="32"/>
-        </w:rPr>
-        <w:t>CONCLUSION</w:t>
-      </w:r>
-      <w:r>
-        <w:rPr>
-          <w:rFonts w:ascii="Times New Roman" w:hAnsi="Times New Roman" w:cs="Times New Roman"/>
-          <w:b/>
-          <w:sz w:val="32"/>
-          <w:szCs w:val="32"/>
-        </w:rPr>
-        <w:t xml:space="preserve"> </w:t>
-      </w:r>
-    </w:p>
-    <w:p>
-      <w:pPr>
-        <w:spacing w:line="360" w:lineRule="auto"/>
-        <w:rPr>
-          <w:rFonts w:ascii="Times New Roman" w:hAnsi="Times New Roman" w:cs="Times New Roman"/>
-          <w:b/>
-          <w:sz w:val="32"/>
-          <w:szCs w:val="32"/>
-        </w:rPr>
-      </w:pPr>
-    </w:p>
-    <w:p>
-      <w:pPr>
-        <w:spacing w:line="360" w:lineRule="auto"/>
-        <w:rPr>
-          <w:rFonts w:ascii="Times New Roman" w:hAnsi="Times New Roman" w:cs="Times New Roman"/>
-          <w:sz w:val="30"/>
-        </w:rPr>
-      </w:pPr>
-      <w:r>
-        <w:rPr>
-          <w:rFonts w:ascii="Times New Roman" w:hAnsi="Times New Roman" w:cs="Times New Roman"/>
-          <w:sz w:val="30"/>
-        </w:rPr>
-        <w:t xml:space="preserve">                           </w:t>
-      </w:r>
-    </w:p>
-    <w:p>
-      <w:pPr>
-        <w:spacing w:line="360" w:lineRule="auto"/>
-        <w:jc w:val="both"/>
-        <w:rPr>
-          <w:rFonts w:ascii="Times New Roman" w:hAnsi="Times New Roman" w:cs="Times New Roman"/>
-          <w:b/>
-          <w:sz w:val="28"/>
-          <w:szCs w:val="28"/>
-        </w:rPr>
-      </w:pPr>
-      <w:r>
-        <w:rPr>
-          <w:rFonts w:ascii="Times New Roman" w:hAnsi="Times New Roman" w:cs="Times New Roman"/>
-          <w:b/>
-          <w:sz w:val="28"/>
-          <w:szCs w:val="28"/>
-        </w:rPr>
-        <w:t xml:space="preserve">9.1 </w:t>
-      </w:r>
-      <w:r>
-        <w:rPr>
-          <w:rFonts w:ascii="Times New Roman" w:hAnsi="Times New Roman" w:cs="Times New Roman"/>
-          <w:b/>
-          <w:sz w:val="32"/>
-          <w:szCs w:val="32"/>
-        </w:rPr>
-        <w:t>CONCLUSION</w:t>
-      </w:r>
-      <w:r>
-        <w:rPr>
-          <w:rFonts w:ascii="Times New Roman" w:hAnsi="Times New Roman" w:cs="Times New Roman"/>
-          <w:b/>
-          <w:sz w:val="28"/>
-          <w:szCs w:val="28"/>
-        </w:rPr>
-        <w:t xml:space="preserve"> &amp; </w:t>
-      </w:r>
-      <w:r>
-        <w:rPr>
-          <w:rFonts w:ascii="Times New Roman" w:hAnsi="Times New Roman" w:cs="Times New Roman"/>
-          <w:b/>
-          <w:sz w:val="32"/>
-          <w:szCs w:val="32"/>
-        </w:rPr>
-        <w:t>FUTURE</w:t>
-      </w:r>
-      <w:r>
-        <w:rPr>
-          <w:rFonts w:ascii="Times New Roman" w:hAnsi="Times New Roman" w:cs="Times New Roman"/>
-          <w:b/>
-          <w:sz w:val="28"/>
-          <w:szCs w:val="28"/>
-        </w:rPr>
-        <w:t xml:space="preserve"> </w:t>
-      </w:r>
-      <w:r>
-        <w:rPr>
-          <w:rFonts w:ascii="Times New Roman" w:hAnsi="Times New Roman" w:cs="Times New Roman"/>
-          <w:b/>
-          <w:sz w:val="32"/>
-          <w:szCs w:val="32"/>
-        </w:rPr>
-        <w:t>SCOPE</w:t>
-      </w:r>
-    </w:p>
-    <w:p>
-      <w:pPr>
-        <w:spacing w:line="360" w:lineRule="auto"/>
-        <w:rPr>
-          <w:rFonts w:ascii="Times New Roman" w:hAnsi="Times New Roman" w:cs="Times New Roman"/>
-          <w:sz w:val="24"/>
-          <w:szCs w:val="28"/>
-        </w:rPr>
-        <w:sectPr>
-          <w:headerReference w:type="first" r:id="rId54"/>
-          <w:footerReference w:type="first" r:id="rId55"/>
-          <w:pgSz w:w="11906" w:h="16838"/>
-          <w:pgMar w:top="1440" w:right="1440" w:bottom="1440" w:left="1440" w:header="706" w:footer="706" w:gutter="0"/>
-          <w:pgBorders w:offsetFrom="page">
-            <w:top w:val="thinThickSmallGap" w:sz="24" w:space="24" w:color="auto"/>
-            <w:left w:val="thinThickSmallGap" w:sz="24" w:space="24" w:color="auto"/>
-            <w:bottom w:val="thinThickSmallGap" w:sz="24" w:space="24" w:color="auto"/>
-            <w:right w:val="thinThickSmallGap" w:sz="24" w:space="24" w:color="auto"/>
-          </w:pgBorders>
-          <w:pgNumType w:start="1"/>
-          <w:cols w:space="708"/>
-          <w:titlePg/>
-          <w:docGrid w:linePitch="360"/>
-        </w:sectPr>
-      </w:pPr>
       <w:r>
         <w:rPr>
           <w:rFonts w:ascii="Times New Roman" w:hAnsi="Times New Roman" w:cs="Times New Roman"/>
@@ -13298,7 +13010,7 @@
           <w:u w:val="none"/>
         </w:rPr>
       </w:pPr>
-      <w:hyperlink r:id="rId56" w:history="1">
+      <w:hyperlink r:id="rId54" w:history="1">
         <w:r>
           <w:rPr>
             <w:rStyle w:val="Hyperlink"/>
@@ -13327,7 +13039,7 @@
           <w:szCs w:val="28"/>
         </w:rPr>
       </w:pPr>
-      <w:hyperlink r:id="rId57" w:history="1">
+      <w:hyperlink r:id="rId55" w:history="1">
         <w:r>
           <w:rPr>
             <w:rStyle w:val="Hyperlink"/>
@@ -13355,7 +13067,7 @@
           <w:szCs w:val="28"/>
         </w:rPr>
       </w:pPr>
-      <w:hyperlink r:id="rId58" w:history="1">
+      <w:hyperlink r:id="rId56" w:history="1">
         <w:r>
           <w:rPr>
             <w:rStyle w:val="Hyperlink"/>
@@ -13385,7 +13097,7 @@
           <w:szCs w:val="28"/>
         </w:rPr>
       </w:pPr>
-      <w:hyperlink r:id="rId59" w:history="1">
+      <w:hyperlink r:id="rId57" w:history="1">
         <w:r>
           <w:rPr>
             <w:rStyle w:val="Hyperlink"/>
@@ -13442,8 +13154,8 @@
       </w:r>
     </w:p>
     <w:sectPr>
-      <w:headerReference w:type="first" r:id="rId60"/>
-      <w:footerReference w:type="first" r:id="rId61"/>
+      <w:headerReference w:type="first" r:id="rId58"/>
+      <w:footerReference w:type="first" r:id="rId59"/>
       <w:pgSz w:w="11906" w:h="16838"/>
       <w:pgMar w:top="1440" w:right="1440" w:bottom="1440" w:left="1440" w:header="706" w:footer="706" w:gutter="0"/>
       <w:pgBorders w:offsetFrom="page">
@@ -14021,7 +13733,7 @@
       <w:pStyle w:val="Header"/>
     </w:pPr>
     <w:r>
-      <w:t xml:space="preserve">GUI Calculator                                                                                                               </w:t>
+      <w:t>Cloud based bus pass system</w:t>
     </w:r>
   </w:p>
   <w:p>
@@ -17075,7 +16787,7 @@
 </file>
 
 <file path=customXml/itemProps1.xml><?xml version="1.0" encoding="utf-8"?>
-<ds:datastoreItem xmlns:ds="http://schemas.openxmlformats.org/officeDocument/2006/customXml" ds:itemID="{C3224979-25A6-49E4-B1EC-9D3202842A16}">
+<ds:datastoreItem xmlns:ds="http://schemas.openxmlformats.org/officeDocument/2006/customXml" ds:itemID="{99A963B5-7FC2-498A-8881-48AE1431EB24}">
   <ds:schemaRefs>
     <ds:schemaRef ds:uri="http://schemas.openxmlformats.org/officeDocument/2006/bibliography"/>
   </ds:schemaRefs>

--- a/Report.docx
+++ b/Report.docx
@@ -873,7 +873,7 @@
       </w:tblGrid>
       <w:tr>
         <w:trPr>
-          <w:trHeight w:hRule="exact" w:val="379"/>
+          <w:trHeight w:hRule="exact" w:val="1064"/>
         </w:trPr>
         <w:tc>
           <w:tcPr>
@@ -902,7 +902,7 @@
                 <w:sz w:val="24"/>
                 <w:szCs w:val="18"/>
               </w:rPr>
-              <w:t xml:space="preserve">Name: </w:t>
+              <w:t>Name:</w:t>
             </w:r>
             <w:r>
               <w:rPr>
@@ -910,10 +910,54 @@
                 <w:sz w:val="24"/>
                 <w:szCs w:val="18"/>
               </w:rPr>
-              <w:t>Saksham Johri</w:t>
+              <w:t xml:space="preserve"> Aayushi Rai</w:t>
+            </w:r>
+          </w:p>
+          <w:p>
+            <w:pPr>
+              <w:spacing w:after="0" w:line="240" w:lineRule="auto"/>
+              <w:rPr>
+                <w:rFonts w:ascii="Times New Roman" w:eastAsia="Calibri" w:hAnsi="Times New Roman" w:cs="Times New Roman"/>
+                <w:sz w:val="24"/>
+                <w:szCs w:val="18"/>
+              </w:rPr>
+            </w:pPr>
+            <w:r>
+              <w:rPr>
+                <w:rFonts w:ascii="Times New Roman" w:eastAsia="Calibri" w:hAnsi="Times New Roman" w:cs="Times New Roman"/>
+                <w:sz w:val="24"/>
+                <w:szCs w:val="18"/>
+              </w:rPr>
+              <w:t xml:space="preserve">            Pranjul</w:t>
             </w:r>
             <w:bookmarkStart w:id="0" w:name="_GoBack"/>
             <w:bookmarkEnd w:id="0"/>
+            <w:r>
+              <w:rPr>
+                <w:rFonts w:ascii="Times New Roman" w:eastAsia="Calibri" w:hAnsi="Times New Roman" w:cs="Times New Roman"/>
+                <w:sz w:val="24"/>
+                <w:szCs w:val="18"/>
+              </w:rPr>
+              <w:t xml:space="preserve"> Singhal</w:t>
+            </w:r>
+          </w:p>
+          <w:p>
+            <w:pPr>
+              <w:spacing w:after="0" w:line="240" w:lineRule="auto"/>
+              <w:rPr>
+                <w:rFonts w:ascii="Times New Roman" w:eastAsia="Calibri" w:hAnsi="Times New Roman" w:cs="Times New Roman"/>
+                <w:sz w:val="24"/>
+                <w:szCs w:val="18"/>
+              </w:rPr>
+            </w:pPr>
+            <w:r>
+              <w:rPr>
+                <w:rFonts w:ascii="Times New Roman" w:eastAsia="Calibri" w:hAnsi="Times New Roman" w:cs="Times New Roman"/>
+                <w:sz w:val="24"/>
+                <w:szCs w:val="18"/>
+              </w:rPr>
+              <w:t xml:space="preserve">            Saksham Johri</w:t>
+            </w:r>
           </w:p>
         </w:tc>
         <w:tc>
@@ -951,14 +995,58 @@
                 <w:sz w:val="24"/>
                 <w:szCs w:val="18"/>
               </w:rPr>
-              <w:t>niversity Roll. No: 171510046</w:t>
+              <w:t>niversity Roll. No: 1715100</w:t>
+            </w:r>
+            <w:r>
+              <w:rPr>
+                <w:rFonts w:ascii="Times New Roman" w:eastAsia="Calibri" w:hAnsi="Times New Roman" w:cs="Times New Roman"/>
+                <w:sz w:val="24"/>
+                <w:szCs w:val="18"/>
+              </w:rPr>
+              <w:t>03</w:t>
+            </w:r>
+          </w:p>
+          <w:p>
+            <w:pPr>
+              <w:spacing w:after="0" w:line="240" w:lineRule="auto"/>
+              <w:rPr>
+                <w:rFonts w:ascii="Times New Roman" w:eastAsia="Calibri" w:hAnsi="Times New Roman" w:cs="Times New Roman"/>
+                <w:sz w:val="24"/>
+                <w:szCs w:val="18"/>
+              </w:rPr>
+            </w:pPr>
+            <w:r>
+              <w:rPr>
+                <w:rFonts w:ascii="Times New Roman" w:eastAsia="Calibri" w:hAnsi="Times New Roman" w:cs="Times New Roman"/>
+                <w:sz w:val="24"/>
+                <w:szCs w:val="18"/>
+              </w:rPr>
+              <w:t xml:space="preserve">                                  171510040</w:t>
+            </w:r>
+          </w:p>
+          <w:p>
+            <w:pPr>
+              <w:spacing w:after="0" w:line="240" w:lineRule="auto"/>
+              <w:rPr>
+                <w:rFonts w:ascii="Times New Roman" w:eastAsia="Calibri" w:hAnsi="Times New Roman" w:cs="Times New Roman"/>
+                <w:sz w:val="24"/>
+                <w:szCs w:val="18"/>
+              </w:rPr>
+            </w:pPr>
+            <w:r>
+              <w:rPr>
+                <w:rFonts w:ascii="Times New Roman" w:eastAsia="Calibri" w:hAnsi="Times New Roman" w:cs="Times New Roman"/>
+                <w:sz w:val="24"/>
+                <w:szCs w:val="18"/>
+              </w:rPr>
+              <w:t xml:space="preserve">                                  171510046</w:t>
             </w:r>
           </w:p>
         </w:tc>
       </w:tr>
       <w:tr>
         <w:trPr>
-          <w:trHeight w:hRule="exact" w:val="379"/>
+          <w:trHeight w:hRule="exact" w:val="990"/>
         </w:trPr>
         <w:tc>
           <w:tcPr>
@@ -1919,6 +2007,7 @@
           <w:b/>
           <w:sz w:val="42"/>
         </w:rPr>
+        <w:lastRenderedPageBreak/>
         <w:t xml:space="preserve">                   </w:t>
       </w:r>
     </w:p>
@@ -1954,7 +2043,6 @@
           <w:b/>
           <w:sz w:val="42"/>
         </w:rPr>
-        <w:lastRenderedPageBreak/>
         <w:t xml:space="preserve">  </w:t>
       </w:r>
       <w:r>
@@ -16787,7 +16875,7 @@
 </file>
 
 <file path=customXml/itemProps1.xml><?xml version="1.0" encoding="utf-8"?>
-<ds:datastoreItem xmlns:ds="http://schemas.openxmlformats.org/officeDocument/2006/customXml" ds:itemID="{99A963B5-7FC2-498A-8881-48AE1431EB24}">
+<ds:datastoreItem xmlns:ds="http://schemas.openxmlformats.org/officeDocument/2006/customXml" ds:itemID="{F1E353C0-00F1-4416-9C27-56024A8B8D6F}">
   <ds:schemaRefs>
     <ds:schemaRef ds:uri="http://schemas.openxmlformats.org/officeDocument/2006/bibliography"/>
   </ds:schemaRefs>

--- a/Report.docx
+++ b/Report.docx
@@ -868,8 +868,8 @@
         <w:tblLook w:val="04A0" w:firstRow="1" w:lastRow="0" w:firstColumn="1" w:lastColumn="0" w:noHBand="0" w:noVBand="1"/>
       </w:tblPr>
       <w:tblGrid>
-        <w:gridCol w:w="4271"/>
-        <w:gridCol w:w="4863"/>
+        <w:gridCol w:w="4250"/>
+        <w:gridCol w:w="4884"/>
       </w:tblGrid>
       <w:tr>
         <w:trPr>
@@ -928,17 +928,7 @@
                 <w:sz w:val="24"/>
                 <w:szCs w:val="18"/>
               </w:rPr>
-              <w:t xml:space="preserve">            Pranjul</w:t>
-            </w:r>
-            <w:bookmarkStart w:id="0" w:name="_GoBack"/>
-            <w:bookmarkEnd w:id="0"/>
-            <w:r>
-              <w:rPr>
-                <w:rFonts w:ascii="Times New Roman" w:eastAsia="Calibri" w:hAnsi="Times New Roman" w:cs="Times New Roman"/>
-                <w:sz w:val="24"/>
-                <w:szCs w:val="18"/>
-              </w:rPr>
-              <w:t xml:space="preserve"> Singhal</w:t>
+              <w:t xml:space="preserve">            Pranjul Singhal</w:t>
             </w:r>
           </w:p>
           <w:p>
@@ -1043,6 +1033,8 @@
             </w:r>
           </w:p>
         </w:tc>
+        <w:bookmarkStart w:id="0" w:name="_GoBack"/>
+        <w:bookmarkEnd w:id="0"/>
       </w:tr>
       <w:tr>
         <w:trPr>
@@ -1083,7 +1075,43 @@
                 <w:sz w:val="24"/>
                 <w:szCs w:val="18"/>
               </w:rPr>
-              <w:t>+91</w:t>
+              <w:t>+91 7454915447</w:t>
+            </w:r>
+          </w:p>
+          <w:p>
+            <w:pPr>
+              <w:spacing w:after="0" w:line="240" w:lineRule="auto"/>
+              <w:rPr>
+                <w:rFonts w:ascii="Times New Roman" w:eastAsia="Calibri" w:hAnsi="Times New Roman" w:cs="Times New Roman"/>
+                <w:sz w:val="24"/>
+                <w:szCs w:val="18"/>
+              </w:rPr>
+            </w:pPr>
+            <w:r>
+              <w:rPr>
+                <w:rFonts w:ascii="Times New Roman" w:eastAsia="Calibri" w:hAnsi="Times New Roman" w:cs="Times New Roman"/>
+                <w:sz w:val="24"/>
+                <w:szCs w:val="18"/>
+              </w:rPr>
+              <w:t xml:space="preserve">               +91 9756542969</w:t>
+            </w:r>
+          </w:p>
+          <w:p>
+            <w:pPr>
+              <w:spacing w:after="0" w:line="240" w:lineRule="auto"/>
+              <w:rPr>
+                <w:rFonts w:ascii="Times New Roman" w:eastAsia="Calibri" w:hAnsi="Times New Roman" w:cs="Times New Roman"/>
+                <w:sz w:val="24"/>
+                <w:szCs w:val="18"/>
+              </w:rPr>
+            </w:pPr>
+            <w:r>
+              <w:rPr>
+                <w:rFonts w:ascii="Times New Roman" w:eastAsia="Calibri" w:hAnsi="Times New Roman" w:cs="Times New Roman"/>
+                <w:sz w:val="24"/>
+                <w:szCs w:val="18"/>
+              </w:rPr>
+              <w:t xml:space="preserve">               +</w:t>
             </w:r>
             <w:r>
               <w:rPr>
@@ -1091,7 +1119,15 @@
                 <w:sz w:val="24"/>
                 <w:szCs w:val="18"/>
               </w:rPr>
-              <w:t xml:space="preserve"> 8979 808914</w:t>
+              <w:t>91</w:t>
+            </w:r>
+            <w:r>
+              <w:rPr>
+                <w:rFonts w:ascii="Times New Roman" w:eastAsia="Calibri" w:hAnsi="Times New Roman" w:cs="Times New Roman"/>
+                <w:sz w:val="24"/>
+                <w:szCs w:val="18"/>
+              </w:rPr>
+              <w:t xml:space="preserve"> 8979808914</w:t>
             </w:r>
           </w:p>
         </w:tc>
@@ -1140,9 +1176,45 @@
                   <w:sz w:val="24"/>
                   <w:szCs w:val="18"/>
                 </w:rPr>
-                <w:t>sakshamjohri@gmail.com</w:t>
+                <w:t>ayushi.rai_ccv17@gla.ac.in</w:t>
               </w:r>
             </w:hyperlink>
+          </w:p>
+          <w:p>
+            <w:pPr>
+              <w:spacing w:after="0" w:line="240" w:lineRule="auto"/>
+              <w:rPr>
+                <w:rFonts w:ascii="Times New Roman" w:eastAsia="Calibri" w:hAnsi="Times New Roman" w:cs="Times New Roman"/>
+                <w:sz w:val="24"/>
+                <w:szCs w:val="18"/>
+              </w:rPr>
+            </w:pPr>
+            <w:r>
+              <w:rPr>
+                <w:rFonts w:ascii="Times New Roman" w:eastAsia="Calibri" w:hAnsi="Times New Roman" w:cs="Times New Roman"/>
+                <w:sz w:val="24"/>
+                <w:szCs w:val="18"/>
+              </w:rPr>
+              <w:t xml:space="preserve">            pranjul.singhal_ccv17@gla.ac.in</w:t>
+            </w:r>
+          </w:p>
+          <w:p>
+            <w:pPr>
+              <w:spacing w:after="0" w:line="240" w:lineRule="auto"/>
+              <w:rPr>
+                <w:rFonts w:ascii="Times New Roman" w:eastAsia="Calibri" w:hAnsi="Times New Roman" w:cs="Times New Roman"/>
+                <w:sz w:val="24"/>
+                <w:szCs w:val="18"/>
+              </w:rPr>
+            </w:pPr>
+            <w:r>
+              <w:rPr>
+                <w:rFonts w:ascii="Times New Roman" w:eastAsia="Calibri" w:hAnsi="Times New Roman" w:cs="Times New Roman"/>
+                <w:sz w:val="24"/>
+                <w:szCs w:val="18"/>
+              </w:rPr>
+              <w:t xml:space="preserve">            saksham.johri_ccv17@gla.ac.in</w:t>
+            </w:r>
           </w:p>
         </w:tc>
       </w:tr>
@@ -16582,6 +16654,18 @@
       <w:bCs/>
     </w:rPr>
   </w:style>
+  <w:style w:type="character" w:styleId="UnresolvedMention">
+    <w:name w:val="Unresolved Mention"/>
+    <w:basedOn w:val="DefaultParagraphFont"/>
+    <w:uiPriority w:val="99"/>
+    <w:semiHidden/>
+    <w:unhideWhenUsed/>
+    <w:rsid w:val="00A60BB0"/>
+    <w:rPr>
+      <w:color w:val="605E5C"/>
+      <w:shd w:val="clear" w:color="auto" w:fill="E1DFDD"/>
+    </w:rPr>
+  </w:style>
 </w:styles>
 </file>
 
@@ -16875,7 +16959,7 @@
 </file>
 
 <file path=customXml/itemProps1.xml><?xml version="1.0" encoding="utf-8"?>
-<ds:datastoreItem xmlns:ds="http://schemas.openxmlformats.org/officeDocument/2006/customXml" ds:itemID="{F1E353C0-00F1-4416-9C27-56024A8B8D6F}">
+<ds:datastoreItem xmlns:ds="http://schemas.openxmlformats.org/officeDocument/2006/customXml" ds:itemID="{FF60A2FF-FB88-4F8A-9AD9-7A6D84FFF017}">
   <ds:schemaRefs>
     <ds:schemaRef ds:uri="http://schemas.openxmlformats.org/officeDocument/2006/bibliography"/>
   </ds:schemaRefs>

--- a/Report.docx
+++ b/Report.docx
@@ -839,7 +839,7 @@
         <w:rPr>
           <w:rFonts w:ascii="Times New Roman" w:hAnsi="Times New Roman"/>
           <w:b/>
-          <w:sz w:val="28"/>
+          <w:sz w:val="24"/>
           <w:szCs w:val="24"/>
         </w:rPr>
       </w:pPr>
@@ -847,10 +847,521 @@
         <w:rPr>
           <w:rFonts w:ascii="Times New Roman" w:hAnsi="Times New Roman"/>
           <w:b/>
-          <w:sz w:val="28"/>
+          <w:sz w:val="24"/>
           <w:szCs w:val="24"/>
         </w:rPr>
         <w:t>Student Information:</w:t>
+      </w:r>
+    </w:p>
+    <w:tbl>
+      <w:tblPr>
+        <w:tblW w:w="8584" w:type="dxa"/>
+        <w:tblInd w:w="108" w:type="dxa"/>
+        <w:tblBorders>
+          <w:top w:val="single" w:sz="4" w:space="0" w:color="000000"/>
+          <w:left w:val="single" w:sz="4" w:space="0" w:color="000000"/>
+          <w:bottom w:val="single" w:sz="4" w:space="0" w:color="000000"/>
+          <w:right w:val="single" w:sz="4" w:space="0" w:color="000000"/>
+          <w:insideH w:val="single" w:sz="4" w:space="0" w:color="000000"/>
+          <w:insideV w:val="single" w:sz="4" w:space="0" w:color="000000"/>
+        </w:tblBorders>
+        <w:tblLook w:val="04A0" w:firstRow="1" w:lastRow="0" w:firstColumn="1" w:lastColumn="0" w:noHBand="0" w:noVBand="1"/>
+      </w:tblPr>
+      <w:tblGrid>
+        <w:gridCol w:w="4061"/>
+        <w:gridCol w:w="4523"/>
+      </w:tblGrid>
+      <w:tr>
+        <w:trPr>
+          <w:trHeight w:hRule="exact" w:val="858"/>
+        </w:trPr>
+        <w:tc>
+          <w:tcPr>
+            <w:tcW w:w="4061" w:type="dxa"/>
+            <w:vAlign w:val="center"/>
+          </w:tcPr>
+          <w:p>
+            <w:pPr>
+              <w:spacing w:after="0" w:line="240" w:lineRule="auto"/>
+              <w:rPr>
+                <w:rFonts w:ascii="Times New Roman" w:eastAsia="Calibri" w:hAnsi="Times New Roman"/>
+                <w:sz w:val="18"/>
+                <w:szCs w:val="18"/>
+                <w:lang w:val="en-US"/>
+              </w:rPr>
+            </w:pPr>
+            <w:r>
+              <w:rPr>
+                <w:rFonts w:ascii="Times New Roman" w:eastAsia="Calibri" w:hAnsi="Times New Roman"/>
+                <w:sz w:val="18"/>
+                <w:szCs w:val="18"/>
+                <w:lang w:val="en-US"/>
+              </w:rPr>
+              <w:t>Name:  Aayushi Rai</w:t>
+            </w:r>
+          </w:p>
+          <w:p>
+            <w:pPr>
+              <w:spacing w:after="0" w:line="240" w:lineRule="auto"/>
+              <w:rPr>
+                <w:rFonts w:ascii="Times New Roman" w:eastAsia="Calibri" w:hAnsi="Times New Roman"/>
+                <w:sz w:val="18"/>
+                <w:szCs w:val="18"/>
+                <w:lang w:val="en-US"/>
+              </w:rPr>
+            </w:pPr>
+            <w:r>
+              <w:rPr>
+                <w:rFonts w:ascii="Times New Roman" w:eastAsia="Calibri" w:hAnsi="Times New Roman"/>
+                <w:sz w:val="18"/>
+                <w:szCs w:val="18"/>
+                <w:lang w:val="en-US"/>
+              </w:rPr>
+              <w:t xml:space="preserve">           </w:t>
+            </w:r>
+            <w:r>
+              <w:rPr>
+                <w:rFonts w:ascii="Times New Roman" w:eastAsia="Calibri" w:hAnsi="Times New Roman"/>
+                <w:sz w:val="18"/>
+                <w:szCs w:val="18"/>
+                <w:lang w:val="en-US"/>
+              </w:rPr>
+              <w:t xml:space="preserve"> </w:t>
+            </w:r>
+            <w:r>
+              <w:rPr>
+                <w:rFonts w:ascii="Times New Roman" w:eastAsia="Calibri" w:hAnsi="Times New Roman"/>
+                <w:sz w:val="18"/>
+                <w:szCs w:val="18"/>
+                <w:lang w:val="en-US"/>
+              </w:rPr>
+              <w:t>Pranjul Singhal</w:t>
+            </w:r>
+          </w:p>
+          <w:p>
+            <w:pPr>
+              <w:spacing w:after="0" w:line="240" w:lineRule="auto"/>
+              <w:rPr>
+                <w:rFonts w:ascii="Times New Roman" w:eastAsia="Calibri" w:hAnsi="Times New Roman"/>
+                <w:sz w:val="18"/>
+                <w:szCs w:val="18"/>
+                <w:lang w:val="en-US"/>
+              </w:rPr>
+            </w:pPr>
+            <w:r>
+              <w:rPr>
+                <w:rFonts w:ascii="Times New Roman" w:eastAsia="Calibri" w:hAnsi="Times New Roman"/>
+                <w:sz w:val="18"/>
+                <w:szCs w:val="18"/>
+                <w:lang w:val="en-US"/>
+              </w:rPr>
+              <w:t xml:space="preserve">           </w:t>
+            </w:r>
+            <w:r>
+              <w:rPr>
+                <w:rFonts w:ascii="Times New Roman" w:eastAsia="Calibri" w:hAnsi="Times New Roman"/>
+                <w:sz w:val="18"/>
+                <w:szCs w:val="18"/>
+                <w:lang w:val="en-US"/>
+              </w:rPr>
+              <w:t xml:space="preserve"> </w:t>
+            </w:r>
+            <w:r>
+              <w:rPr>
+                <w:rFonts w:ascii="Times New Roman" w:eastAsia="Calibri" w:hAnsi="Times New Roman"/>
+                <w:sz w:val="18"/>
+                <w:szCs w:val="18"/>
+                <w:lang w:val="en-US"/>
+              </w:rPr>
+              <w:t xml:space="preserve">Saksham Johri    </w:t>
+            </w:r>
+          </w:p>
+        </w:tc>
+        <w:tc>
+          <w:tcPr>
+            <w:tcW w:w="4523" w:type="dxa"/>
+            <w:vAlign w:val="center"/>
+          </w:tcPr>
+          <w:p>
+            <w:pPr>
+              <w:spacing w:after="0" w:line="240" w:lineRule="auto"/>
+              <w:rPr>
+                <w:rFonts w:ascii="Times New Roman" w:eastAsia="Calibri" w:hAnsi="Times New Roman"/>
+                <w:sz w:val="18"/>
+                <w:szCs w:val="18"/>
+                <w:lang w:val="en-US"/>
+              </w:rPr>
+            </w:pPr>
+            <w:r>
+              <w:rPr>
+                <w:rFonts w:ascii="Times New Roman" w:eastAsia="Calibri" w:hAnsi="Times New Roman"/>
+                <w:sz w:val="18"/>
+                <w:szCs w:val="18"/>
+                <w:lang w:val="en-US"/>
+              </w:rPr>
+              <w:t>University Roll. No.: 171510003</w:t>
+            </w:r>
+          </w:p>
+          <w:p>
+            <w:pPr>
+              <w:spacing w:after="0" w:line="240" w:lineRule="auto"/>
+              <w:rPr>
+                <w:rFonts w:ascii="Times New Roman" w:eastAsia="Calibri" w:hAnsi="Times New Roman"/>
+                <w:sz w:val="18"/>
+                <w:szCs w:val="18"/>
+                <w:lang w:val="en-US"/>
+              </w:rPr>
+            </w:pPr>
+            <w:r>
+              <w:rPr>
+                <w:rFonts w:ascii="Times New Roman" w:eastAsia="Calibri" w:hAnsi="Times New Roman"/>
+                <w:sz w:val="18"/>
+                <w:szCs w:val="18"/>
+                <w:lang w:val="en-US"/>
+              </w:rPr>
+              <w:t xml:space="preserve">                              </w:t>
+            </w:r>
+            <w:r>
+              <w:rPr>
+                <w:rFonts w:ascii="Times New Roman" w:eastAsia="Calibri" w:hAnsi="Times New Roman"/>
+                <w:sz w:val="18"/>
+                <w:szCs w:val="18"/>
+                <w:lang w:val="en-US"/>
+              </w:rPr>
+              <w:t xml:space="preserve">     </w:t>
+            </w:r>
+            <w:r>
+              <w:rPr>
+                <w:rFonts w:ascii="Times New Roman" w:eastAsia="Calibri" w:hAnsi="Times New Roman"/>
+                <w:sz w:val="18"/>
+                <w:szCs w:val="18"/>
+                <w:lang w:val="en-US"/>
+              </w:rPr>
+              <w:t>171510040</w:t>
+            </w:r>
+          </w:p>
+          <w:p>
+            <w:pPr>
+              <w:spacing w:after="0" w:line="240" w:lineRule="auto"/>
+              <w:rPr>
+                <w:rFonts w:ascii="Times New Roman" w:eastAsia="Calibri" w:hAnsi="Times New Roman"/>
+                <w:sz w:val="18"/>
+                <w:szCs w:val="18"/>
+                <w:lang w:val="en-US"/>
+              </w:rPr>
+            </w:pPr>
+            <w:r>
+              <w:rPr>
+                <w:rFonts w:ascii="Times New Roman" w:eastAsia="Calibri" w:hAnsi="Times New Roman"/>
+                <w:sz w:val="18"/>
+                <w:szCs w:val="18"/>
+                <w:lang w:val="en-US"/>
+              </w:rPr>
+              <w:t xml:space="preserve">                              </w:t>
+            </w:r>
+            <w:r>
+              <w:rPr>
+                <w:rFonts w:ascii="Times New Roman" w:eastAsia="Calibri" w:hAnsi="Times New Roman"/>
+                <w:sz w:val="18"/>
+                <w:szCs w:val="18"/>
+                <w:lang w:val="en-US"/>
+              </w:rPr>
+              <w:t xml:space="preserve">     </w:t>
+            </w:r>
+            <w:r>
+              <w:rPr>
+                <w:rFonts w:ascii="Times New Roman" w:eastAsia="Calibri" w:hAnsi="Times New Roman"/>
+                <w:sz w:val="18"/>
+                <w:szCs w:val="18"/>
+                <w:lang w:val="en-US"/>
+              </w:rPr>
+              <w:t>171510046</w:t>
+            </w:r>
+          </w:p>
+        </w:tc>
+      </w:tr>
+      <w:tr>
+        <w:trPr>
+          <w:trHeight w:hRule="exact" w:val="858"/>
+        </w:trPr>
+        <w:tc>
+          <w:tcPr>
+            <w:tcW w:w="4061" w:type="dxa"/>
+            <w:vAlign w:val="center"/>
+          </w:tcPr>
+          <w:p>
+            <w:pPr>
+              <w:spacing w:after="0" w:line="240" w:lineRule="auto"/>
+              <w:rPr>
+                <w:rFonts w:ascii="Times New Roman" w:eastAsia="Calibri" w:hAnsi="Times New Roman"/>
+                <w:sz w:val="18"/>
+                <w:szCs w:val="18"/>
+                <w:lang w:val="en-US"/>
+              </w:rPr>
+            </w:pPr>
+            <w:r>
+              <w:rPr>
+                <w:rFonts w:ascii="Times New Roman" w:eastAsia="Calibri" w:hAnsi="Times New Roman"/>
+                <w:sz w:val="18"/>
+                <w:szCs w:val="18"/>
+                <w:lang w:val="en-US"/>
+              </w:rPr>
+              <w:t xml:space="preserve">Mobile: </w:t>
+            </w:r>
+            <w:r>
+              <w:rPr>
+                <w:rFonts w:ascii="Times New Roman" w:eastAsia="Calibri" w:hAnsi="Times New Roman"/>
+                <w:sz w:val="18"/>
+                <w:szCs w:val="18"/>
+                <w:lang w:val="en-US"/>
+              </w:rPr>
+              <w:t xml:space="preserve">+91 </w:t>
+            </w:r>
+            <w:r>
+              <w:rPr>
+                <w:rFonts w:ascii="Times New Roman" w:eastAsia="Calibri" w:hAnsi="Times New Roman"/>
+                <w:sz w:val="18"/>
+                <w:szCs w:val="18"/>
+                <w:lang w:val="en-US"/>
+              </w:rPr>
+              <w:t>7454915447</w:t>
+            </w:r>
+          </w:p>
+          <w:p>
+            <w:pPr>
+              <w:spacing w:after="0" w:line="240" w:lineRule="auto"/>
+              <w:rPr>
+                <w:rFonts w:ascii="Times New Roman" w:eastAsia="Calibri" w:hAnsi="Times New Roman"/>
+                <w:sz w:val="18"/>
+                <w:szCs w:val="18"/>
+                <w:lang w:val="en-US"/>
+              </w:rPr>
+            </w:pPr>
+            <w:r>
+              <w:rPr>
+                <w:rFonts w:ascii="Times New Roman" w:eastAsia="Calibri" w:hAnsi="Times New Roman"/>
+                <w:sz w:val="18"/>
+                <w:szCs w:val="18"/>
+                <w:lang w:val="en-US"/>
+              </w:rPr>
+              <w:t xml:space="preserve">            </w:t>
+            </w:r>
+            <w:r>
+              <w:rPr>
+                <w:rFonts w:ascii="Times New Roman" w:eastAsia="Calibri" w:hAnsi="Times New Roman"/>
+                <w:sz w:val="18"/>
+                <w:szCs w:val="18"/>
+                <w:lang w:val="en-US"/>
+              </w:rPr>
+              <w:t xml:space="preserve">  +91 </w:t>
+            </w:r>
+            <w:r>
+              <w:rPr>
+                <w:rFonts w:ascii="Times New Roman" w:eastAsia="Calibri" w:hAnsi="Times New Roman"/>
+                <w:sz w:val="18"/>
+                <w:szCs w:val="18"/>
+                <w:lang w:val="en-US"/>
+              </w:rPr>
+              <w:t>9756542969</w:t>
+            </w:r>
+          </w:p>
+          <w:p>
+            <w:pPr>
+              <w:spacing w:after="0" w:line="240" w:lineRule="auto"/>
+              <w:rPr>
+                <w:rFonts w:ascii="Times New Roman" w:eastAsia="Calibri" w:hAnsi="Times New Roman"/>
+                <w:sz w:val="18"/>
+                <w:szCs w:val="18"/>
+                <w:lang w:val="en-US"/>
+              </w:rPr>
+            </w:pPr>
+            <w:r>
+              <w:rPr>
+                <w:rFonts w:ascii="Times New Roman" w:eastAsia="Calibri" w:hAnsi="Times New Roman"/>
+                <w:sz w:val="18"/>
+                <w:szCs w:val="18"/>
+                <w:lang w:val="en-US"/>
+              </w:rPr>
+              <w:t xml:space="preserve">            </w:t>
+            </w:r>
+            <w:r>
+              <w:rPr>
+                <w:rFonts w:ascii="Times New Roman" w:eastAsia="Calibri" w:hAnsi="Times New Roman"/>
+                <w:sz w:val="18"/>
+                <w:szCs w:val="18"/>
+                <w:lang w:val="en-US"/>
+              </w:rPr>
+              <w:t xml:space="preserve">  +91 </w:t>
+            </w:r>
+            <w:r>
+              <w:rPr>
+                <w:rFonts w:ascii="Times New Roman" w:eastAsia="Calibri" w:hAnsi="Times New Roman"/>
+                <w:sz w:val="18"/>
+                <w:szCs w:val="18"/>
+                <w:lang w:val="en-US"/>
+              </w:rPr>
+              <w:t xml:space="preserve">8979808914      </w:t>
+            </w:r>
+          </w:p>
+        </w:tc>
+        <w:tc>
+          <w:tcPr>
+            <w:tcW w:w="4523" w:type="dxa"/>
+            <w:vAlign w:val="center"/>
+          </w:tcPr>
+          <w:p>
+            <w:pPr>
+              <w:spacing w:after="0" w:line="240" w:lineRule="auto"/>
+              <w:rPr>
+                <w:rFonts w:ascii="Times New Roman" w:eastAsia="Calibri" w:hAnsi="Times New Roman"/>
+                <w:sz w:val="18"/>
+                <w:szCs w:val="18"/>
+                <w:lang w:val="en-US"/>
+              </w:rPr>
+            </w:pPr>
+            <w:r>
+              <w:rPr>
+                <w:rFonts w:ascii="Times New Roman" w:eastAsia="Calibri" w:hAnsi="Times New Roman"/>
+                <w:sz w:val="18"/>
+                <w:szCs w:val="18"/>
+                <w:lang w:val="en-US"/>
+              </w:rPr>
+              <w:t xml:space="preserve">Email: </w:t>
+            </w:r>
+            <w:hyperlink r:id="rId9" w:history="1">
+              <w:r>
+                <w:rPr>
+                  <w:rStyle w:val="Hyperlink"/>
+                  <w:rFonts w:ascii="Times New Roman" w:eastAsia="Calibri" w:hAnsi="Times New Roman"/>
+                  <w:sz w:val="18"/>
+                  <w:szCs w:val="18"/>
+                  <w:lang w:val="en-US"/>
+                </w:rPr>
+                <w:t>ayushi.rai_ccv17@gla.ac.in</w:t>
+              </w:r>
+            </w:hyperlink>
+          </w:p>
+          <w:p>
+            <w:pPr>
+              <w:spacing w:after="0" w:line="240" w:lineRule="auto"/>
+              <w:rPr>
+                <w:rFonts w:ascii="Times New Roman" w:eastAsia="Calibri" w:hAnsi="Times New Roman"/>
+                <w:sz w:val="18"/>
+                <w:szCs w:val="18"/>
+                <w:lang w:val="en-US"/>
+              </w:rPr>
+            </w:pPr>
+            <w:r>
+              <w:rPr>
+                <w:rFonts w:ascii="Times New Roman" w:eastAsia="Calibri" w:hAnsi="Times New Roman"/>
+                <w:sz w:val="18"/>
+                <w:szCs w:val="18"/>
+                <w:lang w:val="en-US"/>
+              </w:rPr>
+              <w:t xml:space="preserve">            </w:t>
+            </w:r>
+            <w:hyperlink r:id="rId10" w:history="1">
+              <w:r>
+                <w:rPr>
+                  <w:rStyle w:val="Hyperlink"/>
+                  <w:rFonts w:ascii="Times New Roman" w:eastAsia="Calibri" w:hAnsi="Times New Roman"/>
+                  <w:sz w:val="18"/>
+                  <w:szCs w:val="18"/>
+                  <w:lang w:val="en-US"/>
+                </w:rPr>
+                <w:t>pranjul.singhal_ccv17@gla.ac.in</w:t>
+              </w:r>
+            </w:hyperlink>
+          </w:p>
+          <w:p>
+            <w:pPr>
+              <w:spacing w:after="0" w:line="240" w:lineRule="auto"/>
+              <w:rPr>
+                <w:rFonts w:ascii="Times New Roman" w:eastAsia="Calibri" w:hAnsi="Times New Roman"/>
+                <w:sz w:val="18"/>
+                <w:szCs w:val="18"/>
+                <w:lang w:val="en-US"/>
+              </w:rPr>
+            </w:pPr>
+            <w:r>
+              <w:rPr>
+                <w:rFonts w:ascii="Times New Roman" w:eastAsia="Calibri" w:hAnsi="Times New Roman"/>
+                <w:sz w:val="18"/>
+                <w:szCs w:val="18"/>
+                <w:lang w:val="en-US"/>
+              </w:rPr>
+              <w:t xml:space="preserve">            saksham.johri_ccv17@gla.ac.in</w:t>
+            </w:r>
+          </w:p>
+          <w:p>
+            <w:pPr>
+              <w:spacing w:after="0" w:line="240" w:lineRule="auto"/>
+              <w:rPr>
+                <w:rFonts w:ascii="Times New Roman" w:eastAsia="Calibri" w:hAnsi="Times New Roman"/>
+                <w:sz w:val="18"/>
+                <w:szCs w:val="18"/>
+                <w:lang w:val="en-US"/>
+              </w:rPr>
+            </w:pPr>
+            <w:r>
+              <w:rPr>
+                <w:rFonts w:ascii="Times New Roman" w:eastAsia="Calibri" w:hAnsi="Times New Roman"/>
+                <w:sz w:val="18"/>
+                <w:szCs w:val="18"/>
+                <w:lang w:val="en-US"/>
+              </w:rPr>
+              <w:t xml:space="preserve"> </w:t>
+            </w:r>
+            <w:r>
+              <w:rPr>
+                <w:rFonts w:eastAsia="Calibri"/>
+              </w:rPr>
+              <w:t xml:space="preserve">          </w:t>
+            </w:r>
+          </w:p>
+          <w:p>
+            <w:pPr>
+              <w:spacing w:after="0" w:line="240" w:lineRule="auto"/>
+              <w:rPr>
+                <w:rFonts w:ascii="Times New Roman" w:eastAsia="Calibri" w:hAnsi="Times New Roman"/>
+                <w:sz w:val="18"/>
+                <w:szCs w:val="18"/>
+                <w:lang w:val="en-US"/>
+              </w:rPr>
+            </w:pPr>
+          </w:p>
+        </w:tc>
+      </w:tr>
+    </w:tbl>
+    <w:p>
+      <w:pPr>
+        <w:spacing w:before="240" w:after="120" w:line="240" w:lineRule="auto"/>
+        <w:rPr>
+          <w:rFonts w:ascii="Times New Roman" w:hAnsi="Times New Roman"/>
+          <w:b/>
+          <w:sz w:val="24"/>
+          <w:szCs w:val="24"/>
+        </w:rPr>
+      </w:pPr>
+    </w:p>
+    <w:p>
+      <w:pPr>
+        <w:spacing w:before="240" w:after="120" w:line="240" w:lineRule="auto"/>
+        <w:rPr>
+          <w:rFonts w:ascii="Times New Roman" w:hAnsi="Times New Roman"/>
+          <w:b/>
+          <w:sz w:val="24"/>
+          <w:szCs w:val="24"/>
+        </w:rPr>
+      </w:pPr>
+      <w:r>
+        <w:rPr>
+          <w:rFonts w:ascii="Times New Roman" w:hAnsi="Times New Roman"/>
+          <w:b/>
+          <w:sz w:val="24"/>
+          <w:szCs w:val="24"/>
+        </w:rPr>
+        <w:t>Project Information:</w:t>
       </w:r>
     </w:p>
     <w:tbl>
@@ -868,352 +1379,579 @@
         <w:tblLook w:val="04A0" w:firstRow="1" w:lastRow="0" w:firstColumn="1" w:lastColumn="0" w:noHBand="0" w:noVBand="1"/>
       </w:tblPr>
       <w:tblGrid>
-        <w:gridCol w:w="4250"/>
-        <w:gridCol w:w="4884"/>
+        <w:gridCol w:w="2654"/>
+        <w:gridCol w:w="5752"/>
       </w:tblGrid>
       <w:tr>
         <w:trPr>
-          <w:trHeight w:hRule="exact" w:val="1064"/>
+          <w:trHeight w:val="397"/>
         </w:trPr>
         <w:tc>
           <w:tcPr>
-            <w:tcW w:w="4507" w:type="dxa"/>
-            <w:tcBorders>
-              <w:top w:val="single" w:sz="4" w:space="0" w:color="000000"/>
-              <w:left w:val="single" w:sz="4" w:space="0" w:color="000000"/>
-              <w:bottom w:val="single" w:sz="4" w:space="0" w:color="000000"/>
-              <w:right w:val="single" w:sz="4" w:space="0" w:color="000000"/>
-            </w:tcBorders>
+            <w:tcW w:w="2654" w:type="dxa"/>
             <w:vAlign w:val="center"/>
-            <w:hideMark/>
           </w:tcPr>
           <w:p>
             <w:pPr>
               <w:spacing w:after="0" w:line="240" w:lineRule="auto"/>
               <w:rPr>
-                <w:rFonts w:ascii="Times New Roman" w:eastAsia="Calibri" w:hAnsi="Times New Roman" w:cs="Times New Roman"/>
-                <w:sz w:val="24"/>
+                <w:rFonts w:ascii="Times New Roman" w:eastAsia="Calibri" w:hAnsi="Times New Roman"/>
+                <w:sz w:val="18"/>
                 <w:szCs w:val="18"/>
+                <w:lang w:val="en-US"/>
               </w:rPr>
             </w:pPr>
             <w:r>
               <w:rPr>
-                <w:rFonts w:ascii="Times New Roman" w:eastAsia="Calibri" w:hAnsi="Times New Roman" w:cs="Times New Roman"/>
-                <w:sz w:val="24"/>
+                <w:rFonts w:ascii="Times New Roman" w:eastAsia="Calibri" w:hAnsi="Times New Roman"/>
+                <w:sz w:val="18"/>
                 <w:szCs w:val="18"/>
+                <w:lang w:val="en-US"/>
               </w:rPr>
-              <w:t>Name:</w:t>
+              <w:t>Title Of Project</w:t>
             </w:r>
+          </w:p>
+        </w:tc>
+        <w:tc>
+          <w:tcPr>
+            <w:tcW w:w="5752" w:type="dxa"/>
+          </w:tcPr>
+          <w:p>
+            <w:pPr>
+              <w:spacing w:after="0" w:line="240" w:lineRule="auto"/>
+              <w:rPr>
+                <w:rFonts w:ascii="Times New Roman" w:eastAsia="Calibri" w:hAnsi="Times New Roman"/>
+                <w:sz w:val="18"/>
+                <w:szCs w:val="18"/>
+                <w:lang w:val="en-US"/>
+              </w:rPr>
+            </w:pPr>
             <w:r>
               <w:rPr>
-                <w:rFonts w:ascii="Times New Roman" w:eastAsia="Calibri" w:hAnsi="Times New Roman" w:cs="Times New Roman"/>
-                <w:sz w:val="24"/>
+                <w:rFonts w:ascii="Times New Roman" w:eastAsia="Calibri" w:hAnsi="Times New Roman"/>
+                <w:sz w:val="18"/>
                 <w:szCs w:val="18"/>
+                <w:lang w:val="en-US"/>
               </w:rPr>
-              <w:t xml:space="preserve"> Aayushi Rai</w:t>
+              <w:t>Cloud Based Bus Pass System</w:t>
             </w:r>
           </w:p>
           <w:p>
             <w:pPr>
               <w:spacing w:after="0" w:line="240" w:lineRule="auto"/>
               <w:rPr>
-                <w:rFonts w:ascii="Times New Roman" w:eastAsia="Calibri" w:hAnsi="Times New Roman" w:cs="Times New Roman"/>
-                <w:sz w:val="24"/>
+                <w:rFonts w:ascii="Times New Roman" w:eastAsia="Calibri" w:hAnsi="Times New Roman"/>
+                <w:sz w:val="18"/>
                 <w:szCs w:val="18"/>
+                <w:lang w:val="en-US"/>
+              </w:rPr>
+            </w:pPr>
+          </w:p>
+        </w:tc>
+      </w:tr>
+      <w:tr>
+        <w:trPr>
+          <w:trHeight w:val="314"/>
+        </w:trPr>
+        <w:tc>
+          <w:tcPr>
+            <w:tcW w:w="2654" w:type="dxa"/>
+            <w:vAlign w:val="center"/>
+          </w:tcPr>
+          <w:p>
+            <w:pPr>
+              <w:spacing w:after="0" w:line="240" w:lineRule="auto"/>
+              <w:rPr>
+                <w:rFonts w:ascii="Times New Roman" w:eastAsia="Calibri" w:hAnsi="Times New Roman"/>
+                <w:sz w:val="18"/>
+                <w:szCs w:val="18"/>
+                <w:lang w:val="en-US"/>
               </w:rPr>
             </w:pPr>
             <w:r>
               <w:rPr>
-                <w:rFonts w:ascii="Times New Roman" w:eastAsia="Calibri" w:hAnsi="Times New Roman" w:cs="Times New Roman"/>
-                <w:sz w:val="24"/>
+                <w:rFonts w:ascii="Times New Roman" w:eastAsia="Calibri" w:hAnsi="Times New Roman"/>
+                <w:sz w:val="18"/>
                 <w:szCs w:val="18"/>
+                <w:lang w:val="en-US"/>
               </w:rPr>
-              <w:t xml:space="preserve">            Pranjul Singhal</w:t>
+              <w:t>Role &amp; Responsibility</w:t>
+            </w:r>
+          </w:p>
+        </w:tc>
+        <w:tc>
+          <w:tcPr>
+            <w:tcW w:w="5752" w:type="dxa"/>
+          </w:tcPr>
+          <w:p>
+            <w:pPr>
+              <w:spacing w:after="0" w:line="240" w:lineRule="auto"/>
+              <w:rPr>
+                <w:rFonts w:ascii="Times New Roman" w:eastAsia="Calibri" w:hAnsi="Times New Roman"/>
+                <w:sz w:val="18"/>
+                <w:szCs w:val="18"/>
+                <w:lang w:val="en-US"/>
+              </w:rPr>
+            </w:pPr>
+            <w:r>
+              <w:rPr>
+                <w:rFonts w:ascii="Times New Roman" w:eastAsia="Calibri" w:hAnsi="Times New Roman"/>
+                <w:sz w:val="18"/>
+                <w:szCs w:val="18"/>
+                <w:lang w:val="en-US"/>
+              </w:rPr>
+              <w:t>Create a personal cloud, Stor</w:t>
+            </w:r>
+            <w:r>
+              <w:rPr>
+                <w:rFonts w:ascii="Times New Roman" w:eastAsia="Calibri" w:hAnsi="Times New Roman"/>
+                <w:sz w:val="18"/>
+                <w:szCs w:val="18"/>
+                <w:lang w:val="en-US"/>
+              </w:rPr>
+              <w:t>age</w:t>
+            </w:r>
+            <w:r>
+              <w:rPr>
+                <w:rFonts w:ascii="Times New Roman" w:eastAsia="Calibri" w:hAnsi="Times New Roman"/>
+                <w:sz w:val="18"/>
+                <w:szCs w:val="18"/>
+                <w:lang w:val="en-US"/>
+              </w:rPr>
+              <w:t xml:space="preserve"> </w:t>
+            </w:r>
+            <w:r>
+              <w:rPr>
+                <w:rFonts w:ascii="Times New Roman" w:eastAsia="Calibri" w:hAnsi="Times New Roman"/>
+                <w:sz w:val="18"/>
+                <w:szCs w:val="18"/>
+                <w:lang w:val="en-US"/>
+              </w:rPr>
+              <w:t>of</w:t>
+            </w:r>
+            <w:r>
+              <w:rPr>
+                <w:rFonts w:ascii="Times New Roman" w:eastAsia="Calibri" w:hAnsi="Times New Roman"/>
+                <w:sz w:val="18"/>
+                <w:szCs w:val="18"/>
+                <w:lang w:val="en-US"/>
+              </w:rPr>
+              <w:t xml:space="preserve"> huge data, have a backup</w:t>
+            </w:r>
+            <w:r>
+              <w:rPr>
+                <w:rFonts w:ascii="Times New Roman" w:eastAsia="Calibri" w:hAnsi="Times New Roman"/>
+                <w:sz w:val="18"/>
+                <w:szCs w:val="18"/>
+                <w:lang w:val="en-US"/>
+              </w:rPr>
+              <w:t>,</w:t>
             </w:r>
           </w:p>
           <w:p>
             <w:pPr>
               <w:spacing w:after="0" w:line="240" w:lineRule="auto"/>
               <w:rPr>
-                <w:rFonts w:ascii="Times New Roman" w:eastAsia="Calibri" w:hAnsi="Times New Roman" w:cs="Times New Roman"/>
-                <w:sz w:val="24"/>
+                <w:rFonts w:ascii="Times New Roman" w:eastAsia="Calibri" w:hAnsi="Times New Roman"/>
+                <w:sz w:val="18"/>
                 <w:szCs w:val="18"/>
+                <w:lang w:val="en-US"/>
               </w:rPr>
             </w:pPr>
             <w:r>
               <w:rPr>
-                <w:rFonts w:ascii="Times New Roman" w:eastAsia="Calibri" w:hAnsi="Times New Roman" w:cs="Times New Roman"/>
-                <w:sz w:val="24"/>
+                <w:rFonts w:ascii="Times New Roman" w:eastAsia="Calibri" w:hAnsi="Times New Roman"/>
+                <w:sz w:val="18"/>
                 <w:szCs w:val="18"/>
+                <w:lang w:val="en-US"/>
               </w:rPr>
-              <w:t xml:space="preserve">            Saksham Johri</w:t>
-            </w:r>
-          </w:p>
-        </w:tc>
-        <w:tc>
-          <w:tcPr>
-            <w:tcW w:w="5020" w:type="dxa"/>
-            <w:tcBorders>
-              <w:top w:val="single" w:sz="4" w:space="0" w:color="000000"/>
-              <w:left w:val="single" w:sz="4" w:space="0" w:color="000000"/>
-              <w:bottom w:val="single" w:sz="4" w:space="0" w:color="000000"/>
-              <w:right w:val="single" w:sz="4" w:space="0" w:color="000000"/>
-            </w:tcBorders>
-            <w:vAlign w:val="center"/>
-            <w:hideMark/>
-          </w:tcPr>
-          <w:p>
-            <w:pPr>
-              <w:spacing w:after="0" w:line="240" w:lineRule="auto"/>
-              <w:rPr>
-                <w:rFonts w:ascii="Times New Roman" w:eastAsia="Calibri" w:hAnsi="Times New Roman" w:cs="Times New Roman"/>
-                <w:sz w:val="24"/>
-                <w:szCs w:val="18"/>
-              </w:rPr>
-            </w:pPr>
-            <w:r>
-              <w:rPr>
-                <w:rFonts w:ascii="Times New Roman" w:eastAsia="Calibri" w:hAnsi="Times New Roman" w:cs="Times New Roman"/>
-                <w:sz w:val="24"/>
-                <w:szCs w:val="18"/>
-              </w:rPr>
-              <w:t>U</w:t>
-            </w:r>
-            <w:r>
-              <w:rPr>
-                <w:rFonts w:ascii="Times New Roman" w:eastAsia="Calibri" w:hAnsi="Times New Roman" w:cs="Times New Roman"/>
-                <w:sz w:val="24"/>
-                <w:szCs w:val="18"/>
-              </w:rPr>
-              <w:t>niversity Roll. No: 1715100</w:t>
-            </w:r>
-            <w:r>
-              <w:rPr>
-                <w:rFonts w:ascii="Times New Roman" w:eastAsia="Calibri" w:hAnsi="Times New Roman" w:cs="Times New Roman"/>
-                <w:sz w:val="24"/>
-                <w:szCs w:val="18"/>
-              </w:rPr>
-              <w:t>03</w:t>
+              <w:t>Reliable for passengers</w:t>
             </w:r>
           </w:p>
           <w:p>
             <w:pPr>
               <w:spacing w:after="0" w:line="240" w:lineRule="auto"/>
               <w:rPr>
-                <w:rFonts w:ascii="Times New Roman" w:eastAsia="Calibri" w:hAnsi="Times New Roman" w:cs="Times New Roman"/>
-                <w:sz w:val="24"/>
+                <w:rFonts w:ascii="Times New Roman" w:eastAsia="Calibri" w:hAnsi="Times New Roman"/>
+                <w:sz w:val="18"/>
                 <w:szCs w:val="18"/>
+                <w:lang w:val="en-US"/>
+              </w:rPr>
+            </w:pPr>
+          </w:p>
+        </w:tc>
+      </w:tr>
+      <w:tr>
+        <w:trPr>
+          <w:trHeight w:val="1772"/>
+        </w:trPr>
+        <w:tc>
+          <w:tcPr>
+            <w:tcW w:w="2654" w:type="dxa"/>
+            <w:vAlign w:val="center"/>
+          </w:tcPr>
+          <w:p>
+            <w:pPr>
+              <w:spacing w:after="0" w:line="240" w:lineRule="auto"/>
+              <w:rPr>
+                <w:rFonts w:ascii="Times New Roman" w:eastAsia="Calibri" w:hAnsi="Times New Roman"/>
+                <w:sz w:val="18"/>
+                <w:szCs w:val="18"/>
+                <w:lang w:val="en-US"/>
               </w:rPr>
             </w:pPr>
             <w:r>
               <w:rPr>
-                <w:rFonts w:ascii="Times New Roman" w:eastAsia="Calibri" w:hAnsi="Times New Roman" w:cs="Times New Roman"/>
-                <w:sz w:val="24"/>
+                <w:rFonts w:ascii="Times New Roman" w:eastAsia="Calibri" w:hAnsi="Times New Roman"/>
+                <w:sz w:val="18"/>
                 <w:szCs w:val="18"/>
+                <w:lang w:val="en-US"/>
               </w:rPr>
-              <w:t xml:space="preserve">                                  171510040</w:t>
+              <w:t>Technical Details</w:t>
+            </w:r>
+          </w:p>
+        </w:tc>
+        <w:tc>
+          <w:tcPr>
+            <w:tcW w:w="5752" w:type="dxa"/>
+          </w:tcPr>
+          <w:p>
+            <w:pPr>
+              <w:spacing w:after="0" w:line="240" w:lineRule="auto"/>
+              <w:rPr>
+                <w:rFonts w:ascii="Times New Roman" w:eastAsia="Calibri" w:hAnsi="Times New Roman"/>
+                <w:sz w:val="20"/>
+                <w:szCs w:val="20"/>
+                <w:lang w:val="en-US"/>
+              </w:rPr>
+            </w:pPr>
+            <w:r>
+              <w:rPr>
+                <w:rFonts w:ascii="Times New Roman" w:eastAsia="Calibri" w:hAnsi="Times New Roman"/>
+                <w:sz w:val="20"/>
+                <w:szCs w:val="20"/>
+                <w:lang w:val="en-US"/>
+              </w:rPr>
+              <w:t xml:space="preserve">Hardware required: Personal computer with minimum 4GB </w:t>
             </w:r>
           </w:p>
           <w:p>
             <w:pPr>
               <w:spacing w:after="0" w:line="240" w:lineRule="auto"/>
               <w:rPr>
-                <w:rFonts w:ascii="Times New Roman" w:eastAsia="Calibri" w:hAnsi="Times New Roman" w:cs="Times New Roman"/>
-                <w:sz w:val="24"/>
-                <w:szCs w:val="18"/>
+                <w:rFonts w:ascii="Times New Roman" w:eastAsia="Calibri" w:hAnsi="Times New Roman"/>
+                <w:sz w:val="20"/>
+                <w:szCs w:val="20"/>
+                <w:lang w:val="en-US"/>
               </w:rPr>
             </w:pPr>
             <w:r>
               <w:rPr>
-                <w:rFonts w:ascii="Times New Roman" w:eastAsia="Calibri" w:hAnsi="Times New Roman" w:cs="Times New Roman"/>
-                <w:sz w:val="24"/>
-                <w:szCs w:val="18"/>
+                <w:rFonts w:ascii="Times New Roman" w:eastAsia="Calibri" w:hAnsi="Times New Roman"/>
+                <w:sz w:val="20"/>
+                <w:szCs w:val="20"/>
+                <w:lang w:val="en-US"/>
               </w:rPr>
-              <w:t xml:space="preserve">                                  171510046</w:t>
-            </w:r>
-          </w:p>
-        </w:tc>
-        <w:bookmarkStart w:id="0" w:name="_GoBack"/>
-        <w:bookmarkEnd w:id="0"/>
-      </w:tr>
-      <w:tr>
-        <w:trPr>
-          <w:trHeight w:hRule="exact" w:val="990"/>
-        </w:trPr>
-        <w:tc>
-          <w:tcPr>
-            <w:tcW w:w="4507" w:type="dxa"/>
-            <w:tcBorders>
-              <w:top w:val="single" w:sz="4" w:space="0" w:color="000000"/>
-              <w:left w:val="single" w:sz="4" w:space="0" w:color="000000"/>
-              <w:bottom w:val="single" w:sz="4" w:space="0" w:color="000000"/>
-              <w:right w:val="single" w:sz="4" w:space="0" w:color="000000"/>
-            </w:tcBorders>
-            <w:vAlign w:val="center"/>
-            <w:hideMark/>
-          </w:tcPr>
-          <w:p>
-            <w:pPr>
-              <w:spacing w:after="0" w:line="240" w:lineRule="auto"/>
-              <w:rPr>
-                <w:rFonts w:ascii="Times New Roman" w:eastAsia="Calibri" w:hAnsi="Times New Roman" w:cs="Times New Roman"/>
-                <w:sz w:val="24"/>
-                <w:szCs w:val="18"/>
-              </w:rPr>
-            </w:pPr>
-            <w:r>
-              <w:rPr>
-                <w:rFonts w:ascii="Times New Roman" w:eastAsia="Calibri" w:hAnsi="Times New Roman" w:cs="Times New Roman"/>
-                <w:sz w:val="24"/>
-                <w:szCs w:val="18"/>
-              </w:rPr>
-              <w:t xml:space="preserve">Mobile:  </w:t>
-            </w:r>
-            <w:r>
-              <w:rPr>
-                <w:rFonts w:ascii="Times New Roman" w:eastAsia="Calibri" w:hAnsi="Times New Roman" w:cs="Times New Roman"/>
-                <w:sz w:val="24"/>
-                <w:szCs w:val="18"/>
-              </w:rPr>
-              <w:t>+91 7454915447</w:t>
+              <w:t xml:space="preserve">                                RAM, Hard Disk 50GB,                                       </w:t>
             </w:r>
           </w:p>
           <w:p>
             <w:pPr>
               <w:spacing w:after="0" w:line="240" w:lineRule="auto"/>
               <w:rPr>
-                <w:rFonts w:ascii="Times New Roman" w:eastAsia="Calibri" w:hAnsi="Times New Roman" w:cs="Times New Roman"/>
-                <w:sz w:val="24"/>
-                <w:szCs w:val="18"/>
+                <w:rFonts w:ascii="Times New Roman" w:eastAsia="Calibri" w:hAnsi="Times New Roman"/>
+                <w:sz w:val="20"/>
+                <w:szCs w:val="20"/>
+                <w:lang w:val="en-US"/>
               </w:rPr>
             </w:pPr>
             <w:r>
               <w:rPr>
-                <w:rFonts w:ascii="Times New Roman" w:eastAsia="Calibri" w:hAnsi="Times New Roman" w:cs="Times New Roman"/>
-                <w:sz w:val="24"/>
-                <w:szCs w:val="18"/>
+                <w:rFonts w:ascii="Times New Roman" w:eastAsia="Calibri" w:hAnsi="Times New Roman"/>
+                <w:sz w:val="20"/>
+                <w:szCs w:val="20"/>
+                <w:lang w:val="en-US"/>
               </w:rPr>
-              <w:t xml:space="preserve">               +91 9756542969</w:t>
+              <w:t xml:space="preserve">                                Processor Intel CORE i3</w:t>
             </w:r>
           </w:p>
           <w:p>
             <w:pPr>
               <w:spacing w:after="0" w:line="240" w:lineRule="auto"/>
               <w:rPr>
-                <w:rFonts w:ascii="Times New Roman" w:eastAsia="Calibri" w:hAnsi="Times New Roman" w:cs="Times New Roman"/>
-                <w:sz w:val="24"/>
-                <w:szCs w:val="18"/>
+                <w:rFonts w:ascii="Times New Roman" w:eastAsia="Calibri" w:hAnsi="Times New Roman"/>
+                <w:sz w:val="20"/>
+                <w:szCs w:val="20"/>
+                <w:lang w:val="en-US"/>
               </w:rPr>
             </w:pPr>
-            <w:r>
-              <w:rPr>
-                <w:rFonts w:ascii="Times New Roman" w:eastAsia="Calibri" w:hAnsi="Times New Roman" w:cs="Times New Roman"/>
-                <w:sz w:val="24"/>
-                <w:szCs w:val="18"/>
-              </w:rPr>
-              <w:t xml:space="preserve">               +</w:t>
-            </w:r>
-            <w:r>
-              <w:rPr>
-                <w:rFonts w:ascii="Times New Roman" w:eastAsia="Calibri" w:hAnsi="Times New Roman" w:cs="Times New Roman"/>
-                <w:sz w:val="24"/>
-                <w:szCs w:val="18"/>
-              </w:rPr>
-              <w:t>91</w:t>
-            </w:r>
-            <w:r>
-              <w:rPr>
-                <w:rFonts w:ascii="Times New Roman" w:eastAsia="Calibri" w:hAnsi="Times New Roman" w:cs="Times New Roman"/>
-                <w:sz w:val="24"/>
-                <w:szCs w:val="18"/>
-              </w:rPr>
-              <w:t xml:space="preserve"> 8979808914</w:t>
-            </w:r>
-          </w:p>
-        </w:tc>
-        <w:tc>
-          <w:tcPr>
-            <w:tcW w:w="5020" w:type="dxa"/>
-            <w:tcBorders>
-              <w:top w:val="single" w:sz="4" w:space="0" w:color="000000"/>
-              <w:left w:val="single" w:sz="4" w:space="0" w:color="000000"/>
-              <w:bottom w:val="single" w:sz="4" w:space="0" w:color="000000"/>
-              <w:right w:val="single" w:sz="4" w:space="0" w:color="000000"/>
-            </w:tcBorders>
-            <w:vAlign w:val="center"/>
-            <w:hideMark/>
-          </w:tcPr>
-          <w:p>
-            <w:pPr>
-              <w:spacing w:after="0" w:line="240" w:lineRule="auto"/>
-              <w:rPr>
-                <w:rFonts w:ascii="Times New Roman" w:eastAsia="Calibri" w:hAnsi="Times New Roman" w:cs="Times New Roman"/>
-                <w:sz w:val="24"/>
-                <w:szCs w:val="18"/>
-              </w:rPr>
-            </w:pPr>
-            <w:r>
-              <w:rPr>
-                <w:rFonts w:ascii="Times New Roman" w:eastAsia="Calibri" w:hAnsi="Times New Roman" w:cs="Times New Roman"/>
-                <w:sz w:val="24"/>
-                <w:szCs w:val="18"/>
-              </w:rPr>
-              <w:t>Email:</w:t>
-            </w:r>
-            <w:r>
-              <w:rPr>
-                <w:rFonts w:ascii="Times New Roman" w:eastAsia="Calibri" w:hAnsi="Times New Roman" w:cs="Times New Roman"/>
-                <w:sz w:val="24"/>
-                <w:szCs w:val="18"/>
-              </w:rPr>
-              <w:t xml:space="preserve"> </w:t>
-            </w:r>
-            <w:hyperlink r:id="rId9" w:history="1">
-              <w:r>
-                <w:rPr>
-                  <w:rStyle w:val="Hyperlink"/>
-                  <w:rFonts w:ascii="Times New Roman" w:eastAsia="Calibri" w:hAnsi="Times New Roman" w:cs="Times New Roman"/>
-                  <w:sz w:val="24"/>
-                  <w:szCs w:val="18"/>
-                </w:rPr>
-                <w:t>ayushi.rai_ccv17@gla.ac.in</w:t>
-              </w:r>
-            </w:hyperlink>
           </w:p>
           <w:p>
             <w:pPr>
               <w:spacing w:after="0" w:line="240" w:lineRule="auto"/>
               <w:rPr>
-                <w:rFonts w:ascii="Times New Roman" w:eastAsia="Calibri" w:hAnsi="Times New Roman" w:cs="Times New Roman"/>
-                <w:sz w:val="24"/>
-                <w:szCs w:val="18"/>
+                <w:rFonts w:ascii="Times New Roman" w:eastAsia="Calibri" w:hAnsi="Times New Roman"/>
+                <w:sz w:val="20"/>
+                <w:szCs w:val="20"/>
+                <w:lang w:val="en-US"/>
               </w:rPr>
             </w:pPr>
             <w:r>
               <w:rPr>
-                <w:rFonts w:ascii="Times New Roman" w:eastAsia="Calibri" w:hAnsi="Times New Roman" w:cs="Times New Roman"/>
-                <w:sz w:val="24"/>
-                <w:szCs w:val="18"/>
+                <w:rFonts w:ascii="Times New Roman" w:eastAsia="Calibri" w:hAnsi="Times New Roman"/>
+                <w:sz w:val="20"/>
+                <w:szCs w:val="20"/>
+                <w:lang w:val="en-US"/>
               </w:rPr>
-              <w:t xml:space="preserve">            pranjul.singhal_ccv17@gla.ac.in</w:t>
+              <w:t>Software required: OS – Windows 10, IDE – AWS</w:t>
             </w:r>
           </w:p>
           <w:p>
             <w:pPr>
               <w:spacing w:after="0" w:line="240" w:lineRule="auto"/>
               <w:rPr>
-                <w:rFonts w:ascii="Times New Roman" w:eastAsia="Calibri" w:hAnsi="Times New Roman" w:cs="Times New Roman"/>
-                <w:sz w:val="24"/>
-                <w:szCs w:val="18"/>
+                <w:rFonts w:ascii="Times New Roman" w:eastAsia="Calibri" w:hAnsi="Times New Roman"/>
+                <w:sz w:val="20"/>
+                <w:szCs w:val="20"/>
+                <w:lang w:val="en-US"/>
               </w:rPr>
             </w:pPr>
             <w:r>
               <w:rPr>
-                <w:rFonts w:ascii="Times New Roman" w:eastAsia="Calibri" w:hAnsi="Times New Roman" w:cs="Times New Roman"/>
-                <w:sz w:val="24"/>
+                <w:rFonts w:ascii="Times New Roman" w:eastAsia="Calibri" w:hAnsi="Times New Roman"/>
+                <w:sz w:val="20"/>
+                <w:szCs w:val="20"/>
+                <w:lang w:val="en-US"/>
+              </w:rPr>
+              <w:t xml:space="preserve">                               Front end – html, CSS, php</w:t>
+            </w:r>
+          </w:p>
+          <w:p>
+            <w:pPr>
+              <w:spacing w:after="0" w:line="240" w:lineRule="auto"/>
+              <w:rPr>
+                <w:rFonts w:ascii="Times New Roman" w:eastAsia="Calibri" w:hAnsi="Times New Roman"/>
+                <w:sz w:val="20"/>
+                <w:szCs w:val="20"/>
+                <w:lang w:val="en-US"/>
+              </w:rPr>
+            </w:pPr>
+            <w:r>
+              <w:rPr>
+                <w:rFonts w:ascii="Times New Roman" w:eastAsia="Calibri" w:hAnsi="Times New Roman"/>
+                <w:sz w:val="20"/>
+                <w:szCs w:val="20"/>
+                <w:lang w:val="en-US"/>
+              </w:rPr>
+              <w:t xml:space="preserve">                               Back end – Cloud Shell</w:t>
+            </w:r>
+          </w:p>
+          <w:p>
+            <w:pPr>
+              <w:spacing w:after="0" w:line="240" w:lineRule="auto"/>
+              <w:rPr>
+                <w:rFonts w:ascii="Times New Roman" w:eastAsia="Calibri" w:hAnsi="Times New Roman"/>
+                <w:sz w:val="20"/>
+                <w:szCs w:val="20"/>
+                <w:lang w:val="en-US"/>
+              </w:rPr>
+            </w:pPr>
+          </w:p>
+          <w:p>
+            <w:pPr>
+              <w:spacing w:after="0" w:line="240" w:lineRule="auto"/>
+              <w:rPr>
+                <w:rFonts w:ascii="Times New Roman" w:eastAsia="Calibri" w:hAnsi="Times New Roman"/>
+                <w:sz w:val="18"/>
                 <w:szCs w:val="18"/>
+                <w:lang w:val="en-US"/>
               </w:rPr>
-              <w:t xml:space="preserve">            saksham.johri_ccv17@gla.ac.in</w:t>
+            </w:pPr>
+          </w:p>
+        </w:tc>
+      </w:tr>
+      <w:tr>
+        <w:trPr>
+          <w:trHeight w:val="442"/>
+        </w:trPr>
+        <w:tc>
+          <w:tcPr>
+            <w:tcW w:w="2654" w:type="dxa"/>
+            <w:vAlign w:val="center"/>
+          </w:tcPr>
+          <w:p>
+            <w:pPr>
+              <w:spacing w:after="0" w:line="240" w:lineRule="auto"/>
+              <w:rPr>
+                <w:rFonts w:ascii="Times New Roman" w:eastAsia="Calibri" w:hAnsi="Times New Roman"/>
+                <w:sz w:val="18"/>
+                <w:szCs w:val="18"/>
+                <w:lang w:val="en-US"/>
+              </w:rPr>
+            </w:pPr>
+            <w:r>
+              <w:rPr>
+                <w:rFonts w:ascii="Times New Roman" w:eastAsia="Calibri" w:hAnsi="Times New Roman"/>
+                <w:sz w:val="18"/>
+                <w:szCs w:val="18"/>
+                <w:lang w:val="en-US"/>
+              </w:rPr>
+              <w:t>Project Implementation Details</w:t>
+            </w:r>
+          </w:p>
+        </w:tc>
+        <w:tc>
+          <w:tcPr>
+            <w:tcW w:w="5752" w:type="dxa"/>
+          </w:tcPr>
+          <w:p>
+            <w:pPr>
+              <w:spacing w:after="0" w:line="240" w:lineRule="auto"/>
+              <w:rPr>
+                <w:rFonts w:ascii="Times New Roman" w:eastAsia="Calibri" w:hAnsi="Times New Roman"/>
+                <w:sz w:val="18"/>
+                <w:szCs w:val="18"/>
+                <w:lang w:val="en-US"/>
+              </w:rPr>
+            </w:pPr>
+            <w:r>
+              <w:rPr>
+                <w:rFonts w:ascii="Times New Roman" w:eastAsia="Calibri" w:hAnsi="Times New Roman"/>
+                <w:sz w:val="18"/>
+                <w:szCs w:val="18"/>
+                <w:lang w:val="en-US"/>
+              </w:rPr>
+              <w:t>Fully Implemented</w:t>
+            </w:r>
+          </w:p>
+        </w:tc>
+      </w:tr>
+      <w:tr>
+        <w:trPr>
+          <w:trHeight w:val="461"/>
+        </w:trPr>
+        <w:tc>
+          <w:tcPr>
+            <w:tcW w:w="2654" w:type="dxa"/>
+            <w:vAlign w:val="center"/>
+          </w:tcPr>
+          <w:p>
+            <w:pPr>
+              <w:spacing w:after="0" w:line="240" w:lineRule="auto"/>
+              <w:rPr>
+                <w:rFonts w:ascii="Times New Roman" w:eastAsia="Calibri" w:hAnsi="Times New Roman"/>
+                <w:sz w:val="18"/>
+                <w:szCs w:val="18"/>
+                <w:lang w:val="en-US"/>
+              </w:rPr>
+            </w:pPr>
+            <w:r>
+              <w:rPr>
+                <w:rFonts w:ascii="Times New Roman" w:eastAsia="Calibri" w:hAnsi="Times New Roman"/>
+                <w:sz w:val="18"/>
+                <w:szCs w:val="18"/>
+                <w:lang w:val="en-US"/>
+              </w:rPr>
+              <w:t>Project Duration</w:t>
+            </w:r>
+          </w:p>
+        </w:tc>
+        <w:tc>
+          <w:tcPr>
+            <w:tcW w:w="5752" w:type="dxa"/>
+          </w:tcPr>
+          <w:p>
+            <w:pPr>
+              <w:spacing w:after="0" w:line="240" w:lineRule="auto"/>
+              <w:rPr>
+                <w:rFonts w:ascii="Times New Roman" w:eastAsia="Calibri" w:hAnsi="Times New Roman"/>
+                <w:sz w:val="18"/>
+                <w:szCs w:val="18"/>
+                <w:lang w:val="en-US"/>
+              </w:rPr>
+            </w:pPr>
+            <w:r>
+              <w:rPr>
+                <w:rFonts w:ascii="Times New Roman" w:eastAsia="Calibri" w:hAnsi="Times New Roman"/>
+                <w:sz w:val="18"/>
+                <w:szCs w:val="18"/>
+                <w:lang w:val="en-US"/>
+              </w:rPr>
+              <w:t xml:space="preserve">V </w:t>
+            </w:r>
+            <w:r>
+              <w:rPr>
+                <w:rFonts w:ascii="Times New Roman" w:eastAsia="Calibri" w:hAnsi="Times New Roman"/>
+                <w:sz w:val="18"/>
+                <w:szCs w:val="18"/>
+                <w:lang w:val="en-US"/>
+              </w:rPr>
+              <w:t>S</w:t>
+            </w:r>
+            <w:r>
+              <w:rPr>
+                <w:rFonts w:ascii="Times New Roman" w:eastAsia="Calibri" w:hAnsi="Times New Roman"/>
+                <w:sz w:val="18"/>
+                <w:szCs w:val="18"/>
+                <w:lang w:val="en-US"/>
+              </w:rPr>
+              <w:t>emester</w:t>
+            </w:r>
+          </w:p>
+        </w:tc>
+      </w:tr>
+      <w:tr>
+        <w:trPr>
+          <w:trHeight w:val="479"/>
+        </w:trPr>
+        <w:tc>
+          <w:tcPr>
+            <w:tcW w:w="2654" w:type="dxa"/>
+            <w:vAlign w:val="center"/>
+          </w:tcPr>
+          <w:p>
+            <w:pPr>
+              <w:spacing w:after="0" w:line="240" w:lineRule="auto"/>
+              <w:rPr>
+                <w:rFonts w:ascii="Times New Roman" w:eastAsia="Calibri" w:hAnsi="Times New Roman"/>
+                <w:sz w:val="18"/>
+                <w:szCs w:val="18"/>
+                <w:lang w:val="en-US"/>
+              </w:rPr>
+            </w:pPr>
+            <w:r>
+              <w:rPr>
+                <w:rFonts w:ascii="Times New Roman" w:eastAsia="Calibri" w:hAnsi="Times New Roman"/>
+                <w:sz w:val="18"/>
+                <w:szCs w:val="18"/>
+                <w:lang w:val="en-US"/>
+              </w:rPr>
+              <w:t>Supervised by</w:t>
+            </w:r>
+          </w:p>
+        </w:tc>
+        <w:tc>
+          <w:tcPr>
+            <w:tcW w:w="5752" w:type="dxa"/>
+          </w:tcPr>
+          <w:p>
+            <w:pPr>
+              <w:spacing w:after="0" w:line="240" w:lineRule="auto"/>
+              <w:rPr>
+                <w:rFonts w:ascii="Times New Roman" w:eastAsia="Calibri" w:hAnsi="Times New Roman"/>
+                <w:sz w:val="18"/>
+                <w:szCs w:val="18"/>
+                <w:lang w:val="en-US"/>
+              </w:rPr>
+            </w:pPr>
+            <w:r>
+              <w:rPr>
+                <w:rFonts w:ascii="Times New Roman" w:eastAsia="Calibri" w:hAnsi="Times New Roman"/>
+                <w:sz w:val="18"/>
+                <w:szCs w:val="18"/>
+                <w:lang w:val="en-US"/>
+              </w:rPr>
+              <w:t>Mr. Vivek Sharma</w:t>
             </w:r>
           </w:p>
         </w:tc>
@@ -1227,29 +1965,52 @@
           <w:b/>
           <w:sz w:val="24"/>
           <w:szCs w:val="24"/>
-          <w:lang w:val="en-GB" w:eastAsia="en-GB"/>
-        </w:rPr>
-      </w:pPr>
-    </w:p>
-    <w:p>
-      <w:pPr>
-        <w:spacing w:before="240" w:after="120" w:line="240" w:lineRule="auto"/>
+        </w:rPr>
+      </w:pPr>
+      <w:r>
         <w:rPr>
           <w:rFonts w:ascii="Times New Roman" w:hAnsi="Times New Roman"/>
           <w:b/>
-          <w:sz w:val="28"/>
-          <w:szCs w:val="24"/>
-          <w:lang w:val="en-GB" w:eastAsia="en-GB"/>
-        </w:rPr>
-      </w:pPr>
+          <w:sz w:val="24"/>
+          <w:szCs w:val="24"/>
+        </w:rPr>
+        <w:t xml:space="preserve">Summary of the </w:t>
+      </w:r>
       <w:r>
         <w:rPr>
           <w:rFonts w:ascii="Times New Roman" w:hAnsi="Times New Roman"/>
           <w:b/>
-          <w:sz w:val="28"/>
-          <w:szCs w:val="24"/>
-        </w:rPr>
-        <w:t>Project Information:</w:t>
+          <w:sz w:val="24"/>
+          <w:szCs w:val="24"/>
+        </w:rPr>
+        <w:t>Project</w:t>
+      </w:r>
+      <w:r>
+        <w:rPr>
+          <w:rFonts w:ascii="Times New Roman" w:hAnsi="Times New Roman"/>
+          <w:b/>
+          <w:sz w:val="24"/>
+          <w:szCs w:val="24"/>
+        </w:rPr>
+        <w:t xml:space="preserve"> </w:t>
+      </w:r>
+      <w:r>
+        <w:rPr>
+          <w:rFonts w:ascii="Times New Roman" w:hAnsi="Times New Roman"/>
+          <w:b/>
+          <w:sz w:val="24"/>
+          <w:szCs w:val="24"/>
+        </w:rPr>
+        <w:t>W</w:t>
+      </w:r>
+      <w:r>
+        <w:rPr>
+          <w:rFonts w:ascii="Times New Roman" w:hAnsi="Times New Roman"/>
+          <w:b/>
+          <w:sz w:val="24"/>
+          <w:szCs w:val="24"/>
+        </w:rPr>
+        <w:t>ork:</w:t>
       </w:r>
     </w:p>
     <w:tbl>
@@ -1267,671 +2028,135 @@
         <w:tblLook w:val="04A0" w:firstRow="1" w:lastRow="0" w:firstColumn="1" w:lastColumn="0" w:noHBand="0" w:noVBand="1"/>
       </w:tblPr>
       <w:tblGrid>
-        <w:gridCol w:w="3067"/>
-        <w:gridCol w:w="6067"/>
+        <w:gridCol w:w="7807"/>
       </w:tblGrid>
       <w:tr>
         <w:trPr>
-          <w:trHeight w:val="767"/>
+          <w:trHeight w:val="50"/>
         </w:trPr>
         <w:tc>
           <w:tcPr>
-            <w:tcW w:w="3232" w:type="dxa"/>
-            <w:tcBorders>
-              <w:top w:val="single" w:sz="4" w:space="0" w:color="000000"/>
-              <w:left w:val="single" w:sz="4" w:space="0" w:color="000000"/>
-              <w:bottom w:val="single" w:sz="4" w:space="0" w:color="000000"/>
-              <w:right w:val="single" w:sz="4" w:space="0" w:color="000000"/>
-            </w:tcBorders>
-            <w:vAlign w:val="center"/>
-            <w:hideMark/>
+            <w:tcW w:w="7807" w:type="dxa"/>
           </w:tcPr>
           <w:p>
             <w:pPr>
               <w:spacing w:after="0" w:line="240" w:lineRule="auto"/>
+              <w:jc w:val="both"/>
               <w:rPr>
-                <w:rFonts w:ascii="Times New Roman" w:eastAsia="Calibri" w:hAnsi="Times New Roman" w:cs="Times New Roman"/>
-                <w:sz w:val="24"/>
-                <w:szCs w:val="18"/>
+                <w:rFonts w:ascii="Times New Roman" w:hAnsi="Times New Roman"/>
+                <w:lang w:val="en-US"/>
               </w:rPr>
             </w:pPr>
             <w:r>
               <w:rPr>
-                <w:rFonts w:ascii="Times New Roman" w:eastAsia="Calibri" w:hAnsi="Times New Roman" w:cs="Times New Roman"/>
-                <w:sz w:val="24"/>
-                <w:szCs w:val="18"/>
+                <w:rFonts w:ascii="Times New Roman" w:hAnsi="Times New Roman"/>
               </w:rPr>
-              <w:t>Title Of Project/Training/Task</w:t>
-            </w:r>
-          </w:p>
-        </w:tc>
-        <w:tc>
-          <w:tcPr>
-            <w:tcW w:w="7004" w:type="dxa"/>
-            <w:tcBorders>
-              <w:top w:val="single" w:sz="4" w:space="0" w:color="000000"/>
-              <w:left w:val="single" w:sz="4" w:space="0" w:color="000000"/>
-              <w:bottom w:val="single" w:sz="4" w:space="0" w:color="000000"/>
-              <w:right w:val="single" w:sz="4" w:space="0" w:color="000000"/>
-            </w:tcBorders>
-          </w:tcPr>
-          <w:p>
-            <w:pPr>
-              <w:spacing w:after="0" w:line="240" w:lineRule="auto"/>
-              <w:rPr>
-                <w:rFonts w:ascii="Times New Roman" w:eastAsia="Calibri" w:hAnsi="Times New Roman" w:cs="Times New Roman"/>
-                <w:sz w:val="24"/>
-                <w:szCs w:val="18"/>
-              </w:rPr>
-            </w:pPr>
-          </w:p>
-          <w:p>
-            <w:pPr>
-              <w:pStyle w:val="NoSpacing"/>
-              <w:ind w:left="-900" w:right="-424" w:hanging="360"/>
-              <w:rPr>
-                <w:rFonts w:ascii="Times New Roman" w:eastAsiaTheme="majorEastAsia" w:hAnsi="Times New Roman" w:cs="Times New Roman"/>
-                <w:b/>
-                <w:noProof/>
-                <w:sz w:val="24"/>
-                <w:szCs w:val="60"/>
-                <w:lang w:eastAsia="en-IN"/>
-              </w:rPr>
-            </w:pPr>
-            <w:r>
-              <w:rPr>
-                <w:rFonts w:ascii="Times New Roman" w:eastAsiaTheme="majorEastAsia" w:hAnsi="Times New Roman" w:cs="Times New Roman"/>
-                <w:noProof/>
-                <w:sz w:val="24"/>
-                <w:szCs w:val="18"/>
-                <w:lang w:eastAsia="en-IN"/>
-              </w:rPr>
-              <w:t xml:space="preserve">                    </w:t>
-            </w:r>
-            <w:r>
-              <w:rPr>
-                <w:rFonts w:ascii="Times New Roman" w:eastAsiaTheme="majorEastAsia" w:hAnsi="Times New Roman" w:cs="Times New Roman"/>
-                <w:noProof/>
-                <w:sz w:val="24"/>
-                <w:szCs w:val="18"/>
-                <w:lang w:eastAsia="en-IN"/>
-              </w:rPr>
-              <w:t>Python</w:t>
+              <w:t>Customer can buy the bus ticket over the Internet, 24 hours a day, this solves the issue of ticket being misplaced or stolen. Users can recharge through cc or debit car.</w:t>
             </w:r>
           </w:p>
           <w:p>
             <w:pPr>
               <w:spacing w:after="0" w:line="240" w:lineRule="auto"/>
+              <w:jc w:val="both"/>
               <w:rPr>
-                <w:rFonts w:ascii="Times New Roman" w:eastAsia="Calibri" w:hAnsi="Times New Roman" w:cs="Times New Roman"/>
-                <w:sz w:val="24"/>
-                <w:szCs w:val="18"/>
-              </w:rPr>
-            </w:pPr>
-          </w:p>
-        </w:tc>
-      </w:tr>
-      <w:tr>
-        <w:trPr>
-          <w:trHeight w:val="585"/>
-        </w:trPr>
-        <w:tc>
-          <w:tcPr>
-            <w:tcW w:w="3232" w:type="dxa"/>
-            <w:tcBorders>
-              <w:top w:val="single" w:sz="4" w:space="0" w:color="000000"/>
-              <w:left w:val="single" w:sz="4" w:space="0" w:color="000000"/>
-              <w:bottom w:val="single" w:sz="4" w:space="0" w:color="000000"/>
-              <w:right w:val="single" w:sz="4" w:space="0" w:color="000000"/>
-            </w:tcBorders>
-            <w:vAlign w:val="center"/>
-            <w:hideMark/>
-          </w:tcPr>
-          <w:p>
-            <w:pPr>
-              <w:spacing w:after="0" w:line="240" w:lineRule="auto"/>
-              <w:rPr>
-                <w:rFonts w:ascii="Times New Roman" w:eastAsia="Calibri" w:hAnsi="Times New Roman" w:cs="Times New Roman"/>
-                <w:sz w:val="24"/>
-                <w:szCs w:val="18"/>
+                <w:rFonts w:ascii="Times New Roman" w:hAnsi="Times New Roman"/>
               </w:rPr>
             </w:pPr>
             <w:r>
               <w:rPr>
-                <w:rFonts w:ascii="Times New Roman" w:eastAsia="Calibri" w:hAnsi="Times New Roman" w:cs="Times New Roman"/>
-                <w:sz w:val="24"/>
-                <w:szCs w:val="18"/>
+                <w:rFonts w:ascii="Times New Roman" w:hAnsi="Times New Roman"/>
               </w:rPr>
-              <w:t>Role &amp; Responsibility</w:t>
+              <w:t>The site may get overloaded due to huge number of users visiting at once. Thus this system is built up using cloud infrastructure for improved performance.</w:t>
             </w:r>
           </w:p>
-        </w:tc>
-        <w:tc>
-          <w:tcPr>
-            <w:tcW w:w="7004" w:type="dxa"/>
-            <w:tcBorders>
-              <w:top w:val="single" w:sz="4" w:space="0" w:color="000000"/>
-              <w:left w:val="single" w:sz="4" w:space="0" w:color="000000"/>
-              <w:bottom w:val="single" w:sz="4" w:space="0" w:color="000000"/>
-              <w:right w:val="single" w:sz="4" w:space="0" w:color="000000"/>
-            </w:tcBorders>
-          </w:tcPr>
           <w:p>
             <w:pPr>
               <w:spacing w:after="0" w:line="240" w:lineRule="auto"/>
+              <w:jc w:val="both"/>
               <w:rPr>
-                <w:rFonts w:ascii="Times New Roman" w:eastAsia="Calibri" w:hAnsi="Times New Roman" w:cs="Times New Roman"/>
-                <w:sz w:val="24"/>
-                <w:szCs w:val="18"/>
-              </w:rPr>
-            </w:pPr>
-            <w:r>
-              <w:rPr>
-                <w:rFonts w:ascii="Times New Roman" w:eastAsia="Calibri" w:hAnsi="Times New Roman" w:cs="Times New Roman"/>
-                <w:sz w:val="24"/>
-                <w:szCs w:val="18"/>
-              </w:rPr>
-              <w:t>-</w:t>
-            </w:r>
-          </w:p>
-        </w:tc>
-      </w:tr>
-      <w:tr>
-        <w:trPr>
-          <w:trHeight w:val="1816"/>
-        </w:trPr>
-        <w:tc>
-          <w:tcPr>
-            <w:tcW w:w="3232" w:type="dxa"/>
-            <w:tcBorders>
-              <w:top w:val="single" w:sz="4" w:space="0" w:color="000000"/>
-              <w:left w:val="single" w:sz="4" w:space="0" w:color="000000"/>
-              <w:bottom w:val="single" w:sz="4" w:space="0" w:color="000000"/>
-              <w:right w:val="single" w:sz="4" w:space="0" w:color="000000"/>
-            </w:tcBorders>
-            <w:vAlign w:val="center"/>
-            <w:hideMark/>
-          </w:tcPr>
-          <w:p>
-            <w:pPr>
-              <w:spacing w:after="0" w:line="240" w:lineRule="auto"/>
-              <w:rPr>
-                <w:rFonts w:ascii="Times New Roman" w:eastAsia="Calibri" w:hAnsi="Times New Roman" w:cs="Times New Roman"/>
-                <w:sz w:val="24"/>
-                <w:szCs w:val="18"/>
-              </w:rPr>
-            </w:pPr>
-            <w:r>
-              <w:rPr>
-                <w:rFonts w:ascii="Times New Roman" w:eastAsia="Calibri" w:hAnsi="Times New Roman" w:cs="Times New Roman"/>
-                <w:sz w:val="24"/>
-                <w:szCs w:val="18"/>
-              </w:rPr>
-              <w:t>Technical Details</w:t>
-            </w:r>
-          </w:p>
-        </w:tc>
-        <w:tc>
-          <w:tcPr>
-            <w:tcW w:w="7004" w:type="dxa"/>
-            <w:tcBorders>
-              <w:top w:val="single" w:sz="4" w:space="0" w:color="000000"/>
-              <w:left w:val="single" w:sz="4" w:space="0" w:color="000000"/>
-              <w:bottom w:val="single" w:sz="4" w:space="0" w:color="000000"/>
-              <w:right w:val="single" w:sz="4" w:space="0" w:color="000000"/>
-            </w:tcBorders>
-          </w:tcPr>
-          <w:p>
-            <w:pPr>
-              <w:spacing w:after="0" w:line="240" w:lineRule="auto"/>
-              <w:rPr>
-                <w:rFonts w:ascii="Times New Roman" w:eastAsia="Calibri" w:hAnsi="Times New Roman" w:cs="Times New Roman"/>
-                <w:sz w:val="24"/>
-                <w:szCs w:val="18"/>
+                <w:rFonts w:ascii="Times New Roman" w:hAnsi="Times New Roman"/>
               </w:rPr>
             </w:pPr>
           </w:p>
           <w:p>
             <w:pPr>
               <w:spacing w:after="0" w:line="240" w:lineRule="auto"/>
+              <w:jc w:val="both"/>
               <w:rPr>
-                <w:rFonts w:ascii="Times New Roman" w:eastAsia="Calibri" w:hAnsi="Times New Roman" w:cs="Times New Roman"/>
-                <w:sz w:val="24"/>
-                <w:szCs w:val="18"/>
+                <w:rFonts w:ascii="Times New Roman" w:hAnsi="Times New Roman"/>
+                <w:lang w:val="en-US"/>
               </w:rPr>
+            </w:pPr>
+            <w:r>
+              <w:rPr>
+                <w:rFonts w:ascii="Times New Roman" w:hAnsi="Times New Roman"/>
+              </w:rPr>
+              <w:t>• Using this website we can check all details related Bus pass and instruction like how to renew pass how to update it, and also provide details of student discount.</w:t>
+            </w:r>
+          </w:p>
+          <w:p>
+            <w:pPr>
+              <w:spacing w:after="0" w:line="240" w:lineRule="auto"/>
+              <w:jc w:val="both"/>
+              <w:rPr>
+                <w:rFonts w:ascii="Times New Roman" w:hAnsi="Times New Roman"/>
+              </w:rPr>
+            </w:pPr>
+            <w:r>
+              <w:rPr>
+                <w:rFonts w:ascii="Times New Roman" w:hAnsi="Times New Roman"/>
+              </w:rPr>
+              <w:t>• This website keeps all information of all Bus passes.</w:t>
+            </w:r>
+          </w:p>
+          <w:p>
+            <w:pPr>
+              <w:spacing w:after="0" w:line="240" w:lineRule="auto"/>
+              <w:jc w:val="both"/>
+              <w:rPr>
+                <w:rFonts w:ascii="Times New Roman" w:hAnsi="Times New Roman"/>
+              </w:rPr>
+            </w:pPr>
+            <w:r>
+              <w:rPr>
+                <w:rFonts w:ascii="Times New Roman" w:hAnsi="Times New Roman"/>
+              </w:rPr>
+              <w:t>• Passengers first need to verify themselves the system using various through registration. Once verified the system allows them to book passes for any route online.</w:t>
+            </w:r>
+          </w:p>
+          <w:p>
+            <w:pPr>
+              <w:spacing w:after="0" w:line="240" w:lineRule="auto"/>
+              <w:jc w:val="both"/>
+              <w:rPr>
+                <w:rFonts w:ascii="Times New Roman" w:hAnsi="Times New Roman"/>
+              </w:rPr>
+            </w:pPr>
+            <w:r>
+              <w:rPr>
+                <w:rFonts w:ascii="Times New Roman" w:hAnsi="Times New Roman"/>
+              </w:rPr>
+              <w:t>• Users can recharge through cc debit cards.</w:t>
+            </w:r>
+          </w:p>
+          <w:p>
+            <w:pPr>
+              <w:spacing w:after="0" w:line="240" w:lineRule="auto"/>
+              <w:jc w:val="both"/>
+            </w:pPr>
+          </w:p>
+          <w:p>
+            <w:pPr>
+              <w:spacing w:after="0"/>
+              <w:ind w:left="720"/>
             </w:pPr>
           </w:p>
           <w:p>
             <w:pPr>
               <w:spacing w:after="0" w:line="240" w:lineRule="auto"/>
               <w:rPr>
-                <w:rFonts w:ascii="Times New Roman" w:eastAsia="Calibri" w:hAnsi="Times New Roman" w:cs="Times New Roman"/>
-                <w:sz w:val="24"/>
-                <w:szCs w:val="18"/>
-              </w:rPr>
-            </w:pPr>
-            <w:r>
-              <w:rPr>
-                <w:rFonts w:ascii="Times New Roman" w:eastAsia="Calibri" w:hAnsi="Times New Roman" w:cs="Times New Roman"/>
-                <w:sz w:val="24"/>
-                <w:szCs w:val="18"/>
-              </w:rPr>
-              <w:t>Hardware Requirements: Computer System with minimum 4GB of RAM</w:t>
-            </w:r>
-          </w:p>
-          <w:p>
-            <w:pPr>
-              <w:spacing w:after="0" w:line="240" w:lineRule="auto"/>
-              <w:rPr>
-                <w:rFonts w:ascii="Times New Roman" w:eastAsia="Calibri" w:hAnsi="Times New Roman" w:cs="Times New Roman"/>
-                <w:sz w:val="24"/>
-                <w:szCs w:val="18"/>
-              </w:rPr>
-            </w:pPr>
-          </w:p>
-          <w:p>
-            <w:pPr>
-              <w:spacing w:after="0" w:line="240" w:lineRule="auto"/>
-              <w:rPr>
-                <w:rFonts w:ascii="Times New Roman" w:eastAsia="Calibri" w:hAnsi="Times New Roman" w:cs="Times New Roman"/>
-                <w:sz w:val="24"/>
-                <w:szCs w:val="18"/>
-              </w:rPr>
-            </w:pPr>
-            <w:r>
-              <w:rPr>
-                <w:rFonts w:ascii="Times New Roman" w:eastAsia="Calibri" w:hAnsi="Times New Roman" w:cs="Times New Roman"/>
-                <w:sz w:val="24"/>
-                <w:szCs w:val="18"/>
-              </w:rPr>
-              <w:t>Software Requirements: Python 3.7.3.Shell</w:t>
-            </w:r>
-            <w:r>
-              <w:rPr>
-                <w:rFonts w:ascii="Times New Roman" w:eastAsia="Calibri" w:hAnsi="Times New Roman" w:cs="Times New Roman"/>
-                <w:sz w:val="24"/>
-                <w:szCs w:val="18"/>
-              </w:rPr>
-              <w:t xml:space="preserve"> /</w:t>
-            </w:r>
-          </w:p>
-          <w:p>
-            <w:pPr>
-              <w:spacing w:after="0" w:line="240" w:lineRule="auto"/>
-              <w:rPr>
-                <w:rFonts w:ascii="Times New Roman" w:eastAsia="Calibri" w:hAnsi="Times New Roman" w:cs="Times New Roman"/>
-                <w:sz w:val="24"/>
-                <w:szCs w:val="18"/>
-              </w:rPr>
-            </w:pPr>
-            <w:r>
-              <w:rPr>
-                <w:rFonts w:ascii="Times New Roman" w:eastAsia="Calibri" w:hAnsi="Times New Roman" w:cs="Times New Roman"/>
-                <w:sz w:val="24"/>
-                <w:szCs w:val="18"/>
-              </w:rPr>
-              <w:t xml:space="preserve">                            </w:t>
-            </w:r>
-            <w:r>
-              <w:rPr>
-                <w:rFonts w:ascii="Times New Roman" w:eastAsia="Calibri" w:hAnsi="Times New Roman" w:cs="Times New Roman"/>
-                <w:sz w:val="24"/>
-                <w:szCs w:val="18"/>
-              </w:rPr>
-              <w:t xml:space="preserve">       </w:t>
-            </w:r>
-            <w:r>
-              <w:rPr>
-                <w:rFonts w:ascii="Times New Roman" w:eastAsia="Calibri" w:hAnsi="Times New Roman" w:cs="Times New Roman"/>
-                <w:sz w:val="24"/>
-                <w:szCs w:val="18"/>
-              </w:rPr>
-              <w:t xml:space="preserve">    </w:t>
-            </w:r>
-            <w:r>
-              <w:rPr>
-                <w:rFonts w:ascii="Times New Roman" w:eastAsia="Calibri" w:hAnsi="Times New Roman" w:cs="Times New Roman"/>
-                <w:sz w:val="24"/>
-                <w:szCs w:val="18"/>
-              </w:rPr>
-              <w:t xml:space="preserve"> JetBrains PyCharm Community Edition 2019.2 x64</w:t>
-            </w:r>
-          </w:p>
-          <w:p>
-            <w:pPr>
-              <w:spacing w:after="0" w:line="240" w:lineRule="auto"/>
-              <w:rPr>
-                <w:rFonts w:ascii="Times New Roman" w:eastAsia="Calibri" w:hAnsi="Times New Roman" w:cs="Times New Roman"/>
-                <w:sz w:val="24"/>
-                <w:szCs w:val="18"/>
-              </w:rPr>
-            </w:pPr>
-          </w:p>
-        </w:tc>
-      </w:tr>
-      <w:tr>
-        <w:trPr>
-          <w:trHeight w:val="823"/>
-        </w:trPr>
-        <w:tc>
-          <w:tcPr>
-            <w:tcW w:w="3232" w:type="dxa"/>
-            <w:tcBorders>
-              <w:top w:val="single" w:sz="4" w:space="0" w:color="000000"/>
-              <w:left w:val="single" w:sz="4" w:space="0" w:color="000000"/>
-              <w:bottom w:val="single" w:sz="4" w:space="0" w:color="000000"/>
-              <w:right w:val="single" w:sz="4" w:space="0" w:color="000000"/>
-            </w:tcBorders>
-            <w:vAlign w:val="center"/>
-            <w:hideMark/>
-          </w:tcPr>
-          <w:p>
-            <w:pPr>
-              <w:spacing w:after="0" w:line="240" w:lineRule="auto"/>
-              <w:rPr>
-                <w:rFonts w:ascii="Times New Roman" w:eastAsia="Calibri" w:hAnsi="Times New Roman" w:cs="Times New Roman"/>
-                <w:sz w:val="24"/>
-                <w:szCs w:val="18"/>
-              </w:rPr>
-            </w:pPr>
-            <w:r>
-              <w:rPr>
-                <w:rFonts w:ascii="Times New Roman" w:eastAsia="Calibri" w:hAnsi="Times New Roman" w:cs="Times New Roman"/>
-                <w:sz w:val="24"/>
-                <w:szCs w:val="18"/>
-              </w:rPr>
-              <w:t>Training Implementation</w:t>
-            </w:r>
-          </w:p>
-          <w:p>
-            <w:pPr>
-              <w:spacing w:after="0" w:line="240" w:lineRule="auto"/>
-              <w:rPr>
-                <w:rFonts w:ascii="Times New Roman" w:eastAsia="Calibri" w:hAnsi="Times New Roman" w:cs="Times New Roman"/>
-                <w:sz w:val="24"/>
-                <w:szCs w:val="18"/>
-              </w:rPr>
-            </w:pPr>
-          </w:p>
-          <w:p>
-            <w:pPr>
-              <w:spacing w:after="0" w:line="240" w:lineRule="auto"/>
-              <w:rPr>
-                <w:rFonts w:ascii="Times New Roman" w:eastAsia="Calibri" w:hAnsi="Times New Roman" w:cs="Times New Roman"/>
-                <w:sz w:val="24"/>
-                <w:szCs w:val="18"/>
-              </w:rPr>
-            </w:pPr>
-            <w:r>
-              <w:rPr>
-                <w:rFonts w:ascii="Times New Roman" w:eastAsia="Calibri" w:hAnsi="Times New Roman" w:cs="Times New Roman"/>
-                <w:sz w:val="24"/>
-                <w:szCs w:val="18"/>
-              </w:rPr>
-              <w:t>Details</w:t>
-            </w:r>
-          </w:p>
-        </w:tc>
-        <w:tc>
-          <w:tcPr>
-            <w:tcW w:w="7004" w:type="dxa"/>
-            <w:tcBorders>
-              <w:top w:val="single" w:sz="4" w:space="0" w:color="000000"/>
-              <w:left w:val="single" w:sz="4" w:space="0" w:color="000000"/>
-              <w:bottom w:val="single" w:sz="4" w:space="0" w:color="000000"/>
-              <w:right w:val="single" w:sz="4" w:space="0" w:color="000000"/>
-            </w:tcBorders>
-            <w:hideMark/>
-          </w:tcPr>
-          <w:p>
-            <w:pPr>
-              <w:spacing w:after="0" w:line="240" w:lineRule="auto"/>
-              <w:rPr>
-                <w:rFonts w:ascii="Times New Roman" w:eastAsia="Calibri" w:hAnsi="Times New Roman" w:cs="Times New Roman"/>
-                <w:sz w:val="24"/>
-                <w:szCs w:val="18"/>
-              </w:rPr>
-            </w:pPr>
-            <w:r>
-              <w:rPr>
-                <w:rFonts w:ascii="Times New Roman" w:eastAsia="Calibri" w:hAnsi="Times New Roman" w:cs="Times New Roman"/>
-                <w:sz w:val="24"/>
-                <w:szCs w:val="18"/>
-              </w:rPr>
-              <w:t>Implemented   YES</w:t>
-            </w:r>
-          </w:p>
-          <w:p>
-            <w:pPr>
-              <w:spacing w:after="0" w:line="240" w:lineRule="auto"/>
-              <w:rPr>
-                <w:rFonts w:ascii="Times New Roman" w:eastAsia="Calibri" w:hAnsi="Times New Roman" w:cs="Times New Roman"/>
-                <w:sz w:val="24"/>
-                <w:szCs w:val="18"/>
-              </w:rPr>
-            </w:pPr>
-          </w:p>
-          <w:p>
-            <w:pPr>
-              <w:spacing w:after="0" w:line="240" w:lineRule="auto"/>
-              <w:rPr>
-                <w:rFonts w:ascii="Times New Roman" w:eastAsia="Calibri" w:hAnsi="Times New Roman" w:cs="Times New Roman"/>
-                <w:sz w:val="24"/>
-                <w:szCs w:val="18"/>
-              </w:rPr>
-            </w:pPr>
-            <w:r>
-              <w:rPr>
-                <w:rFonts w:ascii="Times New Roman" w:eastAsia="Calibri" w:hAnsi="Times New Roman" w:cs="Times New Roman"/>
-                <w:sz w:val="24"/>
-                <w:szCs w:val="18"/>
-              </w:rPr>
-              <w:t>Not Implemented NO</w:t>
-            </w:r>
-          </w:p>
-        </w:tc>
-      </w:tr>
-      <w:tr>
-        <w:trPr>
-          <w:trHeight w:val="823"/>
-        </w:trPr>
-        <w:tc>
-          <w:tcPr>
-            <w:tcW w:w="3232" w:type="dxa"/>
-            <w:tcBorders>
-              <w:top w:val="single" w:sz="4" w:space="0" w:color="000000"/>
-              <w:left w:val="single" w:sz="4" w:space="0" w:color="000000"/>
-              <w:bottom w:val="single" w:sz="4" w:space="0" w:color="000000"/>
-              <w:right w:val="single" w:sz="4" w:space="0" w:color="000000"/>
-            </w:tcBorders>
-            <w:vAlign w:val="center"/>
-            <w:hideMark/>
-          </w:tcPr>
-          <w:p>
-            <w:pPr>
-              <w:spacing w:after="0" w:line="240" w:lineRule="auto"/>
-              <w:rPr>
-                <w:rFonts w:ascii="Times New Roman" w:eastAsia="Calibri" w:hAnsi="Times New Roman" w:cs="Times New Roman"/>
-                <w:sz w:val="24"/>
-                <w:szCs w:val="18"/>
-              </w:rPr>
-            </w:pPr>
-            <w:r>
-              <w:rPr>
-                <w:rFonts w:ascii="Times New Roman" w:eastAsia="Calibri" w:hAnsi="Times New Roman" w:cs="Times New Roman"/>
-                <w:sz w:val="24"/>
-                <w:szCs w:val="18"/>
-              </w:rPr>
-              <w:t>Training Period</w:t>
-            </w:r>
-          </w:p>
-        </w:tc>
-        <w:tc>
-          <w:tcPr>
-            <w:tcW w:w="7004" w:type="dxa"/>
-            <w:tcBorders>
-              <w:top w:val="single" w:sz="4" w:space="0" w:color="000000"/>
-              <w:left w:val="single" w:sz="4" w:space="0" w:color="000000"/>
-              <w:bottom w:val="single" w:sz="4" w:space="0" w:color="000000"/>
-              <w:right w:val="single" w:sz="4" w:space="0" w:color="000000"/>
-            </w:tcBorders>
-            <w:hideMark/>
-          </w:tcPr>
-          <w:p>
-            <w:pPr>
-              <w:spacing w:after="0" w:line="240" w:lineRule="auto"/>
-              <w:rPr>
-                <w:rFonts w:ascii="Times New Roman" w:eastAsia="Calibri" w:hAnsi="Times New Roman" w:cs="Times New Roman"/>
-                <w:sz w:val="24"/>
-                <w:szCs w:val="18"/>
-              </w:rPr>
-            </w:pPr>
-            <w:r>
-              <w:rPr>
-                <w:rFonts w:ascii="Times New Roman" w:eastAsia="Calibri" w:hAnsi="Times New Roman" w:cs="Times New Roman"/>
-                <w:sz w:val="24"/>
-                <w:szCs w:val="18"/>
-              </w:rPr>
-              <w:t>Start Date:04/06</w:t>
-            </w:r>
-            <w:r>
-              <w:rPr>
-                <w:rFonts w:ascii="Times New Roman" w:eastAsia="Calibri" w:hAnsi="Times New Roman" w:cs="Times New Roman"/>
-                <w:sz w:val="24"/>
-                <w:szCs w:val="18"/>
-              </w:rPr>
-              <w:t>/2019</w:t>
-            </w:r>
-          </w:p>
-          <w:p>
-            <w:pPr>
-              <w:spacing w:after="0" w:line="240" w:lineRule="auto"/>
-              <w:rPr>
-                <w:rFonts w:ascii="Times New Roman" w:eastAsia="Calibri" w:hAnsi="Times New Roman" w:cs="Times New Roman"/>
-                <w:sz w:val="24"/>
-                <w:szCs w:val="18"/>
-              </w:rPr>
-            </w:pPr>
-            <w:r>
-              <w:rPr>
-                <w:rFonts w:ascii="Times New Roman" w:eastAsia="Calibri" w:hAnsi="Times New Roman" w:cs="Times New Roman"/>
-                <w:sz w:val="24"/>
-                <w:szCs w:val="18"/>
-              </w:rPr>
-              <w:t>End Date:16</w:t>
-            </w:r>
-            <w:r>
-              <w:rPr>
-                <w:rFonts w:ascii="Times New Roman" w:eastAsia="Calibri" w:hAnsi="Times New Roman" w:cs="Times New Roman"/>
-                <w:sz w:val="24"/>
-                <w:szCs w:val="18"/>
-              </w:rPr>
-              <w:t>/07/2019</w:t>
-            </w:r>
-          </w:p>
-          <w:p>
-            <w:pPr>
-              <w:spacing w:after="0" w:line="240" w:lineRule="auto"/>
-              <w:rPr>
-                <w:rFonts w:ascii="Times New Roman" w:eastAsia="Calibri" w:hAnsi="Times New Roman" w:cs="Times New Roman"/>
-                <w:sz w:val="24"/>
-                <w:szCs w:val="18"/>
-              </w:rPr>
-            </w:pPr>
-            <w:r>
-              <w:rPr>
-                <w:rFonts w:ascii="Times New Roman" w:eastAsia="Calibri" w:hAnsi="Times New Roman" w:cs="Times New Roman"/>
-                <w:sz w:val="24"/>
-                <w:szCs w:val="18"/>
-              </w:rPr>
-              <w:t>Du</w:t>
-            </w:r>
-            <w:r>
-              <w:rPr>
-                <w:rFonts w:ascii="Times New Roman" w:eastAsia="Calibri" w:hAnsi="Times New Roman" w:cs="Times New Roman"/>
-                <w:sz w:val="24"/>
-                <w:szCs w:val="18"/>
-              </w:rPr>
-              <w:t xml:space="preserve">ration Of Training (In Weeks): 6 </w:t>
-            </w:r>
-            <w:r>
-              <w:rPr>
-                <w:rFonts w:ascii="Times New Roman" w:eastAsia="Calibri" w:hAnsi="Times New Roman" w:cs="Times New Roman"/>
-                <w:sz w:val="24"/>
-                <w:szCs w:val="18"/>
-              </w:rPr>
-              <w:t>WEEKS</w:t>
-            </w:r>
-          </w:p>
-        </w:tc>
-      </w:tr>
-    </w:tbl>
-    <w:p>
-      <w:pPr>
-        <w:rPr>
-          <w:rFonts w:ascii="Times New Roman" w:eastAsiaTheme="majorEastAsia" w:hAnsi="Times New Roman" w:cs="Times New Roman"/>
-          <w:sz w:val="36"/>
-          <w:szCs w:val="36"/>
-        </w:rPr>
-      </w:pPr>
-    </w:p>
-    <w:p>
-      <w:pPr>
-        <w:spacing w:before="240" w:after="120" w:line="240" w:lineRule="auto"/>
-        <w:rPr>
-          <w:rFonts w:ascii="Times New Roman" w:hAnsi="Times New Roman"/>
-          <w:b/>
-          <w:sz w:val="28"/>
-          <w:szCs w:val="24"/>
-        </w:rPr>
-      </w:pPr>
-      <w:r>
-        <w:rPr>
-          <w:rFonts w:ascii="Times New Roman" w:hAnsi="Times New Roman"/>
-          <w:b/>
-          <w:sz w:val="28"/>
-          <w:szCs w:val="24"/>
-        </w:rPr>
-        <w:t>Summary of the Training Work:</w:t>
-      </w:r>
-    </w:p>
-    <w:tbl>
-      <w:tblPr>
-        <w:tblW w:w="0" w:type="auto"/>
-        <w:tblInd w:w="108" w:type="dxa"/>
-        <w:tblBorders>
-          <w:top w:val="single" w:sz="4" w:space="0" w:color="000000"/>
-          <w:left w:val="single" w:sz="4" w:space="0" w:color="000000"/>
-          <w:bottom w:val="single" w:sz="4" w:space="0" w:color="000000"/>
-          <w:right w:val="single" w:sz="4" w:space="0" w:color="000000"/>
-          <w:insideH w:val="single" w:sz="4" w:space="0" w:color="000000"/>
-          <w:insideV w:val="single" w:sz="4" w:space="0" w:color="000000"/>
-        </w:tblBorders>
-        <w:tblLook w:val="04A0" w:firstRow="1" w:lastRow="0" w:firstColumn="1" w:lastColumn="0" w:noHBand="0" w:noVBand="1"/>
-      </w:tblPr>
-      <w:tblGrid>
-        <w:gridCol w:w="8460"/>
-      </w:tblGrid>
-      <w:tr>
-        <w:trPr>
-          <w:trHeight w:val="70"/>
-        </w:trPr>
-        <w:tc>
-          <w:tcPr>
-            <w:tcW w:w="8460" w:type="dxa"/>
-            <w:tcBorders>
-              <w:top w:val="single" w:sz="4" w:space="0" w:color="000000"/>
-              <w:left w:val="single" w:sz="4" w:space="0" w:color="000000"/>
-              <w:bottom w:val="single" w:sz="4" w:space="0" w:color="000000"/>
-              <w:right w:val="single" w:sz="4" w:space="0" w:color="000000"/>
-            </w:tcBorders>
-          </w:tcPr>
-          <w:p>
-            <w:pPr>
-              <w:spacing w:after="0" w:line="240" w:lineRule="auto"/>
-              <w:rPr>
                 <w:rFonts w:ascii="Verdana" w:eastAsia="Calibri" w:hAnsi="Verdana"/>
-                <w:sz w:val="24"/>
+                <w:sz w:val="18"/>
                 <w:szCs w:val="18"/>
                 <w:lang w:val="en-US"/>
               </w:rPr>
@@ -1941,123 +2166,196 @@
             <w:pPr>
               <w:spacing w:after="0" w:line="240" w:lineRule="auto"/>
               <w:rPr>
-                <w:rFonts w:ascii="Times New Roman" w:eastAsia="Calibri" w:hAnsi="Times New Roman" w:cs="Times New Roman"/>
-                <w:sz w:val="24"/>
-                <w:szCs w:val="20"/>
+                <w:rFonts w:ascii="Verdana" w:eastAsia="Calibri" w:hAnsi="Verdana"/>
+                <w:sz w:val="18"/>
+                <w:szCs w:val="18"/>
                 <w:lang w:val="en-US"/>
               </w:rPr>
             </w:pPr>
-            <w:r>
-              <w:rPr>
-                <w:rFonts w:ascii="Times New Roman" w:eastAsia="Calibri" w:hAnsi="Times New Roman" w:cs="Times New Roman"/>
-                <w:sz w:val="24"/>
-                <w:szCs w:val="20"/>
-                <w:lang w:val="en-US"/>
-              </w:rPr>
-              <w:t>During Training</w:t>
-            </w:r>
-            <w:r>
-              <w:rPr>
-                <w:rFonts w:ascii="Times New Roman" w:eastAsia="Calibri" w:hAnsi="Times New Roman" w:cs="Times New Roman"/>
-                <w:sz w:val="24"/>
-                <w:szCs w:val="20"/>
-                <w:lang w:val="en-US"/>
-              </w:rPr>
-              <w:t>, I learnt about Python lan</w:t>
-            </w:r>
-            <w:r>
-              <w:rPr>
-                <w:rFonts w:ascii="Times New Roman" w:eastAsia="Calibri" w:hAnsi="Times New Roman" w:cs="Times New Roman"/>
-                <w:sz w:val="24"/>
-                <w:szCs w:val="20"/>
-                <w:lang w:val="en-US"/>
-              </w:rPr>
-              <w:t>guage. Python is an interpreted</w:t>
-            </w:r>
-            <w:r>
-              <w:rPr>
-                <w:rFonts w:ascii="Times New Roman" w:eastAsia="Calibri" w:hAnsi="Times New Roman" w:cs="Times New Roman"/>
-                <w:sz w:val="24"/>
-                <w:szCs w:val="20"/>
-                <w:lang w:val="en-US"/>
-              </w:rPr>
-              <w:t xml:space="preserve">, high-level </w:t>
-            </w:r>
-            <w:r>
-              <w:rPr>
-                <w:rFonts w:ascii="Times New Roman" w:eastAsia="Calibri" w:hAnsi="Times New Roman" w:cs="Times New Roman"/>
-                <w:sz w:val="24"/>
-                <w:szCs w:val="20"/>
-                <w:lang w:val="en-US"/>
-              </w:rPr>
-              <w:t xml:space="preserve">general-purpose programming language. </w:t>
-            </w:r>
           </w:p>
           <w:p>
             <w:pPr>
               <w:spacing w:after="0" w:line="240" w:lineRule="auto"/>
               <w:rPr>
-                <w:rFonts w:ascii="Times New Roman" w:eastAsia="Calibri" w:hAnsi="Times New Roman" w:cs="Times New Roman"/>
-                <w:sz w:val="24"/>
-                <w:szCs w:val="20"/>
+                <w:rFonts w:ascii="Verdana" w:eastAsia="Calibri" w:hAnsi="Verdana"/>
+                <w:sz w:val="18"/>
+                <w:szCs w:val="18"/>
                 <w:lang w:val="en-US"/>
               </w:rPr>
             </w:pPr>
-            <w:r>
-              <w:rPr>
-                <w:rFonts w:ascii="Times New Roman" w:eastAsia="Calibri" w:hAnsi="Times New Roman" w:cs="Times New Roman"/>
-                <w:sz w:val="24"/>
-                <w:szCs w:val="20"/>
-                <w:lang w:val="en-US"/>
-              </w:rPr>
-              <w:t>Python is a simple and easy to learn because of its clear syntax and readability that’s why it reduces the cost of program maintenance</w:t>
-            </w:r>
           </w:p>
           <w:p>
             <w:pPr>
               <w:spacing w:after="0" w:line="240" w:lineRule="auto"/>
               <w:rPr>
-                <w:rFonts w:ascii="Times New Roman" w:eastAsia="Calibri" w:hAnsi="Times New Roman" w:cs="Times New Roman"/>
-                <w:sz w:val="24"/>
-                <w:szCs w:val="20"/>
+                <w:rFonts w:ascii="Verdana" w:eastAsia="Calibri" w:hAnsi="Verdana"/>
+                <w:sz w:val="18"/>
+                <w:szCs w:val="18"/>
                 <w:lang w:val="en-US"/>
               </w:rPr>
             </w:pPr>
-            <w:r>
-              <w:rPr>
-                <w:rFonts w:ascii="Times New Roman" w:eastAsia="Calibri" w:hAnsi="Times New Roman" w:cs="Times New Roman"/>
-                <w:sz w:val="24"/>
-                <w:szCs w:val="20"/>
-                <w:lang w:val="en-US"/>
-              </w:rPr>
-              <w:t>We can use Python for dev</w:t>
-            </w:r>
-            <w:r>
-              <w:rPr>
-                <w:rFonts w:ascii="Times New Roman" w:eastAsia="Calibri" w:hAnsi="Times New Roman" w:cs="Times New Roman"/>
-                <w:sz w:val="24"/>
-                <w:szCs w:val="20"/>
-                <w:lang w:val="en-US"/>
-              </w:rPr>
-              <w:t>eloping desktop GUI application</w:t>
-            </w:r>
-            <w:r>
-              <w:rPr>
-                <w:rFonts w:ascii="Times New Roman" w:eastAsia="Calibri" w:hAnsi="Times New Roman" w:cs="Times New Roman"/>
-                <w:sz w:val="24"/>
-                <w:szCs w:val="20"/>
-                <w:lang w:val="en-US"/>
-              </w:rPr>
-              <w:t>, websites and web applications.</w:t>
-            </w:r>
           </w:p>
           <w:p>
             <w:pPr>
               <w:spacing w:after="0" w:line="240" w:lineRule="auto"/>
               <w:rPr>
-                <w:rFonts w:ascii="Times New Roman" w:eastAsia="Calibri" w:hAnsi="Times New Roman" w:cs="Times New Roman"/>
-                <w:sz w:val="24"/>
-                <w:szCs w:val="20"/>
+                <w:rFonts w:ascii="Verdana" w:eastAsia="Calibri" w:hAnsi="Verdana"/>
+                <w:sz w:val="18"/>
+                <w:szCs w:val="18"/>
+                <w:lang w:val="en-US"/>
+              </w:rPr>
+            </w:pPr>
+          </w:p>
+          <w:p>
+            <w:pPr>
+              <w:spacing w:after="0" w:line="240" w:lineRule="auto"/>
+              <w:rPr>
+                <w:rFonts w:ascii="Verdana" w:eastAsia="Calibri" w:hAnsi="Verdana"/>
+                <w:sz w:val="18"/>
+                <w:szCs w:val="18"/>
+                <w:lang w:val="en-US"/>
+              </w:rPr>
+            </w:pPr>
+          </w:p>
+          <w:p>
+            <w:pPr>
+              <w:spacing w:after="0" w:line="240" w:lineRule="auto"/>
+              <w:rPr>
+                <w:rFonts w:ascii="Verdana" w:eastAsia="Calibri" w:hAnsi="Verdana"/>
+                <w:sz w:val="18"/>
+                <w:szCs w:val="18"/>
+                <w:lang w:val="en-US"/>
+              </w:rPr>
+            </w:pPr>
+          </w:p>
+          <w:p>
+            <w:pPr>
+              <w:spacing w:after="0" w:line="240" w:lineRule="auto"/>
+              <w:rPr>
+                <w:rFonts w:ascii="Verdana" w:eastAsia="Calibri" w:hAnsi="Verdana"/>
+                <w:sz w:val="18"/>
+                <w:szCs w:val="18"/>
+                <w:lang w:val="en-US"/>
+              </w:rPr>
+            </w:pPr>
+          </w:p>
+          <w:p>
+            <w:pPr>
+              <w:spacing w:after="0" w:line="240" w:lineRule="auto"/>
+              <w:rPr>
+                <w:rFonts w:ascii="Verdana" w:eastAsia="Calibri" w:hAnsi="Verdana"/>
+                <w:sz w:val="18"/>
+                <w:szCs w:val="18"/>
+                <w:lang w:val="en-US"/>
+              </w:rPr>
+            </w:pPr>
+          </w:p>
+          <w:p>
+            <w:pPr>
+              <w:spacing w:after="0" w:line="240" w:lineRule="auto"/>
+              <w:rPr>
+                <w:rFonts w:ascii="Verdana" w:eastAsia="Calibri" w:hAnsi="Verdana"/>
+                <w:sz w:val="18"/>
+                <w:szCs w:val="18"/>
+                <w:lang w:val="en-US"/>
+              </w:rPr>
+            </w:pPr>
+          </w:p>
+          <w:p>
+            <w:pPr>
+              <w:spacing w:after="0" w:line="240" w:lineRule="auto"/>
+              <w:rPr>
+                <w:rFonts w:ascii="Verdana" w:eastAsia="Calibri" w:hAnsi="Verdana"/>
+                <w:sz w:val="18"/>
+                <w:szCs w:val="18"/>
+                <w:lang w:val="en-US"/>
+              </w:rPr>
+            </w:pPr>
+          </w:p>
+          <w:p>
+            <w:pPr>
+              <w:spacing w:after="0" w:line="240" w:lineRule="auto"/>
+              <w:rPr>
+                <w:rFonts w:ascii="Verdana" w:eastAsia="Calibri" w:hAnsi="Verdana"/>
+                <w:sz w:val="18"/>
+                <w:szCs w:val="18"/>
+                <w:lang w:val="en-US"/>
+              </w:rPr>
+            </w:pPr>
+          </w:p>
+          <w:p>
+            <w:pPr>
+              <w:spacing w:after="0" w:line="240" w:lineRule="auto"/>
+              <w:rPr>
+                <w:rFonts w:ascii="Verdana" w:eastAsia="Calibri" w:hAnsi="Verdana"/>
+                <w:sz w:val="18"/>
+                <w:szCs w:val="18"/>
+                <w:lang w:val="en-US"/>
+              </w:rPr>
+            </w:pPr>
+          </w:p>
+          <w:p>
+            <w:pPr>
+              <w:spacing w:after="0" w:line="240" w:lineRule="auto"/>
+              <w:rPr>
+                <w:rFonts w:ascii="Verdana" w:eastAsia="Calibri" w:hAnsi="Verdana"/>
+                <w:sz w:val="18"/>
+                <w:szCs w:val="18"/>
+                <w:lang w:val="en-US"/>
+              </w:rPr>
+            </w:pPr>
+          </w:p>
+          <w:p>
+            <w:pPr>
+              <w:spacing w:after="0" w:line="240" w:lineRule="auto"/>
+              <w:rPr>
+                <w:rFonts w:ascii="Verdana" w:eastAsia="Calibri" w:hAnsi="Verdana"/>
+                <w:sz w:val="18"/>
+                <w:szCs w:val="18"/>
+                <w:lang w:val="en-US"/>
+              </w:rPr>
+            </w:pPr>
+          </w:p>
+          <w:p>
+            <w:pPr>
+              <w:spacing w:after="0" w:line="240" w:lineRule="auto"/>
+              <w:rPr>
+                <w:rFonts w:ascii="Verdana" w:eastAsia="Calibri" w:hAnsi="Verdana"/>
+                <w:sz w:val="18"/>
+                <w:szCs w:val="18"/>
+                <w:lang w:val="en-US"/>
+              </w:rPr>
+            </w:pPr>
+          </w:p>
+          <w:p>
+            <w:pPr>
+              <w:spacing w:after="0" w:line="240" w:lineRule="auto"/>
+              <w:rPr>
+                <w:rFonts w:ascii="Verdana" w:eastAsia="Calibri" w:hAnsi="Verdana"/>
+                <w:sz w:val="18"/>
+                <w:szCs w:val="18"/>
+                <w:lang w:val="en-US"/>
+              </w:rPr>
+            </w:pPr>
+          </w:p>
+          <w:p>
+            <w:pPr>
+              <w:spacing w:after="0" w:line="240" w:lineRule="auto"/>
+              <w:rPr>
+                <w:rFonts w:ascii="Verdana" w:eastAsia="Calibri" w:hAnsi="Verdana"/>
+                <w:sz w:val="18"/>
+                <w:szCs w:val="18"/>
+                <w:lang w:val="en-US"/>
+              </w:rPr>
+            </w:pPr>
+          </w:p>
+          <w:p>
+            <w:pPr>
+              <w:spacing w:after="0" w:line="240" w:lineRule="auto"/>
+              <w:rPr>
+                <w:rFonts w:ascii="Verdana" w:eastAsia="Calibri" w:hAnsi="Verdana"/>
+                <w:sz w:val="18"/>
+                <w:szCs w:val="18"/>
                 <w:lang w:val="en-US"/>
               </w:rPr>
             </w:pPr>
@@ -2168,7 +2466,79 @@
           <w:bdr w:val="none" w:sz="0" w:space="0" w:color="auto" w:frame="1"/>
           <w:lang w:eastAsia="en-IN"/>
         </w:rPr>
-        <w:t>The success and final outcome of this project required a lot of guidance and assistance from many people and I am extremely privileged to have got this all along the completion of my project. All that I have done is only due to such supervision and assistance and I would not forget to thank them.</w:t>
+        <w:t xml:space="preserve">The success and final outcome of this project required a lot of guidance and assistance from many people and </w:t>
+      </w:r>
+      <w:r>
+        <w:rPr>
+          <w:rFonts w:ascii="Times New Roman" w:eastAsia="Times New Roman" w:hAnsi="Times New Roman" w:cs="Times New Roman"/>
+          <w:iCs/>
+          <w:color w:val="000000" w:themeColor="text1"/>
+          <w:sz w:val="28"/>
+          <w:szCs w:val="28"/>
+          <w:bdr w:val="none" w:sz="0" w:space="0" w:color="auto" w:frame="1"/>
+          <w:lang w:eastAsia="en-IN"/>
+        </w:rPr>
+        <w:t>we are</w:t>
+      </w:r>
+      <w:r>
+        <w:rPr>
+          <w:rFonts w:ascii="Times New Roman" w:eastAsia="Times New Roman" w:hAnsi="Times New Roman" w:cs="Times New Roman"/>
+          <w:iCs/>
+          <w:color w:val="000000" w:themeColor="text1"/>
+          <w:sz w:val="28"/>
+          <w:szCs w:val="28"/>
+          <w:bdr w:val="none" w:sz="0" w:space="0" w:color="auto" w:frame="1"/>
+          <w:lang w:eastAsia="en-IN"/>
+        </w:rPr>
+        <w:t xml:space="preserve"> extremely privileged to have got this all along the completion of my project. All that </w:t>
+      </w:r>
+      <w:r>
+        <w:rPr>
+          <w:rFonts w:ascii="Times New Roman" w:eastAsia="Times New Roman" w:hAnsi="Times New Roman" w:cs="Times New Roman"/>
+          <w:iCs/>
+          <w:color w:val="000000" w:themeColor="text1"/>
+          <w:sz w:val="28"/>
+          <w:szCs w:val="28"/>
+          <w:bdr w:val="none" w:sz="0" w:space="0" w:color="auto" w:frame="1"/>
+          <w:lang w:eastAsia="en-IN"/>
+        </w:rPr>
+        <w:t>we</w:t>
+      </w:r>
+      <w:r>
+        <w:rPr>
+          <w:rFonts w:ascii="Times New Roman" w:eastAsia="Times New Roman" w:hAnsi="Times New Roman" w:cs="Times New Roman"/>
+          <w:iCs/>
+          <w:color w:val="000000" w:themeColor="text1"/>
+          <w:sz w:val="28"/>
+          <w:szCs w:val="28"/>
+          <w:bdr w:val="none" w:sz="0" w:space="0" w:color="auto" w:frame="1"/>
+          <w:lang w:eastAsia="en-IN"/>
+        </w:rPr>
+        <w:t xml:space="preserve"> have done is only due to such supervision and assistance and </w:t>
+      </w:r>
+      <w:r>
+        <w:rPr>
+          <w:rFonts w:ascii="Times New Roman" w:eastAsia="Times New Roman" w:hAnsi="Times New Roman" w:cs="Times New Roman"/>
+          <w:iCs/>
+          <w:color w:val="000000" w:themeColor="text1"/>
+          <w:sz w:val="28"/>
+          <w:szCs w:val="28"/>
+          <w:bdr w:val="none" w:sz="0" w:space="0" w:color="auto" w:frame="1"/>
+          <w:lang w:eastAsia="en-IN"/>
+        </w:rPr>
+        <w:t>we</w:t>
+      </w:r>
+      <w:r>
+        <w:rPr>
+          <w:rFonts w:ascii="Times New Roman" w:eastAsia="Times New Roman" w:hAnsi="Times New Roman" w:cs="Times New Roman"/>
+          <w:iCs/>
+          <w:color w:val="000000" w:themeColor="text1"/>
+          <w:sz w:val="28"/>
+          <w:szCs w:val="28"/>
+          <w:bdr w:val="none" w:sz="0" w:space="0" w:color="auto" w:frame="1"/>
+          <w:lang w:eastAsia="en-IN"/>
+        </w:rPr>
+        <w:t xml:space="preserve"> would not forget to thank them.</w:t>
       </w:r>
     </w:p>
     <w:p>
@@ -2204,46 +2574,7 @@
           <w:bdr w:val="none" w:sz="0" w:space="0" w:color="auto" w:frame="1"/>
           <w:lang w:eastAsia="en-IN"/>
         </w:rPr>
-        <w:t xml:space="preserve">I respect and thank </w:t>
-      </w:r>
-      <w:r>
-        <w:rPr>
-          <w:rFonts w:ascii="Times New Roman" w:eastAsia="Times New Roman" w:hAnsi="Times New Roman" w:cs="Times New Roman"/>
-          <w:b/>
-          <w:iCs/>
-          <w:color w:val="000000" w:themeColor="text1"/>
-          <w:sz w:val="28"/>
-          <w:szCs w:val="28"/>
-          <w:bdr w:val="none" w:sz="0" w:space="0" w:color="auto" w:frame="1"/>
-          <w:lang w:eastAsia="en-IN"/>
-        </w:rPr>
-        <w:t>Mr.</w:t>
-      </w:r>
-      <w:r>
-        <w:rPr>
-          <w:rFonts w:ascii="Times New Roman" w:eastAsia="Times New Roman" w:hAnsi="Times New Roman" w:cs="Times New Roman"/>
-          <w:b/>
-          <w:iCs/>
-          <w:color w:val="000000" w:themeColor="text1"/>
-          <w:sz w:val="28"/>
-          <w:szCs w:val="28"/>
-          <w:bdr w:val="none" w:sz="0" w:space="0" w:color="auto" w:frame="1"/>
-          <w:lang w:eastAsia="en-IN"/>
-        </w:rPr>
-        <w:t xml:space="preserve"> </w:t>
-      </w:r>
-      <w:r>
-        <w:rPr>
-          <w:rFonts w:ascii="Times New Roman" w:eastAsia="Times New Roman" w:hAnsi="Times New Roman" w:cs="Times New Roman"/>
-          <w:b/>
-          <w:iCs/>
-          <w:color w:val="000000" w:themeColor="text1"/>
-          <w:sz w:val="28"/>
-          <w:szCs w:val="28"/>
-          <w:bdr w:val="none" w:sz="0" w:space="0" w:color="auto" w:frame="1"/>
-          <w:lang w:eastAsia="en-IN"/>
-        </w:rPr>
-        <w:t>Dheeraj Singh</w:t>
+        <w:t>We</w:t>
       </w:r>
       <w:r>
         <w:rPr>
@@ -2255,7 +2586,46 @@
           <w:bdr w:val="none" w:sz="0" w:space="0" w:color="auto" w:frame="1"/>
           <w:lang w:eastAsia="en-IN"/>
         </w:rPr>
-        <w:t xml:space="preserve"> for providing me an opportunity to do the project work and giving me all support and guidance which made me complete the project duly. I am extremely thankful to him for providing such a nice support and guidance, although he had busy schedule managing the corporate affairs.</w:t>
+        <w:t xml:space="preserve"> respect and thank </w:t>
+      </w:r>
+      <w:r>
+        <w:rPr>
+          <w:rFonts w:ascii="Times New Roman" w:eastAsia="Times New Roman" w:hAnsi="Times New Roman" w:cs="Times New Roman"/>
+          <w:b/>
+          <w:iCs/>
+          <w:color w:val="000000" w:themeColor="text1"/>
+          <w:sz w:val="28"/>
+          <w:szCs w:val="28"/>
+          <w:bdr w:val="none" w:sz="0" w:space="0" w:color="auto" w:frame="1"/>
+          <w:lang w:eastAsia="en-IN"/>
+        </w:rPr>
+        <w:t>Mr.</w:t>
+      </w:r>
+      <w:r>
+        <w:rPr>
+          <w:rFonts w:ascii="Times New Roman" w:eastAsia="Times New Roman" w:hAnsi="Times New Roman" w:cs="Times New Roman"/>
+          <w:b/>
+          <w:iCs/>
+          <w:color w:val="000000" w:themeColor="text1"/>
+          <w:sz w:val="28"/>
+          <w:szCs w:val="28"/>
+          <w:bdr w:val="none" w:sz="0" w:space="0" w:color="auto" w:frame="1"/>
+          <w:lang w:eastAsia="en-IN"/>
+        </w:rPr>
+        <w:t xml:space="preserve"> </w:t>
+      </w:r>
+      <w:r>
+        <w:rPr>
+          <w:rFonts w:ascii="Times New Roman" w:eastAsia="Times New Roman" w:hAnsi="Times New Roman" w:cs="Times New Roman"/>
+          <w:b/>
+          <w:iCs/>
+          <w:color w:val="000000" w:themeColor="text1"/>
+          <w:sz w:val="28"/>
+          <w:szCs w:val="28"/>
+          <w:bdr w:val="none" w:sz="0" w:space="0" w:color="auto" w:frame="1"/>
+          <w:lang w:eastAsia="en-IN"/>
+        </w:rPr>
+        <w:t>Vivek Sharma</w:t>
       </w:r>
       <w:r>
         <w:rPr>
@@ -2267,7 +2637,7 @@
           <w:bdr w:val="none" w:sz="0" w:space="0" w:color="auto" w:frame="1"/>
           <w:lang w:eastAsia="en-IN"/>
         </w:rPr>
-        <w:t xml:space="preserve"> </w:t>
+        <w:t xml:space="preserve"> for providing me an opportunity to do the project work and giving </w:t>
       </w:r>
       <w:r>
         <w:rPr>
@@ -2279,46 +2649,7 @@
           <w:bdr w:val="none" w:sz="0" w:space="0" w:color="auto" w:frame="1"/>
           <w:lang w:eastAsia="en-IN"/>
         </w:rPr>
-        <w:t xml:space="preserve">I owe my deep gratitude to our project guide </w:t>
-      </w:r>
-      <w:r>
-        <w:rPr>
-          <w:rFonts w:ascii="Times New Roman" w:eastAsia="Times New Roman" w:hAnsi="Times New Roman" w:cs="Times New Roman"/>
-          <w:b/>
-          <w:iCs/>
-          <w:color w:val="000000" w:themeColor="text1"/>
-          <w:sz w:val="28"/>
-          <w:szCs w:val="28"/>
-          <w:bdr w:val="none" w:sz="0" w:space="0" w:color="auto" w:frame="1"/>
-          <w:lang w:eastAsia="en-IN"/>
-        </w:rPr>
-        <w:t>Mr.</w:t>
-      </w:r>
-      <w:r>
-        <w:rPr>
-          <w:rFonts w:ascii="Times New Roman" w:eastAsia="Times New Roman" w:hAnsi="Times New Roman" w:cs="Times New Roman"/>
-          <w:b/>
-          <w:iCs/>
-          <w:color w:val="000000" w:themeColor="text1"/>
-          <w:sz w:val="28"/>
-          <w:szCs w:val="28"/>
-          <w:bdr w:val="none" w:sz="0" w:space="0" w:color="auto" w:frame="1"/>
-          <w:lang w:eastAsia="en-IN"/>
-        </w:rPr>
-        <w:t xml:space="preserve"> </w:t>
-      </w:r>
-      <w:r>
-        <w:rPr>
-          <w:rFonts w:ascii="Times New Roman" w:eastAsia="Times New Roman" w:hAnsi="Times New Roman" w:cs="Times New Roman"/>
-          <w:b/>
-          <w:iCs/>
-          <w:color w:val="000000" w:themeColor="text1"/>
-          <w:sz w:val="28"/>
-          <w:szCs w:val="28"/>
-          <w:bdr w:val="none" w:sz="0" w:space="0" w:color="auto" w:frame="1"/>
-          <w:lang w:eastAsia="en-IN"/>
-        </w:rPr>
-        <w:t>Dheeraj Singh</w:t>
+        <w:t>us</w:t>
       </w:r>
       <w:r>
         <w:rPr>
@@ -2330,7 +2661,7 @@
           <w:bdr w:val="none" w:sz="0" w:space="0" w:color="auto" w:frame="1"/>
           <w:lang w:eastAsia="en-IN"/>
         </w:rPr>
-        <w:t xml:space="preserve"> who took keen interest on my project work and guided me all along, till the completion of our project work by providing all the necessary information for developing a good project.</w:t>
+        <w:t xml:space="preserve"> all support and guidance which made </w:t>
       </w:r>
       <w:r>
         <w:rPr>
@@ -2342,15 +2673,216 @@
           <w:bdr w:val="none" w:sz="0" w:space="0" w:color="auto" w:frame="1"/>
           <w:lang w:eastAsia="en-IN"/>
         </w:rPr>
+        <w:t>us</w:t>
+      </w:r>
+      <w:r>
+        <w:rPr>
+          <w:rFonts w:ascii="Times New Roman" w:eastAsia="Times New Roman" w:hAnsi="Times New Roman" w:cs="Times New Roman"/>
+          <w:iCs/>
+          <w:color w:val="000000" w:themeColor="text1"/>
+          <w:sz w:val="28"/>
+          <w:szCs w:val="28"/>
+          <w:bdr w:val="none" w:sz="0" w:space="0" w:color="auto" w:frame="1"/>
+          <w:lang w:eastAsia="en-IN"/>
+        </w:rPr>
+        <w:t xml:space="preserve"> complete the project duly. </w:t>
+      </w:r>
+      <w:r>
+        <w:rPr>
+          <w:rFonts w:ascii="Times New Roman" w:eastAsia="Times New Roman" w:hAnsi="Times New Roman" w:cs="Times New Roman"/>
+          <w:iCs/>
+          <w:color w:val="000000" w:themeColor="text1"/>
+          <w:sz w:val="28"/>
+          <w:szCs w:val="28"/>
+          <w:bdr w:val="none" w:sz="0" w:space="0" w:color="auto" w:frame="1"/>
+          <w:lang w:eastAsia="en-IN"/>
+        </w:rPr>
+        <w:t>We are</w:t>
+      </w:r>
+      <w:r>
+        <w:rPr>
+          <w:rFonts w:ascii="Times New Roman" w:eastAsia="Times New Roman" w:hAnsi="Times New Roman" w:cs="Times New Roman"/>
+          <w:iCs/>
+          <w:color w:val="000000" w:themeColor="text1"/>
+          <w:sz w:val="28"/>
+          <w:szCs w:val="28"/>
+          <w:bdr w:val="none" w:sz="0" w:space="0" w:color="auto" w:frame="1"/>
+          <w:lang w:eastAsia="en-IN"/>
+        </w:rPr>
+        <w:t xml:space="preserve"> extremely thankful to him for providing such a nice support and guidance, although he had busy schedule managing the corporate affairs.</w:t>
+      </w:r>
+      <w:r>
+        <w:rPr>
+          <w:rFonts w:ascii="Times New Roman" w:eastAsia="Times New Roman" w:hAnsi="Times New Roman" w:cs="Times New Roman"/>
+          <w:iCs/>
+          <w:color w:val="000000" w:themeColor="text1"/>
+          <w:sz w:val="28"/>
+          <w:szCs w:val="28"/>
+          <w:bdr w:val="none" w:sz="0" w:space="0" w:color="auto" w:frame="1"/>
+          <w:lang w:eastAsia="en-IN"/>
+        </w:rPr>
         <w:t xml:space="preserve"> </w:t>
       </w:r>
       <w:r>
         <w:rPr>
-          <w:rFonts w:ascii="Times New Roman" w:hAnsi="Times New Roman" w:cs="Times New Roman"/>
-          <w:sz w:val="28"/>
-          <w:szCs w:val="28"/>
-        </w:rPr>
-        <w:t>After doing this project I can confidently say that this experience has not only enriched me with technical knowledge but also has unparsed the maturity of thought and vision. The attributes required in being a successful professional</w:t>
+          <w:rFonts w:ascii="Times New Roman" w:eastAsia="Times New Roman" w:hAnsi="Times New Roman" w:cs="Times New Roman"/>
+          <w:iCs/>
+          <w:color w:val="000000" w:themeColor="text1"/>
+          <w:sz w:val="28"/>
+          <w:szCs w:val="28"/>
+          <w:bdr w:val="none" w:sz="0" w:space="0" w:color="auto" w:frame="1"/>
+          <w:lang w:eastAsia="en-IN"/>
+        </w:rPr>
+        <w:t>We</w:t>
+      </w:r>
+      <w:r>
+        <w:rPr>
+          <w:rFonts w:ascii="Times New Roman" w:eastAsia="Times New Roman" w:hAnsi="Times New Roman" w:cs="Times New Roman"/>
+          <w:iCs/>
+          <w:color w:val="000000" w:themeColor="text1"/>
+          <w:sz w:val="28"/>
+          <w:szCs w:val="28"/>
+          <w:bdr w:val="none" w:sz="0" w:space="0" w:color="auto" w:frame="1"/>
+          <w:lang w:eastAsia="en-IN"/>
+        </w:rPr>
+        <w:t xml:space="preserve"> owe </w:t>
+      </w:r>
+      <w:r>
+        <w:rPr>
+          <w:rFonts w:ascii="Times New Roman" w:eastAsia="Times New Roman" w:hAnsi="Times New Roman" w:cs="Times New Roman"/>
+          <w:iCs/>
+          <w:color w:val="000000" w:themeColor="text1"/>
+          <w:sz w:val="28"/>
+          <w:szCs w:val="28"/>
+          <w:bdr w:val="none" w:sz="0" w:space="0" w:color="auto" w:frame="1"/>
+          <w:lang w:eastAsia="en-IN"/>
+        </w:rPr>
+        <w:t>our</w:t>
+      </w:r>
+      <w:r>
+        <w:rPr>
+          <w:rFonts w:ascii="Times New Roman" w:eastAsia="Times New Roman" w:hAnsi="Times New Roman" w:cs="Times New Roman"/>
+          <w:iCs/>
+          <w:color w:val="000000" w:themeColor="text1"/>
+          <w:sz w:val="28"/>
+          <w:szCs w:val="28"/>
+          <w:bdr w:val="none" w:sz="0" w:space="0" w:color="auto" w:frame="1"/>
+          <w:lang w:eastAsia="en-IN"/>
+        </w:rPr>
+        <w:t xml:space="preserve"> deep gratitude to our project guide </w:t>
+      </w:r>
+      <w:r>
+        <w:rPr>
+          <w:rFonts w:ascii="Times New Roman" w:eastAsia="Times New Roman" w:hAnsi="Times New Roman" w:cs="Times New Roman"/>
+          <w:b/>
+          <w:iCs/>
+          <w:color w:val="000000" w:themeColor="text1"/>
+          <w:sz w:val="28"/>
+          <w:szCs w:val="28"/>
+          <w:bdr w:val="none" w:sz="0" w:space="0" w:color="auto" w:frame="1"/>
+          <w:lang w:eastAsia="en-IN"/>
+        </w:rPr>
+        <w:t>Mr.</w:t>
+      </w:r>
+      <w:r>
+        <w:rPr>
+          <w:rFonts w:ascii="Times New Roman" w:eastAsia="Times New Roman" w:hAnsi="Times New Roman" w:cs="Times New Roman"/>
+          <w:b/>
+          <w:iCs/>
+          <w:color w:val="000000" w:themeColor="text1"/>
+          <w:sz w:val="28"/>
+          <w:szCs w:val="28"/>
+          <w:bdr w:val="none" w:sz="0" w:space="0" w:color="auto" w:frame="1"/>
+          <w:lang w:eastAsia="en-IN"/>
+        </w:rPr>
+        <w:t xml:space="preserve"> </w:t>
+      </w:r>
+      <w:r>
+        <w:rPr>
+          <w:rFonts w:ascii="Times New Roman" w:eastAsia="Times New Roman" w:hAnsi="Times New Roman" w:cs="Times New Roman"/>
+          <w:b/>
+          <w:iCs/>
+          <w:color w:val="000000" w:themeColor="text1"/>
+          <w:sz w:val="28"/>
+          <w:szCs w:val="28"/>
+          <w:bdr w:val="none" w:sz="0" w:space="0" w:color="auto" w:frame="1"/>
+          <w:lang w:eastAsia="en-IN"/>
+        </w:rPr>
+        <w:t>Vivek Sharma</w:t>
+      </w:r>
+      <w:r>
+        <w:rPr>
+          <w:rFonts w:ascii="Times New Roman" w:eastAsia="Times New Roman" w:hAnsi="Times New Roman" w:cs="Times New Roman"/>
+          <w:iCs/>
+          <w:color w:val="000000" w:themeColor="text1"/>
+          <w:sz w:val="28"/>
+          <w:szCs w:val="28"/>
+          <w:bdr w:val="none" w:sz="0" w:space="0" w:color="auto" w:frame="1"/>
+          <w:lang w:eastAsia="en-IN"/>
+        </w:rPr>
+        <w:t xml:space="preserve"> who took keen interest on my project work and guided </w:t>
+      </w:r>
+      <w:r>
+        <w:rPr>
+          <w:rFonts w:ascii="Times New Roman" w:eastAsia="Times New Roman" w:hAnsi="Times New Roman" w:cs="Times New Roman"/>
+          <w:iCs/>
+          <w:color w:val="000000" w:themeColor="text1"/>
+          <w:sz w:val="28"/>
+          <w:szCs w:val="28"/>
+          <w:bdr w:val="none" w:sz="0" w:space="0" w:color="auto" w:frame="1"/>
+          <w:lang w:eastAsia="en-IN"/>
+        </w:rPr>
+        <w:t>us</w:t>
+      </w:r>
+      <w:r>
+        <w:rPr>
+          <w:rFonts w:ascii="Times New Roman" w:eastAsia="Times New Roman" w:hAnsi="Times New Roman" w:cs="Times New Roman"/>
+          <w:iCs/>
+          <w:color w:val="000000" w:themeColor="text1"/>
+          <w:sz w:val="28"/>
+          <w:szCs w:val="28"/>
+          <w:bdr w:val="none" w:sz="0" w:space="0" w:color="auto" w:frame="1"/>
+          <w:lang w:eastAsia="en-IN"/>
+        </w:rPr>
+        <w:t xml:space="preserve"> all along, till the completion of our project work by providing all the necessary information for developing a good project.</w:t>
+      </w:r>
+      <w:r>
+        <w:rPr>
+          <w:rFonts w:ascii="Times New Roman" w:eastAsia="Times New Roman" w:hAnsi="Times New Roman" w:cs="Times New Roman"/>
+          <w:iCs/>
+          <w:color w:val="000000" w:themeColor="text1"/>
+          <w:sz w:val="28"/>
+          <w:szCs w:val="28"/>
+          <w:bdr w:val="none" w:sz="0" w:space="0" w:color="auto" w:frame="1"/>
+          <w:lang w:eastAsia="en-IN"/>
+        </w:rPr>
+        <w:t xml:space="preserve"> </w:t>
+      </w:r>
+      <w:r>
+        <w:rPr>
+          <w:rFonts w:ascii="Times New Roman" w:hAnsi="Times New Roman" w:cs="Times New Roman"/>
+          <w:sz w:val="28"/>
+          <w:szCs w:val="28"/>
+        </w:rPr>
+        <w:t xml:space="preserve">After doing this project </w:t>
+      </w:r>
+      <w:r>
+        <w:rPr>
+          <w:rFonts w:ascii="Times New Roman" w:hAnsi="Times New Roman" w:cs="Times New Roman"/>
+          <w:sz w:val="28"/>
+          <w:szCs w:val="28"/>
+        </w:rPr>
+        <w:t>we</w:t>
+      </w:r>
+      <w:bookmarkStart w:id="0" w:name="_GoBack"/>
+      <w:bookmarkEnd w:id="0"/>
+      <w:r>
+        <w:rPr>
+          <w:rFonts w:ascii="Times New Roman" w:hAnsi="Times New Roman" w:cs="Times New Roman"/>
+          <w:sz w:val="28"/>
+          <w:szCs w:val="28"/>
+        </w:rPr>
+        <w:t xml:space="preserve"> can confidently say that this experience has not only enriched me with technical knowledge but also has unparsed the maturity of thought and vision. The attributes required in being a successful professional</w:t>
       </w:r>
       <w:r>
         <w:rPr>
@@ -2380,7 +2912,7 @@
     <w:p>
       <w:pPr>
         <w:spacing w:line="240" w:lineRule="auto"/>
-        <w:jc w:val="right"/>
+        <w:jc w:val="center"/>
         <w:textAlignment w:val="baseline"/>
         <w:rPr>
           <w:rFonts w:ascii="Times New Roman" w:eastAsia="Times New Roman" w:hAnsi="Times New Roman" w:cs="Times New Roman"/>
@@ -2402,7 +2934,7 @@
           <w:bdr w:val="none" w:sz="0" w:space="0" w:color="auto" w:frame="1"/>
           <w:lang w:eastAsia="en-IN"/>
         </w:rPr>
-        <w:t>Saksham Johri</w:t>
+        <w:t xml:space="preserve">                                                                               Aayushi Rai(171510003)</w:t>
       </w:r>
     </w:p>
     <w:p>
@@ -2412,9 +2944,11 @@
         <w:textAlignment w:val="baseline"/>
         <w:rPr>
           <w:rFonts w:ascii="Times New Roman" w:eastAsia="Times New Roman" w:hAnsi="Times New Roman" w:cs="Times New Roman"/>
+          <w:iCs/>
           <w:color w:val="000000" w:themeColor="text1"/>
           <w:sz w:val="28"/>
           <w:szCs w:val="28"/>
+          <w:bdr w:val="none" w:sz="0" w:space="0" w:color="auto" w:frame="1"/>
           <w:lang w:eastAsia="en-IN"/>
         </w:rPr>
       </w:pPr>
@@ -2428,23 +2962,52 @@
           <w:bdr w:val="none" w:sz="0" w:space="0" w:color="auto" w:frame="1"/>
           <w:lang w:eastAsia="en-IN"/>
         </w:rPr>
-        <w:t>(171510046)</w:t>
-      </w:r>
-    </w:p>
-    <w:p>
-      <w:pPr>
-        <w:rPr>
-          <w:rFonts w:ascii="Times New Roman" w:hAnsi="Times New Roman" w:cs="Times New Roman"/>
-          <w:sz w:val="28"/>
-          <w:szCs w:val="28"/>
-        </w:rPr>
-      </w:pPr>
-      <w:r>
-        <w:rPr>
-          <w:rFonts w:ascii="Times New Roman" w:hAnsi="Times New Roman" w:cs="Times New Roman"/>
-          <w:sz w:val="28"/>
-          <w:szCs w:val="28"/>
-        </w:rPr>
+        <w:t xml:space="preserve">    Pranjul Singhal(171510040)</w:t>
+      </w:r>
+    </w:p>
+    <w:p>
+      <w:pPr>
+        <w:spacing w:line="240" w:lineRule="auto"/>
+        <w:jc w:val="center"/>
+        <w:textAlignment w:val="baseline"/>
+        <w:rPr>
+          <w:rFonts w:ascii="Times New Roman" w:eastAsia="Times New Roman" w:hAnsi="Times New Roman" w:cs="Times New Roman"/>
+          <w:iCs/>
+          <w:color w:val="000000" w:themeColor="text1"/>
+          <w:sz w:val="28"/>
+          <w:szCs w:val="28"/>
+          <w:bdr w:val="none" w:sz="0" w:space="0" w:color="auto" w:frame="1"/>
+          <w:lang w:eastAsia="en-IN"/>
+        </w:rPr>
+      </w:pPr>
+      <w:r>
+        <w:rPr>
+          <w:rFonts w:ascii="Times New Roman" w:eastAsia="Times New Roman" w:hAnsi="Times New Roman" w:cs="Times New Roman"/>
+          <w:iCs/>
+          <w:color w:val="000000" w:themeColor="text1"/>
+          <w:sz w:val="28"/>
+          <w:szCs w:val="28"/>
+          <w:bdr w:val="none" w:sz="0" w:space="0" w:color="auto" w:frame="1"/>
+          <w:lang w:eastAsia="en-IN"/>
+        </w:rPr>
+        <w:t xml:space="preserve">                                                                                  Saksham Johri(171510046)</w:t>
+      </w:r>
+    </w:p>
+    <w:p>
+      <w:pPr>
+        <w:rPr>
+          <w:rFonts w:ascii="Times New Roman" w:hAnsi="Times New Roman" w:cs="Times New Roman"/>
+          <w:sz w:val="28"/>
+          <w:szCs w:val="28"/>
+        </w:rPr>
+      </w:pPr>
+      <w:r>
+        <w:rPr>
+          <w:rFonts w:ascii="Times New Roman" w:hAnsi="Times New Roman" w:cs="Times New Roman"/>
+          <w:sz w:val="28"/>
+          <w:szCs w:val="28"/>
+        </w:rPr>
+        <w:lastRenderedPageBreak/>
         <w:br w:type="page"/>
       </w:r>
     </w:p>
@@ -2556,23 +3119,7 @@
                       <w:b/>
                       <w:color w:val="003399"/>
                     </w:rPr>
-                    <w:t xml:space="preserve">#2, Mathura-Delhi Road, P.O. – </w:t>
-                  </w:r>
-                  <w:proofErr w:type="spellStart"/>
-                  <w:r>
-                    <w:rPr>
-                      <w:b/>
-                      <w:color w:val="003399"/>
-                    </w:rPr>
-                    <w:t>Chaumuha</w:t>
-                  </w:r>
-                  <w:proofErr w:type="spellEnd"/>
-                  <w:r>
-                    <w:rPr>
-                      <w:b/>
-                      <w:color w:val="003399"/>
-                    </w:rPr>
-                    <w:t>,</w:t>
+                    <w:t>#2, Mathura-Delhi Road, P.O. – Chaumuha,</w:t>
                   </w:r>
                   <w:r>
                     <w:rPr>
@@ -2654,7 +3201,7 @@
                                 </pic:cNvPicPr>
                               </pic:nvPicPr>
                               <pic:blipFill>
-                                <a:blip r:embed="rId10"/>
+                                <a:blip r:embed="rId11"/>
                                 <a:srcRect/>
                                 <a:stretch>
                                   <a:fillRect/>
@@ -2818,27 +3365,7 @@
           <w:sz w:val="28"/>
           <w:szCs w:val="28"/>
         </w:rPr>
-        <w:t xml:space="preserve"> GUI Calculator using </w:t>
-      </w:r>
-      <w:proofErr w:type="spellStart"/>
-      <w:r>
-        <w:rPr>
-          <w:rFonts w:ascii="Times New Roman" w:hAnsi="Times New Roman" w:cs="Times New Roman"/>
-          <w:b/>
-          <w:sz w:val="28"/>
-          <w:szCs w:val="28"/>
-        </w:rPr>
-        <w:t>Tkinter</w:t>
-      </w:r>
-      <w:proofErr w:type="spellEnd"/>
-      <w:r>
-        <w:rPr>
-          <w:rFonts w:ascii="Times New Roman" w:hAnsi="Times New Roman" w:cs="Times New Roman"/>
-          <w:b/>
-          <w:sz w:val="28"/>
-          <w:szCs w:val="28"/>
-        </w:rPr>
-        <w:t xml:space="preserve"> in python</w:t>
+        <w:t xml:space="preserve"> GUI Calculator using Tkinter in python</w:t>
       </w:r>
       <w:r>
         <w:rPr>
@@ -2995,7 +3522,7 @@
                     <pic:cNvPicPr/>
                   </pic:nvPicPr>
                   <pic:blipFill>
-                    <a:blip r:embed="rId11" cstate="print">
+                    <a:blip r:embed="rId12" cstate="print">
                       <a:extLst>
                         <a:ext uri="{28A0092B-C50C-407E-A947-70E740481C1C}">
                           <a14:useLocalDpi xmlns:a14="http://schemas.microsoft.com/office/drawing/2010/main" val="0"/>
@@ -3415,10 +3942,10 @@
           <w:u w:val="single"/>
         </w:rPr>
         <w:sectPr>
-          <w:headerReference w:type="default" r:id="rId12"/>
-          <w:footerReference w:type="default" r:id="rId13"/>
-          <w:headerReference w:type="first" r:id="rId14"/>
-          <w:footerReference w:type="first" r:id="rId15"/>
+          <w:headerReference w:type="default" r:id="rId13"/>
+          <w:footerReference w:type="default" r:id="rId14"/>
+          <w:headerReference w:type="first" r:id="rId15"/>
+          <w:footerReference w:type="first" r:id="rId16"/>
           <w:pgSz w:w="11906" w:h="16838"/>
           <w:pgMar w:top="1440" w:right="1440" w:bottom="1440" w:left="1440" w:header="706" w:footer="706" w:gutter="0"/>
           <w:pgBorders w:offsetFrom="page">
@@ -3913,25 +4440,7 @@
               <w:sz w:val="24"/>
               <w:szCs w:val="24"/>
             </w:rPr>
-            <w:t xml:space="preserve">Introduction to </w:t>
-          </w:r>
-          <w:proofErr w:type="spellStart"/>
-          <w:r>
-            <w:rPr>
-              <w:rFonts w:ascii="Times New Roman" w:hAnsi="Times New Roman" w:cs="Times New Roman"/>
-              <w:sz w:val="24"/>
-              <w:szCs w:val="24"/>
-            </w:rPr>
-            <w:t>Tkinter</w:t>
-          </w:r>
-          <w:proofErr w:type="spellEnd"/>
-          <w:r>
-            <w:rPr>
-              <w:rFonts w:ascii="Times New Roman" w:hAnsi="Times New Roman" w:cs="Times New Roman"/>
-              <w:sz w:val="24"/>
-              <w:szCs w:val="24"/>
-            </w:rPr>
-            <w:t xml:space="preserve"> with Python</w:t>
+            <w:t>Introduction to Tkinter with Python</w:t>
           </w:r>
           <w:r>
             <w:rPr>
@@ -4049,25 +4558,7 @@
               <w:sz w:val="24"/>
               <w:szCs w:val="24"/>
             </w:rPr>
-            <w:t xml:space="preserve">What is </w:t>
-          </w:r>
-          <w:proofErr w:type="spellStart"/>
-          <w:r>
-            <w:rPr>
-              <w:rFonts w:ascii="Times New Roman" w:hAnsi="Times New Roman" w:cs="Times New Roman"/>
-              <w:sz w:val="24"/>
-              <w:szCs w:val="24"/>
-            </w:rPr>
-            <w:t>Tkinter</w:t>
-          </w:r>
-          <w:proofErr w:type="spellEnd"/>
-          <w:r>
-            <w:rPr>
-              <w:rFonts w:ascii="Times New Roman" w:hAnsi="Times New Roman" w:cs="Times New Roman"/>
-              <w:sz w:val="24"/>
-              <w:szCs w:val="24"/>
-            </w:rPr>
-            <w:t xml:space="preserve"> </w:t>
+            <w:t xml:space="preserve">What is Tkinter </w:t>
           </w:r>
           <w:r>
             <w:rPr>
@@ -4106,25 +4597,7 @@
               <w:sz w:val="24"/>
               <w:szCs w:val="24"/>
             </w:rPr>
-            <w:t xml:space="preserve">Why </w:t>
-          </w:r>
-          <w:proofErr w:type="spellStart"/>
-          <w:r>
-            <w:rPr>
-              <w:rFonts w:ascii="Times New Roman" w:hAnsi="Times New Roman" w:cs="Times New Roman"/>
-              <w:sz w:val="24"/>
-              <w:szCs w:val="24"/>
-            </w:rPr>
-            <w:t>Tkinter</w:t>
-          </w:r>
-          <w:proofErr w:type="spellEnd"/>
-          <w:r>
-            <w:rPr>
-              <w:rFonts w:ascii="Times New Roman" w:hAnsi="Times New Roman" w:cs="Times New Roman"/>
-              <w:sz w:val="24"/>
-              <w:szCs w:val="24"/>
-            </w:rPr>
-            <w:t xml:space="preserve"> </w:t>
+            <w:t xml:space="preserve">Why Tkinter </w:t>
           </w:r>
           <w:r>
             <w:rPr>
@@ -4163,25 +4636,7 @@
               <w:sz w:val="24"/>
               <w:szCs w:val="24"/>
             </w:rPr>
-            <w:t xml:space="preserve">Fundamentals of </w:t>
-          </w:r>
-          <w:proofErr w:type="spellStart"/>
-          <w:r>
-            <w:rPr>
-              <w:rFonts w:ascii="Times New Roman" w:hAnsi="Times New Roman" w:cs="Times New Roman"/>
-              <w:sz w:val="24"/>
-              <w:szCs w:val="24"/>
-            </w:rPr>
-            <w:t>Tkinter</w:t>
-          </w:r>
-          <w:proofErr w:type="spellEnd"/>
-          <w:r>
-            <w:rPr>
-              <w:rFonts w:ascii="Times New Roman" w:hAnsi="Times New Roman" w:cs="Times New Roman"/>
-              <w:sz w:val="24"/>
-              <w:szCs w:val="24"/>
-            </w:rPr>
-            <w:t xml:space="preserve"> </w:t>
+            <w:t xml:space="preserve">Fundamentals of Tkinter </w:t>
           </w:r>
           <w:r>
             <w:rPr>
@@ -4435,25 +4890,7 @@
               <w:sz w:val="24"/>
               <w:szCs w:val="24"/>
             </w:rPr>
-            <w:t xml:space="preserve">Look of my </w:t>
-          </w:r>
-          <w:proofErr w:type="spellStart"/>
-          <w:r>
-            <w:rPr>
-              <w:rFonts w:ascii="Times New Roman" w:hAnsi="Times New Roman" w:cs="Times New Roman"/>
-              <w:sz w:val="24"/>
-              <w:szCs w:val="24"/>
-            </w:rPr>
-            <w:t>Calulator</w:t>
-          </w:r>
-          <w:proofErr w:type="spellEnd"/>
-          <w:r>
-            <w:rPr>
-              <w:rFonts w:ascii="Times New Roman" w:hAnsi="Times New Roman" w:cs="Times New Roman"/>
-              <w:sz w:val="24"/>
-              <w:szCs w:val="24"/>
-            </w:rPr>
-            <w:t xml:space="preserve"> </w:t>
+            <w:t xml:space="preserve">Look of my Calulator </w:t>
           </w:r>
           <w:r>
             <w:rPr>
@@ -4651,7 +5088,7 @@
           <w:szCs w:val="24"/>
         </w:rPr>
         <w:sectPr>
-          <w:footerReference w:type="first" r:id="rId16"/>
+          <w:footerReference w:type="first" r:id="rId17"/>
           <w:pgSz w:w="11906" w:h="16838"/>
           <w:pgMar w:top="1440" w:right="1440" w:bottom="1440" w:left="1440" w:header="708" w:footer="708" w:gutter="0"/>
           <w:pgBorders w:offsetFrom="page">
@@ -4896,7 +5333,6 @@
         </w:rPr>
         <w:t>This is a simple graphical user interfaced (GUI) Python application designed using </w:t>
       </w:r>
-      <w:proofErr w:type="spellStart"/>
       <w:r>
         <w:rPr>
           <w:rStyle w:val="HTMLCode"/>
@@ -4909,7 +5345,6 @@
         </w:rPr>
         <w:t>tkinter</w:t>
       </w:r>
-      <w:proofErr w:type="spellEnd"/>
       <w:r>
         <w:rPr>
           <w:rFonts w:ascii="Times New Roman" w:hAnsi="Times New Roman" w:cs="Times New Roman"/>
@@ -4991,67 +5426,7 @@
           <w:szCs w:val="28"/>
           <w:shd w:val="clear" w:color="auto" w:fill="FFFFFF"/>
         </w:rPr>
-        <w:t xml:space="preserve">Python offers multiple options for developing GUI (Graphical User Interface). Out of all the GUI methods, </w:t>
-      </w:r>
-      <w:proofErr w:type="spellStart"/>
-      <w:r>
-        <w:rPr>
-          <w:rFonts w:ascii="Times New Roman" w:hAnsi="Times New Roman" w:cs="Times New Roman"/>
-          <w:sz w:val="24"/>
-          <w:szCs w:val="28"/>
-          <w:shd w:val="clear" w:color="auto" w:fill="FFFFFF"/>
-        </w:rPr>
-        <w:t>tkinter</w:t>
-      </w:r>
-      <w:proofErr w:type="spellEnd"/>
-      <w:r>
-        <w:rPr>
-          <w:rFonts w:ascii="Times New Roman" w:hAnsi="Times New Roman" w:cs="Times New Roman"/>
-          <w:sz w:val="24"/>
-          <w:szCs w:val="28"/>
-          <w:shd w:val="clear" w:color="auto" w:fill="FFFFFF"/>
-        </w:rPr>
-        <w:t xml:space="preserve"> is most commonly used method. It is a standard Python interface to the Tk GUI toolkit shipped with Python. Python with </w:t>
-      </w:r>
-      <w:proofErr w:type="spellStart"/>
-      <w:r>
-        <w:rPr>
-          <w:rFonts w:ascii="Times New Roman" w:hAnsi="Times New Roman" w:cs="Times New Roman"/>
-          <w:sz w:val="24"/>
-          <w:szCs w:val="28"/>
-          <w:shd w:val="clear" w:color="auto" w:fill="FFFFFF"/>
-        </w:rPr>
-        <w:t>tkinter</w:t>
-      </w:r>
-      <w:proofErr w:type="spellEnd"/>
-      <w:r>
-        <w:rPr>
-          <w:rFonts w:ascii="Times New Roman" w:hAnsi="Times New Roman" w:cs="Times New Roman"/>
-          <w:sz w:val="24"/>
-          <w:szCs w:val="28"/>
-          <w:shd w:val="clear" w:color="auto" w:fill="FFFFFF"/>
-        </w:rPr>
-        <w:t xml:space="preserve"> outputs the fastest and easiest way to create the GUI applications. Creating a GUI using </w:t>
-      </w:r>
-      <w:proofErr w:type="spellStart"/>
-      <w:r>
-        <w:rPr>
-          <w:rFonts w:ascii="Times New Roman" w:hAnsi="Times New Roman" w:cs="Times New Roman"/>
-          <w:sz w:val="24"/>
-          <w:szCs w:val="28"/>
-          <w:shd w:val="clear" w:color="auto" w:fill="FFFFFF"/>
-        </w:rPr>
-        <w:t>tkinter</w:t>
-      </w:r>
-      <w:proofErr w:type="spellEnd"/>
-      <w:r>
-        <w:rPr>
-          <w:rFonts w:ascii="Times New Roman" w:hAnsi="Times New Roman" w:cs="Times New Roman"/>
-          <w:sz w:val="24"/>
-          <w:szCs w:val="28"/>
-          <w:shd w:val="clear" w:color="auto" w:fill="FFFFFF"/>
-        </w:rPr>
-        <w:t xml:space="preserve"> is an easy task</w:t>
+        <w:t>Python offers multiple options for developing GUI (Graphical User Interface). Out of all the GUI methods, tkinter is most commonly used method. It is a standard Python interface to the Tk GUI toolkit shipped with Python. Python with tkinter outputs the fastest and easiest way to create the GUI applications. Creating a GUI using tkinter is an easy task</w:t>
       </w:r>
       <w:r>
         <w:rPr>
@@ -5668,7 +6043,7 @@
           <w:szCs w:val="24"/>
         </w:rPr>
         <w:sectPr>
-          <w:footerReference w:type="first" r:id="rId17"/>
+          <w:footerReference w:type="first" r:id="rId18"/>
           <w:pgSz w:w="11906" w:h="16838"/>
           <w:pgMar w:top="1440" w:right="1440" w:bottom="1440" w:left="1440" w:header="706" w:footer="706" w:gutter="0"/>
           <w:pgBorders w:offsetFrom="page">
@@ -6662,25 +7037,7 @@
           <w:sz w:val="24"/>
           <w:szCs w:val="24"/>
         </w:rPr>
-        <w:t xml:space="preserve">A complex number contains an ordered pair, i.e., x + </w:t>
-      </w:r>
-      <w:proofErr w:type="spellStart"/>
-      <w:r>
-        <w:rPr>
-          <w:rFonts w:ascii="Times New Roman" w:hAnsi="Times New Roman" w:cs="Times New Roman"/>
-          <w:sz w:val="24"/>
-          <w:szCs w:val="24"/>
-        </w:rPr>
-        <w:t>iy</w:t>
-      </w:r>
-      <w:proofErr w:type="spellEnd"/>
-      <w:r>
-        <w:rPr>
-          <w:rFonts w:ascii="Times New Roman" w:hAnsi="Times New Roman" w:cs="Times New Roman"/>
-          <w:sz w:val="24"/>
-          <w:szCs w:val="24"/>
-        </w:rPr>
-        <w:t xml:space="preserve"> where x and y denote the real    and imaginary parts respectively. </w:t>
+        <w:t xml:space="preserve">A complex number contains an ordered pair, i.e., x + iy where x and y denote the real    and imaginary parts respectively. </w:t>
       </w:r>
     </w:p>
     <w:p>
@@ -7005,9 +7362,9 @@
           <w:szCs w:val="24"/>
         </w:rPr>
         <w:sectPr>
-          <w:headerReference w:type="default" r:id="rId18"/>
-          <w:footerReference w:type="default" r:id="rId19"/>
-          <w:footerReference w:type="first" r:id="rId20"/>
+          <w:headerReference w:type="default" r:id="rId19"/>
+          <w:footerReference w:type="default" r:id="rId20"/>
+          <w:footerReference w:type="first" r:id="rId21"/>
           <w:pgSz w:w="11906" w:h="16838"/>
           <w:pgMar w:top="1440" w:right="1440" w:bottom="1440" w:left="1440" w:header="706" w:footer="706" w:gutter="0"/>
           <w:pgBorders w:offsetFrom="page">
@@ -7128,23 +7485,13 @@
           <w:szCs w:val="24"/>
         </w:rPr>
       </w:pPr>
-      <w:proofErr w:type="spellStart"/>
-      <w:r>
-        <w:rPr>
-          <w:rFonts w:ascii="Times New Roman" w:hAnsi="Times New Roman" w:cs="Times New Roman"/>
-          <w:sz w:val="24"/>
-          <w:szCs w:val="24"/>
-        </w:rPr>
-        <w:t>hellohello</w:t>
-      </w:r>
-      <w:proofErr w:type="spellEnd"/>
-      <w:r>
-        <w:rPr>
-          <w:rFonts w:ascii="Times New Roman" w:hAnsi="Times New Roman" w:cs="Times New Roman"/>
-          <w:sz w:val="24"/>
-          <w:szCs w:val="24"/>
-        </w:rPr>
-        <w:t xml:space="preserve"> </w:t>
+      <w:r>
+        <w:rPr>
+          <w:rFonts w:ascii="Times New Roman" w:hAnsi="Times New Roman" w:cs="Times New Roman"/>
+          <w:sz w:val="24"/>
+          <w:szCs w:val="24"/>
+        </w:rPr>
+        <w:t xml:space="preserve">hellohello </w:t>
       </w:r>
     </w:p>
     <w:p>
@@ -8114,23 +8461,13 @@
           <w:szCs w:val="24"/>
         </w:rPr>
       </w:pPr>
-      <w:proofErr w:type="spellStart"/>
-      <w:r>
-        <w:rPr>
-          <w:rFonts w:ascii="Times New Roman" w:hAnsi="Times New Roman" w:cs="Times New Roman"/>
-          <w:sz w:val="24"/>
-          <w:szCs w:val="24"/>
-        </w:rPr>
-        <w:t>TypeError</w:t>
-      </w:r>
-      <w:proofErr w:type="spellEnd"/>
-      <w:r>
-        <w:rPr>
-          <w:rFonts w:ascii="Times New Roman" w:hAnsi="Times New Roman" w:cs="Times New Roman"/>
-          <w:sz w:val="24"/>
-          <w:szCs w:val="24"/>
-        </w:rPr>
-        <w:t>: 'tuple' object does not support item assignment</w:t>
+      <w:r>
+        <w:rPr>
+          <w:rFonts w:ascii="Times New Roman" w:hAnsi="Times New Roman" w:cs="Times New Roman"/>
+          <w:sz w:val="24"/>
+          <w:szCs w:val="24"/>
+        </w:rPr>
+        <w:t>TypeError: 'tuple' object does not support item assignment</w:t>
       </w:r>
     </w:p>
     <w:p>
@@ -8181,9 +8518,9 @@
           <w:szCs w:val="24"/>
         </w:rPr>
         <w:sectPr>
-          <w:footerReference w:type="default" r:id="rId21"/>
-          <w:headerReference w:type="first" r:id="rId22"/>
-          <w:footerReference w:type="first" r:id="rId23"/>
+          <w:footerReference w:type="default" r:id="rId22"/>
+          <w:headerReference w:type="first" r:id="rId23"/>
+          <w:footerReference w:type="first" r:id="rId24"/>
           <w:pgSz w:w="11906" w:h="16838"/>
           <w:pgMar w:top="1440" w:right="1440" w:bottom="1440" w:left="1440" w:header="706" w:footer="706" w:gutter="0"/>
           <w:pgBorders w:offsetFrom="page">
@@ -8454,25 +8791,7 @@
           <w:szCs w:val="24"/>
         </w:rPr>
         <w:tab/>
-        <w:t>print (</w:t>
-      </w:r>
-      <w:proofErr w:type="spellStart"/>
-      <w:r>
-        <w:rPr>
-          <w:rFonts w:ascii="Times New Roman" w:hAnsi="Times New Roman" w:cs="Times New Roman"/>
-          <w:sz w:val="24"/>
-          <w:szCs w:val="24"/>
-        </w:rPr>
-        <w:t>d.keys</w:t>
-      </w:r>
-      <w:proofErr w:type="spellEnd"/>
-      <w:r>
-        <w:rPr>
-          <w:rFonts w:ascii="Times New Roman" w:hAnsi="Times New Roman" w:cs="Times New Roman"/>
-          <w:sz w:val="24"/>
-          <w:szCs w:val="24"/>
-        </w:rPr>
-        <w:t xml:space="preserve">());  </w:t>
+        <w:t xml:space="preserve">print (d.keys());  </w:t>
       </w:r>
     </w:p>
     <w:p>
@@ -8502,25 +8821,7 @@
           <w:szCs w:val="24"/>
         </w:rPr>
         <w:tab/>
-        <w:t>print (</w:t>
-      </w:r>
-      <w:proofErr w:type="spellStart"/>
-      <w:r>
-        <w:rPr>
-          <w:rFonts w:ascii="Times New Roman" w:hAnsi="Times New Roman" w:cs="Times New Roman"/>
-          <w:sz w:val="24"/>
-          <w:szCs w:val="24"/>
-        </w:rPr>
-        <w:t>d.values</w:t>
-      </w:r>
-      <w:proofErr w:type="spellEnd"/>
-      <w:r>
-        <w:rPr>
-          <w:rFonts w:ascii="Times New Roman" w:hAnsi="Times New Roman" w:cs="Times New Roman"/>
-          <w:sz w:val="24"/>
-          <w:szCs w:val="24"/>
-        </w:rPr>
-        <w:t xml:space="preserve">());  </w:t>
+        <w:t xml:space="preserve">print (d.values());  </w:t>
       </w:r>
     </w:p>
     <w:p>
@@ -9312,9 +9613,9 @@
           <w:szCs w:val="24"/>
         </w:rPr>
         <w:sectPr>
-          <w:headerReference w:type="default" r:id="rId24"/>
-          <w:footerReference w:type="default" r:id="rId25"/>
-          <w:footerReference w:type="first" r:id="rId26"/>
+          <w:headerReference w:type="default" r:id="rId25"/>
+          <w:footerReference w:type="default" r:id="rId26"/>
+          <w:footerReference w:type="first" r:id="rId27"/>
           <w:pgSz w:w="11906" w:h="16838"/>
           <w:pgMar w:top="1440" w:right="1440" w:bottom="1440" w:left="1440" w:header="706" w:footer="706" w:gutter="0"/>
           <w:pgBorders w:offsetFrom="page">
@@ -9404,25 +9705,7 @@
           <w:szCs w:val="24"/>
         </w:rPr>
         <w:tab/>
-        <w:t xml:space="preserve">class </w:t>
-      </w:r>
-      <w:proofErr w:type="spellStart"/>
-      <w:r>
-        <w:rPr>
-          <w:rFonts w:ascii="Times New Roman" w:hAnsi="Times New Roman" w:cs="Times New Roman"/>
-          <w:sz w:val="24"/>
-          <w:szCs w:val="24"/>
-        </w:rPr>
-        <w:t>ClassName</w:t>
-      </w:r>
-      <w:proofErr w:type="spellEnd"/>
-      <w:r>
-        <w:rPr>
-          <w:rFonts w:ascii="Times New Roman" w:hAnsi="Times New Roman" w:cs="Times New Roman"/>
-          <w:sz w:val="24"/>
-          <w:szCs w:val="24"/>
-        </w:rPr>
-        <w:t xml:space="preserve">:   </w:t>
+        <w:t xml:space="preserve">class ClassName:   </w:t>
       </w:r>
     </w:p>
     <w:p>
@@ -9767,157 +10050,7 @@
           <w:szCs w:val="24"/>
         </w:rPr>
         <w:sectPr>
-          <w:headerReference w:type="first" r:id="rId27"/>
-          <w:footerReference w:type="first" r:id="rId28"/>
-          <w:pgSz w:w="11906" w:h="16838"/>
-          <w:pgMar w:top="1440" w:right="1440" w:bottom="1440" w:left="1440" w:header="706" w:footer="706" w:gutter="0"/>
-          <w:pgBorders w:offsetFrom="page">
-            <w:top w:val="thinThickSmallGap" w:sz="24" w:space="24" w:color="auto"/>
-            <w:left w:val="thinThickSmallGap" w:sz="24" w:space="24" w:color="auto"/>
-            <w:bottom w:val="thinThickSmallGap" w:sz="24" w:space="24" w:color="auto"/>
-            <w:right w:val="thinThickSmallGap" w:sz="24" w:space="24" w:color="auto"/>
-          </w:pgBorders>
-          <w:pgNumType w:start="1"/>
-          <w:cols w:space="708"/>
-          <w:titlePg/>
-          <w:docGrid w:linePitch="360"/>
-        </w:sectPr>
-      </w:pPr>
-      <w:r>
-        <w:rPr>
-          <w:rFonts w:ascii="Times New Roman" w:hAnsi="Times New Roman" w:cs="Times New Roman"/>
-          <w:sz w:val="24"/>
-          <w:szCs w:val="24"/>
-        </w:rPr>
-        <w:t>For example: You have a class animal, and all animals speak. But they speak differently. Here, the "speak" behaviour is polymorphic in the sense and depends on the animal. So, the abstract "animal" concept does not actually "speak", but specific animals (like dogs and cats) have a concrete implementation of the action "speak".</w:t>
-      </w:r>
-    </w:p>
-    <w:p>
-      <w:pPr>
-        <w:shd w:val="clear" w:color="auto" w:fill="FFFFFF"/>
-        <w:autoSpaceDN w:val="0"/>
-        <w:spacing w:after="0" w:line="360" w:lineRule="auto"/>
-        <w:rPr>
-          <w:rFonts w:ascii="Times New Roman" w:hAnsi="Times New Roman" w:cs="Times New Roman"/>
-          <w:sz w:val="24"/>
-          <w:szCs w:val="24"/>
-        </w:rPr>
-      </w:pPr>
-    </w:p>
-    <w:p>
-      <w:pPr>
-        <w:shd w:val="clear" w:color="auto" w:fill="FFFFFF"/>
-        <w:autoSpaceDN w:val="0"/>
-        <w:spacing w:after="0" w:line="360" w:lineRule="auto"/>
-        <w:rPr>
-          <w:rFonts w:ascii="Times New Roman" w:hAnsi="Times New Roman" w:cs="Times New Roman"/>
-          <w:b/>
-          <w:sz w:val="32"/>
-          <w:szCs w:val="28"/>
-        </w:rPr>
-      </w:pPr>
-      <w:r>
-        <w:rPr>
-          <w:rFonts w:ascii="Times New Roman" w:hAnsi="Times New Roman" w:cs="Times New Roman"/>
-          <w:b/>
-          <w:sz w:val="32"/>
-          <w:szCs w:val="28"/>
-        </w:rPr>
-        <w:t>Encapsulation</w:t>
-      </w:r>
-    </w:p>
-    <w:p>
-      <w:pPr>
-        <w:shd w:val="clear" w:color="auto" w:fill="FFFFFF"/>
-        <w:autoSpaceDN w:val="0"/>
-        <w:spacing w:after="0" w:line="360" w:lineRule="auto"/>
-        <w:jc w:val="both"/>
-        <w:rPr>
-          <w:rFonts w:ascii="Times New Roman" w:hAnsi="Times New Roman" w:cs="Times New Roman"/>
-          <w:sz w:val="24"/>
-          <w:szCs w:val="24"/>
-        </w:rPr>
-      </w:pPr>
-      <w:r>
-        <w:rPr>
-          <w:rFonts w:ascii="Times New Roman" w:hAnsi="Times New Roman" w:cs="Times New Roman"/>
-          <w:sz w:val="24"/>
-          <w:szCs w:val="24"/>
-        </w:rPr>
-        <w:t>Encapsulation is also an important aspect of object-oriented programming. It is used to restrict access to methods and variables. In encapsulation, code and data are wrapped together within a single unit from being modified by accident.</w:t>
-      </w:r>
-    </w:p>
-    <w:p>
-      <w:pPr>
-        <w:shd w:val="clear" w:color="auto" w:fill="FFFFFF"/>
-        <w:autoSpaceDN w:val="0"/>
-        <w:spacing w:after="0" w:line="360" w:lineRule="auto"/>
-        <w:jc w:val="both"/>
-        <w:rPr>
-          <w:rFonts w:ascii="Times New Roman" w:hAnsi="Times New Roman" w:cs="Times New Roman"/>
-          <w:sz w:val="24"/>
-          <w:szCs w:val="24"/>
-        </w:rPr>
-      </w:pPr>
-      <w:r>
-        <w:rPr>
-          <w:rFonts w:ascii="Times New Roman" w:hAnsi="Times New Roman" w:cs="Times New Roman"/>
-          <w:sz w:val="24"/>
-          <w:szCs w:val="24"/>
-        </w:rPr>
-        <w:t>Data Abstraction</w:t>
-      </w:r>
-    </w:p>
-    <w:p>
-      <w:pPr>
-        <w:shd w:val="clear" w:color="auto" w:fill="FFFFFF"/>
-        <w:autoSpaceDN w:val="0"/>
-        <w:spacing w:after="0" w:line="360" w:lineRule="auto"/>
-        <w:jc w:val="both"/>
-        <w:rPr>
-          <w:rFonts w:ascii="Times New Roman" w:hAnsi="Times New Roman" w:cs="Times New Roman"/>
-          <w:sz w:val="24"/>
-          <w:szCs w:val="24"/>
-        </w:rPr>
-      </w:pPr>
-      <w:r>
-        <w:rPr>
-          <w:rFonts w:ascii="Times New Roman" w:hAnsi="Times New Roman" w:cs="Times New Roman"/>
-          <w:sz w:val="24"/>
-          <w:szCs w:val="24"/>
-        </w:rPr>
-        <w:t>Data abstraction and encapsulation both are often used as synonyms. Both are nearly synonym because data abstraction is achieved through encapsulation.</w:t>
-      </w:r>
-    </w:p>
-    <w:p>
-      <w:pPr>
-        <w:shd w:val="clear" w:color="auto" w:fill="FFFFFF"/>
-        <w:autoSpaceDN w:val="0"/>
-        <w:spacing w:after="0" w:line="360" w:lineRule="auto"/>
-        <w:jc w:val="both"/>
-        <w:rPr>
-          <w:rFonts w:ascii="Times New Roman" w:hAnsi="Times New Roman" w:cs="Times New Roman"/>
-          <w:sz w:val="24"/>
-          <w:szCs w:val="24"/>
-        </w:rPr>
-      </w:pPr>
-      <w:r>
-        <w:rPr>
-          <w:rFonts w:ascii="Times New Roman" w:hAnsi="Times New Roman" w:cs="Times New Roman"/>
-          <w:sz w:val="24"/>
-          <w:szCs w:val="24"/>
-        </w:rPr>
-        <w:t>Abstraction is used to hide internal details and show only functionalities. Abstracting something means to give names to things so that the name captures the core of what a function or a whole program does.</w:t>
-      </w:r>
-    </w:p>
-    <w:p>
-      <w:pPr>
-        <w:rPr>
-          <w:rFonts w:ascii="Times New Roman" w:hAnsi="Times New Roman" w:cs="Times New Roman"/>
-          <w:sz w:val="24"/>
-          <w:szCs w:val="24"/>
-        </w:rPr>
-        <w:sectPr>
+          <w:headerReference w:type="first" r:id="rId28"/>
           <w:footerReference w:type="first" r:id="rId29"/>
           <w:pgSz w:w="11906" w:h="16838"/>
           <w:pgMar w:top="1440" w:right="1440" w:bottom="1440" w:left="1440" w:header="706" w:footer="706" w:gutter="0"/>
@@ -9933,265 +10066,142 @@
           <w:docGrid w:linePitch="360"/>
         </w:sectPr>
       </w:pPr>
-    </w:p>
-    <w:p>
-      <w:pPr>
-        <w:pStyle w:val="Heading2"/>
-        <w:shd w:val="clear" w:color="auto" w:fill="FFFFFF"/>
-        <w:spacing w:line="360" w:lineRule="auto"/>
-        <w:rPr>
-          <w:sz w:val="32"/>
-          <w:szCs w:val="32"/>
-        </w:rPr>
-      </w:pPr>
-      <w:r>
-        <w:rPr>
-          <w:sz w:val="32"/>
-          <w:szCs w:val="32"/>
-        </w:rPr>
-        <w:lastRenderedPageBreak/>
-        <w:t xml:space="preserve">                                                                                               </w:t>
-      </w:r>
-      <w:bookmarkStart w:id="1" w:name="_Toc20506250"/>
-      <w:r>
-        <w:rPr>
-          <w:sz w:val="32"/>
-          <w:szCs w:val="32"/>
-        </w:rPr>
-        <w:t>Chapter-5</w:t>
-      </w:r>
-      <w:bookmarkEnd w:id="1"/>
-    </w:p>
-    <w:p>
-      <w:pPr>
-        <w:pStyle w:val="Heading2"/>
-        <w:shd w:val="clear" w:color="auto" w:fill="FFFFFF"/>
-        <w:spacing w:line="360" w:lineRule="auto"/>
-        <w:jc w:val="right"/>
-        <w:rPr>
-          <w:b w:val="0"/>
-          <w:bCs w:val="0"/>
-          <w:sz w:val="32"/>
-          <w:szCs w:val="32"/>
-        </w:rPr>
-      </w:pPr>
-      <w:r>
-        <w:rPr>
-          <w:i/>
-          <w:iCs/>
-          <w:noProof/>
-          <w:sz w:val="24"/>
-          <w:szCs w:val="24"/>
-          <w:lang w:val="en-US"/>
-        </w:rPr>
-        <w:pict w14:anchorId="786ECB28">
-          <v:shape id="_x0000_s1050" type="#_x0000_t32" style="position:absolute;left:0;text-align:left;margin-left:0;margin-top:28.1pt;width:465.15pt;height:0;flip:x;z-index:251661824" o:connectortype="straight"/>
-        </w:pict>
-      </w:r>
-      <w:bookmarkStart w:id="2" w:name="_Toc20506251"/>
-      <w:r>
-        <w:rPr>
-          <w:sz w:val="32"/>
-          <w:szCs w:val="32"/>
-        </w:rPr>
-        <w:t>PYTHON APPLICATIONS</w:t>
-      </w:r>
-      <w:bookmarkEnd w:id="2"/>
-    </w:p>
-    <w:p>
-      <w:pPr>
-        <w:pStyle w:val="Heading4"/>
-        <w:spacing w:line="360" w:lineRule="auto"/>
-        <w:rPr>
-          <w:rFonts w:ascii="Times New Roman" w:hAnsi="Times New Roman" w:cs="Times New Roman"/>
-          <w:i w:val="0"/>
-          <w:iCs w:val="0"/>
-          <w:color w:val="auto"/>
-          <w:sz w:val="24"/>
-          <w:szCs w:val="24"/>
-        </w:rPr>
-      </w:pPr>
-      <w:r>
-        <w:rPr>
-          <w:rFonts w:ascii="Times New Roman" w:hAnsi="Times New Roman" w:cs="Times New Roman"/>
-          <w:i w:val="0"/>
-          <w:iCs w:val="0"/>
-          <w:color w:val="auto"/>
-          <w:sz w:val="24"/>
-          <w:szCs w:val="24"/>
-        </w:rPr>
-        <w:t xml:space="preserve">  </w:t>
-      </w:r>
-    </w:p>
-    <w:p>
-      <w:pPr>
-        <w:pStyle w:val="Heading4"/>
-        <w:spacing w:line="360" w:lineRule="auto"/>
-        <w:rPr>
-          <w:rFonts w:ascii="Times New Roman" w:eastAsia="Times New Roman" w:hAnsi="Times New Roman" w:cs="Times New Roman"/>
-          <w:b w:val="0"/>
-          <w:bCs w:val="0"/>
-          <w:i w:val="0"/>
-          <w:iCs w:val="0"/>
-          <w:color w:val="auto"/>
-          <w:sz w:val="32"/>
-          <w:szCs w:val="28"/>
-        </w:rPr>
-      </w:pPr>
-      <w:r>
-        <w:rPr>
-          <w:rFonts w:ascii="Times New Roman" w:hAnsi="Times New Roman" w:cs="Times New Roman"/>
-          <w:i w:val="0"/>
-          <w:iCs w:val="0"/>
-          <w:color w:val="auto"/>
-          <w:sz w:val="32"/>
-          <w:szCs w:val="28"/>
-        </w:rPr>
-        <w:t xml:space="preserve"> 1) Web Applications</w:t>
-      </w:r>
-    </w:p>
-    <w:p>
-      <w:pPr>
-        <w:pStyle w:val="NormalWeb"/>
-        <w:spacing w:line="360" w:lineRule="auto"/>
+      <w:r>
+        <w:rPr>
+          <w:rFonts w:ascii="Times New Roman" w:hAnsi="Times New Roman" w:cs="Times New Roman"/>
+          <w:sz w:val="24"/>
+          <w:szCs w:val="24"/>
+        </w:rPr>
+        <w:t>For example: You have a class animal, and all animals speak. But they speak differently. Here, the "speak" behaviour is polymorphic in the sense and depends on the animal. So, the abstract "animal" concept does not actually "speak", but specific animals (like dogs and cats) have a concrete implementation of the action "speak".</w:t>
+      </w:r>
+    </w:p>
+    <w:p>
+      <w:pPr>
+        <w:shd w:val="clear" w:color="auto" w:fill="FFFFFF"/>
+        <w:autoSpaceDN w:val="0"/>
+        <w:spacing w:after="0" w:line="360" w:lineRule="auto"/>
+        <w:rPr>
+          <w:rFonts w:ascii="Times New Roman" w:hAnsi="Times New Roman" w:cs="Times New Roman"/>
+          <w:sz w:val="24"/>
+          <w:szCs w:val="24"/>
+        </w:rPr>
+      </w:pPr>
+    </w:p>
+    <w:p>
+      <w:pPr>
+        <w:shd w:val="clear" w:color="auto" w:fill="FFFFFF"/>
+        <w:autoSpaceDN w:val="0"/>
+        <w:spacing w:after="0" w:line="360" w:lineRule="auto"/>
+        <w:rPr>
+          <w:rFonts w:ascii="Times New Roman" w:hAnsi="Times New Roman" w:cs="Times New Roman"/>
+          <w:b/>
+          <w:sz w:val="32"/>
+          <w:szCs w:val="28"/>
+        </w:rPr>
+      </w:pPr>
+      <w:r>
+        <w:rPr>
+          <w:rFonts w:ascii="Times New Roman" w:hAnsi="Times New Roman" w:cs="Times New Roman"/>
+          <w:b/>
+          <w:sz w:val="32"/>
+          <w:szCs w:val="28"/>
+        </w:rPr>
+        <w:t>Encapsulation</w:t>
+      </w:r>
+    </w:p>
+    <w:p>
+      <w:pPr>
+        <w:shd w:val="clear" w:color="auto" w:fill="FFFFFF"/>
+        <w:autoSpaceDN w:val="0"/>
+        <w:spacing w:after="0" w:line="360" w:lineRule="auto"/>
         <w:jc w:val="both"/>
-      </w:pPr>
-      <w:r>
-        <w:t xml:space="preserve">We can use Python to develop web applications. It provides libraries to handle </w:t>
-      </w:r>
-      <w:r>
-        <w:t>internet protocols such as HTML,</w:t>
-      </w:r>
-      <w:r>
-        <w:t xml:space="preserve"> Email processing </w:t>
-      </w:r>
-      <w:r>
-        <w:t xml:space="preserve"> request, etc. It also provides Frameworks such as Django, Pyramid, Flask</w:t>
-      </w:r>
-      <w:r>
-        <w:t>, etc to design and dev</w:t>
-      </w:r>
-      <w:r>
-        <w:t xml:space="preserve">elop web based applications. </w:t>
-      </w:r>
-    </w:p>
-    <w:p>
-      <w:pPr>
-        <w:pStyle w:val="Heading4"/>
-        <w:spacing w:line="360" w:lineRule="auto"/>
-        <w:rPr>
-          <w:rFonts w:ascii="Times New Roman" w:hAnsi="Times New Roman" w:cs="Times New Roman"/>
-          <w:b w:val="0"/>
-          <w:bCs w:val="0"/>
-          <w:i w:val="0"/>
-          <w:iCs w:val="0"/>
-          <w:color w:val="auto"/>
-          <w:sz w:val="32"/>
-          <w:szCs w:val="28"/>
-        </w:rPr>
-      </w:pPr>
-      <w:r>
-        <w:rPr>
-          <w:rFonts w:ascii="Times New Roman" w:hAnsi="Times New Roman" w:cs="Times New Roman"/>
-          <w:i w:val="0"/>
-          <w:iCs w:val="0"/>
-          <w:color w:val="auto"/>
-          <w:sz w:val="32"/>
-          <w:szCs w:val="28"/>
-        </w:rPr>
-        <w:t>2) Desktop GUI Applications</w:t>
-      </w:r>
-    </w:p>
-    <w:p>
-      <w:pPr>
-        <w:pStyle w:val="NormalWeb"/>
-        <w:spacing w:line="360" w:lineRule="auto"/>
-      </w:pPr>
-      <w:r>
-        <w:t>Python provides Tk GUI</w:t>
-      </w:r>
-      <w:r>
-        <w:t xml:space="preserve"> </w:t>
-      </w:r>
-      <w:r>
-        <w:t xml:space="preserve"> library to develop user interface in python based application. Some other useful toolkits </w:t>
-      </w:r>
-      <w:r>
-        <w:t xml:space="preserve">like </w:t>
-      </w:r>
-      <w:proofErr w:type="spellStart"/>
-      <w:r>
-        <w:t>wx</w:t>
-      </w:r>
-      <w:proofErr w:type="spellEnd"/>
-      <w:r>
-        <w:t xml:space="preserve"> w</w:t>
-      </w:r>
-      <w:r>
-        <w:t>idgets, etc  that are us</w:t>
-      </w:r>
-      <w:r>
-        <w:t xml:space="preserve">able on several platforms. </w:t>
-      </w:r>
-    </w:p>
-    <w:p>
-      <w:pPr>
-        <w:pStyle w:val="Heading4"/>
-        <w:spacing w:line="360" w:lineRule="auto"/>
-        <w:rPr>
-          <w:rFonts w:ascii="Times New Roman" w:hAnsi="Times New Roman" w:cs="Times New Roman"/>
-          <w:b w:val="0"/>
-          <w:bCs w:val="0"/>
-          <w:i w:val="0"/>
-          <w:iCs w:val="0"/>
-          <w:color w:val="auto"/>
-          <w:sz w:val="32"/>
-          <w:szCs w:val="28"/>
-        </w:rPr>
-      </w:pPr>
-      <w:r>
-        <w:rPr>
-          <w:rFonts w:ascii="Times New Roman" w:hAnsi="Times New Roman" w:cs="Times New Roman"/>
-          <w:i w:val="0"/>
-          <w:iCs w:val="0"/>
-          <w:color w:val="auto"/>
-          <w:sz w:val="32"/>
-          <w:szCs w:val="28"/>
-        </w:rPr>
-        <w:t xml:space="preserve">3) Software Development </w:t>
-      </w:r>
-    </w:p>
-    <w:p>
-      <w:pPr>
-        <w:pStyle w:val="NormalWeb"/>
-        <w:spacing w:line="360" w:lineRule="auto"/>
-      </w:pPr>
-      <w:r>
-        <w:t>Python is helpful for software development process. It works as a support language and can be used for build control and management, testing etc.</w:t>
-      </w:r>
-    </w:p>
-    <w:p>
-      <w:pPr>
-        <w:rPr>
-          <w:rFonts w:ascii="Times New Roman" w:hAnsi="Times New Roman" w:cs="Times New Roman"/>
-          <w:sz w:val="24"/>
-          <w:szCs w:val="24"/>
-        </w:rPr>
-      </w:pPr>
-    </w:p>
-    <w:p>
-      <w:pPr>
-        <w:tabs>
-          <w:tab w:val="left" w:pos="5470"/>
-        </w:tabs>
+        <w:rPr>
+          <w:rFonts w:ascii="Times New Roman" w:hAnsi="Times New Roman" w:cs="Times New Roman"/>
+          <w:sz w:val="24"/>
+          <w:szCs w:val="24"/>
+        </w:rPr>
+      </w:pPr>
+      <w:r>
+        <w:rPr>
+          <w:rFonts w:ascii="Times New Roman" w:hAnsi="Times New Roman" w:cs="Times New Roman"/>
+          <w:sz w:val="24"/>
+          <w:szCs w:val="24"/>
+        </w:rPr>
+        <w:t>Encapsulation is also an important aspect of object-oriented programming. It is used to restrict access to methods and variables. In encapsulation, code and data are wrapped together within a single unit from being modified by accident.</w:t>
+      </w:r>
+    </w:p>
+    <w:p>
+      <w:pPr>
+        <w:shd w:val="clear" w:color="auto" w:fill="FFFFFF"/>
+        <w:autoSpaceDN w:val="0"/>
+        <w:spacing w:after="0" w:line="360" w:lineRule="auto"/>
+        <w:jc w:val="both"/>
+        <w:rPr>
+          <w:rFonts w:ascii="Times New Roman" w:hAnsi="Times New Roman" w:cs="Times New Roman"/>
+          <w:sz w:val="24"/>
+          <w:szCs w:val="24"/>
+        </w:rPr>
+      </w:pPr>
+      <w:r>
+        <w:rPr>
+          <w:rFonts w:ascii="Times New Roman" w:hAnsi="Times New Roman" w:cs="Times New Roman"/>
+          <w:sz w:val="24"/>
+          <w:szCs w:val="24"/>
+        </w:rPr>
+        <w:t>Data Abstraction</w:t>
+      </w:r>
+    </w:p>
+    <w:p>
+      <w:pPr>
+        <w:shd w:val="clear" w:color="auto" w:fill="FFFFFF"/>
+        <w:autoSpaceDN w:val="0"/>
+        <w:spacing w:after="0" w:line="360" w:lineRule="auto"/>
+        <w:jc w:val="both"/>
+        <w:rPr>
+          <w:rFonts w:ascii="Times New Roman" w:hAnsi="Times New Roman" w:cs="Times New Roman"/>
+          <w:sz w:val="24"/>
+          <w:szCs w:val="24"/>
+        </w:rPr>
+      </w:pPr>
+      <w:r>
+        <w:rPr>
+          <w:rFonts w:ascii="Times New Roman" w:hAnsi="Times New Roman" w:cs="Times New Roman"/>
+          <w:sz w:val="24"/>
+          <w:szCs w:val="24"/>
+        </w:rPr>
+        <w:t>Data abstraction and encapsulation both are often used as synonyms. Both are nearly synonym because data abstraction is achieved through encapsulation.</w:t>
+      </w:r>
+    </w:p>
+    <w:p>
+      <w:pPr>
+        <w:shd w:val="clear" w:color="auto" w:fill="FFFFFF"/>
+        <w:autoSpaceDN w:val="0"/>
+        <w:spacing w:after="0" w:line="360" w:lineRule="auto"/>
+        <w:jc w:val="both"/>
+        <w:rPr>
+          <w:rFonts w:ascii="Times New Roman" w:hAnsi="Times New Roman" w:cs="Times New Roman"/>
+          <w:sz w:val="24"/>
+          <w:szCs w:val="24"/>
+        </w:rPr>
+      </w:pPr>
+      <w:r>
+        <w:rPr>
+          <w:rFonts w:ascii="Times New Roman" w:hAnsi="Times New Roman" w:cs="Times New Roman"/>
+          <w:sz w:val="24"/>
+          <w:szCs w:val="24"/>
+        </w:rPr>
+        <w:t>Abstraction is used to hide internal details and show only functionalities. Abstracting something means to give names to things so that the name captures the core of what a function or a whole program does.</w:t>
+      </w:r>
+    </w:p>
+    <w:p>
+      <w:pPr>
         <w:rPr>
           <w:rFonts w:ascii="Times New Roman" w:hAnsi="Times New Roman" w:cs="Times New Roman"/>
           <w:sz w:val="24"/>
           <w:szCs w:val="24"/>
         </w:rPr>
         <w:sectPr>
-          <w:headerReference w:type="first" r:id="rId30"/>
-          <w:footerReference w:type="first" r:id="rId31"/>
+          <w:footerReference w:type="first" r:id="rId30"/>
           <w:pgSz w:w="11906" w:h="16838"/>
           <w:pgMar w:top="1440" w:right="1440" w:bottom="1440" w:left="1440" w:header="706" w:footer="706" w:gutter="0"/>
           <w:pgBorders w:offsetFrom="page">
@@ -10206,422 +10216,262 @@
           <w:docGrid w:linePitch="360"/>
         </w:sectPr>
       </w:pPr>
-      <w:r>
-        <w:rPr>
-          <w:rFonts w:ascii="Times New Roman" w:hAnsi="Times New Roman" w:cs="Times New Roman"/>
-          <w:sz w:val="24"/>
-          <w:szCs w:val="24"/>
-        </w:rPr>
-        <w:tab/>
-      </w:r>
-    </w:p>
-    <w:p>
-      <w:pPr>
-        <w:shd w:val="clear" w:color="auto" w:fill="FFFFFF"/>
-        <w:autoSpaceDN w:val="0"/>
-        <w:spacing w:after="0" w:line="360" w:lineRule="auto"/>
-        <w:ind w:right="116"/>
-        <w:rPr>
-          <w:rFonts w:ascii="Times New Roman" w:hAnsi="Times New Roman" w:cs="Times New Roman"/>
-          <w:b/>
+    </w:p>
+    <w:p>
+      <w:pPr>
+        <w:pStyle w:val="Heading2"/>
+        <w:shd w:val="clear" w:color="auto" w:fill="FFFFFF"/>
+        <w:spacing w:line="360" w:lineRule="auto"/>
+        <w:rPr>
           <w:sz w:val="32"/>
           <w:szCs w:val="32"/>
         </w:rPr>
       </w:pPr>
       <w:r>
         <w:rPr>
-          <w:rFonts w:ascii="Times New Roman" w:hAnsi="Times New Roman" w:cs="Times New Roman"/>
-          <w:b/>
           <w:sz w:val="32"/>
           <w:szCs w:val="32"/>
         </w:rPr>
         <w:lastRenderedPageBreak/>
-        <w:t xml:space="preserve">                                                                                             Chapter-6</w:t>
-      </w:r>
-    </w:p>
-    <w:p>
-      <w:pPr>
-        <w:tabs>
-          <w:tab w:val="left" w:pos="9270"/>
-        </w:tabs>
+        <w:t xml:space="preserve">                                                                                               </w:t>
+      </w:r>
+      <w:bookmarkStart w:id="1" w:name="_Toc20506250"/>
+      <w:r>
+        <w:rPr>
+          <w:sz w:val="32"/>
+          <w:szCs w:val="32"/>
+        </w:rPr>
+        <w:t>Chapter-5</w:t>
+      </w:r>
+      <w:bookmarkEnd w:id="1"/>
+    </w:p>
+    <w:p>
+      <w:pPr>
+        <w:pStyle w:val="Heading2"/>
+        <w:shd w:val="clear" w:color="auto" w:fill="FFFFFF"/>
         <w:spacing w:line="360" w:lineRule="auto"/>
-        <w:ind w:right="-244"/>
-        <w:rPr>
-          <w:rFonts w:ascii="Times New Roman" w:hAnsi="Times New Roman" w:cs="Times New Roman"/>
-          <w:b/>
+        <w:jc w:val="right"/>
+        <w:rPr>
+          <w:b w:val="0"/>
+          <w:bCs w:val="0"/>
           <w:sz w:val="32"/>
           <w:szCs w:val="32"/>
         </w:rPr>
       </w:pPr>
       <w:r>
         <w:rPr>
-          <w:rFonts w:ascii="Times New Roman" w:hAnsi="Times New Roman" w:cs="Times New Roman"/>
-          <w:b/>
+          <w:i/>
+          <w:iCs/>
           <w:noProof/>
+          <w:sz w:val="24"/>
+          <w:szCs w:val="24"/>
+          <w:lang w:val="en-US"/>
+        </w:rPr>
+        <w:pict w14:anchorId="786ECB28">
+          <v:shape id="_x0000_s1050" type="#_x0000_t32" style="position:absolute;left:0;text-align:left;margin-left:0;margin-top:28.1pt;width:465.15pt;height:0;flip:x;z-index:251661824" o:connectortype="straight"/>
+        </w:pict>
+      </w:r>
+      <w:bookmarkStart w:id="2" w:name="_Toc20506251"/>
+      <w:r>
+        <w:rPr>
           <w:sz w:val="32"/>
           <w:szCs w:val="32"/>
-          <w:lang w:val="en-US"/>
-        </w:rPr>
-        <w:pict w14:anchorId="4D74B2F2">
-          <v:shape id="_x0000_s1051" type="#_x0000_t32" style="position:absolute;margin-left:2.35pt;margin-top:30.6pt;width:446.1pt;height:0;z-index:251662848" o:connectortype="straight"/>
-        </w:pict>
-      </w:r>
-      <w:r>
-        <w:rPr>
-          <w:rFonts w:ascii="Times New Roman" w:hAnsi="Times New Roman" w:cs="Times New Roman"/>
-          <w:b/>
-          <w:sz w:val="32"/>
-          <w:szCs w:val="32"/>
-        </w:rPr>
-        <w:t xml:space="preserve">                       </w:t>
-      </w:r>
-      <w:r>
-        <w:rPr>
-          <w:rFonts w:ascii="Times New Roman" w:hAnsi="Times New Roman" w:cs="Times New Roman"/>
-          <w:b/>
-          <w:sz w:val="32"/>
-          <w:szCs w:val="32"/>
-        </w:rPr>
-        <w:t>INTRODUCTION</w:t>
-      </w:r>
-      <w:r>
-        <w:rPr>
-          <w:rFonts w:ascii="Times New Roman" w:hAnsi="Times New Roman" w:cs="Times New Roman"/>
-          <w:b/>
-          <w:sz w:val="32"/>
-          <w:szCs w:val="32"/>
-        </w:rPr>
-        <w:t xml:space="preserve"> TO TKINTER WITH </w:t>
-      </w:r>
-      <w:r>
-        <w:rPr>
-          <w:rFonts w:ascii="Times New Roman" w:hAnsi="Times New Roman" w:cs="Times New Roman"/>
-          <w:b/>
-          <w:sz w:val="32"/>
-          <w:szCs w:val="32"/>
-        </w:rPr>
-        <w:t>PYTHON</w:t>
-      </w:r>
-    </w:p>
-    <w:p>
-      <w:pPr>
-        <w:tabs>
-          <w:tab w:val="left" w:pos="9270"/>
-        </w:tabs>
+        </w:rPr>
+        <w:t>PYTHON APPLICATIONS</w:t>
+      </w:r>
+      <w:bookmarkEnd w:id="2"/>
+    </w:p>
+    <w:p>
+      <w:pPr>
+        <w:pStyle w:val="Heading4"/>
         <w:spacing w:line="360" w:lineRule="auto"/>
-        <w:ind w:right="-244"/>
-      </w:pPr>
-    </w:p>
-    <w:p>
-      <w:pPr>
+        <w:rPr>
+          <w:rFonts w:ascii="Times New Roman" w:hAnsi="Times New Roman" w:cs="Times New Roman"/>
+          <w:i w:val="0"/>
+          <w:iCs w:val="0"/>
+          <w:color w:val="auto"/>
+          <w:sz w:val="24"/>
+          <w:szCs w:val="24"/>
+        </w:rPr>
+      </w:pPr>
+      <w:r>
+        <w:rPr>
+          <w:rFonts w:ascii="Times New Roman" w:hAnsi="Times New Roman" w:cs="Times New Roman"/>
+          <w:i w:val="0"/>
+          <w:iCs w:val="0"/>
+          <w:color w:val="auto"/>
+          <w:sz w:val="24"/>
+          <w:szCs w:val="24"/>
+        </w:rPr>
+        <w:t xml:space="preserve">  </w:t>
+      </w:r>
+    </w:p>
+    <w:p>
+      <w:pPr>
+        <w:pStyle w:val="Heading4"/>
+        <w:spacing w:line="360" w:lineRule="auto"/>
+        <w:rPr>
+          <w:rFonts w:ascii="Times New Roman" w:eastAsia="Times New Roman" w:hAnsi="Times New Roman" w:cs="Times New Roman"/>
+          <w:b w:val="0"/>
+          <w:bCs w:val="0"/>
+          <w:i w:val="0"/>
+          <w:iCs w:val="0"/>
+          <w:color w:val="auto"/>
+          <w:sz w:val="32"/>
+          <w:szCs w:val="28"/>
+        </w:rPr>
+      </w:pPr>
+      <w:r>
+        <w:rPr>
+          <w:rFonts w:ascii="Times New Roman" w:hAnsi="Times New Roman" w:cs="Times New Roman"/>
+          <w:i w:val="0"/>
+          <w:iCs w:val="0"/>
+          <w:color w:val="auto"/>
+          <w:sz w:val="32"/>
+          <w:szCs w:val="28"/>
+        </w:rPr>
+        <w:t xml:space="preserve"> 1) Web Applications</w:t>
+      </w:r>
+    </w:p>
+    <w:p>
+      <w:pPr>
+        <w:pStyle w:val="NormalWeb"/>
         <w:spacing w:line="360" w:lineRule="auto"/>
         <w:jc w:val="both"/>
       </w:pPr>
       <w:r>
-        <w:rPr>
-          <w:rFonts w:ascii="Times New Roman" w:hAnsi="Times New Roman" w:cs="Times New Roman"/>
-          <w:b/>
-          <w:sz w:val="32"/>
-          <w:szCs w:val="32"/>
-        </w:rPr>
-        <w:t>6</w:t>
-      </w:r>
-      <w:r>
-        <w:rPr>
-          <w:rFonts w:ascii="Times New Roman" w:hAnsi="Times New Roman" w:cs="Times New Roman"/>
-          <w:b/>
-          <w:sz w:val="32"/>
-          <w:szCs w:val="32"/>
-        </w:rPr>
-        <w:t>.1 Designing User Interfaces</w:t>
+        <w:t xml:space="preserve">We can use Python to develop web applications. It provides libraries to handle </w:t>
+      </w:r>
+      <w:r>
+        <w:t>internet protocols such as HTML,</w:t>
+      </w:r>
+      <w:r>
+        <w:t xml:space="preserve"> Email processing </w:t>
+      </w:r>
+      <w:r>
+        <w:t xml:space="preserve"> request, etc. It also provides Frameworks such as Django, Pyramid, Flask</w:t>
+      </w:r>
+      <w:r>
+        <w:t>, etc to design and dev</w:t>
+      </w:r>
+      <w:r>
+        <w:t xml:space="preserve">elop web based applications. </w:t>
+      </w:r>
+    </w:p>
+    <w:p>
+      <w:pPr>
+        <w:pStyle w:val="Heading4"/>
+        <w:spacing w:line="360" w:lineRule="auto"/>
+        <w:rPr>
+          <w:rFonts w:ascii="Times New Roman" w:hAnsi="Times New Roman" w:cs="Times New Roman"/>
+          <w:b w:val="0"/>
+          <w:bCs w:val="0"/>
+          <w:i w:val="0"/>
+          <w:iCs w:val="0"/>
+          <w:color w:val="auto"/>
+          <w:sz w:val="32"/>
+          <w:szCs w:val="28"/>
+        </w:rPr>
+      </w:pPr>
+      <w:r>
+        <w:rPr>
+          <w:rFonts w:ascii="Times New Roman" w:hAnsi="Times New Roman" w:cs="Times New Roman"/>
+          <w:i w:val="0"/>
+          <w:iCs w:val="0"/>
+          <w:color w:val="auto"/>
+          <w:sz w:val="32"/>
+          <w:szCs w:val="28"/>
+        </w:rPr>
+        <w:t>2) Desktop GUI Applications</w:t>
+      </w:r>
+    </w:p>
+    <w:p>
+      <w:pPr>
+        <w:pStyle w:val="NormalWeb"/>
+        <w:spacing w:line="360" w:lineRule="auto"/>
+      </w:pPr>
+      <w:r>
+        <w:t>Python provides Tk GUI</w:t>
       </w:r>
       <w:r>
         <w:t xml:space="preserve"> </w:t>
       </w:r>
-    </w:p>
-    <w:p>
-      <w:pPr>
+      <w:r>
+        <w:t xml:space="preserve"> library to develop user interface in python based application. Some other useful toolkits </w:t>
+      </w:r>
+      <w:r>
+        <w:t xml:space="preserve">like </w:t>
+      </w:r>
+      <w:r>
+        <w:t>wx</w:t>
+      </w:r>
+      <w:r>
+        <w:t xml:space="preserve"> w</w:t>
+      </w:r>
+      <w:r>
+        <w:t>idgets, etc  that are us</w:t>
+      </w:r>
+      <w:r>
+        <w:t xml:space="preserve">able on several platforms. </w:t>
+      </w:r>
+    </w:p>
+    <w:p>
+      <w:pPr>
+        <w:pStyle w:val="Heading4"/>
         <w:spacing w:line="360" w:lineRule="auto"/>
-        <w:jc w:val="both"/>
-        <w:rPr>
-          <w:rFonts w:ascii="Times New Roman" w:hAnsi="Times New Roman" w:cs="Times New Roman"/>
-          <w:sz w:val="24"/>
-          <w:szCs w:val="28"/>
-        </w:rPr>
-      </w:pPr>
-      <w:r>
-        <w:rPr>
-          <w:rFonts w:ascii="Times New Roman" w:hAnsi="Times New Roman" w:cs="Times New Roman"/>
-          <w:sz w:val="24"/>
-          <w:szCs w:val="28"/>
-        </w:rPr>
-        <w:t xml:space="preserve">User interfaces are what allows end users to interact with an application. An application can be excellent, but without a good user interface, it becomes more difficult to use, and less enjoyable. It is thus very important to design good user interfaces. Designing user interface takes place at two different levels: the graphical level and the event level. Graphical elements of a user interface are called widgets. Widgets are basic components like buttons, scrollbars, etc. But user interfaces involve more than a collection of widgets placed in a window. The application must be able to respond to mouse clicks, keyboard actions or system events such as minimizing the window. For this to happen, events must be associated to some pieces of code. This process is called binding. The next two chapters will cover each level in more details, but this chapter will present an overview of </w:t>
-      </w:r>
-      <w:proofErr w:type="spellStart"/>
-      <w:r>
-        <w:rPr>
-          <w:rFonts w:ascii="Times New Roman" w:hAnsi="Times New Roman" w:cs="Times New Roman"/>
-          <w:sz w:val="24"/>
-          <w:szCs w:val="28"/>
-        </w:rPr>
-        <w:t>Tkinter</w:t>
-      </w:r>
-      <w:proofErr w:type="spellEnd"/>
-      <w:r>
-        <w:rPr>
-          <w:rFonts w:ascii="Times New Roman" w:hAnsi="Times New Roman" w:cs="Times New Roman"/>
-          <w:sz w:val="24"/>
-          <w:szCs w:val="28"/>
-        </w:rPr>
-        <w:t xml:space="preserve"> and explain why it has become the leading GUI toolkit for the Python language.</w:t>
-      </w:r>
-    </w:p>
-    <w:p>
-      <w:pPr>
+        <w:rPr>
+          <w:rFonts w:ascii="Times New Roman" w:hAnsi="Times New Roman" w:cs="Times New Roman"/>
+          <w:b w:val="0"/>
+          <w:bCs w:val="0"/>
+          <w:i w:val="0"/>
+          <w:iCs w:val="0"/>
+          <w:color w:val="auto"/>
+          <w:sz w:val="32"/>
+          <w:szCs w:val="28"/>
+        </w:rPr>
+      </w:pPr>
+      <w:r>
+        <w:rPr>
+          <w:rFonts w:ascii="Times New Roman" w:hAnsi="Times New Roman" w:cs="Times New Roman"/>
+          <w:i w:val="0"/>
+          <w:iCs w:val="0"/>
+          <w:color w:val="auto"/>
+          <w:sz w:val="32"/>
+          <w:szCs w:val="28"/>
+        </w:rPr>
+        <w:t xml:space="preserve">3) Software Development </w:t>
+      </w:r>
+    </w:p>
+    <w:p>
+      <w:pPr>
+        <w:pStyle w:val="NormalWeb"/>
         <w:spacing w:line="360" w:lineRule="auto"/>
-        <w:jc w:val="both"/>
-        <w:rPr>
-          <w:rFonts w:ascii="Times New Roman" w:hAnsi="Times New Roman" w:cs="Times New Roman"/>
-          <w:b/>
-          <w:sz w:val="32"/>
-          <w:szCs w:val="32"/>
-        </w:rPr>
-      </w:pPr>
-    </w:p>
-    <w:p>
-      <w:pPr>
-        <w:spacing w:line="360" w:lineRule="auto"/>
-        <w:jc w:val="both"/>
-        <w:rPr>
-          <w:rFonts w:ascii="Times New Roman" w:hAnsi="Times New Roman" w:cs="Times New Roman"/>
-          <w:b/>
-          <w:sz w:val="32"/>
-          <w:szCs w:val="32"/>
-        </w:rPr>
-      </w:pPr>
-      <w:r>
-        <w:rPr>
-          <w:rFonts w:ascii="Times New Roman" w:hAnsi="Times New Roman" w:cs="Times New Roman"/>
-          <w:b/>
-          <w:sz w:val="32"/>
-          <w:szCs w:val="32"/>
-        </w:rPr>
-        <w:t xml:space="preserve"> 6</w:t>
-      </w:r>
-      <w:r>
-        <w:rPr>
-          <w:rFonts w:ascii="Times New Roman" w:hAnsi="Times New Roman" w:cs="Times New Roman"/>
-          <w:b/>
-          <w:sz w:val="32"/>
-          <w:szCs w:val="32"/>
-        </w:rPr>
-        <w:t xml:space="preserve">.2 What is </w:t>
-      </w:r>
-      <w:proofErr w:type="spellStart"/>
-      <w:r>
-        <w:rPr>
-          <w:rFonts w:ascii="Times New Roman" w:hAnsi="Times New Roman" w:cs="Times New Roman"/>
-          <w:b/>
-          <w:sz w:val="32"/>
-          <w:szCs w:val="32"/>
-        </w:rPr>
-        <w:t>Tkinter</w:t>
-      </w:r>
-      <w:proofErr w:type="spellEnd"/>
-      <w:r>
-        <w:rPr>
-          <w:rFonts w:ascii="Times New Roman" w:hAnsi="Times New Roman" w:cs="Times New Roman"/>
-          <w:b/>
-          <w:sz w:val="32"/>
-          <w:szCs w:val="32"/>
-        </w:rPr>
-        <w:t xml:space="preserve">? </w:t>
-      </w:r>
-    </w:p>
-    <w:p>
-      <w:pPr>
-        <w:spacing w:line="360" w:lineRule="auto"/>
-        <w:jc w:val="both"/>
-        <w:rPr>
-          <w:rFonts w:ascii="Times New Roman" w:hAnsi="Times New Roman" w:cs="Times New Roman"/>
-          <w:sz w:val="24"/>
-          <w:szCs w:val="28"/>
-        </w:rPr>
-      </w:pPr>
-      <w:proofErr w:type="spellStart"/>
-      <w:r>
-        <w:rPr>
-          <w:rFonts w:ascii="Times New Roman" w:hAnsi="Times New Roman" w:cs="Times New Roman"/>
-          <w:sz w:val="24"/>
-          <w:szCs w:val="28"/>
-        </w:rPr>
-        <w:t>Tkinter</w:t>
-      </w:r>
-      <w:proofErr w:type="spellEnd"/>
-      <w:r>
-        <w:rPr>
-          <w:rFonts w:ascii="Times New Roman" w:hAnsi="Times New Roman" w:cs="Times New Roman"/>
-          <w:sz w:val="24"/>
-          <w:szCs w:val="28"/>
-        </w:rPr>
-        <w:t xml:space="preserve"> is an open source, portable graphical user interface (GUI) library designed for use in Python scripts. </w:t>
-      </w:r>
-      <w:proofErr w:type="spellStart"/>
-      <w:r>
-        <w:rPr>
-          <w:rFonts w:ascii="Times New Roman" w:hAnsi="Times New Roman" w:cs="Times New Roman"/>
-          <w:sz w:val="24"/>
-          <w:szCs w:val="28"/>
-        </w:rPr>
-        <w:t>Tkinter</w:t>
-      </w:r>
-      <w:proofErr w:type="spellEnd"/>
-      <w:r>
-        <w:rPr>
-          <w:rFonts w:ascii="Times New Roman" w:hAnsi="Times New Roman" w:cs="Times New Roman"/>
-          <w:sz w:val="24"/>
-          <w:szCs w:val="28"/>
-        </w:rPr>
-        <w:t xml:space="preserve"> relies on the Tk library, the GUI</w:t>
-      </w:r>
-      <w:r>
-        <w:rPr>
-          <w:rFonts w:ascii="Times New Roman" w:hAnsi="Times New Roman" w:cs="Times New Roman"/>
-          <w:sz w:val="24"/>
-          <w:szCs w:val="28"/>
-        </w:rPr>
-        <w:t xml:space="preserve"> library used by </w:t>
-      </w:r>
-      <w:proofErr w:type="spellStart"/>
-      <w:r>
-        <w:rPr>
-          <w:rFonts w:ascii="Times New Roman" w:hAnsi="Times New Roman" w:cs="Times New Roman"/>
-          <w:sz w:val="24"/>
-          <w:szCs w:val="28"/>
-        </w:rPr>
-        <w:t>Tcl</w:t>
-      </w:r>
-      <w:proofErr w:type="spellEnd"/>
-      <w:r>
-        <w:rPr>
-          <w:rFonts w:ascii="Times New Roman" w:hAnsi="Times New Roman" w:cs="Times New Roman"/>
-          <w:sz w:val="24"/>
-          <w:szCs w:val="28"/>
-        </w:rPr>
-        <w:t>/Tk. Thus,</w:t>
-      </w:r>
-      <w:r>
-        <w:rPr>
-          <w:rFonts w:ascii="Times New Roman" w:hAnsi="Times New Roman" w:cs="Times New Roman"/>
-          <w:sz w:val="24"/>
-          <w:szCs w:val="28"/>
-        </w:rPr>
-        <w:t xml:space="preserve"> </w:t>
-      </w:r>
-      <w:proofErr w:type="spellStart"/>
-      <w:r>
-        <w:rPr>
-          <w:rFonts w:ascii="Times New Roman" w:hAnsi="Times New Roman" w:cs="Times New Roman"/>
-          <w:sz w:val="24"/>
-          <w:szCs w:val="28"/>
-        </w:rPr>
-        <w:t>Tkinter</w:t>
-      </w:r>
-      <w:proofErr w:type="spellEnd"/>
-      <w:r>
-        <w:rPr>
-          <w:rFonts w:ascii="Times New Roman" w:hAnsi="Times New Roman" w:cs="Times New Roman"/>
-          <w:sz w:val="24"/>
-          <w:szCs w:val="28"/>
-        </w:rPr>
-        <w:t xml:space="preserve"> is implemented using multiple layers. Several competing GUI toolkits are available to use with the Python language, namely:</w:t>
-      </w:r>
-    </w:p>
-    <w:p>
-      <w:pPr>
-        <w:spacing w:line="360" w:lineRule="auto"/>
-        <w:jc w:val="both"/>
-        <w:rPr>
-          <w:rFonts w:ascii="Times New Roman" w:hAnsi="Times New Roman" w:cs="Times New Roman"/>
-          <w:sz w:val="24"/>
-          <w:szCs w:val="24"/>
-        </w:rPr>
-      </w:pPr>
-      <w:proofErr w:type="spellStart"/>
-      <w:r>
-        <w:rPr>
-          <w:rFonts w:ascii="Times New Roman" w:hAnsi="Times New Roman" w:cs="Times New Roman"/>
-          <w:b/>
-          <w:sz w:val="24"/>
-          <w:szCs w:val="24"/>
-        </w:rPr>
-        <w:t>wxPython</w:t>
-      </w:r>
-      <w:proofErr w:type="spellEnd"/>
-      <w:r>
-        <w:rPr>
-          <w:rFonts w:ascii="Times New Roman" w:hAnsi="Times New Roman" w:cs="Times New Roman"/>
-          <w:b/>
-          <w:sz w:val="24"/>
-          <w:szCs w:val="24"/>
-        </w:rPr>
-        <w:t xml:space="preserve"> :</w:t>
-      </w:r>
-      <w:r>
-        <w:rPr>
-          <w:rFonts w:ascii="Times New Roman" w:hAnsi="Times New Roman" w:cs="Times New Roman"/>
-          <w:sz w:val="24"/>
-          <w:szCs w:val="24"/>
-        </w:rPr>
-        <w:t xml:space="preserve"> A wrapper extension for </w:t>
-      </w:r>
-      <w:proofErr w:type="spellStart"/>
-      <w:r>
-        <w:rPr>
-          <w:rFonts w:ascii="Times New Roman" w:hAnsi="Times New Roman" w:cs="Times New Roman"/>
-          <w:sz w:val="24"/>
-          <w:szCs w:val="24"/>
-        </w:rPr>
-        <w:t>wxWindows</w:t>
-      </w:r>
-      <w:proofErr w:type="spellEnd"/>
-      <w:r>
-        <w:rPr>
-          <w:rFonts w:ascii="Times New Roman" w:hAnsi="Times New Roman" w:cs="Times New Roman"/>
-          <w:sz w:val="24"/>
-          <w:szCs w:val="24"/>
-        </w:rPr>
-        <w:t>, a portable GUI library originally developed for the C++ language. It is the second most popular GUI toolkit for Python since it is considered excellent for complex interface design.</w:t>
-      </w:r>
-    </w:p>
-    <w:p>
-      <w:pPr>
-        <w:spacing w:line="360" w:lineRule="auto"/>
-        <w:jc w:val="both"/>
-        <w:rPr>
-          <w:rFonts w:ascii="Times New Roman" w:hAnsi="Times New Roman" w:cs="Times New Roman"/>
-          <w:sz w:val="28"/>
-          <w:szCs w:val="28"/>
-        </w:rPr>
-      </w:pPr>
-    </w:p>
-    <w:p>
-      <w:pPr>
-        <w:rPr>
-          <w:rFonts w:ascii="Times New Roman" w:hAnsi="Times New Roman" w:cs="Times New Roman"/>
-          <w:sz w:val="28"/>
-          <w:szCs w:val="28"/>
-        </w:rPr>
-      </w:pPr>
-    </w:p>
-    <w:p>
-      <w:pPr>
-        <w:rPr>
-          <w:rFonts w:ascii="Times New Roman" w:hAnsi="Times New Roman" w:cs="Times New Roman"/>
-          <w:sz w:val="28"/>
-          <w:szCs w:val="28"/>
+      </w:pPr>
+      <w:r>
+        <w:t>Python is helpful for software development process. It works as a support language and can be used for build control and management, testing etc.</w:t>
+      </w:r>
+    </w:p>
+    <w:p>
+      <w:pPr>
+        <w:rPr>
+          <w:rFonts w:ascii="Times New Roman" w:hAnsi="Times New Roman" w:cs="Times New Roman"/>
+          <w:sz w:val="24"/>
+          <w:szCs w:val="24"/>
+        </w:rPr>
+      </w:pPr>
+    </w:p>
+    <w:p>
+      <w:pPr>
+        <w:tabs>
+          <w:tab w:val="left" w:pos="5470"/>
+        </w:tabs>
+        <w:rPr>
+          <w:rFonts w:ascii="Times New Roman" w:hAnsi="Times New Roman" w:cs="Times New Roman"/>
+          <w:sz w:val="24"/>
+          <w:szCs w:val="24"/>
         </w:rPr>
         <w:sectPr>
+          <w:headerReference w:type="first" r:id="rId31"/>
           <w:footerReference w:type="first" r:id="rId32"/>
           <w:pgSz w:w="11906" w:h="16838"/>
           <w:pgMar w:top="1440" w:right="1440" w:bottom="1440" w:left="1440" w:header="706" w:footer="706" w:gutter="0"/>
@@ -10637,6 +10487,14 @@
           <w:docGrid w:linePitch="360"/>
         </w:sectPr>
       </w:pPr>
+      <w:r>
+        <w:rPr>
+          <w:rFonts w:ascii="Times New Roman" w:hAnsi="Times New Roman" w:cs="Times New Roman"/>
+          <w:sz w:val="24"/>
+          <w:szCs w:val="24"/>
+        </w:rPr>
+        <w:tab/>
+      </w:r>
     </w:p>
     <w:p>
       <w:pPr>
@@ -10644,144 +10502,122 @@
         <w:autoSpaceDN w:val="0"/>
         <w:spacing w:after="0" w:line="360" w:lineRule="auto"/>
         <w:ind w:right="116"/>
-        <w:jc w:val="right"/>
-        <w:rPr>
-          <w:rFonts w:ascii="Times New Roman" w:hAnsi="Times New Roman" w:cs="Times New Roman"/>
-          <w:b/>
-          <w:sz w:val="24"/>
-          <w:szCs w:val="24"/>
-        </w:rPr>
+        <w:rPr>
+          <w:rFonts w:ascii="Times New Roman" w:hAnsi="Times New Roman" w:cs="Times New Roman"/>
+          <w:b/>
+          <w:sz w:val="32"/>
+          <w:szCs w:val="32"/>
+        </w:rPr>
+      </w:pPr>
+      <w:r>
+        <w:rPr>
+          <w:rFonts w:ascii="Times New Roman" w:hAnsi="Times New Roman" w:cs="Times New Roman"/>
+          <w:b/>
+          <w:sz w:val="32"/>
+          <w:szCs w:val="32"/>
+        </w:rPr>
+        <w:lastRenderedPageBreak/>
+        <w:t xml:space="preserve">                                                                                             Chapter-6</w:t>
+      </w:r>
+    </w:p>
+    <w:p>
+      <w:pPr>
+        <w:tabs>
+          <w:tab w:val="left" w:pos="9270"/>
+        </w:tabs>
+        <w:spacing w:line="360" w:lineRule="auto"/>
+        <w:ind w:right="-244"/>
+        <w:rPr>
+          <w:rFonts w:ascii="Times New Roman" w:hAnsi="Times New Roman" w:cs="Times New Roman"/>
+          <w:b/>
+          <w:sz w:val="32"/>
+          <w:szCs w:val="32"/>
+        </w:rPr>
+      </w:pPr>
+      <w:r>
+        <w:rPr>
+          <w:rFonts w:ascii="Times New Roman" w:hAnsi="Times New Roman" w:cs="Times New Roman"/>
+          <w:b/>
+          <w:noProof/>
+          <w:sz w:val="32"/>
+          <w:szCs w:val="32"/>
+          <w:lang w:val="en-US"/>
+        </w:rPr>
+        <w:pict w14:anchorId="4D74B2F2">
+          <v:shape id="_x0000_s1051" type="#_x0000_t32" style="position:absolute;margin-left:2.35pt;margin-top:30.6pt;width:446.1pt;height:0;z-index:251662848" o:connectortype="straight"/>
+        </w:pict>
+      </w:r>
+      <w:r>
+        <w:rPr>
+          <w:rFonts w:ascii="Times New Roman" w:hAnsi="Times New Roman" w:cs="Times New Roman"/>
+          <w:b/>
+          <w:sz w:val="32"/>
+          <w:szCs w:val="32"/>
+        </w:rPr>
+        <w:t xml:space="preserve">                       </w:t>
+      </w:r>
+      <w:r>
+        <w:rPr>
+          <w:rFonts w:ascii="Times New Roman" w:hAnsi="Times New Roman" w:cs="Times New Roman"/>
+          <w:b/>
+          <w:sz w:val="32"/>
+          <w:szCs w:val="32"/>
+        </w:rPr>
+        <w:t>INTRODUCTION</w:t>
+      </w:r>
+      <w:r>
+        <w:rPr>
+          <w:rFonts w:ascii="Times New Roman" w:hAnsi="Times New Roman" w:cs="Times New Roman"/>
+          <w:b/>
+          <w:sz w:val="32"/>
+          <w:szCs w:val="32"/>
+        </w:rPr>
+        <w:t xml:space="preserve"> TO TKINTER WITH </w:t>
+      </w:r>
+      <w:r>
+        <w:rPr>
+          <w:rFonts w:ascii="Times New Roman" w:hAnsi="Times New Roman" w:cs="Times New Roman"/>
+          <w:b/>
+          <w:sz w:val="32"/>
+          <w:szCs w:val="32"/>
+        </w:rPr>
+        <w:t>PYTHON</w:t>
+      </w:r>
+    </w:p>
+    <w:p>
+      <w:pPr>
+        <w:tabs>
+          <w:tab w:val="left" w:pos="9270"/>
+        </w:tabs>
+        <w:spacing w:line="360" w:lineRule="auto"/>
+        <w:ind w:right="-244"/>
       </w:pPr>
     </w:p>
     <w:p>
       <w:pPr>
         <w:spacing w:line="360" w:lineRule="auto"/>
         <w:jc w:val="both"/>
-        <w:rPr>
-          <w:rFonts w:ascii="Times New Roman" w:hAnsi="Times New Roman" w:cs="Times New Roman"/>
-          <w:sz w:val="24"/>
-          <w:szCs w:val="24"/>
-        </w:rPr>
-      </w:pPr>
-      <w:proofErr w:type="spellStart"/>
-      <w:r>
-        <w:rPr>
-          <w:rFonts w:ascii="Times New Roman" w:hAnsi="Times New Roman" w:cs="Times New Roman"/>
-          <w:b/>
-          <w:sz w:val="24"/>
-          <w:szCs w:val="24"/>
-        </w:rPr>
-        <w:t>JPython</w:t>
-      </w:r>
-      <w:proofErr w:type="spellEnd"/>
-      <w:r>
-        <w:rPr>
-          <w:rFonts w:ascii="Times New Roman" w:hAnsi="Times New Roman" w:cs="Times New Roman"/>
-          <w:b/>
-          <w:sz w:val="24"/>
-          <w:szCs w:val="24"/>
-        </w:rPr>
-        <w:t xml:space="preserve"> (</w:t>
-      </w:r>
-      <w:proofErr w:type="spellStart"/>
-      <w:r>
-        <w:rPr>
-          <w:rFonts w:ascii="Times New Roman" w:hAnsi="Times New Roman" w:cs="Times New Roman"/>
-          <w:b/>
-          <w:sz w:val="24"/>
-          <w:szCs w:val="24"/>
-        </w:rPr>
-        <w:t>Jython</w:t>
-      </w:r>
-      <w:proofErr w:type="spellEnd"/>
-      <w:r>
-        <w:rPr>
-          <w:rFonts w:ascii="Times New Roman" w:hAnsi="Times New Roman" w:cs="Times New Roman"/>
-          <w:b/>
-          <w:sz w:val="24"/>
-          <w:szCs w:val="24"/>
-        </w:rPr>
-        <w:t>) :</w:t>
-      </w:r>
-      <w:r>
-        <w:rPr>
-          <w:rFonts w:ascii="Times New Roman" w:hAnsi="Times New Roman" w:cs="Times New Roman"/>
-          <w:sz w:val="24"/>
-          <w:szCs w:val="24"/>
-        </w:rPr>
-        <w:t xml:space="preserve"> Since it is implemented in java, </w:t>
-      </w:r>
-      <w:proofErr w:type="spellStart"/>
-      <w:r>
-        <w:rPr>
-          <w:rFonts w:ascii="Times New Roman" w:hAnsi="Times New Roman" w:cs="Times New Roman"/>
-          <w:sz w:val="24"/>
-          <w:szCs w:val="24"/>
-        </w:rPr>
-        <w:t>JPython</w:t>
-      </w:r>
-      <w:proofErr w:type="spellEnd"/>
-      <w:r>
-        <w:rPr>
-          <w:rFonts w:ascii="Times New Roman" w:hAnsi="Times New Roman" w:cs="Times New Roman"/>
-          <w:sz w:val="24"/>
-          <w:szCs w:val="24"/>
-        </w:rPr>
-        <w:t xml:space="preserve"> has access to Java GUI libraries, namely SWING and AWT. Recently, </w:t>
-      </w:r>
-      <w:proofErr w:type="spellStart"/>
-      <w:r>
-        <w:rPr>
-          <w:rFonts w:ascii="Times New Roman" w:hAnsi="Times New Roman" w:cs="Times New Roman"/>
-          <w:sz w:val="24"/>
-          <w:szCs w:val="24"/>
-        </w:rPr>
-        <w:t>JTkinter</w:t>
-      </w:r>
-      <w:proofErr w:type="spellEnd"/>
-      <w:r>
-        <w:rPr>
-          <w:rFonts w:ascii="Times New Roman" w:hAnsi="Times New Roman" w:cs="Times New Roman"/>
-          <w:sz w:val="24"/>
-          <w:szCs w:val="24"/>
-        </w:rPr>
-        <w:t xml:space="preserve"> has been implemented and provides a </w:t>
-      </w:r>
-      <w:proofErr w:type="spellStart"/>
-      <w:r>
-        <w:rPr>
-          <w:rFonts w:ascii="Times New Roman" w:hAnsi="Times New Roman" w:cs="Times New Roman"/>
-          <w:sz w:val="24"/>
-          <w:szCs w:val="24"/>
-        </w:rPr>
-        <w:t>Tkinter</w:t>
-      </w:r>
-      <w:proofErr w:type="spellEnd"/>
-      <w:r>
-        <w:rPr>
-          <w:rFonts w:ascii="Times New Roman" w:hAnsi="Times New Roman" w:cs="Times New Roman"/>
-          <w:sz w:val="24"/>
-          <w:szCs w:val="24"/>
-        </w:rPr>
-        <w:t xml:space="preserve"> port to </w:t>
-      </w:r>
-      <w:proofErr w:type="spellStart"/>
-      <w:r>
-        <w:rPr>
-          <w:rFonts w:ascii="Times New Roman" w:hAnsi="Times New Roman" w:cs="Times New Roman"/>
-          <w:sz w:val="24"/>
-          <w:szCs w:val="24"/>
-        </w:rPr>
-        <w:t>JPython</w:t>
-      </w:r>
-      <w:proofErr w:type="spellEnd"/>
-      <w:r>
-        <w:rPr>
-          <w:rFonts w:ascii="Times New Roman" w:hAnsi="Times New Roman" w:cs="Times New Roman"/>
-          <w:sz w:val="24"/>
-          <w:szCs w:val="24"/>
-        </w:rPr>
-        <w:t xml:space="preserve"> using the Java Native </w:t>
+      </w:pPr>
+      <w:r>
+        <w:rPr>
+          <w:rFonts w:ascii="Times New Roman" w:hAnsi="Times New Roman" w:cs="Times New Roman"/>
+          <w:b/>
+          <w:sz w:val="32"/>
+          <w:szCs w:val="32"/>
+        </w:rPr>
+        <w:t>6</w:t>
+      </w:r>
+      <w:r>
+        <w:rPr>
+          <w:rFonts w:ascii="Times New Roman" w:hAnsi="Times New Roman" w:cs="Times New Roman"/>
+          <w:b/>
+          <w:sz w:val="32"/>
+          <w:szCs w:val="32"/>
+        </w:rPr>
+        <w:t>.1 Designing User Interfaces</w:t>
+      </w:r>
+      <w:r>
+        <w:t xml:space="preserve"> </w:t>
       </w:r>
     </w:p>
     <w:p>
@@ -10790,11 +10626,18 @@
         <w:jc w:val="both"/>
         <w:rPr>
           <w:rFonts w:ascii="Times New Roman" w:hAnsi="Times New Roman" w:cs="Times New Roman"/>
-          <w:b/>
-          <w:sz w:val="24"/>
-          <w:szCs w:val="24"/>
-        </w:rPr>
-      </w:pPr>
+          <w:sz w:val="24"/>
+          <w:szCs w:val="28"/>
+        </w:rPr>
+      </w:pPr>
+      <w:r>
+        <w:rPr>
+          <w:rFonts w:ascii="Times New Roman" w:hAnsi="Times New Roman" w:cs="Times New Roman"/>
+          <w:sz w:val="24"/>
+          <w:szCs w:val="28"/>
+        </w:rPr>
+        <w:t>User interfaces are what allows end users to interact with an application. An application can be excellent, but without a good user interface, it becomes more difficult to use, and less enjoyable. It is thus very important to design good user interfaces. Designing user interface takes place at two different levels: the graphical level and the event level. Graphical elements of a user interface are called widgets. Widgets are basic components like buttons, scrollbars, etc. But user interfaces involve more than a collection of widgets placed in a window. The application must be able to respond to mouse clicks, keyboard actions or system events such as minimizing the window. For this to happen, events must be associated to some pieces of code. This process is called binding. The next two chapters will cover each level in more details, but this chapter will present an overview of Tkinter and explain why it has become the leading GUI toolkit for the Python language.</w:t>
+      </w:r>
     </w:p>
     <w:p>
       <w:pPr>
@@ -10826,7 +10669,7 @@
           <w:sz w:val="32"/>
           <w:szCs w:val="32"/>
         </w:rPr>
-        <w:t>6</w:t>
+        <w:t xml:space="preserve"> 6</w:t>
       </w:r>
       <w:r>
         <w:rPr>
@@ -10835,27 +10678,7 @@
           <w:sz w:val="32"/>
           <w:szCs w:val="32"/>
         </w:rPr>
-        <w:t xml:space="preserve">.3 Why </w:t>
-      </w:r>
-      <w:proofErr w:type="spellStart"/>
-      <w:r>
-        <w:rPr>
-          <w:rFonts w:ascii="Times New Roman" w:hAnsi="Times New Roman" w:cs="Times New Roman"/>
-          <w:b/>
-          <w:sz w:val="32"/>
-          <w:szCs w:val="32"/>
-        </w:rPr>
-        <w:t>Tkinter</w:t>
-      </w:r>
-      <w:proofErr w:type="spellEnd"/>
-      <w:r>
-        <w:rPr>
-          <w:rFonts w:ascii="Times New Roman" w:hAnsi="Times New Roman" w:cs="Times New Roman"/>
-          <w:b/>
-          <w:sz w:val="32"/>
-          <w:szCs w:val="32"/>
-        </w:rPr>
-        <w:t xml:space="preserve">? </w:t>
+        <w:t xml:space="preserve">.2 What is Tkinter? </w:t>
       </w:r>
     </w:p>
     <w:p>
@@ -10874,25 +10697,23 @@
           <w:sz w:val="24"/>
           <w:szCs w:val="28"/>
         </w:rPr>
-        <w:t xml:space="preserve">With all the competing GUI toolkits available for the Python language, what makes </w:t>
-      </w:r>
-      <w:proofErr w:type="spellStart"/>
-      <w:r>
-        <w:rPr>
-          <w:rFonts w:ascii="Times New Roman" w:hAnsi="Times New Roman" w:cs="Times New Roman"/>
-          <w:sz w:val="24"/>
-          <w:szCs w:val="28"/>
-        </w:rPr>
-        <w:t>Tkinter</w:t>
-      </w:r>
-      <w:proofErr w:type="spellEnd"/>
-      <w:r>
-        <w:rPr>
-          <w:rFonts w:ascii="Times New Roman" w:hAnsi="Times New Roman" w:cs="Times New Roman"/>
-          <w:sz w:val="24"/>
-          <w:szCs w:val="28"/>
-        </w:rPr>
-        <w:t xml:space="preserve"> stand out of the rest? Why is it the most popular toolkit for use interface design?</w:t>
+        <w:t>Tkinter is an open source, portable graphical user interface (GUI) library designed for use in Python scripts. Tkinter relies on the Tk library, the GUI</w:t>
+      </w:r>
+      <w:r>
+        <w:rPr>
+          <w:rFonts w:ascii="Times New Roman" w:hAnsi="Times New Roman" w:cs="Times New Roman"/>
+          <w:sz w:val="24"/>
+          <w:szCs w:val="28"/>
+        </w:rPr>
+        <w:t xml:space="preserve"> library used by Tcl/Tk. Thus,</w:t>
+      </w:r>
+      <w:r>
+        <w:rPr>
+          <w:rFonts w:ascii="Times New Roman" w:hAnsi="Times New Roman" w:cs="Times New Roman"/>
+          <w:sz w:val="24"/>
+          <w:szCs w:val="28"/>
+        </w:rPr>
+        <w:t xml:space="preserve"> Tkinter is implemented using multiple layers. Several competing GUI toolkits are available to use with the Python language, namely:</w:t>
       </w:r>
     </w:p>
     <w:p>
@@ -10902,16 +10723,25 @@
         <w:rPr>
           <w:rFonts w:ascii="Times New Roman" w:hAnsi="Times New Roman" w:cs="Times New Roman"/>
           <w:sz w:val="24"/>
-          <w:szCs w:val="28"/>
-        </w:rPr>
-      </w:pPr>
-      <w:r>
-        <w:rPr>
-          <w:rFonts w:ascii="Times New Roman" w:hAnsi="Times New Roman" w:cs="Times New Roman"/>
-          <w:sz w:val="24"/>
-          <w:szCs w:val="28"/>
-        </w:rPr>
-        <w:t xml:space="preserve"> To find the answer, one must look at the advantages that it offers. </w:t>
+          <w:szCs w:val="24"/>
+        </w:rPr>
+      </w:pPr>
+      <w:r>
+        <w:rPr>
+          <w:rFonts w:ascii="Times New Roman" w:hAnsi="Times New Roman" w:cs="Times New Roman"/>
+          <w:b/>
+          <w:sz w:val="24"/>
+          <w:szCs w:val="24"/>
+        </w:rPr>
+        <w:t>wxPython :</w:t>
+      </w:r>
+      <w:r>
+        <w:rPr>
+          <w:rFonts w:ascii="Times New Roman" w:hAnsi="Times New Roman" w:cs="Times New Roman"/>
+          <w:sz w:val="24"/>
+          <w:szCs w:val="24"/>
+        </w:rPr>
+        <w:t xml:space="preserve"> A wrapper extension for wxWindows, a portable GUI library originally developed for the C++ language. It is the second most popular GUI toolkit for Python since it is considered excellent for complex interface design.</w:t>
       </w:r>
     </w:p>
     <w:p>
@@ -10920,284 +10750,29 @@
         <w:jc w:val="both"/>
         <w:rPr>
           <w:rFonts w:ascii="Times New Roman" w:hAnsi="Times New Roman" w:cs="Times New Roman"/>
-          <w:sz w:val="24"/>
-          <w:szCs w:val="28"/>
-        </w:rPr>
-      </w:pPr>
-      <w:r>
-        <w:rPr>
-          <w:rFonts w:ascii="Times New Roman" w:hAnsi="Times New Roman" w:cs="Times New Roman"/>
-          <w:sz w:val="24"/>
-          <w:szCs w:val="28"/>
-        </w:rPr>
-        <w:t xml:space="preserve">1. </w:t>
-      </w:r>
-      <w:r>
-        <w:rPr>
-          <w:rFonts w:ascii="Times New Roman" w:hAnsi="Times New Roman" w:cs="Times New Roman"/>
-          <w:b/>
-          <w:sz w:val="24"/>
-          <w:szCs w:val="28"/>
-        </w:rPr>
-        <w:t>Layered design</w:t>
-      </w:r>
-      <w:r>
-        <w:rPr>
-          <w:rFonts w:ascii="Times New Roman" w:hAnsi="Times New Roman" w:cs="Times New Roman"/>
-          <w:sz w:val="24"/>
-          <w:szCs w:val="28"/>
-        </w:rPr>
-        <w:t xml:space="preserve"> The layered approach used in designing </w:t>
-      </w:r>
-      <w:proofErr w:type="spellStart"/>
-      <w:r>
-        <w:rPr>
-          <w:rFonts w:ascii="Times New Roman" w:hAnsi="Times New Roman" w:cs="Times New Roman"/>
-          <w:sz w:val="24"/>
-          <w:szCs w:val="28"/>
-        </w:rPr>
-        <w:t>Tkinter</w:t>
-      </w:r>
-      <w:proofErr w:type="spellEnd"/>
-      <w:r>
-        <w:rPr>
-          <w:rFonts w:ascii="Times New Roman" w:hAnsi="Times New Roman" w:cs="Times New Roman"/>
-          <w:sz w:val="24"/>
-          <w:szCs w:val="28"/>
-        </w:rPr>
-        <w:t xml:space="preserve"> gives </w:t>
-      </w:r>
-      <w:proofErr w:type="spellStart"/>
-      <w:r>
-        <w:rPr>
-          <w:rFonts w:ascii="Times New Roman" w:hAnsi="Times New Roman" w:cs="Times New Roman"/>
-          <w:sz w:val="24"/>
-          <w:szCs w:val="28"/>
-        </w:rPr>
-        <w:t>Tkinter</w:t>
-      </w:r>
-      <w:proofErr w:type="spellEnd"/>
-      <w:r>
-        <w:rPr>
-          <w:rFonts w:ascii="Times New Roman" w:hAnsi="Times New Roman" w:cs="Times New Roman"/>
-          <w:sz w:val="24"/>
-          <w:szCs w:val="28"/>
-        </w:rPr>
-        <w:t xml:space="preserve"> all of the advantages of the TK library. Therefore, at the time of creation, </w:t>
-      </w:r>
-      <w:proofErr w:type="spellStart"/>
-      <w:r>
-        <w:rPr>
-          <w:rFonts w:ascii="Times New Roman" w:hAnsi="Times New Roman" w:cs="Times New Roman"/>
-          <w:sz w:val="24"/>
-          <w:szCs w:val="28"/>
-        </w:rPr>
-        <w:t>Tkinter</w:t>
-      </w:r>
-      <w:proofErr w:type="spellEnd"/>
-      <w:r>
-        <w:rPr>
-          <w:rFonts w:ascii="Times New Roman" w:hAnsi="Times New Roman" w:cs="Times New Roman"/>
-          <w:sz w:val="24"/>
-          <w:szCs w:val="28"/>
-        </w:rPr>
-        <w:t xml:space="preserve"> inherited from the benefits of a GUI toolkit that had been given time to mature. This makes early versions of </w:t>
-      </w:r>
-      <w:proofErr w:type="spellStart"/>
-      <w:r>
-        <w:rPr>
-          <w:rFonts w:ascii="Times New Roman" w:hAnsi="Times New Roman" w:cs="Times New Roman"/>
-          <w:sz w:val="24"/>
-          <w:szCs w:val="28"/>
-        </w:rPr>
-        <w:t>Tkinter</w:t>
-      </w:r>
-      <w:proofErr w:type="spellEnd"/>
-      <w:r>
-        <w:rPr>
-          <w:rFonts w:ascii="Times New Roman" w:hAnsi="Times New Roman" w:cs="Times New Roman"/>
-          <w:sz w:val="24"/>
-          <w:szCs w:val="28"/>
-        </w:rPr>
-        <w:t xml:space="preserve"> a lot more stable and reliable than if it had been rewritten from scratch. Moreover, the conversion from </w:t>
-      </w:r>
-      <w:proofErr w:type="spellStart"/>
-      <w:r>
-        <w:rPr>
-          <w:rFonts w:ascii="Times New Roman" w:hAnsi="Times New Roman" w:cs="Times New Roman"/>
-          <w:sz w:val="24"/>
-          <w:szCs w:val="28"/>
-        </w:rPr>
-        <w:t>Tcl</w:t>
-      </w:r>
-      <w:proofErr w:type="spellEnd"/>
-      <w:r>
-        <w:rPr>
-          <w:rFonts w:ascii="Times New Roman" w:hAnsi="Times New Roman" w:cs="Times New Roman"/>
-          <w:sz w:val="24"/>
-          <w:szCs w:val="28"/>
-        </w:rPr>
-        <w:t xml:space="preserve">/Tk to </w:t>
-      </w:r>
-      <w:proofErr w:type="spellStart"/>
-      <w:r>
-        <w:rPr>
-          <w:rFonts w:ascii="Times New Roman" w:hAnsi="Times New Roman" w:cs="Times New Roman"/>
-          <w:sz w:val="24"/>
-          <w:szCs w:val="28"/>
-        </w:rPr>
-        <w:t>Tkinter</w:t>
-      </w:r>
-      <w:proofErr w:type="spellEnd"/>
-      <w:r>
-        <w:rPr>
-          <w:rFonts w:ascii="Times New Roman" w:hAnsi="Times New Roman" w:cs="Times New Roman"/>
-          <w:sz w:val="24"/>
-          <w:szCs w:val="28"/>
-        </w:rPr>
-        <w:t xml:space="preserve"> is really trivial, so that Tk programmers can learn to use </w:t>
-      </w:r>
-      <w:proofErr w:type="spellStart"/>
-      <w:r>
-        <w:rPr>
-          <w:rFonts w:ascii="Times New Roman" w:hAnsi="Times New Roman" w:cs="Times New Roman"/>
-          <w:sz w:val="24"/>
-          <w:szCs w:val="28"/>
-        </w:rPr>
-        <w:t>Tkinter</w:t>
-      </w:r>
-      <w:proofErr w:type="spellEnd"/>
-      <w:r>
-        <w:rPr>
-          <w:rFonts w:ascii="Times New Roman" w:hAnsi="Times New Roman" w:cs="Times New Roman"/>
-          <w:sz w:val="24"/>
-          <w:szCs w:val="28"/>
-        </w:rPr>
-        <w:t xml:space="preserve"> very easily.</w:t>
-      </w:r>
-    </w:p>
-    <w:p>
-      <w:pPr>
-        <w:spacing w:line="360" w:lineRule="auto"/>
-        <w:jc w:val="both"/>
-        <w:rPr>
-          <w:rFonts w:ascii="Times New Roman" w:hAnsi="Times New Roman" w:cs="Times New Roman"/>
-          <w:sz w:val="24"/>
-          <w:szCs w:val="28"/>
-        </w:rPr>
-      </w:pPr>
-      <w:r>
-        <w:rPr>
-          <w:rFonts w:ascii="Times New Roman" w:hAnsi="Times New Roman" w:cs="Times New Roman"/>
-          <w:sz w:val="24"/>
-          <w:szCs w:val="28"/>
-        </w:rPr>
-        <w:t xml:space="preserve"> 2. </w:t>
-      </w:r>
-      <w:r>
-        <w:rPr>
-          <w:rFonts w:ascii="Times New Roman" w:hAnsi="Times New Roman" w:cs="Times New Roman"/>
-          <w:b/>
-          <w:sz w:val="24"/>
-          <w:szCs w:val="28"/>
-        </w:rPr>
-        <w:t>Accessibility Learning</w:t>
-      </w:r>
-      <w:r>
-        <w:rPr>
-          <w:rFonts w:ascii="Times New Roman" w:hAnsi="Times New Roman" w:cs="Times New Roman"/>
-          <w:sz w:val="24"/>
-          <w:szCs w:val="28"/>
-        </w:rPr>
-        <w:t xml:space="preserve"> </w:t>
-      </w:r>
-      <w:proofErr w:type="spellStart"/>
-      <w:r>
-        <w:rPr>
-          <w:rFonts w:ascii="Times New Roman" w:hAnsi="Times New Roman" w:cs="Times New Roman"/>
-          <w:sz w:val="24"/>
-          <w:szCs w:val="28"/>
-        </w:rPr>
-        <w:t>Tkinter</w:t>
-      </w:r>
-      <w:proofErr w:type="spellEnd"/>
-      <w:r>
-        <w:rPr>
-          <w:rFonts w:ascii="Times New Roman" w:hAnsi="Times New Roman" w:cs="Times New Roman"/>
-          <w:sz w:val="24"/>
-          <w:szCs w:val="28"/>
-        </w:rPr>
-        <w:t xml:space="preserve"> is very intuitive, and therefore quick and painless. The </w:t>
-      </w:r>
-      <w:proofErr w:type="spellStart"/>
-      <w:r>
-        <w:rPr>
-          <w:rFonts w:ascii="Times New Roman" w:hAnsi="Times New Roman" w:cs="Times New Roman"/>
-          <w:sz w:val="24"/>
-          <w:szCs w:val="28"/>
-        </w:rPr>
-        <w:t>Tkinter</w:t>
-      </w:r>
-      <w:proofErr w:type="spellEnd"/>
-      <w:r>
-        <w:rPr>
-          <w:rFonts w:ascii="Times New Roman" w:hAnsi="Times New Roman" w:cs="Times New Roman"/>
-          <w:sz w:val="24"/>
-          <w:szCs w:val="28"/>
-        </w:rPr>
-        <w:t xml:space="preserve"> implementation hides the detailed and</w:t>
-      </w:r>
-      <w:r>
-        <w:rPr>
-          <w:rFonts w:ascii="Times New Roman" w:hAnsi="Times New Roman" w:cs="Times New Roman"/>
-          <w:sz w:val="24"/>
-          <w:szCs w:val="28"/>
-        </w:rPr>
-        <w:t xml:space="preserve"> </w:t>
-      </w:r>
-      <w:r>
-        <w:rPr>
-          <w:rFonts w:ascii="Times New Roman" w:hAnsi="Times New Roman" w:cs="Times New Roman"/>
-          <w:sz w:val="24"/>
-          <w:szCs w:val="28"/>
-        </w:rPr>
-        <w:t xml:space="preserve">complicated calls in simple, intuitive methods. This is a continuation of the Python way of thinking, since the language excels at quickly building prototypes. </w:t>
-      </w:r>
-    </w:p>
-    <w:p>
-      <w:pPr>
-        <w:spacing w:line="360" w:lineRule="auto"/>
-        <w:jc w:val="both"/>
-        <w:rPr>
-          <w:rFonts w:ascii="Times New Roman" w:hAnsi="Times New Roman" w:cs="Times New Roman"/>
-          <w:sz w:val="24"/>
-          <w:szCs w:val="28"/>
-        </w:rPr>
-      </w:pPr>
-    </w:p>
-    <w:p>
-      <w:pPr>
-        <w:spacing w:line="360" w:lineRule="auto"/>
-        <w:jc w:val="both"/>
-        <w:rPr>
-          <w:rFonts w:ascii="Times New Roman" w:hAnsi="Times New Roman" w:cs="Times New Roman"/>
-          <w:sz w:val="24"/>
-          <w:szCs w:val="28"/>
-        </w:rPr>
-      </w:pPr>
-    </w:p>
-    <w:p>
-      <w:pPr>
-        <w:spacing w:line="360" w:lineRule="auto"/>
-        <w:jc w:val="both"/>
-        <w:rPr>
-          <w:rFonts w:ascii="Times New Roman" w:hAnsi="Times New Roman" w:cs="Times New Roman"/>
-          <w:sz w:val="24"/>
+          <w:sz w:val="28"/>
+          <w:szCs w:val="28"/>
+        </w:rPr>
+      </w:pPr>
+    </w:p>
+    <w:p>
+      <w:pPr>
+        <w:rPr>
+          <w:rFonts w:ascii="Times New Roman" w:hAnsi="Times New Roman" w:cs="Times New Roman"/>
+          <w:sz w:val="28"/>
+          <w:szCs w:val="28"/>
+        </w:rPr>
+      </w:pPr>
+    </w:p>
+    <w:p>
+      <w:pPr>
+        <w:rPr>
+          <w:rFonts w:ascii="Times New Roman" w:hAnsi="Times New Roman" w:cs="Times New Roman"/>
+          <w:sz w:val="28"/>
           <w:szCs w:val="28"/>
         </w:rPr>
         <w:sectPr>
-          <w:headerReference w:type="first" r:id="rId33"/>
-          <w:footerReference w:type="first" r:id="rId34"/>
+          <w:footerReference w:type="first" r:id="rId33"/>
           <w:pgSz w:w="11906" w:h="16838"/>
           <w:pgMar w:top="1440" w:right="1440" w:bottom="1440" w:left="1440" w:header="706" w:footer="706" w:gutter="0"/>
           <w:pgBorders w:offsetFrom="page">
@@ -11215,6 +10790,278 @@
     </w:p>
     <w:p>
       <w:pPr>
+        <w:shd w:val="clear" w:color="auto" w:fill="FFFFFF"/>
+        <w:autoSpaceDN w:val="0"/>
+        <w:spacing w:after="0" w:line="360" w:lineRule="auto"/>
+        <w:ind w:right="116"/>
+        <w:jc w:val="right"/>
+        <w:rPr>
+          <w:rFonts w:ascii="Times New Roman" w:hAnsi="Times New Roman" w:cs="Times New Roman"/>
+          <w:b/>
+          <w:sz w:val="24"/>
+          <w:szCs w:val="24"/>
+        </w:rPr>
+      </w:pPr>
+    </w:p>
+    <w:p>
+      <w:pPr>
+        <w:spacing w:line="360" w:lineRule="auto"/>
+        <w:jc w:val="both"/>
+        <w:rPr>
+          <w:rFonts w:ascii="Times New Roman" w:hAnsi="Times New Roman" w:cs="Times New Roman"/>
+          <w:sz w:val="24"/>
+          <w:szCs w:val="24"/>
+        </w:rPr>
+      </w:pPr>
+      <w:r>
+        <w:rPr>
+          <w:rFonts w:ascii="Times New Roman" w:hAnsi="Times New Roman" w:cs="Times New Roman"/>
+          <w:b/>
+          <w:sz w:val="24"/>
+          <w:szCs w:val="24"/>
+        </w:rPr>
+        <w:t>JPython (Jython) :</w:t>
+      </w:r>
+      <w:r>
+        <w:rPr>
+          <w:rFonts w:ascii="Times New Roman" w:hAnsi="Times New Roman" w:cs="Times New Roman"/>
+          <w:sz w:val="24"/>
+          <w:szCs w:val="24"/>
+        </w:rPr>
+        <w:t xml:space="preserve"> Since it is implemented in java, JPython has access to Java GUI libraries, namely SWING and AWT. Recently, JTkinter has been implemented and provides a Tkinter port to JPython using the Java Native </w:t>
+      </w:r>
+    </w:p>
+    <w:p>
+      <w:pPr>
+        <w:spacing w:line="360" w:lineRule="auto"/>
+        <w:jc w:val="both"/>
+        <w:rPr>
+          <w:rFonts w:ascii="Times New Roman" w:hAnsi="Times New Roman" w:cs="Times New Roman"/>
+          <w:b/>
+          <w:sz w:val="24"/>
+          <w:szCs w:val="24"/>
+        </w:rPr>
+      </w:pPr>
+    </w:p>
+    <w:p>
+      <w:pPr>
+        <w:spacing w:line="360" w:lineRule="auto"/>
+        <w:jc w:val="both"/>
+        <w:rPr>
+          <w:rFonts w:ascii="Times New Roman" w:hAnsi="Times New Roman" w:cs="Times New Roman"/>
+          <w:b/>
+          <w:sz w:val="32"/>
+          <w:szCs w:val="32"/>
+        </w:rPr>
+      </w:pPr>
+    </w:p>
+    <w:p>
+      <w:pPr>
+        <w:spacing w:line="360" w:lineRule="auto"/>
+        <w:jc w:val="both"/>
+        <w:rPr>
+          <w:rFonts w:ascii="Times New Roman" w:hAnsi="Times New Roman" w:cs="Times New Roman"/>
+          <w:b/>
+          <w:sz w:val="32"/>
+          <w:szCs w:val="32"/>
+        </w:rPr>
+      </w:pPr>
+      <w:r>
+        <w:rPr>
+          <w:rFonts w:ascii="Times New Roman" w:hAnsi="Times New Roman" w:cs="Times New Roman"/>
+          <w:b/>
+          <w:sz w:val="32"/>
+          <w:szCs w:val="32"/>
+        </w:rPr>
+        <w:t>6</w:t>
+      </w:r>
+      <w:r>
+        <w:rPr>
+          <w:rFonts w:ascii="Times New Roman" w:hAnsi="Times New Roman" w:cs="Times New Roman"/>
+          <w:b/>
+          <w:sz w:val="32"/>
+          <w:szCs w:val="32"/>
+        </w:rPr>
+        <w:t xml:space="preserve">.3 Why Tkinter? </w:t>
+      </w:r>
+    </w:p>
+    <w:p>
+      <w:pPr>
+        <w:spacing w:line="360" w:lineRule="auto"/>
+        <w:jc w:val="both"/>
+        <w:rPr>
+          <w:rFonts w:ascii="Times New Roman" w:hAnsi="Times New Roman" w:cs="Times New Roman"/>
+          <w:sz w:val="24"/>
+          <w:szCs w:val="28"/>
+        </w:rPr>
+      </w:pPr>
+      <w:r>
+        <w:rPr>
+          <w:rFonts w:ascii="Times New Roman" w:hAnsi="Times New Roman" w:cs="Times New Roman"/>
+          <w:sz w:val="24"/>
+          <w:szCs w:val="28"/>
+        </w:rPr>
+        <w:t>With all the competing GUI toolkits available for the Python language, what makes Tkinter stand out of the rest? Why is it the most popular toolkit for use interface design?</w:t>
+      </w:r>
+    </w:p>
+    <w:p>
+      <w:pPr>
+        <w:spacing w:line="360" w:lineRule="auto"/>
+        <w:jc w:val="both"/>
+        <w:rPr>
+          <w:rFonts w:ascii="Times New Roman" w:hAnsi="Times New Roman" w:cs="Times New Roman"/>
+          <w:sz w:val="24"/>
+          <w:szCs w:val="28"/>
+        </w:rPr>
+      </w:pPr>
+      <w:r>
+        <w:rPr>
+          <w:rFonts w:ascii="Times New Roman" w:hAnsi="Times New Roman" w:cs="Times New Roman"/>
+          <w:sz w:val="24"/>
+          <w:szCs w:val="28"/>
+        </w:rPr>
+        <w:t xml:space="preserve"> To find the answer, one must look at the advantages that it offers. </w:t>
+      </w:r>
+    </w:p>
+    <w:p>
+      <w:pPr>
+        <w:spacing w:line="360" w:lineRule="auto"/>
+        <w:jc w:val="both"/>
+        <w:rPr>
+          <w:rFonts w:ascii="Times New Roman" w:hAnsi="Times New Roman" w:cs="Times New Roman"/>
+          <w:sz w:val="24"/>
+          <w:szCs w:val="28"/>
+        </w:rPr>
+      </w:pPr>
+      <w:r>
+        <w:rPr>
+          <w:rFonts w:ascii="Times New Roman" w:hAnsi="Times New Roman" w:cs="Times New Roman"/>
+          <w:sz w:val="24"/>
+          <w:szCs w:val="28"/>
+        </w:rPr>
+        <w:t xml:space="preserve">1. </w:t>
+      </w:r>
+      <w:r>
+        <w:rPr>
+          <w:rFonts w:ascii="Times New Roman" w:hAnsi="Times New Roman" w:cs="Times New Roman"/>
+          <w:b/>
+          <w:sz w:val="24"/>
+          <w:szCs w:val="28"/>
+        </w:rPr>
+        <w:t>Layered design</w:t>
+      </w:r>
+      <w:r>
+        <w:rPr>
+          <w:rFonts w:ascii="Times New Roman" w:hAnsi="Times New Roman" w:cs="Times New Roman"/>
+          <w:sz w:val="24"/>
+          <w:szCs w:val="28"/>
+        </w:rPr>
+        <w:t xml:space="preserve"> The layered approach used in designing Tkinter gives Tkinter all of the advantages of the TK library. Therefore, at the time of creation, Tkinter inherited from the benefits of a GUI toolkit that had been given time to mature. This makes early versions of Tkinter a lot more stable and reliable than if it had been rewritten from scratch. Moreover, the conversion from Tcl/Tk to Tkinter is really trivial, so that Tk programmers can learn to use Tkinter very easily.</w:t>
+      </w:r>
+    </w:p>
+    <w:p>
+      <w:pPr>
+        <w:spacing w:line="360" w:lineRule="auto"/>
+        <w:jc w:val="both"/>
+        <w:rPr>
+          <w:rFonts w:ascii="Times New Roman" w:hAnsi="Times New Roman" w:cs="Times New Roman"/>
+          <w:sz w:val="24"/>
+          <w:szCs w:val="28"/>
+        </w:rPr>
+      </w:pPr>
+      <w:r>
+        <w:rPr>
+          <w:rFonts w:ascii="Times New Roman" w:hAnsi="Times New Roman" w:cs="Times New Roman"/>
+          <w:sz w:val="24"/>
+          <w:szCs w:val="28"/>
+        </w:rPr>
+        <w:t xml:space="preserve"> 2. </w:t>
+      </w:r>
+      <w:r>
+        <w:rPr>
+          <w:rFonts w:ascii="Times New Roman" w:hAnsi="Times New Roman" w:cs="Times New Roman"/>
+          <w:b/>
+          <w:sz w:val="24"/>
+          <w:szCs w:val="28"/>
+        </w:rPr>
+        <w:t>Accessibility Learning</w:t>
+      </w:r>
+      <w:r>
+        <w:rPr>
+          <w:rFonts w:ascii="Times New Roman" w:hAnsi="Times New Roman" w:cs="Times New Roman"/>
+          <w:sz w:val="24"/>
+          <w:szCs w:val="28"/>
+        </w:rPr>
+        <w:t xml:space="preserve"> Tkinter is very intuitive, and therefore quick and painless. The Tkinter implementation hides the detailed and</w:t>
+      </w:r>
+      <w:r>
+        <w:rPr>
+          <w:rFonts w:ascii="Times New Roman" w:hAnsi="Times New Roman" w:cs="Times New Roman"/>
+          <w:sz w:val="24"/>
+          <w:szCs w:val="28"/>
+        </w:rPr>
+        <w:t xml:space="preserve"> </w:t>
+      </w:r>
+      <w:r>
+        <w:rPr>
+          <w:rFonts w:ascii="Times New Roman" w:hAnsi="Times New Roman" w:cs="Times New Roman"/>
+          <w:sz w:val="24"/>
+          <w:szCs w:val="28"/>
+        </w:rPr>
+        <w:t xml:space="preserve">complicated calls in simple, intuitive methods. This is a continuation of the Python way of thinking, since the language excels at quickly building prototypes. </w:t>
+      </w:r>
+    </w:p>
+    <w:p>
+      <w:pPr>
+        <w:spacing w:line="360" w:lineRule="auto"/>
+        <w:jc w:val="both"/>
+        <w:rPr>
+          <w:rFonts w:ascii="Times New Roman" w:hAnsi="Times New Roman" w:cs="Times New Roman"/>
+          <w:sz w:val="24"/>
+          <w:szCs w:val="28"/>
+        </w:rPr>
+      </w:pPr>
+    </w:p>
+    <w:p>
+      <w:pPr>
+        <w:spacing w:line="360" w:lineRule="auto"/>
+        <w:jc w:val="both"/>
+        <w:rPr>
+          <w:rFonts w:ascii="Times New Roman" w:hAnsi="Times New Roman" w:cs="Times New Roman"/>
+          <w:sz w:val="24"/>
+          <w:szCs w:val="28"/>
+        </w:rPr>
+      </w:pPr>
+    </w:p>
+    <w:p>
+      <w:pPr>
+        <w:spacing w:line="360" w:lineRule="auto"/>
+        <w:jc w:val="both"/>
+        <w:rPr>
+          <w:rFonts w:ascii="Times New Roman" w:hAnsi="Times New Roman" w:cs="Times New Roman"/>
+          <w:sz w:val="24"/>
+          <w:szCs w:val="28"/>
+        </w:rPr>
+        <w:sectPr>
+          <w:headerReference w:type="first" r:id="rId34"/>
+          <w:footerReference w:type="first" r:id="rId35"/>
+          <w:pgSz w:w="11906" w:h="16838"/>
+          <w:pgMar w:top="1440" w:right="1440" w:bottom="1440" w:left="1440" w:header="706" w:footer="706" w:gutter="0"/>
+          <w:pgBorders w:offsetFrom="page">
+            <w:top w:val="thinThickSmallGap" w:sz="24" w:space="24" w:color="auto"/>
+            <w:left w:val="thinThickSmallGap" w:sz="24" w:space="24" w:color="auto"/>
+            <w:bottom w:val="thinThickSmallGap" w:sz="24" w:space="24" w:color="auto"/>
+            <w:right w:val="thinThickSmallGap" w:sz="24" w:space="24" w:color="auto"/>
+          </w:pgBorders>
+          <w:pgNumType w:start="1"/>
+          <w:cols w:space="708"/>
+          <w:titlePg/>
+          <w:docGrid w:linePitch="360"/>
+        </w:sectPr>
+      </w:pPr>
+    </w:p>
+    <w:p>
+      <w:pPr>
         <w:spacing w:line="360" w:lineRule="auto"/>
         <w:jc w:val="both"/>
         <w:rPr>
@@ -11258,21 +11105,8 @@
           <w:szCs w:val="36"/>
           <w:lang w:val="en-US"/>
         </w:rPr>
-        <w:t xml:space="preserve">Fundamentals Of </w:t>
-      </w:r>
-      <w:proofErr w:type="spellStart"/>
-      <w:r>
-        <w:rPr>
-          <w:rFonts w:ascii="Times New Roman" w:eastAsia="Times New Roman" w:hAnsi="Times New Roman" w:cs="Times New Roman"/>
-          <w:b/>
-          <w:bCs/>
-          <w:sz w:val="32"/>
-          <w:szCs w:val="36"/>
-          <w:lang w:val="en-US"/>
-        </w:rPr>
-        <w:t>Tkinter</w:t>
-      </w:r>
-      <w:proofErr w:type="spellEnd"/>
+        <w:t>Fundamentals Of Tkinter</w:t>
+      </w:r>
     </w:p>
     <w:p>
       <w:pPr>
@@ -11307,27 +11141,7 @@
           <w:szCs w:val="20"/>
           <w:lang w:val="en-US"/>
         </w:rPr>
-        <w:t xml:space="preserve">Consider the following diagram, it shows how an application actually executes in </w:t>
-      </w:r>
-      <w:proofErr w:type="spellStart"/>
-      <w:r>
-        <w:rPr>
-          <w:rFonts w:ascii="Times New Roman" w:eastAsia="Times New Roman" w:hAnsi="Times New Roman" w:cs="Times New Roman"/>
-          <w:sz w:val="24"/>
-          <w:szCs w:val="20"/>
-          <w:lang w:val="en-US"/>
-        </w:rPr>
-        <w:t>Tkinter</w:t>
-      </w:r>
-      <w:proofErr w:type="spellEnd"/>
-      <w:r>
-        <w:rPr>
-          <w:rFonts w:ascii="Times New Roman" w:eastAsia="Times New Roman" w:hAnsi="Times New Roman" w:cs="Times New Roman"/>
-          <w:sz w:val="24"/>
-          <w:szCs w:val="20"/>
-          <w:lang w:val="en-US"/>
-        </w:rPr>
-        <w:t>:</w:t>
+        <w:t>Consider the following diagram, it shows how an application actually executes in Tkinter:</w:t>
       </w:r>
     </w:p>
     <w:p>
@@ -11370,7 +11184,7 @@
                     </pic:cNvPicPr>
                   </pic:nvPicPr>
                   <pic:blipFill>
-                    <a:blip r:embed="rId35" cstate="print"/>
+                    <a:blip r:embed="rId36" cstate="print"/>
                     <a:srcRect/>
                     <a:stretch>
                       <a:fillRect/>
@@ -11425,8 +11239,8 @@
           <w:szCs w:val="28"/>
         </w:rPr>
         <w:sectPr>
-          <w:footerReference w:type="default" r:id="rId36"/>
-          <w:footerReference w:type="first" r:id="rId37"/>
+          <w:footerReference w:type="default" r:id="rId37"/>
+          <w:footerReference w:type="first" r:id="rId38"/>
           <w:pgSz w:w="11906" w:h="16838"/>
           <w:pgMar w:top="1440" w:right="1440" w:bottom="1440" w:left="1440" w:header="706" w:footer="706" w:gutter="0"/>
           <w:pgBorders w:offsetFrom="page">
@@ -11610,8 +11424,8 @@
           <w:szCs w:val="28"/>
         </w:rPr>
         <w:sectPr>
-          <w:headerReference w:type="first" r:id="rId38"/>
-          <w:footerReference w:type="first" r:id="rId39"/>
+          <w:headerReference w:type="first" r:id="rId39"/>
+          <w:footerReference w:type="first" r:id="rId40"/>
           <w:pgSz w:w="11906" w:h="16838"/>
           <w:pgMar w:top="1440" w:right="1440" w:bottom="1440" w:left="1440" w:header="706" w:footer="706" w:gutter="0"/>
           <w:pgBorders w:offsetFrom="page">
@@ -11650,7 +11464,7 @@
                     </pic:cNvPicPr>
                   </pic:nvPicPr>
                   <pic:blipFill>
-                    <a:blip r:embed="rId40" cstate="print">
+                    <a:blip r:embed="rId41" cstate="print">
                       <a:extLst>
                         <a:ext uri="{28A0092B-C50C-407E-A947-70E740481C1C}">
                           <a14:useLocalDpi xmlns:a14="http://schemas.microsoft.com/office/drawing/2010/main" val="0"/>
@@ -11698,8 +11512,8 @@
           <w:szCs w:val="28"/>
         </w:rPr>
         <w:sectPr>
-          <w:headerReference w:type="first" r:id="rId41"/>
-          <w:footerReference w:type="first" r:id="rId42"/>
+          <w:headerReference w:type="first" r:id="rId42"/>
+          <w:footerReference w:type="first" r:id="rId43"/>
           <w:pgSz w:w="11906" w:h="16838"/>
           <w:pgMar w:top="1440" w:right="1440" w:bottom="1440" w:left="1440" w:header="706" w:footer="706" w:gutter="0"/>
           <w:pgBorders w:offsetFrom="page">
@@ -11739,7 +11553,7 @@
                     </pic:cNvPicPr>
                   </pic:nvPicPr>
                   <pic:blipFill>
-                    <a:blip r:embed="rId43" cstate="print">
+                    <a:blip r:embed="rId44" cstate="print">
                       <a:extLst>
                         <a:ext uri="{28A0092B-C50C-407E-A947-70E740481C1C}">
                           <a14:useLocalDpi xmlns:a14="http://schemas.microsoft.com/office/drawing/2010/main" val="0"/>
@@ -11787,7 +11601,7 @@
           <w:szCs w:val="28"/>
         </w:rPr>
         <w:sectPr>
-          <w:footerReference w:type="first" r:id="rId44"/>
+          <w:footerReference w:type="first" r:id="rId45"/>
           <w:pgSz w:w="11906" w:h="16838"/>
           <w:pgMar w:top="1440" w:right="1440" w:bottom="1440" w:left="1440" w:header="706" w:footer="706" w:gutter="0"/>
           <w:pgBorders w:offsetFrom="page">
@@ -11827,7 +11641,7 @@
                     </pic:cNvPicPr>
                   </pic:nvPicPr>
                   <pic:blipFill>
-                    <a:blip r:embed="rId45" cstate="print">
+                    <a:blip r:embed="rId46" cstate="print">
                       <a:extLst>
                         <a:ext uri="{28A0092B-C50C-407E-A947-70E740481C1C}">
                           <a14:useLocalDpi xmlns:a14="http://schemas.microsoft.com/office/drawing/2010/main" val="0"/>
@@ -12033,7 +11847,7 @@
                     </pic:cNvPicPr>
                   </pic:nvPicPr>
                   <pic:blipFill>
-                    <a:blip r:embed="rId46" cstate="print"/>
+                    <a:blip r:embed="rId47" cstate="print"/>
                     <a:srcRect/>
                     <a:stretch>
                       <a:fillRect/>
@@ -12124,8 +11938,8 @@
           <w:szCs w:val="28"/>
         </w:rPr>
         <w:sectPr>
-          <w:headerReference w:type="first" r:id="rId47"/>
-          <w:footerReference w:type="first" r:id="rId48"/>
+          <w:headerReference w:type="first" r:id="rId48"/>
+          <w:footerReference w:type="first" r:id="rId49"/>
           <w:pgSz w:w="11906" w:h="16838"/>
           <w:pgMar w:top="1440" w:right="1440" w:bottom="1440" w:left="1440" w:header="706" w:footer="706" w:gutter="0"/>
           <w:pgBorders w:offsetFrom="page">
@@ -12236,7 +12050,7 @@
                     <pic:cNvPicPr/>
                   </pic:nvPicPr>
                   <pic:blipFill>
-                    <a:blip r:embed="rId49">
+                    <a:blip r:embed="rId50">
                       <a:extLst>
                         <a:ext uri="{28A0092B-C50C-407E-A947-70E740481C1C}">
                           <a14:useLocalDpi xmlns:a14="http://schemas.microsoft.com/office/drawing/2010/main" val="0"/>
@@ -12332,8 +12146,8 @@
           <w:szCs w:val="28"/>
         </w:rPr>
         <w:sectPr>
-          <w:headerReference w:type="first" r:id="rId50"/>
-          <w:footerReference w:type="first" r:id="rId51"/>
+          <w:headerReference w:type="first" r:id="rId51"/>
+          <w:footerReference w:type="first" r:id="rId52"/>
           <w:pgSz w:w="11906" w:h="16838"/>
           <w:pgMar w:top="1440" w:right="1440" w:bottom="1440" w:left="1440" w:header="706" w:footer="706" w:gutter="0"/>
           <w:pgBorders w:offsetFrom="page">
@@ -12570,8 +12384,8 @@
           <w:szCs w:val="28"/>
         </w:rPr>
         <w:sectPr>
-          <w:headerReference w:type="first" r:id="rId52"/>
-          <w:footerReference w:type="first" r:id="rId53"/>
+          <w:headerReference w:type="first" r:id="rId53"/>
+          <w:footerReference w:type="first" r:id="rId54"/>
           <w:pgSz w:w="11906" w:h="16838"/>
           <w:pgMar w:top="1440" w:right="1440" w:bottom="1440" w:left="1440" w:header="706" w:footer="706" w:gutter="0"/>
           <w:pgBorders w:offsetFrom="page">
@@ -13170,7 +12984,7 @@
           <w:u w:val="none"/>
         </w:rPr>
       </w:pPr>
-      <w:hyperlink r:id="rId54" w:history="1">
+      <w:hyperlink r:id="rId55" w:history="1">
         <w:r>
           <w:rPr>
             <w:rStyle w:val="Hyperlink"/>
@@ -13199,7 +13013,7 @@
           <w:szCs w:val="28"/>
         </w:rPr>
       </w:pPr>
-      <w:hyperlink r:id="rId55" w:history="1">
+      <w:hyperlink r:id="rId56" w:history="1">
         <w:r>
           <w:rPr>
             <w:rStyle w:val="Hyperlink"/>
@@ -13227,7 +13041,7 @@
           <w:szCs w:val="28"/>
         </w:rPr>
       </w:pPr>
-      <w:hyperlink r:id="rId56" w:history="1">
+      <w:hyperlink r:id="rId57" w:history="1">
         <w:r>
           <w:rPr>
             <w:rStyle w:val="Hyperlink"/>
@@ -13257,7 +13071,7 @@
           <w:szCs w:val="28"/>
         </w:rPr>
       </w:pPr>
-      <w:hyperlink r:id="rId57" w:history="1">
+      <w:hyperlink r:id="rId58" w:history="1">
         <w:r>
           <w:rPr>
             <w:rStyle w:val="Hyperlink"/>
@@ -13314,8 +13128,8 @@
       </w:r>
     </w:p>
     <w:sectPr>
-      <w:headerReference w:type="first" r:id="rId58"/>
-      <w:footerReference w:type="first" r:id="rId59"/>
+      <w:headerReference w:type="first" r:id="rId59"/>
+      <w:footerReference w:type="first" r:id="rId60"/>
       <w:pgSz w:w="11906" w:h="16838"/>
       <w:pgMar w:top="1440" w:right="1440" w:bottom="1440" w:left="1440" w:header="706" w:footer="706" w:gutter="0"/>
       <w:pgBorders w:offsetFrom="page">
@@ -14200,15 +14014,7 @@
       </w:rPr>
     </w:pPr>
     <w:r>
-      <w:t xml:space="preserve">GUI Calculator                                                                                           Introduction to </w:t>
-    </w:r>
-    <w:proofErr w:type="spellStart"/>
-    <w:r>
-      <w:t>tkinter</w:t>
-    </w:r>
-    <w:proofErr w:type="spellEnd"/>
-    <w:r>
-      <w:t xml:space="preserve"> with python                              </w:t>
+      <w:t xml:space="preserve">GUI Calculator                                                                                           Introduction to tkinter with python                              </w:t>
     </w:r>
     <w:r>
       <w:rPr>
@@ -16959,7 +16765,7 @@
 </file>
 
 <file path=customXml/itemProps1.xml><?xml version="1.0" encoding="utf-8"?>
-<ds:datastoreItem xmlns:ds="http://schemas.openxmlformats.org/officeDocument/2006/customXml" ds:itemID="{FF60A2FF-FB88-4F8A-9AD9-7A6D84FFF017}">
+<ds:datastoreItem xmlns:ds="http://schemas.openxmlformats.org/officeDocument/2006/customXml" ds:itemID="{D67CAEB7-B4F2-4BEA-A888-7816FEF97547}">
   <ds:schemaRefs>
     <ds:schemaRef ds:uri="http://schemas.openxmlformats.org/officeDocument/2006/bibliography"/>
   </ds:schemaRefs>

--- a/Report.docx
+++ b/Report.docx
@@ -146,7 +146,20 @@
           <w:szCs w:val="64"/>
           <w:lang w:eastAsia="en-IN"/>
         </w:rPr>
-        <w:t>CLOUD BASED BUSS PASS SYSTEM</w:t>
+        <w:t xml:space="preserve">CLOUD BASED BUSS PASS </w:t>
+      </w:r>
+      <w:bookmarkStart w:id="0" w:name="_GoBack"/>
+      <w:bookmarkEnd w:id="0"/>
+      <w:r>
+        <w:rPr>
+          <w:rFonts w:ascii="Times New Roman" w:eastAsiaTheme="majorEastAsia" w:hAnsi="Times New Roman" w:cs="Times New Roman"/>
+          <w:b/>
+          <w:noProof/>
+          <w:sz w:val="64"/>
+          <w:szCs w:val="64"/>
+          <w:lang w:eastAsia="en-IN"/>
+        </w:rPr>
+        <w:t>SYSTEM</w:t>
       </w:r>
     </w:p>
     <w:p>
@@ -2252,6 +2265,9 @@
           </w:p>
           <w:p>
             <w:pPr>
+              <w:tabs>
+                <w:tab w:val="left" w:pos="1140"/>
+              </w:tabs>
               <w:spacing w:after="0" w:line="240" w:lineRule="auto"/>
               <w:rPr>
                 <w:rFonts w:ascii="Verdana" w:eastAsia="Calibri" w:hAnsi="Verdana"/>
@@ -2260,6 +2276,15 @@
                 <w:lang w:val="en-US"/>
               </w:rPr>
             </w:pPr>
+            <w:r>
+              <w:rPr>
+                <w:rFonts w:ascii="Verdana" w:eastAsia="Calibri" w:hAnsi="Verdana"/>
+                <w:sz w:val="18"/>
+                <w:szCs w:val="18"/>
+                <w:lang w:val="en-US"/>
+              </w:rPr>
+              <w:tab/>
+            </w:r>
           </w:p>
           <w:p>
             <w:pPr>
@@ -2404,6 +2429,130 @@
           <w:rFonts w:ascii="Times New Roman" w:hAnsi="Times New Roman" w:cs="Times New Roman"/>
           <w:b/>
           <w:sz w:val="42"/>
+        </w:rPr>
+      </w:pPr>
+      <w:r>
+        <w:rPr>
+          <w:rFonts w:ascii="Times New Roman" w:hAnsi="Times New Roman" w:cs="Times New Roman"/>
+          <w:b/>
+          <w:sz w:val="42"/>
+        </w:rPr>
+        <w:t xml:space="preserve">  </w:t>
+      </w:r>
+      <w:r>
+        <w:rPr>
+          <w:rFonts w:ascii="Times New Roman" w:hAnsi="Times New Roman" w:cs="Times New Roman"/>
+          <w:b/>
+          <w:sz w:val="42"/>
+        </w:rPr>
+        <w:t xml:space="preserve">              </w:t>
+      </w:r>
+    </w:p>
+    <w:p>
+      <w:pPr>
+        <w:rPr>
+          <w:rFonts w:ascii="Times New Roman" w:hAnsi="Times New Roman" w:cs="Times New Roman"/>
+          <w:b/>
+          <w:sz w:val="42"/>
+        </w:rPr>
+      </w:pPr>
+    </w:p>
+    <w:p>
+      <w:pPr>
+        <w:rPr>
+          <w:rFonts w:ascii="Times New Roman" w:hAnsi="Times New Roman" w:cs="Times New Roman"/>
+          <w:b/>
+          <w:sz w:val="42"/>
+        </w:rPr>
+      </w:pPr>
+    </w:p>
+    <w:p>
+      <w:pPr>
+        <w:rPr>
+          <w:rFonts w:ascii="Times New Roman" w:hAnsi="Times New Roman" w:cs="Times New Roman"/>
+          <w:b/>
+          <w:sz w:val="42"/>
+        </w:rPr>
+      </w:pPr>
+    </w:p>
+    <w:p>
+      <w:pPr>
+        <w:rPr>
+          <w:rFonts w:ascii="Times New Roman" w:hAnsi="Times New Roman" w:cs="Times New Roman"/>
+          <w:b/>
+          <w:sz w:val="42"/>
+        </w:rPr>
+      </w:pPr>
+    </w:p>
+    <w:p>
+      <w:pPr>
+        <w:rPr>
+          <w:rFonts w:ascii="Times New Roman" w:hAnsi="Times New Roman" w:cs="Times New Roman"/>
+          <w:b/>
+          <w:sz w:val="42"/>
+        </w:rPr>
+      </w:pPr>
+    </w:p>
+    <w:p>
+      <w:pPr>
+        <w:rPr>
+          <w:rFonts w:ascii="Times New Roman" w:hAnsi="Times New Roman" w:cs="Times New Roman"/>
+          <w:b/>
+          <w:sz w:val="42"/>
+        </w:rPr>
+      </w:pPr>
+    </w:p>
+    <w:p>
+      <w:pPr>
+        <w:rPr>
+          <w:rFonts w:ascii="Times New Roman" w:hAnsi="Times New Roman" w:cs="Times New Roman"/>
+          <w:b/>
+          <w:sz w:val="42"/>
+        </w:rPr>
+      </w:pPr>
+    </w:p>
+    <w:p>
+      <w:pPr>
+        <w:rPr>
+          <w:rFonts w:ascii="Times New Roman" w:hAnsi="Times New Roman" w:cs="Times New Roman"/>
+          <w:b/>
+          <w:sz w:val="42"/>
+        </w:rPr>
+      </w:pPr>
+    </w:p>
+    <w:p>
+      <w:pPr>
+        <w:rPr>
+          <w:rFonts w:ascii="Times New Roman" w:hAnsi="Times New Roman" w:cs="Times New Roman"/>
+          <w:b/>
+          <w:sz w:val="42"/>
+        </w:rPr>
+      </w:pPr>
+    </w:p>
+    <w:p>
+      <w:pPr>
+        <w:rPr>
+          <w:rFonts w:ascii="Times New Roman" w:hAnsi="Times New Roman" w:cs="Times New Roman"/>
+          <w:b/>
+          <w:sz w:val="42"/>
+        </w:rPr>
+      </w:pPr>
+    </w:p>
+    <w:p>
+      <w:pPr>
+        <w:rPr>
+          <w:rFonts w:ascii="Times New Roman" w:hAnsi="Times New Roman" w:cs="Times New Roman"/>
+          <w:b/>
+          <w:sz w:val="42"/>
+        </w:rPr>
+      </w:pPr>
+    </w:p>
+    <w:p>
+      <w:pPr>
+        <w:rPr>
+          <w:rFonts w:ascii="Times New Roman" w:hAnsi="Times New Roman" w:cs="Times New Roman"/>
+          <w:b/>
+          <w:sz w:val="42"/>
           <w:u w:val="single"/>
         </w:rPr>
       </w:pPr>
@@ -2413,15 +2562,8 @@
           <w:b/>
           <w:sz w:val="42"/>
         </w:rPr>
-        <w:t xml:space="preserve">  </w:t>
-      </w:r>
-      <w:r>
-        <w:rPr>
-          <w:rFonts w:ascii="Times New Roman" w:hAnsi="Times New Roman" w:cs="Times New Roman"/>
-          <w:b/>
-          <w:sz w:val="42"/>
-        </w:rPr>
-        <w:t xml:space="preserve">              </w:t>
+        <w:lastRenderedPageBreak/>
+        <w:t xml:space="preserve">                </w:t>
       </w:r>
       <w:r>
         <w:rPr>
@@ -2874,8 +3016,6 @@
         </w:rPr>
         <w:t>we</w:t>
       </w:r>
-      <w:bookmarkStart w:id="0" w:name="_GoBack"/>
-      <w:bookmarkEnd w:id="0"/>
       <w:r>
         <w:rPr>
           <w:rFonts w:ascii="Times New Roman" w:hAnsi="Times New Roman" w:cs="Times New Roman"/>
@@ -3007,7 +3147,6 @@
           <w:sz w:val="28"/>
           <w:szCs w:val="28"/>
         </w:rPr>
-        <w:lastRenderedPageBreak/>
         <w:br w:type="page"/>
       </w:r>
     </w:p>
@@ -3046,7 +3185,7 @@
           </v:shapetype>
           <v:shape id="Text Box 7" o:spid="_x0000_s1026" type="#_x0000_t202" style="position:absolute;margin-left:78.75pt;margin-top:1.05pt;width:369.75pt;height:77.3pt;z-index:251652608;visibility:visible" o:gfxdata="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" stroked="f">
             <v:fill opacity="0"/>
-            <v:textbox>
+            <v:textbox style="mso-next-textbox:#Text Box 7">
               <w:txbxContent>
                 <w:p>
                   <w:pPr>
@@ -3119,7 +3258,23 @@
                       <w:b/>
                       <w:color w:val="003399"/>
                     </w:rPr>
-                    <w:t>#2, Mathura-Delhi Road, P.O. – Chaumuha,</w:t>
+                    <w:t xml:space="preserve">#2, Mathura-Delhi Road, P.O. – </w:t>
+                  </w:r>
+                  <w:proofErr w:type="spellStart"/>
+                  <w:r>
+                    <w:rPr>
+                      <w:b/>
+                      <w:color w:val="003399"/>
+                    </w:rPr>
+                    <w:t>Chaumuha</w:t>
+                  </w:r>
+                  <w:proofErr w:type="spellEnd"/>
+                  <w:r>
+                    <w:rPr>
+                      <w:b/>
+                      <w:color w:val="003399"/>
+                    </w:rPr>
+                    <w:t>,</w:t>
                   </w:r>
                   <w:r>
                     <w:rPr>
@@ -3175,7 +3330,7 @@
         <w:pict w14:anchorId="2454EFC1">
           <v:shape id="Text Box 9" o:spid="_x0000_s1027" type="#_x0000_t202" style="position:absolute;left:0;text-align:left;margin-left:-5.25pt;margin-top:-17.25pt;width:87.7pt;height:93.35pt;z-index:251654656;visibility:visible;mso-wrap-style:none" o:gfxdata="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" stroked="f">
             <v:fill opacity="0"/>
-            <v:textbox style="mso-fit-shape-to-text:t" inset="0,0,0,0">
+            <v:textbox style="mso-next-textbox:#Text Box 9;mso-fit-shape-to-text:t" inset="0,0,0,0">
               <w:txbxContent>
                 <w:p>
                   <w:r>
@@ -3365,7 +3520,27 @@
           <w:sz w:val="28"/>
           <w:szCs w:val="28"/>
         </w:rPr>
-        <w:t xml:space="preserve"> GUI Calculator using Tkinter in python</w:t>
+        <w:t xml:space="preserve"> GUI Calculator using </w:t>
+      </w:r>
+      <w:proofErr w:type="spellStart"/>
+      <w:r>
+        <w:rPr>
+          <w:rFonts w:ascii="Times New Roman" w:hAnsi="Times New Roman" w:cs="Times New Roman"/>
+          <w:b/>
+          <w:sz w:val="28"/>
+          <w:szCs w:val="28"/>
+        </w:rPr>
+        <w:t>Tkinter</w:t>
+      </w:r>
+      <w:proofErr w:type="spellEnd"/>
+      <w:r>
+        <w:rPr>
+          <w:rFonts w:ascii="Times New Roman" w:hAnsi="Times New Roman" w:cs="Times New Roman"/>
+          <w:b/>
+          <w:sz w:val="28"/>
+          <w:szCs w:val="28"/>
+        </w:rPr>
+        <w:t xml:space="preserve"> in python</w:t>
       </w:r>
       <w:r>
         <w:rPr>
@@ -3942,10 +4117,9 @@
           <w:u w:val="single"/>
         </w:rPr>
         <w:sectPr>
-          <w:headerReference w:type="default" r:id="rId13"/>
-          <w:footerReference w:type="default" r:id="rId14"/>
-          <w:headerReference w:type="first" r:id="rId15"/>
-          <w:footerReference w:type="first" r:id="rId16"/>
+          <w:footerReference w:type="default" r:id="rId13"/>
+          <w:headerReference w:type="first" r:id="rId14"/>
+          <w:footerReference w:type="first" r:id="rId15"/>
           <w:pgSz w:w="11906" w:h="16838"/>
           <w:pgMar w:top="1440" w:right="1440" w:bottom="1440" w:left="1440" w:header="706" w:footer="706" w:gutter="0"/>
           <w:pgBorders w:offsetFrom="page">
@@ -4440,7 +4614,25 @@
               <w:sz w:val="24"/>
               <w:szCs w:val="24"/>
             </w:rPr>
-            <w:t>Introduction to Tkinter with Python</w:t>
+            <w:t xml:space="preserve">Introduction to </w:t>
+          </w:r>
+          <w:proofErr w:type="spellStart"/>
+          <w:r>
+            <w:rPr>
+              <w:rFonts w:ascii="Times New Roman" w:hAnsi="Times New Roman" w:cs="Times New Roman"/>
+              <w:sz w:val="24"/>
+              <w:szCs w:val="24"/>
+            </w:rPr>
+            <w:t>Tkinter</w:t>
+          </w:r>
+          <w:proofErr w:type="spellEnd"/>
+          <w:r>
+            <w:rPr>
+              <w:rFonts w:ascii="Times New Roman" w:hAnsi="Times New Roman" w:cs="Times New Roman"/>
+              <w:sz w:val="24"/>
+              <w:szCs w:val="24"/>
+            </w:rPr>
+            <w:t xml:space="preserve"> with Python</w:t>
           </w:r>
           <w:r>
             <w:rPr>
@@ -4558,7 +4750,25 @@
               <w:sz w:val="24"/>
               <w:szCs w:val="24"/>
             </w:rPr>
-            <w:t xml:space="preserve">What is Tkinter </w:t>
+            <w:t xml:space="preserve">What is </w:t>
+          </w:r>
+          <w:proofErr w:type="spellStart"/>
+          <w:r>
+            <w:rPr>
+              <w:rFonts w:ascii="Times New Roman" w:hAnsi="Times New Roman" w:cs="Times New Roman"/>
+              <w:sz w:val="24"/>
+              <w:szCs w:val="24"/>
+            </w:rPr>
+            <w:t>Tkinter</w:t>
+          </w:r>
+          <w:proofErr w:type="spellEnd"/>
+          <w:r>
+            <w:rPr>
+              <w:rFonts w:ascii="Times New Roman" w:hAnsi="Times New Roman" w:cs="Times New Roman"/>
+              <w:sz w:val="24"/>
+              <w:szCs w:val="24"/>
+            </w:rPr>
+            <w:t xml:space="preserve"> </w:t>
           </w:r>
           <w:r>
             <w:rPr>
@@ -4597,7 +4807,25 @@
               <w:sz w:val="24"/>
               <w:szCs w:val="24"/>
             </w:rPr>
-            <w:t xml:space="preserve">Why Tkinter </w:t>
+            <w:t xml:space="preserve">Why </w:t>
+          </w:r>
+          <w:proofErr w:type="spellStart"/>
+          <w:r>
+            <w:rPr>
+              <w:rFonts w:ascii="Times New Roman" w:hAnsi="Times New Roman" w:cs="Times New Roman"/>
+              <w:sz w:val="24"/>
+              <w:szCs w:val="24"/>
+            </w:rPr>
+            <w:t>Tkinter</w:t>
+          </w:r>
+          <w:proofErr w:type="spellEnd"/>
+          <w:r>
+            <w:rPr>
+              <w:rFonts w:ascii="Times New Roman" w:hAnsi="Times New Roman" w:cs="Times New Roman"/>
+              <w:sz w:val="24"/>
+              <w:szCs w:val="24"/>
+            </w:rPr>
+            <w:t xml:space="preserve"> </w:t>
           </w:r>
           <w:r>
             <w:rPr>
@@ -4636,7 +4864,25 @@
               <w:sz w:val="24"/>
               <w:szCs w:val="24"/>
             </w:rPr>
-            <w:t xml:space="preserve">Fundamentals of Tkinter </w:t>
+            <w:t xml:space="preserve">Fundamentals of </w:t>
+          </w:r>
+          <w:proofErr w:type="spellStart"/>
+          <w:r>
+            <w:rPr>
+              <w:rFonts w:ascii="Times New Roman" w:hAnsi="Times New Roman" w:cs="Times New Roman"/>
+              <w:sz w:val="24"/>
+              <w:szCs w:val="24"/>
+            </w:rPr>
+            <w:t>Tkinter</w:t>
+          </w:r>
+          <w:proofErr w:type="spellEnd"/>
+          <w:r>
+            <w:rPr>
+              <w:rFonts w:ascii="Times New Roman" w:hAnsi="Times New Roman" w:cs="Times New Roman"/>
+              <w:sz w:val="24"/>
+              <w:szCs w:val="24"/>
+            </w:rPr>
+            <w:t xml:space="preserve"> </w:t>
           </w:r>
           <w:r>
             <w:rPr>
@@ -4890,7 +5136,25 @@
               <w:sz w:val="24"/>
               <w:szCs w:val="24"/>
             </w:rPr>
-            <w:t xml:space="preserve">Look of my Calulator </w:t>
+            <w:t xml:space="preserve">Look of my </w:t>
+          </w:r>
+          <w:proofErr w:type="spellStart"/>
+          <w:r>
+            <w:rPr>
+              <w:rFonts w:ascii="Times New Roman" w:hAnsi="Times New Roman" w:cs="Times New Roman"/>
+              <w:sz w:val="24"/>
+              <w:szCs w:val="24"/>
+            </w:rPr>
+            <w:t>Calulator</w:t>
+          </w:r>
+          <w:proofErr w:type="spellEnd"/>
+          <w:r>
+            <w:rPr>
+              <w:rFonts w:ascii="Times New Roman" w:hAnsi="Times New Roman" w:cs="Times New Roman"/>
+              <w:sz w:val="24"/>
+              <w:szCs w:val="24"/>
+            </w:rPr>
+            <w:t xml:space="preserve"> </w:t>
           </w:r>
           <w:r>
             <w:rPr>
@@ -5088,7 +5352,7 @@
           <w:szCs w:val="24"/>
         </w:rPr>
         <w:sectPr>
-          <w:footerReference w:type="first" r:id="rId17"/>
+          <w:footerReference w:type="first" r:id="rId16"/>
           <w:pgSz w:w="11906" w:h="16838"/>
           <w:pgMar w:top="1440" w:right="1440" w:bottom="1440" w:left="1440" w:header="708" w:footer="708" w:gutter="0"/>
           <w:pgBorders w:offsetFrom="page">
@@ -5333,6 +5597,7 @@
         </w:rPr>
         <w:t>This is a simple graphical user interfaced (GUI) Python application designed using </w:t>
       </w:r>
+      <w:proofErr w:type="spellStart"/>
       <w:r>
         <w:rPr>
           <w:rStyle w:val="HTMLCode"/>
@@ -5345,6 +5610,7 @@
         </w:rPr>
         <w:t>tkinter</w:t>
       </w:r>
+      <w:proofErr w:type="spellEnd"/>
       <w:r>
         <w:rPr>
           <w:rFonts w:ascii="Times New Roman" w:hAnsi="Times New Roman" w:cs="Times New Roman"/>
@@ -5426,7 +5692,67 @@
           <w:szCs w:val="28"/>
           <w:shd w:val="clear" w:color="auto" w:fill="FFFFFF"/>
         </w:rPr>
-        <w:t>Python offers multiple options for developing GUI (Graphical User Interface). Out of all the GUI methods, tkinter is most commonly used method. It is a standard Python interface to the Tk GUI toolkit shipped with Python. Python with tkinter outputs the fastest and easiest way to create the GUI applications. Creating a GUI using tkinter is an easy task</w:t>
+        <w:t xml:space="preserve">Python offers multiple options for developing GUI (Graphical User Interface). Out of all the GUI methods, </w:t>
+      </w:r>
+      <w:proofErr w:type="spellStart"/>
+      <w:r>
+        <w:rPr>
+          <w:rFonts w:ascii="Times New Roman" w:hAnsi="Times New Roman" w:cs="Times New Roman"/>
+          <w:sz w:val="24"/>
+          <w:szCs w:val="28"/>
+          <w:shd w:val="clear" w:color="auto" w:fill="FFFFFF"/>
+        </w:rPr>
+        <w:t>tkinter</w:t>
+      </w:r>
+      <w:proofErr w:type="spellEnd"/>
+      <w:r>
+        <w:rPr>
+          <w:rFonts w:ascii="Times New Roman" w:hAnsi="Times New Roman" w:cs="Times New Roman"/>
+          <w:sz w:val="24"/>
+          <w:szCs w:val="28"/>
+          <w:shd w:val="clear" w:color="auto" w:fill="FFFFFF"/>
+        </w:rPr>
+        <w:t xml:space="preserve"> is most commonly used method. It is a standard Python interface to the Tk GUI toolkit shipped with Python. Python with </w:t>
+      </w:r>
+      <w:proofErr w:type="spellStart"/>
+      <w:r>
+        <w:rPr>
+          <w:rFonts w:ascii="Times New Roman" w:hAnsi="Times New Roman" w:cs="Times New Roman"/>
+          <w:sz w:val="24"/>
+          <w:szCs w:val="28"/>
+          <w:shd w:val="clear" w:color="auto" w:fill="FFFFFF"/>
+        </w:rPr>
+        <w:t>tkinter</w:t>
+      </w:r>
+      <w:proofErr w:type="spellEnd"/>
+      <w:r>
+        <w:rPr>
+          <w:rFonts w:ascii="Times New Roman" w:hAnsi="Times New Roman" w:cs="Times New Roman"/>
+          <w:sz w:val="24"/>
+          <w:szCs w:val="28"/>
+          <w:shd w:val="clear" w:color="auto" w:fill="FFFFFF"/>
+        </w:rPr>
+        <w:t xml:space="preserve"> outputs the fastest and easiest way to create the GUI applications. Creating a GUI using </w:t>
+      </w:r>
+      <w:proofErr w:type="spellStart"/>
+      <w:r>
+        <w:rPr>
+          <w:rFonts w:ascii="Times New Roman" w:hAnsi="Times New Roman" w:cs="Times New Roman"/>
+          <w:sz w:val="24"/>
+          <w:szCs w:val="28"/>
+          <w:shd w:val="clear" w:color="auto" w:fill="FFFFFF"/>
+        </w:rPr>
+        <w:t>tkinter</w:t>
+      </w:r>
+      <w:proofErr w:type="spellEnd"/>
+      <w:r>
+        <w:rPr>
+          <w:rFonts w:ascii="Times New Roman" w:hAnsi="Times New Roman" w:cs="Times New Roman"/>
+          <w:sz w:val="24"/>
+          <w:szCs w:val="28"/>
+          <w:shd w:val="clear" w:color="auto" w:fill="FFFFFF"/>
+        </w:rPr>
+        <w:t xml:space="preserve"> is an easy task</w:t>
       </w:r>
       <w:r>
         <w:rPr>
@@ -6043,7 +6369,7 @@
           <w:szCs w:val="24"/>
         </w:rPr>
         <w:sectPr>
-          <w:footerReference w:type="first" r:id="rId18"/>
+          <w:footerReference w:type="first" r:id="rId17"/>
           <w:pgSz w:w="11906" w:h="16838"/>
           <w:pgMar w:top="1440" w:right="1440" w:bottom="1440" w:left="1440" w:header="706" w:footer="706" w:gutter="0"/>
           <w:pgBorders w:offsetFrom="page">
@@ -7037,7 +7363,25 @@
           <w:sz w:val="24"/>
           <w:szCs w:val="24"/>
         </w:rPr>
-        <w:t xml:space="preserve">A complex number contains an ordered pair, i.e., x + iy where x and y denote the real    and imaginary parts respectively. </w:t>
+        <w:t xml:space="preserve">A complex number contains an ordered pair, i.e., x + </w:t>
+      </w:r>
+      <w:proofErr w:type="spellStart"/>
+      <w:r>
+        <w:rPr>
+          <w:rFonts w:ascii="Times New Roman" w:hAnsi="Times New Roman" w:cs="Times New Roman"/>
+          <w:sz w:val="24"/>
+          <w:szCs w:val="24"/>
+        </w:rPr>
+        <w:t>iy</w:t>
+      </w:r>
+      <w:proofErr w:type="spellEnd"/>
+      <w:r>
+        <w:rPr>
+          <w:rFonts w:ascii="Times New Roman" w:hAnsi="Times New Roman" w:cs="Times New Roman"/>
+          <w:sz w:val="24"/>
+          <w:szCs w:val="24"/>
+        </w:rPr>
+        <w:t xml:space="preserve"> where x and y denote the real    and imaginary parts respectively. </w:t>
       </w:r>
     </w:p>
     <w:p>
@@ -7362,9 +7706,9 @@
           <w:szCs w:val="24"/>
         </w:rPr>
         <w:sectPr>
-          <w:headerReference w:type="default" r:id="rId19"/>
-          <w:footerReference w:type="default" r:id="rId20"/>
-          <w:footerReference w:type="first" r:id="rId21"/>
+          <w:headerReference w:type="default" r:id="rId18"/>
+          <w:footerReference w:type="default" r:id="rId19"/>
+          <w:footerReference w:type="first" r:id="rId20"/>
           <w:pgSz w:w="11906" w:h="16838"/>
           <w:pgMar w:top="1440" w:right="1440" w:bottom="1440" w:left="1440" w:header="706" w:footer="706" w:gutter="0"/>
           <w:pgBorders w:offsetFrom="page">
@@ -7485,13 +7829,23 @@
           <w:szCs w:val="24"/>
         </w:rPr>
       </w:pPr>
-      <w:r>
-        <w:rPr>
-          <w:rFonts w:ascii="Times New Roman" w:hAnsi="Times New Roman" w:cs="Times New Roman"/>
-          <w:sz w:val="24"/>
-          <w:szCs w:val="24"/>
-        </w:rPr>
-        <w:t xml:space="preserve">hellohello </w:t>
+      <w:proofErr w:type="spellStart"/>
+      <w:r>
+        <w:rPr>
+          <w:rFonts w:ascii="Times New Roman" w:hAnsi="Times New Roman" w:cs="Times New Roman"/>
+          <w:sz w:val="24"/>
+          <w:szCs w:val="24"/>
+        </w:rPr>
+        <w:t>hellohello</w:t>
+      </w:r>
+      <w:proofErr w:type="spellEnd"/>
+      <w:r>
+        <w:rPr>
+          <w:rFonts w:ascii="Times New Roman" w:hAnsi="Times New Roman" w:cs="Times New Roman"/>
+          <w:sz w:val="24"/>
+          <w:szCs w:val="24"/>
+        </w:rPr>
+        <w:t xml:space="preserve"> </w:t>
       </w:r>
     </w:p>
     <w:p>
@@ -8461,13 +8815,23 @@
           <w:szCs w:val="24"/>
         </w:rPr>
       </w:pPr>
-      <w:r>
-        <w:rPr>
-          <w:rFonts w:ascii="Times New Roman" w:hAnsi="Times New Roman" w:cs="Times New Roman"/>
-          <w:sz w:val="24"/>
-          <w:szCs w:val="24"/>
-        </w:rPr>
-        <w:t>TypeError: 'tuple' object does not support item assignment</w:t>
+      <w:proofErr w:type="spellStart"/>
+      <w:r>
+        <w:rPr>
+          <w:rFonts w:ascii="Times New Roman" w:hAnsi="Times New Roman" w:cs="Times New Roman"/>
+          <w:sz w:val="24"/>
+          <w:szCs w:val="24"/>
+        </w:rPr>
+        <w:t>TypeError</w:t>
+      </w:r>
+      <w:proofErr w:type="spellEnd"/>
+      <w:r>
+        <w:rPr>
+          <w:rFonts w:ascii="Times New Roman" w:hAnsi="Times New Roman" w:cs="Times New Roman"/>
+          <w:sz w:val="24"/>
+          <w:szCs w:val="24"/>
+        </w:rPr>
+        <w:t>: 'tuple' object does not support item assignment</w:t>
       </w:r>
     </w:p>
     <w:p>
@@ -8518,9 +8882,9 @@
           <w:szCs w:val="24"/>
         </w:rPr>
         <w:sectPr>
-          <w:footerReference w:type="default" r:id="rId22"/>
-          <w:headerReference w:type="first" r:id="rId23"/>
-          <w:footerReference w:type="first" r:id="rId24"/>
+          <w:footerReference w:type="default" r:id="rId21"/>
+          <w:headerReference w:type="first" r:id="rId22"/>
+          <w:footerReference w:type="first" r:id="rId23"/>
           <w:pgSz w:w="11906" w:h="16838"/>
           <w:pgMar w:top="1440" w:right="1440" w:bottom="1440" w:left="1440" w:header="706" w:footer="706" w:gutter="0"/>
           <w:pgBorders w:offsetFrom="page">
@@ -8791,7 +9155,25 @@
           <w:szCs w:val="24"/>
         </w:rPr>
         <w:tab/>
-        <w:t xml:space="preserve">print (d.keys());  </w:t>
+        <w:t>print (</w:t>
+      </w:r>
+      <w:proofErr w:type="spellStart"/>
+      <w:r>
+        <w:rPr>
+          <w:rFonts w:ascii="Times New Roman" w:hAnsi="Times New Roman" w:cs="Times New Roman"/>
+          <w:sz w:val="24"/>
+          <w:szCs w:val="24"/>
+        </w:rPr>
+        <w:t>d.keys</w:t>
+      </w:r>
+      <w:proofErr w:type="spellEnd"/>
+      <w:r>
+        <w:rPr>
+          <w:rFonts w:ascii="Times New Roman" w:hAnsi="Times New Roman" w:cs="Times New Roman"/>
+          <w:sz w:val="24"/>
+          <w:szCs w:val="24"/>
+        </w:rPr>
+        <w:t xml:space="preserve">());  </w:t>
       </w:r>
     </w:p>
     <w:p>
@@ -8821,7 +9203,25 @@
           <w:szCs w:val="24"/>
         </w:rPr>
         <w:tab/>
-        <w:t xml:space="preserve">print (d.values());  </w:t>
+        <w:t>print (</w:t>
+      </w:r>
+      <w:proofErr w:type="spellStart"/>
+      <w:r>
+        <w:rPr>
+          <w:rFonts w:ascii="Times New Roman" w:hAnsi="Times New Roman" w:cs="Times New Roman"/>
+          <w:sz w:val="24"/>
+          <w:szCs w:val="24"/>
+        </w:rPr>
+        <w:t>d.values</w:t>
+      </w:r>
+      <w:proofErr w:type="spellEnd"/>
+      <w:r>
+        <w:rPr>
+          <w:rFonts w:ascii="Times New Roman" w:hAnsi="Times New Roman" w:cs="Times New Roman"/>
+          <w:sz w:val="24"/>
+          <w:szCs w:val="24"/>
+        </w:rPr>
+        <w:t xml:space="preserve">());  </w:t>
       </w:r>
     </w:p>
     <w:p>
@@ -9613,9 +10013,9 @@
           <w:szCs w:val="24"/>
         </w:rPr>
         <w:sectPr>
-          <w:headerReference w:type="default" r:id="rId25"/>
-          <w:footerReference w:type="default" r:id="rId26"/>
-          <w:footerReference w:type="first" r:id="rId27"/>
+          <w:headerReference w:type="default" r:id="rId24"/>
+          <w:footerReference w:type="default" r:id="rId25"/>
+          <w:footerReference w:type="first" r:id="rId26"/>
           <w:pgSz w:w="11906" w:h="16838"/>
           <w:pgMar w:top="1440" w:right="1440" w:bottom="1440" w:left="1440" w:header="706" w:footer="706" w:gutter="0"/>
           <w:pgBorders w:offsetFrom="page">
@@ -9705,7 +10105,25 @@
           <w:szCs w:val="24"/>
         </w:rPr>
         <w:tab/>
-        <w:t xml:space="preserve">class ClassName:   </w:t>
+        <w:t xml:space="preserve">class </w:t>
+      </w:r>
+      <w:proofErr w:type="spellStart"/>
+      <w:r>
+        <w:rPr>
+          <w:rFonts w:ascii="Times New Roman" w:hAnsi="Times New Roman" w:cs="Times New Roman"/>
+          <w:sz w:val="24"/>
+          <w:szCs w:val="24"/>
+        </w:rPr>
+        <w:t>ClassName</w:t>
+      </w:r>
+      <w:proofErr w:type="spellEnd"/>
+      <w:r>
+        <w:rPr>
+          <w:rFonts w:ascii="Times New Roman" w:hAnsi="Times New Roman" w:cs="Times New Roman"/>
+          <w:sz w:val="24"/>
+          <w:szCs w:val="24"/>
+        </w:rPr>
+        <w:t xml:space="preserve">:   </w:t>
       </w:r>
     </w:p>
     <w:p>
@@ -10050,7 +10468,157 @@
           <w:szCs w:val="24"/>
         </w:rPr>
         <w:sectPr>
-          <w:headerReference w:type="first" r:id="rId28"/>
+          <w:headerReference w:type="first" r:id="rId27"/>
+          <w:footerReference w:type="first" r:id="rId28"/>
+          <w:pgSz w:w="11906" w:h="16838"/>
+          <w:pgMar w:top="1440" w:right="1440" w:bottom="1440" w:left="1440" w:header="706" w:footer="706" w:gutter="0"/>
+          <w:pgBorders w:offsetFrom="page">
+            <w:top w:val="thinThickSmallGap" w:sz="24" w:space="24" w:color="auto"/>
+            <w:left w:val="thinThickSmallGap" w:sz="24" w:space="24" w:color="auto"/>
+            <w:bottom w:val="thinThickSmallGap" w:sz="24" w:space="24" w:color="auto"/>
+            <w:right w:val="thinThickSmallGap" w:sz="24" w:space="24" w:color="auto"/>
+          </w:pgBorders>
+          <w:pgNumType w:start="1"/>
+          <w:cols w:space="708"/>
+          <w:titlePg/>
+          <w:docGrid w:linePitch="360"/>
+        </w:sectPr>
+      </w:pPr>
+      <w:r>
+        <w:rPr>
+          <w:rFonts w:ascii="Times New Roman" w:hAnsi="Times New Roman" w:cs="Times New Roman"/>
+          <w:sz w:val="24"/>
+          <w:szCs w:val="24"/>
+        </w:rPr>
+        <w:t>For example: You have a class animal, and all animals speak. But they speak differently. Here, the "speak" behaviour is polymorphic in the sense and depends on the animal. So, the abstract "animal" concept does not actually "speak", but specific animals (like dogs and cats) have a concrete implementation of the action "speak".</w:t>
+      </w:r>
+    </w:p>
+    <w:p>
+      <w:pPr>
+        <w:shd w:val="clear" w:color="auto" w:fill="FFFFFF"/>
+        <w:autoSpaceDN w:val="0"/>
+        <w:spacing w:after="0" w:line="360" w:lineRule="auto"/>
+        <w:rPr>
+          <w:rFonts w:ascii="Times New Roman" w:hAnsi="Times New Roman" w:cs="Times New Roman"/>
+          <w:sz w:val="24"/>
+          <w:szCs w:val="24"/>
+        </w:rPr>
+      </w:pPr>
+    </w:p>
+    <w:p>
+      <w:pPr>
+        <w:shd w:val="clear" w:color="auto" w:fill="FFFFFF"/>
+        <w:autoSpaceDN w:val="0"/>
+        <w:spacing w:after="0" w:line="360" w:lineRule="auto"/>
+        <w:rPr>
+          <w:rFonts w:ascii="Times New Roman" w:hAnsi="Times New Roman" w:cs="Times New Roman"/>
+          <w:b/>
+          <w:sz w:val="32"/>
+          <w:szCs w:val="28"/>
+        </w:rPr>
+      </w:pPr>
+      <w:r>
+        <w:rPr>
+          <w:rFonts w:ascii="Times New Roman" w:hAnsi="Times New Roman" w:cs="Times New Roman"/>
+          <w:b/>
+          <w:sz w:val="32"/>
+          <w:szCs w:val="28"/>
+        </w:rPr>
+        <w:t>Encapsulation</w:t>
+      </w:r>
+    </w:p>
+    <w:p>
+      <w:pPr>
+        <w:shd w:val="clear" w:color="auto" w:fill="FFFFFF"/>
+        <w:autoSpaceDN w:val="0"/>
+        <w:spacing w:after="0" w:line="360" w:lineRule="auto"/>
+        <w:jc w:val="both"/>
+        <w:rPr>
+          <w:rFonts w:ascii="Times New Roman" w:hAnsi="Times New Roman" w:cs="Times New Roman"/>
+          <w:sz w:val="24"/>
+          <w:szCs w:val="24"/>
+        </w:rPr>
+      </w:pPr>
+      <w:r>
+        <w:rPr>
+          <w:rFonts w:ascii="Times New Roman" w:hAnsi="Times New Roman" w:cs="Times New Roman"/>
+          <w:sz w:val="24"/>
+          <w:szCs w:val="24"/>
+        </w:rPr>
+        <w:t>Encapsulation is also an important aspect of object-oriented programming. It is used to restrict access to methods and variables. In encapsulation, code and data are wrapped together within a single unit from being modified by accident.</w:t>
+      </w:r>
+    </w:p>
+    <w:p>
+      <w:pPr>
+        <w:shd w:val="clear" w:color="auto" w:fill="FFFFFF"/>
+        <w:autoSpaceDN w:val="0"/>
+        <w:spacing w:after="0" w:line="360" w:lineRule="auto"/>
+        <w:jc w:val="both"/>
+        <w:rPr>
+          <w:rFonts w:ascii="Times New Roman" w:hAnsi="Times New Roman" w:cs="Times New Roman"/>
+          <w:sz w:val="24"/>
+          <w:szCs w:val="24"/>
+        </w:rPr>
+      </w:pPr>
+      <w:r>
+        <w:rPr>
+          <w:rFonts w:ascii="Times New Roman" w:hAnsi="Times New Roman" w:cs="Times New Roman"/>
+          <w:sz w:val="24"/>
+          <w:szCs w:val="24"/>
+        </w:rPr>
+        <w:t>Data Abstraction</w:t>
+      </w:r>
+    </w:p>
+    <w:p>
+      <w:pPr>
+        <w:shd w:val="clear" w:color="auto" w:fill="FFFFFF"/>
+        <w:autoSpaceDN w:val="0"/>
+        <w:spacing w:after="0" w:line="360" w:lineRule="auto"/>
+        <w:jc w:val="both"/>
+        <w:rPr>
+          <w:rFonts w:ascii="Times New Roman" w:hAnsi="Times New Roman" w:cs="Times New Roman"/>
+          <w:sz w:val="24"/>
+          <w:szCs w:val="24"/>
+        </w:rPr>
+      </w:pPr>
+      <w:r>
+        <w:rPr>
+          <w:rFonts w:ascii="Times New Roman" w:hAnsi="Times New Roman" w:cs="Times New Roman"/>
+          <w:sz w:val="24"/>
+          <w:szCs w:val="24"/>
+        </w:rPr>
+        <w:t>Data abstraction and encapsulation both are often used as synonyms. Both are nearly synonym because data abstraction is achieved through encapsulation.</w:t>
+      </w:r>
+    </w:p>
+    <w:p>
+      <w:pPr>
+        <w:shd w:val="clear" w:color="auto" w:fill="FFFFFF"/>
+        <w:autoSpaceDN w:val="0"/>
+        <w:spacing w:after="0" w:line="360" w:lineRule="auto"/>
+        <w:jc w:val="both"/>
+        <w:rPr>
+          <w:rFonts w:ascii="Times New Roman" w:hAnsi="Times New Roman" w:cs="Times New Roman"/>
+          <w:sz w:val="24"/>
+          <w:szCs w:val="24"/>
+        </w:rPr>
+      </w:pPr>
+      <w:r>
+        <w:rPr>
+          <w:rFonts w:ascii="Times New Roman" w:hAnsi="Times New Roman" w:cs="Times New Roman"/>
+          <w:sz w:val="24"/>
+          <w:szCs w:val="24"/>
+        </w:rPr>
+        <w:t>Abstraction is used to hide internal details and show only functionalities. Abstracting something means to give names to things so that the name captures the core of what a function or a whole program does.</w:t>
+      </w:r>
+    </w:p>
+    <w:p>
+      <w:pPr>
+        <w:rPr>
+          <w:rFonts w:ascii="Times New Roman" w:hAnsi="Times New Roman" w:cs="Times New Roman"/>
+          <w:sz w:val="24"/>
+          <w:szCs w:val="24"/>
+        </w:rPr>
+        <w:sectPr>
           <w:footerReference w:type="first" r:id="rId29"/>
           <w:pgSz w:w="11906" w:h="16838"/>
           <w:pgMar w:top="1440" w:right="1440" w:bottom="1440" w:left="1440" w:header="706" w:footer="706" w:gutter="0"/>
@@ -10066,142 +10634,265 @@
           <w:docGrid w:linePitch="360"/>
         </w:sectPr>
       </w:pPr>
-      <w:r>
-        <w:rPr>
-          <w:rFonts w:ascii="Times New Roman" w:hAnsi="Times New Roman" w:cs="Times New Roman"/>
-          <w:sz w:val="24"/>
-          <w:szCs w:val="24"/>
-        </w:rPr>
-        <w:t>For example: You have a class animal, and all animals speak. But they speak differently. Here, the "speak" behaviour is polymorphic in the sense and depends on the animal. So, the abstract "animal" concept does not actually "speak", but specific animals (like dogs and cats) have a concrete implementation of the action "speak".</w:t>
-      </w:r>
-    </w:p>
-    <w:p>
-      <w:pPr>
-        <w:shd w:val="clear" w:color="auto" w:fill="FFFFFF"/>
-        <w:autoSpaceDN w:val="0"/>
-        <w:spacing w:after="0" w:line="360" w:lineRule="auto"/>
-        <w:rPr>
-          <w:rFonts w:ascii="Times New Roman" w:hAnsi="Times New Roman" w:cs="Times New Roman"/>
-          <w:sz w:val="24"/>
-          <w:szCs w:val="24"/>
-        </w:rPr>
-      </w:pPr>
-    </w:p>
-    <w:p>
-      <w:pPr>
-        <w:shd w:val="clear" w:color="auto" w:fill="FFFFFF"/>
-        <w:autoSpaceDN w:val="0"/>
-        <w:spacing w:after="0" w:line="360" w:lineRule="auto"/>
-        <w:rPr>
-          <w:rFonts w:ascii="Times New Roman" w:hAnsi="Times New Roman" w:cs="Times New Roman"/>
-          <w:b/>
-          <w:sz w:val="32"/>
-          <w:szCs w:val="28"/>
-        </w:rPr>
-      </w:pPr>
-      <w:r>
-        <w:rPr>
-          <w:rFonts w:ascii="Times New Roman" w:hAnsi="Times New Roman" w:cs="Times New Roman"/>
-          <w:b/>
-          <w:sz w:val="32"/>
-          <w:szCs w:val="28"/>
-        </w:rPr>
-        <w:t>Encapsulation</w:t>
-      </w:r>
-    </w:p>
-    <w:p>
-      <w:pPr>
-        <w:shd w:val="clear" w:color="auto" w:fill="FFFFFF"/>
-        <w:autoSpaceDN w:val="0"/>
-        <w:spacing w:after="0" w:line="360" w:lineRule="auto"/>
+    </w:p>
+    <w:p>
+      <w:pPr>
+        <w:pStyle w:val="Heading2"/>
+        <w:shd w:val="clear" w:color="auto" w:fill="FFFFFF"/>
+        <w:spacing w:line="360" w:lineRule="auto"/>
+        <w:rPr>
+          <w:sz w:val="32"/>
+          <w:szCs w:val="32"/>
+        </w:rPr>
+      </w:pPr>
+      <w:r>
+        <w:rPr>
+          <w:sz w:val="32"/>
+          <w:szCs w:val="32"/>
+        </w:rPr>
+        <w:lastRenderedPageBreak/>
+        <w:t xml:space="preserve">                                                                                               </w:t>
+      </w:r>
+      <w:bookmarkStart w:id="1" w:name="_Toc20506250"/>
+      <w:r>
+        <w:rPr>
+          <w:sz w:val="32"/>
+          <w:szCs w:val="32"/>
+        </w:rPr>
+        <w:t>Chapter-5</w:t>
+      </w:r>
+      <w:bookmarkEnd w:id="1"/>
+    </w:p>
+    <w:p>
+      <w:pPr>
+        <w:pStyle w:val="Heading2"/>
+        <w:shd w:val="clear" w:color="auto" w:fill="FFFFFF"/>
+        <w:spacing w:line="360" w:lineRule="auto"/>
+        <w:jc w:val="right"/>
+        <w:rPr>
+          <w:b w:val="0"/>
+          <w:bCs w:val="0"/>
+          <w:sz w:val="32"/>
+          <w:szCs w:val="32"/>
+        </w:rPr>
+      </w:pPr>
+      <w:r>
+        <w:rPr>
+          <w:i/>
+          <w:iCs/>
+          <w:noProof/>
+          <w:sz w:val="24"/>
+          <w:szCs w:val="24"/>
+          <w:lang w:val="en-US"/>
+        </w:rPr>
+        <w:pict w14:anchorId="786ECB28">
+          <v:shape id="_x0000_s1050" type="#_x0000_t32" style="position:absolute;left:0;text-align:left;margin-left:0;margin-top:28.1pt;width:465.15pt;height:0;flip:x;z-index:251661824" o:connectortype="straight"/>
+        </w:pict>
+      </w:r>
+      <w:bookmarkStart w:id="2" w:name="_Toc20506251"/>
+      <w:r>
+        <w:rPr>
+          <w:sz w:val="32"/>
+          <w:szCs w:val="32"/>
+        </w:rPr>
+        <w:t>PYTHON APPLICATIONS</w:t>
+      </w:r>
+      <w:bookmarkEnd w:id="2"/>
+    </w:p>
+    <w:p>
+      <w:pPr>
+        <w:pStyle w:val="Heading4"/>
+        <w:spacing w:line="360" w:lineRule="auto"/>
+        <w:rPr>
+          <w:rFonts w:ascii="Times New Roman" w:hAnsi="Times New Roman" w:cs="Times New Roman"/>
+          <w:i w:val="0"/>
+          <w:iCs w:val="0"/>
+          <w:color w:val="auto"/>
+          <w:sz w:val="24"/>
+          <w:szCs w:val="24"/>
+        </w:rPr>
+      </w:pPr>
+      <w:r>
+        <w:rPr>
+          <w:rFonts w:ascii="Times New Roman" w:hAnsi="Times New Roman" w:cs="Times New Roman"/>
+          <w:i w:val="0"/>
+          <w:iCs w:val="0"/>
+          <w:color w:val="auto"/>
+          <w:sz w:val="24"/>
+          <w:szCs w:val="24"/>
+        </w:rPr>
+        <w:t xml:space="preserve">  </w:t>
+      </w:r>
+    </w:p>
+    <w:p>
+      <w:pPr>
+        <w:pStyle w:val="Heading4"/>
+        <w:spacing w:line="360" w:lineRule="auto"/>
+        <w:rPr>
+          <w:rFonts w:ascii="Times New Roman" w:eastAsia="Times New Roman" w:hAnsi="Times New Roman" w:cs="Times New Roman"/>
+          <w:b w:val="0"/>
+          <w:bCs w:val="0"/>
+          <w:i w:val="0"/>
+          <w:iCs w:val="0"/>
+          <w:color w:val="auto"/>
+          <w:sz w:val="32"/>
+          <w:szCs w:val="28"/>
+        </w:rPr>
+      </w:pPr>
+      <w:r>
+        <w:rPr>
+          <w:rFonts w:ascii="Times New Roman" w:hAnsi="Times New Roman" w:cs="Times New Roman"/>
+          <w:i w:val="0"/>
+          <w:iCs w:val="0"/>
+          <w:color w:val="auto"/>
+          <w:sz w:val="32"/>
+          <w:szCs w:val="28"/>
+        </w:rPr>
+        <w:t xml:space="preserve"> 1) Web Applications</w:t>
+      </w:r>
+    </w:p>
+    <w:p>
+      <w:pPr>
+        <w:pStyle w:val="NormalWeb"/>
+        <w:spacing w:line="360" w:lineRule="auto"/>
         <w:jc w:val="both"/>
-        <w:rPr>
-          <w:rFonts w:ascii="Times New Roman" w:hAnsi="Times New Roman" w:cs="Times New Roman"/>
-          <w:sz w:val="24"/>
-          <w:szCs w:val="24"/>
-        </w:rPr>
-      </w:pPr>
-      <w:r>
-        <w:rPr>
-          <w:rFonts w:ascii="Times New Roman" w:hAnsi="Times New Roman" w:cs="Times New Roman"/>
-          <w:sz w:val="24"/>
-          <w:szCs w:val="24"/>
-        </w:rPr>
-        <w:t>Encapsulation is also an important aspect of object-oriented programming. It is used to restrict access to methods and variables. In encapsulation, code and data are wrapped together within a single unit from being modified by accident.</w:t>
-      </w:r>
-    </w:p>
-    <w:p>
-      <w:pPr>
-        <w:shd w:val="clear" w:color="auto" w:fill="FFFFFF"/>
-        <w:autoSpaceDN w:val="0"/>
-        <w:spacing w:after="0" w:line="360" w:lineRule="auto"/>
-        <w:jc w:val="both"/>
-        <w:rPr>
-          <w:rFonts w:ascii="Times New Roman" w:hAnsi="Times New Roman" w:cs="Times New Roman"/>
-          <w:sz w:val="24"/>
-          <w:szCs w:val="24"/>
-        </w:rPr>
-      </w:pPr>
-      <w:r>
-        <w:rPr>
-          <w:rFonts w:ascii="Times New Roman" w:hAnsi="Times New Roman" w:cs="Times New Roman"/>
-          <w:sz w:val="24"/>
-          <w:szCs w:val="24"/>
-        </w:rPr>
-        <w:t>Data Abstraction</w:t>
-      </w:r>
-    </w:p>
-    <w:p>
-      <w:pPr>
-        <w:shd w:val="clear" w:color="auto" w:fill="FFFFFF"/>
-        <w:autoSpaceDN w:val="0"/>
-        <w:spacing w:after="0" w:line="360" w:lineRule="auto"/>
-        <w:jc w:val="both"/>
-        <w:rPr>
-          <w:rFonts w:ascii="Times New Roman" w:hAnsi="Times New Roman" w:cs="Times New Roman"/>
-          <w:sz w:val="24"/>
-          <w:szCs w:val="24"/>
-        </w:rPr>
-      </w:pPr>
-      <w:r>
-        <w:rPr>
-          <w:rFonts w:ascii="Times New Roman" w:hAnsi="Times New Roman" w:cs="Times New Roman"/>
-          <w:sz w:val="24"/>
-          <w:szCs w:val="24"/>
-        </w:rPr>
-        <w:t>Data abstraction and encapsulation both are often used as synonyms. Both are nearly synonym because data abstraction is achieved through encapsulation.</w:t>
-      </w:r>
-    </w:p>
-    <w:p>
-      <w:pPr>
-        <w:shd w:val="clear" w:color="auto" w:fill="FFFFFF"/>
-        <w:autoSpaceDN w:val="0"/>
-        <w:spacing w:after="0" w:line="360" w:lineRule="auto"/>
-        <w:jc w:val="both"/>
-        <w:rPr>
-          <w:rFonts w:ascii="Times New Roman" w:hAnsi="Times New Roman" w:cs="Times New Roman"/>
-          <w:sz w:val="24"/>
-          <w:szCs w:val="24"/>
-        </w:rPr>
-      </w:pPr>
-      <w:r>
-        <w:rPr>
-          <w:rFonts w:ascii="Times New Roman" w:hAnsi="Times New Roman" w:cs="Times New Roman"/>
-          <w:sz w:val="24"/>
-          <w:szCs w:val="24"/>
-        </w:rPr>
-        <w:t>Abstraction is used to hide internal details and show only functionalities. Abstracting something means to give names to things so that the name captures the core of what a function or a whole program does.</w:t>
-      </w:r>
-    </w:p>
-    <w:p>
-      <w:pPr>
+      </w:pPr>
+      <w:r>
+        <w:t xml:space="preserve">We can use Python to develop web applications. It provides libraries to handle </w:t>
+      </w:r>
+      <w:r>
+        <w:t>internet protocols such as HTML,</w:t>
+      </w:r>
+      <w:r>
+        <w:t xml:space="preserve"> Email processing </w:t>
+      </w:r>
+      <w:r>
+        <w:t xml:space="preserve"> request, etc. It also provides Frameworks such as Django, Pyramid, Flask</w:t>
+      </w:r>
+      <w:r>
+        <w:t>, etc to design and dev</w:t>
+      </w:r>
+      <w:r>
+        <w:t xml:space="preserve">elop web based applications. </w:t>
+      </w:r>
+    </w:p>
+    <w:p>
+      <w:pPr>
+        <w:pStyle w:val="Heading4"/>
+        <w:spacing w:line="360" w:lineRule="auto"/>
+        <w:rPr>
+          <w:rFonts w:ascii="Times New Roman" w:hAnsi="Times New Roman" w:cs="Times New Roman"/>
+          <w:b w:val="0"/>
+          <w:bCs w:val="0"/>
+          <w:i w:val="0"/>
+          <w:iCs w:val="0"/>
+          <w:color w:val="auto"/>
+          <w:sz w:val="32"/>
+          <w:szCs w:val="28"/>
+        </w:rPr>
+      </w:pPr>
+      <w:r>
+        <w:rPr>
+          <w:rFonts w:ascii="Times New Roman" w:hAnsi="Times New Roman" w:cs="Times New Roman"/>
+          <w:i w:val="0"/>
+          <w:iCs w:val="0"/>
+          <w:color w:val="auto"/>
+          <w:sz w:val="32"/>
+          <w:szCs w:val="28"/>
+        </w:rPr>
+        <w:t>2) Desktop GUI Applications</w:t>
+      </w:r>
+    </w:p>
+    <w:p>
+      <w:pPr>
+        <w:pStyle w:val="NormalWeb"/>
+        <w:spacing w:line="360" w:lineRule="auto"/>
+      </w:pPr>
+      <w:r>
+        <w:t>Python provides Tk GUI</w:t>
+      </w:r>
+      <w:r>
+        <w:t xml:space="preserve"> </w:t>
+      </w:r>
+      <w:r>
+        <w:t xml:space="preserve"> library to develop user interface in python based application. Some other useful toolkits </w:t>
+      </w:r>
+      <w:r>
+        <w:t xml:space="preserve">like </w:t>
+      </w:r>
+      <w:proofErr w:type="spellStart"/>
+      <w:r>
+        <w:t>wx</w:t>
+      </w:r>
+      <w:proofErr w:type="spellEnd"/>
+      <w:r>
+        <w:t xml:space="preserve"> w</w:t>
+      </w:r>
+      <w:r>
+        <w:t>idgets, etc  that are us</w:t>
+      </w:r>
+      <w:r>
+        <w:t xml:space="preserve">able on several platforms. </w:t>
+      </w:r>
+    </w:p>
+    <w:p>
+      <w:pPr>
+        <w:pStyle w:val="Heading4"/>
+        <w:spacing w:line="360" w:lineRule="auto"/>
+        <w:rPr>
+          <w:rFonts w:ascii="Times New Roman" w:hAnsi="Times New Roman" w:cs="Times New Roman"/>
+          <w:b w:val="0"/>
+          <w:bCs w:val="0"/>
+          <w:i w:val="0"/>
+          <w:iCs w:val="0"/>
+          <w:color w:val="auto"/>
+          <w:sz w:val="32"/>
+          <w:szCs w:val="28"/>
+        </w:rPr>
+      </w:pPr>
+      <w:r>
+        <w:rPr>
+          <w:rFonts w:ascii="Times New Roman" w:hAnsi="Times New Roman" w:cs="Times New Roman"/>
+          <w:i w:val="0"/>
+          <w:iCs w:val="0"/>
+          <w:color w:val="auto"/>
+          <w:sz w:val="32"/>
+          <w:szCs w:val="28"/>
+        </w:rPr>
+        <w:t xml:space="preserve">3) Software Development </w:t>
+      </w:r>
+    </w:p>
+    <w:p>
+      <w:pPr>
+        <w:pStyle w:val="NormalWeb"/>
+        <w:spacing w:line="360" w:lineRule="auto"/>
+      </w:pPr>
+      <w:r>
+        <w:t>Python is helpful for software development process. It works as a support language and can be used for build control and management, testing etc.</w:t>
+      </w:r>
+    </w:p>
+    <w:p>
+      <w:pPr>
+        <w:rPr>
+          <w:rFonts w:ascii="Times New Roman" w:hAnsi="Times New Roman" w:cs="Times New Roman"/>
+          <w:sz w:val="24"/>
+          <w:szCs w:val="24"/>
+        </w:rPr>
+      </w:pPr>
+    </w:p>
+    <w:p>
+      <w:pPr>
+        <w:tabs>
+          <w:tab w:val="left" w:pos="5470"/>
+        </w:tabs>
         <w:rPr>
           <w:rFonts w:ascii="Times New Roman" w:hAnsi="Times New Roman" w:cs="Times New Roman"/>
           <w:sz w:val="24"/>
           <w:szCs w:val="24"/>
         </w:rPr>
         <w:sectPr>
-          <w:footerReference w:type="first" r:id="rId30"/>
+          <w:headerReference w:type="first" r:id="rId30"/>
+          <w:footerReference w:type="first" r:id="rId31"/>
           <w:pgSz w:w="11906" w:h="16838"/>
           <w:pgMar w:top="1440" w:right="1440" w:bottom="1440" w:left="1440" w:header="706" w:footer="706" w:gutter="0"/>
           <w:pgBorders w:offsetFrom="page">
@@ -10216,262 +10907,422 @@
           <w:docGrid w:linePitch="360"/>
         </w:sectPr>
       </w:pPr>
-    </w:p>
-    <w:p>
-      <w:pPr>
-        <w:pStyle w:val="Heading2"/>
-        <w:shd w:val="clear" w:color="auto" w:fill="FFFFFF"/>
+      <w:r>
+        <w:rPr>
+          <w:rFonts w:ascii="Times New Roman" w:hAnsi="Times New Roman" w:cs="Times New Roman"/>
+          <w:sz w:val="24"/>
+          <w:szCs w:val="24"/>
+        </w:rPr>
+        <w:tab/>
+      </w:r>
+    </w:p>
+    <w:p>
+      <w:pPr>
+        <w:shd w:val="clear" w:color="auto" w:fill="FFFFFF"/>
+        <w:autoSpaceDN w:val="0"/>
+        <w:spacing w:after="0" w:line="360" w:lineRule="auto"/>
+        <w:ind w:right="116"/>
+        <w:rPr>
+          <w:rFonts w:ascii="Times New Roman" w:hAnsi="Times New Roman" w:cs="Times New Roman"/>
+          <w:b/>
+          <w:sz w:val="32"/>
+          <w:szCs w:val="32"/>
+        </w:rPr>
+      </w:pPr>
+      <w:r>
+        <w:rPr>
+          <w:rFonts w:ascii="Times New Roman" w:hAnsi="Times New Roman" w:cs="Times New Roman"/>
+          <w:b/>
+          <w:sz w:val="32"/>
+          <w:szCs w:val="32"/>
+        </w:rPr>
+        <w:lastRenderedPageBreak/>
+        <w:t xml:space="preserve">                                                                                             Chapter-6</w:t>
+      </w:r>
+    </w:p>
+    <w:p>
+      <w:pPr>
+        <w:tabs>
+          <w:tab w:val="left" w:pos="9270"/>
+        </w:tabs>
         <w:spacing w:line="360" w:lineRule="auto"/>
-        <w:rPr>
+        <w:ind w:right="-244"/>
+        <w:rPr>
+          <w:rFonts w:ascii="Times New Roman" w:hAnsi="Times New Roman" w:cs="Times New Roman"/>
+          <w:b/>
           <w:sz w:val="32"/>
           <w:szCs w:val="32"/>
         </w:rPr>
       </w:pPr>
       <w:r>
         <w:rPr>
+          <w:rFonts w:ascii="Times New Roman" w:hAnsi="Times New Roman" w:cs="Times New Roman"/>
+          <w:b/>
+          <w:noProof/>
           <w:sz w:val="32"/>
           <w:szCs w:val="32"/>
-        </w:rPr>
-        <w:lastRenderedPageBreak/>
-        <w:t xml:space="preserve">                                                                                               </w:t>
-      </w:r>
-      <w:bookmarkStart w:id="1" w:name="_Toc20506250"/>
-      <w:r>
-        <w:rPr>
+          <w:lang w:val="en-US"/>
+        </w:rPr>
+        <w:pict w14:anchorId="4D74B2F2">
+          <v:shape id="_x0000_s1051" type="#_x0000_t32" style="position:absolute;margin-left:2.35pt;margin-top:30.6pt;width:446.1pt;height:0;z-index:251662848" o:connectortype="straight"/>
+        </w:pict>
+      </w:r>
+      <w:r>
+        <w:rPr>
+          <w:rFonts w:ascii="Times New Roman" w:hAnsi="Times New Roman" w:cs="Times New Roman"/>
+          <w:b/>
           <w:sz w:val="32"/>
           <w:szCs w:val="32"/>
         </w:rPr>
-        <w:t>Chapter-5</w:t>
-      </w:r>
-      <w:bookmarkEnd w:id="1"/>
-    </w:p>
-    <w:p>
-      <w:pPr>
-        <w:pStyle w:val="Heading2"/>
-        <w:shd w:val="clear" w:color="auto" w:fill="FFFFFF"/>
+        <w:t xml:space="preserve">                       </w:t>
+      </w:r>
+      <w:r>
+        <w:rPr>
+          <w:rFonts w:ascii="Times New Roman" w:hAnsi="Times New Roman" w:cs="Times New Roman"/>
+          <w:b/>
+          <w:sz w:val="32"/>
+          <w:szCs w:val="32"/>
+        </w:rPr>
+        <w:t>INTRODUCTION</w:t>
+      </w:r>
+      <w:r>
+        <w:rPr>
+          <w:rFonts w:ascii="Times New Roman" w:hAnsi="Times New Roman" w:cs="Times New Roman"/>
+          <w:b/>
+          <w:sz w:val="32"/>
+          <w:szCs w:val="32"/>
+        </w:rPr>
+        <w:t xml:space="preserve"> TO TKINTER WITH </w:t>
+      </w:r>
+      <w:r>
+        <w:rPr>
+          <w:rFonts w:ascii="Times New Roman" w:hAnsi="Times New Roman" w:cs="Times New Roman"/>
+          <w:b/>
+          <w:sz w:val="32"/>
+          <w:szCs w:val="32"/>
+        </w:rPr>
+        <w:t>PYTHON</w:t>
+      </w:r>
+    </w:p>
+    <w:p>
+      <w:pPr>
+        <w:tabs>
+          <w:tab w:val="left" w:pos="9270"/>
+        </w:tabs>
         <w:spacing w:line="360" w:lineRule="auto"/>
-        <w:jc w:val="right"/>
-        <w:rPr>
-          <w:b w:val="0"/>
-          <w:bCs w:val="0"/>
-          <w:sz w:val="32"/>
-          <w:szCs w:val="32"/>
-        </w:rPr>
-      </w:pPr>
-      <w:r>
-        <w:rPr>
-          <w:i/>
-          <w:iCs/>
-          <w:noProof/>
-          <w:sz w:val="24"/>
-          <w:szCs w:val="24"/>
-          <w:lang w:val="en-US"/>
-        </w:rPr>
-        <w:pict w14:anchorId="786ECB28">
-          <v:shape id="_x0000_s1050" type="#_x0000_t32" style="position:absolute;left:0;text-align:left;margin-left:0;margin-top:28.1pt;width:465.15pt;height:0;flip:x;z-index:251661824" o:connectortype="straight"/>
-        </w:pict>
-      </w:r>
-      <w:bookmarkStart w:id="2" w:name="_Toc20506251"/>
-      <w:r>
-        <w:rPr>
-          <w:sz w:val="32"/>
-          <w:szCs w:val="32"/>
-        </w:rPr>
-        <w:t>PYTHON APPLICATIONS</w:t>
-      </w:r>
-      <w:bookmarkEnd w:id="2"/>
-    </w:p>
-    <w:p>
-      <w:pPr>
-        <w:pStyle w:val="Heading4"/>
-        <w:spacing w:line="360" w:lineRule="auto"/>
-        <w:rPr>
-          <w:rFonts w:ascii="Times New Roman" w:hAnsi="Times New Roman" w:cs="Times New Roman"/>
-          <w:i w:val="0"/>
-          <w:iCs w:val="0"/>
-          <w:color w:val="auto"/>
-          <w:sz w:val="24"/>
-          <w:szCs w:val="24"/>
-        </w:rPr>
-      </w:pPr>
-      <w:r>
-        <w:rPr>
-          <w:rFonts w:ascii="Times New Roman" w:hAnsi="Times New Roman" w:cs="Times New Roman"/>
-          <w:i w:val="0"/>
-          <w:iCs w:val="0"/>
-          <w:color w:val="auto"/>
-          <w:sz w:val="24"/>
-          <w:szCs w:val="24"/>
-        </w:rPr>
-        <w:t xml:space="preserve">  </w:t>
-      </w:r>
-    </w:p>
-    <w:p>
-      <w:pPr>
-        <w:pStyle w:val="Heading4"/>
-        <w:spacing w:line="360" w:lineRule="auto"/>
-        <w:rPr>
-          <w:rFonts w:ascii="Times New Roman" w:eastAsia="Times New Roman" w:hAnsi="Times New Roman" w:cs="Times New Roman"/>
-          <w:b w:val="0"/>
-          <w:bCs w:val="0"/>
-          <w:i w:val="0"/>
-          <w:iCs w:val="0"/>
-          <w:color w:val="auto"/>
-          <w:sz w:val="32"/>
-          <w:szCs w:val="28"/>
-        </w:rPr>
-      </w:pPr>
-      <w:r>
-        <w:rPr>
-          <w:rFonts w:ascii="Times New Roman" w:hAnsi="Times New Roman" w:cs="Times New Roman"/>
-          <w:i w:val="0"/>
-          <w:iCs w:val="0"/>
-          <w:color w:val="auto"/>
-          <w:sz w:val="32"/>
-          <w:szCs w:val="28"/>
-        </w:rPr>
-        <w:t xml:space="preserve"> 1) Web Applications</w:t>
-      </w:r>
-    </w:p>
-    <w:p>
-      <w:pPr>
-        <w:pStyle w:val="NormalWeb"/>
+        <w:ind w:right="-244"/>
+      </w:pPr>
+    </w:p>
+    <w:p>
+      <w:pPr>
         <w:spacing w:line="360" w:lineRule="auto"/>
         <w:jc w:val="both"/>
       </w:pPr>
       <w:r>
-        <w:t xml:space="preserve">We can use Python to develop web applications. It provides libraries to handle </w:t>
-      </w:r>
-      <w:r>
-        <w:t>internet protocols such as HTML,</w:t>
-      </w:r>
-      <w:r>
-        <w:t xml:space="preserve"> Email processing </w:t>
-      </w:r>
-      <w:r>
-        <w:t xml:space="preserve"> request, etc. It also provides Frameworks such as Django, Pyramid, Flask</w:t>
-      </w:r>
-      <w:r>
-        <w:t>, etc to design and dev</w:t>
-      </w:r>
-      <w:r>
-        <w:t xml:space="preserve">elop web based applications. </w:t>
-      </w:r>
-    </w:p>
-    <w:p>
-      <w:pPr>
-        <w:pStyle w:val="Heading4"/>
+        <w:rPr>
+          <w:rFonts w:ascii="Times New Roman" w:hAnsi="Times New Roman" w:cs="Times New Roman"/>
+          <w:b/>
+          <w:sz w:val="32"/>
+          <w:szCs w:val="32"/>
+        </w:rPr>
+        <w:t>6</w:t>
+      </w:r>
+      <w:r>
+        <w:rPr>
+          <w:rFonts w:ascii="Times New Roman" w:hAnsi="Times New Roman" w:cs="Times New Roman"/>
+          <w:b/>
+          <w:sz w:val="32"/>
+          <w:szCs w:val="32"/>
+        </w:rPr>
+        <w:t>.1 Designing User Interfaces</w:t>
+      </w:r>
+      <w:r>
+        <w:t xml:space="preserve"> </w:t>
+      </w:r>
+    </w:p>
+    <w:p>
+      <w:pPr>
         <w:spacing w:line="360" w:lineRule="auto"/>
-        <w:rPr>
-          <w:rFonts w:ascii="Times New Roman" w:hAnsi="Times New Roman" w:cs="Times New Roman"/>
-          <w:b w:val="0"/>
-          <w:bCs w:val="0"/>
-          <w:i w:val="0"/>
-          <w:iCs w:val="0"/>
-          <w:color w:val="auto"/>
-          <w:sz w:val="32"/>
-          <w:szCs w:val="28"/>
-        </w:rPr>
-      </w:pPr>
-      <w:r>
-        <w:rPr>
-          <w:rFonts w:ascii="Times New Roman" w:hAnsi="Times New Roman" w:cs="Times New Roman"/>
-          <w:i w:val="0"/>
-          <w:iCs w:val="0"/>
-          <w:color w:val="auto"/>
-          <w:sz w:val="32"/>
-          <w:szCs w:val="28"/>
-        </w:rPr>
-        <w:t>2) Desktop GUI Applications</w:t>
-      </w:r>
-    </w:p>
-    <w:p>
-      <w:pPr>
-        <w:pStyle w:val="NormalWeb"/>
+        <w:jc w:val="both"/>
+        <w:rPr>
+          <w:rFonts w:ascii="Times New Roman" w:hAnsi="Times New Roman" w:cs="Times New Roman"/>
+          <w:sz w:val="24"/>
+          <w:szCs w:val="28"/>
+        </w:rPr>
+      </w:pPr>
+      <w:r>
+        <w:rPr>
+          <w:rFonts w:ascii="Times New Roman" w:hAnsi="Times New Roman" w:cs="Times New Roman"/>
+          <w:sz w:val="24"/>
+          <w:szCs w:val="28"/>
+        </w:rPr>
+        <w:t xml:space="preserve">User interfaces are what allows end users to interact with an application. An application can be excellent, but without a good user interface, it becomes more difficult to use, and less enjoyable. It is thus very important to design good user interfaces. Designing user interface takes place at two different levels: the graphical level and the event level. Graphical elements of a user interface are called widgets. Widgets are basic components like buttons, scrollbars, etc. But user interfaces involve more than a collection of widgets placed in a window. The application must be able to respond to mouse clicks, keyboard actions or system events such as minimizing the window. For this to happen, events must be associated to some pieces of code. This process is called binding. The next two chapters will cover each level in more details, but this chapter will present an overview of </w:t>
+      </w:r>
+      <w:proofErr w:type="spellStart"/>
+      <w:r>
+        <w:rPr>
+          <w:rFonts w:ascii="Times New Roman" w:hAnsi="Times New Roman" w:cs="Times New Roman"/>
+          <w:sz w:val="24"/>
+          <w:szCs w:val="28"/>
+        </w:rPr>
+        <w:t>Tkinter</w:t>
+      </w:r>
+      <w:proofErr w:type="spellEnd"/>
+      <w:r>
+        <w:rPr>
+          <w:rFonts w:ascii="Times New Roman" w:hAnsi="Times New Roman" w:cs="Times New Roman"/>
+          <w:sz w:val="24"/>
+          <w:szCs w:val="28"/>
+        </w:rPr>
+        <w:t xml:space="preserve"> and explain why it has become the leading GUI toolkit for the Python language.</w:t>
+      </w:r>
+    </w:p>
+    <w:p>
+      <w:pPr>
         <w:spacing w:line="360" w:lineRule="auto"/>
-      </w:pPr>
-      <w:r>
-        <w:t>Python provides Tk GUI</w:t>
-      </w:r>
-      <w:r>
+        <w:jc w:val="both"/>
+        <w:rPr>
+          <w:rFonts w:ascii="Times New Roman" w:hAnsi="Times New Roman" w:cs="Times New Roman"/>
+          <w:b/>
+          <w:sz w:val="32"/>
+          <w:szCs w:val="32"/>
+        </w:rPr>
+      </w:pPr>
+    </w:p>
+    <w:p>
+      <w:pPr>
+        <w:spacing w:line="360" w:lineRule="auto"/>
+        <w:jc w:val="both"/>
+        <w:rPr>
+          <w:rFonts w:ascii="Times New Roman" w:hAnsi="Times New Roman" w:cs="Times New Roman"/>
+          <w:b/>
+          <w:sz w:val="32"/>
+          <w:szCs w:val="32"/>
+        </w:rPr>
+      </w:pPr>
+      <w:r>
+        <w:rPr>
+          <w:rFonts w:ascii="Times New Roman" w:hAnsi="Times New Roman" w:cs="Times New Roman"/>
+          <w:b/>
+          <w:sz w:val="32"/>
+          <w:szCs w:val="32"/>
+        </w:rPr>
+        <w:t xml:space="preserve"> 6</w:t>
+      </w:r>
+      <w:r>
+        <w:rPr>
+          <w:rFonts w:ascii="Times New Roman" w:hAnsi="Times New Roman" w:cs="Times New Roman"/>
+          <w:b/>
+          <w:sz w:val="32"/>
+          <w:szCs w:val="32"/>
+        </w:rPr>
+        <w:t xml:space="preserve">.2 What is </w:t>
+      </w:r>
+      <w:proofErr w:type="spellStart"/>
+      <w:r>
+        <w:rPr>
+          <w:rFonts w:ascii="Times New Roman" w:hAnsi="Times New Roman" w:cs="Times New Roman"/>
+          <w:b/>
+          <w:sz w:val="32"/>
+          <w:szCs w:val="32"/>
+        </w:rPr>
+        <w:t>Tkinter</w:t>
+      </w:r>
+      <w:proofErr w:type="spellEnd"/>
+      <w:r>
+        <w:rPr>
+          <w:rFonts w:ascii="Times New Roman" w:hAnsi="Times New Roman" w:cs="Times New Roman"/>
+          <w:b/>
+          <w:sz w:val="32"/>
+          <w:szCs w:val="32"/>
+        </w:rPr>
+        <w:t xml:space="preserve">? </w:t>
+      </w:r>
+    </w:p>
+    <w:p>
+      <w:pPr>
+        <w:spacing w:line="360" w:lineRule="auto"/>
+        <w:jc w:val="both"/>
+        <w:rPr>
+          <w:rFonts w:ascii="Times New Roman" w:hAnsi="Times New Roman" w:cs="Times New Roman"/>
+          <w:sz w:val="24"/>
+          <w:szCs w:val="28"/>
+        </w:rPr>
+      </w:pPr>
+      <w:proofErr w:type="spellStart"/>
+      <w:r>
+        <w:rPr>
+          <w:rFonts w:ascii="Times New Roman" w:hAnsi="Times New Roman" w:cs="Times New Roman"/>
+          <w:sz w:val="24"/>
+          <w:szCs w:val="28"/>
+        </w:rPr>
+        <w:t>Tkinter</w:t>
+      </w:r>
+      <w:proofErr w:type="spellEnd"/>
+      <w:r>
+        <w:rPr>
+          <w:rFonts w:ascii="Times New Roman" w:hAnsi="Times New Roman" w:cs="Times New Roman"/>
+          <w:sz w:val="24"/>
+          <w:szCs w:val="28"/>
+        </w:rPr>
+        <w:t xml:space="preserve"> is an open source, portable graphical user interface (GUI) library designed for use in Python scripts. </w:t>
+      </w:r>
+      <w:proofErr w:type="spellStart"/>
+      <w:r>
+        <w:rPr>
+          <w:rFonts w:ascii="Times New Roman" w:hAnsi="Times New Roman" w:cs="Times New Roman"/>
+          <w:sz w:val="24"/>
+          <w:szCs w:val="28"/>
+        </w:rPr>
+        <w:t>Tkinter</w:t>
+      </w:r>
+      <w:proofErr w:type="spellEnd"/>
+      <w:r>
+        <w:rPr>
+          <w:rFonts w:ascii="Times New Roman" w:hAnsi="Times New Roman" w:cs="Times New Roman"/>
+          <w:sz w:val="24"/>
+          <w:szCs w:val="28"/>
+        </w:rPr>
+        <w:t xml:space="preserve"> relies on the Tk library, the GUI</w:t>
+      </w:r>
+      <w:r>
+        <w:rPr>
+          <w:rFonts w:ascii="Times New Roman" w:hAnsi="Times New Roman" w:cs="Times New Roman"/>
+          <w:sz w:val="24"/>
+          <w:szCs w:val="28"/>
+        </w:rPr>
+        <w:t xml:space="preserve"> library used by </w:t>
+      </w:r>
+      <w:proofErr w:type="spellStart"/>
+      <w:r>
+        <w:rPr>
+          <w:rFonts w:ascii="Times New Roman" w:hAnsi="Times New Roman" w:cs="Times New Roman"/>
+          <w:sz w:val="24"/>
+          <w:szCs w:val="28"/>
+        </w:rPr>
+        <w:t>Tcl</w:t>
+      </w:r>
+      <w:proofErr w:type="spellEnd"/>
+      <w:r>
+        <w:rPr>
+          <w:rFonts w:ascii="Times New Roman" w:hAnsi="Times New Roman" w:cs="Times New Roman"/>
+          <w:sz w:val="24"/>
+          <w:szCs w:val="28"/>
+        </w:rPr>
+        <w:t>/Tk. Thus,</w:t>
+      </w:r>
+      <w:r>
+        <w:rPr>
+          <w:rFonts w:ascii="Times New Roman" w:hAnsi="Times New Roman" w:cs="Times New Roman"/>
+          <w:sz w:val="24"/>
+          <w:szCs w:val="28"/>
+        </w:rPr>
         <w:t xml:space="preserve"> </w:t>
       </w:r>
-      <w:r>
-        <w:t xml:space="preserve"> library to develop user interface in python based application. Some other useful toolkits </w:t>
-      </w:r>
-      <w:r>
-        <w:t xml:space="preserve">like </w:t>
-      </w:r>
-      <w:r>
-        <w:t>wx</w:t>
-      </w:r>
-      <w:r>
-        <w:t xml:space="preserve"> w</w:t>
-      </w:r>
-      <w:r>
-        <w:t>idgets, etc  that are us</w:t>
-      </w:r>
-      <w:r>
-        <w:t xml:space="preserve">able on several platforms. </w:t>
-      </w:r>
-    </w:p>
-    <w:p>
-      <w:pPr>
-        <w:pStyle w:val="Heading4"/>
+      <w:proofErr w:type="spellStart"/>
+      <w:r>
+        <w:rPr>
+          <w:rFonts w:ascii="Times New Roman" w:hAnsi="Times New Roman" w:cs="Times New Roman"/>
+          <w:sz w:val="24"/>
+          <w:szCs w:val="28"/>
+        </w:rPr>
+        <w:t>Tkinter</w:t>
+      </w:r>
+      <w:proofErr w:type="spellEnd"/>
+      <w:r>
+        <w:rPr>
+          <w:rFonts w:ascii="Times New Roman" w:hAnsi="Times New Roman" w:cs="Times New Roman"/>
+          <w:sz w:val="24"/>
+          <w:szCs w:val="28"/>
+        </w:rPr>
+        <w:t xml:space="preserve"> is implemented using multiple layers. Several competing GUI toolkits are available to use with the Python language, namely:</w:t>
+      </w:r>
+    </w:p>
+    <w:p>
+      <w:pPr>
         <w:spacing w:line="360" w:lineRule="auto"/>
-        <w:rPr>
-          <w:rFonts w:ascii="Times New Roman" w:hAnsi="Times New Roman" w:cs="Times New Roman"/>
-          <w:b w:val="0"/>
-          <w:bCs w:val="0"/>
-          <w:i w:val="0"/>
-          <w:iCs w:val="0"/>
-          <w:color w:val="auto"/>
-          <w:sz w:val="32"/>
-          <w:szCs w:val="28"/>
-        </w:rPr>
-      </w:pPr>
-      <w:r>
-        <w:rPr>
-          <w:rFonts w:ascii="Times New Roman" w:hAnsi="Times New Roman" w:cs="Times New Roman"/>
-          <w:i w:val="0"/>
-          <w:iCs w:val="0"/>
-          <w:color w:val="auto"/>
-          <w:sz w:val="32"/>
-          <w:szCs w:val="28"/>
-        </w:rPr>
-        <w:t xml:space="preserve">3) Software Development </w:t>
-      </w:r>
-    </w:p>
-    <w:p>
-      <w:pPr>
-        <w:pStyle w:val="NormalWeb"/>
+        <w:jc w:val="both"/>
+        <w:rPr>
+          <w:rFonts w:ascii="Times New Roman" w:hAnsi="Times New Roman" w:cs="Times New Roman"/>
+          <w:sz w:val="24"/>
+          <w:szCs w:val="24"/>
+        </w:rPr>
+      </w:pPr>
+      <w:proofErr w:type="spellStart"/>
+      <w:r>
+        <w:rPr>
+          <w:rFonts w:ascii="Times New Roman" w:hAnsi="Times New Roman" w:cs="Times New Roman"/>
+          <w:b/>
+          <w:sz w:val="24"/>
+          <w:szCs w:val="24"/>
+        </w:rPr>
+        <w:t>wxPython</w:t>
+      </w:r>
+      <w:proofErr w:type="spellEnd"/>
+      <w:r>
+        <w:rPr>
+          <w:rFonts w:ascii="Times New Roman" w:hAnsi="Times New Roman" w:cs="Times New Roman"/>
+          <w:b/>
+          <w:sz w:val="24"/>
+          <w:szCs w:val="24"/>
+        </w:rPr>
+        <w:t xml:space="preserve"> :</w:t>
+      </w:r>
+      <w:r>
+        <w:rPr>
+          <w:rFonts w:ascii="Times New Roman" w:hAnsi="Times New Roman" w:cs="Times New Roman"/>
+          <w:sz w:val="24"/>
+          <w:szCs w:val="24"/>
+        </w:rPr>
+        <w:t xml:space="preserve"> A wrapper extension for </w:t>
+      </w:r>
+      <w:proofErr w:type="spellStart"/>
+      <w:r>
+        <w:rPr>
+          <w:rFonts w:ascii="Times New Roman" w:hAnsi="Times New Roman" w:cs="Times New Roman"/>
+          <w:sz w:val="24"/>
+          <w:szCs w:val="24"/>
+        </w:rPr>
+        <w:t>wxWindows</w:t>
+      </w:r>
+      <w:proofErr w:type="spellEnd"/>
+      <w:r>
+        <w:rPr>
+          <w:rFonts w:ascii="Times New Roman" w:hAnsi="Times New Roman" w:cs="Times New Roman"/>
+          <w:sz w:val="24"/>
+          <w:szCs w:val="24"/>
+        </w:rPr>
+        <w:t>, a portable GUI library originally developed for the C++ language. It is the second most popular GUI toolkit for Python since it is considered excellent for complex interface design.</w:t>
+      </w:r>
+    </w:p>
+    <w:p>
+      <w:pPr>
         <w:spacing w:line="360" w:lineRule="auto"/>
-      </w:pPr>
-      <w:r>
-        <w:t>Python is helpful for software development process. It works as a support language and can be used for build control and management, testing etc.</w:t>
-      </w:r>
-    </w:p>
-    <w:p>
-      <w:pPr>
-        <w:rPr>
-          <w:rFonts w:ascii="Times New Roman" w:hAnsi="Times New Roman" w:cs="Times New Roman"/>
-          <w:sz w:val="24"/>
-          <w:szCs w:val="24"/>
-        </w:rPr>
-      </w:pPr>
-    </w:p>
-    <w:p>
-      <w:pPr>
-        <w:tabs>
-          <w:tab w:val="left" w:pos="5470"/>
-        </w:tabs>
-        <w:rPr>
-          <w:rFonts w:ascii="Times New Roman" w:hAnsi="Times New Roman" w:cs="Times New Roman"/>
-          <w:sz w:val="24"/>
-          <w:szCs w:val="24"/>
+        <w:jc w:val="both"/>
+        <w:rPr>
+          <w:rFonts w:ascii="Times New Roman" w:hAnsi="Times New Roman" w:cs="Times New Roman"/>
+          <w:sz w:val="28"/>
+          <w:szCs w:val="28"/>
+        </w:rPr>
+      </w:pPr>
+    </w:p>
+    <w:p>
+      <w:pPr>
+        <w:rPr>
+          <w:rFonts w:ascii="Times New Roman" w:hAnsi="Times New Roman" w:cs="Times New Roman"/>
+          <w:sz w:val="28"/>
+          <w:szCs w:val="28"/>
+        </w:rPr>
+      </w:pPr>
+    </w:p>
+    <w:p>
+      <w:pPr>
+        <w:rPr>
+          <w:rFonts w:ascii="Times New Roman" w:hAnsi="Times New Roman" w:cs="Times New Roman"/>
+          <w:sz w:val="28"/>
+          <w:szCs w:val="28"/>
         </w:rPr>
         <w:sectPr>
-          <w:headerReference w:type="first" r:id="rId31"/>
           <w:footerReference w:type="first" r:id="rId32"/>
           <w:pgSz w:w="11906" w:h="16838"/>
           <w:pgMar w:top="1440" w:right="1440" w:bottom="1440" w:left="1440" w:header="706" w:footer="706" w:gutter="0"/>
@@ -10487,14 +11338,6 @@
           <w:docGrid w:linePitch="360"/>
         </w:sectPr>
       </w:pPr>
-      <w:r>
-        <w:rPr>
-          <w:rFonts w:ascii="Times New Roman" w:hAnsi="Times New Roman" w:cs="Times New Roman"/>
-          <w:sz w:val="24"/>
-          <w:szCs w:val="24"/>
-        </w:rPr>
-        <w:tab/>
-      </w:r>
     </w:p>
     <w:p>
       <w:pPr>
@@ -10502,122 +11345,144 @@
         <w:autoSpaceDN w:val="0"/>
         <w:spacing w:after="0" w:line="360" w:lineRule="auto"/>
         <w:ind w:right="116"/>
-        <w:rPr>
-          <w:rFonts w:ascii="Times New Roman" w:hAnsi="Times New Roman" w:cs="Times New Roman"/>
-          <w:b/>
-          <w:sz w:val="32"/>
-          <w:szCs w:val="32"/>
-        </w:rPr>
-      </w:pPr>
-      <w:r>
-        <w:rPr>
-          <w:rFonts w:ascii="Times New Roman" w:hAnsi="Times New Roman" w:cs="Times New Roman"/>
-          <w:b/>
-          <w:sz w:val="32"/>
-          <w:szCs w:val="32"/>
-        </w:rPr>
-        <w:lastRenderedPageBreak/>
-        <w:t xml:space="preserve">                                                                                             Chapter-6</w:t>
-      </w:r>
-    </w:p>
-    <w:p>
-      <w:pPr>
-        <w:tabs>
-          <w:tab w:val="left" w:pos="9270"/>
-        </w:tabs>
-        <w:spacing w:line="360" w:lineRule="auto"/>
-        <w:ind w:right="-244"/>
-        <w:rPr>
-          <w:rFonts w:ascii="Times New Roman" w:hAnsi="Times New Roman" w:cs="Times New Roman"/>
-          <w:b/>
-          <w:sz w:val="32"/>
-          <w:szCs w:val="32"/>
-        </w:rPr>
-      </w:pPr>
-      <w:r>
-        <w:rPr>
-          <w:rFonts w:ascii="Times New Roman" w:hAnsi="Times New Roman" w:cs="Times New Roman"/>
-          <w:b/>
-          <w:noProof/>
-          <w:sz w:val="32"/>
-          <w:szCs w:val="32"/>
-          <w:lang w:val="en-US"/>
-        </w:rPr>
-        <w:pict w14:anchorId="4D74B2F2">
-          <v:shape id="_x0000_s1051" type="#_x0000_t32" style="position:absolute;margin-left:2.35pt;margin-top:30.6pt;width:446.1pt;height:0;z-index:251662848" o:connectortype="straight"/>
-        </w:pict>
-      </w:r>
-      <w:r>
-        <w:rPr>
-          <w:rFonts w:ascii="Times New Roman" w:hAnsi="Times New Roman" w:cs="Times New Roman"/>
-          <w:b/>
-          <w:sz w:val="32"/>
-          <w:szCs w:val="32"/>
-        </w:rPr>
-        <w:t xml:space="preserve">                       </w:t>
-      </w:r>
-      <w:r>
-        <w:rPr>
-          <w:rFonts w:ascii="Times New Roman" w:hAnsi="Times New Roman" w:cs="Times New Roman"/>
-          <w:b/>
-          <w:sz w:val="32"/>
-          <w:szCs w:val="32"/>
-        </w:rPr>
-        <w:t>INTRODUCTION</w:t>
-      </w:r>
-      <w:r>
-        <w:rPr>
-          <w:rFonts w:ascii="Times New Roman" w:hAnsi="Times New Roman" w:cs="Times New Roman"/>
-          <w:b/>
-          <w:sz w:val="32"/>
-          <w:szCs w:val="32"/>
-        </w:rPr>
-        <w:t xml:space="preserve"> TO TKINTER WITH </w:t>
-      </w:r>
-      <w:r>
-        <w:rPr>
-          <w:rFonts w:ascii="Times New Roman" w:hAnsi="Times New Roman" w:cs="Times New Roman"/>
-          <w:b/>
-          <w:sz w:val="32"/>
-          <w:szCs w:val="32"/>
-        </w:rPr>
-        <w:t>PYTHON</w:t>
-      </w:r>
-    </w:p>
-    <w:p>
-      <w:pPr>
-        <w:tabs>
-          <w:tab w:val="left" w:pos="9270"/>
-        </w:tabs>
-        <w:spacing w:line="360" w:lineRule="auto"/>
-        <w:ind w:right="-244"/>
+        <w:jc w:val="right"/>
+        <w:rPr>
+          <w:rFonts w:ascii="Times New Roman" w:hAnsi="Times New Roman" w:cs="Times New Roman"/>
+          <w:b/>
+          <w:sz w:val="24"/>
+          <w:szCs w:val="24"/>
+        </w:rPr>
       </w:pPr>
     </w:p>
     <w:p>
       <w:pPr>
         <w:spacing w:line="360" w:lineRule="auto"/>
         <w:jc w:val="both"/>
-      </w:pPr>
-      <w:r>
-        <w:rPr>
-          <w:rFonts w:ascii="Times New Roman" w:hAnsi="Times New Roman" w:cs="Times New Roman"/>
-          <w:b/>
-          <w:sz w:val="32"/>
-          <w:szCs w:val="32"/>
-        </w:rPr>
-        <w:t>6</w:t>
-      </w:r>
-      <w:r>
-        <w:rPr>
-          <w:rFonts w:ascii="Times New Roman" w:hAnsi="Times New Roman" w:cs="Times New Roman"/>
-          <w:b/>
-          <w:sz w:val="32"/>
-          <w:szCs w:val="32"/>
-        </w:rPr>
-        <w:t>.1 Designing User Interfaces</w:t>
-      </w:r>
-      <w:r>
-        <w:t xml:space="preserve"> </w:t>
+        <w:rPr>
+          <w:rFonts w:ascii="Times New Roman" w:hAnsi="Times New Roman" w:cs="Times New Roman"/>
+          <w:sz w:val="24"/>
+          <w:szCs w:val="24"/>
+        </w:rPr>
+      </w:pPr>
+      <w:proofErr w:type="spellStart"/>
+      <w:r>
+        <w:rPr>
+          <w:rFonts w:ascii="Times New Roman" w:hAnsi="Times New Roman" w:cs="Times New Roman"/>
+          <w:b/>
+          <w:sz w:val="24"/>
+          <w:szCs w:val="24"/>
+        </w:rPr>
+        <w:t>JPython</w:t>
+      </w:r>
+      <w:proofErr w:type="spellEnd"/>
+      <w:r>
+        <w:rPr>
+          <w:rFonts w:ascii="Times New Roman" w:hAnsi="Times New Roman" w:cs="Times New Roman"/>
+          <w:b/>
+          <w:sz w:val="24"/>
+          <w:szCs w:val="24"/>
+        </w:rPr>
+        <w:t xml:space="preserve"> (</w:t>
+      </w:r>
+      <w:proofErr w:type="spellStart"/>
+      <w:r>
+        <w:rPr>
+          <w:rFonts w:ascii="Times New Roman" w:hAnsi="Times New Roman" w:cs="Times New Roman"/>
+          <w:b/>
+          <w:sz w:val="24"/>
+          <w:szCs w:val="24"/>
+        </w:rPr>
+        <w:t>Jython</w:t>
+      </w:r>
+      <w:proofErr w:type="spellEnd"/>
+      <w:r>
+        <w:rPr>
+          <w:rFonts w:ascii="Times New Roman" w:hAnsi="Times New Roman" w:cs="Times New Roman"/>
+          <w:b/>
+          <w:sz w:val="24"/>
+          <w:szCs w:val="24"/>
+        </w:rPr>
+        <w:t>) :</w:t>
+      </w:r>
+      <w:r>
+        <w:rPr>
+          <w:rFonts w:ascii="Times New Roman" w:hAnsi="Times New Roman" w:cs="Times New Roman"/>
+          <w:sz w:val="24"/>
+          <w:szCs w:val="24"/>
+        </w:rPr>
+        <w:t xml:space="preserve"> Since it is implemented in java, </w:t>
+      </w:r>
+      <w:proofErr w:type="spellStart"/>
+      <w:r>
+        <w:rPr>
+          <w:rFonts w:ascii="Times New Roman" w:hAnsi="Times New Roman" w:cs="Times New Roman"/>
+          <w:sz w:val="24"/>
+          <w:szCs w:val="24"/>
+        </w:rPr>
+        <w:t>JPython</w:t>
+      </w:r>
+      <w:proofErr w:type="spellEnd"/>
+      <w:r>
+        <w:rPr>
+          <w:rFonts w:ascii="Times New Roman" w:hAnsi="Times New Roman" w:cs="Times New Roman"/>
+          <w:sz w:val="24"/>
+          <w:szCs w:val="24"/>
+        </w:rPr>
+        <w:t xml:space="preserve"> has access to Java GUI libraries, namely SWING and AWT. Recently, </w:t>
+      </w:r>
+      <w:proofErr w:type="spellStart"/>
+      <w:r>
+        <w:rPr>
+          <w:rFonts w:ascii="Times New Roman" w:hAnsi="Times New Roman" w:cs="Times New Roman"/>
+          <w:sz w:val="24"/>
+          <w:szCs w:val="24"/>
+        </w:rPr>
+        <w:t>JTkinter</w:t>
+      </w:r>
+      <w:proofErr w:type="spellEnd"/>
+      <w:r>
+        <w:rPr>
+          <w:rFonts w:ascii="Times New Roman" w:hAnsi="Times New Roman" w:cs="Times New Roman"/>
+          <w:sz w:val="24"/>
+          <w:szCs w:val="24"/>
+        </w:rPr>
+        <w:t xml:space="preserve"> has been implemented and provides a </w:t>
+      </w:r>
+      <w:proofErr w:type="spellStart"/>
+      <w:r>
+        <w:rPr>
+          <w:rFonts w:ascii="Times New Roman" w:hAnsi="Times New Roman" w:cs="Times New Roman"/>
+          <w:sz w:val="24"/>
+          <w:szCs w:val="24"/>
+        </w:rPr>
+        <w:t>Tkinter</w:t>
+      </w:r>
+      <w:proofErr w:type="spellEnd"/>
+      <w:r>
+        <w:rPr>
+          <w:rFonts w:ascii="Times New Roman" w:hAnsi="Times New Roman" w:cs="Times New Roman"/>
+          <w:sz w:val="24"/>
+          <w:szCs w:val="24"/>
+        </w:rPr>
+        <w:t xml:space="preserve"> port to </w:t>
+      </w:r>
+      <w:proofErr w:type="spellStart"/>
+      <w:r>
+        <w:rPr>
+          <w:rFonts w:ascii="Times New Roman" w:hAnsi="Times New Roman" w:cs="Times New Roman"/>
+          <w:sz w:val="24"/>
+          <w:szCs w:val="24"/>
+        </w:rPr>
+        <w:t>JPython</w:t>
+      </w:r>
+      <w:proofErr w:type="spellEnd"/>
+      <w:r>
+        <w:rPr>
+          <w:rFonts w:ascii="Times New Roman" w:hAnsi="Times New Roman" w:cs="Times New Roman"/>
+          <w:sz w:val="24"/>
+          <w:szCs w:val="24"/>
+        </w:rPr>
+        <w:t xml:space="preserve"> using the Java Native </w:t>
       </w:r>
     </w:p>
     <w:p>
@@ -10626,18 +11491,11 @@
         <w:jc w:val="both"/>
         <w:rPr>
           <w:rFonts w:ascii="Times New Roman" w:hAnsi="Times New Roman" w:cs="Times New Roman"/>
-          <w:sz w:val="24"/>
-          <w:szCs w:val="28"/>
-        </w:rPr>
-      </w:pPr>
-      <w:r>
-        <w:rPr>
-          <w:rFonts w:ascii="Times New Roman" w:hAnsi="Times New Roman" w:cs="Times New Roman"/>
-          <w:sz w:val="24"/>
-          <w:szCs w:val="28"/>
-        </w:rPr>
-        <w:t>User interfaces are what allows end users to interact with an application. An application can be excellent, but without a good user interface, it becomes more difficult to use, and less enjoyable. It is thus very important to design good user interfaces. Designing user interface takes place at two different levels: the graphical level and the event level. Graphical elements of a user interface are called widgets. Widgets are basic components like buttons, scrollbars, etc. But user interfaces involve more than a collection of widgets placed in a window. The application must be able to respond to mouse clicks, keyboard actions or system events such as minimizing the window. For this to happen, events must be associated to some pieces of code. This process is called binding. The next two chapters will cover each level in more details, but this chapter will present an overview of Tkinter and explain why it has become the leading GUI toolkit for the Python language.</w:t>
-      </w:r>
+          <w:b/>
+          <w:sz w:val="24"/>
+          <w:szCs w:val="24"/>
+        </w:rPr>
+      </w:pPr>
     </w:p>
     <w:p>
       <w:pPr>
@@ -10669,7 +11527,7 @@
           <w:sz w:val="32"/>
           <w:szCs w:val="32"/>
         </w:rPr>
-        <w:t xml:space="preserve"> 6</w:t>
+        <w:t>6</w:t>
       </w:r>
       <w:r>
         <w:rPr>
@@ -10678,7 +11536,27 @@
           <w:sz w:val="32"/>
           <w:szCs w:val="32"/>
         </w:rPr>
-        <w:t xml:space="preserve">.2 What is Tkinter? </w:t>
+        <w:t xml:space="preserve">.3 Why </w:t>
+      </w:r>
+      <w:proofErr w:type="spellStart"/>
+      <w:r>
+        <w:rPr>
+          <w:rFonts w:ascii="Times New Roman" w:hAnsi="Times New Roman" w:cs="Times New Roman"/>
+          <w:b/>
+          <w:sz w:val="32"/>
+          <w:szCs w:val="32"/>
+        </w:rPr>
+        <w:t>Tkinter</w:t>
+      </w:r>
+      <w:proofErr w:type="spellEnd"/>
+      <w:r>
+        <w:rPr>
+          <w:rFonts w:ascii="Times New Roman" w:hAnsi="Times New Roman" w:cs="Times New Roman"/>
+          <w:b/>
+          <w:sz w:val="32"/>
+          <w:szCs w:val="32"/>
+        </w:rPr>
+        <w:t xml:space="preserve">? </w:t>
       </w:r>
     </w:p>
     <w:p>
@@ -10697,23 +11575,25 @@
           <w:sz w:val="24"/>
           <w:szCs w:val="28"/>
         </w:rPr>
-        <w:t>Tkinter is an open source, portable graphical user interface (GUI) library designed for use in Python scripts. Tkinter relies on the Tk library, the GUI</w:t>
-      </w:r>
-      <w:r>
-        <w:rPr>
-          <w:rFonts w:ascii="Times New Roman" w:hAnsi="Times New Roman" w:cs="Times New Roman"/>
-          <w:sz w:val="24"/>
-          <w:szCs w:val="28"/>
-        </w:rPr>
-        <w:t xml:space="preserve"> library used by Tcl/Tk. Thus,</w:t>
-      </w:r>
-      <w:r>
-        <w:rPr>
-          <w:rFonts w:ascii="Times New Roman" w:hAnsi="Times New Roman" w:cs="Times New Roman"/>
-          <w:sz w:val="24"/>
-          <w:szCs w:val="28"/>
-        </w:rPr>
-        <w:t xml:space="preserve"> Tkinter is implemented using multiple layers. Several competing GUI toolkits are available to use with the Python language, namely:</w:t>
+        <w:t xml:space="preserve">With all the competing GUI toolkits available for the Python language, what makes </w:t>
+      </w:r>
+      <w:proofErr w:type="spellStart"/>
+      <w:r>
+        <w:rPr>
+          <w:rFonts w:ascii="Times New Roman" w:hAnsi="Times New Roman" w:cs="Times New Roman"/>
+          <w:sz w:val="24"/>
+          <w:szCs w:val="28"/>
+        </w:rPr>
+        <w:t>Tkinter</w:t>
+      </w:r>
+      <w:proofErr w:type="spellEnd"/>
+      <w:r>
+        <w:rPr>
+          <w:rFonts w:ascii="Times New Roman" w:hAnsi="Times New Roman" w:cs="Times New Roman"/>
+          <w:sz w:val="24"/>
+          <w:szCs w:val="28"/>
+        </w:rPr>
+        <w:t xml:space="preserve"> stand out of the rest? Why is it the most popular toolkit for use interface design?</w:t>
       </w:r>
     </w:p>
     <w:p>
@@ -10723,25 +11603,16 @@
         <w:rPr>
           <w:rFonts w:ascii="Times New Roman" w:hAnsi="Times New Roman" w:cs="Times New Roman"/>
           <w:sz w:val="24"/>
-          <w:szCs w:val="24"/>
-        </w:rPr>
-      </w:pPr>
-      <w:r>
-        <w:rPr>
-          <w:rFonts w:ascii="Times New Roman" w:hAnsi="Times New Roman" w:cs="Times New Roman"/>
-          <w:b/>
-          <w:sz w:val="24"/>
-          <w:szCs w:val="24"/>
-        </w:rPr>
-        <w:t>wxPython :</w:t>
-      </w:r>
-      <w:r>
-        <w:rPr>
-          <w:rFonts w:ascii="Times New Roman" w:hAnsi="Times New Roman" w:cs="Times New Roman"/>
-          <w:sz w:val="24"/>
-          <w:szCs w:val="24"/>
-        </w:rPr>
-        <w:t xml:space="preserve"> A wrapper extension for wxWindows, a portable GUI library originally developed for the C++ language. It is the second most popular GUI toolkit for Python since it is considered excellent for complex interface design.</w:t>
+          <w:szCs w:val="28"/>
+        </w:rPr>
+      </w:pPr>
+      <w:r>
+        <w:rPr>
+          <w:rFonts w:ascii="Times New Roman" w:hAnsi="Times New Roman" w:cs="Times New Roman"/>
+          <w:sz w:val="24"/>
+          <w:szCs w:val="28"/>
+        </w:rPr>
+        <w:t xml:space="preserve"> To find the answer, one must look at the advantages that it offers. </w:t>
       </w:r>
     </w:p>
     <w:p>
@@ -10750,29 +11621,284 @@
         <w:jc w:val="both"/>
         <w:rPr>
           <w:rFonts w:ascii="Times New Roman" w:hAnsi="Times New Roman" w:cs="Times New Roman"/>
-          <w:sz w:val="28"/>
-          <w:szCs w:val="28"/>
-        </w:rPr>
-      </w:pPr>
-    </w:p>
-    <w:p>
-      <w:pPr>
-        <w:rPr>
-          <w:rFonts w:ascii="Times New Roman" w:hAnsi="Times New Roman" w:cs="Times New Roman"/>
-          <w:sz w:val="28"/>
-          <w:szCs w:val="28"/>
-        </w:rPr>
-      </w:pPr>
-    </w:p>
-    <w:p>
-      <w:pPr>
-        <w:rPr>
-          <w:rFonts w:ascii="Times New Roman" w:hAnsi="Times New Roman" w:cs="Times New Roman"/>
-          <w:sz w:val="28"/>
+          <w:sz w:val="24"/>
+          <w:szCs w:val="28"/>
+        </w:rPr>
+      </w:pPr>
+      <w:r>
+        <w:rPr>
+          <w:rFonts w:ascii="Times New Roman" w:hAnsi="Times New Roman" w:cs="Times New Roman"/>
+          <w:sz w:val="24"/>
+          <w:szCs w:val="28"/>
+        </w:rPr>
+        <w:t xml:space="preserve">1. </w:t>
+      </w:r>
+      <w:r>
+        <w:rPr>
+          <w:rFonts w:ascii="Times New Roman" w:hAnsi="Times New Roman" w:cs="Times New Roman"/>
+          <w:b/>
+          <w:sz w:val="24"/>
+          <w:szCs w:val="28"/>
+        </w:rPr>
+        <w:t>Layered design</w:t>
+      </w:r>
+      <w:r>
+        <w:rPr>
+          <w:rFonts w:ascii="Times New Roman" w:hAnsi="Times New Roman" w:cs="Times New Roman"/>
+          <w:sz w:val="24"/>
+          <w:szCs w:val="28"/>
+        </w:rPr>
+        <w:t xml:space="preserve"> The layered approach used in designing </w:t>
+      </w:r>
+      <w:proofErr w:type="spellStart"/>
+      <w:r>
+        <w:rPr>
+          <w:rFonts w:ascii="Times New Roman" w:hAnsi="Times New Roman" w:cs="Times New Roman"/>
+          <w:sz w:val="24"/>
+          <w:szCs w:val="28"/>
+        </w:rPr>
+        <w:t>Tkinter</w:t>
+      </w:r>
+      <w:proofErr w:type="spellEnd"/>
+      <w:r>
+        <w:rPr>
+          <w:rFonts w:ascii="Times New Roman" w:hAnsi="Times New Roman" w:cs="Times New Roman"/>
+          <w:sz w:val="24"/>
+          <w:szCs w:val="28"/>
+        </w:rPr>
+        <w:t xml:space="preserve"> gives </w:t>
+      </w:r>
+      <w:proofErr w:type="spellStart"/>
+      <w:r>
+        <w:rPr>
+          <w:rFonts w:ascii="Times New Roman" w:hAnsi="Times New Roman" w:cs="Times New Roman"/>
+          <w:sz w:val="24"/>
+          <w:szCs w:val="28"/>
+        </w:rPr>
+        <w:t>Tkinter</w:t>
+      </w:r>
+      <w:proofErr w:type="spellEnd"/>
+      <w:r>
+        <w:rPr>
+          <w:rFonts w:ascii="Times New Roman" w:hAnsi="Times New Roman" w:cs="Times New Roman"/>
+          <w:sz w:val="24"/>
+          <w:szCs w:val="28"/>
+        </w:rPr>
+        <w:t xml:space="preserve"> all of the advantages of the TK library. Therefore, at the time of creation, </w:t>
+      </w:r>
+      <w:proofErr w:type="spellStart"/>
+      <w:r>
+        <w:rPr>
+          <w:rFonts w:ascii="Times New Roman" w:hAnsi="Times New Roman" w:cs="Times New Roman"/>
+          <w:sz w:val="24"/>
+          <w:szCs w:val="28"/>
+        </w:rPr>
+        <w:t>Tkinter</w:t>
+      </w:r>
+      <w:proofErr w:type="spellEnd"/>
+      <w:r>
+        <w:rPr>
+          <w:rFonts w:ascii="Times New Roman" w:hAnsi="Times New Roman" w:cs="Times New Roman"/>
+          <w:sz w:val="24"/>
+          <w:szCs w:val="28"/>
+        </w:rPr>
+        <w:t xml:space="preserve"> inherited from the benefits of a GUI toolkit that had been given time to mature. This makes early versions of </w:t>
+      </w:r>
+      <w:proofErr w:type="spellStart"/>
+      <w:r>
+        <w:rPr>
+          <w:rFonts w:ascii="Times New Roman" w:hAnsi="Times New Roman" w:cs="Times New Roman"/>
+          <w:sz w:val="24"/>
+          <w:szCs w:val="28"/>
+        </w:rPr>
+        <w:t>Tkinter</w:t>
+      </w:r>
+      <w:proofErr w:type="spellEnd"/>
+      <w:r>
+        <w:rPr>
+          <w:rFonts w:ascii="Times New Roman" w:hAnsi="Times New Roman" w:cs="Times New Roman"/>
+          <w:sz w:val="24"/>
+          <w:szCs w:val="28"/>
+        </w:rPr>
+        <w:t xml:space="preserve"> a lot more stable and reliable than if it had been rewritten from scratch. Moreover, the conversion from </w:t>
+      </w:r>
+      <w:proofErr w:type="spellStart"/>
+      <w:r>
+        <w:rPr>
+          <w:rFonts w:ascii="Times New Roman" w:hAnsi="Times New Roman" w:cs="Times New Roman"/>
+          <w:sz w:val="24"/>
+          <w:szCs w:val="28"/>
+        </w:rPr>
+        <w:t>Tcl</w:t>
+      </w:r>
+      <w:proofErr w:type="spellEnd"/>
+      <w:r>
+        <w:rPr>
+          <w:rFonts w:ascii="Times New Roman" w:hAnsi="Times New Roman" w:cs="Times New Roman"/>
+          <w:sz w:val="24"/>
+          <w:szCs w:val="28"/>
+        </w:rPr>
+        <w:t xml:space="preserve">/Tk to </w:t>
+      </w:r>
+      <w:proofErr w:type="spellStart"/>
+      <w:r>
+        <w:rPr>
+          <w:rFonts w:ascii="Times New Roman" w:hAnsi="Times New Roman" w:cs="Times New Roman"/>
+          <w:sz w:val="24"/>
+          <w:szCs w:val="28"/>
+        </w:rPr>
+        <w:t>Tkinter</w:t>
+      </w:r>
+      <w:proofErr w:type="spellEnd"/>
+      <w:r>
+        <w:rPr>
+          <w:rFonts w:ascii="Times New Roman" w:hAnsi="Times New Roman" w:cs="Times New Roman"/>
+          <w:sz w:val="24"/>
+          <w:szCs w:val="28"/>
+        </w:rPr>
+        <w:t xml:space="preserve"> is really trivial, so that Tk programmers can learn to use </w:t>
+      </w:r>
+      <w:proofErr w:type="spellStart"/>
+      <w:r>
+        <w:rPr>
+          <w:rFonts w:ascii="Times New Roman" w:hAnsi="Times New Roman" w:cs="Times New Roman"/>
+          <w:sz w:val="24"/>
+          <w:szCs w:val="28"/>
+        </w:rPr>
+        <w:t>Tkinter</w:t>
+      </w:r>
+      <w:proofErr w:type="spellEnd"/>
+      <w:r>
+        <w:rPr>
+          <w:rFonts w:ascii="Times New Roman" w:hAnsi="Times New Roman" w:cs="Times New Roman"/>
+          <w:sz w:val="24"/>
+          <w:szCs w:val="28"/>
+        </w:rPr>
+        <w:t xml:space="preserve"> very easily.</w:t>
+      </w:r>
+    </w:p>
+    <w:p>
+      <w:pPr>
+        <w:spacing w:line="360" w:lineRule="auto"/>
+        <w:jc w:val="both"/>
+        <w:rPr>
+          <w:rFonts w:ascii="Times New Roman" w:hAnsi="Times New Roman" w:cs="Times New Roman"/>
+          <w:sz w:val="24"/>
+          <w:szCs w:val="28"/>
+        </w:rPr>
+      </w:pPr>
+      <w:r>
+        <w:rPr>
+          <w:rFonts w:ascii="Times New Roman" w:hAnsi="Times New Roman" w:cs="Times New Roman"/>
+          <w:sz w:val="24"/>
+          <w:szCs w:val="28"/>
+        </w:rPr>
+        <w:t xml:space="preserve"> 2. </w:t>
+      </w:r>
+      <w:r>
+        <w:rPr>
+          <w:rFonts w:ascii="Times New Roman" w:hAnsi="Times New Roman" w:cs="Times New Roman"/>
+          <w:b/>
+          <w:sz w:val="24"/>
+          <w:szCs w:val="28"/>
+        </w:rPr>
+        <w:t>Accessibility Learning</w:t>
+      </w:r>
+      <w:r>
+        <w:rPr>
+          <w:rFonts w:ascii="Times New Roman" w:hAnsi="Times New Roman" w:cs="Times New Roman"/>
+          <w:sz w:val="24"/>
+          <w:szCs w:val="28"/>
+        </w:rPr>
+        <w:t xml:space="preserve"> </w:t>
+      </w:r>
+      <w:proofErr w:type="spellStart"/>
+      <w:r>
+        <w:rPr>
+          <w:rFonts w:ascii="Times New Roman" w:hAnsi="Times New Roman" w:cs="Times New Roman"/>
+          <w:sz w:val="24"/>
+          <w:szCs w:val="28"/>
+        </w:rPr>
+        <w:t>Tkinter</w:t>
+      </w:r>
+      <w:proofErr w:type="spellEnd"/>
+      <w:r>
+        <w:rPr>
+          <w:rFonts w:ascii="Times New Roman" w:hAnsi="Times New Roman" w:cs="Times New Roman"/>
+          <w:sz w:val="24"/>
+          <w:szCs w:val="28"/>
+        </w:rPr>
+        <w:t xml:space="preserve"> is very intuitive, and therefore quick and painless. The </w:t>
+      </w:r>
+      <w:proofErr w:type="spellStart"/>
+      <w:r>
+        <w:rPr>
+          <w:rFonts w:ascii="Times New Roman" w:hAnsi="Times New Roman" w:cs="Times New Roman"/>
+          <w:sz w:val="24"/>
+          <w:szCs w:val="28"/>
+        </w:rPr>
+        <w:t>Tkinter</w:t>
+      </w:r>
+      <w:proofErr w:type="spellEnd"/>
+      <w:r>
+        <w:rPr>
+          <w:rFonts w:ascii="Times New Roman" w:hAnsi="Times New Roman" w:cs="Times New Roman"/>
+          <w:sz w:val="24"/>
+          <w:szCs w:val="28"/>
+        </w:rPr>
+        <w:t xml:space="preserve"> implementation hides the detailed and</w:t>
+      </w:r>
+      <w:r>
+        <w:rPr>
+          <w:rFonts w:ascii="Times New Roman" w:hAnsi="Times New Roman" w:cs="Times New Roman"/>
+          <w:sz w:val="24"/>
+          <w:szCs w:val="28"/>
+        </w:rPr>
+        <w:t xml:space="preserve"> </w:t>
+      </w:r>
+      <w:r>
+        <w:rPr>
+          <w:rFonts w:ascii="Times New Roman" w:hAnsi="Times New Roman" w:cs="Times New Roman"/>
+          <w:sz w:val="24"/>
+          <w:szCs w:val="28"/>
+        </w:rPr>
+        <w:t xml:space="preserve">complicated calls in simple, intuitive methods. This is a continuation of the Python way of thinking, since the language excels at quickly building prototypes. </w:t>
+      </w:r>
+    </w:p>
+    <w:p>
+      <w:pPr>
+        <w:spacing w:line="360" w:lineRule="auto"/>
+        <w:jc w:val="both"/>
+        <w:rPr>
+          <w:rFonts w:ascii="Times New Roman" w:hAnsi="Times New Roman" w:cs="Times New Roman"/>
+          <w:sz w:val="24"/>
+          <w:szCs w:val="28"/>
+        </w:rPr>
+      </w:pPr>
+    </w:p>
+    <w:p>
+      <w:pPr>
+        <w:spacing w:line="360" w:lineRule="auto"/>
+        <w:jc w:val="both"/>
+        <w:rPr>
+          <w:rFonts w:ascii="Times New Roman" w:hAnsi="Times New Roman" w:cs="Times New Roman"/>
+          <w:sz w:val="24"/>
+          <w:szCs w:val="28"/>
+        </w:rPr>
+      </w:pPr>
+    </w:p>
+    <w:p>
+      <w:pPr>
+        <w:spacing w:line="360" w:lineRule="auto"/>
+        <w:jc w:val="both"/>
+        <w:rPr>
+          <w:rFonts w:ascii="Times New Roman" w:hAnsi="Times New Roman" w:cs="Times New Roman"/>
+          <w:sz w:val="24"/>
           <w:szCs w:val="28"/>
         </w:rPr>
         <w:sectPr>
-          <w:footerReference w:type="first" r:id="rId33"/>
+          <w:headerReference w:type="first" r:id="rId33"/>
+          <w:footerReference w:type="first" r:id="rId34"/>
           <w:pgSz w:w="11906" w:h="16838"/>
           <w:pgMar w:top="1440" w:right="1440" w:bottom="1440" w:left="1440" w:header="706" w:footer="706" w:gutter="0"/>
           <w:pgBorders w:offsetFrom="page">
@@ -10790,278 +11916,6 @@
     </w:p>
     <w:p>
       <w:pPr>
-        <w:shd w:val="clear" w:color="auto" w:fill="FFFFFF"/>
-        <w:autoSpaceDN w:val="0"/>
-        <w:spacing w:after="0" w:line="360" w:lineRule="auto"/>
-        <w:ind w:right="116"/>
-        <w:jc w:val="right"/>
-        <w:rPr>
-          <w:rFonts w:ascii="Times New Roman" w:hAnsi="Times New Roman" w:cs="Times New Roman"/>
-          <w:b/>
-          <w:sz w:val="24"/>
-          <w:szCs w:val="24"/>
-        </w:rPr>
-      </w:pPr>
-    </w:p>
-    <w:p>
-      <w:pPr>
-        <w:spacing w:line="360" w:lineRule="auto"/>
-        <w:jc w:val="both"/>
-        <w:rPr>
-          <w:rFonts w:ascii="Times New Roman" w:hAnsi="Times New Roman" w:cs="Times New Roman"/>
-          <w:sz w:val="24"/>
-          <w:szCs w:val="24"/>
-        </w:rPr>
-      </w:pPr>
-      <w:r>
-        <w:rPr>
-          <w:rFonts w:ascii="Times New Roman" w:hAnsi="Times New Roman" w:cs="Times New Roman"/>
-          <w:b/>
-          <w:sz w:val="24"/>
-          <w:szCs w:val="24"/>
-        </w:rPr>
-        <w:t>JPython (Jython) :</w:t>
-      </w:r>
-      <w:r>
-        <w:rPr>
-          <w:rFonts w:ascii="Times New Roman" w:hAnsi="Times New Roman" w:cs="Times New Roman"/>
-          <w:sz w:val="24"/>
-          <w:szCs w:val="24"/>
-        </w:rPr>
-        <w:t xml:space="preserve"> Since it is implemented in java, JPython has access to Java GUI libraries, namely SWING and AWT. Recently, JTkinter has been implemented and provides a Tkinter port to JPython using the Java Native </w:t>
-      </w:r>
-    </w:p>
-    <w:p>
-      <w:pPr>
-        <w:spacing w:line="360" w:lineRule="auto"/>
-        <w:jc w:val="both"/>
-        <w:rPr>
-          <w:rFonts w:ascii="Times New Roman" w:hAnsi="Times New Roman" w:cs="Times New Roman"/>
-          <w:b/>
-          <w:sz w:val="24"/>
-          <w:szCs w:val="24"/>
-        </w:rPr>
-      </w:pPr>
-    </w:p>
-    <w:p>
-      <w:pPr>
-        <w:spacing w:line="360" w:lineRule="auto"/>
-        <w:jc w:val="both"/>
-        <w:rPr>
-          <w:rFonts w:ascii="Times New Roman" w:hAnsi="Times New Roman" w:cs="Times New Roman"/>
-          <w:b/>
-          <w:sz w:val="32"/>
-          <w:szCs w:val="32"/>
-        </w:rPr>
-      </w:pPr>
-    </w:p>
-    <w:p>
-      <w:pPr>
-        <w:spacing w:line="360" w:lineRule="auto"/>
-        <w:jc w:val="both"/>
-        <w:rPr>
-          <w:rFonts w:ascii="Times New Roman" w:hAnsi="Times New Roman" w:cs="Times New Roman"/>
-          <w:b/>
-          <w:sz w:val="32"/>
-          <w:szCs w:val="32"/>
-        </w:rPr>
-      </w:pPr>
-      <w:r>
-        <w:rPr>
-          <w:rFonts w:ascii="Times New Roman" w:hAnsi="Times New Roman" w:cs="Times New Roman"/>
-          <w:b/>
-          <w:sz w:val="32"/>
-          <w:szCs w:val="32"/>
-        </w:rPr>
-        <w:t>6</w:t>
-      </w:r>
-      <w:r>
-        <w:rPr>
-          <w:rFonts w:ascii="Times New Roman" w:hAnsi="Times New Roman" w:cs="Times New Roman"/>
-          <w:b/>
-          <w:sz w:val="32"/>
-          <w:szCs w:val="32"/>
-        </w:rPr>
-        <w:t xml:space="preserve">.3 Why Tkinter? </w:t>
-      </w:r>
-    </w:p>
-    <w:p>
-      <w:pPr>
-        <w:spacing w:line="360" w:lineRule="auto"/>
-        <w:jc w:val="both"/>
-        <w:rPr>
-          <w:rFonts w:ascii="Times New Roman" w:hAnsi="Times New Roman" w:cs="Times New Roman"/>
-          <w:sz w:val="24"/>
-          <w:szCs w:val="28"/>
-        </w:rPr>
-      </w:pPr>
-      <w:r>
-        <w:rPr>
-          <w:rFonts w:ascii="Times New Roman" w:hAnsi="Times New Roman" w:cs="Times New Roman"/>
-          <w:sz w:val="24"/>
-          <w:szCs w:val="28"/>
-        </w:rPr>
-        <w:t>With all the competing GUI toolkits available for the Python language, what makes Tkinter stand out of the rest? Why is it the most popular toolkit for use interface design?</w:t>
-      </w:r>
-    </w:p>
-    <w:p>
-      <w:pPr>
-        <w:spacing w:line="360" w:lineRule="auto"/>
-        <w:jc w:val="both"/>
-        <w:rPr>
-          <w:rFonts w:ascii="Times New Roman" w:hAnsi="Times New Roman" w:cs="Times New Roman"/>
-          <w:sz w:val="24"/>
-          <w:szCs w:val="28"/>
-        </w:rPr>
-      </w:pPr>
-      <w:r>
-        <w:rPr>
-          <w:rFonts w:ascii="Times New Roman" w:hAnsi="Times New Roman" w:cs="Times New Roman"/>
-          <w:sz w:val="24"/>
-          <w:szCs w:val="28"/>
-        </w:rPr>
-        <w:t xml:space="preserve"> To find the answer, one must look at the advantages that it offers. </w:t>
-      </w:r>
-    </w:p>
-    <w:p>
-      <w:pPr>
-        <w:spacing w:line="360" w:lineRule="auto"/>
-        <w:jc w:val="both"/>
-        <w:rPr>
-          <w:rFonts w:ascii="Times New Roman" w:hAnsi="Times New Roman" w:cs="Times New Roman"/>
-          <w:sz w:val="24"/>
-          <w:szCs w:val="28"/>
-        </w:rPr>
-      </w:pPr>
-      <w:r>
-        <w:rPr>
-          <w:rFonts w:ascii="Times New Roman" w:hAnsi="Times New Roman" w:cs="Times New Roman"/>
-          <w:sz w:val="24"/>
-          <w:szCs w:val="28"/>
-        </w:rPr>
-        <w:t xml:space="preserve">1. </w:t>
-      </w:r>
-      <w:r>
-        <w:rPr>
-          <w:rFonts w:ascii="Times New Roman" w:hAnsi="Times New Roman" w:cs="Times New Roman"/>
-          <w:b/>
-          <w:sz w:val="24"/>
-          <w:szCs w:val="28"/>
-        </w:rPr>
-        <w:t>Layered design</w:t>
-      </w:r>
-      <w:r>
-        <w:rPr>
-          <w:rFonts w:ascii="Times New Roman" w:hAnsi="Times New Roman" w:cs="Times New Roman"/>
-          <w:sz w:val="24"/>
-          <w:szCs w:val="28"/>
-        </w:rPr>
-        <w:t xml:space="preserve"> The layered approach used in designing Tkinter gives Tkinter all of the advantages of the TK library. Therefore, at the time of creation, Tkinter inherited from the benefits of a GUI toolkit that had been given time to mature. This makes early versions of Tkinter a lot more stable and reliable than if it had been rewritten from scratch. Moreover, the conversion from Tcl/Tk to Tkinter is really trivial, so that Tk programmers can learn to use Tkinter very easily.</w:t>
-      </w:r>
-    </w:p>
-    <w:p>
-      <w:pPr>
-        <w:spacing w:line="360" w:lineRule="auto"/>
-        <w:jc w:val="both"/>
-        <w:rPr>
-          <w:rFonts w:ascii="Times New Roman" w:hAnsi="Times New Roman" w:cs="Times New Roman"/>
-          <w:sz w:val="24"/>
-          <w:szCs w:val="28"/>
-        </w:rPr>
-      </w:pPr>
-      <w:r>
-        <w:rPr>
-          <w:rFonts w:ascii="Times New Roman" w:hAnsi="Times New Roman" w:cs="Times New Roman"/>
-          <w:sz w:val="24"/>
-          <w:szCs w:val="28"/>
-        </w:rPr>
-        <w:t xml:space="preserve"> 2. </w:t>
-      </w:r>
-      <w:r>
-        <w:rPr>
-          <w:rFonts w:ascii="Times New Roman" w:hAnsi="Times New Roman" w:cs="Times New Roman"/>
-          <w:b/>
-          <w:sz w:val="24"/>
-          <w:szCs w:val="28"/>
-        </w:rPr>
-        <w:t>Accessibility Learning</w:t>
-      </w:r>
-      <w:r>
-        <w:rPr>
-          <w:rFonts w:ascii="Times New Roman" w:hAnsi="Times New Roman" w:cs="Times New Roman"/>
-          <w:sz w:val="24"/>
-          <w:szCs w:val="28"/>
-        </w:rPr>
-        <w:t xml:space="preserve"> Tkinter is very intuitive, and therefore quick and painless. The Tkinter implementation hides the detailed and</w:t>
-      </w:r>
-      <w:r>
-        <w:rPr>
-          <w:rFonts w:ascii="Times New Roman" w:hAnsi="Times New Roman" w:cs="Times New Roman"/>
-          <w:sz w:val="24"/>
-          <w:szCs w:val="28"/>
-        </w:rPr>
-        <w:t xml:space="preserve"> </w:t>
-      </w:r>
-      <w:r>
-        <w:rPr>
-          <w:rFonts w:ascii="Times New Roman" w:hAnsi="Times New Roman" w:cs="Times New Roman"/>
-          <w:sz w:val="24"/>
-          <w:szCs w:val="28"/>
-        </w:rPr>
-        <w:t xml:space="preserve">complicated calls in simple, intuitive methods. This is a continuation of the Python way of thinking, since the language excels at quickly building prototypes. </w:t>
-      </w:r>
-    </w:p>
-    <w:p>
-      <w:pPr>
-        <w:spacing w:line="360" w:lineRule="auto"/>
-        <w:jc w:val="both"/>
-        <w:rPr>
-          <w:rFonts w:ascii="Times New Roman" w:hAnsi="Times New Roman" w:cs="Times New Roman"/>
-          <w:sz w:val="24"/>
-          <w:szCs w:val="28"/>
-        </w:rPr>
-      </w:pPr>
-    </w:p>
-    <w:p>
-      <w:pPr>
-        <w:spacing w:line="360" w:lineRule="auto"/>
-        <w:jc w:val="both"/>
-        <w:rPr>
-          <w:rFonts w:ascii="Times New Roman" w:hAnsi="Times New Roman" w:cs="Times New Roman"/>
-          <w:sz w:val="24"/>
-          <w:szCs w:val="28"/>
-        </w:rPr>
-      </w:pPr>
-    </w:p>
-    <w:p>
-      <w:pPr>
-        <w:spacing w:line="360" w:lineRule="auto"/>
-        <w:jc w:val="both"/>
-        <w:rPr>
-          <w:rFonts w:ascii="Times New Roman" w:hAnsi="Times New Roman" w:cs="Times New Roman"/>
-          <w:sz w:val="24"/>
-          <w:szCs w:val="28"/>
-        </w:rPr>
-        <w:sectPr>
-          <w:headerReference w:type="first" r:id="rId34"/>
-          <w:footerReference w:type="first" r:id="rId35"/>
-          <w:pgSz w:w="11906" w:h="16838"/>
-          <w:pgMar w:top="1440" w:right="1440" w:bottom="1440" w:left="1440" w:header="706" w:footer="706" w:gutter="0"/>
-          <w:pgBorders w:offsetFrom="page">
-            <w:top w:val="thinThickSmallGap" w:sz="24" w:space="24" w:color="auto"/>
-            <w:left w:val="thinThickSmallGap" w:sz="24" w:space="24" w:color="auto"/>
-            <w:bottom w:val="thinThickSmallGap" w:sz="24" w:space="24" w:color="auto"/>
-            <w:right w:val="thinThickSmallGap" w:sz="24" w:space="24" w:color="auto"/>
-          </w:pgBorders>
-          <w:pgNumType w:start="1"/>
-          <w:cols w:space="708"/>
-          <w:titlePg/>
-          <w:docGrid w:linePitch="360"/>
-        </w:sectPr>
-      </w:pPr>
-    </w:p>
-    <w:p>
-      <w:pPr>
         <w:spacing w:line="360" w:lineRule="auto"/>
         <w:jc w:val="both"/>
         <w:rPr>
@@ -11105,8 +11959,21 @@
           <w:szCs w:val="36"/>
           <w:lang w:val="en-US"/>
         </w:rPr>
-        <w:t>Fundamentals Of Tkinter</w:t>
-      </w:r>
+        <w:t xml:space="preserve">Fundamentals Of </w:t>
+      </w:r>
+      <w:proofErr w:type="spellStart"/>
+      <w:r>
+        <w:rPr>
+          <w:rFonts w:ascii="Times New Roman" w:eastAsia="Times New Roman" w:hAnsi="Times New Roman" w:cs="Times New Roman"/>
+          <w:b/>
+          <w:bCs/>
+          <w:sz w:val="32"/>
+          <w:szCs w:val="36"/>
+          <w:lang w:val="en-US"/>
+        </w:rPr>
+        <w:t>Tkinter</w:t>
+      </w:r>
+      <w:proofErr w:type="spellEnd"/>
     </w:p>
     <w:p>
       <w:pPr>
@@ -11141,7 +12008,27 @@
           <w:szCs w:val="20"/>
           <w:lang w:val="en-US"/>
         </w:rPr>
-        <w:t>Consider the following diagram, it shows how an application actually executes in Tkinter:</w:t>
+        <w:t xml:space="preserve">Consider the following diagram, it shows how an application actually executes in </w:t>
+      </w:r>
+      <w:proofErr w:type="spellStart"/>
+      <w:r>
+        <w:rPr>
+          <w:rFonts w:ascii="Times New Roman" w:eastAsia="Times New Roman" w:hAnsi="Times New Roman" w:cs="Times New Roman"/>
+          <w:sz w:val="24"/>
+          <w:szCs w:val="20"/>
+          <w:lang w:val="en-US"/>
+        </w:rPr>
+        <w:t>Tkinter</w:t>
+      </w:r>
+      <w:proofErr w:type="spellEnd"/>
+      <w:r>
+        <w:rPr>
+          <w:rFonts w:ascii="Times New Roman" w:eastAsia="Times New Roman" w:hAnsi="Times New Roman" w:cs="Times New Roman"/>
+          <w:sz w:val="24"/>
+          <w:szCs w:val="20"/>
+          <w:lang w:val="en-US"/>
+        </w:rPr>
+        <w:t>:</w:t>
       </w:r>
     </w:p>
     <w:p>
@@ -11184,7 +12071,7 @@
                     </pic:cNvPicPr>
                   </pic:nvPicPr>
                   <pic:blipFill>
-                    <a:blip r:embed="rId36" cstate="print"/>
+                    <a:blip r:embed="rId35" cstate="print"/>
                     <a:srcRect/>
                     <a:stretch>
                       <a:fillRect/>
@@ -11239,8 +12126,8 @@
           <w:szCs w:val="28"/>
         </w:rPr>
         <w:sectPr>
-          <w:footerReference w:type="default" r:id="rId37"/>
-          <w:footerReference w:type="first" r:id="rId38"/>
+          <w:footerReference w:type="default" r:id="rId36"/>
+          <w:footerReference w:type="first" r:id="rId37"/>
           <w:pgSz w:w="11906" w:h="16838"/>
           <w:pgMar w:top="1440" w:right="1440" w:bottom="1440" w:left="1440" w:header="706" w:footer="706" w:gutter="0"/>
           <w:pgBorders w:offsetFrom="page">
@@ -11424,8 +12311,8 @@
           <w:szCs w:val="28"/>
         </w:rPr>
         <w:sectPr>
-          <w:headerReference w:type="first" r:id="rId39"/>
-          <w:footerReference w:type="first" r:id="rId40"/>
+          <w:headerReference w:type="first" r:id="rId38"/>
+          <w:footerReference w:type="first" r:id="rId39"/>
           <w:pgSz w:w="11906" w:h="16838"/>
           <w:pgMar w:top="1440" w:right="1440" w:bottom="1440" w:left="1440" w:header="706" w:footer="706" w:gutter="0"/>
           <w:pgBorders w:offsetFrom="page">
@@ -11464,7 +12351,7 @@
                     </pic:cNvPicPr>
                   </pic:nvPicPr>
                   <pic:blipFill>
-                    <a:blip r:embed="rId41" cstate="print">
+                    <a:blip r:embed="rId40" cstate="print">
                       <a:extLst>
                         <a:ext uri="{28A0092B-C50C-407E-A947-70E740481C1C}">
                           <a14:useLocalDpi xmlns:a14="http://schemas.microsoft.com/office/drawing/2010/main" val="0"/>
@@ -11512,8 +12399,8 @@
           <w:szCs w:val="28"/>
         </w:rPr>
         <w:sectPr>
-          <w:headerReference w:type="first" r:id="rId42"/>
-          <w:footerReference w:type="first" r:id="rId43"/>
+          <w:headerReference w:type="first" r:id="rId41"/>
+          <w:footerReference w:type="first" r:id="rId42"/>
           <w:pgSz w:w="11906" w:h="16838"/>
           <w:pgMar w:top="1440" w:right="1440" w:bottom="1440" w:left="1440" w:header="706" w:footer="706" w:gutter="0"/>
           <w:pgBorders w:offsetFrom="page">
@@ -11553,7 +12440,7 @@
                     </pic:cNvPicPr>
                   </pic:nvPicPr>
                   <pic:blipFill>
-                    <a:blip r:embed="rId44" cstate="print">
+                    <a:blip r:embed="rId43" cstate="print">
                       <a:extLst>
                         <a:ext uri="{28A0092B-C50C-407E-A947-70E740481C1C}">
                           <a14:useLocalDpi xmlns:a14="http://schemas.microsoft.com/office/drawing/2010/main" val="0"/>
@@ -11601,7 +12488,7 @@
           <w:szCs w:val="28"/>
         </w:rPr>
         <w:sectPr>
-          <w:footerReference w:type="first" r:id="rId45"/>
+          <w:footerReference w:type="first" r:id="rId44"/>
           <w:pgSz w:w="11906" w:h="16838"/>
           <w:pgMar w:top="1440" w:right="1440" w:bottom="1440" w:left="1440" w:header="706" w:footer="706" w:gutter="0"/>
           <w:pgBorders w:offsetFrom="page">
@@ -11641,7 +12528,7 @@
                     </pic:cNvPicPr>
                   </pic:nvPicPr>
                   <pic:blipFill>
-                    <a:blip r:embed="rId46" cstate="print">
+                    <a:blip r:embed="rId45" cstate="print">
                       <a:extLst>
                         <a:ext uri="{28A0092B-C50C-407E-A947-70E740481C1C}">
                           <a14:useLocalDpi xmlns:a14="http://schemas.microsoft.com/office/drawing/2010/main" val="0"/>
@@ -11847,7 +12734,7 @@
                     </pic:cNvPicPr>
                   </pic:nvPicPr>
                   <pic:blipFill>
-                    <a:blip r:embed="rId47" cstate="print"/>
+                    <a:blip r:embed="rId46" cstate="print"/>
                     <a:srcRect/>
                     <a:stretch>
                       <a:fillRect/>
@@ -11938,8 +12825,8 @@
           <w:szCs w:val="28"/>
         </w:rPr>
         <w:sectPr>
-          <w:headerReference w:type="first" r:id="rId48"/>
-          <w:footerReference w:type="first" r:id="rId49"/>
+          <w:headerReference w:type="first" r:id="rId47"/>
+          <w:footerReference w:type="first" r:id="rId48"/>
           <w:pgSz w:w="11906" w:h="16838"/>
           <w:pgMar w:top="1440" w:right="1440" w:bottom="1440" w:left="1440" w:header="706" w:footer="706" w:gutter="0"/>
           <w:pgBorders w:offsetFrom="page">
@@ -12050,7 +12937,7 @@
                     <pic:cNvPicPr/>
                   </pic:nvPicPr>
                   <pic:blipFill>
-                    <a:blip r:embed="rId50">
+                    <a:blip r:embed="rId49">
                       <a:extLst>
                         <a:ext uri="{28A0092B-C50C-407E-A947-70E740481C1C}">
                           <a14:useLocalDpi xmlns:a14="http://schemas.microsoft.com/office/drawing/2010/main" val="0"/>
@@ -12146,8 +13033,8 @@
           <w:szCs w:val="28"/>
         </w:rPr>
         <w:sectPr>
-          <w:headerReference w:type="first" r:id="rId51"/>
-          <w:footerReference w:type="first" r:id="rId52"/>
+          <w:headerReference w:type="first" r:id="rId50"/>
+          <w:footerReference w:type="first" r:id="rId51"/>
           <w:pgSz w:w="11906" w:h="16838"/>
           <w:pgMar w:top="1440" w:right="1440" w:bottom="1440" w:left="1440" w:header="706" w:footer="706" w:gutter="0"/>
           <w:pgBorders w:offsetFrom="page">
@@ -12384,8 +13271,8 @@
           <w:szCs w:val="28"/>
         </w:rPr>
         <w:sectPr>
-          <w:headerReference w:type="first" r:id="rId53"/>
-          <w:footerReference w:type="first" r:id="rId54"/>
+          <w:headerReference w:type="first" r:id="rId52"/>
+          <w:footerReference w:type="first" r:id="rId53"/>
           <w:pgSz w:w="11906" w:h="16838"/>
           <w:pgMar w:top="1440" w:right="1440" w:bottom="1440" w:left="1440" w:header="706" w:footer="706" w:gutter="0"/>
           <w:pgBorders w:offsetFrom="page">
@@ -12984,7 +13871,7 @@
           <w:u w:val="none"/>
         </w:rPr>
       </w:pPr>
-      <w:hyperlink r:id="rId55" w:history="1">
+      <w:hyperlink r:id="rId54" w:history="1">
         <w:r>
           <w:rPr>
             <w:rStyle w:val="Hyperlink"/>
@@ -13013,7 +13900,7 @@
           <w:szCs w:val="28"/>
         </w:rPr>
       </w:pPr>
-      <w:hyperlink r:id="rId56" w:history="1">
+      <w:hyperlink r:id="rId55" w:history="1">
         <w:r>
           <w:rPr>
             <w:rStyle w:val="Hyperlink"/>
@@ -13041,7 +13928,7 @@
           <w:szCs w:val="28"/>
         </w:rPr>
       </w:pPr>
-      <w:hyperlink r:id="rId57" w:history="1">
+      <w:hyperlink r:id="rId56" w:history="1">
         <w:r>
           <w:rPr>
             <w:rStyle w:val="Hyperlink"/>
@@ -13071,7 +13958,7 @@
           <w:szCs w:val="28"/>
         </w:rPr>
       </w:pPr>
-      <w:hyperlink r:id="rId58" w:history="1">
+      <w:hyperlink r:id="rId57" w:history="1">
         <w:r>
           <w:rPr>
             <w:rStyle w:val="Hyperlink"/>
@@ -13128,8 +14015,8 @@
       </w:r>
     </w:p>
     <w:sectPr>
-      <w:headerReference w:type="first" r:id="rId59"/>
-      <w:footerReference w:type="first" r:id="rId60"/>
+      <w:headerReference w:type="first" r:id="rId58"/>
+      <w:footerReference w:type="first" r:id="rId59"/>
       <w:pgSz w:w="11906" w:h="16838"/>
       <w:pgMar w:top="1440" w:right="1440" w:bottom="1440" w:left="1440" w:header="706" w:footer="706" w:gutter="0"/>
       <w:pgBorders w:offsetFrom="page">
@@ -13709,50 +14596,14 @@
     <w:r>
       <w:t>Cloud based bus pass system</w:t>
     </w:r>
-  </w:p>
-  <w:p>
-    <w:pPr>
-      <w:pStyle w:val="Header"/>
-    </w:pPr>
+    <w:r>
+      <w:t xml:space="preserve">                                                                                                    </w:t>
+    </w:r>
   </w:p>
 </w:hdr>
 </file>
 
 <file path=word/header10.xml><?xml version="1.0" encoding="utf-8"?>
-<w:hdr xmlns:wpc="http://schemas.microsoft.com/office/word/2010/wordprocessingCanvas" xmlns:cx="http://schemas.microsoft.com/office/drawing/2014/chartex" xmlns:cx1="http://schemas.microsoft.com/office/drawing/2015/9/8/chartex" xmlns:cx2="http://schemas.microsoft.com/office/drawing/2015/10/21/chartex" xmlns:cx3="http://schemas.microsoft.com/office/drawing/2016/5/9/chartex" xmlns:cx4="http://schemas.microsoft.com/office/drawing/2016/5/10/chartex" xmlns:cx5="http://schemas.microsoft.com/office/drawing/2016/5/11/chartex" xmlns:cx6="http://schemas.microsoft.com/office/drawing/2016/5/12/chartex" xmlns:cx7="http://schemas.microsoft.com/office/drawing/2016/5/13/chartex" xmlns:cx8="http://schemas.microsoft.com/office/drawing/2016/5/14/chartex" xmlns:mc="http://schemas.openxmlformats.org/markup-compatibility/2006" xmlns:aink="http://schemas.microsoft.com/office/drawing/2016/ink" xmlns:am3d="http://schemas.microsoft.com/office/drawing/2017/model3d" xmlns:o="urn:schemas-microsoft-com:office:office" xmlns:r="http://schemas.openxmlformats.org/officeDocument/2006/relationships" xmlns:m="http://schemas.openxmlformats.org/officeDocument/2006/math" xmlns:v="urn:schemas-microsoft-com:vml" xmlns:wp14="http://schemas.microsoft.com/office/word/2010/wordprocessingDrawing" xmlns:wp="http://schemas.openxmlformats.org/drawingml/2006/wordprocessingDrawing" xmlns:w10="urn:schemas-microsoft-com:office:word" xmlns:w="http://schemas.openxmlformats.org/wordprocessingml/2006/main" xmlns:w14="http://schemas.microsoft.com/office/word/2010/wordml" xmlns:w15="http://schemas.microsoft.com/office/word/2012/wordml" xmlns:w16cid="http://schemas.microsoft.com/office/word/2016/wordml/cid" xmlns:w16se="http://schemas.microsoft.com/office/word/2015/wordml/symex" xmlns:wpg="http://schemas.microsoft.com/office/word/2010/wordprocessingGroup" xmlns:wpi="http://schemas.microsoft.com/office/word/2010/wordprocessingInk" xmlns:wne="http://schemas.microsoft.com/office/word/2006/wordml" xmlns:wps="http://schemas.microsoft.com/office/word/2010/wordprocessingShape" mc:Ignorable="w14 w15 w16se w16cid wp14">
-  <w:p>
-    <w:pPr>
-      <w:shd w:val="clear" w:color="auto" w:fill="FFFFFF"/>
-      <w:autoSpaceDN w:val="0"/>
-      <w:spacing w:after="0" w:line="360" w:lineRule="auto"/>
-      <w:rPr>
-        <w:rFonts w:cstheme="minorHAnsi"/>
-        <w:sz w:val="32"/>
-        <w:szCs w:val="32"/>
-      </w:rPr>
-    </w:pPr>
-    <w:r>
-      <w:t xml:space="preserve">GUI Calculator                                                                                                           </w:t>
-    </w:r>
-    <w:r>
-      <w:rPr>
-        <w:rFonts w:cstheme="minorHAnsi"/>
-      </w:rPr>
-      <w:t xml:space="preserve">                     Source Code</w:t>
-    </w:r>
-  </w:p>
-  <w:p>
-    <w:pPr>
-      <w:pStyle w:val="Header"/>
-    </w:pPr>
-    <w:r>
-      <w:t xml:space="preserve">                                                                                                  </w:t>
-    </w:r>
-  </w:p>
-</w:hdr>
-</file>
-
-<file path=word/header11.xml><?xml version="1.0" encoding="utf-8"?>
 <w:hdr xmlns:wpc="http://schemas.microsoft.com/office/word/2010/wordprocessingCanvas" xmlns:cx="http://schemas.microsoft.com/office/drawing/2014/chartex" xmlns:cx1="http://schemas.microsoft.com/office/drawing/2015/9/8/chartex" xmlns:cx2="http://schemas.microsoft.com/office/drawing/2015/10/21/chartex" xmlns:cx3="http://schemas.microsoft.com/office/drawing/2016/5/9/chartex" xmlns:cx4="http://schemas.microsoft.com/office/drawing/2016/5/10/chartex" xmlns:cx5="http://schemas.microsoft.com/office/drawing/2016/5/11/chartex" xmlns:cx6="http://schemas.microsoft.com/office/drawing/2016/5/12/chartex" xmlns:cx7="http://schemas.microsoft.com/office/drawing/2016/5/13/chartex" xmlns:cx8="http://schemas.microsoft.com/office/drawing/2016/5/14/chartex" xmlns:mc="http://schemas.openxmlformats.org/markup-compatibility/2006" xmlns:aink="http://schemas.microsoft.com/office/drawing/2016/ink" xmlns:am3d="http://schemas.microsoft.com/office/drawing/2017/model3d" xmlns:o="urn:schemas-microsoft-com:office:office" xmlns:r="http://schemas.openxmlformats.org/officeDocument/2006/relationships" xmlns:m="http://schemas.openxmlformats.org/officeDocument/2006/math" xmlns:v="urn:schemas-microsoft-com:vml" xmlns:wp14="http://schemas.microsoft.com/office/word/2010/wordprocessingDrawing" xmlns:wp="http://schemas.openxmlformats.org/drawingml/2006/wordprocessingDrawing" xmlns:w10="urn:schemas-microsoft-com:office:word" xmlns:w="http://schemas.openxmlformats.org/wordprocessingml/2006/main" xmlns:w14="http://schemas.microsoft.com/office/word/2010/wordml" xmlns:w15="http://schemas.microsoft.com/office/word/2012/wordml" xmlns:w16cid="http://schemas.microsoft.com/office/word/2016/wordml/cid" xmlns:w16se="http://schemas.microsoft.com/office/word/2015/wordml/symex" xmlns:wpg="http://schemas.microsoft.com/office/word/2010/wordprocessingGroup" xmlns:wpi="http://schemas.microsoft.com/office/word/2010/wordprocessingInk" xmlns:wne="http://schemas.microsoft.com/office/word/2006/wordml" xmlns:wps="http://schemas.microsoft.com/office/word/2010/wordprocessingShape" mc:Ignorable="w14 w15 w16se w16cid wp14">
   <w:p>
     <w:pPr>
@@ -13786,7 +14637,7 @@
 </w:hdr>
 </file>
 
-<file path=word/header12.xml><?xml version="1.0" encoding="utf-8"?>
+<file path=word/header11.xml><?xml version="1.0" encoding="utf-8"?>
 <w:hdr xmlns:wpc="http://schemas.microsoft.com/office/word/2010/wordprocessingCanvas" xmlns:cx="http://schemas.microsoft.com/office/drawing/2014/chartex" xmlns:cx1="http://schemas.microsoft.com/office/drawing/2015/9/8/chartex" xmlns:cx2="http://schemas.microsoft.com/office/drawing/2015/10/21/chartex" xmlns:cx3="http://schemas.microsoft.com/office/drawing/2016/5/9/chartex" xmlns:cx4="http://schemas.microsoft.com/office/drawing/2016/5/10/chartex" xmlns:cx5="http://schemas.microsoft.com/office/drawing/2016/5/11/chartex" xmlns:cx6="http://schemas.microsoft.com/office/drawing/2016/5/12/chartex" xmlns:cx7="http://schemas.microsoft.com/office/drawing/2016/5/13/chartex" xmlns:cx8="http://schemas.microsoft.com/office/drawing/2016/5/14/chartex" xmlns:mc="http://schemas.openxmlformats.org/markup-compatibility/2006" xmlns:aink="http://schemas.microsoft.com/office/drawing/2016/ink" xmlns:am3d="http://schemas.microsoft.com/office/drawing/2017/model3d" xmlns:o="urn:schemas-microsoft-com:office:office" xmlns:r="http://schemas.openxmlformats.org/officeDocument/2006/relationships" xmlns:m="http://schemas.openxmlformats.org/officeDocument/2006/math" xmlns:v="urn:schemas-microsoft-com:vml" xmlns:wp14="http://schemas.microsoft.com/office/word/2010/wordprocessingDrawing" xmlns:wp="http://schemas.openxmlformats.org/drawingml/2006/wordprocessingDrawing" xmlns:w10="urn:schemas-microsoft-com:office:word" xmlns:w="http://schemas.openxmlformats.org/wordprocessingml/2006/main" xmlns:w14="http://schemas.microsoft.com/office/word/2010/wordml" xmlns:w15="http://schemas.microsoft.com/office/word/2012/wordml" xmlns:w16cid="http://schemas.microsoft.com/office/word/2016/wordml/cid" xmlns:w16se="http://schemas.microsoft.com/office/word/2015/wordml/symex" xmlns:wpg="http://schemas.microsoft.com/office/word/2010/wordprocessingGroup" xmlns:wpi="http://schemas.microsoft.com/office/word/2010/wordprocessingInk" xmlns:wne="http://schemas.microsoft.com/office/word/2006/wordml" xmlns:wps="http://schemas.microsoft.com/office/word/2010/wordprocessingShape" mc:Ignorable="w14 w15 w16se w16cid wp14">
   <w:p>
     <w:pPr>
@@ -13820,7 +14671,7 @@
 </w:hdr>
 </file>
 
-<file path=word/header13.xml><?xml version="1.0" encoding="utf-8"?>
+<file path=word/header12.xml><?xml version="1.0" encoding="utf-8"?>
 <w:hdr xmlns:wpc="http://schemas.microsoft.com/office/word/2010/wordprocessingCanvas" xmlns:cx="http://schemas.microsoft.com/office/drawing/2014/chartex" xmlns:cx1="http://schemas.microsoft.com/office/drawing/2015/9/8/chartex" xmlns:cx2="http://schemas.microsoft.com/office/drawing/2015/10/21/chartex" xmlns:cx3="http://schemas.microsoft.com/office/drawing/2016/5/9/chartex" xmlns:cx4="http://schemas.microsoft.com/office/drawing/2016/5/10/chartex" xmlns:cx5="http://schemas.microsoft.com/office/drawing/2016/5/11/chartex" xmlns:cx6="http://schemas.microsoft.com/office/drawing/2016/5/12/chartex" xmlns:cx7="http://schemas.microsoft.com/office/drawing/2016/5/13/chartex" xmlns:cx8="http://schemas.microsoft.com/office/drawing/2016/5/14/chartex" xmlns:mc="http://schemas.openxmlformats.org/markup-compatibility/2006" xmlns:aink="http://schemas.microsoft.com/office/drawing/2016/ink" xmlns:am3d="http://schemas.microsoft.com/office/drawing/2017/model3d" xmlns:o="urn:schemas-microsoft-com:office:office" xmlns:r="http://schemas.openxmlformats.org/officeDocument/2006/relationships" xmlns:m="http://schemas.openxmlformats.org/officeDocument/2006/math" xmlns:v="urn:schemas-microsoft-com:vml" xmlns:wp14="http://schemas.microsoft.com/office/word/2010/wordprocessingDrawing" xmlns:wp="http://schemas.openxmlformats.org/drawingml/2006/wordprocessingDrawing" xmlns:w10="urn:schemas-microsoft-com:office:word" xmlns:w="http://schemas.openxmlformats.org/wordprocessingml/2006/main" xmlns:w14="http://schemas.microsoft.com/office/word/2010/wordml" xmlns:w15="http://schemas.microsoft.com/office/word/2012/wordml" xmlns:w16cid="http://schemas.microsoft.com/office/word/2016/wordml/cid" xmlns:w16se="http://schemas.microsoft.com/office/word/2015/wordml/symex" xmlns:wpg="http://schemas.microsoft.com/office/word/2010/wordprocessingGroup" xmlns:wpi="http://schemas.microsoft.com/office/word/2010/wordprocessingInk" xmlns:wne="http://schemas.microsoft.com/office/word/2006/wordml" xmlns:wps="http://schemas.microsoft.com/office/word/2010/wordprocessingShape" mc:Ignorable="w14 w15 w16se w16cid wp14">
   <w:p>
     <w:pPr>
@@ -13854,7 +14705,7 @@
 </w:hdr>
 </file>
 
-<file path=word/header14.xml><?xml version="1.0" encoding="utf-8"?>
+<file path=word/header13.xml><?xml version="1.0" encoding="utf-8"?>
 <w:hdr xmlns:wpc="http://schemas.microsoft.com/office/word/2010/wordprocessingCanvas" xmlns:cx="http://schemas.microsoft.com/office/drawing/2014/chartex" xmlns:cx1="http://schemas.microsoft.com/office/drawing/2015/9/8/chartex" xmlns:cx2="http://schemas.microsoft.com/office/drawing/2015/10/21/chartex" xmlns:cx3="http://schemas.microsoft.com/office/drawing/2016/5/9/chartex" xmlns:cx4="http://schemas.microsoft.com/office/drawing/2016/5/10/chartex" xmlns:cx5="http://schemas.microsoft.com/office/drawing/2016/5/11/chartex" xmlns:cx6="http://schemas.microsoft.com/office/drawing/2016/5/12/chartex" xmlns:cx7="http://schemas.microsoft.com/office/drawing/2016/5/13/chartex" xmlns:cx8="http://schemas.microsoft.com/office/drawing/2016/5/14/chartex" xmlns:mc="http://schemas.openxmlformats.org/markup-compatibility/2006" xmlns:aink="http://schemas.microsoft.com/office/drawing/2016/ink" xmlns:am3d="http://schemas.microsoft.com/office/drawing/2017/model3d" xmlns:o="urn:schemas-microsoft-com:office:office" xmlns:r="http://schemas.openxmlformats.org/officeDocument/2006/relationships" xmlns:m="http://schemas.openxmlformats.org/officeDocument/2006/math" xmlns:v="urn:schemas-microsoft-com:vml" xmlns:wp14="http://schemas.microsoft.com/office/word/2010/wordprocessingDrawing" xmlns:wp="http://schemas.openxmlformats.org/drawingml/2006/wordprocessingDrawing" xmlns:w10="urn:schemas-microsoft-com:office:word" xmlns:w="http://schemas.openxmlformats.org/wordprocessingml/2006/main" xmlns:w14="http://schemas.microsoft.com/office/word/2010/wordml" xmlns:w15="http://schemas.microsoft.com/office/word/2012/wordml" xmlns:w16cid="http://schemas.microsoft.com/office/word/2016/wordml/cid" xmlns:w16se="http://schemas.microsoft.com/office/word/2015/wordml/symex" xmlns:wpg="http://schemas.microsoft.com/office/word/2010/wordprocessingGroup" xmlns:wpi="http://schemas.microsoft.com/office/word/2010/wordprocessingInk" xmlns:wne="http://schemas.microsoft.com/office/word/2006/wordml" xmlns:wps="http://schemas.microsoft.com/office/word/2010/wordprocessingShape" mc:Ignorable="w14 w15 w16se w16cid wp14">
   <w:p>
     <w:pPr>
@@ -13874,22 +14725,6 @@
       <w:pStyle w:val="Header"/>
     </w:pPr>
     <w:r>
-      <w:t>Cloud based bus pass system</w:t>
-    </w:r>
-    <w:r>
-      <w:t xml:space="preserve">                                                                                                    </w:t>
-    </w:r>
-  </w:p>
-</w:hdr>
-</file>
-
-<file path=word/header3.xml><?xml version="1.0" encoding="utf-8"?>
-<w:hdr xmlns:wpc="http://schemas.microsoft.com/office/word/2010/wordprocessingCanvas" xmlns:cx="http://schemas.microsoft.com/office/drawing/2014/chartex" xmlns:cx1="http://schemas.microsoft.com/office/drawing/2015/9/8/chartex" xmlns:cx2="http://schemas.microsoft.com/office/drawing/2015/10/21/chartex" xmlns:cx3="http://schemas.microsoft.com/office/drawing/2016/5/9/chartex" xmlns:cx4="http://schemas.microsoft.com/office/drawing/2016/5/10/chartex" xmlns:cx5="http://schemas.microsoft.com/office/drawing/2016/5/11/chartex" xmlns:cx6="http://schemas.microsoft.com/office/drawing/2016/5/12/chartex" xmlns:cx7="http://schemas.microsoft.com/office/drawing/2016/5/13/chartex" xmlns:cx8="http://schemas.microsoft.com/office/drawing/2016/5/14/chartex" xmlns:mc="http://schemas.openxmlformats.org/markup-compatibility/2006" xmlns:aink="http://schemas.microsoft.com/office/drawing/2016/ink" xmlns:am3d="http://schemas.microsoft.com/office/drawing/2017/model3d" xmlns:o="urn:schemas-microsoft-com:office:office" xmlns:r="http://schemas.openxmlformats.org/officeDocument/2006/relationships" xmlns:m="http://schemas.openxmlformats.org/officeDocument/2006/math" xmlns:v="urn:schemas-microsoft-com:vml" xmlns:wp14="http://schemas.microsoft.com/office/word/2010/wordprocessingDrawing" xmlns:wp="http://schemas.openxmlformats.org/drawingml/2006/wordprocessingDrawing" xmlns:w10="urn:schemas-microsoft-com:office:word" xmlns:w="http://schemas.openxmlformats.org/wordprocessingml/2006/main" xmlns:w14="http://schemas.microsoft.com/office/word/2010/wordml" xmlns:w15="http://schemas.microsoft.com/office/word/2012/wordml" xmlns:w16cid="http://schemas.microsoft.com/office/word/2016/wordml/cid" xmlns:w16se="http://schemas.microsoft.com/office/word/2015/wordml/symex" xmlns:wpg="http://schemas.microsoft.com/office/word/2010/wordprocessingGroup" xmlns:wpi="http://schemas.microsoft.com/office/word/2010/wordprocessingInk" xmlns:wne="http://schemas.microsoft.com/office/word/2006/wordml" xmlns:wps="http://schemas.microsoft.com/office/word/2010/wordprocessingShape" mc:Ignorable="w14 w15 w16se w16cid wp14">
-  <w:p>
-    <w:pPr>
-      <w:pStyle w:val="Header"/>
-    </w:pPr>
-    <w:r>
       <w:t xml:space="preserve">GUI Calculator                                                                                                                          Python Data types                                                                                                               </w:t>
     </w:r>
   </w:p>
@@ -13901,7 +14736,7 @@
 </w:hdr>
 </file>
 
-<file path=word/header4.xml><?xml version="1.0" encoding="utf-8"?>
+<file path=word/header3.xml><?xml version="1.0" encoding="utf-8"?>
 <w:hdr xmlns:wpc="http://schemas.microsoft.com/office/word/2010/wordprocessingCanvas" xmlns:cx="http://schemas.microsoft.com/office/drawing/2014/chartex" xmlns:cx1="http://schemas.microsoft.com/office/drawing/2015/9/8/chartex" xmlns:cx2="http://schemas.microsoft.com/office/drawing/2015/10/21/chartex" xmlns:cx3="http://schemas.microsoft.com/office/drawing/2016/5/9/chartex" xmlns:cx4="http://schemas.microsoft.com/office/drawing/2016/5/10/chartex" xmlns:cx5="http://schemas.microsoft.com/office/drawing/2016/5/11/chartex" xmlns:cx6="http://schemas.microsoft.com/office/drawing/2016/5/12/chartex" xmlns:cx7="http://schemas.microsoft.com/office/drawing/2016/5/13/chartex" xmlns:cx8="http://schemas.microsoft.com/office/drawing/2016/5/14/chartex" xmlns:mc="http://schemas.openxmlformats.org/markup-compatibility/2006" xmlns:aink="http://schemas.microsoft.com/office/drawing/2016/ink" xmlns:am3d="http://schemas.microsoft.com/office/drawing/2017/model3d" xmlns:o="urn:schemas-microsoft-com:office:office" xmlns:r="http://schemas.openxmlformats.org/officeDocument/2006/relationships" xmlns:m="http://schemas.openxmlformats.org/officeDocument/2006/math" xmlns:v="urn:schemas-microsoft-com:vml" xmlns:wp14="http://schemas.microsoft.com/office/word/2010/wordprocessingDrawing" xmlns:wp="http://schemas.openxmlformats.org/drawingml/2006/wordprocessingDrawing" xmlns:w10="urn:schemas-microsoft-com:office:word" xmlns:w="http://schemas.openxmlformats.org/wordprocessingml/2006/main" xmlns:w14="http://schemas.microsoft.com/office/word/2010/wordml" xmlns:w15="http://schemas.microsoft.com/office/word/2012/wordml" xmlns:w16cid="http://schemas.microsoft.com/office/word/2016/wordml/cid" xmlns:w16se="http://schemas.microsoft.com/office/word/2015/wordml/symex" xmlns:wpg="http://schemas.microsoft.com/office/word/2010/wordprocessingGroup" xmlns:wpi="http://schemas.microsoft.com/office/word/2010/wordprocessingInk" xmlns:wne="http://schemas.microsoft.com/office/word/2006/wordml" xmlns:wps="http://schemas.microsoft.com/office/word/2010/wordprocessingShape" mc:Ignorable="w14 w15 w16se w16cid wp14">
   <w:p>
     <w:pPr>
@@ -13914,7 +14749,7 @@
 </w:hdr>
 </file>
 
-<file path=word/header5.xml><?xml version="1.0" encoding="utf-8"?>
+<file path=word/header4.xml><?xml version="1.0" encoding="utf-8"?>
 <w:hdr xmlns:wpc="http://schemas.microsoft.com/office/word/2010/wordprocessingCanvas" xmlns:cx="http://schemas.microsoft.com/office/drawing/2014/chartex" xmlns:cx1="http://schemas.microsoft.com/office/drawing/2015/9/8/chartex" xmlns:cx2="http://schemas.microsoft.com/office/drawing/2015/10/21/chartex" xmlns:cx3="http://schemas.microsoft.com/office/drawing/2016/5/9/chartex" xmlns:cx4="http://schemas.microsoft.com/office/drawing/2016/5/10/chartex" xmlns:cx5="http://schemas.microsoft.com/office/drawing/2016/5/11/chartex" xmlns:cx6="http://schemas.microsoft.com/office/drawing/2016/5/12/chartex" xmlns:cx7="http://schemas.microsoft.com/office/drawing/2016/5/13/chartex" xmlns:cx8="http://schemas.microsoft.com/office/drawing/2016/5/14/chartex" xmlns:mc="http://schemas.openxmlformats.org/markup-compatibility/2006" xmlns:aink="http://schemas.microsoft.com/office/drawing/2016/ink" xmlns:am3d="http://schemas.microsoft.com/office/drawing/2017/model3d" xmlns:o="urn:schemas-microsoft-com:office:office" xmlns:r="http://schemas.openxmlformats.org/officeDocument/2006/relationships" xmlns:m="http://schemas.openxmlformats.org/officeDocument/2006/math" xmlns:v="urn:schemas-microsoft-com:vml" xmlns:wp14="http://schemas.microsoft.com/office/word/2010/wordprocessingDrawing" xmlns:wp="http://schemas.openxmlformats.org/drawingml/2006/wordprocessingDrawing" xmlns:w10="urn:schemas-microsoft-com:office:word" xmlns:w="http://schemas.openxmlformats.org/wordprocessingml/2006/main" xmlns:w14="http://schemas.microsoft.com/office/word/2010/wordml" xmlns:w15="http://schemas.microsoft.com/office/word/2012/wordml" xmlns:w16cid="http://schemas.microsoft.com/office/word/2016/wordml/cid" xmlns:w16se="http://schemas.microsoft.com/office/word/2015/wordml/symex" xmlns:wpg="http://schemas.microsoft.com/office/word/2010/wordprocessingGroup" xmlns:wpi="http://schemas.microsoft.com/office/word/2010/wordprocessingInk" xmlns:wne="http://schemas.microsoft.com/office/word/2006/wordml" xmlns:wps="http://schemas.microsoft.com/office/word/2010/wordprocessingShape" mc:Ignorable="w14 w15 w16se w16cid wp14">
   <w:p>
     <w:pPr>
@@ -13932,7 +14767,7 @@
 </w:hdr>
 </file>
 
-<file path=word/header6.xml><?xml version="1.0" encoding="utf-8"?>
+<file path=word/header5.xml><?xml version="1.0" encoding="utf-8"?>
 <w:hdr xmlns:wpc="http://schemas.microsoft.com/office/word/2010/wordprocessingCanvas" xmlns:cx="http://schemas.microsoft.com/office/drawing/2014/chartex" xmlns:cx1="http://schemas.microsoft.com/office/drawing/2015/9/8/chartex" xmlns:cx2="http://schemas.microsoft.com/office/drawing/2015/10/21/chartex" xmlns:cx3="http://schemas.microsoft.com/office/drawing/2016/5/9/chartex" xmlns:cx4="http://schemas.microsoft.com/office/drawing/2016/5/10/chartex" xmlns:cx5="http://schemas.microsoft.com/office/drawing/2016/5/11/chartex" xmlns:cx6="http://schemas.microsoft.com/office/drawing/2016/5/12/chartex" xmlns:cx7="http://schemas.microsoft.com/office/drawing/2016/5/13/chartex" xmlns:cx8="http://schemas.microsoft.com/office/drawing/2016/5/14/chartex" xmlns:mc="http://schemas.openxmlformats.org/markup-compatibility/2006" xmlns:aink="http://schemas.microsoft.com/office/drawing/2016/ink" xmlns:am3d="http://schemas.microsoft.com/office/drawing/2017/model3d" xmlns:o="urn:schemas-microsoft-com:office:office" xmlns:r="http://schemas.openxmlformats.org/officeDocument/2006/relationships" xmlns:m="http://schemas.openxmlformats.org/officeDocument/2006/math" xmlns:v="urn:schemas-microsoft-com:vml" xmlns:wp14="http://schemas.microsoft.com/office/word/2010/wordprocessingDrawing" xmlns:wp="http://schemas.openxmlformats.org/drawingml/2006/wordprocessingDrawing" xmlns:w10="urn:schemas-microsoft-com:office:word" xmlns:w="http://schemas.openxmlformats.org/wordprocessingml/2006/main" xmlns:w14="http://schemas.microsoft.com/office/word/2010/wordml" xmlns:w15="http://schemas.microsoft.com/office/word/2012/wordml" xmlns:w16cid="http://schemas.microsoft.com/office/word/2016/wordml/cid" xmlns:w16se="http://schemas.microsoft.com/office/word/2015/wordml/symex" xmlns:wpg="http://schemas.microsoft.com/office/word/2010/wordprocessingGroup" xmlns:wpi="http://schemas.microsoft.com/office/word/2010/wordprocessingInk" xmlns:wne="http://schemas.microsoft.com/office/word/2006/wordml" xmlns:wps="http://schemas.microsoft.com/office/word/2010/wordprocessingShape" mc:Ignorable="w14 w15 w16se w16cid wp14">
   <w:p>
     <w:pPr>
@@ -13966,7 +14801,7 @@
 </w:hdr>
 </file>
 
-<file path=word/header7.xml><?xml version="1.0" encoding="utf-8"?>
+<file path=word/header6.xml><?xml version="1.0" encoding="utf-8"?>
 <w:hdr xmlns:wpc="http://schemas.microsoft.com/office/word/2010/wordprocessingCanvas" xmlns:cx="http://schemas.microsoft.com/office/drawing/2014/chartex" xmlns:cx1="http://schemas.microsoft.com/office/drawing/2015/9/8/chartex" xmlns:cx2="http://schemas.microsoft.com/office/drawing/2015/10/21/chartex" xmlns:cx3="http://schemas.microsoft.com/office/drawing/2016/5/9/chartex" xmlns:cx4="http://schemas.microsoft.com/office/drawing/2016/5/10/chartex" xmlns:cx5="http://schemas.microsoft.com/office/drawing/2016/5/11/chartex" xmlns:cx6="http://schemas.microsoft.com/office/drawing/2016/5/12/chartex" xmlns:cx7="http://schemas.microsoft.com/office/drawing/2016/5/13/chartex" xmlns:cx8="http://schemas.microsoft.com/office/drawing/2016/5/14/chartex" xmlns:mc="http://schemas.openxmlformats.org/markup-compatibility/2006" xmlns:aink="http://schemas.microsoft.com/office/drawing/2016/ink" xmlns:am3d="http://schemas.microsoft.com/office/drawing/2017/model3d" xmlns:o="urn:schemas-microsoft-com:office:office" xmlns:r="http://schemas.openxmlformats.org/officeDocument/2006/relationships" xmlns:m="http://schemas.openxmlformats.org/officeDocument/2006/math" xmlns:v="urn:schemas-microsoft-com:vml" xmlns:wp14="http://schemas.microsoft.com/office/word/2010/wordprocessingDrawing" xmlns:wp="http://schemas.openxmlformats.org/drawingml/2006/wordprocessingDrawing" xmlns:w10="urn:schemas-microsoft-com:office:word" xmlns:w="http://schemas.openxmlformats.org/wordprocessingml/2006/main" xmlns:w14="http://schemas.microsoft.com/office/word/2010/wordml" xmlns:w15="http://schemas.microsoft.com/office/word/2012/wordml" xmlns:w16cid="http://schemas.microsoft.com/office/word/2016/wordml/cid" xmlns:w16se="http://schemas.microsoft.com/office/word/2015/wordml/symex" xmlns:wpg="http://schemas.microsoft.com/office/word/2010/wordprocessingGroup" xmlns:wpi="http://schemas.microsoft.com/office/word/2010/wordprocessingInk" xmlns:wne="http://schemas.microsoft.com/office/word/2006/wordml" xmlns:wps="http://schemas.microsoft.com/office/word/2010/wordprocessingShape" mc:Ignorable="w14 w15 w16se w16cid wp14">
   <w:p>
     <w:pPr>
@@ -14000,6 +14835,48 @@
 </w:hdr>
 </file>
 
+<file path=word/header7.xml><?xml version="1.0" encoding="utf-8"?>
+<w:hdr xmlns:wpc="http://schemas.microsoft.com/office/word/2010/wordprocessingCanvas" xmlns:cx="http://schemas.microsoft.com/office/drawing/2014/chartex" xmlns:cx1="http://schemas.microsoft.com/office/drawing/2015/9/8/chartex" xmlns:cx2="http://schemas.microsoft.com/office/drawing/2015/10/21/chartex" xmlns:cx3="http://schemas.microsoft.com/office/drawing/2016/5/9/chartex" xmlns:cx4="http://schemas.microsoft.com/office/drawing/2016/5/10/chartex" xmlns:cx5="http://schemas.microsoft.com/office/drawing/2016/5/11/chartex" xmlns:cx6="http://schemas.microsoft.com/office/drawing/2016/5/12/chartex" xmlns:cx7="http://schemas.microsoft.com/office/drawing/2016/5/13/chartex" xmlns:cx8="http://schemas.microsoft.com/office/drawing/2016/5/14/chartex" xmlns:mc="http://schemas.openxmlformats.org/markup-compatibility/2006" xmlns:aink="http://schemas.microsoft.com/office/drawing/2016/ink" xmlns:am3d="http://schemas.microsoft.com/office/drawing/2017/model3d" xmlns:o="urn:schemas-microsoft-com:office:office" xmlns:r="http://schemas.openxmlformats.org/officeDocument/2006/relationships" xmlns:m="http://schemas.openxmlformats.org/officeDocument/2006/math" xmlns:v="urn:schemas-microsoft-com:vml" xmlns:wp14="http://schemas.microsoft.com/office/word/2010/wordprocessingDrawing" xmlns:wp="http://schemas.openxmlformats.org/drawingml/2006/wordprocessingDrawing" xmlns:w10="urn:schemas-microsoft-com:office:word" xmlns:w="http://schemas.openxmlformats.org/wordprocessingml/2006/main" xmlns:w14="http://schemas.microsoft.com/office/word/2010/wordml" xmlns:w15="http://schemas.microsoft.com/office/word/2012/wordml" xmlns:w16cid="http://schemas.microsoft.com/office/word/2016/wordml/cid" xmlns:w16se="http://schemas.microsoft.com/office/word/2015/wordml/symex" xmlns:wpg="http://schemas.microsoft.com/office/word/2010/wordprocessingGroup" xmlns:wpi="http://schemas.microsoft.com/office/word/2010/wordprocessingInk" xmlns:wne="http://schemas.microsoft.com/office/word/2006/wordml" xmlns:wps="http://schemas.microsoft.com/office/word/2010/wordprocessingShape" mc:Ignorable="w14 w15 w16se w16cid wp14">
+  <w:p>
+    <w:pPr>
+      <w:shd w:val="clear" w:color="auto" w:fill="FFFFFF"/>
+      <w:autoSpaceDN w:val="0"/>
+      <w:spacing w:after="0" w:line="360" w:lineRule="auto"/>
+      <w:rPr>
+        <w:rFonts w:cstheme="minorHAnsi"/>
+        <w:sz w:val="32"/>
+        <w:szCs w:val="32"/>
+      </w:rPr>
+    </w:pPr>
+    <w:r>
+      <w:t xml:space="preserve">GUI Calculator                                                                                           Introduction to </w:t>
+    </w:r>
+    <w:proofErr w:type="spellStart"/>
+    <w:r>
+      <w:t>tkinter</w:t>
+    </w:r>
+    <w:proofErr w:type="spellEnd"/>
+    <w:r>
+      <w:t xml:space="preserve"> with python                              </w:t>
+    </w:r>
+    <w:r>
+      <w:rPr>
+        <w:rFonts w:cstheme="minorHAnsi"/>
+      </w:rPr>
+      <w:t xml:space="preserve"> </w:t>
+    </w:r>
+  </w:p>
+  <w:p>
+    <w:pPr>
+      <w:pStyle w:val="Header"/>
+    </w:pPr>
+    <w:r>
+      <w:t xml:space="preserve">                                                                                                  </w:t>
+    </w:r>
+  </w:p>
+</w:hdr>
+</file>
+
 <file path=word/header8.xml><?xml version="1.0" encoding="utf-8"?>
 <w:hdr xmlns:wpc="http://schemas.microsoft.com/office/word/2010/wordprocessingCanvas" xmlns:cx="http://schemas.microsoft.com/office/drawing/2014/chartex" xmlns:cx1="http://schemas.microsoft.com/office/drawing/2015/9/8/chartex" xmlns:cx2="http://schemas.microsoft.com/office/drawing/2015/10/21/chartex" xmlns:cx3="http://schemas.microsoft.com/office/drawing/2016/5/9/chartex" xmlns:cx4="http://schemas.microsoft.com/office/drawing/2016/5/10/chartex" xmlns:cx5="http://schemas.microsoft.com/office/drawing/2016/5/11/chartex" xmlns:cx6="http://schemas.microsoft.com/office/drawing/2016/5/12/chartex" xmlns:cx7="http://schemas.microsoft.com/office/drawing/2016/5/13/chartex" xmlns:cx8="http://schemas.microsoft.com/office/drawing/2016/5/14/chartex" xmlns:mc="http://schemas.openxmlformats.org/markup-compatibility/2006" xmlns:aink="http://schemas.microsoft.com/office/drawing/2016/ink" xmlns:am3d="http://schemas.microsoft.com/office/drawing/2017/model3d" xmlns:o="urn:schemas-microsoft-com:office:office" xmlns:r="http://schemas.openxmlformats.org/officeDocument/2006/relationships" xmlns:m="http://schemas.openxmlformats.org/officeDocument/2006/math" xmlns:v="urn:schemas-microsoft-com:vml" xmlns:wp14="http://schemas.microsoft.com/office/word/2010/wordprocessingDrawing" xmlns:wp="http://schemas.openxmlformats.org/drawingml/2006/wordprocessingDrawing" xmlns:w10="urn:schemas-microsoft-com:office:word" xmlns:w="http://schemas.openxmlformats.org/wordprocessingml/2006/main" xmlns:w14="http://schemas.microsoft.com/office/word/2010/wordml" xmlns:w15="http://schemas.microsoft.com/office/word/2012/wordml" xmlns:w16cid="http://schemas.microsoft.com/office/word/2016/wordml/cid" xmlns:w16se="http://schemas.microsoft.com/office/word/2015/wordml/symex" xmlns:wpg="http://schemas.microsoft.com/office/word/2010/wordprocessingGroup" xmlns:wpi="http://schemas.microsoft.com/office/word/2010/wordprocessingInk" xmlns:wne="http://schemas.microsoft.com/office/word/2006/wordml" xmlns:wps="http://schemas.microsoft.com/office/word/2010/wordprocessingShape" mc:Ignorable="w14 w15 w16se w16cid wp14">
   <w:p>
@@ -14014,7 +14891,7 @@
       </w:rPr>
     </w:pPr>
     <w:r>
-      <w:t xml:space="preserve">GUI Calculator                                                                                           Introduction to tkinter with python                              </w:t>
+      <w:t xml:space="preserve">GUI Calculator                                                                                                           </w:t>
     </w:r>
     <w:r>
       <w:rPr>
@@ -14054,7 +14931,7 @@
       <w:rPr>
         <w:rFonts w:cstheme="minorHAnsi"/>
       </w:rPr>
-      <w:t xml:space="preserve"> </w:t>
+      <w:t xml:space="preserve">                     Source Code</w:t>
     </w:r>
   </w:p>
   <w:p>
@@ -16765,7 +17642,7 @@
 </file>
 
 <file path=customXml/itemProps1.xml><?xml version="1.0" encoding="utf-8"?>
-<ds:datastoreItem xmlns:ds="http://schemas.openxmlformats.org/officeDocument/2006/customXml" ds:itemID="{D67CAEB7-B4F2-4BEA-A888-7816FEF97547}">
+<ds:datastoreItem xmlns:ds="http://schemas.openxmlformats.org/officeDocument/2006/customXml" ds:itemID="{92C5E428-14C0-4E94-81BA-3C613E4E603C}">
   <ds:schemaRefs>
     <ds:schemaRef ds:uri="http://schemas.openxmlformats.org/officeDocument/2006/bibliography"/>
   </ds:schemaRefs>

--- a/Report.docx
+++ b/Report.docx
@@ -148,8 +148,17 @@
         </w:rPr>
         <w:t xml:space="preserve">CLOUD BASED BUSS PASS </w:t>
       </w:r>
-      <w:bookmarkStart w:id="0" w:name="_GoBack"/>
-      <w:bookmarkEnd w:id="0"/>
+      <w:r>
+        <w:rPr>
+          <w:rFonts w:ascii="Times New Roman" w:eastAsiaTheme="majorEastAsia" w:hAnsi="Times New Roman" w:cs="Times New Roman"/>
+          <w:b/>
+          <w:noProof/>
+          <w:sz w:val="64"/>
+          <w:szCs w:val="64"/>
+          <w:lang w:eastAsia="en-IN"/>
+        </w:rPr>
+        <w:t xml:space="preserve"> </w:t>
+      </w:r>
       <w:r>
         <w:rPr>
           <w:rFonts w:ascii="Times New Roman" w:eastAsiaTheme="majorEastAsia" w:hAnsi="Times New Roman" w:cs="Times New Roman"/>
@@ -3502,54 +3511,43 @@
           <w:sz w:val="28"/>
           <w:szCs w:val="28"/>
         </w:rPr>
-        <w:t>I hereby declare that the work which is being presented in the Summer Training “</w:t>
-      </w:r>
-      <w:r>
-        <w:rPr>
-          <w:rFonts w:ascii="Times New Roman" w:hAnsi="Times New Roman" w:cs="Times New Roman"/>
-          <w:b/>
-          <w:sz w:val="28"/>
-          <w:szCs w:val="28"/>
-        </w:rPr>
-        <w:t>Developing</w:t>
-      </w:r>
-      <w:r>
-        <w:rPr>
-          <w:rFonts w:ascii="Times New Roman" w:hAnsi="Times New Roman" w:cs="Times New Roman"/>
-          <w:b/>
-          <w:sz w:val="28"/>
-          <w:szCs w:val="28"/>
-        </w:rPr>
-        <w:t xml:space="preserve"> GUI Calculator using </w:t>
-      </w:r>
-      <w:proofErr w:type="spellStart"/>
-      <w:r>
-        <w:rPr>
-          <w:rFonts w:ascii="Times New Roman" w:hAnsi="Times New Roman" w:cs="Times New Roman"/>
-          <w:b/>
-          <w:sz w:val="28"/>
-          <w:szCs w:val="28"/>
-        </w:rPr>
-        <w:t>Tkinter</w:t>
-      </w:r>
-      <w:proofErr w:type="spellEnd"/>
-      <w:r>
-        <w:rPr>
-          <w:rFonts w:ascii="Times New Roman" w:hAnsi="Times New Roman" w:cs="Times New Roman"/>
-          <w:b/>
-          <w:sz w:val="28"/>
-          <w:szCs w:val="28"/>
-        </w:rPr>
-        <w:t xml:space="preserve"> in python</w:t>
-      </w:r>
-      <w:r>
-        <w:rPr>
-          <w:rFonts w:ascii="Times New Roman" w:hAnsi="Times New Roman" w:cs="Times New Roman"/>
-          <w:b/>
+        <w:t xml:space="preserve">I hereby declare that the work which is being presented in the </w:t>
+      </w:r>
+      <w:r>
+        <w:rPr>
+          <w:rFonts w:ascii="Times New Roman" w:hAnsi="Times New Roman" w:cs="Times New Roman"/>
           <w:color w:val="000000"/>
           <w:sz w:val="28"/>
           <w:szCs w:val="28"/>
         </w:rPr>
+        <w:t>Mini Project</w:t>
+      </w:r>
+      <w:r>
+        <w:rPr>
+          <w:rFonts w:ascii="Times New Roman" w:hAnsi="Times New Roman" w:cs="Times New Roman"/>
+          <w:color w:val="000000"/>
+          <w:sz w:val="28"/>
+          <w:szCs w:val="28"/>
+        </w:rPr>
+        <w:t xml:space="preserve"> “</w:t>
+      </w:r>
+      <w:r>
+        <w:rPr>
+          <w:rFonts w:ascii="Times New Roman" w:hAnsi="Times New Roman" w:cs="Times New Roman"/>
+          <w:b/>
+          <w:sz w:val="28"/>
+          <w:szCs w:val="28"/>
+        </w:rPr>
+        <w:t>Cloud Based Buss Pass System</w:t>
+      </w:r>
+      <w:r>
+        <w:rPr>
+          <w:rFonts w:ascii="Times New Roman" w:hAnsi="Times New Roman" w:cs="Times New Roman"/>
+          <w:b/>
+          <w:color w:val="000000"/>
+          <w:sz w:val="28"/>
+          <w:szCs w:val="28"/>
+        </w:rPr>
         <w:t>”,</w:t>
       </w:r>
       <w:r>
@@ -3577,7 +3575,7 @@
           <w:sz w:val="28"/>
           <w:szCs w:val="28"/>
         </w:rPr>
-        <w:t>Summer Training viva vo</w:t>
+        <w:t>Mini Project</w:t>
       </w:r>
       <w:r>
         <w:rPr>
@@ -3586,6 +3584,15 @@
           <w:sz w:val="28"/>
           <w:szCs w:val="28"/>
         </w:rPr>
+        <w:t xml:space="preserve"> viva vo</w:t>
+      </w:r>
+      <w:r>
+        <w:rPr>
+          <w:rFonts w:ascii="Times New Roman" w:hAnsi="Times New Roman" w:cs="Times New Roman"/>
+          <w:color w:val="000000"/>
+          <w:sz w:val="28"/>
+          <w:szCs w:val="28"/>
+        </w:rPr>
         <w:t>i</w:t>
       </w:r>
       <w:r>
@@ -3613,7 +3620,7 @@
           <w:sz w:val="28"/>
           <w:szCs w:val="28"/>
         </w:rPr>
-        <w:t>s an authentic record of my own work carried under the supervision of</w:t>
+        <w:t xml:space="preserve">s an authentic record of </w:t>
       </w:r>
       <w:r>
         <w:rPr>
@@ -3622,6 +3629,24 @@
           <w:sz w:val="28"/>
           <w:szCs w:val="28"/>
         </w:rPr>
+        <w:t>our</w:t>
+      </w:r>
+      <w:r>
+        <w:rPr>
+          <w:rFonts w:ascii="Times New Roman" w:hAnsi="Times New Roman" w:cs="Times New Roman"/>
+          <w:color w:val="000000"/>
+          <w:sz w:val="28"/>
+          <w:szCs w:val="28"/>
+        </w:rPr>
+        <w:t xml:space="preserve"> own work carried under the supervision of</w:t>
+      </w:r>
+      <w:r>
+        <w:rPr>
+          <w:rFonts w:ascii="Times New Roman" w:hAnsi="Times New Roman" w:cs="Times New Roman"/>
+          <w:color w:val="000000"/>
+          <w:sz w:val="28"/>
+          <w:szCs w:val="28"/>
+        </w:rPr>
         <w:t xml:space="preserve"> </w:t>
       </w:r>
       <w:r>
@@ -3632,7 +3657,7 @@
           <w:sz w:val="28"/>
           <w:szCs w:val="28"/>
         </w:rPr>
-        <w:t xml:space="preserve">Mr. </w:t>
+        <w:t>Mr. Vivek Sharma</w:t>
       </w:r>
       <w:r>
         <w:rPr>
@@ -3642,7 +3667,7 @@
           <w:sz w:val="28"/>
           <w:szCs w:val="28"/>
         </w:rPr>
-        <w:t>Dheeraj Singh.</w:t>
+        <w:t>.</w:t>
       </w:r>
     </w:p>
     <w:p>
@@ -3664,65 +3689,6 @@
           <w:color w:val="000000"/>
         </w:rPr>
       </w:pPr>
-      <w:r>
-        <w:rPr>
-          <w:rFonts w:ascii="Times New Roman" w:hAnsi="Times New Roman" w:cs="Times New Roman"/>
-          <w:noProof/>
-          <w:color w:val="000000"/>
-          <w:sz w:val="28"/>
-          <w:szCs w:val="28"/>
-          <w:lang w:val="en-US"/>
-        </w:rPr>
-        <w:drawing>
-          <wp:anchor distT="0" distB="0" distL="114300" distR="114300" simplePos="0" relativeHeight="251660288" behindDoc="0" locked="0" layoutInCell="1" allowOverlap="1" wp14:anchorId="3734CC08" wp14:editId="7F841D6D">
-            <wp:simplePos x="0" y="0"/>
-            <wp:positionH relativeFrom="margin">
-              <wp:posOffset>1900555</wp:posOffset>
-            </wp:positionH>
-            <wp:positionV relativeFrom="margin">
-              <wp:posOffset>4244645</wp:posOffset>
-            </wp:positionV>
-            <wp:extent cx="591820" cy="486410"/>
-            <wp:effectExtent l="95250" t="114300" r="74930" b="104140"/>
-            <wp:wrapSquare wrapText="bothSides"/>
-            <wp:docPr id="6" name="Picture 6"/>
-            <wp:cNvGraphicFramePr>
-              <a:graphicFrameLocks xmlns:a="http://schemas.openxmlformats.org/drawingml/2006/main" noChangeAspect="1"/>
-            </wp:cNvGraphicFramePr>
-            <a:graphic xmlns:a="http://schemas.openxmlformats.org/drawingml/2006/main">
-              <a:graphicData uri="http://schemas.openxmlformats.org/drawingml/2006/picture">
-                <pic:pic xmlns:pic="http://schemas.openxmlformats.org/drawingml/2006/picture">
-                  <pic:nvPicPr>
-                    <pic:cNvPr id="6" name="output-onlinepngtools.png"/>
-                    <pic:cNvPicPr/>
-                  </pic:nvPicPr>
-                  <pic:blipFill>
-                    <a:blip r:embed="rId12" cstate="print">
-                      <a:extLst>
-                        <a:ext uri="{28A0092B-C50C-407E-A947-70E740481C1C}">
-                          <a14:useLocalDpi xmlns:a14="http://schemas.microsoft.com/office/drawing/2010/main" val="0"/>
-                        </a:ext>
-                      </a:extLst>
-                    </a:blip>
-                    <a:stretch>
-                      <a:fillRect/>
-                    </a:stretch>
-                  </pic:blipFill>
-                  <pic:spPr>
-                    <a:xfrm rot="1555648">
-                      <a:off x="0" y="0"/>
-                      <a:ext cx="591820" cy="486410"/>
-                    </a:xfrm>
-                    <a:prstGeom prst="rect">
-                      <a:avLst/>
-                    </a:prstGeom>
-                  </pic:spPr>
-                </pic:pic>
-              </a:graphicData>
-            </a:graphic>
-          </wp:anchor>
-        </w:drawing>
-      </w:r>
     </w:p>
     <w:p>
       <w:pPr>
@@ -3764,7 +3730,25 @@
           <w:sz w:val="28"/>
           <w:szCs w:val="28"/>
         </w:rPr>
-        <w:t xml:space="preserve">andidate: </w:t>
+        <w:t>andidate</w:t>
+      </w:r>
+      <w:r>
+        <w:rPr>
+          <w:rFonts w:ascii="Times New Roman" w:hAnsi="Times New Roman" w:cs="Times New Roman"/>
+          <w:color w:val="000000"/>
+          <w:sz w:val="28"/>
+          <w:szCs w:val="28"/>
+        </w:rPr>
+        <w:t>s</w:t>
+      </w:r>
+      <w:r>
+        <w:rPr>
+          <w:rFonts w:ascii="Times New Roman" w:hAnsi="Times New Roman" w:cs="Times New Roman"/>
+          <w:color w:val="000000"/>
+          <w:sz w:val="28"/>
+          <w:szCs w:val="28"/>
+        </w:rPr>
+        <w:t xml:space="preserve">: </w:t>
       </w:r>
     </w:p>
     <w:p>
@@ -3790,7 +3774,7 @@
           <w:sz w:val="28"/>
           <w:szCs w:val="28"/>
         </w:rPr>
-        <w:t xml:space="preserve">Name of Candidate: </w:t>
+        <w:t>Name of Candidate</w:t>
       </w:r>
       <w:r>
         <w:rPr>
@@ -3799,7 +3783,25 @@
           <w:sz w:val="28"/>
           <w:szCs w:val="28"/>
         </w:rPr>
-        <w:t>Saksham Johri</w:t>
+        <w:t>s</w:t>
+      </w:r>
+      <w:r>
+        <w:rPr>
+          <w:rFonts w:ascii="Times New Roman" w:hAnsi="Times New Roman" w:cs="Times New Roman"/>
+          <w:color w:val="000000"/>
+          <w:sz w:val="28"/>
+          <w:szCs w:val="28"/>
+        </w:rPr>
+        <w:t xml:space="preserve">: </w:t>
+      </w:r>
+      <w:r>
+        <w:rPr>
+          <w:rFonts w:ascii="Times New Roman" w:hAnsi="Times New Roman" w:cs="Times New Roman"/>
+          <w:color w:val="000000"/>
+          <w:sz w:val="28"/>
+          <w:szCs w:val="28"/>
+        </w:rPr>
+        <w:t>Aayushi Rai (171510003)</w:t>
       </w:r>
     </w:p>
     <w:p>
@@ -3825,25 +3827,7 @@
           <w:sz w:val="28"/>
           <w:szCs w:val="28"/>
         </w:rPr>
-        <w:t>Roll. No</w:t>
-      </w:r>
-      <w:r>
-        <w:rPr>
-          <w:rFonts w:ascii="Times New Roman" w:hAnsi="Times New Roman" w:cs="Times New Roman"/>
-          <w:color w:val="000000"/>
-          <w:sz w:val="28"/>
-          <w:szCs w:val="28"/>
-        </w:rPr>
-        <w:t xml:space="preserve">: </w:t>
-      </w:r>
-      <w:r>
-        <w:rPr>
-          <w:rFonts w:ascii="Times New Roman" w:hAnsi="Times New Roman" w:cs="Times New Roman"/>
-          <w:color w:val="000000"/>
-          <w:sz w:val="28"/>
-          <w:szCs w:val="28"/>
-        </w:rPr>
-        <w:t>171510046</w:t>
+        <w:t xml:space="preserve">                                   Pranjul Singhal (171510040)</w:t>
       </w:r>
     </w:p>
     <w:p>
@@ -3869,52 +3853,7 @@
           <w:sz w:val="28"/>
           <w:szCs w:val="28"/>
         </w:rPr>
-        <w:t>Course:</w:t>
-      </w:r>
-      <w:r>
-        <w:rPr>
-          <w:rFonts w:ascii="Times New Roman" w:hAnsi="Times New Roman" w:cs="Times New Roman"/>
-          <w:color w:val="000000"/>
-          <w:sz w:val="28"/>
-          <w:szCs w:val="28"/>
-        </w:rPr>
-        <w:t xml:space="preserve"> B.Tech</w:t>
-      </w:r>
-      <w:r>
-        <w:rPr>
-          <w:rFonts w:ascii="Times New Roman" w:hAnsi="Times New Roman" w:cs="Times New Roman"/>
-          <w:color w:val="000000"/>
-          <w:sz w:val="28"/>
-          <w:szCs w:val="28"/>
-        </w:rPr>
-        <w:t xml:space="preserve"> </w:t>
-      </w:r>
-      <w:r>
-        <w:rPr>
-          <w:rFonts w:ascii="Times New Roman" w:hAnsi="Times New Roman" w:cs="Times New Roman"/>
-          <w:color w:val="000000"/>
-          <w:sz w:val="28"/>
-          <w:szCs w:val="28"/>
-        </w:rPr>
-        <w:t>(</w:t>
-      </w:r>
-      <w:r>
-        <w:rPr>
-          <w:rFonts w:ascii="Times New Roman" w:hAnsi="Times New Roman" w:cs="Times New Roman"/>
-          <w:color w:val="000000"/>
-          <w:sz w:val="28"/>
-          <w:szCs w:val="28"/>
-        </w:rPr>
-        <w:t>CCV</w:t>
-      </w:r>
-      <w:r>
-        <w:rPr>
-          <w:rFonts w:ascii="Times New Roman" w:hAnsi="Times New Roman" w:cs="Times New Roman"/>
-          <w:color w:val="000000"/>
-          <w:sz w:val="28"/>
-          <w:szCs w:val="28"/>
-        </w:rPr>
-        <w:t>)</w:t>
+        <w:t xml:space="preserve">                                   Saksham Johri (171510046)</w:t>
       </w:r>
     </w:p>
     <w:p>
@@ -3940,6 +3879,105 @@
           <w:sz w:val="28"/>
           <w:szCs w:val="28"/>
         </w:rPr>
+        <w:t xml:space="preserve">                                    </w:t>
+      </w:r>
+      <w:bookmarkStart w:id="0" w:name="_GoBack"/>
+      <w:bookmarkEnd w:id="0"/>
+    </w:p>
+    <w:p>
+      <w:pPr>
+        <w:tabs>
+          <w:tab w:val="left" w:pos="3600"/>
+          <w:tab w:val="left" w:pos="5100"/>
+        </w:tabs>
+        <w:autoSpaceDE w:val="0"/>
+        <w:autoSpaceDN w:val="0"/>
+        <w:adjustRightInd w:val="0"/>
+        <w:rPr>
+          <w:rFonts w:ascii="Times New Roman" w:hAnsi="Times New Roman" w:cs="Times New Roman"/>
+          <w:color w:val="000000"/>
+          <w:sz w:val="28"/>
+          <w:szCs w:val="28"/>
+        </w:rPr>
+      </w:pPr>
+      <w:r>
+        <w:rPr>
+          <w:rFonts w:ascii="Times New Roman" w:hAnsi="Times New Roman" w:cs="Times New Roman"/>
+          <w:color w:val="000000"/>
+          <w:sz w:val="28"/>
+          <w:szCs w:val="28"/>
+        </w:rPr>
+        <w:t>Course:</w:t>
+      </w:r>
+      <w:r>
+        <w:rPr>
+          <w:rFonts w:ascii="Times New Roman" w:hAnsi="Times New Roman" w:cs="Times New Roman"/>
+          <w:color w:val="000000"/>
+          <w:sz w:val="28"/>
+          <w:szCs w:val="28"/>
+        </w:rPr>
+        <w:t xml:space="preserve"> B.Tech</w:t>
+      </w:r>
+      <w:r>
+        <w:rPr>
+          <w:rFonts w:ascii="Times New Roman" w:hAnsi="Times New Roman" w:cs="Times New Roman"/>
+          <w:color w:val="000000"/>
+          <w:sz w:val="28"/>
+          <w:szCs w:val="28"/>
+        </w:rPr>
+        <w:t xml:space="preserve"> </w:t>
+      </w:r>
+      <w:r>
+        <w:rPr>
+          <w:rFonts w:ascii="Times New Roman" w:hAnsi="Times New Roman" w:cs="Times New Roman"/>
+          <w:color w:val="000000"/>
+          <w:sz w:val="28"/>
+          <w:szCs w:val="28"/>
+        </w:rPr>
+        <w:t>(</w:t>
+      </w:r>
+      <w:r>
+        <w:rPr>
+          <w:rFonts w:ascii="Times New Roman" w:hAnsi="Times New Roman" w:cs="Times New Roman"/>
+          <w:color w:val="000000"/>
+          <w:sz w:val="28"/>
+          <w:szCs w:val="28"/>
+        </w:rPr>
+        <w:t>CCV</w:t>
+      </w:r>
+      <w:r>
+        <w:rPr>
+          <w:rFonts w:ascii="Times New Roman" w:hAnsi="Times New Roman" w:cs="Times New Roman"/>
+          <w:color w:val="000000"/>
+          <w:sz w:val="28"/>
+          <w:szCs w:val="28"/>
+        </w:rPr>
+        <w:t>)</w:t>
+      </w:r>
+    </w:p>
+    <w:p>
+      <w:pPr>
+        <w:tabs>
+          <w:tab w:val="left" w:pos="3600"/>
+          <w:tab w:val="left" w:pos="5100"/>
+        </w:tabs>
+        <w:autoSpaceDE w:val="0"/>
+        <w:autoSpaceDN w:val="0"/>
+        <w:adjustRightInd w:val="0"/>
+        <w:rPr>
+          <w:rFonts w:ascii="Times New Roman" w:hAnsi="Times New Roman" w:cs="Times New Roman"/>
+          <w:color w:val="000000"/>
+          <w:sz w:val="28"/>
+          <w:szCs w:val="28"/>
+        </w:rPr>
+      </w:pPr>
+      <w:r>
+        <w:rPr>
+          <w:rFonts w:ascii="Times New Roman" w:hAnsi="Times New Roman" w:cs="Times New Roman"/>
+          <w:color w:val="000000"/>
+          <w:sz w:val="28"/>
+          <w:szCs w:val="28"/>
+        </w:rPr>
         <w:t>Year: III</w:t>
       </w:r>
     </w:p>
@@ -4117,9 +4155,9 @@
           <w:u w:val="single"/>
         </w:rPr>
         <w:sectPr>
-          <w:footerReference w:type="default" r:id="rId13"/>
-          <w:headerReference w:type="first" r:id="rId14"/>
-          <w:footerReference w:type="first" r:id="rId15"/>
+          <w:footerReference w:type="default" r:id="rId12"/>
+          <w:headerReference w:type="first" r:id="rId13"/>
+          <w:footerReference w:type="first" r:id="rId14"/>
           <w:pgSz w:w="11906" w:h="16838"/>
           <w:pgMar w:top="1440" w:right="1440" w:bottom="1440" w:left="1440" w:header="706" w:footer="706" w:gutter="0"/>
           <w:pgBorders w:offsetFrom="page">
@@ -5352,7 +5390,7 @@
           <w:szCs w:val="24"/>
         </w:rPr>
         <w:sectPr>
-          <w:footerReference w:type="first" r:id="rId16"/>
+          <w:footerReference w:type="first" r:id="rId15"/>
           <w:pgSz w:w="11906" w:h="16838"/>
           <w:pgMar w:top="1440" w:right="1440" w:bottom="1440" w:left="1440" w:header="708" w:footer="708" w:gutter="0"/>
           <w:pgBorders w:offsetFrom="page">
@@ -6369,7 +6407,7 @@
           <w:szCs w:val="24"/>
         </w:rPr>
         <w:sectPr>
-          <w:footerReference w:type="first" r:id="rId17"/>
+          <w:footerReference w:type="first" r:id="rId16"/>
           <w:pgSz w:w="11906" w:h="16838"/>
           <w:pgMar w:top="1440" w:right="1440" w:bottom="1440" w:left="1440" w:header="706" w:footer="706" w:gutter="0"/>
           <w:pgBorders w:offsetFrom="page">
@@ -7706,9 +7744,9 @@
           <w:szCs w:val="24"/>
         </w:rPr>
         <w:sectPr>
-          <w:headerReference w:type="default" r:id="rId18"/>
-          <w:footerReference w:type="default" r:id="rId19"/>
-          <w:footerReference w:type="first" r:id="rId20"/>
+          <w:headerReference w:type="default" r:id="rId17"/>
+          <w:footerReference w:type="default" r:id="rId18"/>
+          <w:footerReference w:type="first" r:id="rId19"/>
           <w:pgSz w:w="11906" w:h="16838"/>
           <w:pgMar w:top="1440" w:right="1440" w:bottom="1440" w:left="1440" w:header="706" w:footer="706" w:gutter="0"/>
           <w:pgBorders w:offsetFrom="page">
@@ -8882,9 +8920,9 @@
           <w:szCs w:val="24"/>
         </w:rPr>
         <w:sectPr>
-          <w:footerReference w:type="default" r:id="rId21"/>
-          <w:headerReference w:type="first" r:id="rId22"/>
-          <w:footerReference w:type="first" r:id="rId23"/>
+          <w:footerReference w:type="default" r:id="rId20"/>
+          <w:headerReference w:type="first" r:id="rId21"/>
+          <w:footerReference w:type="first" r:id="rId22"/>
           <w:pgSz w:w="11906" w:h="16838"/>
           <w:pgMar w:top="1440" w:right="1440" w:bottom="1440" w:left="1440" w:header="706" w:footer="706" w:gutter="0"/>
           <w:pgBorders w:offsetFrom="page">
@@ -10013,9 +10051,9 @@
           <w:szCs w:val="24"/>
         </w:rPr>
         <w:sectPr>
-          <w:headerReference w:type="default" r:id="rId24"/>
-          <w:footerReference w:type="default" r:id="rId25"/>
-          <w:footerReference w:type="first" r:id="rId26"/>
+          <w:headerReference w:type="default" r:id="rId23"/>
+          <w:footerReference w:type="default" r:id="rId24"/>
+          <w:footerReference w:type="first" r:id="rId25"/>
           <w:pgSz w:w="11906" w:h="16838"/>
           <w:pgMar w:top="1440" w:right="1440" w:bottom="1440" w:left="1440" w:header="706" w:footer="706" w:gutter="0"/>
           <w:pgBorders w:offsetFrom="page">
@@ -10468,7 +10506,157 @@
           <w:szCs w:val="24"/>
         </w:rPr>
         <w:sectPr>
-          <w:headerReference w:type="first" r:id="rId27"/>
+          <w:headerReference w:type="first" r:id="rId26"/>
+          <w:footerReference w:type="first" r:id="rId27"/>
+          <w:pgSz w:w="11906" w:h="16838"/>
+          <w:pgMar w:top="1440" w:right="1440" w:bottom="1440" w:left="1440" w:header="706" w:footer="706" w:gutter="0"/>
+          <w:pgBorders w:offsetFrom="page">
+            <w:top w:val="thinThickSmallGap" w:sz="24" w:space="24" w:color="auto"/>
+            <w:left w:val="thinThickSmallGap" w:sz="24" w:space="24" w:color="auto"/>
+            <w:bottom w:val="thinThickSmallGap" w:sz="24" w:space="24" w:color="auto"/>
+            <w:right w:val="thinThickSmallGap" w:sz="24" w:space="24" w:color="auto"/>
+          </w:pgBorders>
+          <w:pgNumType w:start="1"/>
+          <w:cols w:space="708"/>
+          <w:titlePg/>
+          <w:docGrid w:linePitch="360"/>
+        </w:sectPr>
+      </w:pPr>
+      <w:r>
+        <w:rPr>
+          <w:rFonts w:ascii="Times New Roman" w:hAnsi="Times New Roman" w:cs="Times New Roman"/>
+          <w:sz w:val="24"/>
+          <w:szCs w:val="24"/>
+        </w:rPr>
+        <w:t>For example: You have a class animal, and all animals speak. But they speak differently. Here, the "speak" behaviour is polymorphic in the sense and depends on the animal. So, the abstract "animal" concept does not actually "speak", but specific animals (like dogs and cats) have a concrete implementation of the action "speak".</w:t>
+      </w:r>
+    </w:p>
+    <w:p>
+      <w:pPr>
+        <w:shd w:val="clear" w:color="auto" w:fill="FFFFFF"/>
+        <w:autoSpaceDN w:val="0"/>
+        <w:spacing w:after="0" w:line="360" w:lineRule="auto"/>
+        <w:rPr>
+          <w:rFonts w:ascii="Times New Roman" w:hAnsi="Times New Roman" w:cs="Times New Roman"/>
+          <w:sz w:val="24"/>
+          <w:szCs w:val="24"/>
+        </w:rPr>
+      </w:pPr>
+    </w:p>
+    <w:p>
+      <w:pPr>
+        <w:shd w:val="clear" w:color="auto" w:fill="FFFFFF"/>
+        <w:autoSpaceDN w:val="0"/>
+        <w:spacing w:after="0" w:line="360" w:lineRule="auto"/>
+        <w:rPr>
+          <w:rFonts w:ascii="Times New Roman" w:hAnsi="Times New Roman" w:cs="Times New Roman"/>
+          <w:b/>
+          <w:sz w:val="32"/>
+          <w:szCs w:val="28"/>
+        </w:rPr>
+      </w:pPr>
+      <w:r>
+        <w:rPr>
+          <w:rFonts w:ascii="Times New Roman" w:hAnsi="Times New Roman" w:cs="Times New Roman"/>
+          <w:b/>
+          <w:sz w:val="32"/>
+          <w:szCs w:val="28"/>
+        </w:rPr>
+        <w:t>Encapsulation</w:t>
+      </w:r>
+    </w:p>
+    <w:p>
+      <w:pPr>
+        <w:shd w:val="clear" w:color="auto" w:fill="FFFFFF"/>
+        <w:autoSpaceDN w:val="0"/>
+        <w:spacing w:after="0" w:line="360" w:lineRule="auto"/>
+        <w:jc w:val="both"/>
+        <w:rPr>
+          <w:rFonts w:ascii="Times New Roman" w:hAnsi="Times New Roman" w:cs="Times New Roman"/>
+          <w:sz w:val="24"/>
+          <w:szCs w:val="24"/>
+        </w:rPr>
+      </w:pPr>
+      <w:r>
+        <w:rPr>
+          <w:rFonts w:ascii="Times New Roman" w:hAnsi="Times New Roman" w:cs="Times New Roman"/>
+          <w:sz w:val="24"/>
+          <w:szCs w:val="24"/>
+        </w:rPr>
+        <w:t>Encapsulation is also an important aspect of object-oriented programming. It is used to restrict access to methods and variables. In encapsulation, code and data are wrapped together within a single unit from being modified by accident.</w:t>
+      </w:r>
+    </w:p>
+    <w:p>
+      <w:pPr>
+        <w:shd w:val="clear" w:color="auto" w:fill="FFFFFF"/>
+        <w:autoSpaceDN w:val="0"/>
+        <w:spacing w:after="0" w:line="360" w:lineRule="auto"/>
+        <w:jc w:val="both"/>
+        <w:rPr>
+          <w:rFonts w:ascii="Times New Roman" w:hAnsi="Times New Roman" w:cs="Times New Roman"/>
+          <w:sz w:val="24"/>
+          <w:szCs w:val="24"/>
+        </w:rPr>
+      </w:pPr>
+      <w:r>
+        <w:rPr>
+          <w:rFonts w:ascii="Times New Roman" w:hAnsi="Times New Roman" w:cs="Times New Roman"/>
+          <w:sz w:val="24"/>
+          <w:szCs w:val="24"/>
+        </w:rPr>
+        <w:t>Data Abstraction</w:t>
+      </w:r>
+    </w:p>
+    <w:p>
+      <w:pPr>
+        <w:shd w:val="clear" w:color="auto" w:fill="FFFFFF"/>
+        <w:autoSpaceDN w:val="0"/>
+        <w:spacing w:after="0" w:line="360" w:lineRule="auto"/>
+        <w:jc w:val="both"/>
+        <w:rPr>
+          <w:rFonts w:ascii="Times New Roman" w:hAnsi="Times New Roman" w:cs="Times New Roman"/>
+          <w:sz w:val="24"/>
+          <w:szCs w:val="24"/>
+        </w:rPr>
+      </w:pPr>
+      <w:r>
+        <w:rPr>
+          <w:rFonts w:ascii="Times New Roman" w:hAnsi="Times New Roman" w:cs="Times New Roman"/>
+          <w:sz w:val="24"/>
+          <w:szCs w:val="24"/>
+        </w:rPr>
+        <w:t>Data abstraction and encapsulation both are often used as synonyms. Both are nearly synonym because data abstraction is achieved through encapsulation.</w:t>
+      </w:r>
+    </w:p>
+    <w:p>
+      <w:pPr>
+        <w:shd w:val="clear" w:color="auto" w:fill="FFFFFF"/>
+        <w:autoSpaceDN w:val="0"/>
+        <w:spacing w:after="0" w:line="360" w:lineRule="auto"/>
+        <w:jc w:val="both"/>
+        <w:rPr>
+          <w:rFonts w:ascii="Times New Roman" w:hAnsi="Times New Roman" w:cs="Times New Roman"/>
+          <w:sz w:val="24"/>
+          <w:szCs w:val="24"/>
+        </w:rPr>
+      </w:pPr>
+      <w:r>
+        <w:rPr>
+          <w:rFonts w:ascii="Times New Roman" w:hAnsi="Times New Roman" w:cs="Times New Roman"/>
+          <w:sz w:val="24"/>
+          <w:szCs w:val="24"/>
+        </w:rPr>
+        <w:t>Abstraction is used to hide internal details and show only functionalities. Abstracting something means to give names to things so that the name captures the core of what a function or a whole program does.</w:t>
+      </w:r>
+    </w:p>
+    <w:p>
+      <w:pPr>
+        <w:rPr>
+          <w:rFonts w:ascii="Times New Roman" w:hAnsi="Times New Roman" w:cs="Times New Roman"/>
+          <w:sz w:val="24"/>
+          <w:szCs w:val="24"/>
+        </w:rPr>
+        <w:sectPr>
           <w:footerReference w:type="first" r:id="rId28"/>
           <w:pgSz w:w="11906" w:h="16838"/>
           <w:pgMar w:top="1440" w:right="1440" w:bottom="1440" w:left="1440" w:header="706" w:footer="706" w:gutter="0"/>
@@ -10484,142 +10672,265 @@
           <w:docGrid w:linePitch="360"/>
         </w:sectPr>
       </w:pPr>
-      <w:r>
-        <w:rPr>
-          <w:rFonts w:ascii="Times New Roman" w:hAnsi="Times New Roman" w:cs="Times New Roman"/>
-          <w:sz w:val="24"/>
-          <w:szCs w:val="24"/>
-        </w:rPr>
-        <w:t>For example: You have a class animal, and all animals speak. But they speak differently. Here, the "speak" behaviour is polymorphic in the sense and depends on the animal. So, the abstract "animal" concept does not actually "speak", but specific animals (like dogs and cats) have a concrete implementation of the action "speak".</w:t>
-      </w:r>
-    </w:p>
-    <w:p>
-      <w:pPr>
-        <w:shd w:val="clear" w:color="auto" w:fill="FFFFFF"/>
-        <w:autoSpaceDN w:val="0"/>
-        <w:spacing w:after="0" w:line="360" w:lineRule="auto"/>
-        <w:rPr>
-          <w:rFonts w:ascii="Times New Roman" w:hAnsi="Times New Roman" w:cs="Times New Roman"/>
-          <w:sz w:val="24"/>
-          <w:szCs w:val="24"/>
-        </w:rPr>
-      </w:pPr>
-    </w:p>
-    <w:p>
-      <w:pPr>
-        <w:shd w:val="clear" w:color="auto" w:fill="FFFFFF"/>
-        <w:autoSpaceDN w:val="0"/>
-        <w:spacing w:after="0" w:line="360" w:lineRule="auto"/>
-        <w:rPr>
-          <w:rFonts w:ascii="Times New Roman" w:hAnsi="Times New Roman" w:cs="Times New Roman"/>
-          <w:b/>
-          <w:sz w:val="32"/>
-          <w:szCs w:val="28"/>
-        </w:rPr>
-      </w:pPr>
-      <w:r>
-        <w:rPr>
-          <w:rFonts w:ascii="Times New Roman" w:hAnsi="Times New Roman" w:cs="Times New Roman"/>
-          <w:b/>
-          <w:sz w:val="32"/>
-          <w:szCs w:val="28"/>
-        </w:rPr>
-        <w:t>Encapsulation</w:t>
-      </w:r>
-    </w:p>
-    <w:p>
-      <w:pPr>
-        <w:shd w:val="clear" w:color="auto" w:fill="FFFFFF"/>
-        <w:autoSpaceDN w:val="0"/>
-        <w:spacing w:after="0" w:line="360" w:lineRule="auto"/>
+    </w:p>
+    <w:p>
+      <w:pPr>
+        <w:pStyle w:val="Heading2"/>
+        <w:shd w:val="clear" w:color="auto" w:fill="FFFFFF"/>
+        <w:spacing w:line="360" w:lineRule="auto"/>
+        <w:rPr>
+          <w:sz w:val="32"/>
+          <w:szCs w:val="32"/>
+        </w:rPr>
+      </w:pPr>
+      <w:r>
+        <w:rPr>
+          <w:sz w:val="32"/>
+          <w:szCs w:val="32"/>
+        </w:rPr>
+        <w:lastRenderedPageBreak/>
+        <w:t xml:space="preserve">                                                                                               </w:t>
+      </w:r>
+      <w:bookmarkStart w:id="1" w:name="_Toc20506250"/>
+      <w:r>
+        <w:rPr>
+          <w:sz w:val="32"/>
+          <w:szCs w:val="32"/>
+        </w:rPr>
+        <w:t>Chapter-5</w:t>
+      </w:r>
+      <w:bookmarkEnd w:id="1"/>
+    </w:p>
+    <w:p>
+      <w:pPr>
+        <w:pStyle w:val="Heading2"/>
+        <w:shd w:val="clear" w:color="auto" w:fill="FFFFFF"/>
+        <w:spacing w:line="360" w:lineRule="auto"/>
+        <w:jc w:val="right"/>
+        <w:rPr>
+          <w:b w:val="0"/>
+          <w:bCs w:val="0"/>
+          <w:sz w:val="32"/>
+          <w:szCs w:val="32"/>
+        </w:rPr>
+      </w:pPr>
+      <w:r>
+        <w:rPr>
+          <w:i/>
+          <w:iCs/>
+          <w:noProof/>
+          <w:sz w:val="24"/>
+          <w:szCs w:val="24"/>
+          <w:lang w:val="en-US"/>
+        </w:rPr>
+        <w:pict w14:anchorId="786ECB28">
+          <v:shape id="_x0000_s1050" type="#_x0000_t32" style="position:absolute;left:0;text-align:left;margin-left:0;margin-top:28.1pt;width:465.15pt;height:0;flip:x;z-index:251661824" o:connectortype="straight"/>
+        </w:pict>
+      </w:r>
+      <w:bookmarkStart w:id="2" w:name="_Toc20506251"/>
+      <w:r>
+        <w:rPr>
+          <w:sz w:val="32"/>
+          <w:szCs w:val="32"/>
+        </w:rPr>
+        <w:t>PYTHON APPLICATIONS</w:t>
+      </w:r>
+      <w:bookmarkEnd w:id="2"/>
+    </w:p>
+    <w:p>
+      <w:pPr>
+        <w:pStyle w:val="Heading4"/>
+        <w:spacing w:line="360" w:lineRule="auto"/>
+        <w:rPr>
+          <w:rFonts w:ascii="Times New Roman" w:hAnsi="Times New Roman" w:cs="Times New Roman"/>
+          <w:i w:val="0"/>
+          <w:iCs w:val="0"/>
+          <w:color w:val="auto"/>
+          <w:sz w:val="24"/>
+          <w:szCs w:val="24"/>
+        </w:rPr>
+      </w:pPr>
+      <w:r>
+        <w:rPr>
+          <w:rFonts w:ascii="Times New Roman" w:hAnsi="Times New Roman" w:cs="Times New Roman"/>
+          <w:i w:val="0"/>
+          <w:iCs w:val="0"/>
+          <w:color w:val="auto"/>
+          <w:sz w:val="24"/>
+          <w:szCs w:val="24"/>
+        </w:rPr>
+        <w:t xml:space="preserve">  </w:t>
+      </w:r>
+    </w:p>
+    <w:p>
+      <w:pPr>
+        <w:pStyle w:val="Heading4"/>
+        <w:spacing w:line="360" w:lineRule="auto"/>
+        <w:rPr>
+          <w:rFonts w:ascii="Times New Roman" w:eastAsia="Times New Roman" w:hAnsi="Times New Roman" w:cs="Times New Roman"/>
+          <w:b w:val="0"/>
+          <w:bCs w:val="0"/>
+          <w:i w:val="0"/>
+          <w:iCs w:val="0"/>
+          <w:color w:val="auto"/>
+          <w:sz w:val="32"/>
+          <w:szCs w:val="28"/>
+        </w:rPr>
+      </w:pPr>
+      <w:r>
+        <w:rPr>
+          <w:rFonts w:ascii="Times New Roman" w:hAnsi="Times New Roman" w:cs="Times New Roman"/>
+          <w:i w:val="0"/>
+          <w:iCs w:val="0"/>
+          <w:color w:val="auto"/>
+          <w:sz w:val="32"/>
+          <w:szCs w:val="28"/>
+        </w:rPr>
+        <w:t xml:space="preserve"> 1) Web Applications</w:t>
+      </w:r>
+    </w:p>
+    <w:p>
+      <w:pPr>
+        <w:pStyle w:val="NormalWeb"/>
+        <w:spacing w:line="360" w:lineRule="auto"/>
         <w:jc w:val="both"/>
-        <w:rPr>
-          <w:rFonts w:ascii="Times New Roman" w:hAnsi="Times New Roman" w:cs="Times New Roman"/>
-          <w:sz w:val="24"/>
-          <w:szCs w:val="24"/>
-        </w:rPr>
-      </w:pPr>
-      <w:r>
-        <w:rPr>
-          <w:rFonts w:ascii="Times New Roman" w:hAnsi="Times New Roman" w:cs="Times New Roman"/>
-          <w:sz w:val="24"/>
-          <w:szCs w:val="24"/>
-        </w:rPr>
-        <w:t>Encapsulation is also an important aspect of object-oriented programming. It is used to restrict access to methods and variables. In encapsulation, code and data are wrapped together within a single unit from being modified by accident.</w:t>
-      </w:r>
-    </w:p>
-    <w:p>
-      <w:pPr>
-        <w:shd w:val="clear" w:color="auto" w:fill="FFFFFF"/>
-        <w:autoSpaceDN w:val="0"/>
-        <w:spacing w:after="0" w:line="360" w:lineRule="auto"/>
-        <w:jc w:val="both"/>
-        <w:rPr>
-          <w:rFonts w:ascii="Times New Roman" w:hAnsi="Times New Roman" w:cs="Times New Roman"/>
-          <w:sz w:val="24"/>
-          <w:szCs w:val="24"/>
-        </w:rPr>
-      </w:pPr>
-      <w:r>
-        <w:rPr>
-          <w:rFonts w:ascii="Times New Roman" w:hAnsi="Times New Roman" w:cs="Times New Roman"/>
-          <w:sz w:val="24"/>
-          <w:szCs w:val="24"/>
-        </w:rPr>
-        <w:t>Data Abstraction</w:t>
-      </w:r>
-    </w:p>
-    <w:p>
-      <w:pPr>
-        <w:shd w:val="clear" w:color="auto" w:fill="FFFFFF"/>
-        <w:autoSpaceDN w:val="0"/>
-        <w:spacing w:after="0" w:line="360" w:lineRule="auto"/>
-        <w:jc w:val="both"/>
-        <w:rPr>
-          <w:rFonts w:ascii="Times New Roman" w:hAnsi="Times New Roman" w:cs="Times New Roman"/>
-          <w:sz w:val="24"/>
-          <w:szCs w:val="24"/>
-        </w:rPr>
-      </w:pPr>
-      <w:r>
-        <w:rPr>
-          <w:rFonts w:ascii="Times New Roman" w:hAnsi="Times New Roman" w:cs="Times New Roman"/>
-          <w:sz w:val="24"/>
-          <w:szCs w:val="24"/>
-        </w:rPr>
-        <w:t>Data abstraction and encapsulation both are often used as synonyms. Both are nearly synonym because data abstraction is achieved through encapsulation.</w:t>
-      </w:r>
-    </w:p>
-    <w:p>
-      <w:pPr>
-        <w:shd w:val="clear" w:color="auto" w:fill="FFFFFF"/>
-        <w:autoSpaceDN w:val="0"/>
-        <w:spacing w:after="0" w:line="360" w:lineRule="auto"/>
-        <w:jc w:val="both"/>
-        <w:rPr>
-          <w:rFonts w:ascii="Times New Roman" w:hAnsi="Times New Roman" w:cs="Times New Roman"/>
-          <w:sz w:val="24"/>
-          <w:szCs w:val="24"/>
-        </w:rPr>
-      </w:pPr>
-      <w:r>
-        <w:rPr>
-          <w:rFonts w:ascii="Times New Roman" w:hAnsi="Times New Roman" w:cs="Times New Roman"/>
-          <w:sz w:val="24"/>
-          <w:szCs w:val="24"/>
-        </w:rPr>
-        <w:t>Abstraction is used to hide internal details and show only functionalities. Abstracting something means to give names to things so that the name captures the core of what a function or a whole program does.</w:t>
-      </w:r>
-    </w:p>
-    <w:p>
-      <w:pPr>
+      </w:pPr>
+      <w:r>
+        <w:t xml:space="preserve">We can use Python to develop web applications. It provides libraries to handle </w:t>
+      </w:r>
+      <w:r>
+        <w:t>internet protocols such as HTML,</w:t>
+      </w:r>
+      <w:r>
+        <w:t xml:space="preserve"> Email processing </w:t>
+      </w:r>
+      <w:r>
+        <w:t xml:space="preserve"> request, etc. It also provides Frameworks such as Django, Pyramid, Flask</w:t>
+      </w:r>
+      <w:r>
+        <w:t>, etc to design and dev</w:t>
+      </w:r>
+      <w:r>
+        <w:t xml:space="preserve">elop web based applications. </w:t>
+      </w:r>
+    </w:p>
+    <w:p>
+      <w:pPr>
+        <w:pStyle w:val="Heading4"/>
+        <w:spacing w:line="360" w:lineRule="auto"/>
+        <w:rPr>
+          <w:rFonts w:ascii="Times New Roman" w:hAnsi="Times New Roman" w:cs="Times New Roman"/>
+          <w:b w:val="0"/>
+          <w:bCs w:val="0"/>
+          <w:i w:val="0"/>
+          <w:iCs w:val="0"/>
+          <w:color w:val="auto"/>
+          <w:sz w:val="32"/>
+          <w:szCs w:val="28"/>
+        </w:rPr>
+      </w:pPr>
+      <w:r>
+        <w:rPr>
+          <w:rFonts w:ascii="Times New Roman" w:hAnsi="Times New Roman" w:cs="Times New Roman"/>
+          <w:i w:val="0"/>
+          <w:iCs w:val="0"/>
+          <w:color w:val="auto"/>
+          <w:sz w:val="32"/>
+          <w:szCs w:val="28"/>
+        </w:rPr>
+        <w:t>2) Desktop GUI Applications</w:t>
+      </w:r>
+    </w:p>
+    <w:p>
+      <w:pPr>
+        <w:pStyle w:val="NormalWeb"/>
+        <w:spacing w:line="360" w:lineRule="auto"/>
+      </w:pPr>
+      <w:r>
+        <w:t>Python provides Tk GUI</w:t>
+      </w:r>
+      <w:r>
+        <w:t xml:space="preserve"> </w:t>
+      </w:r>
+      <w:r>
+        <w:t xml:space="preserve"> library to develop user interface in python based application. Some other useful toolkits </w:t>
+      </w:r>
+      <w:r>
+        <w:t xml:space="preserve">like </w:t>
+      </w:r>
+      <w:proofErr w:type="spellStart"/>
+      <w:r>
+        <w:t>wx</w:t>
+      </w:r>
+      <w:proofErr w:type="spellEnd"/>
+      <w:r>
+        <w:t xml:space="preserve"> w</w:t>
+      </w:r>
+      <w:r>
+        <w:t>idgets, etc  that are us</w:t>
+      </w:r>
+      <w:r>
+        <w:t xml:space="preserve">able on several platforms. </w:t>
+      </w:r>
+    </w:p>
+    <w:p>
+      <w:pPr>
+        <w:pStyle w:val="Heading4"/>
+        <w:spacing w:line="360" w:lineRule="auto"/>
+        <w:rPr>
+          <w:rFonts w:ascii="Times New Roman" w:hAnsi="Times New Roman" w:cs="Times New Roman"/>
+          <w:b w:val="0"/>
+          <w:bCs w:val="0"/>
+          <w:i w:val="0"/>
+          <w:iCs w:val="0"/>
+          <w:color w:val="auto"/>
+          <w:sz w:val="32"/>
+          <w:szCs w:val="28"/>
+        </w:rPr>
+      </w:pPr>
+      <w:r>
+        <w:rPr>
+          <w:rFonts w:ascii="Times New Roman" w:hAnsi="Times New Roman" w:cs="Times New Roman"/>
+          <w:i w:val="0"/>
+          <w:iCs w:val="0"/>
+          <w:color w:val="auto"/>
+          <w:sz w:val="32"/>
+          <w:szCs w:val="28"/>
+        </w:rPr>
+        <w:t xml:space="preserve">3) Software Development </w:t>
+      </w:r>
+    </w:p>
+    <w:p>
+      <w:pPr>
+        <w:pStyle w:val="NormalWeb"/>
+        <w:spacing w:line="360" w:lineRule="auto"/>
+      </w:pPr>
+      <w:r>
+        <w:t>Python is helpful for software development process. It works as a support language and can be used for build control and management, testing etc.</w:t>
+      </w:r>
+    </w:p>
+    <w:p>
+      <w:pPr>
+        <w:rPr>
+          <w:rFonts w:ascii="Times New Roman" w:hAnsi="Times New Roman" w:cs="Times New Roman"/>
+          <w:sz w:val="24"/>
+          <w:szCs w:val="24"/>
+        </w:rPr>
+      </w:pPr>
+    </w:p>
+    <w:p>
+      <w:pPr>
+        <w:tabs>
+          <w:tab w:val="left" w:pos="5470"/>
+        </w:tabs>
         <w:rPr>
           <w:rFonts w:ascii="Times New Roman" w:hAnsi="Times New Roman" w:cs="Times New Roman"/>
           <w:sz w:val="24"/>
           <w:szCs w:val="24"/>
         </w:rPr>
         <w:sectPr>
-          <w:footerReference w:type="first" r:id="rId29"/>
+          <w:headerReference w:type="first" r:id="rId29"/>
+          <w:footerReference w:type="first" r:id="rId30"/>
           <w:pgSz w:w="11906" w:h="16838"/>
           <w:pgMar w:top="1440" w:right="1440" w:bottom="1440" w:left="1440" w:header="706" w:footer="706" w:gutter="0"/>
           <w:pgBorders w:offsetFrom="page">
@@ -10634,264 +10945,422 @@
           <w:docGrid w:linePitch="360"/>
         </w:sectPr>
       </w:pPr>
-    </w:p>
-    <w:p>
-      <w:pPr>
-        <w:pStyle w:val="Heading2"/>
-        <w:shd w:val="clear" w:color="auto" w:fill="FFFFFF"/>
+      <w:r>
+        <w:rPr>
+          <w:rFonts w:ascii="Times New Roman" w:hAnsi="Times New Roman" w:cs="Times New Roman"/>
+          <w:sz w:val="24"/>
+          <w:szCs w:val="24"/>
+        </w:rPr>
+        <w:tab/>
+      </w:r>
+    </w:p>
+    <w:p>
+      <w:pPr>
+        <w:shd w:val="clear" w:color="auto" w:fill="FFFFFF"/>
+        <w:autoSpaceDN w:val="0"/>
+        <w:spacing w:after="0" w:line="360" w:lineRule="auto"/>
+        <w:ind w:right="116"/>
+        <w:rPr>
+          <w:rFonts w:ascii="Times New Roman" w:hAnsi="Times New Roman" w:cs="Times New Roman"/>
+          <w:b/>
+          <w:sz w:val="32"/>
+          <w:szCs w:val="32"/>
+        </w:rPr>
+      </w:pPr>
+      <w:r>
+        <w:rPr>
+          <w:rFonts w:ascii="Times New Roman" w:hAnsi="Times New Roman" w:cs="Times New Roman"/>
+          <w:b/>
+          <w:sz w:val="32"/>
+          <w:szCs w:val="32"/>
+        </w:rPr>
+        <w:lastRenderedPageBreak/>
+        <w:t xml:space="preserve">                                                                                             Chapter-6</w:t>
+      </w:r>
+    </w:p>
+    <w:p>
+      <w:pPr>
+        <w:tabs>
+          <w:tab w:val="left" w:pos="9270"/>
+        </w:tabs>
         <w:spacing w:line="360" w:lineRule="auto"/>
-        <w:rPr>
+        <w:ind w:right="-244"/>
+        <w:rPr>
+          <w:rFonts w:ascii="Times New Roman" w:hAnsi="Times New Roman" w:cs="Times New Roman"/>
+          <w:b/>
           <w:sz w:val="32"/>
           <w:szCs w:val="32"/>
         </w:rPr>
       </w:pPr>
       <w:r>
         <w:rPr>
+          <w:rFonts w:ascii="Times New Roman" w:hAnsi="Times New Roman" w:cs="Times New Roman"/>
+          <w:b/>
+          <w:noProof/>
           <w:sz w:val="32"/>
           <w:szCs w:val="32"/>
-        </w:rPr>
-        <w:lastRenderedPageBreak/>
-        <w:t xml:space="preserve">                                                                                               </w:t>
-      </w:r>
-      <w:bookmarkStart w:id="1" w:name="_Toc20506250"/>
-      <w:r>
-        <w:rPr>
+          <w:lang w:val="en-US"/>
+        </w:rPr>
+        <w:pict w14:anchorId="4D74B2F2">
+          <v:shape id="_x0000_s1051" type="#_x0000_t32" style="position:absolute;margin-left:2.35pt;margin-top:30.6pt;width:446.1pt;height:0;z-index:251662848" o:connectortype="straight"/>
+        </w:pict>
+      </w:r>
+      <w:r>
+        <w:rPr>
+          <w:rFonts w:ascii="Times New Roman" w:hAnsi="Times New Roman" w:cs="Times New Roman"/>
+          <w:b/>
           <w:sz w:val="32"/>
           <w:szCs w:val="32"/>
         </w:rPr>
-        <w:t>Chapter-5</w:t>
-      </w:r>
-      <w:bookmarkEnd w:id="1"/>
-    </w:p>
-    <w:p>
-      <w:pPr>
-        <w:pStyle w:val="Heading2"/>
-        <w:shd w:val="clear" w:color="auto" w:fill="FFFFFF"/>
+        <w:t xml:space="preserve">                       </w:t>
+      </w:r>
+      <w:r>
+        <w:rPr>
+          <w:rFonts w:ascii="Times New Roman" w:hAnsi="Times New Roman" w:cs="Times New Roman"/>
+          <w:b/>
+          <w:sz w:val="32"/>
+          <w:szCs w:val="32"/>
+        </w:rPr>
+        <w:t>INTRODUCTION</w:t>
+      </w:r>
+      <w:r>
+        <w:rPr>
+          <w:rFonts w:ascii="Times New Roman" w:hAnsi="Times New Roman" w:cs="Times New Roman"/>
+          <w:b/>
+          <w:sz w:val="32"/>
+          <w:szCs w:val="32"/>
+        </w:rPr>
+        <w:t xml:space="preserve"> TO TKINTER WITH </w:t>
+      </w:r>
+      <w:r>
+        <w:rPr>
+          <w:rFonts w:ascii="Times New Roman" w:hAnsi="Times New Roman" w:cs="Times New Roman"/>
+          <w:b/>
+          <w:sz w:val="32"/>
+          <w:szCs w:val="32"/>
+        </w:rPr>
+        <w:t>PYTHON</w:t>
+      </w:r>
+    </w:p>
+    <w:p>
+      <w:pPr>
+        <w:tabs>
+          <w:tab w:val="left" w:pos="9270"/>
+        </w:tabs>
         <w:spacing w:line="360" w:lineRule="auto"/>
-        <w:jc w:val="right"/>
-        <w:rPr>
-          <w:b w:val="0"/>
-          <w:bCs w:val="0"/>
-          <w:sz w:val="32"/>
-          <w:szCs w:val="32"/>
-        </w:rPr>
-      </w:pPr>
-      <w:r>
-        <w:rPr>
-          <w:i/>
-          <w:iCs/>
-          <w:noProof/>
-          <w:sz w:val="24"/>
-          <w:szCs w:val="24"/>
-          <w:lang w:val="en-US"/>
-        </w:rPr>
-        <w:pict w14:anchorId="786ECB28">
-          <v:shape id="_x0000_s1050" type="#_x0000_t32" style="position:absolute;left:0;text-align:left;margin-left:0;margin-top:28.1pt;width:465.15pt;height:0;flip:x;z-index:251661824" o:connectortype="straight"/>
-        </w:pict>
-      </w:r>
-      <w:bookmarkStart w:id="2" w:name="_Toc20506251"/>
-      <w:r>
-        <w:rPr>
-          <w:sz w:val="32"/>
-          <w:szCs w:val="32"/>
-        </w:rPr>
-        <w:t>PYTHON APPLICATIONS</w:t>
-      </w:r>
-      <w:bookmarkEnd w:id="2"/>
-    </w:p>
-    <w:p>
-      <w:pPr>
-        <w:pStyle w:val="Heading4"/>
-        <w:spacing w:line="360" w:lineRule="auto"/>
-        <w:rPr>
-          <w:rFonts w:ascii="Times New Roman" w:hAnsi="Times New Roman" w:cs="Times New Roman"/>
-          <w:i w:val="0"/>
-          <w:iCs w:val="0"/>
-          <w:color w:val="auto"/>
-          <w:sz w:val="24"/>
-          <w:szCs w:val="24"/>
-        </w:rPr>
-      </w:pPr>
-      <w:r>
-        <w:rPr>
-          <w:rFonts w:ascii="Times New Roman" w:hAnsi="Times New Roman" w:cs="Times New Roman"/>
-          <w:i w:val="0"/>
-          <w:iCs w:val="0"/>
-          <w:color w:val="auto"/>
-          <w:sz w:val="24"/>
-          <w:szCs w:val="24"/>
-        </w:rPr>
-        <w:t xml:space="preserve">  </w:t>
-      </w:r>
-    </w:p>
-    <w:p>
-      <w:pPr>
-        <w:pStyle w:val="Heading4"/>
-        <w:spacing w:line="360" w:lineRule="auto"/>
-        <w:rPr>
-          <w:rFonts w:ascii="Times New Roman" w:eastAsia="Times New Roman" w:hAnsi="Times New Roman" w:cs="Times New Roman"/>
-          <w:b w:val="0"/>
-          <w:bCs w:val="0"/>
-          <w:i w:val="0"/>
-          <w:iCs w:val="0"/>
-          <w:color w:val="auto"/>
-          <w:sz w:val="32"/>
-          <w:szCs w:val="28"/>
-        </w:rPr>
-      </w:pPr>
-      <w:r>
-        <w:rPr>
-          <w:rFonts w:ascii="Times New Roman" w:hAnsi="Times New Roman" w:cs="Times New Roman"/>
-          <w:i w:val="0"/>
-          <w:iCs w:val="0"/>
-          <w:color w:val="auto"/>
-          <w:sz w:val="32"/>
-          <w:szCs w:val="28"/>
-        </w:rPr>
-        <w:t xml:space="preserve"> 1) Web Applications</w:t>
-      </w:r>
-    </w:p>
-    <w:p>
-      <w:pPr>
-        <w:pStyle w:val="NormalWeb"/>
+        <w:ind w:right="-244"/>
+      </w:pPr>
+    </w:p>
+    <w:p>
+      <w:pPr>
         <w:spacing w:line="360" w:lineRule="auto"/>
         <w:jc w:val="both"/>
       </w:pPr>
       <w:r>
-        <w:t xml:space="preserve">We can use Python to develop web applications. It provides libraries to handle </w:t>
-      </w:r>
-      <w:r>
-        <w:t>internet protocols such as HTML,</w:t>
-      </w:r>
-      <w:r>
-        <w:t xml:space="preserve"> Email processing </w:t>
-      </w:r>
-      <w:r>
-        <w:t xml:space="preserve"> request, etc. It also provides Frameworks such as Django, Pyramid, Flask</w:t>
-      </w:r>
-      <w:r>
-        <w:t>, etc to design and dev</w:t>
-      </w:r>
-      <w:r>
-        <w:t xml:space="preserve">elop web based applications. </w:t>
-      </w:r>
-    </w:p>
-    <w:p>
-      <w:pPr>
-        <w:pStyle w:val="Heading4"/>
+        <w:rPr>
+          <w:rFonts w:ascii="Times New Roman" w:hAnsi="Times New Roman" w:cs="Times New Roman"/>
+          <w:b/>
+          <w:sz w:val="32"/>
+          <w:szCs w:val="32"/>
+        </w:rPr>
+        <w:t>6</w:t>
+      </w:r>
+      <w:r>
+        <w:rPr>
+          <w:rFonts w:ascii="Times New Roman" w:hAnsi="Times New Roman" w:cs="Times New Roman"/>
+          <w:b/>
+          <w:sz w:val="32"/>
+          <w:szCs w:val="32"/>
+        </w:rPr>
+        <w:t>.1 Designing User Interfaces</w:t>
+      </w:r>
+      <w:r>
+        <w:t xml:space="preserve"> </w:t>
+      </w:r>
+    </w:p>
+    <w:p>
+      <w:pPr>
         <w:spacing w:line="360" w:lineRule="auto"/>
-        <w:rPr>
-          <w:rFonts w:ascii="Times New Roman" w:hAnsi="Times New Roman" w:cs="Times New Roman"/>
-          <w:b w:val="0"/>
-          <w:bCs w:val="0"/>
-          <w:i w:val="0"/>
-          <w:iCs w:val="0"/>
-          <w:color w:val="auto"/>
-          <w:sz w:val="32"/>
-          <w:szCs w:val="28"/>
-        </w:rPr>
-      </w:pPr>
-      <w:r>
-        <w:rPr>
-          <w:rFonts w:ascii="Times New Roman" w:hAnsi="Times New Roman" w:cs="Times New Roman"/>
-          <w:i w:val="0"/>
-          <w:iCs w:val="0"/>
-          <w:color w:val="auto"/>
-          <w:sz w:val="32"/>
-          <w:szCs w:val="28"/>
-        </w:rPr>
-        <w:t>2) Desktop GUI Applications</w:t>
-      </w:r>
-    </w:p>
-    <w:p>
-      <w:pPr>
-        <w:pStyle w:val="NormalWeb"/>
+        <w:jc w:val="both"/>
+        <w:rPr>
+          <w:rFonts w:ascii="Times New Roman" w:hAnsi="Times New Roman" w:cs="Times New Roman"/>
+          <w:sz w:val="24"/>
+          <w:szCs w:val="28"/>
+        </w:rPr>
+      </w:pPr>
+      <w:r>
+        <w:rPr>
+          <w:rFonts w:ascii="Times New Roman" w:hAnsi="Times New Roman" w:cs="Times New Roman"/>
+          <w:sz w:val="24"/>
+          <w:szCs w:val="28"/>
+        </w:rPr>
+        <w:t xml:space="preserve">User interfaces are what allows end users to interact with an application. An application can be excellent, but without a good user interface, it becomes more difficult to use, and less enjoyable. It is thus very important to design good user interfaces. Designing user interface takes place at two different levels: the graphical level and the event level. Graphical elements of a user interface are called widgets. Widgets are basic components like buttons, scrollbars, etc. But user interfaces involve more than a collection of widgets placed in a window. The application must be able to respond to mouse clicks, keyboard actions or system events such as minimizing the window. For this to happen, events must be associated to some pieces of code. This process is called binding. The next two chapters will cover each level in more details, but this chapter will present an overview of </w:t>
+      </w:r>
+      <w:proofErr w:type="spellStart"/>
+      <w:r>
+        <w:rPr>
+          <w:rFonts w:ascii="Times New Roman" w:hAnsi="Times New Roman" w:cs="Times New Roman"/>
+          <w:sz w:val="24"/>
+          <w:szCs w:val="28"/>
+        </w:rPr>
+        <w:t>Tkinter</w:t>
+      </w:r>
+      <w:proofErr w:type="spellEnd"/>
+      <w:r>
+        <w:rPr>
+          <w:rFonts w:ascii="Times New Roman" w:hAnsi="Times New Roman" w:cs="Times New Roman"/>
+          <w:sz w:val="24"/>
+          <w:szCs w:val="28"/>
+        </w:rPr>
+        <w:t xml:space="preserve"> and explain why it has become the leading GUI toolkit for the Python language.</w:t>
+      </w:r>
+    </w:p>
+    <w:p>
+      <w:pPr>
         <w:spacing w:line="360" w:lineRule="auto"/>
-      </w:pPr>
-      <w:r>
-        <w:t>Python provides Tk GUI</w:t>
-      </w:r>
-      <w:r>
+        <w:jc w:val="both"/>
+        <w:rPr>
+          <w:rFonts w:ascii="Times New Roman" w:hAnsi="Times New Roman" w:cs="Times New Roman"/>
+          <w:b/>
+          <w:sz w:val="32"/>
+          <w:szCs w:val="32"/>
+        </w:rPr>
+      </w:pPr>
+    </w:p>
+    <w:p>
+      <w:pPr>
+        <w:spacing w:line="360" w:lineRule="auto"/>
+        <w:jc w:val="both"/>
+        <w:rPr>
+          <w:rFonts w:ascii="Times New Roman" w:hAnsi="Times New Roman" w:cs="Times New Roman"/>
+          <w:b/>
+          <w:sz w:val="32"/>
+          <w:szCs w:val="32"/>
+        </w:rPr>
+      </w:pPr>
+      <w:r>
+        <w:rPr>
+          <w:rFonts w:ascii="Times New Roman" w:hAnsi="Times New Roman" w:cs="Times New Roman"/>
+          <w:b/>
+          <w:sz w:val="32"/>
+          <w:szCs w:val="32"/>
+        </w:rPr>
+        <w:t xml:space="preserve"> 6</w:t>
+      </w:r>
+      <w:r>
+        <w:rPr>
+          <w:rFonts w:ascii="Times New Roman" w:hAnsi="Times New Roman" w:cs="Times New Roman"/>
+          <w:b/>
+          <w:sz w:val="32"/>
+          <w:szCs w:val="32"/>
+        </w:rPr>
+        <w:t xml:space="preserve">.2 What is </w:t>
+      </w:r>
+      <w:proofErr w:type="spellStart"/>
+      <w:r>
+        <w:rPr>
+          <w:rFonts w:ascii="Times New Roman" w:hAnsi="Times New Roman" w:cs="Times New Roman"/>
+          <w:b/>
+          <w:sz w:val="32"/>
+          <w:szCs w:val="32"/>
+        </w:rPr>
+        <w:t>Tkinter</w:t>
+      </w:r>
+      <w:proofErr w:type="spellEnd"/>
+      <w:r>
+        <w:rPr>
+          <w:rFonts w:ascii="Times New Roman" w:hAnsi="Times New Roman" w:cs="Times New Roman"/>
+          <w:b/>
+          <w:sz w:val="32"/>
+          <w:szCs w:val="32"/>
+        </w:rPr>
+        <w:t xml:space="preserve">? </w:t>
+      </w:r>
+    </w:p>
+    <w:p>
+      <w:pPr>
+        <w:spacing w:line="360" w:lineRule="auto"/>
+        <w:jc w:val="both"/>
+        <w:rPr>
+          <w:rFonts w:ascii="Times New Roman" w:hAnsi="Times New Roman" w:cs="Times New Roman"/>
+          <w:sz w:val="24"/>
+          <w:szCs w:val="28"/>
+        </w:rPr>
+      </w:pPr>
+      <w:proofErr w:type="spellStart"/>
+      <w:r>
+        <w:rPr>
+          <w:rFonts w:ascii="Times New Roman" w:hAnsi="Times New Roman" w:cs="Times New Roman"/>
+          <w:sz w:val="24"/>
+          <w:szCs w:val="28"/>
+        </w:rPr>
+        <w:t>Tkinter</w:t>
+      </w:r>
+      <w:proofErr w:type="spellEnd"/>
+      <w:r>
+        <w:rPr>
+          <w:rFonts w:ascii="Times New Roman" w:hAnsi="Times New Roman" w:cs="Times New Roman"/>
+          <w:sz w:val="24"/>
+          <w:szCs w:val="28"/>
+        </w:rPr>
+        <w:t xml:space="preserve"> is an open source, portable graphical user interface (GUI) library designed for use in Python scripts. </w:t>
+      </w:r>
+      <w:proofErr w:type="spellStart"/>
+      <w:r>
+        <w:rPr>
+          <w:rFonts w:ascii="Times New Roman" w:hAnsi="Times New Roman" w:cs="Times New Roman"/>
+          <w:sz w:val="24"/>
+          <w:szCs w:val="28"/>
+        </w:rPr>
+        <w:t>Tkinter</w:t>
+      </w:r>
+      <w:proofErr w:type="spellEnd"/>
+      <w:r>
+        <w:rPr>
+          <w:rFonts w:ascii="Times New Roman" w:hAnsi="Times New Roman" w:cs="Times New Roman"/>
+          <w:sz w:val="24"/>
+          <w:szCs w:val="28"/>
+        </w:rPr>
+        <w:t xml:space="preserve"> relies on the Tk library, the GUI</w:t>
+      </w:r>
+      <w:r>
+        <w:rPr>
+          <w:rFonts w:ascii="Times New Roman" w:hAnsi="Times New Roman" w:cs="Times New Roman"/>
+          <w:sz w:val="24"/>
+          <w:szCs w:val="28"/>
+        </w:rPr>
+        <w:t xml:space="preserve"> library used by </w:t>
+      </w:r>
+      <w:proofErr w:type="spellStart"/>
+      <w:r>
+        <w:rPr>
+          <w:rFonts w:ascii="Times New Roman" w:hAnsi="Times New Roman" w:cs="Times New Roman"/>
+          <w:sz w:val="24"/>
+          <w:szCs w:val="28"/>
+        </w:rPr>
+        <w:t>Tcl</w:t>
+      </w:r>
+      <w:proofErr w:type="spellEnd"/>
+      <w:r>
+        <w:rPr>
+          <w:rFonts w:ascii="Times New Roman" w:hAnsi="Times New Roman" w:cs="Times New Roman"/>
+          <w:sz w:val="24"/>
+          <w:szCs w:val="28"/>
+        </w:rPr>
+        <w:t>/Tk. Thus,</w:t>
+      </w:r>
+      <w:r>
+        <w:rPr>
+          <w:rFonts w:ascii="Times New Roman" w:hAnsi="Times New Roman" w:cs="Times New Roman"/>
+          <w:sz w:val="24"/>
+          <w:szCs w:val="28"/>
+        </w:rPr>
         <w:t xml:space="preserve"> </w:t>
       </w:r>
-      <w:r>
-        <w:t xml:space="preserve"> library to develop user interface in python based application. Some other useful toolkits </w:t>
-      </w:r>
-      <w:r>
-        <w:t xml:space="preserve">like </w:t>
-      </w:r>
       <w:proofErr w:type="spellStart"/>
       <w:r>
-        <w:t>wx</w:t>
+        <w:rPr>
+          <w:rFonts w:ascii="Times New Roman" w:hAnsi="Times New Roman" w:cs="Times New Roman"/>
+          <w:sz w:val="24"/>
+          <w:szCs w:val="28"/>
+        </w:rPr>
+        <w:t>Tkinter</w:t>
       </w:r>
       <w:proofErr w:type="spellEnd"/>
       <w:r>
-        <w:t xml:space="preserve"> w</w:t>
-      </w:r>
-      <w:r>
-        <w:t>idgets, etc  that are us</w:t>
-      </w:r>
-      <w:r>
-        <w:t xml:space="preserve">able on several platforms. </w:t>
-      </w:r>
-    </w:p>
-    <w:p>
-      <w:pPr>
-        <w:pStyle w:val="Heading4"/>
+        <w:rPr>
+          <w:rFonts w:ascii="Times New Roman" w:hAnsi="Times New Roman" w:cs="Times New Roman"/>
+          <w:sz w:val="24"/>
+          <w:szCs w:val="28"/>
+        </w:rPr>
+        <w:t xml:space="preserve"> is implemented using multiple layers. Several competing GUI toolkits are available to use with the Python language, namely:</w:t>
+      </w:r>
+    </w:p>
+    <w:p>
+      <w:pPr>
         <w:spacing w:line="360" w:lineRule="auto"/>
-        <w:rPr>
-          <w:rFonts w:ascii="Times New Roman" w:hAnsi="Times New Roman" w:cs="Times New Roman"/>
-          <w:b w:val="0"/>
-          <w:bCs w:val="0"/>
-          <w:i w:val="0"/>
-          <w:iCs w:val="0"/>
-          <w:color w:val="auto"/>
-          <w:sz w:val="32"/>
-          <w:szCs w:val="28"/>
-        </w:rPr>
-      </w:pPr>
-      <w:r>
-        <w:rPr>
-          <w:rFonts w:ascii="Times New Roman" w:hAnsi="Times New Roman" w:cs="Times New Roman"/>
-          <w:i w:val="0"/>
-          <w:iCs w:val="0"/>
-          <w:color w:val="auto"/>
-          <w:sz w:val="32"/>
-          <w:szCs w:val="28"/>
-        </w:rPr>
-        <w:t xml:space="preserve">3) Software Development </w:t>
-      </w:r>
-    </w:p>
-    <w:p>
-      <w:pPr>
-        <w:pStyle w:val="NormalWeb"/>
+        <w:jc w:val="both"/>
+        <w:rPr>
+          <w:rFonts w:ascii="Times New Roman" w:hAnsi="Times New Roman" w:cs="Times New Roman"/>
+          <w:sz w:val="24"/>
+          <w:szCs w:val="24"/>
+        </w:rPr>
+      </w:pPr>
+      <w:proofErr w:type="spellStart"/>
+      <w:r>
+        <w:rPr>
+          <w:rFonts w:ascii="Times New Roman" w:hAnsi="Times New Roman" w:cs="Times New Roman"/>
+          <w:b/>
+          <w:sz w:val="24"/>
+          <w:szCs w:val="24"/>
+        </w:rPr>
+        <w:t>wxPython</w:t>
+      </w:r>
+      <w:proofErr w:type="spellEnd"/>
+      <w:r>
+        <w:rPr>
+          <w:rFonts w:ascii="Times New Roman" w:hAnsi="Times New Roman" w:cs="Times New Roman"/>
+          <w:b/>
+          <w:sz w:val="24"/>
+          <w:szCs w:val="24"/>
+        </w:rPr>
+        <w:t xml:space="preserve"> :</w:t>
+      </w:r>
+      <w:r>
+        <w:rPr>
+          <w:rFonts w:ascii="Times New Roman" w:hAnsi="Times New Roman" w:cs="Times New Roman"/>
+          <w:sz w:val="24"/>
+          <w:szCs w:val="24"/>
+        </w:rPr>
+        <w:t xml:space="preserve"> A wrapper extension for </w:t>
+      </w:r>
+      <w:proofErr w:type="spellStart"/>
+      <w:r>
+        <w:rPr>
+          <w:rFonts w:ascii="Times New Roman" w:hAnsi="Times New Roman" w:cs="Times New Roman"/>
+          <w:sz w:val="24"/>
+          <w:szCs w:val="24"/>
+        </w:rPr>
+        <w:t>wxWindows</w:t>
+      </w:r>
+      <w:proofErr w:type="spellEnd"/>
+      <w:r>
+        <w:rPr>
+          <w:rFonts w:ascii="Times New Roman" w:hAnsi="Times New Roman" w:cs="Times New Roman"/>
+          <w:sz w:val="24"/>
+          <w:szCs w:val="24"/>
+        </w:rPr>
+        <w:t>, a portable GUI library originally developed for the C++ language. It is the second most popular GUI toolkit for Python since it is considered excellent for complex interface design.</w:t>
+      </w:r>
+    </w:p>
+    <w:p>
+      <w:pPr>
         <w:spacing w:line="360" w:lineRule="auto"/>
-      </w:pPr>
-      <w:r>
-        <w:t>Python is helpful for software development process. It works as a support language and can be used for build control and management, testing etc.</w:t>
-      </w:r>
-    </w:p>
-    <w:p>
-      <w:pPr>
-        <w:rPr>
-          <w:rFonts w:ascii="Times New Roman" w:hAnsi="Times New Roman" w:cs="Times New Roman"/>
-          <w:sz w:val="24"/>
-          <w:szCs w:val="24"/>
-        </w:rPr>
-      </w:pPr>
-    </w:p>
-    <w:p>
-      <w:pPr>
-        <w:tabs>
-          <w:tab w:val="left" w:pos="5470"/>
-        </w:tabs>
-        <w:rPr>
-          <w:rFonts w:ascii="Times New Roman" w:hAnsi="Times New Roman" w:cs="Times New Roman"/>
-          <w:sz w:val="24"/>
-          <w:szCs w:val="24"/>
+        <w:jc w:val="both"/>
+        <w:rPr>
+          <w:rFonts w:ascii="Times New Roman" w:hAnsi="Times New Roman" w:cs="Times New Roman"/>
+          <w:sz w:val="28"/>
+          <w:szCs w:val="28"/>
+        </w:rPr>
+      </w:pPr>
+    </w:p>
+    <w:p>
+      <w:pPr>
+        <w:rPr>
+          <w:rFonts w:ascii="Times New Roman" w:hAnsi="Times New Roman" w:cs="Times New Roman"/>
+          <w:sz w:val="28"/>
+          <w:szCs w:val="28"/>
+        </w:rPr>
+      </w:pPr>
+    </w:p>
+    <w:p>
+      <w:pPr>
+        <w:rPr>
+          <w:rFonts w:ascii="Times New Roman" w:hAnsi="Times New Roman" w:cs="Times New Roman"/>
+          <w:sz w:val="28"/>
+          <w:szCs w:val="28"/>
         </w:rPr>
         <w:sectPr>
-          <w:headerReference w:type="first" r:id="rId30"/>
           <w:footerReference w:type="first" r:id="rId31"/>
           <w:pgSz w:w="11906" w:h="16838"/>
           <w:pgMar w:top="1440" w:right="1440" w:bottom="1440" w:left="1440" w:header="706" w:footer="706" w:gutter="0"/>
@@ -10907,14 +11376,6 @@
           <w:docGrid w:linePitch="360"/>
         </w:sectPr>
       </w:pPr>
-      <w:r>
-        <w:rPr>
-          <w:rFonts w:ascii="Times New Roman" w:hAnsi="Times New Roman" w:cs="Times New Roman"/>
-          <w:sz w:val="24"/>
-          <w:szCs w:val="24"/>
-        </w:rPr>
-        <w:tab/>
-      </w:r>
     </w:p>
     <w:p>
       <w:pPr>
@@ -10922,122 +11383,144 @@
         <w:autoSpaceDN w:val="0"/>
         <w:spacing w:after="0" w:line="360" w:lineRule="auto"/>
         <w:ind w:right="116"/>
-        <w:rPr>
-          <w:rFonts w:ascii="Times New Roman" w:hAnsi="Times New Roman" w:cs="Times New Roman"/>
-          <w:b/>
-          <w:sz w:val="32"/>
-          <w:szCs w:val="32"/>
-        </w:rPr>
-      </w:pPr>
-      <w:r>
-        <w:rPr>
-          <w:rFonts w:ascii="Times New Roman" w:hAnsi="Times New Roman" w:cs="Times New Roman"/>
-          <w:b/>
-          <w:sz w:val="32"/>
-          <w:szCs w:val="32"/>
-        </w:rPr>
-        <w:lastRenderedPageBreak/>
-        <w:t xml:space="preserve">                                                                                             Chapter-6</w:t>
-      </w:r>
-    </w:p>
-    <w:p>
-      <w:pPr>
-        <w:tabs>
-          <w:tab w:val="left" w:pos="9270"/>
-        </w:tabs>
-        <w:spacing w:line="360" w:lineRule="auto"/>
-        <w:ind w:right="-244"/>
-        <w:rPr>
-          <w:rFonts w:ascii="Times New Roman" w:hAnsi="Times New Roman" w:cs="Times New Roman"/>
-          <w:b/>
-          <w:sz w:val="32"/>
-          <w:szCs w:val="32"/>
-        </w:rPr>
-      </w:pPr>
-      <w:r>
-        <w:rPr>
-          <w:rFonts w:ascii="Times New Roman" w:hAnsi="Times New Roman" w:cs="Times New Roman"/>
-          <w:b/>
-          <w:noProof/>
-          <w:sz w:val="32"/>
-          <w:szCs w:val="32"/>
-          <w:lang w:val="en-US"/>
-        </w:rPr>
-        <w:pict w14:anchorId="4D74B2F2">
-          <v:shape id="_x0000_s1051" type="#_x0000_t32" style="position:absolute;margin-left:2.35pt;margin-top:30.6pt;width:446.1pt;height:0;z-index:251662848" o:connectortype="straight"/>
-        </w:pict>
-      </w:r>
-      <w:r>
-        <w:rPr>
-          <w:rFonts w:ascii="Times New Roman" w:hAnsi="Times New Roman" w:cs="Times New Roman"/>
-          <w:b/>
-          <w:sz w:val="32"/>
-          <w:szCs w:val="32"/>
-        </w:rPr>
-        <w:t xml:space="preserve">                       </w:t>
-      </w:r>
-      <w:r>
-        <w:rPr>
-          <w:rFonts w:ascii="Times New Roman" w:hAnsi="Times New Roman" w:cs="Times New Roman"/>
-          <w:b/>
-          <w:sz w:val="32"/>
-          <w:szCs w:val="32"/>
-        </w:rPr>
-        <w:t>INTRODUCTION</w:t>
-      </w:r>
-      <w:r>
-        <w:rPr>
-          <w:rFonts w:ascii="Times New Roman" w:hAnsi="Times New Roman" w:cs="Times New Roman"/>
-          <w:b/>
-          <w:sz w:val="32"/>
-          <w:szCs w:val="32"/>
-        </w:rPr>
-        <w:t xml:space="preserve"> TO TKINTER WITH </w:t>
-      </w:r>
-      <w:r>
-        <w:rPr>
-          <w:rFonts w:ascii="Times New Roman" w:hAnsi="Times New Roman" w:cs="Times New Roman"/>
-          <w:b/>
-          <w:sz w:val="32"/>
-          <w:szCs w:val="32"/>
-        </w:rPr>
-        <w:t>PYTHON</w:t>
-      </w:r>
-    </w:p>
-    <w:p>
-      <w:pPr>
-        <w:tabs>
-          <w:tab w:val="left" w:pos="9270"/>
-        </w:tabs>
-        <w:spacing w:line="360" w:lineRule="auto"/>
-        <w:ind w:right="-244"/>
+        <w:jc w:val="right"/>
+        <w:rPr>
+          <w:rFonts w:ascii="Times New Roman" w:hAnsi="Times New Roman" w:cs="Times New Roman"/>
+          <w:b/>
+          <w:sz w:val="24"/>
+          <w:szCs w:val="24"/>
+        </w:rPr>
       </w:pPr>
     </w:p>
     <w:p>
       <w:pPr>
         <w:spacing w:line="360" w:lineRule="auto"/>
         <w:jc w:val="both"/>
-      </w:pPr>
-      <w:r>
-        <w:rPr>
-          <w:rFonts w:ascii="Times New Roman" w:hAnsi="Times New Roman" w:cs="Times New Roman"/>
-          <w:b/>
-          <w:sz w:val="32"/>
-          <w:szCs w:val="32"/>
-        </w:rPr>
-        <w:t>6</w:t>
-      </w:r>
-      <w:r>
-        <w:rPr>
-          <w:rFonts w:ascii="Times New Roman" w:hAnsi="Times New Roman" w:cs="Times New Roman"/>
-          <w:b/>
-          <w:sz w:val="32"/>
-          <w:szCs w:val="32"/>
-        </w:rPr>
-        <w:t>.1 Designing User Interfaces</w:t>
-      </w:r>
-      <w:r>
-        <w:t xml:space="preserve"> </w:t>
+        <w:rPr>
+          <w:rFonts w:ascii="Times New Roman" w:hAnsi="Times New Roman" w:cs="Times New Roman"/>
+          <w:sz w:val="24"/>
+          <w:szCs w:val="24"/>
+        </w:rPr>
+      </w:pPr>
+      <w:proofErr w:type="spellStart"/>
+      <w:r>
+        <w:rPr>
+          <w:rFonts w:ascii="Times New Roman" w:hAnsi="Times New Roman" w:cs="Times New Roman"/>
+          <w:b/>
+          <w:sz w:val="24"/>
+          <w:szCs w:val="24"/>
+        </w:rPr>
+        <w:t>JPython</w:t>
+      </w:r>
+      <w:proofErr w:type="spellEnd"/>
+      <w:r>
+        <w:rPr>
+          <w:rFonts w:ascii="Times New Roman" w:hAnsi="Times New Roman" w:cs="Times New Roman"/>
+          <w:b/>
+          <w:sz w:val="24"/>
+          <w:szCs w:val="24"/>
+        </w:rPr>
+        <w:t xml:space="preserve"> (</w:t>
+      </w:r>
+      <w:proofErr w:type="spellStart"/>
+      <w:r>
+        <w:rPr>
+          <w:rFonts w:ascii="Times New Roman" w:hAnsi="Times New Roman" w:cs="Times New Roman"/>
+          <w:b/>
+          <w:sz w:val="24"/>
+          <w:szCs w:val="24"/>
+        </w:rPr>
+        <w:t>Jython</w:t>
+      </w:r>
+      <w:proofErr w:type="spellEnd"/>
+      <w:r>
+        <w:rPr>
+          <w:rFonts w:ascii="Times New Roman" w:hAnsi="Times New Roman" w:cs="Times New Roman"/>
+          <w:b/>
+          <w:sz w:val="24"/>
+          <w:szCs w:val="24"/>
+        </w:rPr>
+        <w:t>) :</w:t>
+      </w:r>
+      <w:r>
+        <w:rPr>
+          <w:rFonts w:ascii="Times New Roman" w:hAnsi="Times New Roman" w:cs="Times New Roman"/>
+          <w:sz w:val="24"/>
+          <w:szCs w:val="24"/>
+        </w:rPr>
+        <w:t xml:space="preserve"> Since it is implemented in java, </w:t>
+      </w:r>
+      <w:proofErr w:type="spellStart"/>
+      <w:r>
+        <w:rPr>
+          <w:rFonts w:ascii="Times New Roman" w:hAnsi="Times New Roman" w:cs="Times New Roman"/>
+          <w:sz w:val="24"/>
+          <w:szCs w:val="24"/>
+        </w:rPr>
+        <w:t>JPython</w:t>
+      </w:r>
+      <w:proofErr w:type="spellEnd"/>
+      <w:r>
+        <w:rPr>
+          <w:rFonts w:ascii="Times New Roman" w:hAnsi="Times New Roman" w:cs="Times New Roman"/>
+          <w:sz w:val="24"/>
+          <w:szCs w:val="24"/>
+        </w:rPr>
+        <w:t xml:space="preserve"> has access to Java GUI libraries, namely SWING and AWT. Recently, </w:t>
+      </w:r>
+      <w:proofErr w:type="spellStart"/>
+      <w:r>
+        <w:rPr>
+          <w:rFonts w:ascii="Times New Roman" w:hAnsi="Times New Roman" w:cs="Times New Roman"/>
+          <w:sz w:val="24"/>
+          <w:szCs w:val="24"/>
+        </w:rPr>
+        <w:t>JTkinter</w:t>
+      </w:r>
+      <w:proofErr w:type="spellEnd"/>
+      <w:r>
+        <w:rPr>
+          <w:rFonts w:ascii="Times New Roman" w:hAnsi="Times New Roman" w:cs="Times New Roman"/>
+          <w:sz w:val="24"/>
+          <w:szCs w:val="24"/>
+        </w:rPr>
+        <w:t xml:space="preserve"> has been implemented and provides a </w:t>
+      </w:r>
+      <w:proofErr w:type="spellStart"/>
+      <w:r>
+        <w:rPr>
+          <w:rFonts w:ascii="Times New Roman" w:hAnsi="Times New Roman" w:cs="Times New Roman"/>
+          <w:sz w:val="24"/>
+          <w:szCs w:val="24"/>
+        </w:rPr>
+        <w:t>Tkinter</w:t>
+      </w:r>
+      <w:proofErr w:type="spellEnd"/>
+      <w:r>
+        <w:rPr>
+          <w:rFonts w:ascii="Times New Roman" w:hAnsi="Times New Roman" w:cs="Times New Roman"/>
+          <w:sz w:val="24"/>
+          <w:szCs w:val="24"/>
+        </w:rPr>
+        <w:t xml:space="preserve"> port to </w:t>
+      </w:r>
+      <w:proofErr w:type="spellStart"/>
+      <w:r>
+        <w:rPr>
+          <w:rFonts w:ascii="Times New Roman" w:hAnsi="Times New Roman" w:cs="Times New Roman"/>
+          <w:sz w:val="24"/>
+          <w:szCs w:val="24"/>
+        </w:rPr>
+        <w:t>JPython</w:t>
+      </w:r>
+      <w:proofErr w:type="spellEnd"/>
+      <w:r>
+        <w:rPr>
+          <w:rFonts w:ascii="Times New Roman" w:hAnsi="Times New Roman" w:cs="Times New Roman"/>
+          <w:sz w:val="24"/>
+          <w:szCs w:val="24"/>
+        </w:rPr>
+        <w:t xml:space="preserve"> using the Java Native </w:t>
       </w:r>
     </w:p>
     <w:p>
@@ -11046,36 +11529,11 @@
         <w:jc w:val="both"/>
         <w:rPr>
           <w:rFonts w:ascii="Times New Roman" w:hAnsi="Times New Roman" w:cs="Times New Roman"/>
-          <w:sz w:val="24"/>
-          <w:szCs w:val="28"/>
-        </w:rPr>
-      </w:pPr>
-      <w:r>
-        <w:rPr>
-          <w:rFonts w:ascii="Times New Roman" w:hAnsi="Times New Roman" w:cs="Times New Roman"/>
-          <w:sz w:val="24"/>
-          <w:szCs w:val="28"/>
-        </w:rPr>
-        <w:t xml:space="preserve">User interfaces are what allows end users to interact with an application. An application can be excellent, but without a good user interface, it becomes more difficult to use, and less enjoyable. It is thus very important to design good user interfaces. Designing user interface takes place at two different levels: the graphical level and the event level. Graphical elements of a user interface are called widgets. Widgets are basic components like buttons, scrollbars, etc. But user interfaces involve more than a collection of widgets placed in a window. The application must be able to respond to mouse clicks, keyboard actions or system events such as minimizing the window. For this to happen, events must be associated to some pieces of code. This process is called binding. The next two chapters will cover each level in more details, but this chapter will present an overview of </w:t>
-      </w:r>
-      <w:proofErr w:type="spellStart"/>
-      <w:r>
-        <w:rPr>
-          <w:rFonts w:ascii="Times New Roman" w:hAnsi="Times New Roman" w:cs="Times New Roman"/>
-          <w:sz w:val="24"/>
-          <w:szCs w:val="28"/>
-        </w:rPr>
-        <w:t>Tkinter</w:t>
-      </w:r>
-      <w:proofErr w:type="spellEnd"/>
-      <w:r>
-        <w:rPr>
-          <w:rFonts w:ascii="Times New Roman" w:hAnsi="Times New Roman" w:cs="Times New Roman"/>
-          <w:sz w:val="24"/>
-          <w:szCs w:val="28"/>
-        </w:rPr>
-        <w:t xml:space="preserve"> and explain why it has become the leading GUI toolkit for the Python language.</w:t>
-      </w:r>
+          <w:b/>
+          <w:sz w:val="24"/>
+          <w:szCs w:val="24"/>
+        </w:rPr>
+      </w:pPr>
     </w:p>
     <w:p>
       <w:pPr>
@@ -11107,7 +11565,7 @@
           <w:sz w:val="32"/>
           <w:szCs w:val="32"/>
         </w:rPr>
-        <w:t xml:space="preserve"> 6</w:t>
+        <w:t>6</w:t>
       </w:r>
       <w:r>
         <w:rPr>
@@ -11116,7 +11574,7 @@
           <w:sz w:val="32"/>
           <w:szCs w:val="32"/>
         </w:rPr>
-        <w:t xml:space="preserve">.2 What is </w:t>
+        <w:t xml:space="preserve">.3 Why </w:t>
       </w:r>
       <w:proofErr w:type="spellStart"/>
       <w:r>
@@ -11149,6 +11607,14 @@
           <w:szCs w:val="28"/>
         </w:rPr>
       </w:pPr>
+      <w:r>
+        <w:rPr>
+          <w:rFonts w:ascii="Times New Roman" w:hAnsi="Times New Roman" w:cs="Times New Roman"/>
+          <w:sz w:val="24"/>
+          <w:szCs w:val="28"/>
+        </w:rPr>
+        <w:t xml:space="preserve">With all the competing GUI toolkits available for the Python language, what makes </w:t>
+      </w:r>
       <w:proofErr w:type="spellStart"/>
       <w:r>
         <w:rPr>
@@ -11165,77 +11631,7 @@
           <w:sz w:val="24"/>
           <w:szCs w:val="28"/>
         </w:rPr>
-        <w:t xml:space="preserve"> is an open source, portable graphical user interface (GUI) library designed for use in Python scripts. </w:t>
-      </w:r>
-      <w:proofErr w:type="spellStart"/>
-      <w:r>
-        <w:rPr>
-          <w:rFonts w:ascii="Times New Roman" w:hAnsi="Times New Roman" w:cs="Times New Roman"/>
-          <w:sz w:val="24"/>
-          <w:szCs w:val="28"/>
-        </w:rPr>
-        <w:t>Tkinter</w:t>
-      </w:r>
-      <w:proofErr w:type="spellEnd"/>
-      <w:r>
-        <w:rPr>
-          <w:rFonts w:ascii="Times New Roman" w:hAnsi="Times New Roman" w:cs="Times New Roman"/>
-          <w:sz w:val="24"/>
-          <w:szCs w:val="28"/>
-        </w:rPr>
-        <w:t xml:space="preserve"> relies on the Tk library, the GUI</w:t>
-      </w:r>
-      <w:r>
-        <w:rPr>
-          <w:rFonts w:ascii="Times New Roman" w:hAnsi="Times New Roman" w:cs="Times New Roman"/>
-          <w:sz w:val="24"/>
-          <w:szCs w:val="28"/>
-        </w:rPr>
-        <w:t xml:space="preserve"> library used by </w:t>
-      </w:r>
-      <w:proofErr w:type="spellStart"/>
-      <w:r>
-        <w:rPr>
-          <w:rFonts w:ascii="Times New Roman" w:hAnsi="Times New Roman" w:cs="Times New Roman"/>
-          <w:sz w:val="24"/>
-          <w:szCs w:val="28"/>
-        </w:rPr>
-        <w:t>Tcl</w:t>
-      </w:r>
-      <w:proofErr w:type="spellEnd"/>
-      <w:r>
-        <w:rPr>
-          <w:rFonts w:ascii="Times New Roman" w:hAnsi="Times New Roman" w:cs="Times New Roman"/>
-          <w:sz w:val="24"/>
-          <w:szCs w:val="28"/>
-        </w:rPr>
-        <w:t>/Tk. Thus,</w:t>
-      </w:r>
-      <w:r>
-        <w:rPr>
-          <w:rFonts w:ascii="Times New Roman" w:hAnsi="Times New Roman" w:cs="Times New Roman"/>
-          <w:sz w:val="24"/>
-          <w:szCs w:val="28"/>
-        </w:rPr>
-        <w:t xml:space="preserve"> </w:t>
-      </w:r>
-      <w:proofErr w:type="spellStart"/>
-      <w:r>
-        <w:rPr>
-          <w:rFonts w:ascii="Times New Roman" w:hAnsi="Times New Roman" w:cs="Times New Roman"/>
-          <w:sz w:val="24"/>
-          <w:szCs w:val="28"/>
-        </w:rPr>
-        <w:t>Tkinter</w:t>
-      </w:r>
-      <w:proofErr w:type="spellEnd"/>
-      <w:r>
-        <w:rPr>
-          <w:rFonts w:ascii="Times New Roman" w:hAnsi="Times New Roman" w:cs="Times New Roman"/>
-          <w:sz w:val="24"/>
-          <w:szCs w:val="28"/>
-        </w:rPr>
-        <w:t xml:space="preserve"> is implemented using multiple layers. Several competing GUI toolkits are available to use with the Python language, namely:</w:t>
+        <w:t xml:space="preserve"> stand out of the rest? Why is it the most popular toolkit for use interface design?</w:t>
       </w:r>
     </w:p>
     <w:p>
@@ -11245,54 +11641,16 @@
         <w:rPr>
           <w:rFonts w:ascii="Times New Roman" w:hAnsi="Times New Roman" w:cs="Times New Roman"/>
           <w:sz w:val="24"/>
-          <w:szCs w:val="24"/>
-        </w:rPr>
-      </w:pPr>
-      <w:proofErr w:type="spellStart"/>
-      <w:r>
-        <w:rPr>
-          <w:rFonts w:ascii="Times New Roman" w:hAnsi="Times New Roman" w:cs="Times New Roman"/>
-          <w:b/>
-          <w:sz w:val="24"/>
-          <w:szCs w:val="24"/>
-        </w:rPr>
-        <w:t>wxPython</w:t>
-      </w:r>
-      <w:proofErr w:type="spellEnd"/>
-      <w:r>
-        <w:rPr>
-          <w:rFonts w:ascii="Times New Roman" w:hAnsi="Times New Roman" w:cs="Times New Roman"/>
-          <w:b/>
-          <w:sz w:val="24"/>
-          <w:szCs w:val="24"/>
-        </w:rPr>
-        <w:t xml:space="preserve"> :</w:t>
-      </w:r>
-      <w:r>
-        <w:rPr>
-          <w:rFonts w:ascii="Times New Roman" w:hAnsi="Times New Roman" w:cs="Times New Roman"/>
-          <w:sz w:val="24"/>
-          <w:szCs w:val="24"/>
-        </w:rPr>
-        <w:t xml:space="preserve"> A wrapper extension for </w:t>
-      </w:r>
-      <w:proofErr w:type="spellStart"/>
-      <w:r>
-        <w:rPr>
-          <w:rFonts w:ascii="Times New Roman" w:hAnsi="Times New Roman" w:cs="Times New Roman"/>
-          <w:sz w:val="24"/>
-          <w:szCs w:val="24"/>
-        </w:rPr>
-        <w:t>wxWindows</w:t>
-      </w:r>
-      <w:proofErr w:type="spellEnd"/>
-      <w:r>
-        <w:rPr>
-          <w:rFonts w:ascii="Times New Roman" w:hAnsi="Times New Roman" w:cs="Times New Roman"/>
-          <w:sz w:val="24"/>
-          <w:szCs w:val="24"/>
-        </w:rPr>
-        <w:t>, a portable GUI library originally developed for the C++ language. It is the second most popular GUI toolkit for Python since it is considered excellent for complex interface design.</w:t>
+          <w:szCs w:val="28"/>
+        </w:rPr>
+      </w:pPr>
+      <w:r>
+        <w:rPr>
+          <w:rFonts w:ascii="Times New Roman" w:hAnsi="Times New Roman" w:cs="Times New Roman"/>
+          <w:sz w:val="24"/>
+          <w:szCs w:val="28"/>
+        </w:rPr>
+        <w:t xml:space="preserve"> To find the answer, one must look at the advantages that it offers. </w:t>
       </w:r>
     </w:p>
     <w:p>
@@ -11301,58 +11659,161 @@
         <w:jc w:val="both"/>
         <w:rPr>
           <w:rFonts w:ascii="Times New Roman" w:hAnsi="Times New Roman" w:cs="Times New Roman"/>
-          <w:sz w:val="28"/>
-          <w:szCs w:val="28"/>
-        </w:rPr>
-      </w:pPr>
-    </w:p>
-    <w:p>
-      <w:pPr>
-        <w:rPr>
-          <w:rFonts w:ascii="Times New Roman" w:hAnsi="Times New Roman" w:cs="Times New Roman"/>
-          <w:sz w:val="28"/>
-          <w:szCs w:val="28"/>
-        </w:rPr>
-      </w:pPr>
-    </w:p>
-    <w:p>
-      <w:pPr>
-        <w:rPr>
-          <w:rFonts w:ascii="Times New Roman" w:hAnsi="Times New Roman" w:cs="Times New Roman"/>
-          <w:sz w:val="28"/>
-          <w:szCs w:val="28"/>
-        </w:rPr>
-        <w:sectPr>
-          <w:footerReference w:type="first" r:id="rId32"/>
-          <w:pgSz w:w="11906" w:h="16838"/>
-          <w:pgMar w:top="1440" w:right="1440" w:bottom="1440" w:left="1440" w:header="706" w:footer="706" w:gutter="0"/>
-          <w:pgBorders w:offsetFrom="page">
-            <w:top w:val="thinThickSmallGap" w:sz="24" w:space="24" w:color="auto"/>
-            <w:left w:val="thinThickSmallGap" w:sz="24" w:space="24" w:color="auto"/>
-            <w:bottom w:val="thinThickSmallGap" w:sz="24" w:space="24" w:color="auto"/>
-            <w:right w:val="thinThickSmallGap" w:sz="24" w:space="24" w:color="auto"/>
-          </w:pgBorders>
-          <w:pgNumType w:start="1"/>
-          <w:cols w:space="708"/>
-          <w:titlePg/>
-          <w:docGrid w:linePitch="360"/>
-        </w:sectPr>
-      </w:pPr>
-    </w:p>
-    <w:p>
-      <w:pPr>
-        <w:shd w:val="clear" w:color="auto" w:fill="FFFFFF"/>
-        <w:autoSpaceDN w:val="0"/>
-        <w:spacing w:after="0" w:line="360" w:lineRule="auto"/>
-        <w:ind w:right="116"/>
-        <w:jc w:val="right"/>
-        <w:rPr>
-          <w:rFonts w:ascii="Times New Roman" w:hAnsi="Times New Roman" w:cs="Times New Roman"/>
-          <w:b/>
-          <w:sz w:val="24"/>
-          <w:szCs w:val="24"/>
-        </w:rPr>
-      </w:pPr>
+          <w:sz w:val="24"/>
+          <w:szCs w:val="28"/>
+        </w:rPr>
+      </w:pPr>
+      <w:r>
+        <w:rPr>
+          <w:rFonts w:ascii="Times New Roman" w:hAnsi="Times New Roman" w:cs="Times New Roman"/>
+          <w:sz w:val="24"/>
+          <w:szCs w:val="28"/>
+        </w:rPr>
+        <w:t xml:space="preserve">1. </w:t>
+      </w:r>
+      <w:r>
+        <w:rPr>
+          <w:rFonts w:ascii="Times New Roman" w:hAnsi="Times New Roman" w:cs="Times New Roman"/>
+          <w:b/>
+          <w:sz w:val="24"/>
+          <w:szCs w:val="28"/>
+        </w:rPr>
+        <w:t>Layered design</w:t>
+      </w:r>
+      <w:r>
+        <w:rPr>
+          <w:rFonts w:ascii="Times New Roman" w:hAnsi="Times New Roman" w:cs="Times New Roman"/>
+          <w:sz w:val="24"/>
+          <w:szCs w:val="28"/>
+        </w:rPr>
+        <w:t xml:space="preserve"> The layered approach used in designing </w:t>
+      </w:r>
+      <w:proofErr w:type="spellStart"/>
+      <w:r>
+        <w:rPr>
+          <w:rFonts w:ascii="Times New Roman" w:hAnsi="Times New Roman" w:cs="Times New Roman"/>
+          <w:sz w:val="24"/>
+          <w:szCs w:val="28"/>
+        </w:rPr>
+        <w:t>Tkinter</w:t>
+      </w:r>
+      <w:proofErr w:type="spellEnd"/>
+      <w:r>
+        <w:rPr>
+          <w:rFonts w:ascii="Times New Roman" w:hAnsi="Times New Roman" w:cs="Times New Roman"/>
+          <w:sz w:val="24"/>
+          <w:szCs w:val="28"/>
+        </w:rPr>
+        <w:t xml:space="preserve"> gives </w:t>
+      </w:r>
+      <w:proofErr w:type="spellStart"/>
+      <w:r>
+        <w:rPr>
+          <w:rFonts w:ascii="Times New Roman" w:hAnsi="Times New Roman" w:cs="Times New Roman"/>
+          <w:sz w:val="24"/>
+          <w:szCs w:val="28"/>
+        </w:rPr>
+        <w:t>Tkinter</w:t>
+      </w:r>
+      <w:proofErr w:type="spellEnd"/>
+      <w:r>
+        <w:rPr>
+          <w:rFonts w:ascii="Times New Roman" w:hAnsi="Times New Roman" w:cs="Times New Roman"/>
+          <w:sz w:val="24"/>
+          <w:szCs w:val="28"/>
+        </w:rPr>
+        <w:t xml:space="preserve"> all of the advantages of the TK library. Therefore, at the time of creation, </w:t>
+      </w:r>
+      <w:proofErr w:type="spellStart"/>
+      <w:r>
+        <w:rPr>
+          <w:rFonts w:ascii="Times New Roman" w:hAnsi="Times New Roman" w:cs="Times New Roman"/>
+          <w:sz w:val="24"/>
+          <w:szCs w:val="28"/>
+        </w:rPr>
+        <w:t>Tkinter</w:t>
+      </w:r>
+      <w:proofErr w:type="spellEnd"/>
+      <w:r>
+        <w:rPr>
+          <w:rFonts w:ascii="Times New Roman" w:hAnsi="Times New Roman" w:cs="Times New Roman"/>
+          <w:sz w:val="24"/>
+          <w:szCs w:val="28"/>
+        </w:rPr>
+        <w:t xml:space="preserve"> inherited from the benefits of a GUI toolkit that had been given time to mature. This makes early versions of </w:t>
+      </w:r>
+      <w:proofErr w:type="spellStart"/>
+      <w:r>
+        <w:rPr>
+          <w:rFonts w:ascii="Times New Roman" w:hAnsi="Times New Roman" w:cs="Times New Roman"/>
+          <w:sz w:val="24"/>
+          <w:szCs w:val="28"/>
+        </w:rPr>
+        <w:t>Tkinter</w:t>
+      </w:r>
+      <w:proofErr w:type="spellEnd"/>
+      <w:r>
+        <w:rPr>
+          <w:rFonts w:ascii="Times New Roman" w:hAnsi="Times New Roman" w:cs="Times New Roman"/>
+          <w:sz w:val="24"/>
+          <w:szCs w:val="28"/>
+        </w:rPr>
+        <w:t xml:space="preserve"> a lot more stable and reliable than if it had been rewritten from scratch. Moreover, the conversion from </w:t>
+      </w:r>
+      <w:proofErr w:type="spellStart"/>
+      <w:r>
+        <w:rPr>
+          <w:rFonts w:ascii="Times New Roman" w:hAnsi="Times New Roman" w:cs="Times New Roman"/>
+          <w:sz w:val="24"/>
+          <w:szCs w:val="28"/>
+        </w:rPr>
+        <w:t>Tcl</w:t>
+      </w:r>
+      <w:proofErr w:type="spellEnd"/>
+      <w:r>
+        <w:rPr>
+          <w:rFonts w:ascii="Times New Roman" w:hAnsi="Times New Roman" w:cs="Times New Roman"/>
+          <w:sz w:val="24"/>
+          <w:szCs w:val="28"/>
+        </w:rPr>
+        <w:t xml:space="preserve">/Tk to </w:t>
+      </w:r>
+      <w:proofErr w:type="spellStart"/>
+      <w:r>
+        <w:rPr>
+          <w:rFonts w:ascii="Times New Roman" w:hAnsi="Times New Roman" w:cs="Times New Roman"/>
+          <w:sz w:val="24"/>
+          <w:szCs w:val="28"/>
+        </w:rPr>
+        <w:t>Tkinter</w:t>
+      </w:r>
+      <w:proofErr w:type="spellEnd"/>
+      <w:r>
+        <w:rPr>
+          <w:rFonts w:ascii="Times New Roman" w:hAnsi="Times New Roman" w:cs="Times New Roman"/>
+          <w:sz w:val="24"/>
+          <w:szCs w:val="28"/>
+        </w:rPr>
+        <w:t xml:space="preserve"> is really trivial, so that Tk programmers can learn to use </w:t>
+      </w:r>
+      <w:proofErr w:type="spellStart"/>
+      <w:r>
+        <w:rPr>
+          <w:rFonts w:ascii="Times New Roman" w:hAnsi="Times New Roman" w:cs="Times New Roman"/>
+          <w:sz w:val="24"/>
+          <w:szCs w:val="28"/>
+        </w:rPr>
+        <w:t>Tkinter</w:t>
+      </w:r>
+      <w:proofErr w:type="spellEnd"/>
+      <w:r>
+        <w:rPr>
+          <w:rFonts w:ascii="Times New Roman" w:hAnsi="Times New Roman" w:cs="Times New Roman"/>
+          <w:sz w:val="24"/>
+          <w:szCs w:val="28"/>
+        </w:rPr>
+        <w:t xml:space="preserve"> very easily.</w:t>
+      </w:r>
     </w:p>
     <w:p>
       <w:pPr>
@@ -11361,128 +11822,85 @@
         <w:rPr>
           <w:rFonts w:ascii="Times New Roman" w:hAnsi="Times New Roman" w:cs="Times New Roman"/>
           <w:sz w:val="24"/>
-          <w:szCs w:val="24"/>
-        </w:rPr>
-      </w:pPr>
+          <w:szCs w:val="28"/>
+        </w:rPr>
+      </w:pPr>
+      <w:r>
+        <w:rPr>
+          <w:rFonts w:ascii="Times New Roman" w:hAnsi="Times New Roman" w:cs="Times New Roman"/>
+          <w:sz w:val="24"/>
+          <w:szCs w:val="28"/>
+        </w:rPr>
+        <w:t xml:space="preserve"> 2. </w:t>
+      </w:r>
+      <w:r>
+        <w:rPr>
+          <w:rFonts w:ascii="Times New Roman" w:hAnsi="Times New Roman" w:cs="Times New Roman"/>
+          <w:b/>
+          <w:sz w:val="24"/>
+          <w:szCs w:val="28"/>
+        </w:rPr>
+        <w:t>Accessibility Learning</w:t>
+      </w:r>
+      <w:r>
+        <w:rPr>
+          <w:rFonts w:ascii="Times New Roman" w:hAnsi="Times New Roman" w:cs="Times New Roman"/>
+          <w:sz w:val="24"/>
+          <w:szCs w:val="28"/>
+        </w:rPr>
+        <w:t xml:space="preserve"> </w:t>
+      </w:r>
       <w:proofErr w:type="spellStart"/>
       <w:r>
         <w:rPr>
           <w:rFonts w:ascii="Times New Roman" w:hAnsi="Times New Roman" w:cs="Times New Roman"/>
-          <w:b/>
-          <w:sz w:val="24"/>
-          <w:szCs w:val="24"/>
-        </w:rPr>
-        <w:t>JPython</w:t>
+          <w:sz w:val="24"/>
+          <w:szCs w:val="28"/>
+        </w:rPr>
+        <w:t>Tkinter</w:t>
       </w:r>
       <w:proofErr w:type="spellEnd"/>
       <w:r>
         <w:rPr>
           <w:rFonts w:ascii="Times New Roman" w:hAnsi="Times New Roman" w:cs="Times New Roman"/>
-          <w:b/>
-          <w:sz w:val="24"/>
-          <w:szCs w:val="24"/>
-        </w:rPr>
-        <w:t xml:space="preserve"> (</w:t>
+          <w:sz w:val="24"/>
+          <w:szCs w:val="28"/>
+        </w:rPr>
+        <w:t xml:space="preserve"> is very intuitive, and therefore quick and painless. The </w:t>
       </w:r>
       <w:proofErr w:type="spellStart"/>
       <w:r>
         <w:rPr>
           <w:rFonts w:ascii="Times New Roman" w:hAnsi="Times New Roman" w:cs="Times New Roman"/>
-          <w:b/>
-          <w:sz w:val="24"/>
-          <w:szCs w:val="24"/>
-        </w:rPr>
-        <w:t>Jython</w:t>
+          <w:sz w:val="24"/>
+          <w:szCs w:val="28"/>
+        </w:rPr>
+        <w:t>Tkinter</w:t>
       </w:r>
       <w:proofErr w:type="spellEnd"/>
       <w:r>
         <w:rPr>
           <w:rFonts w:ascii="Times New Roman" w:hAnsi="Times New Roman" w:cs="Times New Roman"/>
-          <w:b/>
-          <w:sz w:val="24"/>
-          <w:szCs w:val="24"/>
-        </w:rPr>
-        <w:t>) :</w:t>
-      </w:r>
-      <w:r>
-        <w:rPr>
-          <w:rFonts w:ascii="Times New Roman" w:hAnsi="Times New Roman" w:cs="Times New Roman"/>
-          <w:sz w:val="24"/>
-          <w:szCs w:val="24"/>
-        </w:rPr>
-        <w:t xml:space="preserve"> Since it is implemented in java, </w:t>
-      </w:r>
-      <w:proofErr w:type="spellStart"/>
-      <w:r>
-        <w:rPr>
-          <w:rFonts w:ascii="Times New Roman" w:hAnsi="Times New Roman" w:cs="Times New Roman"/>
-          <w:sz w:val="24"/>
-          <w:szCs w:val="24"/>
-        </w:rPr>
-        <w:t>JPython</w:t>
-      </w:r>
-      <w:proofErr w:type="spellEnd"/>
-      <w:r>
-        <w:rPr>
-          <w:rFonts w:ascii="Times New Roman" w:hAnsi="Times New Roman" w:cs="Times New Roman"/>
-          <w:sz w:val="24"/>
-          <w:szCs w:val="24"/>
-        </w:rPr>
-        <w:t xml:space="preserve"> has access to Java GUI libraries, namely SWING and AWT. Recently, </w:t>
-      </w:r>
-      <w:proofErr w:type="spellStart"/>
-      <w:r>
-        <w:rPr>
-          <w:rFonts w:ascii="Times New Roman" w:hAnsi="Times New Roman" w:cs="Times New Roman"/>
-          <w:sz w:val="24"/>
-          <w:szCs w:val="24"/>
-        </w:rPr>
-        <w:t>JTkinter</w:t>
-      </w:r>
-      <w:proofErr w:type="spellEnd"/>
-      <w:r>
-        <w:rPr>
-          <w:rFonts w:ascii="Times New Roman" w:hAnsi="Times New Roman" w:cs="Times New Roman"/>
-          <w:sz w:val="24"/>
-          <w:szCs w:val="24"/>
-        </w:rPr>
-        <w:t xml:space="preserve"> has been implemented and provides a </w:t>
-      </w:r>
-      <w:proofErr w:type="spellStart"/>
-      <w:r>
-        <w:rPr>
-          <w:rFonts w:ascii="Times New Roman" w:hAnsi="Times New Roman" w:cs="Times New Roman"/>
-          <w:sz w:val="24"/>
-          <w:szCs w:val="24"/>
-        </w:rPr>
-        <w:t>Tkinter</w:t>
-      </w:r>
-      <w:proofErr w:type="spellEnd"/>
-      <w:r>
-        <w:rPr>
-          <w:rFonts w:ascii="Times New Roman" w:hAnsi="Times New Roman" w:cs="Times New Roman"/>
-          <w:sz w:val="24"/>
-          <w:szCs w:val="24"/>
-        </w:rPr>
-        <w:t xml:space="preserve"> port to </w:t>
-      </w:r>
-      <w:proofErr w:type="spellStart"/>
-      <w:r>
-        <w:rPr>
-          <w:rFonts w:ascii="Times New Roman" w:hAnsi="Times New Roman" w:cs="Times New Roman"/>
-          <w:sz w:val="24"/>
-          <w:szCs w:val="24"/>
-        </w:rPr>
-        <w:t>JPython</w:t>
-      </w:r>
-      <w:proofErr w:type="spellEnd"/>
-      <w:r>
-        <w:rPr>
-          <w:rFonts w:ascii="Times New Roman" w:hAnsi="Times New Roman" w:cs="Times New Roman"/>
-          <w:sz w:val="24"/>
-          <w:szCs w:val="24"/>
-        </w:rPr>
-        <w:t xml:space="preserve"> using the Java Native </w:t>
+          <w:sz w:val="24"/>
+          <w:szCs w:val="28"/>
+        </w:rPr>
+        <w:t xml:space="preserve"> implementation hides the detailed and</w:t>
+      </w:r>
+      <w:r>
+        <w:rPr>
+          <w:rFonts w:ascii="Times New Roman" w:hAnsi="Times New Roman" w:cs="Times New Roman"/>
+          <w:sz w:val="24"/>
+          <w:szCs w:val="28"/>
+        </w:rPr>
+        <w:t xml:space="preserve"> </w:t>
+      </w:r>
+      <w:r>
+        <w:rPr>
+          <w:rFonts w:ascii="Times New Roman" w:hAnsi="Times New Roman" w:cs="Times New Roman"/>
+          <w:sz w:val="24"/>
+          <w:szCs w:val="28"/>
+        </w:rPr>
+        <w:t xml:space="preserve">complicated calls in simple, intuitive methods. This is a continuation of the Python way of thinking, since the language excels at quickly building prototypes. </w:t>
       </w:r>
     </w:p>
     <w:p>
@@ -11491,9 +11909,8 @@
         <w:jc w:val="both"/>
         <w:rPr>
           <w:rFonts w:ascii="Times New Roman" w:hAnsi="Times New Roman" w:cs="Times New Roman"/>
-          <w:b/>
-          <w:sz w:val="24"/>
-          <w:szCs w:val="24"/>
+          <w:sz w:val="24"/>
+          <w:szCs w:val="28"/>
         </w:rPr>
       </w:pPr>
     </w:p>
@@ -11503,9 +11920,8 @@
         <w:jc w:val="both"/>
         <w:rPr>
           <w:rFonts w:ascii="Times New Roman" w:hAnsi="Times New Roman" w:cs="Times New Roman"/>
-          <w:b/>
-          <w:sz w:val="32"/>
-          <w:szCs w:val="32"/>
+          <w:sz w:val="24"/>
+          <w:szCs w:val="28"/>
         </w:rPr>
       </w:pPr>
     </w:p>
@@ -11515,390 +11931,12 @@
         <w:jc w:val="both"/>
         <w:rPr>
           <w:rFonts w:ascii="Times New Roman" w:hAnsi="Times New Roman" w:cs="Times New Roman"/>
-          <w:b/>
-          <w:sz w:val="32"/>
-          <w:szCs w:val="32"/>
-        </w:rPr>
-      </w:pPr>
-      <w:r>
-        <w:rPr>
-          <w:rFonts w:ascii="Times New Roman" w:hAnsi="Times New Roman" w:cs="Times New Roman"/>
-          <w:b/>
-          <w:sz w:val="32"/>
-          <w:szCs w:val="32"/>
-        </w:rPr>
-        <w:t>6</w:t>
-      </w:r>
-      <w:r>
-        <w:rPr>
-          <w:rFonts w:ascii="Times New Roman" w:hAnsi="Times New Roman" w:cs="Times New Roman"/>
-          <w:b/>
-          <w:sz w:val="32"/>
-          <w:szCs w:val="32"/>
-        </w:rPr>
-        <w:t xml:space="preserve">.3 Why </w:t>
-      </w:r>
-      <w:proofErr w:type="spellStart"/>
-      <w:r>
-        <w:rPr>
-          <w:rFonts w:ascii="Times New Roman" w:hAnsi="Times New Roman" w:cs="Times New Roman"/>
-          <w:b/>
-          <w:sz w:val="32"/>
-          <w:szCs w:val="32"/>
-        </w:rPr>
-        <w:t>Tkinter</w:t>
-      </w:r>
-      <w:proofErr w:type="spellEnd"/>
-      <w:r>
-        <w:rPr>
-          <w:rFonts w:ascii="Times New Roman" w:hAnsi="Times New Roman" w:cs="Times New Roman"/>
-          <w:b/>
-          <w:sz w:val="32"/>
-          <w:szCs w:val="32"/>
-        </w:rPr>
-        <w:t xml:space="preserve">? </w:t>
-      </w:r>
-    </w:p>
-    <w:p>
-      <w:pPr>
-        <w:spacing w:line="360" w:lineRule="auto"/>
-        <w:jc w:val="both"/>
-        <w:rPr>
-          <w:rFonts w:ascii="Times New Roman" w:hAnsi="Times New Roman" w:cs="Times New Roman"/>
-          <w:sz w:val="24"/>
-          <w:szCs w:val="28"/>
-        </w:rPr>
-      </w:pPr>
-      <w:r>
-        <w:rPr>
-          <w:rFonts w:ascii="Times New Roman" w:hAnsi="Times New Roman" w:cs="Times New Roman"/>
-          <w:sz w:val="24"/>
-          <w:szCs w:val="28"/>
-        </w:rPr>
-        <w:t xml:space="preserve">With all the competing GUI toolkits available for the Python language, what makes </w:t>
-      </w:r>
-      <w:proofErr w:type="spellStart"/>
-      <w:r>
-        <w:rPr>
-          <w:rFonts w:ascii="Times New Roman" w:hAnsi="Times New Roman" w:cs="Times New Roman"/>
-          <w:sz w:val="24"/>
-          <w:szCs w:val="28"/>
-        </w:rPr>
-        <w:t>Tkinter</w:t>
-      </w:r>
-      <w:proofErr w:type="spellEnd"/>
-      <w:r>
-        <w:rPr>
-          <w:rFonts w:ascii="Times New Roman" w:hAnsi="Times New Roman" w:cs="Times New Roman"/>
-          <w:sz w:val="24"/>
-          <w:szCs w:val="28"/>
-        </w:rPr>
-        <w:t xml:space="preserve"> stand out of the rest? Why is it the most popular toolkit for use interface design?</w:t>
-      </w:r>
-    </w:p>
-    <w:p>
-      <w:pPr>
-        <w:spacing w:line="360" w:lineRule="auto"/>
-        <w:jc w:val="both"/>
-        <w:rPr>
-          <w:rFonts w:ascii="Times New Roman" w:hAnsi="Times New Roman" w:cs="Times New Roman"/>
-          <w:sz w:val="24"/>
-          <w:szCs w:val="28"/>
-        </w:rPr>
-      </w:pPr>
-      <w:r>
-        <w:rPr>
-          <w:rFonts w:ascii="Times New Roman" w:hAnsi="Times New Roman" w:cs="Times New Roman"/>
-          <w:sz w:val="24"/>
-          <w:szCs w:val="28"/>
-        </w:rPr>
-        <w:t xml:space="preserve"> To find the answer, one must look at the advantages that it offers. </w:t>
-      </w:r>
-    </w:p>
-    <w:p>
-      <w:pPr>
-        <w:spacing w:line="360" w:lineRule="auto"/>
-        <w:jc w:val="both"/>
-        <w:rPr>
-          <w:rFonts w:ascii="Times New Roman" w:hAnsi="Times New Roman" w:cs="Times New Roman"/>
-          <w:sz w:val="24"/>
-          <w:szCs w:val="28"/>
-        </w:rPr>
-      </w:pPr>
-      <w:r>
-        <w:rPr>
-          <w:rFonts w:ascii="Times New Roman" w:hAnsi="Times New Roman" w:cs="Times New Roman"/>
-          <w:sz w:val="24"/>
-          <w:szCs w:val="28"/>
-        </w:rPr>
-        <w:t xml:space="preserve">1. </w:t>
-      </w:r>
-      <w:r>
-        <w:rPr>
-          <w:rFonts w:ascii="Times New Roman" w:hAnsi="Times New Roman" w:cs="Times New Roman"/>
-          <w:b/>
-          <w:sz w:val="24"/>
-          <w:szCs w:val="28"/>
-        </w:rPr>
-        <w:t>Layered design</w:t>
-      </w:r>
-      <w:r>
-        <w:rPr>
-          <w:rFonts w:ascii="Times New Roman" w:hAnsi="Times New Roman" w:cs="Times New Roman"/>
-          <w:sz w:val="24"/>
-          <w:szCs w:val="28"/>
-        </w:rPr>
-        <w:t xml:space="preserve"> The layered approach used in designing </w:t>
-      </w:r>
-      <w:proofErr w:type="spellStart"/>
-      <w:r>
-        <w:rPr>
-          <w:rFonts w:ascii="Times New Roman" w:hAnsi="Times New Roman" w:cs="Times New Roman"/>
-          <w:sz w:val="24"/>
-          <w:szCs w:val="28"/>
-        </w:rPr>
-        <w:t>Tkinter</w:t>
-      </w:r>
-      <w:proofErr w:type="spellEnd"/>
-      <w:r>
-        <w:rPr>
-          <w:rFonts w:ascii="Times New Roman" w:hAnsi="Times New Roman" w:cs="Times New Roman"/>
-          <w:sz w:val="24"/>
-          <w:szCs w:val="28"/>
-        </w:rPr>
-        <w:t xml:space="preserve"> gives </w:t>
-      </w:r>
-      <w:proofErr w:type="spellStart"/>
-      <w:r>
-        <w:rPr>
-          <w:rFonts w:ascii="Times New Roman" w:hAnsi="Times New Roman" w:cs="Times New Roman"/>
-          <w:sz w:val="24"/>
-          <w:szCs w:val="28"/>
-        </w:rPr>
-        <w:t>Tkinter</w:t>
-      </w:r>
-      <w:proofErr w:type="spellEnd"/>
-      <w:r>
-        <w:rPr>
-          <w:rFonts w:ascii="Times New Roman" w:hAnsi="Times New Roman" w:cs="Times New Roman"/>
-          <w:sz w:val="24"/>
-          <w:szCs w:val="28"/>
-        </w:rPr>
-        <w:t xml:space="preserve"> all of the advantages of the TK library. Therefore, at the time of creation, </w:t>
-      </w:r>
-      <w:proofErr w:type="spellStart"/>
-      <w:r>
-        <w:rPr>
-          <w:rFonts w:ascii="Times New Roman" w:hAnsi="Times New Roman" w:cs="Times New Roman"/>
-          <w:sz w:val="24"/>
-          <w:szCs w:val="28"/>
-        </w:rPr>
-        <w:t>Tkinter</w:t>
-      </w:r>
-      <w:proofErr w:type="spellEnd"/>
-      <w:r>
-        <w:rPr>
-          <w:rFonts w:ascii="Times New Roman" w:hAnsi="Times New Roman" w:cs="Times New Roman"/>
-          <w:sz w:val="24"/>
-          <w:szCs w:val="28"/>
-        </w:rPr>
-        <w:t xml:space="preserve"> inherited from the benefits of a GUI toolkit that had been given time to mature. This makes early versions of </w:t>
-      </w:r>
-      <w:proofErr w:type="spellStart"/>
-      <w:r>
-        <w:rPr>
-          <w:rFonts w:ascii="Times New Roman" w:hAnsi="Times New Roman" w:cs="Times New Roman"/>
-          <w:sz w:val="24"/>
-          <w:szCs w:val="28"/>
-        </w:rPr>
-        <w:t>Tkinter</w:t>
-      </w:r>
-      <w:proofErr w:type="spellEnd"/>
-      <w:r>
-        <w:rPr>
-          <w:rFonts w:ascii="Times New Roman" w:hAnsi="Times New Roman" w:cs="Times New Roman"/>
-          <w:sz w:val="24"/>
-          <w:szCs w:val="28"/>
-        </w:rPr>
-        <w:t xml:space="preserve"> a lot more stable and reliable than if it had been rewritten from scratch. Moreover, the conversion from </w:t>
-      </w:r>
-      <w:proofErr w:type="spellStart"/>
-      <w:r>
-        <w:rPr>
-          <w:rFonts w:ascii="Times New Roman" w:hAnsi="Times New Roman" w:cs="Times New Roman"/>
-          <w:sz w:val="24"/>
-          <w:szCs w:val="28"/>
-        </w:rPr>
-        <w:t>Tcl</w:t>
-      </w:r>
-      <w:proofErr w:type="spellEnd"/>
-      <w:r>
-        <w:rPr>
-          <w:rFonts w:ascii="Times New Roman" w:hAnsi="Times New Roman" w:cs="Times New Roman"/>
-          <w:sz w:val="24"/>
-          <w:szCs w:val="28"/>
-        </w:rPr>
-        <w:t xml:space="preserve">/Tk to </w:t>
-      </w:r>
-      <w:proofErr w:type="spellStart"/>
-      <w:r>
-        <w:rPr>
-          <w:rFonts w:ascii="Times New Roman" w:hAnsi="Times New Roman" w:cs="Times New Roman"/>
-          <w:sz w:val="24"/>
-          <w:szCs w:val="28"/>
-        </w:rPr>
-        <w:t>Tkinter</w:t>
-      </w:r>
-      <w:proofErr w:type="spellEnd"/>
-      <w:r>
-        <w:rPr>
-          <w:rFonts w:ascii="Times New Roman" w:hAnsi="Times New Roman" w:cs="Times New Roman"/>
-          <w:sz w:val="24"/>
-          <w:szCs w:val="28"/>
-        </w:rPr>
-        <w:t xml:space="preserve"> is really trivial, so that Tk programmers can learn to use </w:t>
-      </w:r>
-      <w:proofErr w:type="spellStart"/>
-      <w:r>
-        <w:rPr>
-          <w:rFonts w:ascii="Times New Roman" w:hAnsi="Times New Roman" w:cs="Times New Roman"/>
-          <w:sz w:val="24"/>
-          <w:szCs w:val="28"/>
-        </w:rPr>
-        <w:t>Tkinter</w:t>
-      </w:r>
-      <w:proofErr w:type="spellEnd"/>
-      <w:r>
-        <w:rPr>
-          <w:rFonts w:ascii="Times New Roman" w:hAnsi="Times New Roman" w:cs="Times New Roman"/>
-          <w:sz w:val="24"/>
-          <w:szCs w:val="28"/>
-        </w:rPr>
-        <w:t xml:space="preserve"> very easily.</w:t>
-      </w:r>
-    </w:p>
-    <w:p>
-      <w:pPr>
-        <w:spacing w:line="360" w:lineRule="auto"/>
-        <w:jc w:val="both"/>
-        <w:rPr>
-          <w:rFonts w:ascii="Times New Roman" w:hAnsi="Times New Roman" w:cs="Times New Roman"/>
-          <w:sz w:val="24"/>
-          <w:szCs w:val="28"/>
-        </w:rPr>
-      </w:pPr>
-      <w:r>
-        <w:rPr>
-          <w:rFonts w:ascii="Times New Roman" w:hAnsi="Times New Roman" w:cs="Times New Roman"/>
-          <w:sz w:val="24"/>
-          <w:szCs w:val="28"/>
-        </w:rPr>
-        <w:t xml:space="preserve"> 2. </w:t>
-      </w:r>
-      <w:r>
-        <w:rPr>
-          <w:rFonts w:ascii="Times New Roman" w:hAnsi="Times New Roman" w:cs="Times New Roman"/>
-          <w:b/>
-          <w:sz w:val="24"/>
-          <w:szCs w:val="28"/>
-        </w:rPr>
-        <w:t>Accessibility Learning</w:t>
-      </w:r>
-      <w:r>
-        <w:rPr>
-          <w:rFonts w:ascii="Times New Roman" w:hAnsi="Times New Roman" w:cs="Times New Roman"/>
-          <w:sz w:val="24"/>
-          <w:szCs w:val="28"/>
-        </w:rPr>
-        <w:t xml:space="preserve"> </w:t>
-      </w:r>
-      <w:proofErr w:type="spellStart"/>
-      <w:r>
-        <w:rPr>
-          <w:rFonts w:ascii="Times New Roman" w:hAnsi="Times New Roman" w:cs="Times New Roman"/>
-          <w:sz w:val="24"/>
-          <w:szCs w:val="28"/>
-        </w:rPr>
-        <w:t>Tkinter</w:t>
-      </w:r>
-      <w:proofErr w:type="spellEnd"/>
-      <w:r>
-        <w:rPr>
-          <w:rFonts w:ascii="Times New Roman" w:hAnsi="Times New Roman" w:cs="Times New Roman"/>
-          <w:sz w:val="24"/>
-          <w:szCs w:val="28"/>
-        </w:rPr>
-        <w:t xml:space="preserve"> is very intuitive, and therefore quick and painless. The </w:t>
-      </w:r>
-      <w:proofErr w:type="spellStart"/>
-      <w:r>
-        <w:rPr>
-          <w:rFonts w:ascii="Times New Roman" w:hAnsi="Times New Roman" w:cs="Times New Roman"/>
-          <w:sz w:val="24"/>
-          <w:szCs w:val="28"/>
-        </w:rPr>
-        <w:t>Tkinter</w:t>
-      </w:r>
-      <w:proofErr w:type="spellEnd"/>
-      <w:r>
-        <w:rPr>
-          <w:rFonts w:ascii="Times New Roman" w:hAnsi="Times New Roman" w:cs="Times New Roman"/>
-          <w:sz w:val="24"/>
-          <w:szCs w:val="28"/>
-        </w:rPr>
-        <w:t xml:space="preserve"> implementation hides the detailed and</w:t>
-      </w:r>
-      <w:r>
-        <w:rPr>
-          <w:rFonts w:ascii="Times New Roman" w:hAnsi="Times New Roman" w:cs="Times New Roman"/>
-          <w:sz w:val="24"/>
-          <w:szCs w:val="28"/>
-        </w:rPr>
-        <w:t xml:space="preserve"> </w:t>
-      </w:r>
-      <w:r>
-        <w:rPr>
-          <w:rFonts w:ascii="Times New Roman" w:hAnsi="Times New Roman" w:cs="Times New Roman"/>
-          <w:sz w:val="24"/>
-          <w:szCs w:val="28"/>
-        </w:rPr>
-        <w:t xml:space="preserve">complicated calls in simple, intuitive methods. This is a continuation of the Python way of thinking, since the language excels at quickly building prototypes. </w:t>
-      </w:r>
-    </w:p>
-    <w:p>
-      <w:pPr>
-        <w:spacing w:line="360" w:lineRule="auto"/>
-        <w:jc w:val="both"/>
-        <w:rPr>
-          <w:rFonts w:ascii="Times New Roman" w:hAnsi="Times New Roman" w:cs="Times New Roman"/>
-          <w:sz w:val="24"/>
-          <w:szCs w:val="28"/>
-        </w:rPr>
-      </w:pPr>
-    </w:p>
-    <w:p>
-      <w:pPr>
-        <w:spacing w:line="360" w:lineRule="auto"/>
-        <w:jc w:val="both"/>
-        <w:rPr>
-          <w:rFonts w:ascii="Times New Roman" w:hAnsi="Times New Roman" w:cs="Times New Roman"/>
-          <w:sz w:val="24"/>
-          <w:szCs w:val="28"/>
-        </w:rPr>
-      </w:pPr>
-    </w:p>
-    <w:p>
-      <w:pPr>
-        <w:spacing w:line="360" w:lineRule="auto"/>
-        <w:jc w:val="both"/>
-        <w:rPr>
-          <w:rFonts w:ascii="Times New Roman" w:hAnsi="Times New Roman" w:cs="Times New Roman"/>
           <w:sz w:val="24"/>
           <w:szCs w:val="28"/>
         </w:rPr>
         <w:sectPr>
-          <w:headerReference w:type="first" r:id="rId33"/>
-          <w:footerReference w:type="first" r:id="rId34"/>
+          <w:headerReference w:type="first" r:id="rId32"/>
+          <w:footerReference w:type="first" r:id="rId33"/>
           <w:pgSz w:w="11906" w:h="16838"/>
           <w:pgMar w:top="1440" w:right="1440" w:bottom="1440" w:left="1440" w:header="706" w:footer="706" w:gutter="0"/>
           <w:pgBorders w:offsetFrom="page">
@@ -12071,7 +12109,7 @@
                     </pic:cNvPicPr>
                   </pic:nvPicPr>
                   <pic:blipFill>
-                    <a:blip r:embed="rId35" cstate="print"/>
+                    <a:blip r:embed="rId34" cstate="print"/>
                     <a:srcRect/>
                     <a:stretch>
                       <a:fillRect/>
@@ -12126,8 +12164,8 @@
           <w:szCs w:val="28"/>
         </w:rPr>
         <w:sectPr>
-          <w:footerReference w:type="default" r:id="rId36"/>
-          <w:footerReference w:type="first" r:id="rId37"/>
+          <w:footerReference w:type="default" r:id="rId35"/>
+          <w:footerReference w:type="first" r:id="rId36"/>
           <w:pgSz w:w="11906" w:h="16838"/>
           <w:pgMar w:top="1440" w:right="1440" w:bottom="1440" w:left="1440" w:header="706" w:footer="706" w:gutter="0"/>
           <w:pgBorders w:offsetFrom="page">
@@ -12311,8 +12349,8 @@
           <w:szCs w:val="28"/>
         </w:rPr>
         <w:sectPr>
-          <w:headerReference w:type="first" r:id="rId38"/>
-          <w:footerReference w:type="first" r:id="rId39"/>
+          <w:headerReference w:type="first" r:id="rId37"/>
+          <w:footerReference w:type="first" r:id="rId38"/>
           <w:pgSz w:w="11906" w:h="16838"/>
           <w:pgMar w:top="1440" w:right="1440" w:bottom="1440" w:left="1440" w:header="706" w:footer="706" w:gutter="0"/>
           <w:pgBorders w:offsetFrom="page">
@@ -12351,7 +12389,7 @@
                     </pic:cNvPicPr>
                   </pic:nvPicPr>
                   <pic:blipFill>
-                    <a:blip r:embed="rId40" cstate="print">
+                    <a:blip r:embed="rId39" cstate="print">
                       <a:extLst>
                         <a:ext uri="{28A0092B-C50C-407E-A947-70E740481C1C}">
                           <a14:useLocalDpi xmlns:a14="http://schemas.microsoft.com/office/drawing/2010/main" val="0"/>
@@ -12399,8 +12437,8 @@
           <w:szCs w:val="28"/>
         </w:rPr>
         <w:sectPr>
-          <w:headerReference w:type="first" r:id="rId41"/>
-          <w:footerReference w:type="first" r:id="rId42"/>
+          <w:headerReference w:type="first" r:id="rId40"/>
+          <w:footerReference w:type="first" r:id="rId41"/>
           <w:pgSz w:w="11906" w:h="16838"/>
           <w:pgMar w:top="1440" w:right="1440" w:bottom="1440" w:left="1440" w:header="706" w:footer="706" w:gutter="0"/>
           <w:pgBorders w:offsetFrom="page">
@@ -12440,7 +12478,7 @@
                     </pic:cNvPicPr>
                   </pic:nvPicPr>
                   <pic:blipFill>
-                    <a:blip r:embed="rId43" cstate="print">
+                    <a:blip r:embed="rId42" cstate="print">
                       <a:extLst>
                         <a:ext uri="{28A0092B-C50C-407E-A947-70E740481C1C}">
                           <a14:useLocalDpi xmlns:a14="http://schemas.microsoft.com/office/drawing/2010/main" val="0"/>
@@ -12488,7 +12526,7 @@
           <w:szCs w:val="28"/>
         </w:rPr>
         <w:sectPr>
-          <w:footerReference w:type="first" r:id="rId44"/>
+          <w:footerReference w:type="first" r:id="rId43"/>
           <w:pgSz w:w="11906" w:h="16838"/>
           <w:pgMar w:top="1440" w:right="1440" w:bottom="1440" w:left="1440" w:header="706" w:footer="706" w:gutter="0"/>
           <w:pgBorders w:offsetFrom="page">
@@ -12528,7 +12566,7 @@
                     </pic:cNvPicPr>
                   </pic:nvPicPr>
                   <pic:blipFill>
-                    <a:blip r:embed="rId45" cstate="print">
+                    <a:blip r:embed="rId44" cstate="print">
                       <a:extLst>
                         <a:ext uri="{28A0092B-C50C-407E-A947-70E740481C1C}">
                           <a14:useLocalDpi xmlns:a14="http://schemas.microsoft.com/office/drawing/2010/main" val="0"/>
@@ -12734,7 +12772,7 @@
                     </pic:cNvPicPr>
                   </pic:nvPicPr>
                   <pic:blipFill>
-                    <a:blip r:embed="rId46" cstate="print"/>
+                    <a:blip r:embed="rId45" cstate="print"/>
                     <a:srcRect/>
                     <a:stretch>
                       <a:fillRect/>
@@ -12825,8 +12863,8 @@
           <w:szCs w:val="28"/>
         </w:rPr>
         <w:sectPr>
-          <w:headerReference w:type="first" r:id="rId47"/>
-          <w:footerReference w:type="first" r:id="rId48"/>
+          <w:headerReference w:type="first" r:id="rId46"/>
+          <w:footerReference w:type="first" r:id="rId47"/>
           <w:pgSz w:w="11906" w:h="16838"/>
           <w:pgMar w:top="1440" w:right="1440" w:bottom="1440" w:left="1440" w:header="706" w:footer="706" w:gutter="0"/>
           <w:pgBorders w:offsetFrom="page">
@@ -12937,7 +12975,7 @@
                     <pic:cNvPicPr/>
                   </pic:nvPicPr>
                   <pic:blipFill>
-                    <a:blip r:embed="rId49">
+                    <a:blip r:embed="rId48">
                       <a:extLst>
                         <a:ext uri="{28A0092B-C50C-407E-A947-70E740481C1C}">
                           <a14:useLocalDpi xmlns:a14="http://schemas.microsoft.com/office/drawing/2010/main" val="0"/>
@@ -13033,8 +13071,8 @@
           <w:szCs w:val="28"/>
         </w:rPr>
         <w:sectPr>
-          <w:headerReference w:type="first" r:id="rId50"/>
-          <w:footerReference w:type="first" r:id="rId51"/>
+          <w:headerReference w:type="first" r:id="rId49"/>
+          <w:footerReference w:type="first" r:id="rId50"/>
           <w:pgSz w:w="11906" w:h="16838"/>
           <w:pgMar w:top="1440" w:right="1440" w:bottom="1440" w:left="1440" w:header="706" w:footer="706" w:gutter="0"/>
           <w:pgBorders w:offsetFrom="page">
@@ -13271,8 +13309,8 @@
           <w:szCs w:val="28"/>
         </w:rPr>
         <w:sectPr>
-          <w:headerReference w:type="first" r:id="rId52"/>
-          <w:footerReference w:type="first" r:id="rId53"/>
+          <w:headerReference w:type="first" r:id="rId51"/>
+          <w:footerReference w:type="first" r:id="rId52"/>
           <w:pgSz w:w="11906" w:h="16838"/>
           <w:pgMar w:top="1440" w:right="1440" w:bottom="1440" w:left="1440" w:header="706" w:footer="706" w:gutter="0"/>
           <w:pgBorders w:offsetFrom="page">
@@ -13871,7 +13909,7 @@
           <w:u w:val="none"/>
         </w:rPr>
       </w:pPr>
-      <w:hyperlink r:id="rId54" w:history="1">
+      <w:hyperlink r:id="rId53" w:history="1">
         <w:r>
           <w:rPr>
             <w:rStyle w:val="Hyperlink"/>
@@ -13900,7 +13938,7 @@
           <w:szCs w:val="28"/>
         </w:rPr>
       </w:pPr>
-      <w:hyperlink r:id="rId55" w:history="1">
+      <w:hyperlink r:id="rId54" w:history="1">
         <w:r>
           <w:rPr>
             <w:rStyle w:val="Hyperlink"/>
@@ -13928,7 +13966,7 @@
           <w:szCs w:val="28"/>
         </w:rPr>
       </w:pPr>
-      <w:hyperlink r:id="rId56" w:history="1">
+      <w:hyperlink r:id="rId55" w:history="1">
         <w:r>
           <w:rPr>
             <w:rStyle w:val="Hyperlink"/>
@@ -13958,7 +13996,7 @@
           <w:szCs w:val="28"/>
         </w:rPr>
       </w:pPr>
-      <w:hyperlink r:id="rId57" w:history="1">
+      <w:hyperlink r:id="rId56" w:history="1">
         <w:r>
           <w:rPr>
             <w:rStyle w:val="Hyperlink"/>
@@ -14015,8 +14053,8 @@
       </w:r>
     </w:p>
     <w:sectPr>
-      <w:headerReference w:type="first" r:id="rId58"/>
-      <w:footerReference w:type="first" r:id="rId59"/>
+      <w:headerReference w:type="first" r:id="rId57"/>
+      <w:footerReference w:type="first" r:id="rId58"/>
       <w:pgSz w:w="11906" w:h="16838"/>
       <w:pgMar w:top="1440" w:right="1440" w:bottom="1440" w:left="1440" w:header="706" w:footer="706" w:gutter="0"/>
       <w:pgBorders w:offsetFrom="page">
@@ -17642,7 +17680,7 @@
 </file>
 
 <file path=customXml/itemProps1.xml><?xml version="1.0" encoding="utf-8"?>
-<ds:datastoreItem xmlns:ds="http://schemas.openxmlformats.org/officeDocument/2006/customXml" ds:itemID="{92C5E428-14C0-4E94-81BA-3C613E4E603C}">
+<ds:datastoreItem xmlns:ds="http://schemas.openxmlformats.org/officeDocument/2006/customXml" ds:itemID="{588CE48B-C4EE-46D5-B833-01D274AF0007}">
   <ds:schemaRefs>
     <ds:schemaRef ds:uri="http://schemas.openxmlformats.org/officeDocument/2006/bibliography"/>
   </ds:schemaRefs>

--- a/Report.docx
+++ b/Report.docx
@@ -3881,8 +3881,6 @@
         </w:rPr>
         <w:t xml:space="preserve">                                    </w:t>
       </w:r>
-      <w:bookmarkStart w:id="0" w:name="_GoBack"/>
-      <w:bookmarkEnd w:id="0"/>
     </w:p>
     <w:p>
       <w:pPr>
@@ -4065,83 +4063,190 @@
     </w:p>
     <w:p>
       <w:pPr>
+        <w:spacing w:after="0" w:line="240" w:lineRule="auto"/>
+        <w:jc w:val="both"/>
+        <w:rPr>
+          <w:rFonts w:ascii="Times New Roman" w:hAnsi="Times New Roman"/>
+          <w:sz w:val="32"/>
+          <w:szCs w:val="32"/>
+          <w:lang w:val="en-US"/>
+        </w:rPr>
+      </w:pPr>
+      <w:r>
+        <w:rPr>
+          <w:rFonts w:ascii="Times New Roman" w:hAnsi="Times New Roman"/>
+          <w:sz w:val="32"/>
+          <w:szCs w:val="32"/>
+        </w:rPr>
+        <w:t xml:space="preserve">Using Cloud we have </w:t>
+      </w:r>
+      <w:proofErr w:type="spellStart"/>
+      <w:r>
+        <w:rPr>
+          <w:rFonts w:ascii="Times New Roman" w:hAnsi="Times New Roman"/>
+          <w:sz w:val="32"/>
+          <w:szCs w:val="32"/>
+        </w:rPr>
+        <w:t>Build</w:t>
+      </w:r>
+      <w:proofErr w:type="spellEnd"/>
+      <w:r>
+        <w:rPr>
+          <w:rFonts w:ascii="Times New Roman" w:hAnsi="Times New Roman"/>
+          <w:sz w:val="32"/>
+          <w:szCs w:val="32"/>
+        </w:rPr>
+        <w:t xml:space="preserve"> a Buss pass system through which </w:t>
+      </w:r>
+      <w:r>
+        <w:rPr>
+          <w:rFonts w:ascii="Times New Roman" w:hAnsi="Times New Roman"/>
+          <w:sz w:val="32"/>
+          <w:szCs w:val="32"/>
+        </w:rPr>
+        <w:t>Customer can buy the bus ticket over the Internet, 24 hours a day, this solves the issue of ticket being misplaced or stolen. Users can recharge through cc or debit car.</w:t>
+      </w:r>
+    </w:p>
+    <w:p>
+      <w:pPr>
+        <w:spacing w:after="0" w:line="240" w:lineRule="auto"/>
+        <w:jc w:val="both"/>
+        <w:rPr>
+          <w:rFonts w:ascii="Times New Roman" w:hAnsi="Times New Roman"/>
+          <w:sz w:val="32"/>
+          <w:szCs w:val="32"/>
+        </w:rPr>
+      </w:pPr>
+      <w:r>
+        <w:rPr>
+          <w:rFonts w:ascii="Times New Roman" w:hAnsi="Times New Roman"/>
+          <w:sz w:val="32"/>
+          <w:szCs w:val="32"/>
+        </w:rPr>
+        <w:t>The site may get overloaded due to huge number of users visiting at once. Thus this system is built up using cloud infrastructure for improved performance.</w:t>
+      </w:r>
+    </w:p>
+    <w:p>
+      <w:pPr>
+        <w:spacing w:after="0" w:line="240" w:lineRule="auto"/>
+        <w:jc w:val="both"/>
+        <w:rPr>
+          <w:rFonts w:ascii="Times New Roman" w:hAnsi="Times New Roman"/>
+          <w:sz w:val="32"/>
+          <w:szCs w:val="32"/>
+        </w:rPr>
+      </w:pPr>
+    </w:p>
+    <w:p>
+      <w:pPr>
+        <w:spacing w:after="0" w:line="240" w:lineRule="auto"/>
+        <w:jc w:val="both"/>
+        <w:rPr>
+          <w:rFonts w:ascii="Times New Roman" w:hAnsi="Times New Roman"/>
+          <w:sz w:val="32"/>
+          <w:szCs w:val="32"/>
+          <w:lang w:val="en-US"/>
+        </w:rPr>
+      </w:pPr>
+      <w:r>
+        <w:rPr>
+          <w:rFonts w:ascii="Times New Roman" w:hAnsi="Times New Roman"/>
+          <w:sz w:val="32"/>
+          <w:szCs w:val="32"/>
+        </w:rPr>
+        <w:t>• Using this website we can check all details related Bus pass and instruction like how to renew pass how to update it, and also provide details of student discount.</w:t>
+      </w:r>
+    </w:p>
+    <w:p>
+      <w:pPr>
+        <w:spacing w:after="0" w:line="240" w:lineRule="auto"/>
+        <w:jc w:val="both"/>
+        <w:rPr>
+          <w:rFonts w:ascii="Times New Roman" w:hAnsi="Times New Roman"/>
+          <w:sz w:val="32"/>
+          <w:szCs w:val="32"/>
+        </w:rPr>
+      </w:pPr>
+      <w:r>
+        <w:rPr>
+          <w:rFonts w:ascii="Times New Roman" w:hAnsi="Times New Roman"/>
+          <w:sz w:val="32"/>
+          <w:szCs w:val="32"/>
+        </w:rPr>
+        <w:t>• This website keeps all information of all Bus passes.</w:t>
+      </w:r>
+    </w:p>
+    <w:p>
+      <w:pPr>
+        <w:spacing w:after="0" w:line="240" w:lineRule="auto"/>
+        <w:jc w:val="both"/>
+        <w:rPr>
+          <w:rFonts w:ascii="Times New Roman" w:hAnsi="Times New Roman"/>
+          <w:sz w:val="32"/>
+          <w:szCs w:val="32"/>
+        </w:rPr>
+      </w:pPr>
+      <w:r>
+        <w:rPr>
+          <w:rFonts w:ascii="Times New Roman" w:hAnsi="Times New Roman"/>
+          <w:sz w:val="32"/>
+          <w:szCs w:val="32"/>
+        </w:rPr>
+        <w:t>• Passengers first need to verify themselves the system using various through registration. Once verified the system allows them to book passes for any route online.</w:t>
+      </w:r>
+    </w:p>
+    <w:p>
+      <w:pPr>
+        <w:spacing w:after="0" w:line="240" w:lineRule="auto"/>
+        <w:jc w:val="both"/>
+        <w:rPr>
+          <w:rFonts w:ascii="Times New Roman" w:hAnsi="Times New Roman"/>
+          <w:sz w:val="32"/>
+          <w:szCs w:val="32"/>
+        </w:rPr>
+      </w:pPr>
+      <w:r>
+        <w:rPr>
+          <w:rFonts w:ascii="Times New Roman" w:hAnsi="Times New Roman"/>
+          <w:sz w:val="32"/>
+          <w:szCs w:val="32"/>
+        </w:rPr>
+        <w:t xml:space="preserve">• Users can recharge through cc </w:t>
+      </w:r>
+      <w:r>
+        <w:rPr>
+          <w:rFonts w:ascii="Times New Roman" w:hAnsi="Times New Roman"/>
+          <w:sz w:val="32"/>
+          <w:szCs w:val="32"/>
+        </w:rPr>
+        <w:t xml:space="preserve">or </w:t>
+      </w:r>
+      <w:bookmarkStart w:id="0" w:name="_GoBack"/>
+      <w:bookmarkEnd w:id="0"/>
+      <w:r>
+        <w:rPr>
+          <w:rFonts w:ascii="Times New Roman" w:hAnsi="Times New Roman"/>
+          <w:sz w:val="32"/>
+          <w:szCs w:val="32"/>
+        </w:rPr>
+        <w:t>debit cards.</w:t>
+      </w:r>
+    </w:p>
+    <w:p>
+      <w:pPr>
         <w:spacing w:line="360" w:lineRule="auto"/>
         <w:jc w:val="both"/>
         <w:rPr>
           <w:rFonts w:ascii="Times New Roman" w:hAnsi="Times New Roman" w:cs="Times New Roman"/>
-          <w:sz w:val="28"/>
-          <w:szCs w:val="28"/>
-        </w:rPr>
-      </w:pPr>
-      <w:r>
-        <w:rPr>
-          <w:rFonts w:ascii="Times New Roman" w:hAnsi="Times New Roman" w:cs="Times New Roman"/>
-          <w:sz w:val="28"/>
-          <w:szCs w:val="28"/>
-        </w:rPr>
-        <w:t>Introdu</w:t>
-      </w:r>
-      <w:r>
-        <w:rPr>
-          <w:rFonts w:ascii="Times New Roman" w:hAnsi="Times New Roman" w:cs="Times New Roman"/>
-          <w:sz w:val="28"/>
-          <w:szCs w:val="28"/>
-        </w:rPr>
-        <w:t>ction Here by using GUI (graphical user interface) we have made calculator</w:t>
-      </w:r>
-      <w:r>
-        <w:rPr>
-          <w:rFonts w:ascii="Times New Roman" w:hAnsi="Times New Roman" w:cs="Times New Roman"/>
-          <w:sz w:val="28"/>
-          <w:szCs w:val="28"/>
-        </w:rPr>
-        <w:t>, for understanding the basic function of the GUI and programming we have made the calculator which will perform the basic function mathematics like additi</w:t>
-      </w:r>
-      <w:r>
-        <w:rPr>
-          <w:rFonts w:ascii="Times New Roman" w:hAnsi="Times New Roman" w:cs="Times New Roman"/>
-          <w:sz w:val="28"/>
-          <w:szCs w:val="28"/>
-        </w:rPr>
-        <w:t xml:space="preserve">on, multiplication, subtraction, division and some more </w:t>
-      </w:r>
-      <w:r>
-        <w:rPr>
-          <w:rFonts w:ascii="Times New Roman" w:hAnsi="Times New Roman" w:cs="Times New Roman"/>
-          <w:sz w:val="28"/>
-          <w:szCs w:val="28"/>
-        </w:rPr>
-        <w:t xml:space="preserve">which helped lots us to understand tools in </w:t>
-      </w:r>
-      <w:r>
-        <w:rPr>
-          <w:rFonts w:ascii="Times New Roman" w:hAnsi="Times New Roman" w:cs="Times New Roman"/>
-          <w:sz w:val="28"/>
-          <w:szCs w:val="28"/>
-        </w:rPr>
-        <w:t>programming</w:t>
-      </w:r>
-      <w:r>
-        <w:rPr>
-          <w:rFonts w:ascii="Times New Roman" w:hAnsi="Times New Roman" w:cs="Times New Roman"/>
-          <w:sz w:val="28"/>
-          <w:szCs w:val="28"/>
-        </w:rPr>
-        <w:t>.</w:t>
-      </w:r>
-      <w:r>
-        <w:rPr>
-          <w:rFonts w:ascii="Times New Roman" w:hAnsi="Times New Roman" w:cs="Times New Roman"/>
-          <w:sz w:val="28"/>
-          <w:szCs w:val="28"/>
-        </w:rPr>
-        <w:t xml:space="preserve"> </w:t>
-      </w:r>
-      <w:r>
-        <w:rPr>
-          <w:rFonts w:ascii="Times New Roman" w:hAnsi="Times New Roman" w:cs="Times New Roman"/>
-          <w:sz w:val="28"/>
-          <w:szCs w:val="28"/>
+          <w:sz w:val="32"/>
+          <w:szCs w:val="32"/>
+        </w:rPr>
+      </w:pPr>
+      <w:r>
+        <w:rPr>
+          <w:rFonts w:ascii="Times New Roman" w:hAnsi="Times New Roman" w:cs="Times New Roman"/>
+          <w:sz w:val="32"/>
+          <w:szCs w:val="32"/>
         </w:rPr>
         <w:br w:type="page"/>
       </w:r>
@@ -17680,7 +17785,7 @@
 </file>
 
 <file path=customXml/itemProps1.xml><?xml version="1.0" encoding="utf-8"?>
-<ds:datastoreItem xmlns:ds="http://schemas.openxmlformats.org/officeDocument/2006/customXml" ds:itemID="{588CE48B-C4EE-46D5-B833-01D274AF0007}">
+<ds:datastoreItem xmlns:ds="http://schemas.openxmlformats.org/officeDocument/2006/customXml" ds:itemID="{7A2917DB-5199-4E44-A858-D1E2323CE618}">
   <ds:schemaRefs>
     <ds:schemaRef ds:uri="http://schemas.openxmlformats.org/officeDocument/2006/bibliography"/>
   </ds:schemaRefs>

--- a/Report.docx
+++ b/Report.docx
@@ -4078,25 +4078,23 @@
           <w:sz w:val="32"/>
           <w:szCs w:val="32"/>
         </w:rPr>
-        <w:t xml:space="preserve">Using Cloud we have </w:t>
-      </w:r>
-      <w:proofErr w:type="spellStart"/>
+        <w:t>Using Cloud we have Bui</w:t>
+      </w:r>
       <w:r>
         <w:rPr>
           <w:rFonts w:ascii="Times New Roman" w:hAnsi="Times New Roman"/>
           <w:sz w:val="32"/>
           <w:szCs w:val="32"/>
         </w:rPr>
-        <w:t>Build</w:t>
-      </w:r>
-      <w:proofErr w:type="spellEnd"/>
+        <w:t>lt</w:t>
+      </w:r>
       <w:r>
         <w:rPr>
           <w:rFonts w:ascii="Times New Roman" w:hAnsi="Times New Roman"/>
           <w:sz w:val="32"/>
           <w:szCs w:val="32"/>
         </w:rPr>
-        <w:t xml:space="preserve"> a Buss pass system through which </w:t>
+        <w:t xml:space="preserve"> a Bus pass system through which </w:t>
       </w:r>
       <w:r>
         <w:rPr>
@@ -4221,8 +4219,6 @@
         </w:rPr>
         <w:t xml:space="preserve">or </w:t>
       </w:r>
-      <w:bookmarkStart w:id="0" w:name="_GoBack"/>
-      <w:bookmarkEnd w:id="0"/>
       <w:r>
         <w:rPr>
           <w:rFonts w:ascii="Times New Roman" w:hAnsi="Times New Roman"/>
@@ -10796,7 +10792,7 @@
         <w:lastRenderedPageBreak/>
         <w:t xml:space="preserve">                                                                                               </w:t>
       </w:r>
-      <w:bookmarkStart w:id="1" w:name="_Toc20506250"/>
+      <w:bookmarkStart w:id="0" w:name="_Toc20506250"/>
       <w:r>
         <w:rPr>
           <w:sz w:val="32"/>
@@ -10804,7 +10800,7 @@
         </w:rPr>
         <w:t>Chapter-5</w:t>
       </w:r>
-      <w:bookmarkEnd w:id="1"/>
+      <w:bookmarkEnd w:id="0"/>
     </w:p>
     <w:p>
       <w:pPr>
@@ -10832,7 +10828,7 @@
           <v:shape id="_x0000_s1050" type="#_x0000_t32" style="position:absolute;left:0;text-align:left;margin-left:0;margin-top:28.1pt;width:465.15pt;height:0;flip:x;z-index:251661824" o:connectortype="straight"/>
         </w:pict>
       </w:r>
-      <w:bookmarkStart w:id="2" w:name="_Toc20506251"/>
+      <w:bookmarkStart w:id="1" w:name="_Toc20506251"/>
       <w:r>
         <w:rPr>
           <w:sz w:val="32"/>
@@ -10840,7 +10836,7 @@
         </w:rPr>
         <w:t>PYTHON APPLICATIONS</w:t>
       </w:r>
-      <w:bookmarkEnd w:id="2"/>
+      <w:bookmarkEnd w:id="1"/>
     </w:p>
     <w:p>
       <w:pPr>
@@ -13868,6 +13864,8 @@
           <w:szCs w:val="28"/>
         </w:rPr>
       </w:pPr>
+      <w:bookmarkStart w:id="2" w:name="_GoBack"/>
+      <w:bookmarkEnd w:id="2"/>
     </w:p>
     <w:p>
       <w:pPr>
@@ -17785,7 +17783,7 @@
 </file>
 
 <file path=customXml/itemProps1.xml><?xml version="1.0" encoding="utf-8"?>
-<ds:datastoreItem xmlns:ds="http://schemas.openxmlformats.org/officeDocument/2006/customXml" ds:itemID="{7A2917DB-5199-4E44-A858-D1E2323CE618}">
+<ds:datastoreItem xmlns:ds="http://schemas.openxmlformats.org/officeDocument/2006/customXml" ds:itemID="{1A4FABB2-3F48-44F0-888A-FCE0E3A838A8}">
   <ds:schemaRefs>
     <ds:schemaRef ds:uri="http://schemas.openxmlformats.org/officeDocument/2006/bibliography"/>
   </ds:schemaRefs>

--- a/Report.docx
+++ b/Report.docx
@@ -5717,58 +5717,74 @@
     </w:p>
     <w:p>
       <w:pPr>
-        <w:spacing w:line="360" w:lineRule="auto"/>
-        <w:ind w:left="-90"/>
-        <w:jc w:val="both"/>
-        <w:rPr>
-          <w:rFonts w:ascii="Times New Roman" w:hAnsi="Times New Roman" w:cs="Times New Roman"/>
-          <w:sz w:val="28"/>
-          <w:szCs w:val="28"/>
-        </w:rPr>
-      </w:pPr>
-      <w:r>
-        <w:rPr>
-          <w:rFonts w:ascii="Times New Roman" w:hAnsi="Times New Roman" w:cs="Times New Roman"/>
-          <w:color w:val="000000"/>
-          <w:sz w:val="24"/>
-          <w:szCs w:val="28"/>
-          <w:shd w:val="clear" w:color="auto" w:fill="FFFFFF"/>
-        </w:rPr>
-        <w:t>This is a simple graphical user interfaced (GUI) Python application designed using </w:t>
-      </w:r>
-      <w:proofErr w:type="spellStart"/>
-      <w:r>
-        <w:rPr>
-          <w:rStyle w:val="HTMLCode"/>
-          <w:rFonts w:ascii="Times New Roman" w:eastAsiaTheme="minorHAnsi" w:hAnsi="Times New Roman" w:cs="Times New Roman"/>
-          <w:color w:val="000000"/>
-          <w:sz w:val="24"/>
-          <w:szCs w:val="28"/>
-          <w:bdr w:val="none" w:sz="0" w:space="0" w:color="auto" w:frame="1"/>
-          <w:shd w:val="clear" w:color="auto" w:fill="FFFFFF"/>
-        </w:rPr>
-        <w:t>tkinter</w:t>
-      </w:r>
-      <w:proofErr w:type="spellEnd"/>
-      <w:r>
-        <w:rPr>
-          <w:rFonts w:ascii="Times New Roman" w:hAnsi="Times New Roman" w:cs="Times New Roman"/>
-          <w:color w:val="000000"/>
-          <w:sz w:val="24"/>
-          <w:szCs w:val="28"/>
-          <w:shd w:val="clear" w:color="auto" w:fill="FFFFFF"/>
-        </w:rPr>
-        <w:t> package to perform basic arithmetic calculations such as addition, subtraction, multiplication, and division of two numbers through the mouse click event. Copy an icon image ‘favicon.ico’ to the working directory to change the default icon in the title bar of the application</w:t>
-      </w:r>
-      <w:r>
-        <w:rPr>
-          <w:rFonts w:ascii="Times New Roman" w:hAnsi="Times New Roman" w:cs="Times New Roman"/>
-          <w:color w:val="000000"/>
-          <w:sz w:val="28"/>
-          <w:szCs w:val="28"/>
-          <w:shd w:val="clear" w:color="auto" w:fill="FFFFFF"/>
-        </w:rPr>
-        <w:t>.</w:t>
+        <w:spacing w:after="0" w:line="240" w:lineRule="auto"/>
+        <w:rPr>
+          <w:sz w:val="24"/>
+          <w:szCs w:val="24"/>
+        </w:rPr>
+      </w:pPr>
+      <w:r>
+        <w:rPr>
+          <w:sz w:val="24"/>
+          <w:szCs w:val="24"/>
+        </w:rPr>
+        <w:t>This project is created to provide “safe, reliable, saving, efficient and affordable” services for user. This idea would help the user in a better way. As per the previous system the user had to do each and every process manually, but this system helps user to make the work bit faster. The user can then take print out of this bus pass from their mail id and use them. The bus pass will be differ for different types of users. In this bus pass, all the required details such</w:t>
+      </w:r>
+      <w:r>
+        <w:rPr>
+          <w:sz w:val="24"/>
+          <w:szCs w:val="24"/>
+        </w:rPr>
+        <w:t xml:space="preserve"> </w:t>
+      </w:r>
+      <w:r>
+        <w:rPr>
+          <w:sz w:val="24"/>
+          <w:szCs w:val="24"/>
+        </w:rPr>
+        <w:t>as</w:t>
+      </w:r>
+      <w:r>
+        <w:rPr>
+          <w:sz w:val="24"/>
+          <w:szCs w:val="24"/>
+        </w:rPr>
+        <w:t xml:space="preserve"> person</w:t>
+      </w:r>
+      <w:r>
+        <w:rPr>
+          <w:sz w:val="24"/>
+          <w:szCs w:val="24"/>
+        </w:rPr>
+        <w:t xml:space="preserve"> name, address, date of birth, mail id, validity period, amount paid and photo copy of the </w:t>
+      </w:r>
+      <w:r>
+        <w:rPr>
+          <w:sz w:val="24"/>
+          <w:szCs w:val="24"/>
+        </w:rPr>
+        <w:t xml:space="preserve">person </w:t>
+      </w:r>
+      <w:r>
+        <w:rPr>
+          <w:sz w:val="24"/>
+          <w:szCs w:val="24"/>
+        </w:rPr>
+        <w:t xml:space="preserve">are provided. </w:t>
+      </w:r>
+      <w:r>
+        <w:rPr>
+          <w:sz w:val="24"/>
+          <w:szCs w:val="24"/>
+        </w:rPr>
+        <w:t>W</w:t>
+      </w:r>
+      <w:r>
+        <w:rPr>
+          <w:sz w:val="24"/>
+          <w:szCs w:val="24"/>
+        </w:rPr>
+        <w:t>orking organization details will be provided in employees bus pass. The renewal process can be done either monthly or yearly as per user wish. Based on that renewal period amount will be deducted.</w:t>
       </w:r>
     </w:p>
     <w:p>
@@ -5789,258 +5805,10 @@
         <w:jc w:val="both"/>
         <w:rPr>
           <w:rFonts w:ascii="Times New Roman" w:hAnsi="Times New Roman" w:cs="Times New Roman"/>
-          <w:b/>
-          <w:sz w:val="32"/>
-          <w:szCs w:val="32"/>
-        </w:rPr>
-      </w:pPr>
-      <w:r>
-        <w:rPr>
-          <w:rFonts w:ascii="Times New Roman" w:hAnsi="Times New Roman" w:cs="Times New Roman"/>
-          <w:b/>
-          <w:sz w:val="32"/>
-          <w:szCs w:val="32"/>
-        </w:rPr>
-        <w:t xml:space="preserve">1.1 </w:t>
-      </w:r>
-      <w:r>
-        <w:rPr>
-          <w:rFonts w:ascii="Times New Roman" w:hAnsi="Times New Roman" w:cs="Times New Roman"/>
-          <w:b/>
-          <w:sz w:val="32"/>
-          <w:szCs w:val="32"/>
-        </w:rPr>
-        <w:t xml:space="preserve">Purpose </w:t>
-      </w:r>
-    </w:p>
-    <w:p>
-      <w:pPr>
-        <w:spacing w:line="360" w:lineRule="auto"/>
-        <w:jc w:val="both"/>
-        <w:rPr>
-          <w:rFonts w:ascii="Times New Roman" w:hAnsi="Times New Roman" w:cs="Times New Roman"/>
-          <w:sz w:val="28"/>
-          <w:szCs w:val="28"/>
-          <w:shd w:val="clear" w:color="auto" w:fill="FFFFFF"/>
-        </w:rPr>
-      </w:pPr>
-      <w:r>
-        <w:rPr>
-          <w:rFonts w:ascii="Times New Roman" w:hAnsi="Times New Roman" w:cs="Times New Roman"/>
-          <w:sz w:val="24"/>
-          <w:szCs w:val="28"/>
-          <w:shd w:val="clear" w:color="auto" w:fill="FFFFFF"/>
-        </w:rPr>
-        <w:t xml:space="preserve">Python offers multiple options for developing GUI (Graphical User Interface). Out of all the GUI methods, </w:t>
-      </w:r>
-      <w:proofErr w:type="spellStart"/>
-      <w:r>
-        <w:rPr>
-          <w:rFonts w:ascii="Times New Roman" w:hAnsi="Times New Roman" w:cs="Times New Roman"/>
-          <w:sz w:val="24"/>
-          <w:szCs w:val="28"/>
-          <w:shd w:val="clear" w:color="auto" w:fill="FFFFFF"/>
-        </w:rPr>
-        <w:t>tkinter</w:t>
-      </w:r>
-      <w:proofErr w:type="spellEnd"/>
-      <w:r>
-        <w:rPr>
-          <w:rFonts w:ascii="Times New Roman" w:hAnsi="Times New Roman" w:cs="Times New Roman"/>
-          <w:sz w:val="24"/>
-          <w:szCs w:val="28"/>
-          <w:shd w:val="clear" w:color="auto" w:fill="FFFFFF"/>
-        </w:rPr>
-        <w:t xml:space="preserve"> is most commonly used method. It is a standard Python interface to the Tk GUI toolkit shipped with Python. Python with </w:t>
-      </w:r>
-      <w:proofErr w:type="spellStart"/>
-      <w:r>
-        <w:rPr>
-          <w:rFonts w:ascii="Times New Roman" w:hAnsi="Times New Roman" w:cs="Times New Roman"/>
-          <w:sz w:val="24"/>
-          <w:szCs w:val="28"/>
-          <w:shd w:val="clear" w:color="auto" w:fill="FFFFFF"/>
-        </w:rPr>
-        <w:t>tkinter</w:t>
-      </w:r>
-      <w:proofErr w:type="spellEnd"/>
-      <w:r>
-        <w:rPr>
-          <w:rFonts w:ascii="Times New Roman" w:hAnsi="Times New Roman" w:cs="Times New Roman"/>
-          <w:sz w:val="24"/>
-          <w:szCs w:val="28"/>
-          <w:shd w:val="clear" w:color="auto" w:fill="FFFFFF"/>
-        </w:rPr>
-        <w:t xml:space="preserve"> outputs the fastest and easiest way to create the GUI applications. Creating a GUI using </w:t>
-      </w:r>
-      <w:proofErr w:type="spellStart"/>
-      <w:r>
-        <w:rPr>
-          <w:rFonts w:ascii="Times New Roman" w:hAnsi="Times New Roman" w:cs="Times New Roman"/>
-          <w:sz w:val="24"/>
-          <w:szCs w:val="28"/>
-          <w:shd w:val="clear" w:color="auto" w:fill="FFFFFF"/>
-        </w:rPr>
-        <w:t>tkinter</w:t>
-      </w:r>
-      <w:proofErr w:type="spellEnd"/>
-      <w:r>
-        <w:rPr>
-          <w:rFonts w:ascii="Times New Roman" w:hAnsi="Times New Roman" w:cs="Times New Roman"/>
-          <w:sz w:val="24"/>
-          <w:szCs w:val="28"/>
-          <w:shd w:val="clear" w:color="auto" w:fill="FFFFFF"/>
-        </w:rPr>
-        <w:t xml:space="preserve"> is an easy task</w:t>
-      </w:r>
-      <w:r>
-        <w:rPr>
-          <w:rFonts w:ascii="Times New Roman" w:hAnsi="Times New Roman" w:cs="Times New Roman"/>
-          <w:sz w:val="28"/>
-          <w:szCs w:val="28"/>
-          <w:shd w:val="clear" w:color="auto" w:fill="FFFFFF"/>
-        </w:rPr>
-        <w:t>.</w:t>
-      </w:r>
-    </w:p>
-    <w:p>
-      <w:pPr>
-        <w:spacing w:line="360" w:lineRule="auto"/>
-        <w:jc w:val="both"/>
-        <w:rPr>
-          <w:rFonts w:ascii="Times New Roman" w:hAnsi="Times New Roman" w:cs="Times New Roman"/>
-          <w:b/>
-          <w:sz w:val="32"/>
-          <w:szCs w:val="32"/>
-        </w:rPr>
-      </w:pPr>
-    </w:p>
-    <w:p>
-      <w:pPr>
-        <w:spacing w:line="360" w:lineRule="auto"/>
-        <w:jc w:val="both"/>
-        <w:rPr>
-          <w:rFonts w:ascii="Times New Roman" w:hAnsi="Times New Roman" w:cs="Times New Roman"/>
-          <w:b/>
-          <w:sz w:val="32"/>
-          <w:szCs w:val="32"/>
-        </w:rPr>
-      </w:pPr>
-      <w:r>
-        <w:rPr>
-          <w:rFonts w:ascii="Times New Roman" w:hAnsi="Times New Roman" w:cs="Times New Roman"/>
-          <w:b/>
-          <w:sz w:val="32"/>
-          <w:szCs w:val="32"/>
-        </w:rPr>
-        <w:t>1.2</w:t>
-      </w:r>
-      <w:r>
-        <w:rPr>
-          <w:rFonts w:ascii="Times New Roman" w:hAnsi="Times New Roman" w:cs="Times New Roman"/>
-          <w:b/>
-          <w:sz w:val="32"/>
-          <w:szCs w:val="32"/>
-        </w:rPr>
-        <w:t xml:space="preserve"> Objective</w:t>
-      </w:r>
-    </w:p>
-    <w:p>
-      <w:pPr>
-        <w:spacing w:line="360" w:lineRule="auto"/>
-        <w:jc w:val="both"/>
-        <w:rPr>
-          <w:rFonts w:ascii="Times New Roman" w:hAnsi="Times New Roman" w:cs="Times New Roman"/>
-          <w:sz w:val="28"/>
-          <w:szCs w:val="28"/>
-        </w:rPr>
-      </w:pPr>
-      <w:r>
-        <w:rPr>
-          <w:rFonts w:ascii="Times New Roman" w:hAnsi="Times New Roman" w:cs="Times New Roman"/>
-          <w:sz w:val="24"/>
-          <w:szCs w:val="28"/>
-        </w:rPr>
-        <w:t>The main objective is to make calculation easy and fast</w:t>
-      </w:r>
-      <w:r>
-        <w:rPr>
-          <w:rFonts w:ascii="Times New Roman" w:hAnsi="Times New Roman" w:cs="Times New Roman"/>
-          <w:sz w:val="28"/>
-          <w:szCs w:val="28"/>
-        </w:rPr>
-        <w:t xml:space="preserve">. </w:t>
-      </w:r>
-    </w:p>
-    <w:p>
-      <w:pPr>
-        <w:spacing w:line="360" w:lineRule="auto"/>
-        <w:jc w:val="both"/>
-        <w:rPr>
-          <w:rFonts w:ascii="Times New Roman" w:hAnsi="Times New Roman" w:cs="Times New Roman"/>
-          <w:sz w:val="28"/>
-          <w:szCs w:val="28"/>
-        </w:rPr>
-      </w:pPr>
-    </w:p>
-    <w:p>
-      <w:pPr>
-        <w:pStyle w:val="ListParagraph"/>
-        <w:numPr>
-          <w:ilvl w:val="1"/>
-          <w:numId w:val="3"/>
-        </w:numPr>
-        <w:spacing w:line="360" w:lineRule="auto"/>
-        <w:ind w:hanging="720"/>
-        <w:jc w:val="both"/>
-        <w:rPr>
-          <w:rFonts w:ascii="Times New Roman" w:hAnsi="Times New Roman" w:cs="Times New Roman"/>
-          <w:b/>
-          <w:sz w:val="32"/>
-          <w:szCs w:val="28"/>
-        </w:rPr>
-      </w:pPr>
-      <w:r>
-        <w:rPr>
-          <w:rFonts w:ascii="Times New Roman" w:hAnsi="Times New Roman" w:cs="Times New Roman"/>
-          <w:b/>
-          <w:sz w:val="32"/>
-          <w:szCs w:val="28"/>
-        </w:rPr>
-        <w:t>Problem Statement</w:t>
-      </w:r>
-    </w:p>
-    <w:p>
-      <w:pPr>
-        <w:pStyle w:val="ListParagraph"/>
-        <w:tabs>
-          <w:tab w:val="left" w:pos="1170"/>
-        </w:tabs>
-        <w:spacing w:line="360" w:lineRule="auto"/>
-        <w:ind w:left="90"/>
-        <w:jc w:val="both"/>
-        <w:rPr>
-          <w:rFonts w:ascii="Times New Roman" w:hAnsi="Times New Roman" w:cs="Times New Roman"/>
-          <w:sz w:val="24"/>
-          <w:szCs w:val="28"/>
-        </w:rPr>
-      </w:pPr>
-      <w:r>
-        <w:rPr>
-          <w:rFonts w:ascii="Times New Roman" w:hAnsi="Times New Roman" w:cs="Times New Roman"/>
-          <w:sz w:val="24"/>
-          <w:szCs w:val="28"/>
-        </w:rPr>
-        <w:t>To develop an algorithm for calculator using  python programming and graphical user interface to make the GUI in such a way that user can give input and he will get the output in the graphical or algebraic form</w:t>
-      </w:r>
-      <w:r>
-        <w:rPr>
-          <w:rFonts w:ascii="Times New Roman" w:hAnsi="Times New Roman" w:cs="Times New Roman"/>
-          <w:sz w:val="24"/>
-          <w:szCs w:val="28"/>
-        </w:rPr>
-        <w:t>.</w:t>
-      </w:r>
+          <w:sz w:val="28"/>
+          <w:szCs w:val="28"/>
+        </w:rPr>
+      </w:pPr>
     </w:p>
     <w:p>
       <w:pPr>
@@ -6053,6 +5821,128 @@
           <w:szCs w:val="28"/>
         </w:rPr>
       </w:pPr>
+    </w:p>
+    <w:p>
+      <w:pPr>
+        <w:spacing w:line="360" w:lineRule="auto"/>
+        <w:jc w:val="right"/>
+        <w:rPr>
+          <w:rFonts w:ascii="Times New Roman" w:hAnsi="Times New Roman" w:cs="Times New Roman"/>
+          <w:b/>
+          <w:sz w:val="28"/>
+          <w:szCs w:val="28"/>
+        </w:rPr>
+      </w:pPr>
+    </w:p>
+    <w:p>
+      <w:pPr>
+        <w:spacing w:line="360" w:lineRule="auto"/>
+        <w:jc w:val="right"/>
+        <w:rPr>
+          <w:rFonts w:ascii="Times New Roman" w:hAnsi="Times New Roman" w:cs="Times New Roman"/>
+          <w:b/>
+          <w:sz w:val="28"/>
+          <w:szCs w:val="28"/>
+        </w:rPr>
+      </w:pPr>
+    </w:p>
+    <w:p>
+      <w:pPr>
+        <w:spacing w:line="360" w:lineRule="auto"/>
+        <w:jc w:val="right"/>
+        <w:rPr>
+          <w:rFonts w:ascii="Times New Roman" w:hAnsi="Times New Roman" w:cs="Times New Roman"/>
+          <w:b/>
+          <w:sz w:val="28"/>
+          <w:szCs w:val="28"/>
+        </w:rPr>
+      </w:pPr>
+    </w:p>
+    <w:p>
+      <w:pPr>
+        <w:spacing w:line="360" w:lineRule="auto"/>
+        <w:jc w:val="right"/>
+        <w:rPr>
+          <w:rFonts w:ascii="Times New Roman" w:hAnsi="Times New Roman" w:cs="Times New Roman"/>
+          <w:b/>
+          <w:sz w:val="28"/>
+          <w:szCs w:val="28"/>
+        </w:rPr>
+      </w:pPr>
+    </w:p>
+    <w:p>
+      <w:pPr>
+        <w:spacing w:line="360" w:lineRule="auto"/>
+        <w:jc w:val="right"/>
+        <w:rPr>
+          <w:rFonts w:ascii="Times New Roman" w:hAnsi="Times New Roman" w:cs="Times New Roman"/>
+          <w:b/>
+          <w:sz w:val="28"/>
+          <w:szCs w:val="28"/>
+        </w:rPr>
+      </w:pPr>
+    </w:p>
+    <w:p>
+      <w:pPr>
+        <w:spacing w:line="360" w:lineRule="auto"/>
+        <w:jc w:val="right"/>
+        <w:rPr>
+          <w:rFonts w:ascii="Times New Roman" w:hAnsi="Times New Roman" w:cs="Times New Roman"/>
+          <w:b/>
+          <w:sz w:val="28"/>
+          <w:szCs w:val="28"/>
+        </w:rPr>
+      </w:pPr>
+    </w:p>
+    <w:p>
+      <w:pPr>
+        <w:spacing w:line="360" w:lineRule="auto"/>
+        <w:jc w:val="right"/>
+        <w:rPr>
+          <w:rFonts w:ascii="Times New Roman" w:hAnsi="Times New Roman" w:cs="Times New Roman"/>
+          <w:b/>
+          <w:sz w:val="28"/>
+          <w:szCs w:val="28"/>
+        </w:rPr>
+      </w:pPr>
+    </w:p>
+    <w:p>
+      <w:pPr>
+        <w:spacing w:line="360" w:lineRule="auto"/>
+        <w:jc w:val="right"/>
+        <w:rPr>
+          <w:rFonts w:ascii="Times New Roman" w:hAnsi="Times New Roman" w:cs="Times New Roman"/>
+          <w:b/>
+          <w:sz w:val="28"/>
+          <w:szCs w:val="28"/>
+        </w:rPr>
+      </w:pPr>
+    </w:p>
+    <w:p>
+      <w:pPr>
+        <w:spacing w:line="360" w:lineRule="auto"/>
+        <w:jc w:val="right"/>
+        <w:rPr>
+          <w:rFonts w:ascii="Times New Roman" w:hAnsi="Times New Roman" w:cs="Times New Roman"/>
+          <w:b/>
+          <w:sz w:val="28"/>
+          <w:szCs w:val="28"/>
+        </w:rPr>
+      </w:pPr>
+    </w:p>
+    <w:p>
+      <w:pPr>
+        <w:spacing w:line="360" w:lineRule="auto"/>
+        <w:jc w:val="right"/>
+        <w:rPr>
+          <w:rFonts w:ascii="Times New Roman" w:hAnsi="Times New Roman" w:cs="Times New Roman"/>
+          <w:b/>
+          <w:sz w:val="28"/>
+          <w:szCs w:val="28"/>
+        </w:rPr>
+      </w:pPr>
+      <w:bookmarkStart w:id="0" w:name="_GoBack"/>
+      <w:bookmarkEnd w:id="0"/>
     </w:p>
     <w:p>
       <w:pPr>
@@ -10792,7 +10682,7 @@
         <w:lastRenderedPageBreak/>
         <w:t xml:space="preserve">                                                                                               </w:t>
       </w:r>
-      <w:bookmarkStart w:id="0" w:name="_Toc20506250"/>
+      <w:bookmarkStart w:id="1" w:name="_Toc20506250"/>
       <w:r>
         <w:rPr>
           <w:sz w:val="32"/>
@@ -10800,7 +10690,7 @@
         </w:rPr>
         <w:t>Chapter-5</w:t>
       </w:r>
-      <w:bookmarkEnd w:id="0"/>
+      <w:bookmarkEnd w:id="1"/>
     </w:p>
     <w:p>
       <w:pPr>
@@ -10828,7 +10718,7 @@
           <v:shape id="_x0000_s1050" type="#_x0000_t32" style="position:absolute;left:0;text-align:left;margin-left:0;margin-top:28.1pt;width:465.15pt;height:0;flip:x;z-index:251661824" o:connectortype="straight"/>
         </w:pict>
       </w:r>
-      <w:bookmarkStart w:id="1" w:name="_Toc20506251"/>
+      <w:bookmarkStart w:id="2" w:name="_Toc20506251"/>
       <w:r>
         <w:rPr>
           <w:sz w:val="32"/>
@@ -10836,7 +10726,7 @@
         </w:rPr>
         <w:t>PYTHON APPLICATIONS</w:t>
       </w:r>
-      <w:bookmarkEnd w:id="1"/>
+      <w:bookmarkEnd w:id="2"/>
     </w:p>
     <w:p>
       <w:pPr>
@@ -13364,492 +13254,6 @@
         </w:rPr>
         <w:t>CONCLUSION</w:t>
       </w:r>
-      <w:r>
-        <w:rPr>
-          <w:rFonts w:ascii="Times New Roman" w:hAnsi="Times New Roman" w:cs="Times New Roman"/>
-          <w:b/>
-          <w:sz w:val="28"/>
-          <w:szCs w:val="28"/>
-        </w:rPr>
-        <w:t xml:space="preserve"> &amp; </w:t>
-      </w:r>
-      <w:r>
-        <w:rPr>
-          <w:rFonts w:ascii="Times New Roman" w:hAnsi="Times New Roman" w:cs="Times New Roman"/>
-          <w:b/>
-          <w:sz w:val="32"/>
-          <w:szCs w:val="32"/>
-        </w:rPr>
-        <w:t>FUTURE</w:t>
-      </w:r>
-      <w:r>
-        <w:rPr>
-          <w:rFonts w:ascii="Times New Roman" w:hAnsi="Times New Roman" w:cs="Times New Roman"/>
-          <w:b/>
-          <w:sz w:val="28"/>
-          <w:szCs w:val="28"/>
-        </w:rPr>
-        <w:t xml:space="preserve"> </w:t>
-      </w:r>
-      <w:r>
-        <w:rPr>
-          <w:rFonts w:ascii="Times New Roman" w:hAnsi="Times New Roman" w:cs="Times New Roman"/>
-          <w:b/>
-          <w:sz w:val="32"/>
-          <w:szCs w:val="32"/>
-        </w:rPr>
-        <w:t>SCOPE</w:t>
-      </w:r>
-    </w:p>
-    <w:p>
-      <w:pPr>
-        <w:spacing w:line="360" w:lineRule="auto"/>
-        <w:rPr>
-          <w:rFonts w:ascii="Times New Roman" w:hAnsi="Times New Roman" w:cs="Times New Roman"/>
-          <w:sz w:val="24"/>
-          <w:szCs w:val="28"/>
-        </w:rPr>
-        <w:sectPr>
-          <w:headerReference w:type="first" r:id="rId51"/>
-          <w:footerReference w:type="first" r:id="rId52"/>
-          <w:pgSz w:w="11906" w:h="16838"/>
-          <w:pgMar w:top="1440" w:right="1440" w:bottom="1440" w:left="1440" w:header="706" w:footer="706" w:gutter="0"/>
-          <w:pgBorders w:offsetFrom="page">
-            <w:top w:val="thinThickSmallGap" w:sz="24" w:space="24" w:color="auto"/>
-            <w:left w:val="thinThickSmallGap" w:sz="24" w:space="24" w:color="auto"/>
-            <w:bottom w:val="thinThickSmallGap" w:sz="24" w:space="24" w:color="auto"/>
-            <w:right w:val="thinThickSmallGap" w:sz="24" w:space="24" w:color="auto"/>
-          </w:pgBorders>
-          <w:pgNumType w:start="1"/>
-          <w:cols w:space="708"/>
-          <w:titlePg/>
-          <w:docGrid w:linePitch="360"/>
-        </w:sectPr>
-      </w:pPr>
-      <w:r>
-        <w:rPr>
-          <w:rFonts w:ascii="Times New Roman" w:hAnsi="Times New Roman" w:cs="Times New Roman"/>
-          <w:sz w:val="24"/>
-          <w:szCs w:val="28"/>
-        </w:rPr>
-        <w:t xml:space="preserve">The project has been successfully completed by having established the user friendly interface </w:t>
-      </w:r>
-      <w:r>
-        <w:rPr>
-          <w:rFonts w:ascii="Times New Roman" w:hAnsi="Times New Roman" w:cs="Times New Roman"/>
-          <w:sz w:val="24"/>
-          <w:szCs w:val="28"/>
-        </w:rPr>
-        <w:t>with</w:t>
-      </w:r>
-      <w:r>
-        <w:rPr>
-          <w:rFonts w:ascii="Times New Roman" w:hAnsi="Times New Roman" w:cs="Times New Roman"/>
-          <w:sz w:val="24"/>
-          <w:szCs w:val="28"/>
-        </w:rPr>
-        <w:t xml:space="preserve"> </w:t>
-      </w:r>
-      <w:r>
-        <w:rPr>
-          <w:rFonts w:ascii="Times New Roman" w:hAnsi="Times New Roman" w:cs="Times New Roman"/>
-          <w:sz w:val="24"/>
-          <w:szCs w:val="28"/>
-        </w:rPr>
-        <w:t xml:space="preserve">the </w:t>
-      </w:r>
-      <w:r>
-        <w:rPr>
-          <w:rFonts w:ascii="Times New Roman" w:hAnsi="Times New Roman" w:cs="Times New Roman"/>
-          <w:sz w:val="24"/>
-          <w:szCs w:val="28"/>
-        </w:rPr>
-        <w:t>help</w:t>
-      </w:r>
-      <w:r>
-        <w:rPr>
-          <w:rFonts w:ascii="Times New Roman" w:hAnsi="Times New Roman" w:cs="Times New Roman"/>
-          <w:sz w:val="24"/>
-          <w:szCs w:val="28"/>
-        </w:rPr>
-        <w:t xml:space="preserve"> </w:t>
-      </w:r>
-      <w:r>
-        <w:rPr>
-          <w:rFonts w:ascii="Times New Roman" w:hAnsi="Times New Roman" w:cs="Times New Roman"/>
-          <w:sz w:val="24"/>
-          <w:szCs w:val="28"/>
-        </w:rPr>
-        <w:t xml:space="preserve">of </w:t>
-      </w:r>
-      <w:r>
-        <w:rPr>
-          <w:rFonts w:ascii="Times New Roman" w:hAnsi="Times New Roman" w:cs="Times New Roman"/>
-          <w:sz w:val="24"/>
-          <w:szCs w:val="28"/>
-        </w:rPr>
-        <w:t>python</w:t>
-      </w:r>
-      <w:r>
-        <w:rPr>
-          <w:rFonts w:ascii="Times New Roman" w:hAnsi="Times New Roman" w:cs="Times New Roman"/>
-          <w:sz w:val="24"/>
-          <w:szCs w:val="28"/>
-        </w:rPr>
-        <w:t xml:space="preserve"> GUI tool. It consists </w:t>
-      </w:r>
-      <w:r>
-        <w:rPr>
-          <w:rFonts w:ascii="Times New Roman" w:hAnsi="Times New Roman" w:cs="Times New Roman"/>
-          <w:sz w:val="24"/>
-          <w:szCs w:val="28"/>
-        </w:rPr>
-        <w:t xml:space="preserve">of </w:t>
-      </w:r>
-      <w:r>
-        <w:rPr>
-          <w:rFonts w:ascii="Times New Roman" w:hAnsi="Times New Roman" w:cs="Times New Roman"/>
-          <w:sz w:val="24"/>
-          <w:szCs w:val="28"/>
-        </w:rPr>
-        <w:t>calculator</w:t>
-      </w:r>
-      <w:r>
-        <w:rPr>
-          <w:rFonts w:ascii="Times New Roman" w:hAnsi="Times New Roman" w:cs="Times New Roman"/>
-          <w:sz w:val="24"/>
-          <w:szCs w:val="28"/>
-        </w:rPr>
-        <w:t xml:space="preserve">. </w:t>
-      </w:r>
-      <w:r>
-        <w:rPr>
-          <w:rFonts w:ascii="Times New Roman" w:hAnsi="Times New Roman" w:cs="Times New Roman"/>
-          <w:sz w:val="24"/>
-          <w:szCs w:val="28"/>
-        </w:rPr>
-        <w:t>At</w:t>
-      </w:r>
-      <w:r>
-        <w:rPr>
-          <w:rFonts w:ascii="Times New Roman" w:hAnsi="Times New Roman" w:cs="Times New Roman"/>
-          <w:sz w:val="24"/>
-          <w:szCs w:val="28"/>
-        </w:rPr>
-        <w:t xml:space="preserve"> </w:t>
-      </w:r>
-      <w:r>
-        <w:rPr>
-          <w:rFonts w:ascii="Times New Roman" w:hAnsi="Times New Roman" w:cs="Times New Roman"/>
-          <w:sz w:val="24"/>
-          <w:szCs w:val="28"/>
-        </w:rPr>
-        <w:t>the</w:t>
-      </w:r>
-      <w:r>
-        <w:rPr>
-          <w:rFonts w:ascii="Times New Roman" w:hAnsi="Times New Roman" w:cs="Times New Roman"/>
-          <w:sz w:val="24"/>
-          <w:szCs w:val="28"/>
-        </w:rPr>
-        <w:t xml:space="preserve"> same time </w:t>
-      </w:r>
-      <w:r>
-        <w:rPr>
-          <w:rFonts w:ascii="Times New Roman" w:hAnsi="Times New Roman" w:cs="Times New Roman"/>
-          <w:sz w:val="24"/>
-          <w:szCs w:val="28"/>
-        </w:rPr>
-        <w:t>there</w:t>
-      </w:r>
-      <w:r>
-        <w:rPr>
-          <w:rFonts w:ascii="Times New Roman" w:hAnsi="Times New Roman" w:cs="Times New Roman"/>
-          <w:sz w:val="24"/>
-          <w:szCs w:val="28"/>
-        </w:rPr>
-        <w:t xml:space="preserve"> </w:t>
-      </w:r>
-      <w:r>
-        <w:rPr>
-          <w:rFonts w:ascii="Times New Roman" w:hAnsi="Times New Roman" w:cs="Times New Roman"/>
-          <w:sz w:val="24"/>
-          <w:szCs w:val="28"/>
-        </w:rPr>
-        <w:t>is</w:t>
-      </w:r>
-      <w:r>
-        <w:rPr>
-          <w:rFonts w:ascii="Times New Roman" w:hAnsi="Times New Roman" w:cs="Times New Roman"/>
-          <w:sz w:val="24"/>
-          <w:szCs w:val="28"/>
-        </w:rPr>
-        <w:t xml:space="preserve"> some </w:t>
-      </w:r>
-      <w:r>
-        <w:rPr>
-          <w:rFonts w:ascii="Times New Roman" w:hAnsi="Times New Roman" w:cs="Times New Roman"/>
-          <w:sz w:val="24"/>
-          <w:szCs w:val="28"/>
-        </w:rPr>
-        <w:t xml:space="preserve">scope </w:t>
-      </w:r>
-      <w:r>
-        <w:rPr>
-          <w:rFonts w:ascii="Times New Roman" w:hAnsi="Times New Roman" w:cs="Times New Roman"/>
-          <w:sz w:val="24"/>
-          <w:szCs w:val="28"/>
-        </w:rPr>
-        <w:t>for</w:t>
-      </w:r>
-      <w:r>
-        <w:rPr>
-          <w:rFonts w:ascii="Times New Roman" w:hAnsi="Times New Roman" w:cs="Times New Roman"/>
-          <w:sz w:val="24"/>
-          <w:szCs w:val="28"/>
-        </w:rPr>
-        <w:t xml:space="preserve"> </w:t>
-      </w:r>
-      <w:r>
-        <w:rPr>
-          <w:rFonts w:ascii="Times New Roman" w:hAnsi="Times New Roman" w:cs="Times New Roman"/>
-          <w:sz w:val="24"/>
-          <w:szCs w:val="28"/>
-        </w:rPr>
-        <w:t>improvement</w:t>
-      </w:r>
-      <w:r>
-        <w:rPr>
-          <w:rFonts w:ascii="Times New Roman" w:hAnsi="Times New Roman" w:cs="Times New Roman"/>
-          <w:sz w:val="24"/>
-          <w:szCs w:val="28"/>
-        </w:rPr>
-        <w:t xml:space="preserve"> </w:t>
-      </w:r>
-      <w:r>
-        <w:rPr>
-          <w:rFonts w:ascii="Times New Roman" w:hAnsi="Times New Roman" w:cs="Times New Roman"/>
-          <w:sz w:val="24"/>
-          <w:szCs w:val="28"/>
-        </w:rPr>
-        <w:t xml:space="preserve">in </w:t>
-      </w:r>
-      <w:r>
-        <w:rPr>
-          <w:rFonts w:ascii="Times New Roman" w:hAnsi="Times New Roman" w:cs="Times New Roman"/>
-          <w:sz w:val="24"/>
-          <w:szCs w:val="28"/>
-        </w:rPr>
-        <w:t>the</w:t>
-      </w:r>
-      <w:r>
-        <w:rPr>
-          <w:rFonts w:ascii="Times New Roman" w:hAnsi="Times New Roman" w:cs="Times New Roman"/>
-          <w:sz w:val="24"/>
-          <w:szCs w:val="28"/>
-        </w:rPr>
-        <w:t xml:space="preserve"> </w:t>
-      </w:r>
-      <w:r>
-        <w:rPr>
-          <w:rFonts w:ascii="Times New Roman" w:hAnsi="Times New Roman" w:cs="Times New Roman"/>
-          <w:sz w:val="24"/>
-          <w:szCs w:val="28"/>
-        </w:rPr>
-        <w:t xml:space="preserve">future. </w:t>
-      </w:r>
-      <w:r>
-        <w:rPr>
-          <w:rFonts w:ascii="Times New Roman" w:hAnsi="Times New Roman" w:cs="Times New Roman"/>
-          <w:sz w:val="24"/>
-          <w:szCs w:val="28"/>
-        </w:rPr>
-        <w:t>I</w:t>
-      </w:r>
-      <w:r>
-        <w:rPr>
-          <w:rFonts w:ascii="Times New Roman" w:hAnsi="Times New Roman" w:cs="Times New Roman"/>
-          <w:sz w:val="24"/>
-          <w:szCs w:val="28"/>
-        </w:rPr>
-        <w:t>t can be</w:t>
-      </w:r>
-      <w:r>
-        <w:rPr>
-          <w:rFonts w:ascii="Times New Roman" w:hAnsi="Times New Roman" w:cs="Times New Roman"/>
-          <w:sz w:val="24"/>
-          <w:szCs w:val="28"/>
-        </w:rPr>
-        <w:t xml:space="preserve"> </w:t>
-      </w:r>
-      <w:r>
-        <w:rPr>
-          <w:rFonts w:ascii="Times New Roman" w:hAnsi="Times New Roman" w:cs="Times New Roman"/>
-          <w:sz w:val="24"/>
-          <w:szCs w:val="28"/>
-        </w:rPr>
-        <w:t xml:space="preserve"> possible</w:t>
-      </w:r>
-      <w:r>
-        <w:rPr>
-          <w:rFonts w:ascii="Times New Roman" w:hAnsi="Times New Roman" w:cs="Times New Roman"/>
-          <w:sz w:val="24"/>
-          <w:szCs w:val="28"/>
-        </w:rPr>
-        <w:t xml:space="preserve"> </w:t>
-      </w:r>
-      <w:r>
-        <w:rPr>
-          <w:rFonts w:ascii="Times New Roman" w:hAnsi="Times New Roman" w:cs="Times New Roman"/>
-          <w:sz w:val="24"/>
-          <w:szCs w:val="28"/>
-        </w:rPr>
-        <w:t xml:space="preserve"> to make</w:t>
-      </w:r>
-      <w:r>
-        <w:rPr>
-          <w:rFonts w:ascii="Times New Roman" w:hAnsi="Times New Roman" w:cs="Times New Roman"/>
-          <w:sz w:val="24"/>
-          <w:szCs w:val="28"/>
-        </w:rPr>
-        <w:t xml:space="preserve"> </w:t>
-      </w:r>
-      <w:r>
-        <w:rPr>
-          <w:rFonts w:ascii="Times New Roman" w:hAnsi="Times New Roman" w:cs="Times New Roman"/>
-          <w:sz w:val="24"/>
-          <w:szCs w:val="28"/>
-        </w:rPr>
-        <w:t xml:space="preserve"> it more</w:t>
-      </w:r>
-      <w:r>
-        <w:rPr>
-          <w:rFonts w:ascii="Times New Roman" w:hAnsi="Times New Roman" w:cs="Times New Roman"/>
-          <w:sz w:val="24"/>
-          <w:szCs w:val="28"/>
-        </w:rPr>
-        <w:t xml:space="preserve"> </w:t>
-      </w:r>
-      <w:r>
-        <w:rPr>
-          <w:rFonts w:ascii="Times New Roman" w:hAnsi="Times New Roman" w:cs="Times New Roman"/>
-          <w:sz w:val="24"/>
-          <w:szCs w:val="28"/>
-        </w:rPr>
-        <w:t xml:space="preserve"> users friendly by adding </w:t>
-      </w:r>
-      <w:r>
-        <w:rPr>
-          <w:rFonts w:ascii="Times New Roman" w:hAnsi="Times New Roman" w:cs="Times New Roman"/>
-          <w:sz w:val="24"/>
-          <w:szCs w:val="28"/>
-        </w:rPr>
-        <w:t xml:space="preserve"> </w:t>
-      </w:r>
-      <w:r>
-        <w:rPr>
-          <w:rFonts w:ascii="Times New Roman" w:hAnsi="Times New Roman" w:cs="Times New Roman"/>
-          <w:sz w:val="24"/>
-          <w:szCs w:val="28"/>
-        </w:rPr>
-        <w:t>more variety of functions</w:t>
-      </w:r>
-      <w:r>
-        <w:rPr>
-          <w:rFonts w:ascii="Times New Roman" w:hAnsi="Times New Roman" w:cs="Times New Roman"/>
-          <w:sz w:val="24"/>
-          <w:szCs w:val="28"/>
-        </w:rPr>
-        <w:t xml:space="preserve"> </w:t>
-      </w:r>
-      <w:r>
-        <w:rPr>
-          <w:rFonts w:ascii="Times New Roman" w:hAnsi="Times New Roman" w:cs="Times New Roman"/>
-          <w:sz w:val="24"/>
-          <w:szCs w:val="28"/>
-        </w:rPr>
-        <w:t xml:space="preserve"> then</w:t>
-      </w:r>
-      <w:r>
-        <w:rPr>
-          <w:rFonts w:ascii="Times New Roman" w:hAnsi="Times New Roman" w:cs="Times New Roman"/>
-          <w:sz w:val="24"/>
-          <w:szCs w:val="28"/>
-        </w:rPr>
-        <w:t xml:space="preserve"> </w:t>
-      </w:r>
-      <w:r>
-        <w:rPr>
-          <w:rFonts w:ascii="Times New Roman" w:hAnsi="Times New Roman" w:cs="Times New Roman"/>
-          <w:sz w:val="24"/>
-          <w:szCs w:val="28"/>
-        </w:rPr>
-        <w:t xml:space="preserve"> it will give user what</w:t>
-      </w:r>
-      <w:r>
-        <w:rPr>
-          <w:rFonts w:ascii="Times New Roman" w:hAnsi="Times New Roman" w:cs="Times New Roman"/>
-          <w:sz w:val="24"/>
-          <w:szCs w:val="28"/>
-        </w:rPr>
-        <w:t xml:space="preserve"> </w:t>
-      </w:r>
-      <w:r>
-        <w:rPr>
-          <w:rFonts w:ascii="Times New Roman" w:hAnsi="Times New Roman" w:cs="Times New Roman"/>
-          <w:sz w:val="24"/>
-          <w:szCs w:val="28"/>
-        </w:rPr>
-        <w:t xml:space="preserve"> he wants</w:t>
-      </w:r>
-      <w:r>
-        <w:rPr>
-          <w:rFonts w:ascii="Times New Roman" w:hAnsi="Times New Roman" w:cs="Times New Roman"/>
-          <w:sz w:val="24"/>
-          <w:szCs w:val="28"/>
-        </w:rPr>
-        <w:t xml:space="preserve">, that  will be ultimate success  </w:t>
-      </w:r>
-      <w:r>
-        <w:rPr>
-          <w:rFonts w:ascii="Times New Roman" w:hAnsi="Times New Roman" w:cs="Times New Roman"/>
-          <w:sz w:val="24"/>
-          <w:szCs w:val="28"/>
-        </w:rPr>
-        <w:t xml:space="preserve">of </w:t>
-      </w:r>
-      <w:r>
-        <w:rPr>
-          <w:rFonts w:ascii="Times New Roman" w:hAnsi="Times New Roman" w:cs="Times New Roman"/>
-          <w:sz w:val="24"/>
-          <w:szCs w:val="28"/>
-        </w:rPr>
-        <w:t xml:space="preserve"> </w:t>
-      </w:r>
-      <w:r>
-        <w:rPr>
-          <w:rFonts w:ascii="Times New Roman" w:hAnsi="Times New Roman" w:cs="Times New Roman"/>
-          <w:sz w:val="24"/>
-          <w:szCs w:val="28"/>
-        </w:rPr>
-        <w:t xml:space="preserve">our </w:t>
-      </w:r>
-      <w:r>
-        <w:rPr>
-          <w:rFonts w:ascii="Times New Roman" w:hAnsi="Times New Roman" w:cs="Times New Roman"/>
-          <w:sz w:val="24"/>
-          <w:szCs w:val="28"/>
-        </w:rPr>
-        <w:t xml:space="preserve"> </w:t>
-      </w:r>
-      <w:r>
-        <w:rPr>
-          <w:rFonts w:ascii="Times New Roman" w:hAnsi="Times New Roman" w:cs="Times New Roman"/>
-          <w:sz w:val="24"/>
-          <w:szCs w:val="28"/>
-        </w:rPr>
-        <w:t>attempts.</w:t>
-      </w:r>
     </w:p>
     <w:p>
       <w:pPr>
@@ -13858,14 +13262,59 @@
         </w:tabs>
         <w:spacing w:line="360" w:lineRule="auto"/>
         <w:rPr>
-          <w:rFonts w:ascii="Times New Roman" w:hAnsi="Times New Roman" w:cs="Times New Roman"/>
-          <w:b/>
-          <w:sz w:val="32"/>
-          <w:szCs w:val="28"/>
-        </w:rPr>
-      </w:pPr>
-      <w:bookmarkStart w:id="2" w:name="_GoBack"/>
-      <w:bookmarkEnd w:id="2"/>
+          <w:sz w:val="24"/>
+          <w:szCs w:val="24"/>
+        </w:rPr>
+      </w:pPr>
+      <w:r>
+        <w:rPr>
+          <w:sz w:val="24"/>
+          <w:szCs w:val="24"/>
+        </w:rPr>
+        <w:t xml:space="preserve">Bus pass Registration and Renewal System Project is a real time project which is useful for the </w:t>
+      </w:r>
+      <w:r>
+        <w:rPr>
+          <w:sz w:val="24"/>
+          <w:szCs w:val="24"/>
+        </w:rPr>
+        <w:t xml:space="preserve">people </w:t>
+      </w:r>
+      <w:r>
+        <w:rPr>
+          <w:sz w:val="24"/>
+          <w:szCs w:val="24"/>
+        </w:rPr>
+        <w:t xml:space="preserve">who </w:t>
+      </w:r>
+      <w:r>
+        <w:rPr>
+          <w:sz w:val="24"/>
+          <w:szCs w:val="24"/>
+        </w:rPr>
+        <w:t>a</w:t>
+      </w:r>
+      <w:r>
+        <w:rPr>
+          <w:sz w:val="24"/>
+          <w:szCs w:val="24"/>
+        </w:rPr>
+        <w:t xml:space="preserve">re facing problems with the current manual work of bus pass Registration and renewal. It also increases the validity period, frequently Warns to the student before completion of his validity period by website. His / Her Renewal or Registration can be done using a voucher or even by a credit card. This online bus pass registration application will help students save their time and renewal bus passes without standing in a line for hours near counters. Initially </w:t>
+      </w:r>
+      <w:r>
+        <w:rPr>
+          <w:sz w:val="24"/>
+          <w:szCs w:val="24"/>
+        </w:rPr>
+        <w:t>people</w:t>
+      </w:r>
+      <w:r>
+        <w:rPr>
+          <w:sz w:val="24"/>
+          <w:szCs w:val="24"/>
+        </w:rPr>
+        <w:t xml:space="preserve"> need to register with the application by submitting details of photo, address proof, and required details and submit through online. They will verify your details and if they are satisfied they will approve bus pass. You can even renewal using credit card or other wire transfer methods.</w:t>
+      </w:r>
     </w:p>
     <w:p>
       <w:pPr>
@@ -13874,19 +13323,118 @@
         </w:tabs>
         <w:spacing w:line="360" w:lineRule="auto"/>
         <w:rPr>
-          <w:rFonts w:ascii="Times New Roman" w:hAnsi="Times New Roman" w:cs="Times New Roman"/>
-          <w:b/>
-          <w:sz w:val="32"/>
-          <w:szCs w:val="28"/>
-        </w:rPr>
-      </w:pPr>
-      <w:r>
-        <w:rPr>
-          <w:rFonts w:ascii="Times New Roman" w:hAnsi="Times New Roman" w:cs="Times New Roman"/>
-          <w:b/>
-          <w:sz w:val="32"/>
-          <w:szCs w:val="28"/>
-        </w:rPr>
+          <w:sz w:val="24"/>
+          <w:szCs w:val="24"/>
+        </w:rPr>
+      </w:pPr>
+    </w:p>
+    <w:p>
+      <w:pPr>
+        <w:tabs>
+          <w:tab w:val="right" w:pos="9026"/>
+        </w:tabs>
+        <w:spacing w:line="360" w:lineRule="auto"/>
+        <w:rPr>
+          <w:sz w:val="24"/>
+          <w:szCs w:val="24"/>
+        </w:rPr>
+      </w:pPr>
+    </w:p>
+    <w:p>
+      <w:pPr>
+        <w:tabs>
+          <w:tab w:val="right" w:pos="9026"/>
+        </w:tabs>
+        <w:spacing w:line="360" w:lineRule="auto"/>
+        <w:rPr>
+          <w:sz w:val="24"/>
+          <w:szCs w:val="24"/>
+        </w:rPr>
+      </w:pPr>
+    </w:p>
+    <w:p>
+      <w:pPr>
+        <w:tabs>
+          <w:tab w:val="right" w:pos="9026"/>
+        </w:tabs>
+        <w:spacing w:line="360" w:lineRule="auto"/>
+        <w:rPr>
+          <w:sz w:val="24"/>
+          <w:szCs w:val="24"/>
+        </w:rPr>
+      </w:pPr>
+    </w:p>
+    <w:p>
+      <w:pPr>
+        <w:tabs>
+          <w:tab w:val="right" w:pos="9026"/>
+        </w:tabs>
+        <w:spacing w:line="360" w:lineRule="auto"/>
+        <w:rPr>
+          <w:sz w:val="24"/>
+          <w:szCs w:val="24"/>
+        </w:rPr>
+      </w:pPr>
+    </w:p>
+    <w:p>
+      <w:pPr>
+        <w:tabs>
+          <w:tab w:val="right" w:pos="9026"/>
+        </w:tabs>
+        <w:spacing w:line="360" w:lineRule="auto"/>
+        <w:rPr>
+          <w:sz w:val="24"/>
+          <w:szCs w:val="24"/>
+        </w:rPr>
+      </w:pPr>
+    </w:p>
+    <w:p>
+      <w:pPr>
+        <w:tabs>
+          <w:tab w:val="right" w:pos="9026"/>
+        </w:tabs>
+        <w:spacing w:line="360" w:lineRule="auto"/>
+        <w:rPr>
+          <w:sz w:val="24"/>
+          <w:szCs w:val="24"/>
+        </w:rPr>
+      </w:pPr>
+    </w:p>
+    <w:p>
+      <w:pPr>
+        <w:tabs>
+          <w:tab w:val="right" w:pos="9026"/>
+        </w:tabs>
+        <w:spacing w:line="360" w:lineRule="auto"/>
+        <w:rPr>
+          <w:rFonts w:ascii="Times New Roman" w:hAnsi="Times New Roman" w:cs="Times New Roman"/>
+          <w:b/>
+          <w:sz w:val="24"/>
+          <w:szCs w:val="24"/>
+        </w:rPr>
+      </w:pPr>
+    </w:p>
+    <w:p>
+      <w:pPr>
+        <w:tabs>
+          <w:tab w:val="right" w:pos="9026"/>
+        </w:tabs>
+        <w:spacing w:line="360" w:lineRule="auto"/>
+        <w:rPr>
+          <w:rFonts w:ascii="Times New Roman" w:hAnsi="Times New Roman" w:cs="Times New Roman"/>
+          <w:b/>
+          <w:sz w:val="32"/>
+          <w:szCs w:val="28"/>
+        </w:rPr>
+      </w:pPr>
+      <w:r>
+        <w:rPr>
+          <w:rFonts w:ascii="Times New Roman" w:hAnsi="Times New Roman" w:cs="Times New Roman"/>
+          <w:b/>
+          <w:sz w:val="32"/>
+          <w:szCs w:val="28"/>
+        </w:rPr>
+        <w:lastRenderedPageBreak/>
         <w:tab/>
       </w:r>
       <w:r>
@@ -14012,7 +13560,7 @@
           <w:u w:val="none"/>
         </w:rPr>
       </w:pPr>
-      <w:hyperlink r:id="rId53" w:history="1">
+      <w:hyperlink r:id="rId51" w:history="1">
         <w:r>
           <w:rPr>
             <w:rStyle w:val="Hyperlink"/>
@@ -14041,7 +13589,7 @@
           <w:szCs w:val="28"/>
         </w:rPr>
       </w:pPr>
-      <w:hyperlink r:id="rId54" w:history="1">
+      <w:hyperlink r:id="rId52" w:history="1">
         <w:r>
           <w:rPr>
             <w:rStyle w:val="Hyperlink"/>
@@ -14069,7 +13617,7 @@
           <w:szCs w:val="28"/>
         </w:rPr>
       </w:pPr>
-      <w:hyperlink r:id="rId55" w:history="1">
+      <w:hyperlink r:id="rId53" w:history="1">
         <w:r>
           <w:rPr>
             <w:rStyle w:val="Hyperlink"/>
@@ -14099,7 +13647,7 @@
           <w:szCs w:val="28"/>
         </w:rPr>
       </w:pPr>
-      <w:hyperlink r:id="rId56" w:history="1">
+      <w:hyperlink r:id="rId54" w:history="1">
         <w:r>
           <w:rPr>
             <w:rStyle w:val="Hyperlink"/>
@@ -14156,8 +13704,8 @@
       </w:r>
     </w:p>
     <w:sectPr>
-      <w:headerReference w:type="first" r:id="rId57"/>
-      <w:footerReference w:type="first" r:id="rId58"/>
+      <w:headerReference w:type="first" r:id="rId55"/>
+      <w:footerReference w:type="first" r:id="rId56"/>
       <w:pgSz w:w="11906" w:h="16838"/>
       <w:pgMar w:top="1440" w:right="1440" w:bottom="1440" w:left="1440" w:header="706" w:footer="706" w:gutter="0"/>
       <w:pgBorders w:offsetFrom="page">
@@ -14524,24 +14072,6 @@
       <w:pStyle w:val="Footer"/>
     </w:pPr>
     <w:r>
-      <w:t>Dept. of CEA, GLAU, Mathura                                                                                                                           20</w:t>
-    </w:r>
-  </w:p>
-  <w:p>
-    <w:pPr>
-      <w:pStyle w:val="Footer"/>
-    </w:pPr>
-  </w:p>
-</w:ftr>
-</file>
-
-<file path=word/footer24.xml><?xml version="1.0" encoding="utf-8"?>
-<w:ftr xmlns:wpc="http://schemas.microsoft.com/office/word/2010/wordprocessingCanvas" xmlns:cx="http://schemas.microsoft.com/office/drawing/2014/chartex" xmlns:cx1="http://schemas.microsoft.com/office/drawing/2015/9/8/chartex" xmlns:cx2="http://schemas.microsoft.com/office/drawing/2015/10/21/chartex" xmlns:cx3="http://schemas.microsoft.com/office/drawing/2016/5/9/chartex" xmlns:cx4="http://schemas.microsoft.com/office/drawing/2016/5/10/chartex" xmlns:cx5="http://schemas.microsoft.com/office/drawing/2016/5/11/chartex" xmlns:cx6="http://schemas.microsoft.com/office/drawing/2016/5/12/chartex" xmlns:cx7="http://schemas.microsoft.com/office/drawing/2016/5/13/chartex" xmlns:cx8="http://schemas.microsoft.com/office/drawing/2016/5/14/chartex" xmlns:mc="http://schemas.openxmlformats.org/markup-compatibility/2006" xmlns:aink="http://schemas.microsoft.com/office/drawing/2016/ink" xmlns:am3d="http://schemas.microsoft.com/office/drawing/2017/model3d" xmlns:o="urn:schemas-microsoft-com:office:office" xmlns:r="http://schemas.openxmlformats.org/officeDocument/2006/relationships" xmlns:m="http://schemas.openxmlformats.org/officeDocument/2006/math" xmlns:v="urn:schemas-microsoft-com:vml" xmlns:wp14="http://schemas.microsoft.com/office/word/2010/wordprocessingDrawing" xmlns:wp="http://schemas.openxmlformats.org/drawingml/2006/wordprocessingDrawing" xmlns:w10="urn:schemas-microsoft-com:office:word" xmlns:w="http://schemas.openxmlformats.org/wordprocessingml/2006/main" xmlns:w14="http://schemas.microsoft.com/office/word/2010/wordml" xmlns:w15="http://schemas.microsoft.com/office/word/2012/wordml" xmlns:w16cid="http://schemas.microsoft.com/office/word/2016/wordml/cid" xmlns:w16se="http://schemas.microsoft.com/office/word/2015/wordml/symex" xmlns:wpg="http://schemas.microsoft.com/office/word/2010/wordprocessingGroup" xmlns:wpi="http://schemas.microsoft.com/office/word/2010/wordprocessingInk" xmlns:wne="http://schemas.microsoft.com/office/word/2006/wordml" xmlns:wps="http://schemas.microsoft.com/office/word/2010/wordprocessingShape" mc:Ignorable="w14 w15 w16se w16cid wp14">
-  <w:p>
-    <w:pPr>
-      <w:pStyle w:val="Footer"/>
-    </w:pPr>
-    <w:r>
       <w:t>Dept. of CEA, GLAU, Mathura                                                                                                                           21</w:t>
     </w:r>
   </w:p>
@@ -14813,40 +14343,6 @@
 </file>
 
 <file path=word/header12.xml><?xml version="1.0" encoding="utf-8"?>
-<w:hdr xmlns:wpc="http://schemas.microsoft.com/office/word/2010/wordprocessingCanvas" xmlns:cx="http://schemas.microsoft.com/office/drawing/2014/chartex" xmlns:cx1="http://schemas.microsoft.com/office/drawing/2015/9/8/chartex" xmlns:cx2="http://schemas.microsoft.com/office/drawing/2015/10/21/chartex" xmlns:cx3="http://schemas.microsoft.com/office/drawing/2016/5/9/chartex" xmlns:cx4="http://schemas.microsoft.com/office/drawing/2016/5/10/chartex" xmlns:cx5="http://schemas.microsoft.com/office/drawing/2016/5/11/chartex" xmlns:cx6="http://schemas.microsoft.com/office/drawing/2016/5/12/chartex" xmlns:cx7="http://schemas.microsoft.com/office/drawing/2016/5/13/chartex" xmlns:cx8="http://schemas.microsoft.com/office/drawing/2016/5/14/chartex" xmlns:mc="http://schemas.openxmlformats.org/markup-compatibility/2006" xmlns:aink="http://schemas.microsoft.com/office/drawing/2016/ink" xmlns:am3d="http://schemas.microsoft.com/office/drawing/2017/model3d" xmlns:o="urn:schemas-microsoft-com:office:office" xmlns:r="http://schemas.openxmlformats.org/officeDocument/2006/relationships" xmlns:m="http://schemas.openxmlformats.org/officeDocument/2006/math" xmlns:v="urn:schemas-microsoft-com:vml" xmlns:wp14="http://schemas.microsoft.com/office/word/2010/wordprocessingDrawing" xmlns:wp="http://schemas.openxmlformats.org/drawingml/2006/wordprocessingDrawing" xmlns:w10="urn:schemas-microsoft-com:office:word" xmlns:w="http://schemas.openxmlformats.org/wordprocessingml/2006/main" xmlns:w14="http://schemas.microsoft.com/office/word/2010/wordml" xmlns:w15="http://schemas.microsoft.com/office/word/2012/wordml" xmlns:w16cid="http://schemas.microsoft.com/office/word/2016/wordml/cid" xmlns:w16se="http://schemas.microsoft.com/office/word/2015/wordml/symex" xmlns:wpg="http://schemas.microsoft.com/office/word/2010/wordprocessingGroup" xmlns:wpi="http://schemas.microsoft.com/office/word/2010/wordprocessingInk" xmlns:wne="http://schemas.microsoft.com/office/word/2006/wordml" xmlns:wps="http://schemas.microsoft.com/office/word/2010/wordprocessingShape" mc:Ignorable="w14 w15 w16se w16cid wp14">
-  <w:p>
-    <w:pPr>
-      <w:shd w:val="clear" w:color="auto" w:fill="FFFFFF"/>
-      <w:autoSpaceDN w:val="0"/>
-      <w:spacing w:after="0" w:line="360" w:lineRule="auto"/>
-      <w:rPr>
-        <w:rFonts w:cstheme="minorHAnsi"/>
-        <w:sz w:val="32"/>
-        <w:szCs w:val="32"/>
-      </w:rPr>
-    </w:pPr>
-    <w:r>
-      <w:t xml:space="preserve">GUI Calculator                                                                                                           </w:t>
-    </w:r>
-    <w:r>
-      <w:rPr>
-        <w:rFonts w:cstheme="minorHAnsi"/>
-      </w:rPr>
-      <w:t xml:space="preserve"> </w:t>
-    </w:r>
-  </w:p>
-  <w:p>
-    <w:pPr>
-      <w:pStyle w:val="Header"/>
-    </w:pPr>
-    <w:r>
-      <w:t xml:space="preserve">                                                                                                  </w:t>
-    </w:r>
-  </w:p>
-</w:hdr>
-</file>
-
-<file path=word/header13.xml><?xml version="1.0" encoding="utf-8"?>
 <w:hdr xmlns:wpc="http://schemas.microsoft.com/office/word/2010/wordprocessingCanvas" xmlns:cx="http://schemas.microsoft.com/office/drawing/2014/chartex" xmlns:cx1="http://schemas.microsoft.com/office/drawing/2015/9/8/chartex" xmlns:cx2="http://schemas.microsoft.com/office/drawing/2015/10/21/chartex" xmlns:cx3="http://schemas.microsoft.com/office/drawing/2016/5/9/chartex" xmlns:cx4="http://schemas.microsoft.com/office/drawing/2016/5/10/chartex" xmlns:cx5="http://schemas.microsoft.com/office/drawing/2016/5/11/chartex" xmlns:cx6="http://schemas.microsoft.com/office/drawing/2016/5/12/chartex" xmlns:cx7="http://schemas.microsoft.com/office/drawing/2016/5/13/chartex" xmlns:cx8="http://schemas.microsoft.com/office/drawing/2016/5/14/chartex" xmlns:mc="http://schemas.openxmlformats.org/markup-compatibility/2006" xmlns:aink="http://schemas.microsoft.com/office/drawing/2016/ink" xmlns:am3d="http://schemas.microsoft.com/office/drawing/2017/model3d" xmlns:o="urn:schemas-microsoft-com:office:office" xmlns:r="http://schemas.openxmlformats.org/officeDocument/2006/relationships" xmlns:m="http://schemas.openxmlformats.org/officeDocument/2006/math" xmlns:v="urn:schemas-microsoft-com:vml" xmlns:wp14="http://schemas.microsoft.com/office/word/2010/wordprocessingDrawing" xmlns:wp="http://schemas.openxmlformats.org/drawingml/2006/wordprocessingDrawing" xmlns:w10="urn:schemas-microsoft-com:office:word" xmlns:w="http://schemas.openxmlformats.org/wordprocessingml/2006/main" xmlns:w14="http://schemas.microsoft.com/office/word/2010/wordml" xmlns:w15="http://schemas.microsoft.com/office/word/2012/wordml" xmlns:w16cid="http://schemas.microsoft.com/office/word/2016/wordml/cid" xmlns:w16se="http://schemas.microsoft.com/office/word/2015/wordml/symex" xmlns:wpg="http://schemas.microsoft.com/office/word/2010/wordprocessingGroup" xmlns:wpi="http://schemas.microsoft.com/office/word/2010/wordprocessingInk" xmlns:wne="http://schemas.microsoft.com/office/word/2006/wordml" xmlns:wps="http://schemas.microsoft.com/office/word/2010/wordprocessingShape" mc:Ignorable="w14 w15 w16se w16cid wp14">
   <w:p>
     <w:pPr>
@@ -16885,7 +16381,7 @@
     <w:lsdException w:name="Table Web 2" w:semiHidden="1" w:unhideWhenUsed="1"/>
     <w:lsdException w:name="Table Web 3" w:semiHidden="1" w:unhideWhenUsed="1"/>
     <w:lsdException w:name="Balloon Text" w:semiHidden="1" w:unhideWhenUsed="1"/>
-    <w:lsdException w:name="Table Grid" w:semiHidden="1" w:uiPriority="59" w:unhideWhenUsed="1"/>
+    <w:lsdException w:name="Table Grid" w:uiPriority="59"/>
     <w:lsdException w:name="Table Theme" w:semiHidden="1" w:unhideWhenUsed="1"/>
     <w:lsdException w:name="Placeholder Text" w:semiHidden="1"/>
     <w:lsdException w:name="No Spacing" w:uiPriority="1" w:qFormat="1"/>
@@ -17783,7 +17279,7 @@
 </file>
 
 <file path=customXml/itemProps1.xml><?xml version="1.0" encoding="utf-8"?>
-<ds:datastoreItem xmlns:ds="http://schemas.openxmlformats.org/officeDocument/2006/customXml" ds:itemID="{1A4FABB2-3F48-44F0-888A-FCE0E3A838A8}">
+<ds:datastoreItem xmlns:ds="http://schemas.openxmlformats.org/officeDocument/2006/customXml" ds:itemID="{B51F5021-371A-4C38-BA9A-5E4CB3737642}">
   <ds:schemaRefs>
     <ds:schemaRef ds:uri="http://schemas.openxmlformats.org/officeDocument/2006/bibliography"/>
   </ds:schemaRefs>

--- a/Report.docx
+++ b/Report.docx
@@ -13,6 +13,8 @@
           <w:lang w:eastAsia="en-IN"/>
         </w:rPr>
       </w:pPr>
+      <w:bookmarkStart w:id="0" w:name="_Hlk24986503"/>
+      <w:bookmarkEnd w:id="0"/>
       <w:r>
         <w:rPr>
           <w:rFonts w:ascii="Arial Black" w:eastAsiaTheme="majorEastAsia" w:hAnsi="Arial Black" w:cs="Times New Roman"/>
@@ -4256,9 +4258,10 @@
           <w:u w:val="single"/>
         </w:rPr>
         <w:sectPr>
-          <w:footerReference w:type="default" r:id="rId12"/>
-          <w:headerReference w:type="first" r:id="rId13"/>
-          <w:footerReference w:type="first" r:id="rId14"/>
+          <w:headerReference w:type="default" r:id="rId12"/>
+          <w:footerReference w:type="default" r:id="rId13"/>
+          <w:headerReference w:type="first" r:id="rId14"/>
+          <w:footerReference w:type="first" r:id="rId15"/>
           <w:pgSz w:w="11906" w:h="16838"/>
           <w:pgMar w:top="1440" w:right="1440" w:bottom="1440" w:left="1440" w:header="706" w:footer="706" w:gutter="0"/>
           <w:pgBorders w:offsetFrom="page">
@@ -5491,7 +5494,7 @@
           <w:szCs w:val="24"/>
         </w:rPr>
         <w:sectPr>
-          <w:footerReference w:type="first" r:id="rId15"/>
+          <w:footerReference w:type="first" r:id="rId16"/>
           <w:pgSz w:w="11906" w:h="16838"/>
           <w:pgMar w:top="1440" w:right="1440" w:bottom="1440" w:left="1440" w:header="708" w:footer="708" w:gutter="0"/>
           <w:pgBorders w:offsetFrom="page">
@@ -5728,7 +5731,32 @@
           <w:sz w:val="24"/>
           <w:szCs w:val="24"/>
         </w:rPr>
-        <w:t>This project is created to provide “safe, reliable, saving, efficient and affordable” services for user. This idea would help the user in a better way. As per the previous system the user had to do each and every process manually, but this system helps user to make the work bit faster. The user can then take print out of this bus pass from their mail id and use them. The bus pass will be differ for different types of users. In this bus pass, all the required details such</w:t>
+        <w:t xml:space="preserve">This project is created to provide “safe, reliable, saving, efficient and affordable” services for user. This idea would help the user in a better way. As per the previous system the user had to do each and every process manually, but this system helps user to make the work bit faster. The user can then take print out of this bus pass from their mail id and use them. </w:t>
+      </w:r>
+    </w:p>
+    <w:p>
+      <w:pPr>
+        <w:spacing w:after="0" w:line="240" w:lineRule="auto"/>
+        <w:rPr>
+          <w:sz w:val="24"/>
+          <w:szCs w:val="24"/>
+        </w:rPr>
+      </w:pPr>
+    </w:p>
+    <w:p>
+      <w:pPr>
+        <w:spacing w:after="0" w:line="240" w:lineRule="auto"/>
+        <w:rPr>
+          <w:sz w:val="24"/>
+          <w:szCs w:val="24"/>
+        </w:rPr>
+      </w:pPr>
+      <w:r>
+        <w:rPr>
+          <w:sz w:val="24"/>
+          <w:szCs w:val="24"/>
+        </w:rPr>
+        <w:t>The bus pass will be differ for different types of users. In this bus pass, all the required details such</w:t>
       </w:r>
       <w:r>
         <w:rPr>
@@ -5801,6 +5829,83 @@
     </w:p>
     <w:p>
       <w:pPr>
+        <w:spacing w:after="0" w:line="240" w:lineRule="auto"/>
+        <w:jc w:val="both"/>
+        <w:rPr>
+          <w:rFonts w:ascii="Times New Roman" w:hAnsi="Times New Roman"/>
+          <w:sz w:val="24"/>
+          <w:szCs w:val="24"/>
+          <w:lang w:val="en-US"/>
+        </w:rPr>
+      </w:pPr>
+      <w:r>
+        <w:rPr>
+          <w:rFonts w:ascii="Times New Roman" w:hAnsi="Times New Roman"/>
+          <w:sz w:val="24"/>
+          <w:szCs w:val="24"/>
+        </w:rPr>
+        <w:t>• Using this website we can check all details related Bus pass and instruction like how to renew pass how to update it, and also provide details of student discount.</w:t>
+      </w:r>
+    </w:p>
+    <w:p>
+      <w:pPr>
+        <w:spacing w:after="0" w:line="240" w:lineRule="auto"/>
+        <w:jc w:val="both"/>
+        <w:rPr>
+          <w:rFonts w:ascii="Times New Roman" w:hAnsi="Times New Roman"/>
+          <w:sz w:val="24"/>
+          <w:szCs w:val="24"/>
+        </w:rPr>
+      </w:pPr>
+      <w:r>
+        <w:rPr>
+          <w:rFonts w:ascii="Times New Roman" w:hAnsi="Times New Roman"/>
+          <w:sz w:val="24"/>
+          <w:szCs w:val="24"/>
+        </w:rPr>
+        <w:t>• This website keeps all information of all Bus passes.</w:t>
+      </w:r>
+    </w:p>
+    <w:p>
+      <w:pPr>
+        <w:spacing w:after="0" w:line="240" w:lineRule="auto"/>
+        <w:jc w:val="both"/>
+        <w:rPr>
+          <w:rFonts w:ascii="Times New Roman" w:hAnsi="Times New Roman"/>
+          <w:sz w:val="24"/>
+          <w:szCs w:val="24"/>
+        </w:rPr>
+      </w:pPr>
+      <w:r>
+        <w:rPr>
+          <w:rFonts w:ascii="Times New Roman" w:hAnsi="Times New Roman"/>
+          <w:sz w:val="24"/>
+          <w:szCs w:val="24"/>
+        </w:rPr>
+        <w:t>• Passengers first need to verify themselves the system using various through registration. Once verified the system allows them to book passes for any route online.</w:t>
+      </w:r>
+    </w:p>
+    <w:p>
+      <w:pPr>
+        <w:spacing w:after="0" w:line="240" w:lineRule="auto"/>
+        <w:jc w:val="both"/>
+        <w:rPr>
+          <w:rFonts w:ascii="Times New Roman" w:hAnsi="Times New Roman"/>
+          <w:sz w:val="24"/>
+          <w:szCs w:val="24"/>
+        </w:rPr>
+      </w:pPr>
+      <w:r>
+        <w:rPr>
+          <w:rFonts w:ascii="Times New Roman" w:hAnsi="Times New Roman"/>
+          <w:sz w:val="24"/>
+          <w:szCs w:val="24"/>
+        </w:rPr>
+        <w:t>• Users can recharge through cc or debit cards.</w:t>
+      </w:r>
+    </w:p>
+    <w:p>
+      <w:pPr>
         <w:spacing w:line="360" w:lineRule="auto"/>
         <w:jc w:val="both"/>
         <w:rPr>
@@ -5941,8 +6046,6 @@
           <w:szCs w:val="28"/>
         </w:rPr>
       </w:pPr>
-      <w:bookmarkStart w:id="0" w:name="_GoBack"/>
-      <w:bookmarkEnd w:id="0"/>
     </w:p>
     <w:p>
       <w:pPr>
@@ -5950,18 +6053,17 @@
         <w:rPr>
           <w:rFonts w:ascii="Times New Roman" w:hAnsi="Times New Roman" w:cs="Times New Roman"/>
           <w:b/>
-          <w:sz w:val="28"/>
-          <w:szCs w:val="28"/>
-        </w:rPr>
-      </w:pPr>
-      <w:r>
-        <w:rPr>
-          <w:rFonts w:ascii="Times New Roman" w:hAnsi="Times New Roman" w:cs="Times New Roman"/>
-          <w:b/>
-          <w:sz w:val="28"/>
-          <w:szCs w:val="28"/>
-        </w:rPr>
-        <w:lastRenderedPageBreak/>
+          <w:sz w:val="32"/>
+          <w:szCs w:val="32"/>
+        </w:rPr>
+      </w:pPr>
+      <w:r>
+        <w:rPr>
+          <w:rFonts w:ascii="Times New Roman" w:hAnsi="Times New Roman" w:cs="Times New Roman"/>
+          <w:b/>
+          <w:sz w:val="28"/>
+          <w:szCs w:val="28"/>
+        </w:rPr>
         <w:t xml:space="preserve">                                           </w:t>
       </w:r>
       <w:r>
@@ -6034,7 +6136,7 @@
           <w:sz w:val="28"/>
           <w:szCs w:val="28"/>
         </w:rPr>
-        <w:t xml:space="preserve">                       </w:t>
+        <w:t xml:space="preserve">              </w:t>
       </w:r>
       <w:r>
         <w:rPr>
@@ -6052,7 +6154,7 @@
           <w:sz w:val="32"/>
           <w:szCs w:val="32"/>
         </w:rPr>
-        <w:t xml:space="preserve">     </w:t>
+        <w:t xml:space="preserve">                                                                                                        </w:t>
       </w:r>
     </w:p>
     <w:p>
@@ -6126,7 +6228,328 @@
     </w:p>
     <w:p>
       <w:pPr>
-        <w:spacing w:line="360" w:lineRule="auto"/>
+        <w:pStyle w:val="ListParagraph"/>
+        <w:shd w:val="clear" w:color="auto" w:fill="FFFFFF"/>
+        <w:autoSpaceDN w:val="0"/>
+        <w:spacing w:after="0" w:line="360" w:lineRule="auto"/>
+        <w:rPr>
+          <w:b/>
+          <w:bCs/>
+          <w:noProof/>
+          <w:sz w:val="28"/>
+          <w:szCs w:val="28"/>
+        </w:rPr>
+      </w:pPr>
+      <w:r>
+        <w:rPr>
+          <w:b/>
+          <w:bCs/>
+          <w:noProof/>
+          <w:sz w:val="32"/>
+          <w:szCs w:val="32"/>
+        </w:rPr>
+        <w:t>List of Symbols/Notation</w:t>
+      </w:r>
+    </w:p>
+    <w:p>
+      <w:pPr>
+        <w:pStyle w:val="ListParagraph"/>
+        <w:shd w:val="clear" w:color="auto" w:fill="FFFFFF"/>
+        <w:autoSpaceDN w:val="0"/>
+        <w:spacing w:after="0" w:line="360" w:lineRule="auto"/>
+        <w:rPr>
+          <w:noProof/>
+          <w:sz w:val="28"/>
+          <w:szCs w:val="28"/>
+          <w:u w:val="single"/>
+        </w:rPr>
+      </w:pPr>
+      <w:r>
+        <w:rPr>
+          <w:noProof/>
+          <w:sz w:val="28"/>
+          <w:szCs w:val="28"/>
+          <w:u w:val="single"/>
+        </w:rPr>
+        <w:t>Notation of Dataflow Diagram:</w:t>
+      </w:r>
+    </w:p>
+    <w:p>
+      <w:pPr>
+        <w:pStyle w:val="ListParagraph"/>
+        <w:shd w:val="clear" w:color="auto" w:fill="FFFFFF"/>
+        <w:autoSpaceDN w:val="0"/>
+        <w:spacing w:after="0" w:line="360" w:lineRule="auto"/>
+        <w:rPr>
+          <w:noProof/>
+        </w:rPr>
+      </w:pPr>
+      <w:r>
+        <w:rPr>
+          <w:noProof/>
+        </w:rPr>
+        <w:drawing>
+          <wp:inline distT="0" distB="0" distL="0" distR="0" wp14:anchorId="6174FEEA" wp14:editId="5A5D0FA5">
+            <wp:extent cx="5376672" cy="3039745"/>
+            <wp:effectExtent l="0" t="0" r="0" b="0"/>
+            <wp:docPr id="1" name="Picture 1" descr="ONLINE BUS PASS SYSTEM&#10;v&#10;LIST OF SYMBOLS/NOTATION&#10;Notations for Dataflow Diagram:&#10;Graphical Notation Name&#10;Process&#10;Flow of ..."/>
+            <wp:cNvGraphicFramePr>
+              <a:graphicFrameLocks xmlns:a="http://schemas.openxmlformats.org/drawingml/2006/main" noChangeAspect="1"/>
+            </wp:cNvGraphicFramePr>
+            <a:graphic xmlns:a="http://schemas.openxmlformats.org/drawingml/2006/main">
+              <a:graphicData uri="http://schemas.openxmlformats.org/drawingml/2006/picture">
+                <pic:pic xmlns:pic="http://schemas.openxmlformats.org/drawingml/2006/picture">
+                  <pic:nvPicPr>
+                    <pic:cNvPr id="0" name="Picture 1" descr="ONLINE BUS PASS SYSTEM&#10;v&#10;LIST OF SYMBOLS/NOTATION&#10;Notations for Dataflow Diagram:&#10;Graphical Notation Name&#10;Process&#10;Flow of ..."/>
+                    <pic:cNvPicPr>
+                      <a:picLocks noChangeAspect="1" noChangeArrowheads="1"/>
+                    </pic:cNvPicPr>
+                  </pic:nvPicPr>
+                  <pic:blipFill rotWithShape="1">
+                    <a:blip r:embed="rId17">
+                      <a:extLst>
+                        <a:ext uri="{28A0092B-C50C-407E-A947-70E740481C1C}">
+                          <a14:useLocalDpi xmlns:a14="http://schemas.microsoft.com/office/drawing/2010/main" val="0"/>
+                        </a:ext>
+                      </a:extLst>
+                    </a:blip>
+                    <a:srcRect t="32600" b="38066"/>
+                    <a:stretch/>
+                  </pic:blipFill>
+                  <pic:spPr bwMode="auto">
+                    <a:xfrm>
+                      <a:off x="0" y="0"/>
+                      <a:ext cx="5694652" cy="3219517"/>
+                    </a:xfrm>
+                    <a:prstGeom prst="rect">
+                      <a:avLst/>
+                    </a:prstGeom>
+                    <a:noFill/>
+                    <a:ln>
+                      <a:noFill/>
+                    </a:ln>
+                    <a:extLst>
+                      <a:ext uri="{53640926-AAD7-44D8-BBD7-CCE9431645EC}">
+                        <a14:shadowObscured xmlns:a14="http://schemas.microsoft.com/office/drawing/2010/main"/>
+                      </a:ext>
+                    </a:extLst>
+                  </pic:spPr>
+                </pic:pic>
+              </a:graphicData>
+            </a:graphic>
+          </wp:inline>
+        </w:drawing>
+      </w:r>
+    </w:p>
+    <w:p>
+      <w:pPr>
+        <w:pStyle w:val="ListParagraph"/>
+        <w:shd w:val="clear" w:color="auto" w:fill="FFFFFF"/>
+        <w:autoSpaceDN w:val="0"/>
+        <w:spacing w:after="0" w:line="360" w:lineRule="auto"/>
+        <w:rPr>
+          <w:noProof/>
+        </w:rPr>
+      </w:pPr>
+    </w:p>
+    <w:p>
+      <w:pPr>
+        <w:shd w:val="clear" w:color="auto" w:fill="FFFFFF"/>
+        <w:autoSpaceDN w:val="0"/>
+        <w:spacing w:after="0" w:line="360" w:lineRule="auto"/>
+        <w:rPr>
+          <w:rFonts w:ascii="Times New Roman" w:hAnsi="Times New Roman" w:cs="Times New Roman"/>
+          <w:sz w:val="28"/>
+          <w:szCs w:val="28"/>
+          <w:u w:val="single"/>
+        </w:rPr>
+      </w:pPr>
+      <w:r>
+        <w:rPr>
+          <w:rFonts w:ascii="Times New Roman" w:hAnsi="Times New Roman" w:cs="Times New Roman"/>
+          <w:sz w:val="28"/>
+          <w:szCs w:val="28"/>
+        </w:rPr>
+        <w:t xml:space="preserve">           </w:t>
+      </w:r>
+      <w:r>
+        <w:rPr>
+          <w:rFonts w:ascii="Times New Roman" w:hAnsi="Times New Roman" w:cs="Times New Roman"/>
+          <w:sz w:val="28"/>
+          <w:szCs w:val="28"/>
+          <w:u w:val="single"/>
+        </w:rPr>
+        <w:t>Notation for Use Case Diagram:</w:t>
+      </w:r>
+      <w:bookmarkStart w:id="15" w:name="_GoBack"/>
+      <w:bookmarkEnd w:id="15"/>
+    </w:p>
+    <w:p>
+      <w:pPr>
+        <w:shd w:val="clear" w:color="auto" w:fill="FFFFFF"/>
+        <w:autoSpaceDN w:val="0"/>
+        <w:spacing w:after="0" w:line="360" w:lineRule="auto"/>
+        <w:rPr>
+          <w:noProof/>
+        </w:rPr>
+      </w:pPr>
+      <w:r>
+        <w:rPr>
+          <w:rFonts w:ascii="Times New Roman" w:hAnsi="Times New Roman" w:cs="Times New Roman"/>
+          <w:sz w:val="28"/>
+          <w:szCs w:val="28"/>
+          <w:u w:val="single"/>
+        </w:rPr>
+        <w:t xml:space="preserve">                                               </w:t>
+      </w:r>
+    </w:p>
+    <w:p>
+      <w:pPr>
+        <w:shd w:val="clear" w:color="auto" w:fill="FFFFFF"/>
+        <w:autoSpaceDN w:val="0"/>
+        <w:spacing w:after="0" w:line="360" w:lineRule="auto"/>
+        <w:rPr>
+          <w:rFonts w:ascii="Times New Roman" w:hAnsi="Times New Roman" w:cs="Times New Roman"/>
+          <w:sz w:val="28"/>
+          <w:szCs w:val="28"/>
+          <w:u w:val="single"/>
+        </w:rPr>
+      </w:pPr>
+      <w:r>
+        <w:rPr>
+          <w:noProof/>
+        </w:rPr>
+        <w:drawing>
+          <wp:inline distT="0" distB="0" distL="0" distR="0" wp14:anchorId="43DF702F" wp14:editId="292110BA">
+            <wp:extent cx="5998464" cy="2264281"/>
+            <wp:effectExtent l="0" t="0" r="0" b="0"/>
+            <wp:docPr id="6" name="Picture 6" descr="ONLINE BUS PASS SYSTEM&#10;v&#10;LIST OF SYMBOLS/NOTATION&#10;Notations for Dataflow Diagram:&#10;Graphical Notation Name&#10;Process&#10;Flow of ..."/>
+            <wp:cNvGraphicFramePr>
+              <a:graphicFrameLocks xmlns:a="http://schemas.openxmlformats.org/drawingml/2006/main" noChangeAspect="1"/>
+            </wp:cNvGraphicFramePr>
+            <a:graphic xmlns:a="http://schemas.openxmlformats.org/drawingml/2006/main">
+              <a:graphicData uri="http://schemas.openxmlformats.org/drawingml/2006/picture">
+                <pic:pic xmlns:pic="http://schemas.openxmlformats.org/drawingml/2006/picture">
+                  <pic:nvPicPr>
+                    <pic:cNvPr id="0" name="Picture 5" descr="ONLINE BUS PASS SYSTEM&#10;v&#10;LIST OF SYMBOLS/NOTATION&#10;Notations for Dataflow Diagram:&#10;Graphical Notation Name&#10;Process&#10;Flow of ..."/>
+                    <pic:cNvPicPr>
+                      <a:picLocks noChangeAspect="1" noChangeArrowheads="1"/>
+                    </pic:cNvPicPr>
+                  </pic:nvPicPr>
+                  <pic:blipFill rotWithShape="1">
+                    <a:blip r:embed="rId17">
+                      <a:extLst>
+                        <a:ext uri="{28A0092B-C50C-407E-A947-70E740481C1C}">
+                          <a14:useLocalDpi xmlns:a14="http://schemas.microsoft.com/office/drawing/2010/main" val="0"/>
+                        </a:ext>
+                      </a:extLst>
+                    </a:blip>
+                    <a:srcRect t="69594" b="9678"/>
+                    <a:stretch/>
+                  </pic:blipFill>
+                  <pic:spPr bwMode="auto">
+                    <a:xfrm>
+                      <a:off x="0" y="0"/>
+                      <a:ext cx="6330932" cy="2389780"/>
+                    </a:xfrm>
+                    <a:prstGeom prst="rect">
+                      <a:avLst/>
+                    </a:prstGeom>
+                    <a:noFill/>
+                    <a:ln>
+                      <a:noFill/>
+                    </a:ln>
+                    <a:extLst>
+                      <a:ext uri="{53640926-AAD7-44D8-BBD7-CCE9431645EC}">
+                        <a14:shadowObscured xmlns:a14="http://schemas.microsoft.com/office/drawing/2010/main"/>
+                      </a:ext>
+                    </a:extLst>
+                  </pic:spPr>
+                </pic:pic>
+              </a:graphicData>
+            </a:graphic>
+          </wp:inline>
+        </w:drawing>
+      </w:r>
+    </w:p>
+    <w:p>
+      <w:pPr>
+        <w:shd w:val="clear" w:color="auto" w:fill="FFFFFF"/>
+        <w:autoSpaceDN w:val="0"/>
+        <w:spacing w:after="0" w:line="360" w:lineRule="auto"/>
+        <w:rPr>
+          <w:rFonts w:ascii="Times New Roman" w:hAnsi="Times New Roman" w:cs="Times New Roman"/>
+          <w:sz w:val="28"/>
+          <w:szCs w:val="28"/>
+          <w:u w:val="single"/>
+        </w:rPr>
+      </w:pPr>
+      <w:r>
+        <w:rPr>
+          <w:rFonts w:ascii="Times New Roman" w:hAnsi="Times New Roman" w:cs="Times New Roman"/>
+          <w:sz w:val="28"/>
+          <w:szCs w:val="28"/>
+          <w:u w:val="single"/>
+        </w:rPr>
+        <w:lastRenderedPageBreak/>
+        <w:t xml:space="preserve">                                         </w:t>
+      </w:r>
+    </w:p>
+    <w:p>
+      <w:pPr>
+        <w:rPr>
+          <w:rFonts w:ascii="Times New Roman" w:hAnsi="Times New Roman" w:cs="Times New Roman"/>
+          <w:sz w:val="24"/>
+          <w:szCs w:val="24"/>
+        </w:rPr>
+      </w:pPr>
+      <w:r>
+        <w:rPr>
+          <w:rFonts w:ascii="Times New Roman" w:hAnsi="Times New Roman" w:cs="Times New Roman"/>
+          <w:sz w:val="24"/>
+          <w:szCs w:val="24"/>
+        </w:rPr>
+        <w:t xml:space="preserve">                                                                                                                       </w:t>
+      </w:r>
+      <w:r>
+        <w:rPr>
+          <w:rFonts w:ascii="Times New Roman" w:hAnsi="Times New Roman" w:cs="Times New Roman"/>
+          <w:b/>
+          <w:sz w:val="32"/>
+          <w:szCs w:val="32"/>
+        </w:rPr>
+        <w:t>CHAPTER</w:t>
+      </w:r>
+      <w:r>
+        <w:rPr>
+          <w:rFonts w:ascii="Times New Roman" w:hAnsi="Times New Roman" w:cs="Times New Roman"/>
+          <w:b/>
+          <w:sz w:val="32"/>
+          <w:szCs w:val="32"/>
+        </w:rPr>
+        <w:t>-</w:t>
+      </w:r>
+      <w:r>
+        <w:rPr>
+          <w:rFonts w:ascii="Times New Roman" w:hAnsi="Times New Roman" w:cs="Times New Roman"/>
+          <w:b/>
+          <w:sz w:val="32"/>
+          <w:szCs w:val="32"/>
+        </w:rPr>
+        <w:t>2</w:t>
+      </w:r>
+      <w:r>
+        <w:rPr>
+          <w:rFonts w:ascii="Times New Roman" w:hAnsi="Times New Roman" w:cs="Times New Roman"/>
+          <w:b/>
+          <w:sz w:val="32"/>
+          <w:szCs w:val="32"/>
+        </w:rPr>
+        <w:t xml:space="preserve">                                                                                                        </w:t>
+      </w:r>
+    </w:p>
+    <w:p>
+      <w:pPr>
         <w:jc w:val="right"/>
         <w:rPr>
           <w:rFonts w:ascii="Times New Roman" w:hAnsi="Times New Roman" w:cs="Times New Roman"/>
@@ -6135,257 +6558,329 @@
           <w:szCs w:val="32"/>
         </w:rPr>
       </w:pPr>
+      <w:r>
+        <w:rPr>
+          <w:rFonts w:ascii="Times New Roman" w:hAnsi="Times New Roman" w:cs="Times New Roman"/>
+          <w:b/>
+          <w:noProof/>
+          <w:sz w:val="32"/>
+          <w:szCs w:val="32"/>
+          <w:lang w:val="en-US"/>
+        </w:rPr>
+        <w:pict w14:anchorId="385D7389">
+          <v:shape id="_x0000_s1055" type="#_x0000_t32" style="position:absolute;left:0;text-align:left;margin-left:1pt;margin-top:27.6pt;width:449.75pt;height:0;z-index:251666944" o:connectortype="straight"/>
+        </w:pict>
+      </w:r>
+      <w:r>
+        <w:rPr>
+          <w:rFonts w:ascii="Times New Roman" w:hAnsi="Times New Roman" w:cs="Times New Roman"/>
+          <w:b/>
+          <w:sz w:val="32"/>
+          <w:szCs w:val="32"/>
+        </w:rPr>
+        <w:t xml:space="preserve">                     </w:t>
+      </w:r>
+      <w:r>
+        <w:rPr>
+          <w:rFonts w:ascii="Times New Roman" w:hAnsi="Times New Roman" w:cs="Times New Roman"/>
+          <w:b/>
+          <w:sz w:val="32"/>
+          <w:szCs w:val="32"/>
+        </w:rPr>
+        <w:t>INTRODUCTION</w:t>
+      </w:r>
+      <w:r>
+        <w:rPr>
+          <w:rFonts w:ascii="Times New Roman" w:hAnsi="Times New Roman" w:cs="Times New Roman"/>
+          <w:b/>
+          <w:sz w:val="32"/>
+          <w:szCs w:val="32"/>
+        </w:rPr>
+        <w:t xml:space="preserve"> TO </w:t>
+      </w:r>
+      <w:r>
+        <w:rPr>
+          <w:rFonts w:ascii="Times New Roman" w:hAnsi="Times New Roman" w:cs="Times New Roman"/>
+          <w:b/>
+          <w:sz w:val="32"/>
+          <w:szCs w:val="32"/>
+        </w:rPr>
+        <w:t>PYTHON</w:t>
+      </w:r>
+      <w:r>
+        <w:rPr>
+          <w:rFonts w:ascii="Times New Roman" w:hAnsi="Times New Roman" w:cs="Times New Roman"/>
+          <w:b/>
+          <w:sz w:val="32"/>
+          <w:szCs w:val="32"/>
+        </w:rPr>
+        <w:t xml:space="preserve">    </w:t>
+      </w:r>
     </w:p>
     <w:p>
       <w:pPr>
         <w:pStyle w:val="ListParagraph"/>
-        <w:numPr>
-          <w:ilvl w:val="0"/>
-          <w:numId w:val="13"/>
-        </w:numPr>
-        <w:shd w:val="clear" w:color="auto" w:fill="FFFFFF"/>
-        <w:autoSpaceDN w:val="0"/>
-        <w:spacing w:after="0" w:line="360" w:lineRule="auto"/>
-        <w:rPr>
-          <w:rFonts w:ascii="Times New Roman" w:hAnsi="Times New Roman" w:cs="Times New Roman"/>
-          <w:sz w:val="24"/>
-          <w:szCs w:val="24"/>
-        </w:rPr>
-      </w:pPr>
-      <w:r>
-        <w:rPr>
-          <w:rFonts w:ascii="Times New Roman" w:hAnsi="Times New Roman" w:cs="Times New Roman"/>
-          <w:sz w:val="24"/>
-          <w:szCs w:val="24"/>
-        </w:rPr>
-        <w:t>Python is an interpreted high-level programming language. It has advantages of both scripting and programming languages.</w:t>
-      </w:r>
-    </w:p>
-    <w:p>
-      <w:pPr>
-        <w:pStyle w:val="ListParagraph"/>
-        <w:numPr>
-          <w:ilvl w:val="0"/>
-          <w:numId w:val="13"/>
-        </w:numPr>
-        <w:shd w:val="clear" w:color="auto" w:fill="FFFFFF"/>
-        <w:autoSpaceDN w:val="0"/>
-        <w:spacing w:after="0" w:line="360" w:lineRule="auto"/>
-        <w:rPr>
-          <w:rFonts w:ascii="Times New Roman" w:hAnsi="Times New Roman" w:cs="Times New Roman"/>
-          <w:sz w:val="24"/>
-          <w:szCs w:val="24"/>
-        </w:rPr>
-      </w:pPr>
-      <w:r>
-        <w:rPr>
-          <w:rFonts w:ascii="Times New Roman" w:hAnsi="Times New Roman" w:cs="Times New Roman"/>
-          <w:sz w:val="24"/>
-          <w:szCs w:val="24"/>
-        </w:rPr>
-        <w:t>It is very useful for rapid application development</w:t>
-      </w:r>
-    </w:p>
-    <w:p>
-      <w:pPr>
-        <w:pStyle w:val="ListParagraph"/>
-        <w:numPr>
-          <w:ilvl w:val="0"/>
-          <w:numId w:val="13"/>
-        </w:numPr>
-        <w:shd w:val="clear" w:color="auto" w:fill="FFFFFF"/>
-        <w:autoSpaceDN w:val="0"/>
-        <w:spacing w:after="0" w:line="360" w:lineRule="auto"/>
-        <w:rPr>
-          <w:rFonts w:ascii="Times New Roman" w:hAnsi="Times New Roman" w:cs="Times New Roman"/>
-          <w:sz w:val="24"/>
-          <w:szCs w:val="24"/>
-        </w:rPr>
-      </w:pPr>
-      <w:r>
-        <w:rPr>
-          <w:rFonts w:ascii="Times New Roman" w:hAnsi="Times New Roman" w:cs="Times New Roman"/>
-          <w:sz w:val="24"/>
-          <w:szCs w:val="24"/>
-        </w:rPr>
-        <w:t>It is easy to learn when comparing with other programming languages and has a design philosophy that emphasizes code readability, mainly using indentation.</w:t>
-      </w:r>
-    </w:p>
-    <w:p>
-      <w:pPr>
-        <w:pStyle w:val="ListParagraph"/>
-        <w:numPr>
-          <w:ilvl w:val="0"/>
-          <w:numId w:val="13"/>
-        </w:numPr>
-        <w:shd w:val="clear" w:color="auto" w:fill="FFFFFF"/>
-        <w:autoSpaceDN w:val="0"/>
-        <w:spacing w:after="0" w:line="360" w:lineRule="auto"/>
-        <w:rPr>
-          <w:rFonts w:ascii="Times New Roman" w:hAnsi="Times New Roman" w:cs="Times New Roman"/>
-          <w:sz w:val="24"/>
-          <w:szCs w:val="24"/>
-        </w:rPr>
-      </w:pPr>
-      <w:r>
-        <w:rPr>
-          <w:rFonts w:ascii="Times New Roman" w:hAnsi="Times New Roman" w:cs="Times New Roman"/>
-          <w:sz w:val="24"/>
-          <w:szCs w:val="24"/>
-        </w:rPr>
-        <w:t>The language w</w:t>
-      </w:r>
-      <w:r>
-        <w:rPr>
-          <w:rFonts w:ascii="Times New Roman" w:hAnsi="Times New Roman" w:cs="Times New Roman"/>
-          <w:sz w:val="24"/>
-          <w:szCs w:val="24"/>
-        </w:rPr>
-        <w:t>as originally created by Guido V</w:t>
-      </w:r>
-      <w:r>
-        <w:rPr>
-          <w:rFonts w:ascii="Times New Roman" w:hAnsi="Times New Roman" w:cs="Times New Roman"/>
-          <w:sz w:val="24"/>
-          <w:szCs w:val="24"/>
-        </w:rPr>
-        <w:t>an Rossum and first released on 1991.</w:t>
-      </w:r>
-    </w:p>
-    <w:p>
-      <w:pPr>
-        <w:pStyle w:val="ListParagraph"/>
-        <w:numPr>
-          <w:ilvl w:val="0"/>
-          <w:numId w:val="13"/>
-        </w:numPr>
-        <w:shd w:val="clear" w:color="auto" w:fill="FFFFFF"/>
-        <w:autoSpaceDN w:val="0"/>
-        <w:spacing w:after="0" w:line="360" w:lineRule="auto"/>
-        <w:rPr>
-          <w:rFonts w:ascii="Times New Roman" w:hAnsi="Times New Roman" w:cs="Times New Roman"/>
-          <w:sz w:val="24"/>
-          <w:szCs w:val="24"/>
-        </w:rPr>
-      </w:pPr>
-      <w:r>
-        <w:rPr>
-          <w:rFonts w:ascii="Times New Roman" w:hAnsi="Times New Roman" w:cs="Times New Roman"/>
-          <w:sz w:val="24"/>
-          <w:szCs w:val="24"/>
-        </w:rPr>
-        <w:t>Nowadays, Python is gaining more attention as it's great for data analysis, artificial intelligence and scientific computing</w:t>
-      </w:r>
-    </w:p>
-    <w:p>
-      <w:pPr>
-        <w:pStyle w:val="ListParagraph"/>
-        <w:numPr>
-          <w:ilvl w:val="0"/>
-          <w:numId w:val="13"/>
-        </w:numPr>
-        <w:shd w:val="clear" w:color="auto" w:fill="FFFFFF"/>
-        <w:autoSpaceDN w:val="0"/>
-        <w:spacing w:after="0" w:line="360" w:lineRule="auto"/>
-        <w:rPr>
-          <w:rFonts w:ascii="Times New Roman" w:hAnsi="Times New Roman" w:cs="Times New Roman"/>
-          <w:sz w:val="24"/>
-          <w:szCs w:val="24"/>
-        </w:rPr>
-      </w:pPr>
-      <w:r>
-        <w:rPr>
-          <w:rFonts w:ascii="Times New Roman" w:hAnsi="Times New Roman" w:cs="Times New Roman"/>
-          <w:sz w:val="24"/>
-          <w:szCs w:val="24"/>
-        </w:rPr>
-        <w:t>It does not need a compiler to run the application. It’s basically an interpreter language.</w:t>
-      </w:r>
-    </w:p>
-    <w:p>
-      <w:pPr>
-        <w:pStyle w:val="ListParagraph"/>
-        <w:shd w:val="clear" w:color="auto" w:fill="FFFFFF"/>
-        <w:autoSpaceDN w:val="0"/>
-        <w:spacing w:after="0" w:line="360" w:lineRule="auto"/>
-        <w:rPr>
-          <w:rFonts w:ascii="Times New Roman" w:hAnsi="Times New Roman" w:cs="Times New Roman"/>
-          <w:sz w:val="24"/>
-          <w:szCs w:val="24"/>
-        </w:rPr>
-      </w:pPr>
-    </w:p>
-    <w:p>
-      <w:pPr>
-        <w:shd w:val="clear" w:color="auto" w:fill="FFFFFF"/>
-        <w:autoSpaceDN w:val="0"/>
-        <w:spacing w:after="0" w:line="360" w:lineRule="auto"/>
-        <w:rPr>
-          <w:rFonts w:ascii="Times New Roman" w:hAnsi="Times New Roman" w:cs="Times New Roman"/>
-          <w:sz w:val="24"/>
-          <w:szCs w:val="24"/>
-        </w:rPr>
-      </w:pPr>
-    </w:p>
-    <w:p>
-      <w:pPr>
-        <w:shd w:val="clear" w:color="auto" w:fill="FFFFFF"/>
-        <w:autoSpaceDN w:val="0"/>
-        <w:spacing w:after="0" w:line="360" w:lineRule="auto"/>
-        <w:rPr>
-          <w:rFonts w:ascii="Times New Roman" w:hAnsi="Times New Roman" w:cs="Times New Roman"/>
-          <w:sz w:val="24"/>
-          <w:szCs w:val="24"/>
-        </w:rPr>
-      </w:pPr>
-    </w:p>
-    <w:p>
-      <w:pPr>
-        <w:shd w:val="clear" w:color="auto" w:fill="FFFFFF"/>
-        <w:autoSpaceDN w:val="0"/>
-        <w:spacing w:after="0" w:line="360" w:lineRule="auto"/>
-        <w:rPr>
-          <w:rFonts w:ascii="Times New Roman" w:hAnsi="Times New Roman" w:cs="Times New Roman"/>
-          <w:sz w:val="24"/>
-          <w:szCs w:val="24"/>
-        </w:rPr>
-      </w:pPr>
-    </w:p>
-    <w:p>
-      <w:pPr>
-        <w:shd w:val="clear" w:color="auto" w:fill="FFFFFF"/>
-        <w:autoSpaceDN w:val="0"/>
-        <w:spacing w:after="0" w:line="360" w:lineRule="auto"/>
-        <w:rPr>
-          <w:rFonts w:ascii="Times New Roman" w:hAnsi="Times New Roman" w:cs="Times New Roman"/>
-          <w:sz w:val="24"/>
-          <w:szCs w:val="24"/>
-        </w:rPr>
-      </w:pPr>
-    </w:p>
-    <w:p>
-      <w:pPr>
-        <w:shd w:val="clear" w:color="auto" w:fill="FFFFFF"/>
-        <w:autoSpaceDN w:val="0"/>
-        <w:spacing w:after="0" w:line="360" w:lineRule="auto"/>
-        <w:rPr>
-          <w:rFonts w:ascii="Times New Roman" w:hAnsi="Times New Roman" w:cs="Times New Roman"/>
-          <w:sz w:val="24"/>
-          <w:szCs w:val="24"/>
-        </w:rPr>
-      </w:pPr>
-    </w:p>
-    <w:p>
-      <w:pPr>
-        <w:shd w:val="clear" w:color="auto" w:fill="FFFFFF"/>
-        <w:autoSpaceDN w:val="0"/>
-        <w:spacing w:after="0" w:line="360" w:lineRule="auto"/>
-        <w:rPr>
-          <w:rFonts w:ascii="Times New Roman" w:hAnsi="Times New Roman" w:cs="Times New Roman"/>
-          <w:sz w:val="24"/>
-          <w:szCs w:val="24"/>
-        </w:rPr>
-      </w:pPr>
+        <w:shd w:val="clear" w:color="auto" w:fill="FFFFFF"/>
+        <w:autoSpaceDN w:val="0"/>
+        <w:spacing w:after="0" w:line="360" w:lineRule="auto"/>
+        <w:rPr>
+          <w:b/>
+          <w:bCs/>
+          <w:noProof/>
+          <w:sz w:val="28"/>
+          <w:szCs w:val="28"/>
+        </w:rPr>
+      </w:pPr>
+      <w:r>
+        <w:rPr>
+          <w:b/>
+          <w:bCs/>
+          <w:noProof/>
+          <w:sz w:val="32"/>
+          <w:szCs w:val="32"/>
+        </w:rPr>
+        <w:t>List of Symbols/Notation</w:t>
+      </w:r>
+    </w:p>
+    <w:p>
+      <w:pPr>
+        <w:shd w:val="clear" w:color="auto" w:fill="FFFFFF"/>
+        <w:autoSpaceDN w:val="0"/>
+        <w:spacing w:after="0" w:line="360" w:lineRule="auto"/>
+        <w:rPr>
+          <w:noProof/>
+          <w:sz w:val="28"/>
+          <w:szCs w:val="28"/>
+          <w:u w:val="single"/>
+        </w:rPr>
+      </w:pPr>
+      <w:r>
+        <w:rPr>
+          <w:noProof/>
+          <w:sz w:val="28"/>
+          <w:szCs w:val="28"/>
+          <w:u w:val="single"/>
+        </w:rPr>
+        <w:t>Notation of Dataflow Diagram:</w:t>
+      </w:r>
+    </w:p>
+    <w:p>
+      <w:pPr>
+        <w:shd w:val="clear" w:color="auto" w:fill="FFFFFF"/>
+        <w:autoSpaceDN w:val="0"/>
+        <w:spacing w:after="0" w:line="360" w:lineRule="auto"/>
+        <w:rPr>
+          <w:rFonts w:ascii="Times New Roman" w:hAnsi="Times New Roman" w:cs="Times New Roman"/>
+          <w:sz w:val="24"/>
+          <w:szCs w:val="24"/>
+        </w:rPr>
+      </w:pPr>
+      <w:r>
+        <w:rPr>
+          <w:noProof/>
+        </w:rPr>
+        <w:drawing>
+          <wp:inline distT="0" distB="0" distL="0" distR="0" wp14:anchorId="33CAD728" wp14:editId="07ACDE65">
+            <wp:extent cx="5376672" cy="3039745"/>
+            <wp:effectExtent l="0" t="0" r="0" b="0"/>
+            <wp:docPr id="7" name="Picture 7" descr="ONLINE BUS PASS SYSTEM&#10;v&#10;LIST OF SYMBOLS/NOTATION&#10;Notations for Dataflow Diagram:&#10;Graphical Notation Name&#10;Process&#10;Flow of ..."/>
+            <wp:cNvGraphicFramePr>
+              <a:graphicFrameLocks xmlns:a="http://schemas.openxmlformats.org/drawingml/2006/main" noChangeAspect="1"/>
+            </wp:cNvGraphicFramePr>
+            <a:graphic xmlns:a="http://schemas.openxmlformats.org/drawingml/2006/main">
+              <a:graphicData uri="http://schemas.openxmlformats.org/drawingml/2006/picture">
+                <pic:pic xmlns:pic="http://schemas.openxmlformats.org/drawingml/2006/picture">
+                  <pic:nvPicPr>
+                    <pic:cNvPr id="0" name="Picture 1" descr="ONLINE BUS PASS SYSTEM&#10;v&#10;LIST OF SYMBOLS/NOTATION&#10;Notations for Dataflow Diagram:&#10;Graphical Notation Name&#10;Process&#10;Flow of ..."/>
+                    <pic:cNvPicPr>
+                      <a:picLocks noChangeAspect="1" noChangeArrowheads="1"/>
+                    </pic:cNvPicPr>
+                  </pic:nvPicPr>
+                  <pic:blipFill rotWithShape="1">
+                    <a:blip r:embed="rId17">
+                      <a:extLst>
+                        <a:ext uri="{28A0092B-C50C-407E-A947-70E740481C1C}">
+                          <a14:useLocalDpi xmlns:a14="http://schemas.microsoft.com/office/drawing/2010/main" val="0"/>
+                        </a:ext>
+                      </a:extLst>
+                    </a:blip>
+                    <a:srcRect t="32600" b="38066"/>
+                    <a:stretch/>
+                  </pic:blipFill>
+                  <pic:spPr bwMode="auto">
+                    <a:xfrm>
+                      <a:off x="0" y="0"/>
+                      <a:ext cx="5694652" cy="3219517"/>
+                    </a:xfrm>
+                    <a:prstGeom prst="rect">
+                      <a:avLst/>
+                    </a:prstGeom>
+                    <a:noFill/>
+                    <a:ln>
+                      <a:noFill/>
+                    </a:ln>
+                    <a:extLst>
+                      <a:ext uri="{53640926-AAD7-44D8-BBD7-CCE9431645EC}">
+                        <a14:shadowObscured xmlns:a14="http://schemas.microsoft.com/office/drawing/2010/main"/>
+                      </a:ext>
+                    </a:extLst>
+                  </pic:spPr>
+                </pic:pic>
+              </a:graphicData>
+            </a:graphic>
+          </wp:inline>
+        </w:drawing>
+      </w:r>
+    </w:p>
+    <w:p>
+      <w:pPr>
+        <w:shd w:val="clear" w:color="auto" w:fill="FFFFFF"/>
+        <w:autoSpaceDN w:val="0"/>
+        <w:spacing w:after="0" w:line="360" w:lineRule="auto"/>
+        <w:rPr>
+          <w:rFonts w:ascii="Times New Roman" w:hAnsi="Times New Roman" w:cs="Times New Roman"/>
+          <w:sz w:val="24"/>
+          <w:szCs w:val="24"/>
+        </w:rPr>
+      </w:pPr>
+    </w:p>
+    <w:p>
+      <w:pPr>
+        <w:shd w:val="clear" w:color="auto" w:fill="FFFFFF"/>
+        <w:autoSpaceDN w:val="0"/>
+        <w:spacing w:after="0" w:line="360" w:lineRule="auto"/>
+        <w:rPr>
+          <w:rFonts w:ascii="Times New Roman" w:hAnsi="Times New Roman" w:cs="Times New Roman"/>
+          <w:sz w:val="24"/>
+          <w:szCs w:val="24"/>
+        </w:rPr>
+      </w:pPr>
+    </w:p>
+    <w:p>
+      <w:pPr>
+        <w:shd w:val="clear" w:color="auto" w:fill="FFFFFF"/>
+        <w:autoSpaceDN w:val="0"/>
+        <w:spacing w:after="0" w:line="360" w:lineRule="auto"/>
+        <w:rPr>
+          <w:rFonts w:ascii="Times New Roman" w:hAnsi="Times New Roman" w:cs="Times New Roman"/>
+          <w:sz w:val="24"/>
+          <w:szCs w:val="24"/>
+        </w:rPr>
+      </w:pPr>
+    </w:p>
+    <w:p>
+      <w:pPr>
+        <w:shd w:val="clear" w:color="auto" w:fill="FFFFFF"/>
+        <w:autoSpaceDN w:val="0"/>
+        <w:spacing w:after="0" w:line="360" w:lineRule="auto"/>
+        <w:rPr>
+          <w:rFonts w:ascii="Times New Roman" w:hAnsi="Times New Roman" w:cs="Times New Roman"/>
+          <w:sz w:val="28"/>
+          <w:szCs w:val="28"/>
+          <w:u w:val="single"/>
+        </w:rPr>
+      </w:pPr>
+      <w:r>
+        <w:rPr>
+          <w:rFonts w:ascii="Times New Roman" w:hAnsi="Times New Roman" w:cs="Times New Roman"/>
+          <w:sz w:val="28"/>
+          <w:szCs w:val="28"/>
+        </w:rPr>
+        <w:t xml:space="preserve">           </w:t>
+      </w:r>
+      <w:r>
+        <w:rPr>
+          <w:rFonts w:ascii="Times New Roman" w:hAnsi="Times New Roman" w:cs="Times New Roman"/>
+          <w:sz w:val="28"/>
+          <w:szCs w:val="28"/>
+          <w:u w:val="single"/>
+        </w:rPr>
+        <w:t>Notation for Use Case Diagram:</w:t>
+      </w:r>
+    </w:p>
+    <w:p>
+      <w:pPr>
+        <w:shd w:val="clear" w:color="auto" w:fill="FFFFFF"/>
+        <w:autoSpaceDN w:val="0"/>
+        <w:spacing w:after="0" w:line="360" w:lineRule="auto"/>
+        <w:rPr>
+          <w:noProof/>
+        </w:rPr>
+      </w:pPr>
+      <w:r>
+        <w:rPr>
+          <w:rFonts w:ascii="Times New Roman" w:hAnsi="Times New Roman" w:cs="Times New Roman"/>
+          <w:sz w:val="28"/>
+          <w:szCs w:val="28"/>
+          <w:u w:val="single"/>
+        </w:rPr>
+        <w:t xml:space="preserve">          </w:t>
+      </w:r>
+      <w:r>
+        <w:rPr>
+          <w:noProof/>
+        </w:rPr>
+        <w:drawing>
+          <wp:inline distT="0" distB="0" distL="0" distR="0" wp14:anchorId="480069D4" wp14:editId="403806F7">
+            <wp:extent cx="5731510" cy="2163120"/>
+            <wp:effectExtent l="0" t="0" r="0" b="0"/>
+            <wp:docPr id="8" name="Picture 8" descr="ONLINE BUS PASS SYSTEM&#10;v&#10;LIST OF SYMBOLS/NOTATION&#10;Notations for Dataflow Diagram:&#10;Graphical Notation Name&#10;Process&#10;Flow of ..."/>
+            <wp:cNvGraphicFramePr>
+              <a:graphicFrameLocks xmlns:a="http://schemas.openxmlformats.org/drawingml/2006/main" noChangeAspect="1"/>
+            </wp:cNvGraphicFramePr>
+            <a:graphic xmlns:a="http://schemas.openxmlformats.org/drawingml/2006/main">
+              <a:graphicData uri="http://schemas.openxmlformats.org/drawingml/2006/picture">
+                <pic:pic xmlns:pic="http://schemas.openxmlformats.org/drawingml/2006/picture">
+                  <pic:nvPicPr>
+                    <pic:cNvPr id="0" name="Picture 5" descr="ONLINE BUS PASS SYSTEM&#10;v&#10;LIST OF SYMBOLS/NOTATION&#10;Notations for Dataflow Diagram:&#10;Graphical Notation Name&#10;Process&#10;Flow of ..."/>
+                    <pic:cNvPicPr>
+                      <a:picLocks noChangeAspect="1" noChangeArrowheads="1"/>
+                    </pic:cNvPicPr>
+                  </pic:nvPicPr>
+                  <pic:blipFill rotWithShape="1">
+                    <a:blip r:embed="rId17">
+                      <a:extLst>
+                        <a:ext uri="{28A0092B-C50C-407E-A947-70E740481C1C}">
+                          <a14:useLocalDpi xmlns:a14="http://schemas.microsoft.com/office/drawing/2010/main" val="0"/>
+                        </a:ext>
+                      </a:extLst>
+                    </a:blip>
+                    <a:srcRect t="69594" b="9678"/>
+                    <a:stretch/>
+                  </pic:blipFill>
+                  <pic:spPr bwMode="auto">
+                    <a:xfrm>
+                      <a:off x="0" y="0"/>
+                      <a:ext cx="5731510" cy="2163120"/>
+                    </a:xfrm>
+                    <a:prstGeom prst="rect">
+                      <a:avLst/>
+                    </a:prstGeom>
+                    <a:noFill/>
+                    <a:ln>
+                      <a:noFill/>
+                    </a:ln>
+                    <a:extLst>
+                      <a:ext uri="{53640926-AAD7-44D8-BBD7-CCE9431645EC}">
+                        <a14:shadowObscured xmlns:a14="http://schemas.microsoft.com/office/drawing/2010/main"/>
+                      </a:ext>
+                    </a:extLst>
+                  </pic:spPr>
+                </pic:pic>
+              </a:graphicData>
+            </a:graphic>
+          </wp:inline>
+        </w:drawing>
+      </w:r>
+      <w:r>
+        <w:rPr>
+          <w:rFonts w:ascii="Times New Roman" w:hAnsi="Times New Roman" w:cs="Times New Roman"/>
+          <w:sz w:val="28"/>
+          <w:szCs w:val="28"/>
+          <w:u w:val="single"/>
+        </w:rPr>
+        <w:t xml:space="preserve">                                     </w:t>
+      </w:r>
     </w:p>
     <w:p>
       <w:pPr>
@@ -6398,7 +6893,7 @@
           <w:szCs w:val="24"/>
         </w:rPr>
         <w:sectPr>
-          <w:footerReference w:type="first" r:id="rId16"/>
+          <w:footerReference w:type="first" r:id="rId18"/>
           <w:pgSz w:w="11906" w:h="16838"/>
           <w:pgMar w:top="1440" w:right="1440" w:bottom="1440" w:left="1440" w:header="706" w:footer="706" w:gutter="0"/>
           <w:pgBorders w:offsetFrom="page">
@@ -7735,9 +8230,9 @@
           <w:szCs w:val="24"/>
         </w:rPr>
         <w:sectPr>
-          <w:headerReference w:type="default" r:id="rId17"/>
-          <w:footerReference w:type="default" r:id="rId18"/>
-          <w:footerReference w:type="first" r:id="rId19"/>
+          <w:headerReference w:type="default" r:id="rId19"/>
+          <w:footerReference w:type="default" r:id="rId20"/>
+          <w:footerReference w:type="first" r:id="rId21"/>
           <w:pgSz w:w="11906" w:h="16838"/>
           <w:pgMar w:top="1440" w:right="1440" w:bottom="1440" w:left="1440" w:header="706" w:footer="706" w:gutter="0"/>
           <w:pgBorders w:offsetFrom="page">
@@ -8911,9 +9406,9 @@
           <w:szCs w:val="24"/>
         </w:rPr>
         <w:sectPr>
-          <w:footerReference w:type="default" r:id="rId20"/>
-          <w:headerReference w:type="first" r:id="rId21"/>
-          <w:footerReference w:type="first" r:id="rId22"/>
+          <w:footerReference w:type="default" r:id="rId22"/>
+          <w:headerReference w:type="first" r:id="rId23"/>
+          <w:footerReference w:type="first" r:id="rId24"/>
           <w:pgSz w:w="11906" w:h="16838"/>
           <w:pgMar w:top="1440" w:right="1440" w:bottom="1440" w:left="1440" w:header="706" w:footer="706" w:gutter="0"/>
           <w:pgBorders w:offsetFrom="page">
@@ -10042,462 +10537,8 @@
           <w:szCs w:val="24"/>
         </w:rPr>
         <w:sectPr>
-          <w:headerReference w:type="default" r:id="rId23"/>
-          <w:footerReference w:type="default" r:id="rId24"/>
-          <w:footerReference w:type="first" r:id="rId25"/>
-          <w:pgSz w:w="11906" w:h="16838"/>
-          <w:pgMar w:top="1440" w:right="1440" w:bottom="1440" w:left="1440" w:header="706" w:footer="706" w:gutter="0"/>
-          <w:pgBorders w:offsetFrom="page">
-            <w:top w:val="thinThickSmallGap" w:sz="24" w:space="24" w:color="auto"/>
-            <w:left w:val="thinThickSmallGap" w:sz="24" w:space="24" w:color="auto"/>
-            <w:bottom w:val="thinThickSmallGap" w:sz="24" w:space="24" w:color="auto"/>
-            <w:right w:val="thinThickSmallGap" w:sz="24" w:space="24" w:color="auto"/>
-          </w:pgBorders>
-          <w:pgNumType w:start="1"/>
-          <w:cols w:space="708"/>
-          <w:titlePg/>
-          <w:docGrid w:linePitch="360"/>
-        </w:sectPr>
-      </w:pPr>
-      <w:r>
-        <w:rPr>
-          <w:rFonts w:ascii="Times New Roman" w:hAnsi="Times New Roman" w:cs="Times New Roman"/>
-          <w:sz w:val="24"/>
-          <w:szCs w:val="24"/>
-        </w:rPr>
-        <w:t>The class can be defined as a collection of objects. It is a logical entity that has some specific attributes and methods. For example: if you have an employee class then it should contain an attribute and method, i.e. an e</w:t>
-      </w:r>
-      <w:r>
-        <w:rPr>
-          <w:rFonts w:ascii="Times New Roman" w:hAnsi="Times New Roman" w:cs="Times New Roman"/>
-          <w:sz w:val="24"/>
-          <w:szCs w:val="24"/>
-        </w:rPr>
-        <w:t>mail id, name, age, salary, etc</w:t>
-      </w:r>
-    </w:p>
-    <w:p>
-      <w:pPr>
-        <w:shd w:val="clear" w:color="auto" w:fill="FFFFFF"/>
-        <w:autoSpaceDN w:val="0"/>
-        <w:spacing w:after="0" w:line="360" w:lineRule="auto"/>
-        <w:rPr>
-          <w:rFonts w:ascii="Times New Roman" w:hAnsi="Times New Roman" w:cs="Times New Roman"/>
-          <w:sz w:val="24"/>
-          <w:szCs w:val="24"/>
-        </w:rPr>
-      </w:pPr>
-    </w:p>
-    <w:p>
-      <w:pPr>
-        <w:shd w:val="clear" w:color="auto" w:fill="FFFFFF"/>
-        <w:autoSpaceDN w:val="0"/>
-        <w:spacing w:after="0" w:line="360" w:lineRule="auto"/>
-        <w:rPr>
-          <w:rFonts w:ascii="Times New Roman" w:hAnsi="Times New Roman" w:cs="Times New Roman"/>
-          <w:sz w:val="24"/>
-          <w:szCs w:val="24"/>
-        </w:rPr>
-      </w:pPr>
-      <w:r>
-        <w:rPr>
-          <w:rFonts w:ascii="Times New Roman" w:hAnsi="Times New Roman" w:cs="Times New Roman"/>
-          <w:sz w:val="24"/>
-          <w:szCs w:val="24"/>
-        </w:rPr>
-        <w:t>Syntax</w:t>
-      </w:r>
-    </w:p>
-    <w:p>
-      <w:pPr>
-        <w:shd w:val="clear" w:color="auto" w:fill="FFFFFF"/>
-        <w:autoSpaceDN w:val="0"/>
-        <w:spacing w:after="0" w:line="360" w:lineRule="auto"/>
-        <w:rPr>
-          <w:rFonts w:ascii="Times New Roman" w:hAnsi="Times New Roman" w:cs="Times New Roman"/>
-          <w:sz w:val="24"/>
-          <w:szCs w:val="24"/>
-        </w:rPr>
-      </w:pPr>
-      <w:r>
-        <w:rPr>
-          <w:rFonts w:ascii="Times New Roman" w:hAnsi="Times New Roman" w:cs="Times New Roman"/>
-          <w:sz w:val="24"/>
-          <w:szCs w:val="24"/>
-        </w:rPr>
-        <w:t>1.</w:t>
-      </w:r>
-      <w:r>
-        <w:rPr>
-          <w:rFonts w:ascii="Times New Roman" w:hAnsi="Times New Roman" w:cs="Times New Roman"/>
-          <w:sz w:val="24"/>
-          <w:szCs w:val="24"/>
-        </w:rPr>
-        <w:tab/>
-        <w:t xml:space="preserve">class </w:t>
-      </w:r>
-      <w:proofErr w:type="spellStart"/>
-      <w:r>
-        <w:rPr>
-          <w:rFonts w:ascii="Times New Roman" w:hAnsi="Times New Roman" w:cs="Times New Roman"/>
-          <w:sz w:val="24"/>
-          <w:szCs w:val="24"/>
-        </w:rPr>
-        <w:t>ClassName</w:t>
-      </w:r>
-      <w:proofErr w:type="spellEnd"/>
-      <w:r>
-        <w:rPr>
-          <w:rFonts w:ascii="Times New Roman" w:hAnsi="Times New Roman" w:cs="Times New Roman"/>
-          <w:sz w:val="24"/>
-          <w:szCs w:val="24"/>
-        </w:rPr>
-        <w:t xml:space="preserve">:   </w:t>
-      </w:r>
-    </w:p>
-    <w:p>
-      <w:pPr>
-        <w:shd w:val="clear" w:color="auto" w:fill="FFFFFF"/>
-        <w:autoSpaceDN w:val="0"/>
-        <w:spacing w:after="0" w:line="360" w:lineRule="auto"/>
-        <w:rPr>
-          <w:rFonts w:ascii="Times New Roman" w:hAnsi="Times New Roman" w:cs="Times New Roman"/>
-          <w:sz w:val="24"/>
-          <w:szCs w:val="24"/>
-        </w:rPr>
-      </w:pPr>
-      <w:r>
-        <w:rPr>
-          <w:rFonts w:ascii="Times New Roman" w:hAnsi="Times New Roman" w:cs="Times New Roman"/>
-          <w:sz w:val="24"/>
-          <w:szCs w:val="24"/>
-        </w:rPr>
-        <w:t>2.</w:t>
-      </w:r>
-      <w:r>
-        <w:rPr>
-          <w:rFonts w:ascii="Times New Roman" w:hAnsi="Times New Roman" w:cs="Times New Roman"/>
-          <w:sz w:val="24"/>
-          <w:szCs w:val="24"/>
-        </w:rPr>
-        <w:tab/>
-        <w:t xml:space="preserve">        &lt;statement-1&gt;   </w:t>
-      </w:r>
-    </w:p>
-    <w:p>
-      <w:pPr>
-        <w:shd w:val="clear" w:color="auto" w:fill="FFFFFF"/>
-        <w:autoSpaceDN w:val="0"/>
-        <w:spacing w:after="0" w:line="360" w:lineRule="auto"/>
-        <w:rPr>
-          <w:rFonts w:ascii="Times New Roman" w:hAnsi="Times New Roman" w:cs="Times New Roman"/>
-          <w:sz w:val="24"/>
-          <w:szCs w:val="24"/>
-        </w:rPr>
-      </w:pPr>
-      <w:r>
-        <w:rPr>
-          <w:rFonts w:ascii="Times New Roman" w:hAnsi="Times New Roman" w:cs="Times New Roman"/>
-          <w:sz w:val="24"/>
-          <w:szCs w:val="24"/>
-        </w:rPr>
-        <w:t>3.</w:t>
-      </w:r>
-      <w:r>
-        <w:rPr>
-          <w:rFonts w:ascii="Times New Roman" w:hAnsi="Times New Roman" w:cs="Times New Roman"/>
-          <w:sz w:val="24"/>
-          <w:szCs w:val="24"/>
-        </w:rPr>
-        <w:tab/>
-        <w:t xml:space="preserve">        .   </w:t>
-      </w:r>
-    </w:p>
-    <w:p>
-      <w:pPr>
-        <w:shd w:val="clear" w:color="auto" w:fill="FFFFFF"/>
-        <w:autoSpaceDN w:val="0"/>
-        <w:spacing w:after="0" w:line="360" w:lineRule="auto"/>
-        <w:rPr>
-          <w:rFonts w:ascii="Times New Roman" w:hAnsi="Times New Roman" w:cs="Times New Roman"/>
-          <w:sz w:val="24"/>
-          <w:szCs w:val="24"/>
-        </w:rPr>
-      </w:pPr>
-      <w:r>
-        <w:rPr>
-          <w:rFonts w:ascii="Times New Roman" w:hAnsi="Times New Roman" w:cs="Times New Roman"/>
-          <w:sz w:val="24"/>
-          <w:szCs w:val="24"/>
-        </w:rPr>
-        <w:t>4.</w:t>
-      </w:r>
-      <w:r>
-        <w:rPr>
-          <w:rFonts w:ascii="Times New Roman" w:hAnsi="Times New Roman" w:cs="Times New Roman"/>
-          <w:sz w:val="24"/>
-          <w:szCs w:val="24"/>
-        </w:rPr>
-        <w:tab/>
-        <w:t xml:space="preserve">        .    </w:t>
-      </w:r>
-    </w:p>
-    <w:p>
-      <w:pPr>
-        <w:shd w:val="clear" w:color="auto" w:fill="FFFFFF"/>
-        <w:autoSpaceDN w:val="0"/>
-        <w:spacing w:after="0" w:line="360" w:lineRule="auto"/>
-        <w:rPr>
-          <w:rFonts w:ascii="Times New Roman" w:hAnsi="Times New Roman" w:cs="Times New Roman"/>
-          <w:sz w:val="24"/>
-          <w:szCs w:val="24"/>
-        </w:rPr>
-      </w:pPr>
-      <w:r>
-        <w:rPr>
-          <w:rFonts w:ascii="Times New Roman" w:hAnsi="Times New Roman" w:cs="Times New Roman"/>
-          <w:sz w:val="24"/>
-          <w:szCs w:val="24"/>
-        </w:rPr>
-        <w:t>5.</w:t>
-      </w:r>
-      <w:r>
-        <w:rPr>
-          <w:rFonts w:ascii="Times New Roman" w:hAnsi="Times New Roman" w:cs="Times New Roman"/>
-          <w:sz w:val="24"/>
-          <w:szCs w:val="24"/>
-        </w:rPr>
-        <w:tab/>
-        <w:t xml:space="preserve">        &lt;statement-N&gt;   </w:t>
-      </w:r>
-    </w:p>
-    <w:p>
-      <w:pPr>
-        <w:rPr>
-          <w:rFonts w:ascii="Times New Roman" w:hAnsi="Times New Roman" w:cs="Times New Roman"/>
-          <w:sz w:val="24"/>
-          <w:szCs w:val="24"/>
-        </w:rPr>
-      </w:pPr>
-    </w:p>
-    <w:p>
-      <w:pPr>
-        <w:rPr>
-          <w:rFonts w:ascii="Times New Roman" w:hAnsi="Times New Roman" w:cs="Times New Roman"/>
-          <w:sz w:val="24"/>
-          <w:szCs w:val="24"/>
-        </w:rPr>
-      </w:pPr>
-    </w:p>
-    <w:p>
-      <w:pPr>
-        <w:shd w:val="clear" w:color="auto" w:fill="FFFFFF"/>
-        <w:autoSpaceDN w:val="0"/>
-        <w:spacing w:after="0" w:line="360" w:lineRule="auto"/>
-        <w:rPr>
-          <w:rFonts w:ascii="Times New Roman" w:hAnsi="Times New Roman" w:cs="Times New Roman"/>
-          <w:b/>
-          <w:sz w:val="32"/>
-          <w:szCs w:val="28"/>
-        </w:rPr>
-      </w:pPr>
-      <w:r>
-        <w:rPr>
-          <w:rFonts w:ascii="Times New Roman" w:hAnsi="Times New Roman" w:cs="Times New Roman"/>
-          <w:b/>
-          <w:sz w:val="32"/>
-          <w:szCs w:val="28"/>
-        </w:rPr>
-        <w:t>Method</w:t>
-      </w:r>
-    </w:p>
-    <w:p>
-      <w:pPr>
-        <w:shd w:val="clear" w:color="auto" w:fill="FFFFFF"/>
-        <w:autoSpaceDN w:val="0"/>
-        <w:spacing w:after="0" w:line="360" w:lineRule="auto"/>
-        <w:jc w:val="both"/>
-        <w:rPr>
-          <w:rFonts w:ascii="Times New Roman" w:hAnsi="Times New Roman" w:cs="Times New Roman"/>
-          <w:sz w:val="24"/>
-          <w:szCs w:val="24"/>
-        </w:rPr>
-      </w:pPr>
-      <w:r>
-        <w:rPr>
-          <w:rFonts w:ascii="Times New Roman" w:hAnsi="Times New Roman" w:cs="Times New Roman"/>
-          <w:sz w:val="24"/>
-          <w:szCs w:val="24"/>
-        </w:rPr>
-        <w:t>The method is a function that is associated with an object. In Python, a method is not unique to class instances. Any object type can have methods.</w:t>
-      </w:r>
-    </w:p>
-    <w:p>
-      <w:pPr>
-        <w:shd w:val="clear" w:color="auto" w:fill="FFFFFF"/>
-        <w:autoSpaceDN w:val="0"/>
-        <w:spacing w:after="0" w:line="360" w:lineRule="auto"/>
-        <w:jc w:val="both"/>
-        <w:rPr>
-          <w:rFonts w:ascii="Times New Roman" w:hAnsi="Times New Roman" w:cs="Times New Roman"/>
-          <w:sz w:val="24"/>
-          <w:szCs w:val="24"/>
-        </w:rPr>
-      </w:pPr>
-    </w:p>
-    <w:p>
-      <w:pPr>
-        <w:shd w:val="clear" w:color="auto" w:fill="FFFFFF"/>
-        <w:autoSpaceDN w:val="0"/>
-        <w:spacing w:after="0" w:line="360" w:lineRule="auto"/>
-        <w:jc w:val="both"/>
-        <w:rPr>
-          <w:rFonts w:ascii="Times New Roman" w:hAnsi="Times New Roman" w:cs="Times New Roman"/>
-          <w:b/>
-          <w:sz w:val="32"/>
-          <w:szCs w:val="24"/>
-        </w:rPr>
-      </w:pPr>
-      <w:r>
-        <w:rPr>
-          <w:rFonts w:ascii="Times New Roman" w:hAnsi="Times New Roman" w:cs="Times New Roman"/>
-          <w:b/>
-          <w:sz w:val="32"/>
-          <w:szCs w:val="24"/>
-        </w:rPr>
-        <w:t>Inheritance</w:t>
-      </w:r>
-    </w:p>
-    <w:p>
-      <w:pPr>
-        <w:shd w:val="clear" w:color="auto" w:fill="FFFFFF"/>
-        <w:autoSpaceDN w:val="0"/>
-        <w:spacing w:after="0" w:line="360" w:lineRule="auto"/>
-        <w:jc w:val="both"/>
-        <w:rPr>
-          <w:rFonts w:ascii="Times New Roman" w:hAnsi="Times New Roman" w:cs="Times New Roman"/>
-          <w:sz w:val="24"/>
-          <w:szCs w:val="24"/>
-        </w:rPr>
-      </w:pPr>
-      <w:r>
-        <w:rPr>
-          <w:rFonts w:ascii="Times New Roman" w:hAnsi="Times New Roman" w:cs="Times New Roman"/>
-          <w:sz w:val="24"/>
-          <w:szCs w:val="24"/>
-        </w:rPr>
-        <w:t xml:space="preserve">Inheritance is the most important aspect of object-oriented programming which simulates the real world concept of inheritance. It specifies that the child object acquires all the properties and behaviours of the parent object. </w:t>
-      </w:r>
-    </w:p>
-    <w:p>
-      <w:pPr>
-        <w:shd w:val="clear" w:color="auto" w:fill="FFFFFF"/>
-        <w:autoSpaceDN w:val="0"/>
-        <w:spacing w:after="0" w:line="360" w:lineRule="auto"/>
-        <w:jc w:val="both"/>
-        <w:rPr>
-          <w:rFonts w:ascii="Times New Roman" w:hAnsi="Times New Roman" w:cs="Times New Roman"/>
-          <w:sz w:val="24"/>
-          <w:szCs w:val="24"/>
-        </w:rPr>
-      </w:pPr>
-      <w:r>
-        <w:rPr>
-          <w:rFonts w:ascii="Times New Roman" w:hAnsi="Times New Roman" w:cs="Times New Roman"/>
-          <w:sz w:val="24"/>
-          <w:szCs w:val="24"/>
-        </w:rPr>
-        <w:t xml:space="preserve">By using inheritance, we can create a class which uses all the properties and behaviour of another class. The new class is known as a derived class or child class, and the one whose properties are acquired is known as a base class or parent class. </w:t>
-      </w:r>
-    </w:p>
-    <w:p>
-      <w:pPr>
-        <w:shd w:val="clear" w:color="auto" w:fill="FFFFFF"/>
-        <w:autoSpaceDN w:val="0"/>
-        <w:spacing w:after="0" w:line="360" w:lineRule="auto"/>
-        <w:rPr>
-          <w:rFonts w:ascii="Times New Roman" w:hAnsi="Times New Roman" w:cs="Times New Roman"/>
-          <w:sz w:val="24"/>
-          <w:szCs w:val="24"/>
-        </w:rPr>
-      </w:pPr>
-      <w:r>
-        <w:rPr>
-          <w:rFonts w:ascii="Times New Roman" w:hAnsi="Times New Roman" w:cs="Times New Roman"/>
-          <w:sz w:val="24"/>
-          <w:szCs w:val="24"/>
-        </w:rPr>
-        <w:t>It provides re-usability of the code.</w:t>
-      </w:r>
-    </w:p>
-    <w:p>
-      <w:pPr>
-        <w:shd w:val="clear" w:color="auto" w:fill="FFFFFF"/>
-        <w:autoSpaceDN w:val="0"/>
-        <w:spacing w:after="0" w:line="360" w:lineRule="auto"/>
-        <w:rPr>
-          <w:rFonts w:ascii="Times New Roman" w:hAnsi="Times New Roman" w:cs="Times New Roman"/>
-          <w:sz w:val="24"/>
-          <w:szCs w:val="24"/>
-        </w:rPr>
-      </w:pPr>
-    </w:p>
-    <w:p>
-      <w:pPr>
-        <w:shd w:val="clear" w:color="auto" w:fill="FFFFFF"/>
-        <w:autoSpaceDN w:val="0"/>
-        <w:spacing w:after="0" w:line="360" w:lineRule="auto"/>
-        <w:rPr>
-          <w:rFonts w:ascii="Times New Roman" w:hAnsi="Times New Roman" w:cs="Times New Roman"/>
-          <w:b/>
-          <w:sz w:val="32"/>
-          <w:szCs w:val="28"/>
-        </w:rPr>
-      </w:pPr>
-      <w:r>
-        <w:rPr>
-          <w:rFonts w:ascii="Times New Roman" w:hAnsi="Times New Roman" w:cs="Times New Roman"/>
-          <w:b/>
-          <w:sz w:val="32"/>
-          <w:szCs w:val="28"/>
-        </w:rPr>
-        <w:t>Polymorphism</w:t>
-      </w:r>
-    </w:p>
-    <w:p>
-      <w:pPr>
-        <w:shd w:val="clear" w:color="auto" w:fill="FFFFFF"/>
-        <w:autoSpaceDN w:val="0"/>
-        <w:spacing w:after="0" w:line="360" w:lineRule="auto"/>
-        <w:jc w:val="both"/>
-        <w:rPr>
-          <w:rFonts w:ascii="Times New Roman" w:hAnsi="Times New Roman" w:cs="Times New Roman"/>
-          <w:sz w:val="24"/>
-          <w:szCs w:val="24"/>
-        </w:rPr>
-      </w:pPr>
-      <w:r>
-        <w:rPr>
-          <w:rFonts w:ascii="Times New Roman" w:hAnsi="Times New Roman" w:cs="Times New Roman"/>
-          <w:sz w:val="24"/>
-          <w:szCs w:val="24"/>
-        </w:rPr>
-        <w:t xml:space="preserve">Polymorphism contains two words "poly" and "morphs". Poly means many and Morphs means form, shape. By polymorphism, we understand that one task can be performed in different ways. </w:t>
-      </w:r>
-    </w:p>
-    <w:p>
-      <w:pPr>
-        <w:shd w:val="clear" w:color="auto" w:fill="FFFFFF"/>
-        <w:autoSpaceDN w:val="0"/>
-        <w:spacing w:after="0" w:line="360" w:lineRule="auto"/>
-        <w:jc w:val="both"/>
-        <w:rPr>
-          <w:rFonts w:ascii="Times New Roman" w:hAnsi="Times New Roman" w:cs="Times New Roman"/>
-          <w:sz w:val="24"/>
-          <w:szCs w:val="24"/>
-        </w:rPr>
-        <w:sectPr>
-          <w:headerReference w:type="first" r:id="rId26"/>
+          <w:headerReference w:type="default" r:id="rId25"/>
+          <w:footerReference w:type="default" r:id="rId26"/>
           <w:footerReference w:type="first" r:id="rId27"/>
           <w:pgSz w:w="11906" w:h="16838"/>
           <w:pgMar w:top="1440" w:right="1440" w:bottom="1440" w:left="1440" w:header="706" w:footer="706" w:gutter="0"/>
@@ -10519,41 +10560,250 @@
           <w:sz w:val="24"/>
           <w:szCs w:val="24"/>
         </w:rPr>
-        <w:t>For example: You have a class animal, and all animals speak. But they speak differently. Here, the "speak" behaviour is polymorphic in the sense and depends on the animal. So, the abstract "animal" concept does not actually "speak", but specific animals (like dogs and cats) have a concrete implementation of the action "speak".</w:t>
-      </w:r>
-    </w:p>
-    <w:p>
-      <w:pPr>
-        <w:shd w:val="clear" w:color="auto" w:fill="FFFFFF"/>
-        <w:autoSpaceDN w:val="0"/>
-        <w:spacing w:after="0" w:line="360" w:lineRule="auto"/>
-        <w:rPr>
-          <w:rFonts w:ascii="Times New Roman" w:hAnsi="Times New Roman" w:cs="Times New Roman"/>
-          <w:sz w:val="24"/>
-          <w:szCs w:val="24"/>
-        </w:rPr>
-      </w:pPr>
-    </w:p>
-    <w:p>
-      <w:pPr>
-        <w:shd w:val="clear" w:color="auto" w:fill="FFFFFF"/>
-        <w:autoSpaceDN w:val="0"/>
-        <w:spacing w:after="0" w:line="360" w:lineRule="auto"/>
-        <w:rPr>
-          <w:rFonts w:ascii="Times New Roman" w:hAnsi="Times New Roman" w:cs="Times New Roman"/>
-          <w:b/>
-          <w:sz w:val="32"/>
-          <w:szCs w:val="28"/>
-        </w:rPr>
-      </w:pPr>
-      <w:r>
-        <w:rPr>
-          <w:rFonts w:ascii="Times New Roman" w:hAnsi="Times New Roman" w:cs="Times New Roman"/>
-          <w:b/>
-          <w:sz w:val="32"/>
-          <w:szCs w:val="28"/>
-        </w:rPr>
-        <w:t>Encapsulation</w:t>
+        <w:t>The class can be defined as a collection of objects. It is a logical entity that has some specific attributes and methods. For example: if you have an employee class then it should contain an attribute and method, i.e. an e</w:t>
+      </w:r>
+      <w:r>
+        <w:rPr>
+          <w:rFonts w:ascii="Times New Roman" w:hAnsi="Times New Roman" w:cs="Times New Roman"/>
+          <w:sz w:val="24"/>
+          <w:szCs w:val="24"/>
+        </w:rPr>
+        <w:t>mail id, name, age, salary, etc</w:t>
+      </w:r>
+    </w:p>
+    <w:p>
+      <w:pPr>
+        <w:shd w:val="clear" w:color="auto" w:fill="FFFFFF"/>
+        <w:autoSpaceDN w:val="0"/>
+        <w:spacing w:after="0" w:line="360" w:lineRule="auto"/>
+        <w:rPr>
+          <w:rFonts w:ascii="Times New Roman" w:hAnsi="Times New Roman" w:cs="Times New Roman"/>
+          <w:sz w:val="24"/>
+          <w:szCs w:val="24"/>
+        </w:rPr>
+      </w:pPr>
+    </w:p>
+    <w:p>
+      <w:pPr>
+        <w:shd w:val="clear" w:color="auto" w:fill="FFFFFF"/>
+        <w:autoSpaceDN w:val="0"/>
+        <w:spacing w:after="0" w:line="360" w:lineRule="auto"/>
+        <w:rPr>
+          <w:rFonts w:ascii="Times New Roman" w:hAnsi="Times New Roman" w:cs="Times New Roman"/>
+          <w:sz w:val="24"/>
+          <w:szCs w:val="24"/>
+        </w:rPr>
+      </w:pPr>
+      <w:r>
+        <w:rPr>
+          <w:rFonts w:ascii="Times New Roman" w:hAnsi="Times New Roman" w:cs="Times New Roman"/>
+          <w:sz w:val="24"/>
+          <w:szCs w:val="24"/>
+        </w:rPr>
+        <w:t>Syntax</w:t>
+      </w:r>
+    </w:p>
+    <w:p>
+      <w:pPr>
+        <w:shd w:val="clear" w:color="auto" w:fill="FFFFFF"/>
+        <w:autoSpaceDN w:val="0"/>
+        <w:spacing w:after="0" w:line="360" w:lineRule="auto"/>
+        <w:rPr>
+          <w:rFonts w:ascii="Times New Roman" w:hAnsi="Times New Roman" w:cs="Times New Roman"/>
+          <w:sz w:val="24"/>
+          <w:szCs w:val="24"/>
+        </w:rPr>
+      </w:pPr>
+      <w:r>
+        <w:rPr>
+          <w:rFonts w:ascii="Times New Roman" w:hAnsi="Times New Roman" w:cs="Times New Roman"/>
+          <w:sz w:val="24"/>
+          <w:szCs w:val="24"/>
+        </w:rPr>
+        <w:t>1.</w:t>
+      </w:r>
+      <w:r>
+        <w:rPr>
+          <w:rFonts w:ascii="Times New Roman" w:hAnsi="Times New Roman" w:cs="Times New Roman"/>
+          <w:sz w:val="24"/>
+          <w:szCs w:val="24"/>
+        </w:rPr>
+        <w:tab/>
+        <w:t xml:space="preserve">class </w:t>
+      </w:r>
+      <w:proofErr w:type="spellStart"/>
+      <w:r>
+        <w:rPr>
+          <w:rFonts w:ascii="Times New Roman" w:hAnsi="Times New Roman" w:cs="Times New Roman"/>
+          <w:sz w:val="24"/>
+          <w:szCs w:val="24"/>
+        </w:rPr>
+        <w:t>ClassName</w:t>
+      </w:r>
+      <w:proofErr w:type="spellEnd"/>
+      <w:r>
+        <w:rPr>
+          <w:rFonts w:ascii="Times New Roman" w:hAnsi="Times New Roman" w:cs="Times New Roman"/>
+          <w:sz w:val="24"/>
+          <w:szCs w:val="24"/>
+        </w:rPr>
+        <w:t xml:space="preserve">:   </w:t>
+      </w:r>
+    </w:p>
+    <w:p>
+      <w:pPr>
+        <w:shd w:val="clear" w:color="auto" w:fill="FFFFFF"/>
+        <w:autoSpaceDN w:val="0"/>
+        <w:spacing w:after="0" w:line="360" w:lineRule="auto"/>
+        <w:rPr>
+          <w:rFonts w:ascii="Times New Roman" w:hAnsi="Times New Roman" w:cs="Times New Roman"/>
+          <w:sz w:val="24"/>
+          <w:szCs w:val="24"/>
+        </w:rPr>
+      </w:pPr>
+      <w:r>
+        <w:rPr>
+          <w:rFonts w:ascii="Times New Roman" w:hAnsi="Times New Roman" w:cs="Times New Roman"/>
+          <w:sz w:val="24"/>
+          <w:szCs w:val="24"/>
+        </w:rPr>
+        <w:t>2.</w:t>
+      </w:r>
+      <w:r>
+        <w:rPr>
+          <w:rFonts w:ascii="Times New Roman" w:hAnsi="Times New Roman" w:cs="Times New Roman"/>
+          <w:sz w:val="24"/>
+          <w:szCs w:val="24"/>
+        </w:rPr>
+        <w:tab/>
+        <w:t xml:space="preserve">        &lt;statement-1&gt;   </w:t>
+      </w:r>
+    </w:p>
+    <w:p>
+      <w:pPr>
+        <w:shd w:val="clear" w:color="auto" w:fill="FFFFFF"/>
+        <w:autoSpaceDN w:val="0"/>
+        <w:spacing w:after="0" w:line="360" w:lineRule="auto"/>
+        <w:rPr>
+          <w:rFonts w:ascii="Times New Roman" w:hAnsi="Times New Roman" w:cs="Times New Roman"/>
+          <w:sz w:val="24"/>
+          <w:szCs w:val="24"/>
+        </w:rPr>
+      </w:pPr>
+      <w:r>
+        <w:rPr>
+          <w:rFonts w:ascii="Times New Roman" w:hAnsi="Times New Roman" w:cs="Times New Roman"/>
+          <w:sz w:val="24"/>
+          <w:szCs w:val="24"/>
+        </w:rPr>
+        <w:t>3.</w:t>
+      </w:r>
+      <w:r>
+        <w:rPr>
+          <w:rFonts w:ascii="Times New Roman" w:hAnsi="Times New Roman" w:cs="Times New Roman"/>
+          <w:sz w:val="24"/>
+          <w:szCs w:val="24"/>
+        </w:rPr>
+        <w:tab/>
+        <w:t xml:space="preserve">        .   </w:t>
+      </w:r>
+    </w:p>
+    <w:p>
+      <w:pPr>
+        <w:shd w:val="clear" w:color="auto" w:fill="FFFFFF"/>
+        <w:autoSpaceDN w:val="0"/>
+        <w:spacing w:after="0" w:line="360" w:lineRule="auto"/>
+        <w:rPr>
+          <w:rFonts w:ascii="Times New Roman" w:hAnsi="Times New Roman" w:cs="Times New Roman"/>
+          <w:sz w:val="24"/>
+          <w:szCs w:val="24"/>
+        </w:rPr>
+      </w:pPr>
+      <w:r>
+        <w:rPr>
+          <w:rFonts w:ascii="Times New Roman" w:hAnsi="Times New Roman" w:cs="Times New Roman"/>
+          <w:sz w:val="24"/>
+          <w:szCs w:val="24"/>
+        </w:rPr>
+        <w:t>4.</w:t>
+      </w:r>
+      <w:r>
+        <w:rPr>
+          <w:rFonts w:ascii="Times New Roman" w:hAnsi="Times New Roman" w:cs="Times New Roman"/>
+          <w:sz w:val="24"/>
+          <w:szCs w:val="24"/>
+        </w:rPr>
+        <w:tab/>
+        <w:t xml:space="preserve">        .    </w:t>
+      </w:r>
+    </w:p>
+    <w:p>
+      <w:pPr>
+        <w:shd w:val="clear" w:color="auto" w:fill="FFFFFF"/>
+        <w:autoSpaceDN w:val="0"/>
+        <w:spacing w:after="0" w:line="360" w:lineRule="auto"/>
+        <w:rPr>
+          <w:rFonts w:ascii="Times New Roman" w:hAnsi="Times New Roman" w:cs="Times New Roman"/>
+          <w:sz w:val="24"/>
+          <w:szCs w:val="24"/>
+        </w:rPr>
+      </w:pPr>
+      <w:r>
+        <w:rPr>
+          <w:rFonts w:ascii="Times New Roman" w:hAnsi="Times New Roman" w:cs="Times New Roman"/>
+          <w:sz w:val="24"/>
+          <w:szCs w:val="24"/>
+        </w:rPr>
+        <w:t>5.</w:t>
+      </w:r>
+      <w:r>
+        <w:rPr>
+          <w:rFonts w:ascii="Times New Roman" w:hAnsi="Times New Roman" w:cs="Times New Roman"/>
+          <w:sz w:val="24"/>
+          <w:szCs w:val="24"/>
+        </w:rPr>
+        <w:tab/>
+        <w:t xml:space="preserve">        &lt;statement-N&gt;   </w:t>
+      </w:r>
+    </w:p>
+    <w:p>
+      <w:pPr>
+        <w:rPr>
+          <w:rFonts w:ascii="Times New Roman" w:hAnsi="Times New Roman" w:cs="Times New Roman"/>
+          <w:sz w:val="24"/>
+          <w:szCs w:val="24"/>
+        </w:rPr>
+      </w:pPr>
+    </w:p>
+    <w:p>
+      <w:pPr>
+        <w:rPr>
+          <w:rFonts w:ascii="Times New Roman" w:hAnsi="Times New Roman" w:cs="Times New Roman"/>
+          <w:sz w:val="24"/>
+          <w:szCs w:val="24"/>
+        </w:rPr>
+      </w:pPr>
+    </w:p>
+    <w:p>
+      <w:pPr>
+        <w:shd w:val="clear" w:color="auto" w:fill="FFFFFF"/>
+        <w:autoSpaceDN w:val="0"/>
+        <w:spacing w:after="0" w:line="360" w:lineRule="auto"/>
+        <w:rPr>
+          <w:rFonts w:ascii="Times New Roman" w:hAnsi="Times New Roman" w:cs="Times New Roman"/>
+          <w:b/>
+          <w:sz w:val="32"/>
+          <w:szCs w:val="28"/>
+        </w:rPr>
+      </w:pPr>
+      <w:r>
+        <w:rPr>
+          <w:rFonts w:ascii="Times New Roman" w:hAnsi="Times New Roman" w:cs="Times New Roman"/>
+          <w:b/>
+          <w:sz w:val="32"/>
+          <w:szCs w:val="28"/>
+        </w:rPr>
+        <w:t>Method</w:t>
       </w:r>
     </w:p>
     <w:p>
@@ -10574,7 +10824,7 @@
           <w:sz w:val="24"/>
           <w:szCs w:val="24"/>
         </w:rPr>
-        <w:t>Encapsulation is also an important aspect of object-oriented programming. It is used to restrict access to methods and variables. In encapsulation, code and data are wrapped together within a single unit from being modified by accident.</w:t>
+        <w:t>The method is a function that is associated with an object. In Python, a method is not unique to class instances. Any object type can have methods.</w:t>
       </w:r>
     </w:p>
     <w:p>
@@ -10589,14 +10839,6 @@
           <w:szCs w:val="24"/>
         </w:rPr>
       </w:pPr>
-      <w:r>
-        <w:rPr>
-          <w:rFonts w:ascii="Times New Roman" w:hAnsi="Times New Roman" w:cs="Times New Roman"/>
-          <w:sz w:val="24"/>
-          <w:szCs w:val="24"/>
-        </w:rPr>
-        <w:t>Data Abstraction</w:t>
-      </w:r>
     </w:p>
     <w:p>
       <w:pPr>
@@ -10606,17 +10848,19 @@
         <w:jc w:val="both"/>
         <w:rPr>
           <w:rFonts w:ascii="Times New Roman" w:hAnsi="Times New Roman" w:cs="Times New Roman"/>
-          <w:sz w:val="24"/>
-          <w:szCs w:val="24"/>
-        </w:rPr>
-      </w:pPr>
-      <w:r>
-        <w:rPr>
-          <w:rFonts w:ascii="Times New Roman" w:hAnsi="Times New Roman" w:cs="Times New Roman"/>
-          <w:sz w:val="24"/>
-          <w:szCs w:val="24"/>
-        </w:rPr>
-        <w:t>Data abstraction and encapsulation both are often used as synonyms. Both are nearly synonym because data abstraction is achieved through encapsulation.</w:t>
+          <w:b/>
+          <w:sz w:val="32"/>
+          <w:szCs w:val="24"/>
+        </w:rPr>
+      </w:pPr>
+      <w:r>
+        <w:rPr>
+          <w:rFonts w:ascii="Times New Roman" w:hAnsi="Times New Roman" w:cs="Times New Roman"/>
+          <w:b/>
+          <w:sz w:val="32"/>
+          <w:szCs w:val="24"/>
+        </w:rPr>
+        <w:t>Inheritance</w:t>
       </w:r>
     </w:p>
     <w:p>
@@ -10637,18 +10881,119 @@
           <w:sz w:val="24"/>
           <w:szCs w:val="24"/>
         </w:rPr>
-        <w:t>Abstraction is used to hide internal details and show only functionalities. Abstracting something means to give names to things so that the name captures the core of what a function or a whole program does.</w:t>
-      </w:r>
-    </w:p>
-    <w:p>
-      <w:pPr>
+        <w:t xml:space="preserve">Inheritance is the most important aspect of object-oriented programming which simulates the real world concept of inheritance. It specifies that the child object acquires all the properties and behaviours of the parent object. </w:t>
+      </w:r>
+    </w:p>
+    <w:p>
+      <w:pPr>
+        <w:shd w:val="clear" w:color="auto" w:fill="FFFFFF"/>
+        <w:autoSpaceDN w:val="0"/>
+        <w:spacing w:after="0" w:line="360" w:lineRule="auto"/>
+        <w:jc w:val="both"/>
+        <w:rPr>
+          <w:rFonts w:ascii="Times New Roman" w:hAnsi="Times New Roman" w:cs="Times New Roman"/>
+          <w:sz w:val="24"/>
+          <w:szCs w:val="24"/>
+        </w:rPr>
+      </w:pPr>
+      <w:r>
+        <w:rPr>
+          <w:rFonts w:ascii="Times New Roman" w:hAnsi="Times New Roman" w:cs="Times New Roman"/>
+          <w:sz w:val="24"/>
+          <w:szCs w:val="24"/>
+        </w:rPr>
+        <w:t xml:space="preserve">By using inheritance, we can create a class which uses all the properties and behaviour of another class. The new class is known as a derived class or child class, and the one whose properties are acquired is known as a base class or parent class. </w:t>
+      </w:r>
+    </w:p>
+    <w:p>
+      <w:pPr>
+        <w:shd w:val="clear" w:color="auto" w:fill="FFFFFF"/>
+        <w:autoSpaceDN w:val="0"/>
+        <w:spacing w:after="0" w:line="360" w:lineRule="auto"/>
+        <w:rPr>
+          <w:rFonts w:ascii="Times New Roman" w:hAnsi="Times New Roman" w:cs="Times New Roman"/>
+          <w:sz w:val="24"/>
+          <w:szCs w:val="24"/>
+        </w:rPr>
+      </w:pPr>
+      <w:r>
+        <w:rPr>
+          <w:rFonts w:ascii="Times New Roman" w:hAnsi="Times New Roman" w:cs="Times New Roman"/>
+          <w:sz w:val="24"/>
+          <w:szCs w:val="24"/>
+        </w:rPr>
+        <w:t>It provides re-usability of the code.</w:t>
+      </w:r>
+    </w:p>
+    <w:p>
+      <w:pPr>
+        <w:shd w:val="clear" w:color="auto" w:fill="FFFFFF"/>
+        <w:autoSpaceDN w:val="0"/>
+        <w:spacing w:after="0" w:line="360" w:lineRule="auto"/>
+        <w:rPr>
+          <w:rFonts w:ascii="Times New Roman" w:hAnsi="Times New Roman" w:cs="Times New Roman"/>
+          <w:sz w:val="24"/>
+          <w:szCs w:val="24"/>
+        </w:rPr>
+      </w:pPr>
+    </w:p>
+    <w:p>
+      <w:pPr>
+        <w:shd w:val="clear" w:color="auto" w:fill="FFFFFF"/>
+        <w:autoSpaceDN w:val="0"/>
+        <w:spacing w:after="0" w:line="360" w:lineRule="auto"/>
+        <w:rPr>
+          <w:rFonts w:ascii="Times New Roman" w:hAnsi="Times New Roman" w:cs="Times New Roman"/>
+          <w:b/>
+          <w:sz w:val="32"/>
+          <w:szCs w:val="28"/>
+        </w:rPr>
+      </w:pPr>
+      <w:r>
+        <w:rPr>
+          <w:rFonts w:ascii="Times New Roman" w:hAnsi="Times New Roman" w:cs="Times New Roman"/>
+          <w:b/>
+          <w:sz w:val="32"/>
+          <w:szCs w:val="28"/>
+        </w:rPr>
+        <w:t>Polymorphism</w:t>
+      </w:r>
+    </w:p>
+    <w:p>
+      <w:pPr>
+        <w:shd w:val="clear" w:color="auto" w:fill="FFFFFF"/>
+        <w:autoSpaceDN w:val="0"/>
+        <w:spacing w:after="0" w:line="360" w:lineRule="auto"/>
+        <w:jc w:val="both"/>
+        <w:rPr>
+          <w:rFonts w:ascii="Times New Roman" w:hAnsi="Times New Roman" w:cs="Times New Roman"/>
+          <w:sz w:val="24"/>
+          <w:szCs w:val="24"/>
+        </w:rPr>
+      </w:pPr>
+      <w:r>
+        <w:rPr>
+          <w:rFonts w:ascii="Times New Roman" w:hAnsi="Times New Roman" w:cs="Times New Roman"/>
+          <w:sz w:val="24"/>
+          <w:szCs w:val="24"/>
+        </w:rPr>
+        <w:t xml:space="preserve">Polymorphism contains two words "poly" and "morphs". Poly means many and Morphs means form, shape. By polymorphism, we understand that one task can be performed in different ways. </w:t>
+      </w:r>
+    </w:p>
+    <w:p>
+      <w:pPr>
+        <w:shd w:val="clear" w:color="auto" w:fill="FFFFFF"/>
+        <w:autoSpaceDN w:val="0"/>
+        <w:spacing w:after="0" w:line="360" w:lineRule="auto"/>
+        <w:jc w:val="both"/>
         <w:rPr>
           <w:rFonts w:ascii="Times New Roman" w:hAnsi="Times New Roman" w:cs="Times New Roman"/>
           <w:sz w:val="24"/>
           <w:szCs w:val="24"/>
         </w:rPr>
         <w:sectPr>
-          <w:footerReference w:type="first" r:id="rId28"/>
+          <w:headerReference w:type="first" r:id="rId28"/>
+          <w:footerReference w:type="first" r:id="rId29"/>
           <w:pgSz w:w="11906" w:h="16838"/>
           <w:pgMar w:top="1440" w:right="1440" w:bottom="1440" w:left="1440" w:header="706" w:footer="706" w:gutter="0"/>
           <w:pgBorders w:offsetFrom="page">
@@ -10663,264 +11008,141 @@
           <w:docGrid w:linePitch="360"/>
         </w:sectPr>
       </w:pPr>
-    </w:p>
-    <w:p>
-      <w:pPr>
-        <w:pStyle w:val="Heading2"/>
-        <w:shd w:val="clear" w:color="auto" w:fill="FFFFFF"/>
-        <w:spacing w:line="360" w:lineRule="auto"/>
-        <w:rPr>
-          <w:sz w:val="32"/>
-          <w:szCs w:val="32"/>
-        </w:rPr>
-      </w:pPr>
-      <w:r>
-        <w:rPr>
-          <w:sz w:val="32"/>
-          <w:szCs w:val="32"/>
-        </w:rPr>
-        <w:lastRenderedPageBreak/>
-        <w:t xml:space="preserve">                                                                                               </w:t>
-      </w:r>
-      <w:bookmarkStart w:id="1" w:name="_Toc20506250"/>
-      <w:r>
-        <w:rPr>
-          <w:sz w:val="32"/>
-          <w:szCs w:val="32"/>
-        </w:rPr>
-        <w:t>Chapter-5</w:t>
-      </w:r>
-      <w:bookmarkEnd w:id="1"/>
-    </w:p>
-    <w:p>
-      <w:pPr>
-        <w:pStyle w:val="Heading2"/>
-        <w:shd w:val="clear" w:color="auto" w:fill="FFFFFF"/>
-        <w:spacing w:line="360" w:lineRule="auto"/>
-        <w:jc w:val="right"/>
-        <w:rPr>
-          <w:b w:val="0"/>
-          <w:bCs w:val="0"/>
-          <w:sz w:val="32"/>
-          <w:szCs w:val="32"/>
-        </w:rPr>
-      </w:pPr>
-      <w:r>
-        <w:rPr>
-          <w:i/>
-          <w:iCs/>
-          <w:noProof/>
-          <w:sz w:val="24"/>
-          <w:szCs w:val="24"/>
-          <w:lang w:val="en-US"/>
-        </w:rPr>
-        <w:pict w14:anchorId="786ECB28">
-          <v:shape id="_x0000_s1050" type="#_x0000_t32" style="position:absolute;left:0;text-align:left;margin-left:0;margin-top:28.1pt;width:465.15pt;height:0;flip:x;z-index:251661824" o:connectortype="straight"/>
-        </w:pict>
-      </w:r>
-      <w:bookmarkStart w:id="2" w:name="_Toc20506251"/>
-      <w:r>
-        <w:rPr>
-          <w:sz w:val="32"/>
-          <w:szCs w:val="32"/>
-        </w:rPr>
-        <w:t>PYTHON APPLICATIONS</w:t>
-      </w:r>
-      <w:bookmarkEnd w:id="2"/>
-    </w:p>
-    <w:p>
-      <w:pPr>
-        <w:pStyle w:val="Heading4"/>
-        <w:spacing w:line="360" w:lineRule="auto"/>
-        <w:rPr>
-          <w:rFonts w:ascii="Times New Roman" w:hAnsi="Times New Roman" w:cs="Times New Roman"/>
-          <w:i w:val="0"/>
-          <w:iCs w:val="0"/>
-          <w:color w:val="auto"/>
-          <w:sz w:val="24"/>
-          <w:szCs w:val="24"/>
-        </w:rPr>
-      </w:pPr>
-      <w:r>
-        <w:rPr>
-          <w:rFonts w:ascii="Times New Roman" w:hAnsi="Times New Roman" w:cs="Times New Roman"/>
-          <w:i w:val="0"/>
-          <w:iCs w:val="0"/>
-          <w:color w:val="auto"/>
-          <w:sz w:val="24"/>
-          <w:szCs w:val="24"/>
-        </w:rPr>
-        <w:t xml:space="preserve">  </w:t>
-      </w:r>
-    </w:p>
-    <w:p>
-      <w:pPr>
-        <w:pStyle w:val="Heading4"/>
-        <w:spacing w:line="360" w:lineRule="auto"/>
-        <w:rPr>
-          <w:rFonts w:ascii="Times New Roman" w:eastAsia="Times New Roman" w:hAnsi="Times New Roman" w:cs="Times New Roman"/>
-          <w:b w:val="0"/>
-          <w:bCs w:val="0"/>
-          <w:i w:val="0"/>
-          <w:iCs w:val="0"/>
-          <w:color w:val="auto"/>
-          <w:sz w:val="32"/>
-          <w:szCs w:val="28"/>
-        </w:rPr>
-      </w:pPr>
-      <w:r>
-        <w:rPr>
-          <w:rFonts w:ascii="Times New Roman" w:hAnsi="Times New Roman" w:cs="Times New Roman"/>
-          <w:i w:val="0"/>
-          <w:iCs w:val="0"/>
-          <w:color w:val="auto"/>
-          <w:sz w:val="32"/>
-          <w:szCs w:val="28"/>
-        </w:rPr>
-        <w:t xml:space="preserve"> 1) Web Applications</w:t>
-      </w:r>
-    </w:p>
-    <w:p>
-      <w:pPr>
-        <w:pStyle w:val="NormalWeb"/>
-        <w:spacing w:line="360" w:lineRule="auto"/>
+      <w:r>
+        <w:rPr>
+          <w:rFonts w:ascii="Times New Roman" w:hAnsi="Times New Roman" w:cs="Times New Roman"/>
+          <w:sz w:val="24"/>
+          <w:szCs w:val="24"/>
+        </w:rPr>
+        <w:t>For example: You have a class animal, and all animals speak. But they speak differently. Here, the "speak" behaviour is polymorphic in the sense and depends on the animal. So, the abstract "animal" concept does not actually "speak", but specific animals (like dogs and cats) have a concrete implementation of the action "speak".</w:t>
+      </w:r>
+    </w:p>
+    <w:p>
+      <w:pPr>
+        <w:shd w:val="clear" w:color="auto" w:fill="FFFFFF"/>
+        <w:autoSpaceDN w:val="0"/>
+        <w:spacing w:after="0" w:line="360" w:lineRule="auto"/>
+        <w:rPr>
+          <w:rFonts w:ascii="Times New Roman" w:hAnsi="Times New Roman" w:cs="Times New Roman"/>
+          <w:sz w:val="24"/>
+          <w:szCs w:val="24"/>
+        </w:rPr>
+      </w:pPr>
+    </w:p>
+    <w:p>
+      <w:pPr>
+        <w:shd w:val="clear" w:color="auto" w:fill="FFFFFF"/>
+        <w:autoSpaceDN w:val="0"/>
+        <w:spacing w:after="0" w:line="360" w:lineRule="auto"/>
+        <w:rPr>
+          <w:rFonts w:ascii="Times New Roman" w:hAnsi="Times New Roman" w:cs="Times New Roman"/>
+          <w:b/>
+          <w:sz w:val="32"/>
+          <w:szCs w:val="28"/>
+        </w:rPr>
+      </w:pPr>
+      <w:r>
+        <w:rPr>
+          <w:rFonts w:ascii="Times New Roman" w:hAnsi="Times New Roman" w:cs="Times New Roman"/>
+          <w:b/>
+          <w:sz w:val="32"/>
+          <w:szCs w:val="28"/>
+        </w:rPr>
+        <w:t>Encapsulation</w:t>
+      </w:r>
+    </w:p>
+    <w:p>
+      <w:pPr>
+        <w:shd w:val="clear" w:color="auto" w:fill="FFFFFF"/>
+        <w:autoSpaceDN w:val="0"/>
+        <w:spacing w:after="0" w:line="360" w:lineRule="auto"/>
         <w:jc w:val="both"/>
-      </w:pPr>
-      <w:r>
-        <w:t xml:space="preserve">We can use Python to develop web applications. It provides libraries to handle </w:t>
-      </w:r>
-      <w:r>
-        <w:t>internet protocols such as HTML,</w:t>
-      </w:r>
-      <w:r>
-        <w:t xml:space="preserve"> Email processing </w:t>
-      </w:r>
-      <w:r>
-        <w:t xml:space="preserve"> request, etc. It also provides Frameworks such as Django, Pyramid, Flask</w:t>
-      </w:r>
-      <w:r>
-        <w:t>, etc to design and dev</w:t>
-      </w:r>
-      <w:r>
-        <w:t xml:space="preserve">elop web based applications. </w:t>
-      </w:r>
-    </w:p>
-    <w:p>
-      <w:pPr>
-        <w:pStyle w:val="Heading4"/>
-        <w:spacing w:line="360" w:lineRule="auto"/>
-        <w:rPr>
-          <w:rFonts w:ascii="Times New Roman" w:hAnsi="Times New Roman" w:cs="Times New Roman"/>
-          <w:b w:val="0"/>
-          <w:bCs w:val="0"/>
-          <w:i w:val="0"/>
-          <w:iCs w:val="0"/>
-          <w:color w:val="auto"/>
-          <w:sz w:val="32"/>
-          <w:szCs w:val="28"/>
-        </w:rPr>
-      </w:pPr>
-      <w:r>
-        <w:rPr>
-          <w:rFonts w:ascii="Times New Roman" w:hAnsi="Times New Roman" w:cs="Times New Roman"/>
-          <w:i w:val="0"/>
-          <w:iCs w:val="0"/>
-          <w:color w:val="auto"/>
-          <w:sz w:val="32"/>
-          <w:szCs w:val="28"/>
-        </w:rPr>
-        <w:t>2) Desktop GUI Applications</w:t>
-      </w:r>
-    </w:p>
-    <w:p>
-      <w:pPr>
-        <w:pStyle w:val="NormalWeb"/>
-        <w:spacing w:line="360" w:lineRule="auto"/>
-      </w:pPr>
-      <w:r>
-        <w:t>Python provides Tk GUI</w:t>
-      </w:r>
-      <w:r>
-        <w:t xml:space="preserve"> </w:t>
-      </w:r>
-      <w:r>
-        <w:t xml:space="preserve"> library to develop user interface in python based application. Some other useful toolkits </w:t>
-      </w:r>
-      <w:r>
-        <w:t xml:space="preserve">like </w:t>
-      </w:r>
-      <w:proofErr w:type="spellStart"/>
-      <w:r>
-        <w:t>wx</w:t>
-      </w:r>
-      <w:proofErr w:type="spellEnd"/>
-      <w:r>
-        <w:t xml:space="preserve"> w</w:t>
-      </w:r>
-      <w:r>
-        <w:t>idgets, etc  that are us</w:t>
-      </w:r>
-      <w:r>
-        <w:t xml:space="preserve">able on several platforms. </w:t>
-      </w:r>
-    </w:p>
-    <w:p>
-      <w:pPr>
-        <w:pStyle w:val="Heading4"/>
-        <w:spacing w:line="360" w:lineRule="auto"/>
-        <w:rPr>
-          <w:rFonts w:ascii="Times New Roman" w:hAnsi="Times New Roman" w:cs="Times New Roman"/>
-          <w:b w:val="0"/>
-          <w:bCs w:val="0"/>
-          <w:i w:val="0"/>
-          <w:iCs w:val="0"/>
-          <w:color w:val="auto"/>
-          <w:sz w:val="32"/>
-          <w:szCs w:val="28"/>
-        </w:rPr>
-      </w:pPr>
-      <w:r>
-        <w:rPr>
-          <w:rFonts w:ascii="Times New Roman" w:hAnsi="Times New Roman" w:cs="Times New Roman"/>
-          <w:i w:val="0"/>
-          <w:iCs w:val="0"/>
-          <w:color w:val="auto"/>
-          <w:sz w:val="32"/>
-          <w:szCs w:val="28"/>
-        </w:rPr>
-        <w:t xml:space="preserve">3) Software Development </w:t>
-      </w:r>
-    </w:p>
-    <w:p>
-      <w:pPr>
-        <w:pStyle w:val="NormalWeb"/>
-        <w:spacing w:line="360" w:lineRule="auto"/>
-      </w:pPr>
-      <w:r>
-        <w:t>Python is helpful for software development process. It works as a support language and can be used for build control and management, testing etc.</w:t>
-      </w:r>
-    </w:p>
-    <w:p>
-      <w:pPr>
-        <w:rPr>
-          <w:rFonts w:ascii="Times New Roman" w:hAnsi="Times New Roman" w:cs="Times New Roman"/>
-          <w:sz w:val="24"/>
-          <w:szCs w:val="24"/>
-        </w:rPr>
-      </w:pPr>
-    </w:p>
-    <w:p>
-      <w:pPr>
-        <w:tabs>
-          <w:tab w:val="left" w:pos="5470"/>
-        </w:tabs>
+        <w:rPr>
+          <w:rFonts w:ascii="Times New Roman" w:hAnsi="Times New Roman" w:cs="Times New Roman"/>
+          <w:sz w:val="24"/>
+          <w:szCs w:val="24"/>
+        </w:rPr>
+      </w:pPr>
+      <w:r>
+        <w:rPr>
+          <w:rFonts w:ascii="Times New Roman" w:hAnsi="Times New Roman" w:cs="Times New Roman"/>
+          <w:sz w:val="24"/>
+          <w:szCs w:val="24"/>
+        </w:rPr>
+        <w:t>Encapsulation is also an important aspect of object-oriented programming. It is used to restrict access to methods and variables. In encapsulation, code and data are wrapped together within a single unit from being modified by accident.</w:t>
+      </w:r>
+    </w:p>
+    <w:p>
+      <w:pPr>
+        <w:shd w:val="clear" w:color="auto" w:fill="FFFFFF"/>
+        <w:autoSpaceDN w:val="0"/>
+        <w:spacing w:after="0" w:line="360" w:lineRule="auto"/>
+        <w:jc w:val="both"/>
+        <w:rPr>
+          <w:rFonts w:ascii="Times New Roman" w:hAnsi="Times New Roman" w:cs="Times New Roman"/>
+          <w:sz w:val="24"/>
+          <w:szCs w:val="24"/>
+        </w:rPr>
+      </w:pPr>
+      <w:r>
+        <w:rPr>
+          <w:rFonts w:ascii="Times New Roman" w:hAnsi="Times New Roman" w:cs="Times New Roman"/>
+          <w:sz w:val="24"/>
+          <w:szCs w:val="24"/>
+        </w:rPr>
+        <w:t>Data Abstraction</w:t>
+      </w:r>
+    </w:p>
+    <w:p>
+      <w:pPr>
+        <w:shd w:val="clear" w:color="auto" w:fill="FFFFFF"/>
+        <w:autoSpaceDN w:val="0"/>
+        <w:spacing w:after="0" w:line="360" w:lineRule="auto"/>
+        <w:jc w:val="both"/>
+        <w:rPr>
+          <w:rFonts w:ascii="Times New Roman" w:hAnsi="Times New Roman" w:cs="Times New Roman"/>
+          <w:sz w:val="24"/>
+          <w:szCs w:val="24"/>
+        </w:rPr>
+      </w:pPr>
+      <w:r>
+        <w:rPr>
+          <w:rFonts w:ascii="Times New Roman" w:hAnsi="Times New Roman" w:cs="Times New Roman"/>
+          <w:sz w:val="24"/>
+          <w:szCs w:val="24"/>
+        </w:rPr>
+        <w:t>Data abstraction and encapsulation both are often used as synonyms. Both are nearly synonym because data abstraction is achieved through encapsulation.</w:t>
+      </w:r>
+    </w:p>
+    <w:p>
+      <w:pPr>
+        <w:shd w:val="clear" w:color="auto" w:fill="FFFFFF"/>
+        <w:autoSpaceDN w:val="0"/>
+        <w:spacing w:after="0" w:line="360" w:lineRule="auto"/>
+        <w:jc w:val="both"/>
+        <w:rPr>
+          <w:rFonts w:ascii="Times New Roman" w:hAnsi="Times New Roman" w:cs="Times New Roman"/>
+          <w:sz w:val="24"/>
+          <w:szCs w:val="24"/>
+        </w:rPr>
+      </w:pPr>
+      <w:r>
+        <w:rPr>
+          <w:rFonts w:ascii="Times New Roman" w:hAnsi="Times New Roman" w:cs="Times New Roman"/>
+          <w:sz w:val="24"/>
+          <w:szCs w:val="24"/>
+        </w:rPr>
+        <w:t>Abstraction is used to hide internal details and show only functionalities. Abstracting something means to give names to things so that the name captures the core of what a function or a whole program does.</w:t>
+      </w:r>
+    </w:p>
+    <w:p>
+      <w:pPr>
         <w:rPr>
           <w:rFonts w:ascii="Times New Roman" w:hAnsi="Times New Roman" w:cs="Times New Roman"/>
           <w:sz w:val="24"/>
           <w:szCs w:val="24"/>
         </w:rPr>
         <w:sectPr>
-          <w:headerReference w:type="first" r:id="rId29"/>
           <w:footerReference w:type="first" r:id="rId30"/>
           <w:pgSz w:w="11906" w:h="16838"/>
           <w:pgMar w:top="1440" w:right="1440" w:bottom="1440" w:left="1440" w:header="706" w:footer="706" w:gutter="0"/>
@@ -10936,423 +11158,265 @@
           <w:docGrid w:linePitch="360"/>
         </w:sectPr>
       </w:pPr>
-      <w:r>
-        <w:rPr>
-          <w:rFonts w:ascii="Times New Roman" w:hAnsi="Times New Roman" w:cs="Times New Roman"/>
-          <w:sz w:val="24"/>
-          <w:szCs w:val="24"/>
-        </w:rPr>
-        <w:tab/>
-      </w:r>
-    </w:p>
-    <w:p>
-      <w:pPr>
-        <w:shd w:val="clear" w:color="auto" w:fill="FFFFFF"/>
-        <w:autoSpaceDN w:val="0"/>
-        <w:spacing w:after="0" w:line="360" w:lineRule="auto"/>
-        <w:ind w:right="116"/>
-        <w:rPr>
-          <w:rFonts w:ascii="Times New Roman" w:hAnsi="Times New Roman" w:cs="Times New Roman"/>
-          <w:b/>
+    </w:p>
+    <w:p>
+      <w:pPr>
+        <w:pStyle w:val="Heading2"/>
+        <w:shd w:val="clear" w:color="auto" w:fill="FFFFFF"/>
+        <w:spacing w:line="360" w:lineRule="auto"/>
+        <w:rPr>
           <w:sz w:val="32"/>
           <w:szCs w:val="32"/>
         </w:rPr>
       </w:pPr>
       <w:r>
         <w:rPr>
-          <w:rFonts w:ascii="Times New Roman" w:hAnsi="Times New Roman" w:cs="Times New Roman"/>
-          <w:b/>
           <w:sz w:val="32"/>
           <w:szCs w:val="32"/>
         </w:rPr>
         <w:lastRenderedPageBreak/>
-        <w:t xml:space="preserve">                                                                                             Chapter-6</w:t>
-      </w:r>
-    </w:p>
-    <w:p>
-      <w:pPr>
-        <w:tabs>
-          <w:tab w:val="left" w:pos="9270"/>
-        </w:tabs>
+        <w:t xml:space="preserve">                                                                                               </w:t>
+      </w:r>
+      <w:bookmarkStart w:id="16" w:name="_Toc20506250"/>
+      <w:r>
+        <w:rPr>
+          <w:sz w:val="32"/>
+          <w:szCs w:val="32"/>
+        </w:rPr>
+        <w:t>Chapter-5</w:t>
+      </w:r>
+      <w:bookmarkEnd w:id="16"/>
+    </w:p>
+    <w:p>
+      <w:pPr>
+        <w:pStyle w:val="Heading2"/>
+        <w:shd w:val="clear" w:color="auto" w:fill="FFFFFF"/>
         <w:spacing w:line="360" w:lineRule="auto"/>
-        <w:ind w:right="-244"/>
-        <w:rPr>
-          <w:rFonts w:ascii="Times New Roman" w:hAnsi="Times New Roman" w:cs="Times New Roman"/>
-          <w:b/>
+        <w:jc w:val="right"/>
+        <w:rPr>
+          <w:b w:val="0"/>
+          <w:bCs w:val="0"/>
           <w:sz w:val="32"/>
           <w:szCs w:val="32"/>
         </w:rPr>
       </w:pPr>
       <w:r>
         <w:rPr>
-          <w:rFonts w:ascii="Times New Roman" w:hAnsi="Times New Roman" w:cs="Times New Roman"/>
-          <w:b/>
+          <w:i/>
+          <w:iCs/>
           <w:noProof/>
+          <w:sz w:val="24"/>
+          <w:szCs w:val="24"/>
+          <w:lang w:val="en-US"/>
+        </w:rPr>
+        <w:pict w14:anchorId="786ECB28">
+          <v:shape id="_x0000_s1050" type="#_x0000_t32" style="position:absolute;left:0;text-align:left;margin-left:0;margin-top:28.1pt;width:465.15pt;height:0;flip:x;z-index:251661824" o:connectortype="straight"/>
+        </w:pict>
+      </w:r>
+      <w:bookmarkStart w:id="17" w:name="_Toc20506251"/>
+      <w:r>
+        <w:rPr>
           <w:sz w:val="32"/>
           <w:szCs w:val="32"/>
-          <w:lang w:val="en-US"/>
-        </w:rPr>
-        <w:pict w14:anchorId="4D74B2F2">
-          <v:shape id="_x0000_s1051" type="#_x0000_t32" style="position:absolute;margin-left:2.35pt;margin-top:30.6pt;width:446.1pt;height:0;z-index:251662848" o:connectortype="straight"/>
-        </w:pict>
-      </w:r>
-      <w:r>
-        <w:rPr>
-          <w:rFonts w:ascii="Times New Roman" w:hAnsi="Times New Roman" w:cs="Times New Roman"/>
-          <w:b/>
-          <w:sz w:val="32"/>
-          <w:szCs w:val="32"/>
-        </w:rPr>
-        <w:t xml:space="preserve">                       </w:t>
-      </w:r>
-      <w:r>
-        <w:rPr>
-          <w:rFonts w:ascii="Times New Roman" w:hAnsi="Times New Roman" w:cs="Times New Roman"/>
-          <w:b/>
-          <w:sz w:val="32"/>
-          <w:szCs w:val="32"/>
-        </w:rPr>
-        <w:t>INTRODUCTION</w:t>
-      </w:r>
-      <w:r>
-        <w:rPr>
-          <w:rFonts w:ascii="Times New Roman" w:hAnsi="Times New Roman" w:cs="Times New Roman"/>
-          <w:b/>
-          <w:sz w:val="32"/>
-          <w:szCs w:val="32"/>
-        </w:rPr>
-        <w:t xml:space="preserve"> TO TKINTER WITH </w:t>
-      </w:r>
-      <w:r>
-        <w:rPr>
-          <w:rFonts w:ascii="Times New Roman" w:hAnsi="Times New Roman" w:cs="Times New Roman"/>
-          <w:b/>
-          <w:sz w:val="32"/>
-          <w:szCs w:val="32"/>
-        </w:rPr>
-        <w:t>PYTHON</w:t>
-      </w:r>
-    </w:p>
-    <w:p>
-      <w:pPr>
-        <w:tabs>
-          <w:tab w:val="left" w:pos="9270"/>
-        </w:tabs>
+        </w:rPr>
+        <w:t>PYTHON APPLICATIONS</w:t>
+      </w:r>
+      <w:bookmarkEnd w:id="17"/>
+    </w:p>
+    <w:p>
+      <w:pPr>
+        <w:pStyle w:val="Heading4"/>
         <w:spacing w:line="360" w:lineRule="auto"/>
-        <w:ind w:right="-244"/>
-      </w:pPr>
-    </w:p>
-    <w:p>
-      <w:pPr>
+        <w:rPr>
+          <w:rFonts w:ascii="Times New Roman" w:hAnsi="Times New Roman" w:cs="Times New Roman"/>
+          <w:i w:val="0"/>
+          <w:iCs w:val="0"/>
+          <w:color w:val="auto"/>
+          <w:sz w:val="24"/>
+          <w:szCs w:val="24"/>
+        </w:rPr>
+      </w:pPr>
+      <w:r>
+        <w:rPr>
+          <w:rFonts w:ascii="Times New Roman" w:hAnsi="Times New Roman" w:cs="Times New Roman"/>
+          <w:i w:val="0"/>
+          <w:iCs w:val="0"/>
+          <w:color w:val="auto"/>
+          <w:sz w:val="24"/>
+          <w:szCs w:val="24"/>
+        </w:rPr>
+        <w:t xml:space="preserve">  </w:t>
+      </w:r>
+    </w:p>
+    <w:p>
+      <w:pPr>
+        <w:pStyle w:val="Heading4"/>
+        <w:spacing w:line="360" w:lineRule="auto"/>
+        <w:rPr>
+          <w:rFonts w:ascii="Times New Roman" w:eastAsia="Times New Roman" w:hAnsi="Times New Roman" w:cs="Times New Roman"/>
+          <w:b w:val="0"/>
+          <w:bCs w:val="0"/>
+          <w:i w:val="0"/>
+          <w:iCs w:val="0"/>
+          <w:color w:val="auto"/>
+          <w:sz w:val="32"/>
+          <w:szCs w:val="28"/>
+        </w:rPr>
+      </w:pPr>
+      <w:r>
+        <w:rPr>
+          <w:rFonts w:ascii="Times New Roman" w:hAnsi="Times New Roman" w:cs="Times New Roman"/>
+          <w:i w:val="0"/>
+          <w:iCs w:val="0"/>
+          <w:color w:val="auto"/>
+          <w:sz w:val="32"/>
+          <w:szCs w:val="28"/>
+        </w:rPr>
+        <w:t xml:space="preserve"> 1) Web Applications</w:t>
+      </w:r>
+    </w:p>
+    <w:p>
+      <w:pPr>
+        <w:pStyle w:val="NormalWeb"/>
         <w:spacing w:line="360" w:lineRule="auto"/>
         <w:jc w:val="both"/>
       </w:pPr>
       <w:r>
-        <w:rPr>
-          <w:rFonts w:ascii="Times New Roman" w:hAnsi="Times New Roman" w:cs="Times New Roman"/>
-          <w:b/>
-          <w:sz w:val="32"/>
-          <w:szCs w:val="32"/>
-        </w:rPr>
-        <w:t>6</w:t>
-      </w:r>
-      <w:r>
-        <w:rPr>
-          <w:rFonts w:ascii="Times New Roman" w:hAnsi="Times New Roman" w:cs="Times New Roman"/>
-          <w:b/>
-          <w:sz w:val="32"/>
-          <w:szCs w:val="32"/>
-        </w:rPr>
-        <w:t>.1 Designing User Interfaces</w:t>
+        <w:t xml:space="preserve">We can use Python to develop web applications. It provides libraries to handle </w:t>
+      </w:r>
+      <w:r>
+        <w:t>internet protocols such as HTML,</w:t>
+      </w:r>
+      <w:r>
+        <w:t xml:space="preserve"> Email processing </w:t>
+      </w:r>
+      <w:r>
+        <w:t xml:space="preserve"> request, etc. It also provides Frameworks such as Django, Pyramid, Flask</w:t>
+      </w:r>
+      <w:r>
+        <w:t>, etc to design and dev</w:t>
+      </w:r>
+      <w:r>
+        <w:t xml:space="preserve">elop web based applications. </w:t>
+      </w:r>
+    </w:p>
+    <w:p>
+      <w:pPr>
+        <w:pStyle w:val="Heading4"/>
+        <w:spacing w:line="360" w:lineRule="auto"/>
+        <w:rPr>
+          <w:rFonts w:ascii="Times New Roman" w:hAnsi="Times New Roman" w:cs="Times New Roman"/>
+          <w:b w:val="0"/>
+          <w:bCs w:val="0"/>
+          <w:i w:val="0"/>
+          <w:iCs w:val="0"/>
+          <w:color w:val="auto"/>
+          <w:sz w:val="32"/>
+          <w:szCs w:val="28"/>
+        </w:rPr>
+      </w:pPr>
+      <w:r>
+        <w:rPr>
+          <w:rFonts w:ascii="Times New Roman" w:hAnsi="Times New Roman" w:cs="Times New Roman"/>
+          <w:i w:val="0"/>
+          <w:iCs w:val="0"/>
+          <w:color w:val="auto"/>
+          <w:sz w:val="32"/>
+          <w:szCs w:val="28"/>
+        </w:rPr>
+        <w:t>2) Desktop GUI Applications</w:t>
+      </w:r>
+    </w:p>
+    <w:p>
+      <w:pPr>
+        <w:pStyle w:val="NormalWeb"/>
+        <w:spacing w:line="360" w:lineRule="auto"/>
+      </w:pPr>
+      <w:r>
+        <w:t>Python provides Tk GUI</w:t>
       </w:r>
       <w:r>
         <w:t xml:space="preserve"> </w:t>
       </w:r>
-    </w:p>
-    <w:p>
-      <w:pPr>
+      <w:r>
+        <w:t xml:space="preserve"> library to develop user interface in python based application. Some other useful toolkits </w:t>
+      </w:r>
+      <w:r>
+        <w:t xml:space="preserve">like </w:t>
+      </w:r>
+      <w:proofErr w:type="spellStart"/>
+      <w:r>
+        <w:t>wx</w:t>
+      </w:r>
+      <w:proofErr w:type="spellEnd"/>
+      <w:r>
+        <w:t xml:space="preserve"> w</w:t>
+      </w:r>
+      <w:r>
+        <w:t>idgets, etc  that are us</w:t>
+      </w:r>
+      <w:r>
+        <w:t xml:space="preserve">able on several platforms. </w:t>
+      </w:r>
+    </w:p>
+    <w:p>
+      <w:pPr>
+        <w:pStyle w:val="Heading4"/>
         <w:spacing w:line="360" w:lineRule="auto"/>
-        <w:jc w:val="both"/>
-        <w:rPr>
-          <w:rFonts w:ascii="Times New Roman" w:hAnsi="Times New Roman" w:cs="Times New Roman"/>
-          <w:sz w:val="24"/>
-          <w:szCs w:val="28"/>
-        </w:rPr>
-      </w:pPr>
-      <w:r>
-        <w:rPr>
-          <w:rFonts w:ascii="Times New Roman" w:hAnsi="Times New Roman" w:cs="Times New Roman"/>
-          <w:sz w:val="24"/>
-          <w:szCs w:val="28"/>
-        </w:rPr>
-        <w:t xml:space="preserve">User interfaces are what allows end users to interact with an application. An application can be excellent, but without a good user interface, it becomes more difficult to use, and less enjoyable. It is thus very important to design good user interfaces. Designing user interface takes place at two different levels: the graphical level and the event level. Graphical elements of a user interface are called widgets. Widgets are basic components like buttons, scrollbars, etc. But user interfaces involve more than a collection of widgets placed in a window. The application must be able to respond to mouse clicks, keyboard actions or system events such as minimizing the window. For this to happen, events must be associated to some pieces of code. This process is called binding. The next two chapters will cover each level in more details, but this chapter will present an overview of </w:t>
-      </w:r>
-      <w:proofErr w:type="spellStart"/>
-      <w:r>
-        <w:rPr>
-          <w:rFonts w:ascii="Times New Roman" w:hAnsi="Times New Roman" w:cs="Times New Roman"/>
-          <w:sz w:val="24"/>
-          <w:szCs w:val="28"/>
-        </w:rPr>
-        <w:t>Tkinter</w:t>
-      </w:r>
-      <w:proofErr w:type="spellEnd"/>
-      <w:r>
-        <w:rPr>
-          <w:rFonts w:ascii="Times New Roman" w:hAnsi="Times New Roman" w:cs="Times New Roman"/>
-          <w:sz w:val="24"/>
-          <w:szCs w:val="28"/>
-        </w:rPr>
-        <w:t xml:space="preserve"> and explain why it has become the leading GUI toolkit for the Python language.</w:t>
-      </w:r>
-    </w:p>
-    <w:p>
-      <w:pPr>
+        <w:rPr>
+          <w:rFonts w:ascii="Times New Roman" w:hAnsi="Times New Roman" w:cs="Times New Roman"/>
+          <w:b w:val="0"/>
+          <w:bCs w:val="0"/>
+          <w:i w:val="0"/>
+          <w:iCs w:val="0"/>
+          <w:color w:val="auto"/>
+          <w:sz w:val="32"/>
+          <w:szCs w:val="28"/>
+        </w:rPr>
+      </w:pPr>
+      <w:r>
+        <w:rPr>
+          <w:rFonts w:ascii="Times New Roman" w:hAnsi="Times New Roman" w:cs="Times New Roman"/>
+          <w:i w:val="0"/>
+          <w:iCs w:val="0"/>
+          <w:color w:val="auto"/>
+          <w:sz w:val="32"/>
+          <w:szCs w:val="28"/>
+        </w:rPr>
+        <w:t xml:space="preserve">3) Software Development </w:t>
+      </w:r>
+    </w:p>
+    <w:p>
+      <w:pPr>
+        <w:pStyle w:val="NormalWeb"/>
         <w:spacing w:line="360" w:lineRule="auto"/>
-        <w:jc w:val="both"/>
-        <w:rPr>
-          <w:rFonts w:ascii="Times New Roman" w:hAnsi="Times New Roman" w:cs="Times New Roman"/>
-          <w:b/>
-          <w:sz w:val="32"/>
-          <w:szCs w:val="32"/>
-        </w:rPr>
-      </w:pPr>
-    </w:p>
-    <w:p>
-      <w:pPr>
-        <w:spacing w:line="360" w:lineRule="auto"/>
-        <w:jc w:val="both"/>
-        <w:rPr>
-          <w:rFonts w:ascii="Times New Roman" w:hAnsi="Times New Roman" w:cs="Times New Roman"/>
-          <w:b/>
-          <w:sz w:val="32"/>
-          <w:szCs w:val="32"/>
-        </w:rPr>
-      </w:pPr>
-      <w:r>
-        <w:rPr>
-          <w:rFonts w:ascii="Times New Roman" w:hAnsi="Times New Roman" w:cs="Times New Roman"/>
-          <w:b/>
-          <w:sz w:val="32"/>
-          <w:szCs w:val="32"/>
-        </w:rPr>
-        <w:t xml:space="preserve"> 6</w:t>
-      </w:r>
-      <w:r>
-        <w:rPr>
-          <w:rFonts w:ascii="Times New Roman" w:hAnsi="Times New Roman" w:cs="Times New Roman"/>
-          <w:b/>
-          <w:sz w:val="32"/>
-          <w:szCs w:val="32"/>
-        </w:rPr>
-        <w:t xml:space="preserve">.2 What is </w:t>
-      </w:r>
-      <w:proofErr w:type="spellStart"/>
-      <w:r>
-        <w:rPr>
-          <w:rFonts w:ascii="Times New Roman" w:hAnsi="Times New Roman" w:cs="Times New Roman"/>
-          <w:b/>
-          <w:sz w:val="32"/>
-          <w:szCs w:val="32"/>
-        </w:rPr>
-        <w:t>Tkinter</w:t>
-      </w:r>
-      <w:proofErr w:type="spellEnd"/>
-      <w:r>
-        <w:rPr>
-          <w:rFonts w:ascii="Times New Roman" w:hAnsi="Times New Roman" w:cs="Times New Roman"/>
-          <w:b/>
-          <w:sz w:val="32"/>
-          <w:szCs w:val="32"/>
-        </w:rPr>
-        <w:t xml:space="preserve">? </w:t>
-      </w:r>
-    </w:p>
-    <w:p>
-      <w:pPr>
-        <w:spacing w:line="360" w:lineRule="auto"/>
-        <w:jc w:val="both"/>
-        <w:rPr>
-          <w:rFonts w:ascii="Times New Roman" w:hAnsi="Times New Roman" w:cs="Times New Roman"/>
-          <w:sz w:val="24"/>
-          <w:szCs w:val="28"/>
-        </w:rPr>
-      </w:pPr>
-      <w:proofErr w:type="spellStart"/>
-      <w:r>
-        <w:rPr>
-          <w:rFonts w:ascii="Times New Roman" w:hAnsi="Times New Roman" w:cs="Times New Roman"/>
-          <w:sz w:val="24"/>
-          <w:szCs w:val="28"/>
-        </w:rPr>
-        <w:t>Tkinter</w:t>
-      </w:r>
-      <w:proofErr w:type="spellEnd"/>
-      <w:r>
-        <w:rPr>
-          <w:rFonts w:ascii="Times New Roman" w:hAnsi="Times New Roman" w:cs="Times New Roman"/>
-          <w:sz w:val="24"/>
-          <w:szCs w:val="28"/>
-        </w:rPr>
-        <w:t xml:space="preserve"> is an open source, portable graphical user interface (GUI) library designed for use in Python scripts. </w:t>
-      </w:r>
-      <w:proofErr w:type="spellStart"/>
-      <w:r>
-        <w:rPr>
-          <w:rFonts w:ascii="Times New Roman" w:hAnsi="Times New Roman" w:cs="Times New Roman"/>
-          <w:sz w:val="24"/>
-          <w:szCs w:val="28"/>
-        </w:rPr>
-        <w:t>Tkinter</w:t>
-      </w:r>
-      <w:proofErr w:type="spellEnd"/>
-      <w:r>
-        <w:rPr>
-          <w:rFonts w:ascii="Times New Roman" w:hAnsi="Times New Roman" w:cs="Times New Roman"/>
-          <w:sz w:val="24"/>
-          <w:szCs w:val="28"/>
-        </w:rPr>
-        <w:t xml:space="preserve"> relies on the Tk library, the GUI</w:t>
-      </w:r>
-      <w:r>
-        <w:rPr>
-          <w:rFonts w:ascii="Times New Roman" w:hAnsi="Times New Roman" w:cs="Times New Roman"/>
-          <w:sz w:val="24"/>
-          <w:szCs w:val="28"/>
-        </w:rPr>
-        <w:t xml:space="preserve"> library used by </w:t>
-      </w:r>
-      <w:proofErr w:type="spellStart"/>
-      <w:r>
-        <w:rPr>
-          <w:rFonts w:ascii="Times New Roman" w:hAnsi="Times New Roman" w:cs="Times New Roman"/>
-          <w:sz w:val="24"/>
-          <w:szCs w:val="28"/>
-        </w:rPr>
-        <w:t>Tcl</w:t>
-      </w:r>
-      <w:proofErr w:type="spellEnd"/>
-      <w:r>
-        <w:rPr>
-          <w:rFonts w:ascii="Times New Roman" w:hAnsi="Times New Roman" w:cs="Times New Roman"/>
-          <w:sz w:val="24"/>
-          <w:szCs w:val="28"/>
-        </w:rPr>
-        <w:t>/Tk. Thus,</w:t>
-      </w:r>
-      <w:r>
-        <w:rPr>
-          <w:rFonts w:ascii="Times New Roman" w:hAnsi="Times New Roman" w:cs="Times New Roman"/>
-          <w:sz w:val="24"/>
-          <w:szCs w:val="28"/>
-        </w:rPr>
-        <w:t xml:space="preserve"> </w:t>
-      </w:r>
-      <w:proofErr w:type="spellStart"/>
-      <w:r>
-        <w:rPr>
-          <w:rFonts w:ascii="Times New Roman" w:hAnsi="Times New Roman" w:cs="Times New Roman"/>
-          <w:sz w:val="24"/>
-          <w:szCs w:val="28"/>
-        </w:rPr>
-        <w:t>Tkinter</w:t>
-      </w:r>
-      <w:proofErr w:type="spellEnd"/>
-      <w:r>
-        <w:rPr>
-          <w:rFonts w:ascii="Times New Roman" w:hAnsi="Times New Roman" w:cs="Times New Roman"/>
-          <w:sz w:val="24"/>
-          <w:szCs w:val="28"/>
-        </w:rPr>
-        <w:t xml:space="preserve"> is implemented using multiple layers. Several competing GUI toolkits are available to use with the Python language, namely:</w:t>
-      </w:r>
-    </w:p>
-    <w:p>
-      <w:pPr>
-        <w:spacing w:line="360" w:lineRule="auto"/>
-        <w:jc w:val="both"/>
-        <w:rPr>
-          <w:rFonts w:ascii="Times New Roman" w:hAnsi="Times New Roman" w:cs="Times New Roman"/>
-          <w:sz w:val="24"/>
-          <w:szCs w:val="24"/>
-        </w:rPr>
-      </w:pPr>
-      <w:proofErr w:type="spellStart"/>
-      <w:r>
-        <w:rPr>
-          <w:rFonts w:ascii="Times New Roman" w:hAnsi="Times New Roman" w:cs="Times New Roman"/>
-          <w:b/>
-          <w:sz w:val="24"/>
-          <w:szCs w:val="24"/>
-        </w:rPr>
-        <w:t>wxPython</w:t>
-      </w:r>
-      <w:proofErr w:type="spellEnd"/>
-      <w:r>
-        <w:rPr>
-          <w:rFonts w:ascii="Times New Roman" w:hAnsi="Times New Roman" w:cs="Times New Roman"/>
-          <w:b/>
-          <w:sz w:val="24"/>
-          <w:szCs w:val="24"/>
-        </w:rPr>
-        <w:t xml:space="preserve"> :</w:t>
-      </w:r>
-      <w:r>
-        <w:rPr>
-          <w:rFonts w:ascii="Times New Roman" w:hAnsi="Times New Roman" w:cs="Times New Roman"/>
-          <w:sz w:val="24"/>
-          <w:szCs w:val="24"/>
-        </w:rPr>
-        <w:t xml:space="preserve"> A wrapper extension for </w:t>
-      </w:r>
-      <w:proofErr w:type="spellStart"/>
-      <w:r>
-        <w:rPr>
-          <w:rFonts w:ascii="Times New Roman" w:hAnsi="Times New Roman" w:cs="Times New Roman"/>
-          <w:sz w:val="24"/>
-          <w:szCs w:val="24"/>
-        </w:rPr>
-        <w:t>wxWindows</w:t>
-      </w:r>
-      <w:proofErr w:type="spellEnd"/>
-      <w:r>
-        <w:rPr>
-          <w:rFonts w:ascii="Times New Roman" w:hAnsi="Times New Roman" w:cs="Times New Roman"/>
-          <w:sz w:val="24"/>
-          <w:szCs w:val="24"/>
-        </w:rPr>
-        <w:t>, a portable GUI library originally developed for the C++ language. It is the second most popular GUI toolkit for Python since it is considered excellent for complex interface design.</w:t>
-      </w:r>
-    </w:p>
-    <w:p>
-      <w:pPr>
-        <w:spacing w:line="360" w:lineRule="auto"/>
-        <w:jc w:val="both"/>
-        <w:rPr>
-          <w:rFonts w:ascii="Times New Roman" w:hAnsi="Times New Roman" w:cs="Times New Roman"/>
-          <w:sz w:val="28"/>
-          <w:szCs w:val="28"/>
-        </w:rPr>
-      </w:pPr>
-    </w:p>
-    <w:p>
-      <w:pPr>
-        <w:rPr>
-          <w:rFonts w:ascii="Times New Roman" w:hAnsi="Times New Roman" w:cs="Times New Roman"/>
-          <w:sz w:val="28"/>
-          <w:szCs w:val="28"/>
-        </w:rPr>
-      </w:pPr>
-    </w:p>
-    <w:p>
-      <w:pPr>
-        <w:rPr>
-          <w:rFonts w:ascii="Times New Roman" w:hAnsi="Times New Roman" w:cs="Times New Roman"/>
-          <w:sz w:val="28"/>
-          <w:szCs w:val="28"/>
+      </w:pPr>
+      <w:r>
+        <w:t>Python is helpful for software development process. It works as a support language and can be used for build control and management, testing etc.</w:t>
+      </w:r>
+    </w:p>
+    <w:p>
+      <w:pPr>
+        <w:rPr>
+          <w:rFonts w:ascii="Times New Roman" w:hAnsi="Times New Roman" w:cs="Times New Roman"/>
+          <w:sz w:val="24"/>
+          <w:szCs w:val="24"/>
+        </w:rPr>
+      </w:pPr>
+    </w:p>
+    <w:p>
+      <w:pPr>
+        <w:tabs>
+          <w:tab w:val="left" w:pos="5470"/>
+        </w:tabs>
+        <w:rPr>
+          <w:rFonts w:ascii="Times New Roman" w:hAnsi="Times New Roman" w:cs="Times New Roman"/>
+          <w:sz w:val="24"/>
+          <w:szCs w:val="24"/>
         </w:rPr>
         <w:sectPr>
-          <w:footerReference w:type="first" r:id="rId31"/>
+          <w:headerReference w:type="first" r:id="rId31"/>
+          <w:footerReference w:type="first" r:id="rId32"/>
           <w:pgSz w:w="11906" w:h="16838"/>
           <w:pgMar w:top="1440" w:right="1440" w:bottom="1440" w:left="1440" w:header="706" w:footer="706" w:gutter="0"/>
           <w:pgBorders w:offsetFrom="page">
@@ -11367,6 +11431,437 @@
           <w:docGrid w:linePitch="360"/>
         </w:sectPr>
       </w:pPr>
+      <w:r>
+        <w:rPr>
+          <w:rFonts w:ascii="Times New Roman" w:hAnsi="Times New Roman" w:cs="Times New Roman"/>
+          <w:sz w:val="24"/>
+          <w:szCs w:val="24"/>
+        </w:rPr>
+        <w:tab/>
+      </w:r>
+    </w:p>
+    <w:p>
+      <w:pPr>
+        <w:shd w:val="clear" w:color="auto" w:fill="FFFFFF"/>
+        <w:autoSpaceDN w:val="0"/>
+        <w:spacing w:after="0" w:line="360" w:lineRule="auto"/>
+        <w:ind w:right="116"/>
+        <w:rPr>
+          <w:rFonts w:ascii="Times New Roman" w:hAnsi="Times New Roman" w:cs="Times New Roman"/>
+          <w:b/>
+          <w:sz w:val="32"/>
+          <w:szCs w:val="32"/>
+        </w:rPr>
+      </w:pPr>
+      <w:r>
+        <w:rPr>
+          <w:rFonts w:ascii="Times New Roman" w:hAnsi="Times New Roman" w:cs="Times New Roman"/>
+          <w:b/>
+          <w:sz w:val="32"/>
+          <w:szCs w:val="32"/>
+        </w:rPr>
+        <w:lastRenderedPageBreak/>
+        <w:t xml:space="preserve">                                                                                             Chapter-6</w:t>
+      </w:r>
+    </w:p>
+    <w:p>
+      <w:pPr>
+        <w:tabs>
+          <w:tab w:val="left" w:pos="9270"/>
+        </w:tabs>
+        <w:spacing w:line="360" w:lineRule="auto"/>
+        <w:ind w:right="-244"/>
+        <w:rPr>
+          <w:rFonts w:ascii="Times New Roman" w:hAnsi="Times New Roman" w:cs="Times New Roman"/>
+          <w:b/>
+          <w:sz w:val="32"/>
+          <w:szCs w:val="32"/>
+        </w:rPr>
+      </w:pPr>
+      <w:r>
+        <w:rPr>
+          <w:rFonts w:ascii="Times New Roman" w:hAnsi="Times New Roman" w:cs="Times New Roman"/>
+          <w:b/>
+          <w:noProof/>
+          <w:sz w:val="32"/>
+          <w:szCs w:val="32"/>
+          <w:lang w:val="en-US"/>
+        </w:rPr>
+        <w:pict w14:anchorId="4D74B2F2">
+          <v:shape id="_x0000_s1051" type="#_x0000_t32" style="position:absolute;margin-left:2.35pt;margin-top:30.6pt;width:446.1pt;height:0;z-index:251662848" o:connectortype="straight"/>
+        </w:pict>
+      </w:r>
+      <w:r>
+        <w:rPr>
+          <w:rFonts w:ascii="Times New Roman" w:hAnsi="Times New Roman" w:cs="Times New Roman"/>
+          <w:b/>
+          <w:sz w:val="32"/>
+          <w:szCs w:val="32"/>
+        </w:rPr>
+        <w:t xml:space="preserve">                       </w:t>
+      </w:r>
+      <w:r>
+        <w:rPr>
+          <w:rFonts w:ascii="Times New Roman" w:hAnsi="Times New Roman" w:cs="Times New Roman"/>
+          <w:b/>
+          <w:sz w:val="32"/>
+          <w:szCs w:val="32"/>
+        </w:rPr>
+        <w:t>INTRODUCTION</w:t>
+      </w:r>
+      <w:r>
+        <w:rPr>
+          <w:rFonts w:ascii="Times New Roman" w:hAnsi="Times New Roman" w:cs="Times New Roman"/>
+          <w:b/>
+          <w:sz w:val="32"/>
+          <w:szCs w:val="32"/>
+        </w:rPr>
+        <w:t xml:space="preserve"> TO TKINTER WITH </w:t>
+      </w:r>
+      <w:r>
+        <w:rPr>
+          <w:rFonts w:ascii="Times New Roman" w:hAnsi="Times New Roman" w:cs="Times New Roman"/>
+          <w:b/>
+          <w:sz w:val="32"/>
+          <w:szCs w:val="32"/>
+        </w:rPr>
+        <w:t>PYTHON</w:t>
+      </w:r>
+    </w:p>
+    <w:p>
+      <w:pPr>
+        <w:tabs>
+          <w:tab w:val="left" w:pos="9270"/>
+        </w:tabs>
+        <w:spacing w:line="360" w:lineRule="auto"/>
+        <w:ind w:right="-244"/>
+      </w:pPr>
+    </w:p>
+    <w:p>
+      <w:pPr>
+        <w:spacing w:line="360" w:lineRule="auto"/>
+        <w:jc w:val="both"/>
+      </w:pPr>
+      <w:r>
+        <w:rPr>
+          <w:rFonts w:ascii="Times New Roman" w:hAnsi="Times New Roman" w:cs="Times New Roman"/>
+          <w:b/>
+          <w:sz w:val="32"/>
+          <w:szCs w:val="32"/>
+        </w:rPr>
+        <w:t>6</w:t>
+      </w:r>
+      <w:r>
+        <w:rPr>
+          <w:rFonts w:ascii="Times New Roman" w:hAnsi="Times New Roman" w:cs="Times New Roman"/>
+          <w:b/>
+          <w:sz w:val="32"/>
+          <w:szCs w:val="32"/>
+        </w:rPr>
+        <w:t>.1 Designing User Interfaces</w:t>
+      </w:r>
+      <w:r>
+        <w:t xml:space="preserve"> </w:t>
+      </w:r>
+    </w:p>
+    <w:p>
+      <w:pPr>
+        <w:spacing w:line="360" w:lineRule="auto"/>
+        <w:jc w:val="both"/>
+        <w:rPr>
+          <w:rFonts w:ascii="Times New Roman" w:hAnsi="Times New Roman" w:cs="Times New Roman"/>
+          <w:sz w:val="24"/>
+          <w:szCs w:val="28"/>
+        </w:rPr>
+      </w:pPr>
+      <w:r>
+        <w:rPr>
+          <w:rFonts w:ascii="Times New Roman" w:hAnsi="Times New Roman" w:cs="Times New Roman"/>
+          <w:sz w:val="24"/>
+          <w:szCs w:val="28"/>
+        </w:rPr>
+        <w:t xml:space="preserve">User interfaces are what allows end users to interact with an application. An application can be excellent, but without a good user interface, it becomes more difficult to use, and less enjoyable. It is thus very important to design good user interfaces. Designing user interface takes place at two different levels: the graphical level and the event level. Graphical elements of a user interface are called widgets. Widgets are basic components like buttons, scrollbars, etc. But user interfaces involve more than a collection of widgets placed in a window. The application must be able to respond to mouse clicks, keyboard actions or system events such as minimizing the window. For this to happen, events must be associated to some pieces of code. This process is called binding. The next two chapters will cover each level in more details, but this chapter will present an overview of </w:t>
+      </w:r>
+      <w:proofErr w:type="spellStart"/>
+      <w:r>
+        <w:rPr>
+          <w:rFonts w:ascii="Times New Roman" w:hAnsi="Times New Roman" w:cs="Times New Roman"/>
+          <w:sz w:val="24"/>
+          <w:szCs w:val="28"/>
+        </w:rPr>
+        <w:t>Tkinter</w:t>
+      </w:r>
+      <w:proofErr w:type="spellEnd"/>
+      <w:r>
+        <w:rPr>
+          <w:rFonts w:ascii="Times New Roman" w:hAnsi="Times New Roman" w:cs="Times New Roman"/>
+          <w:sz w:val="24"/>
+          <w:szCs w:val="28"/>
+        </w:rPr>
+        <w:t xml:space="preserve"> and explain why it has become the leading GUI toolkit for the Python language.</w:t>
+      </w:r>
+    </w:p>
+    <w:p>
+      <w:pPr>
+        <w:spacing w:line="360" w:lineRule="auto"/>
+        <w:jc w:val="both"/>
+        <w:rPr>
+          <w:rFonts w:ascii="Times New Roman" w:hAnsi="Times New Roman" w:cs="Times New Roman"/>
+          <w:b/>
+          <w:sz w:val="32"/>
+          <w:szCs w:val="32"/>
+        </w:rPr>
+      </w:pPr>
+    </w:p>
+    <w:p>
+      <w:pPr>
+        <w:spacing w:line="360" w:lineRule="auto"/>
+        <w:jc w:val="both"/>
+        <w:rPr>
+          <w:rFonts w:ascii="Times New Roman" w:hAnsi="Times New Roman" w:cs="Times New Roman"/>
+          <w:b/>
+          <w:sz w:val="32"/>
+          <w:szCs w:val="32"/>
+        </w:rPr>
+      </w:pPr>
+      <w:r>
+        <w:rPr>
+          <w:rFonts w:ascii="Times New Roman" w:hAnsi="Times New Roman" w:cs="Times New Roman"/>
+          <w:b/>
+          <w:sz w:val="32"/>
+          <w:szCs w:val="32"/>
+        </w:rPr>
+        <w:t xml:space="preserve"> 6</w:t>
+      </w:r>
+      <w:r>
+        <w:rPr>
+          <w:rFonts w:ascii="Times New Roman" w:hAnsi="Times New Roman" w:cs="Times New Roman"/>
+          <w:b/>
+          <w:sz w:val="32"/>
+          <w:szCs w:val="32"/>
+        </w:rPr>
+        <w:t xml:space="preserve">.2 What is </w:t>
+      </w:r>
+      <w:proofErr w:type="spellStart"/>
+      <w:r>
+        <w:rPr>
+          <w:rFonts w:ascii="Times New Roman" w:hAnsi="Times New Roman" w:cs="Times New Roman"/>
+          <w:b/>
+          <w:sz w:val="32"/>
+          <w:szCs w:val="32"/>
+        </w:rPr>
+        <w:t>Tkinter</w:t>
+      </w:r>
+      <w:proofErr w:type="spellEnd"/>
+      <w:r>
+        <w:rPr>
+          <w:rFonts w:ascii="Times New Roman" w:hAnsi="Times New Roman" w:cs="Times New Roman"/>
+          <w:b/>
+          <w:sz w:val="32"/>
+          <w:szCs w:val="32"/>
+        </w:rPr>
+        <w:t xml:space="preserve">? </w:t>
+      </w:r>
+    </w:p>
+    <w:p>
+      <w:pPr>
+        <w:spacing w:line="360" w:lineRule="auto"/>
+        <w:jc w:val="both"/>
+        <w:rPr>
+          <w:rFonts w:ascii="Times New Roman" w:hAnsi="Times New Roman" w:cs="Times New Roman"/>
+          <w:sz w:val="24"/>
+          <w:szCs w:val="28"/>
+        </w:rPr>
+      </w:pPr>
+      <w:proofErr w:type="spellStart"/>
+      <w:r>
+        <w:rPr>
+          <w:rFonts w:ascii="Times New Roman" w:hAnsi="Times New Roman" w:cs="Times New Roman"/>
+          <w:sz w:val="24"/>
+          <w:szCs w:val="28"/>
+        </w:rPr>
+        <w:t>Tkinter</w:t>
+      </w:r>
+      <w:proofErr w:type="spellEnd"/>
+      <w:r>
+        <w:rPr>
+          <w:rFonts w:ascii="Times New Roman" w:hAnsi="Times New Roman" w:cs="Times New Roman"/>
+          <w:sz w:val="24"/>
+          <w:szCs w:val="28"/>
+        </w:rPr>
+        <w:t xml:space="preserve"> is an open source, portable graphical user interface (GUI) library designed for use in Python scripts. </w:t>
+      </w:r>
+      <w:proofErr w:type="spellStart"/>
+      <w:r>
+        <w:rPr>
+          <w:rFonts w:ascii="Times New Roman" w:hAnsi="Times New Roman" w:cs="Times New Roman"/>
+          <w:sz w:val="24"/>
+          <w:szCs w:val="28"/>
+        </w:rPr>
+        <w:t>Tkinter</w:t>
+      </w:r>
+      <w:proofErr w:type="spellEnd"/>
+      <w:r>
+        <w:rPr>
+          <w:rFonts w:ascii="Times New Roman" w:hAnsi="Times New Roman" w:cs="Times New Roman"/>
+          <w:sz w:val="24"/>
+          <w:szCs w:val="28"/>
+        </w:rPr>
+        <w:t xml:space="preserve"> relies on the Tk library, the GUI</w:t>
+      </w:r>
+      <w:r>
+        <w:rPr>
+          <w:rFonts w:ascii="Times New Roman" w:hAnsi="Times New Roman" w:cs="Times New Roman"/>
+          <w:sz w:val="24"/>
+          <w:szCs w:val="28"/>
+        </w:rPr>
+        <w:t xml:space="preserve"> library used by </w:t>
+      </w:r>
+      <w:proofErr w:type="spellStart"/>
+      <w:r>
+        <w:rPr>
+          <w:rFonts w:ascii="Times New Roman" w:hAnsi="Times New Roman" w:cs="Times New Roman"/>
+          <w:sz w:val="24"/>
+          <w:szCs w:val="28"/>
+        </w:rPr>
+        <w:t>Tcl</w:t>
+      </w:r>
+      <w:proofErr w:type="spellEnd"/>
+      <w:r>
+        <w:rPr>
+          <w:rFonts w:ascii="Times New Roman" w:hAnsi="Times New Roman" w:cs="Times New Roman"/>
+          <w:sz w:val="24"/>
+          <w:szCs w:val="28"/>
+        </w:rPr>
+        <w:t>/Tk. Thus,</w:t>
+      </w:r>
+      <w:r>
+        <w:rPr>
+          <w:rFonts w:ascii="Times New Roman" w:hAnsi="Times New Roman" w:cs="Times New Roman"/>
+          <w:sz w:val="24"/>
+          <w:szCs w:val="28"/>
+        </w:rPr>
+        <w:t xml:space="preserve"> </w:t>
+      </w:r>
+      <w:proofErr w:type="spellStart"/>
+      <w:r>
+        <w:rPr>
+          <w:rFonts w:ascii="Times New Roman" w:hAnsi="Times New Roman" w:cs="Times New Roman"/>
+          <w:sz w:val="24"/>
+          <w:szCs w:val="28"/>
+        </w:rPr>
+        <w:t>Tkinter</w:t>
+      </w:r>
+      <w:proofErr w:type="spellEnd"/>
+      <w:r>
+        <w:rPr>
+          <w:rFonts w:ascii="Times New Roman" w:hAnsi="Times New Roman" w:cs="Times New Roman"/>
+          <w:sz w:val="24"/>
+          <w:szCs w:val="28"/>
+        </w:rPr>
+        <w:t xml:space="preserve"> is implemented using multiple layers. Several competing GUI toolkits are available to use with the Python language, namely:</w:t>
+      </w:r>
+    </w:p>
+    <w:p>
+      <w:pPr>
+        <w:spacing w:line="360" w:lineRule="auto"/>
+        <w:jc w:val="both"/>
+        <w:rPr>
+          <w:rFonts w:ascii="Times New Roman" w:hAnsi="Times New Roman" w:cs="Times New Roman"/>
+          <w:sz w:val="24"/>
+          <w:szCs w:val="24"/>
+        </w:rPr>
+      </w:pPr>
+      <w:proofErr w:type="spellStart"/>
+      <w:r>
+        <w:rPr>
+          <w:rFonts w:ascii="Times New Roman" w:hAnsi="Times New Roman" w:cs="Times New Roman"/>
+          <w:b/>
+          <w:sz w:val="24"/>
+          <w:szCs w:val="24"/>
+        </w:rPr>
+        <w:t>wxPython</w:t>
+      </w:r>
+      <w:proofErr w:type="spellEnd"/>
+      <w:r>
+        <w:rPr>
+          <w:rFonts w:ascii="Times New Roman" w:hAnsi="Times New Roman" w:cs="Times New Roman"/>
+          <w:b/>
+          <w:sz w:val="24"/>
+          <w:szCs w:val="24"/>
+        </w:rPr>
+        <w:t xml:space="preserve"> :</w:t>
+      </w:r>
+      <w:r>
+        <w:rPr>
+          <w:rFonts w:ascii="Times New Roman" w:hAnsi="Times New Roman" w:cs="Times New Roman"/>
+          <w:sz w:val="24"/>
+          <w:szCs w:val="24"/>
+        </w:rPr>
+        <w:t xml:space="preserve"> A wrapper extension for </w:t>
+      </w:r>
+      <w:proofErr w:type="spellStart"/>
+      <w:r>
+        <w:rPr>
+          <w:rFonts w:ascii="Times New Roman" w:hAnsi="Times New Roman" w:cs="Times New Roman"/>
+          <w:sz w:val="24"/>
+          <w:szCs w:val="24"/>
+        </w:rPr>
+        <w:t>wxWindows</w:t>
+      </w:r>
+      <w:proofErr w:type="spellEnd"/>
+      <w:r>
+        <w:rPr>
+          <w:rFonts w:ascii="Times New Roman" w:hAnsi="Times New Roman" w:cs="Times New Roman"/>
+          <w:sz w:val="24"/>
+          <w:szCs w:val="24"/>
+        </w:rPr>
+        <w:t>, a portable GUI library originally developed for the C++ language. It is the second most popular GUI toolkit for Python since it is considered excellent for complex interface design.</w:t>
+      </w:r>
+    </w:p>
+    <w:p>
+      <w:pPr>
+        <w:spacing w:line="360" w:lineRule="auto"/>
+        <w:jc w:val="both"/>
+        <w:rPr>
+          <w:rFonts w:ascii="Times New Roman" w:hAnsi="Times New Roman" w:cs="Times New Roman"/>
+          <w:sz w:val="28"/>
+          <w:szCs w:val="28"/>
+        </w:rPr>
+      </w:pPr>
+    </w:p>
+    <w:p>
+      <w:pPr>
+        <w:rPr>
+          <w:rFonts w:ascii="Times New Roman" w:hAnsi="Times New Roman" w:cs="Times New Roman"/>
+          <w:sz w:val="28"/>
+          <w:szCs w:val="28"/>
+        </w:rPr>
+      </w:pPr>
+    </w:p>
+    <w:p>
+      <w:pPr>
+        <w:rPr>
+          <w:rFonts w:ascii="Times New Roman" w:hAnsi="Times New Roman" w:cs="Times New Roman"/>
+          <w:sz w:val="28"/>
+          <w:szCs w:val="28"/>
+        </w:rPr>
+        <w:sectPr>
+          <w:footerReference w:type="first" r:id="rId33"/>
+          <w:pgSz w:w="11906" w:h="16838"/>
+          <w:pgMar w:top="1440" w:right="1440" w:bottom="1440" w:left="1440" w:header="706" w:footer="706" w:gutter="0"/>
+          <w:pgBorders w:offsetFrom="page">
+            <w:top w:val="thinThickSmallGap" w:sz="24" w:space="24" w:color="auto"/>
+            <w:left w:val="thinThickSmallGap" w:sz="24" w:space="24" w:color="auto"/>
+            <w:bottom w:val="thinThickSmallGap" w:sz="24" w:space="24" w:color="auto"/>
+            <w:right w:val="thinThickSmallGap" w:sz="24" w:space="24" w:color="auto"/>
+          </w:pgBorders>
+          <w:pgNumType w:start="1"/>
+          <w:cols w:space="708"/>
+          <w:titlePg/>
+          <w:docGrid w:linePitch="360"/>
+        </w:sectPr>
+      </w:pPr>
     </w:p>
     <w:p>
       <w:pPr>
@@ -11926,8 +12421,8 @@
           <w:szCs w:val="28"/>
         </w:rPr>
         <w:sectPr>
-          <w:headerReference w:type="first" r:id="rId32"/>
-          <w:footerReference w:type="first" r:id="rId33"/>
+          <w:headerReference w:type="first" r:id="rId34"/>
+          <w:footerReference w:type="first" r:id="rId35"/>
           <w:pgSz w:w="11906" w:h="16838"/>
           <w:pgMar w:top="1440" w:right="1440" w:bottom="1440" w:left="1440" w:header="706" w:footer="706" w:gutter="0"/>
           <w:pgBorders w:offsetFrom="page">
@@ -12100,7 +12595,7 @@
                     </pic:cNvPicPr>
                   </pic:nvPicPr>
                   <pic:blipFill>
-                    <a:blip r:embed="rId34" cstate="print"/>
+                    <a:blip r:embed="rId36" cstate="print"/>
                     <a:srcRect/>
                     <a:stretch>
                       <a:fillRect/>
@@ -12155,8 +12650,8 @@
           <w:szCs w:val="28"/>
         </w:rPr>
         <w:sectPr>
-          <w:footerReference w:type="default" r:id="rId35"/>
-          <w:footerReference w:type="first" r:id="rId36"/>
+          <w:footerReference w:type="default" r:id="rId37"/>
+          <w:footerReference w:type="first" r:id="rId38"/>
           <w:pgSz w:w="11906" w:h="16838"/>
           <w:pgMar w:top="1440" w:right="1440" w:bottom="1440" w:left="1440" w:header="706" w:footer="706" w:gutter="0"/>
           <w:pgBorders w:offsetFrom="page">
@@ -12340,8 +12835,8 @@
           <w:szCs w:val="28"/>
         </w:rPr>
         <w:sectPr>
-          <w:headerReference w:type="first" r:id="rId37"/>
-          <w:footerReference w:type="first" r:id="rId38"/>
+          <w:headerReference w:type="first" r:id="rId39"/>
+          <w:footerReference w:type="first" r:id="rId40"/>
           <w:pgSz w:w="11906" w:h="16838"/>
           <w:pgMar w:top="1440" w:right="1440" w:bottom="1440" w:left="1440" w:header="706" w:footer="706" w:gutter="0"/>
           <w:pgBorders w:offsetFrom="page">
@@ -12380,7 +12875,7 @@
                     </pic:cNvPicPr>
                   </pic:nvPicPr>
                   <pic:blipFill>
-                    <a:blip r:embed="rId39" cstate="print">
+                    <a:blip r:embed="rId41" cstate="print">
                       <a:extLst>
                         <a:ext uri="{28A0092B-C50C-407E-A947-70E740481C1C}">
                           <a14:useLocalDpi xmlns:a14="http://schemas.microsoft.com/office/drawing/2010/main" val="0"/>
@@ -12428,8 +12923,8 @@
           <w:szCs w:val="28"/>
         </w:rPr>
         <w:sectPr>
-          <w:headerReference w:type="first" r:id="rId40"/>
-          <w:footerReference w:type="first" r:id="rId41"/>
+          <w:headerReference w:type="first" r:id="rId42"/>
+          <w:footerReference w:type="first" r:id="rId43"/>
           <w:pgSz w:w="11906" w:h="16838"/>
           <w:pgMar w:top="1440" w:right="1440" w:bottom="1440" w:left="1440" w:header="706" w:footer="706" w:gutter="0"/>
           <w:pgBorders w:offsetFrom="page">
@@ -12469,7 +12964,7 @@
                     </pic:cNvPicPr>
                   </pic:nvPicPr>
                   <pic:blipFill>
-                    <a:blip r:embed="rId42" cstate="print">
+                    <a:blip r:embed="rId44" cstate="print">
                       <a:extLst>
                         <a:ext uri="{28A0092B-C50C-407E-A947-70E740481C1C}">
                           <a14:useLocalDpi xmlns:a14="http://schemas.microsoft.com/office/drawing/2010/main" val="0"/>
@@ -12517,7 +13012,7 @@
           <w:szCs w:val="28"/>
         </w:rPr>
         <w:sectPr>
-          <w:footerReference w:type="first" r:id="rId43"/>
+          <w:footerReference w:type="first" r:id="rId45"/>
           <w:pgSz w:w="11906" w:h="16838"/>
           <w:pgMar w:top="1440" w:right="1440" w:bottom="1440" w:left="1440" w:header="706" w:footer="706" w:gutter="0"/>
           <w:pgBorders w:offsetFrom="page">
@@ -12557,7 +13052,7 @@
                     </pic:cNvPicPr>
                   </pic:nvPicPr>
                   <pic:blipFill>
-                    <a:blip r:embed="rId44" cstate="print">
+                    <a:blip r:embed="rId46" cstate="print">
                       <a:extLst>
                         <a:ext uri="{28A0092B-C50C-407E-A947-70E740481C1C}">
                           <a14:useLocalDpi xmlns:a14="http://schemas.microsoft.com/office/drawing/2010/main" val="0"/>
@@ -12763,7 +13258,7 @@
                     </pic:cNvPicPr>
                   </pic:nvPicPr>
                   <pic:blipFill>
-                    <a:blip r:embed="rId45" cstate="print"/>
+                    <a:blip r:embed="rId47" cstate="print"/>
                     <a:srcRect/>
                     <a:stretch>
                       <a:fillRect/>
@@ -12854,8 +13349,8 @@
           <w:szCs w:val="28"/>
         </w:rPr>
         <w:sectPr>
-          <w:headerReference w:type="first" r:id="rId46"/>
-          <w:footerReference w:type="first" r:id="rId47"/>
+          <w:headerReference w:type="first" r:id="rId48"/>
+          <w:footerReference w:type="first" r:id="rId49"/>
           <w:pgSz w:w="11906" w:h="16838"/>
           <w:pgMar w:top="1440" w:right="1440" w:bottom="1440" w:left="1440" w:header="706" w:footer="706" w:gutter="0"/>
           <w:pgBorders w:offsetFrom="page">
@@ -12966,7 +13461,7 @@
                     <pic:cNvPicPr/>
                   </pic:nvPicPr>
                   <pic:blipFill>
-                    <a:blip r:embed="rId48">
+                    <a:blip r:embed="rId50">
                       <a:extLst>
                         <a:ext uri="{28A0092B-C50C-407E-A947-70E740481C1C}">
                           <a14:useLocalDpi xmlns:a14="http://schemas.microsoft.com/office/drawing/2010/main" val="0"/>
@@ -13062,8 +13557,8 @@
           <w:szCs w:val="28"/>
         </w:rPr>
         <w:sectPr>
-          <w:headerReference w:type="first" r:id="rId49"/>
-          <w:footerReference w:type="first" r:id="rId50"/>
+          <w:headerReference w:type="first" r:id="rId51"/>
+          <w:footerReference w:type="first" r:id="rId52"/>
           <w:pgSz w:w="11906" w:h="16838"/>
           <w:pgMar w:top="1440" w:right="1440" w:bottom="1440" w:left="1440" w:header="706" w:footer="706" w:gutter="0"/>
           <w:pgBorders w:offsetFrom="page">
@@ -13560,7 +14055,7 @@
           <w:u w:val="none"/>
         </w:rPr>
       </w:pPr>
-      <w:hyperlink r:id="rId51" w:history="1">
+      <w:hyperlink r:id="rId53" w:history="1">
         <w:r>
           <w:rPr>
             <w:rStyle w:val="Hyperlink"/>
@@ -13589,7 +14084,7 @@
           <w:szCs w:val="28"/>
         </w:rPr>
       </w:pPr>
-      <w:hyperlink r:id="rId52" w:history="1">
+      <w:hyperlink r:id="rId54" w:history="1">
         <w:r>
           <w:rPr>
             <w:rStyle w:val="Hyperlink"/>
@@ -13617,7 +14112,7 @@
           <w:szCs w:val="28"/>
         </w:rPr>
       </w:pPr>
-      <w:hyperlink r:id="rId53" w:history="1">
+      <w:hyperlink r:id="rId55" w:history="1">
         <w:r>
           <w:rPr>
             <w:rStyle w:val="Hyperlink"/>
@@ -13647,7 +14142,7 @@
           <w:szCs w:val="28"/>
         </w:rPr>
       </w:pPr>
-      <w:hyperlink r:id="rId54" w:history="1">
+      <w:hyperlink r:id="rId56" w:history="1">
         <w:r>
           <w:rPr>
             <w:rStyle w:val="Hyperlink"/>
@@ -13704,8 +14199,8 @@
       </w:r>
     </w:p>
     <w:sectPr>
-      <w:headerReference w:type="first" r:id="rId55"/>
-      <w:footerReference w:type="first" r:id="rId56"/>
+      <w:headerReference w:type="first" r:id="rId57"/>
+      <w:footerReference w:type="first" r:id="rId58"/>
       <w:pgSz w:w="11906" w:h="16838"/>
       <w:pgMar w:top="1440" w:right="1440" w:bottom="1440" w:left="1440" w:header="706" w:footer="706" w:gutter="0"/>
       <w:pgBorders w:offsetFrom="page">
@@ -14265,16 +14760,52 @@
       <w:pStyle w:val="Header"/>
     </w:pPr>
     <w:r>
-      <w:t>Cloud based bus pass system</w:t>
+      <w:t xml:space="preserve">Cloud based bus pass system                                                                                                    </w:t>
+    </w:r>
+  </w:p>
+  <w:p>
+    <w:pPr>
+      <w:pStyle w:val="Header"/>
+    </w:pPr>
+  </w:p>
+</w:hdr>
+</file>
+
+<file path=word/header10.xml><?xml version="1.0" encoding="utf-8"?>
+<w:hdr xmlns:wpc="http://schemas.microsoft.com/office/word/2010/wordprocessingCanvas" xmlns:cx="http://schemas.microsoft.com/office/drawing/2014/chartex" xmlns:cx1="http://schemas.microsoft.com/office/drawing/2015/9/8/chartex" xmlns:cx2="http://schemas.microsoft.com/office/drawing/2015/10/21/chartex" xmlns:cx3="http://schemas.microsoft.com/office/drawing/2016/5/9/chartex" xmlns:cx4="http://schemas.microsoft.com/office/drawing/2016/5/10/chartex" xmlns:cx5="http://schemas.microsoft.com/office/drawing/2016/5/11/chartex" xmlns:cx6="http://schemas.microsoft.com/office/drawing/2016/5/12/chartex" xmlns:cx7="http://schemas.microsoft.com/office/drawing/2016/5/13/chartex" xmlns:cx8="http://schemas.microsoft.com/office/drawing/2016/5/14/chartex" xmlns:mc="http://schemas.openxmlformats.org/markup-compatibility/2006" xmlns:aink="http://schemas.microsoft.com/office/drawing/2016/ink" xmlns:am3d="http://schemas.microsoft.com/office/drawing/2017/model3d" xmlns:o="urn:schemas-microsoft-com:office:office" xmlns:r="http://schemas.openxmlformats.org/officeDocument/2006/relationships" xmlns:m="http://schemas.openxmlformats.org/officeDocument/2006/math" xmlns:v="urn:schemas-microsoft-com:vml" xmlns:wp14="http://schemas.microsoft.com/office/word/2010/wordprocessingDrawing" xmlns:wp="http://schemas.openxmlformats.org/drawingml/2006/wordprocessingDrawing" xmlns:w10="urn:schemas-microsoft-com:office:word" xmlns:w="http://schemas.openxmlformats.org/wordprocessingml/2006/main" xmlns:w14="http://schemas.microsoft.com/office/word/2010/wordml" xmlns:w15="http://schemas.microsoft.com/office/word/2012/wordml" xmlns:w16cid="http://schemas.microsoft.com/office/word/2016/wordml/cid" xmlns:w16se="http://schemas.microsoft.com/office/word/2015/wordml/symex" xmlns:wpg="http://schemas.microsoft.com/office/word/2010/wordprocessingGroup" xmlns:wpi="http://schemas.microsoft.com/office/word/2010/wordprocessingInk" xmlns:wne="http://schemas.microsoft.com/office/word/2006/wordml" xmlns:wps="http://schemas.microsoft.com/office/word/2010/wordprocessingShape" mc:Ignorable="w14 w15 w16se w16cid wp14">
+  <w:p>
+    <w:pPr>
+      <w:shd w:val="clear" w:color="auto" w:fill="FFFFFF"/>
+      <w:autoSpaceDN w:val="0"/>
+      <w:spacing w:after="0" w:line="360" w:lineRule="auto"/>
+      <w:rPr>
+        <w:rFonts w:cstheme="minorHAnsi"/>
+        <w:sz w:val="32"/>
+        <w:szCs w:val="32"/>
+      </w:rPr>
+    </w:pPr>
+    <w:r>
+      <w:t xml:space="preserve">GUI Calculator                                                                                                           </w:t>
     </w:r>
     <w:r>
-      <w:t xml:space="preserve">                                                                                                    </w:t>
+      <w:rPr>
+        <w:rFonts w:cstheme="minorHAnsi"/>
+      </w:rPr>
+      <w:t xml:space="preserve">                     Source Code</w:t>
+    </w:r>
+  </w:p>
+  <w:p>
+    <w:pPr>
+      <w:pStyle w:val="Header"/>
+    </w:pPr>
+    <w:r>
+      <w:t xml:space="preserve">                                                                                                  </w:t>
     </w:r>
   </w:p>
 </w:hdr>
 </file>
 
-<file path=word/header10.xml><?xml version="1.0" encoding="utf-8"?>
+<file path=word/header11.xml><?xml version="1.0" encoding="utf-8"?>
 <w:hdr xmlns:wpc="http://schemas.microsoft.com/office/word/2010/wordprocessingCanvas" xmlns:cx="http://schemas.microsoft.com/office/drawing/2014/chartex" xmlns:cx1="http://schemas.microsoft.com/office/drawing/2015/9/8/chartex" xmlns:cx2="http://schemas.microsoft.com/office/drawing/2015/10/21/chartex" xmlns:cx3="http://schemas.microsoft.com/office/drawing/2016/5/9/chartex" xmlns:cx4="http://schemas.microsoft.com/office/drawing/2016/5/10/chartex" xmlns:cx5="http://schemas.microsoft.com/office/drawing/2016/5/11/chartex" xmlns:cx6="http://schemas.microsoft.com/office/drawing/2016/5/12/chartex" xmlns:cx7="http://schemas.microsoft.com/office/drawing/2016/5/13/chartex" xmlns:cx8="http://schemas.microsoft.com/office/drawing/2016/5/14/chartex" xmlns:mc="http://schemas.openxmlformats.org/markup-compatibility/2006" xmlns:aink="http://schemas.microsoft.com/office/drawing/2016/ink" xmlns:am3d="http://schemas.microsoft.com/office/drawing/2017/model3d" xmlns:o="urn:schemas-microsoft-com:office:office" xmlns:r="http://schemas.openxmlformats.org/officeDocument/2006/relationships" xmlns:m="http://schemas.openxmlformats.org/officeDocument/2006/math" xmlns:v="urn:schemas-microsoft-com:vml" xmlns:wp14="http://schemas.microsoft.com/office/word/2010/wordprocessingDrawing" xmlns:wp="http://schemas.openxmlformats.org/drawingml/2006/wordprocessingDrawing" xmlns:w10="urn:schemas-microsoft-com:office:word" xmlns:w="http://schemas.openxmlformats.org/wordprocessingml/2006/main" xmlns:w14="http://schemas.microsoft.com/office/word/2010/wordml" xmlns:w15="http://schemas.microsoft.com/office/word/2012/wordml" xmlns:w16cid="http://schemas.microsoft.com/office/word/2016/wordml/cid" xmlns:w16se="http://schemas.microsoft.com/office/word/2015/wordml/symex" xmlns:wpg="http://schemas.microsoft.com/office/word/2010/wordprocessingGroup" xmlns:wpi="http://schemas.microsoft.com/office/word/2010/wordprocessingInk" xmlns:wne="http://schemas.microsoft.com/office/word/2006/wordml" xmlns:wps="http://schemas.microsoft.com/office/word/2010/wordprocessingShape" mc:Ignorable="w14 w15 w16se w16cid wp14">
   <w:p>
     <w:pPr>
@@ -14308,7 +14839,7 @@
 </w:hdr>
 </file>
 
-<file path=word/header11.xml><?xml version="1.0" encoding="utf-8"?>
+<file path=word/header12.xml><?xml version="1.0" encoding="utf-8"?>
 <w:hdr xmlns:wpc="http://schemas.microsoft.com/office/word/2010/wordprocessingCanvas" xmlns:cx="http://schemas.microsoft.com/office/drawing/2014/chartex" xmlns:cx1="http://schemas.microsoft.com/office/drawing/2015/9/8/chartex" xmlns:cx2="http://schemas.microsoft.com/office/drawing/2015/10/21/chartex" xmlns:cx3="http://schemas.microsoft.com/office/drawing/2016/5/9/chartex" xmlns:cx4="http://schemas.microsoft.com/office/drawing/2016/5/10/chartex" xmlns:cx5="http://schemas.microsoft.com/office/drawing/2016/5/11/chartex" xmlns:cx6="http://schemas.microsoft.com/office/drawing/2016/5/12/chartex" xmlns:cx7="http://schemas.microsoft.com/office/drawing/2016/5/13/chartex" xmlns:cx8="http://schemas.microsoft.com/office/drawing/2016/5/14/chartex" xmlns:mc="http://schemas.openxmlformats.org/markup-compatibility/2006" xmlns:aink="http://schemas.microsoft.com/office/drawing/2016/ink" xmlns:am3d="http://schemas.microsoft.com/office/drawing/2017/model3d" xmlns:o="urn:schemas-microsoft-com:office:office" xmlns:r="http://schemas.openxmlformats.org/officeDocument/2006/relationships" xmlns:m="http://schemas.openxmlformats.org/officeDocument/2006/math" xmlns:v="urn:schemas-microsoft-com:vml" xmlns:wp14="http://schemas.microsoft.com/office/word/2010/wordprocessingDrawing" xmlns:wp="http://schemas.openxmlformats.org/drawingml/2006/wordprocessingDrawing" xmlns:w10="urn:schemas-microsoft-com:office:word" xmlns:w="http://schemas.openxmlformats.org/wordprocessingml/2006/main" xmlns:w14="http://schemas.microsoft.com/office/word/2010/wordml" xmlns:w15="http://schemas.microsoft.com/office/word/2012/wordml" xmlns:w16cid="http://schemas.microsoft.com/office/word/2016/wordml/cid" xmlns:w16se="http://schemas.microsoft.com/office/word/2015/wordml/symex" xmlns:wpg="http://schemas.microsoft.com/office/word/2010/wordprocessingGroup" xmlns:wpi="http://schemas.microsoft.com/office/word/2010/wordprocessingInk" xmlns:wne="http://schemas.microsoft.com/office/word/2006/wordml" xmlns:wps="http://schemas.microsoft.com/office/word/2010/wordprocessingShape" mc:Ignorable="w14 w15 w16se w16cid wp14">
   <w:p>
     <w:pPr>
@@ -14342,7 +14873,7 @@
 </w:hdr>
 </file>
 
-<file path=word/header12.xml><?xml version="1.0" encoding="utf-8"?>
+<file path=word/header13.xml><?xml version="1.0" encoding="utf-8"?>
 <w:hdr xmlns:wpc="http://schemas.microsoft.com/office/word/2010/wordprocessingCanvas" xmlns:cx="http://schemas.microsoft.com/office/drawing/2014/chartex" xmlns:cx1="http://schemas.microsoft.com/office/drawing/2015/9/8/chartex" xmlns:cx2="http://schemas.microsoft.com/office/drawing/2015/10/21/chartex" xmlns:cx3="http://schemas.microsoft.com/office/drawing/2016/5/9/chartex" xmlns:cx4="http://schemas.microsoft.com/office/drawing/2016/5/10/chartex" xmlns:cx5="http://schemas.microsoft.com/office/drawing/2016/5/11/chartex" xmlns:cx6="http://schemas.microsoft.com/office/drawing/2016/5/12/chartex" xmlns:cx7="http://schemas.microsoft.com/office/drawing/2016/5/13/chartex" xmlns:cx8="http://schemas.microsoft.com/office/drawing/2016/5/14/chartex" xmlns:mc="http://schemas.openxmlformats.org/markup-compatibility/2006" xmlns:aink="http://schemas.microsoft.com/office/drawing/2016/ink" xmlns:am3d="http://schemas.microsoft.com/office/drawing/2017/model3d" xmlns:o="urn:schemas-microsoft-com:office:office" xmlns:r="http://schemas.openxmlformats.org/officeDocument/2006/relationships" xmlns:m="http://schemas.openxmlformats.org/officeDocument/2006/math" xmlns:v="urn:schemas-microsoft-com:vml" xmlns:wp14="http://schemas.microsoft.com/office/word/2010/wordprocessingDrawing" xmlns:wp="http://schemas.openxmlformats.org/drawingml/2006/wordprocessingDrawing" xmlns:w10="urn:schemas-microsoft-com:office:word" xmlns:w="http://schemas.openxmlformats.org/wordprocessingml/2006/main" xmlns:w14="http://schemas.microsoft.com/office/word/2010/wordml" xmlns:w15="http://schemas.microsoft.com/office/word/2012/wordml" xmlns:w16cid="http://schemas.microsoft.com/office/word/2016/wordml/cid" xmlns:w16se="http://schemas.microsoft.com/office/word/2015/wordml/symex" xmlns:wpg="http://schemas.microsoft.com/office/word/2010/wordprocessingGroup" xmlns:wpi="http://schemas.microsoft.com/office/word/2010/wordprocessingInk" xmlns:wne="http://schemas.microsoft.com/office/word/2006/wordml" xmlns:wps="http://schemas.microsoft.com/office/word/2010/wordprocessingShape" mc:Ignorable="w14 w15 w16se w16cid wp14">
   <w:p>
     <w:pPr>
@@ -14361,6 +14892,50 @@
     <w:pPr>
       <w:pStyle w:val="Header"/>
     </w:pPr>
+    <w:bookmarkStart w:id="1" w:name="_Hlk24986279"/>
+    <w:bookmarkStart w:id="2" w:name="_Hlk24986280"/>
+    <w:bookmarkStart w:id="3" w:name="_Hlk24986281"/>
+    <w:bookmarkStart w:id="4" w:name="_Hlk24986282"/>
+    <w:bookmarkStart w:id="5" w:name="_Hlk24986283"/>
+    <w:bookmarkStart w:id="6" w:name="_Hlk24986284"/>
+    <w:bookmarkStart w:id="7" w:name="_Hlk24986285"/>
+    <w:bookmarkStart w:id="8" w:name="_Hlk24986286"/>
+    <w:bookmarkStart w:id="9" w:name="_Hlk24986287"/>
+    <w:bookmarkStart w:id="10" w:name="_Hlk24986288"/>
+    <w:bookmarkStart w:id="11" w:name="_Hlk24986289"/>
+    <w:bookmarkStart w:id="12" w:name="_Hlk24986290"/>
+    <w:bookmarkStart w:id="13" w:name="_Hlk24986291"/>
+    <w:bookmarkStart w:id="14" w:name="_Hlk24986292"/>
+    <w:r>
+      <w:t>Cloud based bus pass system</w:t>
+    </w:r>
+    <w:r>
+      <w:t xml:space="preserve">                                                                                                    </w:t>
+    </w:r>
+    <w:bookmarkEnd w:id="1"/>
+    <w:bookmarkEnd w:id="2"/>
+    <w:bookmarkEnd w:id="3"/>
+    <w:bookmarkEnd w:id="4"/>
+    <w:bookmarkEnd w:id="5"/>
+    <w:bookmarkEnd w:id="6"/>
+    <w:bookmarkEnd w:id="7"/>
+    <w:bookmarkEnd w:id="8"/>
+    <w:bookmarkEnd w:id="9"/>
+    <w:bookmarkEnd w:id="10"/>
+    <w:bookmarkEnd w:id="11"/>
+    <w:bookmarkEnd w:id="12"/>
+    <w:bookmarkEnd w:id="13"/>
+    <w:bookmarkEnd w:id="14"/>
+  </w:p>
+</w:hdr>
+</file>
+
+<file path=word/header3.xml><?xml version="1.0" encoding="utf-8"?>
+<w:hdr xmlns:wpc="http://schemas.microsoft.com/office/word/2010/wordprocessingCanvas" xmlns:cx="http://schemas.microsoft.com/office/drawing/2014/chartex" xmlns:cx1="http://schemas.microsoft.com/office/drawing/2015/9/8/chartex" xmlns:cx2="http://schemas.microsoft.com/office/drawing/2015/10/21/chartex" xmlns:cx3="http://schemas.microsoft.com/office/drawing/2016/5/9/chartex" xmlns:cx4="http://schemas.microsoft.com/office/drawing/2016/5/10/chartex" xmlns:cx5="http://schemas.microsoft.com/office/drawing/2016/5/11/chartex" xmlns:cx6="http://schemas.microsoft.com/office/drawing/2016/5/12/chartex" xmlns:cx7="http://schemas.microsoft.com/office/drawing/2016/5/13/chartex" xmlns:cx8="http://schemas.microsoft.com/office/drawing/2016/5/14/chartex" xmlns:mc="http://schemas.openxmlformats.org/markup-compatibility/2006" xmlns:aink="http://schemas.microsoft.com/office/drawing/2016/ink" xmlns:am3d="http://schemas.microsoft.com/office/drawing/2017/model3d" xmlns:o="urn:schemas-microsoft-com:office:office" xmlns:r="http://schemas.openxmlformats.org/officeDocument/2006/relationships" xmlns:m="http://schemas.openxmlformats.org/officeDocument/2006/math" xmlns:v="urn:schemas-microsoft-com:vml" xmlns:wp14="http://schemas.microsoft.com/office/word/2010/wordprocessingDrawing" xmlns:wp="http://schemas.openxmlformats.org/drawingml/2006/wordprocessingDrawing" xmlns:w10="urn:schemas-microsoft-com:office:word" xmlns:w="http://schemas.openxmlformats.org/wordprocessingml/2006/main" xmlns:w14="http://schemas.microsoft.com/office/word/2010/wordml" xmlns:w15="http://schemas.microsoft.com/office/word/2012/wordml" xmlns:w16cid="http://schemas.microsoft.com/office/word/2016/wordml/cid" xmlns:w16se="http://schemas.microsoft.com/office/word/2015/wordml/symex" xmlns:wpg="http://schemas.microsoft.com/office/word/2010/wordprocessingGroup" xmlns:wpi="http://schemas.microsoft.com/office/word/2010/wordprocessingInk" xmlns:wne="http://schemas.microsoft.com/office/word/2006/wordml" xmlns:wps="http://schemas.microsoft.com/office/word/2010/wordprocessingShape" mc:Ignorable="w14 w15 w16se w16cid wp14">
+  <w:p>
+    <w:pPr>
+      <w:pStyle w:val="Header"/>
+    </w:pPr>
     <w:r>
       <w:t xml:space="preserve">GUI Calculator                                                                                                                          Python Data types                                                                                                               </w:t>
     </w:r>
@@ -14373,7 +14948,7 @@
 </w:hdr>
 </file>
 
-<file path=word/header3.xml><?xml version="1.0" encoding="utf-8"?>
+<file path=word/header4.xml><?xml version="1.0" encoding="utf-8"?>
 <w:hdr xmlns:wpc="http://schemas.microsoft.com/office/word/2010/wordprocessingCanvas" xmlns:cx="http://schemas.microsoft.com/office/drawing/2014/chartex" xmlns:cx1="http://schemas.microsoft.com/office/drawing/2015/9/8/chartex" xmlns:cx2="http://schemas.microsoft.com/office/drawing/2015/10/21/chartex" xmlns:cx3="http://schemas.microsoft.com/office/drawing/2016/5/9/chartex" xmlns:cx4="http://schemas.microsoft.com/office/drawing/2016/5/10/chartex" xmlns:cx5="http://schemas.microsoft.com/office/drawing/2016/5/11/chartex" xmlns:cx6="http://schemas.microsoft.com/office/drawing/2016/5/12/chartex" xmlns:cx7="http://schemas.microsoft.com/office/drawing/2016/5/13/chartex" xmlns:cx8="http://schemas.microsoft.com/office/drawing/2016/5/14/chartex" xmlns:mc="http://schemas.openxmlformats.org/markup-compatibility/2006" xmlns:aink="http://schemas.microsoft.com/office/drawing/2016/ink" xmlns:am3d="http://schemas.microsoft.com/office/drawing/2017/model3d" xmlns:o="urn:schemas-microsoft-com:office:office" xmlns:r="http://schemas.openxmlformats.org/officeDocument/2006/relationships" xmlns:m="http://schemas.openxmlformats.org/officeDocument/2006/math" xmlns:v="urn:schemas-microsoft-com:vml" xmlns:wp14="http://schemas.microsoft.com/office/word/2010/wordprocessingDrawing" xmlns:wp="http://schemas.openxmlformats.org/drawingml/2006/wordprocessingDrawing" xmlns:w10="urn:schemas-microsoft-com:office:word" xmlns:w="http://schemas.openxmlformats.org/wordprocessingml/2006/main" xmlns:w14="http://schemas.microsoft.com/office/word/2010/wordml" xmlns:w15="http://schemas.microsoft.com/office/word/2012/wordml" xmlns:w16cid="http://schemas.microsoft.com/office/word/2016/wordml/cid" xmlns:w16se="http://schemas.microsoft.com/office/word/2015/wordml/symex" xmlns:wpg="http://schemas.microsoft.com/office/word/2010/wordprocessingGroup" xmlns:wpi="http://schemas.microsoft.com/office/word/2010/wordprocessingInk" xmlns:wne="http://schemas.microsoft.com/office/word/2006/wordml" xmlns:wps="http://schemas.microsoft.com/office/word/2010/wordprocessingShape" mc:Ignorable="w14 w15 w16se w16cid wp14">
   <w:p>
     <w:pPr>
@@ -14386,7 +14961,7 @@
 </w:hdr>
 </file>
 
-<file path=word/header4.xml><?xml version="1.0" encoding="utf-8"?>
+<file path=word/header5.xml><?xml version="1.0" encoding="utf-8"?>
 <w:hdr xmlns:wpc="http://schemas.microsoft.com/office/word/2010/wordprocessingCanvas" xmlns:cx="http://schemas.microsoft.com/office/drawing/2014/chartex" xmlns:cx1="http://schemas.microsoft.com/office/drawing/2015/9/8/chartex" xmlns:cx2="http://schemas.microsoft.com/office/drawing/2015/10/21/chartex" xmlns:cx3="http://schemas.microsoft.com/office/drawing/2016/5/9/chartex" xmlns:cx4="http://schemas.microsoft.com/office/drawing/2016/5/10/chartex" xmlns:cx5="http://schemas.microsoft.com/office/drawing/2016/5/11/chartex" xmlns:cx6="http://schemas.microsoft.com/office/drawing/2016/5/12/chartex" xmlns:cx7="http://schemas.microsoft.com/office/drawing/2016/5/13/chartex" xmlns:cx8="http://schemas.microsoft.com/office/drawing/2016/5/14/chartex" xmlns:mc="http://schemas.openxmlformats.org/markup-compatibility/2006" xmlns:aink="http://schemas.microsoft.com/office/drawing/2016/ink" xmlns:am3d="http://schemas.microsoft.com/office/drawing/2017/model3d" xmlns:o="urn:schemas-microsoft-com:office:office" xmlns:r="http://schemas.openxmlformats.org/officeDocument/2006/relationships" xmlns:m="http://schemas.openxmlformats.org/officeDocument/2006/math" xmlns:v="urn:schemas-microsoft-com:vml" xmlns:wp14="http://schemas.microsoft.com/office/word/2010/wordprocessingDrawing" xmlns:wp="http://schemas.openxmlformats.org/drawingml/2006/wordprocessingDrawing" xmlns:w10="urn:schemas-microsoft-com:office:word" xmlns:w="http://schemas.openxmlformats.org/wordprocessingml/2006/main" xmlns:w14="http://schemas.microsoft.com/office/word/2010/wordml" xmlns:w15="http://schemas.microsoft.com/office/word/2012/wordml" xmlns:w16cid="http://schemas.microsoft.com/office/word/2016/wordml/cid" xmlns:w16se="http://schemas.microsoft.com/office/word/2015/wordml/symex" xmlns:wpg="http://schemas.microsoft.com/office/word/2010/wordprocessingGroup" xmlns:wpi="http://schemas.microsoft.com/office/word/2010/wordprocessingInk" xmlns:wne="http://schemas.microsoft.com/office/word/2006/wordml" xmlns:wps="http://schemas.microsoft.com/office/word/2010/wordprocessingShape" mc:Ignorable="w14 w15 w16se w16cid wp14">
   <w:p>
     <w:pPr>
@@ -14404,7 +14979,7 @@
 </w:hdr>
 </file>
 
-<file path=word/header5.xml><?xml version="1.0" encoding="utf-8"?>
+<file path=word/header6.xml><?xml version="1.0" encoding="utf-8"?>
 <w:hdr xmlns:wpc="http://schemas.microsoft.com/office/word/2010/wordprocessingCanvas" xmlns:cx="http://schemas.microsoft.com/office/drawing/2014/chartex" xmlns:cx1="http://schemas.microsoft.com/office/drawing/2015/9/8/chartex" xmlns:cx2="http://schemas.microsoft.com/office/drawing/2015/10/21/chartex" xmlns:cx3="http://schemas.microsoft.com/office/drawing/2016/5/9/chartex" xmlns:cx4="http://schemas.microsoft.com/office/drawing/2016/5/10/chartex" xmlns:cx5="http://schemas.microsoft.com/office/drawing/2016/5/11/chartex" xmlns:cx6="http://schemas.microsoft.com/office/drawing/2016/5/12/chartex" xmlns:cx7="http://schemas.microsoft.com/office/drawing/2016/5/13/chartex" xmlns:cx8="http://schemas.microsoft.com/office/drawing/2016/5/14/chartex" xmlns:mc="http://schemas.openxmlformats.org/markup-compatibility/2006" xmlns:aink="http://schemas.microsoft.com/office/drawing/2016/ink" xmlns:am3d="http://schemas.microsoft.com/office/drawing/2017/model3d" xmlns:o="urn:schemas-microsoft-com:office:office" xmlns:r="http://schemas.openxmlformats.org/officeDocument/2006/relationships" xmlns:m="http://schemas.openxmlformats.org/officeDocument/2006/math" xmlns:v="urn:schemas-microsoft-com:vml" xmlns:wp14="http://schemas.microsoft.com/office/word/2010/wordprocessingDrawing" xmlns:wp="http://schemas.openxmlformats.org/drawingml/2006/wordprocessingDrawing" xmlns:w10="urn:schemas-microsoft-com:office:word" xmlns:w="http://schemas.openxmlformats.org/wordprocessingml/2006/main" xmlns:w14="http://schemas.microsoft.com/office/word/2010/wordml" xmlns:w15="http://schemas.microsoft.com/office/word/2012/wordml" xmlns:w16cid="http://schemas.microsoft.com/office/word/2016/wordml/cid" xmlns:w16se="http://schemas.microsoft.com/office/word/2015/wordml/symex" xmlns:wpg="http://schemas.microsoft.com/office/word/2010/wordprocessingGroup" xmlns:wpi="http://schemas.microsoft.com/office/word/2010/wordprocessingInk" xmlns:wne="http://schemas.microsoft.com/office/word/2006/wordml" xmlns:wps="http://schemas.microsoft.com/office/word/2010/wordprocessingShape" mc:Ignorable="w14 w15 w16se w16cid wp14">
   <w:p>
     <w:pPr>
@@ -14438,7 +15013,7 @@
 </w:hdr>
 </file>
 
-<file path=word/header6.xml><?xml version="1.0" encoding="utf-8"?>
+<file path=word/header7.xml><?xml version="1.0" encoding="utf-8"?>
 <w:hdr xmlns:wpc="http://schemas.microsoft.com/office/word/2010/wordprocessingCanvas" xmlns:cx="http://schemas.microsoft.com/office/drawing/2014/chartex" xmlns:cx1="http://schemas.microsoft.com/office/drawing/2015/9/8/chartex" xmlns:cx2="http://schemas.microsoft.com/office/drawing/2015/10/21/chartex" xmlns:cx3="http://schemas.microsoft.com/office/drawing/2016/5/9/chartex" xmlns:cx4="http://schemas.microsoft.com/office/drawing/2016/5/10/chartex" xmlns:cx5="http://schemas.microsoft.com/office/drawing/2016/5/11/chartex" xmlns:cx6="http://schemas.microsoft.com/office/drawing/2016/5/12/chartex" xmlns:cx7="http://schemas.microsoft.com/office/drawing/2016/5/13/chartex" xmlns:cx8="http://schemas.microsoft.com/office/drawing/2016/5/14/chartex" xmlns:mc="http://schemas.openxmlformats.org/markup-compatibility/2006" xmlns:aink="http://schemas.microsoft.com/office/drawing/2016/ink" xmlns:am3d="http://schemas.microsoft.com/office/drawing/2017/model3d" xmlns:o="urn:schemas-microsoft-com:office:office" xmlns:r="http://schemas.openxmlformats.org/officeDocument/2006/relationships" xmlns:m="http://schemas.openxmlformats.org/officeDocument/2006/math" xmlns:v="urn:schemas-microsoft-com:vml" xmlns:wp14="http://schemas.microsoft.com/office/word/2010/wordprocessingDrawing" xmlns:wp="http://schemas.openxmlformats.org/drawingml/2006/wordprocessingDrawing" xmlns:w10="urn:schemas-microsoft-com:office:word" xmlns:w="http://schemas.openxmlformats.org/wordprocessingml/2006/main" xmlns:w14="http://schemas.microsoft.com/office/word/2010/wordml" xmlns:w15="http://schemas.microsoft.com/office/word/2012/wordml" xmlns:w16cid="http://schemas.microsoft.com/office/word/2016/wordml/cid" xmlns:w16se="http://schemas.microsoft.com/office/word/2015/wordml/symex" xmlns:wpg="http://schemas.microsoft.com/office/word/2010/wordprocessingGroup" xmlns:wpi="http://schemas.microsoft.com/office/word/2010/wordprocessingInk" xmlns:wne="http://schemas.microsoft.com/office/word/2006/wordml" xmlns:wps="http://schemas.microsoft.com/office/word/2010/wordprocessingShape" mc:Ignorable="w14 w15 w16se w16cid wp14">
   <w:p>
     <w:pPr>
@@ -14472,7 +15047,7 @@
 </w:hdr>
 </file>
 
-<file path=word/header7.xml><?xml version="1.0" encoding="utf-8"?>
+<file path=word/header8.xml><?xml version="1.0" encoding="utf-8"?>
 <w:hdr xmlns:wpc="http://schemas.microsoft.com/office/word/2010/wordprocessingCanvas" xmlns:cx="http://schemas.microsoft.com/office/drawing/2014/chartex" xmlns:cx1="http://schemas.microsoft.com/office/drawing/2015/9/8/chartex" xmlns:cx2="http://schemas.microsoft.com/office/drawing/2015/10/21/chartex" xmlns:cx3="http://schemas.microsoft.com/office/drawing/2016/5/9/chartex" xmlns:cx4="http://schemas.microsoft.com/office/drawing/2016/5/10/chartex" xmlns:cx5="http://schemas.microsoft.com/office/drawing/2016/5/11/chartex" xmlns:cx6="http://schemas.microsoft.com/office/drawing/2016/5/12/chartex" xmlns:cx7="http://schemas.microsoft.com/office/drawing/2016/5/13/chartex" xmlns:cx8="http://schemas.microsoft.com/office/drawing/2016/5/14/chartex" xmlns:mc="http://schemas.openxmlformats.org/markup-compatibility/2006" xmlns:aink="http://schemas.microsoft.com/office/drawing/2016/ink" xmlns:am3d="http://schemas.microsoft.com/office/drawing/2017/model3d" xmlns:o="urn:schemas-microsoft-com:office:office" xmlns:r="http://schemas.openxmlformats.org/officeDocument/2006/relationships" xmlns:m="http://schemas.openxmlformats.org/officeDocument/2006/math" xmlns:v="urn:schemas-microsoft-com:vml" xmlns:wp14="http://schemas.microsoft.com/office/word/2010/wordprocessingDrawing" xmlns:wp="http://schemas.openxmlformats.org/drawingml/2006/wordprocessingDrawing" xmlns:w10="urn:schemas-microsoft-com:office:word" xmlns:w="http://schemas.openxmlformats.org/wordprocessingml/2006/main" xmlns:w14="http://schemas.microsoft.com/office/word/2010/wordml" xmlns:w15="http://schemas.microsoft.com/office/word/2012/wordml" xmlns:w16cid="http://schemas.microsoft.com/office/word/2016/wordml/cid" xmlns:w16se="http://schemas.microsoft.com/office/word/2015/wordml/symex" xmlns:wpg="http://schemas.microsoft.com/office/word/2010/wordprocessingGroup" xmlns:wpi="http://schemas.microsoft.com/office/word/2010/wordprocessingInk" xmlns:wne="http://schemas.microsoft.com/office/word/2006/wordml" xmlns:wps="http://schemas.microsoft.com/office/word/2010/wordprocessingShape" mc:Ignorable="w14 w15 w16se w16cid wp14">
   <w:p>
     <w:pPr>
@@ -14514,7 +15089,7 @@
 </w:hdr>
 </file>
 
-<file path=word/header8.xml><?xml version="1.0" encoding="utf-8"?>
+<file path=word/header9.xml><?xml version="1.0" encoding="utf-8"?>
 <w:hdr xmlns:wpc="http://schemas.microsoft.com/office/word/2010/wordprocessingCanvas" xmlns:cx="http://schemas.microsoft.com/office/drawing/2014/chartex" xmlns:cx1="http://schemas.microsoft.com/office/drawing/2015/9/8/chartex" xmlns:cx2="http://schemas.microsoft.com/office/drawing/2015/10/21/chartex" xmlns:cx3="http://schemas.microsoft.com/office/drawing/2016/5/9/chartex" xmlns:cx4="http://schemas.microsoft.com/office/drawing/2016/5/10/chartex" xmlns:cx5="http://schemas.microsoft.com/office/drawing/2016/5/11/chartex" xmlns:cx6="http://schemas.microsoft.com/office/drawing/2016/5/12/chartex" xmlns:cx7="http://schemas.microsoft.com/office/drawing/2016/5/13/chartex" xmlns:cx8="http://schemas.microsoft.com/office/drawing/2016/5/14/chartex" xmlns:mc="http://schemas.openxmlformats.org/markup-compatibility/2006" xmlns:aink="http://schemas.microsoft.com/office/drawing/2016/ink" xmlns:am3d="http://schemas.microsoft.com/office/drawing/2017/model3d" xmlns:o="urn:schemas-microsoft-com:office:office" xmlns:r="http://schemas.openxmlformats.org/officeDocument/2006/relationships" xmlns:m="http://schemas.openxmlformats.org/officeDocument/2006/math" xmlns:v="urn:schemas-microsoft-com:vml" xmlns:wp14="http://schemas.microsoft.com/office/word/2010/wordprocessingDrawing" xmlns:wp="http://schemas.openxmlformats.org/drawingml/2006/wordprocessingDrawing" xmlns:w10="urn:schemas-microsoft-com:office:word" xmlns:w="http://schemas.openxmlformats.org/wordprocessingml/2006/main" xmlns:w14="http://schemas.microsoft.com/office/word/2010/wordml" xmlns:w15="http://schemas.microsoft.com/office/word/2012/wordml" xmlns:w16cid="http://schemas.microsoft.com/office/word/2016/wordml/cid" xmlns:w16se="http://schemas.microsoft.com/office/word/2015/wordml/symex" xmlns:wpg="http://schemas.microsoft.com/office/word/2010/wordprocessingGroup" xmlns:wpi="http://schemas.microsoft.com/office/word/2010/wordprocessingInk" xmlns:wne="http://schemas.microsoft.com/office/word/2006/wordml" xmlns:wps="http://schemas.microsoft.com/office/word/2010/wordprocessingShape" mc:Ignorable="w14 w15 w16se w16cid wp14">
   <w:p>
     <w:pPr>
@@ -14535,40 +15110,6 @@
         <w:rFonts w:cstheme="minorHAnsi"/>
       </w:rPr>
       <w:t xml:space="preserve"> </w:t>
-    </w:r>
-  </w:p>
-  <w:p>
-    <w:pPr>
-      <w:pStyle w:val="Header"/>
-    </w:pPr>
-    <w:r>
-      <w:t xml:space="preserve">                                                                                                  </w:t>
-    </w:r>
-  </w:p>
-</w:hdr>
-</file>
-
-<file path=word/header9.xml><?xml version="1.0" encoding="utf-8"?>
-<w:hdr xmlns:wpc="http://schemas.microsoft.com/office/word/2010/wordprocessingCanvas" xmlns:cx="http://schemas.microsoft.com/office/drawing/2014/chartex" xmlns:cx1="http://schemas.microsoft.com/office/drawing/2015/9/8/chartex" xmlns:cx2="http://schemas.microsoft.com/office/drawing/2015/10/21/chartex" xmlns:cx3="http://schemas.microsoft.com/office/drawing/2016/5/9/chartex" xmlns:cx4="http://schemas.microsoft.com/office/drawing/2016/5/10/chartex" xmlns:cx5="http://schemas.microsoft.com/office/drawing/2016/5/11/chartex" xmlns:cx6="http://schemas.microsoft.com/office/drawing/2016/5/12/chartex" xmlns:cx7="http://schemas.microsoft.com/office/drawing/2016/5/13/chartex" xmlns:cx8="http://schemas.microsoft.com/office/drawing/2016/5/14/chartex" xmlns:mc="http://schemas.openxmlformats.org/markup-compatibility/2006" xmlns:aink="http://schemas.microsoft.com/office/drawing/2016/ink" xmlns:am3d="http://schemas.microsoft.com/office/drawing/2017/model3d" xmlns:o="urn:schemas-microsoft-com:office:office" xmlns:r="http://schemas.openxmlformats.org/officeDocument/2006/relationships" xmlns:m="http://schemas.openxmlformats.org/officeDocument/2006/math" xmlns:v="urn:schemas-microsoft-com:vml" xmlns:wp14="http://schemas.microsoft.com/office/word/2010/wordprocessingDrawing" xmlns:wp="http://schemas.openxmlformats.org/drawingml/2006/wordprocessingDrawing" xmlns:w10="urn:schemas-microsoft-com:office:word" xmlns:w="http://schemas.openxmlformats.org/wordprocessingml/2006/main" xmlns:w14="http://schemas.microsoft.com/office/word/2010/wordml" xmlns:w15="http://schemas.microsoft.com/office/word/2012/wordml" xmlns:w16cid="http://schemas.microsoft.com/office/word/2016/wordml/cid" xmlns:w16se="http://schemas.microsoft.com/office/word/2015/wordml/symex" xmlns:wpg="http://schemas.microsoft.com/office/word/2010/wordprocessingGroup" xmlns:wpi="http://schemas.microsoft.com/office/word/2010/wordprocessingInk" xmlns:wne="http://schemas.microsoft.com/office/word/2006/wordml" xmlns:wps="http://schemas.microsoft.com/office/word/2010/wordprocessingShape" mc:Ignorable="w14 w15 w16se w16cid wp14">
-  <w:p>
-    <w:pPr>
-      <w:shd w:val="clear" w:color="auto" w:fill="FFFFFF"/>
-      <w:autoSpaceDN w:val="0"/>
-      <w:spacing w:after="0" w:line="360" w:lineRule="auto"/>
-      <w:rPr>
-        <w:rFonts w:cstheme="minorHAnsi"/>
-        <w:sz w:val="32"/>
-        <w:szCs w:val="32"/>
-      </w:rPr>
-    </w:pPr>
-    <w:r>
-      <w:t xml:space="preserve">GUI Calculator                                                                                                           </w:t>
-    </w:r>
-    <w:r>
-      <w:rPr>
-        <w:rFonts w:cstheme="minorHAnsi"/>
-      </w:rPr>
-      <w:t xml:space="preserve">                     Source Code</w:t>
     </w:r>
   </w:p>
   <w:p>
@@ -17279,7 +17820,7 @@
 </file>
 
 <file path=customXml/itemProps1.xml><?xml version="1.0" encoding="utf-8"?>
-<ds:datastoreItem xmlns:ds="http://schemas.openxmlformats.org/officeDocument/2006/customXml" ds:itemID="{B51F5021-371A-4C38-BA9A-5E4CB3737642}">
+<ds:datastoreItem xmlns:ds="http://schemas.openxmlformats.org/officeDocument/2006/customXml" ds:itemID="{9318B17E-0765-4EC4-8AD4-ADD715508261}">
   <ds:schemaRefs>
     <ds:schemaRef ds:uri="http://schemas.openxmlformats.org/officeDocument/2006/bibliography"/>
   </ds:schemaRefs>

--- a/Report.docx
+++ b/Report.docx
@@ -4069,42 +4069,34 @@
         <w:jc w:val="both"/>
         <w:rPr>
           <w:rFonts w:ascii="Times New Roman" w:hAnsi="Times New Roman"/>
-          <w:sz w:val="32"/>
-          <w:szCs w:val="32"/>
+          <w:sz w:val="24"/>
+          <w:szCs w:val="24"/>
           <w:lang w:val="en-US"/>
         </w:rPr>
       </w:pPr>
       <w:r>
         <w:rPr>
           <w:rFonts w:ascii="Times New Roman" w:hAnsi="Times New Roman"/>
-          <w:sz w:val="32"/>
-          <w:szCs w:val="32"/>
+          <w:sz w:val="24"/>
+          <w:szCs w:val="24"/>
         </w:rPr>
         <w:t>Using Cloud we have Bui</w:t>
       </w:r>
       <w:r>
         <w:rPr>
           <w:rFonts w:ascii="Times New Roman" w:hAnsi="Times New Roman"/>
-          <w:sz w:val="32"/>
-          <w:szCs w:val="32"/>
+          <w:sz w:val="24"/>
+          <w:szCs w:val="24"/>
         </w:rPr>
         <w:t>lt</w:t>
       </w:r>
       <w:r>
         <w:rPr>
           <w:rFonts w:ascii="Times New Roman" w:hAnsi="Times New Roman"/>
-          <w:sz w:val="32"/>
-          <w:szCs w:val="32"/>
-        </w:rPr>
-        <w:t xml:space="preserve"> a Bus pass system through which </w:t>
-      </w:r>
-      <w:r>
-        <w:rPr>
-          <w:rFonts w:ascii="Times New Roman" w:hAnsi="Times New Roman"/>
-          <w:sz w:val="32"/>
-          <w:szCs w:val="32"/>
-        </w:rPr>
-        <w:t>Customer can buy the bus ticket over the Internet, 24 hours a day, this solves the issue of ticket being misplaced or stolen. Users can recharge through cc or debit car.</w:t>
+          <w:sz w:val="24"/>
+          <w:szCs w:val="24"/>
+        </w:rPr>
+        <w:t xml:space="preserve"> a Bus pass system through which Customer can buy the bus ticket over the Internet, 24 hours a day, this solves the issue of ticket being misplaced or stolen. Users can recharge through cc or debit car.</w:t>
       </w:r>
     </w:p>
     <w:p>
@@ -4113,15 +4105,15 @@
         <w:jc w:val="both"/>
         <w:rPr>
           <w:rFonts w:ascii="Times New Roman" w:hAnsi="Times New Roman"/>
-          <w:sz w:val="32"/>
-          <w:szCs w:val="32"/>
+          <w:sz w:val="24"/>
+          <w:szCs w:val="24"/>
         </w:rPr>
       </w:pPr>
       <w:r>
         <w:rPr>
           <w:rFonts w:ascii="Times New Roman" w:hAnsi="Times New Roman"/>
-          <w:sz w:val="32"/>
-          <w:szCs w:val="32"/>
+          <w:sz w:val="24"/>
+          <w:szCs w:val="24"/>
         </w:rPr>
         <w:t>The site may get overloaded due to huge number of users visiting at once. Thus this system is built up using cloud infrastructure for improved performance.</w:t>
       </w:r>
@@ -4132,8 +4124,8 @@
         <w:jc w:val="both"/>
         <w:rPr>
           <w:rFonts w:ascii="Times New Roman" w:hAnsi="Times New Roman"/>
-          <w:sz w:val="32"/>
-          <w:szCs w:val="32"/>
+          <w:sz w:val="24"/>
+          <w:szCs w:val="24"/>
         </w:rPr>
       </w:pPr>
     </w:p>
@@ -4143,16 +4135,16 @@
         <w:jc w:val="both"/>
         <w:rPr>
           <w:rFonts w:ascii="Times New Roman" w:hAnsi="Times New Roman"/>
-          <w:sz w:val="32"/>
-          <w:szCs w:val="32"/>
+          <w:sz w:val="24"/>
+          <w:szCs w:val="24"/>
           <w:lang w:val="en-US"/>
         </w:rPr>
       </w:pPr>
       <w:r>
         <w:rPr>
           <w:rFonts w:ascii="Times New Roman" w:hAnsi="Times New Roman"/>
-          <w:sz w:val="32"/>
-          <w:szCs w:val="32"/>
+          <w:sz w:val="24"/>
+          <w:szCs w:val="24"/>
         </w:rPr>
         <w:t>• Using this website we can check all details related Bus pass and instruction like how to renew pass how to update it, and also provide details of student discount.</w:t>
       </w:r>
@@ -4163,15 +4155,15 @@
         <w:jc w:val="both"/>
         <w:rPr>
           <w:rFonts w:ascii="Times New Roman" w:hAnsi="Times New Roman"/>
-          <w:sz w:val="32"/>
-          <w:szCs w:val="32"/>
+          <w:sz w:val="24"/>
+          <w:szCs w:val="24"/>
         </w:rPr>
       </w:pPr>
       <w:r>
         <w:rPr>
           <w:rFonts w:ascii="Times New Roman" w:hAnsi="Times New Roman"/>
-          <w:sz w:val="32"/>
-          <w:szCs w:val="32"/>
+          <w:sz w:val="24"/>
+          <w:szCs w:val="24"/>
         </w:rPr>
         <w:t>• This website keeps all information of all Bus passes.</w:t>
       </w:r>
@@ -4182,15 +4174,15 @@
         <w:jc w:val="both"/>
         <w:rPr>
           <w:rFonts w:ascii="Times New Roman" w:hAnsi="Times New Roman"/>
-          <w:sz w:val="32"/>
-          <w:szCs w:val="32"/>
+          <w:sz w:val="24"/>
+          <w:szCs w:val="24"/>
         </w:rPr>
       </w:pPr>
       <w:r>
         <w:rPr>
           <w:rFonts w:ascii="Times New Roman" w:hAnsi="Times New Roman"/>
-          <w:sz w:val="32"/>
-          <w:szCs w:val="32"/>
+          <w:sz w:val="24"/>
+          <w:szCs w:val="24"/>
         </w:rPr>
         <w:t>• Passengers first need to verify themselves the system using various through registration. Once verified the system allows them to book passes for any route online.</w:t>
       </w:r>
@@ -4201,33 +4193,17 @@
         <w:jc w:val="both"/>
         <w:rPr>
           <w:rFonts w:ascii="Times New Roman" w:hAnsi="Times New Roman"/>
-          <w:sz w:val="32"/>
-          <w:szCs w:val="32"/>
+          <w:sz w:val="24"/>
+          <w:szCs w:val="24"/>
         </w:rPr>
       </w:pPr>
       <w:r>
         <w:rPr>
           <w:rFonts w:ascii="Times New Roman" w:hAnsi="Times New Roman"/>
-          <w:sz w:val="32"/>
-          <w:szCs w:val="32"/>
-        </w:rPr>
-        <w:t xml:space="preserve">• Users can recharge through cc </w:t>
-      </w:r>
-      <w:r>
-        <w:rPr>
-          <w:rFonts w:ascii="Times New Roman" w:hAnsi="Times New Roman"/>
-          <w:sz w:val="32"/>
-          <w:szCs w:val="32"/>
-        </w:rPr>
-        <w:t xml:space="preserve">or </w:t>
-      </w:r>
-      <w:r>
-        <w:rPr>
-          <w:rFonts w:ascii="Times New Roman" w:hAnsi="Times New Roman"/>
-          <w:sz w:val="32"/>
-          <w:szCs w:val="32"/>
-        </w:rPr>
-        <w:t>debit cards.</w:t>
+          <w:sz w:val="24"/>
+          <w:szCs w:val="24"/>
+        </w:rPr>
+        <w:t>• Users can recharge through cc or debit cards.</w:t>
       </w:r>
     </w:p>
     <w:p>
@@ -4236,15 +4212,15 @@
         <w:jc w:val="both"/>
         <w:rPr>
           <w:rFonts w:ascii="Times New Roman" w:hAnsi="Times New Roman" w:cs="Times New Roman"/>
-          <w:sz w:val="32"/>
-          <w:szCs w:val="32"/>
-        </w:rPr>
-      </w:pPr>
-      <w:r>
-        <w:rPr>
-          <w:rFonts w:ascii="Times New Roman" w:hAnsi="Times New Roman" w:cs="Times New Roman"/>
-          <w:sz w:val="32"/>
-          <w:szCs w:val="32"/>
+          <w:sz w:val="24"/>
+          <w:szCs w:val="24"/>
+        </w:rPr>
+      </w:pPr>
+      <w:r>
+        <w:rPr>
+          <w:rFonts w:ascii="Times New Roman" w:hAnsi="Times New Roman" w:cs="Times New Roman"/>
+          <w:sz w:val="24"/>
+          <w:szCs w:val="24"/>
         </w:rPr>
         <w:br w:type="page"/>
       </w:r>
@@ -4258,10 +4234,12 @@
           <w:u w:val="single"/>
         </w:rPr>
         <w:sectPr>
-          <w:headerReference w:type="default" r:id="rId12"/>
-          <w:footerReference w:type="default" r:id="rId13"/>
-          <w:headerReference w:type="first" r:id="rId14"/>
-          <w:footerReference w:type="first" r:id="rId15"/>
+          <w:headerReference w:type="even" r:id="rId12"/>
+          <w:headerReference w:type="default" r:id="rId13"/>
+          <w:footerReference w:type="even" r:id="rId14"/>
+          <w:footerReference w:type="default" r:id="rId15"/>
+          <w:headerReference w:type="first" r:id="rId16"/>
+          <w:footerReference w:type="first" r:id="rId17"/>
           <w:pgSz w:w="11906" w:h="16838"/>
           <w:pgMar w:top="1440" w:right="1440" w:bottom="1440" w:left="1440" w:header="706" w:footer="706" w:gutter="0"/>
           <w:pgBorders w:offsetFrom="page">
@@ -4294,7 +4272,6 @@
           <w:docPartUnique/>
         </w:docPartObj>
       </w:sdtPr>
-      <w:sdtEndPr/>
       <w:sdtContent>
         <w:p>
           <w:pPr>
@@ -4356,155 +4333,6 @@
         <w:p>
           <w:pPr>
             <w:pStyle w:val="ListParagraph"/>
-            <w:numPr>
-              <w:ilvl w:val="1"/>
-              <w:numId w:val="14"/>
-            </w:numPr>
-            <w:ind w:right="116" w:firstLine="0"/>
-            <w:rPr>
-              <w:rFonts w:ascii="Times New Roman" w:hAnsi="Times New Roman" w:cs="Times New Roman"/>
-              <w:sz w:val="24"/>
-              <w:szCs w:val="24"/>
-            </w:rPr>
-          </w:pPr>
-          <w:r>
-            <w:rPr>
-              <w:rFonts w:ascii="Times New Roman" w:hAnsi="Times New Roman" w:cs="Times New Roman"/>
-              <w:sz w:val="24"/>
-              <w:szCs w:val="24"/>
-            </w:rPr>
-            <w:t>Purpos</w:t>
-          </w:r>
-          <w:r>
-            <w:rPr>
-              <w:rFonts w:ascii="Times New Roman" w:hAnsi="Times New Roman" w:cs="Times New Roman"/>
-              <w:sz w:val="24"/>
-              <w:szCs w:val="24"/>
-            </w:rPr>
-            <w:t>e …..</w:t>
-          </w:r>
-          <w:r>
-            <w:rPr>
-              <w:rFonts w:ascii="Times New Roman" w:hAnsi="Times New Roman" w:cs="Times New Roman"/>
-              <w:sz w:val="24"/>
-              <w:szCs w:val="24"/>
-            </w:rPr>
-            <w:t>………………………………………………………………</w:t>
-          </w:r>
-          <w:r>
-            <w:rPr>
-              <w:rFonts w:ascii="Times New Roman" w:hAnsi="Times New Roman" w:cs="Times New Roman"/>
-              <w:sz w:val="24"/>
-              <w:szCs w:val="24"/>
-            </w:rPr>
-            <w:t>....</w:t>
-          </w:r>
-          <w:r>
-            <w:rPr>
-              <w:rFonts w:ascii="Times New Roman" w:hAnsi="Times New Roman" w:cs="Times New Roman"/>
-              <w:sz w:val="24"/>
-              <w:szCs w:val="24"/>
-            </w:rPr>
-            <w:t>.1</w:t>
-          </w:r>
-        </w:p>
-        <w:p>
-          <w:pPr>
-            <w:pStyle w:val="ListParagraph"/>
-            <w:numPr>
-              <w:ilvl w:val="1"/>
-              <w:numId w:val="14"/>
-            </w:numPr>
-            <w:ind w:firstLine="0"/>
-            <w:rPr>
-              <w:rFonts w:ascii="Times New Roman" w:hAnsi="Times New Roman" w:cs="Times New Roman"/>
-              <w:sz w:val="24"/>
-              <w:szCs w:val="24"/>
-            </w:rPr>
-          </w:pPr>
-          <w:r>
-            <w:rPr>
-              <w:rFonts w:ascii="Times New Roman" w:hAnsi="Times New Roman" w:cs="Times New Roman"/>
-              <w:sz w:val="24"/>
-              <w:szCs w:val="24"/>
-            </w:rPr>
-            <w:t>Objective</w:t>
-          </w:r>
-          <w:r>
-            <w:rPr>
-              <w:rFonts w:ascii="Times New Roman" w:hAnsi="Times New Roman" w:cs="Times New Roman"/>
-              <w:sz w:val="24"/>
-              <w:szCs w:val="24"/>
-            </w:rPr>
-            <w:t xml:space="preserve"> ….</w:t>
-          </w:r>
-          <w:r>
-            <w:rPr>
-              <w:rFonts w:ascii="Times New Roman" w:hAnsi="Times New Roman" w:cs="Times New Roman"/>
-              <w:sz w:val="24"/>
-              <w:szCs w:val="24"/>
-            </w:rPr>
-            <w:t>………………………………………………………………...1</w:t>
-          </w:r>
-        </w:p>
-        <w:p>
-          <w:pPr>
-            <w:pStyle w:val="ListParagraph"/>
-            <w:numPr>
-              <w:ilvl w:val="1"/>
-              <w:numId w:val="14"/>
-            </w:numPr>
-            <w:ind w:firstLine="0"/>
-            <w:rPr>
-              <w:rFonts w:ascii="Times New Roman" w:hAnsi="Times New Roman" w:cs="Times New Roman"/>
-              <w:sz w:val="24"/>
-              <w:szCs w:val="24"/>
-            </w:rPr>
-          </w:pPr>
-          <w:r>
-            <w:rPr>
-              <w:rFonts w:ascii="Times New Roman" w:hAnsi="Times New Roman" w:cs="Times New Roman"/>
-              <w:sz w:val="24"/>
-              <w:szCs w:val="24"/>
-            </w:rPr>
-            <w:t>Problem</w:t>
-          </w:r>
-          <w:r>
-            <w:rPr>
-              <w:rFonts w:ascii="Times New Roman" w:hAnsi="Times New Roman" w:cs="Times New Roman"/>
-              <w:sz w:val="24"/>
-              <w:szCs w:val="24"/>
-            </w:rPr>
-            <w:t xml:space="preserve"> Statement .</w:t>
-          </w:r>
-          <w:r>
-            <w:rPr>
-              <w:rFonts w:ascii="Times New Roman" w:hAnsi="Times New Roman" w:cs="Times New Roman"/>
-              <w:sz w:val="24"/>
-              <w:szCs w:val="24"/>
-            </w:rPr>
-            <w:t>……………………………………………………….</w:t>
-          </w:r>
-          <w:r>
-            <w:rPr>
-              <w:rFonts w:ascii="Times New Roman" w:hAnsi="Times New Roman" w:cs="Times New Roman"/>
-              <w:sz w:val="24"/>
-              <w:szCs w:val="24"/>
-            </w:rPr>
-            <w:t>.</w:t>
-          </w:r>
-          <w:r>
-            <w:rPr>
-              <w:rFonts w:ascii="Times New Roman" w:hAnsi="Times New Roman" w:cs="Times New Roman"/>
-              <w:sz w:val="24"/>
-              <w:szCs w:val="24"/>
-            </w:rPr>
-            <w:t>..1</w:t>
-          </w:r>
-        </w:p>
-        <w:p>
-          <w:pPr>
-            <w:pStyle w:val="ListParagraph"/>
             <w:ind w:left="1080"/>
             <w:rPr>
               <w:rFonts w:ascii="Times New Roman" w:hAnsi="Times New Roman" w:cs="Times New Roman"/>
@@ -4532,15 +4360,7 @@
               <w:sz w:val="24"/>
               <w:szCs w:val="24"/>
             </w:rPr>
-            <w:t>Introduction to python</w:t>
-          </w:r>
-          <w:r>
-            <w:rPr>
-              <w:rFonts w:ascii="Times New Roman" w:hAnsi="Times New Roman" w:cs="Times New Roman"/>
-              <w:sz w:val="24"/>
-              <w:szCs w:val="24"/>
-            </w:rPr>
-            <w:t xml:space="preserve"> </w:t>
+            <w:t>Technology Review</w:t>
           </w:r>
           <w:r>
             <w:rPr>
@@ -4578,6 +4398,135 @@
         <w:p>
           <w:pPr>
             <w:pStyle w:val="ListParagraph"/>
+            <w:numPr>
+              <w:ilvl w:val="1"/>
+              <w:numId w:val="14"/>
+            </w:numPr>
+            <w:tabs>
+              <w:tab w:val="left" w:pos="1237"/>
+            </w:tabs>
+            <w:rPr>
+              <w:rFonts w:ascii="Times New Roman" w:hAnsi="Times New Roman" w:cs="Times New Roman"/>
+              <w:sz w:val="24"/>
+              <w:szCs w:val="24"/>
+            </w:rPr>
+          </w:pPr>
+          <w:r>
+            <w:rPr>
+              <w:rFonts w:ascii="Times New Roman" w:hAnsi="Times New Roman" w:cs="Times New Roman"/>
+              <w:sz w:val="24"/>
+              <w:szCs w:val="24"/>
+            </w:rPr>
+            <w:t>HTML…………………………………………………………………2</w:t>
+          </w:r>
+        </w:p>
+        <w:p>
+          <w:pPr>
+            <w:pStyle w:val="ListParagraph"/>
+            <w:numPr>
+              <w:ilvl w:val="1"/>
+              <w:numId w:val="14"/>
+            </w:numPr>
+            <w:tabs>
+              <w:tab w:val="left" w:pos="1237"/>
+            </w:tabs>
+            <w:rPr>
+              <w:rFonts w:ascii="Times New Roman" w:hAnsi="Times New Roman" w:cs="Times New Roman"/>
+              <w:sz w:val="24"/>
+              <w:szCs w:val="24"/>
+            </w:rPr>
+          </w:pPr>
+          <w:r>
+            <w:rPr>
+              <w:rFonts w:ascii="Times New Roman" w:hAnsi="Times New Roman" w:cs="Times New Roman"/>
+              <w:sz w:val="24"/>
+              <w:szCs w:val="24"/>
+            </w:rPr>
+            <w:t>CSS……………………………………………………………………2</w:t>
+          </w:r>
+        </w:p>
+        <w:p>
+          <w:pPr>
+            <w:pStyle w:val="ListParagraph"/>
+            <w:numPr>
+              <w:ilvl w:val="1"/>
+              <w:numId w:val="14"/>
+            </w:numPr>
+            <w:tabs>
+              <w:tab w:val="left" w:pos="1237"/>
+            </w:tabs>
+            <w:rPr>
+              <w:rFonts w:ascii="Times New Roman" w:hAnsi="Times New Roman" w:cs="Times New Roman"/>
+              <w:sz w:val="24"/>
+              <w:szCs w:val="24"/>
+            </w:rPr>
+          </w:pPr>
+          <w:r>
+            <w:rPr>
+              <w:rFonts w:ascii="Times New Roman" w:hAnsi="Times New Roman" w:cs="Times New Roman"/>
+              <w:sz w:val="24"/>
+              <w:szCs w:val="24"/>
+            </w:rPr>
+            <w:t>PHP……………………………………………………………………2</w:t>
+          </w:r>
+        </w:p>
+        <w:p>
+          <w:pPr>
+            <w:pStyle w:val="ListParagraph"/>
+            <w:numPr>
+              <w:ilvl w:val="1"/>
+              <w:numId w:val="14"/>
+            </w:numPr>
+            <w:tabs>
+              <w:tab w:val="left" w:pos="1237"/>
+            </w:tabs>
+            <w:rPr>
+              <w:rFonts w:ascii="Times New Roman" w:hAnsi="Times New Roman" w:cs="Times New Roman"/>
+              <w:sz w:val="24"/>
+              <w:szCs w:val="24"/>
+            </w:rPr>
+          </w:pPr>
+          <w:r>
+            <w:rPr>
+              <w:rFonts w:ascii="Times New Roman" w:hAnsi="Times New Roman" w:cs="Times New Roman"/>
+              <w:sz w:val="24"/>
+              <w:szCs w:val="24"/>
+            </w:rPr>
+            <w:t>JAVA Script…………………………………………………………...2</w:t>
+          </w:r>
+        </w:p>
+        <w:p>
+          <w:pPr>
+            <w:pStyle w:val="ListParagraph"/>
+            <w:numPr>
+              <w:ilvl w:val="1"/>
+              <w:numId w:val="14"/>
+            </w:numPr>
+            <w:tabs>
+              <w:tab w:val="left" w:pos="1237"/>
+            </w:tabs>
+            <w:rPr>
+              <w:rFonts w:ascii="Times New Roman" w:hAnsi="Times New Roman" w:cs="Times New Roman"/>
+              <w:sz w:val="24"/>
+              <w:szCs w:val="24"/>
+            </w:rPr>
+          </w:pPr>
+          <w:r>
+            <w:rPr>
+              <w:rFonts w:ascii="Times New Roman" w:hAnsi="Times New Roman" w:cs="Times New Roman"/>
+              <w:sz w:val="24"/>
+              <w:szCs w:val="24"/>
+            </w:rPr>
+            <w:t>Amazon Web Services…………………………………………………………2</w:t>
+          </w:r>
+        </w:p>
+        <w:p>
+          <w:pPr>
+            <w:pStyle w:val="ListParagraph"/>
+            <w:tabs>
+              <w:tab w:val="left" w:pos="1237"/>
+            </w:tabs>
+            <w:ind w:left="1080"/>
             <w:rPr>
               <w:rFonts w:ascii="Times New Roman" w:hAnsi="Times New Roman" w:cs="Times New Roman"/>
               <w:sz w:val="24"/>
@@ -4604,15 +4553,7 @@
               <w:sz w:val="24"/>
               <w:szCs w:val="24"/>
             </w:rPr>
-            <w:t>Python Data types</w:t>
-          </w:r>
-          <w:r>
-            <w:rPr>
-              <w:rFonts w:ascii="Times New Roman" w:hAnsi="Times New Roman" w:cs="Times New Roman"/>
-              <w:sz w:val="24"/>
-              <w:szCs w:val="24"/>
-            </w:rPr>
-            <w:t xml:space="preserve"> </w:t>
+            <w:t>Technology</w:t>
           </w:r>
           <w:r>
             <w:rPr>
@@ -4628,12 +4569,89 @@
               <w:sz w:val="24"/>
               <w:szCs w:val="24"/>
             </w:rPr>
-            <w:t>……………………………………………………………….... 3</w:t>
+            <w:t xml:space="preserve">……………………………………………………………….... </w:t>
+          </w:r>
+          <w:r>
+            <w:rPr>
+              <w:rFonts w:ascii="Times New Roman" w:hAnsi="Times New Roman" w:cs="Times New Roman"/>
+              <w:sz w:val="24"/>
+              <w:szCs w:val="24"/>
+            </w:rPr>
+            <w:t>3</w:t>
           </w:r>
         </w:p>
         <w:p>
           <w:pPr>
             <w:pStyle w:val="ListParagraph"/>
+            <w:numPr>
+              <w:ilvl w:val="1"/>
+              <w:numId w:val="14"/>
+            </w:numPr>
+            <w:rPr>
+              <w:rFonts w:ascii="Times New Roman" w:hAnsi="Times New Roman" w:cs="Times New Roman"/>
+              <w:sz w:val="24"/>
+              <w:szCs w:val="24"/>
+            </w:rPr>
+          </w:pPr>
+          <w:r>
+            <w:rPr>
+              <w:rFonts w:ascii="Times New Roman" w:hAnsi="Times New Roman" w:cs="Times New Roman"/>
+              <w:sz w:val="24"/>
+              <w:szCs w:val="24"/>
+            </w:rPr>
+            <w:t xml:space="preserve"> </w:t>
+          </w:r>
+          <w:r>
+            <w:rPr>
+              <w:rFonts w:ascii="Times New Roman" w:hAnsi="Times New Roman" w:cs="Times New Roman"/>
+              <w:sz w:val="24"/>
+              <w:szCs w:val="24"/>
+            </w:rPr>
+            <w:t>Software Re</w:t>
+          </w:r>
+          <w:r>
+            <w:rPr>
+              <w:rFonts w:ascii="Times New Roman" w:hAnsi="Times New Roman" w:cs="Times New Roman"/>
+              <w:sz w:val="24"/>
+              <w:szCs w:val="24"/>
+            </w:rPr>
+            <w:t>quirements…………………………………………………3</w:t>
+          </w:r>
+        </w:p>
+        <w:p>
+          <w:pPr>
+            <w:pStyle w:val="ListParagraph"/>
+            <w:numPr>
+              <w:ilvl w:val="1"/>
+              <w:numId w:val="15"/>
+            </w:numPr>
+            <w:rPr>
+              <w:rFonts w:ascii="Times New Roman" w:hAnsi="Times New Roman" w:cs="Times New Roman"/>
+              <w:sz w:val="24"/>
+              <w:szCs w:val="24"/>
+            </w:rPr>
+          </w:pPr>
+          <w:r>
+            <w:rPr>
+              <w:rFonts w:ascii="Times New Roman" w:hAnsi="Times New Roman" w:cs="Times New Roman"/>
+              <w:sz w:val="24"/>
+              <w:szCs w:val="24"/>
+            </w:rPr>
+            <w:t xml:space="preserve"> Hardware</w:t>
+          </w:r>
+          <w:r>
+            <w:rPr>
+              <w:rFonts w:ascii="Times New Roman" w:hAnsi="Times New Roman" w:cs="Times New Roman"/>
+              <w:sz w:val="24"/>
+              <w:szCs w:val="24"/>
+            </w:rPr>
+            <w:t xml:space="preserve"> Requirements…………………………………………………3</w:t>
+          </w:r>
+        </w:p>
+        <w:p>
+          <w:pPr>
+            <w:pStyle w:val="ListParagraph"/>
+            <w:ind w:left="1080"/>
             <w:rPr>
               <w:rFonts w:ascii="Times New Roman" w:hAnsi="Times New Roman" w:cs="Times New Roman"/>
               <w:sz w:val="24"/>
@@ -4660,8 +4678,30 @@
               <w:sz w:val="24"/>
               <w:szCs w:val="24"/>
             </w:rPr>
-            <w:t>Python Oops Concept</w:t>
+            <w:t>Data Modelling Diagram</w:t>
           </w:r>
+          <w:r>
+            <w:rPr>
+              <w:rFonts w:ascii="Times New Roman" w:hAnsi="Times New Roman" w:cs="Times New Roman"/>
+              <w:sz w:val="24"/>
+              <w:szCs w:val="24"/>
+            </w:rPr>
+            <w:t>………………………………………………….... 3</w:t>
+          </w:r>
+        </w:p>
+        <w:p>
+          <w:pPr>
+            <w:pStyle w:val="ListParagraph"/>
+            <w:numPr>
+              <w:ilvl w:val="1"/>
+              <w:numId w:val="14"/>
+            </w:numPr>
+            <w:rPr>
+              <w:rFonts w:ascii="Times New Roman" w:hAnsi="Times New Roman" w:cs="Times New Roman"/>
+              <w:sz w:val="24"/>
+              <w:szCs w:val="24"/>
+            </w:rPr>
+          </w:pPr>
           <w:r>
             <w:rPr>
               <w:rFonts w:ascii="Times New Roman" w:hAnsi="Times New Roman" w:cs="Times New Roman"/>
@@ -4676,7 +4716,7 @@
               <w:sz w:val="24"/>
               <w:szCs w:val="24"/>
             </w:rPr>
-            <w:t>.</w:t>
+            <w:t>Context Level DFD</w:t>
           </w:r>
           <w:r>
             <w:rPr>
@@ -4684,12 +4724,125 @@
               <w:sz w:val="24"/>
               <w:szCs w:val="24"/>
             </w:rPr>
-            <w:t>……………………………………………………………...8</w:t>
+            <w:t>…………………………………………………3</w:t>
           </w:r>
         </w:p>
         <w:p>
           <w:pPr>
             <w:pStyle w:val="ListParagraph"/>
+            <w:numPr>
+              <w:ilvl w:val="1"/>
+              <w:numId w:val="14"/>
+            </w:numPr>
+            <w:rPr>
+              <w:rFonts w:ascii="Times New Roman" w:hAnsi="Times New Roman" w:cs="Times New Roman"/>
+              <w:sz w:val="24"/>
+              <w:szCs w:val="24"/>
+            </w:rPr>
+          </w:pPr>
+          <w:r>
+            <w:rPr>
+              <w:rFonts w:ascii="Times New Roman" w:hAnsi="Times New Roman" w:cs="Times New Roman"/>
+              <w:sz w:val="24"/>
+              <w:szCs w:val="24"/>
+            </w:rPr>
+            <w:t xml:space="preserve"> Use Case Diagram</w:t>
+          </w:r>
+          <w:r>
+            <w:rPr>
+              <w:rFonts w:ascii="Times New Roman" w:hAnsi="Times New Roman" w:cs="Times New Roman"/>
+              <w:sz w:val="24"/>
+              <w:szCs w:val="24"/>
+            </w:rPr>
+            <w:t>………………………………………3</w:t>
+          </w:r>
+        </w:p>
+        <w:p>
+          <w:pPr>
+            <w:pStyle w:val="ListParagraph"/>
+            <w:numPr>
+              <w:ilvl w:val="1"/>
+              <w:numId w:val="14"/>
+            </w:numPr>
+            <w:rPr>
+              <w:rFonts w:ascii="Times New Roman" w:hAnsi="Times New Roman" w:cs="Times New Roman"/>
+              <w:sz w:val="24"/>
+              <w:szCs w:val="24"/>
+            </w:rPr>
+          </w:pPr>
+          <w:r>
+            <w:rPr>
+              <w:rFonts w:ascii="Times New Roman" w:hAnsi="Times New Roman" w:cs="Times New Roman"/>
+              <w:sz w:val="24"/>
+              <w:szCs w:val="24"/>
+            </w:rPr>
+            <w:t xml:space="preserve"> Sequence Diagram</w:t>
+          </w:r>
+          <w:r>
+            <w:rPr>
+              <w:rFonts w:ascii="Times New Roman" w:hAnsi="Times New Roman" w:cs="Times New Roman"/>
+              <w:sz w:val="24"/>
+              <w:szCs w:val="24"/>
+            </w:rPr>
+            <w:t>………………………………………3</w:t>
+          </w:r>
+        </w:p>
+        <w:p>
+          <w:pPr>
+            <w:pStyle w:val="ListParagraph"/>
+            <w:numPr>
+              <w:ilvl w:val="1"/>
+              <w:numId w:val="14"/>
+            </w:numPr>
+            <w:rPr>
+              <w:rFonts w:ascii="Times New Roman" w:hAnsi="Times New Roman" w:cs="Times New Roman"/>
+              <w:sz w:val="24"/>
+              <w:szCs w:val="24"/>
+            </w:rPr>
+          </w:pPr>
+          <w:r>
+            <w:rPr>
+              <w:rFonts w:ascii="Times New Roman" w:hAnsi="Times New Roman" w:cs="Times New Roman"/>
+              <w:sz w:val="24"/>
+              <w:szCs w:val="24"/>
+            </w:rPr>
+            <w:t xml:space="preserve"> Activity Diagram</w:t>
+          </w:r>
+          <w:r>
+            <w:rPr>
+              <w:rFonts w:ascii="Times New Roman" w:hAnsi="Times New Roman" w:cs="Times New Roman"/>
+              <w:sz w:val="24"/>
+              <w:szCs w:val="24"/>
+            </w:rPr>
+            <w:t>………………………………..3</w:t>
+          </w:r>
+        </w:p>
+        <w:p>
+          <w:pPr>
+            <w:pStyle w:val="ListParagraph"/>
+            <w:numPr>
+              <w:ilvl w:val="1"/>
+              <w:numId w:val="14"/>
+            </w:numPr>
+            <w:rPr>
+              <w:rFonts w:ascii="Times New Roman" w:hAnsi="Times New Roman" w:cs="Times New Roman"/>
+              <w:sz w:val="24"/>
+              <w:szCs w:val="24"/>
+            </w:rPr>
+          </w:pPr>
+          <w:r>
+            <w:rPr>
+              <w:rFonts w:ascii="Times New Roman" w:hAnsi="Times New Roman" w:cs="Times New Roman"/>
+              <w:sz w:val="24"/>
+              <w:szCs w:val="24"/>
+            </w:rPr>
+            <w:t>E-R Diagram………………………………………………3</w:t>
+          </w:r>
+        </w:p>
+        <w:p>
+          <w:pPr>
+            <w:pStyle w:val="ListParagraph"/>
+            <w:ind w:left="1080"/>
             <w:rPr>
               <w:rFonts w:ascii="Times New Roman" w:hAnsi="Times New Roman" w:cs="Times New Roman"/>
               <w:sz w:val="24"/>
@@ -4716,451 +4869,7 @@
               <w:sz w:val="24"/>
               <w:szCs w:val="24"/>
             </w:rPr>
-            <w:t>Python Applications</w:t>
-          </w:r>
-          <w:r>
-            <w:rPr>
-              <w:rFonts w:ascii="Times New Roman" w:hAnsi="Times New Roman" w:cs="Times New Roman"/>
-              <w:sz w:val="24"/>
-              <w:szCs w:val="24"/>
-            </w:rPr>
-            <w:t xml:space="preserve"> ……………………………………………………………….11</w:t>
-          </w:r>
-        </w:p>
-        <w:p>
-          <w:pPr>
-            <w:pStyle w:val="ListParagraph"/>
-            <w:rPr>
-              <w:rFonts w:ascii="Times New Roman" w:hAnsi="Times New Roman" w:cs="Times New Roman"/>
-              <w:sz w:val="24"/>
-              <w:szCs w:val="24"/>
-            </w:rPr>
-          </w:pPr>
-        </w:p>
-        <w:p>
-          <w:pPr>
-            <w:pStyle w:val="ListParagraph"/>
-            <w:numPr>
-              <w:ilvl w:val="0"/>
-              <w:numId w:val="14"/>
-            </w:numPr>
-            <w:rPr>
-              <w:rFonts w:ascii="Times New Roman" w:hAnsi="Times New Roman" w:cs="Times New Roman"/>
-              <w:sz w:val="24"/>
-              <w:szCs w:val="24"/>
-            </w:rPr>
-          </w:pPr>
-          <w:r>
-            <w:rPr>
-              <w:rFonts w:ascii="Times New Roman" w:hAnsi="Times New Roman" w:cs="Times New Roman"/>
-              <w:sz w:val="24"/>
-              <w:szCs w:val="24"/>
-            </w:rPr>
-            <w:t xml:space="preserve">Introduction to </w:t>
-          </w:r>
-          <w:proofErr w:type="spellStart"/>
-          <w:r>
-            <w:rPr>
-              <w:rFonts w:ascii="Times New Roman" w:hAnsi="Times New Roman" w:cs="Times New Roman"/>
-              <w:sz w:val="24"/>
-              <w:szCs w:val="24"/>
-            </w:rPr>
-            <w:t>Tkinter</w:t>
-          </w:r>
-          <w:proofErr w:type="spellEnd"/>
-          <w:r>
-            <w:rPr>
-              <w:rFonts w:ascii="Times New Roman" w:hAnsi="Times New Roman" w:cs="Times New Roman"/>
-              <w:sz w:val="24"/>
-              <w:szCs w:val="24"/>
-            </w:rPr>
-            <w:t xml:space="preserve"> with Python</w:t>
-          </w:r>
-          <w:r>
-            <w:rPr>
-              <w:rFonts w:ascii="Times New Roman" w:hAnsi="Times New Roman" w:cs="Times New Roman"/>
-              <w:sz w:val="24"/>
-              <w:szCs w:val="24"/>
-            </w:rPr>
-            <w:t xml:space="preserve"> </w:t>
-          </w:r>
-          <w:r>
-            <w:rPr>
-              <w:rFonts w:ascii="Times New Roman" w:hAnsi="Times New Roman" w:cs="Times New Roman"/>
-              <w:sz w:val="24"/>
-              <w:szCs w:val="24"/>
-            </w:rPr>
-            <w:t>….</w:t>
-          </w:r>
-          <w:r>
-            <w:rPr>
-              <w:rFonts w:ascii="Times New Roman" w:hAnsi="Times New Roman" w:cs="Times New Roman"/>
-              <w:sz w:val="24"/>
-              <w:szCs w:val="24"/>
-            </w:rPr>
-            <w:t>…………………………………………</w:t>
-          </w:r>
-          <w:r>
-            <w:rPr>
-              <w:rFonts w:ascii="Times New Roman" w:hAnsi="Times New Roman" w:cs="Times New Roman"/>
-              <w:sz w:val="24"/>
-              <w:szCs w:val="24"/>
-            </w:rPr>
-            <w:t>..</w:t>
-          </w:r>
-          <w:r>
-            <w:rPr>
-              <w:rFonts w:ascii="Times New Roman" w:hAnsi="Times New Roman" w:cs="Times New Roman"/>
-              <w:sz w:val="24"/>
-              <w:szCs w:val="24"/>
-            </w:rPr>
-            <w:t>.12</w:t>
-          </w:r>
-        </w:p>
-        <w:p>
-          <w:pPr>
-            <w:pStyle w:val="ListParagraph"/>
-            <w:numPr>
-              <w:ilvl w:val="1"/>
-              <w:numId w:val="14"/>
-            </w:numPr>
-            <w:ind w:firstLine="0"/>
-            <w:rPr>
-              <w:rFonts w:ascii="Times New Roman" w:hAnsi="Times New Roman" w:cs="Times New Roman"/>
-              <w:sz w:val="24"/>
-              <w:szCs w:val="24"/>
-            </w:rPr>
-          </w:pPr>
-          <w:r>
-            <w:rPr>
-              <w:rFonts w:ascii="Times New Roman" w:hAnsi="Times New Roman" w:cs="Times New Roman"/>
-              <w:sz w:val="24"/>
-              <w:szCs w:val="24"/>
-            </w:rPr>
-            <w:t xml:space="preserve">Designing User Interface </w:t>
-          </w:r>
-          <w:r>
-            <w:rPr>
-              <w:rFonts w:ascii="Times New Roman" w:hAnsi="Times New Roman" w:cs="Times New Roman"/>
-              <w:sz w:val="24"/>
-              <w:szCs w:val="24"/>
-            </w:rPr>
-            <w:t>..</w:t>
-          </w:r>
-          <w:r>
-            <w:rPr>
-              <w:rFonts w:ascii="Times New Roman" w:hAnsi="Times New Roman" w:cs="Times New Roman"/>
-              <w:sz w:val="24"/>
-              <w:szCs w:val="24"/>
-            </w:rPr>
-            <w:t>………………………………………………</w:t>
-          </w:r>
-          <w:r>
-            <w:rPr>
-              <w:rFonts w:ascii="Times New Roman" w:hAnsi="Times New Roman" w:cs="Times New Roman"/>
-              <w:sz w:val="24"/>
-              <w:szCs w:val="24"/>
-            </w:rPr>
-            <w:t>....</w:t>
-          </w:r>
-          <w:r>
-            <w:rPr>
-              <w:rFonts w:ascii="Times New Roman" w:hAnsi="Times New Roman" w:cs="Times New Roman"/>
-              <w:sz w:val="24"/>
-              <w:szCs w:val="24"/>
-            </w:rPr>
-            <w:t>12</w:t>
-          </w:r>
-        </w:p>
-        <w:p>
-          <w:pPr>
-            <w:pStyle w:val="ListParagraph"/>
-            <w:numPr>
-              <w:ilvl w:val="1"/>
-              <w:numId w:val="14"/>
-            </w:numPr>
-            <w:ind w:firstLine="0"/>
-            <w:rPr>
-              <w:rFonts w:ascii="Times New Roman" w:hAnsi="Times New Roman" w:cs="Times New Roman"/>
-              <w:sz w:val="24"/>
-              <w:szCs w:val="24"/>
-            </w:rPr>
-          </w:pPr>
-          <w:r>
-            <w:rPr>
-              <w:rFonts w:ascii="Times New Roman" w:hAnsi="Times New Roman" w:cs="Times New Roman"/>
-              <w:sz w:val="24"/>
-              <w:szCs w:val="24"/>
-            </w:rPr>
-            <w:t xml:space="preserve">What is </w:t>
-          </w:r>
-          <w:proofErr w:type="spellStart"/>
-          <w:r>
-            <w:rPr>
-              <w:rFonts w:ascii="Times New Roman" w:hAnsi="Times New Roman" w:cs="Times New Roman"/>
-              <w:sz w:val="24"/>
-              <w:szCs w:val="24"/>
-            </w:rPr>
-            <w:t>Tkinter</w:t>
-          </w:r>
-          <w:proofErr w:type="spellEnd"/>
-          <w:r>
-            <w:rPr>
-              <w:rFonts w:ascii="Times New Roman" w:hAnsi="Times New Roman" w:cs="Times New Roman"/>
-              <w:sz w:val="24"/>
-              <w:szCs w:val="24"/>
-            </w:rPr>
-            <w:t xml:space="preserve"> </w:t>
-          </w:r>
-          <w:r>
-            <w:rPr>
-              <w:rFonts w:ascii="Times New Roman" w:hAnsi="Times New Roman" w:cs="Times New Roman"/>
-              <w:sz w:val="24"/>
-              <w:szCs w:val="24"/>
-            </w:rPr>
-            <w:t>.</w:t>
-          </w:r>
-          <w:r>
-            <w:rPr>
-              <w:rFonts w:ascii="Times New Roman" w:hAnsi="Times New Roman" w:cs="Times New Roman"/>
-              <w:sz w:val="24"/>
-              <w:szCs w:val="24"/>
-            </w:rPr>
-            <w:t>…………………………………………………………....12</w:t>
-          </w:r>
-        </w:p>
-        <w:p>
-          <w:pPr>
-            <w:pStyle w:val="ListParagraph"/>
-            <w:numPr>
-              <w:ilvl w:val="1"/>
-              <w:numId w:val="14"/>
-            </w:numPr>
-            <w:ind w:firstLine="0"/>
-            <w:rPr>
-              <w:rFonts w:ascii="Times New Roman" w:hAnsi="Times New Roman" w:cs="Times New Roman"/>
-              <w:sz w:val="24"/>
-              <w:szCs w:val="24"/>
-            </w:rPr>
-          </w:pPr>
-          <w:r>
-            <w:rPr>
-              <w:rFonts w:ascii="Times New Roman" w:hAnsi="Times New Roman" w:cs="Times New Roman"/>
-              <w:sz w:val="24"/>
-              <w:szCs w:val="24"/>
-            </w:rPr>
-            <w:t xml:space="preserve">Why </w:t>
-          </w:r>
-          <w:proofErr w:type="spellStart"/>
-          <w:r>
-            <w:rPr>
-              <w:rFonts w:ascii="Times New Roman" w:hAnsi="Times New Roman" w:cs="Times New Roman"/>
-              <w:sz w:val="24"/>
-              <w:szCs w:val="24"/>
-            </w:rPr>
-            <w:t>Tkinter</w:t>
-          </w:r>
-          <w:proofErr w:type="spellEnd"/>
-          <w:r>
-            <w:rPr>
-              <w:rFonts w:ascii="Times New Roman" w:hAnsi="Times New Roman" w:cs="Times New Roman"/>
-              <w:sz w:val="24"/>
-              <w:szCs w:val="24"/>
-            </w:rPr>
-            <w:t xml:space="preserve"> </w:t>
-          </w:r>
-          <w:r>
-            <w:rPr>
-              <w:rFonts w:ascii="Times New Roman" w:hAnsi="Times New Roman" w:cs="Times New Roman"/>
-              <w:sz w:val="24"/>
-              <w:szCs w:val="24"/>
-            </w:rPr>
-            <w:t>..</w:t>
-          </w:r>
-          <w:r>
-            <w:rPr>
-              <w:rFonts w:ascii="Times New Roman" w:hAnsi="Times New Roman" w:cs="Times New Roman"/>
-              <w:sz w:val="24"/>
-              <w:szCs w:val="24"/>
-            </w:rPr>
-            <w:t>………………………………………………………………13</w:t>
-          </w:r>
-        </w:p>
-        <w:p>
-          <w:pPr>
-            <w:pStyle w:val="ListParagraph"/>
-            <w:numPr>
-              <w:ilvl w:val="1"/>
-              <w:numId w:val="14"/>
-            </w:numPr>
-            <w:ind w:firstLine="0"/>
-            <w:rPr>
-              <w:rFonts w:ascii="Times New Roman" w:hAnsi="Times New Roman" w:cs="Times New Roman"/>
-              <w:sz w:val="24"/>
-              <w:szCs w:val="24"/>
-            </w:rPr>
-          </w:pPr>
-          <w:r>
-            <w:rPr>
-              <w:rFonts w:ascii="Times New Roman" w:hAnsi="Times New Roman" w:cs="Times New Roman"/>
-              <w:sz w:val="24"/>
-              <w:szCs w:val="24"/>
-            </w:rPr>
-            <w:t xml:space="preserve">Fundamentals of </w:t>
-          </w:r>
-          <w:proofErr w:type="spellStart"/>
-          <w:r>
-            <w:rPr>
-              <w:rFonts w:ascii="Times New Roman" w:hAnsi="Times New Roman" w:cs="Times New Roman"/>
-              <w:sz w:val="24"/>
-              <w:szCs w:val="24"/>
-            </w:rPr>
-            <w:t>Tkinter</w:t>
-          </w:r>
-          <w:proofErr w:type="spellEnd"/>
-          <w:r>
-            <w:rPr>
-              <w:rFonts w:ascii="Times New Roman" w:hAnsi="Times New Roman" w:cs="Times New Roman"/>
-              <w:sz w:val="24"/>
-              <w:szCs w:val="24"/>
-            </w:rPr>
-            <w:t xml:space="preserve"> </w:t>
-          </w:r>
-          <w:r>
-            <w:rPr>
-              <w:rFonts w:ascii="Times New Roman" w:hAnsi="Times New Roman" w:cs="Times New Roman"/>
-              <w:sz w:val="24"/>
-              <w:szCs w:val="24"/>
-            </w:rPr>
-            <w:t>..</w:t>
-          </w:r>
-          <w:r>
-            <w:rPr>
-              <w:rFonts w:ascii="Times New Roman" w:hAnsi="Times New Roman" w:cs="Times New Roman"/>
-              <w:sz w:val="24"/>
-              <w:szCs w:val="24"/>
-            </w:rPr>
-            <w:t>………………………………………………</w:t>
-          </w:r>
-          <w:r>
-            <w:rPr>
-              <w:rFonts w:ascii="Times New Roman" w:hAnsi="Times New Roman" w:cs="Times New Roman"/>
-              <w:sz w:val="24"/>
-              <w:szCs w:val="24"/>
-            </w:rPr>
-            <w:t>…</w:t>
-          </w:r>
-          <w:r>
-            <w:rPr>
-              <w:rFonts w:ascii="Times New Roman" w:hAnsi="Times New Roman" w:cs="Times New Roman"/>
-              <w:sz w:val="24"/>
-              <w:szCs w:val="24"/>
-            </w:rPr>
-            <w:t>.14</w:t>
-          </w:r>
-        </w:p>
-        <w:p>
-          <w:pPr>
-            <w:pStyle w:val="ListParagraph"/>
-            <w:rPr>
-              <w:rFonts w:ascii="Times New Roman" w:hAnsi="Times New Roman" w:cs="Times New Roman"/>
-              <w:sz w:val="24"/>
-              <w:szCs w:val="24"/>
-            </w:rPr>
-          </w:pPr>
-        </w:p>
-        <w:p>
-          <w:pPr>
-            <w:pStyle w:val="ListParagraph"/>
-            <w:numPr>
-              <w:ilvl w:val="0"/>
-              <w:numId w:val="14"/>
-            </w:numPr>
-            <w:rPr>
-              <w:rFonts w:ascii="Times New Roman" w:hAnsi="Times New Roman" w:cs="Times New Roman"/>
-              <w:sz w:val="24"/>
-              <w:szCs w:val="24"/>
-            </w:rPr>
-          </w:pPr>
-          <w:r>
-            <w:rPr>
-              <w:rFonts w:ascii="Times New Roman" w:hAnsi="Times New Roman" w:cs="Times New Roman"/>
-              <w:sz w:val="24"/>
-              <w:szCs w:val="24"/>
-            </w:rPr>
-            <w:t>Source Code</w:t>
-          </w:r>
-          <w:r>
-            <w:rPr>
-              <w:rFonts w:ascii="Times New Roman" w:hAnsi="Times New Roman" w:cs="Times New Roman"/>
-              <w:sz w:val="24"/>
-              <w:szCs w:val="24"/>
-            </w:rPr>
-            <w:t xml:space="preserve"> </w:t>
-          </w:r>
-          <w:r>
-            <w:rPr>
-              <w:rFonts w:ascii="Times New Roman" w:hAnsi="Times New Roman" w:cs="Times New Roman"/>
-              <w:sz w:val="24"/>
-              <w:szCs w:val="24"/>
-            </w:rPr>
-            <w:t>…….</w:t>
-          </w:r>
-          <w:r>
-            <w:rPr>
-              <w:rFonts w:ascii="Times New Roman" w:hAnsi="Times New Roman" w:cs="Times New Roman"/>
-              <w:sz w:val="24"/>
-              <w:szCs w:val="24"/>
-            </w:rPr>
-            <w:t>………………………………………………………………….15</w:t>
-          </w:r>
-        </w:p>
-        <w:p>
-          <w:pPr>
-            <w:pStyle w:val="ListParagraph"/>
-            <w:rPr>
-              <w:rFonts w:ascii="Times New Roman" w:hAnsi="Times New Roman" w:cs="Times New Roman"/>
-              <w:sz w:val="24"/>
-              <w:szCs w:val="24"/>
-            </w:rPr>
-          </w:pPr>
-        </w:p>
-        <w:p>
-          <w:pPr>
-            <w:pStyle w:val="ListParagraph"/>
-            <w:numPr>
-              <w:ilvl w:val="0"/>
-              <w:numId w:val="14"/>
-            </w:numPr>
-            <w:rPr>
-              <w:rFonts w:ascii="Times New Roman" w:hAnsi="Times New Roman" w:cs="Times New Roman"/>
-              <w:sz w:val="24"/>
-              <w:szCs w:val="24"/>
-            </w:rPr>
-          </w:pPr>
-          <w:r>
-            <w:rPr>
-              <w:rFonts w:ascii="Times New Roman" w:hAnsi="Times New Roman" w:cs="Times New Roman"/>
-              <w:sz w:val="24"/>
-              <w:szCs w:val="24"/>
-            </w:rPr>
-            <w:t>Us</w:t>
-          </w:r>
-          <w:r>
-            <w:rPr>
-              <w:rFonts w:ascii="Times New Roman" w:hAnsi="Times New Roman" w:cs="Times New Roman"/>
-              <w:sz w:val="24"/>
-              <w:szCs w:val="24"/>
-            </w:rPr>
-            <w:t>e Case Diagram a</w:t>
-          </w:r>
-          <w:r>
-            <w:rPr>
-              <w:rFonts w:ascii="Times New Roman" w:hAnsi="Times New Roman" w:cs="Times New Roman"/>
-              <w:sz w:val="24"/>
-              <w:szCs w:val="24"/>
-            </w:rPr>
-            <w:t>nd Output</w:t>
+            <w:t>Data Dictionary</w:t>
           </w:r>
           <w:r>
             <w:rPr>
@@ -5206,134 +4915,6 @@
         <w:p>
           <w:pPr>
             <w:pStyle w:val="ListParagraph"/>
-            <w:numPr>
-              <w:ilvl w:val="1"/>
-              <w:numId w:val="14"/>
-            </w:numPr>
-            <w:ind w:firstLine="0"/>
-            <w:rPr>
-              <w:rFonts w:ascii="Times New Roman" w:hAnsi="Times New Roman" w:cs="Times New Roman"/>
-              <w:sz w:val="24"/>
-              <w:szCs w:val="24"/>
-            </w:rPr>
-          </w:pPr>
-          <w:r>
-            <w:rPr>
-              <w:rFonts w:ascii="Times New Roman" w:hAnsi="Times New Roman" w:cs="Times New Roman"/>
-              <w:sz w:val="24"/>
-              <w:szCs w:val="24"/>
-            </w:rPr>
-            <w:t xml:space="preserve">Use Case Diagram of Calculator </w:t>
-          </w:r>
-          <w:r>
-            <w:rPr>
-              <w:rFonts w:ascii="Times New Roman" w:hAnsi="Times New Roman" w:cs="Times New Roman"/>
-              <w:sz w:val="24"/>
-              <w:szCs w:val="24"/>
-            </w:rPr>
-            <w:t>...</w:t>
-          </w:r>
-          <w:r>
-            <w:rPr>
-              <w:rFonts w:ascii="Times New Roman" w:hAnsi="Times New Roman" w:cs="Times New Roman"/>
-              <w:sz w:val="24"/>
-              <w:szCs w:val="24"/>
-            </w:rPr>
-            <w:t>………………………………………</w:t>
-          </w:r>
-          <w:r>
-            <w:rPr>
-              <w:rFonts w:ascii="Times New Roman" w:hAnsi="Times New Roman" w:cs="Times New Roman"/>
-              <w:sz w:val="24"/>
-              <w:szCs w:val="24"/>
-            </w:rPr>
-            <w:t>…</w:t>
-          </w:r>
-          <w:r>
-            <w:rPr>
-              <w:rFonts w:ascii="Times New Roman" w:hAnsi="Times New Roman" w:cs="Times New Roman"/>
-              <w:sz w:val="24"/>
-              <w:szCs w:val="24"/>
-            </w:rPr>
-            <w:t>18</w:t>
-          </w:r>
-        </w:p>
-        <w:p>
-          <w:pPr>
-            <w:pStyle w:val="ListParagraph"/>
-            <w:numPr>
-              <w:ilvl w:val="1"/>
-              <w:numId w:val="14"/>
-            </w:numPr>
-            <w:ind w:firstLine="0"/>
-            <w:rPr>
-              <w:rFonts w:ascii="Times New Roman" w:hAnsi="Times New Roman" w:cs="Times New Roman"/>
-              <w:sz w:val="24"/>
-              <w:szCs w:val="24"/>
-            </w:rPr>
-          </w:pPr>
-          <w:r>
-            <w:rPr>
-              <w:rFonts w:ascii="Times New Roman" w:hAnsi="Times New Roman" w:cs="Times New Roman"/>
-              <w:sz w:val="24"/>
-              <w:szCs w:val="24"/>
-            </w:rPr>
-            <w:t xml:space="preserve">Look of my </w:t>
-          </w:r>
-          <w:proofErr w:type="spellStart"/>
-          <w:r>
-            <w:rPr>
-              <w:rFonts w:ascii="Times New Roman" w:hAnsi="Times New Roman" w:cs="Times New Roman"/>
-              <w:sz w:val="24"/>
-              <w:szCs w:val="24"/>
-            </w:rPr>
-            <w:t>Calulator</w:t>
-          </w:r>
-          <w:proofErr w:type="spellEnd"/>
-          <w:r>
-            <w:rPr>
-              <w:rFonts w:ascii="Times New Roman" w:hAnsi="Times New Roman" w:cs="Times New Roman"/>
-              <w:sz w:val="24"/>
-              <w:szCs w:val="24"/>
-            </w:rPr>
-            <w:t xml:space="preserve"> </w:t>
-          </w:r>
-          <w:r>
-            <w:rPr>
-              <w:rFonts w:ascii="Times New Roman" w:hAnsi="Times New Roman" w:cs="Times New Roman"/>
-              <w:sz w:val="24"/>
-              <w:szCs w:val="24"/>
-            </w:rPr>
-            <w:t>...</w:t>
-          </w:r>
-          <w:r>
-            <w:rPr>
-              <w:rFonts w:ascii="Times New Roman" w:hAnsi="Times New Roman" w:cs="Times New Roman"/>
-              <w:sz w:val="24"/>
-              <w:szCs w:val="24"/>
-            </w:rPr>
-            <w:t>……………………………………………………</w:t>
-          </w:r>
-          <w:r>
-            <w:rPr>
-              <w:rFonts w:ascii="Times New Roman" w:hAnsi="Times New Roman" w:cs="Times New Roman"/>
-              <w:sz w:val="24"/>
-              <w:szCs w:val="24"/>
-            </w:rPr>
-            <w:t>.</w:t>
-          </w:r>
-          <w:r>
-            <w:rPr>
-              <w:rFonts w:ascii="Times New Roman" w:hAnsi="Times New Roman" w:cs="Times New Roman"/>
-              <w:sz w:val="24"/>
-              <w:szCs w:val="24"/>
-            </w:rPr>
-            <w:t>19</w:t>
-          </w:r>
-        </w:p>
-        <w:p>
-          <w:pPr>
-            <w:pStyle w:val="ListParagraph"/>
             <w:rPr>
               <w:rFonts w:ascii="Times New Roman" w:hAnsi="Times New Roman" w:cs="Times New Roman"/>
               <w:sz w:val="24"/>
@@ -5360,7 +4941,7 @@
               <w:sz w:val="24"/>
               <w:szCs w:val="24"/>
             </w:rPr>
-            <w:t>Conclusion</w:t>
+            <w:t>Glimpse Of Project</w:t>
           </w:r>
           <w:r>
             <w:rPr>
@@ -5368,7 +4949,7 @@
               <w:sz w:val="24"/>
               <w:szCs w:val="24"/>
             </w:rPr>
-            <w:t xml:space="preserve"> &amp; Future Scope </w:t>
+            <w:t xml:space="preserve"> </w:t>
           </w:r>
           <w:r>
             <w:rPr>
@@ -5432,7 +5013,7 @@
               <w:sz w:val="24"/>
               <w:szCs w:val="24"/>
             </w:rPr>
-            <w:t>Bibliography</w:t>
+            <w:t>Conclusion</w:t>
           </w:r>
           <w:r>
             <w:rPr>
@@ -5456,23 +5037,39 @@
               <w:sz w:val="24"/>
               <w:szCs w:val="24"/>
             </w:rPr>
-            <w:t>………………………………………………………………..</w:t>
+            <w:t>…………………………………………………………...21</w:t>
           </w:r>
+        </w:p>
+        <w:p>
+          <w:pPr>
+            <w:pStyle w:val="ListParagraph"/>
+            <w:rPr>
+              <w:rFonts w:ascii="Times New Roman" w:hAnsi="Times New Roman" w:cs="Times New Roman"/>
+              <w:sz w:val="24"/>
+              <w:szCs w:val="24"/>
+            </w:rPr>
+          </w:pPr>
+        </w:p>
+        <w:p>
+          <w:pPr>
+            <w:pStyle w:val="ListParagraph"/>
+            <w:numPr>
+              <w:ilvl w:val="0"/>
+              <w:numId w:val="14"/>
+            </w:numPr>
+            <w:rPr>
+              <w:rFonts w:ascii="Times New Roman" w:hAnsi="Times New Roman" w:cs="Times New Roman"/>
+              <w:sz w:val="24"/>
+              <w:szCs w:val="24"/>
+            </w:rPr>
+          </w:pPr>
           <w:r>
             <w:rPr>
               <w:rFonts w:ascii="Times New Roman" w:hAnsi="Times New Roman" w:cs="Times New Roman"/>
               <w:sz w:val="24"/>
               <w:szCs w:val="24"/>
             </w:rPr>
-            <w:t>.</w:t>
-          </w:r>
-          <w:r>
-            <w:rPr>
-              <w:rFonts w:ascii="Times New Roman" w:hAnsi="Times New Roman" w:cs="Times New Roman"/>
-              <w:sz w:val="24"/>
-              <w:szCs w:val="24"/>
-            </w:rPr>
-            <w:t>...21</w:t>
+            <w:t>Bibliography…………………………………………………………………….30</w:t>
           </w:r>
         </w:p>
         <w:p>
@@ -5494,7 +5091,7 @@
           <w:szCs w:val="24"/>
         </w:rPr>
         <w:sectPr>
-          <w:footerReference w:type="first" r:id="rId16"/>
+          <w:footerReference w:type="first" r:id="rId18"/>
           <w:pgSz w:w="11906" w:h="16838"/>
           <w:pgMar w:top="1440" w:right="1440" w:bottom="1440" w:left="1440" w:header="708" w:footer="708" w:gutter="0"/>
           <w:pgBorders w:offsetFrom="page">
@@ -6136,25 +5733,34 @@
           <w:sz w:val="28"/>
           <w:szCs w:val="28"/>
         </w:rPr>
-        <w:t xml:space="preserve">              </w:t>
-      </w:r>
-      <w:r>
-        <w:rPr>
-          <w:rFonts w:ascii="Times New Roman" w:hAnsi="Times New Roman" w:cs="Times New Roman"/>
-          <w:b/>
-          <w:sz w:val="32"/>
-          <w:szCs w:val="32"/>
-        </w:rPr>
-        <w:t>CHAPTER-2</w:t>
-      </w:r>
-      <w:r>
-        <w:rPr>
-          <w:rFonts w:ascii="Times New Roman" w:hAnsi="Times New Roman" w:cs="Times New Roman"/>
-          <w:b/>
-          <w:sz w:val="32"/>
-          <w:szCs w:val="32"/>
-        </w:rPr>
-        <w:t xml:space="preserve">                                                                                                        </w:t>
+        <w:t xml:space="preserve">         </w:t>
+      </w:r>
+      <w:r>
+        <w:rPr>
+          <w:rFonts w:ascii="Times New Roman" w:hAnsi="Times New Roman" w:cs="Times New Roman"/>
+          <w:b/>
+          <w:sz w:val="32"/>
+          <w:szCs w:val="32"/>
+        </w:rPr>
+        <w:t>CHAPTER-</w:t>
+      </w:r>
+      <w:r>
+        <w:rPr>
+          <w:rFonts w:ascii="Times New Roman" w:hAnsi="Times New Roman" w:cs="Times New Roman"/>
+          <w:b/>
+          <w:sz w:val="32"/>
+          <w:szCs w:val="32"/>
+        </w:rPr>
+        <w:t>2</w:t>
+      </w:r>
+      <w:r>
+        <w:rPr>
+          <w:rFonts w:ascii="Times New Roman" w:hAnsi="Times New Roman" w:cs="Times New Roman"/>
+          <w:b/>
+          <w:sz w:val="32"/>
+          <w:szCs w:val="32"/>
+        </w:rPr>
+        <w:t xml:space="preserve">                                                                                                      </w:t>
       </w:r>
     </w:p>
     <w:p>
@@ -6196,25 +5802,7 @@
           <w:sz w:val="32"/>
           <w:szCs w:val="32"/>
         </w:rPr>
-        <w:t>INTRODUCTION</w:t>
-      </w:r>
-      <w:r>
-        <w:rPr>
-          <w:rFonts w:ascii="Times New Roman" w:hAnsi="Times New Roman" w:cs="Times New Roman"/>
-          <w:b/>
-          <w:sz w:val="32"/>
-          <w:szCs w:val="32"/>
-        </w:rPr>
-        <w:t xml:space="preserve"> TO </w:t>
-      </w:r>
-      <w:r>
-        <w:rPr>
-          <w:rFonts w:ascii="Times New Roman" w:hAnsi="Times New Roman" w:cs="Times New Roman"/>
-          <w:b/>
-          <w:sz w:val="32"/>
-          <w:szCs w:val="32"/>
-        </w:rPr>
-        <w:t>PYTHON</w:t>
+        <w:t>TECHNOLOGY REVIEW</w:t>
       </w:r>
       <w:r>
         <w:rPr>
@@ -6306,7 +5894,7 @@
                     </pic:cNvPicPr>
                   </pic:nvPicPr>
                   <pic:blipFill rotWithShape="1">
-                    <a:blip r:embed="rId17">
+                    <a:blip r:embed="rId19">
                       <a:extLst>
                         <a:ext uri="{28A0092B-C50C-407E-A947-70E740481C1C}">
                           <a14:useLocalDpi xmlns:a14="http://schemas.microsoft.com/office/drawing/2010/main" val="0"/>
@@ -6381,8 +5969,6 @@
         </w:rPr>
         <w:t>Notation for Use Case Diagram:</w:t>
       </w:r>
-      <w:bookmarkStart w:id="15" w:name="_GoBack"/>
-      <w:bookmarkEnd w:id="15"/>
     </w:p>
     <w:p>
       <w:pPr>
@@ -6420,8 +6006,8 @@
           <w:noProof/>
         </w:rPr>
         <w:drawing>
-          <wp:inline distT="0" distB="0" distL="0" distR="0" wp14:anchorId="43DF702F" wp14:editId="292110BA">
-            <wp:extent cx="5998464" cy="2264281"/>
+          <wp:inline distT="0" distB="0" distL="0" distR="0" wp14:anchorId="43DF702F" wp14:editId="4DC3E183">
+            <wp:extent cx="5155324" cy="1946015"/>
             <wp:effectExtent l="0" t="0" r="0" b="0"/>
             <wp:docPr id="6" name="Picture 6" descr="ONLINE BUS PASS SYSTEM&#10;v&#10;LIST OF SYMBOLS/NOTATION&#10;Notations for Dataflow Diagram:&#10;Graphical Notation Name&#10;Process&#10;Flow of ..."/>
             <wp:cNvGraphicFramePr>
@@ -6437,7 +6023,7 @@
                     </pic:cNvPicPr>
                   </pic:nvPicPr>
                   <pic:blipFill rotWithShape="1">
-                    <a:blip r:embed="rId17">
+                    <a:blip r:embed="rId19">
                       <a:extLst>
                         <a:ext uri="{28A0092B-C50C-407E-A947-70E740481C1C}">
                           <a14:useLocalDpi xmlns:a14="http://schemas.microsoft.com/office/drawing/2010/main" val="0"/>
@@ -6450,7 +6036,7 @@
                   <pic:spPr bwMode="auto">
                     <a:xfrm>
                       <a:off x="0" y="0"/>
-                      <a:ext cx="6330932" cy="2389780"/>
+                      <a:ext cx="5450143" cy="2057302"/>
                     </a:xfrm>
                     <a:prstGeom prst="rect">
                       <a:avLst/>
@@ -6491,24 +6077,24 @@
           <w:szCs w:val="28"/>
           <w:u w:val="single"/>
         </w:rPr>
+        <w:t xml:space="preserve">                                         </w:t>
+      </w:r>
+    </w:p>
+    <w:p>
+      <w:pPr>
+        <w:rPr>
+          <w:rFonts w:ascii="Times New Roman" w:hAnsi="Times New Roman" w:cs="Times New Roman"/>
+          <w:sz w:val="24"/>
+          <w:szCs w:val="24"/>
+        </w:rPr>
+      </w:pPr>
+      <w:r>
+        <w:rPr>
+          <w:rFonts w:ascii="Times New Roman" w:hAnsi="Times New Roman" w:cs="Times New Roman"/>
+          <w:sz w:val="24"/>
+          <w:szCs w:val="24"/>
+        </w:rPr>
         <w:lastRenderedPageBreak/>
-        <w:t xml:space="preserve">                                         </w:t>
-      </w:r>
-    </w:p>
-    <w:p>
-      <w:pPr>
-        <w:rPr>
-          <w:rFonts w:ascii="Times New Roman" w:hAnsi="Times New Roman" w:cs="Times New Roman"/>
-          <w:sz w:val="24"/>
-          <w:szCs w:val="24"/>
-        </w:rPr>
-      </w:pPr>
-      <w:r>
-        <w:rPr>
-          <w:rFonts w:ascii="Times New Roman" w:hAnsi="Times New Roman" w:cs="Times New Roman"/>
-          <w:sz w:val="24"/>
-          <w:szCs w:val="24"/>
-        </w:rPr>
         <w:t xml:space="preserve">                                                                                                                       </w:t>
       </w:r>
       <w:r>
@@ -6697,7 +6283,7 @@
                     </pic:cNvPicPr>
                   </pic:nvPicPr>
                   <pic:blipFill rotWithShape="1">
-                    <a:blip r:embed="rId17">
+                    <a:blip r:embed="rId19">
                       <a:extLst>
                         <a:ext uri="{28A0092B-C50C-407E-A947-70E740481C1C}">
                           <a14:useLocalDpi xmlns:a14="http://schemas.microsoft.com/office/drawing/2010/main" val="0"/>
@@ -6838,7 +6424,7 @@
                     </pic:cNvPicPr>
                   </pic:nvPicPr>
                   <pic:blipFill rotWithShape="1">
-                    <a:blip r:embed="rId17">
+                    <a:blip r:embed="rId19">
                       <a:extLst>
                         <a:ext uri="{28A0092B-C50C-407E-A947-70E740481C1C}">
                           <a14:useLocalDpi xmlns:a14="http://schemas.microsoft.com/office/drawing/2010/main" val="0"/>
@@ -6893,7 +6479,7 @@
           <w:szCs w:val="24"/>
         </w:rPr>
         <w:sectPr>
-          <w:footerReference w:type="first" r:id="rId18"/>
+          <w:footerReference w:type="first" r:id="rId20"/>
           <w:pgSz w:w="11906" w:h="16838"/>
           <w:pgMar w:top="1440" w:right="1440" w:bottom="1440" w:left="1440" w:header="706" w:footer="706" w:gutter="0"/>
           <w:pgBorders w:offsetFrom="page">
@@ -6975,7 +6561,16 @@
           <w:sz w:val="32"/>
           <w:szCs w:val="32"/>
         </w:rPr>
-        <w:t xml:space="preserve"> 3</w:t>
+        <w:t xml:space="preserve"> </w:t>
+      </w:r>
+      <w:r>
+        <w:rPr>
+          <w:rFonts w:ascii="Times New Roman" w:hAnsi="Times New Roman" w:cs="Times New Roman"/>
+          <w:b/>
+          <w:sz w:val="32"/>
+          <w:szCs w:val="32"/>
+        </w:rPr>
+        <w:t>2</w:t>
       </w:r>
     </w:p>
     <w:p>
@@ -7011,7 +6606,16 @@
           <w:sz w:val="32"/>
           <w:szCs w:val="32"/>
         </w:rPr>
-        <w:t xml:space="preserve">  PYTHON DATA TYPES</w:t>
+        <w:t xml:space="preserve">  </w:t>
+      </w:r>
+      <w:r>
+        <w:rPr>
+          <w:rFonts w:ascii="Times New Roman" w:hAnsi="Times New Roman" w:cs="Times New Roman"/>
+          <w:b/>
+          <w:sz w:val="32"/>
+          <w:szCs w:val="32"/>
+        </w:rPr>
+        <w:t>TECHNOLOGY REVIEW</w:t>
       </w:r>
     </w:p>
     <w:p>
@@ -7041,23 +6645,257 @@
     </w:p>
     <w:p>
       <w:pPr>
+        <w:pStyle w:val="NormalWeb"/>
+        <w:spacing w:before="120" w:beforeAutospacing="0" w:after="144" w:afterAutospacing="0"/>
+        <w:ind w:left="48" w:right="48"/>
+        <w:jc w:val="both"/>
+        <w:rPr>
+          <w:rFonts w:ascii="Arial" w:hAnsi="Arial" w:cs="Arial"/>
+          <w:b/>
+          <w:bCs/>
+          <w:color w:val="000000"/>
+          <w:sz w:val="28"/>
+          <w:szCs w:val="28"/>
+          <w:shd w:val="clear" w:color="auto" w:fill="FFFFFF"/>
+        </w:rPr>
+      </w:pPr>
+      <w:r>
+        <w:rPr>
+          <w:rFonts w:ascii="Arial" w:hAnsi="Arial" w:cs="Arial"/>
+          <w:b/>
+          <w:bCs/>
+          <w:color w:val="000000"/>
+          <w:sz w:val="28"/>
+          <w:szCs w:val="28"/>
+          <w:shd w:val="clear" w:color="auto" w:fill="FFFFFF"/>
+        </w:rPr>
+        <w:t>2.1  HTML</w:t>
+      </w:r>
+    </w:p>
+    <w:p>
+      <w:pPr>
+        <w:pStyle w:val="NormalWeb"/>
+        <w:spacing w:before="120" w:beforeAutospacing="0" w:after="144" w:afterAutospacing="0"/>
+        <w:ind w:left="48" w:right="48"/>
+        <w:jc w:val="both"/>
+      </w:pPr>
+      <w:r>
+        <w:rPr>
+          <w:b/>
+          <w:bCs/>
+          <w:color w:val="000000"/>
+          <w:shd w:val="clear" w:color="auto" w:fill="FFFFFF"/>
+        </w:rPr>
+        <w:t>HTML</w:t>
+      </w:r>
+      <w:r>
+        <w:rPr>
+          <w:color w:val="000000"/>
+          <w:shd w:val="clear" w:color="auto" w:fill="FFFFFF"/>
+        </w:rPr>
+        <w:t> stands for </w:t>
+      </w:r>
+      <w:r>
+        <w:rPr>
+          <w:b/>
+          <w:bCs/>
+          <w:color w:val="000000"/>
+          <w:shd w:val="clear" w:color="auto" w:fill="FFFFFF"/>
+        </w:rPr>
+        <w:t>Hyper Text Markup Language</w:t>
+      </w:r>
+      <w:r>
+        <w:rPr>
+          <w:color w:val="000000"/>
+          <w:shd w:val="clear" w:color="auto" w:fill="FFFFFF"/>
+        </w:rPr>
+        <w:t>, which is the most widely used language on Web to develop web pages. </w:t>
+      </w:r>
+      <w:r>
+        <w:rPr>
+          <w:b/>
+          <w:bCs/>
+          <w:color w:val="000000"/>
+          <w:shd w:val="clear" w:color="auto" w:fill="FFFFFF"/>
+        </w:rPr>
+        <w:t>HTML</w:t>
+      </w:r>
+      <w:r>
+        <w:rPr>
+          <w:color w:val="000000"/>
+          <w:shd w:val="clear" w:color="auto" w:fill="FFFFFF"/>
+        </w:rPr>
+        <w:t> was created by Berners-Lee in late 1991</w:t>
+      </w:r>
+      <w:r>
+        <w:rPr>
+          <w:color w:val="000000"/>
+          <w:shd w:val="clear" w:color="auto" w:fill="FFFFFF"/>
+        </w:rPr>
+        <w:t>.</w:t>
+      </w:r>
+      <w:r>
+        <w:t xml:space="preserve">  </w:t>
+      </w:r>
+    </w:p>
+    <w:p>
+      <w:pPr>
+        <w:pStyle w:val="NormalWeb"/>
+        <w:spacing w:before="120" w:beforeAutospacing="0" w:after="144" w:afterAutospacing="0"/>
+        <w:ind w:left="48" w:right="48"/>
+        <w:jc w:val="both"/>
+        <w:rPr>
+          <w:color w:val="000000"/>
+        </w:rPr>
+      </w:pPr>
+      <w:r>
+        <w:t xml:space="preserve">   </w:t>
+      </w:r>
+      <w:r>
+        <w:rPr>
+          <w:b/>
+          <w:bCs/>
+          <w:color w:val="000000"/>
+        </w:rPr>
+        <w:t>HTML</w:t>
+      </w:r>
+      <w:r>
+        <w:rPr>
+          <w:color w:val="000000"/>
+        </w:rPr>
+        <w:t> is a MUST for students and working professionals to become a great Software Engineer specially when they are working in Web Development Domain. I will list down some of the key advantages of learning HTML:</w:t>
+      </w:r>
+    </w:p>
+    <w:p>
+      <w:pPr>
+        <w:pStyle w:val="NormalWeb"/>
+        <w:numPr>
+          <w:ilvl w:val="0"/>
+          <w:numId w:val="16"/>
+        </w:numPr>
+        <w:spacing w:before="120" w:beforeAutospacing="0" w:after="144" w:afterAutospacing="0"/>
+        <w:ind w:left="768" w:right="48"/>
+        <w:jc w:val="both"/>
+        <w:rPr>
+          <w:color w:val="000000"/>
+        </w:rPr>
+      </w:pPr>
+      <w:r>
+        <w:rPr>
+          <w:color w:val="000000"/>
+        </w:rPr>
+        <w:t xml:space="preserve"> You can create a website or customize an existing web template if you know HTML well.</w:t>
+      </w:r>
+    </w:p>
+    <w:p>
+      <w:pPr>
+        <w:pStyle w:val="NormalWeb"/>
+        <w:numPr>
+          <w:ilvl w:val="0"/>
+          <w:numId w:val="16"/>
+        </w:numPr>
+        <w:spacing w:before="120" w:beforeAutospacing="0" w:after="144" w:afterAutospacing="0"/>
+        <w:ind w:left="768" w:right="48"/>
+        <w:jc w:val="both"/>
+        <w:rPr>
+          <w:color w:val="000000"/>
+        </w:rPr>
+      </w:pPr>
+      <w:r>
+        <w:rPr>
+          <w:color w:val="000000"/>
+        </w:rPr>
+        <w:t xml:space="preserve"> If you want to start a </w:t>
+      </w:r>
+      <w:r>
+        <w:rPr>
+          <w:color w:val="000000"/>
+        </w:rPr>
+        <w:t>career</w:t>
+      </w:r>
+      <w:r>
+        <w:rPr>
+          <w:color w:val="000000"/>
+        </w:rPr>
+        <w:t xml:space="preserve"> as a professional web designer, HTML and CSS designing is a must skill.</w:t>
+      </w:r>
+    </w:p>
+    <w:p>
+      <w:pPr>
+        <w:pStyle w:val="NormalWeb"/>
+        <w:numPr>
+          <w:ilvl w:val="0"/>
+          <w:numId w:val="16"/>
+        </w:numPr>
+        <w:spacing w:before="120" w:beforeAutospacing="0" w:after="144" w:afterAutospacing="0"/>
+        <w:ind w:left="768" w:right="48"/>
+        <w:jc w:val="both"/>
+        <w:rPr>
+          <w:color w:val="000000"/>
+        </w:rPr>
+      </w:pPr>
+      <w:r>
+        <w:rPr>
+          <w:color w:val="000000"/>
+        </w:rPr>
+        <w:t>If you want to optimize your website, to boost its speed and performance, it is good to know HTML to yield best results.</w:t>
+      </w:r>
+    </w:p>
+    <w:p>
+      <w:pPr>
+        <w:pStyle w:val="NormalWeb"/>
+        <w:numPr>
+          <w:ilvl w:val="0"/>
+          <w:numId w:val="16"/>
+        </w:numPr>
+        <w:spacing w:before="120" w:beforeAutospacing="0" w:after="144" w:afterAutospacing="0"/>
+        <w:ind w:left="768" w:right="48"/>
+        <w:jc w:val="both"/>
+        <w:rPr>
+          <w:color w:val="000000"/>
+        </w:rPr>
+      </w:pPr>
+      <w:r>
+        <w:rPr>
+          <w:color w:val="000000"/>
+        </w:rPr>
+        <w:t xml:space="preserve"> Once you understands the basic of HTML then other related technologies like javascript, php, or angular are become easier to understand.</w:t>
+      </w:r>
+    </w:p>
+    <w:p>
+      <w:pPr>
+        <w:pStyle w:val="NormalWeb"/>
+        <w:spacing w:before="120" w:beforeAutospacing="0" w:after="144" w:afterAutospacing="0"/>
+        <w:ind w:left="408" w:right="48"/>
+        <w:jc w:val="both"/>
+        <w:rPr>
+          <w:rFonts w:ascii="Arial" w:hAnsi="Arial" w:cs="Arial"/>
+          <w:color w:val="000000"/>
+        </w:rPr>
+      </w:pPr>
+    </w:p>
+    <w:p>
+      <w:pPr>
         <w:shd w:val="clear" w:color="auto" w:fill="FFFFFF"/>
         <w:autoSpaceDN w:val="0"/>
         <w:spacing w:after="0" w:line="360" w:lineRule="auto"/>
-        <w:jc w:val="both"/>
-        <w:rPr>
-          <w:rFonts w:ascii="Times New Roman" w:hAnsi="Times New Roman" w:cs="Times New Roman"/>
-          <w:sz w:val="24"/>
-          <w:szCs w:val="24"/>
-        </w:rPr>
-      </w:pPr>
-      <w:r>
-        <w:rPr>
-          <w:rFonts w:ascii="Times New Roman" w:hAnsi="Times New Roman" w:cs="Times New Roman"/>
-          <w:sz w:val="24"/>
-          <w:szCs w:val="24"/>
-        </w:rPr>
-        <w:t xml:space="preserve">Variables can hold values of different data types. Python is a dynamically typed language hence we need not define the type of the variable while declaring it. The interpreter implicitly binds the value with its type. </w:t>
+        <w:rPr>
+          <w:rFonts w:ascii="Times New Roman" w:hAnsi="Times New Roman" w:cs="Times New Roman"/>
+          <w:b/>
+          <w:bCs/>
+          <w:sz w:val="28"/>
+          <w:szCs w:val="28"/>
+        </w:rPr>
+      </w:pPr>
+      <w:r>
+        <w:rPr>
+          <w:rFonts w:ascii="Times New Roman" w:hAnsi="Times New Roman" w:cs="Times New Roman"/>
+          <w:b/>
+          <w:bCs/>
+          <w:sz w:val="28"/>
+          <w:szCs w:val="28"/>
+        </w:rPr>
+        <w:t>2.2  CSS</w:t>
       </w:r>
     </w:p>
     <w:p>
@@ -7065,20 +6903,200 @@
         <w:shd w:val="clear" w:color="auto" w:fill="FFFFFF"/>
         <w:autoSpaceDN w:val="0"/>
         <w:spacing w:after="0" w:line="360" w:lineRule="auto"/>
-        <w:jc w:val="both"/>
-        <w:rPr>
-          <w:rFonts w:ascii="Times New Roman" w:hAnsi="Times New Roman" w:cs="Times New Roman"/>
-          <w:sz w:val="24"/>
-          <w:szCs w:val="24"/>
-        </w:rPr>
-      </w:pPr>
-      <w:r>
-        <w:rPr>
-          <w:rFonts w:ascii="Times New Roman" w:hAnsi="Times New Roman" w:cs="Times New Roman"/>
-          <w:sz w:val="24"/>
-          <w:szCs w:val="24"/>
-        </w:rPr>
-        <w:t xml:space="preserve">Python provides us the type() function which returns the type of the variable passed.  </w:t>
+        <w:rPr>
+          <w:sz w:val="24"/>
+          <w:szCs w:val="24"/>
+        </w:rPr>
+      </w:pPr>
+      <w:r>
+        <w:rPr>
+          <w:rStyle w:val="Strong"/>
+          <w:rFonts w:ascii="Times New Roman" w:hAnsi="Times New Roman" w:cs="Times New Roman"/>
+          <w:color w:val="333333"/>
+          <w:spacing w:val="-1"/>
+          <w:sz w:val="24"/>
+          <w:szCs w:val="24"/>
+          <w:bdr w:val="none" w:sz="0" w:space="0" w:color="auto" w:frame="1"/>
+          <w:shd w:val="clear" w:color="auto" w:fill="FFFFFF"/>
+        </w:rPr>
+        <w:t>Cascading Style Sheets</w:t>
+      </w:r>
+      <w:r>
+        <w:rPr>
+          <w:rStyle w:val="seosummary"/>
+          <w:rFonts w:ascii="Times New Roman" w:hAnsi="Times New Roman" w:cs="Times New Roman"/>
+          <w:color w:val="333333"/>
+          <w:spacing w:val="-1"/>
+          <w:sz w:val="24"/>
+          <w:szCs w:val="24"/>
+          <w:bdr w:val="none" w:sz="0" w:space="0" w:color="auto" w:frame="1"/>
+          <w:shd w:val="clear" w:color="auto" w:fill="FFFFFF"/>
+        </w:rPr>
+        <w:t> (</w:t>
+      </w:r>
+      <w:r>
+        <w:rPr>
+          <w:rStyle w:val="Strong"/>
+          <w:rFonts w:ascii="Times New Roman" w:hAnsi="Times New Roman" w:cs="Times New Roman"/>
+          <w:color w:val="333333"/>
+          <w:spacing w:val="-1"/>
+          <w:sz w:val="24"/>
+          <w:szCs w:val="24"/>
+          <w:bdr w:val="none" w:sz="0" w:space="0" w:color="auto" w:frame="1"/>
+          <w:shd w:val="clear" w:color="auto" w:fill="FFFFFF"/>
+        </w:rPr>
+        <w:t>CSS</w:t>
+      </w:r>
+      <w:r>
+        <w:rPr>
+          <w:rStyle w:val="seosummary"/>
+          <w:rFonts w:ascii="Times New Roman" w:hAnsi="Times New Roman" w:cs="Times New Roman"/>
+          <w:color w:val="333333"/>
+          <w:spacing w:val="-1"/>
+          <w:sz w:val="24"/>
+          <w:szCs w:val="24"/>
+          <w:bdr w:val="none" w:sz="0" w:space="0" w:color="auto" w:frame="1"/>
+          <w:shd w:val="clear" w:color="auto" w:fill="FFFFFF"/>
+        </w:rPr>
+        <w:t>) is a </w:t>
+      </w:r>
+      <w:r>
+        <w:rPr>
+          <w:rStyle w:val="seosummary"/>
+          <w:rFonts w:ascii="Times New Roman" w:hAnsi="Times New Roman" w:cs="Times New Roman"/>
+          <w:color w:val="333333"/>
+          <w:spacing w:val="-1"/>
+          <w:sz w:val="24"/>
+          <w:szCs w:val="24"/>
+          <w:bdr w:val="none" w:sz="0" w:space="0" w:color="auto" w:frame="1"/>
+          <w:shd w:val="clear" w:color="auto" w:fill="FFFFFF"/>
+        </w:rPr>
+        <w:t>stylesheet</w:t>
+      </w:r>
+      <w:r>
+        <w:rPr>
+          <w:rStyle w:val="seosummary"/>
+          <w:rFonts w:ascii="Times New Roman" w:hAnsi="Times New Roman" w:cs="Times New Roman"/>
+          <w:color w:val="333333"/>
+          <w:spacing w:val="-1"/>
+          <w:sz w:val="24"/>
+          <w:szCs w:val="24"/>
+          <w:bdr w:val="none" w:sz="0" w:space="0" w:color="auto" w:frame="1"/>
+          <w:shd w:val="clear" w:color="auto" w:fill="FFFFFF"/>
+        </w:rPr>
+        <w:t> language</w:t>
+      </w:r>
+      <w:r>
+        <w:rPr>
+          <w:rStyle w:val="seosummary"/>
+          <w:rFonts w:ascii="Times New Roman" w:hAnsi="Times New Roman" w:cs="Times New Roman"/>
+          <w:color w:val="333333"/>
+          <w:spacing w:val="-1"/>
+          <w:sz w:val="24"/>
+          <w:szCs w:val="24"/>
+          <w:bdr w:val="none" w:sz="0" w:space="0" w:color="auto" w:frame="1"/>
+          <w:shd w:val="clear" w:color="auto" w:fill="FFFFFF"/>
+        </w:rPr>
+        <w:t>.</w:t>
+      </w:r>
+      <w:r>
+        <w:rPr>
+          <w:rFonts w:ascii="Times New Roman" w:hAnsi="Times New Roman" w:cs="Times New Roman"/>
+          <w:sz w:val="24"/>
+          <w:szCs w:val="24"/>
+        </w:rPr>
+        <w:t xml:space="preserve"> </w:t>
+      </w:r>
+      <w:r>
+        <w:rPr>
+          <w:rFonts w:ascii="Times New Roman" w:hAnsi="Times New Roman" w:cs="Times New Roman"/>
+          <w:color w:val="333333"/>
+          <w:spacing w:val="-1"/>
+          <w:sz w:val="24"/>
+          <w:szCs w:val="24"/>
+          <w:shd w:val="clear" w:color="auto" w:fill="FFFFFF"/>
+        </w:rPr>
+        <w:t>CSS is one of the core languages of the </w:t>
+      </w:r>
+      <w:r>
+        <w:rPr>
+          <w:rStyle w:val="Strong"/>
+          <w:rFonts w:ascii="Times New Roman" w:hAnsi="Times New Roman" w:cs="Times New Roman"/>
+          <w:b w:val="0"/>
+          <w:bCs w:val="0"/>
+          <w:color w:val="333333"/>
+          <w:spacing w:val="-1"/>
+          <w:sz w:val="24"/>
+          <w:szCs w:val="24"/>
+          <w:bdr w:val="none" w:sz="0" w:space="0" w:color="auto" w:frame="1"/>
+          <w:shd w:val="clear" w:color="auto" w:fill="FFFFFF"/>
+        </w:rPr>
+        <w:t>open web</w:t>
+      </w:r>
+      <w:r>
+        <w:rPr>
+          <w:rFonts w:ascii="Times New Roman" w:hAnsi="Times New Roman" w:cs="Times New Roman"/>
+          <w:color w:val="333333"/>
+          <w:spacing w:val="-1"/>
+          <w:sz w:val="24"/>
+          <w:szCs w:val="24"/>
+          <w:shd w:val="clear" w:color="auto" w:fill="FFFFFF"/>
+        </w:rPr>
+        <w:t> and is standardized across Web browsers</w:t>
+      </w:r>
+      <w:r>
+        <w:rPr>
+          <w:rFonts w:ascii="Times New Roman" w:hAnsi="Times New Roman" w:cs="Times New Roman"/>
+          <w:color w:val="333333"/>
+          <w:spacing w:val="-1"/>
+          <w:sz w:val="24"/>
+          <w:szCs w:val="24"/>
+          <w:shd w:val="clear" w:color="auto" w:fill="FFFFFF"/>
+        </w:rPr>
+        <w:t xml:space="preserve">. </w:t>
+      </w:r>
+      <w:r>
+        <w:rPr>
+          <w:rFonts w:ascii="Times New Roman" w:hAnsi="Times New Roman" w:cs="Times New Roman"/>
+          <w:color w:val="333333"/>
+          <w:spacing w:val="-1"/>
+          <w:sz w:val="24"/>
+          <w:szCs w:val="24"/>
+          <w:shd w:val="clear" w:color="auto" w:fill="FFFFFF"/>
+        </w:rPr>
+        <w:t xml:space="preserve">CSS is used to style and lay out web pages — for example, to alter the font, </w:t>
+      </w:r>
+      <w:r>
+        <w:rPr>
+          <w:rFonts w:ascii="Times New Roman" w:hAnsi="Times New Roman" w:cs="Times New Roman"/>
+          <w:color w:val="333333"/>
+          <w:spacing w:val="-1"/>
+          <w:sz w:val="24"/>
+          <w:szCs w:val="24"/>
+          <w:shd w:val="clear" w:color="auto" w:fill="FFFFFF"/>
+        </w:rPr>
+        <w:t>colour</w:t>
+      </w:r>
+      <w:r>
+        <w:rPr>
+          <w:rFonts w:ascii="Times New Roman" w:hAnsi="Times New Roman" w:cs="Times New Roman"/>
+          <w:color w:val="333333"/>
+          <w:spacing w:val="-1"/>
+          <w:sz w:val="24"/>
+          <w:szCs w:val="24"/>
+          <w:shd w:val="clear" w:color="auto" w:fill="FFFFFF"/>
+        </w:rPr>
+        <w:t xml:space="preserve">, size, and spacing of your content, split it into multiple columns, or add animations and other decorative features. </w:t>
+      </w:r>
+      <w:r>
+        <w:rPr>
+          <w:rFonts w:ascii="Times New Roman" w:hAnsi="Times New Roman" w:cs="Times New Roman"/>
+          <w:color w:val="222222"/>
+          <w:sz w:val="24"/>
+          <w:szCs w:val="24"/>
+          <w:shd w:val="clear" w:color="auto" w:fill="FFFFFF"/>
+        </w:rPr>
+        <w:t>The name cascading comes from the specified priority scheme to determine which style rule applies if more than one rule matches a particular element. This cascading priority scheme is predictable.</w:t>
       </w:r>
     </w:p>
     <w:p>
@@ -7086,67 +7104,51 @@
         <w:shd w:val="clear" w:color="auto" w:fill="FFFFFF"/>
         <w:autoSpaceDN w:val="0"/>
         <w:spacing w:after="0" w:line="360" w:lineRule="auto"/>
-        <w:jc w:val="both"/>
-        <w:rPr>
-          <w:rFonts w:ascii="Times New Roman" w:hAnsi="Times New Roman" w:cs="Times New Roman"/>
-          <w:sz w:val="24"/>
-          <w:szCs w:val="24"/>
-        </w:rPr>
-      </w:pPr>
-      <w:r>
-        <w:rPr>
-          <w:rFonts w:ascii="Times New Roman" w:hAnsi="Times New Roman" w:cs="Times New Roman"/>
-          <w:sz w:val="24"/>
-          <w:szCs w:val="24"/>
-        </w:rPr>
-        <w:t xml:space="preserve">   </w:t>
-      </w:r>
+        <w:rPr>
+          <w:rFonts w:ascii="Times New Roman" w:hAnsi="Times New Roman" w:cs="Times New Roman"/>
+          <w:sz w:val="24"/>
+          <w:szCs w:val="24"/>
+        </w:rPr>
+      </w:pPr>
     </w:p>
     <w:p>
       <w:pPr>
         <w:shd w:val="clear" w:color="auto" w:fill="FFFFFF"/>
         <w:autoSpaceDN w:val="0"/>
         <w:spacing w:after="0" w:line="360" w:lineRule="auto"/>
-        <w:jc w:val="both"/>
-        <w:rPr>
-          <w:rFonts w:ascii="Times New Roman" w:hAnsi="Times New Roman" w:cs="Times New Roman"/>
-          <w:sz w:val="24"/>
-          <w:szCs w:val="24"/>
-        </w:rPr>
-      </w:pPr>
-      <w:r>
-        <w:rPr>
-          <w:rFonts w:ascii="Times New Roman" w:hAnsi="Times New Roman" w:cs="Times New Roman"/>
-          <w:b/>
-          <w:sz w:val="24"/>
-          <w:szCs w:val="24"/>
-        </w:rPr>
-        <w:t>For</w:t>
-      </w:r>
-      <w:r>
-        <w:rPr>
-          <w:rFonts w:ascii="Times New Roman" w:hAnsi="Times New Roman" w:cs="Times New Roman"/>
+        <w:rPr>
+          <w:rFonts w:ascii="Times New Roman" w:hAnsi="Times New Roman" w:cs="Times New Roman"/>
+          <w:b/>
+          <w:sz w:val="24"/>
+          <w:szCs w:val="24"/>
+        </w:rPr>
+      </w:pPr>
+      <w:r>
+        <w:rPr>
+          <w:rFonts w:ascii="Times New Roman" w:hAnsi="Times New Roman" w:cs="Times New Roman"/>
+          <w:b/>
+          <w:sz w:val="28"/>
+          <w:szCs w:val="24"/>
+        </w:rPr>
+        <w:t>2.</w:t>
+      </w:r>
+      <w:r>
+        <w:rPr>
+          <w:rFonts w:ascii="Times New Roman" w:hAnsi="Times New Roman" w:cs="Times New Roman"/>
+          <w:b/>
+          <w:sz w:val="28"/>
+          <w:szCs w:val="24"/>
+        </w:rPr>
+        <w:t>3  PHP</w:t>
+      </w:r>
+      <w:r>
+        <w:rPr>
+          <w:rFonts w:ascii="Times New Roman" w:hAnsi="Times New Roman" w:cs="Times New Roman"/>
+          <w:b/>
           <w:sz w:val="24"/>
           <w:szCs w:val="24"/>
         </w:rPr>
         <w:t xml:space="preserve"> </w:t>
-      </w:r>
-      <w:r>
-        <w:rPr>
-          <w:rFonts w:ascii="Times New Roman" w:hAnsi="Times New Roman" w:cs="Times New Roman"/>
-          <w:b/>
-          <w:sz w:val="24"/>
-          <w:szCs w:val="24"/>
-        </w:rPr>
-        <w:t>Examples</w:t>
-      </w:r>
-      <w:r>
-        <w:rPr>
-          <w:rFonts w:ascii="Times New Roman" w:hAnsi="Times New Roman" w:cs="Times New Roman"/>
-          <w:sz w:val="24"/>
-          <w:szCs w:val="24"/>
-        </w:rPr>
-        <w:t>:</w:t>
       </w:r>
     </w:p>
     <w:p>
@@ -7155,42 +7157,95 @@
         <w:autoSpaceDN w:val="0"/>
         <w:spacing w:after="0" w:line="360" w:lineRule="auto"/>
         <w:rPr>
-          <w:rFonts w:ascii="Times New Roman" w:hAnsi="Times New Roman" w:cs="Times New Roman"/>
-          <w:sz w:val="24"/>
-          <w:szCs w:val="24"/>
-        </w:rPr>
-      </w:pPr>
-      <w:r>
-        <w:rPr>
-          <w:rFonts w:ascii="Times New Roman" w:hAnsi="Times New Roman" w:cs="Times New Roman"/>
-          <w:sz w:val="24"/>
-          <w:szCs w:val="24"/>
-        </w:rPr>
-        <w:t xml:space="preserve">     a=10  </w:t>
-      </w:r>
-    </w:p>
-    <w:p>
-      <w:pPr>
-        <w:shd w:val="clear" w:color="auto" w:fill="FFFFFF"/>
-        <w:tabs>
-          <w:tab w:val="left" w:pos="180"/>
-        </w:tabs>
-        <w:autoSpaceDN w:val="0"/>
-        <w:spacing w:after="0" w:line="360" w:lineRule="auto"/>
-        <w:ind w:left="270"/>
-        <w:rPr>
-          <w:rFonts w:ascii="Times New Roman" w:hAnsi="Times New Roman" w:cs="Times New Roman"/>
-          <w:sz w:val="24"/>
-          <w:szCs w:val="24"/>
-        </w:rPr>
-      </w:pPr>
-      <w:r>
-        <w:rPr>
-          <w:rFonts w:ascii="Times New Roman" w:hAnsi="Times New Roman" w:cs="Times New Roman"/>
-          <w:sz w:val="24"/>
-          <w:szCs w:val="24"/>
-        </w:rPr>
-        <w:t xml:space="preserve">b="Hi Python"  </w:t>
+          <w:rFonts w:ascii="Arial" w:hAnsi="Arial" w:cs="Arial"/>
+          <w:color w:val="000000"/>
+          <w:sz w:val="23"/>
+          <w:szCs w:val="23"/>
+          <w:shd w:val="clear" w:color="auto" w:fill="FFFFFF"/>
+        </w:rPr>
+      </w:pPr>
+      <w:r>
+        <w:rPr>
+          <w:rFonts w:ascii="Times New Roman" w:hAnsi="Times New Roman" w:cs="Times New Roman"/>
+          <w:color w:val="000000"/>
+          <w:sz w:val="24"/>
+          <w:szCs w:val="24"/>
+          <w:shd w:val="clear" w:color="auto" w:fill="FFFFFF"/>
+        </w:rPr>
+        <w:t>The PHP Hypertext Preprocessor (PHP) is a programming language that allows web developers to create dynamic content that interacts with databases. PHP is basically used for developing web based software applications</w:t>
+      </w:r>
+      <w:r>
+        <w:rPr>
+          <w:rFonts w:ascii="Arial" w:hAnsi="Arial" w:cs="Arial"/>
+          <w:color w:val="000000"/>
+          <w:sz w:val="23"/>
+          <w:szCs w:val="23"/>
+          <w:shd w:val="clear" w:color="auto" w:fill="FFFFFF"/>
+        </w:rPr>
+        <w:t xml:space="preserve">. </w:t>
+      </w:r>
+    </w:p>
+    <w:p>
+      <w:pPr>
+        <w:pStyle w:val="NormalWeb"/>
+        <w:spacing w:before="120" w:beforeAutospacing="0" w:after="144" w:afterAutospacing="0"/>
+        <w:ind w:right="48"/>
+        <w:jc w:val="both"/>
+        <w:rPr>
+          <w:color w:val="000000"/>
+        </w:rPr>
+      </w:pPr>
+      <w:r>
+        <w:rPr>
+          <w:color w:val="000000"/>
+          <w:shd w:val="clear" w:color="auto" w:fill="FFFFFF"/>
+        </w:rPr>
+        <w:lastRenderedPageBreak/>
+        <w:t>PHP</w:t>
+      </w:r>
+      <w:r>
+        <w:rPr>
+          <w:color w:val="000000"/>
+          <w:shd w:val="clear" w:color="auto" w:fill="FFFFFF"/>
+        </w:rPr>
+        <w:t xml:space="preserve"> is a </w:t>
+      </w:r>
+      <w:r>
+        <w:rPr>
+          <w:color w:val="000000"/>
+          <w:shd w:val="clear" w:color="auto" w:fill="FFFFFF"/>
+        </w:rPr>
+        <w:t>must</w:t>
+      </w:r>
+      <w:r>
+        <w:rPr>
+          <w:color w:val="000000"/>
+          <w:shd w:val="clear" w:color="auto" w:fill="FFFFFF"/>
+        </w:rPr>
+        <w:t xml:space="preserve"> for students and working professionals to become a great Software Engineer specially when they are working in Web Development Domain. </w:t>
+      </w:r>
+      <w:r>
+        <w:rPr>
+          <w:color w:val="000000"/>
+        </w:rPr>
+        <w:t>PHP is a server side scripting language that is embedded in HTML. It is used to manage dynamic content, databases, session tracking, even build entire e-commerce sites.</w:t>
+      </w:r>
+    </w:p>
+    <w:p>
+      <w:pPr>
+        <w:pStyle w:val="NormalWeb"/>
+        <w:spacing w:before="120" w:beforeAutospacing="0" w:after="144" w:afterAutospacing="0"/>
+        <w:ind w:right="48"/>
+        <w:jc w:val="both"/>
+        <w:rPr>
+          <w:color w:val="000000"/>
+        </w:rPr>
+      </w:pPr>
+      <w:r>
+        <w:rPr>
+          <w:color w:val="000000"/>
+        </w:rPr>
+        <w:t>It is integrated with a number of popular databases, including MySQL, PostgreSQL, Oracle, Sybase, Informix, and Microsoft SQL Server.</w:t>
       </w:r>
     </w:p>
     <w:p>
@@ -7198,41 +7253,187 @@
         <w:shd w:val="clear" w:color="auto" w:fill="FFFFFF"/>
         <w:autoSpaceDN w:val="0"/>
         <w:spacing w:after="0" w:line="360" w:lineRule="auto"/>
-        <w:ind w:firstLine="270"/>
-        <w:rPr>
-          <w:rFonts w:ascii="Times New Roman" w:hAnsi="Times New Roman" w:cs="Times New Roman"/>
-          <w:sz w:val="24"/>
-          <w:szCs w:val="24"/>
-        </w:rPr>
-      </w:pPr>
-      <w:r>
-        <w:rPr>
-          <w:rFonts w:ascii="Times New Roman" w:hAnsi="Times New Roman" w:cs="Times New Roman"/>
-          <w:sz w:val="24"/>
-          <w:szCs w:val="24"/>
-        </w:rPr>
-        <w:t xml:space="preserve">c = 10.5  </w:t>
-      </w:r>
+        <w:rPr>
+          <w:rFonts w:ascii="Times New Roman" w:hAnsi="Times New Roman" w:cs="Times New Roman"/>
+          <w:sz w:val="24"/>
+          <w:szCs w:val="24"/>
+        </w:rPr>
+      </w:pPr>
     </w:p>
     <w:p>
       <w:pPr>
         <w:shd w:val="clear" w:color="auto" w:fill="FFFFFF"/>
         <w:autoSpaceDN w:val="0"/>
         <w:spacing w:after="0" w:line="360" w:lineRule="auto"/>
-        <w:ind w:firstLine="270"/>
-        <w:rPr>
-          <w:rFonts w:ascii="Times New Roman" w:hAnsi="Times New Roman" w:cs="Times New Roman"/>
-          <w:sz w:val="24"/>
-          <w:szCs w:val="24"/>
-        </w:rPr>
-      </w:pPr>
-      <w:r>
-        <w:rPr>
-          <w:rFonts w:ascii="Times New Roman" w:hAnsi="Times New Roman" w:cs="Times New Roman"/>
-          <w:sz w:val="24"/>
-          <w:szCs w:val="24"/>
-        </w:rPr>
-        <w:t xml:space="preserve">print(type(a))   </w:t>
+        <w:rPr>
+          <w:rFonts w:ascii="Times New Roman" w:hAnsi="Times New Roman" w:cs="Times New Roman"/>
+          <w:b/>
+          <w:sz w:val="28"/>
+          <w:szCs w:val="24"/>
+        </w:rPr>
+      </w:pPr>
+      <w:r>
+        <w:rPr>
+          <w:rFonts w:ascii="Times New Roman" w:hAnsi="Times New Roman" w:cs="Times New Roman"/>
+          <w:b/>
+          <w:sz w:val="28"/>
+          <w:szCs w:val="24"/>
+        </w:rPr>
+        <w:t>2.4 JAVASCRIPT</w:t>
+      </w:r>
+    </w:p>
+    <w:p>
+      <w:pPr>
+        <w:pStyle w:val="NormalWeb"/>
+        <w:shd w:val="clear" w:color="auto" w:fill="FFFFFF"/>
+        <w:spacing w:before="0" w:beforeAutospacing="0" w:after="360" w:afterAutospacing="0"/>
+        <w:rPr>
+          <w:color w:val="333333"/>
+          <w:spacing w:val="-1"/>
+        </w:rPr>
+      </w:pPr>
+      <w:r>
+        <w:rPr>
+          <w:color w:val="333333"/>
+          <w:spacing w:val="-1"/>
+          <w:shd w:val="clear" w:color="auto" w:fill="FFFFFF"/>
+        </w:rPr>
+        <w:t>JavaScript is a programming language that adds interactivity to your website (for example games, responses when buttons are pressed or data is entered in forms, dynamic styling, and animation).</w:t>
+      </w:r>
+      <w:r>
+        <w:rPr>
+          <w:color w:val="333333"/>
+          <w:spacing w:val="-1"/>
+          <w:shd w:val="clear" w:color="auto" w:fill="FFFFFF"/>
+        </w:rPr>
+        <w:t xml:space="preserve"> J</w:t>
+      </w:r>
+      <w:r>
+        <w:rPr>
+          <w:color w:val="333333"/>
+          <w:spacing w:val="-1"/>
+          <w:shd w:val="clear" w:color="auto" w:fill="FFFFFF"/>
+        </w:rPr>
+        <w:t>avaScript itself is fairly compact yet very flexible. Developers have written a large variety of tools on top of the core JavaScript language, unlocking a vast amount of extra functionality with minimum effort.</w:t>
+      </w:r>
+      <w:r>
+        <w:rPr>
+          <w:color w:val="333333"/>
+          <w:spacing w:val="-1"/>
+          <w:shd w:val="clear" w:color="auto" w:fill="FFFFFF"/>
+        </w:rPr>
+        <w:t xml:space="preserve"> </w:t>
+      </w:r>
+      <w:r>
+        <w:rPr>
+          <w:color w:val="333333"/>
+          <w:spacing w:val="-1"/>
+        </w:rPr>
+        <w:t>These include:</w:t>
+      </w:r>
+    </w:p>
+    <w:p>
+      <w:pPr>
+        <w:numPr>
+          <w:ilvl w:val="0"/>
+          <w:numId w:val="18"/>
+        </w:numPr>
+        <w:shd w:val="clear" w:color="auto" w:fill="FFFFFF"/>
+        <w:spacing w:after="0" w:line="240" w:lineRule="auto"/>
+        <w:ind w:left="0"/>
+        <w:rPr>
+          <w:rFonts w:ascii="Times New Roman" w:hAnsi="Times New Roman" w:cs="Times New Roman"/>
+          <w:color w:val="333333"/>
+          <w:spacing w:val="-1"/>
+          <w:sz w:val="24"/>
+          <w:szCs w:val="24"/>
+        </w:rPr>
+      </w:pPr>
+      <w:r>
+        <w:rPr>
+          <w:rFonts w:ascii="Times New Roman" w:hAnsi="Times New Roman" w:cs="Times New Roman"/>
+          <w:color w:val="333333"/>
+          <w:spacing w:val="-1"/>
+          <w:sz w:val="24"/>
+          <w:szCs w:val="24"/>
+        </w:rPr>
+        <w:t>Browser Application Programming Interfaces (</w:t>
+      </w:r>
+      <w:r>
+        <w:rPr>
+          <w:rFonts w:ascii="Times New Roman" w:hAnsi="Times New Roman" w:cs="Times New Roman"/>
+          <w:color w:val="333333"/>
+          <w:spacing w:val="-1"/>
+          <w:sz w:val="24"/>
+          <w:szCs w:val="24"/>
+        </w:rPr>
+        <w:t>APIs</w:t>
+      </w:r>
+      <w:r>
+        <w:rPr>
+          <w:rFonts w:ascii="Times New Roman" w:hAnsi="Times New Roman" w:cs="Times New Roman"/>
+          <w:color w:val="333333"/>
+          <w:spacing w:val="-1"/>
+          <w:sz w:val="24"/>
+          <w:szCs w:val="24"/>
+        </w:rPr>
+        <w:t>) — APIs built into web browsers, providing functionality like dynamically creating HTML and setting CSS styles, collecting and manipulating a video stream from the user's webcam, or generating 3D graphics and audio samples.</w:t>
+      </w:r>
+    </w:p>
+    <w:p>
+      <w:pPr>
+        <w:numPr>
+          <w:ilvl w:val="0"/>
+          <w:numId w:val="18"/>
+        </w:numPr>
+        <w:shd w:val="clear" w:color="auto" w:fill="FFFFFF"/>
+        <w:spacing w:after="90" w:line="240" w:lineRule="auto"/>
+        <w:ind w:left="0"/>
+        <w:rPr>
+          <w:rFonts w:ascii="Times New Roman" w:hAnsi="Times New Roman" w:cs="Times New Roman"/>
+          <w:color w:val="333333"/>
+          <w:spacing w:val="-1"/>
+          <w:sz w:val="24"/>
+          <w:szCs w:val="24"/>
+        </w:rPr>
+      </w:pPr>
+      <w:r>
+        <w:rPr>
+          <w:rFonts w:ascii="Times New Roman" w:hAnsi="Times New Roman" w:cs="Times New Roman"/>
+          <w:color w:val="333333"/>
+          <w:spacing w:val="-1"/>
+          <w:sz w:val="24"/>
+          <w:szCs w:val="24"/>
+        </w:rPr>
+        <w:t>Third-party APIs — Allow developers to incorporate functionality in their sites from other content providers, such as Twitter or Facebook.</w:t>
+      </w:r>
+    </w:p>
+    <w:p>
+      <w:pPr>
+        <w:numPr>
+          <w:ilvl w:val="0"/>
+          <w:numId w:val="18"/>
+        </w:numPr>
+        <w:shd w:val="clear" w:color="auto" w:fill="FFFFFF"/>
+        <w:spacing w:after="90" w:line="240" w:lineRule="auto"/>
+        <w:ind w:left="0"/>
+        <w:rPr>
+          <w:rFonts w:ascii="Times New Roman" w:hAnsi="Times New Roman" w:cs="Times New Roman"/>
+          <w:color w:val="333333"/>
+          <w:spacing w:val="-1"/>
+          <w:sz w:val="24"/>
+          <w:szCs w:val="24"/>
+        </w:rPr>
+      </w:pPr>
+      <w:r>
+        <w:rPr>
+          <w:rFonts w:ascii="Times New Roman" w:hAnsi="Times New Roman" w:cs="Times New Roman"/>
+          <w:color w:val="333333"/>
+          <w:spacing w:val="-1"/>
+          <w:sz w:val="24"/>
+          <w:szCs w:val="24"/>
+        </w:rPr>
+        <w:t>Third-party frameworks and libraries — You can apply these to your HTML to allow you to rapidly build up sites and applications.</w:t>
       </w:r>
     </w:p>
     <w:p>
@@ -7240,999 +7441,15 @@
         <w:shd w:val="clear" w:color="auto" w:fill="FFFFFF"/>
         <w:autoSpaceDN w:val="0"/>
         <w:spacing w:after="0" w:line="360" w:lineRule="auto"/>
-        <w:ind w:firstLine="270"/>
-        <w:rPr>
-          <w:rFonts w:ascii="Times New Roman" w:hAnsi="Times New Roman" w:cs="Times New Roman"/>
-          <w:sz w:val="24"/>
-          <w:szCs w:val="24"/>
-        </w:rPr>
-      </w:pPr>
-      <w:r>
-        <w:rPr>
-          <w:rFonts w:ascii="Times New Roman" w:hAnsi="Times New Roman" w:cs="Times New Roman"/>
-          <w:sz w:val="24"/>
-          <w:szCs w:val="24"/>
-        </w:rPr>
-        <w:t xml:space="preserve">print(type(b))   </w:t>
-      </w:r>
-    </w:p>
-    <w:p>
-      <w:pPr>
-        <w:shd w:val="clear" w:color="auto" w:fill="FFFFFF"/>
-        <w:autoSpaceDN w:val="0"/>
-        <w:spacing w:after="0" w:line="360" w:lineRule="auto"/>
-        <w:ind w:firstLine="270"/>
-        <w:rPr>
-          <w:rFonts w:ascii="Times New Roman" w:hAnsi="Times New Roman" w:cs="Times New Roman"/>
-          <w:sz w:val="24"/>
-          <w:szCs w:val="24"/>
-        </w:rPr>
-      </w:pPr>
-      <w:r>
-        <w:rPr>
-          <w:rFonts w:ascii="Times New Roman" w:hAnsi="Times New Roman" w:cs="Times New Roman"/>
-          <w:sz w:val="24"/>
-          <w:szCs w:val="24"/>
-        </w:rPr>
-        <w:t xml:space="preserve">print(type(c)) </w:t>
-      </w:r>
-    </w:p>
-    <w:p>
-      <w:pPr>
-        <w:shd w:val="clear" w:color="auto" w:fill="FFFFFF"/>
-        <w:autoSpaceDN w:val="0"/>
-        <w:spacing w:after="0" w:line="360" w:lineRule="auto"/>
-        <w:rPr>
-          <w:rFonts w:ascii="Times New Roman" w:hAnsi="Times New Roman" w:cs="Times New Roman"/>
-          <w:b/>
-          <w:sz w:val="24"/>
-          <w:szCs w:val="24"/>
-        </w:rPr>
-      </w:pPr>
-      <w:r>
-        <w:rPr>
-          <w:rFonts w:ascii="Times New Roman" w:hAnsi="Times New Roman" w:cs="Times New Roman"/>
-          <w:b/>
-          <w:sz w:val="24"/>
-          <w:szCs w:val="24"/>
-        </w:rPr>
-        <w:t>Output:</w:t>
-      </w:r>
-    </w:p>
-    <w:p>
-      <w:pPr>
-        <w:shd w:val="clear" w:color="auto" w:fill="FFFFFF"/>
-        <w:autoSpaceDN w:val="0"/>
-        <w:spacing w:after="0" w:line="360" w:lineRule="auto"/>
-        <w:rPr>
-          <w:rFonts w:ascii="Times New Roman" w:hAnsi="Times New Roman" w:cs="Times New Roman"/>
-          <w:sz w:val="24"/>
-          <w:szCs w:val="24"/>
-        </w:rPr>
-      </w:pPr>
-      <w:r>
-        <w:rPr>
-          <w:rFonts w:ascii="Times New Roman" w:hAnsi="Times New Roman" w:cs="Times New Roman"/>
-          <w:sz w:val="24"/>
-          <w:szCs w:val="24"/>
-        </w:rPr>
-        <w:t xml:space="preserve">&lt;type 'int'&gt;                                                                                                                              </w:t>
-      </w:r>
-      <w:r>
-        <w:rPr>
-          <w:rFonts w:ascii="Times New Roman" w:hAnsi="Times New Roman" w:cs="Times New Roman"/>
-          <w:sz w:val="24"/>
-          <w:szCs w:val="24"/>
-        </w:rPr>
-        <w:t xml:space="preserve">         </w:t>
-      </w:r>
-      <w:r>
-        <w:rPr>
-          <w:rFonts w:ascii="Times New Roman" w:hAnsi="Times New Roman" w:cs="Times New Roman"/>
-          <w:sz w:val="24"/>
-          <w:szCs w:val="24"/>
-        </w:rPr>
-        <w:t xml:space="preserve">      </w:t>
-      </w:r>
-      <w:r>
-        <w:rPr>
-          <w:rFonts w:ascii="Times New Roman" w:hAnsi="Times New Roman" w:cs="Times New Roman"/>
-          <w:sz w:val="24"/>
-          <w:szCs w:val="24"/>
-        </w:rPr>
-        <w:t>&lt;type ‘str’&gt;</w:t>
-      </w:r>
-      <w:r>
-        <w:rPr>
-          <w:rFonts w:ascii="Times New Roman" w:hAnsi="Times New Roman" w:cs="Times New Roman"/>
-          <w:sz w:val="24"/>
-          <w:szCs w:val="24"/>
-        </w:rPr>
-        <w:t xml:space="preserve">                                                                                                                 </w:t>
-      </w:r>
-    </w:p>
-    <w:p>
-      <w:pPr>
-        <w:shd w:val="clear" w:color="auto" w:fill="FFFFFF"/>
-        <w:autoSpaceDN w:val="0"/>
-        <w:spacing w:after="0" w:line="360" w:lineRule="auto"/>
-        <w:rPr>
-          <w:rFonts w:ascii="Times New Roman" w:hAnsi="Times New Roman" w:cs="Times New Roman"/>
-          <w:sz w:val="24"/>
-          <w:szCs w:val="24"/>
-        </w:rPr>
-      </w:pPr>
-      <w:r>
-        <w:rPr>
-          <w:rFonts w:ascii="Times New Roman" w:hAnsi="Times New Roman" w:cs="Times New Roman"/>
-          <w:sz w:val="24"/>
-          <w:szCs w:val="24"/>
-        </w:rPr>
-        <w:t>&lt;</w:t>
-      </w:r>
-      <w:r>
-        <w:rPr>
-          <w:rFonts w:ascii="Times New Roman" w:hAnsi="Times New Roman" w:cs="Times New Roman"/>
-          <w:sz w:val="24"/>
-          <w:szCs w:val="24"/>
-        </w:rPr>
-        <w:t>type 'float'&gt;</w:t>
-      </w:r>
-    </w:p>
-    <w:p>
-      <w:pPr>
-        <w:shd w:val="clear" w:color="auto" w:fill="FFFFFF"/>
-        <w:autoSpaceDN w:val="0"/>
-        <w:spacing w:after="0" w:line="360" w:lineRule="auto"/>
-        <w:rPr>
-          <w:rFonts w:ascii="Times New Roman" w:hAnsi="Times New Roman" w:cs="Times New Roman"/>
-          <w:sz w:val="24"/>
-          <w:szCs w:val="24"/>
-        </w:rPr>
-      </w:pPr>
-      <w:r>
-        <w:rPr>
-          <w:rFonts w:ascii="Times New Roman" w:hAnsi="Times New Roman" w:cs="Times New Roman"/>
-          <w:sz w:val="24"/>
-          <w:szCs w:val="24"/>
-        </w:rPr>
-        <w:t xml:space="preserve"> </w:t>
-      </w:r>
-    </w:p>
-    <w:p>
-      <w:pPr>
-        <w:shd w:val="clear" w:color="auto" w:fill="FFFFFF"/>
-        <w:autoSpaceDN w:val="0"/>
-        <w:spacing w:after="0" w:line="360" w:lineRule="auto"/>
-        <w:rPr>
-          <w:rFonts w:ascii="Times New Roman" w:hAnsi="Times New Roman" w:cs="Times New Roman"/>
-          <w:b/>
-          <w:sz w:val="28"/>
-          <w:szCs w:val="28"/>
-        </w:rPr>
-      </w:pPr>
-      <w:r>
-        <w:rPr>
-          <w:rFonts w:ascii="Times New Roman" w:hAnsi="Times New Roman" w:cs="Times New Roman"/>
-          <w:b/>
-          <w:sz w:val="28"/>
-          <w:szCs w:val="28"/>
-        </w:rPr>
-        <w:t>Standard Data Type</w:t>
-      </w:r>
-    </w:p>
-    <w:p>
-      <w:pPr>
-        <w:shd w:val="clear" w:color="auto" w:fill="FFFFFF"/>
-        <w:autoSpaceDN w:val="0"/>
-        <w:spacing w:after="0" w:line="360" w:lineRule="auto"/>
-        <w:rPr>
-          <w:rFonts w:ascii="Times New Roman" w:hAnsi="Times New Roman" w:cs="Times New Roman"/>
-          <w:sz w:val="24"/>
-          <w:szCs w:val="24"/>
-        </w:rPr>
-      </w:pPr>
-      <w:r>
-        <w:rPr>
-          <w:rFonts w:ascii="Times New Roman" w:hAnsi="Times New Roman" w:cs="Times New Roman"/>
-          <w:sz w:val="24"/>
-          <w:szCs w:val="24"/>
-        </w:rPr>
-        <w:t xml:space="preserve">Python provides various standard data types that define the storage method on each of them. The data types defined in Python are given below. </w:t>
-      </w:r>
-    </w:p>
-    <w:p>
-      <w:pPr>
-        <w:shd w:val="clear" w:color="auto" w:fill="FFFFFF"/>
-        <w:autoSpaceDN w:val="0"/>
-        <w:spacing w:after="0" w:line="360" w:lineRule="auto"/>
-        <w:ind w:left="180"/>
-        <w:rPr>
-          <w:rFonts w:ascii="Times New Roman" w:hAnsi="Times New Roman" w:cs="Times New Roman"/>
-          <w:sz w:val="24"/>
-          <w:szCs w:val="24"/>
-        </w:rPr>
-      </w:pPr>
-      <w:r>
-        <w:rPr>
-          <w:rFonts w:ascii="Times New Roman" w:hAnsi="Times New Roman" w:cs="Times New Roman"/>
-          <w:sz w:val="24"/>
-          <w:szCs w:val="24"/>
-        </w:rPr>
-        <w:t>1.</w:t>
-      </w:r>
-      <w:r>
-        <w:rPr>
-          <w:rFonts w:ascii="Times New Roman" w:hAnsi="Times New Roman" w:cs="Times New Roman"/>
-          <w:sz w:val="24"/>
-          <w:szCs w:val="24"/>
-        </w:rPr>
-        <w:tab/>
-        <w:t xml:space="preserve">Numbers </w:t>
-      </w:r>
-    </w:p>
-    <w:p>
-      <w:pPr>
-        <w:shd w:val="clear" w:color="auto" w:fill="FFFFFF"/>
-        <w:autoSpaceDN w:val="0"/>
-        <w:spacing w:after="0" w:line="360" w:lineRule="auto"/>
-        <w:ind w:firstLine="180"/>
-        <w:rPr>
-          <w:rFonts w:ascii="Times New Roman" w:hAnsi="Times New Roman" w:cs="Times New Roman"/>
-          <w:sz w:val="24"/>
-          <w:szCs w:val="24"/>
-        </w:rPr>
-      </w:pPr>
-      <w:r>
-        <w:rPr>
-          <w:rFonts w:ascii="Times New Roman" w:hAnsi="Times New Roman" w:cs="Times New Roman"/>
-          <w:sz w:val="24"/>
-          <w:szCs w:val="24"/>
-        </w:rPr>
-        <w:t>2.</w:t>
-      </w:r>
-      <w:r>
-        <w:rPr>
-          <w:rFonts w:ascii="Times New Roman" w:hAnsi="Times New Roman" w:cs="Times New Roman"/>
-          <w:sz w:val="24"/>
-          <w:szCs w:val="24"/>
-        </w:rPr>
-        <w:tab/>
-        <w:t>String</w:t>
-      </w:r>
-    </w:p>
-    <w:p>
-      <w:pPr>
-        <w:shd w:val="clear" w:color="auto" w:fill="FFFFFF"/>
-        <w:autoSpaceDN w:val="0"/>
-        <w:spacing w:after="0" w:line="360" w:lineRule="auto"/>
-        <w:ind w:firstLine="180"/>
-        <w:rPr>
-          <w:rFonts w:ascii="Times New Roman" w:hAnsi="Times New Roman" w:cs="Times New Roman"/>
-          <w:sz w:val="24"/>
-          <w:szCs w:val="24"/>
-        </w:rPr>
-      </w:pPr>
-      <w:r>
-        <w:rPr>
-          <w:rFonts w:ascii="Times New Roman" w:hAnsi="Times New Roman" w:cs="Times New Roman"/>
-          <w:sz w:val="24"/>
-          <w:szCs w:val="24"/>
-        </w:rPr>
-        <w:t>3.</w:t>
-      </w:r>
-      <w:r>
-        <w:rPr>
-          <w:rFonts w:ascii="Times New Roman" w:hAnsi="Times New Roman" w:cs="Times New Roman"/>
-          <w:sz w:val="24"/>
-          <w:szCs w:val="24"/>
-        </w:rPr>
-        <w:tab/>
-        <w:t>List</w:t>
-      </w:r>
-    </w:p>
-    <w:p>
-      <w:pPr>
-        <w:shd w:val="clear" w:color="auto" w:fill="FFFFFF"/>
-        <w:autoSpaceDN w:val="0"/>
-        <w:spacing w:after="0" w:line="360" w:lineRule="auto"/>
-        <w:ind w:firstLine="180"/>
-        <w:rPr>
-          <w:rFonts w:ascii="Times New Roman" w:hAnsi="Times New Roman" w:cs="Times New Roman"/>
-          <w:sz w:val="24"/>
-          <w:szCs w:val="24"/>
-        </w:rPr>
-      </w:pPr>
-      <w:r>
-        <w:rPr>
-          <w:rFonts w:ascii="Times New Roman" w:hAnsi="Times New Roman" w:cs="Times New Roman"/>
-          <w:sz w:val="24"/>
-          <w:szCs w:val="24"/>
-        </w:rPr>
-        <w:t>4.</w:t>
-      </w:r>
-      <w:r>
-        <w:rPr>
-          <w:rFonts w:ascii="Times New Roman" w:hAnsi="Times New Roman" w:cs="Times New Roman"/>
-          <w:sz w:val="24"/>
-          <w:szCs w:val="24"/>
-        </w:rPr>
-        <w:tab/>
-        <w:t>Tuple</w:t>
-      </w:r>
-    </w:p>
-    <w:p>
-      <w:pPr>
-        <w:shd w:val="clear" w:color="auto" w:fill="FFFFFF"/>
-        <w:autoSpaceDN w:val="0"/>
-        <w:spacing w:after="0" w:line="360" w:lineRule="auto"/>
-        <w:ind w:firstLine="180"/>
-        <w:rPr>
-          <w:rFonts w:ascii="Times New Roman" w:hAnsi="Times New Roman" w:cs="Times New Roman"/>
-          <w:sz w:val="24"/>
-          <w:szCs w:val="24"/>
-        </w:rPr>
-      </w:pPr>
-      <w:r>
-        <w:rPr>
-          <w:rFonts w:ascii="Times New Roman" w:hAnsi="Times New Roman" w:cs="Times New Roman"/>
-          <w:sz w:val="24"/>
-          <w:szCs w:val="24"/>
-        </w:rPr>
-        <w:t>5.</w:t>
-      </w:r>
-      <w:r>
-        <w:rPr>
-          <w:rFonts w:ascii="Times New Roman" w:hAnsi="Times New Roman" w:cs="Times New Roman"/>
-          <w:sz w:val="24"/>
-          <w:szCs w:val="24"/>
-        </w:rPr>
-        <w:tab/>
-        <w:t>Dictionary</w:t>
-      </w:r>
-    </w:p>
-    <w:p>
-      <w:pPr>
-        <w:shd w:val="clear" w:color="auto" w:fill="FFFFFF"/>
-        <w:autoSpaceDN w:val="0"/>
-        <w:spacing w:after="0" w:line="360" w:lineRule="auto"/>
-        <w:rPr>
-          <w:rFonts w:ascii="Times New Roman" w:hAnsi="Times New Roman" w:cs="Times New Roman"/>
-          <w:b/>
-          <w:sz w:val="28"/>
-          <w:szCs w:val="28"/>
-        </w:rPr>
-      </w:pPr>
-    </w:p>
-    <w:p>
-      <w:pPr>
-        <w:shd w:val="clear" w:color="auto" w:fill="FFFFFF"/>
-        <w:autoSpaceDN w:val="0"/>
-        <w:spacing w:after="0" w:line="360" w:lineRule="auto"/>
-        <w:rPr>
-          <w:rFonts w:ascii="Times New Roman" w:hAnsi="Times New Roman" w:cs="Times New Roman"/>
-          <w:b/>
-          <w:sz w:val="28"/>
-          <w:szCs w:val="28"/>
-        </w:rPr>
-      </w:pPr>
-    </w:p>
-    <w:p>
-      <w:pPr>
-        <w:shd w:val="clear" w:color="auto" w:fill="FFFFFF"/>
-        <w:autoSpaceDN w:val="0"/>
-        <w:spacing w:after="0" w:line="360" w:lineRule="auto"/>
-        <w:rPr>
-          <w:rFonts w:ascii="Times New Roman" w:hAnsi="Times New Roman" w:cs="Times New Roman"/>
-          <w:b/>
-          <w:sz w:val="28"/>
-          <w:szCs w:val="28"/>
-        </w:rPr>
-      </w:pPr>
-    </w:p>
-    <w:p>
-      <w:pPr>
-        <w:shd w:val="clear" w:color="auto" w:fill="FFFFFF"/>
-        <w:autoSpaceDN w:val="0"/>
-        <w:spacing w:after="0" w:line="360" w:lineRule="auto"/>
-        <w:rPr>
-          <w:rFonts w:ascii="Times New Roman" w:hAnsi="Times New Roman" w:cs="Times New Roman"/>
-          <w:b/>
-          <w:sz w:val="28"/>
-          <w:szCs w:val="28"/>
-        </w:rPr>
-      </w:pPr>
-      <w:r>
-        <w:rPr>
-          <w:rFonts w:ascii="Times New Roman" w:hAnsi="Times New Roman" w:cs="Times New Roman"/>
-          <w:b/>
-          <w:sz w:val="28"/>
-          <w:szCs w:val="28"/>
-        </w:rPr>
-        <w:t>1.</w:t>
-      </w:r>
-      <w:r>
-        <w:rPr>
-          <w:rFonts w:ascii="Times New Roman" w:hAnsi="Times New Roman" w:cs="Times New Roman"/>
-          <w:b/>
-          <w:sz w:val="28"/>
-          <w:szCs w:val="28"/>
-        </w:rPr>
-        <w:t xml:space="preserve"> </w:t>
-      </w:r>
-      <w:r>
-        <w:rPr>
-          <w:rFonts w:ascii="Times New Roman" w:hAnsi="Times New Roman" w:cs="Times New Roman"/>
-          <w:b/>
-          <w:sz w:val="28"/>
-          <w:szCs w:val="28"/>
-        </w:rPr>
-        <w:t xml:space="preserve">Numbers </w:t>
-      </w:r>
-    </w:p>
-    <w:p>
-      <w:pPr>
-        <w:shd w:val="clear" w:color="auto" w:fill="FFFFFF"/>
-        <w:autoSpaceDN w:val="0"/>
-        <w:spacing w:after="0" w:line="360" w:lineRule="auto"/>
-        <w:rPr>
-          <w:rFonts w:ascii="Times New Roman" w:hAnsi="Times New Roman" w:cs="Times New Roman"/>
-          <w:sz w:val="24"/>
-          <w:szCs w:val="24"/>
-        </w:rPr>
-      </w:pPr>
-      <w:r>
-        <w:rPr>
-          <w:rFonts w:ascii="Times New Roman" w:hAnsi="Times New Roman" w:cs="Times New Roman"/>
-          <w:sz w:val="24"/>
-          <w:szCs w:val="24"/>
-        </w:rPr>
-        <w:t xml:space="preserve"> </w:t>
-      </w:r>
-      <w:r>
-        <w:rPr>
-          <w:rFonts w:ascii="Times New Roman" w:hAnsi="Times New Roman" w:cs="Times New Roman"/>
-          <w:sz w:val="24"/>
-          <w:szCs w:val="24"/>
-        </w:rPr>
-        <w:t xml:space="preserve">Number stores numeric values. For example; </w:t>
-      </w:r>
-    </w:p>
-    <w:p>
-      <w:pPr>
-        <w:shd w:val="clear" w:color="auto" w:fill="FFFFFF"/>
-        <w:autoSpaceDN w:val="0"/>
-        <w:spacing w:after="0" w:line="360" w:lineRule="auto"/>
-        <w:rPr>
-          <w:rFonts w:ascii="Times New Roman" w:hAnsi="Times New Roman" w:cs="Times New Roman"/>
-          <w:sz w:val="24"/>
-          <w:szCs w:val="24"/>
-        </w:rPr>
-      </w:pPr>
-      <w:r>
-        <w:rPr>
-          <w:rFonts w:ascii="Times New Roman" w:hAnsi="Times New Roman" w:cs="Times New Roman"/>
-          <w:sz w:val="24"/>
-          <w:szCs w:val="24"/>
-        </w:rPr>
-        <w:t xml:space="preserve">       a = 3, b = 5  </w:t>
-      </w:r>
-    </w:p>
-    <w:p>
-      <w:pPr>
-        <w:shd w:val="clear" w:color="auto" w:fill="FFFFFF"/>
-        <w:autoSpaceDN w:val="0"/>
-        <w:spacing w:after="0" w:line="360" w:lineRule="auto"/>
-        <w:rPr>
-          <w:rFonts w:ascii="Times New Roman" w:hAnsi="Times New Roman" w:cs="Times New Roman"/>
-          <w:sz w:val="24"/>
-          <w:szCs w:val="24"/>
-        </w:rPr>
-      </w:pPr>
-      <w:r>
-        <w:rPr>
-          <w:rFonts w:ascii="Times New Roman" w:hAnsi="Times New Roman" w:cs="Times New Roman"/>
-          <w:sz w:val="24"/>
-          <w:szCs w:val="24"/>
-        </w:rPr>
-        <w:t xml:space="preserve">  Python supports 4 types of numeric data. </w:t>
-      </w:r>
-    </w:p>
-    <w:p>
-      <w:pPr>
-        <w:shd w:val="clear" w:color="auto" w:fill="FFFFFF"/>
-        <w:autoSpaceDN w:val="0"/>
-        <w:spacing w:after="0" w:line="360" w:lineRule="auto"/>
-        <w:ind w:firstLine="270"/>
-        <w:rPr>
-          <w:rFonts w:ascii="Times New Roman" w:hAnsi="Times New Roman" w:cs="Times New Roman"/>
-          <w:sz w:val="24"/>
-          <w:szCs w:val="24"/>
-        </w:rPr>
-      </w:pPr>
-      <w:r>
-        <w:rPr>
-          <w:rFonts w:ascii="Times New Roman" w:hAnsi="Times New Roman" w:cs="Times New Roman"/>
-          <w:sz w:val="24"/>
-          <w:szCs w:val="24"/>
-        </w:rPr>
-        <w:t xml:space="preserve">1. </w:t>
-      </w:r>
-      <w:r>
-        <w:rPr>
-          <w:rFonts w:ascii="Times New Roman" w:hAnsi="Times New Roman" w:cs="Times New Roman"/>
-          <w:sz w:val="24"/>
-          <w:szCs w:val="24"/>
-        </w:rPr>
-        <w:t>int (signed integers like 10, 2, 29, etc.)</w:t>
-      </w:r>
-    </w:p>
-    <w:p>
-      <w:pPr>
-        <w:shd w:val="clear" w:color="auto" w:fill="FFFFFF"/>
-        <w:autoSpaceDN w:val="0"/>
-        <w:spacing w:after="0" w:line="360" w:lineRule="auto"/>
-        <w:ind w:firstLine="270"/>
-        <w:rPr>
-          <w:rFonts w:ascii="Times New Roman" w:hAnsi="Times New Roman" w:cs="Times New Roman"/>
-          <w:sz w:val="24"/>
-          <w:szCs w:val="24"/>
-        </w:rPr>
-      </w:pPr>
-      <w:r>
-        <w:rPr>
-          <w:rFonts w:ascii="Times New Roman" w:hAnsi="Times New Roman" w:cs="Times New Roman"/>
-          <w:sz w:val="24"/>
-          <w:szCs w:val="24"/>
-        </w:rPr>
-        <w:t xml:space="preserve">2. </w:t>
-      </w:r>
-      <w:r>
-        <w:rPr>
-          <w:rFonts w:ascii="Times New Roman" w:hAnsi="Times New Roman" w:cs="Times New Roman"/>
-          <w:sz w:val="24"/>
-          <w:szCs w:val="24"/>
-        </w:rPr>
-        <w:t xml:space="preserve">long (long integers used for a higher range of values like 908090800L, -0x1929292L, </w:t>
-      </w:r>
-      <w:r>
-        <w:rPr>
-          <w:rFonts w:ascii="Times New Roman" w:hAnsi="Times New Roman" w:cs="Times New Roman"/>
-          <w:sz w:val="24"/>
-          <w:szCs w:val="24"/>
-        </w:rPr>
-        <w:t xml:space="preserve"> </w:t>
-      </w:r>
-      <w:r>
-        <w:rPr>
-          <w:rFonts w:ascii="Times New Roman" w:hAnsi="Times New Roman" w:cs="Times New Roman"/>
-          <w:sz w:val="24"/>
-          <w:szCs w:val="24"/>
-        </w:rPr>
-        <w:t>etc.)</w:t>
-      </w:r>
-    </w:p>
-    <w:p>
-      <w:pPr>
-        <w:shd w:val="clear" w:color="auto" w:fill="FFFFFF"/>
-        <w:autoSpaceDN w:val="0"/>
-        <w:spacing w:after="0" w:line="360" w:lineRule="auto"/>
-        <w:ind w:firstLine="270"/>
-        <w:rPr>
-          <w:rFonts w:ascii="Times New Roman" w:hAnsi="Times New Roman" w:cs="Times New Roman"/>
-          <w:sz w:val="24"/>
-          <w:szCs w:val="24"/>
-        </w:rPr>
-      </w:pPr>
-      <w:r>
-        <w:rPr>
-          <w:rFonts w:ascii="Times New Roman" w:hAnsi="Times New Roman" w:cs="Times New Roman"/>
-          <w:sz w:val="24"/>
-          <w:szCs w:val="24"/>
-        </w:rPr>
-        <w:t xml:space="preserve">3. </w:t>
-      </w:r>
-      <w:r>
-        <w:rPr>
-          <w:rFonts w:ascii="Times New Roman" w:hAnsi="Times New Roman" w:cs="Times New Roman"/>
-          <w:sz w:val="24"/>
-          <w:szCs w:val="24"/>
-        </w:rPr>
-        <w:t xml:space="preserve">float (float is used to store floating point numbers like 1.9, 9.902, 15.2, etc.) </w:t>
-      </w:r>
-    </w:p>
-    <w:p>
-      <w:pPr>
-        <w:shd w:val="clear" w:color="auto" w:fill="FFFFFF"/>
-        <w:autoSpaceDN w:val="0"/>
-        <w:spacing w:after="0" w:line="360" w:lineRule="auto"/>
-        <w:ind w:firstLine="270"/>
-        <w:rPr>
-          <w:rFonts w:ascii="Times New Roman" w:hAnsi="Times New Roman" w:cs="Times New Roman"/>
-          <w:sz w:val="24"/>
-          <w:szCs w:val="24"/>
-        </w:rPr>
-      </w:pPr>
-      <w:r>
-        <w:rPr>
-          <w:rFonts w:ascii="Times New Roman" w:hAnsi="Times New Roman" w:cs="Times New Roman"/>
-          <w:sz w:val="24"/>
-          <w:szCs w:val="24"/>
-        </w:rPr>
-        <w:t xml:space="preserve">4. </w:t>
-      </w:r>
-      <w:r>
-        <w:rPr>
-          <w:rFonts w:ascii="Times New Roman" w:hAnsi="Times New Roman" w:cs="Times New Roman"/>
-          <w:sz w:val="24"/>
-          <w:szCs w:val="24"/>
-        </w:rPr>
-        <w:t xml:space="preserve">complex (complex numbers like 2.14j, 2.0 + 2.3j, etc.) </w:t>
-      </w:r>
-    </w:p>
-    <w:p>
-      <w:pPr>
-        <w:shd w:val="clear" w:color="auto" w:fill="FFFFFF"/>
-        <w:autoSpaceDN w:val="0"/>
-        <w:spacing w:after="0" w:line="360" w:lineRule="auto"/>
-        <w:rPr>
-          <w:rFonts w:ascii="Times New Roman" w:hAnsi="Times New Roman" w:cs="Times New Roman"/>
-          <w:sz w:val="24"/>
-          <w:szCs w:val="24"/>
-        </w:rPr>
-      </w:pPr>
-      <w:r>
-        <w:rPr>
-          <w:rFonts w:ascii="Times New Roman" w:hAnsi="Times New Roman" w:cs="Times New Roman"/>
-          <w:sz w:val="24"/>
-          <w:szCs w:val="24"/>
-        </w:rPr>
-        <w:t xml:space="preserve">A complex number contains an ordered pair, i.e., x + </w:t>
-      </w:r>
-      <w:proofErr w:type="spellStart"/>
-      <w:r>
-        <w:rPr>
-          <w:rFonts w:ascii="Times New Roman" w:hAnsi="Times New Roman" w:cs="Times New Roman"/>
-          <w:sz w:val="24"/>
-          <w:szCs w:val="24"/>
-        </w:rPr>
-        <w:t>iy</w:t>
-      </w:r>
-      <w:proofErr w:type="spellEnd"/>
-      <w:r>
-        <w:rPr>
-          <w:rFonts w:ascii="Times New Roman" w:hAnsi="Times New Roman" w:cs="Times New Roman"/>
-          <w:sz w:val="24"/>
-          <w:szCs w:val="24"/>
-        </w:rPr>
-        <w:t xml:space="preserve"> where x and y denote the real    and imaginary parts respectively. </w:t>
-      </w:r>
-    </w:p>
-    <w:p>
-      <w:pPr>
-        <w:shd w:val="clear" w:color="auto" w:fill="FFFFFF"/>
-        <w:autoSpaceDN w:val="0"/>
-        <w:spacing w:after="0" w:line="360" w:lineRule="auto"/>
-        <w:rPr>
-          <w:rFonts w:ascii="Times New Roman" w:hAnsi="Times New Roman" w:cs="Times New Roman"/>
-          <w:sz w:val="24"/>
-          <w:szCs w:val="24"/>
-        </w:rPr>
-      </w:pPr>
-    </w:p>
-    <w:p>
-      <w:pPr>
-        <w:shd w:val="clear" w:color="auto" w:fill="FFFFFF"/>
-        <w:autoSpaceDN w:val="0"/>
-        <w:spacing w:after="0" w:line="360" w:lineRule="auto"/>
-        <w:rPr>
-          <w:rFonts w:ascii="Times New Roman" w:hAnsi="Times New Roman" w:cs="Times New Roman"/>
-          <w:b/>
-          <w:sz w:val="24"/>
-          <w:szCs w:val="24"/>
-        </w:rPr>
-      </w:pPr>
-      <w:r>
-        <w:rPr>
-          <w:rFonts w:ascii="Times New Roman" w:hAnsi="Times New Roman" w:cs="Times New Roman"/>
-          <w:b/>
-          <w:sz w:val="28"/>
-          <w:szCs w:val="24"/>
-        </w:rPr>
-        <w:t xml:space="preserve">2. </w:t>
-      </w:r>
-      <w:r>
-        <w:rPr>
-          <w:rFonts w:ascii="Times New Roman" w:hAnsi="Times New Roman" w:cs="Times New Roman"/>
-          <w:b/>
-          <w:sz w:val="28"/>
-          <w:szCs w:val="24"/>
-        </w:rPr>
-        <w:t>String</w:t>
-      </w:r>
-      <w:r>
-        <w:rPr>
-          <w:rFonts w:ascii="Times New Roman" w:hAnsi="Times New Roman" w:cs="Times New Roman"/>
-          <w:b/>
-          <w:sz w:val="24"/>
-          <w:szCs w:val="24"/>
-        </w:rPr>
-        <w:t xml:space="preserve"> </w:t>
-      </w:r>
-    </w:p>
-    <w:p>
-      <w:pPr>
-        <w:shd w:val="clear" w:color="auto" w:fill="FFFFFF"/>
-        <w:autoSpaceDN w:val="0"/>
-        <w:spacing w:after="0" w:line="360" w:lineRule="auto"/>
-        <w:rPr>
-          <w:rFonts w:ascii="Times New Roman" w:hAnsi="Times New Roman" w:cs="Times New Roman"/>
-          <w:sz w:val="24"/>
-          <w:szCs w:val="24"/>
-        </w:rPr>
-      </w:pPr>
-      <w:r>
-        <w:rPr>
-          <w:rFonts w:ascii="Times New Roman" w:hAnsi="Times New Roman" w:cs="Times New Roman"/>
-          <w:sz w:val="24"/>
-          <w:szCs w:val="24"/>
-        </w:rPr>
-        <w:t xml:space="preserve">The string can be defined as the sequence of characters represented in the quotation marks. In python, we can use single, double, or triple quotes to define a string. </w:t>
-      </w:r>
-    </w:p>
-    <w:p>
-      <w:pPr>
-        <w:shd w:val="clear" w:color="auto" w:fill="FFFFFF"/>
-        <w:autoSpaceDN w:val="0"/>
-        <w:spacing w:after="0" w:line="360" w:lineRule="auto"/>
-        <w:rPr>
-          <w:rFonts w:ascii="Times New Roman" w:hAnsi="Times New Roman" w:cs="Times New Roman"/>
-          <w:sz w:val="24"/>
-          <w:szCs w:val="24"/>
-        </w:rPr>
-      </w:pPr>
-      <w:r>
-        <w:rPr>
-          <w:rFonts w:ascii="Times New Roman" w:hAnsi="Times New Roman" w:cs="Times New Roman"/>
-          <w:sz w:val="24"/>
-          <w:szCs w:val="24"/>
-        </w:rPr>
-        <w:t xml:space="preserve">String handling in python is a straightforward task since there are various inbuilt functions and operators provided. </w:t>
-      </w:r>
-    </w:p>
-    <w:p>
-      <w:pPr>
-        <w:shd w:val="clear" w:color="auto" w:fill="FFFFFF"/>
-        <w:autoSpaceDN w:val="0"/>
-        <w:spacing w:after="0" w:line="360" w:lineRule="auto"/>
-        <w:rPr>
-          <w:rFonts w:ascii="Times New Roman" w:hAnsi="Times New Roman" w:cs="Times New Roman"/>
-          <w:sz w:val="24"/>
-          <w:szCs w:val="24"/>
-        </w:rPr>
-      </w:pPr>
-      <w:r>
-        <w:rPr>
-          <w:rFonts w:ascii="Times New Roman" w:hAnsi="Times New Roman" w:cs="Times New Roman"/>
-          <w:sz w:val="24"/>
-          <w:szCs w:val="24"/>
-        </w:rPr>
-        <w:t>In String, the operator</w:t>
-      </w:r>
-      <w:r>
-        <w:rPr>
-          <w:rFonts w:ascii="Times New Roman" w:hAnsi="Times New Roman" w:cs="Times New Roman"/>
-          <w:sz w:val="24"/>
-          <w:szCs w:val="24"/>
-        </w:rPr>
-        <w:t xml:space="preserve"> </w:t>
-      </w:r>
-      <w:r>
-        <w:rPr>
-          <w:rFonts w:ascii="Times New Roman" w:hAnsi="Times New Roman" w:cs="Times New Roman"/>
-          <w:sz w:val="24"/>
-          <w:szCs w:val="24"/>
-        </w:rPr>
-        <w:t>+</w:t>
-      </w:r>
-      <w:r>
-        <w:rPr>
-          <w:rFonts w:ascii="Times New Roman" w:hAnsi="Times New Roman" w:cs="Times New Roman"/>
-          <w:sz w:val="24"/>
-          <w:szCs w:val="24"/>
-        </w:rPr>
-        <w:t xml:space="preserve"> </w:t>
-      </w:r>
-      <w:r>
-        <w:rPr>
-          <w:rFonts w:ascii="Times New Roman" w:hAnsi="Times New Roman" w:cs="Times New Roman"/>
-          <w:sz w:val="24"/>
-          <w:szCs w:val="24"/>
-        </w:rPr>
-        <w:t xml:space="preserve"> is used to concatenate and</w:t>
-      </w:r>
-      <w:r>
-        <w:rPr>
-          <w:rFonts w:ascii="Times New Roman" w:hAnsi="Times New Roman" w:cs="Times New Roman"/>
-          <w:sz w:val="24"/>
-          <w:szCs w:val="24"/>
-        </w:rPr>
-        <w:t xml:space="preserve"> </w:t>
-      </w:r>
-      <w:r>
-        <w:rPr>
-          <w:rFonts w:ascii="Times New Roman" w:hAnsi="Times New Roman" w:cs="Times New Roman"/>
-          <w:sz w:val="24"/>
-          <w:szCs w:val="24"/>
-        </w:rPr>
-        <w:t xml:space="preserve"> *</w:t>
-      </w:r>
-      <w:r>
-        <w:rPr>
-          <w:rFonts w:ascii="Times New Roman" w:hAnsi="Times New Roman" w:cs="Times New Roman"/>
-          <w:sz w:val="24"/>
-          <w:szCs w:val="24"/>
-        </w:rPr>
-        <w:t xml:space="preserve"> </w:t>
-      </w:r>
-      <w:r>
-        <w:rPr>
-          <w:rFonts w:ascii="Times New Roman" w:hAnsi="Times New Roman" w:cs="Times New Roman"/>
-          <w:sz w:val="24"/>
-          <w:szCs w:val="24"/>
-        </w:rPr>
-        <w:t xml:space="preserve"> is used as repetition operator.</w:t>
-      </w:r>
-    </w:p>
-    <w:p>
-      <w:pPr>
-        <w:shd w:val="clear" w:color="auto" w:fill="FFFFFF"/>
-        <w:autoSpaceDN w:val="0"/>
-        <w:spacing w:after="0" w:line="360" w:lineRule="auto"/>
-        <w:rPr>
-          <w:rFonts w:ascii="Times New Roman" w:hAnsi="Times New Roman" w:cs="Times New Roman"/>
-          <w:b/>
-          <w:sz w:val="24"/>
-          <w:szCs w:val="24"/>
-        </w:rPr>
-      </w:pPr>
-    </w:p>
-    <w:p>
-      <w:pPr>
-        <w:shd w:val="clear" w:color="auto" w:fill="FFFFFF"/>
-        <w:autoSpaceDN w:val="0"/>
-        <w:spacing w:after="0" w:line="360" w:lineRule="auto"/>
-        <w:rPr>
-          <w:rFonts w:ascii="Times New Roman" w:hAnsi="Times New Roman" w:cs="Times New Roman"/>
-          <w:b/>
-          <w:sz w:val="24"/>
-          <w:szCs w:val="24"/>
-        </w:rPr>
-      </w:pPr>
-      <w:r>
-        <w:rPr>
-          <w:rFonts w:ascii="Times New Roman" w:hAnsi="Times New Roman" w:cs="Times New Roman"/>
-          <w:b/>
-          <w:sz w:val="24"/>
-          <w:szCs w:val="24"/>
-        </w:rPr>
-        <w:t>For Example -</w:t>
-      </w:r>
-    </w:p>
-    <w:p>
-      <w:pPr>
-        <w:shd w:val="clear" w:color="auto" w:fill="FFFFFF"/>
-        <w:autoSpaceDN w:val="0"/>
-        <w:spacing w:after="0" w:line="360" w:lineRule="auto"/>
-        <w:rPr>
-          <w:rFonts w:ascii="Times New Roman" w:hAnsi="Times New Roman" w:cs="Times New Roman"/>
-          <w:sz w:val="24"/>
-          <w:szCs w:val="24"/>
-        </w:rPr>
-      </w:pPr>
-      <w:r>
-        <w:rPr>
-          <w:rFonts w:ascii="Times New Roman" w:hAnsi="Times New Roman" w:cs="Times New Roman"/>
-          <w:sz w:val="24"/>
-          <w:szCs w:val="24"/>
-        </w:rPr>
-        <w:t xml:space="preserve">str1 = 'hello'  </w:t>
-      </w:r>
-    </w:p>
-    <w:p>
-      <w:pPr>
-        <w:shd w:val="clear" w:color="auto" w:fill="FFFFFF"/>
-        <w:autoSpaceDN w:val="0"/>
-        <w:spacing w:after="0" w:line="360" w:lineRule="auto"/>
-        <w:rPr>
-          <w:rFonts w:ascii="Times New Roman" w:hAnsi="Times New Roman" w:cs="Times New Roman"/>
-          <w:sz w:val="24"/>
-          <w:szCs w:val="24"/>
-        </w:rPr>
-      </w:pPr>
-      <w:r>
-        <w:rPr>
-          <w:rFonts w:ascii="Times New Roman" w:hAnsi="Times New Roman" w:cs="Times New Roman"/>
-          <w:sz w:val="24"/>
-          <w:szCs w:val="24"/>
-        </w:rPr>
-        <w:t xml:space="preserve">str2 = ' how are you' </w:t>
-      </w:r>
-    </w:p>
-    <w:p>
-      <w:pPr>
-        <w:shd w:val="clear" w:color="auto" w:fill="FFFFFF"/>
-        <w:autoSpaceDN w:val="0"/>
-        <w:spacing w:after="0" w:line="360" w:lineRule="auto"/>
-        <w:rPr>
-          <w:rFonts w:ascii="Times New Roman" w:hAnsi="Times New Roman" w:cs="Times New Roman"/>
-          <w:sz w:val="24"/>
-          <w:szCs w:val="24"/>
-        </w:rPr>
-      </w:pPr>
-      <w:r>
-        <w:rPr>
-          <w:rFonts w:ascii="Times New Roman" w:hAnsi="Times New Roman" w:cs="Times New Roman"/>
-          <w:sz w:val="24"/>
-          <w:szCs w:val="24"/>
-        </w:rPr>
-        <w:t xml:space="preserve">print (str1[0:2]) </w:t>
-      </w:r>
-    </w:p>
-    <w:p>
-      <w:pPr>
-        <w:shd w:val="clear" w:color="auto" w:fill="FFFFFF"/>
-        <w:autoSpaceDN w:val="0"/>
-        <w:spacing w:after="0" w:line="360" w:lineRule="auto"/>
-        <w:rPr>
-          <w:rFonts w:ascii="Times New Roman" w:hAnsi="Times New Roman" w:cs="Times New Roman"/>
-          <w:sz w:val="24"/>
-          <w:szCs w:val="24"/>
-        </w:rPr>
-      </w:pPr>
-      <w:r>
-        <w:rPr>
-          <w:rFonts w:ascii="Times New Roman" w:hAnsi="Times New Roman" w:cs="Times New Roman"/>
-          <w:sz w:val="24"/>
-          <w:szCs w:val="24"/>
-        </w:rPr>
-        <w:t xml:space="preserve">print (str1[4]) </w:t>
-      </w:r>
-    </w:p>
-    <w:p>
-      <w:pPr>
-        <w:shd w:val="clear" w:color="auto" w:fill="FFFFFF"/>
-        <w:autoSpaceDN w:val="0"/>
-        <w:spacing w:after="0" w:line="360" w:lineRule="auto"/>
-        <w:rPr>
-          <w:rFonts w:ascii="Times New Roman" w:hAnsi="Times New Roman" w:cs="Times New Roman"/>
-          <w:sz w:val="24"/>
-          <w:szCs w:val="24"/>
-        </w:rPr>
-      </w:pPr>
-      <w:r>
-        <w:rPr>
-          <w:rFonts w:ascii="Times New Roman" w:hAnsi="Times New Roman" w:cs="Times New Roman"/>
-          <w:sz w:val="24"/>
-          <w:szCs w:val="24"/>
-        </w:rPr>
-        <w:t xml:space="preserve">print (str1*2) </w:t>
-      </w:r>
-    </w:p>
-    <w:p>
-      <w:pPr>
-        <w:shd w:val="clear" w:color="auto" w:fill="FFFFFF"/>
-        <w:autoSpaceDN w:val="0"/>
-        <w:spacing w:after="0" w:line="360" w:lineRule="auto"/>
         <w:rPr>
           <w:rFonts w:ascii="Times New Roman" w:hAnsi="Times New Roman" w:cs="Times New Roman"/>
           <w:sz w:val="24"/>
           <w:szCs w:val="24"/>
         </w:rPr>
         <w:sectPr>
-          <w:headerReference w:type="default" r:id="rId19"/>
-          <w:footerReference w:type="default" r:id="rId20"/>
-          <w:footerReference w:type="first" r:id="rId21"/>
+          <w:footerReference w:type="default" r:id="rId21"/>
+          <w:headerReference w:type="first" r:id="rId22"/>
+          <w:footerReference w:type="first" r:id="rId23"/>
           <w:pgSz w:w="11906" w:h="16838"/>
           <w:pgMar w:top="1440" w:right="1440" w:bottom="1440" w:left="1440" w:header="706" w:footer="706" w:gutter="0"/>
           <w:pgBorders w:offsetFrom="page">
@@ -8247,14 +7464,6 @@
           <w:docGrid w:linePitch="360"/>
         </w:sectPr>
       </w:pPr>
-      <w:r>
-        <w:rPr>
-          <w:rFonts w:ascii="Times New Roman" w:hAnsi="Times New Roman" w:cs="Times New Roman"/>
-          <w:sz w:val="24"/>
-          <w:szCs w:val="24"/>
-        </w:rPr>
-        <w:t xml:space="preserve">print (str1 + str2) </w:t>
-      </w:r>
     </w:p>
     <w:p>
       <w:pPr>
@@ -8263,43 +7472,96 @@
         <w:spacing w:after="0" w:line="360" w:lineRule="auto"/>
         <w:rPr>
           <w:rFonts w:ascii="Times New Roman" w:hAnsi="Times New Roman" w:cs="Times New Roman"/>
-          <w:sz w:val="24"/>
-          <w:szCs w:val="24"/>
-        </w:rPr>
-      </w:pPr>
+          <w:b/>
+          <w:sz w:val="32"/>
+          <w:szCs w:val="32"/>
+        </w:rPr>
+      </w:pPr>
+      <w:r>
+        <w:rPr>
+          <w:rFonts w:ascii="Times New Roman" w:hAnsi="Times New Roman" w:cs="Times New Roman"/>
+          <w:sz w:val="24"/>
+          <w:szCs w:val="24"/>
+        </w:rPr>
+        <w:lastRenderedPageBreak/>
+        <w:t xml:space="preserve">                                                                                                                             </w:t>
+      </w:r>
+      <w:r>
+        <w:rPr>
+          <w:rFonts w:ascii="Times New Roman" w:hAnsi="Times New Roman" w:cs="Times New Roman"/>
+          <w:b/>
+          <w:sz w:val="32"/>
+          <w:szCs w:val="32"/>
+        </w:rPr>
+        <w:t xml:space="preserve"> </w:t>
+      </w:r>
+      <w:r>
+        <w:rPr>
+          <w:rFonts w:ascii="Times New Roman" w:hAnsi="Times New Roman" w:cs="Times New Roman"/>
+          <w:b/>
+          <w:sz w:val="32"/>
+          <w:szCs w:val="32"/>
+        </w:rPr>
+        <w:t>Chapter-</w:t>
+      </w:r>
+      <w:r>
+        <w:rPr>
+          <w:rFonts w:ascii="Times New Roman" w:hAnsi="Times New Roman" w:cs="Times New Roman"/>
+          <w:b/>
+          <w:sz w:val="32"/>
+          <w:szCs w:val="32"/>
+        </w:rPr>
+        <w:t>3</w:t>
+      </w:r>
     </w:p>
     <w:p>
       <w:pPr>
         <w:shd w:val="clear" w:color="auto" w:fill="FFFFFF"/>
         <w:autoSpaceDN w:val="0"/>
         <w:spacing w:after="0" w:line="360" w:lineRule="auto"/>
-        <w:rPr>
-          <w:rFonts w:ascii="Times New Roman" w:hAnsi="Times New Roman" w:cs="Times New Roman"/>
-          <w:sz w:val="24"/>
-          <w:szCs w:val="24"/>
-        </w:rPr>
-      </w:pPr>
+        <w:jc w:val="right"/>
+        <w:rPr>
+          <w:rFonts w:ascii="Times New Roman" w:hAnsi="Times New Roman" w:cs="Times New Roman"/>
+          <w:b/>
+          <w:sz w:val="32"/>
+          <w:szCs w:val="32"/>
+        </w:rPr>
+      </w:pPr>
+      <w:r>
+        <w:rPr>
+          <w:rFonts w:ascii="Times New Roman" w:hAnsi="Times New Roman" w:cs="Times New Roman"/>
+          <w:b/>
+          <w:sz w:val="32"/>
+          <w:szCs w:val="32"/>
+        </w:rPr>
+        <w:t>TECHNOLOGY</w:t>
+      </w:r>
     </w:p>
     <w:p>
       <w:pPr>
         <w:shd w:val="clear" w:color="auto" w:fill="FFFFFF"/>
         <w:autoSpaceDN w:val="0"/>
         <w:spacing w:after="0" w:line="360" w:lineRule="auto"/>
-        <w:rPr>
-          <w:rFonts w:ascii="Times New Roman" w:hAnsi="Times New Roman" w:cs="Times New Roman"/>
-          <w:b/>
-          <w:sz w:val="24"/>
-          <w:szCs w:val="24"/>
-        </w:rPr>
-      </w:pPr>
-      <w:r>
-        <w:rPr>
-          <w:rFonts w:ascii="Times New Roman" w:hAnsi="Times New Roman" w:cs="Times New Roman"/>
-          <w:b/>
-          <w:sz w:val="24"/>
-          <w:szCs w:val="24"/>
-        </w:rPr>
-        <w:t>Output:</w:t>
+        <w:jc w:val="right"/>
+        <w:rPr>
+          <w:rFonts w:ascii="Times New Roman" w:hAnsi="Times New Roman" w:cs="Times New Roman"/>
+          <w:b/>
+          <w:sz w:val="32"/>
+          <w:szCs w:val="32"/>
+        </w:rPr>
+      </w:pPr>
+      <w:r>
+        <w:rPr>
+          <w:rFonts w:ascii="Times New Roman" w:hAnsi="Times New Roman" w:cs="Times New Roman"/>
+          <w:b/>
+          <w:noProof/>
+          <w:sz w:val="32"/>
+          <w:szCs w:val="32"/>
+          <w:lang w:val="en-US"/>
+        </w:rPr>
+        <w:pict w14:anchorId="4C65CCCE">
+          <v:shape id="_x0000_s1043" type="#_x0000_t32" style="position:absolute;left:0;text-align:left;margin-left:-8pt;margin-top:4.25pt;width:460.55pt;height:1.1pt;flip:x y;z-index:251658752" o:connectortype="straight"/>
+        </w:pict>
       </w:r>
     </w:p>
     <w:p>
@@ -8309,17 +7571,31 @@
         <w:spacing w:after="0" w:line="360" w:lineRule="auto"/>
         <w:rPr>
           <w:rFonts w:ascii="Times New Roman" w:hAnsi="Times New Roman" w:cs="Times New Roman"/>
-          <w:sz w:val="24"/>
-          <w:szCs w:val="24"/>
-        </w:rPr>
-      </w:pPr>
-      <w:r>
-        <w:rPr>
-          <w:rFonts w:ascii="Times New Roman" w:hAnsi="Times New Roman" w:cs="Times New Roman"/>
-          <w:sz w:val="24"/>
-          <w:szCs w:val="24"/>
-        </w:rPr>
-        <w:t>he</w:t>
+          <w:b/>
+          <w:bCs/>
+          <w:sz w:val="28"/>
+          <w:szCs w:val="28"/>
+        </w:rPr>
+      </w:pPr>
+      <w:r>
+        <w:rPr>
+          <w:rFonts w:ascii="Times New Roman" w:hAnsi="Times New Roman" w:cs="Times New Roman"/>
+          <w:b/>
+          <w:bCs/>
+          <w:sz w:val="28"/>
+          <w:szCs w:val="28"/>
+        </w:rPr>
+        <w:t xml:space="preserve">3.1  </w:t>
+      </w:r>
+      <w:r>
+        <w:rPr>
+          <w:rFonts w:ascii="Times New Roman" w:hAnsi="Times New Roman" w:cs="Times New Roman"/>
+          <w:b/>
+          <w:bCs/>
+          <w:sz w:val="28"/>
+          <w:szCs w:val="28"/>
+        </w:rPr>
+        <w:t>Software Requirements:</w:t>
       </w:r>
     </w:p>
     <w:p>
@@ -8339,7 +7615,7 @@
           <w:sz w:val="24"/>
           <w:szCs w:val="24"/>
         </w:rPr>
-        <w:t>o</w:t>
+        <w:t xml:space="preserve">       3.1.a  Front End: HTML, CSS, PHP, Javascript</w:t>
       </w:r>
     </w:p>
     <w:p>
@@ -8353,23 +7629,13 @@
           <w:szCs w:val="24"/>
         </w:rPr>
       </w:pPr>
-      <w:proofErr w:type="spellStart"/>
-      <w:r>
-        <w:rPr>
-          <w:rFonts w:ascii="Times New Roman" w:hAnsi="Times New Roman" w:cs="Times New Roman"/>
-          <w:sz w:val="24"/>
-          <w:szCs w:val="24"/>
-        </w:rPr>
-        <w:t>hellohello</w:t>
-      </w:r>
-      <w:proofErr w:type="spellEnd"/>
-      <w:r>
-        <w:rPr>
-          <w:rFonts w:ascii="Times New Roman" w:hAnsi="Times New Roman" w:cs="Times New Roman"/>
-          <w:sz w:val="24"/>
-          <w:szCs w:val="24"/>
-        </w:rPr>
-        <w:t xml:space="preserve"> </w:t>
+      <w:r>
+        <w:rPr>
+          <w:rFonts w:ascii="Times New Roman" w:hAnsi="Times New Roman" w:cs="Times New Roman"/>
+          <w:sz w:val="24"/>
+          <w:szCs w:val="24"/>
+        </w:rPr>
+        <w:t xml:space="preserve">       3.1.b  Back End: Cloud Shell</w:t>
       </w:r>
     </w:p>
     <w:p>
@@ -8389,15 +7655,7 @@
           <w:sz w:val="24"/>
           <w:szCs w:val="24"/>
         </w:rPr>
-        <w:t>hello how are yo</w:t>
-      </w:r>
-      <w:r>
-        <w:rPr>
-          <w:rFonts w:ascii="Times New Roman" w:hAnsi="Times New Roman" w:cs="Times New Roman"/>
-          <w:sz w:val="24"/>
-          <w:szCs w:val="24"/>
-        </w:rPr>
-        <w:t>u</w:t>
+        <w:t xml:space="preserve">       3.1.c  Operating System: Windows 10</w:t>
       </w:r>
     </w:p>
     <w:p>
@@ -8407,8 +7665,9 @@
         <w:spacing w:after="0" w:line="360" w:lineRule="auto"/>
         <w:rPr>
           <w:rFonts w:ascii="Times New Roman" w:hAnsi="Times New Roman" w:cs="Times New Roman"/>
-          <w:sz w:val="24"/>
-          <w:szCs w:val="24"/>
+          <w:b/>
+          <w:sz w:val="32"/>
+          <w:szCs w:val="28"/>
         </w:rPr>
       </w:pPr>
     </w:p>
@@ -8420,27 +7679,29 @@
         <w:rPr>
           <w:rFonts w:ascii="Times New Roman" w:hAnsi="Times New Roman" w:cs="Times New Roman"/>
           <w:b/>
-          <w:sz w:val="28"/>
-          <w:szCs w:val="24"/>
-        </w:rPr>
-      </w:pPr>
-      <w:r>
-        <w:rPr>
-          <w:rFonts w:ascii="Times New Roman" w:hAnsi="Times New Roman" w:cs="Times New Roman"/>
-          <w:b/>
-          <w:sz w:val="28"/>
-          <w:szCs w:val="24"/>
-        </w:rPr>
-        <w:t xml:space="preserve">3. </w:t>
-      </w:r>
-      <w:r>
-        <w:rPr>
-          <w:rFonts w:ascii="Times New Roman" w:hAnsi="Times New Roman" w:cs="Times New Roman"/>
-          <w:b/>
-          <w:sz w:val="28"/>
-          <w:szCs w:val="24"/>
-        </w:rPr>
-        <w:t>List</w:t>
+          <w:bCs/>
+          <w:sz w:val="28"/>
+          <w:szCs w:val="28"/>
+        </w:rPr>
+      </w:pPr>
+      <w:r>
+        <w:rPr>
+          <w:rFonts w:ascii="Times New Roman" w:hAnsi="Times New Roman" w:cs="Times New Roman"/>
+          <w:b/>
+          <w:sz w:val="32"/>
+          <w:szCs w:val="28"/>
+        </w:rPr>
+        <w:t xml:space="preserve">3.2  Hardware </w:t>
+      </w:r>
+      <w:r>
+        <w:rPr>
+          <w:rFonts w:ascii="Times New Roman" w:hAnsi="Times New Roman" w:cs="Times New Roman"/>
+          <w:b/>
+          <w:bCs/>
+          <w:sz w:val="28"/>
+          <w:szCs w:val="28"/>
+        </w:rPr>
+        <w:t>Requirements:</w:t>
       </w:r>
     </w:p>
     <w:p>
@@ -8460,7 +7721,15 @@
           <w:sz w:val="24"/>
           <w:szCs w:val="24"/>
         </w:rPr>
-        <w:t xml:space="preserve">Lists can contain data of different types. The items stored in the list are separated with a comma (,) and enclosed within square brackets []. </w:t>
+        <w:t xml:space="preserve">       3.2.a  Processor: </w:t>
+      </w:r>
+      <w:r>
+        <w:rPr>
+          <w:rFonts w:ascii="Times New Roman" w:hAnsi="Times New Roman" w:cs="Times New Roman"/>
+          <w:sz w:val="24"/>
+          <w:szCs w:val="24"/>
+        </w:rPr>
+        <w:t>intel CORE i5</w:t>
       </w:r>
     </w:p>
     <w:p>
@@ -8480,7 +7749,23 @@
           <w:sz w:val="24"/>
           <w:szCs w:val="24"/>
         </w:rPr>
-        <w:t xml:space="preserve">We can use slice [:] operators to access the data of the list. The concatenation operator (+) and repetition operator (*) works with the list in the same way as they were working with the strings. </w:t>
+        <w:t xml:space="preserve">       3.2.b</w:t>
+      </w:r>
+      <w:r>
+        <w:rPr>
+          <w:rFonts w:ascii="Times New Roman" w:hAnsi="Times New Roman" w:cs="Times New Roman"/>
+          <w:sz w:val="24"/>
+          <w:szCs w:val="24"/>
+        </w:rPr>
+        <w:t xml:space="preserve"> </w:t>
+      </w:r>
+      <w:r>
+        <w:rPr>
+          <w:rFonts w:ascii="Times New Roman" w:hAnsi="Times New Roman" w:cs="Times New Roman"/>
+          <w:sz w:val="24"/>
+          <w:szCs w:val="24"/>
+        </w:rPr>
+        <w:t xml:space="preserve"> Hard Disk: 64 bits</w:t>
       </w:r>
     </w:p>
     <w:p>
@@ -8494,6 +7779,30 @@
           <w:szCs w:val="24"/>
         </w:rPr>
       </w:pPr>
+      <w:r>
+        <w:rPr>
+          <w:rFonts w:ascii="Times New Roman" w:hAnsi="Times New Roman" w:cs="Times New Roman"/>
+          <w:sz w:val="24"/>
+          <w:szCs w:val="24"/>
+        </w:rPr>
+        <w:t xml:space="preserve">       3.2.c </w:t>
+      </w:r>
+      <w:r>
+        <w:rPr>
+          <w:rFonts w:ascii="Times New Roman" w:hAnsi="Times New Roman" w:cs="Times New Roman"/>
+          <w:sz w:val="24"/>
+          <w:szCs w:val="24"/>
+        </w:rPr>
+        <w:t xml:space="preserve"> </w:t>
+      </w:r>
+      <w:r>
+        <w:rPr>
+          <w:rFonts w:ascii="Times New Roman" w:hAnsi="Times New Roman" w:cs="Times New Roman"/>
+          <w:sz w:val="24"/>
+          <w:szCs w:val="24"/>
+        </w:rPr>
+        <w:t>RAM: 8 GB</w:t>
+      </w:r>
     </w:p>
     <w:p>
       <w:pPr>
@@ -8506,14 +7815,6 @@
           <w:szCs w:val="24"/>
         </w:rPr>
       </w:pPr>
-      <w:r>
-        <w:rPr>
-          <w:rFonts w:ascii="Times New Roman" w:hAnsi="Times New Roman" w:cs="Times New Roman"/>
-          <w:sz w:val="24"/>
-          <w:szCs w:val="24"/>
-        </w:rPr>
-        <w:t xml:space="preserve">Consider the following example. </w:t>
-      </w:r>
     </w:p>
     <w:p>
       <w:pPr>
@@ -8526,14 +7827,6 @@
           <w:szCs w:val="24"/>
         </w:rPr>
       </w:pPr>
-      <w:r>
-        <w:rPr>
-          <w:rFonts w:ascii="Times New Roman" w:hAnsi="Times New Roman" w:cs="Times New Roman"/>
-          <w:sz w:val="24"/>
-          <w:szCs w:val="24"/>
-        </w:rPr>
-        <w:t xml:space="preserve">la  = [1, "hi", "python", 2]  </w:t>
-      </w:r>
     </w:p>
     <w:p>
       <w:pPr>
@@ -8546,869 +7839,21 @@
           <w:szCs w:val="24"/>
         </w:rPr>
       </w:pPr>
-      <w:r>
-        <w:rPr>
-          <w:rFonts w:ascii="Times New Roman" w:hAnsi="Times New Roman" w:cs="Times New Roman"/>
-          <w:sz w:val="24"/>
-          <w:szCs w:val="24"/>
-        </w:rPr>
-        <w:t xml:space="preserve">print (la[3:]);  </w:t>
-      </w:r>
     </w:p>
     <w:p>
       <w:pPr>
         <w:shd w:val="clear" w:color="auto" w:fill="FFFFFF"/>
         <w:autoSpaceDN w:val="0"/>
         <w:spacing w:after="0" w:line="360" w:lineRule="auto"/>
-        <w:rPr>
-          <w:rFonts w:ascii="Times New Roman" w:hAnsi="Times New Roman" w:cs="Times New Roman"/>
-          <w:sz w:val="24"/>
-          <w:szCs w:val="24"/>
-        </w:rPr>
-      </w:pPr>
-      <w:r>
-        <w:rPr>
-          <w:rFonts w:ascii="Times New Roman" w:hAnsi="Times New Roman" w:cs="Times New Roman"/>
-          <w:sz w:val="24"/>
-          <w:szCs w:val="24"/>
-        </w:rPr>
-        <w:t xml:space="preserve">print (la[0:2]);  </w:t>
-      </w:r>
-    </w:p>
-    <w:p>
-      <w:pPr>
-        <w:shd w:val="clear" w:color="auto" w:fill="FFFFFF"/>
-        <w:autoSpaceDN w:val="0"/>
-        <w:spacing w:after="0" w:line="360" w:lineRule="auto"/>
-        <w:rPr>
-          <w:rFonts w:ascii="Times New Roman" w:hAnsi="Times New Roman" w:cs="Times New Roman"/>
-          <w:sz w:val="24"/>
-          <w:szCs w:val="24"/>
-        </w:rPr>
-      </w:pPr>
-      <w:r>
-        <w:rPr>
-          <w:rFonts w:ascii="Times New Roman" w:hAnsi="Times New Roman" w:cs="Times New Roman"/>
-          <w:sz w:val="24"/>
-          <w:szCs w:val="24"/>
-        </w:rPr>
-        <w:t xml:space="preserve">print (la);  </w:t>
-      </w:r>
-    </w:p>
-    <w:p>
-      <w:pPr>
-        <w:shd w:val="clear" w:color="auto" w:fill="FFFFFF"/>
-        <w:autoSpaceDN w:val="0"/>
-        <w:spacing w:after="0" w:line="360" w:lineRule="auto"/>
-        <w:rPr>
-          <w:rFonts w:ascii="Times New Roman" w:hAnsi="Times New Roman" w:cs="Times New Roman"/>
-          <w:sz w:val="24"/>
-          <w:szCs w:val="24"/>
-        </w:rPr>
-      </w:pPr>
-      <w:r>
-        <w:rPr>
-          <w:rFonts w:ascii="Times New Roman" w:hAnsi="Times New Roman" w:cs="Times New Roman"/>
-          <w:sz w:val="24"/>
-          <w:szCs w:val="24"/>
-        </w:rPr>
-        <w:t xml:space="preserve">print (la + l);  </w:t>
-      </w:r>
-    </w:p>
-    <w:p>
-      <w:pPr>
-        <w:shd w:val="clear" w:color="auto" w:fill="FFFFFF"/>
-        <w:autoSpaceDN w:val="0"/>
-        <w:spacing w:after="0" w:line="360" w:lineRule="auto"/>
-        <w:rPr>
-          <w:rFonts w:ascii="Times New Roman" w:hAnsi="Times New Roman" w:cs="Times New Roman"/>
-          <w:sz w:val="24"/>
-          <w:szCs w:val="24"/>
-        </w:rPr>
-      </w:pPr>
-      <w:r>
-        <w:rPr>
-          <w:rFonts w:ascii="Times New Roman" w:hAnsi="Times New Roman" w:cs="Times New Roman"/>
-          <w:sz w:val="24"/>
-          <w:szCs w:val="24"/>
-        </w:rPr>
-        <w:t xml:space="preserve">print (la * 3);   </w:t>
-      </w:r>
-    </w:p>
-    <w:p>
-      <w:pPr>
-        <w:shd w:val="clear" w:color="auto" w:fill="FFFFFF"/>
-        <w:autoSpaceDN w:val="0"/>
-        <w:spacing w:after="0" w:line="360" w:lineRule="auto"/>
-        <w:rPr>
-          <w:rFonts w:ascii="Times New Roman" w:hAnsi="Times New Roman" w:cs="Times New Roman"/>
-          <w:sz w:val="24"/>
-          <w:szCs w:val="24"/>
-        </w:rPr>
-      </w:pPr>
-      <w:r>
-        <w:rPr>
-          <w:rFonts w:ascii="Times New Roman" w:hAnsi="Times New Roman" w:cs="Times New Roman"/>
-          <w:sz w:val="24"/>
-          <w:szCs w:val="24"/>
-        </w:rPr>
-        <w:t xml:space="preserve">    </w:t>
-      </w:r>
-    </w:p>
-    <w:p>
-      <w:pPr>
-        <w:shd w:val="clear" w:color="auto" w:fill="FFFFFF"/>
-        <w:autoSpaceDN w:val="0"/>
-        <w:spacing w:after="0" w:line="360" w:lineRule="auto"/>
-        <w:rPr>
-          <w:rFonts w:ascii="Times New Roman" w:hAnsi="Times New Roman" w:cs="Times New Roman"/>
-          <w:b/>
-          <w:sz w:val="24"/>
-          <w:szCs w:val="24"/>
-        </w:rPr>
-      </w:pPr>
-      <w:r>
-        <w:rPr>
-          <w:rFonts w:ascii="Times New Roman" w:hAnsi="Times New Roman" w:cs="Times New Roman"/>
-          <w:sz w:val="24"/>
-          <w:szCs w:val="24"/>
-        </w:rPr>
-        <w:t xml:space="preserve"> </w:t>
-      </w:r>
-      <w:r>
-        <w:rPr>
-          <w:rFonts w:ascii="Times New Roman" w:hAnsi="Times New Roman" w:cs="Times New Roman"/>
-          <w:b/>
-          <w:sz w:val="28"/>
-          <w:szCs w:val="24"/>
-        </w:rPr>
-        <w:t>Output:</w:t>
-      </w:r>
-    </w:p>
-    <w:p>
-      <w:pPr>
-        <w:shd w:val="clear" w:color="auto" w:fill="FFFFFF"/>
-        <w:autoSpaceDN w:val="0"/>
-        <w:spacing w:after="0" w:line="360" w:lineRule="auto"/>
-        <w:rPr>
-          <w:rFonts w:ascii="Times New Roman" w:hAnsi="Times New Roman" w:cs="Times New Roman"/>
-          <w:sz w:val="24"/>
-          <w:szCs w:val="24"/>
-        </w:rPr>
-      </w:pPr>
-      <w:r>
-        <w:rPr>
-          <w:rFonts w:ascii="Times New Roman" w:hAnsi="Times New Roman" w:cs="Times New Roman"/>
-          <w:sz w:val="24"/>
-          <w:szCs w:val="24"/>
-        </w:rPr>
-        <w:t>[2]</w:t>
-      </w:r>
-    </w:p>
-    <w:p>
-      <w:pPr>
-        <w:shd w:val="clear" w:color="auto" w:fill="FFFFFF"/>
-        <w:autoSpaceDN w:val="0"/>
-        <w:spacing w:after="0" w:line="360" w:lineRule="auto"/>
-        <w:rPr>
-          <w:rFonts w:ascii="Times New Roman" w:hAnsi="Times New Roman" w:cs="Times New Roman"/>
-          <w:sz w:val="24"/>
-          <w:szCs w:val="24"/>
-        </w:rPr>
-      </w:pPr>
-      <w:r>
-        <w:rPr>
-          <w:rFonts w:ascii="Times New Roman" w:hAnsi="Times New Roman" w:cs="Times New Roman"/>
-          <w:sz w:val="24"/>
-          <w:szCs w:val="24"/>
-        </w:rPr>
-        <w:t>[1, 'hi']</w:t>
-      </w:r>
-    </w:p>
-    <w:p>
-      <w:pPr>
-        <w:shd w:val="clear" w:color="auto" w:fill="FFFFFF"/>
-        <w:autoSpaceDN w:val="0"/>
-        <w:spacing w:after="0" w:line="360" w:lineRule="auto"/>
-        <w:rPr>
-          <w:rFonts w:ascii="Times New Roman" w:hAnsi="Times New Roman" w:cs="Times New Roman"/>
-          <w:sz w:val="24"/>
-          <w:szCs w:val="24"/>
-        </w:rPr>
-      </w:pPr>
-      <w:r>
-        <w:rPr>
-          <w:rFonts w:ascii="Times New Roman" w:hAnsi="Times New Roman" w:cs="Times New Roman"/>
-          <w:sz w:val="24"/>
-          <w:szCs w:val="24"/>
-        </w:rPr>
-        <w:t>[1, 'hi', 'python', 2]</w:t>
-      </w:r>
-    </w:p>
-    <w:p>
-      <w:pPr>
-        <w:shd w:val="clear" w:color="auto" w:fill="FFFFFF"/>
-        <w:autoSpaceDN w:val="0"/>
-        <w:spacing w:after="0" w:line="360" w:lineRule="auto"/>
-        <w:rPr>
-          <w:rFonts w:ascii="Times New Roman" w:hAnsi="Times New Roman" w:cs="Times New Roman"/>
-          <w:sz w:val="24"/>
-          <w:szCs w:val="24"/>
-        </w:rPr>
-      </w:pPr>
-      <w:r>
-        <w:rPr>
-          <w:rFonts w:ascii="Times New Roman" w:hAnsi="Times New Roman" w:cs="Times New Roman"/>
-          <w:sz w:val="24"/>
-          <w:szCs w:val="24"/>
-        </w:rPr>
-        <w:t>[1, 'hi', 'python', 2, 1, 'hi', 'python', 2]</w:t>
-      </w:r>
-    </w:p>
-    <w:p>
-      <w:pPr>
-        <w:shd w:val="clear" w:color="auto" w:fill="FFFFFF"/>
-        <w:autoSpaceDN w:val="0"/>
-        <w:spacing w:after="0" w:line="360" w:lineRule="auto"/>
-        <w:rPr>
-          <w:rFonts w:ascii="Times New Roman" w:hAnsi="Times New Roman" w:cs="Times New Roman"/>
-          <w:sz w:val="24"/>
-          <w:szCs w:val="24"/>
-        </w:rPr>
-      </w:pPr>
-      <w:r>
-        <w:rPr>
-          <w:rFonts w:ascii="Times New Roman" w:hAnsi="Times New Roman" w:cs="Times New Roman"/>
-          <w:sz w:val="24"/>
-          <w:szCs w:val="24"/>
-        </w:rPr>
-        <w:t>[1, 'hi', 'python', 2, 1, 'hi', 'python', 2, 1, 'hi', 'python', 2]</w:t>
-      </w:r>
-    </w:p>
-    <w:p>
-      <w:pPr>
-        <w:shd w:val="clear" w:color="auto" w:fill="FFFFFF"/>
-        <w:autoSpaceDN w:val="0"/>
-        <w:spacing w:after="0" w:line="360" w:lineRule="auto"/>
-        <w:rPr>
-          <w:rFonts w:ascii="Times New Roman" w:hAnsi="Times New Roman" w:cs="Times New Roman"/>
-          <w:sz w:val="24"/>
-          <w:szCs w:val="24"/>
-        </w:rPr>
-      </w:pPr>
-    </w:p>
-    <w:p>
-      <w:pPr>
-        <w:shd w:val="clear" w:color="auto" w:fill="FFFFFF"/>
-        <w:autoSpaceDN w:val="0"/>
-        <w:spacing w:after="0" w:line="360" w:lineRule="auto"/>
-        <w:rPr>
-          <w:rFonts w:ascii="Times New Roman" w:hAnsi="Times New Roman" w:cs="Times New Roman"/>
-          <w:b/>
-          <w:sz w:val="28"/>
-          <w:szCs w:val="24"/>
-        </w:rPr>
-      </w:pPr>
-    </w:p>
-    <w:p>
-      <w:pPr>
-        <w:shd w:val="clear" w:color="auto" w:fill="FFFFFF"/>
-        <w:autoSpaceDN w:val="0"/>
-        <w:spacing w:after="0" w:line="360" w:lineRule="auto"/>
-        <w:rPr>
-          <w:rFonts w:ascii="Times New Roman" w:hAnsi="Times New Roman" w:cs="Times New Roman"/>
-          <w:b/>
-          <w:sz w:val="28"/>
-          <w:szCs w:val="24"/>
-        </w:rPr>
-      </w:pPr>
-    </w:p>
-    <w:p>
-      <w:pPr>
-        <w:shd w:val="clear" w:color="auto" w:fill="FFFFFF"/>
-        <w:autoSpaceDN w:val="0"/>
-        <w:spacing w:after="0" w:line="360" w:lineRule="auto"/>
-        <w:rPr>
-          <w:rFonts w:ascii="Times New Roman" w:hAnsi="Times New Roman" w:cs="Times New Roman"/>
-          <w:b/>
-          <w:sz w:val="28"/>
-          <w:szCs w:val="24"/>
-        </w:rPr>
-      </w:pPr>
-    </w:p>
-    <w:p>
-      <w:pPr>
-        <w:shd w:val="clear" w:color="auto" w:fill="FFFFFF"/>
-        <w:autoSpaceDN w:val="0"/>
-        <w:spacing w:after="0" w:line="360" w:lineRule="auto"/>
-        <w:rPr>
-          <w:rFonts w:ascii="Times New Roman" w:hAnsi="Times New Roman" w:cs="Times New Roman"/>
-          <w:b/>
-          <w:sz w:val="24"/>
-          <w:szCs w:val="24"/>
-        </w:rPr>
-      </w:pPr>
-      <w:r>
-        <w:rPr>
-          <w:rFonts w:ascii="Times New Roman" w:hAnsi="Times New Roman" w:cs="Times New Roman"/>
-          <w:b/>
-          <w:sz w:val="28"/>
-          <w:szCs w:val="24"/>
-        </w:rPr>
-        <w:lastRenderedPageBreak/>
-        <w:t xml:space="preserve">4. </w:t>
-      </w:r>
-      <w:r>
-        <w:rPr>
-          <w:rFonts w:ascii="Times New Roman" w:hAnsi="Times New Roman" w:cs="Times New Roman"/>
-          <w:b/>
-          <w:sz w:val="28"/>
-          <w:szCs w:val="24"/>
-        </w:rPr>
-        <w:t>Tuple</w:t>
-      </w:r>
-      <w:r>
-        <w:rPr>
-          <w:rFonts w:ascii="Times New Roman" w:hAnsi="Times New Roman" w:cs="Times New Roman"/>
-          <w:b/>
-          <w:sz w:val="24"/>
-          <w:szCs w:val="24"/>
-        </w:rPr>
-        <w:t xml:space="preserve"> </w:t>
-      </w:r>
-    </w:p>
-    <w:p>
-      <w:pPr>
-        <w:shd w:val="clear" w:color="auto" w:fill="FFFFFF"/>
-        <w:autoSpaceDN w:val="0"/>
-        <w:spacing w:after="0" w:line="360" w:lineRule="auto"/>
-        <w:rPr>
-          <w:rFonts w:ascii="Times New Roman" w:hAnsi="Times New Roman" w:cs="Times New Roman"/>
-          <w:sz w:val="24"/>
-          <w:szCs w:val="24"/>
-        </w:rPr>
-      </w:pPr>
-      <w:r>
-        <w:rPr>
-          <w:rFonts w:ascii="Times New Roman" w:hAnsi="Times New Roman" w:cs="Times New Roman"/>
-          <w:sz w:val="24"/>
-          <w:szCs w:val="24"/>
-        </w:rPr>
-        <w:t xml:space="preserve">A tuple is similar to the list in many ways. Like lists, tuples also contain the collection of the items of different data types. The items of the tuple are separated with a comma (,) and enclosed in parentheses (). </w:t>
-      </w:r>
-    </w:p>
-    <w:p>
-      <w:pPr>
-        <w:shd w:val="clear" w:color="auto" w:fill="FFFFFF"/>
-        <w:autoSpaceDN w:val="0"/>
-        <w:spacing w:after="0" w:line="360" w:lineRule="auto"/>
-        <w:rPr>
-          <w:rFonts w:ascii="Times New Roman" w:hAnsi="Times New Roman" w:cs="Times New Roman"/>
-          <w:sz w:val="24"/>
-          <w:szCs w:val="24"/>
-        </w:rPr>
-      </w:pPr>
-      <w:r>
-        <w:rPr>
-          <w:rFonts w:ascii="Times New Roman" w:hAnsi="Times New Roman" w:cs="Times New Roman"/>
-          <w:sz w:val="24"/>
-          <w:szCs w:val="24"/>
-        </w:rPr>
-        <w:t>A tuple is a read-only data structure as we can't modify the size and value of the items of a tuple.</w:t>
-      </w:r>
-    </w:p>
-    <w:p>
-      <w:pPr>
-        <w:shd w:val="clear" w:color="auto" w:fill="FFFFFF"/>
-        <w:autoSpaceDN w:val="0"/>
-        <w:spacing w:after="0" w:line="360" w:lineRule="auto"/>
-        <w:rPr>
-          <w:rFonts w:ascii="Times New Roman" w:hAnsi="Times New Roman" w:cs="Times New Roman"/>
-          <w:sz w:val="24"/>
-          <w:szCs w:val="24"/>
-        </w:rPr>
-      </w:pPr>
-    </w:p>
-    <w:p>
-      <w:pPr>
-        <w:shd w:val="clear" w:color="auto" w:fill="FFFFFF"/>
-        <w:autoSpaceDN w:val="0"/>
-        <w:spacing w:after="0" w:line="360" w:lineRule="auto"/>
-        <w:rPr>
-          <w:rFonts w:ascii="Times New Roman" w:hAnsi="Times New Roman" w:cs="Times New Roman"/>
-          <w:b/>
-          <w:sz w:val="24"/>
-          <w:szCs w:val="24"/>
-        </w:rPr>
-      </w:pPr>
-    </w:p>
-    <w:p>
-      <w:pPr>
-        <w:shd w:val="clear" w:color="auto" w:fill="FFFFFF"/>
-        <w:autoSpaceDN w:val="0"/>
-        <w:spacing w:after="0" w:line="360" w:lineRule="auto"/>
-        <w:rPr>
-          <w:rFonts w:ascii="Times New Roman" w:hAnsi="Times New Roman" w:cs="Times New Roman"/>
-          <w:b/>
-          <w:sz w:val="24"/>
-          <w:szCs w:val="24"/>
-        </w:rPr>
-      </w:pPr>
-      <w:r>
-        <w:rPr>
-          <w:rFonts w:ascii="Times New Roman" w:hAnsi="Times New Roman" w:cs="Times New Roman"/>
-          <w:b/>
-          <w:sz w:val="24"/>
-          <w:szCs w:val="24"/>
-        </w:rPr>
-        <w:t xml:space="preserve">Example - </w:t>
-      </w:r>
-    </w:p>
-    <w:p>
-      <w:pPr>
-        <w:shd w:val="clear" w:color="auto" w:fill="FFFFFF"/>
-        <w:autoSpaceDN w:val="0"/>
-        <w:spacing w:after="0" w:line="360" w:lineRule="auto"/>
-        <w:rPr>
-          <w:rFonts w:ascii="Times New Roman" w:hAnsi="Times New Roman" w:cs="Times New Roman"/>
-          <w:sz w:val="24"/>
-          <w:szCs w:val="24"/>
-        </w:rPr>
-      </w:pPr>
-      <w:r>
-        <w:rPr>
-          <w:rFonts w:ascii="Times New Roman" w:hAnsi="Times New Roman" w:cs="Times New Roman"/>
-          <w:sz w:val="24"/>
-          <w:szCs w:val="24"/>
-        </w:rPr>
-        <w:t xml:space="preserve">t  = ("hi", "python", 2)  </w:t>
-      </w:r>
-    </w:p>
-    <w:p>
-      <w:pPr>
-        <w:shd w:val="clear" w:color="auto" w:fill="FFFFFF"/>
-        <w:autoSpaceDN w:val="0"/>
-        <w:spacing w:after="0" w:line="360" w:lineRule="auto"/>
-        <w:rPr>
-          <w:rFonts w:ascii="Times New Roman" w:hAnsi="Times New Roman" w:cs="Times New Roman"/>
-          <w:sz w:val="24"/>
-          <w:szCs w:val="24"/>
-        </w:rPr>
-      </w:pPr>
-      <w:r>
-        <w:rPr>
-          <w:rFonts w:ascii="Times New Roman" w:hAnsi="Times New Roman" w:cs="Times New Roman"/>
-          <w:sz w:val="24"/>
-          <w:szCs w:val="24"/>
-        </w:rPr>
-        <w:t xml:space="preserve">print (t[1:]);  </w:t>
-      </w:r>
-    </w:p>
-    <w:p>
-      <w:pPr>
-        <w:shd w:val="clear" w:color="auto" w:fill="FFFFFF"/>
-        <w:autoSpaceDN w:val="0"/>
-        <w:spacing w:after="0" w:line="360" w:lineRule="auto"/>
-        <w:rPr>
-          <w:rFonts w:ascii="Times New Roman" w:hAnsi="Times New Roman" w:cs="Times New Roman"/>
-          <w:sz w:val="24"/>
-          <w:szCs w:val="24"/>
-        </w:rPr>
-      </w:pPr>
-      <w:r>
-        <w:rPr>
-          <w:rFonts w:ascii="Times New Roman" w:hAnsi="Times New Roman" w:cs="Times New Roman"/>
-          <w:sz w:val="24"/>
-          <w:szCs w:val="24"/>
-        </w:rPr>
-        <w:t xml:space="preserve">print (t[0:1]);  </w:t>
-      </w:r>
-    </w:p>
-    <w:p>
-      <w:pPr>
-        <w:shd w:val="clear" w:color="auto" w:fill="FFFFFF"/>
-        <w:autoSpaceDN w:val="0"/>
-        <w:spacing w:after="0" w:line="360" w:lineRule="auto"/>
-        <w:rPr>
-          <w:rFonts w:ascii="Times New Roman" w:hAnsi="Times New Roman" w:cs="Times New Roman"/>
-          <w:sz w:val="24"/>
-          <w:szCs w:val="24"/>
-        </w:rPr>
-      </w:pPr>
-      <w:r>
-        <w:rPr>
-          <w:rFonts w:ascii="Times New Roman" w:hAnsi="Times New Roman" w:cs="Times New Roman"/>
-          <w:sz w:val="24"/>
-          <w:szCs w:val="24"/>
-        </w:rPr>
-        <w:t xml:space="preserve">print (t);  </w:t>
-      </w:r>
-    </w:p>
-    <w:p>
-      <w:pPr>
-        <w:shd w:val="clear" w:color="auto" w:fill="FFFFFF"/>
-        <w:autoSpaceDN w:val="0"/>
-        <w:spacing w:after="0" w:line="360" w:lineRule="auto"/>
-        <w:rPr>
-          <w:rFonts w:ascii="Times New Roman" w:hAnsi="Times New Roman" w:cs="Times New Roman"/>
-          <w:sz w:val="24"/>
-          <w:szCs w:val="24"/>
-        </w:rPr>
-      </w:pPr>
-      <w:r>
-        <w:rPr>
-          <w:rFonts w:ascii="Times New Roman" w:hAnsi="Times New Roman" w:cs="Times New Roman"/>
-          <w:sz w:val="24"/>
-          <w:szCs w:val="24"/>
-        </w:rPr>
-        <w:t xml:space="preserve">print (t + t);  </w:t>
-      </w:r>
-    </w:p>
-    <w:p>
-      <w:pPr>
-        <w:shd w:val="clear" w:color="auto" w:fill="FFFFFF"/>
-        <w:autoSpaceDN w:val="0"/>
-        <w:spacing w:after="0" w:line="360" w:lineRule="auto"/>
-        <w:rPr>
-          <w:rFonts w:ascii="Times New Roman" w:hAnsi="Times New Roman" w:cs="Times New Roman"/>
-          <w:sz w:val="24"/>
-          <w:szCs w:val="24"/>
-        </w:rPr>
-      </w:pPr>
-      <w:r>
-        <w:rPr>
-          <w:rFonts w:ascii="Times New Roman" w:hAnsi="Times New Roman" w:cs="Times New Roman"/>
-          <w:sz w:val="24"/>
-          <w:szCs w:val="24"/>
-        </w:rPr>
-        <w:t xml:space="preserve">print (t * 3);     </w:t>
-      </w:r>
-    </w:p>
-    <w:p>
-      <w:pPr>
-        <w:shd w:val="clear" w:color="auto" w:fill="FFFFFF"/>
-        <w:autoSpaceDN w:val="0"/>
-        <w:spacing w:after="0" w:line="360" w:lineRule="auto"/>
-        <w:rPr>
-          <w:rFonts w:ascii="Times New Roman" w:hAnsi="Times New Roman" w:cs="Times New Roman"/>
-          <w:sz w:val="24"/>
-          <w:szCs w:val="24"/>
-        </w:rPr>
-      </w:pPr>
-      <w:r>
-        <w:rPr>
-          <w:rFonts w:ascii="Times New Roman" w:hAnsi="Times New Roman" w:cs="Times New Roman"/>
-          <w:sz w:val="24"/>
-          <w:szCs w:val="24"/>
-        </w:rPr>
-        <w:t xml:space="preserve">t[2] = "hi";  </w:t>
-      </w:r>
-    </w:p>
-    <w:p>
-      <w:pPr>
-        <w:shd w:val="clear" w:color="auto" w:fill="FFFFFF"/>
-        <w:autoSpaceDN w:val="0"/>
-        <w:spacing w:after="0" w:line="360" w:lineRule="auto"/>
-        <w:rPr>
-          <w:rFonts w:ascii="Times New Roman" w:hAnsi="Times New Roman" w:cs="Times New Roman"/>
-          <w:sz w:val="24"/>
-          <w:szCs w:val="24"/>
-        </w:rPr>
-      </w:pPr>
-      <w:r>
-        <w:rPr>
-          <w:rFonts w:ascii="Times New Roman" w:hAnsi="Times New Roman" w:cs="Times New Roman"/>
-          <w:sz w:val="24"/>
-          <w:szCs w:val="24"/>
-        </w:rPr>
-        <w:t>Output:</w:t>
-      </w:r>
-    </w:p>
-    <w:p>
-      <w:pPr>
-        <w:shd w:val="clear" w:color="auto" w:fill="FFFFFF"/>
-        <w:autoSpaceDN w:val="0"/>
-        <w:spacing w:after="0" w:line="360" w:lineRule="auto"/>
-        <w:rPr>
-          <w:rFonts w:ascii="Times New Roman" w:hAnsi="Times New Roman" w:cs="Times New Roman"/>
-          <w:sz w:val="24"/>
-          <w:szCs w:val="24"/>
-        </w:rPr>
-      </w:pPr>
-      <w:r>
-        <w:rPr>
-          <w:rFonts w:ascii="Times New Roman" w:hAnsi="Times New Roman" w:cs="Times New Roman"/>
-          <w:sz w:val="24"/>
-          <w:szCs w:val="24"/>
-        </w:rPr>
-        <w:t xml:space="preserve"> ('python', 2)</w:t>
-      </w:r>
-    </w:p>
-    <w:p>
-      <w:pPr>
-        <w:shd w:val="clear" w:color="auto" w:fill="FFFFFF"/>
-        <w:autoSpaceDN w:val="0"/>
-        <w:spacing w:after="0" w:line="360" w:lineRule="auto"/>
-        <w:rPr>
-          <w:rFonts w:ascii="Times New Roman" w:hAnsi="Times New Roman" w:cs="Times New Roman"/>
-          <w:sz w:val="24"/>
-          <w:szCs w:val="24"/>
-        </w:rPr>
-      </w:pPr>
-      <w:r>
-        <w:rPr>
-          <w:rFonts w:ascii="Times New Roman" w:hAnsi="Times New Roman" w:cs="Times New Roman"/>
-          <w:sz w:val="24"/>
-          <w:szCs w:val="24"/>
-        </w:rPr>
-        <w:t xml:space="preserve"> ('hi',) </w:t>
-      </w:r>
-    </w:p>
-    <w:p>
-      <w:pPr>
-        <w:shd w:val="clear" w:color="auto" w:fill="FFFFFF"/>
-        <w:autoSpaceDN w:val="0"/>
-        <w:spacing w:after="0" w:line="360" w:lineRule="auto"/>
-        <w:rPr>
-          <w:rFonts w:ascii="Times New Roman" w:hAnsi="Times New Roman" w:cs="Times New Roman"/>
-          <w:sz w:val="24"/>
-          <w:szCs w:val="24"/>
-        </w:rPr>
-      </w:pPr>
-      <w:r>
-        <w:rPr>
-          <w:rFonts w:ascii="Times New Roman" w:hAnsi="Times New Roman" w:cs="Times New Roman"/>
-          <w:sz w:val="24"/>
-          <w:szCs w:val="24"/>
-        </w:rPr>
-        <w:t xml:space="preserve"> </w:t>
-      </w:r>
-      <w:r>
-        <w:rPr>
-          <w:rFonts w:ascii="Times New Roman" w:hAnsi="Times New Roman" w:cs="Times New Roman"/>
-          <w:sz w:val="24"/>
-          <w:szCs w:val="24"/>
-        </w:rPr>
-        <w:t>('hi', 'python', 2)</w:t>
-      </w:r>
-    </w:p>
-    <w:p>
-      <w:pPr>
-        <w:shd w:val="clear" w:color="auto" w:fill="FFFFFF"/>
-        <w:autoSpaceDN w:val="0"/>
-        <w:spacing w:after="0" w:line="360" w:lineRule="auto"/>
-        <w:rPr>
-          <w:rFonts w:ascii="Times New Roman" w:hAnsi="Times New Roman" w:cs="Times New Roman"/>
-          <w:sz w:val="24"/>
-          <w:szCs w:val="24"/>
-        </w:rPr>
-      </w:pPr>
-      <w:r>
-        <w:rPr>
-          <w:rFonts w:ascii="Times New Roman" w:hAnsi="Times New Roman" w:cs="Times New Roman"/>
-          <w:sz w:val="24"/>
-          <w:szCs w:val="24"/>
-        </w:rPr>
-        <w:t xml:space="preserve"> ('hi', 'python', 2, 'hi', 'python', 2)</w:t>
-      </w:r>
-    </w:p>
-    <w:p>
-      <w:pPr>
-        <w:shd w:val="clear" w:color="auto" w:fill="FFFFFF"/>
-        <w:autoSpaceDN w:val="0"/>
-        <w:spacing w:after="0" w:line="360" w:lineRule="auto"/>
-        <w:rPr>
-          <w:rFonts w:ascii="Times New Roman" w:hAnsi="Times New Roman" w:cs="Times New Roman"/>
-          <w:sz w:val="24"/>
-          <w:szCs w:val="24"/>
-        </w:rPr>
-      </w:pPr>
-      <w:r>
-        <w:rPr>
-          <w:rFonts w:ascii="Times New Roman" w:hAnsi="Times New Roman" w:cs="Times New Roman"/>
-          <w:sz w:val="24"/>
-          <w:szCs w:val="24"/>
-        </w:rPr>
-        <w:t xml:space="preserve"> </w:t>
-      </w:r>
-      <w:r>
-        <w:rPr>
-          <w:rFonts w:ascii="Times New Roman" w:hAnsi="Times New Roman" w:cs="Times New Roman"/>
-          <w:sz w:val="24"/>
-          <w:szCs w:val="24"/>
-        </w:rPr>
-        <w:t>('hi', 'python', 2, 'hi', 'python', 2, 'hi', 'python', 2)</w:t>
-      </w:r>
-    </w:p>
-    <w:p>
-      <w:pPr>
-        <w:shd w:val="clear" w:color="auto" w:fill="FFFFFF"/>
-        <w:autoSpaceDN w:val="0"/>
-        <w:spacing w:after="0" w:line="360" w:lineRule="auto"/>
-        <w:rPr>
-          <w:rFonts w:ascii="Times New Roman" w:hAnsi="Times New Roman" w:cs="Times New Roman"/>
-          <w:sz w:val="24"/>
-          <w:szCs w:val="24"/>
-        </w:rPr>
-      </w:pPr>
-    </w:p>
-    <w:p>
-      <w:pPr>
-        <w:shd w:val="clear" w:color="auto" w:fill="FFFFFF"/>
-        <w:autoSpaceDN w:val="0"/>
-        <w:spacing w:after="0" w:line="360" w:lineRule="auto"/>
-        <w:rPr>
-          <w:rFonts w:ascii="Times New Roman" w:hAnsi="Times New Roman" w:cs="Times New Roman"/>
-          <w:sz w:val="24"/>
-          <w:szCs w:val="24"/>
-        </w:rPr>
-      </w:pPr>
-      <w:r>
-        <w:rPr>
-          <w:rFonts w:ascii="Times New Roman" w:hAnsi="Times New Roman" w:cs="Times New Roman"/>
-          <w:sz w:val="24"/>
-          <w:szCs w:val="24"/>
-        </w:rPr>
-        <w:t>Traceback (most recent call last):</w:t>
-      </w:r>
-    </w:p>
-    <w:p>
-      <w:pPr>
-        <w:shd w:val="clear" w:color="auto" w:fill="FFFFFF"/>
-        <w:autoSpaceDN w:val="0"/>
-        <w:spacing w:after="0" w:line="360" w:lineRule="auto"/>
-        <w:rPr>
-          <w:rFonts w:ascii="Times New Roman" w:hAnsi="Times New Roman" w:cs="Times New Roman"/>
-          <w:sz w:val="24"/>
-          <w:szCs w:val="24"/>
-        </w:rPr>
-      </w:pPr>
-      <w:r>
-        <w:rPr>
-          <w:rFonts w:ascii="Times New Roman" w:hAnsi="Times New Roman" w:cs="Times New Roman"/>
-          <w:sz w:val="24"/>
-          <w:szCs w:val="24"/>
-        </w:rPr>
-        <w:t xml:space="preserve">  </w:t>
-      </w:r>
-      <w:r>
-        <w:rPr>
-          <w:rFonts w:ascii="Times New Roman" w:hAnsi="Times New Roman" w:cs="Times New Roman"/>
-          <w:sz w:val="24"/>
-          <w:szCs w:val="24"/>
-        </w:rPr>
-        <w:t xml:space="preserve">  </w:t>
-      </w:r>
-      <w:r>
-        <w:rPr>
-          <w:rFonts w:ascii="Times New Roman" w:hAnsi="Times New Roman" w:cs="Times New Roman"/>
-          <w:sz w:val="24"/>
-          <w:szCs w:val="24"/>
-        </w:rPr>
-        <w:t>File "main.py", line 8, in &lt;module&gt;</w:t>
-      </w:r>
-    </w:p>
-    <w:p>
-      <w:pPr>
-        <w:shd w:val="clear" w:color="auto" w:fill="FFFFFF"/>
-        <w:autoSpaceDN w:val="0"/>
-        <w:spacing w:after="0" w:line="360" w:lineRule="auto"/>
-        <w:rPr>
-          <w:rFonts w:ascii="Times New Roman" w:hAnsi="Times New Roman" w:cs="Times New Roman"/>
-          <w:sz w:val="24"/>
-          <w:szCs w:val="24"/>
-        </w:rPr>
-      </w:pPr>
-      <w:r>
-        <w:rPr>
-          <w:rFonts w:ascii="Times New Roman" w:hAnsi="Times New Roman" w:cs="Times New Roman"/>
-          <w:sz w:val="24"/>
-          <w:szCs w:val="24"/>
-        </w:rPr>
-        <w:t xml:space="preserve">    t[2] = "hi";</w:t>
-      </w:r>
-    </w:p>
-    <w:p>
-      <w:pPr>
-        <w:shd w:val="clear" w:color="auto" w:fill="FFFFFF"/>
-        <w:autoSpaceDN w:val="0"/>
-        <w:spacing w:after="0" w:line="360" w:lineRule="auto"/>
-        <w:rPr>
-          <w:rFonts w:ascii="Times New Roman" w:hAnsi="Times New Roman" w:cs="Times New Roman"/>
-          <w:sz w:val="24"/>
-          <w:szCs w:val="24"/>
-        </w:rPr>
-      </w:pPr>
-      <w:proofErr w:type="spellStart"/>
-      <w:r>
-        <w:rPr>
-          <w:rFonts w:ascii="Times New Roman" w:hAnsi="Times New Roman" w:cs="Times New Roman"/>
-          <w:sz w:val="24"/>
-          <w:szCs w:val="24"/>
-        </w:rPr>
-        <w:t>TypeError</w:t>
-      </w:r>
-      <w:proofErr w:type="spellEnd"/>
-      <w:r>
-        <w:rPr>
-          <w:rFonts w:ascii="Times New Roman" w:hAnsi="Times New Roman" w:cs="Times New Roman"/>
-          <w:sz w:val="24"/>
-          <w:szCs w:val="24"/>
-        </w:rPr>
-        <w:t>: 'tuple' object does not support item assignment</w:t>
-      </w:r>
-    </w:p>
-    <w:p>
-      <w:pPr>
-        <w:shd w:val="clear" w:color="auto" w:fill="FFFFFF"/>
-        <w:autoSpaceDN w:val="0"/>
-        <w:spacing w:after="0" w:line="360" w:lineRule="auto"/>
-        <w:rPr>
-          <w:rFonts w:ascii="Times New Roman" w:hAnsi="Times New Roman" w:cs="Times New Roman"/>
-          <w:sz w:val="24"/>
-          <w:szCs w:val="24"/>
-        </w:rPr>
-      </w:pPr>
-    </w:p>
-    <w:p>
-      <w:pPr>
-        <w:shd w:val="clear" w:color="auto" w:fill="FFFFFF"/>
-        <w:autoSpaceDN w:val="0"/>
-        <w:spacing w:after="0" w:line="360" w:lineRule="auto"/>
-        <w:rPr>
-          <w:rFonts w:ascii="Times New Roman" w:hAnsi="Times New Roman" w:cs="Times New Roman"/>
-          <w:sz w:val="24"/>
-          <w:szCs w:val="24"/>
-        </w:rPr>
-      </w:pPr>
-    </w:p>
-    <w:p>
-      <w:pPr>
-        <w:shd w:val="clear" w:color="auto" w:fill="FFFFFF"/>
-        <w:autoSpaceDN w:val="0"/>
-        <w:spacing w:after="0" w:line="360" w:lineRule="auto"/>
-        <w:rPr>
-          <w:rFonts w:ascii="Times New Roman" w:hAnsi="Times New Roman" w:cs="Times New Roman"/>
-          <w:sz w:val="24"/>
-          <w:szCs w:val="24"/>
-        </w:rPr>
-      </w:pPr>
-    </w:p>
-    <w:p>
-      <w:pPr>
-        <w:shd w:val="clear" w:color="auto" w:fill="FFFFFF"/>
-        <w:autoSpaceDN w:val="0"/>
-        <w:spacing w:after="0" w:line="360" w:lineRule="auto"/>
-        <w:rPr>
-          <w:rFonts w:ascii="Times New Roman" w:hAnsi="Times New Roman" w:cs="Times New Roman"/>
-          <w:b/>
-          <w:sz w:val="28"/>
+        <w:jc w:val="both"/>
+        <w:rPr>
+          <w:rFonts w:ascii="Times New Roman" w:hAnsi="Times New Roman" w:cs="Times New Roman"/>
+          <w:sz w:val="24"/>
           <w:szCs w:val="24"/>
         </w:rPr>
         <w:sectPr>
-          <w:footerReference w:type="default" r:id="rId22"/>
-          <w:headerReference w:type="first" r:id="rId23"/>
-          <w:footerReference w:type="first" r:id="rId24"/>
+          <w:headerReference w:type="first" r:id="rId24"/>
+          <w:footerReference w:type="first" r:id="rId25"/>
           <w:pgSz w:w="11906" w:h="16838"/>
           <w:pgMar w:top="1440" w:right="1440" w:bottom="1440" w:left="1440" w:header="706" w:footer="706" w:gutter="0"/>
           <w:pgBorders w:offsetFrom="page">
@@ -9431,8 +7876,7 @@
         <w:spacing w:after="0" w:line="360" w:lineRule="auto"/>
         <w:rPr>
           <w:rFonts w:ascii="Times New Roman" w:hAnsi="Times New Roman" w:cs="Times New Roman"/>
-          <w:b/>
-          <w:sz w:val="28"/>
+          <w:sz w:val="24"/>
           <w:szCs w:val="24"/>
         </w:rPr>
       </w:pPr>
@@ -9445,31 +7889,39 @@
         <w:rPr>
           <w:rFonts w:ascii="Times New Roman" w:hAnsi="Times New Roman" w:cs="Times New Roman"/>
           <w:b/>
-          <w:sz w:val="28"/>
-          <w:szCs w:val="24"/>
-        </w:rPr>
-      </w:pPr>
+          <w:sz w:val="32"/>
+          <w:szCs w:val="28"/>
+        </w:rPr>
+      </w:pPr>
+      <w:r>
+        <w:rPr>
+          <w:rFonts w:ascii="Times New Roman" w:hAnsi="Times New Roman" w:cs="Times New Roman"/>
+          <w:b/>
+          <w:sz w:val="32"/>
+          <w:szCs w:val="28"/>
+        </w:rPr>
+        <w:t>Encapsulation</w:t>
+      </w:r>
     </w:p>
     <w:p>
       <w:pPr>
         <w:shd w:val="clear" w:color="auto" w:fill="FFFFFF"/>
         <w:autoSpaceDN w:val="0"/>
         <w:spacing w:after="0" w:line="360" w:lineRule="auto"/>
-        <w:rPr>
-          <w:rFonts w:ascii="Times New Roman" w:hAnsi="Times New Roman" w:cs="Times New Roman"/>
-          <w:b/>
-          <w:sz w:val="28"/>
-          <w:szCs w:val="24"/>
-        </w:rPr>
-      </w:pPr>
-      <w:r>
-        <w:rPr>
-          <w:rFonts w:ascii="Times New Roman" w:hAnsi="Times New Roman" w:cs="Times New Roman"/>
-          <w:b/>
-          <w:sz w:val="28"/>
-          <w:szCs w:val="24"/>
-        </w:rPr>
-        <w:t>5. Dictionary</w:t>
+        <w:jc w:val="both"/>
+        <w:rPr>
+          <w:rFonts w:ascii="Times New Roman" w:hAnsi="Times New Roman" w:cs="Times New Roman"/>
+          <w:sz w:val="24"/>
+          <w:szCs w:val="24"/>
+        </w:rPr>
+      </w:pPr>
+      <w:r>
+        <w:rPr>
+          <w:rFonts w:ascii="Times New Roman" w:hAnsi="Times New Roman" w:cs="Times New Roman"/>
+          <w:sz w:val="24"/>
+          <w:szCs w:val="24"/>
+        </w:rPr>
+        <w:t>Encapsulation is also an important aspect of object-oriented programming. It is used to restrict access to methods and variables. In encapsulation, code and data are wrapped together within a single unit from being modified by accident.</w:t>
       </w:r>
     </w:p>
     <w:p>
@@ -9477,19 +7929,20 @@
         <w:shd w:val="clear" w:color="auto" w:fill="FFFFFF"/>
         <w:autoSpaceDN w:val="0"/>
         <w:spacing w:after="0" w:line="360" w:lineRule="auto"/>
-        <w:rPr>
-          <w:rFonts w:ascii="Times New Roman" w:hAnsi="Times New Roman" w:cs="Times New Roman"/>
-          <w:sz w:val="24"/>
-          <w:szCs w:val="24"/>
-        </w:rPr>
-      </w:pPr>
-      <w:r>
-        <w:rPr>
-          <w:rFonts w:ascii="Times New Roman" w:hAnsi="Times New Roman" w:cs="Times New Roman"/>
-          <w:sz w:val="24"/>
-          <w:szCs w:val="24"/>
-        </w:rPr>
-        <w:t xml:space="preserve">Dictionary is an ordered set of a key-value pair of items. Key can hold any primitive data type whereas value is an arbitrary Python object. </w:t>
+        <w:jc w:val="both"/>
+        <w:rPr>
+          <w:rFonts w:ascii="Times New Roman" w:hAnsi="Times New Roman" w:cs="Times New Roman"/>
+          <w:sz w:val="24"/>
+          <w:szCs w:val="24"/>
+        </w:rPr>
+      </w:pPr>
+      <w:r>
+        <w:rPr>
+          <w:rFonts w:ascii="Times New Roman" w:hAnsi="Times New Roman" w:cs="Times New Roman"/>
+          <w:sz w:val="24"/>
+          <w:szCs w:val="24"/>
+        </w:rPr>
+        <w:t>Data Abstraction</w:t>
       </w:r>
     </w:p>
     <w:p>
@@ -9497,19 +7950,20 @@
         <w:shd w:val="clear" w:color="auto" w:fill="FFFFFF"/>
         <w:autoSpaceDN w:val="0"/>
         <w:spacing w:after="0" w:line="360" w:lineRule="auto"/>
-        <w:rPr>
-          <w:rFonts w:ascii="Times New Roman" w:hAnsi="Times New Roman" w:cs="Times New Roman"/>
-          <w:sz w:val="24"/>
-          <w:szCs w:val="24"/>
-        </w:rPr>
-      </w:pPr>
-      <w:r>
-        <w:rPr>
-          <w:rFonts w:ascii="Times New Roman" w:hAnsi="Times New Roman" w:cs="Times New Roman"/>
-          <w:sz w:val="24"/>
-          <w:szCs w:val="24"/>
-        </w:rPr>
-        <w:t>The items in the dictionary are separated with the comma and enclosed in the curly braces{}.</w:t>
+        <w:jc w:val="both"/>
+        <w:rPr>
+          <w:rFonts w:ascii="Times New Roman" w:hAnsi="Times New Roman" w:cs="Times New Roman"/>
+          <w:sz w:val="24"/>
+          <w:szCs w:val="24"/>
+        </w:rPr>
+      </w:pPr>
+      <w:r>
+        <w:rPr>
+          <w:rFonts w:ascii="Times New Roman" w:hAnsi="Times New Roman" w:cs="Times New Roman"/>
+          <w:sz w:val="24"/>
+          <w:szCs w:val="24"/>
+        </w:rPr>
+        <w:t>Data abstraction and encapsulation both are often used as synonyms. Both are nearly synonym because data abstraction is achieved through encapsulation.</w:t>
       </w:r>
     </w:p>
     <w:p>
@@ -9517,1029 +7971,31 @@
         <w:shd w:val="clear" w:color="auto" w:fill="FFFFFF"/>
         <w:autoSpaceDN w:val="0"/>
         <w:spacing w:after="0" w:line="360" w:lineRule="auto"/>
-        <w:rPr>
-          <w:rFonts w:ascii="Times New Roman" w:hAnsi="Times New Roman" w:cs="Times New Roman"/>
-          <w:sz w:val="24"/>
-          <w:szCs w:val="24"/>
-        </w:rPr>
-      </w:pPr>
-      <w:r>
-        <w:rPr>
-          <w:rFonts w:ascii="Times New Roman" w:hAnsi="Times New Roman" w:cs="Times New Roman"/>
-          <w:sz w:val="24"/>
-          <w:szCs w:val="24"/>
-        </w:rPr>
-        <w:t xml:space="preserve">Consider the following example. </w:t>
-      </w:r>
-    </w:p>
-    <w:p>
-      <w:pPr>
-        <w:shd w:val="clear" w:color="auto" w:fill="FFFFFF"/>
-        <w:autoSpaceDN w:val="0"/>
-        <w:spacing w:after="0" w:line="360" w:lineRule="auto"/>
-        <w:ind w:firstLine="360"/>
-        <w:rPr>
-          <w:rFonts w:ascii="Times New Roman" w:hAnsi="Times New Roman" w:cs="Times New Roman"/>
-          <w:sz w:val="24"/>
-          <w:szCs w:val="24"/>
-        </w:rPr>
-      </w:pPr>
-      <w:r>
-        <w:rPr>
-          <w:rFonts w:ascii="Times New Roman" w:hAnsi="Times New Roman" w:cs="Times New Roman"/>
-          <w:sz w:val="24"/>
-          <w:szCs w:val="24"/>
-        </w:rPr>
-        <w:t>1.</w:t>
-      </w:r>
-      <w:r>
-        <w:rPr>
-          <w:rFonts w:ascii="Times New Roman" w:hAnsi="Times New Roman" w:cs="Times New Roman"/>
-          <w:sz w:val="24"/>
-          <w:szCs w:val="24"/>
-        </w:rPr>
-        <w:tab/>
-        <w:t xml:space="preserve">d = {1:'Jimmy', 2:'Alex', 3:'john', 4:'mike'};   </w:t>
-      </w:r>
-    </w:p>
-    <w:p>
-      <w:pPr>
-        <w:shd w:val="clear" w:color="auto" w:fill="FFFFFF"/>
-        <w:autoSpaceDN w:val="0"/>
-        <w:spacing w:after="0" w:line="360" w:lineRule="auto"/>
-        <w:ind w:firstLine="360"/>
-        <w:rPr>
-          <w:rFonts w:ascii="Times New Roman" w:hAnsi="Times New Roman" w:cs="Times New Roman"/>
-          <w:sz w:val="24"/>
-          <w:szCs w:val="24"/>
-        </w:rPr>
-      </w:pPr>
-      <w:r>
-        <w:rPr>
-          <w:rFonts w:ascii="Times New Roman" w:hAnsi="Times New Roman" w:cs="Times New Roman"/>
-          <w:sz w:val="24"/>
-          <w:szCs w:val="24"/>
-        </w:rPr>
-        <w:t>2.</w:t>
-      </w:r>
-      <w:r>
-        <w:rPr>
-          <w:rFonts w:ascii="Times New Roman" w:hAnsi="Times New Roman" w:cs="Times New Roman"/>
-          <w:sz w:val="24"/>
-          <w:szCs w:val="24"/>
-        </w:rPr>
-        <w:tab/>
-        <w:t xml:space="preserve">print("1st name is "+d[1]);  </w:t>
-      </w:r>
-    </w:p>
-    <w:p>
-      <w:pPr>
-        <w:shd w:val="clear" w:color="auto" w:fill="FFFFFF"/>
-        <w:autoSpaceDN w:val="0"/>
-        <w:spacing w:after="0" w:line="360" w:lineRule="auto"/>
-        <w:ind w:firstLine="360"/>
-        <w:rPr>
-          <w:rFonts w:ascii="Times New Roman" w:hAnsi="Times New Roman" w:cs="Times New Roman"/>
-          <w:sz w:val="24"/>
-          <w:szCs w:val="24"/>
-        </w:rPr>
-      </w:pPr>
-      <w:r>
-        <w:rPr>
-          <w:rFonts w:ascii="Times New Roman" w:hAnsi="Times New Roman" w:cs="Times New Roman"/>
-          <w:sz w:val="24"/>
-          <w:szCs w:val="24"/>
-        </w:rPr>
-        <w:t>3.</w:t>
-      </w:r>
-      <w:r>
-        <w:rPr>
-          <w:rFonts w:ascii="Times New Roman" w:hAnsi="Times New Roman" w:cs="Times New Roman"/>
-          <w:sz w:val="24"/>
-          <w:szCs w:val="24"/>
-        </w:rPr>
-        <w:tab/>
-        <w:t xml:space="preserve">print("2nd name is "+ d[4]);  </w:t>
-      </w:r>
-    </w:p>
-    <w:p>
-      <w:pPr>
-        <w:shd w:val="clear" w:color="auto" w:fill="FFFFFF"/>
-        <w:autoSpaceDN w:val="0"/>
-        <w:spacing w:after="0" w:line="360" w:lineRule="auto"/>
-        <w:ind w:firstLine="360"/>
-        <w:rPr>
-          <w:rFonts w:ascii="Times New Roman" w:hAnsi="Times New Roman" w:cs="Times New Roman"/>
-          <w:sz w:val="24"/>
-          <w:szCs w:val="24"/>
-        </w:rPr>
-      </w:pPr>
-      <w:r>
-        <w:rPr>
-          <w:rFonts w:ascii="Times New Roman" w:hAnsi="Times New Roman" w:cs="Times New Roman"/>
-          <w:sz w:val="24"/>
-          <w:szCs w:val="24"/>
-        </w:rPr>
-        <w:t>4.</w:t>
-      </w:r>
-      <w:r>
-        <w:rPr>
-          <w:rFonts w:ascii="Times New Roman" w:hAnsi="Times New Roman" w:cs="Times New Roman"/>
-          <w:sz w:val="24"/>
-          <w:szCs w:val="24"/>
-        </w:rPr>
-        <w:tab/>
-        <w:t xml:space="preserve">print (d);  </w:t>
-      </w:r>
-    </w:p>
-    <w:p>
-      <w:pPr>
-        <w:shd w:val="clear" w:color="auto" w:fill="FFFFFF"/>
-        <w:autoSpaceDN w:val="0"/>
-        <w:spacing w:after="0" w:line="360" w:lineRule="auto"/>
-        <w:ind w:firstLine="360"/>
-        <w:rPr>
-          <w:rFonts w:ascii="Times New Roman" w:hAnsi="Times New Roman" w:cs="Times New Roman"/>
-          <w:sz w:val="24"/>
-          <w:szCs w:val="24"/>
-        </w:rPr>
-      </w:pPr>
-      <w:r>
-        <w:rPr>
-          <w:rFonts w:ascii="Times New Roman" w:hAnsi="Times New Roman" w:cs="Times New Roman"/>
-          <w:sz w:val="24"/>
-          <w:szCs w:val="24"/>
-        </w:rPr>
-        <w:t>5.</w:t>
-      </w:r>
-      <w:r>
-        <w:rPr>
-          <w:rFonts w:ascii="Times New Roman" w:hAnsi="Times New Roman" w:cs="Times New Roman"/>
-          <w:sz w:val="24"/>
-          <w:szCs w:val="24"/>
-        </w:rPr>
-        <w:tab/>
-        <w:t>print (</w:t>
-      </w:r>
-      <w:proofErr w:type="spellStart"/>
-      <w:r>
-        <w:rPr>
-          <w:rFonts w:ascii="Times New Roman" w:hAnsi="Times New Roman" w:cs="Times New Roman"/>
-          <w:sz w:val="24"/>
-          <w:szCs w:val="24"/>
-        </w:rPr>
-        <w:t>d.keys</w:t>
-      </w:r>
-      <w:proofErr w:type="spellEnd"/>
-      <w:r>
-        <w:rPr>
-          <w:rFonts w:ascii="Times New Roman" w:hAnsi="Times New Roman" w:cs="Times New Roman"/>
-          <w:sz w:val="24"/>
-          <w:szCs w:val="24"/>
-        </w:rPr>
-        <w:t xml:space="preserve">());  </w:t>
-      </w:r>
-    </w:p>
-    <w:p>
-      <w:pPr>
-        <w:shd w:val="clear" w:color="auto" w:fill="FFFFFF"/>
-        <w:autoSpaceDN w:val="0"/>
-        <w:spacing w:after="0" w:line="360" w:lineRule="auto"/>
-        <w:ind w:firstLine="360"/>
-        <w:rPr>
-          <w:rFonts w:ascii="Times New Roman" w:hAnsi="Times New Roman" w:cs="Times New Roman"/>
-          <w:sz w:val="24"/>
-          <w:szCs w:val="24"/>
-        </w:rPr>
-      </w:pPr>
-      <w:r>
-        <w:rPr>
-          <w:rFonts w:ascii="Times New Roman" w:hAnsi="Times New Roman" w:cs="Times New Roman"/>
-          <w:sz w:val="24"/>
-          <w:szCs w:val="24"/>
-        </w:rPr>
-        <w:t>6.</w:t>
-      </w:r>
-      <w:r>
-        <w:rPr>
-          <w:rFonts w:ascii="Times New Roman" w:hAnsi="Times New Roman" w:cs="Times New Roman"/>
-          <w:sz w:val="24"/>
-          <w:szCs w:val="24"/>
-        </w:rPr>
-        <w:tab/>
-        <w:t>print (</w:t>
-      </w:r>
-      <w:proofErr w:type="spellStart"/>
-      <w:r>
-        <w:rPr>
-          <w:rFonts w:ascii="Times New Roman" w:hAnsi="Times New Roman" w:cs="Times New Roman"/>
-          <w:sz w:val="24"/>
-          <w:szCs w:val="24"/>
-        </w:rPr>
-        <w:t>d.values</w:t>
-      </w:r>
-      <w:proofErr w:type="spellEnd"/>
-      <w:r>
-        <w:rPr>
-          <w:rFonts w:ascii="Times New Roman" w:hAnsi="Times New Roman" w:cs="Times New Roman"/>
-          <w:sz w:val="24"/>
-          <w:szCs w:val="24"/>
-        </w:rPr>
-        <w:t xml:space="preserve">());  </w:t>
-      </w:r>
-    </w:p>
-    <w:p>
-      <w:pPr>
-        <w:shd w:val="clear" w:color="auto" w:fill="FFFFFF"/>
-        <w:autoSpaceDN w:val="0"/>
-        <w:spacing w:after="0" w:line="360" w:lineRule="auto"/>
-        <w:rPr>
-          <w:rFonts w:ascii="Times New Roman" w:hAnsi="Times New Roman" w:cs="Times New Roman"/>
-          <w:b/>
-          <w:sz w:val="24"/>
-          <w:szCs w:val="24"/>
-        </w:rPr>
-      </w:pPr>
-      <w:r>
-        <w:rPr>
-          <w:rFonts w:ascii="Times New Roman" w:hAnsi="Times New Roman" w:cs="Times New Roman"/>
-          <w:b/>
-          <w:sz w:val="24"/>
-          <w:szCs w:val="24"/>
-        </w:rPr>
-        <w:t>Output:</w:t>
-      </w:r>
-    </w:p>
-    <w:p>
-      <w:pPr>
-        <w:shd w:val="clear" w:color="auto" w:fill="FFFFFF"/>
-        <w:autoSpaceDN w:val="0"/>
-        <w:spacing w:after="0" w:line="360" w:lineRule="auto"/>
-        <w:rPr>
-          <w:rFonts w:ascii="Times New Roman" w:hAnsi="Times New Roman" w:cs="Times New Roman"/>
-          <w:sz w:val="24"/>
-          <w:szCs w:val="24"/>
-        </w:rPr>
-      </w:pPr>
-      <w:r>
-        <w:rPr>
-          <w:rFonts w:ascii="Times New Roman" w:hAnsi="Times New Roman" w:cs="Times New Roman"/>
-          <w:sz w:val="24"/>
-          <w:szCs w:val="24"/>
-        </w:rPr>
-        <w:t>1st name is Jimmy</w:t>
-      </w:r>
-    </w:p>
-    <w:p>
-      <w:pPr>
-        <w:shd w:val="clear" w:color="auto" w:fill="FFFFFF"/>
-        <w:autoSpaceDN w:val="0"/>
-        <w:spacing w:after="0" w:line="360" w:lineRule="auto"/>
-        <w:rPr>
-          <w:rFonts w:ascii="Times New Roman" w:hAnsi="Times New Roman" w:cs="Times New Roman"/>
-          <w:sz w:val="24"/>
-          <w:szCs w:val="24"/>
-        </w:rPr>
-      </w:pPr>
-      <w:r>
-        <w:rPr>
-          <w:rFonts w:ascii="Times New Roman" w:hAnsi="Times New Roman" w:cs="Times New Roman"/>
-          <w:sz w:val="24"/>
-          <w:szCs w:val="24"/>
-        </w:rPr>
-        <w:t>2nd name is mike</w:t>
-      </w:r>
-    </w:p>
-    <w:p>
-      <w:pPr>
-        <w:shd w:val="clear" w:color="auto" w:fill="FFFFFF"/>
-        <w:autoSpaceDN w:val="0"/>
-        <w:spacing w:after="0" w:line="360" w:lineRule="auto"/>
-        <w:rPr>
-          <w:rFonts w:ascii="Times New Roman" w:hAnsi="Times New Roman" w:cs="Times New Roman"/>
-          <w:sz w:val="24"/>
-          <w:szCs w:val="24"/>
-        </w:rPr>
-      </w:pPr>
-      <w:r>
-        <w:rPr>
-          <w:rFonts w:ascii="Times New Roman" w:hAnsi="Times New Roman" w:cs="Times New Roman"/>
-          <w:sz w:val="24"/>
-          <w:szCs w:val="24"/>
-        </w:rPr>
-        <w:t>{1: 'Jimmy', 2: 'Alex', 3: 'john', 4: 'mike'}</w:t>
-      </w:r>
-    </w:p>
-    <w:p>
-      <w:pPr>
-        <w:shd w:val="clear" w:color="auto" w:fill="FFFFFF"/>
-        <w:autoSpaceDN w:val="0"/>
-        <w:spacing w:after="0" w:line="360" w:lineRule="auto"/>
-        <w:rPr>
-          <w:rFonts w:ascii="Times New Roman" w:hAnsi="Times New Roman" w:cs="Times New Roman"/>
-          <w:sz w:val="24"/>
-          <w:szCs w:val="24"/>
-        </w:rPr>
-      </w:pPr>
-      <w:r>
-        <w:rPr>
-          <w:rFonts w:ascii="Times New Roman" w:hAnsi="Times New Roman" w:cs="Times New Roman"/>
-          <w:sz w:val="24"/>
-          <w:szCs w:val="24"/>
-        </w:rPr>
-        <w:t>[1, 2, 3, 4]</w:t>
-      </w:r>
-    </w:p>
-    <w:p>
-      <w:pPr>
-        <w:shd w:val="clear" w:color="auto" w:fill="FFFFFF"/>
-        <w:autoSpaceDN w:val="0"/>
-        <w:spacing w:after="0" w:line="360" w:lineRule="auto"/>
-        <w:rPr>
-          <w:rFonts w:ascii="Times New Roman" w:hAnsi="Times New Roman" w:cs="Times New Roman"/>
-          <w:sz w:val="24"/>
-          <w:szCs w:val="24"/>
-        </w:rPr>
-      </w:pPr>
-      <w:r>
-        <w:rPr>
-          <w:rFonts w:ascii="Times New Roman" w:hAnsi="Times New Roman" w:cs="Times New Roman"/>
-          <w:sz w:val="24"/>
-          <w:szCs w:val="24"/>
-        </w:rPr>
-        <w:t>['Jimmy', 'Alex', 'john', 'mike']</w:t>
-      </w:r>
-    </w:p>
-    <w:p>
-      <w:pPr>
-        <w:shd w:val="clear" w:color="auto" w:fill="FFFFFF"/>
-        <w:autoSpaceDN w:val="0"/>
-        <w:spacing w:after="0" w:line="360" w:lineRule="auto"/>
-        <w:rPr>
-          <w:rFonts w:ascii="Times New Roman" w:hAnsi="Times New Roman" w:cs="Times New Roman"/>
-          <w:sz w:val="24"/>
-          <w:szCs w:val="24"/>
-        </w:rPr>
-      </w:pPr>
-    </w:p>
-    <w:p>
-      <w:pPr>
-        <w:shd w:val="clear" w:color="auto" w:fill="FFFFFF"/>
-        <w:autoSpaceDN w:val="0"/>
-        <w:spacing w:after="0" w:line="360" w:lineRule="auto"/>
-        <w:rPr>
-          <w:rFonts w:ascii="Times New Roman" w:hAnsi="Times New Roman" w:cs="Times New Roman"/>
-          <w:sz w:val="24"/>
-          <w:szCs w:val="24"/>
-        </w:rPr>
-      </w:pPr>
-    </w:p>
-    <w:p>
-      <w:pPr>
-        <w:shd w:val="clear" w:color="auto" w:fill="FFFFFF"/>
-        <w:autoSpaceDN w:val="0"/>
-        <w:spacing w:after="0" w:line="360" w:lineRule="auto"/>
-        <w:rPr>
-          <w:rFonts w:ascii="Times New Roman" w:hAnsi="Times New Roman" w:cs="Times New Roman"/>
-          <w:sz w:val="24"/>
-          <w:szCs w:val="24"/>
-        </w:rPr>
-      </w:pPr>
-    </w:p>
-    <w:p>
-      <w:pPr>
-        <w:shd w:val="clear" w:color="auto" w:fill="FFFFFF"/>
-        <w:autoSpaceDN w:val="0"/>
-        <w:spacing w:after="0" w:line="360" w:lineRule="auto"/>
-        <w:rPr>
-          <w:rFonts w:ascii="Times New Roman" w:hAnsi="Times New Roman" w:cs="Times New Roman"/>
-          <w:sz w:val="24"/>
-          <w:szCs w:val="24"/>
-        </w:rPr>
-      </w:pPr>
-    </w:p>
-    <w:p>
-      <w:pPr>
-        <w:shd w:val="clear" w:color="auto" w:fill="FFFFFF"/>
-        <w:autoSpaceDN w:val="0"/>
-        <w:spacing w:after="0" w:line="360" w:lineRule="auto"/>
-        <w:rPr>
-          <w:rFonts w:ascii="Times New Roman" w:hAnsi="Times New Roman" w:cs="Times New Roman"/>
-          <w:sz w:val="24"/>
-          <w:szCs w:val="24"/>
-        </w:rPr>
-      </w:pPr>
-    </w:p>
-    <w:p>
-      <w:pPr>
-        <w:shd w:val="clear" w:color="auto" w:fill="FFFFFF"/>
-        <w:autoSpaceDN w:val="0"/>
-        <w:spacing w:after="0" w:line="360" w:lineRule="auto"/>
-        <w:rPr>
-          <w:rFonts w:ascii="Times New Roman" w:hAnsi="Times New Roman" w:cs="Times New Roman"/>
-          <w:sz w:val="24"/>
-          <w:szCs w:val="24"/>
-        </w:rPr>
-      </w:pPr>
-    </w:p>
-    <w:p>
-      <w:pPr>
-        <w:shd w:val="clear" w:color="auto" w:fill="FFFFFF"/>
-        <w:autoSpaceDN w:val="0"/>
-        <w:spacing w:after="0" w:line="360" w:lineRule="auto"/>
-        <w:rPr>
-          <w:rFonts w:ascii="Times New Roman" w:hAnsi="Times New Roman" w:cs="Times New Roman"/>
-          <w:sz w:val="24"/>
-          <w:szCs w:val="24"/>
-        </w:rPr>
-      </w:pPr>
-    </w:p>
-    <w:p>
-      <w:pPr>
-        <w:shd w:val="clear" w:color="auto" w:fill="FFFFFF"/>
-        <w:autoSpaceDN w:val="0"/>
-        <w:spacing w:after="0" w:line="360" w:lineRule="auto"/>
-        <w:rPr>
-          <w:rFonts w:ascii="Times New Roman" w:hAnsi="Times New Roman" w:cs="Times New Roman"/>
-          <w:sz w:val="24"/>
-          <w:szCs w:val="24"/>
-        </w:rPr>
-      </w:pPr>
-    </w:p>
-    <w:p>
-      <w:pPr>
-        <w:shd w:val="clear" w:color="auto" w:fill="FFFFFF"/>
-        <w:autoSpaceDN w:val="0"/>
-        <w:spacing w:after="0" w:line="360" w:lineRule="auto"/>
-        <w:rPr>
-          <w:rFonts w:ascii="Times New Roman" w:hAnsi="Times New Roman" w:cs="Times New Roman"/>
-          <w:sz w:val="24"/>
-          <w:szCs w:val="24"/>
-        </w:rPr>
-      </w:pPr>
-    </w:p>
-    <w:p>
-      <w:pPr>
-        <w:shd w:val="clear" w:color="auto" w:fill="FFFFFF"/>
-        <w:autoSpaceDN w:val="0"/>
-        <w:spacing w:after="0" w:line="360" w:lineRule="auto"/>
-        <w:rPr>
-          <w:rFonts w:ascii="Times New Roman" w:hAnsi="Times New Roman" w:cs="Times New Roman"/>
-          <w:sz w:val="24"/>
-          <w:szCs w:val="24"/>
-        </w:rPr>
-      </w:pPr>
-    </w:p>
-    <w:p>
-      <w:pPr>
-        <w:shd w:val="clear" w:color="auto" w:fill="FFFFFF"/>
-        <w:autoSpaceDN w:val="0"/>
-        <w:spacing w:after="0" w:line="360" w:lineRule="auto"/>
-        <w:jc w:val="right"/>
-        <w:rPr>
-          <w:rFonts w:ascii="Times New Roman" w:hAnsi="Times New Roman" w:cs="Times New Roman"/>
-          <w:b/>
-          <w:sz w:val="32"/>
-          <w:szCs w:val="32"/>
-        </w:rPr>
-      </w:pPr>
-    </w:p>
-    <w:p>
-      <w:pPr>
-        <w:shd w:val="clear" w:color="auto" w:fill="FFFFFF"/>
-        <w:autoSpaceDN w:val="0"/>
-        <w:spacing w:after="0" w:line="360" w:lineRule="auto"/>
-        <w:jc w:val="right"/>
-        <w:rPr>
-          <w:rFonts w:ascii="Times New Roman" w:hAnsi="Times New Roman" w:cs="Times New Roman"/>
-          <w:b/>
-          <w:sz w:val="32"/>
-          <w:szCs w:val="32"/>
-        </w:rPr>
-      </w:pPr>
-    </w:p>
-    <w:p>
-      <w:pPr>
-        <w:shd w:val="clear" w:color="auto" w:fill="FFFFFF"/>
-        <w:autoSpaceDN w:val="0"/>
-        <w:spacing w:after="0" w:line="360" w:lineRule="auto"/>
-        <w:jc w:val="right"/>
-        <w:rPr>
-          <w:rFonts w:ascii="Times New Roman" w:hAnsi="Times New Roman" w:cs="Times New Roman"/>
-          <w:b/>
-          <w:sz w:val="32"/>
-          <w:szCs w:val="32"/>
-        </w:rPr>
-      </w:pPr>
-    </w:p>
-    <w:p>
-      <w:pPr>
-        <w:shd w:val="clear" w:color="auto" w:fill="FFFFFF"/>
-        <w:autoSpaceDN w:val="0"/>
-        <w:spacing w:after="0" w:line="360" w:lineRule="auto"/>
-        <w:jc w:val="right"/>
-        <w:rPr>
-          <w:rFonts w:ascii="Times New Roman" w:hAnsi="Times New Roman" w:cs="Times New Roman"/>
-          <w:b/>
-          <w:sz w:val="32"/>
-          <w:szCs w:val="32"/>
-        </w:rPr>
-      </w:pPr>
-    </w:p>
-    <w:p>
-      <w:pPr>
-        <w:shd w:val="clear" w:color="auto" w:fill="FFFFFF"/>
-        <w:autoSpaceDN w:val="0"/>
-        <w:spacing w:after="0" w:line="360" w:lineRule="auto"/>
-        <w:rPr>
-          <w:rFonts w:ascii="Times New Roman" w:hAnsi="Times New Roman" w:cs="Times New Roman"/>
-          <w:b/>
-          <w:sz w:val="32"/>
-          <w:szCs w:val="32"/>
-        </w:rPr>
-      </w:pPr>
-      <w:r>
-        <w:rPr>
-          <w:rFonts w:ascii="Times New Roman" w:hAnsi="Times New Roman" w:cs="Times New Roman"/>
-          <w:b/>
-          <w:sz w:val="32"/>
-          <w:szCs w:val="32"/>
-        </w:rPr>
-        <w:t xml:space="preserve">                                                                                               </w:t>
-      </w:r>
-      <w:r>
-        <w:rPr>
-          <w:rFonts w:ascii="Times New Roman" w:hAnsi="Times New Roman" w:cs="Times New Roman"/>
-          <w:b/>
-          <w:sz w:val="32"/>
-          <w:szCs w:val="32"/>
-        </w:rPr>
-        <w:t>Chapter-4</w:t>
-      </w:r>
-    </w:p>
-    <w:p>
-      <w:pPr>
-        <w:shd w:val="clear" w:color="auto" w:fill="FFFFFF"/>
-        <w:autoSpaceDN w:val="0"/>
-        <w:spacing w:after="0" w:line="360" w:lineRule="auto"/>
-        <w:jc w:val="right"/>
-        <w:rPr>
-          <w:rFonts w:ascii="Times New Roman" w:hAnsi="Times New Roman" w:cs="Times New Roman"/>
-          <w:b/>
-          <w:sz w:val="32"/>
-          <w:szCs w:val="32"/>
-        </w:rPr>
-      </w:pPr>
-      <w:r>
-        <w:rPr>
-          <w:rFonts w:ascii="Times New Roman" w:hAnsi="Times New Roman" w:cs="Times New Roman"/>
-          <w:b/>
-          <w:sz w:val="32"/>
-          <w:szCs w:val="32"/>
-        </w:rPr>
-        <w:t>PYTHON OOP</w:t>
-      </w:r>
-      <w:r>
-        <w:rPr>
-          <w:rFonts w:ascii="Times New Roman" w:hAnsi="Times New Roman" w:cs="Times New Roman"/>
-          <w:b/>
-          <w:sz w:val="32"/>
-          <w:szCs w:val="32"/>
-        </w:rPr>
-        <w:t>’</w:t>
-      </w:r>
-      <w:r>
-        <w:rPr>
-          <w:rFonts w:ascii="Times New Roman" w:hAnsi="Times New Roman" w:cs="Times New Roman"/>
-          <w:b/>
-          <w:sz w:val="32"/>
-          <w:szCs w:val="32"/>
-        </w:rPr>
-        <w:t>s CONCEPT</w:t>
-      </w:r>
-    </w:p>
-    <w:p>
-      <w:pPr>
-        <w:shd w:val="clear" w:color="auto" w:fill="FFFFFF"/>
-        <w:autoSpaceDN w:val="0"/>
-        <w:spacing w:after="0" w:line="360" w:lineRule="auto"/>
-        <w:jc w:val="right"/>
-        <w:rPr>
-          <w:rFonts w:ascii="Times New Roman" w:hAnsi="Times New Roman" w:cs="Times New Roman"/>
-          <w:b/>
-          <w:sz w:val="32"/>
-          <w:szCs w:val="32"/>
-        </w:rPr>
-      </w:pPr>
-      <w:r>
-        <w:rPr>
-          <w:rFonts w:ascii="Times New Roman" w:hAnsi="Times New Roman" w:cs="Times New Roman"/>
-          <w:b/>
-          <w:noProof/>
-          <w:sz w:val="32"/>
-          <w:szCs w:val="32"/>
-          <w:lang w:val="en-US"/>
-        </w:rPr>
-        <w:pict w14:anchorId="4C65CCCE">
-          <v:shape id="_x0000_s1043" type="#_x0000_t32" style="position:absolute;left:0;text-align:left;margin-left:-8pt;margin-top:4.25pt;width:460.55pt;height:1.1pt;flip:x y;z-index:251658752" o:connectortype="straight"/>
-        </w:pict>
-      </w:r>
-    </w:p>
-    <w:p>
-      <w:pPr>
-        <w:shd w:val="clear" w:color="auto" w:fill="FFFFFF"/>
-        <w:autoSpaceDN w:val="0"/>
-        <w:spacing w:after="0" w:line="360" w:lineRule="auto"/>
-        <w:rPr>
-          <w:rFonts w:ascii="Times New Roman" w:hAnsi="Times New Roman" w:cs="Times New Roman"/>
-          <w:sz w:val="24"/>
-          <w:szCs w:val="24"/>
-        </w:rPr>
-      </w:pPr>
-      <w:r>
-        <w:rPr>
-          <w:rFonts w:ascii="Times New Roman" w:hAnsi="Times New Roman" w:cs="Times New Roman"/>
-          <w:sz w:val="24"/>
-          <w:szCs w:val="24"/>
-        </w:rPr>
-        <w:t>Like other general purpose languages, python is also an object-oriented language since its beginning. Python is an object-oriented programming language. It allows us to develop applications using an Object Oriented approach. In Python, we can easily create and use classes and objects.</w:t>
-      </w:r>
-    </w:p>
-    <w:p>
-      <w:pPr>
-        <w:shd w:val="clear" w:color="auto" w:fill="FFFFFF"/>
-        <w:autoSpaceDN w:val="0"/>
-        <w:spacing w:after="0" w:line="360" w:lineRule="auto"/>
-        <w:rPr>
-          <w:rFonts w:ascii="Times New Roman" w:hAnsi="Times New Roman" w:cs="Times New Roman"/>
-          <w:sz w:val="24"/>
-          <w:szCs w:val="24"/>
-        </w:rPr>
-      </w:pPr>
-      <w:r>
-        <w:rPr>
-          <w:rFonts w:ascii="Times New Roman" w:hAnsi="Times New Roman" w:cs="Times New Roman"/>
-          <w:sz w:val="24"/>
-          <w:szCs w:val="24"/>
-        </w:rPr>
-        <w:t>Major principles of object-oriented programming system are given below.</w:t>
-      </w:r>
-    </w:p>
-    <w:p>
-      <w:pPr>
-        <w:shd w:val="clear" w:color="auto" w:fill="FFFFFF"/>
-        <w:autoSpaceDN w:val="0"/>
-        <w:spacing w:after="0" w:line="360" w:lineRule="auto"/>
-        <w:rPr>
-          <w:rFonts w:ascii="Times New Roman" w:hAnsi="Times New Roman" w:cs="Times New Roman"/>
-          <w:sz w:val="24"/>
-          <w:szCs w:val="24"/>
-        </w:rPr>
-      </w:pPr>
-      <w:r>
-        <w:rPr>
-          <w:rFonts w:ascii="Times New Roman" w:hAnsi="Times New Roman" w:cs="Times New Roman"/>
-          <w:sz w:val="24"/>
-          <w:szCs w:val="24"/>
-        </w:rPr>
-        <w:t>o</w:t>
-      </w:r>
-      <w:r>
-        <w:rPr>
-          <w:rFonts w:ascii="Times New Roman" w:hAnsi="Times New Roman" w:cs="Times New Roman"/>
-          <w:sz w:val="24"/>
-          <w:szCs w:val="24"/>
-        </w:rPr>
-        <w:tab/>
-        <w:t>Object</w:t>
-      </w:r>
-    </w:p>
-    <w:p>
-      <w:pPr>
-        <w:shd w:val="clear" w:color="auto" w:fill="FFFFFF"/>
-        <w:autoSpaceDN w:val="0"/>
-        <w:spacing w:after="0" w:line="360" w:lineRule="auto"/>
-        <w:rPr>
-          <w:rFonts w:ascii="Times New Roman" w:hAnsi="Times New Roman" w:cs="Times New Roman"/>
-          <w:sz w:val="24"/>
-          <w:szCs w:val="24"/>
-        </w:rPr>
-      </w:pPr>
-      <w:r>
-        <w:rPr>
-          <w:rFonts w:ascii="Times New Roman" w:hAnsi="Times New Roman" w:cs="Times New Roman"/>
-          <w:sz w:val="24"/>
-          <w:szCs w:val="24"/>
-        </w:rPr>
-        <w:t>o</w:t>
-      </w:r>
-      <w:r>
-        <w:rPr>
-          <w:rFonts w:ascii="Times New Roman" w:hAnsi="Times New Roman" w:cs="Times New Roman"/>
-          <w:sz w:val="24"/>
-          <w:szCs w:val="24"/>
-        </w:rPr>
-        <w:tab/>
-        <w:t>Class</w:t>
-      </w:r>
-    </w:p>
-    <w:p>
-      <w:pPr>
-        <w:shd w:val="clear" w:color="auto" w:fill="FFFFFF"/>
-        <w:autoSpaceDN w:val="0"/>
-        <w:spacing w:after="0" w:line="360" w:lineRule="auto"/>
-        <w:rPr>
-          <w:rFonts w:ascii="Times New Roman" w:hAnsi="Times New Roman" w:cs="Times New Roman"/>
-          <w:sz w:val="24"/>
-          <w:szCs w:val="24"/>
-        </w:rPr>
-      </w:pPr>
-      <w:r>
-        <w:rPr>
-          <w:rFonts w:ascii="Times New Roman" w:hAnsi="Times New Roman" w:cs="Times New Roman"/>
-          <w:sz w:val="24"/>
-          <w:szCs w:val="24"/>
-        </w:rPr>
-        <w:t>o</w:t>
-      </w:r>
-      <w:r>
-        <w:rPr>
-          <w:rFonts w:ascii="Times New Roman" w:hAnsi="Times New Roman" w:cs="Times New Roman"/>
-          <w:sz w:val="24"/>
-          <w:szCs w:val="24"/>
-        </w:rPr>
-        <w:tab/>
-        <w:t>Method</w:t>
-      </w:r>
-    </w:p>
-    <w:p>
-      <w:pPr>
-        <w:shd w:val="clear" w:color="auto" w:fill="FFFFFF"/>
-        <w:autoSpaceDN w:val="0"/>
-        <w:spacing w:after="0" w:line="360" w:lineRule="auto"/>
-        <w:rPr>
-          <w:rFonts w:ascii="Times New Roman" w:hAnsi="Times New Roman" w:cs="Times New Roman"/>
-          <w:sz w:val="24"/>
-          <w:szCs w:val="24"/>
-        </w:rPr>
-      </w:pPr>
-      <w:r>
-        <w:rPr>
-          <w:rFonts w:ascii="Times New Roman" w:hAnsi="Times New Roman" w:cs="Times New Roman"/>
-          <w:sz w:val="24"/>
-          <w:szCs w:val="24"/>
-        </w:rPr>
-        <w:t>o</w:t>
-      </w:r>
-      <w:r>
-        <w:rPr>
-          <w:rFonts w:ascii="Times New Roman" w:hAnsi="Times New Roman" w:cs="Times New Roman"/>
-          <w:sz w:val="24"/>
-          <w:szCs w:val="24"/>
-        </w:rPr>
-        <w:tab/>
-        <w:t>Inheritance</w:t>
-      </w:r>
-    </w:p>
-    <w:p>
-      <w:pPr>
-        <w:shd w:val="clear" w:color="auto" w:fill="FFFFFF"/>
-        <w:autoSpaceDN w:val="0"/>
-        <w:spacing w:after="0" w:line="360" w:lineRule="auto"/>
-        <w:rPr>
-          <w:rFonts w:ascii="Times New Roman" w:hAnsi="Times New Roman" w:cs="Times New Roman"/>
-          <w:sz w:val="24"/>
-          <w:szCs w:val="24"/>
-        </w:rPr>
-      </w:pPr>
-      <w:r>
-        <w:rPr>
-          <w:rFonts w:ascii="Times New Roman" w:hAnsi="Times New Roman" w:cs="Times New Roman"/>
-          <w:sz w:val="24"/>
-          <w:szCs w:val="24"/>
-        </w:rPr>
-        <w:t>o</w:t>
-      </w:r>
-      <w:r>
-        <w:rPr>
-          <w:rFonts w:ascii="Times New Roman" w:hAnsi="Times New Roman" w:cs="Times New Roman"/>
-          <w:sz w:val="24"/>
-          <w:szCs w:val="24"/>
-        </w:rPr>
-        <w:tab/>
-        <w:t>Polymorphism</w:t>
-      </w:r>
-    </w:p>
-    <w:p>
-      <w:pPr>
-        <w:shd w:val="clear" w:color="auto" w:fill="FFFFFF"/>
-        <w:autoSpaceDN w:val="0"/>
-        <w:spacing w:after="0" w:line="360" w:lineRule="auto"/>
-        <w:rPr>
-          <w:rFonts w:ascii="Times New Roman" w:hAnsi="Times New Roman" w:cs="Times New Roman"/>
-          <w:sz w:val="24"/>
-          <w:szCs w:val="24"/>
-        </w:rPr>
-      </w:pPr>
-      <w:r>
-        <w:rPr>
-          <w:rFonts w:ascii="Times New Roman" w:hAnsi="Times New Roman" w:cs="Times New Roman"/>
-          <w:sz w:val="24"/>
-          <w:szCs w:val="24"/>
-        </w:rPr>
-        <w:t>o</w:t>
-      </w:r>
-      <w:r>
-        <w:rPr>
-          <w:rFonts w:ascii="Times New Roman" w:hAnsi="Times New Roman" w:cs="Times New Roman"/>
-          <w:sz w:val="24"/>
-          <w:szCs w:val="24"/>
-        </w:rPr>
-        <w:tab/>
-        <w:t>Data Abstraction</w:t>
-      </w:r>
-    </w:p>
-    <w:p>
-      <w:pPr>
-        <w:shd w:val="clear" w:color="auto" w:fill="FFFFFF"/>
-        <w:autoSpaceDN w:val="0"/>
-        <w:spacing w:after="0" w:line="360" w:lineRule="auto"/>
-        <w:rPr>
-          <w:rFonts w:ascii="Times New Roman" w:hAnsi="Times New Roman" w:cs="Times New Roman"/>
-          <w:sz w:val="24"/>
-          <w:szCs w:val="24"/>
-        </w:rPr>
-      </w:pPr>
-      <w:r>
-        <w:rPr>
-          <w:rFonts w:ascii="Times New Roman" w:hAnsi="Times New Roman" w:cs="Times New Roman"/>
-          <w:sz w:val="24"/>
-          <w:szCs w:val="24"/>
-        </w:rPr>
-        <w:t>o</w:t>
-      </w:r>
-      <w:r>
-        <w:rPr>
-          <w:rFonts w:ascii="Times New Roman" w:hAnsi="Times New Roman" w:cs="Times New Roman"/>
-          <w:sz w:val="24"/>
-          <w:szCs w:val="24"/>
-        </w:rPr>
-        <w:tab/>
-        <w:t>Encapsulation</w:t>
-      </w:r>
-    </w:p>
-    <w:p>
-      <w:pPr>
-        <w:shd w:val="clear" w:color="auto" w:fill="FFFFFF"/>
-        <w:autoSpaceDN w:val="0"/>
-        <w:spacing w:after="0" w:line="360" w:lineRule="auto"/>
-        <w:rPr>
-          <w:rFonts w:ascii="Times New Roman" w:hAnsi="Times New Roman" w:cs="Times New Roman"/>
-          <w:sz w:val="24"/>
-          <w:szCs w:val="24"/>
-        </w:rPr>
-      </w:pPr>
-      <w:r>
-        <w:rPr>
-          <w:rFonts w:ascii="Times New Roman" w:hAnsi="Times New Roman" w:cs="Times New Roman"/>
-          <w:sz w:val="24"/>
-          <w:szCs w:val="24"/>
-        </w:rPr>
-        <w:t>________________________________________</w:t>
-      </w:r>
-    </w:p>
-    <w:p>
-      <w:pPr>
-        <w:shd w:val="clear" w:color="auto" w:fill="FFFFFF"/>
-        <w:autoSpaceDN w:val="0"/>
-        <w:spacing w:after="0" w:line="360" w:lineRule="auto"/>
-        <w:rPr>
-          <w:rFonts w:ascii="Times New Roman" w:hAnsi="Times New Roman" w:cs="Times New Roman"/>
-          <w:b/>
-          <w:sz w:val="28"/>
-          <w:szCs w:val="28"/>
-        </w:rPr>
-      </w:pPr>
-    </w:p>
-    <w:p>
-      <w:pPr>
-        <w:shd w:val="clear" w:color="auto" w:fill="FFFFFF"/>
-        <w:autoSpaceDN w:val="0"/>
-        <w:spacing w:after="0" w:line="360" w:lineRule="auto"/>
-        <w:rPr>
-          <w:rFonts w:ascii="Times New Roman" w:hAnsi="Times New Roman" w:cs="Times New Roman"/>
-          <w:b/>
-          <w:sz w:val="32"/>
-          <w:szCs w:val="28"/>
-        </w:rPr>
-      </w:pPr>
-      <w:r>
-        <w:rPr>
-          <w:rFonts w:ascii="Times New Roman" w:hAnsi="Times New Roman" w:cs="Times New Roman"/>
-          <w:b/>
-          <w:sz w:val="32"/>
-          <w:szCs w:val="28"/>
-        </w:rPr>
-        <w:t>Object</w:t>
-      </w:r>
-    </w:p>
-    <w:p>
-      <w:pPr>
-        <w:shd w:val="clear" w:color="auto" w:fill="FFFFFF"/>
-        <w:autoSpaceDN w:val="0"/>
-        <w:spacing w:after="0" w:line="360" w:lineRule="auto"/>
-        <w:rPr>
-          <w:rFonts w:ascii="Times New Roman" w:hAnsi="Times New Roman" w:cs="Times New Roman"/>
-          <w:sz w:val="24"/>
-          <w:szCs w:val="24"/>
-        </w:rPr>
-      </w:pPr>
-      <w:r>
-        <w:rPr>
-          <w:rFonts w:ascii="Times New Roman" w:hAnsi="Times New Roman" w:cs="Times New Roman"/>
-          <w:sz w:val="24"/>
-          <w:szCs w:val="24"/>
-        </w:rPr>
-        <w:t>The object is an entity that has state and behaviour. It may be any real-world object like the mouse, keyboard, chair, table, pen, etc.</w:t>
-      </w:r>
-    </w:p>
-    <w:p>
-      <w:pPr>
-        <w:rPr>
-          <w:rFonts w:ascii="Times New Roman" w:hAnsi="Times New Roman" w:cs="Times New Roman"/>
-          <w:sz w:val="24"/>
-          <w:szCs w:val="24"/>
-        </w:rPr>
-      </w:pPr>
-    </w:p>
-    <w:p>
-      <w:pPr>
-        <w:shd w:val="clear" w:color="auto" w:fill="FFFFFF"/>
-        <w:autoSpaceDN w:val="0"/>
-        <w:spacing w:after="0" w:line="360" w:lineRule="auto"/>
-        <w:rPr>
-          <w:rFonts w:ascii="Times New Roman" w:hAnsi="Times New Roman" w:cs="Times New Roman"/>
-          <w:sz w:val="24"/>
-          <w:szCs w:val="24"/>
-        </w:rPr>
-      </w:pPr>
-      <w:r>
-        <w:rPr>
-          <w:rFonts w:ascii="Times New Roman" w:hAnsi="Times New Roman" w:cs="Times New Roman"/>
-          <w:sz w:val="24"/>
-          <w:szCs w:val="24"/>
-        </w:rPr>
-        <w:t>Everything in Python is an object, and almost everything has attributes and methods. All functions have a built-in attribute.</w:t>
-      </w:r>
-    </w:p>
-    <w:p>
-      <w:pPr>
-        <w:shd w:val="clear" w:color="auto" w:fill="FFFFFF"/>
-        <w:autoSpaceDN w:val="0"/>
-        <w:spacing w:after="0" w:line="360" w:lineRule="auto"/>
-        <w:rPr>
-          <w:rFonts w:ascii="Times New Roman" w:hAnsi="Times New Roman" w:cs="Times New Roman"/>
-          <w:sz w:val="28"/>
-          <w:szCs w:val="24"/>
-        </w:rPr>
-      </w:pPr>
-    </w:p>
-    <w:p>
-      <w:pPr>
-        <w:shd w:val="clear" w:color="auto" w:fill="FFFFFF"/>
-        <w:autoSpaceDN w:val="0"/>
-        <w:spacing w:after="0" w:line="360" w:lineRule="auto"/>
-        <w:rPr>
-          <w:rFonts w:ascii="Times New Roman" w:hAnsi="Times New Roman" w:cs="Times New Roman"/>
-          <w:b/>
-          <w:sz w:val="32"/>
-          <w:szCs w:val="28"/>
-        </w:rPr>
-      </w:pPr>
-      <w:r>
-        <w:rPr>
-          <w:rFonts w:ascii="Times New Roman" w:hAnsi="Times New Roman" w:cs="Times New Roman"/>
-          <w:b/>
-          <w:sz w:val="32"/>
-          <w:szCs w:val="28"/>
-        </w:rPr>
-        <w:t>Class</w:t>
-      </w:r>
-    </w:p>
-    <w:p>
-      <w:pPr>
-        <w:shd w:val="clear" w:color="auto" w:fill="FFFFFF"/>
-        <w:autoSpaceDN w:val="0"/>
-        <w:spacing w:after="0" w:line="360" w:lineRule="auto"/>
+        <w:jc w:val="both"/>
+        <w:rPr>
+          <w:rFonts w:ascii="Times New Roman" w:hAnsi="Times New Roman" w:cs="Times New Roman"/>
+          <w:sz w:val="24"/>
+          <w:szCs w:val="24"/>
+        </w:rPr>
+      </w:pPr>
+      <w:r>
+        <w:rPr>
+          <w:rFonts w:ascii="Times New Roman" w:hAnsi="Times New Roman" w:cs="Times New Roman"/>
+          <w:sz w:val="24"/>
+          <w:szCs w:val="24"/>
+        </w:rPr>
+        <w:t>Abstraction is used to hide internal details and show only functionalities. Abstracting something means to give names to things so that the name captures the core of what a function or a whole program does.</w:t>
+      </w:r>
+    </w:p>
+    <w:p>
+      <w:pPr>
         <w:rPr>
           <w:rFonts w:ascii="Times New Roman" w:hAnsi="Times New Roman" w:cs="Times New Roman"/>
           <w:sz w:val="24"/>
           <w:szCs w:val="24"/>
         </w:rPr>
         <w:sectPr>
-          <w:headerReference w:type="default" r:id="rId25"/>
-          <w:footerReference w:type="default" r:id="rId26"/>
-          <w:footerReference w:type="first" r:id="rId27"/>
+          <w:footerReference w:type="first" r:id="rId26"/>
           <w:pgSz w:w="11906" w:h="16838"/>
           <w:pgMar w:top="1440" w:right="1440" w:bottom="1440" w:left="1440" w:header="706" w:footer="706" w:gutter="0"/>
           <w:pgBorders w:offsetFrom="page">
@@ -10554,21 +8010,286 @@
           <w:docGrid w:linePitch="360"/>
         </w:sectPr>
       </w:pPr>
-      <w:r>
-        <w:rPr>
-          <w:rFonts w:ascii="Times New Roman" w:hAnsi="Times New Roman" w:cs="Times New Roman"/>
-          <w:sz w:val="24"/>
-          <w:szCs w:val="24"/>
-        </w:rPr>
-        <w:t>The class can be defined as a collection of objects. It is a logical entity that has some specific attributes and methods. For example: if you have an employee class then it should contain an attribute and method, i.e. an e</w:t>
-      </w:r>
-      <w:r>
-        <w:rPr>
-          <w:rFonts w:ascii="Times New Roman" w:hAnsi="Times New Roman" w:cs="Times New Roman"/>
-          <w:sz w:val="24"/>
-          <w:szCs w:val="24"/>
-        </w:rPr>
-        <w:t>mail id, name, age, salary, etc</w:t>
+    </w:p>
+    <w:p>
+      <w:pPr>
+        <w:pStyle w:val="Heading2"/>
+        <w:shd w:val="clear" w:color="auto" w:fill="FFFFFF"/>
+        <w:spacing w:line="360" w:lineRule="auto"/>
+        <w:rPr>
+          <w:sz w:val="32"/>
+          <w:szCs w:val="32"/>
+        </w:rPr>
+      </w:pPr>
+      <w:r>
+        <w:rPr>
+          <w:sz w:val="32"/>
+          <w:szCs w:val="32"/>
+        </w:rPr>
+        <w:lastRenderedPageBreak/>
+        <w:t xml:space="preserve">                                                                                               </w:t>
+      </w:r>
+      <w:bookmarkStart w:id="16" w:name="_Toc20506250"/>
+      <w:r>
+        <w:rPr>
+          <w:sz w:val="32"/>
+          <w:szCs w:val="32"/>
+        </w:rPr>
+        <w:t>Chapter-5</w:t>
+      </w:r>
+      <w:bookmarkEnd w:id="16"/>
+    </w:p>
+    <w:p>
+      <w:pPr>
+        <w:pStyle w:val="Heading2"/>
+        <w:shd w:val="clear" w:color="auto" w:fill="FFFFFF"/>
+        <w:spacing w:line="360" w:lineRule="auto"/>
+        <w:jc w:val="right"/>
+        <w:rPr>
+          <w:b w:val="0"/>
+          <w:bCs w:val="0"/>
+          <w:sz w:val="32"/>
+          <w:szCs w:val="32"/>
+        </w:rPr>
+      </w:pPr>
+      <w:r>
+        <w:rPr>
+          <w:i/>
+          <w:iCs/>
+          <w:noProof/>
+          <w:sz w:val="24"/>
+          <w:szCs w:val="24"/>
+          <w:lang w:val="en-US"/>
+        </w:rPr>
+        <w:pict w14:anchorId="786ECB28">
+          <v:shape id="_x0000_s1050" type="#_x0000_t32" style="position:absolute;left:0;text-align:left;margin-left:0;margin-top:28.1pt;width:465.15pt;height:0;flip:x;z-index:251661824" o:connectortype="straight"/>
+        </w:pict>
+      </w:r>
+      <w:bookmarkStart w:id="17" w:name="_Toc20506251"/>
+      <w:r>
+        <w:rPr>
+          <w:sz w:val="32"/>
+          <w:szCs w:val="32"/>
+        </w:rPr>
+        <w:t>PYTHON APPLICATIONS</w:t>
+      </w:r>
+      <w:bookmarkEnd w:id="17"/>
+    </w:p>
+    <w:p>
+      <w:pPr>
+        <w:pStyle w:val="Heading4"/>
+        <w:spacing w:line="360" w:lineRule="auto"/>
+        <w:rPr>
+          <w:rFonts w:ascii="Times New Roman" w:hAnsi="Times New Roman" w:cs="Times New Roman"/>
+          <w:i w:val="0"/>
+          <w:iCs w:val="0"/>
+          <w:color w:val="auto"/>
+          <w:sz w:val="24"/>
+          <w:szCs w:val="24"/>
+        </w:rPr>
+      </w:pPr>
+      <w:r>
+        <w:rPr>
+          <w:rFonts w:ascii="Times New Roman" w:hAnsi="Times New Roman" w:cs="Times New Roman"/>
+          <w:i w:val="0"/>
+          <w:iCs w:val="0"/>
+          <w:color w:val="auto"/>
+          <w:sz w:val="24"/>
+          <w:szCs w:val="24"/>
+        </w:rPr>
+        <w:t xml:space="preserve">  </w:t>
+      </w:r>
+    </w:p>
+    <w:p>
+      <w:pPr>
+        <w:pStyle w:val="Heading4"/>
+        <w:spacing w:line="360" w:lineRule="auto"/>
+        <w:rPr>
+          <w:rFonts w:ascii="Times New Roman" w:eastAsia="Times New Roman" w:hAnsi="Times New Roman" w:cs="Times New Roman"/>
+          <w:b w:val="0"/>
+          <w:bCs w:val="0"/>
+          <w:i w:val="0"/>
+          <w:iCs w:val="0"/>
+          <w:color w:val="auto"/>
+          <w:sz w:val="32"/>
+          <w:szCs w:val="28"/>
+        </w:rPr>
+      </w:pPr>
+      <w:r>
+        <w:rPr>
+          <w:rFonts w:ascii="Times New Roman" w:hAnsi="Times New Roman" w:cs="Times New Roman"/>
+          <w:i w:val="0"/>
+          <w:iCs w:val="0"/>
+          <w:color w:val="auto"/>
+          <w:sz w:val="32"/>
+          <w:szCs w:val="28"/>
+        </w:rPr>
+        <w:t xml:space="preserve"> 1) Web Applications</w:t>
+      </w:r>
+    </w:p>
+    <w:p>
+      <w:pPr>
+        <w:pStyle w:val="NormalWeb"/>
+        <w:spacing w:line="360" w:lineRule="auto"/>
+        <w:jc w:val="both"/>
+      </w:pPr>
+      <w:r>
+        <w:t xml:space="preserve">We can use Python to develop web applications. It provides libraries to handle </w:t>
+      </w:r>
+      <w:r>
+        <w:t>internet protocols such as HTML,</w:t>
+      </w:r>
+      <w:r>
+        <w:t xml:space="preserve"> Email processing </w:t>
+      </w:r>
+      <w:r>
+        <w:t xml:space="preserve"> request, etc. It also provides Frameworks such as Django, Pyramid, Flask</w:t>
+      </w:r>
+      <w:r>
+        <w:t>, etc to design and dev</w:t>
+      </w:r>
+      <w:r>
+        <w:t xml:space="preserve">elop web based applications. </w:t>
+      </w:r>
+    </w:p>
+    <w:p>
+      <w:pPr>
+        <w:pStyle w:val="Heading4"/>
+        <w:spacing w:line="360" w:lineRule="auto"/>
+        <w:rPr>
+          <w:rFonts w:ascii="Times New Roman" w:hAnsi="Times New Roman" w:cs="Times New Roman"/>
+          <w:b w:val="0"/>
+          <w:bCs w:val="0"/>
+          <w:i w:val="0"/>
+          <w:iCs w:val="0"/>
+          <w:color w:val="auto"/>
+          <w:sz w:val="32"/>
+          <w:szCs w:val="28"/>
+        </w:rPr>
+      </w:pPr>
+      <w:r>
+        <w:rPr>
+          <w:rFonts w:ascii="Times New Roman" w:hAnsi="Times New Roman" w:cs="Times New Roman"/>
+          <w:i w:val="0"/>
+          <w:iCs w:val="0"/>
+          <w:color w:val="auto"/>
+          <w:sz w:val="32"/>
+          <w:szCs w:val="28"/>
+        </w:rPr>
+        <w:t>2) Desktop GUI Applications</w:t>
+      </w:r>
+    </w:p>
+    <w:p>
+      <w:pPr>
+        <w:pStyle w:val="NormalWeb"/>
+        <w:spacing w:line="360" w:lineRule="auto"/>
+      </w:pPr>
+      <w:r>
+        <w:t>Python provides Tk GUI</w:t>
+      </w:r>
+      <w:r>
+        <w:t xml:space="preserve"> </w:t>
+      </w:r>
+      <w:r>
+        <w:t xml:space="preserve"> library to develop user interface in python based application. Some other useful toolkits </w:t>
+      </w:r>
+      <w:r>
+        <w:t xml:space="preserve">like </w:t>
+      </w:r>
+      <w:proofErr w:type="spellStart"/>
+      <w:r>
+        <w:t>wx</w:t>
+      </w:r>
+      <w:proofErr w:type="spellEnd"/>
+      <w:r>
+        <w:t xml:space="preserve"> w</w:t>
+      </w:r>
+      <w:r>
+        <w:t>idgets, etc  that are us</w:t>
+      </w:r>
+      <w:r>
+        <w:t xml:space="preserve">able on several platforms. </w:t>
+      </w:r>
+    </w:p>
+    <w:p>
+      <w:pPr>
+        <w:pStyle w:val="Heading4"/>
+        <w:spacing w:line="360" w:lineRule="auto"/>
+        <w:rPr>
+          <w:rFonts w:ascii="Times New Roman" w:hAnsi="Times New Roman" w:cs="Times New Roman"/>
+          <w:b w:val="0"/>
+          <w:bCs w:val="0"/>
+          <w:i w:val="0"/>
+          <w:iCs w:val="0"/>
+          <w:color w:val="auto"/>
+          <w:sz w:val="32"/>
+          <w:szCs w:val="28"/>
+        </w:rPr>
+      </w:pPr>
+      <w:r>
+        <w:rPr>
+          <w:rFonts w:ascii="Times New Roman" w:hAnsi="Times New Roman" w:cs="Times New Roman"/>
+          <w:i w:val="0"/>
+          <w:iCs w:val="0"/>
+          <w:color w:val="auto"/>
+          <w:sz w:val="32"/>
+          <w:szCs w:val="28"/>
+        </w:rPr>
+        <w:t xml:space="preserve">3) Software Development </w:t>
+      </w:r>
+    </w:p>
+    <w:p>
+      <w:pPr>
+        <w:pStyle w:val="NormalWeb"/>
+        <w:spacing w:line="360" w:lineRule="auto"/>
+      </w:pPr>
+      <w:r>
+        <w:t>Python is helpful for software development process. It works as a support language and can be used for build control and management, testing etc.</w:t>
+      </w:r>
+    </w:p>
+    <w:p>
+      <w:pPr>
+        <w:rPr>
+          <w:rFonts w:ascii="Times New Roman" w:hAnsi="Times New Roman" w:cs="Times New Roman"/>
+          <w:sz w:val="24"/>
+          <w:szCs w:val="24"/>
+        </w:rPr>
+      </w:pPr>
+    </w:p>
+    <w:p>
+      <w:pPr>
+        <w:tabs>
+          <w:tab w:val="left" w:pos="5470"/>
+        </w:tabs>
+        <w:rPr>
+          <w:rFonts w:ascii="Times New Roman" w:hAnsi="Times New Roman" w:cs="Times New Roman"/>
+          <w:sz w:val="24"/>
+          <w:szCs w:val="24"/>
+        </w:rPr>
+        <w:sectPr>
+          <w:headerReference w:type="first" r:id="rId27"/>
+          <w:footerReference w:type="first" r:id="rId28"/>
+          <w:pgSz w:w="11906" w:h="16838"/>
+          <w:pgMar w:top="1440" w:right="1440" w:bottom="1440" w:left="1440" w:header="706" w:footer="706" w:gutter="0"/>
+          <w:pgBorders w:offsetFrom="page">
+            <w:top w:val="thinThickSmallGap" w:sz="24" w:space="24" w:color="auto"/>
+            <w:left w:val="thinThickSmallGap" w:sz="24" w:space="24" w:color="auto"/>
+            <w:bottom w:val="thinThickSmallGap" w:sz="24" w:space="24" w:color="auto"/>
+            <w:right w:val="thinThickSmallGap" w:sz="24" w:space="24" w:color="auto"/>
+          </w:pgBorders>
+          <w:pgNumType w:start="1"/>
+          <w:cols w:space="708"/>
+          <w:titlePg/>
+          <w:docGrid w:linePitch="360"/>
+        </w:sectPr>
+      </w:pPr>
+      <w:r>
+        <w:rPr>
+          <w:rFonts w:ascii="Times New Roman" w:hAnsi="Times New Roman" w:cs="Times New Roman"/>
+          <w:sz w:val="24"/>
+          <w:szCs w:val="24"/>
+        </w:rPr>
+        <w:tab/>
       </w:r>
     </w:p>
     <w:p>
@@ -10576,298 +8297,326 @@
         <w:shd w:val="clear" w:color="auto" w:fill="FFFFFF"/>
         <w:autoSpaceDN w:val="0"/>
         <w:spacing w:after="0" w:line="360" w:lineRule="auto"/>
-        <w:rPr>
-          <w:rFonts w:ascii="Times New Roman" w:hAnsi="Times New Roman" w:cs="Times New Roman"/>
-          <w:sz w:val="24"/>
-          <w:szCs w:val="24"/>
-        </w:rPr>
-      </w:pPr>
-    </w:p>
-    <w:p>
-      <w:pPr>
-        <w:shd w:val="clear" w:color="auto" w:fill="FFFFFF"/>
-        <w:autoSpaceDN w:val="0"/>
-        <w:spacing w:after="0" w:line="360" w:lineRule="auto"/>
-        <w:rPr>
-          <w:rFonts w:ascii="Times New Roman" w:hAnsi="Times New Roman" w:cs="Times New Roman"/>
-          <w:sz w:val="24"/>
-          <w:szCs w:val="24"/>
-        </w:rPr>
-      </w:pPr>
-      <w:r>
-        <w:rPr>
-          <w:rFonts w:ascii="Times New Roman" w:hAnsi="Times New Roman" w:cs="Times New Roman"/>
-          <w:sz w:val="24"/>
-          <w:szCs w:val="24"/>
-        </w:rPr>
-        <w:t>Syntax</w:t>
-      </w:r>
-    </w:p>
-    <w:p>
-      <w:pPr>
-        <w:shd w:val="clear" w:color="auto" w:fill="FFFFFF"/>
-        <w:autoSpaceDN w:val="0"/>
-        <w:spacing w:after="0" w:line="360" w:lineRule="auto"/>
-        <w:rPr>
-          <w:rFonts w:ascii="Times New Roman" w:hAnsi="Times New Roman" w:cs="Times New Roman"/>
-          <w:sz w:val="24"/>
-          <w:szCs w:val="24"/>
-        </w:rPr>
-      </w:pPr>
-      <w:r>
-        <w:rPr>
-          <w:rFonts w:ascii="Times New Roman" w:hAnsi="Times New Roman" w:cs="Times New Roman"/>
-          <w:sz w:val="24"/>
-          <w:szCs w:val="24"/>
-        </w:rPr>
-        <w:t>1.</w:t>
-      </w:r>
-      <w:r>
-        <w:rPr>
-          <w:rFonts w:ascii="Times New Roman" w:hAnsi="Times New Roman" w:cs="Times New Roman"/>
-          <w:sz w:val="24"/>
-          <w:szCs w:val="24"/>
-        </w:rPr>
-        <w:tab/>
-        <w:t xml:space="preserve">class </w:t>
+        <w:ind w:right="116"/>
+        <w:rPr>
+          <w:rFonts w:ascii="Times New Roman" w:hAnsi="Times New Roman" w:cs="Times New Roman"/>
+          <w:b/>
+          <w:sz w:val="32"/>
+          <w:szCs w:val="32"/>
+        </w:rPr>
+      </w:pPr>
+      <w:r>
+        <w:rPr>
+          <w:rFonts w:ascii="Times New Roman" w:hAnsi="Times New Roman" w:cs="Times New Roman"/>
+          <w:b/>
+          <w:sz w:val="32"/>
+          <w:szCs w:val="32"/>
+        </w:rPr>
+        <w:lastRenderedPageBreak/>
+        <w:t xml:space="preserve">                                                                                             Chapter-6</w:t>
+      </w:r>
+    </w:p>
+    <w:p>
+      <w:pPr>
+        <w:tabs>
+          <w:tab w:val="left" w:pos="9270"/>
+        </w:tabs>
+        <w:spacing w:line="360" w:lineRule="auto"/>
+        <w:ind w:right="-244"/>
+        <w:rPr>
+          <w:rFonts w:ascii="Times New Roman" w:hAnsi="Times New Roman" w:cs="Times New Roman"/>
+          <w:b/>
+          <w:sz w:val="32"/>
+          <w:szCs w:val="32"/>
+        </w:rPr>
+      </w:pPr>
+      <w:r>
+        <w:rPr>
+          <w:rFonts w:ascii="Times New Roman" w:hAnsi="Times New Roman" w:cs="Times New Roman"/>
+          <w:b/>
+          <w:noProof/>
+          <w:sz w:val="32"/>
+          <w:szCs w:val="32"/>
+          <w:lang w:val="en-US"/>
+        </w:rPr>
+        <w:pict w14:anchorId="4D74B2F2">
+          <v:shape id="_x0000_s1051" type="#_x0000_t32" style="position:absolute;margin-left:2.35pt;margin-top:30.6pt;width:446.1pt;height:0;z-index:251662848" o:connectortype="straight"/>
+        </w:pict>
+      </w:r>
+      <w:r>
+        <w:rPr>
+          <w:rFonts w:ascii="Times New Roman" w:hAnsi="Times New Roman" w:cs="Times New Roman"/>
+          <w:b/>
+          <w:sz w:val="32"/>
+          <w:szCs w:val="32"/>
+        </w:rPr>
+        <w:t xml:space="preserve">                       </w:t>
+      </w:r>
+      <w:r>
+        <w:rPr>
+          <w:rFonts w:ascii="Times New Roman" w:hAnsi="Times New Roman" w:cs="Times New Roman"/>
+          <w:b/>
+          <w:sz w:val="32"/>
+          <w:szCs w:val="32"/>
+        </w:rPr>
+        <w:t>INTRODUCTION</w:t>
+      </w:r>
+      <w:r>
+        <w:rPr>
+          <w:rFonts w:ascii="Times New Roman" w:hAnsi="Times New Roman" w:cs="Times New Roman"/>
+          <w:b/>
+          <w:sz w:val="32"/>
+          <w:szCs w:val="32"/>
+        </w:rPr>
+        <w:t xml:space="preserve"> TO TKINTER WITH </w:t>
+      </w:r>
+      <w:r>
+        <w:rPr>
+          <w:rFonts w:ascii="Times New Roman" w:hAnsi="Times New Roman" w:cs="Times New Roman"/>
+          <w:b/>
+          <w:sz w:val="32"/>
+          <w:szCs w:val="32"/>
+        </w:rPr>
+        <w:t>PYTHON</w:t>
+      </w:r>
+    </w:p>
+    <w:p>
+      <w:pPr>
+        <w:tabs>
+          <w:tab w:val="left" w:pos="9270"/>
+        </w:tabs>
+        <w:spacing w:line="360" w:lineRule="auto"/>
+        <w:ind w:right="-244"/>
+      </w:pPr>
+    </w:p>
+    <w:p>
+      <w:pPr>
+        <w:spacing w:line="360" w:lineRule="auto"/>
+        <w:jc w:val="both"/>
+      </w:pPr>
+      <w:r>
+        <w:rPr>
+          <w:rFonts w:ascii="Times New Roman" w:hAnsi="Times New Roman" w:cs="Times New Roman"/>
+          <w:b/>
+          <w:sz w:val="32"/>
+          <w:szCs w:val="32"/>
+        </w:rPr>
+        <w:t>6</w:t>
+      </w:r>
+      <w:r>
+        <w:rPr>
+          <w:rFonts w:ascii="Times New Roman" w:hAnsi="Times New Roman" w:cs="Times New Roman"/>
+          <w:b/>
+          <w:sz w:val="32"/>
+          <w:szCs w:val="32"/>
+        </w:rPr>
+        <w:t>.1 Designing User Interfaces</w:t>
+      </w:r>
+      <w:r>
+        <w:t xml:space="preserve"> </w:t>
+      </w:r>
+    </w:p>
+    <w:p>
+      <w:pPr>
+        <w:spacing w:line="360" w:lineRule="auto"/>
+        <w:jc w:val="both"/>
+        <w:rPr>
+          <w:rFonts w:ascii="Times New Roman" w:hAnsi="Times New Roman" w:cs="Times New Roman"/>
+          <w:sz w:val="24"/>
+          <w:szCs w:val="28"/>
+        </w:rPr>
+      </w:pPr>
+      <w:r>
+        <w:rPr>
+          <w:rFonts w:ascii="Times New Roman" w:hAnsi="Times New Roman" w:cs="Times New Roman"/>
+          <w:sz w:val="24"/>
+          <w:szCs w:val="28"/>
+        </w:rPr>
+        <w:t xml:space="preserve">User interfaces are what allows end users to interact with an application. An application can be excellent, but without a good user interface, it becomes more difficult to use, and less enjoyable. It is thus very important to design good user interfaces. Designing user interface takes place at two different levels: the graphical level and the event level. Graphical elements of a user interface are called widgets. Widgets are basic components like buttons, scrollbars, etc. But user interfaces involve more than a collection of widgets placed in a window. The application must be able to respond to mouse clicks, keyboard actions or system events such as minimizing the window. For this to happen, events must be associated to some pieces of code. This process is called binding. The next two chapters will cover each level in more details, but this chapter will present an overview of </w:t>
       </w:r>
       <w:proofErr w:type="spellStart"/>
       <w:r>
         <w:rPr>
           <w:rFonts w:ascii="Times New Roman" w:hAnsi="Times New Roman" w:cs="Times New Roman"/>
           <w:sz w:val="24"/>
-          <w:szCs w:val="24"/>
-        </w:rPr>
-        <w:t>ClassName</w:t>
+          <w:szCs w:val="28"/>
+        </w:rPr>
+        <w:t>Tkinter</w:t>
       </w:r>
       <w:proofErr w:type="spellEnd"/>
       <w:r>
         <w:rPr>
           <w:rFonts w:ascii="Times New Roman" w:hAnsi="Times New Roman" w:cs="Times New Roman"/>
           <w:sz w:val="24"/>
-          <w:szCs w:val="24"/>
-        </w:rPr>
-        <w:t xml:space="preserve">:   </w:t>
-      </w:r>
-    </w:p>
-    <w:p>
-      <w:pPr>
-        <w:shd w:val="clear" w:color="auto" w:fill="FFFFFF"/>
-        <w:autoSpaceDN w:val="0"/>
-        <w:spacing w:after="0" w:line="360" w:lineRule="auto"/>
-        <w:rPr>
-          <w:rFonts w:ascii="Times New Roman" w:hAnsi="Times New Roman" w:cs="Times New Roman"/>
-          <w:sz w:val="24"/>
-          <w:szCs w:val="24"/>
-        </w:rPr>
-      </w:pPr>
-      <w:r>
-        <w:rPr>
-          <w:rFonts w:ascii="Times New Roman" w:hAnsi="Times New Roman" w:cs="Times New Roman"/>
-          <w:sz w:val="24"/>
-          <w:szCs w:val="24"/>
-        </w:rPr>
-        <w:t>2.</w:t>
-      </w:r>
-      <w:r>
-        <w:rPr>
-          <w:rFonts w:ascii="Times New Roman" w:hAnsi="Times New Roman" w:cs="Times New Roman"/>
-          <w:sz w:val="24"/>
-          <w:szCs w:val="24"/>
-        </w:rPr>
-        <w:tab/>
-        <w:t xml:space="preserve">        &lt;statement-1&gt;   </w:t>
-      </w:r>
-    </w:p>
-    <w:p>
-      <w:pPr>
-        <w:shd w:val="clear" w:color="auto" w:fill="FFFFFF"/>
-        <w:autoSpaceDN w:val="0"/>
-        <w:spacing w:after="0" w:line="360" w:lineRule="auto"/>
-        <w:rPr>
-          <w:rFonts w:ascii="Times New Roman" w:hAnsi="Times New Roman" w:cs="Times New Roman"/>
-          <w:sz w:val="24"/>
-          <w:szCs w:val="24"/>
-        </w:rPr>
-      </w:pPr>
-      <w:r>
-        <w:rPr>
-          <w:rFonts w:ascii="Times New Roman" w:hAnsi="Times New Roman" w:cs="Times New Roman"/>
-          <w:sz w:val="24"/>
-          <w:szCs w:val="24"/>
-        </w:rPr>
-        <w:t>3.</w:t>
-      </w:r>
-      <w:r>
-        <w:rPr>
-          <w:rFonts w:ascii="Times New Roman" w:hAnsi="Times New Roman" w:cs="Times New Roman"/>
-          <w:sz w:val="24"/>
-          <w:szCs w:val="24"/>
-        </w:rPr>
-        <w:tab/>
-        <w:t xml:space="preserve">        .   </w:t>
-      </w:r>
-    </w:p>
-    <w:p>
-      <w:pPr>
-        <w:shd w:val="clear" w:color="auto" w:fill="FFFFFF"/>
-        <w:autoSpaceDN w:val="0"/>
-        <w:spacing w:after="0" w:line="360" w:lineRule="auto"/>
-        <w:rPr>
-          <w:rFonts w:ascii="Times New Roman" w:hAnsi="Times New Roman" w:cs="Times New Roman"/>
-          <w:sz w:val="24"/>
-          <w:szCs w:val="24"/>
-        </w:rPr>
-      </w:pPr>
-      <w:r>
-        <w:rPr>
-          <w:rFonts w:ascii="Times New Roman" w:hAnsi="Times New Roman" w:cs="Times New Roman"/>
-          <w:sz w:val="24"/>
-          <w:szCs w:val="24"/>
-        </w:rPr>
-        <w:t>4.</w:t>
-      </w:r>
-      <w:r>
-        <w:rPr>
-          <w:rFonts w:ascii="Times New Roman" w:hAnsi="Times New Roman" w:cs="Times New Roman"/>
-          <w:sz w:val="24"/>
-          <w:szCs w:val="24"/>
-        </w:rPr>
-        <w:tab/>
-        <w:t xml:space="preserve">        .    </w:t>
-      </w:r>
-    </w:p>
-    <w:p>
-      <w:pPr>
-        <w:shd w:val="clear" w:color="auto" w:fill="FFFFFF"/>
-        <w:autoSpaceDN w:val="0"/>
-        <w:spacing w:after="0" w:line="360" w:lineRule="auto"/>
-        <w:rPr>
-          <w:rFonts w:ascii="Times New Roman" w:hAnsi="Times New Roman" w:cs="Times New Roman"/>
-          <w:sz w:val="24"/>
-          <w:szCs w:val="24"/>
-        </w:rPr>
-      </w:pPr>
-      <w:r>
-        <w:rPr>
-          <w:rFonts w:ascii="Times New Roman" w:hAnsi="Times New Roman" w:cs="Times New Roman"/>
-          <w:sz w:val="24"/>
-          <w:szCs w:val="24"/>
-        </w:rPr>
-        <w:t>5.</w:t>
-      </w:r>
-      <w:r>
-        <w:rPr>
-          <w:rFonts w:ascii="Times New Roman" w:hAnsi="Times New Roman" w:cs="Times New Roman"/>
-          <w:sz w:val="24"/>
-          <w:szCs w:val="24"/>
-        </w:rPr>
-        <w:tab/>
-        <w:t xml:space="preserve">        &lt;statement-N&gt;   </w:t>
-      </w:r>
-    </w:p>
-    <w:p>
-      <w:pPr>
-        <w:rPr>
-          <w:rFonts w:ascii="Times New Roman" w:hAnsi="Times New Roman" w:cs="Times New Roman"/>
-          <w:sz w:val="24"/>
-          <w:szCs w:val="24"/>
-        </w:rPr>
-      </w:pPr>
-    </w:p>
-    <w:p>
-      <w:pPr>
-        <w:rPr>
-          <w:rFonts w:ascii="Times New Roman" w:hAnsi="Times New Roman" w:cs="Times New Roman"/>
-          <w:sz w:val="24"/>
-          <w:szCs w:val="24"/>
-        </w:rPr>
-      </w:pPr>
-    </w:p>
-    <w:p>
-      <w:pPr>
-        <w:shd w:val="clear" w:color="auto" w:fill="FFFFFF"/>
-        <w:autoSpaceDN w:val="0"/>
-        <w:spacing w:after="0" w:line="360" w:lineRule="auto"/>
-        <w:rPr>
-          <w:rFonts w:ascii="Times New Roman" w:hAnsi="Times New Roman" w:cs="Times New Roman"/>
-          <w:b/>
-          <w:sz w:val="32"/>
-          <w:szCs w:val="28"/>
-        </w:rPr>
-      </w:pPr>
-      <w:r>
-        <w:rPr>
-          <w:rFonts w:ascii="Times New Roman" w:hAnsi="Times New Roman" w:cs="Times New Roman"/>
-          <w:b/>
-          <w:sz w:val="32"/>
-          <w:szCs w:val="28"/>
-        </w:rPr>
-        <w:t>Method</w:t>
-      </w:r>
-    </w:p>
-    <w:p>
-      <w:pPr>
-        <w:shd w:val="clear" w:color="auto" w:fill="FFFFFF"/>
-        <w:autoSpaceDN w:val="0"/>
-        <w:spacing w:after="0" w:line="360" w:lineRule="auto"/>
+          <w:szCs w:val="28"/>
+        </w:rPr>
+        <w:t xml:space="preserve"> and explain why it has become the leading GUI toolkit for the Python language.</w:t>
+      </w:r>
+    </w:p>
+    <w:p>
+      <w:pPr>
+        <w:spacing w:line="360" w:lineRule="auto"/>
         <w:jc w:val="both"/>
         <w:rPr>
           <w:rFonts w:ascii="Times New Roman" w:hAnsi="Times New Roman" w:cs="Times New Roman"/>
-          <w:sz w:val="24"/>
-          <w:szCs w:val="24"/>
-        </w:rPr>
-      </w:pPr>
-      <w:r>
-        <w:rPr>
-          <w:rFonts w:ascii="Times New Roman" w:hAnsi="Times New Roman" w:cs="Times New Roman"/>
-          <w:sz w:val="24"/>
-          <w:szCs w:val="24"/>
-        </w:rPr>
-        <w:t>The method is a function that is associated with an object. In Python, a method is not unique to class instances. Any object type can have methods.</w:t>
-      </w:r>
-    </w:p>
-    <w:p>
-      <w:pPr>
-        <w:shd w:val="clear" w:color="auto" w:fill="FFFFFF"/>
-        <w:autoSpaceDN w:val="0"/>
-        <w:spacing w:after="0" w:line="360" w:lineRule="auto"/>
+          <w:b/>
+          <w:sz w:val="32"/>
+          <w:szCs w:val="32"/>
+        </w:rPr>
+      </w:pPr>
+    </w:p>
+    <w:p>
+      <w:pPr>
+        <w:spacing w:line="360" w:lineRule="auto"/>
         <w:jc w:val="both"/>
         <w:rPr>
           <w:rFonts w:ascii="Times New Roman" w:hAnsi="Times New Roman" w:cs="Times New Roman"/>
-          <w:sz w:val="24"/>
-          <w:szCs w:val="24"/>
-        </w:rPr>
-      </w:pPr>
-    </w:p>
-    <w:p>
-      <w:pPr>
-        <w:shd w:val="clear" w:color="auto" w:fill="FFFFFF"/>
-        <w:autoSpaceDN w:val="0"/>
-        <w:spacing w:after="0" w:line="360" w:lineRule="auto"/>
+          <w:b/>
+          <w:sz w:val="32"/>
+          <w:szCs w:val="32"/>
+        </w:rPr>
+      </w:pPr>
+      <w:r>
+        <w:rPr>
+          <w:rFonts w:ascii="Times New Roman" w:hAnsi="Times New Roman" w:cs="Times New Roman"/>
+          <w:b/>
+          <w:sz w:val="32"/>
+          <w:szCs w:val="32"/>
+        </w:rPr>
+        <w:t xml:space="preserve"> 6</w:t>
+      </w:r>
+      <w:r>
+        <w:rPr>
+          <w:rFonts w:ascii="Times New Roman" w:hAnsi="Times New Roman" w:cs="Times New Roman"/>
+          <w:b/>
+          <w:sz w:val="32"/>
+          <w:szCs w:val="32"/>
+        </w:rPr>
+        <w:t xml:space="preserve">.2 What is </w:t>
+      </w:r>
+      <w:proofErr w:type="spellStart"/>
+      <w:r>
+        <w:rPr>
+          <w:rFonts w:ascii="Times New Roman" w:hAnsi="Times New Roman" w:cs="Times New Roman"/>
+          <w:b/>
+          <w:sz w:val="32"/>
+          <w:szCs w:val="32"/>
+        </w:rPr>
+        <w:t>Tkinter</w:t>
+      </w:r>
+      <w:proofErr w:type="spellEnd"/>
+      <w:r>
+        <w:rPr>
+          <w:rFonts w:ascii="Times New Roman" w:hAnsi="Times New Roman" w:cs="Times New Roman"/>
+          <w:b/>
+          <w:sz w:val="32"/>
+          <w:szCs w:val="32"/>
+        </w:rPr>
+        <w:t xml:space="preserve">? </w:t>
+      </w:r>
+    </w:p>
+    <w:p>
+      <w:pPr>
+        <w:spacing w:line="360" w:lineRule="auto"/>
         <w:jc w:val="both"/>
         <w:rPr>
           <w:rFonts w:ascii="Times New Roman" w:hAnsi="Times New Roman" w:cs="Times New Roman"/>
-          <w:b/>
-          <w:sz w:val="32"/>
-          <w:szCs w:val="24"/>
-        </w:rPr>
-      </w:pPr>
-      <w:r>
-        <w:rPr>
-          <w:rFonts w:ascii="Times New Roman" w:hAnsi="Times New Roman" w:cs="Times New Roman"/>
-          <w:b/>
-          <w:sz w:val="32"/>
-          <w:szCs w:val="24"/>
-        </w:rPr>
-        <w:t>Inheritance</w:t>
-      </w:r>
-    </w:p>
-    <w:p>
-      <w:pPr>
-        <w:shd w:val="clear" w:color="auto" w:fill="FFFFFF"/>
-        <w:autoSpaceDN w:val="0"/>
-        <w:spacing w:after="0" w:line="360" w:lineRule="auto"/>
+          <w:sz w:val="24"/>
+          <w:szCs w:val="28"/>
+        </w:rPr>
+      </w:pPr>
+      <w:proofErr w:type="spellStart"/>
+      <w:r>
+        <w:rPr>
+          <w:rFonts w:ascii="Times New Roman" w:hAnsi="Times New Roman" w:cs="Times New Roman"/>
+          <w:sz w:val="24"/>
+          <w:szCs w:val="28"/>
+        </w:rPr>
+        <w:t>Tkinter</w:t>
+      </w:r>
+      <w:proofErr w:type="spellEnd"/>
+      <w:r>
+        <w:rPr>
+          <w:rFonts w:ascii="Times New Roman" w:hAnsi="Times New Roman" w:cs="Times New Roman"/>
+          <w:sz w:val="24"/>
+          <w:szCs w:val="28"/>
+        </w:rPr>
+        <w:t xml:space="preserve"> is an open source, portable graphical user interface (GUI) library designed for use in Python scripts. </w:t>
+      </w:r>
+      <w:proofErr w:type="spellStart"/>
+      <w:r>
+        <w:rPr>
+          <w:rFonts w:ascii="Times New Roman" w:hAnsi="Times New Roman" w:cs="Times New Roman"/>
+          <w:sz w:val="24"/>
+          <w:szCs w:val="28"/>
+        </w:rPr>
+        <w:t>Tkinter</w:t>
+      </w:r>
+      <w:proofErr w:type="spellEnd"/>
+      <w:r>
+        <w:rPr>
+          <w:rFonts w:ascii="Times New Roman" w:hAnsi="Times New Roman" w:cs="Times New Roman"/>
+          <w:sz w:val="24"/>
+          <w:szCs w:val="28"/>
+        </w:rPr>
+        <w:t xml:space="preserve"> relies on the Tk library, the GUI</w:t>
+      </w:r>
+      <w:r>
+        <w:rPr>
+          <w:rFonts w:ascii="Times New Roman" w:hAnsi="Times New Roman" w:cs="Times New Roman"/>
+          <w:sz w:val="24"/>
+          <w:szCs w:val="28"/>
+        </w:rPr>
+        <w:t xml:space="preserve"> library used by </w:t>
+      </w:r>
+      <w:proofErr w:type="spellStart"/>
+      <w:r>
+        <w:rPr>
+          <w:rFonts w:ascii="Times New Roman" w:hAnsi="Times New Roman" w:cs="Times New Roman"/>
+          <w:sz w:val="24"/>
+          <w:szCs w:val="28"/>
+        </w:rPr>
+        <w:t>Tcl</w:t>
+      </w:r>
+      <w:proofErr w:type="spellEnd"/>
+      <w:r>
+        <w:rPr>
+          <w:rFonts w:ascii="Times New Roman" w:hAnsi="Times New Roman" w:cs="Times New Roman"/>
+          <w:sz w:val="24"/>
+          <w:szCs w:val="28"/>
+        </w:rPr>
+        <w:t>/Tk. Thus,</w:t>
+      </w:r>
+      <w:r>
+        <w:rPr>
+          <w:rFonts w:ascii="Times New Roman" w:hAnsi="Times New Roman" w:cs="Times New Roman"/>
+          <w:sz w:val="24"/>
+          <w:szCs w:val="28"/>
+        </w:rPr>
+        <w:t xml:space="preserve"> </w:t>
+      </w:r>
+      <w:proofErr w:type="spellStart"/>
+      <w:r>
+        <w:rPr>
+          <w:rFonts w:ascii="Times New Roman" w:hAnsi="Times New Roman" w:cs="Times New Roman"/>
+          <w:sz w:val="24"/>
+          <w:szCs w:val="28"/>
+        </w:rPr>
+        <w:t>Tkinter</w:t>
+      </w:r>
+      <w:proofErr w:type="spellEnd"/>
+      <w:r>
+        <w:rPr>
+          <w:rFonts w:ascii="Times New Roman" w:hAnsi="Times New Roman" w:cs="Times New Roman"/>
+          <w:sz w:val="24"/>
+          <w:szCs w:val="28"/>
+        </w:rPr>
+        <w:t xml:space="preserve"> is implemented using multiple layers. Several competing GUI toolkits are available to use with the Python language, namely:</w:t>
+      </w:r>
+    </w:p>
+    <w:p>
+      <w:pPr>
+        <w:spacing w:line="360" w:lineRule="auto"/>
         <w:jc w:val="both"/>
         <w:rPr>
           <w:rFonts w:ascii="Times New Roman" w:hAnsi="Times New Roman" w:cs="Times New Roman"/>
@@ -10875,124 +8624,81 @@
           <w:szCs w:val="24"/>
         </w:rPr>
       </w:pPr>
-      <w:r>
-        <w:rPr>
-          <w:rFonts w:ascii="Times New Roman" w:hAnsi="Times New Roman" w:cs="Times New Roman"/>
-          <w:sz w:val="24"/>
-          <w:szCs w:val="24"/>
-        </w:rPr>
-        <w:t xml:space="preserve">Inheritance is the most important aspect of object-oriented programming which simulates the real world concept of inheritance. It specifies that the child object acquires all the properties and behaviours of the parent object. </w:t>
-      </w:r>
-    </w:p>
-    <w:p>
-      <w:pPr>
-        <w:shd w:val="clear" w:color="auto" w:fill="FFFFFF"/>
-        <w:autoSpaceDN w:val="0"/>
-        <w:spacing w:after="0" w:line="360" w:lineRule="auto"/>
+      <w:proofErr w:type="spellStart"/>
+      <w:r>
+        <w:rPr>
+          <w:rFonts w:ascii="Times New Roman" w:hAnsi="Times New Roman" w:cs="Times New Roman"/>
+          <w:b/>
+          <w:sz w:val="24"/>
+          <w:szCs w:val="24"/>
+        </w:rPr>
+        <w:t>wxPython</w:t>
+      </w:r>
+      <w:proofErr w:type="spellEnd"/>
+      <w:r>
+        <w:rPr>
+          <w:rFonts w:ascii="Times New Roman" w:hAnsi="Times New Roman" w:cs="Times New Roman"/>
+          <w:b/>
+          <w:sz w:val="24"/>
+          <w:szCs w:val="24"/>
+        </w:rPr>
+        <w:t xml:space="preserve"> :</w:t>
+      </w:r>
+      <w:r>
+        <w:rPr>
+          <w:rFonts w:ascii="Times New Roman" w:hAnsi="Times New Roman" w:cs="Times New Roman"/>
+          <w:sz w:val="24"/>
+          <w:szCs w:val="24"/>
+        </w:rPr>
+        <w:t xml:space="preserve"> A wrapper extension for </w:t>
+      </w:r>
+      <w:proofErr w:type="spellStart"/>
+      <w:r>
+        <w:rPr>
+          <w:rFonts w:ascii="Times New Roman" w:hAnsi="Times New Roman" w:cs="Times New Roman"/>
+          <w:sz w:val="24"/>
+          <w:szCs w:val="24"/>
+        </w:rPr>
+        <w:t>wxWindows</w:t>
+      </w:r>
+      <w:proofErr w:type="spellEnd"/>
+      <w:r>
+        <w:rPr>
+          <w:rFonts w:ascii="Times New Roman" w:hAnsi="Times New Roman" w:cs="Times New Roman"/>
+          <w:sz w:val="24"/>
+          <w:szCs w:val="24"/>
+        </w:rPr>
+        <w:t>, a portable GUI library originally developed for the C++ language. It is the second most popular GUI toolkit for Python since it is considered excellent for complex interface design.</w:t>
+      </w:r>
+    </w:p>
+    <w:p>
+      <w:pPr>
+        <w:spacing w:line="360" w:lineRule="auto"/>
         <w:jc w:val="both"/>
         <w:rPr>
           <w:rFonts w:ascii="Times New Roman" w:hAnsi="Times New Roman" w:cs="Times New Roman"/>
-          <w:sz w:val="24"/>
-          <w:szCs w:val="24"/>
-        </w:rPr>
-      </w:pPr>
-      <w:r>
-        <w:rPr>
-          <w:rFonts w:ascii="Times New Roman" w:hAnsi="Times New Roman" w:cs="Times New Roman"/>
-          <w:sz w:val="24"/>
-          <w:szCs w:val="24"/>
-        </w:rPr>
-        <w:t xml:space="preserve">By using inheritance, we can create a class which uses all the properties and behaviour of another class. The new class is known as a derived class or child class, and the one whose properties are acquired is known as a base class or parent class. </w:t>
-      </w:r>
-    </w:p>
-    <w:p>
-      <w:pPr>
-        <w:shd w:val="clear" w:color="auto" w:fill="FFFFFF"/>
-        <w:autoSpaceDN w:val="0"/>
-        <w:spacing w:after="0" w:line="360" w:lineRule="auto"/>
-        <w:rPr>
-          <w:rFonts w:ascii="Times New Roman" w:hAnsi="Times New Roman" w:cs="Times New Roman"/>
-          <w:sz w:val="24"/>
-          <w:szCs w:val="24"/>
-        </w:rPr>
-      </w:pPr>
-      <w:r>
-        <w:rPr>
-          <w:rFonts w:ascii="Times New Roman" w:hAnsi="Times New Roman" w:cs="Times New Roman"/>
-          <w:sz w:val="24"/>
-          <w:szCs w:val="24"/>
-        </w:rPr>
-        <w:t>It provides re-usability of the code.</w:t>
-      </w:r>
-    </w:p>
-    <w:p>
-      <w:pPr>
-        <w:shd w:val="clear" w:color="auto" w:fill="FFFFFF"/>
-        <w:autoSpaceDN w:val="0"/>
-        <w:spacing w:after="0" w:line="360" w:lineRule="auto"/>
-        <w:rPr>
-          <w:rFonts w:ascii="Times New Roman" w:hAnsi="Times New Roman" w:cs="Times New Roman"/>
-          <w:sz w:val="24"/>
-          <w:szCs w:val="24"/>
-        </w:rPr>
-      </w:pPr>
-    </w:p>
-    <w:p>
-      <w:pPr>
-        <w:shd w:val="clear" w:color="auto" w:fill="FFFFFF"/>
-        <w:autoSpaceDN w:val="0"/>
-        <w:spacing w:after="0" w:line="360" w:lineRule="auto"/>
-        <w:rPr>
-          <w:rFonts w:ascii="Times New Roman" w:hAnsi="Times New Roman" w:cs="Times New Roman"/>
-          <w:b/>
-          <w:sz w:val="32"/>
-          <w:szCs w:val="28"/>
-        </w:rPr>
-      </w:pPr>
-      <w:r>
-        <w:rPr>
-          <w:rFonts w:ascii="Times New Roman" w:hAnsi="Times New Roman" w:cs="Times New Roman"/>
-          <w:b/>
-          <w:sz w:val="32"/>
-          <w:szCs w:val="28"/>
-        </w:rPr>
-        <w:t>Polymorphism</w:t>
-      </w:r>
-    </w:p>
-    <w:p>
-      <w:pPr>
-        <w:shd w:val="clear" w:color="auto" w:fill="FFFFFF"/>
-        <w:autoSpaceDN w:val="0"/>
-        <w:spacing w:after="0" w:line="360" w:lineRule="auto"/>
-        <w:jc w:val="both"/>
-        <w:rPr>
-          <w:rFonts w:ascii="Times New Roman" w:hAnsi="Times New Roman" w:cs="Times New Roman"/>
-          <w:sz w:val="24"/>
-          <w:szCs w:val="24"/>
-        </w:rPr>
-      </w:pPr>
-      <w:r>
-        <w:rPr>
-          <w:rFonts w:ascii="Times New Roman" w:hAnsi="Times New Roman" w:cs="Times New Roman"/>
-          <w:sz w:val="24"/>
-          <w:szCs w:val="24"/>
-        </w:rPr>
-        <w:t xml:space="preserve">Polymorphism contains two words "poly" and "morphs". Poly means many and Morphs means form, shape. By polymorphism, we understand that one task can be performed in different ways. </w:t>
-      </w:r>
-    </w:p>
-    <w:p>
-      <w:pPr>
-        <w:shd w:val="clear" w:color="auto" w:fill="FFFFFF"/>
-        <w:autoSpaceDN w:val="0"/>
-        <w:spacing w:after="0" w:line="360" w:lineRule="auto"/>
-        <w:jc w:val="both"/>
-        <w:rPr>
-          <w:rFonts w:ascii="Times New Roman" w:hAnsi="Times New Roman" w:cs="Times New Roman"/>
-          <w:sz w:val="24"/>
-          <w:szCs w:val="24"/>
+          <w:sz w:val="28"/>
+          <w:szCs w:val="28"/>
+        </w:rPr>
+      </w:pPr>
+    </w:p>
+    <w:p>
+      <w:pPr>
+        <w:rPr>
+          <w:rFonts w:ascii="Times New Roman" w:hAnsi="Times New Roman" w:cs="Times New Roman"/>
+          <w:sz w:val="28"/>
+          <w:szCs w:val="28"/>
+        </w:rPr>
+      </w:pPr>
+    </w:p>
+    <w:p>
+      <w:pPr>
+        <w:rPr>
+          <w:rFonts w:ascii="Times New Roman" w:hAnsi="Times New Roman" w:cs="Times New Roman"/>
+          <w:sz w:val="28"/>
+          <w:szCs w:val="28"/>
         </w:rPr>
         <w:sectPr>
-          <w:headerReference w:type="first" r:id="rId28"/>
           <w:footerReference w:type="first" r:id="rId29"/>
           <w:pgSz w:w="11906" w:h="16838"/>
           <w:pgMar w:top="1440" w:right="1440" w:bottom="1440" w:left="1440" w:header="706" w:footer="706" w:gutter="0"/>
@@ -11008,860 +8714,6 @@
           <w:docGrid w:linePitch="360"/>
         </w:sectPr>
       </w:pPr>
-      <w:r>
-        <w:rPr>
-          <w:rFonts w:ascii="Times New Roman" w:hAnsi="Times New Roman" w:cs="Times New Roman"/>
-          <w:sz w:val="24"/>
-          <w:szCs w:val="24"/>
-        </w:rPr>
-        <w:t>For example: You have a class animal, and all animals speak. But they speak differently. Here, the "speak" behaviour is polymorphic in the sense and depends on the animal. So, the abstract "animal" concept does not actually "speak", but specific animals (like dogs and cats) have a concrete implementation of the action "speak".</w:t>
-      </w:r>
-    </w:p>
-    <w:p>
-      <w:pPr>
-        <w:shd w:val="clear" w:color="auto" w:fill="FFFFFF"/>
-        <w:autoSpaceDN w:val="0"/>
-        <w:spacing w:after="0" w:line="360" w:lineRule="auto"/>
-        <w:rPr>
-          <w:rFonts w:ascii="Times New Roman" w:hAnsi="Times New Roman" w:cs="Times New Roman"/>
-          <w:sz w:val="24"/>
-          <w:szCs w:val="24"/>
-        </w:rPr>
-      </w:pPr>
-    </w:p>
-    <w:p>
-      <w:pPr>
-        <w:shd w:val="clear" w:color="auto" w:fill="FFFFFF"/>
-        <w:autoSpaceDN w:val="0"/>
-        <w:spacing w:after="0" w:line="360" w:lineRule="auto"/>
-        <w:rPr>
-          <w:rFonts w:ascii="Times New Roman" w:hAnsi="Times New Roman" w:cs="Times New Roman"/>
-          <w:b/>
-          <w:sz w:val="32"/>
-          <w:szCs w:val="28"/>
-        </w:rPr>
-      </w:pPr>
-      <w:r>
-        <w:rPr>
-          <w:rFonts w:ascii="Times New Roman" w:hAnsi="Times New Roman" w:cs="Times New Roman"/>
-          <w:b/>
-          <w:sz w:val="32"/>
-          <w:szCs w:val="28"/>
-        </w:rPr>
-        <w:t>Encapsulation</w:t>
-      </w:r>
-    </w:p>
-    <w:p>
-      <w:pPr>
-        <w:shd w:val="clear" w:color="auto" w:fill="FFFFFF"/>
-        <w:autoSpaceDN w:val="0"/>
-        <w:spacing w:after="0" w:line="360" w:lineRule="auto"/>
-        <w:jc w:val="both"/>
-        <w:rPr>
-          <w:rFonts w:ascii="Times New Roman" w:hAnsi="Times New Roman" w:cs="Times New Roman"/>
-          <w:sz w:val="24"/>
-          <w:szCs w:val="24"/>
-        </w:rPr>
-      </w:pPr>
-      <w:r>
-        <w:rPr>
-          <w:rFonts w:ascii="Times New Roman" w:hAnsi="Times New Roman" w:cs="Times New Roman"/>
-          <w:sz w:val="24"/>
-          <w:szCs w:val="24"/>
-        </w:rPr>
-        <w:t>Encapsulation is also an important aspect of object-oriented programming. It is used to restrict access to methods and variables. In encapsulation, code and data are wrapped together within a single unit from being modified by accident.</w:t>
-      </w:r>
-    </w:p>
-    <w:p>
-      <w:pPr>
-        <w:shd w:val="clear" w:color="auto" w:fill="FFFFFF"/>
-        <w:autoSpaceDN w:val="0"/>
-        <w:spacing w:after="0" w:line="360" w:lineRule="auto"/>
-        <w:jc w:val="both"/>
-        <w:rPr>
-          <w:rFonts w:ascii="Times New Roman" w:hAnsi="Times New Roman" w:cs="Times New Roman"/>
-          <w:sz w:val="24"/>
-          <w:szCs w:val="24"/>
-        </w:rPr>
-      </w:pPr>
-      <w:r>
-        <w:rPr>
-          <w:rFonts w:ascii="Times New Roman" w:hAnsi="Times New Roman" w:cs="Times New Roman"/>
-          <w:sz w:val="24"/>
-          <w:szCs w:val="24"/>
-        </w:rPr>
-        <w:t>Data Abstraction</w:t>
-      </w:r>
-    </w:p>
-    <w:p>
-      <w:pPr>
-        <w:shd w:val="clear" w:color="auto" w:fill="FFFFFF"/>
-        <w:autoSpaceDN w:val="0"/>
-        <w:spacing w:after="0" w:line="360" w:lineRule="auto"/>
-        <w:jc w:val="both"/>
-        <w:rPr>
-          <w:rFonts w:ascii="Times New Roman" w:hAnsi="Times New Roman" w:cs="Times New Roman"/>
-          <w:sz w:val="24"/>
-          <w:szCs w:val="24"/>
-        </w:rPr>
-      </w:pPr>
-      <w:r>
-        <w:rPr>
-          <w:rFonts w:ascii="Times New Roman" w:hAnsi="Times New Roman" w:cs="Times New Roman"/>
-          <w:sz w:val="24"/>
-          <w:szCs w:val="24"/>
-        </w:rPr>
-        <w:t>Data abstraction and encapsulation both are often used as synonyms. Both are nearly synonym because data abstraction is achieved through encapsulation.</w:t>
-      </w:r>
-    </w:p>
-    <w:p>
-      <w:pPr>
-        <w:shd w:val="clear" w:color="auto" w:fill="FFFFFF"/>
-        <w:autoSpaceDN w:val="0"/>
-        <w:spacing w:after="0" w:line="360" w:lineRule="auto"/>
-        <w:jc w:val="both"/>
-        <w:rPr>
-          <w:rFonts w:ascii="Times New Roman" w:hAnsi="Times New Roman" w:cs="Times New Roman"/>
-          <w:sz w:val="24"/>
-          <w:szCs w:val="24"/>
-        </w:rPr>
-      </w:pPr>
-      <w:r>
-        <w:rPr>
-          <w:rFonts w:ascii="Times New Roman" w:hAnsi="Times New Roman" w:cs="Times New Roman"/>
-          <w:sz w:val="24"/>
-          <w:szCs w:val="24"/>
-        </w:rPr>
-        <w:t>Abstraction is used to hide internal details and show only functionalities. Abstracting something means to give names to things so that the name captures the core of what a function or a whole program does.</w:t>
-      </w:r>
-    </w:p>
-    <w:p>
-      <w:pPr>
-        <w:rPr>
-          <w:rFonts w:ascii="Times New Roman" w:hAnsi="Times New Roman" w:cs="Times New Roman"/>
-          <w:sz w:val="24"/>
-          <w:szCs w:val="24"/>
-        </w:rPr>
-        <w:sectPr>
-          <w:footerReference w:type="first" r:id="rId30"/>
-          <w:pgSz w:w="11906" w:h="16838"/>
-          <w:pgMar w:top="1440" w:right="1440" w:bottom="1440" w:left="1440" w:header="706" w:footer="706" w:gutter="0"/>
-          <w:pgBorders w:offsetFrom="page">
-            <w:top w:val="thinThickSmallGap" w:sz="24" w:space="24" w:color="auto"/>
-            <w:left w:val="thinThickSmallGap" w:sz="24" w:space="24" w:color="auto"/>
-            <w:bottom w:val="thinThickSmallGap" w:sz="24" w:space="24" w:color="auto"/>
-            <w:right w:val="thinThickSmallGap" w:sz="24" w:space="24" w:color="auto"/>
-          </w:pgBorders>
-          <w:pgNumType w:start="1"/>
-          <w:cols w:space="708"/>
-          <w:titlePg/>
-          <w:docGrid w:linePitch="360"/>
-        </w:sectPr>
-      </w:pPr>
-    </w:p>
-    <w:p>
-      <w:pPr>
-        <w:pStyle w:val="Heading2"/>
-        <w:shd w:val="clear" w:color="auto" w:fill="FFFFFF"/>
-        <w:spacing w:line="360" w:lineRule="auto"/>
-        <w:rPr>
-          <w:sz w:val="32"/>
-          <w:szCs w:val="32"/>
-        </w:rPr>
-      </w:pPr>
-      <w:r>
-        <w:rPr>
-          <w:sz w:val="32"/>
-          <w:szCs w:val="32"/>
-        </w:rPr>
-        <w:lastRenderedPageBreak/>
-        <w:t xml:space="preserve">                                                                                               </w:t>
-      </w:r>
-      <w:bookmarkStart w:id="16" w:name="_Toc20506250"/>
-      <w:r>
-        <w:rPr>
-          <w:sz w:val="32"/>
-          <w:szCs w:val="32"/>
-        </w:rPr>
-        <w:t>Chapter-5</w:t>
-      </w:r>
-      <w:bookmarkEnd w:id="16"/>
-    </w:p>
-    <w:p>
-      <w:pPr>
-        <w:pStyle w:val="Heading2"/>
-        <w:shd w:val="clear" w:color="auto" w:fill="FFFFFF"/>
-        <w:spacing w:line="360" w:lineRule="auto"/>
-        <w:jc w:val="right"/>
-        <w:rPr>
-          <w:b w:val="0"/>
-          <w:bCs w:val="0"/>
-          <w:sz w:val="32"/>
-          <w:szCs w:val="32"/>
-        </w:rPr>
-      </w:pPr>
-      <w:r>
-        <w:rPr>
-          <w:i/>
-          <w:iCs/>
-          <w:noProof/>
-          <w:sz w:val="24"/>
-          <w:szCs w:val="24"/>
-          <w:lang w:val="en-US"/>
-        </w:rPr>
-        <w:pict w14:anchorId="786ECB28">
-          <v:shape id="_x0000_s1050" type="#_x0000_t32" style="position:absolute;left:0;text-align:left;margin-left:0;margin-top:28.1pt;width:465.15pt;height:0;flip:x;z-index:251661824" o:connectortype="straight"/>
-        </w:pict>
-      </w:r>
-      <w:bookmarkStart w:id="17" w:name="_Toc20506251"/>
-      <w:r>
-        <w:rPr>
-          <w:sz w:val="32"/>
-          <w:szCs w:val="32"/>
-        </w:rPr>
-        <w:t>PYTHON APPLICATIONS</w:t>
-      </w:r>
-      <w:bookmarkEnd w:id="17"/>
-    </w:p>
-    <w:p>
-      <w:pPr>
-        <w:pStyle w:val="Heading4"/>
-        <w:spacing w:line="360" w:lineRule="auto"/>
-        <w:rPr>
-          <w:rFonts w:ascii="Times New Roman" w:hAnsi="Times New Roman" w:cs="Times New Roman"/>
-          <w:i w:val="0"/>
-          <w:iCs w:val="0"/>
-          <w:color w:val="auto"/>
-          <w:sz w:val="24"/>
-          <w:szCs w:val="24"/>
-        </w:rPr>
-      </w:pPr>
-      <w:r>
-        <w:rPr>
-          <w:rFonts w:ascii="Times New Roman" w:hAnsi="Times New Roman" w:cs="Times New Roman"/>
-          <w:i w:val="0"/>
-          <w:iCs w:val="0"/>
-          <w:color w:val="auto"/>
-          <w:sz w:val="24"/>
-          <w:szCs w:val="24"/>
-        </w:rPr>
-        <w:t xml:space="preserve">  </w:t>
-      </w:r>
-    </w:p>
-    <w:p>
-      <w:pPr>
-        <w:pStyle w:val="Heading4"/>
-        <w:spacing w:line="360" w:lineRule="auto"/>
-        <w:rPr>
-          <w:rFonts w:ascii="Times New Roman" w:eastAsia="Times New Roman" w:hAnsi="Times New Roman" w:cs="Times New Roman"/>
-          <w:b w:val="0"/>
-          <w:bCs w:val="0"/>
-          <w:i w:val="0"/>
-          <w:iCs w:val="0"/>
-          <w:color w:val="auto"/>
-          <w:sz w:val="32"/>
-          <w:szCs w:val="28"/>
-        </w:rPr>
-      </w:pPr>
-      <w:r>
-        <w:rPr>
-          <w:rFonts w:ascii="Times New Roman" w:hAnsi="Times New Roman" w:cs="Times New Roman"/>
-          <w:i w:val="0"/>
-          <w:iCs w:val="0"/>
-          <w:color w:val="auto"/>
-          <w:sz w:val="32"/>
-          <w:szCs w:val="28"/>
-        </w:rPr>
-        <w:t xml:space="preserve"> 1) Web Applications</w:t>
-      </w:r>
-    </w:p>
-    <w:p>
-      <w:pPr>
-        <w:pStyle w:val="NormalWeb"/>
-        <w:spacing w:line="360" w:lineRule="auto"/>
-        <w:jc w:val="both"/>
-      </w:pPr>
-      <w:r>
-        <w:t xml:space="preserve">We can use Python to develop web applications. It provides libraries to handle </w:t>
-      </w:r>
-      <w:r>
-        <w:t>internet protocols such as HTML,</w:t>
-      </w:r>
-      <w:r>
-        <w:t xml:space="preserve"> Email processing </w:t>
-      </w:r>
-      <w:r>
-        <w:t xml:space="preserve"> request, etc. It also provides Frameworks such as Django, Pyramid, Flask</w:t>
-      </w:r>
-      <w:r>
-        <w:t>, etc to design and dev</w:t>
-      </w:r>
-      <w:r>
-        <w:t xml:space="preserve">elop web based applications. </w:t>
-      </w:r>
-    </w:p>
-    <w:p>
-      <w:pPr>
-        <w:pStyle w:val="Heading4"/>
-        <w:spacing w:line="360" w:lineRule="auto"/>
-        <w:rPr>
-          <w:rFonts w:ascii="Times New Roman" w:hAnsi="Times New Roman" w:cs="Times New Roman"/>
-          <w:b w:val="0"/>
-          <w:bCs w:val="0"/>
-          <w:i w:val="0"/>
-          <w:iCs w:val="0"/>
-          <w:color w:val="auto"/>
-          <w:sz w:val="32"/>
-          <w:szCs w:val="28"/>
-        </w:rPr>
-      </w:pPr>
-      <w:r>
-        <w:rPr>
-          <w:rFonts w:ascii="Times New Roman" w:hAnsi="Times New Roman" w:cs="Times New Roman"/>
-          <w:i w:val="0"/>
-          <w:iCs w:val="0"/>
-          <w:color w:val="auto"/>
-          <w:sz w:val="32"/>
-          <w:szCs w:val="28"/>
-        </w:rPr>
-        <w:t>2) Desktop GUI Applications</w:t>
-      </w:r>
-    </w:p>
-    <w:p>
-      <w:pPr>
-        <w:pStyle w:val="NormalWeb"/>
-        <w:spacing w:line="360" w:lineRule="auto"/>
-      </w:pPr>
-      <w:r>
-        <w:t>Python provides Tk GUI</w:t>
-      </w:r>
-      <w:r>
-        <w:t xml:space="preserve"> </w:t>
-      </w:r>
-      <w:r>
-        <w:t xml:space="preserve"> library to develop user interface in python based application. Some other useful toolkits </w:t>
-      </w:r>
-      <w:r>
-        <w:t xml:space="preserve">like </w:t>
-      </w:r>
-      <w:proofErr w:type="spellStart"/>
-      <w:r>
-        <w:t>wx</w:t>
-      </w:r>
-      <w:proofErr w:type="spellEnd"/>
-      <w:r>
-        <w:t xml:space="preserve"> w</w:t>
-      </w:r>
-      <w:r>
-        <w:t>idgets, etc  that are us</w:t>
-      </w:r>
-      <w:r>
-        <w:t xml:space="preserve">able on several platforms. </w:t>
-      </w:r>
-    </w:p>
-    <w:p>
-      <w:pPr>
-        <w:pStyle w:val="Heading4"/>
-        <w:spacing w:line="360" w:lineRule="auto"/>
-        <w:rPr>
-          <w:rFonts w:ascii="Times New Roman" w:hAnsi="Times New Roman" w:cs="Times New Roman"/>
-          <w:b w:val="0"/>
-          <w:bCs w:val="0"/>
-          <w:i w:val="0"/>
-          <w:iCs w:val="0"/>
-          <w:color w:val="auto"/>
-          <w:sz w:val="32"/>
-          <w:szCs w:val="28"/>
-        </w:rPr>
-      </w:pPr>
-      <w:r>
-        <w:rPr>
-          <w:rFonts w:ascii="Times New Roman" w:hAnsi="Times New Roman" w:cs="Times New Roman"/>
-          <w:i w:val="0"/>
-          <w:iCs w:val="0"/>
-          <w:color w:val="auto"/>
-          <w:sz w:val="32"/>
-          <w:szCs w:val="28"/>
-        </w:rPr>
-        <w:t xml:space="preserve">3) Software Development </w:t>
-      </w:r>
-    </w:p>
-    <w:p>
-      <w:pPr>
-        <w:pStyle w:val="NormalWeb"/>
-        <w:spacing w:line="360" w:lineRule="auto"/>
-      </w:pPr>
-      <w:r>
-        <w:t>Python is helpful for software development process. It works as a support language and can be used for build control and management, testing etc.</w:t>
-      </w:r>
-    </w:p>
-    <w:p>
-      <w:pPr>
-        <w:rPr>
-          <w:rFonts w:ascii="Times New Roman" w:hAnsi="Times New Roman" w:cs="Times New Roman"/>
-          <w:sz w:val="24"/>
-          <w:szCs w:val="24"/>
-        </w:rPr>
-      </w:pPr>
-    </w:p>
-    <w:p>
-      <w:pPr>
-        <w:tabs>
-          <w:tab w:val="left" w:pos="5470"/>
-        </w:tabs>
-        <w:rPr>
-          <w:rFonts w:ascii="Times New Roman" w:hAnsi="Times New Roman" w:cs="Times New Roman"/>
-          <w:sz w:val="24"/>
-          <w:szCs w:val="24"/>
-        </w:rPr>
-        <w:sectPr>
-          <w:headerReference w:type="first" r:id="rId31"/>
-          <w:footerReference w:type="first" r:id="rId32"/>
-          <w:pgSz w:w="11906" w:h="16838"/>
-          <w:pgMar w:top="1440" w:right="1440" w:bottom="1440" w:left="1440" w:header="706" w:footer="706" w:gutter="0"/>
-          <w:pgBorders w:offsetFrom="page">
-            <w:top w:val="thinThickSmallGap" w:sz="24" w:space="24" w:color="auto"/>
-            <w:left w:val="thinThickSmallGap" w:sz="24" w:space="24" w:color="auto"/>
-            <w:bottom w:val="thinThickSmallGap" w:sz="24" w:space="24" w:color="auto"/>
-            <w:right w:val="thinThickSmallGap" w:sz="24" w:space="24" w:color="auto"/>
-          </w:pgBorders>
-          <w:pgNumType w:start="1"/>
-          <w:cols w:space="708"/>
-          <w:titlePg/>
-          <w:docGrid w:linePitch="360"/>
-        </w:sectPr>
-      </w:pPr>
-      <w:r>
-        <w:rPr>
-          <w:rFonts w:ascii="Times New Roman" w:hAnsi="Times New Roman" w:cs="Times New Roman"/>
-          <w:sz w:val="24"/>
-          <w:szCs w:val="24"/>
-        </w:rPr>
-        <w:tab/>
-      </w:r>
-    </w:p>
-    <w:p>
-      <w:pPr>
-        <w:shd w:val="clear" w:color="auto" w:fill="FFFFFF"/>
-        <w:autoSpaceDN w:val="0"/>
-        <w:spacing w:after="0" w:line="360" w:lineRule="auto"/>
-        <w:ind w:right="116"/>
-        <w:rPr>
-          <w:rFonts w:ascii="Times New Roman" w:hAnsi="Times New Roman" w:cs="Times New Roman"/>
-          <w:b/>
-          <w:sz w:val="32"/>
-          <w:szCs w:val="32"/>
-        </w:rPr>
-      </w:pPr>
-      <w:r>
-        <w:rPr>
-          <w:rFonts w:ascii="Times New Roman" w:hAnsi="Times New Roman" w:cs="Times New Roman"/>
-          <w:b/>
-          <w:sz w:val="32"/>
-          <w:szCs w:val="32"/>
-        </w:rPr>
-        <w:lastRenderedPageBreak/>
-        <w:t xml:space="preserve">                                                                                             Chapter-6</w:t>
-      </w:r>
-    </w:p>
-    <w:p>
-      <w:pPr>
-        <w:tabs>
-          <w:tab w:val="left" w:pos="9270"/>
-        </w:tabs>
-        <w:spacing w:line="360" w:lineRule="auto"/>
-        <w:ind w:right="-244"/>
-        <w:rPr>
-          <w:rFonts w:ascii="Times New Roman" w:hAnsi="Times New Roman" w:cs="Times New Roman"/>
-          <w:b/>
-          <w:sz w:val="32"/>
-          <w:szCs w:val="32"/>
-        </w:rPr>
-      </w:pPr>
-      <w:r>
-        <w:rPr>
-          <w:rFonts w:ascii="Times New Roman" w:hAnsi="Times New Roman" w:cs="Times New Roman"/>
-          <w:b/>
-          <w:noProof/>
-          <w:sz w:val="32"/>
-          <w:szCs w:val="32"/>
-          <w:lang w:val="en-US"/>
-        </w:rPr>
-        <w:pict w14:anchorId="4D74B2F2">
-          <v:shape id="_x0000_s1051" type="#_x0000_t32" style="position:absolute;margin-left:2.35pt;margin-top:30.6pt;width:446.1pt;height:0;z-index:251662848" o:connectortype="straight"/>
-        </w:pict>
-      </w:r>
-      <w:r>
-        <w:rPr>
-          <w:rFonts w:ascii="Times New Roman" w:hAnsi="Times New Roman" w:cs="Times New Roman"/>
-          <w:b/>
-          <w:sz w:val="32"/>
-          <w:szCs w:val="32"/>
-        </w:rPr>
-        <w:t xml:space="preserve">                       </w:t>
-      </w:r>
-      <w:r>
-        <w:rPr>
-          <w:rFonts w:ascii="Times New Roman" w:hAnsi="Times New Roman" w:cs="Times New Roman"/>
-          <w:b/>
-          <w:sz w:val="32"/>
-          <w:szCs w:val="32"/>
-        </w:rPr>
-        <w:t>INTRODUCTION</w:t>
-      </w:r>
-      <w:r>
-        <w:rPr>
-          <w:rFonts w:ascii="Times New Roman" w:hAnsi="Times New Roman" w:cs="Times New Roman"/>
-          <w:b/>
-          <w:sz w:val="32"/>
-          <w:szCs w:val="32"/>
-        </w:rPr>
-        <w:t xml:space="preserve"> TO TKINTER WITH </w:t>
-      </w:r>
-      <w:r>
-        <w:rPr>
-          <w:rFonts w:ascii="Times New Roman" w:hAnsi="Times New Roman" w:cs="Times New Roman"/>
-          <w:b/>
-          <w:sz w:val="32"/>
-          <w:szCs w:val="32"/>
-        </w:rPr>
-        <w:t>PYTHON</w:t>
-      </w:r>
-    </w:p>
-    <w:p>
-      <w:pPr>
-        <w:tabs>
-          <w:tab w:val="left" w:pos="9270"/>
-        </w:tabs>
-        <w:spacing w:line="360" w:lineRule="auto"/>
-        <w:ind w:right="-244"/>
-      </w:pPr>
-    </w:p>
-    <w:p>
-      <w:pPr>
-        <w:spacing w:line="360" w:lineRule="auto"/>
-        <w:jc w:val="both"/>
-      </w:pPr>
-      <w:r>
-        <w:rPr>
-          <w:rFonts w:ascii="Times New Roman" w:hAnsi="Times New Roman" w:cs="Times New Roman"/>
-          <w:b/>
-          <w:sz w:val="32"/>
-          <w:szCs w:val="32"/>
-        </w:rPr>
-        <w:t>6</w:t>
-      </w:r>
-      <w:r>
-        <w:rPr>
-          <w:rFonts w:ascii="Times New Roman" w:hAnsi="Times New Roman" w:cs="Times New Roman"/>
-          <w:b/>
-          <w:sz w:val="32"/>
-          <w:szCs w:val="32"/>
-        </w:rPr>
-        <w:t>.1 Designing User Interfaces</w:t>
-      </w:r>
-      <w:r>
-        <w:t xml:space="preserve"> </w:t>
-      </w:r>
-    </w:p>
-    <w:p>
-      <w:pPr>
-        <w:spacing w:line="360" w:lineRule="auto"/>
-        <w:jc w:val="both"/>
-        <w:rPr>
-          <w:rFonts w:ascii="Times New Roman" w:hAnsi="Times New Roman" w:cs="Times New Roman"/>
-          <w:sz w:val="24"/>
-          <w:szCs w:val="28"/>
-        </w:rPr>
-      </w:pPr>
-      <w:r>
-        <w:rPr>
-          <w:rFonts w:ascii="Times New Roman" w:hAnsi="Times New Roman" w:cs="Times New Roman"/>
-          <w:sz w:val="24"/>
-          <w:szCs w:val="28"/>
-        </w:rPr>
-        <w:t xml:space="preserve">User interfaces are what allows end users to interact with an application. An application can be excellent, but without a good user interface, it becomes more difficult to use, and less enjoyable. It is thus very important to design good user interfaces. Designing user interface takes place at two different levels: the graphical level and the event level. Graphical elements of a user interface are called widgets. Widgets are basic components like buttons, scrollbars, etc. But user interfaces involve more than a collection of widgets placed in a window. The application must be able to respond to mouse clicks, keyboard actions or system events such as minimizing the window. For this to happen, events must be associated to some pieces of code. This process is called binding. The next two chapters will cover each level in more details, but this chapter will present an overview of </w:t>
-      </w:r>
-      <w:proofErr w:type="spellStart"/>
-      <w:r>
-        <w:rPr>
-          <w:rFonts w:ascii="Times New Roman" w:hAnsi="Times New Roman" w:cs="Times New Roman"/>
-          <w:sz w:val="24"/>
-          <w:szCs w:val="28"/>
-        </w:rPr>
-        <w:t>Tkinter</w:t>
-      </w:r>
-      <w:proofErr w:type="spellEnd"/>
-      <w:r>
-        <w:rPr>
-          <w:rFonts w:ascii="Times New Roman" w:hAnsi="Times New Roman" w:cs="Times New Roman"/>
-          <w:sz w:val="24"/>
-          <w:szCs w:val="28"/>
-        </w:rPr>
-        <w:t xml:space="preserve"> and explain why it has become the leading GUI toolkit for the Python language.</w:t>
-      </w:r>
-    </w:p>
-    <w:p>
-      <w:pPr>
-        <w:spacing w:line="360" w:lineRule="auto"/>
-        <w:jc w:val="both"/>
-        <w:rPr>
-          <w:rFonts w:ascii="Times New Roman" w:hAnsi="Times New Roman" w:cs="Times New Roman"/>
-          <w:b/>
-          <w:sz w:val="32"/>
-          <w:szCs w:val="32"/>
-        </w:rPr>
-      </w:pPr>
-    </w:p>
-    <w:p>
-      <w:pPr>
-        <w:spacing w:line="360" w:lineRule="auto"/>
-        <w:jc w:val="both"/>
-        <w:rPr>
-          <w:rFonts w:ascii="Times New Roman" w:hAnsi="Times New Roman" w:cs="Times New Roman"/>
-          <w:b/>
-          <w:sz w:val="32"/>
-          <w:szCs w:val="32"/>
-        </w:rPr>
-      </w:pPr>
-      <w:r>
-        <w:rPr>
-          <w:rFonts w:ascii="Times New Roman" w:hAnsi="Times New Roman" w:cs="Times New Roman"/>
-          <w:b/>
-          <w:sz w:val="32"/>
-          <w:szCs w:val="32"/>
-        </w:rPr>
-        <w:t xml:space="preserve"> 6</w:t>
-      </w:r>
-      <w:r>
-        <w:rPr>
-          <w:rFonts w:ascii="Times New Roman" w:hAnsi="Times New Roman" w:cs="Times New Roman"/>
-          <w:b/>
-          <w:sz w:val="32"/>
-          <w:szCs w:val="32"/>
-        </w:rPr>
-        <w:t xml:space="preserve">.2 What is </w:t>
-      </w:r>
-      <w:proofErr w:type="spellStart"/>
-      <w:r>
-        <w:rPr>
-          <w:rFonts w:ascii="Times New Roman" w:hAnsi="Times New Roman" w:cs="Times New Roman"/>
-          <w:b/>
-          <w:sz w:val="32"/>
-          <w:szCs w:val="32"/>
-        </w:rPr>
-        <w:t>Tkinter</w:t>
-      </w:r>
-      <w:proofErr w:type="spellEnd"/>
-      <w:r>
-        <w:rPr>
-          <w:rFonts w:ascii="Times New Roman" w:hAnsi="Times New Roman" w:cs="Times New Roman"/>
-          <w:b/>
-          <w:sz w:val="32"/>
-          <w:szCs w:val="32"/>
-        </w:rPr>
-        <w:t xml:space="preserve">? </w:t>
-      </w:r>
-    </w:p>
-    <w:p>
-      <w:pPr>
-        <w:spacing w:line="360" w:lineRule="auto"/>
-        <w:jc w:val="both"/>
-        <w:rPr>
-          <w:rFonts w:ascii="Times New Roman" w:hAnsi="Times New Roman" w:cs="Times New Roman"/>
-          <w:sz w:val="24"/>
-          <w:szCs w:val="28"/>
-        </w:rPr>
-      </w:pPr>
-      <w:proofErr w:type="spellStart"/>
-      <w:r>
-        <w:rPr>
-          <w:rFonts w:ascii="Times New Roman" w:hAnsi="Times New Roman" w:cs="Times New Roman"/>
-          <w:sz w:val="24"/>
-          <w:szCs w:val="28"/>
-        </w:rPr>
-        <w:t>Tkinter</w:t>
-      </w:r>
-      <w:proofErr w:type="spellEnd"/>
-      <w:r>
-        <w:rPr>
-          <w:rFonts w:ascii="Times New Roman" w:hAnsi="Times New Roman" w:cs="Times New Roman"/>
-          <w:sz w:val="24"/>
-          <w:szCs w:val="28"/>
-        </w:rPr>
-        <w:t xml:space="preserve"> is an open source, portable graphical user interface (GUI) library designed for use in Python scripts. </w:t>
-      </w:r>
-      <w:proofErr w:type="spellStart"/>
-      <w:r>
-        <w:rPr>
-          <w:rFonts w:ascii="Times New Roman" w:hAnsi="Times New Roman" w:cs="Times New Roman"/>
-          <w:sz w:val="24"/>
-          <w:szCs w:val="28"/>
-        </w:rPr>
-        <w:t>Tkinter</w:t>
-      </w:r>
-      <w:proofErr w:type="spellEnd"/>
-      <w:r>
-        <w:rPr>
-          <w:rFonts w:ascii="Times New Roman" w:hAnsi="Times New Roman" w:cs="Times New Roman"/>
-          <w:sz w:val="24"/>
-          <w:szCs w:val="28"/>
-        </w:rPr>
-        <w:t xml:space="preserve"> relies on the Tk library, the GUI</w:t>
-      </w:r>
-      <w:r>
-        <w:rPr>
-          <w:rFonts w:ascii="Times New Roman" w:hAnsi="Times New Roman" w:cs="Times New Roman"/>
-          <w:sz w:val="24"/>
-          <w:szCs w:val="28"/>
-        </w:rPr>
-        <w:t xml:space="preserve"> library used by </w:t>
-      </w:r>
-      <w:proofErr w:type="spellStart"/>
-      <w:r>
-        <w:rPr>
-          <w:rFonts w:ascii="Times New Roman" w:hAnsi="Times New Roman" w:cs="Times New Roman"/>
-          <w:sz w:val="24"/>
-          <w:szCs w:val="28"/>
-        </w:rPr>
-        <w:t>Tcl</w:t>
-      </w:r>
-      <w:proofErr w:type="spellEnd"/>
-      <w:r>
-        <w:rPr>
-          <w:rFonts w:ascii="Times New Roman" w:hAnsi="Times New Roman" w:cs="Times New Roman"/>
-          <w:sz w:val="24"/>
-          <w:szCs w:val="28"/>
-        </w:rPr>
-        <w:t>/Tk. Thus,</w:t>
-      </w:r>
-      <w:r>
-        <w:rPr>
-          <w:rFonts w:ascii="Times New Roman" w:hAnsi="Times New Roman" w:cs="Times New Roman"/>
-          <w:sz w:val="24"/>
-          <w:szCs w:val="28"/>
-        </w:rPr>
-        <w:t xml:space="preserve"> </w:t>
-      </w:r>
-      <w:proofErr w:type="spellStart"/>
-      <w:r>
-        <w:rPr>
-          <w:rFonts w:ascii="Times New Roman" w:hAnsi="Times New Roman" w:cs="Times New Roman"/>
-          <w:sz w:val="24"/>
-          <w:szCs w:val="28"/>
-        </w:rPr>
-        <w:t>Tkinter</w:t>
-      </w:r>
-      <w:proofErr w:type="spellEnd"/>
-      <w:r>
-        <w:rPr>
-          <w:rFonts w:ascii="Times New Roman" w:hAnsi="Times New Roman" w:cs="Times New Roman"/>
-          <w:sz w:val="24"/>
-          <w:szCs w:val="28"/>
-        </w:rPr>
-        <w:t xml:space="preserve"> is implemented using multiple layers. Several competing GUI toolkits are available to use with the Python language, namely:</w:t>
-      </w:r>
-    </w:p>
-    <w:p>
-      <w:pPr>
-        <w:spacing w:line="360" w:lineRule="auto"/>
-        <w:jc w:val="both"/>
-        <w:rPr>
-          <w:rFonts w:ascii="Times New Roman" w:hAnsi="Times New Roman" w:cs="Times New Roman"/>
-          <w:sz w:val="24"/>
-          <w:szCs w:val="24"/>
-        </w:rPr>
-      </w:pPr>
-      <w:proofErr w:type="spellStart"/>
-      <w:r>
-        <w:rPr>
-          <w:rFonts w:ascii="Times New Roman" w:hAnsi="Times New Roman" w:cs="Times New Roman"/>
-          <w:b/>
-          <w:sz w:val="24"/>
-          <w:szCs w:val="24"/>
-        </w:rPr>
-        <w:t>wxPython</w:t>
-      </w:r>
-      <w:proofErr w:type="spellEnd"/>
-      <w:r>
-        <w:rPr>
-          <w:rFonts w:ascii="Times New Roman" w:hAnsi="Times New Roman" w:cs="Times New Roman"/>
-          <w:b/>
-          <w:sz w:val="24"/>
-          <w:szCs w:val="24"/>
-        </w:rPr>
-        <w:t xml:space="preserve"> :</w:t>
-      </w:r>
-      <w:r>
-        <w:rPr>
-          <w:rFonts w:ascii="Times New Roman" w:hAnsi="Times New Roman" w:cs="Times New Roman"/>
-          <w:sz w:val="24"/>
-          <w:szCs w:val="24"/>
-        </w:rPr>
-        <w:t xml:space="preserve"> A wrapper extension for </w:t>
-      </w:r>
-      <w:proofErr w:type="spellStart"/>
-      <w:r>
-        <w:rPr>
-          <w:rFonts w:ascii="Times New Roman" w:hAnsi="Times New Roman" w:cs="Times New Roman"/>
-          <w:sz w:val="24"/>
-          <w:szCs w:val="24"/>
-        </w:rPr>
-        <w:t>wxWindows</w:t>
-      </w:r>
-      <w:proofErr w:type="spellEnd"/>
-      <w:r>
-        <w:rPr>
-          <w:rFonts w:ascii="Times New Roman" w:hAnsi="Times New Roman" w:cs="Times New Roman"/>
-          <w:sz w:val="24"/>
-          <w:szCs w:val="24"/>
-        </w:rPr>
-        <w:t>, a portable GUI library originally developed for the C++ language. It is the second most popular GUI toolkit for Python since it is considered excellent for complex interface design.</w:t>
-      </w:r>
-    </w:p>
-    <w:p>
-      <w:pPr>
-        <w:spacing w:line="360" w:lineRule="auto"/>
-        <w:jc w:val="both"/>
-        <w:rPr>
-          <w:rFonts w:ascii="Times New Roman" w:hAnsi="Times New Roman" w:cs="Times New Roman"/>
-          <w:sz w:val="28"/>
-          <w:szCs w:val="28"/>
-        </w:rPr>
-      </w:pPr>
-    </w:p>
-    <w:p>
-      <w:pPr>
-        <w:rPr>
-          <w:rFonts w:ascii="Times New Roman" w:hAnsi="Times New Roman" w:cs="Times New Roman"/>
-          <w:sz w:val="28"/>
-          <w:szCs w:val="28"/>
-        </w:rPr>
-      </w:pPr>
-    </w:p>
-    <w:p>
-      <w:pPr>
-        <w:rPr>
-          <w:rFonts w:ascii="Times New Roman" w:hAnsi="Times New Roman" w:cs="Times New Roman"/>
-          <w:sz w:val="28"/>
-          <w:szCs w:val="28"/>
-        </w:rPr>
-        <w:sectPr>
-          <w:footerReference w:type="first" r:id="rId33"/>
-          <w:pgSz w:w="11906" w:h="16838"/>
-          <w:pgMar w:top="1440" w:right="1440" w:bottom="1440" w:left="1440" w:header="706" w:footer="706" w:gutter="0"/>
-          <w:pgBorders w:offsetFrom="page">
-            <w:top w:val="thinThickSmallGap" w:sz="24" w:space="24" w:color="auto"/>
-            <w:left w:val="thinThickSmallGap" w:sz="24" w:space="24" w:color="auto"/>
-            <w:bottom w:val="thinThickSmallGap" w:sz="24" w:space="24" w:color="auto"/>
-            <w:right w:val="thinThickSmallGap" w:sz="24" w:space="24" w:color="auto"/>
-          </w:pgBorders>
-          <w:pgNumType w:start="1"/>
-          <w:cols w:space="708"/>
-          <w:titlePg/>
-          <w:docGrid w:linePitch="360"/>
-        </w:sectPr>
-      </w:pPr>
     </w:p>
     <w:p>
       <w:pPr>
@@ -12421,8 +9273,8 @@
           <w:szCs w:val="28"/>
         </w:rPr>
         <w:sectPr>
-          <w:headerReference w:type="first" r:id="rId34"/>
-          <w:footerReference w:type="first" r:id="rId35"/>
+          <w:headerReference w:type="first" r:id="rId30"/>
+          <w:footerReference w:type="first" r:id="rId31"/>
           <w:pgSz w:w="11906" w:h="16838"/>
           <w:pgMar w:top="1440" w:right="1440" w:bottom="1440" w:left="1440" w:header="706" w:footer="706" w:gutter="0"/>
           <w:pgBorders w:offsetFrom="page">
@@ -12595,7 +9447,7 @@
                     </pic:cNvPicPr>
                   </pic:nvPicPr>
                   <pic:blipFill>
-                    <a:blip r:embed="rId36" cstate="print"/>
+                    <a:blip r:embed="rId32" cstate="print"/>
                     <a:srcRect/>
                     <a:stretch>
                       <a:fillRect/>
@@ -12650,8 +9502,8 @@
           <w:szCs w:val="28"/>
         </w:rPr>
         <w:sectPr>
-          <w:footerReference w:type="default" r:id="rId37"/>
-          <w:footerReference w:type="first" r:id="rId38"/>
+          <w:footerReference w:type="default" r:id="rId33"/>
+          <w:footerReference w:type="first" r:id="rId34"/>
           <w:pgSz w:w="11906" w:h="16838"/>
           <w:pgMar w:top="1440" w:right="1440" w:bottom="1440" w:left="1440" w:header="706" w:footer="706" w:gutter="0"/>
           <w:pgBorders w:offsetFrom="page">
@@ -12835,8 +9687,8 @@
           <w:szCs w:val="28"/>
         </w:rPr>
         <w:sectPr>
-          <w:headerReference w:type="first" r:id="rId39"/>
-          <w:footerReference w:type="first" r:id="rId40"/>
+          <w:headerReference w:type="first" r:id="rId35"/>
+          <w:footerReference w:type="first" r:id="rId36"/>
           <w:pgSz w:w="11906" w:h="16838"/>
           <w:pgMar w:top="1440" w:right="1440" w:bottom="1440" w:left="1440" w:header="706" w:footer="706" w:gutter="0"/>
           <w:pgBorders w:offsetFrom="page">
@@ -12875,7 +9727,7 @@
                     </pic:cNvPicPr>
                   </pic:nvPicPr>
                   <pic:blipFill>
-                    <a:blip r:embed="rId41" cstate="print">
+                    <a:blip r:embed="rId37" cstate="print">
                       <a:extLst>
                         <a:ext uri="{28A0092B-C50C-407E-A947-70E740481C1C}">
                           <a14:useLocalDpi xmlns:a14="http://schemas.microsoft.com/office/drawing/2010/main" val="0"/>
@@ -12923,8 +9775,8 @@
           <w:szCs w:val="28"/>
         </w:rPr>
         <w:sectPr>
-          <w:headerReference w:type="first" r:id="rId42"/>
-          <w:footerReference w:type="first" r:id="rId43"/>
+          <w:headerReference w:type="first" r:id="rId38"/>
+          <w:footerReference w:type="first" r:id="rId39"/>
           <w:pgSz w:w="11906" w:h="16838"/>
           <w:pgMar w:top="1440" w:right="1440" w:bottom="1440" w:left="1440" w:header="706" w:footer="706" w:gutter="0"/>
           <w:pgBorders w:offsetFrom="page">
@@ -12964,7 +9816,7 @@
                     </pic:cNvPicPr>
                   </pic:nvPicPr>
                   <pic:blipFill>
-                    <a:blip r:embed="rId44" cstate="print">
+                    <a:blip r:embed="rId40" cstate="print">
                       <a:extLst>
                         <a:ext uri="{28A0092B-C50C-407E-A947-70E740481C1C}">
                           <a14:useLocalDpi xmlns:a14="http://schemas.microsoft.com/office/drawing/2010/main" val="0"/>
@@ -13012,7 +9864,7 @@
           <w:szCs w:val="28"/>
         </w:rPr>
         <w:sectPr>
-          <w:footerReference w:type="first" r:id="rId45"/>
+          <w:footerReference w:type="first" r:id="rId41"/>
           <w:pgSz w:w="11906" w:h="16838"/>
           <w:pgMar w:top="1440" w:right="1440" w:bottom="1440" w:left="1440" w:header="706" w:footer="706" w:gutter="0"/>
           <w:pgBorders w:offsetFrom="page">
@@ -13052,7 +9904,7 @@
                     </pic:cNvPicPr>
                   </pic:nvPicPr>
                   <pic:blipFill>
-                    <a:blip r:embed="rId46" cstate="print">
+                    <a:blip r:embed="rId42" cstate="print">
                       <a:extLst>
                         <a:ext uri="{28A0092B-C50C-407E-A947-70E740481C1C}">
                           <a14:useLocalDpi xmlns:a14="http://schemas.microsoft.com/office/drawing/2010/main" val="0"/>
@@ -13258,7 +10110,7 @@
                     </pic:cNvPicPr>
                   </pic:nvPicPr>
                   <pic:blipFill>
-                    <a:blip r:embed="rId47" cstate="print"/>
+                    <a:blip r:embed="rId43" cstate="print"/>
                     <a:srcRect/>
                     <a:stretch>
                       <a:fillRect/>
@@ -13349,8 +10201,8 @@
           <w:szCs w:val="28"/>
         </w:rPr>
         <w:sectPr>
-          <w:headerReference w:type="first" r:id="rId48"/>
-          <w:footerReference w:type="first" r:id="rId49"/>
+          <w:headerReference w:type="first" r:id="rId44"/>
+          <w:footerReference w:type="first" r:id="rId45"/>
           <w:pgSz w:w="11906" w:h="16838"/>
           <w:pgMar w:top="1440" w:right="1440" w:bottom="1440" w:left="1440" w:header="706" w:footer="706" w:gutter="0"/>
           <w:pgBorders w:offsetFrom="page">
@@ -13461,7 +10313,7 @@
                     <pic:cNvPicPr/>
                   </pic:nvPicPr>
                   <pic:blipFill>
-                    <a:blip r:embed="rId50">
+                    <a:blip r:embed="rId46">
                       <a:extLst>
                         <a:ext uri="{28A0092B-C50C-407E-A947-70E740481C1C}">
                           <a14:useLocalDpi xmlns:a14="http://schemas.microsoft.com/office/drawing/2010/main" val="0"/>
@@ -13557,8 +10409,8 @@
           <w:szCs w:val="28"/>
         </w:rPr>
         <w:sectPr>
-          <w:headerReference w:type="first" r:id="rId51"/>
-          <w:footerReference w:type="first" r:id="rId52"/>
+          <w:headerReference w:type="first" r:id="rId47"/>
+          <w:footerReference w:type="first" r:id="rId48"/>
           <w:pgSz w:w="11906" w:h="16838"/>
           <w:pgMar w:top="1440" w:right="1440" w:bottom="1440" w:left="1440" w:header="706" w:footer="706" w:gutter="0"/>
           <w:pgBorders w:offsetFrom="page">
@@ -14055,7 +10907,7 @@
           <w:u w:val="none"/>
         </w:rPr>
       </w:pPr>
-      <w:hyperlink r:id="rId53" w:history="1">
+      <w:hyperlink r:id="rId49" w:history="1">
         <w:r>
           <w:rPr>
             <w:rStyle w:val="Hyperlink"/>
@@ -14084,7 +10936,7 @@
           <w:szCs w:val="28"/>
         </w:rPr>
       </w:pPr>
-      <w:hyperlink r:id="rId54" w:history="1">
+      <w:hyperlink r:id="rId50" w:history="1">
         <w:r>
           <w:rPr>
             <w:rStyle w:val="Hyperlink"/>
@@ -14112,7 +10964,7 @@
           <w:szCs w:val="28"/>
         </w:rPr>
       </w:pPr>
-      <w:hyperlink r:id="rId55" w:history="1">
+      <w:hyperlink r:id="rId51" w:history="1">
         <w:r>
           <w:rPr>
             <w:rStyle w:val="Hyperlink"/>
@@ -14142,7 +10994,7 @@
           <w:szCs w:val="28"/>
         </w:rPr>
       </w:pPr>
-      <w:hyperlink r:id="rId56" w:history="1">
+      <w:hyperlink r:id="rId52" w:history="1">
         <w:r>
           <w:rPr>
             <w:rStyle w:val="Hyperlink"/>
@@ -14199,8 +11051,8 @@
       </w:r>
     </w:p>
     <w:sectPr>
-      <w:headerReference w:type="first" r:id="rId57"/>
-      <w:footerReference w:type="first" r:id="rId58"/>
+      <w:headerReference w:type="first" r:id="rId53"/>
+      <w:footerReference w:type="first" r:id="rId54"/>
       <w:pgSz w:w="11906" w:h="16838"/>
       <w:pgMar w:top="1440" w:right="1440" w:bottom="1440" w:left="1440" w:header="706" w:footer="706" w:gutter="0"/>
       <w:pgBorders w:offsetFrom="page">
@@ -14248,18 +11100,7 @@
   <w:p>
     <w:pPr>
       <w:pStyle w:val="Footer"/>
-      <w:tabs>
-        <w:tab w:val="clear" w:pos="4513"/>
-        <w:tab w:val="clear" w:pos="9026"/>
-        <w:tab w:val="left" w:pos="2696"/>
-      </w:tabs>
     </w:pPr>
-    <w:r>
-      <w:t>Dept. of CEA, GLAU, Mathura</w:t>
-    </w:r>
-    <w:r>
-      <w:tab/>
-    </w:r>
   </w:p>
 </w:ftr>
 </file>
@@ -14271,7 +11112,7 @@
       <w:pStyle w:val="Footer"/>
     </w:pPr>
     <w:r>
-      <w:t>Dept. of CEA, GLAU, Mathura                                                                                                                              7</w:t>
+      <w:t>Dept. of CEA, GLAU, Mathura                                                                                                                            11</w:t>
     </w:r>
   </w:p>
   <w:p>
@@ -14289,7 +11130,7 @@
       <w:pStyle w:val="Footer"/>
     </w:pPr>
     <w:r>
-      <w:t>Dept. of CEA, GLAU, Mathura                                                                                                                              9</w:t>
+      <w:t>Dept. of CEA, GLAU, Mathura                                                                                                                            12</w:t>
     </w:r>
   </w:p>
   <w:p>
@@ -14307,7 +11148,7 @@
       <w:pStyle w:val="Footer"/>
     </w:pPr>
     <w:r>
-      <w:t>Dept. of CEA, GLAU, Mathura                                                                                                                            10</w:t>
+      <w:t>Dept. of CEA, GLAU, Mathura                                                                                                                            13</w:t>
     </w:r>
   </w:p>
   <w:p>
@@ -14319,60 +11160,6 @@
 </file>
 
 <file path=word/footer13.xml><?xml version="1.0" encoding="utf-8"?>
-<w:ftr xmlns:wpc="http://schemas.microsoft.com/office/word/2010/wordprocessingCanvas" xmlns:cx="http://schemas.microsoft.com/office/drawing/2014/chartex" xmlns:cx1="http://schemas.microsoft.com/office/drawing/2015/9/8/chartex" xmlns:cx2="http://schemas.microsoft.com/office/drawing/2015/10/21/chartex" xmlns:cx3="http://schemas.microsoft.com/office/drawing/2016/5/9/chartex" xmlns:cx4="http://schemas.microsoft.com/office/drawing/2016/5/10/chartex" xmlns:cx5="http://schemas.microsoft.com/office/drawing/2016/5/11/chartex" xmlns:cx6="http://schemas.microsoft.com/office/drawing/2016/5/12/chartex" xmlns:cx7="http://schemas.microsoft.com/office/drawing/2016/5/13/chartex" xmlns:cx8="http://schemas.microsoft.com/office/drawing/2016/5/14/chartex" xmlns:mc="http://schemas.openxmlformats.org/markup-compatibility/2006" xmlns:aink="http://schemas.microsoft.com/office/drawing/2016/ink" xmlns:am3d="http://schemas.microsoft.com/office/drawing/2017/model3d" xmlns:o="urn:schemas-microsoft-com:office:office" xmlns:r="http://schemas.openxmlformats.org/officeDocument/2006/relationships" xmlns:m="http://schemas.openxmlformats.org/officeDocument/2006/math" xmlns:v="urn:schemas-microsoft-com:vml" xmlns:wp14="http://schemas.microsoft.com/office/word/2010/wordprocessingDrawing" xmlns:wp="http://schemas.openxmlformats.org/drawingml/2006/wordprocessingDrawing" xmlns:w10="urn:schemas-microsoft-com:office:word" xmlns:w="http://schemas.openxmlformats.org/wordprocessingml/2006/main" xmlns:w14="http://schemas.microsoft.com/office/word/2010/wordml" xmlns:w15="http://schemas.microsoft.com/office/word/2012/wordml" xmlns:w16cid="http://schemas.microsoft.com/office/word/2016/wordml/cid" xmlns:w16se="http://schemas.microsoft.com/office/word/2015/wordml/symex" xmlns:wpg="http://schemas.microsoft.com/office/word/2010/wordprocessingGroup" xmlns:wpi="http://schemas.microsoft.com/office/word/2010/wordprocessingInk" xmlns:wne="http://schemas.microsoft.com/office/word/2006/wordml" xmlns:wps="http://schemas.microsoft.com/office/word/2010/wordprocessingShape" mc:Ignorable="w14 w15 w16se w16cid wp14">
-  <w:p>
-    <w:pPr>
-      <w:pStyle w:val="Footer"/>
-    </w:pPr>
-    <w:r>
-      <w:t>Dept. of CEA, GLAU, Mathura                                                                                                                            11</w:t>
-    </w:r>
-  </w:p>
-  <w:p>
-    <w:pPr>
-      <w:pStyle w:val="Footer"/>
-    </w:pPr>
-  </w:p>
-</w:ftr>
-</file>
-
-<file path=word/footer14.xml><?xml version="1.0" encoding="utf-8"?>
-<w:ftr xmlns:wpc="http://schemas.microsoft.com/office/word/2010/wordprocessingCanvas" xmlns:cx="http://schemas.microsoft.com/office/drawing/2014/chartex" xmlns:cx1="http://schemas.microsoft.com/office/drawing/2015/9/8/chartex" xmlns:cx2="http://schemas.microsoft.com/office/drawing/2015/10/21/chartex" xmlns:cx3="http://schemas.microsoft.com/office/drawing/2016/5/9/chartex" xmlns:cx4="http://schemas.microsoft.com/office/drawing/2016/5/10/chartex" xmlns:cx5="http://schemas.microsoft.com/office/drawing/2016/5/11/chartex" xmlns:cx6="http://schemas.microsoft.com/office/drawing/2016/5/12/chartex" xmlns:cx7="http://schemas.microsoft.com/office/drawing/2016/5/13/chartex" xmlns:cx8="http://schemas.microsoft.com/office/drawing/2016/5/14/chartex" xmlns:mc="http://schemas.openxmlformats.org/markup-compatibility/2006" xmlns:aink="http://schemas.microsoft.com/office/drawing/2016/ink" xmlns:am3d="http://schemas.microsoft.com/office/drawing/2017/model3d" xmlns:o="urn:schemas-microsoft-com:office:office" xmlns:r="http://schemas.openxmlformats.org/officeDocument/2006/relationships" xmlns:m="http://schemas.openxmlformats.org/officeDocument/2006/math" xmlns:v="urn:schemas-microsoft-com:vml" xmlns:wp14="http://schemas.microsoft.com/office/word/2010/wordprocessingDrawing" xmlns:wp="http://schemas.openxmlformats.org/drawingml/2006/wordprocessingDrawing" xmlns:w10="urn:schemas-microsoft-com:office:word" xmlns:w="http://schemas.openxmlformats.org/wordprocessingml/2006/main" xmlns:w14="http://schemas.microsoft.com/office/word/2010/wordml" xmlns:w15="http://schemas.microsoft.com/office/word/2012/wordml" xmlns:w16cid="http://schemas.microsoft.com/office/word/2016/wordml/cid" xmlns:w16se="http://schemas.microsoft.com/office/word/2015/wordml/symex" xmlns:wpg="http://schemas.microsoft.com/office/word/2010/wordprocessingGroup" xmlns:wpi="http://schemas.microsoft.com/office/word/2010/wordprocessingInk" xmlns:wne="http://schemas.microsoft.com/office/word/2006/wordml" xmlns:wps="http://schemas.microsoft.com/office/word/2010/wordprocessingShape" mc:Ignorable="w14 w15 w16se w16cid wp14">
-  <w:p>
-    <w:pPr>
-      <w:pStyle w:val="Footer"/>
-    </w:pPr>
-    <w:r>
-      <w:t>Dept. of CEA, GLAU, Mathura                                                                                                                            12</w:t>
-    </w:r>
-  </w:p>
-  <w:p>
-    <w:pPr>
-      <w:pStyle w:val="Footer"/>
-    </w:pPr>
-  </w:p>
-</w:ftr>
-</file>
-
-<file path=word/footer15.xml><?xml version="1.0" encoding="utf-8"?>
-<w:ftr xmlns:wpc="http://schemas.microsoft.com/office/word/2010/wordprocessingCanvas" xmlns:cx="http://schemas.microsoft.com/office/drawing/2014/chartex" xmlns:cx1="http://schemas.microsoft.com/office/drawing/2015/9/8/chartex" xmlns:cx2="http://schemas.microsoft.com/office/drawing/2015/10/21/chartex" xmlns:cx3="http://schemas.microsoft.com/office/drawing/2016/5/9/chartex" xmlns:cx4="http://schemas.microsoft.com/office/drawing/2016/5/10/chartex" xmlns:cx5="http://schemas.microsoft.com/office/drawing/2016/5/11/chartex" xmlns:cx6="http://schemas.microsoft.com/office/drawing/2016/5/12/chartex" xmlns:cx7="http://schemas.microsoft.com/office/drawing/2016/5/13/chartex" xmlns:cx8="http://schemas.microsoft.com/office/drawing/2016/5/14/chartex" xmlns:mc="http://schemas.openxmlformats.org/markup-compatibility/2006" xmlns:aink="http://schemas.microsoft.com/office/drawing/2016/ink" xmlns:am3d="http://schemas.microsoft.com/office/drawing/2017/model3d" xmlns:o="urn:schemas-microsoft-com:office:office" xmlns:r="http://schemas.openxmlformats.org/officeDocument/2006/relationships" xmlns:m="http://schemas.openxmlformats.org/officeDocument/2006/math" xmlns:v="urn:schemas-microsoft-com:vml" xmlns:wp14="http://schemas.microsoft.com/office/word/2010/wordprocessingDrawing" xmlns:wp="http://schemas.openxmlformats.org/drawingml/2006/wordprocessingDrawing" xmlns:w10="urn:schemas-microsoft-com:office:word" xmlns:w="http://schemas.openxmlformats.org/wordprocessingml/2006/main" xmlns:w14="http://schemas.microsoft.com/office/word/2010/wordml" xmlns:w15="http://schemas.microsoft.com/office/word/2012/wordml" xmlns:w16cid="http://schemas.microsoft.com/office/word/2016/wordml/cid" xmlns:w16se="http://schemas.microsoft.com/office/word/2015/wordml/symex" xmlns:wpg="http://schemas.microsoft.com/office/word/2010/wordprocessingGroup" xmlns:wpi="http://schemas.microsoft.com/office/word/2010/wordprocessingInk" xmlns:wne="http://schemas.microsoft.com/office/word/2006/wordml" xmlns:wps="http://schemas.microsoft.com/office/word/2010/wordprocessingShape" mc:Ignorable="w14 w15 w16se w16cid wp14">
-  <w:p>
-    <w:pPr>
-      <w:pStyle w:val="Footer"/>
-    </w:pPr>
-    <w:r>
-      <w:t>Dept. of CEA, GLAU, Mathura                                                                                                                            13</w:t>
-    </w:r>
-  </w:p>
-  <w:p>
-    <w:pPr>
-      <w:pStyle w:val="Footer"/>
-    </w:pPr>
-  </w:p>
-</w:ftr>
-</file>
-
-<file path=word/footer16.xml><?xml version="1.0" encoding="utf-8"?>
 <w:ftr xmlns:wpc="http://schemas.microsoft.com/office/word/2010/wordprocessingCanvas" xmlns:cx="http://schemas.microsoft.com/office/drawing/2014/chartex" xmlns:cx1="http://schemas.microsoft.com/office/drawing/2015/9/8/chartex" xmlns:cx2="http://schemas.microsoft.com/office/drawing/2015/10/21/chartex" xmlns:cx3="http://schemas.microsoft.com/office/drawing/2016/5/9/chartex" xmlns:cx4="http://schemas.microsoft.com/office/drawing/2016/5/10/chartex" xmlns:cx5="http://schemas.microsoft.com/office/drawing/2016/5/11/chartex" xmlns:cx6="http://schemas.microsoft.com/office/drawing/2016/5/12/chartex" xmlns:cx7="http://schemas.microsoft.com/office/drawing/2016/5/13/chartex" xmlns:cx8="http://schemas.microsoft.com/office/drawing/2016/5/14/chartex" xmlns:mc="http://schemas.openxmlformats.org/markup-compatibility/2006" xmlns:aink="http://schemas.microsoft.com/office/drawing/2016/ink" xmlns:am3d="http://schemas.microsoft.com/office/drawing/2017/model3d" xmlns:o="urn:schemas-microsoft-com:office:office" xmlns:r="http://schemas.openxmlformats.org/officeDocument/2006/relationships" xmlns:m="http://schemas.openxmlformats.org/officeDocument/2006/math" xmlns:v="urn:schemas-microsoft-com:vml" xmlns:wp14="http://schemas.microsoft.com/office/word/2010/wordprocessingDrawing" xmlns:wp="http://schemas.openxmlformats.org/drawingml/2006/wordprocessingDrawing" xmlns:w10="urn:schemas-microsoft-com:office:word" xmlns:w="http://schemas.openxmlformats.org/wordprocessingml/2006/main" xmlns:w14="http://schemas.microsoft.com/office/word/2010/wordml" xmlns:w15="http://schemas.microsoft.com/office/word/2012/wordml" xmlns:w16cid="http://schemas.microsoft.com/office/word/2016/wordml/cid" xmlns:w16se="http://schemas.microsoft.com/office/word/2015/wordml/symex" xmlns:wpg="http://schemas.microsoft.com/office/word/2010/wordprocessingGroup" xmlns:wpi="http://schemas.microsoft.com/office/word/2010/wordprocessingInk" xmlns:wne="http://schemas.microsoft.com/office/word/2006/wordml" xmlns:wps="http://schemas.microsoft.com/office/word/2010/wordprocessingShape" mc:Ignorable="w14 w15 w16se w16cid wp14">
   <w:p>
     <w:pPr>
@@ -14394,7 +11181,7 @@
 </w:ftr>
 </file>
 
-<file path=word/footer17.xml><?xml version="1.0" encoding="utf-8"?>
+<file path=word/footer14.xml><?xml version="1.0" encoding="utf-8"?>
 <w:ftr xmlns:wpc="http://schemas.microsoft.com/office/word/2010/wordprocessingCanvas" xmlns:cx="http://schemas.microsoft.com/office/drawing/2014/chartex" xmlns:cx1="http://schemas.microsoft.com/office/drawing/2015/9/8/chartex" xmlns:cx2="http://schemas.microsoft.com/office/drawing/2015/10/21/chartex" xmlns:cx3="http://schemas.microsoft.com/office/drawing/2016/5/9/chartex" xmlns:cx4="http://schemas.microsoft.com/office/drawing/2016/5/10/chartex" xmlns:cx5="http://schemas.microsoft.com/office/drawing/2016/5/11/chartex" xmlns:cx6="http://schemas.microsoft.com/office/drawing/2016/5/12/chartex" xmlns:cx7="http://schemas.microsoft.com/office/drawing/2016/5/13/chartex" xmlns:cx8="http://schemas.microsoft.com/office/drawing/2016/5/14/chartex" xmlns:mc="http://schemas.openxmlformats.org/markup-compatibility/2006" xmlns:aink="http://schemas.microsoft.com/office/drawing/2016/ink" xmlns:am3d="http://schemas.microsoft.com/office/drawing/2017/model3d" xmlns:o="urn:schemas-microsoft-com:office:office" xmlns:r="http://schemas.openxmlformats.org/officeDocument/2006/relationships" xmlns:m="http://schemas.openxmlformats.org/officeDocument/2006/math" xmlns:v="urn:schemas-microsoft-com:vml" xmlns:wp14="http://schemas.microsoft.com/office/word/2010/wordprocessingDrawing" xmlns:wp="http://schemas.openxmlformats.org/drawingml/2006/wordprocessingDrawing" xmlns:w10="urn:schemas-microsoft-com:office:word" xmlns:w="http://schemas.openxmlformats.org/wordprocessingml/2006/main" xmlns:w14="http://schemas.microsoft.com/office/word/2010/wordml" xmlns:w15="http://schemas.microsoft.com/office/word/2012/wordml" xmlns:w16cid="http://schemas.microsoft.com/office/word/2016/wordml/cid" xmlns:w16se="http://schemas.microsoft.com/office/word/2015/wordml/symex" xmlns:wpg="http://schemas.microsoft.com/office/word/2010/wordprocessingGroup" xmlns:wpi="http://schemas.microsoft.com/office/word/2010/wordprocessingInk" xmlns:wne="http://schemas.microsoft.com/office/word/2006/wordml" xmlns:wps="http://schemas.microsoft.com/office/word/2010/wordprocessingShape" mc:Ignorable="w14 w15 w16se w16cid wp14">
   <w:p>
     <w:pPr>
@@ -14412,7 +11199,7 @@
 </w:ftr>
 </file>
 
-<file path=word/footer18.xml><?xml version="1.0" encoding="utf-8"?>
+<file path=word/footer15.xml><?xml version="1.0" encoding="utf-8"?>
 <w:ftr xmlns:wpc="http://schemas.microsoft.com/office/word/2010/wordprocessingCanvas" xmlns:cx="http://schemas.microsoft.com/office/drawing/2014/chartex" xmlns:cx1="http://schemas.microsoft.com/office/drawing/2015/9/8/chartex" xmlns:cx2="http://schemas.microsoft.com/office/drawing/2015/10/21/chartex" xmlns:cx3="http://schemas.microsoft.com/office/drawing/2016/5/9/chartex" xmlns:cx4="http://schemas.microsoft.com/office/drawing/2016/5/10/chartex" xmlns:cx5="http://schemas.microsoft.com/office/drawing/2016/5/11/chartex" xmlns:cx6="http://schemas.microsoft.com/office/drawing/2016/5/12/chartex" xmlns:cx7="http://schemas.microsoft.com/office/drawing/2016/5/13/chartex" xmlns:cx8="http://schemas.microsoft.com/office/drawing/2016/5/14/chartex" xmlns:mc="http://schemas.openxmlformats.org/markup-compatibility/2006" xmlns:aink="http://schemas.microsoft.com/office/drawing/2016/ink" xmlns:am3d="http://schemas.microsoft.com/office/drawing/2017/model3d" xmlns:o="urn:schemas-microsoft-com:office:office" xmlns:r="http://schemas.openxmlformats.org/officeDocument/2006/relationships" xmlns:m="http://schemas.openxmlformats.org/officeDocument/2006/math" xmlns:v="urn:schemas-microsoft-com:vml" xmlns:wp14="http://schemas.microsoft.com/office/word/2010/wordprocessingDrawing" xmlns:wp="http://schemas.openxmlformats.org/drawingml/2006/wordprocessingDrawing" xmlns:w10="urn:schemas-microsoft-com:office:word" xmlns:w="http://schemas.openxmlformats.org/wordprocessingml/2006/main" xmlns:w14="http://schemas.microsoft.com/office/word/2010/wordml" xmlns:w15="http://schemas.microsoft.com/office/word/2012/wordml" xmlns:w16cid="http://schemas.microsoft.com/office/word/2016/wordml/cid" xmlns:w16se="http://schemas.microsoft.com/office/word/2015/wordml/symex" xmlns:wpg="http://schemas.microsoft.com/office/word/2010/wordprocessingGroup" xmlns:wpi="http://schemas.microsoft.com/office/word/2010/wordprocessingInk" xmlns:wne="http://schemas.microsoft.com/office/word/2006/wordml" xmlns:wps="http://schemas.microsoft.com/office/word/2010/wordprocessingShape" mc:Ignorable="w14 w15 w16se w16cid wp14">
   <w:p>
     <w:pPr>
@@ -14430,7 +11217,7 @@
 </w:ftr>
 </file>
 
-<file path=word/footer19.xml><?xml version="1.0" encoding="utf-8"?>
+<file path=word/footer16.xml><?xml version="1.0" encoding="utf-8"?>
 <w:ftr xmlns:wpc="http://schemas.microsoft.com/office/word/2010/wordprocessingCanvas" xmlns:cx="http://schemas.microsoft.com/office/drawing/2014/chartex" xmlns:cx1="http://schemas.microsoft.com/office/drawing/2015/9/8/chartex" xmlns:cx2="http://schemas.microsoft.com/office/drawing/2015/10/21/chartex" xmlns:cx3="http://schemas.microsoft.com/office/drawing/2016/5/9/chartex" xmlns:cx4="http://schemas.microsoft.com/office/drawing/2016/5/10/chartex" xmlns:cx5="http://schemas.microsoft.com/office/drawing/2016/5/11/chartex" xmlns:cx6="http://schemas.microsoft.com/office/drawing/2016/5/12/chartex" xmlns:cx7="http://schemas.microsoft.com/office/drawing/2016/5/13/chartex" xmlns:cx8="http://schemas.microsoft.com/office/drawing/2016/5/14/chartex" xmlns:mc="http://schemas.openxmlformats.org/markup-compatibility/2006" xmlns:aink="http://schemas.microsoft.com/office/drawing/2016/ink" xmlns:am3d="http://schemas.microsoft.com/office/drawing/2017/model3d" xmlns:o="urn:schemas-microsoft-com:office:office" xmlns:r="http://schemas.openxmlformats.org/officeDocument/2006/relationships" xmlns:m="http://schemas.openxmlformats.org/officeDocument/2006/math" xmlns:v="urn:schemas-microsoft-com:vml" xmlns:wp14="http://schemas.microsoft.com/office/word/2010/wordprocessingDrawing" xmlns:wp="http://schemas.openxmlformats.org/drawingml/2006/wordprocessingDrawing" xmlns:w10="urn:schemas-microsoft-com:office:word" xmlns:w="http://schemas.openxmlformats.org/wordprocessingml/2006/main" xmlns:w14="http://schemas.microsoft.com/office/word/2010/wordml" xmlns:w15="http://schemas.microsoft.com/office/word/2012/wordml" xmlns:w16cid="http://schemas.microsoft.com/office/word/2016/wordml/cid" xmlns:w16se="http://schemas.microsoft.com/office/word/2015/wordml/symex" xmlns:wpg="http://schemas.microsoft.com/office/word/2010/wordprocessingGroup" xmlns:wpi="http://schemas.microsoft.com/office/word/2010/wordprocessingInk" xmlns:wne="http://schemas.microsoft.com/office/word/2006/wordml" xmlns:wps="http://schemas.microsoft.com/office/word/2010/wordprocessingShape" mc:Ignorable="w14 w15 w16se w16cid wp14">
   <w:p>
     <w:pPr>
@@ -14448,7 +11235,111 @@
 </w:ftr>
 </file>
 
+<file path=word/footer17.xml><?xml version="1.0" encoding="utf-8"?>
+<w:ftr xmlns:wpc="http://schemas.microsoft.com/office/word/2010/wordprocessingCanvas" xmlns:cx="http://schemas.microsoft.com/office/drawing/2014/chartex" xmlns:cx1="http://schemas.microsoft.com/office/drawing/2015/9/8/chartex" xmlns:cx2="http://schemas.microsoft.com/office/drawing/2015/10/21/chartex" xmlns:cx3="http://schemas.microsoft.com/office/drawing/2016/5/9/chartex" xmlns:cx4="http://schemas.microsoft.com/office/drawing/2016/5/10/chartex" xmlns:cx5="http://schemas.microsoft.com/office/drawing/2016/5/11/chartex" xmlns:cx6="http://schemas.microsoft.com/office/drawing/2016/5/12/chartex" xmlns:cx7="http://schemas.microsoft.com/office/drawing/2016/5/13/chartex" xmlns:cx8="http://schemas.microsoft.com/office/drawing/2016/5/14/chartex" xmlns:mc="http://schemas.openxmlformats.org/markup-compatibility/2006" xmlns:aink="http://schemas.microsoft.com/office/drawing/2016/ink" xmlns:am3d="http://schemas.microsoft.com/office/drawing/2017/model3d" xmlns:o="urn:schemas-microsoft-com:office:office" xmlns:r="http://schemas.openxmlformats.org/officeDocument/2006/relationships" xmlns:m="http://schemas.openxmlformats.org/officeDocument/2006/math" xmlns:v="urn:schemas-microsoft-com:vml" xmlns:wp14="http://schemas.microsoft.com/office/word/2010/wordprocessingDrawing" xmlns:wp="http://schemas.openxmlformats.org/drawingml/2006/wordprocessingDrawing" xmlns:w10="urn:schemas-microsoft-com:office:word" xmlns:w="http://schemas.openxmlformats.org/wordprocessingml/2006/main" xmlns:w14="http://schemas.microsoft.com/office/word/2010/wordml" xmlns:w15="http://schemas.microsoft.com/office/word/2012/wordml" xmlns:w16cid="http://schemas.microsoft.com/office/word/2016/wordml/cid" xmlns:w16se="http://schemas.microsoft.com/office/word/2015/wordml/symex" xmlns:wpg="http://schemas.microsoft.com/office/word/2010/wordprocessingGroup" xmlns:wpi="http://schemas.microsoft.com/office/word/2010/wordprocessingInk" xmlns:wne="http://schemas.microsoft.com/office/word/2006/wordml" xmlns:wps="http://schemas.microsoft.com/office/word/2010/wordprocessingShape" mc:Ignorable="w14 w15 w16se w16cid wp14">
+  <w:p>
+    <w:pPr>
+      <w:pStyle w:val="Footer"/>
+    </w:pPr>
+    <w:r>
+      <w:t>Dept. of CEA, GLAU, Mathura                                                                                                                           17</w:t>
+    </w:r>
+  </w:p>
+  <w:p>
+    <w:pPr>
+      <w:pStyle w:val="Footer"/>
+    </w:pPr>
+  </w:p>
+</w:ftr>
+</file>
+
+<file path=word/footer18.xml><?xml version="1.0" encoding="utf-8"?>
+<w:ftr xmlns:wpc="http://schemas.microsoft.com/office/word/2010/wordprocessingCanvas" xmlns:cx="http://schemas.microsoft.com/office/drawing/2014/chartex" xmlns:cx1="http://schemas.microsoft.com/office/drawing/2015/9/8/chartex" xmlns:cx2="http://schemas.microsoft.com/office/drawing/2015/10/21/chartex" xmlns:cx3="http://schemas.microsoft.com/office/drawing/2016/5/9/chartex" xmlns:cx4="http://schemas.microsoft.com/office/drawing/2016/5/10/chartex" xmlns:cx5="http://schemas.microsoft.com/office/drawing/2016/5/11/chartex" xmlns:cx6="http://schemas.microsoft.com/office/drawing/2016/5/12/chartex" xmlns:cx7="http://schemas.microsoft.com/office/drawing/2016/5/13/chartex" xmlns:cx8="http://schemas.microsoft.com/office/drawing/2016/5/14/chartex" xmlns:mc="http://schemas.openxmlformats.org/markup-compatibility/2006" xmlns:aink="http://schemas.microsoft.com/office/drawing/2016/ink" xmlns:am3d="http://schemas.microsoft.com/office/drawing/2017/model3d" xmlns:o="urn:schemas-microsoft-com:office:office" xmlns:r="http://schemas.openxmlformats.org/officeDocument/2006/relationships" xmlns:m="http://schemas.openxmlformats.org/officeDocument/2006/math" xmlns:v="urn:schemas-microsoft-com:vml" xmlns:wp14="http://schemas.microsoft.com/office/word/2010/wordprocessingDrawing" xmlns:wp="http://schemas.openxmlformats.org/drawingml/2006/wordprocessingDrawing" xmlns:w10="urn:schemas-microsoft-com:office:word" xmlns:w="http://schemas.openxmlformats.org/wordprocessingml/2006/main" xmlns:w14="http://schemas.microsoft.com/office/word/2010/wordml" xmlns:w15="http://schemas.microsoft.com/office/word/2012/wordml" xmlns:w16cid="http://schemas.microsoft.com/office/word/2016/wordml/cid" xmlns:w16se="http://schemas.microsoft.com/office/word/2015/wordml/symex" xmlns:wpg="http://schemas.microsoft.com/office/word/2010/wordprocessingGroup" xmlns:wpi="http://schemas.microsoft.com/office/word/2010/wordprocessingInk" xmlns:wne="http://schemas.microsoft.com/office/word/2006/wordml" xmlns:wps="http://schemas.microsoft.com/office/word/2010/wordprocessingShape" mc:Ignorable="w14 w15 w16se w16cid wp14">
+  <w:p>
+    <w:pPr>
+      <w:pStyle w:val="Footer"/>
+    </w:pPr>
+    <w:r>
+      <w:t>Dept. of CEA, GLAU, Mathura                                                                                                                           18</w:t>
+    </w:r>
+  </w:p>
+  <w:p>
+    <w:pPr>
+      <w:pStyle w:val="Footer"/>
+    </w:pPr>
+  </w:p>
+</w:ftr>
+</file>
+
+<file path=word/footer19.xml><?xml version="1.0" encoding="utf-8"?>
+<w:ftr xmlns:wpc="http://schemas.microsoft.com/office/word/2010/wordprocessingCanvas" xmlns:cx="http://schemas.microsoft.com/office/drawing/2014/chartex" xmlns:cx1="http://schemas.microsoft.com/office/drawing/2015/9/8/chartex" xmlns:cx2="http://schemas.microsoft.com/office/drawing/2015/10/21/chartex" xmlns:cx3="http://schemas.microsoft.com/office/drawing/2016/5/9/chartex" xmlns:cx4="http://schemas.microsoft.com/office/drawing/2016/5/10/chartex" xmlns:cx5="http://schemas.microsoft.com/office/drawing/2016/5/11/chartex" xmlns:cx6="http://schemas.microsoft.com/office/drawing/2016/5/12/chartex" xmlns:cx7="http://schemas.microsoft.com/office/drawing/2016/5/13/chartex" xmlns:cx8="http://schemas.microsoft.com/office/drawing/2016/5/14/chartex" xmlns:mc="http://schemas.openxmlformats.org/markup-compatibility/2006" xmlns:aink="http://schemas.microsoft.com/office/drawing/2016/ink" xmlns:am3d="http://schemas.microsoft.com/office/drawing/2017/model3d" xmlns:o="urn:schemas-microsoft-com:office:office" xmlns:r="http://schemas.openxmlformats.org/officeDocument/2006/relationships" xmlns:m="http://schemas.openxmlformats.org/officeDocument/2006/math" xmlns:v="urn:schemas-microsoft-com:vml" xmlns:wp14="http://schemas.microsoft.com/office/word/2010/wordprocessingDrawing" xmlns:wp="http://schemas.openxmlformats.org/drawingml/2006/wordprocessingDrawing" xmlns:w10="urn:schemas-microsoft-com:office:word" xmlns:w="http://schemas.openxmlformats.org/wordprocessingml/2006/main" xmlns:w14="http://schemas.microsoft.com/office/word/2010/wordml" xmlns:w15="http://schemas.microsoft.com/office/word/2012/wordml" xmlns:w16cid="http://schemas.microsoft.com/office/word/2016/wordml/cid" xmlns:w16se="http://schemas.microsoft.com/office/word/2015/wordml/symex" xmlns:wpg="http://schemas.microsoft.com/office/word/2010/wordprocessingGroup" xmlns:wpi="http://schemas.microsoft.com/office/word/2010/wordprocessingInk" xmlns:wne="http://schemas.microsoft.com/office/word/2006/wordml" xmlns:wps="http://schemas.microsoft.com/office/word/2010/wordprocessingShape" mc:Ignorable="w14 w15 w16se w16cid wp14">
+  <w:p>
+    <w:pPr>
+      <w:pStyle w:val="Footer"/>
+    </w:pPr>
+    <w:r>
+      <w:t>Dept. of CEA, GLAU, Mathura                                                                                                                           19</w:t>
+    </w:r>
+  </w:p>
+  <w:p>
+    <w:pPr>
+      <w:pStyle w:val="Footer"/>
+    </w:pPr>
+  </w:p>
+</w:ftr>
+</file>
+
 <file path=word/footer2.xml><?xml version="1.0" encoding="utf-8"?>
+<w:ftr xmlns:wpc="http://schemas.microsoft.com/office/word/2010/wordprocessingCanvas" xmlns:cx="http://schemas.microsoft.com/office/drawing/2014/chartex" xmlns:cx1="http://schemas.microsoft.com/office/drawing/2015/9/8/chartex" xmlns:cx2="http://schemas.microsoft.com/office/drawing/2015/10/21/chartex" xmlns:cx3="http://schemas.microsoft.com/office/drawing/2016/5/9/chartex" xmlns:cx4="http://schemas.microsoft.com/office/drawing/2016/5/10/chartex" xmlns:cx5="http://schemas.microsoft.com/office/drawing/2016/5/11/chartex" xmlns:cx6="http://schemas.microsoft.com/office/drawing/2016/5/12/chartex" xmlns:cx7="http://schemas.microsoft.com/office/drawing/2016/5/13/chartex" xmlns:cx8="http://schemas.microsoft.com/office/drawing/2016/5/14/chartex" xmlns:mc="http://schemas.openxmlformats.org/markup-compatibility/2006" xmlns:aink="http://schemas.microsoft.com/office/drawing/2016/ink" xmlns:am3d="http://schemas.microsoft.com/office/drawing/2017/model3d" xmlns:o="urn:schemas-microsoft-com:office:office" xmlns:r="http://schemas.openxmlformats.org/officeDocument/2006/relationships" xmlns:m="http://schemas.openxmlformats.org/officeDocument/2006/math" xmlns:v="urn:schemas-microsoft-com:vml" xmlns:wp14="http://schemas.microsoft.com/office/word/2010/wordprocessingDrawing" xmlns:wp="http://schemas.openxmlformats.org/drawingml/2006/wordprocessingDrawing" xmlns:w10="urn:schemas-microsoft-com:office:word" xmlns:w="http://schemas.openxmlformats.org/wordprocessingml/2006/main" xmlns:w14="http://schemas.microsoft.com/office/word/2010/wordml" xmlns:w15="http://schemas.microsoft.com/office/word/2012/wordml" xmlns:w16cid="http://schemas.microsoft.com/office/word/2016/wordml/cid" xmlns:w16se="http://schemas.microsoft.com/office/word/2015/wordml/symex" xmlns:wpg="http://schemas.microsoft.com/office/word/2010/wordprocessingGroup" xmlns:wpi="http://schemas.microsoft.com/office/word/2010/wordprocessingInk" xmlns:wne="http://schemas.microsoft.com/office/word/2006/wordml" xmlns:wps="http://schemas.microsoft.com/office/word/2010/wordprocessingShape" mc:Ignorable="w14 w15 w16se w16cid wp14">
+  <w:p>
+    <w:pPr>
+      <w:pStyle w:val="Footer"/>
+      <w:tabs>
+        <w:tab w:val="clear" w:pos="4513"/>
+        <w:tab w:val="clear" w:pos="9026"/>
+        <w:tab w:val="left" w:pos="2696"/>
+      </w:tabs>
+      <w:rPr>
+        <w:rFonts w:ascii="Times New Roman" w:hAnsi="Times New Roman" w:cs="Times New Roman"/>
+      </w:rPr>
+    </w:pPr>
+    <w:bookmarkStart w:id="1" w:name="_GoBack"/>
+    <w:r>
+      <w:rPr>
+        <w:rFonts w:ascii="Times New Roman" w:hAnsi="Times New Roman" w:cs="Times New Roman"/>
+      </w:rPr>
+      <w:t>Dept. of CEA, GLAU, Mathura</w:t>
+    </w:r>
+    <w:r>
+      <w:rPr>
+        <w:rFonts w:ascii="Times New Roman" w:hAnsi="Times New Roman" w:cs="Times New Roman"/>
+      </w:rPr>
+      <w:tab/>
+    </w:r>
+    <w:bookmarkEnd w:id="1"/>
+  </w:p>
+</w:ftr>
+</file>
+
+<file path=word/footer20.xml><?xml version="1.0" encoding="utf-8"?>
+<w:ftr xmlns:wpc="http://schemas.microsoft.com/office/word/2010/wordprocessingCanvas" xmlns:cx="http://schemas.microsoft.com/office/drawing/2014/chartex" xmlns:cx1="http://schemas.microsoft.com/office/drawing/2015/9/8/chartex" xmlns:cx2="http://schemas.microsoft.com/office/drawing/2015/10/21/chartex" xmlns:cx3="http://schemas.microsoft.com/office/drawing/2016/5/9/chartex" xmlns:cx4="http://schemas.microsoft.com/office/drawing/2016/5/10/chartex" xmlns:cx5="http://schemas.microsoft.com/office/drawing/2016/5/11/chartex" xmlns:cx6="http://schemas.microsoft.com/office/drawing/2016/5/12/chartex" xmlns:cx7="http://schemas.microsoft.com/office/drawing/2016/5/13/chartex" xmlns:cx8="http://schemas.microsoft.com/office/drawing/2016/5/14/chartex" xmlns:mc="http://schemas.openxmlformats.org/markup-compatibility/2006" xmlns:aink="http://schemas.microsoft.com/office/drawing/2016/ink" xmlns:am3d="http://schemas.microsoft.com/office/drawing/2017/model3d" xmlns:o="urn:schemas-microsoft-com:office:office" xmlns:r="http://schemas.openxmlformats.org/officeDocument/2006/relationships" xmlns:m="http://schemas.openxmlformats.org/officeDocument/2006/math" xmlns:v="urn:schemas-microsoft-com:vml" xmlns:wp14="http://schemas.microsoft.com/office/word/2010/wordprocessingDrawing" xmlns:wp="http://schemas.openxmlformats.org/drawingml/2006/wordprocessingDrawing" xmlns:w10="urn:schemas-microsoft-com:office:word" xmlns:w="http://schemas.openxmlformats.org/wordprocessingml/2006/main" xmlns:w14="http://schemas.microsoft.com/office/word/2010/wordml" xmlns:w15="http://schemas.microsoft.com/office/word/2012/wordml" xmlns:w16cid="http://schemas.microsoft.com/office/word/2016/wordml/cid" xmlns:w16se="http://schemas.microsoft.com/office/word/2015/wordml/symex" xmlns:wpg="http://schemas.microsoft.com/office/word/2010/wordprocessingGroup" xmlns:wpi="http://schemas.microsoft.com/office/word/2010/wordprocessingInk" xmlns:wne="http://schemas.microsoft.com/office/word/2006/wordml" xmlns:wps="http://schemas.microsoft.com/office/word/2010/wordprocessingShape" mc:Ignorable="w14 w15 w16se w16cid wp14">
+  <w:p>
+    <w:pPr>
+      <w:pStyle w:val="Footer"/>
+    </w:pPr>
+    <w:r>
+      <w:t>Dept. of CEA, GLAU, Mathura                                                                                                                           21</w:t>
+    </w:r>
+  </w:p>
+  <w:p>
+    <w:pPr>
+      <w:pStyle w:val="Footer"/>
+    </w:pPr>
+  </w:p>
+</w:ftr>
+</file>
+
+<file path=word/footer3.xml><?xml version="1.0" encoding="utf-8"?>
 <w:ftr xmlns:wpc="http://schemas.microsoft.com/office/word/2010/wordprocessingCanvas" xmlns:cx="http://schemas.microsoft.com/office/drawing/2014/chartex" xmlns:cx1="http://schemas.microsoft.com/office/drawing/2015/9/8/chartex" xmlns:cx2="http://schemas.microsoft.com/office/drawing/2015/10/21/chartex" xmlns:cx3="http://schemas.microsoft.com/office/drawing/2016/5/9/chartex" xmlns:cx4="http://schemas.microsoft.com/office/drawing/2016/5/10/chartex" xmlns:cx5="http://schemas.microsoft.com/office/drawing/2016/5/11/chartex" xmlns:cx6="http://schemas.microsoft.com/office/drawing/2016/5/12/chartex" xmlns:cx7="http://schemas.microsoft.com/office/drawing/2016/5/13/chartex" xmlns:cx8="http://schemas.microsoft.com/office/drawing/2016/5/14/chartex" xmlns:mc="http://schemas.openxmlformats.org/markup-compatibility/2006" xmlns:aink="http://schemas.microsoft.com/office/drawing/2016/ink" xmlns:am3d="http://schemas.microsoft.com/office/drawing/2017/model3d" xmlns:o="urn:schemas-microsoft-com:office:office" xmlns:r="http://schemas.openxmlformats.org/officeDocument/2006/relationships" xmlns:m="http://schemas.openxmlformats.org/officeDocument/2006/math" xmlns:v="urn:schemas-microsoft-com:vml" xmlns:wp14="http://schemas.microsoft.com/office/word/2010/wordprocessingDrawing" xmlns:wp="http://schemas.openxmlformats.org/drawingml/2006/wordprocessingDrawing" xmlns:w10="urn:schemas-microsoft-com:office:word" xmlns:w="http://schemas.openxmlformats.org/wordprocessingml/2006/main" xmlns:w14="http://schemas.microsoft.com/office/word/2010/wordml" xmlns:w15="http://schemas.microsoft.com/office/word/2012/wordml" xmlns:w16cid="http://schemas.microsoft.com/office/word/2016/wordml/cid" xmlns:w16se="http://schemas.microsoft.com/office/word/2015/wordml/symex" xmlns:wpg="http://schemas.microsoft.com/office/word/2010/wordprocessingGroup" xmlns:wpi="http://schemas.microsoft.com/office/word/2010/wordprocessingInk" xmlns:wne="http://schemas.microsoft.com/office/word/2006/wordml" xmlns:wps="http://schemas.microsoft.com/office/word/2010/wordprocessingShape" mc:Ignorable="w14 w15 w16se w16cid wp14">
   <w:sdt>
     <w:sdtPr>
@@ -14458,7 +11349,6 @@
         <w:docPartUnique/>
       </w:docPartObj>
     </w:sdtPr>
-    <w:sdtEndPr/>
     <w:sdtContent>
       <w:p>
         <w:pPr>
@@ -14506,79 +11396,7 @@
 </w:ftr>
 </file>
 
-<file path=word/footer20.xml><?xml version="1.0" encoding="utf-8"?>
-<w:ftr xmlns:wpc="http://schemas.microsoft.com/office/word/2010/wordprocessingCanvas" xmlns:cx="http://schemas.microsoft.com/office/drawing/2014/chartex" xmlns:cx1="http://schemas.microsoft.com/office/drawing/2015/9/8/chartex" xmlns:cx2="http://schemas.microsoft.com/office/drawing/2015/10/21/chartex" xmlns:cx3="http://schemas.microsoft.com/office/drawing/2016/5/9/chartex" xmlns:cx4="http://schemas.microsoft.com/office/drawing/2016/5/10/chartex" xmlns:cx5="http://schemas.microsoft.com/office/drawing/2016/5/11/chartex" xmlns:cx6="http://schemas.microsoft.com/office/drawing/2016/5/12/chartex" xmlns:cx7="http://schemas.microsoft.com/office/drawing/2016/5/13/chartex" xmlns:cx8="http://schemas.microsoft.com/office/drawing/2016/5/14/chartex" xmlns:mc="http://schemas.openxmlformats.org/markup-compatibility/2006" xmlns:aink="http://schemas.microsoft.com/office/drawing/2016/ink" xmlns:am3d="http://schemas.microsoft.com/office/drawing/2017/model3d" xmlns:o="urn:schemas-microsoft-com:office:office" xmlns:r="http://schemas.openxmlformats.org/officeDocument/2006/relationships" xmlns:m="http://schemas.openxmlformats.org/officeDocument/2006/math" xmlns:v="urn:schemas-microsoft-com:vml" xmlns:wp14="http://schemas.microsoft.com/office/word/2010/wordprocessingDrawing" xmlns:wp="http://schemas.openxmlformats.org/drawingml/2006/wordprocessingDrawing" xmlns:w10="urn:schemas-microsoft-com:office:word" xmlns:w="http://schemas.openxmlformats.org/wordprocessingml/2006/main" xmlns:w14="http://schemas.microsoft.com/office/word/2010/wordml" xmlns:w15="http://schemas.microsoft.com/office/word/2012/wordml" xmlns:w16cid="http://schemas.microsoft.com/office/word/2016/wordml/cid" xmlns:w16se="http://schemas.microsoft.com/office/word/2015/wordml/symex" xmlns:wpg="http://schemas.microsoft.com/office/word/2010/wordprocessingGroup" xmlns:wpi="http://schemas.microsoft.com/office/word/2010/wordprocessingInk" xmlns:wne="http://schemas.microsoft.com/office/word/2006/wordml" xmlns:wps="http://schemas.microsoft.com/office/word/2010/wordprocessingShape" mc:Ignorable="w14 w15 w16se w16cid wp14">
-  <w:p>
-    <w:pPr>
-      <w:pStyle w:val="Footer"/>
-    </w:pPr>
-    <w:r>
-      <w:t>Dept. of CEA, GLAU, Mathura                                                                                                                           17</w:t>
-    </w:r>
-  </w:p>
-  <w:p>
-    <w:pPr>
-      <w:pStyle w:val="Footer"/>
-    </w:pPr>
-  </w:p>
-</w:ftr>
-</file>
-
-<file path=word/footer21.xml><?xml version="1.0" encoding="utf-8"?>
-<w:ftr xmlns:wpc="http://schemas.microsoft.com/office/word/2010/wordprocessingCanvas" xmlns:cx="http://schemas.microsoft.com/office/drawing/2014/chartex" xmlns:cx1="http://schemas.microsoft.com/office/drawing/2015/9/8/chartex" xmlns:cx2="http://schemas.microsoft.com/office/drawing/2015/10/21/chartex" xmlns:cx3="http://schemas.microsoft.com/office/drawing/2016/5/9/chartex" xmlns:cx4="http://schemas.microsoft.com/office/drawing/2016/5/10/chartex" xmlns:cx5="http://schemas.microsoft.com/office/drawing/2016/5/11/chartex" xmlns:cx6="http://schemas.microsoft.com/office/drawing/2016/5/12/chartex" xmlns:cx7="http://schemas.microsoft.com/office/drawing/2016/5/13/chartex" xmlns:cx8="http://schemas.microsoft.com/office/drawing/2016/5/14/chartex" xmlns:mc="http://schemas.openxmlformats.org/markup-compatibility/2006" xmlns:aink="http://schemas.microsoft.com/office/drawing/2016/ink" xmlns:am3d="http://schemas.microsoft.com/office/drawing/2017/model3d" xmlns:o="urn:schemas-microsoft-com:office:office" xmlns:r="http://schemas.openxmlformats.org/officeDocument/2006/relationships" xmlns:m="http://schemas.openxmlformats.org/officeDocument/2006/math" xmlns:v="urn:schemas-microsoft-com:vml" xmlns:wp14="http://schemas.microsoft.com/office/word/2010/wordprocessingDrawing" xmlns:wp="http://schemas.openxmlformats.org/drawingml/2006/wordprocessingDrawing" xmlns:w10="urn:schemas-microsoft-com:office:word" xmlns:w="http://schemas.openxmlformats.org/wordprocessingml/2006/main" xmlns:w14="http://schemas.microsoft.com/office/word/2010/wordml" xmlns:w15="http://schemas.microsoft.com/office/word/2012/wordml" xmlns:w16cid="http://schemas.microsoft.com/office/word/2016/wordml/cid" xmlns:w16se="http://schemas.microsoft.com/office/word/2015/wordml/symex" xmlns:wpg="http://schemas.microsoft.com/office/word/2010/wordprocessingGroup" xmlns:wpi="http://schemas.microsoft.com/office/word/2010/wordprocessingInk" xmlns:wne="http://schemas.microsoft.com/office/word/2006/wordml" xmlns:wps="http://schemas.microsoft.com/office/word/2010/wordprocessingShape" mc:Ignorable="w14 w15 w16se w16cid wp14">
-  <w:p>
-    <w:pPr>
-      <w:pStyle w:val="Footer"/>
-    </w:pPr>
-    <w:r>
-      <w:t>Dept. of CEA, GLAU, Mathura                                                                                                                           18</w:t>
-    </w:r>
-  </w:p>
-  <w:p>
-    <w:pPr>
-      <w:pStyle w:val="Footer"/>
-    </w:pPr>
-  </w:p>
-</w:ftr>
-</file>
-
-<file path=word/footer22.xml><?xml version="1.0" encoding="utf-8"?>
-<w:ftr xmlns:wpc="http://schemas.microsoft.com/office/word/2010/wordprocessingCanvas" xmlns:cx="http://schemas.microsoft.com/office/drawing/2014/chartex" xmlns:cx1="http://schemas.microsoft.com/office/drawing/2015/9/8/chartex" xmlns:cx2="http://schemas.microsoft.com/office/drawing/2015/10/21/chartex" xmlns:cx3="http://schemas.microsoft.com/office/drawing/2016/5/9/chartex" xmlns:cx4="http://schemas.microsoft.com/office/drawing/2016/5/10/chartex" xmlns:cx5="http://schemas.microsoft.com/office/drawing/2016/5/11/chartex" xmlns:cx6="http://schemas.microsoft.com/office/drawing/2016/5/12/chartex" xmlns:cx7="http://schemas.microsoft.com/office/drawing/2016/5/13/chartex" xmlns:cx8="http://schemas.microsoft.com/office/drawing/2016/5/14/chartex" xmlns:mc="http://schemas.openxmlformats.org/markup-compatibility/2006" xmlns:aink="http://schemas.microsoft.com/office/drawing/2016/ink" xmlns:am3d="http://schemas.microsoft.com/office/drawing/2017/model3d" xmlns:o="urn:schemas-microsoft-com:office:office" xmlns:r="http://schemas.openxmlformats.org/officeDocument/2006/relationships" xmlns:m="http://schemas.openxmlformats.org/officeDocument/2006/math" xmlns:v="urn:schemas-microsoft-com:vml" xmlns:wp14="http://schemas.microsoft.com/office/word/2010/wordprocessingDrawing" xmlns:wp="http://schemas.openxmlformats.org/drawingml/2006/wordprocessingDrawing" xmlns:w10="urn:schemas-microsoft-com:office:word" xmlns:w="http://schemas.openxmlformats.org/wordprocessingml/2006/main" xmlns:w14="http://schemas.microsoft.com/office/word/2010/wordml" xmlns:w15="http://schemas.microsoft.com/office/word/2012/wordml" xmlns:w16cid="http://schemas.microsoft.com/office/word/2016/wordml/cid" xmlns:w16se="http://schemas.microsoft.com/office/word/2015/wordml/symex" xmlns:wpg="http://schemas.microsoft.com/office/word/2010/wordprocessingGroup" xmlns:wpi="http://schemas.microsoft.com/office/word/2010/wordprocessingInk" xmlns:wne="http://schemas.microsoft.com/office/word/2006/wordml" xmlns:wps="http://schemas.microsoft.com/office/word/2010/wordprocessingShape" mc:Ignorable="w14 w15 w16se w16cid wp14">
-  <w:p>
-    <w:pPr>
-      <w:pStyle w:val="Footer"/>
-    </w:pPr>
-    <w:r>
-      <w:t>Dept. of CEA, GLAU, Mathura                                                                                                                           19</w:t>
-    </w:r>
-  </w:p>
-  <w:p>
-    <w:pPr>
-      <w:pStyle w:val="Footer"/>
-    </w:pPr>
-  </w:p>
-</w:ftr>
-</file>
-
-<file path=word/footer23.xml><?xml version="1.0" encoding="utf-8"?>
-<w:ftr xmlns:wpc="http://schemas.microsoft.com/office/word/2010/wordprocessingCanvas" xmlns:cx="http://schemas.microsoft.com/office/drawing/2014/chartex" xmlns:cx1="http://schemas.microsoft.com/office/drawing/2015/9/8/chartex" xmlns:cx2="http://schemas.microsoft.com/office/drawing/2015/10/21/chartex" xmlns:cx3="http://schemas.microsoft.com/office/drawing/2016/5/9/chartex" xmlns:cx4="http://schemas.microsoft.com/office/drawing/2016/5/10/chartex" xmlns:cx5="http://schemas.microsoft.com/office/drawing/2016/5/11/chartex" xmlns:cx6="http://schemas.microsoft.com/office/drawing/2016/5/12/chartex" xmlns:cx7="http://schemas.microsoft.com/office/drawing/2016/5/13/chartex" xmlns:cx8="http://schemas.microsoft.com/office/drawing/2016/5/14/chartex" xmlns:mc="http://schemas.openxmlformats.org/markup-compatibility/2006" xmlns:aink="http://schemas.microsoft.com/office/drawing/2016/ink" xmlns:am3d="http://schemas.microsoft.com/office/drawing/2017/model3d" xmlns:o="urn:schemas-microsoft-com:office:office" xmlns:r="http://schemas.openxmlformats.org/officeDocument/2006/relationships" xmlns:m="http://schemas.openxmlformats.org/officeDocument/2006/math" xmlns:v="urn:schemas-microsoft-com:vml" xmlns:wp14="http://schemas.microsoft.com/office/word/2010/wordprocessingDrawing" xmlns:wp="http://schemas.openxmlformats.org/drawingml/2006/wordprocessingDrawing" xmlns:w10="urn:schemas-microsoft-com:office:word" xmlns:w="http://schemas.openxmlformats.org/wordprocessingml/2006/main" xmlns:w14="http://schemas.microsoft.com/office/word/2010/wordml" xmlns:w15="http://schemas.microsoft.com/office/word/2012/wordml" xmlns:w16cid="http://schemas.microsoft.com/office/word/2016/wordml/cid" xmlns:w16se="http://schemas.microsoft.com/office/word/2015/wordml/symex" xmlns:wpg="http://schemas.microsoft.com/office/word/2010/wordprocessingGroup" xmlns:wpi="http://schemas.microsoft.com/office/word/2010/wordprocessingInk" xmlns:wne="http://schemas.microsoft.com/office/word/2006/wordml" xmlns:wps="http://schemas.microsoft.com/office/word/2010/wordprocessingShape" mc:Ignorable="w14 w15 w16se w16cid wp14">
-  <w:p>
-    <w:pPr>
-      <w:pStyle w:val="Footer"/>
-    </w:pPr>
-    <w:r>
-      <w:t>Dept. of CEA, GLAU, Mathura                                                                                                                           21</w:t>
-    </w:r>
-  </w:p>
-  <w:p>
-    <w:pPr>
-      <w:pStyle w:val="Footer"/>
-    </w:pPr>
-  </w:p>
-</w:ftr>
-</file>
-
-<file path=word/footer3.xml><?xml version="1.0" encoding="utf-8"?>
+<file path=word/footer4.xml><?xml version="1.0" encoding="utf-8"?>
 <w:ftr xmlns:wpc="http://schemas.microsoft.com/office/word/2010/wordprocessingCanvas" xmlns:cx="http://schemas.microsoft.com/office/drawing/2014/chartex" xmlns:cx1="http://schemas.microsoft.com/office/drawing/2015/9/8/chartex" xmlns:cx2="http://schemas.microsoft.com/office/drawing/2015/10/21/chartex" xmlns:cx3="http://schemas.microsoft.com/office/drawing/2016/5/9/chartex" xmlns:cx4="http://schemas.microsoft.com/office/drawing/2016/5/10/chartex" xmlns:cx5="http://schemas.microsoft.com/office/drawing/2016/5/11/chartex" xmlns:cx6="http://schemas.microsoft.com/office/drawing/2016/5/12/chartex" xmlns:cx7="http://schemas.microsoft.com/office/drawing/2016/5/13/chartex" xmlns:cx8="http://schemas.microsoft.com/office/drawing/2016/5/14/chartex" xmlns:mc="http://schemas.openxmlformats.org/markup-compatibility/2006" xmlns:aink="http://schemas.microsoft.com/office/drawing/2016/ink" xmlns:am3d="http://schemas.microsoft.com/office/drawing/2017/model3d" xmlns:o="urn:schemas-microsoft-com:office:office" xmlns:r="http://schemas.openxmlformats.org/officeDocument/2006/relationships" xmlns:m="http://schemas.openxmlformats.org/officeDocument/2006/math" xmlns:v="urn:schemas-microsoft-com:vml" xmlns:wp14="http://schemas.microsoft.com/office/word/2010/wordprocessingDrawing" xmlns:wp="http://schemas.openxmlformats.org/drawingml/2006/wordprocessingDrawing" xmlns:w10="urn:schemas-microsoft-com:office:word" xmlns:w="http://schemas.openxmlformats.org/wordprocessingml/2006/main" xmlns:w14="http://schemas.microsoft.com/office/word/2010/wordml" xmlns:w15="http://schemas.microsoft.com/office/word/2012/wordml" xmlns:w16cid="http://schemas.microsoft.com/office/word/2016/wordml/cid" xmlns:w16se="http://schemas.microsoft.com/office/word/2015/wordml/symex" xmlns:wpg="http://schemas.microsoft.com/office/word/2010/wordprocessingGroup" xmlns:wpi="http://schemas.microsoft.com/office/word/2010/wordprocessingInk" xmlns:wne="http://schemas.microsoft.com/office/word/2006/wordml" xmlns:wps="http://schemas.microsoft.com/office/word/2010/wordprocessingShape" mc:Ignorable="w14 w15 w16se w16cid wp14">
   <w:p>
     <w:pPr>
@@ -14608,7 +11426,7 @@
 </w:ftr>
 </file>
 
-<file path=word/footer4.xml><?xml version="1.0" encoding="utf-8"?>
+<file path=word/footer5.xml><?xml version="1.0" encoding="utf-8"?>
 <w:ftr xmlns:wpc="http://schemas.microsoft.com/office/word/2010/wordprocessingCanvas" xmlns:cx="http://schemas.microsoft.com/office/drawing/2014/chartex" xmlns:cx1="http://schemas.microsoft.com/office/drawing/2015/9/8/chartex" xmlns:cx2="http://schemas.microsoft.com/office/drawing/2015/10/21/chartex" xmlns:cx3="http://schemas.microsoft.com/office/drawing/2016/5/9/chartex" xmlns:cx4="http://schemas.microsoft.com/office/drawing/2016/5/10/chartex" xmlns:cx5="http://schemas.microsoft.com/office/drawing/2016/5/11/chartex" xmlns:cx6="http://schemas.microsoft.com/office/drawing/2016/5/12/chartex" xmlns:cx7="http://schemas.microsoft.com/office/drawing/2016/5/13/chartex" xmlns:cx8="http://schemas.microsoft.com/office/drawing/2016/5/14/chartex" xmlns:mc="http://schemas.openxmlformats.org/markup-compatibility/2006" xmlns:aink="http://schemas.microsoft.com/office/drawing/2016/ink" xmlns:am3d="http://schemas.microsoft.com/office/drawing/2017/model3d" xmlns:o="urn:schemas-microsoft-com:office:office" xmlns:r="http://schemas.openxmlformats.org/officeDocument/2006/relationships" xmlns:m="http://schemas.openxmlformats.org/officeDocument/2006/math" xmlns:v="urn:schemas-microsoft-com:vml" xmlns:wp14="http://schemas.microsoft.com/office/word/2010/wordprocessingDrawing" xmlns:wp="http://schemas.openxmlformats.org/drawingml/2006/wordprocessingDrawing" xmlns:w10="urn:schemas-microsoft-com:office:word" xmlns:w="http://schemas.openxmlformats.org/wordprocessingml/2006/main" xmlns:w14="http://schemas.microsoft.com/office/word/2010/wordml" xmlns:w15="http://schemas.microsoft.com/office/word/2012/wordml" xmlns:w16cid="http://schemas.microsoft.com/office/word/2016/wordml/cid" xmlns:w16se="http://schemas.microsoft.com/office/word/2015/wordml/symex" xmlns:wpg="http://schemas.microsoft.com/office/word/2010/wordprocessingGroup" xmlns:wpi="http://schemas.microsoft.com/office/word/2010/wordprocessingInk" xmlns:wne="http://schemas.microsoft.com/office/word/2006/wordml" xmlns:wps="http://schemas.microsoft.com/office/word/2010/wordprocessingShape" mc:Ignorable="w14 w15 w16se w16cid wp14">
   <w:p>
     <w:pPr>
@@ -14626,47 +11444,7 @@
 </w:ftr>
 </file>
 
-<file path=word/footer5.xml><?xml version="1.0" encoding="utf-8"?>
-<w:ftr xmlns:wpc="http://schemas.microsoft.com/office/word/2010/wordprocessingCanvas" xmlns:cx="http://schemas.microsoft.com/office/drawing/2014/chartex" xmlns:cx1="http://schemas.microsoft.com/office/drawing/2015/9/8/chartex" xmlns:cx2="http://schemas.microsoft.com/office/drawing/2015/10/21/chartex" xmlns:cx3="http://schemas.microsoft.com/office/drawing/2016/5/9/chartex" xmlns:cx4="http://schemas.microsoft.com/office/drawing/2016/5/10/chartex" xmlns:cx5="http://schemas.microsoft.com/office/drawing/2016/5/11/chartex" xmlns:cx6="http://schemas.microsoft.com/office/drawing/2016/5/12/chartex" xmlns:cx7="http://schemas.microsoft.com/office/drawing/2016/5/13/chartex" xmlns:cx8="http://schemas.microsoft.com/office/drawing/2016/5/14/chartex" xmlns:mc="http://schemas.openxmlformats.org/markup-compatibility/2006" xmlns:aink="http://schemas.microsoft.com/office/drawing/2016/ink" xmlns:am3d="http://schemas.microsoft.com/office/drawing/2017/model3d" xmlns:o="urn:schemas-microsoft-com:office:office" xmlns:r="http://schemas.openxmlformats.org/officeDocument/2006/relationships" xmlns:m="http://schemas.openxmlformats.org/officeDocument/2006/math" xmlns:v="urn:schemas-microsoft-com:vml" xmlns:wp14="http://schemas.microsoft.com/office/word/2010/wordprocessingDrawing" xmlns:wp="http://schemas.openxmlformats.org/drawingml/2006/wordprocessingDrawing" xmlns:w10="urn:schemas-microsoft-com:office:word" xmlns:w="http://schemas.openxmlformats.org/wordprocessingml/2006/main" xmlns:w14="http://schemas.microsoft.com/office/word/2010/wordml" xmlns:w15="http://schemas.microsoft.com/office/word/2012/wordml" xmlns:w16cid="http://schemas.microsoft.com/office/word/2016/wordml/cid" xmlns:w16se="http://schemas.microsoft.com/office/word/2015/wordml/symex" xmlns:wpg="http://schemas.microsoft.com/office/word/2010/wordprocessingGroup" xmlns:wpi="http://schemas.microsoft.com/office/word/2010/wordprocessingInk" xmlns:wne="http://schemas.microsoft.com/office/word/2006/wordml" xmlns:wps="http://schemas.microsoft.com/office/word/2010/wordprocessingShape" mc:Ignorable="w14 w15 w16se w16cid wp14">
-  <w:p>
-    <w:pPr>
-      <w:pStyle w:val="Footer"/>
-      <w:tabs>
-        <w:tab w:val="clear" w:pos="4513"/>
-        <w:tab w:val="clear" w:pos="9026"/>
-        <w:tab w:val="left" w:pos="2696"/>
-      </w:tabs>
-    </w:pPr>
-    <w:r>
-      <w:t>Dept. of CEA, GLAU, Mathura</w:t>
-    </w:r>
-    <w:r>
-      <w:tab/>
-      <w:t xml:space="preserve">                                                                                                                          4</w:t>
-    </w:r>
-  </w:p>
-</w:ftr>
-</file>
-
 <file path=word/footer6.xml><?xml version="1.0" encoding="utf-8"?>
-<w:ftr xmlns:wpc="http://schemas.microsoft.com/office/word/2010/wordprocessingCanvas" xmlns:cx="http://schemas.microsoft.com/office/drawing/2014/chartex" xmlns:cx1="http://schemas.microsoft.com/office/drawing/2015/9/8/chartex" xmlns:cx2="http://schemas.microsoft.com/office/drawing/2015/10/21/chartex" xmlns:cx3="http://schemas.microsoft.com/office/drawing/2016/5/9/chartex" xmlns:cx4="http://schemas.microsoft.com/office/drawing/2016/5/10/chartex" xmlns:cx5="http://schemas.microsoft.com/office/drawing/2016/5/11/chartex" xmlns:cx6="http://schemas.microsoft.com/office/drawing/2016/5/12/chartex" xmlns:cx7="http://schemas.microsoft.com/office/drawing/2016/5/13/chartex" xmlns:cx8="http://schemas.microsoft.com/office/drawing/2016/5/14/chartex" xmlns:mc="http://schemas.openxmlformats.org/markup-compatibility/2006" xmlns:aink="http://schemas.microsoft.com/office/drawing/2016/ink" xmlns:am3d="http://schemas.microsoft.com/office/drawing/2017/model3d" xmlns:o="urn:schemas-microsoft-com:office:office" xmlns:r="http://schemas.openxmlformats.org/officeDocument/2006/relationships" xmlns:m="http://schemas.openxmlformats.org/officeDocument/2006/math" xmlns:v="urn:schemas-microsoft-com:vml" xmlns:wp14="http://schemas.microsoft.com/office/word/2010/wordprocessingDrawing" xmlns:wp="http://schemas.openxmlformats.org/drawingml/2006/wordprocessingDrawing" xmlns:w10="urn:schemas-microsoft-com:office:word" xmlns:w="http://schemas.openxmlformats.org/wordprocessingml/2006/main" xmlns:w14="http://schemas.microsoft.com/office/word/2010/wordml" xmlns:w15="http://schemas.microsoft.com/office/word/2012/wordml" xmlns:w16cid="http://schemas.microsoft.com/office/word/2016/wordml/cid" xmlns:w16se="http://schemas.microsoft.com/office/word/2015/wordml/symex" xmlns:wpg="http://schemas.microsoft.com/office/word/2010/wordprocessingGroup" xmlns:wpi="http://schemas.microsoft.com/office/word/2010/wordprocessingInk" xmlns:wne="http://schemas.microsoft.com/office/word/2006/wordml" xmlns:wps="http://schemas.microsoft.com/office/word/2010/wordprocessingShape" mc:Ignorable="w14 w15 w16se w16cid wp14">
-  <w:p>
-    <w:pPr>
-      <w:pStyle w:val="Footer"/>
-    </w:pPr>
-    <w:r>
-      <w:t>Dept. of CEA, GLAU, Mathura                                                                                                                              3</w:t>
-    </w:r>
-  </w:p>
-  <w:p>
-    <w:pPr>
-      <w:pStyle w:val="Footer"/>
-    </w:pPr>
-  </w:p>
-</w:ftr>
-</file>
-
-<file path=word/footer7.xml><?xml version="1.0" encoding="utf-8"?>
 <w:ftr xmlns:wpc="http://schemas.microsoft.com/office/word/2010/wordprocessingCanvas" xmlns:cx="http://schemas.microsoft.com/office/drawing/2014/chartex" xmlns:cx1="http://schemas.microsoft.com/office/drawing/2015/9/8/chartex" xmlns:cx2="http://schemas.microsoft.com/office/drawing/2015/10/21/chartex" xmlns:cx3="http://schemas.microsoft.com/office/drawing/2016/5/9/chartex" xmlns:cx4="http://schemas.microsoft.com/office/drawing/2016/5/10/chartex" xmlns:cx5="http://schemas.microsoft.com/office/drawing/2016/5/11/chartex" xmlns:cx6="http://schemas.microsoft.com/office/drawing/2016/5/12/chartex" xmlns:cx7="http://schemas.microsoft.com/office/drawing/2016/5/13/chartex" xmlns:cx8="http://schemas.microsoft.com/office/drawing/2016/5/14/chartex" xmlns:mc="http://schemas.openxmlformats.org/markup-compatibility/2006" xmlns:aink="http://schemas.microsoft.com/office/drawing/2016/ink" xmlns:am3d="http://schemas.microsoft.com/office/drawing/2017/model3d" xmlns:o="urn:schemas-microsoft-com:office:office" xmlns:r="http://schemas.openxmlformats.org/officeDocument/2006/relationships" xmlns:m="http://schemas.openxmlformats.org/officeDocument/2006/math" xmlns:v="urn:schemas-microsoft-com:vml" xmlns:wp14="http://schemas.microsoft.com/office/word/2010/wordprocessingDrawing" xmlns:wp="http://schemas.openxmlformats.org/drawingml/2006/wordprocessingDrawing" xmlns:w10="urn:schemas-microsoft-com:office:word" xmlns:w="http://schemas.openxmlformats.org/wordprocessingml/2006/main" xmlns:w14="http://schemas.microsoft.com/office/word/2010/wordml" xmlns:w15="http://schemas.microsoft.com/office/word/2012/wordml" xmlns:w16cid="http://schemas.microsoft.com/office/word/2016/wordml/cid" xmlns:w16se="http://schemas.microsoft.com/office/word/2015/wordml/symex" xmlns:wpg="http://schemas.microsoft.com/office/word/2010/wordprocessingGroup" xmlns:wpi="http://schemas.microsoft.com/office/word/2010/wordprocessingInk" xmlns:wne="http://schemas.microsoft.com/office/word/2006/wordml" xmlns:wps="http://schemas.microsoft.com/office/word/2010/wordprocessingShape" mc:Ignorable="w14 w15 w16se w16cid wp14">
   <w:p>
     <w:pPr>
@@ -14688,7 +11466,7 @@
 </w:ftr>
 </file>
 
-<file path=word/footer8.xml><?xml version="1.0" encoding="utf-8"?>
+<file path=word/footer7.xml><?xml version="1.0" encoding="utf-8"?>
 <w:ftr xmlns:wpc="http://schemas.microsoft.com/office/word/2010/wordprocessingCanvas" xmlns:cx="http://schemas.microsoft.com/office/drawing/2014/chartex" xmlns:cx1="http://schemas.microsoft.com/office/drawing/2015/9/8/chartex" xmlns:cx2="http://schemas.microsoft.com/office/drawing/2015/10/21/chartex" xmlns:cx3="http://schemas.microsoft.com/office/drawing/2016/5/9/chartex" xmlns:cx4="http://schemas.microsoft.com/office/drawing/2016/5/10/chartex" xmlns:cx5="http://schemas.microsoft.com/office/drawing/2016/5/11/chartex" xmlns:cx6="http://schemas.microsoft.com/office/drawing/2016/5/12/chartex" xmlns:cx7="http://schemas.microsoft.com/office/drawing/2016/5/13/chartex" xmlns:cx8="http://schemas.microsoft.com/office/drawing/2016/5/14/chartex" xmlns:mc="http://schemas.openxmlformats.org/markup-compatibility/2006" xmlns:aink="http://schemas.microsoft.com/office/drawing/2016/ink" xmlns:am3d="http://schemas.microsoft.com/office/drawing/2017/model3d" xmlns:o="urn:schemas-microsoft-com:office:office" xmlns:r="http://schemas.openxmlformats.org/officeDocument/2006/relationships" xmlns:m="http://schemas.openxmlformats.org/officeDocument/2006/math" xmlns:v="urn:schemas-microsoft-com:vml" xmlns:wp14="http://schemas.microsoft.com/office/word/2010/wordprocessingDrawing" xmlns:wp="http://schemas.openxmlformats.org/drawingml/2006/wordprocessingDrawing" xmlns:w10="urn:schemas-microsoft-com:office:word" xmlns:w="http://schemas.openxmlformats.org/wordprocessingml/2006/main" xmlns:w14="http://schemas.microsoft.com/office/word/2010/wordml" xmlns:w15="http://schemas.microsoft.com/office/word/2012/wordml" xmlns:w16cid="http://schemas.microsoft.com/office/word/2016/wordml/cid" xmlns:w16se="http://schemas.microsoft.com/office/word/2015/wordml/symex" xmlns:wpg="http://schemas.microsoft.com/office/word/2010/wordprocessingGroup" xmlns:wpi="http://schemas.microsoft.com/office/word/2010/wordprocessingInk" xmlns:wne="http://schemas.microsoft.com/office/word/2006/wordml" xmlns:wps="http://schemas.microsoft.com/office/word/2010/wordprocessingShape" mc:Ignorable="w14 w15 w16se w16cid wp14">
   <w:p>
     <w:pPr>
@@ -14706,24 +11484,38 @@
 </w:ftr>
 </file>
 
+<file path=word/footer8.xml><?xml version="1.0" encoding="utf-8"?>
+<w:ftr xmlns:wpc="http://schemas.microsoft.com/office/word/2010/wordprocessingCanvas" xmlns:cx="http://schemas.microsoft.com/office/drawing/2014/chartex" xmlns:cx1="http://schemas.microsoft.com/office/drawing/2015/9/8/chartex" xmlns:cx2="http://schemas.microsoft.com/office/drawing/2015/10/21/chartex" xmlns:cx3="http://schemas.microsoft.com/office/drawing/2016/5/9/chartex" xmlns:cx4="http://schemas.microsoft.com/office/drawing/2016/5/10/chartex" xmlns:cx5="http://schemas.microsoft.com/office/drawing/2016/5/11/chartex" xmlns:cx6="http://schemas.microsoft.com/office/drawing/2016/5/12/chartex" xmlns:cx7="http://schemas.microsoft.com/office/drawing/2016/5/13/chartex" xmlns:cx8="http://schemas.microsoft.com/office/drawing/2016/5/14/chartex" xmlns:mc="http://schemas.openxmlformats.org/markup-compatibility/2006" xmlns:aink="http://schemas.microsoft.com/office/drawing/2016/ink" xmlns:am3d="http://schemas.microsoft.com/office/drawing/2017/model3d" xmlns:o="urn:schemas-microsoft-com:office:office" xmlns:r="http://schemas.openxmlformats.org/officeDocument/2006/relationships" xmlns:m="http://schemas.openxmlformats.org/officeDocument/2006/math" xmlns:v="urn:schemas-microsoft-com:vml" xmlns:wp14="http://schemas.microsoft.com/office/word/2010/wordprocessingDrawing" xmlns:wp="http://schemas.openxmlformats.org/drawingml/2006/wordprocessingDrawing" xmlns:w10="urn:schemas-microsoft-com:office:word" xmlns:w="http://schemas.openxmlformats.org/wordprocessingml/2006/main" xmlns:w14="http://schemas.microsoft.com/office/word/2010/wordml" xmlns:w15="http://schemas.microsoft.com/office/word/2012/wordml" xmlns:w16cid="http://schemas.microsoft.com/office/word/2016/wordml/cid" xmlns:w16se="http://schemas.microsoft.com/office/word/2015/wordml/symex" xmlns:wpg="http://schemas.microsoft.com/office/word/2010/wordprocessingGroup" xmlns:wpi="http://schemas.microsoft.com/office/word/2010/wordprocessingInk" xmlns:wne="http://schemas.microsoft.com/office/word/2006/wordml" xmlns:wps="http://schemas.microsoft.com/office/word/2010/wordprocessingShape" mc:Ignorable="w14 w15 w16se w16cid wp14">
+  <w:p>
+    <w:pPr>
+      <w:pStyle w:val="Footer"/>
+    </w:pPr>
+    <w:r>
+      <w:t>Dept. of CEA, GLAU, Mathura                                                                                                                              9</w:t>
+    </w:r>
+  </w:p>
+  <w:p>
+    <w:pPr>
+      <w:pStyle w:val="Footer"/>
+    </w:pPr>
+  </w:p>
+</w:ftr>
+</file>
+
 <file path=word/footer9.xml><?xml version="1.0" encoding="utf-8"?>
 <w:ftr xmlns:wpc="http://schemas.microsoft.com/office/word/2010/wordprocessingCanvas" xmlns:cx="http://schemas.microsoft.com/office/drawing/2014/chartex" xmlns:cx1="http://schemas.microsoft.com/office/drawing/2015/9/8/chartex" xmlns:cx2="http://schemas.microsoft.com/office/drawing/2015/10/21/chartex" xmlns:cx3="http://schemas.microsoft.com/office/drawing/2016/5/9/chartex" xmlns:cx4="http://schemas.microsoft.com/office/drawing/2016/5/10/chartex" xmlns:cx5="http://schemas.microsoft.com/office/drawing/2016/5/11/chartex" xmlns:cx6="http://schemas.microsoft.com/office/drawing/2016/5/12/chartex" xmlns:cx7="http://schemas.microsoft.com/office/drawing/2016/5/13/chartex" xmlns:cx8="http://schemas.microsoft.com/office/drawing/2016/5/14/chartex" xmlns:mc="http://schemas.openxmlformats.org/markup-compatibility/2006" xmlns:aink="http://schemas.microsoft.com/office/drawing/2016/ink" xmlns:am3d="http://schemas.microsoft.com/office/drawing/2017/model3d" xmlns:o="urn:schemas-microsoft-com:office:office" xmlns:r="http://schemas.openxmlformats.org/officeDocument/2006/relationships" xmlns:m="http://schemas.openxmlformats.org/officeDocument/2006/math" xmlns:v="urn:schemas-microsoft-com:vml" xmlns:wp14="http://schemas.microsoft.com/office/word/2010/wordprocessingDrawing" xmlns:wp="http://schemas.openxmlformats.org/drawingml/2006/wordprocessingDrawing" xmlns:w10="urn:schemas-microsoft-com:office:word" xmlns:w="http://schemas.openxmlformats.org/wordprocessingml/2006/main" xmlns:w14="http://schemas.microsoft.com/office/word/2010/wordml" xmlns:w15="http://schemas.microsoft.com/office/word/2012/wordml" xmlns:w16cid="http://schemas.microsoft.com/office/word/2016/wordml/cid" xmlns:w16se="http://schemas.microsoft.com/office/word/2015/wordml/symex" xmlns:wpg="http://schemas.microsoft.com/office/word/2010/wordprocessingGroup" xmlns:wpi="http://schemas.microsoft.com/office/word/2010/wordprocessingInk" xmlns:wne="http://schemas.microsoft.com/office/word/2006/wordml" xmlns:wps="http://schemas.microsoft.com/office/word/2010/wordprocessingShape" mc:Ignorable="w14 w15 w16se w16cid wp14">
   <w:p>
     <w:pPr>
       <w:pStyle w:val="Footer"/>
-      <w:tabs>
-        <w:tab w:val="clear" w:pos="4513"/>
-        <w:tab w:val="clear" w:pos="9026"/>
-        <w:tab w:val="left" w:pos="2696"/>
-      </w:tabs>
     </w:pPr>
     <w:r>
-      <w:t>Dept. of CEA, GLAU, Mathura</w:t>
+      <w:t>Dept. of CEA, GLAU, Mathura                                                                                                                            10</w:t>
     </w:r>
-    <w:r>
-      <w:tab/>
-      <w:t xml:space="preserve">                                                                                                                          8</w:t>
-    </w:r>
+  </w:p>
+  <w:p>
+    <w:pPr>
+      <w:pStyle w:val="Footer"/>
+    </w:pPr>
   </w:p>
 </w:ftr>
 </file>
@@ -14755,14 +11547,6 @@
 
 <file path=word/header1.xml><?xml version="1.0" encoding="utf-8"?>
 <w:hdr xmlns:wpc="http://schemas.microsoft.com/office/word/2010/wordprocessingCanvas" xmlns:cx="http://schemas.microsoft.com/office/drawing/2014/chartex" xmlns:cx1="http://schemas.microsoft.com/office/drawing/2015/9/8/chartex" xmlns:cx2="http://schemas.microsoft.com/office/drawing/2015/10/21/chartex" xmlns:cx3="http://schemas.microsoft.com/office/drawing/2016/5/9/chartex" xmlns:cx4="http://schemas.microsoft.com/office/drawing/2016/5/10/chartex" xmlns:cx5="http://schemas.microsoft.com/office/drawing/2016/5/11/chartex" xmlns:cx6="http://schemas.microsoft.com/office/drawing/2016/5/12/chartex" xmlns:cx7="http://schemas.microsoft.com/office/drawing/2016/5/13/chartex" xmlns:cx8="http://schemas.microsoft.com/office/drawing/2016/5/14/chartex" xmlns:mc="http://schemas.openxmlformats.org/markup-compatibility/2006" xmlns:aink="http://schemas.microsoft.com/office/drawing/2016/ink" xmlns:am3d="http://schemas.microsoft.com/office/drawing/2017/model3d" xmlns:o="urn:schemas-microsoft-com:office:office" xmlns:r="http://schemas.openxmlformats.org/officeDocument/2006/relationships" xmlns:m="http://schemas.openxmlformats.org/officeDocument/2006/math" xmlns:v="urn:schemas-microsoft-com:vml" xmlns:wp14="http://schemas.microsoft.com/office/word/2010/wordprocessingDrawing" xmlns:wp="http://schemas.openxmlformats.org/drawingml/2006/wordprocessingDrawing" xmlns:w10="urn:schemas-microsoft-com:office:word" xmlns:w="http://schemas.openxmlformats.org/wordprocessingml/2006/main" xmlns:w14="http://schemas.microsoft.com/office/word/2010/wordml" xmlns:w15="http://schemas.microsoft.com/office/word/2012/wordml" xmlns:w16cid="http://schemas.microsoft.com/office/word/2016/wordml/cid" xmlns:w16se="http://schemas.microsoft.com/office/word/2015/wordml/symex" xmlns:wpg="http://schemas.microsoft.com/office/word/2010/wordprocessingGroup" xmlns:wpi="http://schemas.microsoft.com/office/word/2010/wordprocessingInk" xmlns:wne="http://schemas.microsoft.com/office/word/2006/wordml" xmlns:wps="http://schemas.microsoft.com/office/word/2010/wordprocessingShape" mc:Ignorable="w14 w15 w16se w16cid wp14">
-  <w:p>
-    <w:pPr>
-      <w:pStyle w:val="Header"/>
-    </w:pPr>
-    <w:r>
-      <w:t xml:space="preserve">Cloud based bus pass system                                                                                                    </w:t>
-    </w:r>
-  </w:p>
   <w:p>
     <w:pPr>
       <w:pStyle w:val="Header"/>
@@ -14791,7 +11575,7 @@
       <w:rPr>
         <w:rFonts w:cstheme="minorHAnsi"/>
       </w:rPr>
-      <w:t xml:space="preserve">                     Source Code</w:t>
+      <w:t xml:space="preserve"> </w:t>
     </w:r>
   </w:p>
   <w:p>
@@ -14819,7 +11603,7 @@
       </w:rPr>
     </w:pPr>
     <w:r>
-      <w:t xml:space="preserve">GUI Calculator                                                                                                           </w:t>
+      <w:t xml:space="preserve">GUI Calculator                                                                                        User Case Diagram And Output                   </w:t>
     </w:r>
     <w:r>
       <w:rPr>
@@ -14843,40 +11627,6 @@
 <w:hdr xmlns:wpc="http://schemas.microsoft.com/office/word/2010/wordprocessingCanvas" xmlns:cx="http://schemas.microsoft.com/office/drawing/2014/chartex" xmlns:cx1="http://schemas.microsoft.com/office/drawing/2015/9/8/chartex" xmlns:cx2="http://schemas.microsoft.com/office/drawing/2015/10/21/chartex" xmlns:cx3="http://schemas.microsoft.com/office/drawing/2016/5/9/chartex" xmlns:cx4="http://schemas.microsoft.com/office/drawing/2016/5/10/chartex" xmlns:cx5="http://schemas.microsoft.com/office/drawing/2016/5/11/chartex" xmlns:cx6="http://schemas.microsoft.com/office/drawing/2016/5/12/chartex" xmlns:cx7="http://schemas.microsoft.com/office/drawing/2016/5/13/chartex" xmlns:cx8="http://schemas.microsoft.com/office/drawing/2016/5/14/chartex" xmlns:mc="http://schemas.openxmlformats.org/markup-compatibility/2006" xmlns:aink="http://schemas.microsoft.com/office/drawing/2016/ink" xmlns:am3d="http://schemas.microsoft.com/office/drawing/2017/model3d" xmlns:o="urn:schemas-microsoft-com:office:office" xmlns:r="http://schemas.openxmlformats.org/officeDocument/2006/relationships" xmlns:m="http://schemas.openxmlformats.org/officeDocument/2006/math" xmlns:v="urn:schemas-microsoft-com:vml" xmlns:wp14="http://schemas.microsoft.com/office/word/2010/wordprocessingDrawing" xmlns:wp="http://schemas.openxmlformats.org/drawingml/2006/wordprocessingDrawing" xmlns:w10="urn:schemas-microsoft-com:office:word" xmlns:w="http://schemas.openxmlformats.org/wordprocessingml/2006/main" xmlns:w14="http://schemas.microsoft.com/office/word/2010/wordml" xmlns:w15="http://schemas.microsoft.com/office/word/2012/wordml" xmlns:w16cid="http://schemas.microsoft.com/office/word/2016/wordml/cid" xmlns:w16se="http://schemas.microsoft.com/office/word/2015/wordml/symex" xmlns:wpg="http://schemas.microsoft.com/office/word/2010/wordprocessingGroup" xmlns:wpi="http://schemas.microsoft.com/office/word/2010/wordprocessingInk" xmlns:wne="http://schemas.microsoft.com/office/word/2006/wordml" xmlns:wps="http://schemas.microsoft.com/office/word/2010/wordprocessingShape" mc:Ignorable="w14 w15 w16se w16cid wp14">
   <w:p>
     <w:pPr>
-      <w:shd w:val="clear" w:color="auto" w:fill="FFFFFF"/>
-      <w:autoSpaceDN w:val="0"/>
-      <w:spacing w:after="0" w:line="360" w:lineRule="auto"/>
-      <w:rPr>
-        <w:rFonts w:cstheme="minorHAnsi"/>
-        <w:sz w:val="32"/>
-        <w:szCs w:val="32"/>
-      </w:rPr>
-    </w:pPr>
-    <w:r>
-      <w:t xml:space="preserve">GUI Calculator                                                                                        User Case Diagram And Output                   </w:t>
-    </w:r>
-    <w:r>
-      <w:rPr>
-        <w:rFonts w:cstheme="minorHAnsi"/>
-      </w:rPr>
-      <w:t xml:space="preserve"> </w:t>
-    </w:r>
-  </w:p>
-  <w:p>
-    <w:pPr>
-      <w:pStyle w:val="Header"/>
-    </w:pPr>
-    <w:r>
-      <w:t xml:space="preserve">                                                                                                  </w:t>
-    </w:r>
-  </w:p>
-</w:hdr>
-</file>
-
-<file path=word/header13.xml><?xml version="1.0" encoding="utf-8"?>
-<w:hdr xmlns:wpc="http://schemas.microsoft.com/office/word/2010/wordprocessingCanvas" xmlns:cx="http://schemas.microsoft.com/office/drawing/2014/chartex" xmlns:cx1="http://schemas.microsoft.com/office/drawing/2015/9/8/chartex" xmlns:cx2="http://schemas.microsoft.com/office/drawing/2015/10/21/chartex" xmlns:cx3="http://schemas.microsoft.com/office/drawing/2016/5/9/chartex" xmlns:cx4="http://schemas.microsoft.com/office/drawing/2016/5/10/chartex" xmlns:cx5="http://schemas.microsoft.com/office/drawing/2016/5/11/chartex" xmlns:cx6="http://schemas.microsoft.com/office/drawing/2016/5/12/chartex" xmlns:cx7="http://schemas.microsoft.com/office/drawing/2016/5/13/chartex" xmlns:cx8="http://schemas.microsoft.com/office/drawing/2016/5/14/chartex" xmlns:mc="http://schemas.openxmlformats.org/markup-compatibility/2006" xmlns:aink="http://schemas.microsoft.com/office/drawing/2016/ink" xmlns:am3d="http://schemas.microsoft.com/office/drawing/2017/model3d" xmlns:o="urn:schemas-microsoft-com:office:office" xmlns:r="http://schemas.openxmlformats.org/officeDocument/2006/relationships" xmlns:m="http://schemas.openxmlformats.org/officeDocument/2006/math" xmlns:v="urn:schemas-microsoft-com:vml" xmlns:wp14="http://schemas.microsoft.com/office/word/2010/wordprocessingDrawing" xmlns:wp="http://schemas.openxmlformats.org/drawingml/2006/wordprocessingDrawing" xmlns:w10="urn:schemas-microsoft-com:office:word" xmlns:w="http://schemas.openxmlformats.org/wordprocessingml/2006/main" xmlns:w14="http://schemas.microsoft.com/office/word/2010/wordml" xmlns:w15="http://schemas.microsoft.com/office/word/2012/wordml" xmlns:w16cid="http://schemas.microsoft.com/office/word/2016/wordml/cid" xmlns:w16se="http://schemas.microsoft.com/office/word/2015/wordml/symex" xmlns:wpg="http://schemas.microsoft.com/office/word/2010/wordprocessingGroup" xmlns:wpi="http://schemas.microsoft.com/office/word/2010/wordprocessingInk" xmlns:wne="http://schemas.microsoft.com/office/word/2006/wordml" xmlns:wps="http://schemas.microsoft.com/office/word/2010/wordprocessingShape" mc:Ignorable="w14 w15 w16se w16cid wp14">
-  <w:p>
-    <w:pPr>
       <w:pStyle w:val="Header"/>
     </w:pPr>
     <w:r>
@@ -14891,28 +11641,54 @@
   <w:p>
     <w:pPr>
       <w:pStyle w:val="Header"/>
+      <w:rPr>
+        <w:rFonts w:ascii="Times New Roman" w:hAnsi="Times New Roman" w:cs="Times New Roman"/>
+      </w:rPr>
     </w:pPr>
-    <w:bookmarkStart w:id="1" w:name="_Hlk24986279"/>
-    <w:bookmarkStart w:id="2" w:name="_Hlk24986280"/>
-    <w:bookmarkStart w:id="3" w:name="_Hlk24986281"/>
-    <w:bookmarkStart w:id="4" w:name="_Hlk24986282"/>
-    <w:bookmarkStart w:id="5" w:name="_Hlk24986283"/>
-    <w:bookmarkStart w:id="6" w:name="_Hlk24986284"/>
-    <w:bookmarkStart w:id="7" w:name="_Hlk24986285"/>
-    <w:bookmarkStart w:id="8" w:name="_Hlk24986286"/>
-    <w:bookmarkStart w:id="9" w:name="_Hlk24986287"/>
-    <w:bookmarkStart w:id="10" w:name="_Hlk24986288"/>
-    <w:bookmarkStart w:id="11" w:name="_Hlk24986289"/>
-    <w:bookmarkStart w:id="12" w:name="_Hlk24986290"/>
-    <w:bookmarkStart w:id="13" w:name="_Hlk24986291"/>
-    <w:bookmarkStart w:id="14" w:name="_Hlk24986292"/>
     <w:r>
-      <w:t>Cloud based bus pass system</w:t>
+      <w:rPr>
+        <w:rFonts w:ascii="Times New Roman" w:hAnsi="Times New Roman" w:cs="Times New Roman"/>
+      </w:rPr>
+      <w:t xml:space="preserve">Cloud based bus pass system                                                                                                    </w:t>
     </w:r>
+  </w:p>
+  <w:p>
+    <w:pPr>
+      <w:pStyle w:val="Header"/>
+    </w:pPr>
+  </w:p>
+</w:hdr>
+</file>
+
+<file path=word/header3.xml><?xml version="1.0" encoding="utf-8"?>
+<w:hdr xmlns:wpc="http://schemas.microsoft.com/office/word/2010/wordprocessingCanvas" xmlns:cx="http://schemas.microsoft.com/office/drawing/2014/chartex" xmlns:cx1="http://schemas.microsoft.com/office/drawing/2015/9/8/chartex" xmlns:cx2="http://schemas.microsoft.com/office/drawing/2015/10/21/chartex" xmlns:cx3="http://schemas.microsoft.com/office/drawing/2016/5/9/chartex" xmlns:cx4="http://schemas.microsoft.com/office/drawing/2016/5/10/chartex" xmlns:cx5="http://schemas.microsoft.com/office/drawing/2016/5/11/chartex" xmlns:cx6="http://schemas.microsoft.com/office/drawing/2016/5/12/chartex" xmlns:cx7="http://schemas.microsoft.com/office/drawing/2016/5/13/chartex" xmlns:cx8="http://schemas.microsoft.com/office/drawing/2016/5/14/chartex" xmlns:mc="http://schemas.openxmlformats.org/markup-compatibility/2006" xmlns:aink="http://schemas.microsoft.com/office/drawing/2016/ink" xmlns:am3d="http://schemas.microsoft.com/office/drawing/2017/model3d" xmlns:o="urn:schemas-microsoft-com:office:office" xmlns:r="http://schemas.openxmlformats.org/officeDocument/2006/relationships" xmlns:m="http://schemas.openxmlformats.org/officeDocument/2006/math" xmlns:v="urn:schemas-microsoft-com:vml" xmlns:wp14="http://schemas.microsoft.com/office/word/2010/wordprocessingDrawing" xmlns:wp="http://schemas.openxmlformats.org/drawingml/2006/wordprocessingDrawing" xmlns:w10="urn:schemas-microsoft-com:office:word" xmlns:w="http://schemas.openxmlformats.org/wordprocessingml/2006/main" xmlns:w14="http://schemas.microsoft.com/office/word/2010/wordml" xmlns:w15="http://schemas.microsoft.com/office/word/2012/wordml" xmlns:w16cid="http://schemas.microsoft.com/office/word/2016/wordml/cid" xmlns:w16se="http://schemas.microsoft.com/office/word/2015/wordml/symex" xmlns:wpg="http://schemas.microsoft.com/office/word/2010/wordprocessingGroup" xmlns:wpi="http://schemas.microsoft.com/office/word/2010/wordprocessingInk" xmlns:wne="http://schemas.microsoft.com/office/word/2006/wordml" xmlns:wps="http://schemas.microsoft.com/office/word/2010/wordprocessingShape" mc:Ignorable="w14 w15 w16se w16cid wp14">
+  <w:p>
+    <w:pPr>
+      <w:pStyle w:val="Header"/>
+      <w:rPr>
+        <w:rFonts w:ascii="Times New Roman" w:hAnsi="Times New Roman" w:cs="Times New Roman"/>
+      </w:rPr>
+    </w:pPr>
+    <w:bookmarkStart w:id="2" w:name="_Hlk24986279"/>
+    <w:bookmarkStart w:id="3" w:name="_Hlk24986280"/>
+    <w:bookmarkStart w:id="4" w:name="_Hlk24986281"/>
+    <w:bookmarkStart w:id="5" w:name="_Hlk24986282"/>
+    <w:bookmarkStart w:id="6" w:name="_Hlk24986283"/>
+    <w:bookmarkStart w:id="7" w:name="_Hlk24986284"/>
+    <w:bookmarkStart w:id="8" w:name="_Hlk24986285"/>
+    <w:bookmarkStart w:id="9" w:name="_Hlk24986286"/>
+    <w:bookmarkStart w:id="10" w:name="_Hlk24986287"/>
+    <w:bookmarkStart w:id="11" w:name="_Hlk24986288"/>
+    <w:bookmarkStart w:id="12" w:name="_Hlk24986289"/>
+    <w:bookmarkStart w:id="13" w:name="_Hlk24986290"/>
+    <w:bookmarkStart w:id="14" w:name="_Hlk24986291"/>
+    <w:bookmarkStart w:id="15" w:name="_Hlk24986292"/>
     <w:r>
-      <w:t xml:space="preserve">                                                                                                    </w:t>
+      <w:rPr>
+        <w:rFonts w:ascii="Times New Roman" w:hAnsi="Times New Roman" w:cs="Times New Roman"/>
+      </w:rPr>
+      <w:t xml:space="preserve">Cloud based bus pass system                                                                                                    </w:t>
     </w:r>
-    <w:bookmarkEnd w:id="1"/>
     <w:bookmarkEnd w:id="2"/>
     <w:bookmarkEnd w:id="3"/>
     <w:bookmarkEnd w:id="4"/>
@@ -14926,24 +11702,7 @@
     <w:bookmarkEnd w:id="12"/>
     <w:bookmarkEnd w:id="13"/>
     <w:bookmarkEnd w:id="14"/>
-  </w:p>
-</w:hdr>
-</file>
-
-<file path=word/header3.xml><?xml version="1.0" encoding="utf-8"?>
-<w:hdr xmlns:wpc="http://schemas.microsoft.com/office/word/2010/wordprocessingCanvas" xmlns:cx="http://schemas.microsoft.com/office/drawing/2014/chartex" xmlns:cx1="http://schemas.microsoft.com/office/drawing/2015/9/8/chartex" xmlns:cx2="http://schemas.microsoft.com/office/drawing/2015/10/21/chartex" xmlns:cx3="http://schemas.microsoft.com/office/drawing/2016/5/9/chartex" xmlns:cx4="http://schemas.microsoft.com/office/drawing/2016/5/10/chartex" xmlns:cx5="http://schemas.microsoft.com/office/drawing/2016/5/11/chartex" xmlns:cx6="http://schemas.microsoft.com/office/drawing/2016/5/12/chartex" xmlns:cx7="http://schemas.microsoft.com/office/drawing/2016/5/13/chartex" xmlns:cx8="http://schemas.microsoft.com/office/drawing/2016/5/14/chartex" xmlns:mc="http://schemas.openxmlformats.org/markup-compatibility/2006" xmlns:aink="http://schemas.microsoft.com/office/drawing/2016/ink" xmlns:am3d="http://schemas.microsoft.com/office/drawing/2017/model3d" xmlns:o="urn:schemas-microsoft-com:office:office" xmlns:r="http://schemas.openxmlformats.org/officeDocument/2006/relationships" xmlns:m="http://schemas.openxmlformats.org/officeDocument/2006/math" xmlns:v="urn:schemas-microsoft-com:vml" xmlns:wp14="http://schemas.microsoft.com/office/word/2010/wordprocessingDrawing" xmlns:wp="http://schemas.openxmlformats.org/drawingml/2006/wordprocessingDrawing" xmlns:w10="urn:schemas-microsoft-com:office:word" xmlns:w="http://schemas.openxmlformats.org/wordprocessingml/2006/main" xmlns:w14="http://schemas.microsoft.com/office/word/2010/wordml" xmlns:w15="http://schemas.microsoft.com/office/word/2012/wordml" xmlns:w16cid="http://schemas.microsoft.com/office/word/2016/wordml/cid" xmlns:w16se="http://schemas.microsoft.com/office/word/2015/wordml/symex" xmlns:wpg="http://schemas.microsoft.com/office/word/2010/wordprocessingGroup" xmlns:wpi="http://schemas.microsoft.com/office/word/2010/wordprocessingInk" xmlns:wne="http://schemas.microsoft.com/office/word/2006/wordml" xmlns:wps="http://schemas.microsoft.com/office/word/2010/wordprocessingShape" mc:Ignorable="w14 w15 w16se w16cid wp14">
-  <w:p>
-    <w:pPr>
-      <w:pStyle w:val="Header"/>
-    </w:pPr>
-    <w:r>
-      <w:t xml:space="preserve">GUI Calculator                                                                                                                          Python Data types                                                                                                               </w:t>
-    </w:r>
-  </w:p>
-  <w:p>
-    <w:pPr>
-      <w:pStyle w:val="Header"/>
-    </w:pPr>
+    <w:bookmarkEnd w:id="15"/>
   </w:p>
 </w:hdr>
 </file>
@@ -14953,9 +11712,75 @@
   <w:p>
     <w:pPr>
       <w:pStyle w:val="Header"/>
+      <w:rPr>
+        <w:rFonts w:ascii="Times New Roman" w:hAnsi="Times New Roman" w:cs="Times New Roman"/>
+      </w:rPr>
     </w:pPr>
     <w:r>
-      <w:t xml:space="preserve">GUI Calculator                                                                                                                          Python Data types                                                                                                   </w:t>
+      <w:rPr>
+        <w:rFonts w:ascii="Times New Roman" w:hAnsi="Times New Roman" w:cs="Times New Roman"/>
+      </w:rPr>
+      <w:t>Cloud</w:t>
+    </w:r>
+    <w:r>
+      <w:rPr>
+        <w:rFonts w:ascii="Times New Roman" w:hAnsi="Times New Roman" w:cs="Times New Roman"/>
+      </w:rPr>
+      <w:t xml:space="preserve"> </w:t>
+    </w:r>
+    <w:r>
+      <w:rPr>
+        <w:rFonts w:ascii="Times New Roman" w:hAnsi="Times New Roman" w:cs="Times New Roman"/>
+      </w:rPr>
+      <w:t>b</w:t>
+    </w:r>
+    <w:r>
+      <w:rPr>
+        <w:rFonts w:ascii="Times New Roman" w:hAnsi="Times New Roman" w:cs="Times New Roman"/>
+      </w:rPr>
+      <w:t xml:space="preserve">ased </w:t>
+    </w:r>
+    <w:r>
+      <w:rPr>
+        <w:rFonts w:ascii="Times New Roman" w:hAnsi="Times New Roman" w:cs="Times New Roman"/>
+      </w:rPr>
+      <w:t>b</w:t>
+    </w:r>
+    <w:r>
+      <w:rPr>
+        <w:rFonts w:ascii="Times New Roman" w:hAnsi="Times New Roman" w:cs="Times New Roman"/>
+      </w:rPr>
+      <w:t xml:space="preserve">us </w:t>
+    </w:r>
+    <w:r>
+      <w:rPr>
+        <w:rFonts w:ascii="Times New Roman" w:hAnsi="Times New Roman" w:cs="Times New Roman"/>
+      </w:rPr>
+      <w:t>p</w:t>
+    </w:r>
+    <w:r>
+      <w:rPr>
+        <w:rFonts w:ascii="Times New Roman" w:hAnsi="Times New Roman" w:cs="Times New Roman"/>
+      </w:rPr>
+      <w:t xml:space="preserve">ass </w:t>
+    </w:r>
+    <w:r>
+      <w:rPr>
+        <w:rFonts w:ascii="Times New Roman" w:hAnsi="Times New Roman" w:cs="Times New Roman"/>
+      </w:rPr>
+      <w:t>s</w:t>
+    </w:r>
+    <w:r>
+      <w:rPr>
+        <w:rFonts w:ascii="Times New Roman" w:hAnsi="Times New Roman" w:cs="Times New Roman"/>
+      </w:rPr>
+      <w:t>ystem</w:t>
+    </w:r>
+    <w:r>
+      <w:rPr>
+        <w:rFonts w:ascii="Times New Roman" w:hAnsi="Times New Roman" w:cs="Times New Roman"/>
+      </w:rPr>
+      <w:t xml:space="preserve">                                                                                                                                                                                                                            </w:t>
     </w:r>
   </w:p>
 </w:hdr>
@@ -14965,16 +11790,25 @@
 <w:hdr xmlns:wpc="http://schemas.microsoft.com/office/word/2010/wordprocessingCanvas" xmlns:cx="http://schemas.microsoft.com/office/drawing/2014/chartex" xmlns:cx1="http://schemas.microsoft.com/office/drawing/2015/9/8/chartex" xmlns:cx2="http://schemas.microsoft.com/office/drawing/2015/10/21/chartex" xmlns:cx3="http://schemas.microsoft.com/office/drawing/2016/5/9/chartex" xmlns:cx4="http://schemas.microsoft.com/office/drawing/2016/5/10/chartex" xmlns:cx5="http://schemas.microsoft.com/office/drawing/2016/5/11/chartex" xmlns:cx6="http://schemas.microsoft.com/office/drawing/2016/5/12/chartex" xmlns:cx7="http://schemas.microsoft.com/office/drawing/2016/5/13/chartex" xmlns:cx8="http://schemas.microsoft.com/office/drawing/2016/5/14/chartex" xmlns:mc="http://schemas.openxmlformats.org/markup-compatibility/2006" xmlns:aink="http://schemas.microsoft.com/office/drawing/2016/ink" xmlns:am3d="http://schemas.microsoft.com/office/drawing/2017/model3d" xmlns:o="urn:schemas-microsoft-com:office:office" xmlns:r="http://schemas.openxmlformats.org/officeDocument/2006/relationships" xmlns:m="http://schemas.openxmlformats.org/officeDocument/2006/math" xmlns:v="urn:schemas-microsoft-com:vml" xmlns:wp14="http://schemas.microsoft.com/office/word/2010/wordprocessingDrawing" xmlns:wp="http://schemas.openxmlformats.org/drawingml/2006/wordprocessingDrawing" xmlns:w10="urn:schemas-microsoft-com:office:word" xmlns:w="http://schemas.openxmlformats.org/wordprocessingml/2006/main" xmlns:w14="http://schemas.microsoft.com/office/word/2010/wordml" xmlns:w15="http://schemas.microsoft.com/office/word/2012/wordml" xmlns:w16cid="http://schemas.microsoft.com/office/word/2016/wordml/cid" xmlns:w16se="http://schemas.microsoft.com/office/word/2015/wordml/symex" xmlns:wpg="http://schemas.microsoft.com/office/word/2010/wordprocessingGroup" xmlns:wpi="http://schemas.microsoft.com/office/word/2010/wordprocessingInk" xmlns:wne="http://schemas.microsoft.com/office/word/2006/wordml" xmlns:wps="http://schemas.microsoft.com/office/word/2010/wordprocessingShape" mc:Ignorable="w14 w15 w16se w16cid wp14">
   <w:p>
     <w:pPr>
-      <w:pStyle w:val="Header"/>
+      <w:shd w:val="clear" w:color="auto" w:fill="FFFFFF"/>
+      <w:autoSpaceDN w:val="0"/>
+      <w:spacing w:after="0" w:line="360" w:lineRule="auto"/>
+      <w:rPr>
+        <w:rFonts w:ascii="Times New Roman" w:hAnsi="Times New Roman" w:cs="Times New Roman"/>
+      </w:rPr>
     </w:pPr>
     <w:r>
-      <w:t xml:space="preserve">GUI Calculator                                                                                                                                                                                                                                         </w:t>
+      <w:rPr>
+        <w:rFonts w:ascii="Times New Roman" w:hAnsi="Times New Roman" w:cs="Times New Roman"/>
+      </w:rPr>
+      <w:t>Cloud based bus pass system</w:t>
     </w:r>
-  </w:p>
-  <w:p>
-    <w:pPr>
-      <w:pStyle w:val="Header"/>
-    </w:pPr>
+    <w:r>
+      <w:rPr>
+        <w:rFonts w:ascii="Times New Roman" w:hAnsi="Times New Roman" w:cs="Times New Roman"/>
+      </w:rPr>
+      <w:t xml:space="preserve">                                                                                          </w:t>
+    </w:r>
   </w:p>
 </w:hdr>
 </file>
@@ -14999,7 +11833,7 @@
       <w:rPr>
         <w:rFonts w:cstheme="minorHAnsi"/>
       </w:rPr>
-      <w:t xml:space="preserve">         Python Oops Concept</w:t>
+      <w:t xml:space="preserve"> </w:t>
     </w:r>
   </w:p>
   <w:p>
@@ -15027,7 +11861,15 @@
       </w:rPr>
     </w:pPr>
     <w:r>
-      <w:t xml:space="preserve">GUI Calculator                                                                                                           </w:t>
+      <w:t xml:space="preserve">GUI Calculator                                                                                           Introduction to </w:t>
+    </w:r>
+    <w:proofErr w:type="spellStart"/>
+    <w:r>
+      <w:t>tkinter</w:t>
+    </w:r>
+    <w:proofErr w:type="spellEnd"/>
+    <w:r>
+      <w:t xml:space="preserve"> with python                              </w:t>
     </w:r>
     <w:r>
       <w:rPr>
@@ -15061,15 +11903,7 @@
       </w:rPr>
     </w:pPr>
     <w:r>
-      <w:t xml:space="preserve">GUI Calculator                                                                                           Introduction to </w:t>
-    </w:r>
-    <w:proofErr w:type="spellStart"/>
-    <w:r>
-      <w:t>tkinter</w:t>
-    </w:r>
-    <w:proofErr w:type="spellEnd"/>
-    <w:r>
-      <w:t xml:space="preserve"> with python                              </w:t>
+      <w:t xml:space="preserve">GUI Calculator                                                                                                           </w:t>
     </w:r>
     <w:r>
       <w:rPr>
@@ -15109,7 +11943,7 @@
       <w:rPr>
         <w:rFonts w:cstheme="minorHAnsi"/>
       </w:rPr>
-      <w:t xml:space="preserve"> </w:t>
+      <w:t xml:space="preserve">                     Source Code</w:t>
     </w:r>
   </w:p>
   <w:p>
@@ -15126,6 +11960,155 @@
 <file path=word/numbering.xml><?xml version="1.0" encoding="utf-8"?>
 <w:numbering xmlns:wpc="http://schemas.microsoft.com/office/word/2010/wordprocessingCanvas" xmlns:cx="http://schemas.microsoft.com/office/drawing/2014/chartex" xmlns:cx1="http://schemas.microsoft.com/office/drawing/2015/9/8/chartex" xmlns:cx2="http://schemas.microsoft.com/office/drawing/2015/10/21/chartex" xmlns:cx3="http://schemas.microsoft.com/office/drawing/2016/5/9/chartex" xmlns:cx4="http://schemas.microsoft.com/office/drawing/2016/5/10/chartex" xmlns:cx5="http://schemas.microsoft.com/office/drawing/2016/5/11/chartex" xmlns:cx6="http://schemas.microsoft.com/office/drawing/2016/5/12/chartex" xmlns:cx7="http://schemas.microsoft.com/office/drawing/2016/5/13/chartex" xmlns:cx8="http://schemas.microsoft.com/office/drawing/2016/5/14/chartex" xmlns:mc="http://schemas.openxmlformats.org/markup-compatibility/2006" xmlns:aink="http://schemas.microsoft.com/office/drawing/2016/ink" xmlns:am3d="http://schemas.microsoft.com/office/drawing/2017/model3d" xmlns:o="urn:schemas-microsoft-com:office:office" xmlns:r="http://schemas.openxmlformats.org/officeDocument/2006/relationships" xmlns:m="http://schemas.openxmlformats.org/officeDocument/2006/math" xmlns:v="urn:schemas-microsoft-com:vml" xmlns:wp14="http://schemas.microsoft.com/office/word/2010/wordprocessingDrawing" xmlns:wp="http://schemas.openxmlformats.org/drawingml/2006/wordprocessingDrawing" xmlns:w10="urn:schemas-microsoft-com:office:word" xmlns:w="http://schemas.openxmlformats.org/wordprocessingml/2006/main" xmlns:w14="http://schemas.microsoft.com/office/word/2010/wordml" xmlns:w15="http://schemas.microsoft.com/office/word/2012/wordml" xmlns:w16cid="http://schemas.microsoft.com/office/word/2016/wordml/cid" xmlns:w16se="http://schemas.microsoft.com/office/word/2015/wordml/symex" xmlns:wpg="http://schemas.microsoft.com/office/word/2010/wordprocessingGroup" xmlns:wpi="http://schemas.microsoft.com/office/word/2010/wordprocessingInk" xmlns:wne="http://schemas.microsoft.com/office/word/2006/wordml" xmlns:wps="http://schemas.microsoft.com/office/word/2010/wordprocessingShape" mc:Ignorable="w14 w15 w16se w16cid wp14">
   <w:abstractNum w:abstractNumId="0" w15:restartNumberingAfterBreak="0">
+    <w:nsid w:val="01EC5FF6"/>
+    <w:multiLevelType w:val="multilevel"/>
+    <w:tmpl w:val="4FF4D136"/>
+    <w:lvl w:ilvl="0">
+      <w:start w:val="1"/>
+      <w:numFmt w:val="bullet"/>
+      <w:lvlText w:val=""/>
+      <w:lvlJc w:val="left"/>
+      <w:pPr>
+        <w:tabs>
+          <w:tab w:val="num" w:pos="720"/>
+        </w:tabs>
+        <w:ind w:left="720" w:hanging="360"/>
+      </w:pPr>
+      <w:rPr>
+        <w:rFonts w:ascii="Symbol" w:hAnsi="Symbol" w:hint="default"/>
+        <w:sz w:val="20"/>
+      </w:rPr>
+    </w:lvl>
+    <w:lvl w:ilvl="1" w:tentative="1">
+      <w:start w:val="1"/>
+      <w:numFmt w:val="bullet"/>
+      <w:lvlText w:val="o"/>
+      <w:lvlJc w:val="left"/>
+      <w:pPr>
+        <w:tabs>
+          <w:tab w:val="num" w:pos="1440"/>
+        </w:tabs>
+        <w:ind w:left="1440" w:hanging="360"/>
+      </w:pPr>
+      <w:rPr>
+        <w:rFonts w:ascii="Courier New" w:hAnsi="Courier New" w:hint="default"/>
+        <w:sz w:val="20"/>
+      </w:rPr>
+    </w:lvl>
+    <w:lvl w:ilvl="2" w:tentative="1">
+      <w:start w:val="1"/>
+      <w:numFmt w:val="bullet"/>
+      <w:lvlText w:val=""/>
+      <w:lvlJc w:val="left"/>
+      <w:pPr>
+        <w:tabs>
+          <w:tab w:val="num" w:pos="2160"/>
+        </w:tabs>
+        <w:ind w:left="2160" w:hanging="360"/>
+      </w:pPr>
+      <w:rPr>
+        <w:rFonts w:ascii="Wingdings" w:hAnsi="Wingdings" w:hint="default"/>
+        <w:sz w:val="20"/>
+      </w:rPr>
+    </w:lvl>
+    <w:lvl w:ilvl="3" w:tentative="1">
+      <w:start w:val="1"/>
+      <w:numFmt w:val="bullet"/>
+      <w:lvlText w:val=""/>
+      <w:lvlJc w:val="left"/>
+      <w:pPr>
+        <w:tabs>
+          <w:tab w:val="num" w:pos="2880"/>
+        </w:tabs>
+        <w:ind w:left="2880" w:hanging="360"/>
+      </w:pPr>
+      <w:rPr>
+        <w:rFonts w:ascii="Wingdings" w:hAnsi="Wingdings" w:hint="default"/>
+        <w:sz w:val="20"/>
+      </w:rPr>
+    </w:lvl>
+    <w:lvl w:ilvl="4" w:tentative="1">
+      <w:start w:val="1"/>
+      <w:numFmt w:val="bullet"/>
+      <w:lvlText w:val=""/>
+      <w:lvlJc w:val="left"/>
+      <w:pPr>
+        <w:tabs>
+          <w:tab w:val="num" w:pos="3600"/>
+        </w:tabs>
+        <w:ind w:left="3600" w:hanging="360"/>
+      </w:pPr>
+      <w:rPr>
+        <w:rFonts w:ascii="Wingdings" w:hAnsi="Wingdings" w:hint="default"/>
+        <w:sz w:val="20"/>
+      </w:rPr>
+    </w:lvl>
+    <w:lvl w:ilvl="5" w:tentative="1">
+      <w:start w:val="1"/>
+      <w:numFmt w:val="bullet"/>
+      <w:lvlText w:val=""/>
+      <w:lvlJc w:val="left"/>
+      <w:pPr>
+        <w:tabs>
+          <w:tab w:val="num" w:pos="4320"/>
+        </w:tabs>
+        <w:ind w:left="4320" w:hanging="360"/>
+      </w:pPr>
+      <w:rPr>
+        <w:rFonts w:ascii="Wingdings" w:hAnsi="Wingdings" w:hint="default"/>
+        <w:sz w:val="20"/>
+      </w:rPr>
+    </w:lvl>
+    <w:lvl w:ilvl="6" w:tentative="1">
+      <w:start w:val="1"/>
+      <w:numFmt w:val="bullet"/>
+      <w:lvlText w:val=""/>
+      <w:lvlJc w:val="left"/>
+      <w:pPr>
+        <w:tabs>
+          <w:tab w:val="num" w:pos="5040"/>
+        </w:tabs>
+        <w:ind w:left="5040" w:hanging="360"/>
+      </w:pPr>
+      <w:rPr>
+        <w:rFonts w:ascii="Wingdings" w:hAnsi="Wingdings" w:hint="default"/>
+        <w:sz w:val="20"/>
+      </w:rPr>
+    </w:lvl>
+    <w:lvl w:ilvl="7" w:tentative="1">
+      <w:start w:val="1"/>
+      <w:numFmt w:val="bullet"/>
+      <w:lvlText w:val=""/>
+      <w:lvlJc w:val="left"/>
+      <w:pPr>
+        <w:tabs>
+          <w:tab w:val="num" w:pos="5760"/>
+        </w:tabs>
+        <w:ind w:left="5760" w:hanging="360"/>
+      </w:pPr>
+      <w:rPr>
+        <w:rFonts w:ascii="Wingdings" w:hAnsi="Wingdings" w:hint="default"/>
+        <w:sz w:val="20"/>
+      </w:rPr>
+    </w:lvl>
+    <w:lvl w:ilvl="8" w:tentative="1">
+      <w:start w:val="1"/>
+      <w:numFmt w:val="bullet"/>
+      <w:lvlText w:val=""/>
+      <w:lvlJc w:val="left"/>
+      <w:pPr>
+        <w:tabs>
+          <w:tab w:val="num" w:pos="6480"/>
+        </w:tabs>
+        <w:ind w:left="6480" w:hanging="360"/>
+      </w:pPr>
+      <w:rPr>
+        <w:rFonts w:ascii="Wingdings" w:hAnsi="Wingdings" w:hint="default"/>
+        <w:sz w:val="20"/>
+      </w:rPr>
+    </w:lvl>
+  </w:abstractNum>
+  <w:abstractNum w:abstractNumId="1" w15:restartNumberingAfterBreak="0">
     <w:nsid w:val="16317992"/>
     <w:multiLevelType w:val="multilevel"/>
     <w:tmpl w:val="C03AFE26"/>
@@ -15246,7 +12229,7 @@
       </w:rPr>
     </w:lvl>
   </w:abstractNum>
-  <w:abstractNum w:abstractNumId="1" w15:restartNumberingAfterBreak="0">
+  <w:abstractNum w:abstractNumId="2" w15:restartNumberingAfterBreak="0">
     <w:nsid w:val="21340BFC"/>
     <w:multiLevelType w:val="multilevel"/>
     <w:tmpl w:val="ECB43EB2"/>
@@ -15367,7 +12350,7 @@
       </w:rPr>
     </w:lvl>
   </w:abstractNum>
-  <w:abstractNum w:abstractNumId="2" w15:restartNumberingAfterBreak="0">
+  <w:abstractNum w:abstractNumId="3" w15:restartNumberingAfterBreak="0">
     <w:nsid w:val="2F0F0CAE"/>
     <w:multiLevelType w:val="hybridMultilevel"/>
     <w:tmpl w:val="44249770"/>
@@ -15480,7 +12463,7 @@
       </w:rPr>
     </w:lvl>
   </w:abstractNum>
-  <w:abstractNum w:abstractNumId="3" w15:restartNumberingAfterBreak="0">
+  <w:abstractNum w:abstractNumId="4" w15:restartNumberingAfterBreak="0">
     <w:nsid w:val="38AC5BE4"/>
     <w:multiLevelType w:val="hybridMultilevel"/>
     <w:tmpl w:val="EF94ACE0"/>
@@ -15593,7 +12576,7 @@
       </w:rPr>
     </w:lvl>
   </w:abstractNum>
-  <w:abstractNum w:abstractNumId="4" w15:restartNumberingAfterBreak="0">
+  <w:abstractNum w:abstractNumId="5" w15:restartNumberingAfterBreak="0">
     <w:nsid w:val="3BE218D2"/>
     <w:multiLevelType w:val="hybridMultilevel"/>
     <w:tmpl w:val="EAD6B6B4"/>
@@ -15679,7 +12662,7 @@
       </w:pPr>
     </w:lvl>
   </w:abstractNum>
-  <w:abstractNum w:abstractNumId="5" w15:restartNumberingAfterBreak="0">
+  <w:abstractNum w:abstractNumId="6" w15:restartNumberingAfterBreak="0">
     <w:nsid w:val="5B30097C"/>
     <w:multiLevelType w:val="hybridMultilevel"/>
     <w:tmpl w:val="172AF99C"/>
@@ -15792,7 +12775,7 @@
       </w:rPr>
     </w:lvl>
   </w:abstractNum>
-  <w:abstractNum w:abstractNumId="6" w15:restartNumberingAfterBreak="0">
+  <w:abstractNum w:abstractNumId="7" w15:restartNumberingAfterBreak="0">
     <w:nsid w:val="5C847954"/>
     <w:multiLevelType w:val="hybridMultilevel"/>
     <w:tmpl w:val="DB2E30B0"/>
@@ -15905,7 +12888,7 @@
       </w:rPr>
     </w:lvl>
   </w:abstractNum>
-  <w:abstractNum w:abstractNumId="7" w15:restartNumberingAfterBreak="0">
+  <w:abstractNum w:abstractNumId="8" w15:restartNumberingAfterBreak="0">
     <w:nsid w:val="5CAF7107"/>
     <w:multiLevelType w:val="hybridMultilevel"/>
     <w:tmpl w:val="D19490A8"/>
@@ -16018,7 +13001,305 @@
       </w:rPr>
     </w:lvl>
   </w:abstractNum>
-  <w:abstractNum w:abstractNumId="8" w15:restartNumberingAfterBreak="0">
+  <w:abstractNum w:abstractNumId="9" w15:restartNumberingAfterBreak="0">
+    <w:nsid w:val="63A0338B"/>
+    <w:multiLevelType w:val="multilevel"/>
+    <w:tmpl w:val="5554FA50"/>
+    <w:lvl w:ilvl="0">
+      <w:start w:val="1"/>
+      <w:numFmt w:val="bullet"/>
+      <w:lvlText w:val=""/>
+      <w:lvlJc w:val="left"/>
+      <w:pPr>
+        <w:tabs>
+          <w:tab w:val="num" w:pos="720"/>
+        </w:tabs>
+        <w:ind w:left="720" w:hanging="360"/>
+      </w:pPr>
+      <w:rPr>
+        <w:rFonts w:ascii="Symbol" w:hAnsi="Symbol" w:hint="default"/>
+        <w:sz w:val="20"/>
+      </w:rPr>
+    </w:lvl>
+    <w:lvl w:ilvl="1" w:tentative="1">
+      <w:start w:val="1"/>
+      <w:numFmt w:val="bullet"/>
+      <w:lvlText w:val="o"/>
+      <w:lvlJc w:val="left"/>
+      <w:pPr>
+        <w:tabs>
+          <w:tab w:val="num" w:pos="1440"/>
+        </w:tabs>
+        <w:ind w:left="1440" w:hanging="360"/>
+      </w:pPr>
+      <w:rPr>
+        <w:rFonts w:ascii="Courier New" w:hAnsi="Courier New" w:hint="default"/>
+        <w:sz w:val="20"/>
+      </w:rPr>
+    </w:lvl>
+    <w:lvl w:ilvl="2" w:tentative="1">
+      <w:start w:val="1"/>
+      <w:numFmt w:val="bullet"/>
+      <w:lvlText w:val=""/>
+      <w:lvlJc w:val="left"/>
+      <w:pPr>
+        <w:tabs>
+          <w:tab w:val="num" w:pos="2160"/>
+        </w:tabs>
+        <w:ind w:left="2160" w:hanging="360"/>
+      </w:pPr>
+      <w:rPr>
+        <w:rFonts w:ascii="Wingdings" w:hAnsi="Wingdings" w:hint="default"/>
+        <w:sz w:val="20"/>
+      </w:rPr>
+    </w:lvl>
+    <w:lvl w:ilvl="3" w:tentative="1">
+      <w:start w:val="1"/>
+      <w:numFmt w:val="bullet"/>
+      <w:lvlText w:val=""/>
+      <w:lvlJc w:val="left"/>
+      <w:pPr>
+        <w:tabs>
+          <w:tab w:val="num" w:pos="2880"/>
+        </w:tabs>
+        <w:ind w:left="2880" w:hanging="360"/>
+      </w:pPr>
+      <w:rPr>
+        <w:rFonts w:ascii="Wingdings" w:hAnsi="Wingdings" w:hint="default"/>
+        <w:sz w:val="20"/>
+      </w:rPr>
+    </w:lvl>
+    <w:lvl w:ilvl="4" w:tentative="1">
+      <w:start w:val="1"/>
+      <w:numFmt w:val="bullet"/>
+      <w:lvlText w:val=""/>
+      <w:lvlJc w:val="left"/>
+      <w:pPr>
+        <w:tabs>
+          <w:tab w:val="num" w:pos="3600"/>
+        </w:tabs>
+        <w:ind w:left="3600" w:hanging="360"/>
+      </w:pPr>
+      <w:rPr>
+        <w:rFonts w:ascii="Wingdings" w:hAnsi="Wingdings" w:hint="default"/>
+        <w:sz w:val="20"/>
+      </w:rPr>
+    </w:lvl>
+    <w:lvl w:ilvl="5" w:tentative="1">
+      <w:start w:val="1"/>
+      <w:numFmt w:val="bullet"/>
+      <w:lvlText w:val=""/>
+      <w:lvlJc w:val="left"/>
+      <w:pPr>
+        <w:tabs>
+          <w:tab w:val="num" w:pos="4320"/>
+        </w:tabs>
+        <w:ind w:left="4320" w:hanging="360"/>
+      </w:pPr>
+      <w:rPr>
+        <w:rFonts w:ascii="Wingdings" w:hAnsi="Wingdings" w:hint="default"/>
+        <w:sz w:val="20"/>
+      </w:rPr>
+    </w:lvl>
+    <w:lvl w:ilvl="6" w:tentative="1">
+      <w:start w:val="1"/>
+      <w:numFmt w:val="bullet"/>
+      <w:lvlText w:val=""/>
+      <w:lvlJc w:val="left"/>
+      <w:pPr>
+        <w:tabs>
+          <w:tab w:val="num" w:pos="5040"/>
+        </w:tabs>
+        <w:ind w:left="5040" w:hanging="360"/>
+      </w:pPr>
+      <w:rPr>
+        <w:rFonts w:ascii="Wingdings" w:hAnsi="Wingdings" w:hint="default"/>
+        <w:sz w:val="20"/>
+      </w:rPr>
+    </w:lvl>
+    <w:lvl w:ilvl="7" w:tentative="1">
+      <w:start w:val="1"/>
+      <w:numFmt w:val="bullet"/>
+      <w:lvlText w:val=""/>
+      <w:lvlJc w:val="left"/>
+      <w:pPr>
+        <w:tabs>
+          <w:tab w:val="num" w:pos="5760"/>
+        </w:tabs>
+        <w:ind w:left="5760" w:hanging="360"/>
+      </w:pPr>
+      <w:rPr>
+        <w:rFonts w:ascii="Wingdings" w:hAnsi="Wingdings" w:hint="default"/>
+        <w:sz w:val="20"/>
+      </w:rPr>
+    </w:lvl>
+    <w:lvl w:ilvl="8" w:tentative="1">
+      <w:start w:val="1"/>
+      <w:numFmt w:val="bullet"/>
+      <w:lvlText w:val=""/>
+      <w:lvlJc w:val="left"/>
+      <w:pPr>
+        <w:tabs>
+          <w:tab w:val="num" w:pos="6480"/>
+        </w:tabs>
+        <w:ind w:left="6480" w:hanging="360"/>
+      </w:pPr>
+      <w:rPr>
+        <w:rFonts w:ascii="Wingdings" w:hAnsi="Wingdings" w:hint="default"/>
+        <w:sz w:val="20"/>
+      </w:rPr>
+    </w:lvl>
+  </w:abstractNum>
+  <w:abstractNum w:abstractNumId="10" w15:restartNumberingAfterBreak="0">
+    <w:nsid w:val="65F93E88"/>
+    <w:multiLevelType w:val="multilevel"/>
+    <w:tmpl w:val="41C224DC"/>
+    <w:lvl w:ilvl="0">
+      <w:start w:val="1"/>
+      <w:numFmt w:val="bullet"/>
+      <w:lvlText w:val=""/>
+      <w:lvlJc w:val="left"/>
+      <w:pPr>
+        <w:tabs>
+          <w:tab w:val="num" w:pos="720"/>
+        </w:tabs>
+        <w:ind w:left="720" w:hanging="360"/>
+      </w:pPr>
+      <w:rPr>
+        <w:rFonts w:ascii="Symbol" w:hAnsi="Symbol" w:hint="default"/>
+        <w:sz w:val="20"/>
+      </w:rPr>
+    </w:lvl>
+    <w:lvl w:ilvl="1" w:tentative="1">
+      <w:start w:val="1"/>
+      <w:numFmt w:val="bullet"/>
+      <w:lvlText w:val=""/>
+      <w:lvlJc w:val="left"/>
+      <w:pPr>
+        <w:tabs>
+          <w:tab w:val="num" w:pos="1440"/>
+        </w:tabs>
+        <w:ind w:left="1440" w:hanging="360"/>
+      </w:pPr>
+      <w:rPr>
+        <w:rFonts w:ascii="Symbol" w:hAnsi="Symbol" w:hint="default"/>
+        <w:sz w:val="20"/>
+      </w:rPr>
+    </w:lvl>
+    <w:lvl w:ilvl="2" w:tentative="1">
+      <w:start w:val="1"/>
+      <w:numFmt w:val="bullet"/>
+      <w:lvlText w:val=""/>
+      <w:lvlJc w:val="left"/>
+      <w:pPr>
+        <w:tabs>
+          <w:tab w:val="num" w:pos="2160"/>
+        </w:tabs>
+        <w:ind w:left="2160" w:hanging="360"/>
+      </w:pPr>
+      <w:rPr>
+        <w:rFonts w:ascii="Symbol" w:hAnsi="Symbol" w:hint="default"/>
+        <w:sz w:val="20"/>
+      </w:rPr>
+    </w:lvl>
+    <w:lvl w:ilvl="3" w:tentative="1">
+      <w:start w:val="1"/>
+      <w:numFmt w:val="bullet"/>
+      <w:lvlText w:val=""/>
+      <w:lvlJc w:val="left"/>
+      <w:pPr>
+        <w:tabs>
+          <w:tab w:val="num" w:pos="2880"/>
+        </w:tabs>
+        <w:ind w:left="2880" w:hanging="360"/>
+      </w:pPr>
+      <w:rPr>
+        <w:rFonts w:ascii="Symbol" w:hAnsi="Symbol" w:hint="default"/>
+        <w:sz w:val="20"/>
+      </w:rPr>
+    </w:lvl>
+    <w:lvl w:ilvl="4" w:tentative="1">
+      <w:start w:val="1"/>
+      <w:numFmt w:val="bullet"/>
+      <w:lvlText w:val=""/>
+      <w:lvlJc w:val="left"/>
+      <w:pPr>
+        <w:tabs>
+          <w:tab w:val="num" w:pos="3600"/>
+        </w:tabs>
+        <w:ind w:left="3600" w:hanging="360"/>
+      </w:pPr>
+      <w:rPr>
+        <w:rFonts w:ascii="Symbol" w:hAnsi="Symbol" w:hint="default"/>
+        <w:sz w:val="20"/>
+      </w:rPr>
+    </w:lvl>
+    <w:lvl w:ilvl="5" w:tentative="1">
+      <w:start w:val="1"/>
+      <w:numFmt w:val="bullet"/>
+      <w:lvlText w:val=""/>
+      <w:lvlJc w:val="left"/>
+      <w:pPr>
+        <w:tabs>
+          <w:tab w:val="num" w:pos="4320"/>
+        </w:tabs>
+        <w:ind w:left="4320" w:hanging="360"/>
+      </w:pPr>
+      <w:rPr>
+        <w:rFonts w:ascii="Symbol" w:hAnsi="Symbol" w:hint="default"/>
+        <w:sz w:val="20"/>
+      </w:rPr>
+    </w:lvl>
+    <w:lvl w:ilvl="6" w:tentative="1">
+      <w:start w:val="1"/>
+      <w:numFmt w:val="bullet"/>
+      <w:lvlText w:val=""/>
+      <w:lvlJc w:val="left"/>
+      <w:pPr>
+        <w:tabs>
+          <w:tab w:val="num" w:pos="5040"/>
+        </w:tabs>
+        <w:ind w:left="5040" w:hanging="360"/>
+      </w:pPr>
+      <w:rPr>
+        <w:rFonts w:ascii="Symbol" w:hAnsi="Symbol" w:hint="default"/>
+        <w:sz w:val="20"/>
+      </w:rPr>
+    </w:lvl>
+    <w:lvl w:ilvl="7" w:tentative="1">
+      <w:start w:val="1"/>
+      <w:numFmt w:val="bullet"/>
+      <w:lvlText w:val=""/>
+      <w:lvlJc w:val="left"/>
+      <w:pPr>
+        <w:tabs>
+          <w:tab w:val="num" w:pos="5760"/>
+        </w:tabs>
+        <w:ind w:left="5760" w:hanging="360"/>
+      </w:pPr>
+      <w:rPr>
+        <w:rFonts w:ascii="Symbol" w:hAnsi="Symbol" w:hint="default"/>
+        <w:sz w:val="20"/>
+      </w:rPr>
+    </w:lvl>
+    <w:lvl w:ilvl="8" w:tentative="1">
+      <w:start w:val="1"/>
+      <w:numFmt w:val="bullet"/>
+      <w:lvlText w:val=""/>
+      <w:lvlJc w:val="left"/>
+      <w:pPr>
+        <w:tabs>
+          <w:tab w:val="num" w:pos="6480"/>
+        </w:tabs>
+        <w:ind w:left="6480" w:hanging="360"/>
+      </w:pPr>
+      <w:rPr>
+        <w:rFonts w:ascii="Symbol" w:hAnsi="Symbol" w:hint="default"/>
+        <w:sz w:val="20"/>
+      </w:rPr>
+    </w:lvl>
+  </w:abstractNum>
+  <w:abstractNum w:abstractNumId="11" w15:restartNumberingAfterBreak="0">
     <w:nsid w:val="6885772D"/>
     <w:multiLevelType w:val="hybridMultilevel"/>
     <w:tmpl w:val="5388D984"/>
@@ -16131,7 +13412,120 @@
       </w:rPr>
     </w:lvl>
   </w:abstractNum>
-  <w:abstractNum w:abstractNumId="9" w15:restartNumberingAfterBreak="0">
+  <w:abstractNum w:abstractNumId="12" w15:restartNumberingAfterBreak="0">
+    <w:nsid w:val="69204317"/>
+    <w:multiLevelType w:val="multilevel"/>
+    <w:tmpl w:val="0F54572A"/>
+    <w:lvl w:ilvl="0">
+      <w:start w:val="3"/>
+      <w:numFmt w:val="decimal"/>
+      <w:lvlText w:val="%1"/>
+      <w:lvlJc w:val="left"/>
+      <w:pPr>
+        <w:ind w:left="360" w:hanging="360"/>
+      </w:pPr>
+      <w:rPr>
+        <w:rFonts w:hint="default"/>
+      </w:rPr>
+    </w:lvl>
+    <w:lvl w:ilvl="1">
+      <w:start w:val="2"/>
+      <w:numFmt w:val="decimal"/>
+      <w:lvlText w:val="%1.%2"/>
+      <w:lvlJc w:val="left"/>
+      <w:pPr>
+        <w:ind w:left="1080" w:hanging="360"/>
+      </w:pPr>
+      <w:rPr>
+        <w:rFonts w:hint="default"/>
+      </w:rPr>
+    </w:lvl>
+    <w:lvl w:ilvl="2">
+      <w:start w:val="1"/>
+      <w:numFmt w:val="lowerLetter"/>
+      <w:lvlText w:val="%1.%2.%3"/>
+      <w:lvlJc w:val="left"/>
+      <w:pPr>
+        <w:ind w:left="2160" w:hanging="720"/>
+      </w:pPr>
+      <w:rPr>
+        <w:rFonts w:hint="default"/>
+      </w:rPr>
+    </w:lvl>
+    <w:lvl w:ilvl="3">
+      <w:start w:val="1"/>
+      <w:numFmt w:val="decimal"/>
+      <w:lvlText w:val="%1.%2.%3.%4"/>
+      <w:lvlJc w:val="left"/>
+      <w:pPr>
+        <w:ind w:left="2880" w:hanging="720"/>
+      </w:pPr>
+      <w:rPr>
+        <w:rFonts w:hint="default"/>
+      </w:rPr>
+    </w:lvl>
+    <w:lvl w:ilvl="4">
+      <w:start w:val="1"/>
+      <w:numFmt w:val="decimal"/>
+      <w:lvlText w:val="%1.%2.%3.%4.%5"/>
+      <w:lvlJc w:val="left"/>
+      <w:pPr>
+        <w:ind w:left="3960" w:hanging="1080"/>
+      </w:pPr>
+      <w:rPr>
+        <w:rFonts w:hint="default"/>
+      </w:rPr>
+    </w:lvl>
+    <w:lvl w:ilvl="5">
+      <w:start w:val="1"/>
+      <w:numFmt w:val="decimal"/>
+      <w:lvlText w:val="%1.%2.%3.%4.%5.%6"/>
+      <w:lvlJc w:val="left"/>
+      <w:pPr>
+        <w:ind w:left="4680" w:hanging="1080"/>
+      </w:pPr>
+      <w:rPr>
+        <w:rFonts w:hint="default"/>
+      </w:rPr>
+    </w:lvl>
+    <w:lvl w:ilvl="6">
+      <w:start w:val="1"/>
+      <w:numFmt w:val="decimal"/>
+      <w:lvlText w:val="%1.%2.%3.%4.%5.%6.%7"/>
+      <w:lvlJc w:val="left"/>
+      <w:pPr>
+        <w:ind w:left="5760" w:hanging="1440"/>
+      </w:pPr>
+      <w:rPr>
+        <w:rFonts w:hint="default"/>
+      </w:rPr>
+    </w:lvl>
+    <w:lvl w:ilvl="7">
+      <w:start w:val="1"/>
+      <w:numFmt w:val="decimal"/>
+      <w:lvlText w:val="%1.%2.%3.%4.%5.%6.%7.%8"/>
+      <w:lvlJc w:val="left"/>
+      <w:pPr>
+        <w:ind w:left="6480" w:hanging="1440"/>
+      </w:pPr>
+      <w:rPr>
+        <w:rFonts w:hint="default"/>
+      </w:rPr>
+    </w:lvl>
+    <w:lvl w:ilvl="8">
+      <w:start w:val="1"/>
+      <w:numFmt w:val="decimal"/>
+      <w:lvlText w:val="%1.%2.%3.%4.%5.%6.%7.%8.%9"/>
+      <w:lvlJc w:val="left"/>
+      <w:pPr>
+        <w:ind w:left="7560" w:hanging="1800"/>
+      </w:pPr>
+      <w:rPr>
+        <w:rFonts w:hint="default"/>
+      </w:rPr>
+    </w:lvl>
+  </w:abstractNum>
+  <w:abstractNum w:abstractNumId="13" w15:restartNumberingAfterBreak="0">
     <w:nsid w:val="69A10A6D"/>
     <w:multiLevelType w:val="hybridMultilevel"/>
     <w:tmpl w:val="4F9EC852"/>
@@ -16217,7 +13611,7 @@
       </w:pPr>
     </w:lvl>
   </w:abstractNum>
-  <w:abstractNum w:abstractNumId="10" w15:restartNumberingAfterBreak="0">
+  <w:abstractNum w:abstractNumId="14" w15:restartNumberingAfterBreak="0">
     <w:nsid w:val="6A423072"/>
     <w:multiLevelType w:val="hybridMultilevel"/>
     <w:tmpl w:val="7AA0CD4E"/>
@@ -16330,7 +13724,7 @@
       </w:rPr>
     </w:lvl>
   </w:abstractNum>
-  <w:abstractNum w:abstractNumId="11" w15:restartNumberingAfterBreak="0">
+  <w:abstractNum w:abstractNumId="15" w15:restartNumberingAfterBreak="0">
     <w:nsid w:val="71940BAF"/>
     <w:multiLevelType w:val="hybridMultilevel"/>
     <w:tmpl w:val="E0AE23BC"/>
@@ -16443,7 +13837,7 @@
       </w:rPr>
     </w:lvl>
   </w:abstractNum>
-  <w:abstractNum w:abstractNumId="12" w15:restartNumberingAfterBreak="0">
+  <w:abstractNum w:abstractNumId="16" w15:restartNumberingAfterBreak="0">
     <w:nsid w:val="722959D2"/>
     <w:multiLevelType w:val="multilevel"/>
     <w:tmpl w:val="41DAC2E0"/>
@@ -16592,7 +13986,7 @@
       </w:rPr>
     </w:lvl>
   </w:abstractNum>
-  <w:abstractNum w:abstractNumId="13" w15:restartNumberingAfterBreak="0">
+  <w:abstractNum w:abstractNumId="17" w15:restartNumberingAfterBreak="0">
     <w:nsid w:val="7CB8601C"/>
     <w:multiLevelType w:val="hybridMultilevel"/>
     <w:tmpl w:val="ADFC45BC"/>
@@ -16706,46 +14100,58 @@
     </w:lvl>
   </w:abstractNum>
   <w:num w:numId="1">
-    <w:abstractNumId w:val="10"/>
+    <w:abstractNumId w:val="14"/>
   </w:num>
   <w:num w:numId="2">
+    <w:abstractNumId w:val="17"/>
+  </w:num>
+  <w:num w:numId="3">
+    <w:abstractNumId w:val="1"/>
+  </w:num>
+  <w:num w:numId="4">
+    <w:abstractNumId w:val="11"/>
+  </w:num>
+  <w:num w:numId="5">
+    <w:abstractNumId w:val="15"/>
+  </w:num>
+  <w:num w:numId="6">
     <w:abstractNumId w:val="13"/>
   </w:num>
-  <w:num w:numId="3">
+  <w:num w:numId="7">
+    <w:abstractNumId w:val="5"/>
+  </w:num>
+  <w:num w:numId="8">
+    <w:abstractNumId w:val="6"/>
+  </w:num>
+  <w:num w:numId="9">
+    <w:abstractNumId w:val="3"/>
+  </w:num>
+  <w:num w:numId="10">
+    <w:abstractNumId w:val="16"/>
+  </w:num>
+  <w:num w:numId="11">
+    <w:abstractNumId w:val="8"/>
+  </w:num>
+  <w:num w:numId="12">
+    <w:abstractNumId w:val="7"/>
+  </w:num>
+  <w:num w:numId="13">
+    <w:abstractNumId w:val="4"/>
+  </w:num>
+  <w:num w:numId="14">
+    <w:abstractNumId w:val="2"/>
+  </w:num>
+  <w:num w:numId="15">
+    <w:abstractNumId w:val="12"/>
+  </w:num>
+  <w:num w:numId="16">
+    <w:abstractNumId w:val="9"/>
+  </w:num>
+  <w:num w:numId="17">
     <w:abstractNumId w:val="0"/>
   </w:num>
-  <w:num w:numId="4">
-    <w:abstractNumId w:val="8"/>
-  </w:num>
-  <w:num w:numId="5">
-    <w:abstractNumId w:val="11"/>
-  </w:num>
-  <w:num w:numId="6">
-    <w:abstractNumId w:val="9"/>
-  </w:num>
-  <w:num w:numId="7">
-    <w:abstractNumId w:val="4"/>
-  </w:num>
-  <w:num w:numId="8">
-    <w:abstractNumId w:val="5"/>
-  </w:num>
-  <w:num w:numId="9">
-    <w:abstractNumId w:val="2"/>
-  </w:num>
-  <w:num w:numId="10">
-    <w:abstractNumId w:val="12"/>
-  </w:num>
-  <w:num w:numId="11">
-    <w:abstractNumId w:val="7"/>
-  </w:num>
-  <w:num w:numId="12">
-    <w:abstractNumId w:val="6"/>
-  </w:num>
-  <w:num w:numId="13">
-    <w:abstractNumId w:val="3"/>
-  </w:num>
-  <w:num w:numId="14">
-    <w:abstractNumId w:val="1"/>
+  <w:num w:numId="18">
+    <w:abstractNumId w:val="10"/>
   </w:num>
 </w:numbering>
 </file>
@@ -17527,6 +14933,30 @@
       <w:shd w:val="clear" w:color="auto" w:fill="E1DFDD"/>
     </w:rPr>
   </w:style>
+  <w:style w:type="character" w:customStyle="1" w:styleId="seosummary">
+    <w:name w:val="seosummary"/>
+    <w:basedOn w:val="DefaultParagraphFont"/>
+    <w:rsid w:val="00512523"/>
+  </w:style>
+  <w:style w:type="character" w:styleId="HTMLAcronym">
+    <w:name w:val="HTML Acronym"/>
+    <w:basedOn w:val="DefaultParagraphFont"/>
+    <w:uiPriority w:val="99"/>
+    <w:semiHidden/>
+    <w:unhideWhenUsed/>
+    <w:rsid w:val="00C00488"/>
+  </w:style>
+  <w:style w:type="character" w:styleId="Emphasis">
+    <w:name w:val="Emphasis"/>
+    <w:basedOn w:val="DefaultParagraphFont"/>
+    <w:uiPriority w:val="20"/>
+    <w:qFormat/>
+    <w:rsid w:val="00C00488"/>
+    <w:rPr>
+      <w:i/>
+      <w:iCs/>
+    </w:rPr>
+  </w:style>
 </w:styles>
 </file>
 
@@ -17820,7 +15250,7 @@
 </file>
 
 <file path=customXml/itemProps1.xml><?xml version="1.0" encoding="utf-8"?>
-<ds:datastoreItem xmlns:ds="http://schemas.openxmlformats.org/officeDocument/2006/customXml" ds:itemID="{9318B17E-0765-4EC4-8AD4-ADD715508261}">
+<ds:datastoreItem xmlns:ds="http://schemas.openxmlformats.org/officeDocument/2006/customXml" ds:itemID="{E743416C-219A-4BB6-8F8D-FB427CE9CE68}">
   <ds:schemaRefs>
     <ds:schemaRef ds:uri="http://schemas.openxmlformats.org/officeDocument/2006/bibliography"/>
   </ds:schemaRefs>
